--- a/Bachelorarbeit.docx
+++ b/Bachelorarbeit.docx
@@ -2917,7 +2917,31 @@
           <w:sz w:val="22"/>
           <w:szCs w:val="22"/>
         </w:rPr>
-        <w:t>weets (of the original 2862).</w:t>
+        <w:t>weets (of the original 2862)</w:t>
+      </w:r>
+      <w:r>
+        <w:rPr>
+          <w:rFonts w:ascii="Arial" w:hAnsi="Arial" w:cs="Arial"/>
+          <w:sz w:val="22"/>
+          <w:szCs w:val="22"/>
+        </w:rPr>
+        <w:t>, some of which are also selected from the first 100 rows of the main dataset</w:t>
+      </w:r>
+      <w:r>
+        <w:rPr>
+          <w:rFonts w:ascii="Arial" w:hAnsi="Arial" w:cs="Arial"/>
+          <w:sz w:val="22"/>
+          <w:szCs w:val="22"/>
+        </w:rPr>
+        <w:t xml:space="preserve"> the manual set contains exactly 50 ironic and 50 non-ironic tweets</w:t>
+      </w:r>
+      <w:r>
+        <w:rPr>
+          <w:rFonts w:ascii="Arial" w:hAnsi="Arial" w:cs="Arial"/>
+          <w:sz w:val="22"/>
+          <w:szCs w:val="22"/>
+        </w:rPr>
+        <w:t>.</w:t>
       </w:r>
       <w:r>
         <w:rPr>
@@ -2957,23 +2981,39 @@
           <w:sz w:val="22"/>
           <w:szCs w:val="22"/>
         </w:rPr>
-        <w:t>ataset was also included as “tweet_validate” or “tweet_val”.</w:t>
-      </w:r>
-      <w:r>
-        <w:rPr>
-          <w:rFonts w:ascii="Arial" w:hAnsi="Arial" w:cs="Arial"/>
-          <w:sz w:val="22"/>
-          <w:szCs w:val="22"/>
-        </w:rPr>
-        <w:t xml:space="preserve"> </w:t>
-      </w:r>
-      <w:r>
-        <w:rPr>
-          <w:rFonts w:ascii="Arial" w:hAnsi="Arial" w:cs="Arial"/>
-          <w:sz w:val="22"/>
-          <w:szCs w:val="22"/>
-        </w:rPr>
-        <w:t>In addition, a dataset containing 1950 reddit comments annotated with irony and non-irony has been included as “fixedsetreadin”, “reddit comment dataset” or “reddit dataset”</w:t>
+        <w:t>ataset was also included as “tweet_validate” or “tweet_val</w:t>
+      </w:r>
+      <w:r>
+        <w:rPr>
+          <w:rFonts w:ascii="Arial" w:hAnsi="Arial" w:cs="Arial"/>
+          <w:sz w:val="22"/>
+          <w:szCs w:val="22"/>
+        </w:rPr>
+        <w:t xml:space="preserve"> as well as</w:t>
+      </w:r>
+      <w:r>
+        <w:rPr>
+          <w:rFonts w:ascii="Arial" w:hAnsi="Arial" w:cs="Arial"/>
+          <w:sz w:val="22"/>
+          <w:szCs w:val="22"/>
+        </w:rPr>
+        <w:t xml:space="preserve"> a dataset containing 1950 reddit comments annotated with irony and non-irony</w:t>
+      </w:r>
+      <w:r>
+        <w:rPr>
+          <w:rFonts w:ascii="Arial" w:hAnsi="Arial" w:cs="Arial"/>
+          <w:sz w:val="22"/>
+          <w:szCs w:val="22"/>
+        </w:rPr>
+        <w:t>, which</w:t>
+      </w:r>
+      <w:r>
+        <w:rPr>
+          <w:rFonts w:ascii="Arial" w:hAnsi="Arial" w:cs="Arial"/>
+          <w:sz w:val="22"/>
+          <w:szCs w:val="22"/>
+        </w:rPr>
+        <w:t xml:space="preserve"> has been included as “fixedsetreadin”, “reddit comment dataset” or “reddit dataset”</w:t>
       </w:r>
       <w:r>
         <w:rPr>
@@ -3146,7 +3186,16 @@
           <w:sz w:val="22"/>
           <w:szCs w:val="22"/>
         </w:rPr>
-        <w:t>. For the GPT-3.5 model, the OpenAI designated model ‘gpt-3.5-turbo’ was used</w:t>
+        <w:t>. For the GPT-3.5 model, the OpenAI designated model ‘gpt-3.5-</w:t>
+      </w:r>
+      <w:r>
+        <w:rPr>
+          <w:rFonts w:ascii="Arial" w:hAnsi="Arial" w:cs="Arial"/>
+          <w:sz w:val="22"/>
+          <w:szCs w:val="22"/>
+        </w:rPr>
+        <w:lastRenderedPageBreak/>
+        <w:t>turbo’ was used</w:t>
       </w:r>
       <w:r>
         <w:rPr>
@@ -3186,16 +3235,7 @@
           <w:sz w:val="22"/>
           <w:szCs w:val="22"/>
         </w:rPr>
-        <w:t xml:space="preserve">, whereas for </w:t>
-      </w:r>
-      <w:r>
-        <w:rPr>
-          <w:rFonts w:ascii="Arial" w:hAnsi="Arial" w:cs="Arial"/>
-          <w:sz w:val="22"/>
-          <w:szCs w:val="22"/>
-        </w:rPr>
-        <w:lastRenderedPageBreak/>
-        <w:t>GPT-4, the model ‘gpt-4’ was used</w:t>
+        <w:t>, whereas for GPT-4, the model ‘gpt-4’ was used</w:t>
       </w:r>
       <w:r>
         <w:rPr>
@@ -4708,6 +4748,110 @@
           <w:szCs w:val="22"/>
         </w:rPr>
       </w:pPr>
+      <w:r>
+        <w:rPr>
+          <w:rFonts w:ascii="Arial" w:hAnsi="Arial" w:cs="Arial"/>
+          <w:sz w:val="22"/>
+          <w:szCs w:val="22"/>
+        </w:rPr>
+        <w:t>[</w:t>
+      </w:r>
+      <w:r>
+        <w:rPr>
+          <w:rFonts w:ascii="Arial" w:hAnsi="Arial" w:cs="Arial"/>
+          <w:sz w:val="22"/>
+          <w:szCs w:val="22"/>
+        </w:rPr>
+        <w:t>Scores are rounded to two decimal points</w:t>
+      </w:r>
+      <w:r>
+        <w:rPr>
+          <w:rFonts w:ascii="Arial" w:hAnsi="Arial" w:cs="Arial"/>
+          <w:sz w:val="22"/>
+          <w:szCs w:val="22"/>
+        </w:rPr>
+        <w:t xml:space="preserve">, when nothing else is said about a </w:t>
+      </w:r>
+      <w:r>
+        <w:rPr>
+          <w:rFonts w:ascii="Arial" w:hAnsi="Arial" w:cs="Arial"/>
+          <w:sz w:val="22"/>
+          <w:szCs w:val="22"/>
+        </w:rPr>
+        <w:t>set</w:t>
+      </w:r>
+      <w:r>
+        <w:rPr>
+          <w:rFonts w:ascii="Arial" w:hAnsi="Arial" w:cs="Arial"/>
+          <w:sz w:val="22"/>
+          <w:szCs w:val="22"/>
+        </w:rPr>
+        <w:t xml:space="preserve"> its assumed to be 10 runs length 100 each</w:t>
+      </w:r>
+      <w:r>
+        <w:rPr>
+          <w:rFonts w:ascii="Arial" w:hAnsi="Arial" w:cs="Arial"/>
+          <w:sz w:val="22"/>
+          <w:szCs w:val="22"/>
+        </w:rPr>
+        <w:t xml:space="preserve">, explain that </w:t>
+      </w:r>
+      <w:r>
+        <w:rPr>
+          <w:rFonts w:ascii="Arial" w:hAnsi="Arial" w:cs="Arial"/>
+          <w:sz w:val="22"/>
+          <w:szCs w:val="22"/>
+        </w:rPr>
+        <w:t>it is assumed that 10 runs is good enough to give an average, but for the sake of comparison</w:t>
+      </w:r>
+      <w:r>
+        <w:rPr>
+          <w:rFonts w:ascii="Arial" w:hAnsi="Arial" w:cs="Arial"/>
+          <w:sz w:val="22"/>
+          <w:szCs w:val="22"/>
+        </w:rPr>
+        <w:t xml:space="preserve">, discussion and </w:t>
+      </w:r>
+      <w:r>
+        <w:rPr>
+          <w:rFonts w:ascii="Arial" w:hAnsi="Arial" w:cs="Arial"/>
+          <w:sz w:val="22"/>
+          <w:szCs w:val="22"/>
+        </w:rPr>
+        <w:t>confirmation that scores don’t wildly change between sets sometimes multiple sets will be examined</w:t>
+      </w:r>
+      <w:r>
+        <w:rPr>
+          <w:rFonts w:ascii="Arial" w:hAnsi="Arial" w:cs="Arial"/>
+          <w:sz w:val="22"/>
+          <w:szCs w:val="22"/>
+        </w:rPr>
+        <w:t>, but</w:t>
+      </w:r>
+      <w:r>
+        <w:rPr>
+          <w:rFonts w:ascii="Arial" w:hAnsi="Arial" w:cs="Arial"/>
+          <w:sz w:val="22"/>
+          <w:szCs w:val="22"/>
+        </w:rPr>
+        <w:t xml:space="preserve"> sets will not be</w:t>
+      </w:r>
+      <w:r>
+        <w:rPr>
+          <w:rFonts w:ascii="Arial" w:hAnsi="Arial" w:cs="Arial"/>
+          <w:sz w:val="22"/>
+          <w:szCs w:val="22"/>
+        </w:rPr>
+        <w:t xml:space="preserve"> not quantified</w:t>
+      </w:r>
+      <w:r>
+        <w:rPr>
+          <w:rFonts w:ascii="Arial" w:hAnsi="Arial" w:cs="Arial"/>
+          <w:sz w:val="22"/>
+          <w:szCs w:val="22"/>
+        </w:rPr>
+        <w:t>]</w:t>
+      </w:r>
     </w:p>
     <w:p>
       <w:pPr>
@@ -5084,7 +5228,16 @@
           <w:sz w:val="22"/>
           <w:szCs w:val="22"/>
         </w:rPr>
-        <w:t xml:space="preserve">, the average precision </w:t>
+        <w:t xml:space="preserve">, the </w:t>
+      </w:r>
+      <w:r>
+        <w:rPr>
+          <w:rFonts w:ascii="Arial" w:hAnsi="Arial" w:cs="Arial"/>
+          <w:sz w:val="22"/>
+          <w:szCs w:val="22"/>
+        </w:rPr>
+        <w:lastRenderedPageBreak/>
+        <w:t xml:space="preserve">average precision </w:t>
       </w:r>
       <w:r>
         <w:rPr>
@@ -5317,16 +5470,7 @@
           <w:sz w:val="22"/>
           <w:szCs w:val="22"/>
         </w:rPr>
-        <w:t xml:space="preserve"> </w:t>
-      </w:r>
-      <w:r>
-        <w:rPr>
-          <w:rFonts w:ascii="Arial" w:hAnsi="Arial" w:cs="Arial"/>
-          <w:sz w:val="22"/>
-          <w:szCs w:val="22"/>
-        </w:rPr>
-        <w:lastRenderedPageBreak/>
-        <w:t xml:space="preserve">(Accuracy: 0.61, Precision: 0.57, </w:t>
+        <w:t xml:space="preserve"> (Accuracy: 0.61, Precision: 0.57, </w:t>
       </w:r>
       <w:r>
         <w:rPr>
@@ -8692,63 +8836,23 @@
           <w:sz w:val="22"/>
           <w:szCs w:val="22"/>
         </w:rPr>
-        <w:t xml:space="preserve">Another fact about all GPT-3.5 runs done is that while the overall </w:t>
-      </w:r>
-      <w:r>
-        <w:rPr>
-          <w:rFonts w:ascii="Arial" w:hAnsi="Arial" w:cs="Arial"/>
-          <w:sz w:val="22"/>
-          <w:szCs w:val="22"/>
-        </w:rPr>
-        <w:t>number</w:t>
-      </w:r>
-      <w:r>
-        <w:rPr>
-          <w:rFonts w:ascii="Arial" w:hAnsi="Arial" w:cs="Arial"/>
-          <w:sz w:val="22"/>
-          <w:szCs w:val="22"/>
-        </w:rPr>
-        <w:t xml:space="preserve"> of </w:t>
-      </w:r>
-      <w:r>
-        <w:rPr>
-          <w:rFonts w:ascii="Arial" w:hAnsi="Arial" w:cs="Arial"/>
-          <w:sz w:val="22"/>
-          <w:szCs w:val="22"/>
-        </w:rPr>
-        <w:t>consistent classifications does change</w:t>
-      </w:r>
-      <w:r>
-        <w:rPr>
-          <w:rFonts w:ascii="Arial" w:hAnsi="Arial" w:cs="Arial"/>
-          <w:sz w:val="22"/>
-          <w:szCs w:val="22"/>
-        </w:rPr>
-        <w:t xml:space="preserve"> between run sets, </w:t>
-      </w:r>
-      <w:r>
-        <w:rPr>
-          <w:rFonts w:ascii="Arial" w:hAnsi="Arial" w:cs="Arial"/>
-          <w:sz w:val="22"/>
-          <w:szCs w:val="22"/>
-        </w:rPr>
-        <w:t xml:space="preserve">the amount of consistently incorrect classifications does not. In </w:t>
-      </w:r>
-      <w:r>
-        <w:rPr>
-          <w:rFonts w:ascii="Arial" w:hAnsi="Arial" w:cs="Arial"/>
-          <w:sz w:val="22"/>
-          <w:szCs w:val="22"/>
-        </w:rPr>
-        <w:t>5 run sets with differing amounts of runs</w:t>
-      </w:r>
-      <w:r>
-        <w:rPr>
-          <w:rFonts w:ascii="Arial" w:hAnsi="Arial" w:cs="Arial"/>
-          <w:sz w:val="22"/>
-          <w:szCs w:val="22"/>
-        </w:rPr>
-        <w:t xml:space="preserve"> but otherwise the same parameters</w:t>
+        <w:t xml:space="preserve">The same binary classification run type run on the manual dataset (2024-08-13_12-53, 10 runs, length 100 each) results in an accuracy score </w:t>
+      </w:r>
+      <w:r>
+        <w:rPr>
+          <w:rFonts w:ascii="Arial" w:hAnsi="Arial" w:cs="Arial"/>
+          <w:sz w:val="22"/>
+          <w:szCs w:val="22"/>
+        </w:rPr>
+        <w:t>of 0.</w:t>
+      </w:r>
+      <w:r>
+        <w:rPr>
+          <w:rFonts w:ascii="Arial" w:hAnsi="Arial" w:cs="Arial"/>
+          <w:sz w:val="22"/>
+          <w:szCs w:val="22"/>
+        </w:rPr>
+        <w:t>58</w:t>
       </w:r>
       <w:r>
         <w:rPr>
@@ -8764,15 +8868,267 @@
           <w:sz w:val="22"/>
           <w:szCs w:val="22"/>
         </w:rPr>
-        <w:t>exactly 29 rows were consistently incorrectly classified</w:t>
-      </w:r>
-      <w:r>
-        <w:rPr>
-          <w:rFonts w:ascii="Arial" w:hAnsi="Arial" w:cs="Arial"/>
-          <w:sz w:val="22"/>
-          <w:szCs w:val="22"/>
-        </w:rPr>
-        <w:t xml:space="preserve">, with only the consistently correct number slightly varying from 50 to 55. </w:t>
+        <w:t>precision of 0.55, recall of 0.89 and F</w:t>
+      </w:r>
+      <w:r>
+        <w:rPr>
+          <w:rFonts w:ascii="Arial" w:hAnsi="Arial" w:cs="Arial"/>
+          <w:sz w:val="22"/>
+          <w:szCs w:val="22"/>
+          <w:vertAlign w:val="subscript"/>
+        </w:rPr>
+        <w:t>1</w:t>
+      </w:r>
+      <w:r>
+        <w:rPr>
+          <w:rFonts w:ascii="Arial" w:hAnsi="Arial" w:cs="Arial"/>
+          <w:sz w:val="22"/>
+          <w:szCs w:val="22"/>
+        </w:rPr>
+        <w:t>-Score of 0.68</w:t>
+      </w:r>
+      <w:r>
+        <w:rPr>
+          <w:rFonts w:ascii="Arial" w:hAnsi="Arial" w:cs="Arial"/>
+          <w:sz w:val="22"/>
+          <w:szCs w:val="22"/>
+        </w:rPr>
+        <w:t xml:space="preserve">. </w:t>
+      </w:r>
+      <w:r>
+        <w:rPr>
+          <w:rFonts w:ascii="Arial" w:hAnsi="Arial" w:cs="Arial"/>
+          <w:sz w:val="22"/>
+          <w:szCs w:val="22"/>
+        </w:rPr>
+        <w:t xml:space="preserve">The overall results have not largely changed, </w:t>
+      </w:r>
+      <w:r>
+        <w:rPr>
+          <w:rFonts w:ascii="Arial" w:hAnsi="Arial" w:cs="Arial"/>
+          <w:sz w:val="22"/>
+          <w:szCs w:val="22"/>
+        </w:rPr>
+        <w:t>there is still an over</w:t>
+      </w:r>
+      <w:r>
+        <w:rPr>
+          <w:rFonts w:ascii="Arial" w:hAnsi="Arial" w:cs="Arial"/>
+          <w:sz w:val="22"/>
+          <w:szCs w:val="22"/>
+        </w:rPr>
+        <w:t xml:space="preserve">representation of positive evaluations, with the largest standard deviations still occurring with the rows labeled as non-ironic. </w:t>
+      </w:r>
+      <w:r>
+        <w:rPr>
+          <w:rFonts w:ascii="Arial" w:hAnsi="Arial" w:cs="Arial"/>
+          <w:sz w:val="22"/>
+          <w:szCs w:val="22"/>
+        </w:rPr>
+        <w:t xml:space="preserve">However, while small, there is a slight decrease in </w:t>
+      </w:r>
+      <w:r>
+        <w:rPr>
+          <w:rFonts w:ascii="Arial" w:hAnsi="Arial" w:cs="Arial"/>
+          <w:sz w:val="22"/>
+          <w:szCs w:val="22"/>
+        </w:rPr>
+        <w:t>F</w:t>
+      </w:r>
+      <w:r>
+        <w:rPr>
+          <w:rFonts w:ascii="Arial" w:hAnsi="Arial" w:cs="Arial"/>
+          <w:sz w:val="22"/>
+          <w:szCs w:val="22"/>
+          <w:vertAlign w:val="subscript"/>
+        </w:rPr>
+        <w:t>1</w:t>
+      </w:r>
+      <w:r>
+        <w:rPr>
+          <w:rFonts w:ascii="Arial" w:hAnsi="Arial" w:cs="Arial"/>
+          <w:sz w:val="22"/>
+          <w:szCs w:val="22"/>
+        </w:rPr>
+        <w:t>-Score</w:t>
+      </w:r>
+      <w:r>
+        <w:rPr>
+          <w:rFonts w:ascii="Arial" w:hAnsi="Arial" w:cs="Arial"/>
+          <w:sz w:val="22"/>
+          <w:szCs w:val="22"/>
+        </w:rPr>
+        <w:t>, further underlined by another run set of length 10 (2024-08-13_13-5) with an F</w:t>
+      </w:r>
+      <w:r>
+        <w:rPr>
+          <w:rFonts w:ascii="Arial" w:hAnsi="Arial" w:cs="Arial"/>
+          <w:sz w:val="22"/>
+          <w:szCs w:val="22"/>
+          <w:vertAlign w:val="subscript"/>
+        </w:rPr>
+        <w:t>1</w:t>
+      </w:r>
+      <w:r>
+        <w:rPr>
+          <w:rFonts w:ascii="Arial" w:hAnsi="Arial" w:cs="Arial"/>
+          <w:sz w:val="22"/>
+          <w:szCs w:val="22"/>
+        </w:rPr>
+        <w:t>-Score as low as 0.67</w:t>
+      </w:r>
+      <w:r>
+        <w:rPr>
+          <w:rFonts w:ascii="Arial" w:hAnsi="Arial" w:cs="Arial"/>
+          <w:sz w:val="22"/>
+          <w:szCs w:val="22"/>
+        </w:rPr>
+        <w:t>. All recorded GPT-3.5 binary classifications with this prompt have an F</w:t>
+      </w:r>
+      <w:r>
+        <w:rPr>
+          <w:rFonts w:ascii="Arial" w:hAnsi="Arial" w:cs="Arial"/>
+          <w:sz w:val="22"/>
+          <w:szCs w:val="22"/>
+          <w:vertAlign w:val="subscript"/>
+        </w:rPr>
+        <w:t>1</w:t>
+      </w:r>
+      <w:r>
+        <w:rPr>
+          <w:rFonts w:ascii="Arial" w:hAnsi="Arial" w:cs="Arial"/>
+          <w:sz w:val="22"/>
+          <w:szCs w:val="22"/>
+        </w:rPr>
+        <w:t>-Score within the range of 0.69 to 0.71</w:t>
+      </w:r>
+      <w:r>
+        <w:rPr>
+          <w:rFonts w:ascii="Arial" w:hAnsi="Arial" w:cs="Arial"/>
+          <w:sz w:val="22"/>
+          <w:szCs w:val="22"/>
+        </w:rPr>
+        <w:t xml:space="preserve">. </w:t>
+      </w:r>
+      <w:r>
+        <w:rPr>
+          <w:rFonts w:ascii="Arial" w:hAnsi="Arial" w:cs="Arial"/>
+          <w:sz w:val="22"/>
+          <w:szCs w:val="22"/>
+        </w:rPr>
+        <w:t>It is thus a change, albeit small, to have the score be slightly lowe</w:t>
+      </w:r>
+      <w:r>
+        <w:rPr>
+          <w:rFonts w:ascii="Arial" w:hAnsi="Arial" w:cs="Arial"/>
+          <w:sz w:val="22"/>
+          <w:szCs w:val="22"/>
+        </w:rPr>
+        <w:t xml:space="preserve">r. </w:t>
+      </w:r>
+      <w:r>
+        <w:rPr>
+          <w:rFonts w:ascii="Arial" w:hAnsi="Arial" w:cs="Arial"/>
+          <w:sz w:val="22"/>
+          <w:szCs w:val="22"/>
+        </w:rPr>
+        <w:t>Looking at consistency, a higher number of rows is consistent (</w:t>
+      </w:r>
+      <w:r>
+        <w:rPr>
+          <w:rFonts w:ascii="Arial" w:hAnsi="Arial" w:cs="Arial"/>
+          <w:sz w:val="22"/>
+          <w:szCs w:val="22"/>
+        </w:rPr>
+        <w:t xml:space="preserve">from 81 out of 100 to </w:t>
+      </w:r>
+      <w:r>
+        <w:rPr>
+          <w:rFonts w:ascii="Arial" w:hAnsi="Arial" w:cs="Arial"/>
+          <w:sz w:val="22"/>
+          <w:szCs w:val="22"/>
+        </w:rPr>
+        <w:t>91 out of 100)</w:t>
+      </w:r>
+      <w:r>
+        <w:rPr>
+          <w:rFonts w:ascii="Arial" w:hAnsi="Arial" w:cs="Arial"/>
+          <w:sz w:val="22"/>
+          <w:szCs w:val="22"/>
+        </w:rPr>
+        <w:t xml:space="preserve"> and a lower number of rows contested (</w:t>
+      </w:r>
+      <w:r>
+        <w:rPr>
+          <w:rFonts w:ascii="Arial" w:hAnsi="Arial" w:cs="Arial"/>
+          <w:sz w:val="22"/>
+          <w:szCs w:val="22"/>
+        </w:rPr>
+        <w:t xml:space="preserve">from 19 to </w:t>
+      </w:r>
+      <w:r>
+        <w:rPr>
+          <w:rFonts w:ascii="Arial" w:hAnsi="Arial" w:cs="Arial"/>
+          <w:sz w:val="22"/>
+          <w:szCs w:val="22"/>
+        </w:rPr>
+        <w:t>9)</w:t>
+      </w:r>
+      <w:r>
+        <w:rPr>
+          <w:rFonts w:ascii="Arial" w:hAnsi="Arial" w:cs="Arial"/>
+          <w:sz w:val="22"/>
+          <w:szCs w:val="22"/>
+        </w:rPr>
+        <w:t>, but</w:t>
+      </w:r>
+      <w:r>
+        <w:rPr>
+          <w:rFonts w:ascii="Arial" w:hAnsi="Arial" w:cs="Arial"/>
+          <w:sz w:val="22"/>
+          <w:szCs w:val="22"/>
+        </w:rPr>
+        <w:t xml:space="preserve"> th</w:t>
+      </w:r>
+      <w:r>
+        <w:rPr>
+          <w:rFonts w:ascii="Arial" w:hAnsi="Arial" w:cs="Arial"/>
+          <w:sz w:val="22"/>
+          <w:szCs w:val="22"/>
+        </w:rPr>
+        <w:t xml:space="preserve">ese changes are </w:t>
+      </w:r>
+      <w:r>
+        <w:rPr>
+          <w:rFonts w:ascii="Arial" w:hAnsi="Arial" w:cs="Arial"/>
+          <w:sz w:val="22"/>
+          <w:szCs w:val="22"/>
+        </w:rPr>
+        <w:t>largely due to an increase in consistently incorrect non-irony</w:t>
+      </w:r>
+      <w:r>
+        <w:rPr>
+          <w:rFonts w:ascii="Arial" w:hAnsi="Arial" w:cs="Arial"/>
+          <w:sz w:val="22"/>
+          <w:szCs w:val="22"/>
+        </w:rPr>
+        <w:t xml:space="preserve"> </w:t>
+      </w:r>
+      <w:r>
+        <w:rPr>
+          <w:rFonts w:ascii="Arial" w:hAnsi="Arial" w:cs="Arial"/>
+          <w:sz w:val="22"/>
+          <w:szCs w:val="22"/>
+        </w:rPr>
+        <w:t>(</w:t>
+      </w:r>
+      <w:r>
+        <w:rPr>
+          <w:rFonts w:ascii="Arial" w:hAnsi="Arial" w:cs="Arial"/>
+          <w:sz w:val="22"/>
+          <w:szCs w:val="22"/>
+        </w:rPr>
+        <w:t xml:space="preserve">from 28 to 35). </w:t>
       </w:r>
       <w:r>
         <w:rPr>
@@ -8788,87 +9144,287 @@
           <w:sz w:val="22"/>
           <w:szCs w:val="22"/>
         </w:rPr>
-        <w:t xml:space="preserve">it is fair to say that </w:t>
-      </w:r>
-      <w:r>
-        <w:rPr>
-          <w:rFonts w:ascii="Arial" w:hAnsi="Arial" w:cs="Arial"/>
-          <w:sz w:val="22"/>
-          <w:szCs w:val="22"/>
-        </w:rPr>
-        <w:t>GPT-3.5</w:t>
-      </w:r>
-      <w:r>
-        <w:rPr>
-          <w:rFonts w:ascii="Arial" w:hAnsi="Arial" w:cs="Arial"/>
-          <w:sz w:val="22"/>
-          <w:szCs w:val="22"/>
-        </w:rPr>
-        <w:t xml:space="preserve"> classifications</w:t>
-      </w:r>
-      <w:r>
-        <w:rPr>
-          <w:rFonts w:ascii="Arial" w:hAnsi="Arial" w:cs="Arial"/>
-          <w:sz w:val="22"/>
-          <w:szCs w:val="22"/>
-        </w:rPr>
-        <w:t xml:space="preserve"> remain remarkably consistent throughout ru</w:t>
-      </w:r>
-      <w:r>
-        <w:rPr>
-          <w:rFonts w:ascii="Arial" w:hAnsi="Arial" w:cs="Arial"/>
-          <w:sz w:val="22"/>
-          <w:szCs w:val="22"/>
-        </w:rPr>
-        <w:t>n sets of sufficient sizes</w:t>
-      </w:r>
-      <w:r>
-        <w:rPr>
-          <w:rFonts w:ascii="Arial" w:hAnsi="Arial" w:cs="Arial"/>
-          <w:sz w:val="22"/>
-          <w:szCs w:val="22"/>
-        </w:rPr>
-        <w:t xml:space="preserve">. However, there exists only </w:t>
-      </w:r>
-      <w:r>
-        <w:rPr>
-          <w:rFonts w:ascii="Arial" w:hAnsi="Arial" w:cs="Arial"/>
-          <w:sz w:val="22"/>
-          <w:szCs w:val="22"/>
-        </w:rPr>
-        <w:t xml:space="preserve">a limited ability to reliably detect irony, </w:t>
-      </w:r>
-      <w:r>
-        <w:rPr>
-          <w:rFonts w:ascii="Arial" w:hAnsi="Arial" w:cs="Arial"/>
-          <w:sz w:val="22"/>
-          <w:szCs w:val="22"/>
-        </w:rPr>
-        <w:t>due to</w:t>
-      </w:r>
-      <w:r>
-        <w:rPr>
-          <w:rFonts w:ascii="Arial" w:hAnsi="Arial" w:cs="Arial"/>
-          <w:sz w:val="22"/>
-          <w:szCs w:val="22"/>
-        </w:rPr>
-        <w:t xml:space="preserve"> hinderances such as the large number of false positives </w:t>
-      </w:r>
-      <w:r>
-        <w:rPr>
-          <w:rFonts w:ascii="Arial" w:hAnsi="Arial" w:cs="Arial"/>
-          <w:sz w:val="22"/>
-          <w:szCs w:val="22"/>
-        </w:rPr>
-        <w:t xml:space="preserve">or </w:t>
-      </w:r>
-      <w:r>
-        <w:rPr>
-          <w:rFonts w:ascii="Arial" w:hAnsi="Arial" w:cs="Arial"/>
-          <w:sz w:val="22"/>
-          <w:szCs w:val="22"/>
-        </w:rPr>
-        <w:t>the sizeable number of contested rows.</w:t>
+        <w:t xml:space="preserve">consistently correct rows have increased by </w:t>
+      </w:r>
+      <w:r>
+        <w:rPr>
+          <w:rFonts w:ascii="Arial" w:hAnsi="Arial" w:cs="Arial"/>
+          <w:sz w:val="22"/>
+          <w:szCs w:val="22"/>
+        </w:rPr>
+        <w:t xml:space="preserve">a total of </w:t>
+      </w:r>
+      <w:r>
+        <w:rPr>
+          <w:rFonts w:ascii="Arial" w:hAnsi="Arial" w:cs="Arial"/>
+          <w:sz w:val="22"/>
+          <w:szCs w:val="22"/>
+        </w:rPr>
+        <w:t>1</w:t>
+      </w:r>
+      <w:r>
+        <w:rPr>
+          <w:rFonts w:ascii="Arial" w:hAnsi="Arial" w:cs="Arial"/>
+          <w:sz w:val="22"/>
+          <w:szCs w:val="22"/>
+        </w:rPr>
+        <w:t xml:space="preserve"> (from 45 irony</w:t>
+      </w:r>
+      <w:r>
+        <w:rPr>
+          <w:rFonts w:ascii="Arial" w:hAnsi="Arial" w:cs="Arial"/>
+          <w:sz w:val="22"/>
+          <w:szCs w:val="22"/>
+        </w:rPr>
+        <w:t xml:space="preserve"> </w:t>
+      </w:r>
+      <w:r>
+        <w:rPr>
+          <w:rFonts w:ascii="Arial" w:hAnsi="Arial" w:cs="Arial"/>
+          <w:sz w:val="22"/>
+          <w:szCs w:val="22"/>
+        </w:rPr>
+        <w:t>/</w:t>
+      </w:r>
+      <w:r>
+        <w:rPr>
+          <w:rFonts w:ascii="Arial" w:hAnsi="Arial" w:cs="Arial"/>
+          <w:sz w:val="22"/>
+          <w:szCs w:val="22"/>
+        </w:rPr>
+        <w:t xml:space="preserve"> </w:t>
+      </w:r>
+      <w:r>
+        <w:rPr>
+          <w:rFonts w:ascii="Arial" w:hAnsi="Arial" w:cs="Arial"/>
+          <w:sz w:val="22"/>
+          <w:szCs w:val="22"/>
+        </w:rPr>
+        <w:t>7 non-irony to 44/9)</w:t>
+      </w:r>
+      <w:r>
+        <w:rPr>
+          <w:rFonts w:ascii="Arial" w:hAnsi="Arial" w:cs="Arial"/>
+          <w:sz w:val="22"/>
+          <w:szCs w:val="22"/>
+        </w:rPr>
+        <w:t xml:space="preserve">, while consistently incorrect rows have increased by </w:t>
+      </w:r>
+      <w:r>
+        <w:rPr>
+          <w:rFonts w:ascii="Arial" w:hAnsi="Arial" w:cs="Arial"/>
+          <w:sz w:val="22"/>
+          <w:szCs w:val="22"/>
+        </w:rPr>
+        <w:t xml:space="preserve">a total of </w:t>
+      </w:r>
+      <w:r>
+        <w:rPr>
+          <w:rFonts w:ascii="Arial" w:hAnsi="Arial" w:cs="Arial"/>
+          <w:sz w:val="22"/>
+          <w:szCs w:val="22"/>
+        </w:rPr>
+        <w:t>9</w:t>
+      </w:r>
+      <w:r>
+        <w:rPr>
+          <w:rFonts w:ascii="Arial" w:hAnsi="Arial" w:cs="Arial"/>
+          <w:sz w:val="22"/>
+          <w:szCs w:val="22"/>
+        </w:rPr>
+        <w:t xml:space="preserve"> (from 1/28 to 3/35)</w:t>
+      </w:r>
+      <w:r>
+        <w:rPr>
+          <w:rFonts w:ascii="Arial" w:hAnsi="Arial" w:cs="Arial"/>
+          <w:sz w:val="22"/>
+          <w:szCs w:val="22"/>
+        </w:rPr>
+        <w:t>.</w:t>
+      </w:r>
+      <w:r>
+        <w:rPr>
+          <w:rFonts w:ascii="Arial" w:hAnsi="Arial" w:cs="Arial"/>
+          <w:sz w:val="22"/>
+          <w:szCs w:val="22"/>
+        </w:rPr>
+        <w:t xml:space="preserve"> </w:t>
+      </w:r>
+      <w:r>
+        <w:rPr>
+          <w:rFonts w:ascii="Arial" w:hAnsi="Arial" w:cs="Arial"/>
+          <w:sz w:val="22"/>
+          <w:szCs w:val="22"/>
+        </w:rPr>
+        <w:t>The only absolutely consistent lines are now correct irony (from 29 to 33) and incorrect non-irony (from 10 to 11).</w:t>
+      </w:r>
+      <w:r>
+        <w:rPr>
+          <w:rFonts w:ascii="Arial" w:hAnsi="Arial" w:cs="Arial"/>
+          <w:sz w:val="22"/>
+          <w:szCs w:val="22"/>
+        </w:rPr>
+        <w:t xml:space="preserve"> Some conclusions that can be drawn from this result </w:t>
+      </w:r>
+      <w:r>
+        <w:rPr>
+          <w:rFonts w:ascii="Arial" w:hAnsi="Arial" w:cs="Arial"/>
+          <w:sz w:val="22"/>
+          <w:szCs w:val="22"/>
+        </w:rPr>
+        <w:t xml:space="preserve">are that firstly, </w:t>
+      </w:r>
+      <w:r>
+        <w:rPr>
+          <w:rFonts w:ascii="Arial" w:hAnsi="Arial" w:cs="Arial"/>
+          <w:sz w:val="22"/>
+          <w:szCs w:val="22"/>
+        </w:rPr>
+        <w:t xml:space="preserve">performance in scoring decreases when the content of irony becomes </w:t>
+      </w:r>
+      <w:r>
+        <w:rPr>
+          <w:rFonts w:ascii="Arial" w:hAnsi="Arial" w:cs="Arial"/>
+          <w:sz w:val="22"/>
+          <w:szCs w:val="22"/>
+        </w:rPr>
+        <w:t>clearer</w:t>
+      </w:r>
+      <w:r>
+        <w:rPr>
+          <w:rFonts w:ascii="Arial" w:hAnsi="Arial" w:cs="Arial"/>
+          <w:sz w:val="22"/>
+          <w:szCs w:val="22"/>
+        </w:rPr>
+        <w:t xml:space="preserve">. </w:t>
+      </w:r>
+      <w:r>
+        <w:rPr>
+          <w:rFonts w:ascii="Arial" w:hAnsi="Arial" w:cs="Arial"/>
+          <w:sz w:val="22"/>
+          <w:szCs w:val="22"/>
+        </w:rPr>
+        <w:t xml:space="preserve">This further supports the supposition of GPT-3.5’s tendency to </w:t>
+      </w:r>
+      <w:r>
+        <w:rPr>
+          <w:rFonts w:ascii="Arial" w:hAnsi="Arial" w:cs="Arial"/>
+          <w:sz w:val="22"/>
+          <w:szCs w:val="22"/>
+        </w:rPr>
+        <w:t>simply classify most lines as ironic.</w:t>
+      </w:r>
+      <w:r>
+        <w:rPr>
+          <w:rFonts w:ascii="Arial" w:hAnsi="Arial" w:cs="Arial"/>
+          <w:sz w:val="22"/>
+          <w:szCs w:val="22"/>
+        </w:rPr>
+        <w:t xml:space="preserve"> Results indicate that while GPT-3.5 has become more </w:t>
+      </w:r>
+      <w:r>
+        <w:rPr>
+          <w:rFonts w:ascii="Arial" w:hAnsi="Arial" w:cs="Arial"/>
+          <w:sz w:val="22"/>
+          <w:szCs w:val="22"/>
+        </w:rPr>
+        <w:t>confident in</w:t>
+      </w:r>
+      <w:r>
+        <w:rPr>
+          <w:rFonts w:ascii="Arial" w:hAnsi="Arial" w:cs="Arial"/>
+          <w:sz w:val="22"/>
+          <w:szCs w:val="22"/>
+        </w:rPr>
+        <w:t xml:space="preserve"> its evaluations evidenced by the</w:t>
+      </w:r>
+      <w:r>
+        <w:rPr>
+          <w:rFonts w:ascii="Arial" w:hAnsi="Arial" w:cs="Arial"/>
+          <w:sz w:val="22"/>
+          <w:szCs w:val="22"/>
+        </w:rPr>
+        <w:t xml:space="preserve"> significant</w:t>
+      </w:r>
+      <w:r>
+        <w:rPr>
+          <w:rFonts w:ascii="Arial" w:hAnsi="Arial" w:cs="Arial"/>
+          <w:sz w:val="22"/>
+          <w:szCs w:val="22"/>
+        </w:rPr>
+        <w:t xml:space="preserve"> decrease</w:t>
+      </w:r>
+      <w:r>
+        <w:rPr>
+          <w:rFonts w:ascii="Arial" w:hAnsi="Arial" w:cs="Arial"/>
+          <w:sz w:val="22"/>
+          <w:szCs w:val="22"/>
+        </w:rPr>
+        <w:t xml:space="preserve"> (10% of all rows</w:t>
+      </w:r>
+      <w:r>
+        <w:rPr>
+          <w:rFonts w:ascii="Arial" w:hAnsi="Arial" w:cs="Arial"/>
+          <w:sz w:val="22"/>
+          <w:szCs w:val="22"/>
+        </w:rPr>
+        <w:t>, more than 50% of contested rows</w:t>
+      </w:r>
+      <w:r>
+        <w:rPr>
+          <w:rFonts w:ascii="Arial" w:hAnsi="Arial" w:cs="Arial"/>
+          <w:sz w:val="22"/>
+          <w:szCs w:val="22"/>
+        </w:rPr>
+        <w:t>)</w:t>
+      </w:r>
+      <w:r>
+        <w:rPr>
+          <w:rFonts w:ascii="Arial" w:hAnsi="Arial" w:cs="Arial"/>
+          <w:sz w:val="22"/>
+          <w:szCs w:val="22"/>
+        </w:rPr>
+        <w:t xml:space="preserve"> in contested rows, </w:t>
+      </w:r>
+      <w:r>
+        <w:rPr>
+          <w:rFonts w:ascii="Arial" w:hAnsi="Arial" w:cs="Arial"/>
+          <w:sz w:val="22"/>
+          <w:szCs w:val="22"/>
+        </w:rPr>
+        <w:t>the overall quality of the analysis has not improved,</w:t>
+      </w:r>
+      <w:r>
+        <w:rPr>
+          <w:rFonts w:ascii="Arial" w:hAnsi="Arial" w:cs="Arial"/>
+          <w:sz w:val="22"/>
+          <w:szCs w:val="22"/>
+        </w:rPr>
+        <w:t xml:space="preserve"> resulting in more consistently </w:t>
+      </w:r>
+      <w:r>
+        <w:rPr>
+          <w:rFonts w:ascii="Arial" w:hAnsi="Arial" w:cs="Arial"/>
+          <w:sz w:val="22"/>
+          <w:szCs w:val="22"/>
+        </w:rPr>
+        <w:t>in</w:t>
+      </w:r>
+      <w:r>
+        <w:rPr>
+          <w:rFonts w:ascii="Arial" w:hAnsi="Arial" w:cs="Arial"/>
+          <w:sz w:val="22"/>
+          <w:szCs w:val="22"/>
+        </w:rPr>
+        <w:t>correct lines</w:t>
+      </w:r>
+      <w:r>
+        <w:rPr>
+          <w:rFonts w:ascii="Arial" w:hAnsi="Arial" w:cs="Arial"/>
+          <w:sz w:val="22"/>
+          <w:szCs w:val="22"/>
+        </w:rPr>
+        <w:t>.</w:t>
       </w:r>
     </w:p>
     <w:p>
@@ -8876,19 +9432,226 @@
         <w:jc w:val="both"/>
         <w:rPr>
           <w:rFonts w:ascii="Arial" w:hAnsi="Arial" w:cs="Arial"/>
-          <w:sz w:val="26"/>
-          <w:szCs w:val="26"/>
-          <w:u w:val="single"/>
+          <w:sz w:val="22"/>
+          <w:szCs w:val="22"/>
         </w:rPr>
       </w:pPr>
       <w:r>
         <w:rPr>
           <w:rFonts w:ascii="Arial" w:hAnsi="Arial" w:cs="Arial"/>
-          <w:sz w:val="26"/>
-          <w:szCs w:val="26"/>
-          <w:u w:val="single"/>
-        </w:rPr>
-        <w:t>GPT-4</w:t>
+          <w:sz w:val="22"/>
+          <w:szCs w:val="22"/>
+        </w:rPr>
+        <w:t xml:space="preserve">Another fact about all GPT-3.5 runs done </w:t>
+      </w:r>
+      <w:r>
+        <w:rPr>
+          <w:rFonts w:ascii="Arial" w:hAnsi="Arial" w:cs="Arial"/>
+          <w:sz w:val="22"/>
+          <w:szCs w:val="22"/>
+        </w:rPr>
+        <w:t xml:space="preserve">on the main dataset </w:t>
+      </w:r>
+      <w:r>
+        <w:rPr>
+          <w:rFonts w:ascii="Arial" w:hAnsi="Arial" w:cs="Arial"/>
+          <w:sz w:val="22"/>
+          <w:szCs w:val="22"/>
+        </w:rPr>
+        <w:t xml:space="preserve">with the default prompt </w:t>
+      </w:r>
+      <w:r>
+        <w:rPr>
+          <w:rFonts w:ascii="Arial" w:hAnsi="Arial" w:cs="Arial"/>
+          <w:sz w:val="22"/>
+          <w:szCs w:val="22"/>
+        </w:rPr>
+        <w:t xml:space="preserve">is that while the overall </w:t>
+      </w:r>
+      <w:r>
+        <w:rPr>
+          <w:rFonts w:ascii="Arial" w:hAnsi="Arial" w:cs="Arial"/>
+          <w:sz w:val="22"/>
+          <w:szCs w:val="22"/>
+        </w:rPr>
+        <w:t>number</w:t>
+      </w:r>
+      <w:r>
+        <w:rPr>
+          <w:rFonts w:ascii="Arial" w:hAnsi="Arial" w:cs="Arial"/>
+          <w:sz w:val="22"/>
+          <w:szCs w:val="22"/>
+        </w:rPr>
+        <w:t xml:space="preserve"> of </w:t>
+      </w:r>
+      <w:r>
+        <w:rPr>
+          <w:rFonts w:ascii="Arial" w:hAnsi="Arial" w:cs="Arial"/>
+          <w:sz w:val="22"/>
+          <w:szCs w:val="22"/>
+        </w:rPr>
+        <w:t>consistent classifications does change</w:t>
+      </w:r>
+      <w:r>
+        <w:rPr>
+          <w:rFonts w:ascii="Arial" w:hAnsi="Arial" w:cs="Arial"/>
+          <w:sz w:val="22"/>
+          <w:szCs w:val="22"/>
+        </w:rPr>
+        <w:t xml:space="preserve"> between run sets, </w:t>
+      </w:r>
+      <w:r>
+        <w:rPr>
+          <w:rFonts w:ascii="Arial" w:hAnsi="Arial" w:cs="Arial"/>
+          <w:sz w:val="22"/>
+          <w:szCs w:val="22"/>
+        </w:rPr>
+        <w:t xml:space="preserve">the amount of consistently incorrect classifications does not. In </w:t>
+      </w:r>
+      <w:r>
+        <w:rPr>
+          <w:rFonts w:ascii="Arial" w:hAnsi="Arial" w:cs="Arial"/>
+          <w:sz w:val="22"/>
+          <w:szCs w:val="22"/>
+        </w:rPr>
+        <w:t xml:space="preserve">5 run sets with differing amounts </w:t>
+      </w:r>
+      <w:r>
+        <w:rPr>
+          <w:rFonts w:ascii="Arial" w:hAnsi="Arial" w:cs="Arial"/>
+          <w:sz w:val="22"/>
+          <w:szCs w:val="22"/>
+        </w:rPr>
+        <w:lastRenderedPageBreak/>
+        <w:t>of runs</w:t>
+      </w:r>
+      <w:r>
+        <w:rPr>
+          <w:rFonts w:ascii="Arial" w:hAnsi="Arial" w:cs="Arial"/>
+          <w:sz w:val="22"/>
+          <w:szCs w:val="22"/>
+        </w:rPr>
+        <w:t xml:space="preserve"> but otherwise the same parameters</w:t>
+      </w:r>
+      <w:r>
+        <w:rPr>
+          <w:rFonts w:ascii="Arial" w:hAnsi="Arial" w:cs="Arial"/>
+          <w:sz w:val="22"/>
+          <w:szCs w:val="22"/>
+        </w:rPr>
+        <w:t xml:space="preserve">, </w:t>
+      </w:r>
+      <w:r>
+        <w:rPr>
+          <w:rFonts w:ascii="Arial" w:hAnsi="Arial" w:cs="Arial"/>
+          <w:sz w:val="22"/>
+          <w:szCs w:val="22"/>
+        </w:rPr>
+        <w:t>exactly 29 rows were consistently incorrectly classified</w:t>
+      </w:r>
+      <w:r>
+        <w:rPr>
+          <w:rFonts w:ascii="Arial" w:hAnsi="Arial" w:cs="Arial"/>
+          <w:sz w:val="22"/>
+          <w:szCs w:val="22"/>
+        </w:rPr>
+        <w:t xml:space="preserve">, with only the consistently correct number slightly varying from 50 to 55. </w:t>
+      </w:r>
+      <w:r>
+        <w:rPr>
+          <w:rFonts w:ascii="Arial" w:hAnsi="Arial" w:cs="Arial"/>
+          <w:sz w:val="22"/>
+          <w:szCs w:val="22"/>
+        </w:rPr>
+        <w:t xml:space="preserve">Overall, </w:t>
+      </w:r>
+      <w:r>
+        <w:rPr>
+          <w:rFonts w:ascii="Arial" w:hAnsi="Arial" w:cs="Arial"/>
+          <w:sz w:val="22"/>
+          <w:szCs w:val="22"/>
+        </w:rPr>
+        <w:t xml:space="preserve">it is fair to say that </w:t>
+      </w:r>
+      <w:r>
+        <w:rPr>
+          <w:rFonts w:ascii="Arial" w:hAnsi="Arial" w:cs="Arial"/>
+          <w:sz w:val="22"/>
+          <w:szCs w:val="22"/>
+        </w:rPr>
+        <w:t>GPT-3.5</w:t>
+      </w:r>
+      <w:r>
+        <w:rPr>
+          <w:rFonts w:ascii="Arial" w:hAnsi="Arial" w:cs="Arial"/>
+          <w:sz w:val="22"/>
+          <w:szCs w:val="22"/>
+        </w:rPr>
+        <w:t xml:space="preserve"> classifications</w:t>
+      </w:r>
+      <w:r>
+        <w:rPr>
+          <w:rFonts w:ascii="Arial" w:hAnsi="Arial" w:cs="Arial"/>
+          <w:sz w:val="22"/>
+          <w:szCs w:val="22"/>
+        </w:rPr>
+        <w:t xml:space="preserve"> remain remarkably consistent throughout ru</w:t>
+      </w:r>
+      <w:r>
+        <w:rPr>
+          <w:rFonts w:ascii="Arial" w:hAnsi="Arial" w:cs="Arial"/>
+          <w:sz w:val="22"/>
+          <w:szCs w:val="22"/>
+        </w:rPr>
+        <w:t>n sets of sufficient sizes</w:t>
+      </w:r>
+      <w:r>
+        <w:rPr>
+          <w:rFonts w:ascii="Arial" w:hAnsi="Arial" w:cs="Arial"/>
+          <w:sz w:val="22"/>
+          <w:szCs w:val="22"/>
+        </w:rPr>
+        <w:t xml:space="preserve">. However, there exists only </w:t>
+      </w:r>
+      <w:r>
+        <w:rPr>
+          <w:rFonts w:ascii="Arial" w:hAnsi="Arial" w:cs="Arial"/>
+          <w:sz w:val="22"/>
+          <w:szCs w:val="22"/>
+        </w:rPr>
+        <w:t xml:space="preserve">a limited ability to reliably detect irony, </w:t>
+      </w:r>
+      <w:r>
+        <w:rPr>
+          <w:rFonts w:ascii="Arial" w:hAnsi="Arial" w:cs="Arial"/>
+          <w:sz w:val="22"/>
+          <w:szCs w:val="22"/>
+        </w:rPr>
+        <w:t>due to</w:t>
+      </w:r>
+      <w:r>
+        <w:rPr>
+          <w:rFonts w:ascii="Arial" w:hAnsi="Arial" w:cs="Arial"/>
+          <w:sz w:val="22"/>
+          <w:szCs w:val="22"/>
+        </w:rPr>
+        <w:t xml:space="preserve"> hinderances such as the large number of false positives </w:t>
+      </w:r>
+      <w:r>
+        <w:rPr>
+          <w:rFonts w:ascii="Arial" w:hAnsi="Arial" w:cs="Arial"/>
+          <w:sz w:val="22"/>
+          <w:szCs w:val="22"/>
+        </w:rPr>
+        <w:t xml:space="preserve">or </w:t>
+      </w:r>
+      <w:r>
+        <w:rPr>
+          <w:rFonts w:ascii="Arial" w:hAnsi="Arial" w:cs="Arial"/>
+          <w:sz w:val="22"/>
+          <w:szCs w:val="22"/>
+        </w:rPr>
+        <w:t>the sizeable number of contested rows.</w:t>
       </w:r>
     </w:p>
     <w:p>
@@ -8896,13 +9659,33 @@
         <w:jc w:val="both"/>
         <w:rPr>
           <w:rFonts w:ascii="Arial" w:hAnsi="Arial" w:cs="Arial"/>
-          <w:sz w:val="22"/>
-          <w:szCs w:val="22"/>
+          <w:sz w:val="26"/>
+          <w:szCs w:val="26"/>
+          <w:u w:val="single"/>
         </w:rPr>
       </w:pPr>
       <w:r>
         <w:rPr>
           <w:rFonts w:ascii="Arial" w:hAnsi="Arial" w:cs="Arial"/>
+          <w:sz w:val="26"/>
+          <w:szCs w:val="26"/>
+          <w:u w:val="single"/>
+        </w:rPr>
+        <w:t>GPT-4</w:t>
+      </w:r>
+    </w:p>
+    <w:p>
+      <w:pPr>
+        <w:jc w:val="both"/>
+        <w:rPr>
+          <w:rFonts w:ascii="Arial" w:hAnsi="Arial" w:cs="Arial"/>
+          <w:sz w:val="22"/>
+          <w:szCs w:val="22"/>
+        </w:rPr>
+      </w:pPr>
+      <w:r>
+        <w:rPr>
+          <w:rFonts w:ascii="Arial" w:hAnsi="Arial" w:cs="Arial"/>
           <w:sz w:val="22"/>
           <w:szCs w:val="22"/>
         </w:rPr>
@@ -9059,13 +9842,7 @@
         <w:fldChar w:fldCharType="separate"/>
       </w:r>
       <w:r>
-        <w:t>Figur</w:t>
-      </w:r>
-      <w:r>
-        <w:t>e</w:t>
-      </w:r>
-      <w:r>
-        <w:t xml:space="preserve"> </w:t>
+        <w:t xml:space="preserve">Figure </w:t>
       </w:r>
       <w:r>
         <w:rPr>
@@ -9102,7 +9879,6 @@
           <w:sz w:val="22"/>
           <w:szCs w:val="22"/>
         </w:rPr>
-        <w:lastRenderedPageBreak/>
         <w:drawing>
           <wp:inline distT="0" distB="0" distL="0" distR="0" wp14:anchorId="4480096D" wp14:editId="5D8303C6">
             <wp:extent cx="4400550" cy="3300413"/>
@@ -9594,7 +10370,16 @@
           <w:sz w:val="22"/>
           <w:szCs w:val="22"/>
         </w:rPr>
-        <w:t>This becomes even more apparent when looking at the averaged values of true positives, false negatives, false positives and true negatives</w:t>
+        <w:t xml:space="preserve">This becomes even more apparent when </w:t>
+      </w:r>
+      <w:r>
+        <w:rPr>
+          <w:rFonts w:ascii="Arial" w:hAnsi="Arial" w:cs="Arial"/>
+          <w:sz w:val="22"/>
+          <w:szCs w:val="22"/>
+        </w:rPr>
+        <w:lastRenderedPageBreak/>
+        <w:t>looking at the averaged values of true positives, false negatives, false positives and true negatives</w:t>
       </w:r>
       <w:r>
         <w:rPr>
@@ -9777,7 +10562,6 @@
           <w:sz w:val="22"/>
           <w:szCs w:val="22"/>
         </w:rPr>
-        <w:lastRenderedPageBreak/>
         <w:drawing>
           <wp:inline distT="0" distB="0" distL="0" distR="0" wp14:anchorId="26D5A531" wp14:editId="0F848120">
             <wp:extent cx="4381500" cy="3286125"/>
@@ -10649,7 +11433,16 @@
           <w:sz w:val="22"/>
           <w:szCs w:val="22"/>
         </w:rPr>
-        <w:t>irony detection outweighs the amount of correct irony detection</w:t>
+        <w:t xml:space="preserve">irony </w:t>
+      </w:r>
+      <w:r>
+        <w:rPr>
+          <w:rFonts w:ascii="Arial" w:hAnsi="Arial" w:cs="Arial"/>
+          <w:sz w:val="22"/>
+          <w:szCs w:val="22"/>
+        </w:rPr>
+        <w:lastRenderedPageBreak/>
+        <w:t>detection outweighs the amount of correct irony detection</w:t>
       </w:r>
       <w:r>
         <w:rPr>
@@ -10849,16 +11642,7 @@
           <w:sz w:val="22"/>
           <w:szCs w:val="22"/>
         </w:rPr>
-        <w:t xml:space="preserve">the number of consistently correct rows has dramatically increased from 50 </w:t>
-      </w:r>
-      <w:r>
-        <w:rPr>
-          <w:rFonts w:ascii="Arial" w:hAnsi="Arial" w:cs="Arial"/>
-          <w:sz w:val="22"/>
-          <w:szCs w:val="22"/>
-        </w:rPr>
-        <w:lastRenderedPageBreak/>
-        <w:t xml:space="preserve">to 55 to 77 </w:t>
+        <w:t xml:space="preserve">the number of consistently correct rows has dramatically increased from 50 to 55 to 77 </w:t>
       </w:r>
       <w:r>
         <w:rPr>
@@ -11962,6 +12746,7 @@
           <w:sz w:val="22"/>
           <w:szCs w:val="22"/>
         </w:rPr>
+        <w:lastRenderedPageBreak/>
         <w:t>This post is labeled as non-ironic in the dataset, but every one of the 10 GPT-4 run</w:t>
       </w:r>
       <w:r>
@@ -12074,16 +12859,7 @@
           <w:sz w:val="22"/>
           <w:szCs w:val="22"/>
         </w:rPr>
-        <w:t xml:space="preserve">When looking at this post in GPT-3.5 evaluations, it was absolutely incorrect in 2024-08-01_13-34 and only 1 out of 100 runs in the set 2024-08-01_16-10 classified it as non-ironic. </w:t>
-      </w:r>
-      <w:r>
-        <w:rPr>
-          <w:rFonts w:ascii="Arial" w:hAnsi="Arial" w:cs="Arial"/>
-          <w:sz w:val="22"/>
-          <w:szCs w:val="22"/>
-        </w:rPr>
-        <w:lastRenderedPageBreak/>
-        <w:t xml:space="preserve">This further highlights that </w:t>
+        <w:t xml:space="preserve">When looking at this post in GPT-3.5 evaluations, it was absolutely incorrect in 2024-08-01_13-34 and only 1 out of 100 runs in the set 2024-08-01_16-10 classified it as non-ironic. This further highlights that </w:t>
       </w:r>
       <w:r>
         <w:rPr>
@@ -12622,17 +13398,7 @@
           <w:sz w:val="22"/>
           <w:szCs w:val="22"/>
         </w:rPr>
-        <w:t>“</w:t>
-      </w:r>
-      <w:r>
-        <w:rPr>
-          <w:rFonts w:ascii="Arial" w:hAnsi="Arial" w:cs="Arial"/>
-          <w:i/>
-          <w:iCs/>
-          <w:sz w:val="22"/>
-          <w:szCs w:val="22"/>
-        </w:rPr>
-        <w:t>My secret name is lizard squad. I like to ruin people's fun time.</w:t>
+        <w:t>“My secret name is lizard squad. I like to ruin people's fun time.</w:t>
       </w:r>
       <w:r>
         <w:rPr>
@@ -12692,7 +13458,7 @@
           <w:sz w:val="22"/>
           <w:szCs w:val="22"/>
         </w:rPr>
-        <w:t>When performing a binary run on the reddit dataset across 10 runs (run set 2024-08-12_1</w:t>
+        <w:t>When performing a binary run on the reddit dataset across 10 runs (run set 2024-08-12_13-5, first 100 rows, contain 29 ironic and 71 non-ironic posts), accuracy is 0.7</w:t>
       </w:r>
       <w:r>
         <w:rPr>
@@ -12708,15 +13474,252 @@
           <w:sz w:val="22"/>
           <w:szCs w:val="22"/>
         </w:rPr>
-        <w:t>-5, first 100 rows, contain 29 ironic and 71 non-ironic posts), accuracy is 0.</w:t>
-      </w:r>
-      <w:r>
-        <w:rPr>
-          <w:rFonts w:ascii="Arial" w:hAnsi="Arial" w:cs="Arial"/>
-          <w:sz w:val="22"/>
-          <w:szCs w:val="22"/>
-        </w:rPr>
-        <w:t>7</w:t>
+        <w:t>, precision 0.</w:t>
+      </w:r>
+      <w:r>
+        <w:rPr>
+          <w:rFonts w:ascii="Arial" w:hAnsi="Arial" w:cs="Arial"/>
+          <w:sz w:val="22"/>
+          <w:szCs w:val="22"/>
+        </w:rPr>
+        <w:t>54</w:t>
+      </w:r>
+      <w:r>
+        <w:rPr>
+          <w:rFonts w:ascii="Arial" w:hAnsi="Arial" w:cs="Arial"/>
+          <w:sz w:val="22"/>
+          <w:szCs w:val="22"/>
+        </w:rPr>
+        <w:t>, recall 0.</w:t>
+      </w:r>
+      <w:r>
+        <w:rPr>
+          <w:rFonts w:ascii="Arial" w:hAnsi="Arial" w:cs="Arial"/>
+          <w:sz w:val="22"/>
+          <w:szCs w:val="22"/>
+        </w:rPr>
+        <w:t>40</w:t>
+      </w:r>
+      <w:r>
+        <w:rPr>
+          <w:rFonts w:ascii="Arial" w:hAnsi="Arial" w:cs="Arial"/>
+          <w:sz w:val="22"/>
+          <w:szCs w:val="22"/>
+        </w:rPr>
+        <w:t xml:space="preserve"> and F</w:t>
+      </w:r>
+      <w:r>
+        <w:rPr>
+          <w:rFonts w:ascii="Arial" w:hAnsi="Arial" w:cs="Arial"/>
+          <w:sz w:val="22"/>
+          <w:szCs w:val="22"/>
+          <w:vertAlign w:val="subscript"/>
+        </w:rPr>
+        <w:t>1</w:t>
+      </w:r>
+      <w:r>
+        <w:rPr>
+          <w:rFonts w:ascii="Arial" w:hAnsi="Arial" w:cs="Arial"/>
+          <w:sz w:val="22"/>
+          <w:szCs w:val="22"/>
+        </w:rPr>
+        <w:t>-Score is 0.4</w:t>
+      </w:r>
+      <w:r>
+        <w:rPr>
+          <w:rFonts w:ascii="Arial" w:hAnsi="Arial" w:cs="Arial"/>
+          <w:sz w:val="22"/>
+          <w:szCs w:val="22"/>
+        </w:rPr>
+        <w:t>6</w:t>
+      </w:r>
+      <w:r>
+        <w:rPr>
+          <w:rFonts w:ascii="Arial" w:hAnsi="Arial" w:cs="Arial"/>
+          <w:sz w:val="22"/>
+          <w:szCs w:val="22"/>
+        </w:rPr>
+        <w:t>.</w:t>
+      </w:r>
+      <w:r>
+        <w:rPr>
+          <w:rFonts w:ascii="Arial" w:hAnsi="Arial" w:cs="Arial"/>
+          <w:sz w:val="22"/>
+          <w:szCs w:val="22"/>
+        </w:rPr>
+        <w:t xml:space="preserve"> Immediately an improvement is seen from GPT-3.5 in terms </w:t>
+      </w:r>
+      <w:r>
+        <w:rPr>
+          <w:rFonts w:ascii="Arial" w:hAnsi="Arial" w:cs="Arial"/>
+          <w:sz w:val="22"/>
+          <w:szCs w:val="22"/>
+        </w:rPr>
+        <w:lastRenderedPageBreak/>
+        <w:t>of accuracy</w:t>
+      </w:r>
+      <w:r>
+        <w:rPr>
+          <w:rFonts w:ascii="Arial" w:hAnsi="Arial" w:cs="Arial"/>
+          <w:sz w:val="22"/>
+          <w:szCs w:val="22"/>
+        </w:rPr>
+        <w:t xml:space="preserve"> and precision. F</w:t>
+      </w:r>
+      <w:r>
+        <w:rPr>
+          <w:rFonts w:ascii="Arial" w:hAnsi="Arial" w:cs="Arial"/>
+          <w:sz w:val="22"/>
+          <w:szCs w:val="22"/>
+          <w:vertAlign w:val="subscript"/>
+        </w:rPr>
+        <w:t>1</w:t>
+      </w:r>
+      <w:r>
+        <w:rPr>
+          <w:rFonts w:ascii="Arial" w:hAnsi="Arial" w:cs="Arial"/>
+          <w:sz w:val="22"/>
+          <w:szCs w:val="22"/>
+        </w:rPr>
+        <w:t xml:space="preserve">-Score is also higher, albeit only marginally. Recall has decreased, but paired with increased precision this indicates a </w:t>
+      </w:r>
+      <w:r>
+        <w:rPr>
+          <w:rFonts w:ascii="Arial" w:hAnsi="Arial" w:cs="Arial"/>
+          <w:sz w:val="22"/>
+          <w:szCs w:val="22"/>
+        </w:rPr>
+        <w:t>pattern of labeling fewer rows as positive, but only when confident in correctness of the classification</w:t>
+      </w:r>
+      <w:r>
+        <w:rPr>
+          <w:rFonts w:ascii="Arial" w:hAnsi="Arial" w:cs="Arial"/>
+          <w:sz w:val="22"/>
+          <w:szCs w:val="22"/>
+        </w:rPr>
+        <w:t xml:space="preserve">, resulting in fewer false positives but more false negatives. This is reflected in the matrix scores, where </w:t>
+      </w:r>
+      <w:r>
+        <w:rPr>
+          <w:rFonts w:ascii="Arial" w:hAnsi="Arial" w:cs="Arial"/>
+          <w:sz w:val="22"/>
+          <w:szCs w:val="22"/>
+        </w:rPr>
+        <w:t>true negatives have by far the highest amount, with true positive, false negative and false positive scores all being similar.</w:t>
+      </w:r>
+      <w:r>
+        <w:rPr>
+          <w:rFonts w:ascii="Arial" w:hAnsi="Arial" w:cs="Arial"/>
+          <w:sz w:val="22"/>
+          <w:szCs w:val="22"/>
+        </w:rPr>
+        <w:t xml:space="preserve"> A notable factor is that while scores overall have decreased with both GPT-3.5 and GPT-4 using this dataset, </w:t>
+      </w:r>
+      <w:r>
+        <w:rPr>
+          <w:rFonts w:ascii="Arial" w:hAnsi="Arial" w:cs="Arial"/>
+          <w:sz w:val="22"/>
+          <w:szCs w:val="22"/>
+        </w:rPr>
+        <w:t>The difference in average F</w:t>
+      </w:r>
+      <w:r>
+        <w:rPr>
+          <w:rFonts w:ascii="Arial" w:hAnsi="Arial" w:cs="Arial"/>
+          <w:sz w:val="22"/>
+          <w:szCs w:val="22"/>
+          <w:vertAlign w:val="subscript"/>
+        </w:rPr>
+        <w:t>1</w:t>
+      </w:r>
+      <w:r>
+        <w:rPr>
+          <w:rFonts w:ascii="Arial" w:hAnsi="Arial" w:cs="Arial"/>
+          <w:sz w:val="22"/>
+          <w:szCs w:val="22"/>
+        </w:rPr>
+        <w:t>-Scores has remained almost the same. Whereas the average F</w:t>
+      </w:r>
+      <w:r>
+        <w:rPr>
+          <w:rFonts w:ascii="Arial" w:hAnsi="Arial" w:cs="Arial"/>
+          <w:sz w:val="22"/>
+          <w:szCs w:val="22"/>
+          <w:vertAlign w:val="subscript"/>
+        </w:rPr>
+        <w:t>1</w:t>
+      </w:r>
+      <w:r>
+        <w:rPr>
+          <w:rFonts w:ascii="Arial" w:hAnsi="Arial" w:cs="Arial"/>
+          <w:sz w:val="22"/>
+          <w:szCs w:val="22"/>
+        </w:rPr>
+        <w:t>-Score was 0.70 in run set 2024-08-01_13-34 (GPT-3.5) and 0.74 in run set 2024-08-07_11-31 (GPT-4)</w:t>
+      </w:r>
+      <w:r>
+        <w:rPr>
+          <w:rFonts w:ascii="Arial" w:hAnsi="Arial" w:cs="Arial"/>
+          <w:sz w:val="22"/>
+          <w:szCs w:val="22"/>
+        </w:rPr>
+        <w:t xml:space="preserve"> resulting in a difference of </w:t>
+      </w:r>
+      <w:r>
+        <w:rPr>
+          <w:rFonts w:ascii="Arial" w:hAnsi="Arial" w:cs="Arial"/>
+          <w:sz w:val="22"/>
+          <w:szCs w:val="22"/>
+        </w:rPr>
+        <w:t>~0.</w:t>
+      </w:r>
+      <w:r>
+        <w:rPr>
+          <w:rFonts w:ascii="Arial" w:hAnsi="Arial" w:cs="Arial"/>
+          <w:sz w:val="22"/>
+          <w:szCs w:val="22"/>
+        </w:rPr>
+        <w:t>0</w:t>
+      </w:r>
+      <w:r>
+        <w:rPr>
+          <w:rFonts w:ascii="Arial" w:hAnsi="Arial" w:cs="Arial"/>
+          <w:sz w:val="22"/>
+          <w:szCs w:val="22"/>
+        </w:rPr>
+        <w:t>4</w:t>
+      </w:r>
+      <w:r>
+        <w:rPr>
+          <w:rFonts w:ascii="Arial" w:hAnsi="Arial" w:cs="Arial"/>
+          <w:sz w:val="22"/>
+          <w:szCs w:val="22"/>
+        </w:rPr>
+        <w:t xml:space="preserve"> (due to rounding, difference may not be exact)</w:t>
+      </w:r>
+      <w:r>
+        <w:rPr>
+          <w:rFonts w:ascii="Arial" w:hAnsi="Arial" w:cs="Arial"/>
+          <w:sz w:val="22"/>
+          <w:szCs w:val="22"/>
+        </w:rPr>
+        <w:t xml:space="preserve">, </w:t>
+      </w:r>
+      <w:r>
+        <w:rPr>
+          <w:rFonts w:ascii="Arial" w:hAnsi="Arial" w:cs="Arial"/>
+          <w:sz w:val="22"/>
+          <w:szCs w:val="22"/>
+        </w:rPr>
+        <w:t>the difference between the GPT-3 and GPT-4 runs on the reddit dataset was ~0.</w:t>
+      </w:r>
+      <w:r>
+        <w:rPr>
+          <w:rFonts w:ascii="Arial" w:hAnsi="Arial" w:cs="Arial"/>
+          <w:sz w:val="22"/>
+          <w:szCs w:val="22"/>
+        </w:rPr>
+        <w:t>0</w:t>
       </w:r>
       <w:r>
         <w:rPr>
@@ -12732,39 +13735,95 @@
           <w:sz w:val="22"/>
           <w:szCs w:val="22"/>
         </w:rPr>
-        <w:t>, precision 0.</w:t>
-      </w:r>
-      <w:r>
-        <w:rPr>
-          <w:rFonts w:ascii="Arial" w:hAnsi="Arial" w:cs="Arial"/>
-          <w:sz w:val="22"/>
-          <w:szCs w:val="22"/>
-        </w:rPr>
-        <w:t>54</w:t>
-      </w:r>
-      <w:r>
-        <w:rPr>
-          <w:rFonts w:ascii="Arial" w:hAnsi="Arial" w:cs="Arial"/>
-          <w:sz w:val="22"/>
-          <w:szCs w:val="22"/>
-        </w:rPr>
-        <w:t>, recall 0.</w:t>
-      </w:r>
-      <w:r>
-        <w:rPr>
-          <w:rFonts w:ascii="Arial" w:hAnsi="Arial" w:cs="Arial"/>
-          <w:sz w:val="22"/>
-          <w:szCs w:val="22"/>
-        </w:rPr>
-        <w:t>40</w:t>
-      </w:r>
-      <w:r>
-        <w:rPr>
-          <w:rFonts w:ascii="Arial" w:hAnsi="Arial" w:cs="Arial"/>
-          <w:sz w:val="22"/>
-          <w:szCs w:val="22"/>
-        </w:rPr>
-        <w:t xml:space="preserve"> and F</w:t>
+        <w:t xml:space="preserve"> (GPT-3.5:</w:t>
+      </w:r>
+      <w:r>
+        <w:rPr>
+          <w:rFonts w:ascii="Arial" w:hAnsi="Arial" w:cs="Arial"/>
+          <w:sz w:val="22"/>
+          <w:szCs w:val="22"/>
+        </w:rPr>
+        <w:t xml:space="preserve"> 0.43</w:t>
+      </w:r>
+      <w:r>
+        <w:rPr>
+          <w:rFonts w:ascii="Arial" w:hAnsi="Arial" w:cs="Arial"/>
+          <w:sz w:val="22"/>
+          <w:szCs w:val="22"/>
+        </w:rPr>
+        <w:t xml:space="preserve"> ; GPT-4: 0.46)</w:t>
+      </w:r>
+      <w:r>
+        <w:rPr>
+          <w:rFonts w:ascii="Arial" w:hAnsi="Arial" w:cs="Arial"/>
+          <w:sz w:val="22"/>
+          <w:szCs w:val="22"/>
+        </w:rPr>
+        <w:t>.</w:t>
+      </w:r>
+      <w:r>
+        <w:rPr>
+          <w:rFonts w:ascii="Arial" w:hAnsi="Arial" w:cs="Arial"/>
+          <w:sz w:val="22"/>
+          <w:szCs w:val="22"/>
+        </w:rPr>
+        <w:t xml:space="preserve"> This is further underlined by a</w:t>
+      </w:r>
+      <w:r>
+        <w:rPr>
+          <w:rFonts w:ascii="Arial" w:hAnsi="Arial" w:cs="Arial"/>
+          <w:sz w:val="22"/>
+          <w:szCs w:val="22"/>
+        </w:rPr>
+        <w:t xml:space="preserve">nother </w:t>
+      </w:r>
+      <w:r>
+        <w:rPr>
+          <w:rFonts w:ascii="Arial" w:hAnsi="Arial" w:cs="Arial"/>
+          <w:sz w:val="22"/>
+          <w:szCs w:val="22"/>
+        </w:rPr>
+        <w:t>pair of run sets on the reddit dataset</w:t>
+      </w:r>
+      <w:r>
+        <w:rPr>
+          <w:rFonts w:ascii="Arial" w:hAnsi="Arial" w:cs="Arial"/>
+          <w:sz w:val="22"/>
+          <w:szCs w:val="22"/>
+        </w:rPr>
+        <w:t xml:space="preserve"> (2024-08-13_12-6 for GPT-3.5, 2024-08-13_12-</w:t>
+      </w:r>
+      <w:r>
+        <w:rPr>
+          <w:rFonts w:ascii="Arial" w:hAnsi="Arial" w:cs="Arial"/>
+          <w:sz w:val="22"/>
+          <w:szCs w:val="22"/>
+        </w:rPr>
+        <w:t>20</w:t>
+      </w:r>
+      <w:r>
+        <w:rPr>
+          <w:rFonts w:ascii="Arial" w:hAnsi="Arial" w:cs="Arial"/>
+          <w:sz w:val="22"/>
+          <w:szCs w:val="22"/>
+        </w:rPr>
+        <w:t xml:space="preserve"> for GPT-4 respectively</w:t>
+      </w:r>
+      <w:r>
+        <w:rPr>
+          <w:rFonts w:ascii="Arial" w:hAnsi="Arial" w:cs="Arial"/>
+          <w:sz w:val="22"/>
+          <w:szCs w:val="22"/>
+        </w:rPr>
+        <w:t>)</w:t>
+      </w:r>
+      <w:r>
+        <w:rPr>
+          <w:rFonts w:ascii="Arial" w:hAnsi="Arial" w:cs="Arial"/>
+          <w:sz w:val="22"/>
+          <w:szCs w:val="22"/>
+        </w:rPr>
+        <w:t>, in which F</w:t>
       </w:r>
       <w:r>
         <w:rPr>
@@ -12781,15 +13840,199 @@
           <w:sz w:val="22"/>
           <w:szCs w:val="22"/>
         </w:rPr>
-        <w:t>-Score is 0.4</w:t>
-      </w:r>
-      <w:r>
-        <w:rPr>
-          <w:rFonts w:ascii="Arial" w:hAnsi="Arial" w:cs="Arial"/>
-          <w:sz w:val="22"/>
-          <w:szCs w:val="22"/>
-        </w:rPr>
-        <w:t>6</w:t>
+        <w:t>-Scores are 0.</w:t>
+      </w:r>
+      <w:r>
+        <w:rPr>
+          <w:rFonts w:ascii="Arial" w:hAnsi="Arial" w:cs="Arial"/>
+          <w:sz w:val="22"/>
+          <w:szCs w:val="22"/>
+        </w:rPr>
+        <w:t>4</w:t>
+      </w:r>
+      <w:r>
+        <w:rPr>
+          <w:rFonts w:ascii="Arial" w:hAnsi="Arial" w:cs="Arial"/>
+          <w:sz w:val="22"/>
+          <w:szCs w:val="22"/>
+        </w:rPr>
+        <w:t>1 and 0.</w:t>
+      </w:r>
+      <w:r>
+        <w:rPr>
+          <w:rFonts w:ascii="Arial" w:hAnsi="Arial" w:cs="Arial"/>
+          <w:sz w:val="22"/>
+          <w:szCs w:val="22"/>
+        </w:rPr>
+        <w:t>48</w:t>
+      </w:r>
+      <w:r>
+        <w:rPr>
+          <w:rFonts w:ascii="Arial" w:hAnsi="Arial" w:cs="Arial"/>
+          <w:sz w:val="22"/>
+          <w:szCs w:val="22"/>
+        </w:rPr>
+        <w:t xml:space="preserve"> respectively, resulting in a difference </w:t>
+      </w:r>
+      <w:r>
+        <w:rPr>
+          <w:rFonts w:ascii="Arial" w:hAnsi="Arial" w:cs="Arial"/>
+          <w:sz w:val="22"/>
+          <w:szCs w:val="22"/>
+        </w:rPr>
+        <w:t>o</w:t>
+      </w:r>
+      <w:r>
+        <w:rPr>
+          <w:rFonts w:ascii="Arial" w:hAnsi="Arial" w:cs="Arial"/>
+          <w:sz w:val="22"/>
+          <w:szCs w:val="22"/>
+        </w:rPr>
+        <w:t>f</w:t>
+      </w:r>
+      <w:r>
+        <w:rPr>
+          <w:rFonts w:ascii="Arial" w:hAnsi="Arial" w:cs="Arial"/>
+          <w:sz w:val="22"/>
+          <w:szCs w:val="22"/>
+        </w:rPr>
+        <w:t xml:space="preserve"> ~0.0</w:t>
+      </w:r>
+      <w:r>
+        <w:rPr>
+          <w:rFonts w:ascii="Arial" w:hAnsi="Arial" w:cs="Arial"/>
+          <w:sz w:val="22"/>
+          <w:szCs w:val="22"/>
+        </w:rPr>
+        <w:t>7.</w:t>
+      </w:r>
+      <w:r>
+        <w:rPr>
+          <w:rFonts w:ascii="Arial" w:hAnsi="Arial" w:cs="Arial"/>
+          <w:sz w:val="22"/>
+          <w:szCs w:val="22"/>
+        </w:rPr>
+        <w:t xml:space="preserve"> </w:t>
+      </w:r>
+      <w:r>
+        <w:rPr>
+          <w:rFonts w:ascii="Arial" w:hAnsi="Arial" w:cs="Arial"/>
+          <w:sz w:val="22"/>
+          <w:szCs w:val="22"/>
+        </w:rPr>
+        <w:t>These are still very small differences in score</w:t>
+      </w:r>
+      <w:r>
+        <w:rPr>
+          <w:rFonts w:ascii="Arial" w:hAnsi="Arial" w:cs="Arial"/>
+          <w:sz w:val="22"/>
+          <w:szCs w:val="22"/>
+        </w:rPr>
+        <w:t xml:space="preserve">, leading to the assumption that </w:t>
+      </w:r>
+      <w:r>
+        <w:rPr>
+          <w:rFonts w:ascii="Arial" w:hAnsi="Arial" w:cs="Arial"/>
+          <w:sz w:val="22"/>
+          <w:szCs w:val="22"/>
+        </w:rPr>
+        <w:t xml:space="preserve">while using the reddit dataset </w:t>
+      </w:r>
+      <w:r>
+        <w:rPr>
+          <w:rFonts w:ascii="Arial" w:hAnsi="Arial" w:cs="Arial"/>
+          <w:sz w:val="22"/>
+          <w:szCs w:val="22"/>
+        </w:rPr>
+        <w:t xml:space="preserve">did have an impact on </w:t>
+      </w:r>
+      <w:r>
+        <w:rPr>
+          <w:rFonts w:ascii="Arial" w:hAnsi="Arial" w:cs="Arial"/>
+          <w:sz w:val="22"/>
+          <w:szCs w:val="22"/>
+        </w:rPr>
+        <w:t xml:space="preserve">direct scores, the relation between GPT-3.5 and GPT-4 largely stayed the same or within </w:t>
+      </w:r>
+      <w:r>
+        <w:rPr>
+          <w:rFonts w:ascii="Arial" w:hAnsi="Arial" w:cs="Arial"/>
+          <w:sz w:val="22"/>
+          <w:szCs w:val="22"/>
+        </w:rPr>
+        <w:t xml:space="preserve">expected deviations. </w:t>
+      </w:r>
+      <w:r>
+        <w:rPr>
+          <w:rFonts w:ascii="Arial" w:hAnsi="Arial" w:cs="Arial"/>
+          <w:sz w:val="22"/>
+          <w:szCs w:val="22"/>
+        </w:rPr>
+        <w:t xml:space="preserve">This may indicate that the </w:t>
+      </w:r>
+      <w:r>
+        <w:rPr>
+          <w:rFonts w:ascii="Arial" w:hAnsi="Arial" w:cs="Arial"/>
+          <w:sz w:val="22"/>
+          <w:szCs w:val="22"/>
+        </w:rPr>
+        <w:t xml:space="preserve">type of </w:t>
+      </w:r>
+      <w:r>
+        <w:rPr>
+          <w:rFonts w:ascii="Arial" w:hAnsi="Arial" w:cs="Arial"/>
+          <w:sz w:val="22"/>
+          <w:szCs w:val="22"/>
+        </w:rPr>
+        <w:t xml:space="preserve">content being evaluated </w:t>
+      </w:r>
+      <w:r>
+        <w:rPr>
+          <w:rFonts w:ascii="Arial" w:hAnsi="Arial" w:cs="Arial"/>
+          <w:sz w:val="22"/>
+          <w:szCs w:val="22"/>
+        </w:rPr>
+        <w:t>does</w:t>
+      </w:r>
+      <w:r>
+        <w:rPr>
+          <w:rFonts w:ascii="Arial" w:hAnsi="Arial" w:cs="Arial"/>
+          <w:sz w:val="22"/>
+          <w:szCs w:val="22"/>
+        </w:rPr>
+        <w:t xml:space="preserve"> not cause </w:t>
+      </w:r>
+      <w:r>
+        <w:rPr>
+          <w:rFonts w:ascii="Arial" w:hAnsi="Arial" w:cs="Arial"/>
+          <w:sz w:val="22"/>
+          <w:szCs w:val="22"/>
+        </w:rPr>
+        <w:t xml:space="preserve">significant improvements or </w:t>
+      </w:r>
+      <w:r>
+        <w:rPr>
+          <w:rFonts w:ascii="Arial" w:hAnsi="Arial" w:cs="Arial"/>
+          <w:sz w:val="22"/>
+          <w:szCs w:val="22"/>
+        </w:rPr>
+        <w:t>declines in performance for one model of GPT that are not present in the other</w:t>
+      </w:r>
+      <w:r>
+        <w:rPr>
+          <w:rFonts w:ascii="Arial" w:hAnsi="Arial" w:cs="Arial"/>
+          <w:sz w:val="22"/>
+          <w:szCs w:val="22"/>
+        </w:rPr>
+        <w:t>, i.e. the models may not have an advantage or disadvantage based on the type of inputs</w:t>
+      </w:r>
+      <w:r>
+        <w:rPr>
+          <w:rFonts w:ascii="Arial" w:hAnsi="Arial" w:cs="Arial"/>
+          <w:sz w:val="22"/>
+          <w:szCs w:val="22"/>
+        </w:rPr>
+        <w:t xml:space="preserve"> (reddit comments, tweets, etc.)</w:t>
       </w:r>
       <w:r>
         <w:rPr>
@@ -12798,83 +14041,558 @@
           <w:szCs w:val="22"/>
         </w:rPr>
         <w:t>.</w:t>
-      </w:r>
-      <w:r>
-        <w:rPr>
-          <w:rFonts w:ascii="Arial" w:hAnsi="Arial" w:cs="Arial"/>
-          <w:sz w:val="22"/>
-          <w:szCs w:val="22"/>
-        </w:rPr>
-        <w:t xml:space="preserve"> Immediately an improvement is seen from GPT-3.5 in terms of accuracy</w:t>
-      </w:r>
-      <w:r>
-        <w:rPr>
-          <w:rFonts w:ascii="Arial" w:hAnsi="Arial" w:cs="Arial"/>
-          <w:sz w:val="22"/>
-          <w:szCs w:val="22"/>
-        </w:rPr>
-        <w:t xml:space="preserve"> and precision. F</w:t>
-      </w:r>
-      <w:r>
-        <w:rPr>
-          <w:rFonts w:ascii="Arial" w:hAnsi="Arial" w:cs="Arial"/>
-          <w:sz w:val="22"/>
-          <w:szCs w:val="22"/>
-          <w:vertAlign w:val="subscript"/>
-        </w:rPr>
-        <w:t>1</w:t>
-      </w:r>
-      <w:r>
-        <w:rPr>
-          <w:rFonts w:ascii="Arial" w:hAnsi="Arial" w:cs="Arial"/>
-          <w:sz w:val="22"/>
-          <w:szCs w:val="22"/>
-        </w:rPr>
-        <w:t xml:space="preserve">-Score is also higher, albeit only marginally. Recall has decreased, but paired with increased precision this indicates a </w:t>
-      </w:r>
-      <w:r>
-        <w:rPr>
-          <w:rFonts w:ascii="Arial" w:hAnsi="Arial" w:cs="Arial"/>
-          <w:sz w:val="22"/>
-          <w:szCs w:val="22"/>
-        </w:rPr>
-        <w:t>pattern of labeling fewer rows as positive, but only when confident in correctness of the classification</w:t>
-      </w:r>
-      <w:r>
-        <w:rPr>
-          <w:rFonts w:ascii="Arial" w:hAnsi="Arial" w:cs="Arial"/>
-          <w:sz w:val="22"/>
-          <w:szCs w:val="22"/>
-        </w:rPr>
-        <w:t xml:space="preserve">, resulting in fewer false positives but more false negatives. This is reflected in the matrix scores, where </w:t>
-      </w:r>
-      <w:r>
-        <w:rPr>
-          <w:rFonts w:ascii="Arial" w:hAnsi="Arial" w:cs="Arial"/>
-          <w:sz w:val="22"/>
-          <w:szCs w:val="22"/>
-        </w:rPr>
-        <w:t>true negatives have by far the highest amount, with true positive, false negative and false positive scores all being similar.</w:t>
       </w:r>
     </w:p>
     <w:p>
       <w:pPr>
-        <w:rPr>
+        <w:jc w:val="both"/>
+        <w:rPr>
+          <w:rFonts w:ascii="Arial" w:hAnsi="Arial" w:cs="Arial"/>
+          <w:sz w:val="22"/>
+          <w:szCs w:val="22"/>
+        </w:rPr>
+      </w:pPr>
+      <w:r>
+        <w:rPr>
+          <w:rFonts w:ascii="Arial" w:hAnsi="Arial" w:cs="Arial"/>
+          <w:sz w:val="22"/>
+          <w:szCs w:val="22"/>
+        </w:rPr>
+        <w:t xml:space="preserve">Running the binary </w:t>
+      </w:r>
+      <w:r>
+        <w:rPr>
+          <w:rFonts w:ascii="Arial" w:hAnsi="Arial" w:cs="Arial"/>
+          <w:sz w:val="22"/>
+          <w:szCs w:val="22"/>
+        </w:rPr>
+        <w:t xml:space="preserve">classification on </w:t>
+      </w:r>
+      <w:r>
+        <w:rPr>
+          <w:rFonts w:ascii="Arial" w:hAnsi="Arial" w:cs="Arial"/>
+          <w:sz w:val="22"/>
+          <w:szCs w:val="22"/>
+        </w:rPr>
+        <w:t>the manual dataset for GPT-4</w:t>
+      </w:r>
+      <w:r>
+        <w:rPr>
+          <w:rFonts w:ascii="Arial" w:hAnsi="Arial" w:cs="Arial"/>
+          <w:sz w:val="22"/>
+          <w:szCs w:val="22"/>
+        </w:rPr>
+        <w:t xml:space="preserve"> (</w:t>
+      </w:r>
+      <w:r>
+        <w:rPr>
+          <w:rFonts w:ascii="Arial" w:hAnsi="Arial" w:cs="Arial"/>
+          <w:sz w:val="22"/>
+          <w:szCs w:val="22"/>
+        </w:rPr>
+        <w:t>2024-08-13_12-38</w:t>
+      </w:r>
+      <w:r>
+        <w:rPr>
+          <w:rFonts w:ascii="Arial" w:hAnsi="Arial" w:cs="Arial"/>
+          <w:sz w:val="22"/>
+          <w:szCs w:val="22"/>
+        </w:rPr>
+        <w:t>), the results consisted of an average of 0.84 in accuracy, 0.91 in precision, 0.75 in recall and</w:t>
+      </w:r>
+      <w:r>
+        <w:rPr>
+          <w:rFonts w:ascii="Arial" w:hAnsi="Arial" w:cs="Arial"/>
+          <w:sz w:val="22"/>
+          <w:szCs w:val="22"/>
+        </w:rPr>
+        <w:t xml:space="preserve"> an F</w:t>
+      </w:r>
+      <w:r>
+        <w:rPr>
+          <w:rFonts w:ascii="Arial" w:hAnsi="Arial" w:cs="Arial"/>
+          <w:sz w:val="22"/>
+          <w:szCs w:val="22"/>
           <w:vertAlign w:val="subscript"/>
         </w:rPr>
-      </w:pPr>
-      <w:r>
-        <w:rPr>
-          <w:rFonts w:ascii="Arial" w:hAnsi="Arial" w:cs="Arial"/>
-          <w:sz w:val="22"/>
-          <w:szCs w:val="22"/>
-        </w:rPr>
-        <w:lastRenderedPageBreak/>
-        <w:t>4.2 Other LLMs</w:t>
+        <w:t>1</w:t>
+      </w:r>
+      <w:r>
+        <w:rPr>
+          <w:rFonts w:ascii="Arial" w:hAnsi="Arial" w:cs="Arial"/>
+          <w:sz w:val="22"/>
+          <w:szCs w:val="22"/>
+        </w:rPr>
+        <w:t xml:space="preserve">-Score of </w:t>
+      </w:r>
+      <w:r>
+        <w:rPr>
+          <w:rFonts w:ascii="Arial" w:hAnsi="Arial" w:cs="Arial"/>
+          <w:sz w:val="22"/>
+          <w:szCs w:val="22"/>
+        </w:rPr>
+        <w:t>0.82</w:t>
+      </w:r>
+      <w:r>
+        <w:rPr>
+          <w:rFonts w:ascii="Arial" w:hAnsi="Arial" w:cs="Arial"/>
+          <w:sz w:val="22"/>
+          <w:szCs w:val="22"/>
+        </w:rPr>
+        <w:t>. This is a measurable increase over the main dataset,</w:t>
+      </w:r>
+      <w:r>
+        <w:rPr>
+          <w:rFonts w:ascii="Arial" w:hAnsi="Arial" w:cs="Arial"/>
+          <w:sz w:val="22"/>
+          <w:szCs w:val="22"/>
+        </w:rPr>
+        <w:t xml:space="preserve"> as no binary classification GPT-4 run with the default prompt resulted in a score higher than </w:t>
+      </w:r>
+      <w:r>
+        <w:rPr>
+          <w:rFonts w:ascii="Arial" w:hAnsi="Arial" w:cs="Arial"/>
+          <w:sz w:val="22"/>
+          <w:szCs w:val="22"/>
+        </w:rPr>
+        <w:t>0.75 or lower than 0.73</w:t>
+      </w:r>
+      <w:r>
+        <w:rPr>
+          <w:rFonts w:ascii="Arial" w:hAnsi="Arial" w:cs="Arial"/>
+          <w:sz w:val="22"/>
+          <w:szCs w:val="22"/>
+        </w:rPr>
+        <w:t xml:space="preserve">, meaning that </w:t>
+      </w:r>
+      <w:r>
+        <w:rPr>
+          <w:rFonts w:ascii="Arial" w:hAnsi="Arial" w:cs="Arial"/>
+          <w:sz w:val="22"/>
+          <w:szCs w:val="22"/>
+        </w:rPr>
+        <w:t xml:space="preserve">this difference in scores of </w:t>
+      </w:r>
+      <w:r>
+        <w:rPr>
+          <w:rFonts w:ascii="Arial" w:hAnsi="Arial" w:cs="Arial"/>
+          <w:sz w:val="22"/>
+          <w:szCs w:val="22"/>
+        </w:rPr>
+        <w:t>in some cases as much as ~0.</w:t>
+      </w:r>
+      <w:r>
+        <w:rPr>
+          <w:rFonts w:ascii="Arial" w:hAnsi="Arial" w:cs="Arial"/>
+          <w:sz w:val="22"/>
+          <w:szCs w:val="22"/>
+        </w:rPr>
+        <w:t>9</w:t>
+      </w:r>
+      <w:r>
+        <w:rPr>
+          <w:rFonts w:ascii="Arial" w:hAnsi="Arial" w:cs="Arial"/>
+          <w:sz w:val="22"/>
+          <w:szCs w:val="22"/>
+        </w:rPr>
+        <w:t xml:space="preserve"> </w:t>
+      </w:r>
+      <w:r>
+        <w:rPr>
+          <w:rFonts w:ascii="Arial" w:hAnsi="Arial" w:cs="Arial"/>
+          <w:sz w:val="22"/>
+          <w:szCs w:val="22"/>
+        </w:rPr>
+        <w:t xml:space="preserve">is </w:t>
+      </w:r>
+      <w:r>
+        <w:rPr>
+          <w:rFonts w:ascii="Arial" w:hAnsi="Arial" w:cs="Arial"/>
+          <w:sz w:val="22"/>
+          <w:szCs w:val="22"/>
+        </w:rPr>
+        <w:t xml:space="preserve">noticeable. </w:t>
+      </w:r>
+      <w:r>
+        <w:rPr>
+          <w:rFonts w:ascii="Arial" w:hAnsi="Arial" w:cs="Arial"/>
+          <w:sz w:val="22"/>
+          <w:szCs w:val="22"/>
+        </w:rPr>
+        <w:t>Another set (2024-08-13_13-25) also resulted in an F</w:t>
+      </w:r>
+      <w:r>
+        <w:rPr>
+          <w:rFonts w:ascii="Arial" w:hAnsi="Arial" w:cs="Arial"/>
+          <w:sz w:val="22"/>
+          <w:szCs w:val="22"/>
+          <w:vertAlign w:val="subscript"/>
+        </w:rPr>
+        <w:t>1</w:t>
+      </w:r>
+      <w:r>
+        <w:rPr>
+          <w:rFonts w:ascii="Arial" w:hAnsi="Arial" w:cs="Arial"/>
+          <w:sz w:val="22"/>
+          <w:szCs w:val="22"/>
+        </w:rPr>
+        <w:t>-Score of 0.82</w:t>
+      </w:r>
+      <w:r>
+        <w:rPr>
+          <w:rFonts w:ascii="Arial" w:hAnsi="Arial" w:cs="Arial"/>
+          <w:sz w:val="22"/>
+          <w:szCs w:val="22"/>
+        </w:rPr>
+        <w:t>.</w:t>
+      </w:r>
+      <w:r>
+        <w:rPr>
+          <w:rFonts w:ascii="Arial" w:hAnsi="Arial" w:cs="Arial"/>
+          <w:sz w:val="22"/>
+          <w:szCs w:val="22"/>
+        </w:rPr>
+        <w:t xml:space="preserve"> </w:t>
+      </w:r>
+      <w:r>
+        <w:rPr>
+          <w:rFonts w:ascii="Arial" w:hAnsi="Arial" w:cs="Arial"/>
+          <w:sz w:val="22"/>
+          <w:szCs w:val="22"/>
+        </w:rPr>
+        <w:t xml:space="preserve">GPT-4 continues to have very low standard deviation, with </w:t>
+      </w:r>
+      <w:r>
+        <w:rPr>
+          <w:rFonts w:ascii="Arial" w:hAnsi="Arial" w:cs="Arial"/>
+          <w:sz w:val="22"/>
+          <w:szCs w:val="22"/>
+        </w:rPr>
+        <w:t>a</w:t>
+      </w:r>
+      <w:r>
+        <w:rPr>
+          <w:rFonts w:ascii="Arial" w:hAnsi="Arial" w:cs="Arial"/>
+          <w:sz w:val="22"/>
+          <w:szCs w:val="22"/>
+        </w:rPr>
+        <w:t xml:space="preserve">n observably </w:t>
+      </w:r>
+      <w:r>
+        <w:rPr>
+          <w:rFonts w:ascii="Arial" w:hAnsi="Arial" w:cs="Arial"/>
+          <w:sz w:val="22"/>
+          <w:szCs w:val="22"/>
+        </w:rPr>
+        <w:t xml:space="preserve">lower deviation in the rows with actual label non-irony (false positives and true negatives). </w:t>
+      </w:r>
+      <w:r>
+        <w:rPr>
+          <w:rFonts w:ascii="Arial" w:hAnsi="Arial" w:cs="Arial"/>
+          <w:sz w:val="22"/>
+          <w:szCs w:val="22"/>
+        </w:rPr>
+        <w:t xml:space="preserve">This </w:t>
+      </w:r>
+      <w:r>
+        <w:rPr>
+          <w:rFonts w:ascii="Arial" w:hAnsi="Arial" w:cs="Arial"/>
+          <w:sz w:val="22"/>
+          <w:szCs w:val="22"/>
+        </w:rPr>
+        <w:t xml:space="preserve">indicates </w:t>
+      </w:r>
+      <w:r>
+        <w:rPr>
+          <w:rFonts w:ascii="Arial" w:hAnsi="Arial" w:cs="Arial"/>
+          <w:sz w:val="22"/>
+          <w:szCs w:val="22"/>
+        </w:rPr>
+        <w:t xml:space="preserve">that GPT-4 is again very confident in its </w:t>
+      </w:r>
+      <w:r>
+        <w:rPr>
+          <w:rFonts w:ascii="Arial" w:hAnsi="Arial" w:cs="Arial"/>
+          <w:sz w:val="22"/>
+          <w:szCs w:val="22"/>
+        </w:rPr>
+        <w:t xml:space="preserve">negative evaluations, which </w:t>
+      </w:r>
+      <w:r>
+        <w:rPr>
+          <w:rFonts w:ascii="Arial" w:hAnsi="Arial" w:cs="Arial"/>
+          <w:sz w:val="22"/>
+          <w:szCs w:val="22"/>
+        </w:rPr>
+        <w:t xml:space="preserve">becomes apparent when reviewing consistency. </w:t>
+      </w:r>
+      <w:r>
+        <w:rPr>
+          <w:rFonts w:ascii="Arial" w:hAnsi="Arial" w:cs="Arial"/>
+          <w:sz w:val="22"/>
+          <w:szCs w:val="22"/>
+        </w:rPr>
+        <w:t xml:space="preserve">Overall consistency is virtually the same with only one more line (from 2 to 3) being contested. </w:t>
+      </w:r>
+      <w:r>
+        <w:rPr>
+          <w:rFonts w:ascii="Arial" w:hAnsi="Arial" w:cs="Arial"/>
+          <w:sz w:val="22"/>
+          <w:szCs w:val="22"/>
+        </w:rPr>
+        <w:t>Consistently correct classifications have improved from 32 irony / 46 non-irony to 37/46.</w:t>
+      </w:r>
+      <w:r>
+        <w:rPr>
+          <w:rFonts w:ascii="Arial" w:hAnsi="Arial" w:cs="Arial"/>
+          <w:sz w:val="22"/>
+          <w:szCs w:val="22"/>
+        </w:rPr>
+        <w:t xml:space="preserve"> </w:t>
+      </w:r>
+      <w:r>
+        <w:rPr>
+          <w:rFonts w:ascii="Arial" w:hAnsi="Arial" w:cs="Arial"/>
+          <w:sz w:val="22"/>
+          <w:szCs w:val="22"/>
+        </w:rPr>
+        <w:t xml:space="preserve">Consistently incorrect classifications have also improved, going from 16/4 to 12/2. </w:t>
+      </w:r>
+      <w:r>
+        <w:rPr>
+          <w:rFonts w:ascii="Arial" w:hAnsi="Arial" w:cs="Arial"/>
+          <w:sz w:val="22"/>
+          <w:szCs w:val="22"/>
+        </w:rPr>
+        <w:t xml:space="preserve">These scores already indicate an improvement especially in positive irony detection, </w:t>
+      </w:r>
+      <w:r>
+        <w:rPr>
+          <w:rFonts w:ascii="Arial" w:hAnsi="Arial" w:cs="Arial"/>
+          <w:sz w:val="22"/>
+          <w:szCs w:val="22"/>
+        </w:rPr>
+        <w:t>as</w:t>
+      </w:r>
+      <w:r>
+        <w:rPr>
+          <w:rFonts w:ascii="Arial" w:hAnsi="Arial" w:cs="Arial"/>
+          <w:sz w:val="22"/>
+          <w:szCs w:val="22"/>
+        </w:rPr>
+        <w:t xml:space="preserve"> GPT-4 more correctly identifies rows as ironic. </w:t>
+      </w:r>
+      <w:r>
+        <w:rPr>
+          <w:rFonts w:ascii="Arial" w:hAnsi="Arial" w:cs="Arial"/>
+          <w:sz w:val="22"/>
+          <w:szCs w:val="22"/>
+        </w:rPr>
+        <w:t xml:space="preserve">Absolute consistency also improved, going from </w:t>
+      </w:r>
+      <w:r>
+        <w:rPr>
+          <w:rFonts w:ascii="Arial" w:hAnsi="Arial" w:cs="Arial"/>
+          <w:sz w:val="22"/>
+          <w:szCs w:val="22"/>
+        </w:rPr>
+        <w:t xml:space="preserve">26/41 to 35/43 in absolutely correct labelings and from </w:t>
+      </w:r>
+      <w:r>
+        <w:rPr>
+          <w:rFonts w:ascii="Arial" w:hAnsi="Arial" w:cs="Arial"/>
+          <w:sz w:val="22"/>
+          <w:szCs w:val="22"/>
+        </w:rPr>
+        <w:t>15/4 to 9/2 in absolutely incorrect labelings.</w:t>
+      </w:r>
+      <w:r>
+        <w:rPr>
+          <w:rFonts w:ascii="Arial" w:hAnsi="Arial" w:cs="Arial"/>
+          <w:sz w:val="22"/>
+          <w:szCs w:val="22"/>
+        </w:rPr>
+        <w:t xml:space="preserve"> Reviewing </w:t>
+      </w:r>
+      <w:r>
+        <w:rPr>
+          <w:rFonts w:ascii="Arial" w:hAnsi="Arial" w:cs="Arial"/>
+          <w:sz w:val="22"/>
+          <w:szCs w:val="22"/>
+        </w:rPr>
+        <w:t xml:space="preserve">the overall performance comparatively, </w:t>
+      </w:r>
+      <w:r>
+        <w:rPr>
+          <w:rFonts w:ascii="Arial" w:hAnsi="Arial" w:cs="Arial"/>
+          <w:sz w:val="22"/>
+          <w:szCs w:val="22"/>
+        </w:rPr>
+        <w:t xml:space="preserve">GPT-3.5’s performance actually slightly decreased when using the manual dataset, which is a surprising </w:t>
+      </w:r>
+      <w:r>
+        <w:rPr>
+          <w:rFonts w:ascii="Arial" w:hAnsi="Arial" w:cs="Arial"/>
+          <w:sz w:val="22"/>
+          <w:szCs w:val="22"/>
+        </w:rPr>
+        <w:t xml:space="preserve">result and indicates that while it can detect irony, it does so </w:t>
+      </w:r>
+      <w:r>
+        <w:rPr>
+          <w:rFonts w:ascii="Arial" w:hAnsi="Arial" w:cs="Arial"/>
+          <w:sz w:val="22"/>
+          <w:szCs w:val="22"/>
+        </w:rPr>
+        <w:t xml:space="preserve">by </w:t>
+      </w:r>
+      <w:r>
+        <w:rPr>
+          <w:rFonts w:ascii="Arial" w:hAnsi="Arial" w:cs="Arial"/>
+          <w:sz w:val="22"/>
+          <w:szCs w:val="22"/>
+        </w:rPr>
+        <w:t xml:space="preserve">being far too “trigger-happy” when </w:t>
+      </w:r>
+      <w:r>
+        <w:rPr>
+          <w:rFonts w:ascii="Arial" w:hAnsi="Arial" w:cs="Arial"/>
+          <w:sz w:val="22"/>
+          <w:szCs w:val="22"/>
+        </w:rPr>
+        <w:t>labelling posts as ironic.</w:t>
+      </w:r>
+      <w:r>
+        <w:rPr>
+          <w:rFonts w:ascii="Arial" w:hAnsi="Arial" w:cs="Arial"/>
+          <w:sz w:val="22"/>
+          <w:szCs w:val="22"/>
+        </w:rPr>
+        <w:t xml:space="preserve"> GPT-4 shows the expected and not insignificant increase in performance when using </w:t>
+      </w:r>
+      <w:r>
+        <w:rPr>
+          <w:rFonts w:ascii="Arial" w:hAnsi="Arial" w:cs="Arial"/>
+          <w:sz w:val="22"/>
+          <w:szCs w:val="22"/>
+        </w:rPr>
+        <w:t>a</w:t>
+      </w:r>
+      <w:r>
+        <w:rPr>
+          <w:rFonts w:ascii="Arial" w:hAnsi="Arial" w:cs="Arial"/>
+          <w:sz w:val="22"/>
+          <w:szCs w:val="22"/>
+        </w:rPr>
+        <w:t xml:space="preserve"> manual dataset which was created to specifically include less error labelings and more </w:t>
+      </w:r>
+      <w:r>
+        <w:rPr>
+          <w:rFonts w:ascii="Arial" w:hAnsi="Arial" w:cs="Arial"/>
+          <w:sz w:val="22"/>
+          <w:szCs w:val="22"/>
+        </w:rPr>
+        <w:t>clear examples or irony and non-irony.</w:t>
+      </w:r>
+      <w:r>
+        <w:rPr>
+          <w:rFonts w:ascii="Arial" w:hAnsi="Arial" w:cs="Arial"/>
+          <w:sz w:val="22"/>
+          <w:szCs w:val="22"/>
+        </w:rPr>
+        <w:t xml:space="preserve"> However, GPT-4’s analysis is still not perfect, as some more clear examples of irony are still not recognized.</w:t>
       </w:r>
     </w:p>
     <w:p>
       <w:pPr>
+        <w:jc w:val="center"/>
+        <w:rPr>
+          <w:rFonts w:ascii="Arial" w:hAnsi="Arial" w:cs="Arial"/>
+          <w:i/>
+          <w:iCs/>
+          <w:sz w:val="22"/>
+          <w:szCs w:val="22"/>
+        </w:rPr>
+      </w:pPr>
+      <w:r>
+        <w:rPr>
+          <w:rFonts w:ascii="Arial" w:hAnsi="Arial" w:cs="Arial"/>
+          <w:i/>
+          <w:iCs/>
+          <w:sz w:val="22"/>
+          <w:szCs w:val="22"/>
+        </w:rPr>
+        <w:t>Oversleeping is the bestttt.</w:t>
+      </w:r>
+    </w:p>
+    <w:p>
+      <w:pPr>
+        <w:rPr>
+          <w:rFonts w:ascii="Arial" w:hAnsi="Arial" w:cs="Arial"/>
+          <w:sz w:val="22"/>
+          <w:szCs w:val="22"/>
+        </w:rPr>
+      </w:pPr>
+      <w:r>
+        <w:rPr>
+          <w:rFonts w:ascii="Arial" w:hAnsi="Arial" w:cs="Arial"/>
+          <w:sz w:val="22"/>
+          <w:szCs w:val="22"/>
+        </w:rPr>
+        <w:t xml:space="preserve">This post fairly clearly indicates irony, by </w:t>
+      </w:r>
+      <w:r>
+        <w:rPr>
+          <w:rFonts w:ascii="Arial" w:hAnsi="Arial" w:cs="Arial"/>
+          <w:sz w:val="22"/>
+          <w:szCs w:val="22"/>
+        </w:rPr>
+        <w:t>mockingly</w:t>
+      </w:r>
+      <w:r>
+        <w:rPr>
+          <w:rFonts w:ascii="Arial" w:hAnsi="Arial" w:cs="Arial"/>
+          <w:sz w:val="22"/>
+          <w:szCs w:val="22"/>
+        </w:rPr>
+        <w:t xml:space="preserve"> </w:t>
+      </w:r>
+      <w:r>
+        <w:rPr>
+          <w:rFonts w:ascii="Arial" w:hAnsi="Arial" w:cs="Arial"/>
+          <w:sz w:val="22"/>
+          <w:szCs w:val="22"/>
+        </w:rPr>
+        <w:t>enjoying</w:t>
+      </w:r>
+      <w:r>
+        <w:rPr>
+          <w:rFonts w:ascii="Arial" w:hAnsi="Arial" w:cs="Arial"/>
+          <w:sz w:val="22"/>
+          <w:szCs w:val="22"/>
+        </w:rPr>
+        <w:t xml:space="preserve"> oversleeping</w:t>
+      </w:r>
+      <w:r>
+        <w:rPr>
+          <w:rFonts w:ascii="Arial" w:hAnsi="Arial" w:cs="Arial"/>
+          <w:sz w:val="22"/>
+          <w:szCs w:val="22"/>
+        </w:rPr>
+        <w:t>, which is in fact harmful to health and causes people to be late.</w:t>
+      </w:r>
+      <w:r>
+        <w:rPr>
+          <w:rFonts w:ascii="Arial" w:hAnsi="Arial" w:cs="Arial"/>
+          <w:sz w:val="22"/>
+          <w:szCs w:val="22"/>
+        </w:rPr>
+        <w:t xml:space="preserve"> This post was labeled as ironic, but absolutely consistently evaluated as non-ironic by GPT-4.</w:t>
+      </w:r>
+    </w:p>
+    <w:p>
+      <w:pPr>
+        <w:jc w:val="both"/>
         <w:rPr>
           <w:rFonts w:ascii="Arial" w:hAnsi="Arial" w:cs="Arial"/>
           <w:sz w:val="22"/>
@@ -12884,6 +14602,7 @@
     </w:p>
     <w:p>
       <w:pPr>
+        <w:jc w:val="both"/>
         <w:rPr>
           <w:rFonts w:ascii="Arial" w:hAnsi="Arial" w:cs="Arial"/>
           <w:sz w:val="22"/>
@@ -12896,39 +14615,54 @@
           <w:sz w:val="22"/>
           <w:szCs w:val="22"/>
         </w:rPr>
-        <w:t>5</w:t>
-      </w:r>
-      <w:r>
-        <w:rPr>
-          <w:rFonts w:ascii="Arial" w:hAnsi="Arial" w:cs="Arial"/>
-          <w:sz w:val="22"/>
-          <w:szCs w:val="22"/>
-        </w:rPr>
-        <w:t>.</w:t>
-      </w:r>
-      <w:r>
-        <w:rPr>
-          <w:rFonts w:ascii="Arial" w:hAnsi="Arial" w:cs="Arial"/>
-          <w:sz w:val="22"/>
-          <w:szCs w:val="22"/>
-        </w:rPr>
-        <w:t xml:space="preserve"> Future</w:t>
-      </w:r>
-      <w:r>
-        <w:rPr>
-          <w:rFonts w:ascii="Arial" w:hAnsi="Arial" w:cs="Arial"/>
-          <w:sz w:val="22"/>
-          <w:szCs w:val="22"/>
-        </w:rPr>
-        <w:t xml:space="preserve"> &amp; Conclusion</w:t>
+        <w:lastRenderedPageBreak/>
+        <w:t>Overall,</w:t>
+      </w:r>
+      <w:r>
+        <w:rPr>
+          <w:rFonts w:ascii="Arial" w:hAnsi="Arial" w:cs="Arial"/>
+          <w:sz w:val="22"/>
+          <w:szCs w:val="22"/>
+        </w:rPr>
+        <w:t xml:space="preserve"> preliminary results indicate that</w:t>
+      </w:r>
+      <w:r>
+        <w:rPr>
+          <w:rFonts w:ascii="Arial" w:hAnsi="Arial" w:cs="Arial"/>
+          <w:sz w:val="22"/>
+          <w:szCs w:val="22"/>
+        </w:rPr>
+        <w:t xml:space="preserve"> </w:t>
+      </w:r>
+      <w:r>
+        <w:rPr>
+          <w:rFonts w:ascii="Arial" w:hAnsi="Arial" w:cs="Arial"/>
+          <w:sz w:val="22"/>
+          <w:szCs w:val="22"/>
+        </w:rPr>
+        <w:t xml:space="preserve">while the scores can decrease or increase depending on the dataset, </w:t>
+      </w:r>
+      <w:r>
+        <w:rPr>
+          <w:rFonts w:ascii="Arial" w:hAnsi="Arial" w:cs="Arial"/>
+          <w:sz w:val="22"/>
+          <w:szCs w:val="22"/>
+        </w:rPr>
+        <w:t xml:space="preserve">the proportional difference in performance between GPT-3.5 and GPT-4 stays </w:t>
+      </w:r>
+      <w:r>
+        <w:rPr>
+          <w:rFonts w:ascii="Arial" w:hAnsi="Arial" w:cs="Arial"/>
+          <w:sz w:val="22"/>
+          <w:szCs w:val="22"/>
+        </w:rPr>
+        <w:t>relatively similar.</w:t>
       </w:r>
     </w:p>
     <w:p>
       <w:pPr>
         <w:rPr>
-          <w:rFonts w:ascii="Arial" w:hAnsi="Arial" w:cs="Arial"/>
-          <w:sz w:val="22"/>
-          <w:szCs w:val="22"/>
+          <w:vertAlign w:val="subscript"/>
         </w:rPr>
       </w:pPr>
       <w:r>
@@ -12937,6 +14671,73 @@
           <w:sz w:val="22"/>
           <w:szCs w:val="22"/>
         </w:rPr>
+        <w:t>4.2 Other LLMs</w:t>
+      </w:r>
+    </w:p>
+    <w:p>
+      <w:pPr>
+        <w:rPr>
+          <w:rFonts w:ascii="Arial" w:hAnsi="Arial" w:cs="Arial"/>
+          <w:sz w:val="22"/>
+          <w:szCs w:val="22"/>
+        </w:rPr>
+      </w:pPr>
+    </w:p>
+    <w:p>
+      <w:pPr>
+        <w:rPr>
+          <w:rFonts w:ascii="Arial" w:hAnsi="Arial" w:cs="Arial"/>
+          <w:sz w:val="22"/>
+          <w:szCs w:val="22"/>
+        </w:rPr>
+      </w:pPr>
+      <w:r>
+        <w:rPr>
+          <w:rFonts w:ascii="Arial" w:hAnsi="Arial" w:cs="Arial"/>
+          <w:sz w:val="22"/>
+          <w:szCs w:val="22"/>
+        </w:rPr>
+        <w:t>5</w:t>
+      </w:r>
+      <w:r>
+        <w:rPr>
+          <w:rFonts w:ascii="Arial" w:hAnsi="Arial" w:cs="Arial"/>
+          <w:sz w:val="22"/>
+          <w:szCs w:val="22"/>
+        </w:rPr>
+        <w:t>.</w:t>
+      </w:r>
+      <w:r>
+        <w:rPr>
+          <w:rFonts w:ascii="Arial" w:hAnsi="Arial" w:cs="Arial"/>
+          <w:sz w:val="22"/>
+          <w:szCs w:val="22"/>
+        </w:rPr>
+        <w:t xml:space="preserve"> Future</w:t>
+      </w:r>
+      <w:r>
+        <w:rPr>
+          <w:rFonts w:ascii="Arial" w:hAnsi="Arial" w:cs="Arial"/>
+          <w:sz w:val="22"/>
+          <w:szCs w:val="22"/>
+        </w:rPr>
+        <w:t xml:space="preserve"> &amp; Conclusion</w:t>
+      </w:r>
+    </w:p>
+    <w:p>
+      <w:pPr>
+        <w:rPr>
+          <w:rFonts w:ascii="Arial" w:hAnsi="Arial" w:cs="Arial"/>
+          <w:sz w:val="22"/>
+          <w:szCs w:val="22"/>
+        </w:rPr>
+      </w:pPr>
+      <w:r>
+        <w:rPr>
+          <w:rFonts w:ascii="Arial" w:hAnsi="Arial" w:cs="Arial"/>
+          <w:sz w:val="22"/>
+          <w:szCs w:val="22"/>
+        </w:rPr>
         <w:t>Future experiments: Run with removing hashtags</w:t>
       </w:r>
       <w:r>
@@ -12945,7 +14746,63 @@
           <w:sz w:val="22"/>
           <w:szCs w:val="22"/>
         </w:rPr>
-        <w:t>, Run on more different sets to check if proportionality stays same</w:t>
+        <w:t xml:space="preserve">, Run on more different </w:t>
+      </w:r>
+      <w:r>
+        <w:rPr>
+          <w:rFonts w:ascii="Arial" w:hAnsi="Arial" w:cs="Arial"/>
+          <w:sz w:val="22"/>
+          <w:szCs w:val="22"/>
+        </w:rPr>
+        <w:t xml:space="preserve">sets with DIFFERENT </w:t>
+      </w:r>
+      <w:r>
+        <w:rPr>
+          <w:rFonts w:ascii="Arial" w:hAnsi="Arial" w:cs="Arial"/>
+          <w:sz w:val="22"/>
+          <w:szCs w:val="22"/>
+        </w:rPr>
+        <w:t xml:space="preserve">TYPES OF </w:t>
+      </w:r>
+      <w:r>
+        <w:rPr>
+          <w:rFonts w:ascii="Arial" w:hAnsi="Arial" w:cs="Arial"/>
+          <w:sz w:val="22"/>
+          <w:szCs w:val="22"/>
+        </w:rPr>
+        <w:t>CONTENTS</w:t>
+      </w:r>
+      <w:r>
+        <w:rPr>
+          <w:rFonts w:ascii="Arial" w:hAnsi="Arial" w:cs="Arial"/>
+          <w:sz w:val="22"/>
+          <w:szCs w:val="22"/>
+        </w:rPr>
+        <w:t xml:space="preserve"> </w:t>
+      </w:r>
+      <w:r>
+        <w:rPr>
+          <w:rFonts w:ascii="Arial" w:hAnsi="Arial" w:cs="Arial"/>
+          <w:sz w:val="22"/>
+          <w:szCs w:val="22"/>
+        </w:rPr>
+        <w:t xml:space="preserve">(reddit data, tweets, something else etc.) </w:t>
+      </w:r>
+      <w:r>
+        <w:rPr>
+          <w:rFonts w:ascii="Arial" w:hAnsi="Arial" w:cs="Arial"/>
+          <w:sz w:val="22"/>
+          <w:szCs w:val="22"/>
+        </w:rPr>
+        <w:t>to check if proportionality stays same</w:t>
+      </w:r>
+      <w:r>
+        <w:rPr>
+          <w:rFonts w:ascii="Arial" w:hAnsi="Arial" w:cs="Arial"/>
+          <w:sz w:val="22"/>
+          <w:szCs w:val="22"/>
+        </w:rPr>
+        <w:t xml:space="preserve">, multiple manually selected sets of different 100 or more entries of irony and non irony to check whether comparatively, </w:t>
       </w:r>
     </w:p>
     <w:sectPr>

--- a/Bachelorarbeit.docx
+++ b/Bachelorarbeit.docx
@@ -4959,50 +4959,7 @@
           <w:sz w:val="28"/>
           <w:szCs w:val="28"/>
         </w:rPr>
-        <w:t xml:space="preserve">4.1.1 </w:t>
-      </w:r>
-      <w:r>
-        <w:rPr>
-          <w:rFonts w:ascii="Arial" w:hAnsi="Arial" w:cs="Arial"/>
-          <w:sz w:val="28"/>
-          <w:szCs w:val="28"/>
-        </w:rPr>
-        <w:t>Run type:</w:t>
-      </w:r>
-      <w:r>
-        <w:rPr>
-          <w:rFonts w:ascii="Arial" w:hAnsi="Arial" w:cs="Arial"/>
-          <w:sz w:val="28"/>
-          <w:szCs w:val="28"/>
-        </w:rPr>
-        <w:t xml:space="preserve"> </w:t>
-      </w:r>
-      <w:r>
-        <w:rPr>
-          <w:rFonts w:ascii="Arial" w:hAnsi="Arial" w:cs="Arial"/>
-          <w:sz w:val="28"/>
-          <w:szCs w:val="28"/>
-        </w:rPr>
-        <w:t>Binary</w:t>
-      </w:r>
-    </w:p>
-    <w:p>
-      <w:pPr>
-        <w:rPr>
-          <w:rFonts w:ascii="Arial" w:hAnsi="Arial" w:cs="Arial"/>
-          <w:sz w:val="26"/>
-          <w:szCs w:val="26"/>
-          <w:u w:val="single"/>
-        </w:rPr>
-      </w:pPr>
-      <w:r>
-        <w:rPr>
-          <w:rFonts w:ascii="Arial" w:hAnsi="Arial" w:cs="Arial"/>
-          <w:sz w:val="26"/>
-          <w:szCs w:val="26"/>
-          <w:u w:val="single"/>
-        </w:rPr>
-        <w:t>GPT-3.5</w:t>
+        <w:t>4.1.1 Run type: Binary</w:t>
       </w:r>
     </w:p>
     <w:p>
@@ -5020,15 +4977,23 @@
           <w:sz w:val="22"/>
           <w:szCs w:val="22"/>
         </w:rPr>
-        <w:t xml:space="preserve">The first and main run type is the binary classification of tweets into </w:t>
-      </w:r>
-      <w:r>
-        <w:rPr>
-          <w:rFonts w:ascii="Arial" w:hAnsi="Arial" w:cs="Arial"/>
-          <w:sz w:val="22"/>
-          <w:szCs w:val="22"/>
-        </w:rPr>
-        <w:t>ironic and non-ironic. The base prompt for this type of run is:</w:t>
+        <w:t xml:space="preserve">The first and main run type is the binary classification of tweets into ironic and non-ironic. The base </w:t>
+      </w:r>
+      <w:r>
+        <w:rPr>
+          <w:rFonts w:ascii="Arial" w:hAnsi="Arial" w:cs="Arial"/>
+          <w:sz w:val="22"/>
+          <w:szCs w:val="22"/>
+        </w:rPr>
+        <w:t xml:space="preserve">default </w:t>
+      </w:r>
+      <w:r>
+        <w:rPr>
+          <w:rFonts w:ascii="Arial" w:hAnsi="Arial" w:cs="Arial"/>
+          <w:sz w:val="22"/>
+          <w:szCs w:val="22"/>
+        </w:rPr>
+        <w:t>prompt for this type of run is:</w:t>
       </w:r>
     </w:p>
     <w:p>
@@ -5055,6 +5020,100 @@
     </w:p>
     <w:p>
       <w:pPr>
+        <w:rPr>
+          <w:rFonts w:ascii="Arial" w:hAnsi="Arial" w:cs="Arial"/>
+          <w:sz w:val="22"/>
+          <w:szCs w:val="22"/>
+        </w:rPr>
+      </w:pPr>
+      <w:r>
+        <w:rPr>
+          <w:rFonts w:ascii="Arial" w:hAnsi="Arial" w:cs="Arial"/>
+          <w:sz w:val="22"/>
+          <w:szCs w:val="22"/>
+        </w:rPr>
+        <w:t xml:space="preserve">Prompt engineering has been used to create multiple different </w:t>
+      </w:r>
+      <w:r>
+        <w:rPr>
+          <w:rFonts w:ascii="Arial" w:hAnsi="Arial" w:cs="Arial"/>
+          <w:sz w:val="22"/>
+          <w:szCs w:val="22"/>
+        </w:rPr>
+        <w:t>prompts similar to the base prompt that will be explained in each subsequent section.</w:t>
+      </w:r>
+      <w:r>
+        <w:rPr>
+          <w:rFonts w:ascii="Arial" w:hAnsi="Arial" w:cs="Arial"/>
+          <w:sz w:val="22"/>
+          <w:szCs w:val="22"/>
+        </w:rPr>
+        <w:t xml:space="preserve"> The main and longest section will focus on the default prompt.</w:t>
+      </w:r>
+    </w:p>
+    <w:p>
+      <w:pPr>
+        <w:rPr>
+          <w:rFonts w:ascii="Arial" w:hAnsi="Arial" w:cs="Arial"/>
+          <w:sz w:val="28"/>
+          <w:szCs w:val="28"/>
+        </w:rPr>
+      </w:pPr>
+      <w:r>
+        <w:rPr>
+          <w:rFonts w:ascii="Arial" w:hAnsi="Arial" w:cs="Arial"/>
+          <w:sz w:val="28"/>
+          <w:szCs w:val="28"/>
+        </w:rPr>
+        <w:lastRenderedPageBreak/>
+        <w:t>4.1.1</w:t>
+      </w:r>
+      <w:r>
+        <w:rPr>
+          <w:rFonts w:ascii="Arial" w:hAnsi="Arial" w:cs="Arial"/>
+          <w:sz w:val="28"/>
+          <w:szCs w:val="28"/>
+        </w:rPr>
+        <w:t>.1</w:t>
+      </w:r>
+      <w:r>
+        <w:rPr>
+          <w:rFonts w:ascii="Arial" w:hAnsi="Arial" w:cs="Arial"/>
+          <w:sz w:val="28"/>
+          <w:szCs w:val="28"/>
+        </w:rPr>
+        <w:t xml:space="preserve"> </w:t>
+      </w:r>
+      <w:r>
+        <w:rPr>
+          <w:rFonts w:ascii="Arial" w:hAnsi="Arial" w:cs="Arial"/>
+          <w:sz w:val="28"/>
+          <w:szCs w:val="28"/>
+        </w:rPr>
+        <w:t>Default Prompt</w:t>
+      </w:r>
+    </w:p>
+    <w:p>
+      <w:pPr>
+        <w:rPr>
+          <w:rFonts w:ascii="Arial" w:hAnsi="Arial" w:cs="Arial"/>
+          <w:sz w:val="26"/>
+          <w:szCs w:val="26"/>
+          <w:u w:val="single"/>
+        </w:rPr>
+      </w:pPr>
+      <w:r>
+        <w:rPr>
+          <w:rFonts w:ascii="Arial" w:hAnsi="Arial" w:cs="Arial"/>
+          <w:sz w:val="26"/>
+          <w:szCs w:val="26"/>
+          <w:u w:val="single"/>
+        </w:rPr>
+        <w:t>GPT-3.5</w:t>
+      </w:r>
+    </w:p>
+    <w:p>
+      <w:pPr>
         <w:jc w:val="both"/>
         <w:rPr>
           <w:rFonts w:ascii="Arial" w:hAnsi="Arial" w:cs="Arial"/>
@@ -5068,7 +5127,23 @@
           <w:sz w:val="22"/>
           <w:szCs w:val="22"/>
         </w:rPr>
-        <w:t>Using this prompt</w:t>
+        <w:t xml:space="preserve">Using </w:t>
+      </w:r>
+      <w:r>
+        <w:rPr>
+          <w:rFonts w:ascii="Arial" w:hAnsi="Arial" w:cs="Arial"/>
+          <w:sz w:val="22"/>
+          <w:szCs w:val="22"/>
+        </w:rPr>
+        <w:t>the default</w:t>
+      </w:r>
+      <w:r>
+        <w:rPr>
+          <w:rFonts w:ascii="Arial" w:hAnsi="Arial" w:cs="Arial"/>
+          <w:sz w:val="22"/>
+          <w:szCs w:val="22"/>
+        </w:rPr>
+        <w:t xml:space="preserve"> prompt</w:t>
       </w:r>
       <w:r>
         <w:rPr>
@@ -5228,16 +5303,7 @@
           <w:sz w:val="22"/>
           <w:szCs w:val="22"/>
         </w:rPr>
-        <w:t xml:space="preserve">, the </w:t>
-      </w:r>
-      <w:r>
-        <w:rPr>
-          <w:rFonts w:ascii="Arial" w:hAnsi="Arial" w:cs="Arial"/>
-          <w:sz w:val="22"/>
-          <w:szCs w:val="22"/>
-        </w:rPr>
-        <w:lastRenderedPageBreak/>
-        <w:t xml:space="preserve">average precision </w:t>
+        <w:t xml:space="preserve">, the average precision </w:t>
       </w:r>
       <w:r>
         <w:rPr>
@@ -8593,55 +8659,7 @@
           <w:sz w:val="22"/>
           <w:szCs w:val="22"/>
         </w:rPr>
-        <w:t>When perf</w:t>
-      </w:r>
-      <w:r>
-        <w:rPr>
-          <w:rFonts w:ascii="Arial" w:hAnsi="Arial" w:cs="Arial"/>
-          <w:sz w:val="22"/>
-          <w:szCs w:val="22"/>
-        </w:rPr>
-        <w:t xml:space="preserve">orming </w:t>
-      </w:r>
-      <w:r>
-        <w:rPr>
-          <w:rFonts w:ascii="Arial" w:hAnsi="Arial" w:cs="Arial"/>
-          <w:sz w:val="22"/>
-          <w:szCs w:val="22"/>
-        </w:rPr>
-        <w:t>a binary run on the reddit datase</w:t>
-      </w:r>
-      <w:r>
-        <w:rPr>
-          <w:rFonts w:ascii="Arial" w:hAnsi="Arial" w:cs="Arial"/>
-          <w:sz w:val="22"/>
-          <w:szCs w:val="22"/>
-        </w:rPr>
-        <w:t>t across 10 runs (run set 2024-08-12_12-53</w:t>
-      </w:r>
-      <w:r>
-        <w:rPr>
-          <w:rFonts w:ascii="Arial" w:hAnsi="Arial" w:cs="Arial"/>
-          <w:sz w:val="22"/>
-          <w:szCs w:val="22"/>
-        </w:rPr>
-        <w:t>, first 100 rows, contain 29 ironic and 71 non-ironic posts</w:t>
-      </w:r>
-      <w:r>
-        <w:rPr>
-          <w:rFonts w:ascii="Arial" w:hAnsi="Arial" w:cs="Arial"/>
-          <w:sz w:val="22"/>
-          <w:szCs w:val="22"/>
-        </w:rPr>
-        <w:t xml:space="preserve">), </w:t>
-      </w:r>
-      <w:r>
-        <w:rPr>
-          <w:rFonts w:ascii="Arial" w:hAnsi="Arial" w:cs="Arial"/>
-          <w:sz w:val="22"/>
-          <w:szCs w:val="22"/>
-        </w:rPr>
-        <w:t>accuracy is 0.37, precision 0.29, recall 0.81 and F</w:t>
+        <w:t>When performing a binary run on the reddit dataset across 20 runs (run set 2024-08-14_12-0, first 100 rows, contain 29 ironic and 71 non-ironic posts), accuracy is 0.35, precision 0.28, recall 0.78 and F</w:t>
       </w:r>
       <w:r>
         <w:rPr>
@@ -8658,167 +8676,87 @@
           <w:sz w:val="22"/>
           <w:szCs w:val="22"/>
         </w:rPr>
-        <w:t xml:space="preserve">-Score is 0.43. </w:t>
-      </w:r>
-      <w:r>
-        <w:rPr>
-          <w:rFonts w:ascii="Arial" w:hAnsi="Arial" w:cs="Arial"/>
-          <w:sz w:val="22"/>
-          <w:szCs w:val="22"/>
-        </w:rPr>
-        <w:t xml:space="preserve">This is a significant decrease in performance compared to </w:t>
-      </w:r>
-      <w:r>
-        <w:rPr>
-          <w:rFonts w:ascii="Arial" w:hAnsi="Arial" w:cs="Arial"/>
-          <w:sz w:val="22"/>
-          <w:szCs w:val="22"/>
-        </w:rPr>
-        <w:t xml:space="preserve">the main dataset. It is likely that due to the fact that the </w:t>
-      </w:r>
-      <w:r>
-        <w:rPr>
-          <w:rFonts w:ascii="Arial" w:hAnsi="Arial" w:cs="Arial"/>
-          <w:sz w:val="22"/>
-          <w:szCs w:val="22"/>
-        </w:rPr>
-        <w:t xml:space="preserve">dataset contains reddit comments, meaning that </w:t>
-      </w:r>
-      <w:r>
-        <w:rPr>
-          <w:rFonts w:ascii="Arial" w:hAnsi="Arial" w:cs="Arial"/>
-          <w:sz w:val="22"/>
-          <w:szCs w:val="22"/>
-        </w:rPr>
-        <w:t>they will be longer (with an average of ~242 characters per comment across the whole dataset)</w:t>
-      </w:r>
-      <w:r>
-        <w:rPr>
-          <w:rFonts w:ascii="Arial" w:hAnsi="Arial" w:cs="Arial"/>
-          <w:sz w:val="22"/>
-          <w:szCs w:val="22"/>
-        </w:rPr>
-        <w:t xml:space="preserve">, contain multiple sentences and potentially multiple sentiments within </w:t>
-      </w:r>
-      <w:r>
-        <w:rPr>
-          <w:rFonts w:ascii="Arial" w:hAnsi="Arial" w:cs="Arial"/>
-          <w:sz w:val="22"/>
-          <w:szCs w:val="22"/>
-        </w:rPr>
-        <w:t>them.</w:t>
-      </w:r>
-      <w:r>
-        <w:rPr>
-          <w:rFonts w:ascii="Arial" w:hAnsi="Arial" w:cs="Arial"/>
-          <w:sz w:val="22"/>
-          <w:szCs w:val="22"/>
-        </w:rPr>
-        <w:t xml:space="preserve"> </w:t>
-      </w:r>
-      <w:r>
-        <w:rPr>
-          <w:rFonts w:ascii="Arial" w:hAnsi="Arial" w:cs="Arial"/>
-          <w:sz w:val="22"/>
-          <w:szCs w:val="22"/>
-        </w:rPr>
-        <w:t xml:space="preserve">In addition, the set is not balanced and contains more non-irony than irony, </w:t>
-      </w:r>
-      <w:r>
-        <w:rPr>
-          <w:rFonts w:ascii="Arial" w:hAnsi="Arial" w:cs="Arial"/>
-          <w:sz w:val="22"/>
-          <w:szCs w:val="22"/>
-        </w:rPr>
-        <w:t xml:space="preserve">thus likely </w:t>
-      </w:r>
-      <w:r>
-        <w:rPr>
-          <w:rFonts w:ascii="Arial" w:hAnsi="Arial" w:cs="Arial"/>
-          <w:sz w:val="22"/>
-          <w:szCs w:val="22"/>
-        </w:rPr>
-        <w:t>making especially GPT-3.5 prone to misclassifications.</w:t>
-      </w:r>
-      <w:r>
-        <w:rPr>
-          <w:rFonts w:ascii="Arial" w:hAnsi="Arial" w:cs="Arial"/>
-          <w:sz w:val="22"/>
-          <w:szCs w:val="22"/>
-        </w:rPr>
-        <w:t xml:space="preserve"> </w:t>
-      </w:r>
-      <w:r>
-        <w:rPr>
-          <w:rFonts w:ascii="Arial" w:hAnsi="Arial" w:cs="Arial"/>
-          <w:sz w:val="22"/>
-          <w:szCs w:val="22"/>
-        </w:rPr>
-        <w:t xml:space="preserve">The standard deviation </w:t>
-      </w:r>
-      <w:r>
-        <w:rPr>
-          <w:rFonts w:ascii="Arial" w:hAnsi="Arial" w:cs="Arial"/>
-          <w:sz w:val="22"/>
-          <w:szCs w:val="22"/>
-        </w:rPr>
-        <w:t>of classification distribution does not change, with false positives and true negatives still having the highest variation in distribution.</w:t>
-      </w:r>
-      <w:r>
-        <w:rPr>
-          <w:rFonts w:ascii="Arial" w:hAnsi="Arial" w:cs="Arial"/>
-          <w:sz w:val="22"/>
-          <w:szCs w:val="22"/>
-        </w:rPr>
-        <w:t xml:space="preserve"> Due to the smaller number of ironic rows, </w:t>
-      </w:r>
-      <w:r>
-        <w:rPr>
-          <w:rFonts w:ascii="Arial" w:hAnsi="Arial" w:cs="Arial"/>
-          <w:sz w:val="22"/>
-          <w:szCs w:val="22"/>
-        </w:rPr>
-        <w:t xml:space="preserve">false positives have </w:t>
-      </w:r>
-      <w:r>
-        <w:rPr>
-          <w:rFonts w:ascii="Arial" w:hAnsi="Arial" w:cs="Arial"/>
-          <w:sz w:val="22"/>
-          <w:szCs w:val="22"/>
-        </w:rPr>
-        <w:t>increased,</w:t>
-      </w:r>
-      <w:r>
-        <w:rPr>
-          <w:rFonts w:ascii="Arial" w:hAnsi="Arial" w:cs="Arial"/>
-          <w:sz w:val="22"/>
-          <w:szCs w:val="22"/>
-        </w:rPr>
-        <w:t xml:space="preserve"> and true positives decreased.</w:t>
-      </w:r>
-      <w:r>
-        <w:rPr>
-          <w:rFonts w:ascii="Arial" w:hAnsi="Arial" w:cs="Arial"/>
-          <w:sz w:val="22"/>
-          <w:szCs w:val="22"/>
-        </w:rPr>
-        <w:t xml:space="preserve"> Consistency shows 89 out of 100 rows as consistent, separated into </w:t>
-      </w:r>
-      <w:r>
-        <w:rPr>
-          <w:rFonts w:ascii="Arial" w:hAnsi="Arial" w:cs="Arial"/>
-          <w:sz w:val="22"/>
-          <w:szCs w:val="22"/>
-        </w:rPr>
-        <w:t xml:space="preserve">22 consistently correct irony and 7 consistently correct non-irony classifications as well as </w:t>
-      </w:r>
-      <w:r>
-        <w:rPr>
-          <w:rFonts w:ascii="Arial" w:hAnsi="Arial" w:cs="Arial"/>
-          <w:sz w:val="22"/>
-          <w:szCs w:val="22"/>
-        </w:rPr>
-        <w:t>3 consistently incorrect irony and 57 consistently incorrect non-irony classifications. As expected, consistently incorrect non-irony is the highest metric, followed by consistently correct irony, again pointing to a tendency for GPT-3.5 to classify rows as ironic.</w:t>
+        <w:t>-Score is 0.41. This is a significant decrease in performance compared to runs on the main dataset. It is likely that this is due to the fact that the dataset contains reddit comments, meaning that they will be longer (with an average of ~242 characters per comment across the whole dataset), contain multiple sentences and potentially multiple sentiments within them. In addition, the set is not balanced and contains more non-irony than irony, thus likely making especially GPT-3.5 prone to misclassifications. The standard deviation of classification distribution does not change, with false positives and true negatives still having the highest variation in distribution. Likely due to the smaller number of ironic rows, false positives have increased, and true positives decreased. Consistency shows 89 out of 100 rows as consistent, separated into 2</w:t>
+      </w:r>
+      <w:r>
+        <w:rPr>
+          <w:rFonts w:ascii="Arial" w:hAnsi="Arial" w:cs="Arial"/>
+          <w:sz w:val="22"/>
+          <w:szCs w:val="22"/>
+        </w:rPr>
+        <w:t>4</w:t>
+      </w:r>
+      <w:r>
+        <w:rPr>
+          <w:rFonts w:ascii="Arial" w:hAnsi="Arial" w:cs="Arial"/>
+          <w:sz w:val="22"/>
+          <w:szCs w:val="22"/>
+        </w:rPr>
+        <w:t xml:space="preserve"> consistently correct irony and </w:t>
+      </w:r>
+      <w:r>
+        <w:rPr>
+          <w:rFonts w:ascii="Arial" w:hAnsi="Arial" w:cs="Arial"/>
+          <w:sz w:val="22"/>
+          <w:szCs w:val="22"/>
+        </w:rPr>
+        <w:t>3</w:t>
+      </w:r>
+      <w:r>
+        <w:rPr>
+          <w:rFonts w:ascii="Arial" w:hAnsi="Arial" w:cs="Arial"/>
+          <w:sz w:val="22"/>
+          <w:szCs w:val="22"/>
+        </w:rPr>
+        <w:t xml:space="preserve"> consistently correct non-irony classifications as well as </w:t>
+      </w:r>
+      <w:r>
+        <w:rPr>
+          <w:rFonts w:ascii="Arial" w:hAnsi="Arial" w:cs="Arial"/>
+          <w:sz w:val="22"/>
+          <w:szCs w:val="22"/>
+        </w:rPr>
+        <w:t>4</w:t>
+      </w:r>
+      <w:r>
+        <w:rPr>
+          <w:rFonts w:ascii="Arial" w:hAnsi="Arial" w:cs="Arial"/>
+          <w:sz w:val="22"/>
+          <w:szCs w:val="22"/>
+        </w:rPr>
+        <w:t xml:space="preserve"> consistently incorrect irony and 5</w:t>
+      </w:r>
+      <w:r>
+        <w:rPr>
+          <w:rFonts w:ascii="Arial" w:hAnsi="Arial" w:cs="Arial"/>
+          <w:sz w:val="22"/>
+          <w:szCs w:val="22"/>
+        </w:rPr>
+        <w:t xml:space="preserve">8 </w:t>
+      </w:r>
+      <w:r>
+        <w:rPr>
+          <w:rFonts w:ascii="Arial" w:hAnsi="Arial" w:cs="Arial"/>
+          <w:sz w:val="22"/>
+          <w:szCs w:val="22"/>
+        </w:rPr>
+        <w:t>consistently incorrect non-irony classifications. As expected</w:t>
+      </w:r>
+      <w:r>
+        <w:rPr>
+          <w:rFonts w:ascii="Arial" w:hAnsi="Arial" w:cs="Arial"/>
+          <w:sz w:val="22"/>
+          <w:szCs w:val="22"/>
+        </w:rPr>
+        <w:t xml:space="preserve"> and observed during runs on the main dataset</w:t>
+      </w:r>
+      <w:r>
+        <w:rPr>
+          <w:rFonts w:ascii="Arial" w:hAnsi="Arial" w:cs="Arial"/>
+          <w:sz w:val="22"/>
+          <w:szCs w:val="22"/>
+        </w:rPr>
+        <w:t>, consistently incorrect non-irony is the highest metric, followed by consistently correct irony, again pointing to a tendency for GPT-3.5 to classify rows as ironic.</w:t>
       </w:r>
     </w:p>
     <w:p>
@@ -9506,15 +9444,7 @@
           <w:sz w:val="22"/>
           <w:szCs w:val="22"/>
         </w:rPr>
-        <w:t xml:space="preserve">the amount of consistently incorrect classifications does not. In </w:t>
-      </w:r>
-      <w:r>
-        <w:rPr>
-          <w:rFonts w:ascii="Arial" w:hAnsi="Arial" w:cs="Arial"/>
-          <w:sz w:val="22"/>
-          <w:szCs w:val="22"/>
-        </w:rPr>
-        <w:t xml:space="preserve">5 run sets with differing amounts </w:t>
+        <w:t xml:space="preserve">the </w:t>
       </w:r>
       <w:r>
         <w:rPr>
@@ -9523,7 +9453,15 @@
           <w:szCs w:val="22"/>
         </w:rPr>
         <w:lastRenderedPageBreak/>
-        <w:t>of runs</w:t>
+        <w:t xml:space="preserve">amount of consistently incorrect classifications does not. In </w:t>
+      </w:r>
+      <w:r>
+        <w:rPr>
+          <w:rFonts w:ascii="Arial" w:hAnsi="Arial" w:cs="Arial"/>
+          <w:sz w:val="22"/>
+          <w:szCs w:val="22"/>
+        </w:rPr>
+        <w:t>5 run sets with differing amounts of runs</w:t>
       </w:r>
       <w:r>
         <w:rPr>
@@ -10330,6 +10268,7 @@
           <w:sz w:val="22"/>
           <w:szCs w:val="22"/>
         </w:rPr>
+        <w:lastRenderedPageBreak/>
         <w:t>this</w:t>
       </w:r>
       <w:r>
@@ -10370,16 +10309,7 @@
           <w:sz w:val="22"/>
           <w:szCs w:val="22"/>
         </w:rPr>
-        <w:t xml:space="preserve">This becomes even more apparent when </w:t>
-      </w:r>
-      <w:r>
-        <w:rPr>
-          <w:rFonts w:ascii="Arial" w:hAnsi="Arial" w:cs="Arial"/>
-          <w:sz w:val="22"/>
-          <w:szCs w:val="22"/>
-        </w:rPr>
-        <w:lastRenderedPageBreak/>
-        <w:t>looking at the averaged values of true positives, false negatives, false positives and true negatives</w:t>
+        <w:t>This becomes even more apparent when looking at the averaged values of true positives, false negatives, false positives and true negatives</w:t>
       </w:r>
       <w:r>
         <w:rPr>
@@ -11401,7 +11331,16 @@
           <w:sz w:val="22"/>
           <w:szCs w:val="22"/>
         </w:rPr>
-        <w:t xml:space="preserve">32 consistently correct irony and 46 consistently correct non-irony evaluations. </w:t>
+        <w:t xml:space="preserve">32 consistently correct irony and </w:t>
+      </w:r>
+      <w:r>
+        <w:rPr>
+          <w:rFonts w:ascii="Arial" w:hAnsi="Arial" w:cs="Arial"/>
+          <w:sz w:val="22"/>
+          <w:szCs w:val="22"/>
+        </w:rPr>
+        <w:lastRenderedPageBreak/>
+        <w:t xml:space="preserve">46 consistently correct non-irony evaluations. </w:t>
       </w:r>
       <w:r>
         <w:rPr>
@@ -11433,16 +11372,7 @@
           <w:sz w:val="22"/>
           <w:szCs w:val="22"/>
         </w:rPr>
-        <w:t xml:space="preserve">irony </w:t>
-      </w:r>
-      <w:r>
-        <w:rPr>
-          <w:rFonts w:ascii="Arial" w:hAnsi="Arial" w:cs="Arial"/>
-          <w:sz w:val="22"/>
-          <w:szCs w:val="22"/>
-        </w:rPr>
-        <w:lastRenderedPageBreak/>
-        <w:t>detection outweighs the amount of correct irony detection</w:t>
+        <w:t>irony detection outweighs the amount of correct irony detection</w:t>
       </w:r>
       <w:r>
         <w:rPr>
@@ -12728,6 +12658,7 @@
           <w:sz w:val="22"/>
           <w:szCs w:val="22"/>
         </w:rPr>
+        <w:lastRenderedPageBreak/>
         <w:t>ruling party in power#central#state#misusing their power#PM speaking only in foreign parliment#pm to visit out side india during session</w:t>
       </w:r>
     </w:p>
@@ -12746,7 +12677,6 @@
           <w:sz w:val="22"/>
           <w:szCs w:val="22"/>
         </w:rPr>
-        <w:lastRenderedPageBreak/>
         <w:t>This post is labeled as non-ironic in the dataset, but every one of the 10 GPT-4 run</w:t>
       </w:r>
       <w:r>
@@ -13458,7 +13388,220 @@
           <w:sz w:val="22"/>
           <w:szCs w:val="22"/>
         </w:rPr>
-        <w:t>When performing a binary run on the reddit dataset across 10 runs (run set 2024-08-12_13-5, first 100 rows, contain 29 ironic and 71 non-ironic posts), accuracy is 0.7</w:t>
+        <w:lastRenderedPageBreak/>
+        <w:t>When performing a binary run on the reddit dataset across 10 runs (run set 2024-08-13_12-20), first 100 rows, contain 29 ironic and 71 non-ironic posts), accuracy is 0.73, precision 0.56, recall 0.42 and F</w:t>
+      </w:r>
+      <w:r>
+        <w:rPr>
+          <w:rFonts w:ascii="Arial" w:hAnsi="Arial" w:cs="Arial"/>
+          <w:sz w:val="22"/>
+          <w:szCs w:val="22"/>
+          <w:vertAlign w:val="subscript"/>
+        </w:rPr>
+        <w:t>1</w:t>
+      </w:r>
+      <w:r>
+        <w:rPr>
+          <w:rFonts w:ascii="Arial" w:hAnsi="Arial" w:cs="Arial"/>
+          <w:sz w:val="22"/>
+          <w:szCs w:val="22"/>
+        </w:rPr>
+        <w:t>-Score is 0.48</w:t>
+      </w:r>
+      <w:r>
+        <w:rPr>
+          <w:rFonts w:ascii="Arial" w:hAnsi="Arial" w:cs="Arial"/>
+          <w:sz w:val="22"/>
+          <w:szCs w:val="22"/>
+        </w:rPr>
+        <w:t>.</w:t>
+      </w:r>
+      <w:r>
+        <w:rPr>
+          <w:rFonts w:ascii="Arial" w:hAnsi="Arial" w:cs="Arial"/>
+          <w:sz w:val="22"/>
+          <w:szCs w:val="22"/>
+        </w:rPr>
+        <w:t xml:space="preserve"> Immediately an improvement is seen from GPT-3.5 in terms of accuracy</w:t>
+      </w:r>
+      <w:r>
+        <w:rPr>
+          <w:rFonts w:ascii="Arial" w:hAnsi="Arial" w:cs="Arial"/>
+          <w:sz w:val="22"/>
+          <w:szCs w:val="22"/>
+        </w:rPr>
+        <w:t xml:space="preserve"> and precision. F</w:t>
+      </w:r>
+      <w:r>
+        <w:rPr>
+          <w:rFonts w:ascii="Arial" w:hAnsi="Arial" w:cs="Arial"/>
+          <w:sz w:val="22"/>
+          <w:szCs w:val="22"/>
+          <w:vertAlign w:val="subscript"/>
+        </w:rPr>
+        <w:t>1</w:t>
+      </w:r>
+      <w:r>
+        <w:rPr>
+          <w:rFonts w:ascii="Arial" w:hAnsi="Arial" w:cs="Arial"/>
+          <w:sz w:val="22"/>
+          <w:szCs w:val="22"/>
+        </w:rPr>
+        <w:t xml:space="preserve">-Score is also higher. Recall has decreased, but paired with increased precision this indicates a </w:t>
+      </w:r>
+      <w:r>
+        <w:rPr>
+          <w:rFonts w:ascii="Arial" w:hAnsi="Arial" w:cs="Arial"/>
+          <w:sz w:val="22"/>
+          <w:szCs w:val="22"/>
+        </w:rPr>
+        <w:t>pattern of labeling fewer rows as positive, but only when confident in correctness of the classification</w:t>
+      </w:r>
+      <w:r>
+        <w:rPr>
+          <w:rFonts w:ascii="Arial" w:hAnsi="Arial" w:cs="Arial"/>
+          <w:sz w:val="22"/>
+          <w:szCs w:val="22"/>
+        </w:rPr>
+        <w:t xml:space="preserve">, resulting in fewer false positives but more false negatives. This is reflected in the matrix scores, where </w:t>
+      </w:r>
+      <w:r>
+        <w:rPr>
+          <w:rFonts w:ascii="Arial" w:hAnsi="Arial" w:cs="Arial"/>
+          <w:sz w:val="22"/>
+          <w:szCs w:val="22"/>
+        </w:rPr>
+        <w:t>true negatives have by far the highest amount, with true positive, false negative and false positive scores all being similar.</w:t>
+      </w:r>
+      <w:r>
+        <w:rPr>
+          <w:rFonts w:ascii="Arial" w:hAnsi="Arial" w:cs="Arial"/>
+          <w:sz w:val="22"/>
+          <w:szCs w:val="22"/>
+        </w:rPr>
+        <w:t xml:space="preserve"> A notable factor is that while scores overall have decreased with both GPT-3.5 and GPT-4 using this dataset, </w:t>
+      </w:r>
+      <w:r>
+        <w:rPr>
+          <w:rFonts w:ascii="Arial" w:hAnsi="Arial" w:cs="Arial"/>
+          <w:sz w:val="22"/>
+          <w:szCs w:val="22"/>
+        </w:rPr>
+        <w:t>The difference in average F</w:t>
+      </w:r>
+      <w:r>
+        <w:rPr>
+          <w:rFonts w:ascii="Arial" w:hAnsi="Arial" w:cs="Arial"/>
+          <w:sz w:val="22"/>
+          <w:szCs w:val="22"/>
+          <w:vertAlign w:val="subscript"/>
+        </w:rPr>
+        <w:t>1</w:t>
+      </w:r>
+      <w:r>
+        <w:rPr>
+          <w:rFonts w:ascii="Arial" w:hAnsi="Arial" w:cs="Arial"/>
+          <w:sz w:val="22"/>
+          <w:szCs w:val="22"/>
+        </w:rPr>
+        <w:t>-Scores has remained almost the same. Whereas the average F</w:t>
+      </w:r>
+      <w:r>
+        <w:rPr>
+          <w:rFonts w:ascii="Arial" w:hAnsi="Arial" w:cs="Arial"/>
+          <w:sz w:val="22"/>
+          <w:szCs w:val="22"/>
+          <w:vertAlign w:val="subscript"/>
+        </w:rPr>
+        <w:t>1</w:t>
+      </w:r>
+      <w:r>
+        <w:rPr>
+          <w:rFonts w:ascii="Arial" w:hAnsi="Arial" w:cs="Arial"/>
+          <w:sz w:val="22"/>
+          <w:szCs w:val="22"/>
+        </w:rPr>
+        <w:t>-Score was 0.</w:t>
+      </w:r>
+      <w:r>
+        <w:rPr>
+          <w:rFonts w:ascii="Arial" w:hAnsi="Arial" w:cs="Arial"/>
+          <w:sz w:val="22"/>
+          <w:szCs w:val="22"/>
+        </w:rPr>
+        <w:t>69</w:t>
+      </w:r>
+      <w:r>
+        <w:rPr>
+          <w:rFonts w:ascii="Arial" w:hAnsi="Arial" w:cs="Arial"/>
+          <w:sz w:val="22"/>
+          <w:szCs w:val="22"/>
+        </w:rPr>
+        <w:t xml:space="preserve"> in run set 2024-08-01_1</w:t>
+      </w:r>
+      <w:r>
+        <w:rPr>
+          <w:rFonts w:ascii="Arial" w:hAnsi="Arial" w:cs="Arial"/>
+          <w:sz w:val="22"/>
+          <w:szCs w:val="22"/>
+        </w:rPr>
+        <w:t>6</w:t>
+      </w:r>
+      <w:r>
+        <w:rPr>
+          <w:rFonts w:ascii="Arial" w:hAnsi="Arial" w:cs="Arial"/>
+          <w:sz w:val="22"/>
+          <w:szCs w:val="22"/>
+        </w:rPr>
+        <w:t>-</w:t>
+      </w:r>
+      <w:r>
+        <w:rPr>
+          <w:rFonts w:ascii="Arial" w:hAnsi="Arial" w:cs="Arial"/>
+          <w:sz w:val="22"/>
+          <w:szCs w:val="22"/>
+        </w:rPr>
+        <w:t>10</w:t>
+      </w:r>
+      <w:r>
+        <w:rPr>
+          <w:rFonts w:ascii="Arial" w:hAnsi="Arial" w:cs="Arial"/>
+          <w:sz w:val="22"/>
+          <w:szCs w:val="22"/>
+        </w:rPr>
+        <w:t xml:space="preserve"> (GPT-3.5) and 0.7</w:t>
+      </w:r>
+      <w:r>
+        <w:rPr>
+          <w:rFonts w:ascii="Arial" w:hAnsi="Arial" w:cs="Arial"/>
+          <w:sz w:val="22"/>
+          <w:szCs w:val="22"/>
+        </w:rPr>
+        <w:t>5</w:t>
+      </w:r>
+      <w:r>
+        <w:rPr>
+          <w:rFonts w:ascii="Arial" w:hAnsi="Arial" w:cs="Arial"/>
+          <w:sz w:val="22"/>
+          <w:szCs w:val="22"/>
+        </w:rPr>
+        <w:t xml:space="preserve"> in run set 2024-08-0</w:t>
+      </w:r>
+      <w:r>
+        <w:rPr>
+          <w:rFonts w:ascii="Arial" w:hAnsi="Arial" w:cs="Arial"/>
+          <w:sz w:val="22"/>
+          <w:szCs w:val="22"/>
+        </w:rPr>
+        <w:t>2</w:t>
+      </w:r>
+      <w:r>
+        <w:rPr>
+          <w:rFonts w:ascii="Arial" w:hAnsi="Arial" w:cs="Arial"/>
+          <w:sz w:val="22"/>
+          <w:szCs w:val="22"/>
+        </w:rPr>
+        <w:t>_1</w:t>
       </w:r>
       <w:r>
         <w:rPr>
@@ -13474,39 +13617,231 @@
           <w:sz w:val="22"/>
           <w:szCs w:val="22"/>
         </w:rPr>
-        <w:t>, precision 0.</w:t>
-      </w:r>
-      <w:r>
-        <w:rPr>
-          <w:rFonts w:ascii="Arial" w:hAnsi="Arial" w:cs="Arial"/>
-          <w:sz w:val="22"/>
-          <w:szCs w:val="22"/>
-        </w:rPr>
-        <w:t>54</w:t>
-      </w:r>
-      <w:r>
-        <w:rPr>
-          <w:rFonts w:ascii="Arial" w:hAnsi="Arial" w:cs="Arial"/>
-          <w:sz w:val="22"/>
-          <w:szCs w:val="22"/>
-        </w:rPr>
-        <w:t>, recall 0.</w:t>
-      </w:r>
-      <w:r>
-        <w:rPr>
-          <w:rFonts w:ascii="Arial" w:hAnsi="Arial" w:cs="Arial"/>
-          <w:sz w:val="22"/>
-          <w:szCs w:val="22"/>
-        </w:rPr>
-        <w:t>40</w:t>
-      </w:r>
-      <w:r>
-        <w:rPr>
-          <w:rFonts w:ascii="Arial" w:hAnsi="Arial" w:cs="Arial"/>
-          <w:sz w:val="22"/>
-          <w:szCs w:val="22"/>
-        </w:rPr>
-        <w:t xml:space="preserve"> and F</w:t>
+        <w:t>-</w:t>
+      </w:r>
+      <w:r>
+        <w:rPr>
+          <w:rFonts w:ascii="Arial" w:hAnsi="Arial" w:cs="Arial"/>
+          <w:sz w:val="22"/>
+          <w:szCs w:val="22"/>
+        </w:rPr>
+        <w:t>46</w:t>
+      </w:r>
+      <w:r>
+        <w:rPr>
+          <w:rFonts w:ascii="Arial" w:hAnsi="Arial" w:cs="Arial"/>
+          <w:sz w:val="22"/>
+          <w:szCs w:val="22"/>
+        </w:rPr>
+        <w:t xml:space="preserve"> (GPT-4)</w:t>
+      </w:r>
+      <w:r>
+        <w:rPr>
+          <w:rFonts w:ascii="Arial" w:hAnsi="Arial" w:cs="Arial"/>
+          <w:sz w:val="22"/>
+          <w:szCs w:val="22"/>
+        </w:rPr>
+        <w:t xml:space="preserve"> (both run sets of length 100)</w:t>
+      </w:r>
+      <w:r>
+        <w:rPr>
+          <w:rFonts w:ascii="Arial" w:hAnsi="Arial" w:cs="Arial"/>
+          <w:sz w:val="22"/>
+          <w:szCs w:val="22"/>
+        </w:rPr>
+        <w:t xml:space="preserve"> resulting in a difference of </w:t>
+      </w:r>
+      <w:r>
+        <w:rPr>
+          <w:rFonts w:ascii="Arial" w:hAnsi="Arial" w:cs="Arial"/>
+          <w:sz w:val="22"/>
+          <w:szCs w:val="22"/>
+        </w:rPr>
+        <w:t>~0.</w:t>
+      </w:r>
+      <w:r>
+        <w:rPr>
+          <w:rFonts w:ascii="Arial" w:hAnsi="Arial" w:cs="Arial"/>
+          <w:sz w:val="22"/>
+          <w:szCs w:val="22"/>
+        </w:rPr>
+        <w:t>0</w:t>
+      </w:r>
+      <w:r>
+        <w:rPr>
+          <w:rFonts w:ascii="Arial" w:hAnsi="Arial" w:cs="Arial"/>
+          <w:sz w:val="22"/>
+          <w:szCs w:val="22"/>
+        </w:rPr>
+        <w:t>6</w:t>
+      </w:r>
+      <w:r>
+        <w:rPr>
+          <w:rFonts w:ascii="Arial" w:hAnsi="Arial" w:cs="Arial"/>
+          <w:sz w:val="22"/>
+          <w:szCs w:val="22"/>
+        </w:rPr>
+        <w:t xml:space="preserve"> (due to rounding, difference may not be exact)</w:t>
+      </w:r>
+      <w:r>
+        <w:rPr>
+          <w:rFonts w:ascii="Arial" w:hAnsi="Arial" w:cs="Arial"/>
+          <w:sz w:val="22"/>
+          <w:szCs w:val="22"/>
+        </w:rPr>
+        <w:t xml:space="preserve">, </w:t>
+      </w:r>
+      <w:r>
+        <w:rPr>
+          <w:rFonts w:ascii="Arial" w:hAnsi="Arial" w:cs="Arial"/>
+          <w:sz w:val="22"/>
+          <w:szCs w:val="22"/>
+        </w:rPr>
+        <w:t>the difference between the GPT-3 and GPT-4 runs on the reddit dataset was ~0.</w:t>
+      </w:r>
+      <w:r>
+        <w:rPr>
+          <w:rFonts w:ascii="Arial" w:hAnsi="Arial" w:cs="Arial"/>
+          <w:sz w:val="22"/>
+          <w:szCs w:val="22"/>
+        </w:rPr>
+        <w:t>0</w:t>
+      </w:r>
+      <w:r>
+        <w:rPr>
+          <w:rFonts w:ascii="Arial" w:hAnsi="Arial" w:cs="Arial"/>
+          <w:sz w:val="22"/>
+          <w:szCs w:val="22"/>
+        </w:rPr>
+        <w:t>7</w:t>
+      </w:r>
+      <w:r>
+        <w:rPr>
+          <w:rFonts w:ascii="Arial" w:hAnsi="Arial" w:cs="Arial"/>
+          <w:sz w:val="22"/>
+          <w:szCs w:val="22"/>
+        </w:rPr>
+        <w:t xml:space="preserve"> (</w:t>
+      </w:r>
+      <w:r>
+        <w:rPr>
+          <w:rFonts w:ascii="Arial" w:hAnsi="Arial" w:cs="Arial"/>
+          <w:sz w:val="22"/>
+          <w:szCs w:val="22"/>
+        </w:rPr>
+        <w:t>GPT-3.5: 0.41; GPT-4: 0.48</w:t>
+      </w:r>
+      <w:r>
+        <w:rPr>
+          <w:rFonts w:ascii="Arial" w:hAnsi="Arial" w:cs="Arial"/>
+          <w:sz w:val="22"/>
+          <w:szCs w:val="22"/>
+        </w:rPr>
+        <w:t>)</w:t>
+      </w:r>
+      <w:r>
+        <w:rPr>
+          <w:rFonts w:ascii="Arial" w:hAnsi="Arial" w:cs="Arial"/>
+          <w:sz w:val="22"/>
+          <w:szCs w:val="22"/>
+        </w:rPr>
+        <w:t>.</w:t>
+      </w:r>
+      <w:r>
+        <w:rPr>
+          <w:rFonts w:ascii="Arial" w:hAnsi="Arial" w:cs="Arial"/>
+          <w:sz w:val="22"/>
+          <w:szCs w:val="22"/>
+        </w:rPr>
+        <w:t xml:space="preserve"> This is further underlined by a</w:t>
+      </w:r>
+      <w:r>
+        <w:rPr>
+          <w:rFonts w:ascii="Arial" w:hAnsi="Arial" w:cs="Arial"/>
+          <w:sz w:val="22"/>
+          <w:szCs w:val="22"/>
+        </w:rPr>
+        <w:t xml:space="preserve">nother </w:t>
+      </w:r>
+      <w:r>
+        <w:rPr>
+          <w:rFonts w:ascii="Arial" w:hAnsi="Arial" w:cs="Arial"/>
+          <w:sz w:val="22"/>
+          <w:szCs w:val="22"/>
+        </w:rPr>
+        <w:t>pair of run sets on the reddit dataset</w:t>
+      </w:r>
+      <w:r>
+        <w:rPr>
+          <w:rFonts w:ascii="Arial" w:hAnsi="Arial" w:cs="Arial"/>
+          <w:sz w:val="22"/>
+          <w:szCs w:val="22"/>
+        </w:rPr>
+        <w:t xml:space="preserve"> (2024-08-13_12-6 for GPT-3.5, 2024-08-1</w:t>
+      </w:r>
+      <w:r>
+        <w:rPr>
+          <w:rFonts w:ascii="Arial" w:hAnsi="Arial" w:cs="Arial"/>
+          <w:sz w:val="22"/>
+          <w:szCs w:val="22"/>
+        </w:rPr>
+        <w:t>4</w:t>
+      </w:r>
+      <w:r>
+        <w:rPr>
+          <w:rFonts w:ascii="Arial" w:hAnsi="Arial" w:cs="Arial"/>
+          <w:sz w:val="22"/>
+          <w:szCs w:val="22"/>
+        </w:rPr>
+        <w:t>_1</w:t>
+      </w:r>
+      <w:r>
+        <w:rPr>
+          <w:rFonts w:ascii="Arial" w:hAnsi="Arial" w:cs="Arial"/>
+          <w:sz w:val="22"/>
+          <w:szCs w:val="22"/>
+        </w:rPr>
+        <w:t>1</w:t>
+      </w:r>
+      <w:r>
+        <w:rPr>
+          <w:rFonts w:ascii="Arial" w:hAnsi="Arial" w:cs="Arial"/>
+          <w:sz w:val="22"/>
+          <w:szCs w:val="22"/>
+        </w:rPr>
+        <w:t>-</w:t>
+      </w:r>
+      <w:r>
+        <w:rPr>
+          <w:rFonts w:ascii="Arial" w:hAnsi="Arial" w:cs="Arial"/>
+          <w:sz w:val="22"/>
+          <w:szCs w:val="22"/>
+        </w:rPr>
+        <w:t>19</w:t>
+      </w:r>
+      <w:r>
+        <w:rPr>
+          <w:rFonts w:ascii="Arial" w:hAnsi="Arial" w:cs="Arial"/>
+          <w:sz w:val="22"/>
+          <w:szCs w:val="22"/>
+        </w:rPr>
+        <w:t xml:space="preserve"> for GPT-4 respectively</w:t>
+      </w:r>
+      <w:r>
+        <w:rPr>
+          <w:rFonts w:ascii="Arial" w:hAnsi="Arial" w:cs="Arial"/>
+          <w:sz w:val="22"/>
+          <w:szCs w:val="22"/>
+        </w:rPr>
+        <w:t>)</w:t>
+      </w:r>
+      <w:r>
+        <w:rPr>
+          <w:rFonts w:ascii="Arial" w:hAnsi="Arial" w:cs="Arial"/>
+          <w:sz w:val="22"/>
+          <w:szCs w:val="22"/>
+        </w:rPr>
+        <w:t>, in which F</w:t>
       </w:r>
       <w:r>
         <w:rPr>
@@ -13523,15 +13858,111 @@
           <w:sz w:val="22"/>
           <w:szCs w:val="22"/>
         </w:rPr>
-        <w:t>-Score is 0.4</w:t>
-      </w:r>
-      <w:r>
-        <w:rPr>
-          <w:rFonts w:ascii="Arial" w:hAnsi="Arial" w:cs="Arial"/>
-          <w:sz w:val="22"/>
-          <w:szCs w:val="22"/>
-        </w:rPr>
-        <w:t>6</w:t>
+        <w:t>-Scores are</w:t>
+      </w:r>
+      <w:r>
+        <w:rPr>
+          <w:rFonts w:ascii="Arial" w:hAnsi="Arial" w:cs="Arial"/>
+          <w:sz w:val="22"/>
+          <w:szCs w:val="22"/>
+        </w:rPr>
+        <w:t xml:space="preserve"> also</w:t>
+      </w:r>
+      <w:r>
+        <w:rPr>
+          <w:rFonts w:ascii="Arial" w:hAnsi="Arial" w:cs="Arial"/>
+          <w:sz w:val="22"/>
+          <w:szCs w:val="22"/>
+        </w:rPr>
+        <w:t xml:space="preserve"> 0.</w:t>
+      </w:r>
+      <w:r>
+        <w:rPr>
+          <w:rFonts w:ascii="Arial" w:hAnsi="Arial" w:cs="Arial"/>
+          <w:sz w:val="22"/>
+          <w:szCs w:val="22"/>
+        </w:rPr>
+        <w:t>4</w:t>
+      </w:r>
+      <w:r>
+        <w:rPr>
+          <w:rFonts w:ascii="Arial" w:hAnsi="Arial" w:cs="Arial"/>
+          <w:sz w:val="22"/>
+          <w:szCs w:val="22"/>
+        </w:rPr>
+        <w:t>1 and 0.</w:t>
+      </w:r>
+      <w:r>
+        <w:rPr>
+          <w:rFonts w:ascii="Arial" w:hAnsi="Arial" w:cs="Arial"/>
+          <w:sz w:val="22"/>
+          <w:szCs w:val="22"/>
+        </w:rPr>
+        <w:t>48</w:t>
+      </w:r>
+      <w:r>
+        <w:rPr>
+          <w:rFonts w:ascii="Arial" w:hAnsi="Arial" w:cs="Arial"/>
+          <w:sz w:val="22"/>
+          <w:szCs w:val="22"/>
+        </w:rPr>
+        <w:t xml:space="preserve"> respectively, resulting</w:t>
+      </w:r>
+      <w:r>
+        <w:rPr>
+          <w:rFonts w:ascii="Arial" w:hAnsi="Arial" w:cs="Arial"/>
+          <w:sz w:val="22"/>
+          <w:szCs w:val="22"/>
+        </w:rPr>
+        <w:t xml:space="preserve"> again</w:t>
+      </w:r>
+      <w:r>
+        <w:rPr>
+          <w:rFonts w:ascii="Arial" w:hAnsi="Arial" w:cs="Arial"/>
+          <w:sz w:val="22"/>
+          <w:szCs w:val="22"/>
+        </w:rPr>
+        <w:t xml:space="preserve"> in a difference </w:t>
+      </w:r>
+      <w:r>
+        <w:rPr>
+          <w:rFonts w:ascii="Arial" w:hAnsi="Arial" w:cs="Arial"/>
+          <w:sz w:val="22"/>
+          <w:szCs w:val="22"/>
+        </w:rPr>
+        <w:t>o</w:t>
+      </w:r>
+      <w:r>
+        <w:rPr>
+          <w:rFonts w:ascii="Arial" w:hAnsi="Arial" w:cs="Arial"/>
+          <w:sz w:val="22"/>
+          <w:szCs w:val="22"/>
+        </w:rPr>
+        <w:t>f</w:t>
+      </w:r>
+      <w:r>
+        <w:rPr>
+          <w:rFonts w:ascii="Arial" w:hAnsi="Arial" w:cs="Arial"/>
+          <w:sz w:val="22"/>
+          <w:szCs w:val="22"/>
+        </w:rPr>
+        <w:t xml:space="preserve"> ~0.0</w:t>
+      </w:r>
+      <w:r>
+        <w:rPr>
+          <w:rFonts w:ascii="Arial" w:hAnsi="Arial" w:cs="Arial"/>
+          <w:sz w:val="22"/>
+          <w:szCs w:val="22"/>
+        </w:rPr>
+        <w:t>7</w:t>
+      </w:r>
+      <w:r>
+        <w:rPr>
+          <w:rFonts w:ascii="Arial" w:hAnsi="Arial" w:cs="Arial"/>
+          <w:sz w:val="22"/>
+          <w:szCs w:val="22"/>
+        </w:rPr>
+        <w:t>, showing consistency</w:t>
       </w:r>
       <w:r>
         <w:rPr>
@@ -13547,371 +13978,6 @@
           <w:sz w:val="22"/>
           <w:szCs w:val="22"/>
         </w:rPr>
-        <w:t xml:space="preserve"> Immediately an improvement is seen from GPT-3.5 in terms </w:t>
-      </w:r>
-      <w:r>
-        <w:rPr>
-          <w:rFonts w:ascii="Arial" w:hAnsi="Arial" w:cs="Arial"/>
-          <w:sz w:val="22"/>
-          <w:szCs w:val="22"/>
-        </w:rPr>
-        <w:lastRenderedPageBreak/>
-        <w:t>of accuracy</w:t>
-      </w:r>
-      <w:r>
-        <w:rPr>
-          <w:rFonts w:ascii="Arial" w:hAnsi="Arial" w:cs="Arial"/>
-          <w:sz w:val="22"/>
-          <w:szCs w:val="22"/>
-        </w:rPr>
-        <w:t xml:space="preserve"> and precision. F</w:t>
-      </w:r>
-      <w:r>
-        <w:rPr>
-          <w:rFonts w:ascii="Arial" w:hAnsi="Arial" w:cs="Arial"/>
-          <w:sz w:val="22"/>
-          <w:szCs w:val="22"/>
-          <w:vertAlign w:val="subscript"/>
-        </w:rPr>
-        <w:t>1</w:t>
-      </w:r>
-      <w:r>
-        <w:rPr>
-          <w:rFonts w:ascii="Arial" w:hAnsi="Arial" w:cs="Arial"/>
-          <w:sz w:val="22"/>
-          <w:szCs w:val="22"/>
-        </w:rPr>
-        <w:t xml:space="preserve">-Score is also higher, albeit only marginally. Recall has decreased, but paired with increased precision this indicates a </w:t>
-      </w:r>
-      <w:r>
-        <w:rPr>
-          <w:rFonts w:ascii="Arial" w:hAnsi="Arial" w:cs="Arial"/>
-          <w:sz w:val="22"/>
-          <w:szCs w:val="22"/>
-        </w:rPr>
-        <w:t>pattern of labeling fewer rows as positive, but only when confident in correctness of the classification</w:t>
-      </w:r>
-      <w:r>
-        <w:rPr>
-          <w:rFonts w:ascii="Arial" w:hAnsi="Arial" w:cs="Arial"/>
-          <w:sz w:val="22"/>
-          <w:szCs w:val="22"/>
-        </w:rPr>
-        <w:t xml:space="preserve">, resulting in fewer false positives but more false negatives. This is reflected in the matrix scores, where </w:t>
-      </w:r>
-      <w:r>
-        <w:rPr>
-          <w:rFonts w:ascii="Arial" w:hAnsi="Arial" w:cs="Arial"/>
-          <w:sz w:val="22"/>
-          <w:szCs w:val="22"/>
-        </w:rPr>
-        <w:t>true negatives have by far the highest amount, with true positive, false negative and false positive scores all being similar.</w:t>
-      </w:r>
-      <w:r>
-        <w:rPr>
-          <w:rFonts w:ascii="Arial" w:hAnsi="Arial" w:cs="Arial"/>
-          <w:sz w:val="22"/>
-          <w:szCs w:val="22"/>
-        </w:rPr>
-        <w:t xml:space="preserve"> A notable factor is that while scores overall have decreased with both GPT-3.5 and GPT-4 using this dataset, </w:t>
-      </w:r>
-      <w:r>
-        <w:rPr>
-          <w:rFonts w:ascii="Arial" w:hAnsi="Arial" w:cs="Arial"/>
-          <w:sz w:val="22"/>
-          <w:szCs w:val="22"/>
-        </w:rPr>
-        <w:t>The difference in average F</w:t>
-      </w:r>
-      <w:r>
-        <w:rPr>
-          <w:rFonts w:ascii="Arial" w:hAnsi="Arial" w:cs="Arial"/>
-          <w:sz w:val="22"/>
-          <w:szCs w:val="22"/>
-          <w:vertAlign w:val="subscript"/>
-        </w:rPr>
-        <w:t>1</w:t>
-      </w:r>
-      <w:r>
-        <w:rPr>
-          <w:rFonts w:ascii="Arial" w:hAnsi="Arial" w:cs="Arial"/>
-          <w:sz w:val="22"/>
-          <w:szCs w:val="22"/>
-        </w:rPr>
-        <w:t>-Scores has remained almost the same. Whereas the average F</w:t>
-      </w:r>
-      <w:r>
-        <w:rPr>
-          <w:rFonts w:ascii="Arial" w:hAnsi="Arial" w:cs="Arial"/>
-          <w:sz w:val="22"/>
-          <w:szCs w:val="22"/>
-          <w:vertAlign w:val="subscript"/>
-        </w:rPr>
-        <w:t>1</w:t>
-      </w:r>
-      <w:r>
-        <w:rPr>
-          <w:rFonts w:ascii="Arial" w:hAnsi="Arial" w:cs="Arial"/>
-          <w:sz w:val="22"/>
-          <w:szCs w:val="22"/>
-        </w:rPr>
-        <w:t>-Score was 0.70 in run set 2024-08-01_13-34 (GPT-3.5) and 0.74 in run set 2024-08-07_11-31 (GPT-4)</w:t>
-      </w:r>
-      <w:r>
-        <w:rPr>
-          <w:rFonts w:ascii="Arial" w:hAnsi="Arial" w:cs="Arial"/>
-          <w:sz w:val="22"/>
-          <w:szCs w:val="22"/>
-        </w:rPr>
-        <w:t xml:space="preserve"> resulting in a difference of </w:t>
-      </w:r>
-      <w:r>
-        <w:rPr>
-          <w:rFonts w:ascii="Arial" w:hAnsi="Arial" w:cs="Arial"/>
-          <w:sz w:val="22"/>
-          <w:szCs w:val="22"/>
-        </w:rPr>
-        <w:t>~0.</w:t>
-      </w:r>
-      <w:r>
-        <w:rPr>
-          <w:rFonts w:ascii="Arial" w:hAnsi="Arial" w:cs="Arial"/>
-          <w:sz w:val="22"/>
-          <w:szCs w:val="22"/>
-        </w:rPr>
-        <w:t>0</w:t>
-      </w:r>
-      <w:r>
-        <w:rPr>
-          <w:rFonts w:ascii="Arial" w:hAnsi="Arial" w:cs="Arial"/>
-          <w:sz w:val="22"/>
-          <w:szCs w:val="22"/>
-        </w:rPr>
-        <w:t>4</w:t>
-      </w:r>
-      <w:r>
-        <w:rPr>
-          <w:rFonts w:ascii="Arial" w:hAnsi="Arial" w:cs="Arial"/>
-          <w:sz w:val="22"/>
-          <w:szCs w:val="22"/>
-        </w:rPr>
-        <w:t xml:space="preserve"> (due to rounding, difference may not be exact)</w:t>
-      </w:r>
-      <w:r>
-        <w:rPr>
-          <w:rFonts w:ascii="Arial" w:hAnsi="Arial" w:cs="Arial"/>
-          <w:sz w:val="22"/>
-          <w:szCs w:val="22"/>
-        </w:rPr>
-        <w:t xml:space="preserve">, </w:t>
-      </w:r>
-      <w:r>
-        <w:rPr>
-          <w:rFonts w:ascii="Arial" w:hAnsi="Arial" w:cs="Arial"/>
-          <w:sz w:val="22"/>
-          <w:szCs w:val="22"/>
-        </w:rPr>
-        <w:t>the difference between the GPT-3 and GPT-4 runs on the reddit dataset was ~0.</w:t>
-      </w:r>
-      <w:r>
-        <w:rPr>
-          <w:rFonts w:ascii="Arial" w:hAnsi="Arial" w:cs="Arial"/>
-          <w:sz w:val="22"/>
-          <w:szCs w:val="22"/>
-        </w:rPr>
-        <w:t>0</w:t>
-      </w:r>
-      <w:r>
-        <w:rPr>
-          <w:rFonts w:ascii="Arial" w:hAnsi="Arial" w:cs="Arial"/>
-          <w:sz w:val="22"/>
-          <w:szCs w:val="22"/>
-        </w:rPr>
-        <w:t>3</w:t>
-      </w:r>
-      <w:r>
-        <w:rPr>
-          <w:rFonts w:ascii="Arial" w:hAnsi="Arial" w:cs="Arial"/>
-          <w:sz w:val="22"/>
-          <w:szCs w:val="22"/>
-        </w:rPr>
-        <w:t xml:space="preserve"> (GPT-3.5:</w:t>
-      </w:r>
-      <w:r>
-        <w:rPr>
-          <w:rFonts w:ascii="Arial" w:hAnsi="Arial" w:cs="Arial"/>
-          <w:sz w:val="22"/>
-          <w:szCs w:val="22"/>
-        </w:rPr>
-        <w:t xml:space="preserve"> 0.43</w:t>
-      </w:r>
-      <w:r>
-        <w:rPr>
-          <w:rFonts w:ascii="Arial" w:hAnsi="Arial" w:cs="Arial"/>
-          <w:sz w:val="22"/>
-          <w:szCs w:val="22"/>
-        </w:rPr>
-        <w:t xml:space="preserve"> ; GPT-4: 0.46)</w:t>
-      </w:r>
-      <w:r>
-        <w:rPr>
-          <w:rFonts w:ascii="Arial" w:hAnsi="Arial" w:cs="Arial"/>
-          <w:sz w:val="22"/>
-          <w:szCs w:val="22"/>
-        </w:rPr>
-        <w:t>.</w:t>
-      </w:r>
-      <w:r>
-        <w:rPr>
-          <w:rFonts w:ascii="Arial" w:hAnsi="Arial" w:cs="Arial"/>
-          <w:sz w:val="22"/>
-          <w:szCs w:val="22"/>
-        </w:rPr>
-        <w:t xml:space="preserve"> This is further underlined by a</w:t>
-      </w:r>
-      <w:r>
-        <w:rPr>
-          <w:rFonts w:ascii="Arial" w:hAnsi="Arial" w:cs="Arial"/>
-          <w:sz w:val="22"/>
-          <w:szCs w:val="22"/>
-        </w:rPr>
-        <w:t xml:space="preserve">nother </w:t>
-      </w:r>
-      <w:r>
-        <w:rPr>
-          <w:rFonts w:ascii="Arial" w:hAnsi="Arial" w:cs="Arial"/>
-          <w:sz w:val="22"/>
-          <w:szCs w:val="22"/>
-        </w:rPr>
-        <w:t>pair of run sets on the reddit dataset</w:t>
-      </w:r>
-      <w:r>
-        <w:rPr>
-          <w:rFonts w:ascii="Arial" w:hAnsi="Arial" w:cs="Arial"/>
-          <w:sz w:val="22"/>
-          <w:szCs w:val="22"/>
-        </w:rPr>
-        <w:t xml:space="preserve"> (2024-08-13_12-6 for GPT-3.5, 2024-08-13_12-</w:t>
-      </w:r>
-      <w:r>
-        <w:rPr>
-          <w:rFonts w:ascii="Arial" w:hAnsi="Arial" w:cs="Arial"/>
-          <w:sz w:val="22"/>
-          <w:szCs w:val="22"/>
-        </w:rPr>
-        <w:t>20</w:t>
-      </w:r>
-      <w:r>
-        <w:rPr>
-          <w:rFonts w:ascii="Arial" w:hAnsi="Arial" w:cs="Arial"/>
-          <w:sz w:val="22"/>
-          <w:szCs w:val="22"/>
-        </w:rPr>
-        <w:t xml:space="preserve"> for GPT-4 respectively</w:t>
-      </w:r>
-      <w:r>
-        <w:rPr>
-          <w:rFonts w:ascii="Arial" w:hAnsi="Arial" w:cs="Arial"/>
-          <w:sz w:val="22"/>
-          <w:szCs w:val="22"/>
-        </w:rPr>
-        <w:t>)</w:t>
-      </w:r>
-      <w:r>
-        <w:rPr>
-          <w:rFonts w:ascii="Arial" w:hAnsi="Arial" w:cs="Arial"/>
-          <w:sz w:val="22"/>
-          <w:szCs w:val="22"/>
-        </w:rPr>
-        <w:t>, in which F</w:t>
-      </w:r>
-      <w:r>
-        <w:rPr>
-          <w:rFonts w:ascii="Arial" w:hAnsi="Arial" w:cs="Arial"/>
-          <w:sz w:val="22"/>
-          <w:szCs w:val="22"/>
-          <w:vertAlign w:val="subscript"/>
-        </w:rPr>
-        <w:t>1</w:t>
-      </w:r>
-      <w:r>
-        <w:rPr>
-          <w:rFonts w:ascii="Arial" w:hAnsi="Arial" w:cs="Arial"/>
-          <w:sz w:val="22"/>
-          <w:szCs w:val="22"/>
-        </w:rPr>
-        <w:t>-Scores are 0.</w:t>
-      </w:r>
-      <w:r>
-        <w:rPr>
-          <w:rFonts w:ascii="Arial" w:hAnsi="Arial" w:cs="Arial"/>
-          <w:sz w:val="22"/>
-          <w:szCs w:val="22"/>
-        </w:rPr>
-        <w:t>4</w:t>
-      </w:r>
-      <w:r>
-        <w:rPr>
-          <w:rFonts w:ascii="Arial" w:hAnsi="Arial" w:cs="Arial"/>
-          <w:sz w:val="22"/>
-          <w:szCs w:val="22"/>
-        </w:rPr>
-        <w:t>1 and 0.</w:t>
-      </w:r>
-      <w:r>
-        <w:rPr>
-          <w:rFonts w:ascii="Arial" w:hAnsi="Arial" w:cs="Arial"/>
-          <w:sz w:val="22"/>
-          <w:szCs w:val="22"/>
-        </w:rPr>
-        <w:t>48</w:t>
-      </w:r>
-      <w:r>
-        <w:rPr>
-          <w:rFonts w:ascii="Arial" w:hAnsi="Arial" w:cs="Arial"/>
-          <w:sz w:val="22"/>
-          <w:szCs w:val="22"/>
-        </w:rPr>
-        <w:t xml:space="preserve"> respectively, resulting in a difference </w:t>
-      </w:r>
-      <w:r>
-        <w:rPr>
-          <w:rFonts w:ascii="Arial" w:hAnsi="Arial" w:cs="Arial"/>
-          <w:sz w:val="22"/>
-          <w:szCs w:val="22"/>
-        </w:rPr>
-        <w:t>o</w:t>
-      </w:r>
-      <w:r>
-        <w:rPr>
-          <w:rFonts w:ascii="Arial" w:hAnsi="Arial" w:cs="Arial"/>
-          <w:sz w:val="22"/>
-          <w:szCs w:val="22"/>
-        </w:rPr>
-        <w:t>f</w:t>
-      </w:r>
-      <w:r>
-        <w:rPr>
-          <w:rFonts w:ascii="Arial" w:hAnsi="Arial" w:cs="Arial"/>
-          <w:sz w:val="22"/>
-          <w:szCs w:val="22"/>
-        </w:rPr>
-        <w:t xml:space="preserve"> ~0.0</w:t>
-      </w:r>
-      <w:r>
-        <w:rPr>
-          <w:rFonts w:ascii="Arial" w:hAnsi="Arial" w:cs="Arial"/>
-          <w:sz w:val="22"/>
-          <w:szCs w:val="22"/>
-        </w:rPr>
-        <w:t>7.</w:t>
-      </w:r>
-      <w:r>
-        <w:rPr>
-          <w:rFonts w:ascii="Arial" w:hAnsi="Arial" w:cs="Arial"/>
-          <w:sz w:val="22"/>
-          <w:szCs w:val="22"/>
-        </w:rPr>
         <w:t xml:space="preserve"> </w:t>
       </w:r>
       <w:r>
@@ -13920,7 +13986,23 @@
           <w:sz w:val="22"/>
           <w:szCs w:val="22"/>
         </w:rPr>
-        <w:t>These are still very small differences in score</w:t>
+        <w:t>This is still a minute</w:t>
+      </w:r>
+      <w:r>
+        <w:rPr>
+          <w:rFonts w:ascii="Arial" w:hAnsi="Arial" w:cs="Arial"/>
+          <w:sz w:val="22"/>
+          <w:szCs w:val="22"/>
+        </w:rPr>
+        <w:t xml:space="preserve"> difference in score</w:t>
+      </w:r>
+      <w:r>
+        <w:rPr>
+          <w:rFonts w:ascii="Arial" w:hAnsi="Arial" w:cs="Arial"/>
+          <w:sz w:val="22"/>
+          <w:szCs w:val="22"/>
+        </w:rPr>
+        <w:t xml:space="preserve"> compared to runs on the main dataset</w:t>
       </w:r>
       <w:r>
         <w:rPr>
@@ -13960,7 +14042,23 @@
           <w:sz w:val="22"/>
           <w:szCs w:val="22"/>
         </w:rPr>
-        <w:t xml:space="preserve">expected deviations. </w:t>
+        <w:t>expected</w:t>
+      </w:r>
+      <w:r>
+        <w:rPr>
+          <w:rFonts w:ascii="Arial" w:hAnsi="Arial" w:cs="Arial"/>
+          <w:sz w:val="22"/>
+          <w:szCs w:val="22"/>
+        </w:rPr>
+        <w:t xml:space="preserve">ly small </w:t>
+      </w:r>
+      <w:r>
+        <w:rPr>
+          <w:rFonts w:ascii="Arial" w:hAnsi="Arial" w:cs="Arial"/>
+          <w:sz w:val="22"/>
+          <w:szCs w:val="22"/>
+        </w:rPr>
+        <w:t xml:space="preserve">deviations. </w:t>
       </w:r>
       <w:r>
         <w:rPr>
@@ -14539,6 +14637,7 @@
           <w:sz w:val="22"/>
           <w:szCs w:val="22"/>
         </w:rPr>
+        <w:lastRenderedPageBreak/>
         <w:t xml:space="preserve">This post fairly clearly indicates irony, by </w:t>
       </w:r>
       <w:r>
@@ -14579,7 +14678,7 @@
           <w:sz w:val="22"/>
           <w:szCs w:val="22"/>
         </w:rPr>
-        <w:t>, which is in fact harmful to health and causes people to be late.</w:t>
+        <w:t>.</w:t>
       </w:r>
       <w:r>
         <w:rPr>
@@ -14588,6 +14687,902 @@
           <w:szCs w:val="22"/>
         </w:rPr>
         <w:t xml:space="preserve"> This post was labeled as ironic, but absolutely consistently evaluated as non-ironic by GPT-4.</w:t>
+      </w:r>
+      <w:r>
+        <w:rPr>
+          <w:rFonts w:ascii="Arial" w:hAnsi="Arial" w:cs="Arial"/>
+          <w:sz w:val="22"/>
+          <w:szCs w:val="22"/>
+        </w:rPr>
+        <w:t xml:space="preserve"> Th</w:t>
+      </w:r>
+      <w:r>
+        <w:rPr>
+          <w:rFonts w:ascii="Arial" w:hAnsi="Arial" w:cs="Arial"/>
+          <w:sz w:val="22"/>
+          <w:szCs w:val="22"/>
+        </w:rPr>
+        <w:t>is</w:t>
+      </w:r>
+      <w:r>
+        <w:rPr>
+          <w:rFonts w:ascii="Arial" w:hAnsi="Arial" w:cs="Arial"/>
+          <w:sz w:val="22"/>
+          <w:szCs w:val="22"/>
+        </w:rPr>
+        <w:t xml:space="preserve"> indica</w:t>
+      </w:r>
+      <w:r>
+        <w:rPr>
+          <w:rFonts w:ascii="Arial" w:hAnsi="Arial" w:cs="Arial"/>
+          <w:sz w:val="22"/>
+          <w:szCs w:val="22"/>
+        </w:rPr>
+        <w:t>tes</w:t>
+      </w:r>
+      <w:r>
+        <w:rPr>
+          <w:rFonts w:ascii="Arial" w:hAnsi="Arial" w:cs="Arial"/>
+          <w:sz w:val="22"/>
+          <w:szCs w:val="22"/>
+        </w:rPr>
+        <w:t xml:space="preserve"> is that GPT-4 still has issues with contextualizing certain sentiments </w:t>
+      </w:r>
+      <w:r>
+        <w:rPr>
+          <w:rFonts w:ascii="Arial" w:hAnsi="Arial" w:cs="Arial"/>
+          <w:sz w:val="22"/>
+          <w:szCs w:val="22"/>
+        </w:rPr>
+        <w:t>of irony and</w:t>
+      </w:r>
+      <w:r>
+        <w:rPr>
+          <w:rFonts w:ascii="Arial" w:hAnsi="Arial" w:cs="Arial"/>
+          <w:sz w:val="22"/>
+          <w:szCs w:val="22"/>
+        </w:rPr>
+        <w:t xml:space="preserve"> somewhat naively approaches and interprets some sentiments that would be </w:t>
+      </w:r>
+      <w:r>
+        <w:rPr>
+          <w:rFonts w:ascii="Arial" w:hAnsi="Arial" w:cs="Arial"/>
+          <w:sz w:val="22"/>
+          <w:szCs w:val="22"/>
+        </w:rPr>
+        <w:t>clearer</w:t>
+      </w:r>
+      <w:r>
+        <w:rPr>
+          <w:rFonts w:ascii="Arial" w:hAnsi="Arial" w:cs="Arial"/>
+          <w:sz w:val="22"/>
+          <w:szCs w:val="22"/>
+        </w:rPr>
+        <w:t xml:space="preserve"> </w:t>
+      </w:r>
+      <w:r>
+        <w:rPr>
+          <w:rFonts w:ascii="Arial" w:hAnsi="Arial" w:cs="Arial"/>
+          <w:sz w:val="22"/>
+          <w:szCs w:val="22"/>
+        </w:rPr>
+        <w:t>to</w:t>
+      </w:r>
+      <w:r>
+        <w:rPr>
+          <w:rFonts w:ascii="Arial" w:hAnsi="Arial" w:cs="Arial"/>
+          <w:sz w:val="22"/>
+          <w:szCs w:val="22"/>
+        </w:rPr>
+        <w:t xml:space="preserve"> humans.</w:t>
+      </w:r>
+    </w:p>
+    <w:p>
+      <w:pPr>
+        <w:rPr>
+          <w:rFonts w:ascii="Arial" w:hAnsi="Arial" w:cs="Arial"/>
+          <w:sz w:val="28"/>
+          <w:szCs w:val="28"/>
+        </w:rPr>
+      </w:pPr>
+      <w:r>
+        <w:rPr>
+          <w:rFonts w:ascii="Arial" w:hAnsi="Arial" w:cs="Arial"/>
+          <w:sz w:val="28"/>
+          <w:szCs w:val="28"/>
+        </w:rPr>
+        <w:t>4.1.1</w:t>
+      </w:r>
+      <w:r>
+        <w:rPr>
+          <w:rFonts w:ascii="Arial" w:hAnsi="Arial" w:cs="Arial"/>
+          <w:sz w:val="28"/>
+          <w:szCs w:val="28"/>
+        </w:rPr>
+        <w:t>.</w:t>
+      </w:r>
+      <w:r>
+        <w:rPr>
+          <w:rFonts w:ascii="Arial" w:hAnsi="Arial" w:cs="Arial"/>
+          <w:sz w:val="28"/>
+          <w:szCs w:val="28"/>
+        </w:rPr>
+        <w:t>2</w:t>
+      </w:r>
+      <w:r>
+        <w:rPr>
+          <w:rFonts w:ascii="Arial" w:hAnsi="Arial" w:cs="Arial"/>
+          <w:sz w:val="28"/>
+          <w:szCs w:val="28"/>
+        </w:rPr>
+        <w:t xml:space="preserve"> </w:t>
+      </w:r>
+      <w:r>
+        <w:rPr>
+          <w:rFonts w:ascii="Arial" w:hAnsi="Arial" w:cs="Arial"/>
+          <w:sz w:val="28"/>
+          <w:szCs w:val="28"/>
+        </w:rPr>
+        <w:t>Sub prompt</w:t>
+      </w:r>
+      <w:r>
+        <w:rPr>
+          <w:rFonts w:ascii="Arial" w:hAnsi="Arial" w:cs="Arial"/>
+          <w:sz w:val="28"/>
+          <w:szCs w:val="28"/>
+        </w:rPr>
+        <w:t xml:space="preserve"> 1: </w:t>
+      </w:r>
+      <w:r>
+        <w:rPr>
+          <w:rFonts w:ascii="Arial" w:hAnsi="Arial" w:cs="Arial"/>
+          <w:sz w:val="28"/>
+          <w:szCs w:val="28"/>
+        </w:rPr>
+        <w:t>No detector prompt</w:t>
+      </w:r>
+    </w:p>
+    <w:p>
+      <w:pPr>
+        <w:rPr>
+          <w:rFonts w:ascii="Arial" w:hAnsi="Arial" w:cs="Arial"/>
+          <w:sz w:val="22"/>
+          <w:szCs w:val="22"/>
+          <w:u w:val="single"/>
+        </w:rPr>
+      </w:pPr>
+      <w:r>
+        <w:rPr>
+          <w:rFonts w:ascii="Arial" w:hAnsi="Arial" w:cs="Arial"/>
+          <w:sz w:val="22"/>
+          <w:szCs w:val="22"/>
+          <w:u w:val="single"/>
+        </w:rPr>
+        <w:t>GPT-3.5</w:t>
+      </w:r>
+    </w:p>
+    <w:p>
+      <w:pPr>
+        <w:rPr>
+          <w:rFonts w:ascii="Arial" w:hAnsi="Arial" w:cs="Arial"/>
+          <w:sz w:val="22"/>
+          <w:szCs w:val="22"/>
+        </w:rPr>
+      </w:pPr>
+      <w:r>
+        <w:rPr>
+          <w:rFonts w:ascii="Arial" w:hAnsi="Arial" w:cs="Arial"/>
+          <w:sz w:val="22"/>
+          <w:szCs w:val="22"/>
+        </w:rPr>
+        <w:t xml:space="preserve">This prompt </w:t>
+      </w:r>
+      <w:r>
+        <w:rPr>
+          <w:rFonts w:ascii="Arial" w:hAnsi="Arial" w:cs="Arial"/>
+          <w:sz w:val="22"/>
+          <w:szCs w:val="22"/>
+        </w:rPr>
+        <w:t>removes the first sentence of the default prompt “You are an irony detector”</w:t>
+      </w:r>
+      <w:r>
+        <w:rPr>
+          <w:rFonts w:ascii="Arial" w:hAnsi="Arial" w:cs="Arial"/>
+          <w:sz w:val="22"/>
+          <w:szCs w:val="22"/>
+        </w:rPr>
+        <w:t>.</w:t>
+      </w:r>
+      <w:r>
+        <w:rPr>
+          <w:rFonts w:ascii="Arial" w:hAnsi="Arial" w:cs="Arial"/>
+          <w:sz w:val="22"/>
+          <w:szCs w:val="22"/>
+        </w:rPr>
+        <w:t xml:space="preserve"> </w:t>
+      </w:r>
+      <w:r>
+        <w:rPr>
+          <w:rFonts w:ascii="Arial" w:hAnsi="Arial" w:cs="Arial"/>
+          <w:sz w:val="22"/>
+          <w:szCs w:val="22"/>
+        </w:rPr>
+        <w:t xml:space="preserve">The intention of this prompt is to remove </w:t>
+      </w:r>
+      <w:r>
+        <w:rPr>
+          <w:rFonts w:ascii="Arial" w:hAnsi="Arial" w:cs="Arial"/>
+          <w:sz w:val="22"/>
+          <w:szCs w:val="22"/>
+        </w:rPr>
+        <w:t xml:space="preserve">the specific </w:t>
+      </w:r>
+      <w:r>
+        <w:rPr>
+          <w:rFonts w:ascii="Arial" w:hAnsi="Arial" w:cs="Arial"/>
+          <w:sz w:val="22"/>
+          <w:szCs w:val="22"/>
+        </w:rPr>
+        <w:t xml:space="preserve">order for GPT to </w:t>
+      </w:r>
+      <w:r>
+        <w:rPr>
+          <w:rFonts w:ascii="Arial" w:hAnsi="Arial" w:cs="Arial"/>
+          <w:sz w:val="22"/>
+          <w:szCs w:val="22"/>
+        </w:rPr>
+        <w:t>detect irony and simply leave it with the classification into irony and non-irony.</w:t>
+      </w:r>
+      <w:r>
+        <w:rPr>
+          <w:rFonts w:ascii="Arial" w:hAnsi="Arial" w:cs="Arial"/>
+          <w:sz w:val="22"/>
+          <w:szCs w:val="22"/>
+        </w:rPr>
+        <w:t xml:space="preserve"> The full prompt for this run is</w:t>
+      </w:r>
+      <w:r>
+        <w:rPr>
+          <w:rFonts w:ascii="Arial" w:hAnsi="Arial" w:cs="Arial"/>
+          <w:sz w:val="22"/>
+          <w:szCs w:val="22"/>
+        </w:rPr>
+        <w:t xml:space="preserve"> thus:</w:t>
+      </w:r>
+    </w:p>
+    <w:p>
+      <w:pPr>
+        <w:jc w:val="center"/>
+        <w:rPr>
+          <w:rFonts w:ascii="Arial" w:hAnsi="Arial" w:cs="Arial"/>
+          <w:i/>
+          <w:iCs/>
+          <w:sz w:val="22"/>
+          <w:szCs w:val="22"/>
+        </w:rPr>
+      </w:pPr>
+      <w:r>
+        <w:rPr>
+          <w:rFonts w:ascii="Arial" w:hAnsi="Arial" w:cs="Arial"/>
+          <w:i/>
+          <w:iCs/>
+          <w:sz w:val="22"/>
+          <w:szCs w:val="22"/>
+        </w:rPr>
+        <w:t>Respond with '1' (for yes) or '0' (for no) depending on whether you think the following statements are ironic.</w:t>
+      </w:r>
+    </w:p>
+    <w:p>
+      <w:pPr>
+        <w:rPr>
+          <w:rFonts w:ascii="Arial" w:hAnsi="Arial" w:cs="Arial"/>
+          <w:sz w:val="22"/>
+          <w:szCs w:val="22"/>
+        </w:rPr>
+      </w:pPr>
+      <w:r>
+        <w:rPr>
+          <w:rFonts w:ascii="Arial" w:hAnsi="Arial" w:cs="Arial"/>
+          <w:sz w:val="22"/>
+          <w:szCs w:val="22"/>
+        </w:rPr>
+        <w:t xml:space="preserve">This prompt run on </w:t>
+      </w:r>
+      <w:r>
+        <w:rPr>
+          <w:rFonts w:ascii="Arial" w:hAnsi="Arial" w:cs="Arial"/>
+          <w:sz w:val="22"/>
+          <w:szCs w:val="22"/>
+        </w:rPr>
+        <w:t xml:space="preserve">the main dataset </w:t>
+      </w:r>
+      <w:r>
+        <w:rPr>
+          <w:rFonts w:ascii="Arial" w:hAnsi="Arial" w:cs="Arial"/>
+          <w:sz w:val="22"/>
+          <w:szCs w:val="22"/>
+        </w:rPr>
+        <w:t>(2024-08-14_1</w:t>
+      </w:r>
+      <w:r>
+        <w:rPr>
+          <w:rFonts w:ascii="Arial" w:hAnsi="Arial" w:cs="Arial"/>
+          <w:sz w:val="22"/>
+          <w:szCs w:val="22"/>
+        </w:rPr>
+        <w:t>3-</w:t>
+      </w:r>
+      <w:r>
+        <w:rPr>
+          <w:rFonts w:ascii="Arial" w:hAnsi="Arial" w:cs="Arial"/>
+          <w:sz w:val="22"/>
+          <w:szCs w:val="22"/>
+        </w:rPr>
+        <w:t>25</w:t>
+      </w:r>
+      <w:r>
+        <w:rPr>
+          <w:rFonts w:ascii="Arial" w:hAnsi="Arial" w:cs="Arial"/>
+          <w:sz w:val="22"/>
+          <w:szCs w:val="22"/>
+        </w:rPr>
+        <w:t xml:space="preserve">, run length </w:t>
+      </w:r>
+      <w:r>
+        <w:rPr>
+          <w:rFonts w:ascii="Arial" w:hAnsi="Arial" w:cs="Arial"/>
+          <w:sz w:val="22"/>
+          <w:szCs w:val="22"/>
+        </w:rPr>
+        <w:t>100, set length 20</w:t>
+      </w:r>
+      <w:r>
+        <w:rPr>
+          <w:rFonts w:ascii="Arial" w:hAnsi="Arial" w:cs="Arial"/>
+          <w:sz w:val="22"/>
+          <w:szCs w:val="22"/>
+        </w:rPr>
+        <w:t>) resulted in an</w:t>
+      </w:r>
+      <w:r>
+        <w:rPr>
+          <w:rFonts w:ascii="Arial" w:hAnsi="Arial" w:cs="Arial"/>
+          <w:sz w:val="22"/>
+          <w:szCs w:val="22"/>
+        </w:rPr>
+        <w:t xml:space="preserve"> average</w:t>
+      </w:r>
+      <w:r>
+        <w:rPr>
+          <w:rFonts w:ascii="Arial" w:hAnsi="Arial" w:cs="Arial"/>
+          <w:sz w:val="22"/>
+          <w:szCs w:val="22"/>
+        </w:rPr>
+        <w:t xml:space="preserve"> accuracy score of </w:t>
+      </w:r>
+      <w:r>
+        <w:rPr>
+          <w:rFonts w:ascii="Arial" w:hAnsi="Arial" w:cs="Arial"/>
+          <w:sz w:val="22"/>
+          <w:szCs w:val="22"/>
+        </w:rPr>
+        <w:t>0.64, precision of 0.61, recall of 0.71 and F</w:t>
+      </w:r>
+      <w:r>
+        <w:rPr>
+          <w:rFonts w:ascii="Arial" w:hAnsi="Arial" w:cs="Arial"/>
+          <w:sz w:val="22"/>
+          <w:szCs w:val="22"/>
+          <w:vertAlign w:val="subscript"/>
+        </w:rPr>
+        <w:t>1</w:t>
+      </w:r>
+      <w:r>
+        <w:rPr>
+          <w:rFonts w:ascii="Arial" w:hAnsi="Arial" w:cs="Arial"/>
+          <w:sz w:val="22"/>
+          <w:szCs w:val="22"/>
+        </w:rPr>
+        <w:t xml:space="preserve">-Score of </w:t>
+      </w:r>
+      <w:r>
+        <w:rPr>
+          <w:rFonts w:ascii="Arial" w:hAnsi="Arial" w:cs="Arial"/>
+          <w:sz w:val="22"/>
+          <w:szCs w:val="22"/>
+        </w:rPr>
+        <w:t>0.</w:t>
+      </w:r>
+      <w:r>
+        <w:rPr>
+          <w:rFonts w:ascii="Arial" w:hAnsi="Arial" w:cs="Arial"/>
+          <w:sz w:val="22"/>
+          <w:szCs w:val="22"/>
+        </w:rPr>
+        <w:t>66.</w:t>
+      </w:r>
+      <w:r>
+        <w:rPr>
+          <w:rFonts w:ascii="Arial" w:hAnsi="Arial" w:cs="Arial"/>
+          <w:sz w:val="22"/>
+          <w:szCs w:val="22"/>
+        </w:rPr>
+        <w:t xml:space="preserve"> While not large, there is a difference in average scores to a binary run using the default prompt, particularly </w:t>
+      </w:r>
+      <w:r>
+        <w:rPr>
+          <w:rFonts w:ascii="Arial" w:hAnsi="Arial" w:cs="Arial"/>
+          <w:sz w:val="22"/>
+          <w:szCs w:val="22"/>
+        </w:rPr>
+        <w:t xml:space="preserve">in terms of </w:t>
+      </w:r>
+      <w:r>
+        <w:rPr>
+          <w:rFonts w:ascii="Arial" w:hAnsi="Arial" w:cs="Arial"/>
+          <w:sz w:val="22"/>
+          <w:szCs w:val="22"/>
+        </w:rPr>
+        <w:t>F</w:t>
+      </w:r>
+      <w:r>
+        <w:rPr>
+          <w:rFonts w:ascii="Arial" w:hAnsi="Arial" w:cs="Arial"/>
+          <w:sz w:val="22"/>
+          <w:szCs w:val="22"/>
+          <w:vertAlign w:val="subscript"/>
+        </w:rPr>
+        <w:t>1</w:t>
+      </w:r>
+      <w:r>
+        <w:rPr>
+          <w:rFonts w:ascii="Arial" w:hAnsi="Arial" w:cs="Arial"/>
+          <w:sz w:val="22"/>
+          <w:szCs w:val="22"/>
+        </w:rPr>
+        <w:t xml:space="preserve">-Score. </w:t>
+      </w:r>
+      <w:r>
+        <w:rPr>
+          <w:rFonts w:ascii="Arial" w:hAnsi="Arial" w:cs="Arial"/>
+          <w:sz w:val="22"/>
+          <w:szCs w:val="22"/>
+        </w:rPr>
+        <w:t xml:space="preserve">Precision and recall are more balanced, </w:t>
+      </w:r>
+      <w:r>
+        <w:rPr>
+          <w:rFonts w:ascii="Arial" w:hAnsi="Arial" w:cs="Arial"/>
+          <w:sz w:val="22"/>
+          <w:szCs w:val="22"/>
+        </w:rPr>
+        <w:t xml:space="preserve">while </w:t>
+      </w:r>
+      <w:r>
+        <w:rPr>
+          <w:rFonts w:ascii="Arial" w:hAnsi="Arial" w:cs="Arial"/>
+          <w:sz w:val="22"/>
+          <w:szCs w:val="22"/>
+        </w:rPr>
+        <w:t xml:space="preserve">precision was noticeable low in 2024-08-01_13-34 with 0.57, it has slightly improved and gotten close to recall which was 0.90. </w:t>
+      </w:r>
+      <w:r>
+        <w:rPr>
+          <w:rFonts w:ascii="Arial" w:hAnsi="Arial" w:cs="Arial"/>
+          <w:sz w:val="22"/>
+          <w:szCs w:val="22"/>
+        </w:rPr>
+        <w:t>However,</w:t>
+      </w:r>
+      <w:r>
+        <w:rPr>
+          <w:rFonts w:ascii="Arial" w:hAnsi="Arial" w:cs="Arial"/>
+          <w:sz w:val="22"/>
+          <w:szCs w:val="22"/>
+        </w:rPr>
+        <w:t xml:space="preserve"> it is also clear that precision has improved far less than recall has declined, leading to an overall worse score.</w:t>
+      </w:r>
+      <w:r>
+        <w:rPr>
+          <w:rFonts w:ascii="Arial" w:hAnsi="Arial" w:cs="Arial"/>
+          <w:sz w:val="22"/>
+          <w:szCs w:val="22"/>
+        </w:rPr>
+        <w:t xml:space="preserve"> Accuracy as well has improved, though only slightly from 0.61 to 0.64.</w:t>
+      </w:r>
+    </w:p>
+    <w:p>
+      <w:pPr>
+        <w:keepNext/>
+        <w:jc w:val="center"/>
+      </w:pPr>
+      <w:r>
+        <w:rPr>
+          <w:rFonts w:ascii="Arial" w:hAnsi="Arial" w:cs="Arial"/>
+          <w:noProof/>
+          <w:sz w:val="22"/>
+          <w:szCs w:val="22"/>
+        </w:rPr>
+        <w:drawing>
+          <wp:inline distT="0" distB="0" distL="0" distR="0" wp14:anchorId="7FBFBEE9" wp14:editId="58947F5A">
+            <wp:extent cx="4772025" cy="3579019"/>
+            <wp:effectExtent l="0" t="0" r="0" b="2540"/>
+            <wp:docPr id="748345393" name="Picture 1" descr="A graph with blue bars&#10;&#10;Description automatically generated"/>
+            <wp:cNvGraphicFramePr>
+              <a:graphicFrameLocks xmlns:a="http://schemas.openxmlformats.org/drawingml/2006/main" noChangeAspect="1"/>
+            </wp:cNvGraphicFramePr>
+            <a:graphic xmlns:a="http://schemas.openxmlformats.org/drawingml/2006/main">
+              <a:graphicData uri="http://schemas.openxmlformats.org/drawingml/2006/picture">
+                <pic:pic xmlns:pic="http://schemas.openxmlformats.org/drawingml/2006/picture">
+                  <pic:nvPicPr>
+                    <pic:cNvPr id="748345393" name="Picture 1" descr="A graph with blue bars&#10;&#10;Description automatically generated"/>
+                    <pic:cNvPicPr/>
+                  </pic:nvPicPr>
+                  <pic:blipFill>
+                    <a:blip r:embed="rId13">
+                      <a:extLst>
+                        <a:ext uri="{28A0092B-C50C-407E-A947-70E740481C1C}">
+                          <a14:useLocalDpi xmlns:a14="http://schemas.microsoft.com/office/drawing/2010/main" val="0"/>
+                        </a:ext>
+                      </a:extLst>
+                    </a:blip>
+                    <a:stretch>
+                      <a:fillRect/>
+                    </a:stretch>
+                  </pic:blipFill>
+                  <pic:spPr>
+                    <a:xfrm>
+                      <a:off x="0" y="0"/>
+                      <a:ext cx="4772880" cy="3579660"/>
+                    </a:xfrm>
+                    <a:prstGeom prst="rect">
+                      <a:avLst/>
+                    </a:prstGeom>
+                  </pic:spPr>
+                </pic:pic>
+              </a:graphicData>
+            </a:graphic>
+          </wp:inline>
+        </w:drawing>
+      </w:r>
+    </w:p>
+    <w:p>
+      <w:pPr>
+        <w:pStyle w:val="Caption"/>
+        <w:jc w:val="center"/>
+        <w:rPr>
+          <w:rFonts w:ascii="Arial" w:hAnsi="Arial" w:cs="Arial"/>
+          <w:sz w:val="22"/>
+          <w:szCs w:val="22"/>
+        </w:rPr>
+      </w:pPr>
+      <w:r>
+        <w:t xml:space="preserve">Figure </w:t>
+      </w:r>
+      <w:r>
+        <w:fldChar w:fldCharType="begin"/>
+      </w:r>
+      <w:r>
+        <w:instrText xml:space="preserve"> SEQ Figure \* ARABIC </w:instrText>
+      </w:r>
+      <w:r>
+        <w:fldChar w:fldCharType="separate"/>
+      </w:r>
+      <w:r>
+        <w:rPr>
+          <w:noProof/>
+        </w:rPr>
+        <w:t>6</w:t>
+      </w:r>
+      <w:r>
+        <w:fldChar w:fldCharType="end"/>
+      </w:r>
+      <w:r>
+        <w:t>: Results from the set of length 20 2024-08-14_13-25</w:t>
+      </w:r>
+    </w:p>
+    <w:p>
+      <w:pPr>
+        <w:rPr>
+          <w:rFonts w:ascii="Arial" w:hAnsi="Arial" w:cs="Arial"/>
+          <w:sz w:val="22"/>
+          <w:szCs w:val="22"/>
+        </w:rPr>
+      </w:pPr>
+      <w:r>
+        <w:rPr>
+          <w:rFonts w:ascii="Arial" w:hAnsi="Arial" w:cs="Arial"/>
+          <w:sz w:val="22"/>
+          <w:szCs w:val="22"/>
+        </w:rPr>
+        <w:t xml:space="preserve">Figure 6 shows the results from the confusion matrices of each run. </w:t>
+      </w:r>
+      <w:r>
+        <w:rPr>
+          <w:rFonts w:ascii="Arial" w:hAnsi="Arial" w:cs="Arial"/>
+          <w:sz w:val="22"/>
+          <w:szCs w:val="22"/>
+        </w:rPr>
+        <w:t>Standard deviation is remarkably hig</w:t>
+      </w:r>
+      <w:r>
+        <w:rPr>
+          <w:rFonts w:ascii="Arial" w:hAnsi="Arial" w:cs="Arial"/>
+          <w:sz w:val="22"/>
+          <w:szCs w:val="22"/>
+        </w:rPr>
+        <w:t xml:space="preserve">h across all scores, </w:t>
+      </w:r>
+      <w:r>
+        <w:rPr>
+          <w:rFonts w:ascii="Arial" w:hAnsi="Arial" w:cs="Arial"/>
+          <w:sz w:val="22"/>
+          <w:szCs w:val="22"/>
+        </w:rPr>
+        <w:t>leading to</w:t>
+      </w:r>
+      <w:r>
+        <w:rPr>
+          <w:rFonts w:ascii="Arial" w:hAnsi="Arial" w:cs="Arial"/>
+          <w:sz w:val="22"/>
+          <w:szCs w:val="22"/>
+        </w:rPr>
+        <w:t xml:space="preserve"> very inconsistent scoring</w:t>
+      </w:r>
+      <w:r>
+        <w:rPr>
+          <w:rFonts w:ascii="Arial" w:hAnsi="Arial" w:cs="Arial"/>
+          <w:sz w:val="22"/>
+          <w:szCs w:val="22"/>
+        </w:rPr>
+        <w:t xml:space="preserve"> (thus an increase of standard length of the run set to 20).</w:t>
+      </w:r>
+      <w:r>
+        <w:rPr>
+          <w:rFonts w:ascii="Arial" w:hAnsi="Arial" w:cs="Arial"/>
+          <w:sz w:val="22"/>
+          <w:szCs w:val="22"/>
+        </w:rPr>
+        <w:t xml:space="preserve"> Another very important difference</w:t>
+      </w:r>
+      <w:r>
+        <w:rPr>
+          <w:rFonts w:ascii="Arial" w:hAnsi="Arial" w:cs="Arial"/>
+          <w:sz w:val="22"/>
+          <w:szCs w:val="22"/>
+        </w:rPr>
+        <w:t xml:space="preserve"> is the larger </w:t>
+      </w:r>
+      <w:r>
+        <w:rPr>
+          <w:rFonts w:ascii="Arial" w:hAnsi="Arial" w:cs="Arial"/>
+          <w:sz w:val="22"/>
+          <w:szCs w:val="22"/>
+        </w:rPr>
+        <w:t>number</w:t>
+      </w:r>
+      <w:r>
+        <w:rPr>
+          <w:rFonts w:ascii="Arial" w:hAnsi="Arial" w:cs="Arial"/>
+          <w:sz w:val="22"/>
+          <w:szCs w:val="22"/>
+        </w:rPr>
+        <w:t xml:space="preserve"> of true negatives. </w:t>
+      </w:r>
+      <w:r>
+        <w:rPr>
+          <w:rFonts w:ascii="Arial" w:hAnsi="Arial" w:cs="Arial"/>
+          <w:sz w:val="22"/>
+          <w:szCs w:val="22"/>
+        </w:rPr>
+        <w:t xml:space="preserve">True negatives were far lower than false positives in the default runs, </w:t>
+      </w:r>
+      <w:r>
+        <w:rPr>
+          <w:rFonts w:ascii="Arial" w:hAnsi="Arial" w:cs="Arial"/>
+          <w:sz w:val="22"/>
+          <w:szCs w:val="22"/>
+        </w:rPr>
+        <w:t xml:space="preserve">while </w:t>
+      </w:r>
+      <w:r>
+        <w:rPr>
+          <w:rFonts w:ascii="Arial" w:hAnsi="Arial" w:cs="Arial"/>
+          <w:sz w:val="22"/>
+          <w:szCs w:val="22"/>
+        </w:rPr>
+        <w:lastRenderedPageBreak/>
+        <w:t xml:space="preserve">now outnumbering them. </w:t>
+      </w:r>
+      <w:r>
+        <w:rPr>
+          <w:rFonts w:ascii="Arial" w:hAnsi="Arial" w:cs="Arial"/>
+          <w:sz w:val="22"/>
+          <w:szCs w:val="22"/>
+        </w:rPr>
+        <w:t xml:space="preserve">True positives have decreased, and so have false positives. </w:t>
+      </w:r>
+      <w:r>
+        <w:rPr>
+          <w:rFonts w:ascii="Arial" w:hAnsi="Arial" w:cs="Arial"/>
+          <w:sz w:val="22"/>
+          <w:szCs w:val="22"/>
+        </w:rPr>
+        <w:t>False negatives also increased overall.</w:t>
+      </w:r>
+      <w:r>
+        <w:rPr>
+          <w:rFonts w:ascii="Arial" w:hAnsi="Arial" w:cs="Arial"/>
+          <w:sz w:val="22"/>
+          <w:szCs w:val="22"/>
+        </w:rPr>
+        <w:t xml:space="preserve"> This further supports the theory that the default prompt</w:t>
+      </w:r>
+      <w:r>
+        <w:rPr>
+          <w:rFonts w:ascii="Arial" w:hAnsi="Arial" w:cs="Arial"/>
+          <w:sz w:val="22"/>
+          <w:szCs w:val="22"/>
+        </w:rPr>
+        <w:t xml:space="preserve"> is interpreted by GPT-3.5 in a way that increases the likelihood of marking rows as ironic despite there not being context or reason to support such a classification.</w:t>
+      </w:r>
+      <w:r>
+        <w:rPr>
+          <w:rFonts w:ascii="Arial" w:hAnsi="Arial" w:cs="Arial"/>
+          <w:sz w:val="22"/>
+          <w:szCs w:val="22"/>
+        </w:rPr>
+        <w:t xml:space="preserve"> Removing this condition to a more neutral </w:t>
+      </w:r>
+      <w:r>
+        <w:rPr>
+          <w:rFonts w:ascii="Arial" w:hAnsi="Arial" w:cs="Arial"/>
+          <w:sz w:val="22"/>
+          <w:szCs w:val="22"/>
+        </w:rPr>
+        <w:t xml:space="preserve">phrasing thus increases </w:t>
+      </w:r>
+      <w:r>
+        <w:rPr>
+          <w:rFonts w:ascii="Arial" w:hAnsi="Arial" w:cs="Arial"/>
+          <w:sz w:val="22"/>
+          <w:szCs w:val="22"/>
+        </w:rPr>
+        <w:t xml:space="preserve">GPT-3.5’s capability to mark more rows as correctly non-ironic. However, with this improvement comes a decrease in true positives, </w:t>
+      </w:r>
+      <w:r>
+        <w:rPr>
+          <w:rFonts w:ascii="Arial" w:hAnsi="Arial" w:cs="Arial"/>
+          <w:sz w:val="22"/>
+          <w:szCs w:val="22"/>
+        </w:rPr>
+        <w:t xml:space="preserve">as less rows are marked </w:t>
+      </w:r>
+      <w:r>
+        <w:rPr>
+          <w:rFonts w:ascii="Arial" w:hAnsi="Arial" w:cs="Arial"/>
+          <w:sz w:val="22"/>
+          <w:szCs w:val="22"/>
+        </w:rPr>
+        <w:t xml:space="preserve">as </w:t>
+      </w:r>
+      <w:r>
+        <w:rPr>
+          <w:rFonts w:ascii="Arial" w:hAnsi="Arial" w:cs="Arial"/>
+          <w:sz w:val="22"/>
+          <w:szCs w:val="22"/>
+        </w:rPr>
+        <w:t xml:space="preserve">ironic, decreasing </w:t>
+      </w:r>
+      <w:r>
+        <w:rPr>
+          <w:rFonts w:ascii="Arial" w:hAnsi="Arial" w:cs="Arial"/>
+          <w:sz w:val="22"/>
+          <w:szCs w:val="22"/>
+        </w:rPr>
+        <w:t>correct classifications.</w:t>
+      </w:r>
+      <w:r>
+        <w:rPr>
+          <w:rFonts w:ascii="Arial" w:hAnsi="Arial" w:cs="Arial"/>
+          <w:sz w:val="22"/>
+          <w:szCs w:val="22"/>
+        </w:rPr>
+        <w:t xml:space="preserve"> Thus, ironically, GPT-3.5 seemingly randomly or at least without good reason classifying rows as ironic leads to a better outcome in terms of F</w:t>
+      </w:r>
+      <w:r>
+        <w:rPr>
+          <w:rFonts w:ascii="Arial" w:hAnsi="Arial" w:cs="Arial"/>
+          <w:sz w:val="22"/>
+          <w:szCs w:val="22"/>
+          <w:vertAlign w:val="subscript"/>
+        </w:rPr>
+        <w:t>1</w:t>
+      </w:r>
+      <w:r>
+        <w:rPr>
+          <w:rFonts w:ascii="Arial" w:hAnsi="Arial" w:cs="Arial"/>
+          <w:sz w:val="22"/>
+          <w:szCs w:val="22"/>
+        </w:rPr>
+        <w:t xml:space="preserve">-Score than a more accurate and </w:t>
+      </w:r>
+      <w:r>
+        <w:rPr>
+          <w:rFonts w:ascii="Arial" w:hAnsi="Arial" w:cs="Arial"/>
+          <w:sz w:val="22"/>
+          <w:szCs w:val="22"/>
+        </w:rPr>
+        <w:t xml:space="preserve">precise </w:t>
+      </w:r>
+      <w:r>
+        <w:rPr>
+          <w:rFonts w:ascii="Arial" w:hAnsi="Arial" w:cs="Arial"/>
+          <w:sz w:val="22"/>
+          <w:szCs w:val="22"/>
+        </w:rPr>
+        <w:t>evaluation</w:t>
+      </w:r>
+      <w:r>
+        <w:rPr>
+          <w:rFonts w:ascii="Arial" w:hAnsi="Arial" w:cs="Arial"/>
+          <w:sz w:val="22"/>
+          <w:szCs w:val="22"/>
+        </w:rPr>
+        <w:t xml:space="preserve"> of these entries.</w:t>
+      </w:r>
+    </w:p>
+    <w:p>
+      <w:pPr>
+        <w:rPr>
+          <w:rFonts w:ascii="Arial" w:hAnsi="Arial" w:cs="Arial"/>
+          <w:sz w:val="22"/>
+          <w:szCs w:val="22"/>
+        </w:rPr>
+      </w:pPr>
+      <w:r>
+        <w:rPr>
+          <w:rFonts w:ascii="Arial" w:hAnsi="Arial" w:cs="Arial"/>
+          <w:sz w:val="22"/>
+          <w:szCs w:val="22"/>
+        </w:rPr>
+        <w:t>Consistency</w:t>
+      </w:r>
+    </w:p>
+    <w:p>
+      <w:pPr>
+        <w:rPr>
+          <w:rFonts w:ascii="Arial" w:hAnsi="Arial" w:cs="Arial"/>
+          <w:sz w:val="22"/>
+          <w:szCs w:val="22"/>
+          <w:u w:val="single"/>
+        </w:rPr>
+      </w:pPr>
+      <w:r>
+        <w:rPr>
+          <w:rFonts w:ascii="Arial" w:hAnsi="Arial" w:cs="Arial"/>
+          <w:sz w:val="22"/>
+          <w:szCs w:val="22"/>
+          <w:u w:val="single"/>
+        </w:rPr>
+        <w:t>GPT-4</w:t>
+      </w:r>
+    </w:p>
+    <w:p>
+      <w:pPr>
+        <w:rPr>
+          <w:rFonts w:ascii="Arial" w:hAnsi="Arial" w:cs="Arial"/>
+          <w:sz w:val="22"/>
+          <w:szCs w:val="22"/>
+        </w:rPr>
+      </w:pPr>
+      <w:r>
+        <w:rPr>
+          <w:rFonts w:ascii="Arial" w:hAnsi="Arial" w:cs="Arial"/>
+          <w:sz w:val="22"/>
+          <w:szCs w:val="22"/>
+        </w:rPr>
+        <w:t>G</w:t>
       </w:r>
     </w:p>
     <w:p>
@@ -14599,23 +15594,12 @@
           <w:szCs w:val="22"/>
         </w:rPr>
       </w:pPr>
-    </w:p>
-    <w:p>
-      <w:pPr>
-        <w:jc w:val="both"/>
-        <w:rPr>
-          <w:rFonts w:ascii="Arial" w:hAnsi="Arial" w:cs="Arial"/>
-          <w:sz w:val="22"/>
-          <w:szCs w:val="22"/>
-        </w:rPr>
-      </w:pPr>
-      <w:r>
-        <w:rPr>
-          <w:rFonts w:ascii="Arial" w:hAnsi="Arial" w:cs="Arial"/>
-          <w:sz w:val="22"/>
-          <w:szCs w:val="22"/>
-        </w:rPr>
-        <w:lastRenderedPageBreak/>
+      <w:r>
+        <w:rPr>
+          <w:rFonts w:ascii="Arial" w:hAnsi="Arial" w:cs="Arial"/>
+          <w:sz w:val="22"/>
+          <w:szCs w:val="22"/>
+        </w:rPr>
         <w:t>Overall,</w:t>
       </w:r>
       <w:r>
@@ -14804,9 +15788,17 @@
         </w:rPr>
         <w:t xml:space="preserve">, multiple manually selected sets of different 100 or more entries of irony and non irony to check whether comparatively, </w:t>
       </w:r>
+      <w:r>
+        <w:rPr>
+          <w:rFonts w:ascii="Arial" w:hAnsi="Arial" w:cs="Arial"/>
+          <w:sz w:val="22"/>
+          <w:szCs w:val="22"/>
+        </w:rPr>
+        <w:t>run experiment inverted (respond with 1 for non-irony and 0 for irony)</w:t>
+      </w:r>
     </w:p>
     <w:sectPr>
-      <w:footerReference w:type="default" r:id="rId13"/>
+      <w:footerReference w:type="default" r:id="rId14"/>
       <w:pgSz w:w="11906" w:h="16838"/>
       <w:pgMar w:top="1417" w:right="1417" w:bottom="1134" w:left="1417" w:header="708" w:footer="708" w:gutter="0"/>
       <w:cols w:space="708"/>

--- a/Bachelorarbeit.docx
+++ b/Bachelorarbeit.docx
@@ -2083,7 +2083,25 @@
           <w:sz w:val="22"/>
           <w:szCs w:val="22"/>
         </w:rPr>
-        <w:t xml:space="preserve">Matplotlib and numpy were used to create </w:t>
+        <w:t xml:space="preserve">Matplotlib and </w:t>
+      </w:r>
+      <w:proofErr w:type="spellStart"/>
+      <w:r>
+        <w:rPr>
+          <w:rFonts w:ascii="Arial" w:hAnsi="Arial" w:cs="Arial"/>
+          <w:sz w:val="22"/>
+          <w:szCs w:val="22"/>
+        </w:rPr>
+        <w:t>numpy</w:t>
+      </w:r>
+      <w:proofErr w:type="spellEnd"/>
+      <w:r>
+        <w:rPr>
+          <w:rFonts w:ascii="Arial" w:hAnsi="Arial" w:cs="Arial"/>
+          <w:sz w:val="22"/>
+          <w:szCs w:val="22"/>
+        </w:rPr>
+        <w:t xml:space="preserve"> were used to create </w:t>
       </w:r>
       <w:r>
         <w:rPr>
@@ -2116,7 +2134,25 @@
           <w:sz w:val="22"/>
           <w:szCs w:val="22"/>
         </w:rPr>
-        <w:t xml:space="preserve"> Openpyxl was used to read excel tables for score calculations.</w:t>
+        <w:t xml:space="preserve"> </w:t>
+      </w:r>
+      <w:proofErr w:type="spellStart"/>
+      <w:r>
+        <w:rPr>
+          <w:rFonts w:ascii="Arial" w:hAnsi="Arial" w:cs="Arial"/>
+          <w:sz w:val="22"/>
+          <w:szCs w:val="22"/>
+        </w:rPr>
+        <w:t>Openpyxl</w:t>
+      </w:r>
+      <w:proofErr w:type="spellEnd"/>
+      <w:r>
+        <w:rPr>
+          <w:rFonts w:ascii="Arial" w:hAnsi="Arial" w:cs="Arial"/>
+          <w:sz w:val="22"/>
+          <w:szCs w:val="22"/>
+        </w:rPr>
+        <w:t xml:space="preserve"> was used to read excel tables for score calculations.</w:t>
       </w:r>
     </w:p>
     <w:p>
@@ -3146,7 +3182,25 @@
           <w:sz w:val="22"/>
           <w:szCs w:val="22"/>
         </w:rPr>
-        <w:t xml:space="preserve">, each with different intended classification goals. Each prompt also has various subprompts used for prompt engineering </w:t>
+        <w:t xml:space="preserve">, each with different intended classification goals. Each prompt also has various </w:t>
+      </w:r>
+      <w:proofErr w:type="spellStart"/>
+      <w:r>
+        <w:rPr>
+          <w:rFonts w:ascii="Arial" w:hAnsi="Arial" w:cs="Arial"/>
+          <w:sz w:val="22"/>
+          <w:szCs w:val="22"/>
+        </w:rPr>
+        <w:t>subprompts</w:t>
+      </w:r>
+      <w:proofErr w:type="spellEnd"/>
+      <w:r>
+        <w:rPr>
+          <w:rFonts w:ascii="Arial" w:hAnsi="Arial" w:cs="Arial"/>
+          <w:sz w:val="22"/>
+          <w:szCs w:val="22"/>
+        </w:rPr>
+        <w:t xml:space="preserve"> used for prompt engineering </w:t>
       </w:r>
       <w:r>
         <w:rPr>
@@ -3178,7 +3232,25 @@
           <w:sz w:val="22"/>
           <w:szCs w:val="22"/>
         </w:rPr>
-        <w:t>. The main focus of the experiments lies with GPT, as such each prompt and subprompt has been run on GPT 3.5 as well as GPT 4 with adequate run sizes</w:t>
+        <w:t xml:space="preserve">. The main focus of the experiments lies with GPT, as such each prompt and </w:t>
+      </w:r>
+      <w:proofErr w:type="spellStart"/>
+      <w:r>
+        <w:rPr>
+          <w:rFonts w:ascii="Arial" w:hAnsi="Arial" w:cs="Arial"/>
+          <w:sz w:val="22"/>
+          <w:szCs w:val="22"/>
+        </w:rPr>
+        <w:t>subprompt</w:t>
+      </w:r>
+      <w:proofErr w:type="spellEnd"/>
+      <w:r>
+        <w:rPr>
+          <w:rFonts w:ascii="Arial" w:hAnsi="Arial" w:cs="Arial"/>
+          <w:sz w:val="22"/>
+          <w:szCs w:val="22"/>
+        </w:rPr>
+        <w:t xml:space="preserve"> has been run on GPT 3.5 as well as GPT 4 with adequate run sizes</w:t>
       </w:r>
       <w:r>
         <w:rPr>
@@ -3285,7 +3357,25 @@
           <w:sz w:val="22"/>
           <w:szCs w:val="22"/>
         </w:rPr>
-        <w:t>The following table contains the main prompts (without subprompts) used in the experiment</w:t>
+        <w:t xml:space="preserve">The following table contains the main prompts (without </w:t>
+      </w:r>
+      <w:proofErr w:type="spellStart"/>
+      <w:r>
+        <w:rPr>
+          <w:rFonts w:ascii="Arial" w:hAnsi="Arial" w:cs="Arial"/>
+          <w:sz w:val="22"/>
+          <w:szCs w:val="22"/>
+        </w:rPr>
+        <w:t>subprompts</w:t>
+      </w:r>
+      <w:proofErr w:type="spellEnd"/>
+      <w:r>
+        <w:rPr>
+          <w:rFonts w:ascii="Arial" w:hAnsi="Arial" w:cs="Arial"/>
+          <w:sz w:val="22"/>
+          <w:szCs w:val="22"/>
+        </w:rPr>
+        <w:t>) used in the experiment</w:t>
       </w:r>
       <w:r>
         <w:rPr>
@@ -4658,8 +4748,140 @@
       <w:r>
         <w:rPr>
           <w:rFonts w:ascii="Arial" w:hAnsi="Arial" w:cs="Arial"/>
+          <w:sz w:val="22"/>
+          <w:szCs w:val="22"/>
+        </w:rPr>
+        <w:t xml:space="preserve">A notable factor however is that </w:t>
+      </w:r>
+      <w:r>
+        <w:rPr>
+          <w:rFonts w:ascii="Arial" w:hAnsi="Arial" w:cs="Arial"/>
           <w:i/>
           <w:iCs/>
+          <w:sz w:val="22"/>
+          <w:szCs w:val="22"/>
+        </w:rPr>
+        <w:t xml:space="preserve">absolutely consistent </w:t>
+      </w:r>
+      <w:r>
+        <w:rPr>
+          <w:rFonts w:ascii="Arial" w:hAnsi="Arial" w:cs="Arial"/>
+          <w:sz w:val="22"/>
+          <w:szCs w:val="22"/>
+        </w:rPr>
+        <w:t xml:space="preserve">rows may only be compared between sets of the same run length, as an increased run length also drastically increases the possibilities for GPT to classify a row differently. </w:t>
+      </w:r>
+      <w:r>
+        <w:rPr>
+          <w:rFonts w:ascii="Arial" w:hAnsi="Arial" w:cs="Arial"/>
+          <w:sz w:val="22"/>
+          <w:szCs w:val="22"/>
+        </w:rPr>
+        <w:t>For example</w:t>
+      </w:r>
+      <w:r>
+        <w:rPr>
+          <w:rFonts w:ascii="Arial" w:hAnsi="Arial" w:cs="Arial"/>
+          <w:sz w:val="22"/>
+          <w:szCs w:val="22"/>
+        </w:rPr>
+        <w:t xml:space="preserve">, a set of 10 runs obviously </w:t>
+      </w:r>
+      <w:r>
+        <w:rPr>
+          <w:rFonts w:ascii="Arial" w:hAnsi="Arial" w:cs="Arial"/>
+          <w:sz w:val="22"/>
+          <w:szCs w:val="22"/>
+        </w:rPr>
+        <w:t xml:space="preserve">has more </w:t>
+      </w:r>
+      <w:r>
+        <w:rPr>
+          <w:rFonts w:ascii="Arial" w:hAnsi="Arial" w:cs="Arial"/>
+          <w:i/>
+          <w:iCs/>
+          <w:sz w:val="22"/>
+          <w:szCs w:val="22"/>
+        </w:rPr>
+        <w:t xml:space="preserve">absolutely </w:t>
+      </w:r>
+      <w:r>
+        <w:rPr>
+          <w:rFonts w:ascii="Arial" w:hAnsi="Arial" w:cs="Arial"/>
+          <w:i/>
+          <w:iCs/>
+          <w:sz w:val="22"/>
+          <w:szCs w:val="22"/>
+        </w:rPr>
+        <w:t>consistent</w:t>
+      </w:r>
+      <w:r>
+        <w:rPr>
+          <w:rFonts w:ascii="Arial" w:hAnsi="Arial" w:cs="Arial"/>
+          <w:sz w:val="22"/>
+          <w:szCs w:val="22"/>
+        </w:rPr>
+        <w:t xml:space="preserve"> rows than a set of 100 runs, as the likelihood that GPT will classify </w:t>
+      </w:r>
+      <w:r>
+        <w:rPr>
+          <w:rFonts w:ascii="Arial" w:hAnsi="Arial" w:cs="Arial"/>
+          <w:sz w:val="22"/>
+          <w:szCs w:val="22"/>
+        </w:rPr>
+        <w:t xml:space="preserve">a row </w:t>
+      </w:r>
+      <w:r>
+        <w:rPr>
+          <w:rFonts w:ascii="Arial" w:hAnsi="Arial" w:cs="Arial"/>
+          <w:sz w:val="22"/>
+          <w:szCs w:val="22"/>
+        </w:rPr>
+        <w:t>in the same category</w:t>
+      </w:r>
+      <w:r>
+        <w:rPr>
+          <w:rFonts w:ascii="Arial" w:hAnsi="Arial" w:cs="Arial"/>
+          <w:sz w:val="22"/>
+          <w:szCs w:val="22"/>
+        </w:rPr>
+        <w:t xml:space="preserve"> 100 times</w:t>
+      </w:r>
+      <w:r>
+        <w:rPr>
+          <w:rFonts w:ascii="Arial" w:hAnsi="Arial" w:cs="Arial"/>
+          <w:sz w:val="22"/>
+          <w:szCs w:val="22"/>
+        </w:rPr>
+        <w:t xml:space="preserve"> is lower than a uniform classification </w:t>
+      </w:r>
+      <w:r>
+        <w:rPr>
+          <w:rFonts w:ascii="Arial" w:hAnsi="Arial" w:cs="Arial"/>
+          <w:sz w:val="22"/>
+          <w:szCs w:val="22"/>
+        </w:rPr>
+        <w:t>in</w:t>
+      </w:r>
+      <w:r>
+        <w:rPr>
+          <w:rFonts w:ascii="Arial" w:hAnsi="Arial" w:cs="Arial"/>
+          <w:sz w:val="22"/>
+          <w:szCs w:val="22"/>
+        </w:rPr>
+        <w:t xml:space="preserve"> only 10 runs.</w:t>
+      </w:r>
+      <w:r>
+        <w:rPr>
+          <w:rFonts w:ascii="Arial" w:hAnsi="Arial" w:cs="Arial"/>
+          <w:sz w:val="22"/>
+          <w:szCs w:val="22"/>
+        </w:rPr>
+        <w:t xml:space="preserve"> </w:t>
+      </w:r>
+      <w:r>
+        <w:rPr>
+          <w:rFonts w:ascii="Arial" w:hAnsi="Arial" w:cs="Arial"/>
           <w:sz w:val="22"/>
           <w:szCs w:val="22"/>
         </w:rPr>
@@ -5015,6 +5237,7 @@
           <w:sz w:val="22"/>
           <w:szCs w:val="22"/>
         </w:rPr>
+        <w:lastRenderedPageBreak/>
         <w:t>You are an irony detector. Respond with '1' (for yes) or '0' (for no) depending on whether you think the following statements are ironic.</w:t>
       </w:r>
     </w:p>
@@ -5065,7 +5288,6 @@
           <w:sz w:val="28"/>
           <w:szCs w:val="28"/>
         </w:rPr>
-        <w:lastRenderedPageBreak/>
         <w:t>4.1.1</w:t>
       </w:r>
       <w:r>
@@ -7146,8 +7368,42 @@
           <w:sz w:val="22"/>
           <w:szCs w:val="22"/>
         </w:rPr>
-        <w:t>well today is gonna be a great day ðŸ‘Œ</w:t>
-      </w:r>
+        <w:t xml:space="preserve">well today is </w:t>
+      </w:r>
+      <w:proofErr w:type="spellStart"/>
+      <w:r>
+        <w:rPr>
+          <w:rFonts w:ascii="Arial" w:hAnsi="Arial" w:cs="Arial"/>
+          <w:i/>
+          <w:iCs/>
+          <w:sz w:val="22"/>
+          <w:szCs w:val="22"/>
+        </w:rPr>
+        <w:t>gonna</w:t>
+      </w:r>
+      <w:proofErr w:type="spellEnd"/>
+      <w:r>
+        <w:rPr>
+          <w:rFonts w:ascii="Arial" w:hAnsi="Arial" w:cs="Arial"/>
+          <w:i/>
+          <w:iCs/>
+          <w:sz w:val="22"/>
+          <w:szCs w:val="22"/>
+        </w:rPr>
+        <w:t xml:space="preserve"> be a great day </w:t>
+      </w:r>
+      <w:proofErr w:type="spellStart"/>
+      <w:r>
+        <w:rPr>
+          <w:rFonts w:ascii="Arial" w:hAnsi="Arial" w:cs="Arial"/>
+          <w:i/>
+          <w:iCs/>
+          <w:sz w:val="22"/>
+          <w:szCs w:val="22"/>
+        </w:rPr>
+        <w:t>ðŸ‘Œ</w:t>
+      </w:r>
+      <w:proofErr w:type="spellEnd"/>
     </w:p>
     <w:p>
       <w:pPr>
@@ -7222,6 +7478,7 @@
         </w:rPr>
         <w:t>The last series of characters (</w:t>
       </w:r>
+      <w:proofErr w:type="spellStart"/>
       <w:r>
         <w:rPr>
           <w:rFonts w:ascii="Arial" w:hAnsi="Arial" w:cs="Arial"/>
@@ -7232,6 +7489,7 @@
         </w:rPr>
         <w:t>ðŸ‘Œ</w:t>
       </w:r>
+      <w:proofErr w:type="spellEnd"/>
       <w:r>
         <w:rPr>
           <w:rFonts w:ascii="Arial" w:hAnsi="Arial" w:cs="Arial"/>
@@ -8514,7 +8772,29 @@
           <w:sz w:val="22"/>
           <w:szCs w:val="22"/>
         </w:rPr>
-        <w:t>Shameless' accounting firms make vast sums advising rich on how to rip off taxpayers - accounting chief|http://t.co/9BSDuJAKXb</w:t>
+        <w:t xml:space="preserve">Shameless' accounting firms make vast sums advising rich on how to rip off taxpayers - accounting </w:t>
+      </w:r>
+      <w:proofErr w:type="spellStart"/>
+      <w:r>
+        <w:rPr>
+          <w:rFonts w:ascii="Arial" w:hAnsi="Arial" w:cs="Arial"/>
+          <w:i/>
+          <w:iCs/>
+          <w:sz w:val="22"/>
+          <w:szCs w:val="22"/>
+        </w:rPr>
+        <w:t>chief|http</w:t>
+      </w:r>
+      <w:proofErr w:type="spellEnd"/>
+      <w:r>
+        <w:rPr>
+          <w:rFonts w:ascii="Arial" w:hAnsi="Arial" w:cs="Arial"/>
+          <w:i/>
+          <w:iCs/>
+          <w:sz w:val="22"/>
+          <w:szCs w:val="22"/>
+        </w:rPr>
+        <w:t>://t.co/9BSDuJAKXb</w:t>
       </w:r>
     </w:p>
     <w:p>
@@ -12116,8 +12396,42 @@
           <w:sz w:val="22"/>
           <w:szCs w:val="22"/>
         </w:rPr>
-        <w:t>well today is gonna be a great day ðŸ‘Œ</w:t>
-      </w:r>
+        <w:t xml:space="preserve">well today is </w:t>
+      </w:r>
+      <w:proofErr w:type="spellStart"/>
+      <w:r>
+        <w:rPr>
+          <w:rFonts w:ascii="Arial" w:hAnsi="Arial" w:cs="Arial"/>
+          <w:i/>
+          <w:iCs/>
+          <w:sz w:val="22"/>
+          <w:szCs w:val="22"/>
+        </w:rPr>
+        <w:t>gonna</w:t>
+      </w:r>
+      <w:proofErr w:type="spellEnd"/>
+      <w:r>
+        <w:rPr>
+          <w:rFonts w:ascii="Arial" w:hAnsi="Arial" w:cs="Arial"/>
+          <w:i/>
+          <w:iCs/>
+          <w:sz w:val="22"/>
+          <w:szCs w:val="22"/>
+        </w:rPr>
+        <w:t xml:space="preserve"> be a great day </w:t>
+      </w:r>
+      <w:proofErr w:type="spellStart"/>
+      <w:r>
+        <w:rPr>
+          <w:rFonts w:ascii="Arial" w:hAnsi="Arial" w:cs="Arial"/>
+          <w:i/>
+          <w:iCs/>
+          <w:sz w:val="22"/>
+          <w:szCs w:val="22"/>
+        </w:rPr>
+        <w:t>ðŸ‘Œ</w:t>
+      </w:r>
+      <w:proofErr w:type="spellEnd"/>
     </w:p>
     <w:p>
       <w:pPr>
@@ -12378,8 +12692,36 @@
           <w:sz w:val="22"/>
           <w:szCs w:val="22"/>
         </w:rPr>
-        <w:t>Halfway thorough my workday ... Woooo</w:t>
-      </w:r>
+        <w:t xml:space="preserve">Halfway </w:t>
+      </w:r>
+      <w:proofErr w:type="spellStart"/>
+      <w:r>
+        <w:rPr>
+          <w:rFonts w:ascii="Arial" w:hAnsi="Arial" w:cs="Arial"/>
+          <w:sz w:val="22"/>
+          <w:szCs w:val="22"/>
+        </w:rPr>
+        <w:t>thorough</w:t>
+      </w:r>
+      <w:proofErr w:type="spellEnd"/>
+      <w:r>
+        <w:rPr>
+          <w:rFonts w:ascii="Arial" w:hAnsi="Arial" w:cs="Arial"/>
+          <w:sz w:val="22"/>
+          <w:szCs w:val="22"/>
+        </w:rPr>
+        <w:t xml:space="preserve"> my workday ... </w:t>
+      </w:r>
+      <w:proofErr w:type="spellStart"/>
+      <w:r>
+        <w:rPr>
+          <w:rFonts w:ascii="Arial" w:hAnsi="Arial" w:cs="Arial"/>
+          <w:sz w:val="22"/>
+          <w:szCs w:val="22"/>
+        </w:rPr>
+        <w:t>Woooo</w:t>
+      </w:r>
+      <w:proofErr w:type="spellEnd"/>
     </w:p>
     <w:p>
       <w:pPr>
@@ -12659,7 +13001,117 @@
           <w:szCs w:val="22"/>
         </w:rPr>
         <w:lastRenderedPageBreak/>
-        <w:t>ruling party in power#central#state#misusing their power#PM speaking only in foreign parliment#pm to visit out side india during session</w:t>
+        <w:t xml:space="preserve">ruling party in </w:t>
+      </w:r>
+      <w:proofErr w:type="spellStart"/>
+      <w:r>
+        <w:rPr>
+          <w:rFonts w:ascii="Arial" w:hAnsi="Arial" w:cs="Arial"/>
+          <w:i/>
+          <w:iCs/>
+          <w:sz w:val="22"/>
+          <w:szCs w:val="22"/>
+        </w:rPr>
+        <w:t>power#central#state#misusing</w:t>
+      </w:r>
+      <w:proofErr w:type="spellEnd"/>
+      <w:r>
+        <w:rPr>
+          <w:rFonts w:ascii="Arial" w:hAnsi="Arial" w:cs="Arial"/>
+          <w:i/>
+          <w:iCs/>
+          <w:sz w:val="22"/>
+          <w:szCs w:val="22"/>
+        </w:rPr>
+        <w:t xml:space="preserve"> their </w:t>
+      </w:r>
+      <w:proofErr w:type="spellStart"/>
+      <w:r>
+        <w:rPr>
+          <w:rFonts w:ascii="Arial" w:hAnsi="Arial" w:cs="Arial"/>
+          <w:i/>
+          <w:iCs/>
+          <w:sz w:val="22"/>
+          <w:szCs w:val="22"/>
+        </w:rPr>
+        <w:t>power#PM</w:t>
+      </w:r>
+      <w:proofErr w:type="spellEnd"/>
+      <w:r>
+        <w:rPr>
+          <w:rFonts w:ascii="Arial" w:hAnsi="Arial" w:cs="Arial"/>
+          <w:i/>
+          <w:iCs/>
+          <w:sz w:val="22"/>
+          <w:szCs w:val="22"/>
+        </w:rPr>
+        <w:t xml:space="preserve"> speaking only in foreign </w:t>
+      </w:r>
+      <w:proofErr w:type="spellStart"/>
+      <w:r>
+        <w:rPr>
+          <w:rFonts w:ascii="Arial" w:hAnsi="Arial" w:cs="Arial"/>
+          <w:i/>
+          <w:iCs/>
+          <w:sz w:val="22"/>
+          <w:szCs w:val="22"/>
+        </w:rPr>
+        <w:t>parliment#pm</w:t>
+      </w:r>
+      <w:proofErr w:type="spellEnd"/>
+      <w:r>
+        <w:rPr>
+          <w:rFonts w:ascii="Arial" w:hAnsi="Arial" w:cs="Arial"/>
+          <w:i/>
+          <w:iCs/>
+          <w:sz w:val="22"/>
+          <w:szCs w:val="22"/>
+        </w:rPr>
+        <w:t xml:space="preserve"> to visit </w:t>
+      </w:r>
+      <w:proofErr w:type="spellStart"/>
+      <w:r>
+        <w:rPr>
+          <w:rFonts w:ascii="Arial" w:hAnsi="Arial" w:cs="Arial"/>
+          <w:i/>
+          <w:iCs/>
+          <w:sz w:val="22"/>
+          <w:szCs w:val="22"/>
+        </w:rPr>
+        <w:t>out side</w:t>
+      </w:r>
+      <w:proofErr w:type="spellEnd"/>
+      <w:r>
+        <w:rPr>
+          <w:rFonts w:ascii="Arial" w:hAnsi="Arial" w:cs="Arial"/>
+          <w:i/>
+          <w:iCs/>
+          <w:sz w:val="22"/>
+          <w:szCs w:val="22"/>
+        </w:rPr>
+        <w:t xml:space="preserve"> </w:t>
+      </w:r>
+      <w:proofErr w:type="spellStart"/>
+      <w:r>
+        <w:rPr>
+          <w:rFonts w:ascii="Arial" w:hAnsi="Arial" w:cs="Arial"/>
+          <w:i/>
+          <w:iCs/>
+          <w:sz w:val="22"/>
+          <w:szCs w:val="22"/>
+        </w:rPr>
+        <w:t>india</w:t>
+      </w:r>
+      <w:proofErr w:type="spellEnd"/>
+      <w:r>
+        <w:rPr>
+          <w:rFonts w:ascii="Arial" w:hAnsi="Arial" w:cs="Arial"/>
+          <w:i/>
+          <w:iCs/>
+          <w:sz w:val="22"/>
+          <w:szCs w:val="22"/>
+        </w:rPr>
+        <w:t xml:space="preserve"> during session</w:t>
       </w:r>
     </w:p>
     <w:p>
@@ -12827,7 +13279,29 @@
           <w:sz w:val="22"/>
           <w:szCs w:val="22"/>
         </w:rPr>
-        <w:t>@user lol how and what is a cthulhu ?? Funny autocorrect so helpful</w:t>
+        <w:t xml:space="preserve">@user lol how and what is a </w:t>
+      </w:r>
+      <w:proofErr w:type="spellStart"/>
+      <w:r>
+        <w:rPr>
+          <w:rFonts w:ascii="Arial" w:hAnsi="Arial" w:cs="Arial"/>
+          <w:i/>
+          <w:iCs/>
+          <w:sz w:val="22"/>
+          <w:szCs w:val="22"/>
+        </w:rPr>
+        <w:t>cthulhu</w:t>
+      </w:r>
+      <w:proofErr w:type="spellEnd"/>
+      <w:r>
+        <w:rPr>
+          <w:rFonts w:ascii="Arial" w:hAnsi="Arial" w:cs="Arial"/>
+          <w:i/>
+          <w:iCs/>
+          <w:sz w:val="22"/>
+          <w:szCs w:val="22"/>
+        </w:rPr>
+        <w:t xml:space="preserve"> ?? Funny autocorrect so helpful</w:t>
       </w:r>
     </w:p>
     <w:p>
@@ -12909,7 +13383,25 @@
           <w:sz w:val="22"/>
           <w:szCs w:val="22"/>
         </w:rPr>
-        <w:t xml:space="preserve"> ironically praising the autocorrect feature for likely correcting a word into “cthulhu”, a term unbeknownst to the post author.</w:t>
+        <w:t xml:space="preserve"> ironically praising the autocorrect feature for likely correcting a word into “</w:t>
+      </w:r>
+      <w:proofErr w:type="spellStart"/>
+      <w:r>
+        <w:rPr>
+          <w:rFonts w:ascii="Arial" w:hAnsi="Arial" w:cs="Arial"/>
+          <w:sz w:val="22"/>
+          <w:szCs w:val="22"/>
+        </w:rPr>
+        <w:t>cthulhu</w:t>
+      </w:r>
+      <w:proofErr w:type="spellEnd"/>
+      <w:r>
+        <w:rPr>
+          <w:rFonts w:ascii="Arial" w:hAnsi="Arial" w:cs="Arial"/>
+          <w:sz w:val="22"/>
+          <w:szCs w:val="22"/>
+        </w:rPr>
+        <w:t>”, a term unbeknownst to the post author.</w:t>
       </w:r>
       <w:r>
         <w:rPr>
@@ -13290,6 +13782,7 @@
     </w:p>
     <w:p>
       <w:pPr>
+        <w:jc w:val="both"/>
         <w:rPr>
           <w:rFonts w:ascii="Arial" w:hAnsi="Arial" w:cs="Arial"/>
           <w:sz w:val="22"/>
@@ -14620,11 +15113,34 @@
           <w:sz w:val="22"/>
           <w:szCs w:val="22"/>
         </w:rPr>
-        <w:t>Oversleeping is the bestttt.</w:t>
+        <w:t xml:space="preserve">Oversleeping is the </w:t>
+      </w:r>
+      <w:proofErr w:type="spellStart"/>
+      <w:r>
+        <w:rPr>
+          <w:rFonts w:ascii="Arial" w:hAnsi="Arial" w:cs="Arial"/>
+          <w:i/>
+          <w:iCs/>
+          <w:sz w:val="22"/>
+          <w:szCs w:val="22"/>
+        </w:rPr>
+        <w:t>bestttt</w:t>
+      </w:r>
+      <w:proofErr w:type="spellEnd"/>
+      <w:r>
+        <w:rPr>
+          <w:rFonts w:ascii="Arial" w:hAnsi="Arial" w:cs="Arial"/>
+          <w:i/>
+          <w:iCs/>
+          <w:sz w:val="22"/>
+          <w:szCs w:val="22"/>
+        </w:rPr>
+        <w:t>.</w:t>
       </w:r>
     </w:p>
     <w:p>
       <w:pPr>
+        <w:jc w:val="both"/>
         <w:rPr>
           <w:rFonts w:ascii="Arial" w:hAnsi="Arial" w:cs="Arial"/>
           <w:sz w:val="22"/>
@@ -14781,33 +15297,26 @@
       <w:pPr>
         <w:rPr>
           <w:rFonts w:ascii="Arial" w:hAnsi="Arial" w:cs="Arial"/>
+          <w:sz w:val="22"/>
+          <w:szCs w:val="22"/>
+          <w:u w:val="single"/>
+        </w:rPr>
+      </w:pPr>
+      <w:r>
+        <w:rPr>
+          <w:rFonts w:ascii="Arial" w:hAnsi="Arial" w:cs="Arial"/>
           <w:sz w:val="28"/>
           <w:szCs w:val="28"/>
         </w:rPr>
-      </w:pPr>
+        <w:t>4.1.1</w:t>
+      </w:r>
       <w:r>
         <w:rPr>
           <w:rFonts w:ascii="Arial" w:hAnsi="Arial" w:cs="Arial"/>
           <w:sz w:val="28"/>
           <w:szCs w:val="28"/>
         </w:rPr>
-        <w:t>4.1.1</w:t>
-      </w:r>
-      <w:r>
-        <w:rPr>
-          <w:rFonts w:ascii="Arial" w:hAnsi="Arial" w:cs="Arial"/>
-          <w:sz w:val="28"/>
-          <w:szCs w:val="28"/>
-        </w:rPr>
-        <w:t>.</w:t>
-      </w:r>
-      <w:r>
-        <w:rPr>
-          <w:rFonts w:ascii="Arial" w:hAnsi="Arial" w:cs="Arial"/>
-          <w:sz w:val="28"/>
-          <w:szCs w:val="28"/>
-        </w:rPr>
-        <w:t>2</w:t>
+        <w:t>.2</w:t>
       </w:r>
       <w:r>
         <w:rPr>
@@ -14844,11 +15353,11 @@
     </w:p>
     <w:p>
       <w:pPr>
-        <w:rPr>
-          <w:rFonts w:ascii="Arial" w:hAnsi="Arial" w:cs="Arial"/>
-          <w:sz w:val="22"/>
-          <w:szCs w:val="22"/>
-          <w:u w:val="single"/>
+        <w:jc w:val="both"/>
+        <w:rPr>
+          <w:rFonts w:ascii="Arial" w:hAnsi="Arial" w:cs="Arial"/>
+          <w:sz w:val="22"/>
+          <w:szCs w:val="22"/>
         </w:rPr>
       </w:pPr>
       <w:r>
@@ -14856,98 +15365,8 @@
           <w:rFonts w:ascii="Arial" w:hAnsi="Arial" w:cs="Arial"/>
           <w:sz w:val="22"/>
           <w:szCs w:val="22"/>
-          <w:u w:val="single"/>
-        </w:rPr>
-        <w:t>GPT-3.5</w:t>
-      </w:r>
-    </w:p>
-    <w:p>
-      <w:pPr>
-        <w:rPr>
-          <w:rFonts w:ascii="Arial" w:hAnsi="Arial" w:cs="Arial"/>
-          <w:sz w:val="22"/>
-          <w:szCs w:val="22"/>
-        </w:rPr>
-      </w:pPr>
-      <w:r>
-        <w:rPr>
-          <w:rFonts w:ascii="Arial" w:hAnsi="Arial" w:cs="Arial"/>
-          <w:sz w:val="22"/>
-          <w:szCs w:val="22"/>
-        </w:rPr>
-        <w:t xml:space="preserve">This prompt </w:t>
-      </w:r>
-      <w:r>
-        <w:rPr>
-          <w:rFonts w:ascii="Arial" w:hAnsi="Arial" w:cs="Arial"/>
-          <w:sz w:val="22"/>
-          <w:szCs w:val="22"/>
-        </w:rPr>
-        <w:t>removes the first sentence of the default prompt “You are an irony detector”</w:t>
-      </w:r>
-      <w:r>
-        <w:rPr>
-          <w:rFonts w:ascii="Arial" w:hAnsi="Arial" w:cs="Arial"/>
-          <w:sz w:val="22"/>
-          <w:szCs w:val="22"/>
-        </w:rPr>
-        <w:t>.</w:t>
-      </w:r>
-      <w:r>
-        <w:rPr>
-          <w:rFonts w:ascii="Arial" w:hAnsi="Arial" w:cs="Arial"/>
-          <w:sz w:val="22"/>
-          <w:szCs w:val="22"/>
-        </w:rPr>
-        <w:t xml:space="preserve"> </w:t>
-      </w:r>
-      <w:r>
-        <w:rPr>
-          <w:rFonts w:ascii="Arial" w:hAnsi="Arial" w:cs="Arial"/>
-          <w:sz w:val="22"/>
-          <w:szCs w:val="22"/>
-        </w:rPr>
-        <w:t xml:space="preserve">The intention of this prompt is to remove </w:t>
-      </w:r>
-      <w:r>
-        <w:rPr>
-          <w:rFonts w:ascii="Arial" w:hAnsi="Arial" w:cs="Arial"/>
-          <w:sz w:val="22"/>
-          <w:szCs w:val="22"/>
-        </w:rPr>
-        <w:t xml:space="preserve">the specific </w:t>
-      </w:r>
-      <w:r>
-        <w:rPr>
-          <w:rFonts w:ascii="Arial" w:hAnsi="Arial" w:cs="Arial"/>
-          <w:sz w:val="22"/>
-          <w:szCs w:val="22"/>
-        </w:rPr>
-        <w:t xml:space="preserve">order for GPT to </w:t>
-      </w:r>
-      <w:r>
-        <w:rPr>
-          <w:rFonts w:ascii="Arial" w:hAnsi="Arial" w:cs="Arial"/>
-          <w:sz w:val="22"/>
-          <w:szCs w:val="22"/>
-        </w:rPr>
-        <w:t>detect irony and simply leave it with the classification into irony and non-irony.</w:t>
-      </w:r>
-      <w:r>
-        <w:rPr>
-          <w:rFonts w:ascii="Arial" w:hAnsi="Arial" w:cs="Arial"/>
-          <w:sz w:val="22"/>
-          <w:szCs w:val="22"/>
-        </w:rPr>
-        <w:t xml:space="preserve"> The full prompt for this run is</w:t>
-      </w:r>
-      <w:r>
-        <w:rPr>
-          <w:rFonts w:ascii="Arial" w:hAnsi="Arial" w:cs="Arial"/>
-          <w:sz w:val="22"/>
-          <w:szCs w:val="22"/>
-        </w:rPr>
-        <w:t xml:space="preserve"> thus:</w:t>
+        </w:rPr>
+        <w:t>This prompt removes the first sentence of the default prompt “You are an irony detector”. The intention of this prompt is to remove the specific order for GPT to detect irony and simply leave it with the classification into irony and non-irony. The full prompt for this run is thus:</w:t>
       </w:r>
     </w:p>
     <w:p>
@@ -14976,6 +15395,8 @@
       <w:pPr>
         <w:rPr>
           <w:rFonts w:ascii="Arial" w:hAnsi="Arial" w:cs="Arial"/>
+          <w:i/>
+          <w:iCs/>
           <w:sz w:val="22"/>
           <w:szCs w:val="22"/>
         </w:rPr>
@@ -14985,6 +15406,25 @@
           <w:rFonts w:ascii="Arial" w:hAnsi="Arial" w:cs="Arial"/>
           <w:sz w:val="22"/>
           <w:szCs w:val="22"/>
+          <w:u w:val="single"/>
+        </w:rPr>
+        <w:t>GPT-3.5</w:t>
+      </w:r>
+    </w:p>
+    <w:p>
+      <w:pPr>
+        <w:jc w:val="both"/>
+        <w:rPr>
+          <w:rFonts w:ascii="Arial" w:hAnsi="Arial" w:cs="Arial"/>
+          <w:sz w:val="22"/>
+          <w:szCs w:val="22"/>
+        </w:rPr>
+      </w:pPr>
+      <w:r>
+        <w:rPr>
+          <w:rFonts w:ascii="Arial" w:hAnsi="Arial" w:cs="Arial"/>
+          <w:sz w:val="22"/>
+          <w:szCs w:val="22"/>
         </w:rPr>
         <w:t xml:space="preserve">This prompt run on </w:t>
       </w:r>
@@ -15140,7 +15580,23 @@
           <w:sz w:val="22"/>
           <w:szCs w:val="22"/>
         </w:rPr>
-        <w:t xml:space="preserve">-Score. </w:t>
+        <w:t>-Score</w:t>
+      </w:r>
+      <w:r>
+        <w:rPr>
+          <w:rFonts w:ascii="Arial" w:hAnsi="Arial" w:cs="Arial"/>
+          <w:sz w:val="22"/>
+          <w:szCs w:val="22"/>
+        </w:rPr>
+        <w:t xml:space="preserve"> (from 0.70 to 0.66)</w:t>
+      </w:r>
+      <w:r>
+        <w:rPr>
+          <w:rFonts w:ascii="Arial" w:hAnsi="Arial" w:cs="Arial"/>
+          <w:sz w:val="22"/>
+          <w:szCs w:val="22"/>
+        </w:rPr>
+        <w:t xml:space="preserve">. </w:t>
       </w:r>
       <w:r>
         <w:rPr>
@@ -15164,7 +15620,39 @@
           <w:sz w:val="22"/>
           <w:szCs w:val="22"/>
         </w:rPr>
-        <w:t xml:space="preserve">precision was noticeable low in 2024-08-01_13-34 with 0.57, it has slightly improved and gotten close to recall which was 0.90. </w:t>
+        <w:t>precision was noticeable low</w:t>
+      </w:r>
+      <w:r>
+        <w:rPr>
+          <w:rFonts w:ascii="Arial" w:hAnsi="Arial" w:cs="Arial"/>
+          <w:sz w:val="22"/>
+          <w:szCs w:val="22"/>
+        </w:rPr>
+        <w:t>er</w:t>
+      </w:r>
+      <w:r>
+        <w:rPr>
+          <w:rFonts w:ascii="Arial" w:hAnsi="Arial" w:cs="Arial"/>
+          <w:sz w:val="22"/>
+          <w:szCs w:val="22"/>
+        </w:rPr>
+        <w:t xml:space="preserve"> in 2024-08-01_13-34 with 0.57, it has slightly improved and gotten close</w:t>
+      </w:r>
+      <w:r>
+        <w:rPr>
+          <w:rFonts w:ascii="Arial" w:hAnsi="Arial" w:cs="Arial"/>
+          <w:sz w:val="22"/>
+          <w:szCs w:val="22"/>
+        </w:rPr>
+        <w:t>r</w:t>
+      </w:r>
+      <w:r>
+        <w:rPr>
+          <w:rFonts w:ascii="Arial" w:hAnsi="Arial" w:cs="Arial"/>
+          <w:sz w:val="22"/>
+          <w:szCs w:val="22"/>
+        </w:rPr>
+        <w:t xml:space="preserve"> to recall which was 0.90. </w:t>
       </w:r>
       <w:r>
         <w:rPr>
@@ -15204,9 +15692,9 @@
           <w:szCs w:val="22"/>
         </w:rPr>
         <w:drawing>
-          <wp:inline distT="0" distB="0" distL="0" distR="0" wp14:anchorId="7FBFBEE9" wp14:editId="58947F5A">
-            <wp:extent cx="4772025" cy="3579019"/>
-            <wp:effectExtent l="0" t="0" r="0" b="2540"/>
+          <wp:inline distT="0" distB="0" distL="0" distR="0" wp14:anchorId="7FBFBEE9" wp14:editId="21288F2B">
+            <wp:extent cx="4497493" cy="3373120"/>
+            <wp:effectExtent l="0" t="0" r="0" b="0"/>
             <wp:docPr id="748345393" name="Picture 1" descr="A graph with blue bars&#10;&#10;Description automatically generated"/>
             <wp:cNvGraphicFramePr>
               <a:graphicFrameLocks xmlns:a="http://schemas.openxmlformats.org/drawingml/2006/main" noChangeAspect="1"/>
@@ -15233,7 +15721,7 @@
                   <pic:spPr>
                     <a:xfrm>
                       <a:off x="0" y="0"/>
-                      <a:ext cx="4772880" cy="3579660"/>
+                      <a:ext cx="4509098" cy="3381824"/>
                     </a:xfrm>
                     <a:prstGeom prst="rect">
                       <a:avLst/>
@@ -15283,6 +15771,7 @@
     </w:p>
     <w:p>
       <w:pPr>
+        <w:jc w:val="both"/>
         <w:rPr>
           <w:rFonts w:ascii="Arial" w:hAnsi="Arial" w:cs="Arial"/>
           <w:sz w:val="22"/>
@@ -15383,7 +15872,23 @@
           <w:sz w:val="22"/>
           <w:szCs w:val="22"/>
         </w:rPr>
-        <w:t xml:space="preserve">while </w:t>
+        <w:t xml:space="preserve">while now outnumbering them. </w:t>
+      </w:r>
+      <w:r>
+        <w:rPr>
+          <w:rFonts w:ascii="Arial" w:hAnsi="Arial" w:cs="Arial"/>
+          <w:sz w:val="22"/>
+          <w:szCs w:val="22"/>
+        </w:rPr>
+        <w:t xml:space="preserve">True positives have decreased, and so have false positives. </w:t>
+      </w:r>
+      <w:r>
+        <w:rPr>
+          <w:rFonts w:ascii="Arial" w:hAnsi="Arial" w:cs="Arial"/>
+          <w:sz w:val="22"/>
+          <w:szCs w:val="22"/>
+        </w:rPr>
+        <w:t xml:space="preserve">False </w:t>
       </w:r>
       <w:r>
         <w:rPr>
@@ -15392,23 +15897,7 @@
           <w:szCs w:val="22"/>
         </w:rPr>
         <w:lastRenderedPageBreak/>
-        <w:t xml:space="preserve">now outnumbering them. </w:t>
-      </w:r>
-      <w:r>
-        <w:rPr>
-          <w:rFonts w:ascii="Arial" w:hAnsi="Arial" w:cs="Arial"/>
-          <w:sz w:val="22"/>
-          <w:szCs w:val="22"/>
-        </w:rPr>
-        <w:t xml:space="preserve">True positives have decreased, and so have false positives. </w:t>
-      </w:r>
-      <w:r>
-        <w:rPr>
-          <w:rFonts w:ascii="Arial" w:hAnsi="Arial" w:cs="Arial"/>
-          <w:sz w:val="22"/>
-          <w:szCs w:val="22"/>
-        </w:rPr>
-        <w:t>False negatives also increased overall.</w:t>
+        <w:t>negatives also increased overall.</w:t>
       </w:r>
       <w:r>
         <w:rPr>
@@ -15530,59 +16019,6 @@
           <w:szCs w:val="22"/>
         </w:rPr>
         <w:t xml:space="preserve"> of these entries.</w:t>
-      </w:r>
-    </w:p>
-    <w:p>
-      <w:pPr>
-        <w:rPr>
-          <w:rFonts w:ascii="Arial" w:hAnsi="Arial" w:cs="Arial"/>
-          <w:sz w:val="22"/>
-          <w:szCs w:val="22"/>
-        </w:rPr>
-      </w:pPr>
-      <w:r>
-        <w:rPr>
-          <w:rFonts w:ascii="Arial" w:hAnsi="Arial" w:cs="Arial"/>
-          <w:sz w:val="22"/>
-          <w:szCs w:val="22"/>
-        </w:rPr>
-        <w:t>Consistency</w:t>
-      </w:r>
-    </w:p>
-    <w:p>
-      <w:pPr>
-        <w:rPr>
-          <w:rFonts w:ascii="Arial" w:hAnsi="Arial" w:cs="Arial"/>
-          <w:sz w:val="22"/>
-          <w:szCs w:val="22"/>
-          <w:u w:val="single"/>
-        </w:rPr>
-      </w:pPr>
-      <w:r>
-        <w:rPr>
-          <w:rFonts w:ascii="Arial" w:hAnsi="Arial" w:cs="Arial"/>
-          <w:sz w:val="22"/>
-          <w:szCs w:val="22"/>
-          <w:u w:val="single"/>
-        </w:rPr>
-        <w:t>GPT-4</w:t>
-      </w:r>
-    </w:p>
-    <w:p>
-      <w:pPr>
-        <w:rPr>
-          <w:rFonts w:ascii="Arial" w:hAnsi="Arial" w:cs="Arial"/>
-          <w:sz w:val="22"/>
-          <w:szCs w:val="22"/>
-        </w:rPr>
-      </w:pPr>
-      <w:r>
-        <w:rPr>
-          <w:rFonts w:ascii="Arial" w:hAnsi="Arial" w:cs="Arial"/>
-          <w:sz w:val="22"/>
-          <w:szCs w:val="22"/>
-        </w:rPr>
-        <w:t>G</w:t>
       </w:r>
     </w:p>
     <w:p>
@@ -15600,15 +16036,23 @@
           <w:sz w:val="22"/>
           <w:szCs w:val="22"/>
         </w:rPr>
-        <w:t>Overall,</w:t>
-      </w:r>
-      <w:r>
-        <w:rPr>
-          <w:rFonts w:ascii="Arial" w:hAnsi="Arial" w:cs="Arial"/>
-          <w:sz w:val="22"/>
-          <w:szCs w:val="22"/>
-        </w:rPr>
-        <w:t xml:space="preserve"> preliminary results indicate that</w:t>
+        <w:t>Consistency</w:t>
+      </w:r>
+      <w:r>
+        <w:rPr>
+          <w:rFonts w:ascii="Arial" w:hAnsi="Arial" w:cs="Arial"/>
+          <w:sz w:val="22"/>
+          <w:szCs w:val="22"/>
+        </w:rPr>
+        <w:t xml:space="preserve"> shows 70 out of 100 rows as consistent, a decrease of 11 compared to </w:t>
+      </w:r>
+      <w:r>
+        <w:rPr>
+          <w:rFonts w:ascii="Arial" w:hAnsi="Arial" w:cs="Arial"/>
+          <w:sz w:val="22"/>
+          <w:szCs w:val="22"/>
+        </w:rPr>
+        <w:t>2024-08-01_13-34.</w:t>
       </w:r>
       <w:r>
         <w:rPr>
@@ -15624,38 +16068,587 @@
           <w:sz w:val="22"/>
           <w:szCs w:val="22"/>
         </w:rPr>
-        <w:t xml:space="preserve">while the scores can decrease or increase depending on the dataset, </w:t>
-      </w:r>
-      <w:r>
-        <w:rPr>
-          <w:rFonts w:ascii="Arial" w:hAnsi="Arial" w:cs="Arial"/>
-          <w:sz w:val="22"/>
-          <w:szCs w:val="22"/>
-        </w:rPr>
-        <w:t xml:space="preserve">the proportional difference in performance between GPT-3.5 and GPT-4 stays </w:t>
-      </w:r>
-      <w:r>
-        <w:rPr>
-          <w:rFonts w:ascii="Arial" w:hAnsi="Arial" w:cs="Arial"/>
-          <w:sz w:val="22"/>
-          <w:szCs w:val="22"/>
-        </w:rPr>
-        <w:t>relatively similar.</w:t>
+        <w:t xml:space="preserve">The distribution also </w:t>
+      </w:r>
+      <w:r>
+        <w:rPr>
+          <w:rFonts w:ascii="Arial" w:hAnsi="Arial" w:cs="Arial"/>
+          <w:sz w:val="22"/>
+          <w:szCs w:val="22"/>
+        </w:rPr>
+        <w:t>contains</w:t>
+      </w:r>
+      <w:r>
+        <w:rPr>
+          <w:rFonts w:ascii="Arial" w:hAnsi="Arial" w:cs="Arial"/>
+          <w:sz w:val="22"/>
+          <w:szCs w:val="22"/>
+        </w:rPr>
+        <w:t xml:space="preserve"> notable changes. While </w:t>
+      </w:r>
+      <w:r>
+        <w:rPr>
+          <w:rFonts w:ascii="Arial" w:hAnsi="Arial" w:cs="Arial"/>
+          <w:sz w:val="22"/>
+          <w:szCs w:val="22"/>
+        </w:rPr>
+        <w:t>the default run</w:t>
+      </w:r>
+      <w:r>
+        <w:rPr>
+          <w:rFonts w:ascii="Arial" w:hAnsi="Arial" w:cs="Arial"/>
+          <w:sz w:val="22"/>
+          <w:szCs w:val="22"/>
+        </w:rPr>
+        <w:t xml:space="preserve"> showed</w:t>
+      </w:r>
+      <w:r>
+        <w:rPr>
+          <w:rFonts w:ascii="Arial" w:hAnsi="Arial" w:cs="Arial"/>
+          <w:sz w:val="22"/>
+          <w:szCs w:val="22"/>
+        </w:rPr>
+        <w:t xml:space="preserve"> </w:t>
+      </w:r>
+      <w:r>
+        <w:rPr>
+          <w:rFonts w:ascii="Arial" w:hAnsi="Arial" w:cs="Arial"/>
+          <w:sz w:val="22"/>
+          <w:szCs w:val="22"/>
+        </w:rPr>
+        <w:t>consistently correct irony outweighing consistently correct non-irony by a large margin (45/7), this has changed to an almost equal 29/21</w:t>
+      </w:r>
+      <w:r>
+        <w:rPr>
+          <w:rFonts w:ascii="Arial" w:hAnsi="Arial" w:cs="Arial"/>
+          <w:sz w:val="22"/>
+          <w:szCs w:val="22"/>
+        </w:rPr>
+        <w:t xml:space="preserve">, showing that while </w:t>
+      </w:r>
+      <w:r>
+        <w:rPr>
+          <w:rFonts w:ascii="Arial" w:hAnsi="Arial" w:cs="Arial"/>
+          <w:sz w:val="22"/>
+          <w:szCs w:val="22"/>
+        </w:rPr>
+        <w:t>GPT-3.5 is still better at detecting irony, its capabilities to detect non-irony correctly do</w:t>
+      </w:r>
+      <w:r>
+        <w:rPr>
+          <w:rFonts w:ascii="Arial" w:hAnsi="Arial" w:cs="Arial"/>
+          <w:sz w:val="22"/>
+          <w:szCs w:val="22"/>
+        </w:rPr>
+        <w:t xml:space="preserve"> noticeably</w:t>
+      </w:r>
+      <w:r>
+        <w:rPr>
+          <w:rFonts w:ascii="Arial" w:hAnsi="Arial" w:cs="Arial"/>
+          <w:sz w:val="22"/>
+          <w:szCs w:val="22"/>
+        </w:rPr>
+        <w:t xml:space="preserve"> increase when using this prompt.</w:t>
+      </w:r>
+      <w:r>
+        <w:rPr>
+          <w:rFonts w:ascii="Arial" w:hAnsi="Arial" w:cs="Arial"/>
+          <w:sz w:val="22"/>
+          <w:szCs w:val="22"/>
+        </w:rPr>
+        <w:t xml:space="preserve"> In addition, consistently incorrect rows have also decreased overall, from 1/28 irony/non-irony to 7/13</w:t>
+      </w:r>
+      <w:r>
+        <w:rPr>
+          <w:rFonts w:ascii="Arial" w:hAnsi="Arial" w:cs="Arial"/>
+          <w:sz w:val="22"/>
+          <w:szCs w:val="22"/>
+        </w:rPr>
+        <w:t>, with a slight increase in consistently incorrect irony but a large decrease in consistently incorrect non-irony.</w:t>
+      </w:r>
+      <w:r>
+        <w:rPr>
+          <w:rFonts w:ascii="Arial" w:hAnsi="Arial" w:cs="Arial"/>
+          <w:sz w:val="22"/>
+          <w:szCs w:val="22"/>
+        </w:rPr>
+        <w:t xml:space="preserve"> Contested rows have increased from 19 to 30 and gone from 3/16 to 13/17 irony/non-irony. </w:t>
+      </w:r>
+      <w:r>
+        <w:rPr>
+          <w:rFonts w:ascii="Arial" w:hAnsi="Arial" w:cs="Arial"/>
+          <w:sz w:val="22"/>
+          <w:szCs w:val="22"/>
+        </w:rPr>
+        <w:t xml:space="preserve">Non-ironic contested rows have thus remained almost the same in number, while ironic contested rows have drastically increased by a factor of over 4. </w:t>
+      </w:r>
+      <w:r>
+        <w:rPr>
+          <w:rFonts w:ascii="Arial" w:hAnsi="Arial" w:cs="Arial"/>
+          <w:sz w:val="22"/>
+          <w:szCs w:val="22"/>
+        </w:rPr>
+        <w:t>This</w:t>
+      </w:r>
+      <w:r>
+        <w:rPr>
+          <w:rFonts w:ascii="Arial" w:hAnsi="Arial" w:cs="Arial"/>
+          <w:sz w:val="22"/>
+          <w:szCs w:val="22"/>
+        </w:rPr>
+        <w:t xml:space="preserve"> shows the </w:t>
+      </w:r>
+      <w:r>
+        <w:rPr>
+          <w:rFonts w:ascii="Arial" w:hAnsi="Arial" w:cs="Arial"/>
+          <w:sz w:val="22"/>
+          <w:szCs w:val="22"/>
+        </w:rPr>
+        <w:t xml:space="preserve">less convinced irony classifications of GPT-3.5, where instead of classifying most rows as </w:t>
+      </w:r>
+      <w:r>
+        <w:rPr>
+          <w:rFonts w:ascii="Arial" w:hAnsi="Arial" w:cs="Arial"/>
+          <w:sz w:val="22"/>
+          <w:szCs w:val="22"/>
+        </w:rPr>
+        <w:t xml:space="preserve">ironic, every </w:t>
+      </w:r>
+      <w:r>
+        <w:rPr>
+          <w:rFonts w:ascii="Arial" w:hAnsi="Arial" w:cs="Arial"/>
+          <w:sz w:val="22"/>
+          <w:szCs w:val="22"/>
+        </w:rPr>
+        <w:t>consistency score</w:t>
+      </w:r>
+      <w:r>
+        <w:rPr>
+          <w:rFonts w:ascii="Arial" w:hAnsi="Arial" w:cs="Arial"/>
+          <w:sz w:val="22"/>
+          <w:szCs w:val="22"/>
+        </w:rPr>
+        <w:t xml:space="preserve"> is now</w:t>
+      </w:r>
+      <w:r>
+        <w:rPr>
+          <w:rFonts w:ascii="Arial" w:hAnsi="Arial" w:cs="Arial"/>
+          <w:sz w:val="22"/>
+          <w:szCs w:val="22"/>
+        </w:rPr>
+        <w:t xml:space="preserve"> more balanced (even if not exactly equal).</w:t>
       </w:r>
     </w:p>
     <w:p>
       <w:pPr>
         <w:rPr>
+          <w:rFonts w:ascii="Arial" w:hAnsi="Arial" w:cs="Arial"/>
+          <w:sz w:val="22"/>
+          <w:szCs w:val="22"/>
+          <w:u w:val="single"/>
+        </w:rPr>
+      </w:pPr>
+      <w:r>
+        <w:rPr>
+          <w:rFonts w:ascii="Arial" w:hAnsi="Arial" w:cs="Arial"/>
+          <w:sz w:val="22"/>
+          <w:szCs w:val="22"/>
+          <w:u w:val="single"/>
+        </w:rPr>
+        <w:t>GPT-4</w:t>
+      </w:r>
+    </w:p>
+    <w:p>
+      <w:pPr>
+        <w:rPr>
+          <w:rFonts w:ascii="Arial" w:hAnsi="Arial" w:cs="Arial"/>
+          <w:sz w:val="22"/>
+          <w:szCs w:val="22"/>
+        </w:rPr>
+      </w:pPr>
+      <w:r>
+        <w:rPr>
+          <w:rFonts w:ascii="Arial" w:hAnsi="Arial" w:cs="Arial"/>
+          <w:sz w:val="22"/>
+          <w:szCs w:val="22"/>
+        </w:rPr>
+        <w:t xml:space="preserve">Looking </w:t>
+      </w:r>
+      <w:r>
+        <w:rPr>
+          <w:rFonts w:ascii="Arial" w:hAnsi="Arial" w:cs="Arial"/>
+          <w:sz w:val="22"/>
+          <w:szCs w:val="22"/>
+        </w:rPr>
+        <w:t>at a run set of length 10</w:t>
+      </w:r>
+      <w:r>
+        <w:rPr>
+          <w:rFonts w:ascii="Arial" w:hAnsi="Arial" w:cs="Arial"/>
+          <w:sz w:val="22"/>
+          <w:szCs w:val="22"/>
+        </w:rPr>
+        <w:t xml:space="preserve">, 2024-08-14_13-7, </w:t>
+      </w:r>
+      <w:r>
+        <w:rPr>
+          <w:rFonts w:ascii="Arial" w:hAnsi="Arial" w:cs="Arial"/>
+          <w:sz w:val="22"/>
+          <w:szCs w:val="22"/>
+        </w:rPr>
+        <w:t xml:space="preserve">the results showed an </w:t>
+      </w:r>
+      <w:r>
+        <w:rPr>
+          <w:rFonts w:ascii="Arial" w:hAnsi="Arial" w:cs="Arial"/>
+          <w:sz w:val="22"/>
+          <w:szCs w:val="22"/>
+        </w:rPr>
+        <w:t xml:space="preserve">average </w:t>
+      </w:r>
+      <w:r>
+        <w:rPr>
+          <w:rFonts w:ascii="Arial" w:hAnsi="Arial" w:cs="Arial"/>
+          <w:sz w:val="22"/>
+          <w:szCs w:val="22"/>
+        </w:rPr>
+        <w:t>accuracy of 0.75</w:t>
+      </w:r>
+      <w:r>
+        <w:rPr>
+          <w:rFonts w:ascii="Arial" w:hAnsi="Arial" w:cs="Arial"/>
+          <w:sz w:val="22"/>
+          <w:szCs w:val="22"/>
+        </w:rPr>
+        <w:t>, precision of 0.88, recall of 0.57 and F</w:t>
+      </w:r>
+      <w:r>
+        <w:rPr>
+          <w:rFonts w:ascii="Arial" w:hAnsi="Arial" w:cs="Arial"/>
+          <w:sz w:val="22"/>
+          <w:szCs w:val="22"/>
           <w:vertAlign w:val="subscript"/>
         </w:rPr>
+        <w:t>1</w:t>
+      </w:r>
+      <w:r>
+        <w:rPr>
+          <w:rFonts w:ascii="Arial" w:hAnsi="Arial" w:cs="Arial"/>
+          <w:sz w:val="22"/>
+          <w:szCs w:val="22"/>
+        </w:rPr>
+        <w:t>-Score of 0.69</w:t>
+      </w:r>
+      <w:r>
+        <w:rPr>
+          <w:rFonts w:ascii="Arial" w:hAnsi="Arial" w:cs="Arial"/>
+          <w:sz w:val="22"/>
+          <w:szCs w:val="22"/>
+        </w:rPr>
+        <w:t>. Already noticeable is a similar drop in overall F</w:t>
+      </w:r>
+      <w:r>
+        <w:rPr>
+          <w:rFonts w:ascii="Arial" w:hAnsi="Arial" w:cs="Arial"/>
+          <w:sz w:val="22"/>
+          <w:szCs w:val="22"/>
+          <w:vertAlign w:val="subscript"/>
+        </w:rPr>
+        <w:t>1</w:t>
+      </w:r>
+      <w:r>
+        <w:rPr>
+          <w:rFonts w:ascii="Arial" w:hAnsi="Arial" w:cs="Arial"/>
+          <w:sz w:val="22"/>
+          <w:szCs w:val="22"/>
+        </w:rPr>
+        <w:t>-Score, whereas for GPT-3.5 it dropped from 0.</w:t>
+      </w:r>
+      <w:r>
+        <w:rPr>
+          <w:rFonts w:ascii="Arial" w:hAnsi="Arial" w:cs="Arial"/>
+          <w:sz w:val="22"/>
+          <w:szCs w:val="22"/>
+        </w:rPr>
+        <w:t>70 to 0.66</w:t>
+      </w:r>
+      <w:r>
+        <w:rPr>
+          <w:rFonts w:ascii="Arial" w:hAnsi="Arial" w:cs="Arial"/>
+          <w:sz w:val="22"/>
+          <w:szCs w:val="22"/>
+        </w:rPr>
+        <w:t xml:space="preserve"> (by ~0.04)</w:t>
+      </w:r>
+      <w:r>
+        <w:rPr>
+          <w:rFonts w:ascii="Arial" w:hAnsi="Arial" w:cs="Arial"/>
+          <w:sz w:val="22"/>
+          <w:szCs w:val="22"/>
+        </w:rPr>
+        <w:t xml:space="preserve">, </w:t>
+      </w:r>
+      <w:r>
+        <w:rPr>
+          <w:rFonts w:ascii="Arial" w:hAnsi="Arial" w:cs="Arial"/>
+          <w:sz w:val="22"/>
+          <w:szCs w:val="22"/>
+        </w:rPr>
+        <w:t xml:space="preserve">for GPT-4 it dropped from </w:t>
+      </w:r>
+      <w:r>
+        <w:rPr>
+          <w:rFonts w:ascii="Arial" w:hAnsi="Arial" w:cs="Arial"/>
+          <w:sz w:val="22"/>
+          <w:szCs w:val="22"/>
+        </w:rPr>
+        <w:t>0.74 in 2024-08-02_11-31 to 0.69</w:t>
+      </w:r>
+      <w:r>
+        <w:rPr>
+          <w:rFonts w:ascii="Arial" w:hAnsi="Arial" w:cs="Arial"/>
+          <w:sz w:val="22"/>
+          <w:szCs w:val="22"/>
+        </w:rPr>
+        <w:t xml:space="preserve"> (by ~0.05), </w:t>
+      </w:r>
+      <w:r>
+        <w:rPr>
+          <w:rFonts w:ascii="Arial" w:hAnsi="Arial" w:cs="Arial"/>
+          <w:sz w:val="22"/>
+          <w:szCs w:val="22"/>
+        </w:rPr>
+        <w:t>reducing by a similar amount for both models</w:t>
+      </w:r>
+      <w:r>
+        <w:rPr>
+          <w:rFonts w:ascii="Arial" w:hAnsi="Arial" w:cs="Arial"/>
+          <w:sz w:val="22"/>
+          <w:szCs w:val="22"/>
+        </w:rPr>
+        <w:t xml:space="preserve"> when using this prompt</w:t>
+      </w:r>
+      <w:r>
+        <w:rPr>
+          <w:rFonts w:ascii="Arial" w:hAnsi="Arial" w:cs="Arial"/>
+          <w:sz w:val="22"/>
+          <w:szCs w:val="22"/>
+        </w:rPr>
+        <w:t>.</w:t>
+      </w:r>
+      <w:r>
+        <w:rPr>
+          <w:rFonts w:ascii="Arial" w:hAnsi="Arial" w:cs="Arial"/>
+          <w:sz w:val="22"/>
+          <w:szCs w:val="22"/>
+        </w:rPr>
+        <w:t xml:space="preserve"> </w:t>
+      </w:r>
+      <w:r>
+        <w:rPr>
+          <w:rFonts w:ascii="Arial" w:hAnsi="Arial" w:cs="Arial"/>
+          <w:sz w:val="22"/>
+          <w:szCs w:val="22"/>
+        </w:rPr>
+        <w:t>Another</w:t>
+      </w:r>
+      <w:r>
+        <w:rPr>
+          <w:rFonts w:ascii="Arial" w:hAnsi="Arial" w:cs="Arial"/>
+          <w:sz w:val="22"/>
+          <w:szCs w:val="22"/>
+        </w:rPr>
+        <w:t xml:space="preserve"> n</w:t>
+      </w:r>
+      <w:r>
+        <w:rPr>
+          <w:rFonts w:ascii="Arial" w:hAnsi="Arial" w:cs="Arial"/>
+          <w:sz w:val="22"/>
+          <w:szCs w:val="22"/>
+        </w:rPr>
+        <w:t xml:space="preserve">oticeable difference to the main prompt on this dataset include a drop in </w:t>
+      </w:r>
+      <w:r>
+        <w:rPr>
+          <w:rFonts w:ascii="Arial" w:hAnsi="Arial" w:cs="Arial"/>
+          <w:sz w:val="22"/>
+          <w:szCs w:val="22"/>
+        </w:rPr>
+        <w:t>recall from 0.64 to 0.57</w:t>
+      </w:r>
+      <w:r>
+        <w:rPr>
+          <w:rFonts w:ascii="Arial" w:hAnsi="Arial" w:cs="Arial"/>
+          <w:sz w:val="22"/>
+          <w:szCs w:val="22"/>
+        </w:rPr>
+        <w:t xml:space="preserve">, whereas accuracy and precision have changed by </w:t>
+      </w:r>
+      <w:r>
+        <w:rPr>
+          <w:rFonts w:ascii="Arial" w:hAnsi="Arial" w:cs="Arial"/>
+          <w:sz w:val="22"/>
+          <w:szCs w:val="22"/>
+        </w:rPr>
+        <w:t>a maximum average factor of ~0.02, which is still within expected deviations</w:t>
+      </w:r>
+      <w:r>
+        <w:rPr>
+          <w:rFonts w:ascii="Arial" w:hAnsi="Arial" w:cs="Arial"/>
+          <w:sz w:val="22"/>
+          <w:szCs w:val="22"/>
+        </w:rPr>
+        <w:t xml:space="preserve"> and does not indicate a clear </w:t>
+      </w:r>
+      <w:r>
+        <w:rPr>
+          <w:rFonts w:ascii="Arial" w:hAnsi="Arial" w:cs="Arial"/>
+          <w:sz w:val="22"/>
+          <w:szCs w:val="22"/>
+        </w:rPr>
+        <w:t>difference.</w:t>
+      </w:r>
+    </w:p>
+    <w:p>
+      <w:pPr>
+        <w:keepNext/>
+        <w:jc w:val="center"/>
       </w:pPr>
       <w:r>
         <w:rPr>
           <w:rFonts w:ascii="Arial" w:hAnsi="Arial" w:cs="Arial"/>
-          <w:sz w:val="22"/>
-          <w:szCs w:val="22"/>
-        </w:rPr>
-        <w:t>4.2 Other LLMs</w:t>
+          <w:noProof/>
+          <w:sz w:val="22"/>
+          <w:szCs w:val="22"/>
+        </w:rPr>
+        <w:lastRenderedPageBreak/>
+        <w:drawing>
+          <wp:inline distT="0" distB="0" distL="0" distR="0" wp14:anchorId="42D5FC76" wp14:editId="03DE89DC">
+            <wp:extent cx="4509098" cy="3381823"/>
+            <wp:effectExtent l="0" t="0" r="6350" b="9525"/>
+            <wp:docPr id="1625330040" name="Picture 1"/>
+            <wp:cNvGraphicFramePr>
+              <a:graphicFrameLocks xmlns:a="http://schemas.openxmlformats.org/drawingml/2006/main" noChangeAspect="1"/>
+            </wp:cNvGraphicFramePr>
+            <a:graphic xmlns:a="http://schemas.openxmlformats.org/drawingml/2006/main">
+              <a:graphicData uri="http://schemas.openxmlformats.org/drawingml/2006/picture">
+                <pic:pic xmlns:pic="http://schemas.openxmlformats.org/drawingml/2006/picture">
+                  <pic:nvPicPr>
+                    <pic:cNvPr id="1625330040" name="Picture 1"/>
+                    <pic:cNvPicPr/>
+                  </pic:nvPicPr>
+                  <pic:blipFill>
+                    <a:blip r:embed="rId14">
+                      <a:extLst>
+                        <a:ext uri="{28A0092B-C50C-407E-A947-70E740481C1C}">
+                          <a14:useLocalDpi xmlns:a14="http://schemas.microsoft.com/office/drawing/2010/main" val="0"/>
+                        </a:ext>
+                      </a:extLst>
+                    </a:blip>
+                    <a:stretch>
+                      <a:fillRect/>
+                    </a:stretch>
+                  </pic:blipFill>
+                  <pic:spPr>
+                    <a:xfrm>
+                      <a:off x="0" y="0"/>
+                      <a:ext cx="4509098" cy="3381823"/>
+                    </a:xfrm>
+                    <a:prstGeom prst="rect">
+                      <a:avLst/>
+                    </a:prstGeom>
+                  </pic:spPr>
+                </pic:pic>
+              </a:graphicData>
+            </a:graphic>
+          </wp:inline>
+        </w:drawing>
+      </w:r>
+    </w:p>
+    <w:p>
+      <w:pPr>
+        <w:pStyle w:val="Caption"/>
+        <w:jc w:val="center"/>
+      </w:pPr>
+      <w:r>
+        <w:t xml:space="preserve">Figure </w:t>
+      </w:r>
+      <w:r>
+        <w:fldChar w:fldCharType="begin"/>
+      </w:r>
+      <w:r>
+        <w:instrText xml:space="preserve"> SEQ Figure \* ARABIC </w:instrText>
+      </w:r>
+      <w:r>
+        <w:fldChar w:fldCharType="separate"/>
+      </w:r>
+      <w:r>
+        <w:rPr>
+          <w:noProof/>
+        </w:rPr>
+        <w:t>7</w:t>
+      </w:r>
+      <w:r>
+        <w:fldChar w:fldCharType="end"/>
+      </w:r>
+      <w:r>
+        <w:t>: 2024-08-14_13-7</w:t>
+      </w:r>
+    </w:p>
+    <w:p>
+      <w:pPr>
+        <w:rPr>
+          <w:sz w:val="22"/>
+          <w:szCs w:val="22"/>
+        </w:rPr>
+      </w:pPr>
+      <w:r>
+        <w:rPr>
+          <w:rFonts w:ascii="Arial" w:hAnsi="Arial" w:cs="Arial"/>
+          <w:sz w:val="22"/>
+          <w:szCs w:val="22"/>
+        </w:rPr>
+        <w:t xml:space="preserve">As seen in Figure 7 and if compared directly to Figure 5, </w:t>
+      </w:r>
+      <w:r>
+        <w:rPr>
+          <w:rFonts w:ascii="Arial" w:hAnsi="Arial" w:cs="Arial"/>
+          <w:sz w:val="22"/>
+          <w:szCs w:val="22"/>
+        </w:rPr>
+        <w:t xml:space="preserve">there is no noticeable difference in </w:t>
+      </w:r>
+      <w:r>
+        <w:rPr>
+          <w:rFonts w:ascii="Arial" w:hAnsi="Arial" w:cs="Arial"/>
+          <w:sz w:val="22"/>
+          <w:szCs w:val="22"/>
+        </w:rPr>
+        <w:t>standard deviation or the general distribution of scores, unlike for GPT-3.5.</w:t>
+      </w:r>
+      <w:r>
+        <w:rPr>
+          <w:rFonts w:ascii="Arial" w:hAnsi="Arial" w:cs="Arial"/>
+          <w:sz w:val="22"/>
+          <w:szCs w:val="22"/>
+        </w:rPr>
+        <w:t xml:space="preserve"> </w:t>
+      </w:r>
+      <w:r>
+        <w:rPr>
+          <w:rFonts w:ascii="Arial" w:hAnsi="Arial" w:cs="Arial"/>
+          <w:sz w:val="22"/>
+          <w:szCs w:val="22"/>
+        </w:rPr>
+        <w:t>Consistency shows a similar number of rows consistent at 96 out of 100 (98 for GPT-4 on the main prompt)</w:t>
+      </w:r>
+      <w:r>
+        <w:rPr>
+          <w:rFonts w:ascii="Arial" w:hAnsi="Arial" w:cs="Arial"/>
+          <w:sz w:val="22"/>
+          <w:szCs w:val="22"/>
+        </w:rPr>
+        <w:t xml:space="preserve">. </w:t>
       </w:r>
     </w:p>
     <w:p>
@@ -15669,6 +16662,7 @@
     </w:p>
     <w:p>
       <w:pPr>
+        <w:jc w:val="both"/>
         <w:rPr>
           <w:rFonts w:ascii="Arial" w:hAnsi="Arial" w:cs="Arial"/>
           <w:sz w:val="22"/>
@@ -15681,31 +16675,7 @@
           <w:sz w:val="22"/>
           <w:szCs w:val="22"/>
         </w:rPr>
-        <w:t>5</w:t>
-      </w:r>
-      <w:r>
-        <w:rPr>
-          <w:rFonts w:ascii="Arial" w:hAnsi="Arial" w:cs="Arial"/>
-          <w:sz w:val="22"/>
-          <w:szCs w:val="22"/>
-        </w:rPr>
-        <w:t>.</w:t>
-      </w:r>
-      <w:r>
-        <w:rPr>
-          <w:rFonts w:ascii="Arial" w:hAnsi="Arial" w:cs="Arial"/>
-          <w:sz w:val="22"/>
-          <w:szCs w:val="22"/>
-        </w:rPr>
-        <w:t xml:space="preserve"> Future</w:t>
-      </w:r>
-      <w:r>
-        <w:rPr>
-          <w:rFonts w:ascii="Arial" w:hAnsi="Arial" w:cs="Arial"/>
-          <w:sz w:val="22"/>
-          <w:szCs w:val="22"/>
-        </w:rPr>
-        <w:t xml:space="preserve"> &amp; Conclusion</w:t>
+        <w:t>Overall, preliminary results indicate that while the scores can decrease or increase depending on the dataset, the proportional difference in performance between GPT-3.5 and GPT-4 stays relatively similar.</w:t>
       </w:r>
     </w:p>
     <w:p>
@@ -15716,6 +16686,80 @@
           <w:szCs w:val="22"/>
         </w:rPr>
       </w:pPr>
+    </w:p>
+    <w:p>
+      <w:pPr>
+        <w:rPr>
+          <w:vertAlign w:val="subscript"/>
+        </w:rPr>
+      </w:pPr>
+      <w:r>
+        <w:rPr>
+          <w:rFonts w:ascii="Arial" w:hAnsi="Arial" w:cs="Arial"/>
+          <w:sz w:val="22"/>
+          <w:szCs w:val="22"/>
+        </w:rPr>
+        <w:t>4.2 Other LLMs</w:t>
+      </w:r>
+    </w:p>
+    <w:p>
+      <w:pPr>
+        <w:rPr>
+          <w:rFonts w:ascii="Arial" w:hAnsi="Arial" w:cs="Arial"/>
+          <w:sz w:val="22"/>
+          <w:szCs w:val="22"/>
+        </w:rPr>
+      </w:pPr>
+    </w:p>
+    <w:p>
+      <w:pPr>
+        <w:rPr>
+          <w:rFonts w:ascii="Arial" w:hAnsi="Arial" w:cs="Arial"/>
+          <w:sz w:val="22"/>
+          <w:szCs w:val="22"/>
+        </w:rPr>
+      </w:pPr>
+      <w:r>
+        <w:rPr>
+          <w:rFonts w:ascii="Arial" w:hAnsi="Arial" w:cs="Arial"/>
+          <w:sz w:val="22"/>
+          <w:szCs w:val="22"/>
+        </w:rPr>
+        <w:t>5</w:t>
+      </w:r>
+      <w:r>
+        <w:rPr>
+          <w:rFonts w:ascii="Arial" w:hAnsi="Arial" w:cs="Arial"/>
+          <w:sz w:val="22"/>
+          <w:szCs w:val="22"/>
+        </w:rPr>
+        <w:t>.</w:t>
+      </w:r>
+      <w:r>
+        <w:rPr>
+          <w:rFonts w:ascii="Arial" w:hAnsi="Arial" w:cs="Arial"/>
+          <w:sz w:val="22"/>
+          <w:szCs w:val="22"/>
+        </w:rPr>
+        <w:t xml:space="preserve"> Future</w:t>
+      </w:r>
+      <w:r>
+        <w:rPr>
+          <w:rFonts w:ascii="Arial" w:hAnsi="Arial" w:cs="Arial"/>
+          <w:sz w:val="22"/>
+          <w:szCs w:val="22"/>
+        </w:rPr>
+        <w:t xml:space="preserve"> &amp; Conclusion</w:t>
+      </w:r>
+    </w:p>
+    <w:p>
+      <w:pPr>
+        <w:rPr>
+          <w:rFonts w:ascii="Arial" w:hAnsi="Arial" w:cs="Arial"/>
+          <w:sz w:val="22"/>
+          <w:szCs w:val="22"/>
+        </w:rPr>
+      </w:pPr>
       <w:r>
         <w:rPr>
           <w:rFonts w:ascii="Arial" w:hAnsi="Arial" w:cs="Arial"/>
@@ -15730,7 +16774,23 @@
           <w:sz w:val="22"/>
           <w:szCs w:val="22"/>
         </w:rPr>
-        <w:t xml:space="preserve">, Run on more different </w:t>
+        <w:t xml:space="preserve">, </w:t>
+      </w:r>
+      <w:r>
+        <w:rPr>
+          <w:rFonts w:ascii="Arial" w:hAnsi="Arial" w:cs="Arial"/>
+          <w:sz w:val="22"/>
+          <w:szCs w:val="22"/>
+        </w:rPr>
+        <w:t>run</w:t>
+      </w:r>
+      <w:r>
+        <w:rPr>
+          <w:rFonts w:ascii="Arial" w:hAnsi="Arial" w:cs="Arial"/>
+          <w:sz w:val="22"/>
+          <w:szCs w:val="22"/>
+        </w:rPr>
+        <w:t xml:space="preserve"> on more different </w:t>
       </w:r>
       <w:r>
         <w:rPr>
@@ -15786,7 +16846,23 @@
           <w:sz w:val="22"/>
           <w:szCs w:val="22"/>
         </w:rPr>
-        <w:t xml:space="preserve">, multiple manually selected sets of different 100 or more entries of irony and non irony to check whether comparatively, </w:t>
+        <w:t xml:space="preserve">, multiple manually selected sets of different 100 or more entries of irony and </w:t>
+      </w:r>
+      <w:r>
+        <w:rPr>
+          <w:rFonts w:ascii="Arial" w:hAnsi="Arial" w:cs="Arial"/>
+          <w:sz w:val="22"/>
+          <w:szCs w:val="22"/>
+        </w:rPr>
+        <w:t>non-irony</w:t>
+      </w:r>
+      <w:r>
+        <w:rPr>
+          <w:rFonts w:ascii="Arial" w:hAnsi="Arial" w:cs="Arial"/>
+          <w:sz w:val="22"/>
+          <w:szCs w:val="22"/>
+        </w:rPr>
+        <w:t xml:space="preserve"> to check whether comparatively, </w:t>
       </w:r>
       <w:r>
         <w:rPr>
@@ -15798,7 +16874,7 @@
       </w:r>
     </w:p>
     <w:sectPr>
-      <w:footerReference w:type="default" r:id="rId14"/>
+      <w:footerReference w:type="default" r:id="rId15"/>
       <w:pgSz w:w="11906" w:h="16838"/>
       <w:pgMar w:top="1417" w:right="1417" w:bottom="1134" w:left="1417" w:header="708" w:footer="708" w:gutter="0"/>
       <w:cols w:space="708"/>

--- a/Bachelorarbeit.docx
+++ b/Bachelorarbeit.docx
@@ -3331,8 +3331,18 @@
           <w:sz w:val="22"/>
           <w:szCs w:val="22"/>
         </w:rPr>
-        <w:t xml:space="preserve"> gpt-3.5.turbo</w:t>
-      </w:r>
+        <w:t xml:space="preserve"> gpt-3.</w:t>
+      </w:r>
+      <w:proofErr w:type="gramStart"/>
+      <w:r>
+        <w:rPr>
+          <w:rFonts w:ascii="Arial" w:hAnsi="Arial" w:cs="Arial"/>
+          <w:sz w:val="22"/>
+          <w:szCs w:val="22"/>
+        </w:rPr>
+        <w:t>5.turbo</w:t>
+      </w:r>
+      <w:proofErr w:type="gramEnd"/>
       <w:r>
         <w:rPr>
           <w:rFonts w:ascii="Arial" w:hAnsi="Arial" w:cs="Arial"/>
@@ -3658,7 +3668,25 @@
                 <w:sz w:val="22"/>
                 <w:szCs w:val="22"/>
               </w:rPr>
-              <w:t>You are an irony detector. Respond with '1' (for yes) or '0' (for no) depending on whether you think the following statements are ironic, and add a percentage value of how confident you are in your assessment. Make sure your response format is '[1 or 0] [Confidence Percentage]'</w:t>
+              <w:t xml:space="preserve">You are an irony detector. Respond with '1' (for yes) or '0' (for no) depending on whether you think the following statements are </w:t>
+            </w:r>
+            <w:proofErr w:type="gramStart"/>
+            <w:r>
+              <w:rPr>
+                <w:rFonts w:ascii="Arial" w:hAnsi="Arial" w:cs="Arial"/>
+                <w:sz w:val="22"/>
+                <w:szCs w:val="22"/>
+              </w:rPr>
+              <w:t>ironic, and</w:t>
+            </w:r>
+            <w:proofErr w:type="gramEnd"/>
+            <w:r>
+              <w:rPr>
+                <w:rFonts w:ascii="Arial" w:hAnsi="Arial" w:cs="Arial"/>
+                <w:sz w:val="22"/>
+                <w:szCs w:val="22"/>
+              </w:rPr>
+              <w:t xml:space="preserve"> add a percentage value of how confident you are in your assessment. Make sure your response format is '[1 or 0] [Confidence Percentage]'</w:t>
             </w:r>
           </w:p>
         </w:tc>
@@ -5072,6 +5100,30 @@
           <w:sz w:val="22"/>
           <w:szCs w:val="22"/>
         </w:rPr>
+        <w:t>, score differences of up to 0.03</w:t>
+      </w:r>
+      <w:r>
+        <w:rPr>
+          <w:rFonts w:ascii="Arial" w:hAnsi="Arial" w:cs="Arial"/>
+          <w:sz w:val="22"/>
+          <w:szCs w:val="22"/>
+        </w:rPr>
+        <w:t xml:space="preserve"> between sets</w:t>
+      </w:r>
+      <w:r>
+        <w:rPr>
+          <w:rFonts w:ascii="Arial" w:hAnsi="Arial" w:cs="Arial"/>
+          <w:sz w:val="22"/>
+          <w:szCs w:val="22"/>
+        </w:rPr>
+        <w:t xml:space="preserve"> considered acceptable</w:t>
+      </w:r>
+      <w:r>
+        <w:rPr>
+          <w:rFonts w:ascii="Arial" w:hAnsi="Arial" w:cs="Arial"/>
+          <w:sz w:val="22"/>
+          <w:szCs w:val="22"/>
+        </w:rPr>
         <w:t>]</w:t>
       </w:r>
     </w:p>
@@ -6839,7 +6891,29 @@
           <w:sz w:val="22"/>
           <w:szCs w:val="22"/>
         </w:rPr>
-        <w:t>Need to get back in to college..  #feeling #this</w:t>
+        <w:t xml:space="preserve">Need to get back in to </w:t>
+      </w:r>
+      <w:proofErr w:type="gramStart"/>
+      <w:r>
+        <w:rPr>
+          <w:rFonts w:ascii="Arial" w:hAnsi="Arial" w:cs="Arial"/>
+          <w:i/>
+          <w:iCs/>
+          <w:sz w:val="22"/>
+          <w:szCs w:val="22"/>
+        </w:rPr>
+        <w:t>college..</w:t>
+      </w:r>
+      <w:proofErr w:type="gramEnd"/>
+      <w:r>
+        <w:rPr>
+          <w:rFonts w:ascii="Arial" w:hAnsi="Arial" w:cs="Arial"/>
+          <w:i/>
+          <w:iCs/>
+          <w:sz w:val="22"/>
+          <w:szCs w:val="22"/>
+        </w:rPr>
+        <w:t xml:space="preserve">  #feeling #this</w:t>
       </w:r>
     </w:p>
     <w:p>
@@ -6948,7 +7022,29 @@
           <w:sz w:val="22"/>
           <w:szCs w:val="22"/>
         </w:rPr>
-        <w:t>Need to get back in to college… #feeling #this”)</w:t>
+        <w:t xml:space="preserve">Need to get back </w:t>
+      </w:r>
+      <w:proofErr w:type="gramStart"/>
+      <w:r>
+        <w:rPr>
+          <w:rFonts w:ascii="Arial" w:hAnsi="Arial" w:cs="Arial"/>
+          <w:i/>
+          <w:iCs/>
+          <w:sz w:val="22"/>
+          <w:szCs w:val="22"/>
+        </w:rPr>
+        <w:t>in to</w:t>
+      </w:r>
+      <w:proofErr w:type="gramEnd"/>
+      <w:r>
+        <w:rPr>
+          <w:rFonts w:ascii="Arial" w:hAnsi="Arial" w:cs="Arial"/>
+          <w:i/>
+          <w:iCs/>
+          <w:sz w:val="22"/>
+          <w:szCs w:val="22"/>
+        </w:rPr>
+        <w:t xml:space="preserve"> college… #feeling #this”)</w:t>
       </w:r>
       <w:r>
         <w:rPr>
@@ -7116,7 +7212,29 @@
           <w:sz w:val="22"/>
           <w:szCs w:val="22"/>
         </w:rPr>
-        <w:t>@user @user you don't know a damned thing about baseball, do you?</w:t>
+        <w:t>@user @</w:t>
+      </w:r>
+      <w:proofErr w:type="gramStart"/>
+      <w:r>
+        <w:rPr>
+          <w:rFonts w:ascii="Arial" w:hAnsi="Arial" w:cs="Arial"/>
+          <w:i/>
+          <w:iCs/>
+          <w:sz w:val="22"/>
+          <w:szCs w:val="22"/>
+        </w:rPr>
+        <w:t>user</w:t>
+      </w:r>
+      <w:proofErr w:type="gramEnd"/>
+      <w:r>
+        <w:rPr>
+          <w:rFonts w:ascii="Arial" w:hAnsi="Arial" w:cs="Arial"/>
+          <w:i/>
+          <w:iCs/>
+          <w:sz w:val="22"/>
+          <w:szCs w:val="22"/>
+        </w:rPr>
+        <w:t xml:space="preserve"> you don't know a damned thing about baseball, do you?</w:t>
       </w:r>
     </w:p>
     <w:p>
@@ -7393,6 +7511,7 @@
         <w:t xml:space="preserve"> be a great day </w:t>
       </w:r>
       <w:proofErr w:type="spellStart"/>
+      <w:proofErr w:type="gramStart"/>
       <w:r>
         <w:rPr>
           <w:rFonts w:ascii="Arial" w:hAnsi="Arial" w:cs="Arial"/>
@@ -7401,7 +7520,18 @@
           <w:sz w:val="22"/>
           <w:szCs w:val="22"/>
         </w:rPr>
-        <w:t>ðŸ‘Œ</w:t>
+        <w:t>ðŸ‘</w:t>
+      </w:r>
+      <w:proofErr w:type="gramEnd"/>
+      <w:r>
+        <w:rPr>
+          <w:rFonts w:ascii="Arial" w:hAnsi="Arial" w:cs="Arial"/>
+          <w:i/>
+          <w:iCs/>
+          <w:sz w:val="22"/>
+          <w:szCs w:val="22"/>
+        </w:rPr>
+        <w:t>Œ</w:t>
       </w:r>
       <w:proofErr w:type="spellEnd"/>
     </w:p>
@@ -7479,6 +7609,7 @@
         <w:t>The last series of characters (</w:t>
       </w:r>
       <w:proofErr w:type="spellStart"/>
+      <w:proofErr w:type="gramStart"/>
       <w:r>
         <w:rPr>
           <w:rFonts w:ascii="Arial" w:hAnsi="Arial" w:cs="Arial"/>
@@ -7487,7 +7618,18 @@
           <w:sz w:val="22"/>
           <w:szCs w:val="22"/>
         </w:rPr>
-        <w:t>ðŸ‘Œ</w:t>
+        <w:t>ðŸ‘</w:t>
+      </w:r>
+      <w:proofErr w:type="gramEnd"/>
+      <w:r>
+        <w:rPr>
+          <w:rFonts w:ascii="Arial" w:hAnsi="Arial" w:cs="Arial"/>
+          <w:i/>
+          <w:iCs/>
+          <w:sz w:val="22"/>
+          <w:szCs w:val="22"/>
+        </w:rPr>
+        <w:t>Œ</w:t>
       </w:r>
       <w:proofErr w:type="spellEnd"/>
       <w:r>
@@ -8817,7 +8959,29 @@
           <w:szCs w:val="22"/>
         </w:rPr>
         <w:lastRenderedPageBreak/>
-        <w:t>Breaking up with your girl so you don't have to buy her any presents ||#lowbudget #smartmove  #a #good #idea #butscheming doe</w:t>
+        <w:t>Breaking up with your girl so you don't have to buy her any presents ||#lowbudget #</w:t>
+      </w:r>
+      <w:proofErr w:type="gramStart"/>
+      <w:r>
+        <w:rPr>
+          <w:rFonts w:ascii="Arial" w:hAnsi="Arial" w:cs="Arial"/>
+          <w:i/>
+          <w:iCs/>
+          <w:sz w:val="22"/>
+          <w:szCs w:val="22"/>
+        </w:rPr>
+        <w:t>smartmove  #</w:t>
+      </w:r>
+      <w:proofErr w:type="gramEnd"/>
+      <w:r>
+        <w:rPr>
+          <w:rFonts w:ascii="Arial" w:hAnsi="Arial" w:cs="Arial"/>
+          <w:i/>
+          <w:iCs/>
+          <w:sz w:val="22"/>
+          <w:szCs w:val="22"/>
+        </w:rPr>
+        <w:t>a #good #idea #butscheming doe</w:t>
       </w:r>
     </w:p>
     <w:p>
@@ -8839,7 +9003,29 @@
           <w:sz w:val="22"/>
           <w:szCs w:val="22"/>
         </w:rPr>
-        <w:t>@user Instead of playing the pompous "do you know who I am card?" , how about you actually make an educated rebuttal?</w:t>
+        <w:t>@user Instead of playing the pompous "do you know who I am card?</w:t>
+      </w:r>
+      <w:proofErr w:type="gramStart"/>
+      <w:r>
+        <w:rPr>
+          <w:rFonts w:ascii="Arial" w:hAnsi="Arial" w:cs="Arial"/>
+          <w:i/>
+          <w:iCs/>
+          <w:sz w:val="22"/>
+          <w:szCs w:val="22"/>
+        </w:rPr>
+        <w:t>" ,</w:t>
+      </w:r>
+      <w:proofErr w:type="gramEnd"/>
+      <w:r>
+        <w:rPr>
+          <w:rFonts w:ascii="Arial" w:hAnsi="Arial" w:cs="Arial"/>
+          <w:i/>
+          <w:iCs/>
+          <w:sz w:val="22"/>
+          <w:szCs w:val="22"/>
+        </w:rPr>
+        <w:t xml:space="preserve"> how about you actually make an educated rebuttal?</w:t>
       </w:r>
     </w:p>
     <w:p>
@@ -9020,8 +9206,18 @@
           <w:sz w:val="22"/>
           <w:szCs w:val="22"/>
         </w:rPr>
-        <w:t>consistently incorrect non-irony classifications. As expected</w:t>
-      </w:r>
+        <w:t xml:space="preserve">consistently incorrect non-irony classifications. As </w:t>
+      </w:r>
+      <w:proofErr w:type="gramStart"/>
+      <w:r>
+        <w:rPr>
+          <w:rFonts w:ascii="Arial" w:hAnsi="Arial" w:cs="Arial"/>
+          <w:sz w:val="22"/>
+          <w:szCs w:val="22"/>
+        </w:rPr>
+        <w:t>expected</w:t>
+      </w:r>
+      <w:proofErr w:type="gramEnd"/>
       <w:r>
         <w:rPr>
           <w:rFonts w:ascii="Arial" w:hAnsi="Arial" w:cs="Arial"/>
@@ -12421,6 +12617,7 @@
         <w:t xml:space="preserve"> be a great day </w:t>
       </w:r>
       <w:proofErr w:type="spellStart"/>
+      <w:proofErr w:type="gramStart"/>
       <w:r>
         <w:rPr>
           <w:rFonts w:ascii="Arial" w:hAnsi="Arial" w:cs="Arial"/>
@@ -12429,7 +12626,18 @@
           <w:sz w:val="22"/>
           <w:szCs w:val="22"/>
         </w:rPr>
-        <w:t>ðŸ‘Œ</w:t>
+        <w:t>ðŸ‘</w:t>
+      </w:r>
+      <w:proofErr w:type="gramEnd"/>
+      <w:r>
+        <w:rPr>
+          <w:rFonts w:ascii="Arial" w:hAnsi="Arial" w:cs="Arial"/>
+          <w:i/>
+          <w:iCs/>
+          <w:sz w:val="22"/>
+          <w:szCs w:val="22"/>
+        </w:rPr>
+        <w:t>Œ</w:t>
       </w:r>
       <w:proofErr w:type="spellEnd"/>
     </w:p>
@@ -13070,6 +13278,7 @@
         <w:t xml:space="preserve"> to visit </w:t>
       </w:r>
       <w:proofErr w:type="spellStart"/>
+      <w:proofErr w:type="gramStart"/>
       <w:r>
         <w:rPr>
           <w:rFonts w:ascii="Arial" w:hAnsi="Arial" w:cs="Arial"/>
@@ -13081,6 +13290,7 @@
         <w:t>out side</w:t>
       </w:r>
       <w:proofErr w:type="spellEnd"/>
+      <w:proofErr w:type="gramEnd"/>
       <w:r>
         <w:rPr>
           <w:rFonts w:ascii="Arial" w:hAnsi="Arial" w:cs="Arial"/>
@@ -13282,6 +13492,7 @@
         <w:t xml:space="preserve">@user lol how and what is a </w:t>
       </w:r>
       <w:proofErr w:type="spellStart"/>
+      <w:proofErr w:type="gramStart"/>
       <w:r>
         <w:rPr>
           <w:rFonts w:ascii="Arial" w:hAnsi="Arial" w:cs="Arial"/>
@@ -13301,7 +13512,18 @@
           <w:sz w:val="22"/>
           <w:szCs w:val="22"/>
         </w:rPr>
-        <w:t xml:space="preserve"> ?? Funny autocorrect so helpful</w:t>
+        <w:t xml:space="preserve"> ??</w:t>
+      </w:r>
+      <w:proofErr w:type="gramEnd"/>
+      <w:r>
+        <w:rPr>
+          <w:rFonts w:ascii="Arial" w:hAnsi="Arial" w:cs="Arial"/>
+          <w:i/>
+          <w:iCs/>
+          <w:sz w:val="22"/>
+          <w:szCs w:val="22"/>
+        </w:rPr>
+        <w:t xml:space="preserve"> Funny autocorrect so helpful</w:t>
       </w:r>
     </w:p>
     <w:p>
@@ -13593,7 +13815,29 @@
           <w:sz w:val="22"/>
           <w:szCs w:val="22"/>
         </w:rPr>
-        <w:t>Pulis turned down #NUFC cos he wants to spend a load of money on 30 year old journeymen. Parish wouldn't let him &amp; neither would MA. #cpfc</w:t>
+        <w:t xml:space="preserve">Pulis turned down #NUFC cos he wants to spend a load of money on </w:t>
+      </w:r>
+      <w:proofErr w:type="gramStart"/>
+      <w:r>
+        <w:rPr>
+          <w:rFonts w:ascii="Arial" w:hAnsi="Arial" w:cs="Arial"/>
+          <w:i/>
+          <w:iCs/>
+          <w:sz w:val="22"/>
+          <w:szCs w:val="22"/>
+        </w:rPr>
+        <w:t>30 year old</w:t>
+      </w:r>
+      <w:proofErr w:type="gramEnd"/>
+      <w:r>
+        <w:rPr>
+          <w:rFonts w:ascii="Arial" w:hAnsi="Arial" w:cs="Arial"/>
+          <w:i/>
+          <w:iCs/>
+          <w:sz w:val="22"/>
+          <w:szCs w:val="22"/>
+        </w:rPr>
+        <w:t xml:space="preserve"> journeymen. Parish wouldn't let him &amp; neither would MA. #cpfc</w:t>
       </w:r>
     </w:p>
     <w:p>
@@ -13661,7 +13905,29 @@
           <w:sz w:val="22"/>
           <w:szCs w:val="22"/>
         </w:rPr>
-        <w:t>he wants to spend a load of money on 30 year old journeymen</w:t>
+        <w:t xml:space="preserve">he wants to spend a load of money on </w:t>
+      </w:r>
+      <w:proofErr w:type="gramStart"/>
+      <w:r>
+        <w:rPr>
+          <w:rFonts w:ascii="Arial" w:hAnsi="Arial" w:cs="Arial"/>
+          <w:i/>
+          <w:iCs/>
+          <w:sz w:val="22"/>
+          <w:szCs w:val="22"/>
+        </w:rPr>
+        <w:t>30 year old</w:t>
+      </w:r>
+      <w:proofErr w:type="gramEnd"/>
+      <w:r>
+        <w:rPr>
+          <w:rFonts w:ascii="Arial" w:hAnsi="Arial" w:cs="Arial"/>
+          <w:i/>
+          <w:iCs/>
+          <w:sz w:val="22"/>
+          <w:szCs w:val="22"/>
+        </w:rPr>
+        <w:t xml:space="preserve"> journeymen</w:t>
       </w:r>
       <w:r>
         <w:rPr>
@@ -13777,7 +14043,25 @@
           <w:sz w:val="22"/>
           <w:szCs w:val="22"/>
         </w:rPr>
-        <w:t>My secret name is lizard squad. I like to ruin people's fun time. Follow and rt to a billion and you'll have fun. #psn  #giveitup</w:t>
+        <w:t>My secret name is lizard squad. I like to ruin people's fun time. Follow and rt to a billion and you'll have fun. #</w:t>
+      </w:r>
+      <w:proofErr w:type="gramStart"/>
+      <w:r>
+        <w:rPr>
+          <w:rFonts w:ascii="Arial" w:hAnsi="Arial" w:cs="Arial"/>
+          <w:sz w:val="22"/>
+          <w:szCs w:val="22"/>
+        </w:rPr>
+        <w:t>psn  #</w:t>
+      </w:r>
+      <w:proofErr w:type="gramEnd"/>
+      <w:r>
+        <w:rPr>
+          <w:rFonts w:ascii="Arial" w:hAnsi="Arial" w:cs="Arial"/>
+          <w:sz w:val="22"/>
+          <w:szCs w:val="22"/>
+        </w:rPr>
+        <w:t>giveitup</w:t>
       </w:r>
     </w:p>
     <w:p>
@@ -16260,6 +16544,7 @@
     </w:p>
     <w:p>
       <w:pPr>
+        <w:jc w:val="both"/>
         <w:rPr>
           <w:rFonts w:ascii="Arial" w:hAnsi="Arial" w:cs="Arial"/>
           <w:sz w:val="22"/>
@@ -16466,7 +16751,31 @@
           <w:sz w:val="22"/>
           <w:szCs w:val="22"/>
         </w:rPr>
-        <w:t xml:space="preserve">oticeable difference to the main prompt on this dataset include a drop in </w:t>
+        <w:t xml:space="preserve">oticeable difference to the main prompt on this dataset </w:t>
+      </w:r>
+      <w:r>
+        <w:rPr>
+          <w:rFonts w:ascii="Arial" w:hAnsi="Arial" w:cs="Arial"/>
+          <w:sz w:val="22"/>
+          <w:szCs w:val="22"/>
+        </w:rPr>
+        <w:t>i</w:t>
+      </w:r>
+      <w:r>
+        <w:rPr>
+          <w:rFonts w:ascii="Arial" w:hAnsi="Arial" w:cs="Arial"/>
+          <w:sz w:val="22"/>
+          <w:szCs w:val="22"/>
+        </w:rPr>
+        <w:t>s</w:t>
+      </w:r>
+      <w:r>
+        <w:rPr>
+          <w:rFonts w:ascii="Arial" w:hAnsi="Arial" w:cs="Arial"/>
+          <w:sz w:val="22"/>
+          <w:szCs w:val="22"/>
+        </w:rPr>
+        <w:t xml:space="preserve"> a drop in </w:t>
       </w:r>
       <w:r>
         <w:rPr>
@@ -16521,11 +16830,10 @@
           <w:sz w:val="22"/>
           <w:szCs w:val="22"/>
         </w:rPr>
-        <w:lastRenderedPageBreak/>
         <w:drawing>
-          <wp:inline distT="0" distB="0" distL="0" distR="0" wp14:anchorId="42D5FC76" wp14:editId="03DE89DC">
-            <wp:extent cx="4509098" cy="3381823"/>
-            <wp:effectExtent l="0" t="0" r="6350" b="9525"/>
+          <wp:inline distT="0" distB="0" distL="0" distR="0" wp14:anchorId="42D5FC76" wp14:editId="6E2E7845">
+            <wp:extent cx="3860800" cy="2895600"/>
+            <wp:effectExtent l="0" t="0" r="6350" b="0"/>
             <wp:docPr id="1625330040" name="Picture 1"/>
             <wp:cNvGraphicFramePr>
               <a:graphicFrameLocks xmlns:a="http://schemas.openxmlformats.org/drawingml/2006/main" noChangeAspect="1"/>
@@ -16552,7 +16860,7 @@
                   <pic:spPr>
                     <a:xfrm>
                       <a:off x="0" y="0"/>
-                      <a:ext cx="4509098" cy="3381823"/>
+                      <a:ext cx="3874247" cy="2905685"/>
                     </a:xfrm>
                     <a:prstGeom prst="rect">
                       <a:avLst/>
@@ -16597,7 +16905,9 @@
     </w:p>
     <w:p>
       <w:pPr>
-        <w:rPr>
+        <w:jc w:val="both"/>
+        <w:rPr>
+          <w:rFonts w:ascii="Arial" w:hAnsi="Arial" w:cs="Arial"/>
           <w:sz w:val="22"/>
           <w:szCs w:val="22"/>
         </w:rPr>
@@ -16608,6 +16918,7 @@
           <w:sz w:val="22"/>
           <w:szCs w:val="22"/>
         </w:rPr>
+        <w:lastRenderedPageBreak/>
         <w:t xml:space="preserve">As seen in Figure 7 and if compared directly to Figure 5, </w:t>
       </w:r>
       <w:r>
@@ -16649,10 +16960,1430 @@
           <w:szCs w:val="22"/>
         </w:rPr>
         <w:t xml:space="preserve">. </w:t>
+      </w:r>
+      <w:r>
+        <w:rPr>
+          <w:rFonts w:ascii="Arial" w:hAnsi="Arial" w:cs="Arial"/>
+          <w:sz w:val="22"/>
+          <w:szCs w:val="22"/>
+        </w:rPr>
+        <w:t>The distribution also stays similar, with 74 and 22 rows being consistently correct or wrong respectively, whereas these numbers were 78 and 20 for the main prompt</w:t>
+      </w:r>
+      <w:r>
+        <w:rPr>
+          <w:rFonts w:ascii="Arial" w:hAnsi="Arial" w:cs="Arial"/>
+          <w:sz w:val="22"/>
+          <w:szCs w:val="22"/>
+        </w:rPr>
+        <w:t xml:space="preserve"> in 2024-08-07_11-31.</w:t>
+      </w:r>
+      <w:r>
+        <w:rPr>
+          <w:rFonts w:ascii="Arial" w:hAnsi="Arial" w:cs="Arial"/>
+          <w:sz w:val="22"/>
+          <w:szCs w:val="22"/>
+        </w:rPr>
+        <w:t xml:space="preserve"> </w:t>
+      </w:r>
+      <w:r>
+        <w:rPr>
+          <w:rFonts w:ascii="Arial" w:hAnsi="Arial" w:cs="Arial"/>
+          <w:sz w:val="22"/>
+          <w:szCs w:val="22"/>
+        </w:rPr>
+        <w:t>The 74 consistently correct rows separate into 27 irony and 47 non-irony evaluations</w:t>
+      </w:r>
+      <w:r>
+        <w:rPr>
+          <w:rFonts w:ascii="Arial" w:hAnsi="Arial" w:cs="Arial"/>
+          <w:sz w:val="22"/>
+          <w:szCs w:val="22"/>
+        </w:rPr>
+        <w:t xml:space="preserve">, whereas the 22 consistently incorrect rows separate into 19 irony and 3 non-irony evaluations. </w:t>
+      </w:r>
+      <w:r>
+        <w:rPr>
+          <w:rFonts w:ascii="Arial" w:hAnsi="Arial" w:cs="Arial"/>
+          <w:sz w:val="22"/>
+          <w:szCs w:val="22"/>
+        </w:rPr>
+        <w:t xml:space="preserve">There are no large differences between </w:t>
+      </w:r>
+      <w:r>
+        <w:rPr>
+          <w:rFonts w:ascii="Arial" w:hAnsi="Arial" w:cs="Arial"/>
+          <w:sz w:val="22"/>
+          <w:szCs w:val="22"/>
+        </w:rPr>
+        <w:t xml:space="preserve">this set and 2024-08-07_11-31, except </w:t>
+      </w:r>
+      <w:r>
+        <w:rPr>
+          <w:rFonts w:ascii="Arial" w:hAnsi="Arial" w:cs="Arial"/>
+          <w:sz w:val="22"/>
+          <w:szCs w:val="22"/>
+        </w:rPr>
+        <w:t>for a comparatively minute</w:t>
+      </w:r>
+      <w:r>
+        <w:rPr>
+          <w:rFonts w:ascii="Arial" w:hAnsi="Arial" w:cs="Arial"/>
+          <w:sz w:val="22"/>
+          <w:szCs w:val="22"/>
+        </w:rPr>
+        <w:t xml:space="preserve"> </w:t>
+      </w:r>
+      <w:r>
+        <w:rPr>
+          <w:rFonts w:ascii="Arial" w:hAnsi="Arial" w:cs="Arial"/>
+          <w:sz w:val="22"/>
+          <w:szCs w:val="22"/>
+        </w:rPr>
+        <w:t>decrease</w:t>
+      </w:r>
+      <w:r>
+        <w:rPr>
+          <w:rFonts w:ascii="Arial" w:hAnsi="Arial" w:cs="Arial"/>
+          <w:sz w:val="22"/>
+          <w:szCs w:val="22"/>
+        </w:rPr>
+        <w:t xml:space="preserve"> in both </w:t>
+      </w:r>
+      <w:r>
+        <w:rPr>
+          <w:rFonts w:ascii="Arial" w:hAnsi="Arial" w:cs="Arial"/>
+          <w:sz w:val="22"/>
+          <w:szCs w:val="22"/>
+        </w:rPr>
+        <w:t>correct irony detection, with consistently correct irony</w:t>
+      </w:r>
+      <w:r>
+        <w:rPr>
+          <w:rFonts w:ascii="Arial" w:hAnsi="Arial" w:cs="Arial"/>
+          <w:sz w:val="22"/>
+          <w:szCs w:val="22"/>
+        </w:rPr>
+        <w:t xml:space="preserve"> going from </w:t>
+      </w:r>
+      <w:r>
+        <w:rPr>
+          <w:rFonts w:ascii="Arial" w:hAnsi="Arial" w:cs="Arial"/>
+          <w:sz w:val="22"/>
+          <w:szCs w:val="22"/>
+        </w:rPr>
+        <w:t>32</w:t>
+      </w:r>
+      <w:r>
+        <w:rPr>
+          <w:rFonts w:ascii="Arial" w:hAnsi="Arial" w:cs="Arial"/>
+          <w:sz w:val="22"/>
+          <w:szCs w:val="22"/>
+        </w:rPr>
+        <w:t xml:space="preserve"> to </w:t>
+      </w:r>
+      <w:r>
+        <w:rPr>
+          <w:rFonts w:ascii="Arial" w:hAnsi="Arial" w:cs="Arial"/>
+          <w:sz w:val="22"/>
+          <w:szCs w:val="22"/>
+        </w:rPr>
+        <w:t>27</w:t>
+      </w:r>
+      <w:r>
+        <w:rPr>
+          <w:rFonts w:ascii="Arial" w:hAnsi="Arial" w:cs="Arial"/>
+          <w:sz w:val="22"/>
+          <w:szCs w:val="22"/>
+        </w:rPr>
+        <w:t xml:space="preserve"> and </w:t>
+      </w:r>
+      <w:r>
+        <w:rPr>
+          <w:rFonts w:ascii="Arial" w:hAnsi="Arial" w:cs="Arial"/>
+          <w:sz w:val="22"/>
+          <w:szCs w:val="22"/>
+        </w:rPr>
+        <w:t xml:space="preserve">consistently incorrect irony </w:t>
+      </w:r>
+      <w:r>
+        <w:rPr>
+          <w:rFonts w:ascii="Arial" w:hAnsi="Arial" w:cs="Arial"/>
+          <w:sz w:val="22"/>
+          <w:szCs w:val="22"/>
+        </w:rPr>
+        <w:t>from 16 to 19</w:t>
+      </w:r>
+      <w:r>
+        <w:rPr>
+          <w:rFonts w:ascii="Arial" w:hAnsi="Arial" w:cs="Arial"/>
+          <w:sz w:val="22"/>
+          <w:szCs w:val="22"/>
+        </w:rPr>
+        <w:t>, w</w:t>
+      </w:r>
+      <w:r>
+        <w:rPr>
+          <w:rFonts w:ascii="Arial" w:hAnsi="Arial" w:cs="Arial"/>
+          <w:sz w:val="22"/>
+          <w:szCs w:val="22"/>
+        </w:rPr>
+        <w:t xml:space="preserve">hereas contested rows have gone from 1 irony and 1 non-irony to 3 irony and 1 non-irony. Overall, there is thus a small but notable </w:t>
+      </w:r>
+      <w:r>
+        <w:rPr>
+          <w:rFonts w:ascii="Arial" w:hAnsi="Arial" w:cs="Arial"/>
+          <w:sz w:val="22"/>
+          <w:szCs w:val="22"/>
+        </w:rPr>
+        <w:t>decrease</w:t>
+      </w:r>
+      <w:r>
+        <w:rPr>
+          <w:rFonts w:ascii="Arial" w:hAnsi="Arial" w:cs="Arial"/>
+          <w:sz w:val="22"/>
+          <w:szCs w:val="22"/>
+        </w:rPr>
+        <w:t xml:space="preserve"> in </w:t>
+      </w:r>
+      <w:r>
+        <w:rPr>
+          <w:rFonts w:ascii="Arial" w:hAnsi="Arial" w:cs="Arial"/>
+          <w:sz w:val="22"/>
+          <w:szCs w:val="22"/>
+        </w:rPr>
+        <w:t>consistent irony</w:t>
+      </w:r>
+      <w:r>
+        <w:rPr>
+          <w:rFonts w:ascii="Arial" w:hAnsi="Arial" w:cs="Arial"/>
+          <w:sz w:val="22"/>
+          <w:szCs w:val="22"/>
+        </w:rPr>
+        <w:t xml:space="preserve"> detection</w:t>
+      </w:r>
+      <w:r>
+        <w:rPr>
+          <w:rFonts w:ascii="Arial" w:hAnsi="Arial" w:cs="Arial"/>
+          <w:sz w:val="22"/>
+          <w:szCs w:val="22"/>
+        </w:rPr>
+        <w:t xml:space="preserve">, which </w:t>
+      </w:r>
+      <w:r>
+        <w:rPr>
+          <w:rFonts w:ascii="Arial" w:hAnsi="Arial" w:cs="Arial"/>
+          <w:sz w:val="22"/>
+          <w:szCs w:val="22"/>
+        </w:rPr>
+        <w:t xml:space="preserve">may indicate a </w:t>
+      </w:r>
+      <w:r>
+        <w:rPr>
+          <w:rFonts w:ascii="Arial" w:hAnsi="Arial" w:cs="Arial"/>
+          <w:sz w:val="22"/>
+          <w:szCs w:val="22"/>
+        </w:rPr>
+        <w:t xml:space="preserve">similar tendency for </w:t>
+      </w:r>
+      <w:r>
+        <w:rPr>
+          <w:rFonts w:ascii="Arial" w:hAnsi="Arial" w:cs="Arial"/>
+          <w:sz w:val="22"/>
+          <w:szCs w:val="22"/>
+        </w:rPr>
+        <w:t xml:space="preserve">GPT-4 to now classify less things as ironic </w:t>
+      </w:r>
+      <w:r>
+        <w:rPr>
+          <w:rFonts w:ascii="Arial" w:hAnsi="Arial" w:cs="Arial"/>
+          <w:sz w:val="22"/>
+          <w:szCs w:val="22"/>
+        </w:rPr>
+        <w:t>after removing the specific instruction for it to do so.</w:t>
+      </w:r>
+      <w:r>
+        <w:rPr>
+          <w:rFonts w:ascii="Arial" w:hAnsi="Arial" w:cs="Arial"/>
+          <w:sz w:val="22"/>
+          <w:szCs w:val="22"/>
+        </w:rPr>
+        <w:t xml:space="preserve"> </w:t>
+      </w:r>
+      <w:r>
+        <w:rPr>
+          <w:rFonts w:ascii="Arial" w:hAnsi="Arial" w:cs="Arial"/>
+          <w:sz w:val="22"/>
+          <w:szCs w:val="22"/>
+        </w:rPr>
+        <w:t xml:space="preserve">Regarding the contested rows, </w:t>
+      </w:r>
+      <w:r>
+        <w:rPr>
+          <w:rFonts w:ascii="Arial" w:hAnsi="Arial" w:cs="Arial"/>
+          <w:sz w:val="22"/>
+          <w:szCs w:val="22"/>
+        </w:rPr>
+        <w:t xml:space="preserve">both from </w:t>
+      </w:r>
+      <w:r>
+        <w:rPr>
+          <w:rFonts w:ascii="Arial" w:hAnsi="Arial" w:cs="Arial"/>
+          <w:sz w:val="22"/>
+          <w:szCs w:val="22"/>
+        </w:rPr>
+        <w:t xml:space="preserve">2024-08-07_11-31 have been </w:t>
+      </w:r>
+      <w:r>
+        <w:rPr>
+          <w:rFonts w:ascii="Arial" w:hAnsi="Arial" w:cs="Arial"/>
+          <w:sz w:val="22"/>
+          <w:szCs w:val="22"/>
+        </w:rPr>
+        <w:t xml:space="preserve">consistent in the </w:t>
+      </w:r>
+      <w:r>
+        <w:rPr>
+          <w:rFonts w:ascii="Arial" w:hAnsi="Arial" w:cs="Arial"/>
+          <w:sz w:val="22"/>
+          <w:szCs w:val="22"/>
+        </w:rPr>
+        <w:t>“</w:t>
+      </w:r>
+      <w:r>
+        <w:rPr>
+          <w:rFonts w:ascii="Arial" w:hAnsi="Arial" w:cs="Arial"/>
+          <w:sz w:val="22"/>
+          <w:szCs w:val="22"/>
+        </w:rPr>
+        <w:t>no detector</w:t>
+      </w:r>
+      <w:r>
+        <w:rPr>
+          <w:rFonts w:ascii="Arial" w:hAnsi="Arial" w:cs="Arial"/>
+          <w:sz w:val="22"/>
+          <w:szCs w:val="22"/>
+        </w:rPr>
+        <w:t>”</w:t>
+      </w:r>
+      <w:r>
+        <w:rPr>
+          <w:rFonts w:ascii="Arial" w:hAnsi="Arial" w:cs="Arial"/>
+          <w:sz w:val="22"/>
+          <w:szCs w:val="22"/>
+        </w:rPr>
+        <w:t xml:space="preserve"> run. </w:t>
+      </w:r>
+      <w:r>
+        <w:rPr>
+          <w:rFonts w:ascii="Arial" w:hAnsi="Arial" w:cs="Arial"/>
+          <w:sz w:val="22"/>
+          <w:szCs w:val="22"/>
+        </w:rPr>
+        <w:t>The</w:t>
+      </w:r>
+      <w:r>
+        <w:rPr>
+          <w:rFonts w:ascii="Arial" w:hAnsi="Arial" w:cs="Arial"/>
+          <w:sz w:val="22"/>
+          <w:szCs w:val="22"/>
+        </w:rPr>
+        <w:t xml:space="preserve"> contested</w:t>
+      </w:r>
+      <w:r>
+        <w:rPr>
+          <w:rFonts w:ascii="Arial" w:hAnsi="Arial" w:cs="Arial"/>
+          <w:sz w:val="22"/>
+          <w:szCs w:val="22"/>
+        </w:rPr>
+        <w:t xml:space="preserve"> row </w:t>
+      </w:r>
+      <w:r>
+        <w:rPr>
+          <w:rFonts w:ascii="Arial" w:hAnsi="Arial" w:cs="Arial"/>
+          <w:sz w:val="22"/>
+          <w:szCs w:val="22"/>
+        </w:rPr>
+        <w:t>m</w:t>
+      </w:r>
+      <w:r>
+        <w:rPr>
+          <w:rFonts w:ascii="Arial" w:hAnsi="Arial" w:cs="Arial"/>
+          <w:sz w:val="22"/>
+          <w:szCs w:val="22"/>
+        </w:rPr>
+        <w:t>arked</w:t>
+      </w:r>
+      <w:r>
+        <w:rPr>
+          <w:rFonts w:ascii="Arial" w:hAnsi="Arial" w:cs="Arial"/>
+          <w:sz w:val="22"/>
+          <w:szCs w:val="22"/>
+        </w:rPr>
+        <w:t xml:space="preserve"> as</w:t>
+      </w:r>
+      <w:r>
+        <w:rPr>
+          <w:rFonts w:ascii="Arial" w:hAnsi="Arial" w:cs="Arial"/>
+          <w:sz w:val="22"/>
+          <w:szCs w:val="22"/>
+        </w:rPr>
+        <w:t xml:space="preserve"> ironic is consistently </w:t>
+      </w:r>
+      <w:r>
+        <w:rPr>
+          <w:rFonts w:ascii="Arial" w:hAnsi="Arial" w:cs="Arial"/>
+          <w:sz w:val="22"/>
+          <w:szCs w:val="22"/>
+        </w:rPr>
+        <w:t>incorrect</w:t>
+      </w:r>
+      <w:r>
+        <w:rPr>
+          <w:rFonts w:ascii="Arial" w:hAnsi="Arial" w:cs="Arial"/>
+          <w:sz w:val="22"/>
+          <w:szCs w:val="22"/>
+        </w:rPr>
+        <w:t xml:space="preserve"> at 9 out of 10 evaluations</w:t>
+      </w:r>
+      <w:r>
+        <w:rPr>
+          <w:rFonts w:ascii="Arial" w:hAnsi="Arial" w:cs="Arial"/>
+          <w:sz w:val="22"/>
+          <w:szCs w:val="22"/>
+        </w:rPr>
+        <w:t>, whereas the contested row marked as non-ironic is consistently correct with 10 out of 10 evaluations.</w:t>
+      </w:r>
+      <w:r>
+        <w:rPr>
+          <w:rFonts w:ascii="Arial" w:hAnsi="Arial" w:cs="Arial"/>
+          <w:sz w:val="22"/>
+          <w:szCs w:val="22"/>
+        </w:rPr>
+        <w:t xml:space="preserve"> Every</w:t>
+      </w:r>
+      <w:r>
+        <w:rPr>
+          <w:rFonts w:ascii="Arial" w:hAnsi="Arial" w:cs="Arial"/>
+          <w:sz w:val="22"/>
+          <w:szCs w:val="22"/>
+        </w:rPr>
+        <w:t xml:space="preserve"> one of the 4</w:t>
+      </w:r>
+      <w:r>
+        <w:rPr>
+          <w:rFonts w:ascii="Arial" w:hAnsi="Arial" w:cs="Arial"/>
+          <w:sz w:val="22"/>
+          <w:szCs w:val="22"/>
+        </w:rPr>
+        <w:t xml:space="preserve"> contested</w:t>
+      </w:r>
+      <w:r>
+        <w:rPr>
+          <w:rFonts w:ascii="Arial" w:hAnsi="Arial" w:cs="Arial"/>
+          <w:sz w:val="22"/>
+          <w:szCs w:val="22"/>
+        </w:rPr>
+        <w:t xml:space="preserve"> rows</w:t>
+      </w:r>
+      <w:r>
+        <w:rPr>
+          <w:rFonts w:ascii="Arial" w:hAnsi="Arial" w:cs="Arial"/>
+          <w:sz w:val="22"/>
+          <w:szCs w:val="22"/>
+        </w:rPr>
+        <w:t xml:space="preserve"> in the </w:t>
+      </w:r>
+      <w:r>
+        <w:rPr>
+          <w:rFonts w:ascii="Arial" w:hAnsi="Arial" w:cs="Arial"/>
+          <w:sz w:val="22"/>
+          <w:szCs w:val="22"/>
+        </w:rPr>
+        <w:t>“</w:t>
+      </w:r>
+      <w:r>
+        <w:rPr>
+          <w:rFonts w:ascii="Arial" w:hAnsi="Arial" w:cs="Arial"/>
+          <w:sz w:val="22"/>
+          <w:szCs w:val="22"/>
+        </w:rPr>
+        <w:t>no detector</w:t>
+      </w:r>
+      <w:r>
+        <w:rPr>
+          <w:rFonts w:ascii="Arial" w:hAnsi="Arial" w:cs="Arial"/>
+          <w:sz w:val="22"/>
+          <w:szCs w:val="22"/>
+        </w:rPr>
+        <w:t>”</w:t>
+      </w:r>
+      <w:r>
+        <w:rPr>
+          <w:rFonts w:ascii="Arial" w:hAnsi="Arial" w:cs="Arial"/>
+          <w:sz w:val="22"/>
+          <w:szCs w:val="22"/>
+        </w:rPr>
+        <w:t xml:space="preserve"> run is a row that was consistent in 2024-08-07_11-3</w:t>
+      </w:r>
+      <w:r>
+        <w:rPr>
+          <w:rFonts w:ascii="Arial" w:hAnsi="Arial" w:cs="Arial"/>
+          <w:sz w:val="22"/>
+          <w:szCs w:val="22"/>
+        </w:rPr>
+        <w:t xml:space="preserve">1, with the following correct/wrong classifications: 10/0, </w:t>
+      </w:r>
+      <w:r>
+        <w:rPr>
+          <w:rFonts w:ascii="Arial" w:hAnsi="Arial" w:cs="Arial"/>
+          <w:sz w:val="22"/>
+          <w:szCs w:val="22"/>
+        </w:rPr>
+        <w:t xml:space="preserve">10/0, </w:t>
+      </w:r>
+      <w:r>
+        <w:rPr>
+          <w:rFonts w:ascii="Arial" w:hAnsi="Arial" w:cs="Arial"/>
+          <w:sz w:val="22"/>
+          <w:szCs w:val="22"/>
+        </w:rPr>
+        <w:t>10/0 and 0/10</w:t>
+      </w:r>
+      <w:r>
+        <w:rPr>
+          <w:rFonts w:ascii="Arial" w:hAnsi="Arial" w:cs="Arial"/>
+          <w:sz w:val="22"/>
+          <w:szCs w:val="22"/>
+        </w:rPr>
+        <w:t xml:space="preserve">. This </w:t>
+      </w:r>
+      <w:r>
+        <w:rPr>
+          <w:rFonts w:ascii="Arial" w:hAnsi="Arial" w:cs="Arial"/>
+          <w:sz w:val="22"/>
+          <w:szCs w:val="22"/>
+        </w:rPr>
+        <w:t>show</w:t>
+      </w:r>
+      <w:r>
+        <w:rPr>
+          <w:rFonts w:ascii="Arial" w:hAnsi="Arial" w:cs="Arial"/>
+          <w:sz w:val="22"/>
+          <w:szCs w:val="22"/>
+        </w:rPr>
+        <w:t>s</w:t>
+      </w:r>
+      <w:r>
+        <w:rPr>
+          <w:rFonts w:ascii="Arial" w:hAnsi="Arial" w:cs="Arial"/>
+          <w:sz w:val="22"/>
+          <w:szCs w:val="22"/>
+        </w:rPr>
+        <w:t xml:space="preserve"> that changing the prompt </w:t>
+      </w:r>
+      <w:r>
+        <w:rPr>
+          <w:rFonts w:ascii="Arial" w:hAnsi="Arial" w:cs="Arial"/>
+          <w:sz w:val="22"/>
+          <w:szCs w:val="22"/>
+        </w:rPr>
+        <w:t xml:space="preserve">to not include the detector indication </w:t>
+      </w:r>
+      <w:r>
+        <w:rPr>
+          <w:rFonts w:ascii="Arial" w:hAnsi="Arial" w:cs="Arial"/>
+          <w:sz w:val="22"/>
+          <w:szCs w:val="22"/>
+        </w:rPr>
+        <w:t xml:space="preserve">influences not just the margins around the </w:t>
+      </w:r>
+      <w:proofErr w:type="gramStart"/>
+      <w:r>
+        <w:rPr>
+          <w:rFonts w:ascii="Arial" w:hAnsi="Arial" w:cs="Arial"/>
+          <w:sz w:val="22"/>
+          <w:szCs w:val="22"/>
+        </w:rPr>
+        <w:t>threshold, but</w:t>
+      </w:r>
+      <w:proofErr w:type="gramEnd"/>
+      <w:r>
+        <w:rPr>
+          <w:rFonts w:ascii="Arial" w:hAnsi="Arial" w:cs="Arial"/>
+          <w:sz w:val="22"/>
+          <w:szCs w:val="22"/>
+        </w:rPr>
+        <w:t xml:space="preserve"> can sometimes cause </w:t>
+      </w:r>
+      <w:r>
+        <w:rPr>
+          <w:rFonts w:ascii="Arial" w:hAnsi="Arial" w:cs="Arial"/>
+          <w:sz w:val="22"/>
+          <w:szCs w:val="22"/>
+        </w:rPr>
+        <w:t xml:space="preserve">rows </w:t>
+      </w:r>
+      <w:r>
+        <w:rPr>
+          <w:rFonts w:ascii="Arial" w:hAnsi="Arial" w:cs="Arial"/>
+          <w:sz w:val="22"/>
+          <w:szCs w:val="22"/>
+        </w:rPr>
+        <w:t xml:space="preserve">that were otherwise </w:t>
+      </w:r>
+      <w:r>
+        <w:rPr>
+          <w:rFonts w:ascii="Arial" w:hAnsi="Arial" w:cs="Arial"/>
+          <w:sz w:val="22"/>
+          <w:szCs w:val="22"/>
+        </w:rPr>
+        <w:t>even absolutely consistent</w:t>
+      </w:r>
+      <w:r>
+        <w:rPr>
+          <w:rFonts w:ascii="Arial" w:hAnsi="Arial" w:cs="Arial"/>
+          <w:sz w:val="22"/>
+          <w:szCs w:val="22"/>
+        </w:rPr>
+        <w:t xml:space="preserve"> to become contested.</w:t>
+      </w:r>
+      <w:r>
+        <w:rPr>
+          <w:rFonts w:ascii="Arial" w:hAnsi="Arial" w:cs="Arial"/>
+          <w:sz w:val="22"/>
+          <w:szCs w:val="22"/>
+        </w:rPr>
+        <w:t xml:space="preserve"> Overall while performance in terms of F</w:t>
+      </w:r>
+      <w:r>
+        <w:rPr>
+          <w:rFonts w:ascii="Arial" w:hAnsi="Arial" w:cs="Arial"/>
+          <w:sz w:val="22"/>
+          <w:szCs w:val="22"/>
+          <w:vertAlign w:val="subscript"/>
+        </w:rPr>
+        <w:t>1</w:t>
+      </w:r>
+      <w:r>
+        <w:rPr>
+          <w:rFonts w:ascii="Arial" w:hAnsi="Arial" w:cs="Arial"/>
+          <w:sz w:val="22"/>
+          <w:szCs w:val="22"/>
+        </w:rPr>
+        <w:t xml:space="preserve">-Score did drop an almost equal amount for both GPT-3.5 and GPT-4 when removing the detector instruction from the prompt, </w:t>
+      </w:r>
+      <w:r>
+        <w:rPr>
+          <w:rFonts w:ascii="Arial" w:hAnsi="Arial" w:cs="Arial"/>
+          <w:sz w:val="22"/>
+          <w:szCs w:val="22"/>
+        </w:rPr>
+        <w:t xml:space="preserve">GPT-4 shows a far smaller, harder to detect impact on scoring metrics with a </w:t>
+      </w:r>
+      <w:r>
+        <w:rPr>
+          <w:rFonts w:ascii="Arial" w:hAnsi="Arial" w:cs="Arial"/>
+          <w:sz w:val="22"/>
+          <w:szCs w:val="22"/>
+        </w:rPr>
+        <w:t xml:space="preserve">small reduction in true positives being the main cause of the </w:t>
+      </w:r>
+      <w:r>
+        <w:rPr>
+          <w:rFonts w:ascii="Arial" w:hAnsi="Arial" w:cs="Arial"/>
+          <w:sz w:val="22"/>
+          <w:szCs w:val="22"/>
+        </w:rPr>
+        <w:t>decline in score</w:t>
+      </w:r>
+      <w:r>
+        <w:rPr>
+          <w:rFonts w:ascii="Arial" w:hAnsi="Arial" w:cs="Arial"/>
+          <w:sz w:val="22"/>
+          <w:szCs w:val="22"/>
+        </w:rPr>
+        <w:t xml:space="preserve">. GPT-3.5 on the other hand had a complete rebalancing of the scoring metrics, with </w:t>
+      </w:r>
+      <w:r>
+        <w:rPr>
+          <w:rFonts w:ascii="Arial" w:hAnsi="Arial" w:cs="Arial"/>
+          <w:sz w:val="22"/>
+          <w:szCs w:val="22"/>
+        </w:rPr>
+        <w:t xml:space="preserve">large changes to some scores and </w:t>
+      </w:r>
+      <w:r>
+        <w:rPr>
+          <w:rFonts w:ascii="Arial" w:hAnsi="Arial" w:cs="Arial"/>
+          <w:sz w:val="22"/>
+          <w:szCs w:val="22"/>
+        </w:rPr>
+        <w:t xml:space="preserve">a more unbiased view of posts, causing a </w:t>
+      </w:r>
+      <w:r>
+        <w:rPr>
+          <w:rFonts w:ascii="Arial" w:hAnsi="Arial" w:cs="Arial"/>
+          <w:sz w:val="22"/>
+          <w:szCs w:val="22"/>
+        </w:rPr>
+        <w:t>fairer</w:t>
+      </w:r>
+      <w:r>
+        <w:rPr>
+          <w:rFonts w:ascii="Arial" w:hAnsi="Arial" w:cs="Arial"/>
+          <w:sz w:val="22"/>
+          <w:szCs w:val="22"/>
+        </w:rPr>
+        <w:t xml:space="preserve"> evaluation which however still caused a decrease in overall score.</w:t>
+      </w:r>
+      <w:r>
+        <w:rPr>
+          <w:rFonts w:ascii="Arial" w:hAnsi="Arial" w:cs="Arial"/>
+          <w:sz w:val="22"/>
+          <w:szCs w:val="22"/>
+        </w:rPr>
+        <w:t xml:space="preserve"> Thus, while interesting insights have been gained, the “no detector” runs overall are not an improvement over the base prompt.</w:t>
       </w:r>
     </w:p>
     <w:p>
       <w:pPr>
+        <w:rPr>
+          <w:rFonts w:ascii="Arial" w:hAnsi="Arial" w:cs="Arial"/>
+          <w:sz w:val="22"/>
+          <w:szCs w:val="22"/>
+          <w:u w:val="single"/>
+        </w:rPr>
+      </w:pPr>
+      <w:r>
+        <w:rPr>
+          <w:rFonts w:ascii="Arial" w:hAnsi="Arial" w:cs="Arial"/>
+          <w:sz w:val="28"/>
+          <w:szCs w:val="28"/>
+        </w:rPr>
+        <w:t>4.1.1</w:t>
+      </w:r>
+      <w:r>
+        <w:rPr>
+          <w:rFonts w:ascii="Arial" w:hAnsi="Arial" w:cs="Arial"/>
+          <w:sz w:val="28"/>
+          <w:szCs w:val="28"/>
+        </w:rPr>
+        <w:t>.</w:t>
+      </w:r>
+      <w:r>
+        <w:rPr>
+          <w:rFonts w:ascii="Arial" w:hAnsi="Arial" w:cs="Arial"/>
+          <w:sz w:val="28"/>
+          <w:szCs w:val="28"/>
+        </w:rPr>
+        <w:t>3</w:t>
+      </w:r>
+      <w:r>
+        <w:rPr>
+          <w:rFonts w:ascii="Arial" w:hAnsi="Arial" w:cs="Arial"/>
+          <w:sz w:val="28"/>
+          <w:szCs w:val="28"/>
+        </w:rPr>
+        <w:t xml:space="preserve"> Sub prompt </w:t>
+      </w:r>
+      <w:r>
+        <w:rPr>
+          <w:rFonts w:ascii="Arial" w:hAnsi="Arial" w:cs="Arial"/>
+          <w:sz w:val="28"/>
+          <w:szCs w:val="28"/>
+        </w:rPr>
+        <w:t>2</w:t>
+      </w:r>
+      <w:r>
+        <w:rPr>
+          <w:rFonts w:ascii="Arial" w:hAnsi="Arial" w:cs="Arial"/>
+          <w:sz w:val="28"/>
+          <w:szCs w:val="28"/>
+        </w:rPr>
+        <w:t xml:space="preserve">: </w:t>
+      </w:r>
+      <w:r>
+        <w:rPr>
+          <w:rFonts w:ascii="Arial" w:hAnsi="Arial" w:cs="Arial"/>
+          <w:sz w:val="28"/>
+          <w:szCs w:val="28"/>
+        </w:rPr>
+        <w:t>Yes/No answer prompt</w:t>
+      </w:r>
+    </w:p>
+    <w:p>
+      <w:pPr>
+        <w:jc w:val="both"/>
+        <w:rPr>
+          <w:rFonts w:ascii="Arial" w:hAnsi="Arial" w:cs="Arial"/>
+          <w:sz w:val="22"/>
+          <w:szCs w:val="22"/>
+        </w:rPr>
+      </w:pPr>
+      <w:r>
+        <w:rPr>
+          <w:rFonts w:ascii="Arial" w:hAnsi="Arial" w:cs="Arial"/>
+          <w:sz w:val="22"/>
+          <w:szCs w:val="22"/>
+        </w:rPr>
+        <w:t xml:space="preserve">This prompt changes the </w:t>
+      </w:r>
+      <w:r>
+        <w:rPr>
+          <w:rFonts w:ascii="Arial" w:hAnsi="Arial" w:cs="Arial"/>
+          <w:sz w:val="22"/>
+          <w:szCs w:val="22"/>
+        </w:rPr>
+        <w:t xml:space="preserve">phrasing of the instruction to </w:t>
+      </w:r>
+      <w:r>
+        <w:rPr>
+          <w:rFonts w:ascii="Arial" w:hAnsi="Arial" w:cs="Arial"/>
+          <w:sz w:val="22"/>
+          <w:szCs w:val="22"/>
+        </w:rPr>
+        <w:t>label rows with</w:t>
+      </w:r>
+      <w:r>
+        <w:rPr>
+          <w:rFonts w:ascii="Arial" w:hAnsi="Arial" w:cs="Arial"/>
+          <w:sz w:val="22"/>
+          <w:szCs w:val="22"/>
+        </w:rPr>
+        <w:t xml:space="preserve"> “</w:t>
+      </w:r>
+      <w:r>
+        <w:rPr>
+          <w:rFonts w:ascii="Arial" w:hAnsi="Arial" w:cs="Arial"/>
+          <w:sz w:val="22"/>
+          <w:szCs w:val="22"/>
+        </w:rPr>
+        <w:t>Y</w:t>
+      </w:r>
+      <w:r>
+        <w:rPr>
+          <w:rFonts w:ascii="Arial" w:hAnsi="Arial" w:cs="Arial"/>
+          <w:sz w:val="22"/>
+          <w:szCs w:val="22"/>
+        </w:rPr>
+        <w:t>es” or “</w:t>
+      </w:r>
+      <w:r>
+        <w:rPr>
+          <w:rFonts w:ascii="Arial" w:hAnsi="Arial" w:cs="Arial"/>
+          <w:sz w:val="22"/>
+          <w:szCs w:val="22"/>
+        </w:rPr>
+        <w:t>N</w:t>
+      </w:r>
+      <w:r>
+        <w:rPr>
+          <w:rFonts w:ascii="Arial" w:hAnsi="Arial" w:cs="Arial"/>
+          <w:sz w:val="22"/>
+          <w:szCs w:val="22"/>
+        </w:rPr>
+        <w:t xml:space="preserve">o” instead of “1” </w:t>
+      </w:r>
+      <w:r>
+        <w:rPr>
+          <w:rFonts w:ascii="Arial" w:hAnsi="Arial" w:cs="Arial"/>
+          <w:sz w:val="22"/>
+          <w:szCs w:val="22"/>
+        </w:rPr>
+        <w:t>or</w:t>
+      </w:r>
+      <w:r>
+        <w:rPr>
+          <w:rFonts w:ascii="Arial" w:hAnsi="Arial" w:cs="Arial"/>
+          <w:sz w:val="22"/>
+          <w:szCs w:val="22"/>
+        </w:rPr>
+        <w:t xml:space="preserve"> “0” to test whether the type of binary classification has any influence over the expected outcome. The full prompt for the run sets examined in this section i</w:t>
+      </w:r>
+      <w:r>
+        <w:rPr>
+          <w:rFonts w:ascii="Arial" w:hAnsi="Arial" w:cs="Arial"/>
+          <w:sz w:val="22"/>
+          <w:szCs w:val="22"/>
+        </w:rPr>
+        <w:t>s</w:t>
+      </w:r>
+      <w:r>
+        <w:rPr>
+          <w:rFonts w:ascii="Arial" w:hAnsi="Arial" w:cs="Arial"/>
+          <w:sz w:val="22"/>
+          <w:szCs w:val="22"/>
+        </w:rPr>
+        <w:t>:</w:t>
+      </w:r>
+    </w:p>
+    <w:p>
+      <w:pPr>
+        <w:jc w:val="center"/>
+        <w:rPr>
+          <w:rFonts w:ascii="Arial" w:hAnsi="Arial" w:cs="Arial"/>
+          <w:i/>
+          <w:iCs/>
+          <w:sz w:val="22"/>
+          <w:szCs w:val="22"/>
+        </w:rPr>
+      </w:pPr>
+      <w:r>
+        <w:rPr>
+          <w:rFonts w:ascii="Arial" w:hAnsi="Arial" w:cs="Arial"/>
+          <w:i/>
+          <w:iCs/>
+          <w:sz w:val="22"/>
+          <w:szCs w:val="22"/>
+        </w:rPr>
+        <w:t>You are an irony detector. Respond with 'Yes' or 'No' depending on whether you think the following statements are ironic.</w:t>
+      </w:r>
+    </w:p>
+    <w:p>
+      <w:pPr>
+        <w:rPr>
+          <w:rFonts w:ascii="Arial" w:hAnsi="Arial" w:cs="Arial"/>
+          <w:i/>
+          <w:iCs/>
+          <w:sz w:val="22"/>
+          <w:szCs w:val="22"/>
+        </w:rPr>
+      </w:pPr>
+      <w:r>
+        <w:rPr>
+          <w:rFonts w:ascii="Arial" w:hAnsi="Arial" w:cs="Arial"/>
+          <w:sz w:val="22"/>
+          <w:szCs w:val="22"/>
+          <w:u w:val="single"/>
+        </w:rPr>
+        <w:t>GPT-3.5</w:t>
+      </w:r>
+    </w:p>
+    <w:p>
+      <w:pPr>
+        <w:jc w:val="both"/>
+        <w:rPr>
+          <w:rFonts w:ascii="Arial" w:hAnsi="Arial" w:cs="Arial"/>
+          <w:sz w:val="22"/>
+          <w:szCs w:val="22"/>
+        </w:rPr>
+      </w:pPr>
+      <w:r>
+        <w:rPr>
+          <w:rFonts w:ascii="Arial" w:hAnsi="Arial" w:cs="Arial"/>
+          <w:sz w:val="22"/>
+          <w:szCs w:val="22"/>
+        </w:rPr>
+        <w:t>This prompt run on the main dataset (2024-08-</w:t>
+      </w:r>
+      <w:r>
+        <w:rPr>
+          <w:rFonts w:ascii="Arial" w:hAnsi="Arial" w:cs="Arial"/>
+          <w:sz w:val="22"/>
+          <w:szCs w:val="22"/>
+        </w:rPr>
+        <w:t>16_11-39</w:t>
+      </w:r>
+      <w:r>
+        <w:rPr>
+          <w:rFonts w:ascii="Arial" w:hAnsi="Arial" w:cs="Arial"/>
+          <w:sz w:val="22"/>
+          <w:szCs w:val="22"/>
+        </w:rPr>
+        <w:t>, set length 20, run length 100</w:t>
+      </w:r>
+      <w:r>
+        <w:rPr>
+          <w:rFonts w:ascii="Arial" w:hAnsi="Arial" w:cs="Arial"/>
+          <w:sz w:val="22"/>
+          <w:szCs w:val="22"/>
+        </w:rPr>
+        <w:t xml:space="preserve">) resulted in </w:t>
+      </w:r>
+      <w:r>
+        <w:rPr>
+          <w:rFonts w:ascii="Arial" w:hAnsi="Arial" w:cs="Arial"/>
+          <w:sz w:val="22"/>
+          <w:szCs w:val="22"/>
+        </w:rPr>
+        <w:t>an average accuracy score of 0.66, precision of 0.65, recall of 0.65 and F</w:t>
+      </w:r>
+      <w:r>
+        <w:rPr>
+          <w:rFonts w:ascii="Arial" w:hAnsi="Arial" w:cs="Arial"/>
+          <w:sz w:val="22"/>
+          <w:szCs w:val="22"/>
+          <w:vertAlign w:val="subscript"/>
+        </w:rPr>
+        <w:t>1</w:t>
+      </w:r>
+      <w:r>
+        <w:rPr>
+          <w:rFonts w:ascii="Arial" w:hAnsi="Arial" w:cs="Arial"/>
+          <w:sz w:val="22"/>
+          <w:szCs w:val="22"/>
+        </w:rPr>
+        <w:t>-Score of 0.65</w:t>
+      </w:r>
+      <w:r>
+        <w:rPr>
+          <w:rFonts w:ascii="Arial" w:hAnsi="Arial" w:cs="Arial"/>
+          <w:sz w:val="22"/>
+          <w:szCs w:val="22"/>
+        </w:rPr>
+        <w:t xml:space="preserve">. These scores at first glance are </w:t>
+      </w:r>
+      <w:r>
+        <w:rPr>
+          <w:rFonts w:ascii="Arial" w:hAnsi="Arial" w:cs="Arial"/>
+          <w:sz w:val="22"/>
+          <w:szCs w:val="22"/>
+        </w:rPr>
+        <w:t xml:space="preserve">very even, </w:t>
+      </w:r>
+      <w:r>
+        <w:rPr>
+          <w:rFonts w:ascii="Arial" w:hAnsi="Arial" w:cs="Arial"/>
+          <w:sz w:val="22"/>
+          <w:szCs w:val="22"/>
+        </w:rPr>
+        <w:t>and when looking at their distribution shown in Figure 8</w:t>
+      </w:r>
+      <w:r>
+        <w:rPr>
+          <w:rFonts w:ascii="Arial" w:hAnsi="Arial" w:cs="Arial"/>
+          <w:sz w:val="22"/>
+          <w:szCs w:val="22"/>
+        </w:rPr>
+        <w:t xml:space="preserve">, </w:t>
+      </w:r>
+      <w:r>
+        <w:rPr>
+          <w:rFonts w:ascii="Arial" w:hAnsi="Arial" w:cs="Arial"/>
+          <w:sz w:val="22"/>
+          <w:szCs w:val="22"/>
+        </w:rPr>
+        <w:t xml:space="preserve">it becomes clear that not only are these scores almost exactly equal, the standard deviation of these scores is also lower compared to the main prompt, seen in </w:t>
+      </w:r>
+      <w:r>
+        <w:rPr>
+          <w:rFonts w:ascii="Arial" w:hAnsi="Arial" w:cs="Arial"/>
+          <w:sz w:val="22"/>
+          <w:szCs w:val="22"/>
+        </w:rPr>
+        <w:t>Figure 1.</w:t>
+      </w:r>
+      <w:r>
+        <w:rPr>
+          <w:rFonts w:ascii="Arial" w:hAnsi="Arial" w:cs="Arial"/>
+          <w:sz w:val="22"/>
+          <w:szCs w:val="22"/>
+        </w:rPr>
+        <w:t xml:space="preserve"> Overall, this prompt sees a</w:t>
+      </w:r>
+      <w:r>
+        <w:rPr>
+          <w:rFonts w:ascii="Arial" w:hAnsi="Arial" w:cs="Arial"/>
+          <w:sz w:val="22"/>
+          <w:szCs w:val="22"/>
+        </w:rPr>
+        <w:t xml:space="preserve">n </w:t>
+      </w:r>
+      <w:r>
+        <w:rPr>
+          <w:rFonts w:ascii="Arial" w:hAnsi="Arial" w:cs="Arial"/>
+          <w:sz w:val="22"/>
+          <w:szCs w:val="22"/>
+        </w:rPr>
+        <w:t>increase in accuracy (0.62 to 0.66)</w:t>
+      </w:r>
+      <w:r>
+        <w:rPr>
+          <w:rFonts w:ascii="Arial" w:hAnsi="Arial" w:cs="Arial"/>
+          <w:sz w:val="22"/>
+          <w:szCs w:val="22"/>
+        </w:rPr>
+        <w:t xml:space="preserve"> and precision (0.57 to 0.65) as well as a massive drop in recall (0.90 to 0.65).</w:t>
+      </w:r>
+      <w:r>
+        <w:rPr>
+          <w:rFonts w:ascii="Arial" w:hAnsi="Arial" w:cs="Arial"/>
+          <w:sz w:val="22"/>
+          <w:szCs w:val="22"/>
+        </w:rPr>
+        <w:t xml:space="preserve"> F</w:t>
+      </w:r>
+      <w:r>
+        <w:rPr>
+          <w:rFonts w:ascii="Arial" w:hAnsi="Arial" w:cs="Arial"/>
+          <w:sz w:val="22"/>
+          <w:szCs w:val="22"/>
+          <w:vertAlign w:val="subscript"/>
+        </w:rPr>
+        <w:t>1</w:t>
+      </w:r>
+      <w:r>
+        <w:rPr>
+          <w:rFonts w:ascii="Arial" w:hAnsi="Arial" w:cs="Arial"/>
+          <w:sz w:val="22"/>
+          <w:szCs w:val="22"/>
+        </w:rPr>
+        <w:t>-Score also dropped (0.70 to 0.65).</w:t>
+      </w:r>
+    </w:p>
+    <w:p>
+      <w:pPr>
+        <w:keepNext/>
+        <w:jc w:val="center"/>
+      </w:pPr>
+      <w:r>
+        <w:rPr>
+          <w:rFonts w:ascii="Arial" w:hAnsi="Arial" w:cs="Arial"/>
+          <w:noProof/>
+          <w:sz w:val="22"/>
+          <w:szCs w:val="22"/>
+        </w:rPr>
+        <w:lastRenderedPageBreak/>
+        <w:drawing>
+          <wp:inline distT="0" distB="0" distL="0" distR="0" wp14:anchorId="3DF95EB1" wp14:editId="06281671">
+            <wp:extent cx="4053840" cy="3040380"/>
+            <wp:effectExtent l="0" t="0" r="3810" b="7620"/>
+            <wp:docPr id="12848982" name="Picture 1" descr="A graph of a number of values&#10;&#10;Description automatically generated"/>
+            <wp:cNvGraphicFramePr>
+              <a:graphicFrameLocks xmlns:a="http://schemas.openxmlformats.org/drawingml/2006/main" noChangeAspect="1"/>
+            </wp:cNvGraphicFramePr>
+            <a:graphic xmlns:a="http://schemas.openxmlformats.org/drawingml/2006/main">
+              <a:graphicData uri="http://schemas.openxmlformats.org/drawingml/2006/picture">
+                <pic:pic xmlns:pic="http://schemas.openxmlformats.org/drawingml/2006/picture">
+                  <pic:nvPicPr>
+                    <pic:cNvPr id="12848982" name="Picture 1" descr="A graph of a number of values&#10;&#10;Description automatically generated"/>
+                    <pic:cNvPicPr/>
+                  </pic:nvPicPr>
+                  <pic:blipFill>
+                    <a:blip r:embed="rId15">
+                      <a:extLst>
+                        <a:ext uri="{28A0092B-C50C-407E-A947-70E740481C1C}">
+                          <a14:useLocalDpi xmlns:a14="http://schemas.microsoft.com/office/drawing/2010/main" val="0"/>
+                        </a:ext>
+                      </a:extLst>
+                    </a:blip>
+                    <a:stretch>
+                      <a:fillRect/>
+                    </a:stretch>
+                  </pic:blipFill>
+                  <pic:spPr>
+                    <a:xfrm>
+                      <a:off x="0" y="0"/>
+                      <a:ext cx="4053840" cy="3040380"/>
+                    </a:xfrm>
+                    <a:prstGeom prst="rect">
+                      <a:avLst/>
+                    </a:prstGeom>
+                  </pic:spPr>
+                </pic:pic>
+              </a:graphicData>
+            </a:graphic>
+          </wp:inline>
+        </w:drawing>
+      </w:r>
+    </w:p>
+    <w:p>
+      <w:pPr>
+        <w:pStyle w:val="Caption"/>
+        <w:jc w:val="center"/>
+        <w:rPr>
+          <w:rFonts w:ascii="Arial" w:hAnsi="Arial" w:cs="Arial"/>
+          <w:sz w:val="22"/>
+          <w:szCs w:val="22"/>
+        </w:rPr>
+      </w:pPr>
+      <w:r>
+        <w:t xml:space="preserve">Figure </w:t>
+      </w:r>
+      <w:r>
+        <w:fldChar w:fldCharType="begin"/>
+      </w:r>
+      <w:r>
+        <w:instrText xml:space="preserve"> SEQ Figure \* ARABIC </w:instrText>
+      </w:r>
+      <w:r>
+        <w:fldChar w:fldCharType="separate"/>
+      </w:r>
+      <w:r>
+        <w:rPr>
+          <w:noProof/>
+        </w:rPr>
+        <w:t>8</w:t>
+      </w:r>
+      <w:r>
+        <w:fldChar w:fldCharType="end"/>
+      </w:r>
+      <w:r>
+        <w:t>: Scores</w:t>
+      </w:r>
+    </w:p>
+    <w:p>
+      <w:pPr>
+        <w:jc w:val="both"/>
+        <w:rPr>
+          <w:rFonts w:ascii="Arial" w:hAnsi="Arial" w:cs="Arial"/>
+          <w:sz w:val="22"/>
+          <w:szCs w:val="22"/>
+        </w:rPr>
+      </w:pPr>
+      <w:r>
+        <w:rPr>
+          <w:rFonts w:ascii="Arial" w:hAnsi="Arial" w:cs="Arial"/>
+          <w:sz w:val="22"/>
+          <w:szCs w:val="22"/>
+        </w:rPr>
+        <w:t>While there</w:t>
+      </w:r>
+      <w:r>
+        <w:rPr>
+          <w:rFonts w:ascii="Arial" w:hAnsi="Arial" w:cs="Arial"/>
+          <w:sz w:val="22"/>
+          <w:szCs w:val="22"/>
+        </w:rPr>
+        <w:t xml:space="preserve"> is</w:t>
+      </w:r>
+      <w:r>
+        <w:rPr>
+          <w:rFonts w:ascii="Arial" w:hAnsi="Arial" w:cs="Arial"/>
+          <w:sz w:val="22"/>
+          <w:szCs w:val="22"/>
+        </w:rPr>
+        <w:t xml:space="preserve"> no clear reason for recall</w:t>
+      </w:r>
+      <w:r>
+        <w:rPr>
+          <w:rFonts w:ascii="Arial" w:hAnsi="Arial" w:cs="Arial"/>
+          <w:sz w:val="22"/>
+          <w:szCs w:val="22"/>
+        </w:rPr>
+        <w:t xml:space="preserve"> to drop so much consistently throughout all runs by simply changing </w:t>
+      </w:r>
+      <w:r>
+        <w:rPr>
+          <w:rFonts w:ascii="Arial" w:hAnsi="Arial" w:cs="Arial"/>
+          <w:sz w:val="22"/>
+          <w:szCs w:val="22"/>
+        </w:rPr>
+        <w:t xml:space="preserve">the answer method from binary to “yes” and “no”, </w:t>
+      </w:r>
+      <w:r>
+        <w:rPr>
+          <w:rFonts w:ascii="Arial" w:hAnsi="Arial" w:cs="Arial"/>
+          <w:sz w:val="22"/>
+          <w:szCs w:val="22"/>
+        </w:rPr>
+        <w:t xml:space="preserve">the major drop in recall indicates a more selective </w:t>
+      </w:r>
+      <w:r>
+        <w:rPr>
+          <w:rFonts w:ascii="Arial" w:hAnsi="Arial" w:cs="Arial"/>
+          <w:sz w:val="22"/>
+          <w:szCs w:val="22"/>
+        </w:rPr>
+        <w:t xml:space="preserve">and more sensitive </w:t>
+      </w:r>
+      <w:r>
+        <w:rPr>
+          <w:rFonts w:ascii="Arial" w:hAnsi="Arial" w:cs="Arial"/>
+          <w:sz w:val="22"/>
+          <w:szCs w:val="22"/>
+        </w:rPr>
+        <w:t xml:space="preserve">evaluation. </w:t>
+      </w:r>
+      <w:r>
+        <w:rPr>
+          <w:rFonts w:ascii="Arial" w:hAnsi="Arial" w:cs="Arial"/>
+          <w:sz w:val="22"/>
+          <w:szCs w:val="22"/>
+        </w:rPr>
+        <w:t xml:space="preserve">This is evidenced by the averaged </w:t>
+      </w:r>
+      <w:r>
+        <w:rPr>
+          <w:rFonts w:ascii="Arial" w:hAnsi="Arial" w:cs="Arial"/>
+          <w:i/>
+          <w:iCs/>
+          <w:sz w:val="22"/>
+          <w:szCs w:val="22"/>
+        </w:rPr>
+        <w:t>tp</w:t>
+      </w:r>
+      <w:r>
+        <w:rPr>
+          <w:rFonts w:ascii="Arial" w:hAnsi="Arial" w:cs="Arial"/>
+          <w:sz w:val="22"/>
+          <w:szCs w:val="22"/>
+        </w:rPr>
+        <w:t xml:space="preserve">, </w:t>
+      </w:r>
+      <w:r>
+        <w:rPr>
+          <w:rFonts w:ascii="Arial" w:hAnsi="Arial" w:cs="Arial"/>
+          <w:i/>
+          <w:iCs/>
+          <w:sz w:val="22"/>
+          <w:szCs w:val="22"/>
+        </w:rPr>
+        <w:t>fn</w:t>
+      </w:r>
+      <w:r>
+        <w:rPr>
+          <w:rFonts w:ascii="Arial" w:hAnsi="Arial" w:cs="Arial"/>
+          <w:sz w:val="22"/>
+          <w:szCs w:val="22"/>
+        </w:rPr>
+        <w:t xml:space="preserve">, </w:t>
+      </w:r>
+      <w:r>
+        <w:rPr>
+          <w:rFonts w:ascii="Arial" w:hAnsi="Arial" w:cs="Arial"/>
+          <w:i/>
+          <w:iCs/>
+          <w:sz w:val="22"/>
+          <w:szCs w:val="22"/>
+        </w:rPr>
+        <w:t>fp</w:t>
+      </w:r>
+      <w:r>
+        <w:rPr>
+          <w:rFonts w:ascii="Arial" w:hAnsi="Arial" w:cs="Arial"/>
+          <w:sz w:val="22"/>
+          <w:szCs w:val="22"/>
+        </w:rPr>
+        <w:t xml:space="preserve"> and </w:t>
+      </w:r>
+      <w:r>
+        <w:rPr>
+          <w:rFonts w:ascii="Arial" w:hAnsi="Arial" w:cs="Arial"/>
+          <w:i/>
+          <w:iCs/>
+          <w:sz w:val="22"/>
+          <w:szCs w:val="22"/>
+        </w:rPr>
+        <w:t>tn</w:t>
+      </w:r>
+      <w:r>
+        <w:rPr>
+          <w:rFonts w:ascii="Arial" w:hAnsi="Arial" w:cs="Arial"/>
+          <w:sz w:val="22"/>
+          <w:szCs w:val="22"/>
+        </w:rPr>
+        <w:t xml:space="preserve"> values, seen in Figure 9.</w:t>
+      </w:r>
+    </w:p>
+    <w:p>
+      <w:pPr>
+        <w:keepNext/>
+        <w:jc w:val="center"/>
+      </w:pPr>
+      <w:r>
+        <w:rPr>
+          <w:rFonts w:ascii="Arial" w:hAnsi="Arial" w:cs="Arial"/>
+          <w:noProof/>
+          <w:sz w:val="22"/>
+          <w:szCs w:val="22"/>
+        </w:rPr>
+        <w:drawing>
+          <wp:inline distT="0" distB="0" distL="0" distR="0" wp14:anchorId="0345819B" wp14:editId="50BC6690">
+            <wp:extent cx="4714240" cy="3535680"/>
+            <wp:effectExtent l="0" t="0" r="0" b="7620"/>
+            <wp:docPr id="244281106" name="Picture 2" descr="A graph of a number of blue bars&#10;&#10;Description automatically generated"/>
+            <wp:cNvGraphicFramePr>
+              <a:graphicFrameLocks xmlns:a="http://schemas.openxmlformats.org/drawingml/2006/main" noChangeAspect="1"/>
+            </wp:cNvGraphicFramePr>
+            <a:graphic xmlns:a="http://schemas.openxmlformats.org/drawingml/2006/main">
+              <a:graphicData uri="http://schemas.openxmlformats.org/drawingml/2006/picture">
+                <pic:pic xmlns:pic="http://schemas.openxmlformats.org/drawingml/2006/picture">
+                  <pic:nvPicPr>
+                    <pic:cNvPr id="244281106" name="Picture 2" descr="A graph of a number of blue bars&#10;&#10;Description automatically generated"/>
+                    <pic:cNvPicPr/>
+                  </pic:nvPicPr>
+                  <pic:blipFill>
+                    <a:blip r:embed="rId16">
+                      <a:extLst>
+                        <a:ext uri="{28A0092B-C50C-407E-A947-70E740481C1C}">
+                          <a14:useLocalDpi xmlns:a14="http://schemas.microsoft.com/office/drawing/2010/main" val="0"/>
+                        </a:ext>
+                      </a:extLst>
+                    </a:blip>
+                    <a:stretch>
+                      <a:fillRect/>
+                    </a:stretch>
+                  </pic:blipFill>
+                  <pic:spPr>
+                    <a:xfrm>
+                      <a:off x="0" y="0"/>
+                      <a:ext cx="4717831" cy="3538373"/>
+                    </a:xfrm>
+                    <a:prstGeom prst="rect">
+                      <a:avLst/>
+                    </a:prstGeom>
+                  </pic:spPr>
+                </pic:pic>
+              </a:graphicData>
+            </a:graphic>
+          </wp:inline>
+        </w:drawing>
+      </w:r>
+    </w:p>
+    <w:p>
+      <w:pPr>
+        <w:pStyle w:val="Caption"/>
+        <w:jc w:val="center"/>
+        <w:rPr>
+          <w:rFonts w:ascii="Arial" w:hAnsi="Arial" w:cs="Arial"/>
+          <w:sz w:val="22"/>
+          <w:szCs w:val="22"/>
+        </w:rPr>
+      </w:pPr>
+      <w:r>
+        <w:t xml:space="preserve">Figure </w:t>
+      </w:r>
+      <w:r>
+        <w:fldChar w:fldCharType="begin"/>
+      </w:r>
+      <w:r>
+        <w:instrText xml:space="preserve"> SEQ Figure \* ARABIC </w:instrText>
+      </w:r>
+      <w:r>
+        <w:fldChar w:fldCharType="separate"/>
+      </w:r>
+      <w:r>
+        <w:rPr>
+          <w:noProof/>
+        </w:rPr>
+        <w:t>9</w:t>
+      </w:r>
+      <w:r>
+        <w:fldChar w:fldCharType="end"/>
+      </w:r>
+      <w:r>
+        <w:t>: LMAO</w:t>
+      </w:r>
+    </w:p>
+    <w:p>
+      <w:pPr>
+        <w:rPr>
+          <w:vertAlign w:val="subscript"/>
+        </w:rPr>
+      </w:pPr>
+      <w:r>
+        <w:rPr>
+          <w:rFonts w:ascii="Arial" w:hAnsi="Arial" w:cs="Arial"/>
+          <w:sz w:val="22"/>
+          <w:szCs w:val="22"/>
+        </w:rPr>
+        <w:t>4.2 Other LLMs</w:t>
+      </w:r>
+    </w:p>
+    <w:p>
+      <w:pPr>
+        <w:jc w:val="both"/>
         <w:rPr>
           <w:rFonts w:ascii="Arial" w:hAnsi="Arial" w:cs="Arial"/>
           <w:sz w:val="22"/>
@@ -16662,7 +18393,6 @@
     </w:p>
     <w:p>
       <w:pPr>
-        <w:jc w:val="both"/>
         <w:rPr>
           <w:rFonts w:ascii="Arial" w:hAnsi="Arial" w:cs="Arial"/>
           <w:sz w:val="22"/>
@@ -16675,97 +18405,49 @@
           <w:sz w:val="22"/>
           <w:szCs w:val="22"/>
         </w:rPr>
-        <w:t>Overall, preliminary results indicate that while the scores can decrease or increase depending on the dataset, the proportional difference in performance between GPT-3.5 and GPT-4 stays relatively similar.</w:t>
+        <w:t>5</w:t>
+      </w:r>
+      <w:r>
+        <w:rPr>
+          <w:rFonts w:ascii="Arial" w:hAnsi="Arial" w:cs="Arial"/>
+          <w:sz w:val="22"/>
+          <w:szCs w:val="22"/>
+        </w:rPr>
+        <w:t>.</w:t>
+      </w:r>
+      <w:r>
+        <w:rPr>
+          <w:rFonts w:ascii="Arial" w:hAnsi="Arial" w:cs="Arial"/>
+          <w:sz w:val="22"/>
+          <w:szCs w:val="22"/>
+        </w:rPr>
+        <w:t xml:space="preserve"> Future</w:t>
+      </w:r>
+      <w:r>
+        <w:rPr>
+          <w:rFonts w:ascii="Arial" w:hAnsi="Arial" w:cs="Arial"/>
+          <w:sz w:val="22"/>
+          <w:szCs w:val="22"/>
+        </w:rPr>
+        <w:t xml:space="preserve"> &amp; Conclusion</w:t>
       </w:r>
     </w:p>
     <w:p>
       <w:pPr>
+        <w:jc w:val="both"/>
         <w:rPr>
           <w:rFonts w:ascii="Arial" w:hAnsi="Arial" w:cs="Arial"/>
           <w:sz w:val="22"/>
           <w:szCs w:val="22"/>
         </w:rPr>
       </w:pPr>
-    </w:p>
-    <w:p>
-      <w:pPr>
-        <w:rPr>
-          <w:vertAlign w:val="subscript"/>
-        </w:rPr>
-      </w:pPr>
-      <w:r>
-        <w:rPr>
-          <w:rFonts w:ascii="Arial" w:hAnsi="Arial" w:cs="Arial"/>
-          <w:sz w:val="22"/>
-          <w:szCs w:val="22"/>
-        </w:rPr>
-        <w:t>4.2 Other LLMs</w:t>
-      </w:r>
-    </w:p>
-    <w:p>
-      <w:pPr>
-        <w:rPr>
-          <w:rFonts w:ascii="Arial" w:hAnsi="Arial" w:cs="Arial"/>
-          <w:sz w:val="22"/>
-          <w:szCs w:val="22"/>
-        </w:rPr>
-      </w:pPr>
-    </w:p>
-    <w:p>
-      <w:pPr>
-        <w:rPr>
-          <w:rFonts w:ascii="Arial" w:hAnsi="Arial" w:cs="Arial"/>
-          <w:sz w:val="22"/>
-          <w:szCs w:val="22"/>
-        </w:rPr>
-      </w:pPr>
-      <w:r>
-        <w:rPr>
-          <w:rFonts w:ascii="Arial" w:hAnsi="Arial" w:cs="Arial"/>
-          <w:sz w:val="22"/>
-          <w:szCs w:val="22"/>
-        </w:rPr>
-        <w:t>5</w:t>
-      </w:r>
-      <w:r>
-        <w:rPr>
-          <w:rFonts w:ascii="Arial" w:hAnsi="Arial" w:cs="Arial"/>
-          <w:sz w:val="22"/>
-          <w:szCs w:val="22"/>
-        </w:rPr>
-        <w:t>.</w:t>
-      </w:r>
-      <w:r>
-        <w:rPr>
-          <w:rFonts w:ascii="Arial" w:hAnsi="Arial" w:cs="Arial"/>
-          <w:sz w:val="22"/>
-          <w:szCs w:val="22"/>
-        </w:rPr>
-        <w:t xml:space="preserve"> Future</w:t>
-      </w:r>
-      <w:r>
-        <w:rPr>
-          <w:rFonts w:ascii="Arial" w:hAnsi="Arial" w:cs="Arial"/>
-          <w:sz w:val="22"/>
-          <w:szCs w:val="22"/>
-        </w:rPr>
-        <w:t xml:space="preserve"> &amp; Conclusion</w:t>
-      </w:r>
-    </w:p>
-    <w:p>
-      <w:pPr>
-        <w:rPr>
-          <w:rFonts w:ascii="Arial" w:hAnsi="Arial" w:cs="Arial"/>
-          <w:sz w:val="22"/>
-          <w:szCs w:val="22"/>
-        </w:rPr>
-      </w:pPr>
-      <w:r>
-        <w:rPr>
-          <w:rFonts w:ascii="Arial" w:hAnsi="Arial" w:cs="Arial"/>
-          <w:sz w:val="22"/>
-          <w:szCs w:val="22"/>
-        </w:rPr>
+      <w:r>
+        <w:rPr>
+          <w:rFonts w:ascii="Arial" w:hAnsi="Arial" w:cs="Arial"/>
+          <w:sz w:val="22"/>
+          <w:szCs w:val="22"/>
+        </w:rPr>
+        <w:lastRenderedPageBreak/>
         <w:t>Future experiments: Run with removing hashtags</w:t>
       </w:r>
       <w:r>
@@ -16874,7 +18556,7 @@
       </w:r>
     </w:p>
     <w:sectPr>
-      <w:footerReference w:type="default" r:id="rId15"/>
+      <w:footerReference w:type="default" r:id="rId17"/>
       <w:pgSz w:w="11906" w:h="16838"/>
       <w:pgMar w:top="1417" w:right="1417" w:bottom="1134" w:left="1417" w:header="708" w:footer="708" w:gutter="0"/>
       <w:cols w:space="708"/>

--- a/Bachelorarbeit.docx
+++ b/Bachelorarbeit.docx
@@ -2083,25 +2083,7 @@
           <w:sz w:val="22"/>
           <w:szCs w:val="22"/>
         </w:rPr>
-        <w:t xml:space="preserve">Matplotlib and </w:t>
-      </w:r>
-      <w:proofErr w:type="spellStart"/>
-      <w:r>
-        <w:rPr>
-          <w:rFonts w:ascii="Arial" w:hAnsi="Arial" w:cs="Arial"/>
-          <w:sz w:val="22"/>
-          <w:szCs w:val="22"/>
-        </w:rPr>
-        <w:t>numpy</w:t>
-      </w:r>
-      <w:proofErr w:type="spellEnd"/>
-      <w:r>
-        <w:rPr>
-          <w:rFonts w:ascii="Arial" w:hAnsi="Arial" w:cs="Arial"/>
-          <w:sz w:val="22"/>
-          <w:szCs w:val="22"/>
-        </w:rPr>
-        <w:t xml:space="preserve"> were used to create </w:t>
+        <w:t xml:space="preserve">Matplotlib and numpy were used to create </w:t>
       </w:r>
       <w:r>
         <w:rPr>
@@ -2134,25 +2116,7 @@
           <w:sz w:val="22"/>
           <w:szCs w:val="22"/>
         </w:rPr>
-        <w:t xml:space="preserve"> </w:t>
-      </w:r>
-      <w:proofErr w:type="spellStart"/>
-      <w:r>
-        <w:rPr>
-          <w:rFonts w:ascii="Arial" w:hAnsi="Arial" w:cs="Arial"/>
-          <w:sz w:val="22"/>
-          <w:szCs w:val="22"/>
-        </w:rPr>
-        <w:t>Openpyxl</w:t>
-      </w:r>
-      <w:proofErr w:type="spellEnd"/>
-      <w:r>
-        <w:rPr>
-          <w:rFonts w:ascii="Arial" w:hAnsi="Arial" w:cs="Arial"/>
-          <w:sz w:val="22"/>
-          <w:szCs w:val="22"/>
-        </w:rPr>
-        <w:t xml:space="preserve"> was used to read excel tables for score calculations.</w:t>
+        <w:t xml:space="preserve"> Openpyxl was used to read excel tables for score calculations.</w:t>
       </w:r>
     </w:p>
     <w:p>
@@ -3182,25 +3146,7 @@
           <w:sz w:val="22"/>
           <w:szCs w:val="22"/>
         </w:rPr>
-        <w:t xml:space="preserve">, each with different intended classification goals. Each prompt also has various </w:t>
-      </w:r>
-      <w:proofErr w:type="spellStart"/>
-      <w:r>
-        <w:rPr>
-          <w:rFonts w:ascii="Arial" w:hAnsi="Arial" w:cs="Arial"/>
-          <w:sz w:val="22"/>
-          <w:szCs w:val="22"/>
-        </w:rPr>
-        <w:t>subprompts</w:t>
-      </w:r>
-      <w:proofErr w:type="spellEnd"/>
-      <w:r>
-        <w:rPr>
-          <w:rFonts w:ascii="Arial" w:hAnsi="Arial" w:cs="Arial"/>
-          <w:sz w:val="22"/>
-          <w:szCs w:val="22"/>
-        </w:rPr>
-        <w:t xml:space="preserve"> used for prompt engineering </w:t>
+        <w:t xml:space="preserve">, each with different intended classification goals. Each prompt also has various subprompts used for prompt engineering </w:t>
       </w:r>
       <w:r>
         <w:rPr>
@@ -3232,25 +3178,7 @@
           <w:sz w:val="22"/>
           <w:szCs w:val="22"/>
         </w:rPr>
-        <w:t xml:space="preserve">. The main focus of the experiments lies with GPT, as such each prompt and </w:t>
-      </w:r>
-      <w:proofErr w:type="spellStart"/>
-      <w:r>
-        <w:rPr>
-          <w:rFonts w:ascii="Arial" w:hAnsi="Arial" w:cs="Arial"/>
-          <w:sz w:val="22"/>
-          <w:szCs w:val="22"/>
-        </w:rPr>
-        <w:t>subprompt</w:t>
-      </w:r>
-      <w:proofErr w:type="spellEnd"/>
-      <w:r>
-        <w:rPr>
-          <w:rFonts w:ascii="Arial" w:hAnsi="Arial" w:cs="Arial"/>
-          <w:sz w:val="22"/>
-          <w:szCs w:val="22"/>
-        </w:rPr>
-        <w:t xml:space="preserve"> has been run on GPT 3.5 as well as GPT 4 with adequate run sizes</w:t>
+        <w:t>. The main focus of the experiments lies with GPT, as such each prompt and subprompt has been run on GPT 3.5 as well as GPT 4 with adequate run sizes</w:t>
       </w:r>
       <w:r>
         <w:rPr>
@@ -3331,18 +3259,8 @@
           <w:sz w:val="22"/>
           <w:szCs w:val="22"/>
         </w:rPr>
-        <w:t xml:space="preserve"> gpt-3.</w:t>
-      </w:r>
-      <w:proofErr w:type="gramStart"/>
-      <w:r>
-        <w:rPr>
-          <w:rFonts w:ascii="Arial" w:hAnsi="Arial" w:cs="Arial"/>
-          <w:sz w:val="22"/>
-          <w:szCs w:val="22"/>
-        </w:rPr>
-        <w:t>5.turbo</w:t>
-      </w:r>
-      <w:proofErr w:type="gramEnd"/>
+        <w:t xml:space="preserve"> gpt-3.5.turbo</w:t>
+      </w:r>
       <w:r>
         <w:rPr>
           <w:rFonts w:ascii="Arial" w:hAnsi="Arial" w:cs="Arial"/>
@@ -3367,25 +3285,7 @@
           <w:sz w:val="22"/>
           <w:szCs w:val="22"/>
         </w:rPr>
-        <w:t xml:space="preserve">The following table contains the main prompts (without </w:t>
-      </w:r>
-      <w:proofErr w:type="spellStart"/>
-      <w:r>
-        <w:rPr>
-          <w:rFonts w:ascii="Arial" w:hAnsi="Arial" w:cs="Arial"/>
-          <w:sz w:val="22"/>
-          <w:szCs w:val="22"/>
-        </w:rPr>
-        <w:t>subprompts</w:t>
-      </w:r>
-      <w:proofErr w:type="spellEnd"/>
-      <w:r>
-        <w:rPr>
-          <w:rFonts w:ascii="Arial" w:hAnsi="Arial" w:cs="Arial"/>
-          <w:sz w:val="22"/>
-          <w:szCs w:val="22"/>
-        </w:rPr>
-        <w:t>) used in the experiment</w:t>
+        <w:t>The following table contains the main prompts (without subprompts) used in the experiment</w:t>
       </w:r>
       <w:r>
         <w:rPr>
@@ -3668,25 +3568,7 @@
                 <w:sz w:val="22"/>
                 <w:szCs w:val="22"/>
               </w:rPr>
-              <w:t xml:space="preserve">You are an irony detector. Respond with '1' (for yes) or '0' (for no) depending on whether you think the following statements are </w:t>
-            </w:r>
-            <w:proofErr w:type="gramStart"/>
-            <w:r>
-              <w:rPr>
-                <w:rFonts w:ascii="Arial" w:hAnsi="Arial" w:cs="Arial"/>
-                <w:sz w:val="22"/>
-                <w:szCs w:val="22"/>
-              </w:rPr>
-              <w:t>ironic, and</w:t>
-            </w:r>
-            <w:proofErr w:type="gramEnd"/>
-            <w:r>
-              <w:rPr>
-                <w:rFonts w:ascii="Arial" w:hAnsi="Arial" w:cs="Arial"/>
-                <w:sz w:val="22"/>
-                <w:szCs w:val="22"/>
-              </w:rPr>
-              <w:t xml:space="preserve"> add a percentage value of how confident you are in your assessment. Make sure your response format is '[1 or 0] [Confidence Percentage]'</w:t>
+              <w:t>You are an irony detector. Respond with '1' (for yes) or '0' (for no) depending on whether you think the following statements are ironic, and add a percentage value of how confident you are in your assessment. Make sure your response format is '[1 or 0] [Confidence Percentage]'</w:t>
             </w:r>
           </w:p>
         </w:tc>
@@ -4517,7 +4399,57 @@
           <w:sz w:val="22"/>
           <w:szCs w:val="22"/>
         </w:rPr>
-        <w:t xml:space="preserve">are being incorrectly identified with the wrong label consistently throughout the set. </w:t>
+        <w:t>are being incorrectly identified with the wrong label consistently throughout the set.</w:t>
+      </w:r>
+      <w:r>
+        <w:rPr>
+          <w:rFonts w:ascii="Arial" w:hAnsi="Arial" w:cs="Arial"/>
+          <w:sz w:val="22"/>
+          <w:szCs w:val="22"/>
+        </w:rPr>
+        <w:t xml:space="preserve"> This condition is met if the </w:t>
+      </w:r>
+      <w:r>
+        <w:rPr>
+          <w:rFonts w:ascii="Arial" w:hAnsi="Arial" w:cs="Arial"/>
+          <w:sz w:val="22"/>
+          <w:szCs w:val="22"/>
+        </w:rPr>
+        <w:t>number</w:t>
+      </w:r>
+      <w:r>
+        <w:rPr>
+          <w:rFonts w:ascii="Arial" w:hAnsi="Arial" w:cs="Arial"/>
+          <w:sz w:val="22"/>
+          <w:szCs w:val="22"/>
+        </w:rPr>
+        <w:t xml:space="preserve"> of correct evaluations is lower than or equal to 1 – the threshold for </w:t>
+      </w:r>
+      <w:r>
+        <w:rPr>
+          <w:rFonts w:ascii="Arial" w:hAnsi="Arial" w:cs="Arial"/>
+          <w:i/>
+          <w:iCs/>
+          <w:sz w:val="22"/>
+          <w:szCs w:val="22"/>
+        </w:rPr>
+        <w:t xml:space="preserve">consistent correctness, </w:t>
+      </w:r>
+      <w:r>
+        <w:rPr>
+          <w:rFonts w:ascii="Arial" w:hAnsi="Arial" w:cs="Arial"/>
+          <w:sz w:val="22"/>
+          <w:szCs w:val="22"/>
+        </w:rPr>
+        <w:t>in the above example this would amount to 1 – 0.7 = 0.3.</w:t>
+      </w:r>
+      <w:r>
+        <w:rPr>
+          <w:rFonts w:ascii="Arial" w:hAnsi="Arial" w:cs="Arial"/>
+          <w:sz w:val="22"/>
+          <w:szCs w:val="22"/>
+        </w:rPr>
+        <w:t xml:space="preserve"> </w:t>
       </w:r>
       <w:r>
         <w:rPr>
@@ -4541,7 +4473,7 @@
           <w:sz w:val="22"/>
           <w:szCs w:val="22"/>
         </w:rPr>
-        <w:t xml:space="preserve">incorrect evaluations for a </w:t>
+        <w:t xml:space="preserve">correct evaluations for a </w:t>
       </w:r>
       <w:r>
         <w:rPr>
@@ -4557,15 +4489,55 @@
           <w:sz w:val="22"/>
           <w:szCs w:val="22"/>
         </w:rPr>
-        <w:t xml:space="preserve">exceeds the threshold, </w:t>
-      </w:r>
-      <w:r>
-        <w:rPr>
-          <w:rFonts w:ascii="Arial" w:hAnsi="Arial" w:cs="Arial"/>
-          <w:sz w:val="22"/>
-          <w:szCs w:val="22"/>
-        </w:rPr>
-        <w:t xml:space="preserve">this row is counted as </w:t>
+        <w:t>is lower than or equal to</w:t>
+      </w:r>
+      <w:r>
+        <w:rPr>
+          <w:rFonts w:ascii="Arial" w:hAnsi="Arial" w:cs="Arial"/>
+          <w:sz w:val="22"/>
+          <w:szCs w:val="22"/>
+        </w:rPr>
+        <w:t xml:space="preserve"> th</w:t>
+      </w:r>
+      <w:r>
+        <w:rPr>
+          <w:rFonts w:ascii="Arial" w:hAnsi="Arial" w:cs="Arial"/>
+          <w:sz w:val="22"/>
+          <w:szCs w:val="22"/>
+        </w:rPr>
+        <w:t>is</w:t>
+      </w:r>
+      <w:r>
+        <w:rPr>
+          <w:rFonts w:ascii="Arial" w:hAnsi="Arial" w:cs="Arial"/>
+          <w:sz w:val="22"/>
+          <w:szCs w:val="22"/>
+        </w:rPr>
+        <w:t xml:space="preserve"> threshold, </w:t>
+      </w:r>
+      <w:r>
+        <w:rPr>
+          <w:rFonts w:ascii="Arial" w:hAnsi="Arial" w:cs="Arial"/>
+          <w:sz w:val="22"/>
+          <w:szCs w:val="22"/>
+        </w:rPr>
+        <w:t>th</w:t>
+      </w:r>
+      <w:r>
+        <w:rPr>
+          <w:rFonts w:ascii="Arial" w:hAnsi="Arial" w:cs="Arial"/>
+          <w:sz w:val="22"/>
+          <w:szCs w:val="22"/>
+        </w:rPr>
+        <w:t>e</w:t>
+      </w:r>
+      <w:r>
+        <w:rPr>
+          <w:rFonts w:ascii="Arial" w:hAnsi="Arial" w:cs="Arial"/>
+          <w:sz w:val="22"/>
+          <w:szCs w:val="22"/>
+        </w:rPr>
+        <w:t xml:space="preserve"> row is counted as </w:t>
       </w:r>
       <w:r>
         <w:rPr>
@@ -5124,6 +5096,14 @@
           <w:sz w:val="22"/>
           <w:szCs w:val="22"/>
         </w:rPr>
+        <w:t>, matrix graphs standard deviation will be the same between tp and fn as well as fp and tn</w:t>
+      </w:r>
+      <w:r>
+        <w:rPr>
+          <w:rFonts w:ascii="Arial" w:hAnsi="Arial" w:cs="Arial"/>
+          <w:sz w:val="22"/>
+          <w:szCs w:val="22"/>
+        </w:rPr>
         <w:t>]</w:t>
       </w:r>
     </w:p>
@@ -5251,6 +5231,7 @@
           <w:sz w:val="22"/>
           <w:szCs w:val="22"/>
         </w:rPr>
+        <w:lastRenderedPageBreak/>
         <w:t xml:space="preserve">The first and main run type is the binary classification of tweets into ironic and non-ironic. The base </w:t>
       </w:r>
       <w:r>
@@ -5289,7 +5270,6 @@
           <w:sz w:val="22"/>
           <w:szCs w:val="22"/>
         </w:rPr>
-        <w:lastRenderedPageBreak/>
         <w:t>You are an irony detector. Respond with '1' (for yes) or '0' (for no) depending on whether you think the following statements are ironic.</w:t>
       </w:r>
     </w:p>
@@ -5529,7 +5509,23 @@
           <w:sz w:val="22"/>
           <w:szCs w:val="22"/>
         </w:rPr>
-        <w:t xml:space="preserve"> (2024-08-01_13-34)</w:t>
+        <w:t xml:space="preserve"> (</w:t>
+      </w:r>
+      <w:r>
+        <w:rPr>
+          <w:rFonts w:ascii="Arial" w:hAnsi="Arial" w:cs="Arial"/>
+          <w:sz w:val="22"/>
+          <w:szCs w:val="22"/>
+        </w:rPr>
+        <w:t>gpt-3.5-binary-default-10-1</w:t>
+      </w:r>
+      <w:r>
+        <w:rPr>
+          <w:rFonts w:ascii="Arial" w:hAnsi="Arial" w:cs="Arial"/>
+          <w:sz w:val="22"/>
+          <w:szCs w:val="22"/>
+        </w:rPr>
+        <w:t>)</w:t>
       </w:r>
       <w:r>
         <w:rPr>
@@ -6130,13 +6126,10 @@
         <w:fldChar w:fldCharType="end"/>
       </w:r>
       <w:r>
-        <w:t>: The average values of true positive (tp), false negative (fn), false positive (fp) and true negative (tn) evaluations from the run set 2024-08-01_13</w:t>
-      </w:r>
-      <w:r>
-        <w:t>-</w:t>
-      </w:r>
-      <w:r>
-        <w:t>34</w:t>
+        <w:t xml:space="preserve">: The average values of true positive (tp), false negative (fn), false positive (fp) and true negative (tn) evaluations from the run set </w:t>
+      </w:r>
+      <w:r>
+        <w:t>gpt-3.5-binary-default-10-1</w:t>
       </w:r>
       <w:r>
         <w:t>. Actual average values are in parentheses after their respective label.</w:t>
@@ -6891,29 +6884,7 @@
           <w:sz w:val="22"/>
           <w:szCs w:val="22"/>
         </w:rPr>
-        <w:t xml:space="preserve">Need to get back in to </w:t>
-      </w:r>
-      <w:proofErr w:type="gramStart"/>
-      <w:r>
-        <w:rPr>
-          <w:rFonts w:ascii="Arial" w:hAnsi="Arial" w:cs="Arial"/>
-          <w:i/>
-          <w:iCs/>
-          <w:sz w:val="22"/>
-          <w:szCs w:val="22"/>
-        </w:rPr>
-        <w:t>college..</w:t>
-      </w:r>
-      <w:proofErr w:type="gramEnd"/>
-      <w:r>
-        <w:rPr>
-          <w:rFonts w:ascii="Arial" w:hAnsi="Arial" w:cs="Arial"/>
-          <w:i/>
-          <w:iCs/>
-          <w:sz w:val="22"/>
-          <w:szCs w:val="22"/>
-        </w:rPr>
-        <w:t xml:space="preserve">  #feeling #this</w:t>
+        <w:t>Need to get back in to college..  #feeling #this</w:t>
       </w:r>
     </w:p>
     <w:p>
@@ -7022,29 +6993,7 @@
           <w:sz w:val="22"/>
           <w:szCs w:val="22"/>
         </w:rPr>
-        <w:t xml:space="preserve">Need to get back </w:t>
-      </w:r>
-      <w:proofErr w:type="gramStart"/>
-      <w:r>
-        <w:rPr>
-          <w:rFonts w:ascii="Arial" w:hAnsi="Arial" w:cs="Arial"/>
-          <w:i/>
-          <w:iCs/>
-          <w:sz w:val="22"/>
-          <w:szCs w:val="22"/>
-        </w:rPr>
-        <w:t>in to</w:t>
-      </w:r>
-      <w:proofErr w:type="gramEnd"/>
-      <w:r>
-        <w:rPr>
-          <w:rFonts w:ascii="Arial" w:hAnsi="Arial" w:cs="Arial"/>
-          <w:i/>
-          <w:iCs/>
-          <w:sz w:val="22"/>
-          <w:szCs w:val="22"/>
-        </w:rPr>
-        <w:t xml:space="preserve"> college… #feeling #this”)</w:t>
+        <w:t>Need to get back in to college… #feeling #this”)</w:t>
       </w:r>
       <w:r>
         <w:rPr>
@@ -7212,29 +7161,7 @@
           <w:sz w:val="22"/>
           <w:szCs w:val="22"/>
         </w:rPr>
-        <w:t>@user @</w:t>
-      </w:r>
-      <w:proofErr w:type="gramStart"/>
-      <w:r>
-        <w:rPr>
-          <w:rFonts w:ascii="Arial" w:hAnsi="Arial" w:cs="Arial"/>
-          <w:i/>
-          <w:iCs/>
-          <w:sz w:val="22"/>
-          <w:szCs w:val="22"/>
-        </w:rPr>
-        <w:t>user</w:t>
-      </w:r>
-      <w:proofErr w:type="gramEnd"/>
-      <w:r>
-        <w:rPr>
-          <w:rFonts w:ascii="Arial" w:hAnsi="Arial" w:cs="Arial"/>
-          <w:i/>
-          <w:iCs/>
-          <w:sz w:val="22"/>
-          <w:szCs w:val="22"/>
-        </w:rPr>
-        <w:t xml:space="preserve"> you don't know a damned thing about baseball, do you?</w:t>
+        <w:t>@user @user you don't know a damned thing about baseball, do you?</w:t>
       </w:r>
     </w:p>
     <w:p>
@@ -7486,54 +7413,8 @@
           <w:sz w:val="22"/>
           <w:szCs w:val="22"/>
         </w:rPr>
-        <w:t xml:space="preserve">well today is </w:t>
-      </w:r>
-      <w:proofErr w:type="spellStart"/>
-      <w:r>
-        <w:rPr>
-          <w:rFonts w:ascii="Arial" w:hAnsi="Arial" w:cs="Arial"/>
-          <w:i/>
-          <w:iCs/>
-          <w:sz w:val="22"/>
-          <w:szCs w:val="22"/>
-        </w:rPr>
-        <w:t>gonna</w:t>
-      </w:r>
-      <w:proofErr w:type="spellEnd"/>
-      <w:r>
-        <w:rPr>
-          <w:rFonts w:ascii="Arial" w:hAnsi="Arial" w:cs="Arial"/>
-          <w:i/>
-          <w:iCs/>
-          <w:sz w:val="22"/>
-          <w:szCs w:val="22"/>
-        </w:rPr>
-        <w:t xml:space="preserve"> be a great day </w:t>
-      </w:r>
-      <w:proofErr w:type="spellStart"/>
-      <w:proofErr w:type="gramStart"/>
-      <w:r>
-        <w:rPr>
-          <w:rFonts w:ascii="Arial" w:hAnsi="Arial" w:cs="Arial"/>
-          <w:i/>
-          <w:iCs/>
-          <w:sz w:val="22"/>
-          <w:szCs w:val="22"/>
-        </w:rPr>
-        <w:t>ðŸ‘</w:t>
-      </w:r>
-      <w:proofErr w:type="gramEnd"/>
-      <w:r>
-        <w:rPr>
-          <w:rFonts w:ascii="Arial" w:hAnsi="Arial" w:cs="Arial"/>
-          <w:i/>
-          <w:iCs/>
-          <w:sz w:val="22"/>
-          <w:szCs w:val="22"/>
-        </w:rPr>
-        <w:t>Œ</w:t>
-      </w:r>
-      <w:proofErr w:type="spellEnd"/>
+        <w:t>well today is gonna be a great day ðŸ‘Œ</w:t>
+      </w:r>
     </w:p>
     <w:p>
       <w:pPr>
@@ -7608,8 +7489,6 @@
         </w:rPr>
         <w:t>The last series of characters (</w:t>
       </w:r>
-      <w:proofErr w:type="spellStart"/>
-      <w:proofErr w:type="gramStart"/>
       <w:r>
         <w:rPr>
           <w:rFonts w:ascii="Arial" w:hAnsi="Arial" w:cs="Arial"/>
@@ -7618,20 +7497,8 @@
           <w:sz w:val="22"/>
           <w:szCs w:val="22"/>
         </w:rPr>
-        <w:t>ðŸ‘</w:t>
-      </w:r>
-      <w:proofErr w:type="gramEnd"/>
-      <w:r>
-        <w:rPr>
-          <w:rFonts w:ascii="Arial" w:hAnsi="Arial" w:cs="Arial"/>
-          <w:i/>
-          <w:iCs/>
-          <w:sz w:val="22"/>
-          <w:szCs w:val="22"/>
-        </w:rPr>
-        <w:t>Œ</w:t>
-      </w:r>
-      <w:proofErr w:type="spellEnd"/>
+        <w:t>ðŸ‘Œ</w:t>
+      </w:r>
       <w:r>
         <w:rPr>
           <w:rFonts w:ascii="Arial" w:hAnsi="Arial" w:cs="Arial"/>
@@ -7890,15 +7757,31 @@
           <w:sz w:val="22"/>
           <w:szCs w:val="22"/>
         </w:rPr>
-        <w:t xml:space="preserve"> interpretation in the 2024-08-01_13-34</w:t>
-      </w:r>
-      <w:r>
-        <w:rPr>
-          <w:rFonts w:ascii="Arial" w:hAnsi="Arial" w:cs="Arial"/>
-          <w:sz w:val="22"/>
-          <w:szCs w:val="22"/>
-        </w:rPr>
-        <w:t xml:space="preserve"> run set</w:t>
+        <w:t xml:space="preserve"> interpretation in the </w:t>
+      </w:r>
+      <w:r>
+        <w:rPr>
+          <w:rFonts w:ascii="Arial" w:hAnsi="Arial" w:cs="Arial"/>
+          <w:sz w:val="22"/>
+          <w:szCs w:val="22"/>
+        </w:rPr>
+        <w:t>gpt-3.5-binary-default-10-1</w:t>
+      </w:r>
+      <w:r>
+        <w:rPr>
+          <w:rFonts w:ascii="Arial" w:hAnsi="Arial" w:cs="Arial"/>
+          <w:sz w:val="22"/>
+          <w:szCs w:val="22"/>
+        </w:rPr>
+        <w:t xml:space="preserve"> </w:t>
+      </w:r>
+      <w:r>
+        <w:rPr>
+          <w:rFonts w:ascii="Arial" w:hAnsi="Arial" w:cs="Arial"/>
+          <w:sz w:val="22"/>
+          <w:szCs w:val="22"/>
+        </w:rPr>
+        <w:t>run set</w:t>
       </w:r>
       <w:r>
         <w:rPr>
@@ -8253,7 +8136,23 @@
           <w:sz w:val="22"/>
           <w:szCs w:val="22"/>
         </w:rPr>
-        <w:t xml:space="preserve">was conducted using the same parameters as for 2024-08-01_13-34. </w:t>
+        <w:t xml:space="preserve">was conducted using the same parameters as for </w:t>
+      </w:r>
+      <w:r>
+        <w:rPr>
+          <w:rFonts w:ascii="Arial" w:hAnsi="Arial" w:cs="Arial"/>
+          <w:sz w:val="22"/>
+          <w:szCs w:val="22"/>
+        </w:rPr>
+        <w:t>gpt-3.5-binary-default-10-1</w:t>
+      </w:r>
+      <w:r>
+        <w:rPr>
+          <w:rFonts w:ascii="Arial" w:hAnsi="Arial" w:cs="Arial"/>
+          <w:sz w:val="22"/>
+          <w:szCs w:val="22"/>
+        </w:rPr>
+        <w:t xml:space="preserve">. </w:t>
       </w:r>
       <w:r>
         <w:rPr>
@@ -8914,29 +8813,7 @@
           <w:sz w:val="22"/>
           <w:szCs w:val="22"/>
         </w:rPr>
-        <w:t xml:space="preserve">Shameless' accounting firms make vast sums advising rich on how to rip off taxpayers - accounting </w:t>
-      </w:r>
-      <w:proofErr w:type="spellStart"/>
-      <w:r>
-        <w:rPr>
-          <w:rFonts w:ascii="Arial" w:hAnsi="Arial" w:cs="Arial"/>
-          <w:i/>
-          <w:iCs/>
-          <w:sz w:val="22"/>
-          <w:szCs w:val="22"/>
-        </w:rPr>
-        <w:t>chief|http</w:t>
-      </w:r>
-      <w:proofErr w:type="spellEnd"/>
-      <w:r>
-        <w:rPr>
-          <w:rFonts w:ascii="Arial" w:hAnsi="Arial" w:cs="Arial"/>
-          <w:i/>
-          <w:iCs/>
-          <w:sz w:val="22"/>
-          <w:szCs w:val="22"/>
-        </w:rPr>
-        <w:t>://t.co/9BSDuJAKXb</w:t>
+        <w:t>Shameless' accounting firms make vast sums advising rich on how to rip off taxpayers - accounting chief|http://t.co/9BSDuJAKXb</w:t>
       </w:r>
     </w:p>
     <w:p>
@@ -8959,29 +8836,7 @@
           <w:szCs w:val="22"/>
         </w:rPr>
         <w:lastRenderedPageBreak/>
-        <w:t>Breaking up with your girl so you don't have to buy her any presents ||#lowbudget #</w:t>
-      </w:r>
-      <w:proofErr w:type="gramStart"/>
-      <w:r>
-        <w:rPr>
-          <w:rFonts w:ascii="Arial" w:hAnsi="Arial" w:cs="Arial"/>
-          <w:i/>
-          <w:iCs/>
-          <w:sz w:val="22"/>
-          <w:szCs w:val="22"/>
-        </w:rPr>
-        <w:t>smartmove  #</w:t>
-      </w:r>
-      <w:proofErr w:type="gramEnd"/>
-      <w:r>
-        <w:rPr>
-          <w:rFonts w:ascii="Arial" w:hAnsi="Arial" w:cs="Arial"/>
-          <w:i/>
-          <w:iCs/>
-          <w:sz w:val="22"/>
-          <w:szCs w:val="22"/>
-        </w:rPr>
-        <w:t>a #good #idea #butscheming doe</w:t>
+        <w:t>Breaking up with your girl so you don't have to buy her any presents ||#lowbudget #smartmove  #a #good #idea #butscheming doe</w:t>
       </w:r>
     </w:p>
     <w:p>
@@ -9003,29 +8858,7 @@
           <w:sz w:val="22"/>
           <w:szCs w:val="22"/>
         </w:rPr>
-        <w:t>@user Instead of playing the pompous "do you know who I am card?</w:t>
-      </w:r>
-      <w:proofErr w:type="gramStart"/>
-      <w:r>
-        <w:rPr>
-          <w:rFonts w:ascii="Arial" w:hAnsi="Arial" w:cs="Arial"/>
-          <w:i/>
-          <w:iCs/>
-          <w:sz w:val="22"/>
-          <w:szCs w:val="22"/>
-        </w:rPr>
-        <w:t>" ,</w:t>
-      </w:r>
-      <w:proofErr w:type="gramEnd"/>
-      <w:r>
-        <w:rPr>
-          <w:rFonts w:ascii="Arial" w:hAnsi="Arial" w:cs="Arial"/>
-          <w:i/>
-          <w:iCs/>
-          <w:sz w:val="22"/>
-          <w:szCs w:val="22"/>
-        </w:rPr>
-        <w:t xml:space="preserve"> how about you actually make an educated rebuttal?</w:t>
+        <w:t>@user Instead of playing the pompous "do you know who I am card?" , how about you actually make an educated rebuttal?</w:t>
       </w:r>
     </w:p>
     <w:p>
@@ -9206,18 +9039,8 @@
           <w:sz w:val="22"/>
           <w:szCs w:val="22"/>
         </w:rPr>
-        <w:t xml:space="preserve">consistently incorrect non-irony classifications. As </w:t>
-      </w:r>
-      <w:proofErr w:type="gramStart"/>
-      <w:r>
-        <w:rPr>
-          <w:rFonts w:ascii="Arial" w:hAnsi="Arial" w:cs="Arial"/>
-          <w:sz w:val="22"/>
-          <w:szCs w:val="22"/>
-        </w:rPr>
-        <w:t>expected</w:t>
-      </w:r>
-      <w:proofErr w:type="gramEnd"/>
+        <w:t>consistently incorrect non-irony classifications. As expected</w:t>
+      </w:r>
       <w:r>
         <w:rPr>
           <w:rFonts w:ascii="Arial" w:hAnsi="Arial" w:cs="Arial"/>
@@ -10436,15 +10259,31 @@
           <w:sz w:val="22"/>
           <w:szCs w:val="22"/>
         </w:rPr>
-        <w:t xml:space="preserve"> in 2024-08-01_13-34</w:t>
-      </w:r>
-      <w:r>
-        <w:rPr>
-          <w:rFonts w:ascii="Arial" w:hAnsi="Arial" w:cs="Arial"/>
-          <w:sz w:val="22"/>
-          <w:szCs w:val="22"/>
-        </w:rPr>
-        <w:t xml:space="preserve"> by 0.15 </w:t>
+        <w:t xml:space="preserve"> in </w:t>
+      </w:r>
+      <w:r>
+        <w:rPr>
+          <w:rFonts w:ascii="Arial" w:hAnsi="Arial" w:cs="Arial"/>
+          <w:sz w:val="22"/>
+          <w:szCs w:val="22"/>
+        </w:rPr>
+        <w:t>gpt-3.5-binary-default-10-1</w:t>
+      </w:r>
+      <w:r>
+        <w:rPr>
+          <w:rFonts w:ascii="Arial" w:hAnsi="Arial" w:cs="Arial"/>
+          <w:sz w:val="22"/>
+          <w:szCs w:val="22"/>
+        </w:rPr>
+        <w:t xml:space="preserve"> </w:t>
+      </w:r>
+      <w:r>
+        <w:rPr>
+          <w:rFonts w:ascii="Arial" w:hAnsi="Arial" w:cs="Arial"/>
+          <w:sz w:val="22"/>
+          <w:szCs w:val="22"/>
+        </w:rPr>
+        <w:t xml:space="preserve">by 0.15 </w:t>
       </w:r>
       <w:r>
         <w:rPr>
@@ -11043,7 +10882,10 @@
         <w:fldChar w:fldCharType="end"/>
       </w:r>
       <w:r>
-        <w:t>: The averaged values from the expected and actual label over the run set of 2024-08-07_11-31</w:t>
+        <w:t xml:space="preserve">: The averaged values from the expected and actual label over the run set of </w:t>
+      </w:r>
+      <w:r>
+        <w:t>gpt-4-binary-default-10-1</w:t>
       </w:r>
     </w:p>
     <w:p>
@@ -12200,7 +12042,15 @@
           <w:sz w:val="22"/>
           <w:szCs w:val="22"/>
         </w:rPr>
-        <w:t>2024-08-07_11-31, e</w:t>
+        <w:t>gpt-4-binary-default-10-1</w:t>
+      </w:r>
+      <w:r>
+        <w:rPr>
+          <w:rFonts w:ascii="Arial" w:hAnsi="Arial" w:cs="Arial"/>
+          <w:sz w:val="22"/>
+          <w:szCs w:val="22"/>
+        </w:rPr>
+        <w:t>, e</w:t>
       </w:r>
       <w:r>
         <w:rPr>
@@ -12320,7 +12170,23 @@
           <w:sz w:val="22"/>
           <w:szCs w:val="22"/>
         </w:rPr>
-        <w:t xml:space="preserve"> 2024-08-01_13-34.</w:t>
+        <w:t xml:space="preserve"> </w:t>
+      </w:r>
+      <w:r>
+        <w:rPr>
+          <w:rFonts w:ascii="Arial" w:hAnsi="Arial" w:cs="Arial"/>
+          <w:sz w:val="22"/>
+          <w:szCs w:val="22"/>
+        </w:rPr>
+        <w:t>gpt-3.5-binary-default-10-1</w:t>
+      </w:r>
+      <w:r>
+        <w:rPr>
+          <w:rFonts w:ascii="Arial" w:hAnsi="Arial" w:cs="Arial"/>
+          <w:sz w:val="22"/>
+          <w:szCs w:val="22"/>
+        </w:rPr>
+        <w:t>.</w:t>
       </w:r>
       <w:r>
         <w:rPr>
@@ -12592,54 +12458,8 @@
           <w:sz w:val="22"/>
           <w:szCs w:val="22"/>
         </w:rPr>
-        <w:t xml:space="preserve">well today is </w:t>
-      </w:r>
-      <w:proofErr w:type="spellStart"/>
-      <w:r>
-        <w:rPr>
-          <w:rFonts w:ascii="Arial" w:hAnsi="Arial" w:cs="Arial"/>
-          <w:i/>
-          <w:iCs/>
-          <w:sz w:val="22"/>
-          <w:szCs w:val="22"/>
-        </w:rPr>
-        <w:t>gonna</w:t>
-      </w:r>
-      <w:proofErr w:type="spellEnd"/>
-      <w:r>
-        <w:rPr>
-          <w:rFonts w:ascii="Arial" w:hAnsi="Arial" w:cs="Arial"/>
-          <w:i/>
-          <w:iCs/>
-          <w:sz w:val="22"/>
-          <w:szCs w:val="22"/>
-        </w:rPr>
-        <w:t xml:space="preserve"> be a great day </w:t>
-      </w:r>
-      <w:proofErr w:type="spellStart"/>
-      <w:proofErr w:type="gramStart"/>
-      <w:r>
-        <w:rPr>
-          <w:rFonts w:ascii="Arial" w:hAnsi="Arial" w:cs="Arial"/>
-          <w:i/>
-          <w:iCs/>
-          <w:sz w:val="22"/>
-          <w:szCs w:val="22"/>
-        </w:rPr>
-        <w:t>ðŸ‘</w:t>
-      </w:r>
-      <w:proofErr w:type="gramEnd"/>
-      <w:r>
-        <w:rPr>
-          <w:rFonts w:ascii="Arial" w:hAnsi="Arial" w:cs="Arial"/>
-          <w:i/>
-          <w:iCs/>
-          <w:sz w:val="22"/>
-          <w:szCs w:val="22"/>
-        </w:rPr>
-        <w:t>Œ</w:t>
-      </w:r>
-      <w:proofErr w:type="spellEnd"/>
+        <w:t>well today is gonna be a great day ðŸ‘Œ</w:t>
+      </w:r>
     </w:p>
     <w:p>
       <w:pPr>
@@ -12900,36 +12720,8 @@
           <w:sz w:val="22"/>
           <w:szCs w:val="22"/>
         </w:rPr>
-        <w:t xml:space="preserve">Halfway </w:t>
-      </w:r>
-      <w:proofErr w:type="spellStart"/>
-      <w:r>
-        <w:rPr>
-          <w:rFonts w:ascii="Arial" w:hAnsi="Arial" w:cs="Arial"/>
-          <w:sz w:val="22"/>
-          <w:szCs w:val="22"/>
-        </w:rPr>
-        <w:t>thorough</w:t>
-      </w:r>
-      <w:proofErr w:type="spellEnd"/>
-      <w:r>
-        <w:rPr>
-          <w:rFonts w:ascii="Arial" w:hAnsi="Arial" w:cs="Arial"/>
-          <w:sz w:val="22"/>
-          <w:szCs w:val="22"/>
-        </w:rPr>
-        <w:t xml:space="preserve"> my workday ... </w:t>
-      </w:r>
-      <w:proofErr w:type="spellStart"/>
-      <w:r>
-        <w:rPr>
-          <w:rFonts w:ascii="Arial" w:hAnsi="Arial" w:cs="Arial"/>
-          <w:sz w:val="22"/>
-          <w:szCs w:val="22"/>
-        </w:rPr>
-        <w:t>Woooo</w:t>
-      </w:r>
-      <w:proofErr w:type="spellEnd"/>
+        <w:t>Halfway thorough my workday ... Woooo</w:t>
+      </w:r>
     </w:p>
     <w:p>
       <w:pPr>
@@ -13090,7 +12882,23 @@
           <w:sz w:val="22"/>
           <w:szCs w:val="22"/>
         </w:rPr>
-        <w:t xml:space="preserve">2024-08-01_13-34 and </w:t>
+        <w:t>gpt-3.5-binary-default-10-1</w:t>
+      </w:r>
+      <w:r>
+        <w:rPr>
+          <w:rFonts w:ascii="Arial" w:hAnsi="Arial" w:cs="Arial"/>
+          <w:sz w:val="22"/>
+          <w:szCs w:val="22"/>
+        </w:rPr>
+        <w:t xml:space="preserve"> </w:t>
+      </w:r>
+      <w:r>
+        <w:rPr>
+          <w:rFonts w:ascii="Arial" w:hAnsi="Arial" w:cs="Arial"/>
+          <w:sz w:val="22"/>
+          <w:szCs w:val="22"/>
+        </w:rPr>
+        <w:t xml:space="preserve">and </w:t>
       </w:r>
       <w:r>
         <w:rPr>
@@ -13209,119 +13017,7 @@
           <w:szCs w:val="22"/>
         </w:rPr>
         <w:lastRenderedPageBreak/>
-        <w:t xml:space="preserve">ruling party in </w:t>
-      </w:r>
-      <w:proofErr w:type="spellStart"/>
-      <w:r>
-        <w:rPr>
-          <w:rFonts w:ascii="Arial" w:hAnsi="Arial" w:cs="Arial"/>
-          <w:i/>
-          <w:iCs/>
-          <w:sz w:val="22"/>
-          <w:szCs w:val="22"/>
-        </w:rPr>
-        <w:t>power#central#state#misusing</w:t>
-      </w:r>
-      <w:proofErr w:type="spellEnd"/>
-      <w:r>
-        <w:rPr>
-          <w:rFonts w:ascii="Arial" w:hAnsi="Arial" w:cs="Arial"/>
-          <w:i/>
-          <w:iCs/>
-          <w:sz w:val="22"/>
-          <w:szCs w:val="22"/>
-        </w:rPr>
-        <w:t xml:space="preserve"> their </w:t>
-      </w:r>
-      <w:proofErr w:type="spellStart"/>
-      <w:r>
-        <w:rPr>
-          <w:rFonts w:ascii="Arial" w:hAnsi="Arial" w:cs="Arial"/>
-          <w:i/>
-          <w:iCs/>
-          <w:sz w:val="22"/>
-          <w:szCs w:val="22"/>
-        </w:rPr>
-        <w:t>power#PM</w:t>
-      </w:r>
-      <w:proofErr w:type="spellEnd"/>
-      <w:r>
-        <w:rPr>
-          <w:rFonts w:ascii="Arial" w:hAnsi="Arial" w:cs="Arial"/>
-          <w:i/>
-          <w:iCs/>
-          <w:sz w:val="22"/>
-          <w:szCs w:val="22"/>
-        </w:rPr>
-        <w:t xml:space="preserve"> speaking only in foreign </w:t>
-      </w:r>
-      <w:proofErr w:type="spellStart"/>
-      <w:r>
-        <w:rPr>
-          <w:rFonts w:ascii="Arial" w:hAnsi="Arial" w:cs="Arial"/>
-          <w:i/>
-          <w:iCs/>
-          <w:sz w:val="22"/>
-          <w:szCs w:val="22"/>
-        </w:rPr>
-        <w:t>parliment#pm</w:t>
-      </w:r>
-      <w:proofErr w:type="spellEnd"/>
-      <w:r>
-        <w:rPr>
-          <w:rFonts w:ascii="Arial" w:hAnsi="Arial" w:cs="Arial"/>
-          <w:i/>
-          <w:iCs/>
-          <w:sz w:val="22"/>
-          <w:szCs w:val="22"/>
-        </w:rPr>
-        <w:t xml:space="preserve"> to visit </w:t>
-      </w:r>
-      <w:proofErr w:type="spellStart"/>
-      <w:proofErr w:type="gramStart"/>
-      <w:r>
-        <w:rPr>
-          <w:rFonts w:ascii="Arial" w:hAnsi="Arial" w:cs="Arial"/>
-          <w:i/>
-          <w:iCs/>
-          <w:sz w:val="22"/>
-          <w:szCs w:val="22"/>
-        </w:rPr>
-        <w:t>out side</w:t>
-      </w:r>
-      <w:proofErr w:type="spellEnd"/>
-      <w:proofErr w:type="gramEnd"/>
-      <w:r>
-        <w:rPr>
-          <w:rFonts w:ascii="Arial" w:hAnsi="Arial" w:cs="Arial"/>
-          <w:i/>
-          <w:iCs/>
-          <w:sz w:val="22"/>
-          <w:szCs w:val="22"/>
-        </w:rPr>
-        <w:t xml:space="preserve"> </w:t>
-      </w:r>
-      <w:proofErr w:type="spellStart"/>
-      <w:r>
-        <w:rPr>
-          <w:rFonts w:ascii="Arial" w:hAnsi="Arial" w:cs="Arial"/>
-          <w:i/>
-          <w:iCs/>
-          <w:sz w:val="22"/>
-          <w:szCs w:val="22"/>
-        </w:rPr>
-        <w:t>india</w:t>
-      </w:r>
-      <w:proofErr w:type="spellEnd"/>
-      <w:r>
-        <w:rPr>
-          <w:rFonts w:ascii="Arial" w:hAnsi="Arial" w:cs="Arial"/>
-          <w:i/>
-          <w:iCs/>
-          <w:sz w:val="22"/>
-          <w:szCs w:val="22"/>
-        </w:rPr>
-        <w:t xml:space="preserve"> during session</w:t>
+        <w:t>ruling party in power#central#state#misusing their power#PM speaking only in foreign parliment#pm to visit out side india during session</w:t>
       </w:r>
     </w:p>
     <w:p>
@@ -13371,7 +13067,15 @@
           <w:sz w:val="22"/>
           <w:szCs w:val="22"/>
         </w:rPr>
-        <w:t xml:space="preserve"> 2024-08-07_11-31</w:t>
+        <w:t xml:space="preserve"> </w:t>
+      </w:r>
+      <w:r>
+        <w:rPr>
+          <w:rFonts w:ascii="Arial" w:hAnsi="Arial" w:cs="Arial"/>
+          <w:sz w:val="22"/>
+          <w:szCs w:val="22"/>
+        </w:rPr>
+        <w:t>gpt-4-binary-default-10-1</w:t>
       </w:r>
       <w:r>
         <w:rPr>
@@ -13451,7 +13155,31 @@
           <w:sz w:val="22"/>
           <w:szCs w:val="22"/>
         </w:rPr>
-        <w:t xml:space="preserve">When looking at this post in GPT-3.5 evaluations, it was absolutely incorrect in 2024-08-01_13-34 and only 1 out of 100 runs in the set 2024-08-01_16-10 classified it as non-ironic. This further highlights that </w:t>
+        <w:t xml:space="preserve">When looking at this post in GPT-3.5 evaluations, it was absolutely incorrect in </w:t>
+      </w:r>
+      <w:r>
+        <w:rPr>
+          <w:rFonts w:ascii="Arial" w:hAnsi="Arial" w:cs="Arial"/>
+          <w:sz w:val="22"/>
+          <w:szCs w:val="22"/>
+        </w:rPr>
+        <w:t>gpt-3.5-binary-default-10-1</w:t>
+      </w:r>
+      <w:r>
+        <w:rPr>
+          <w:rFonts w:ascii="Arial" w:hAnsi="Arial" w:cs="Arial"/>
+          <w:sz w:val="22"/>
+          <w:szCs w:val="22"/>
+        </w:rPr>
+        <w:t xml:space="preserve"> </w:t>
+      </w:r>
+      <w:r>
+        <w:rPr>
+          <w:rFonts w:ascii="Arial" w:hAnsi="Arial" w:cs="Arial"/>
+          <w:sz w:val="22"/>
+          <w:szCs w:val="22"/>
+        </w:rPr>
+        <w:t xml:space="preserve">and only 1 out of 100 runs in the set 2024-08-01_16-10 classified it as non-ironic. This further highlights that </w:t>
       </w:r>
       <w:r>
         <w:rPr>
@@ -13489,41 +13217,7 @@
           <w:sz w:val="22"/>
           <w:szCs w:val="22"/>
         </w:rPr>
-        <w:t xml:space="preserve">@user lol how and what is a </w:t>
-      </w:r>
-      <w:proofErr w:type="spellStart"/>
-      <w:proofErr w:type="gramStart"/>
-      <w:r>
-        <w:rPr>
-          <w:rFonts w:ascii="Arial" w:hAnsi="Arial" w:cs="Arial"/>
-          <w:i/>
-          <w:iCs/>
-          <w:sz w:val="22"/>
-          <w:szCs w:val="22"/>
-        </w:rPr>
-        <w:t>cthulhu</w:t>
-      </w:r>
-      <w:proofErr w:type="spellEnd"/>
-      <w:r>
-        <w:rPr>
-          <w:rFonts w:ascii="Arial" w:hAnsi="Arial" w:cs="Arial"/>
-          <w:i/>
-          <w:iCs/>
-          <w:sz w:val="22"/>
-          <w:szCs w:val="22"/>
-        </w:rPr>
-        <w:t xml:space="preserve"> ??</w:t>
-      </w:r>
-      <w:proofErr w:type="gramEnd"/>
-      <w:r>
-        <w:rPr>
-          <w:rFonts w:ascii="Arial" w:hAnsi="Arial" w:cs="Arial"/>
-          <w:i/>
-          <w:iCs/>
-          <w:sz w:val="22"/>
-          <w:szCs w:val="22"/>
-        </w:rPr>
-        <w:t xml:space="preserve"> Funny autocorrect so helpful</w:t>
+        <w:t>@user lol how and what is a cthulhu ?? Funny autocorrect so helpful</w:t>
       </w:r>
     </w:p>
     <w:p>
@@ -13605,25 +13299,7 @@
           <w:sz w:val="22"/>
           <w:szCs w:val="22"/>
         </w:rPr>
-        <w:t xml:space="preserve"> ironically praising the autocorrect feature for likely correcting a word into “</w:t>
-      </w:r>
-      <w:proofErr w:type="spellStart"/>
-      <w:r>
-        <w:rPr>
-          <w:rFonts w:ascii="Arial" w:hAnsi="Arial" w:cs="Arial"/>
-          <w:sz w:val="22"/>
-          <w:szCs w:val="22"/>
-        </w:rPr>
-        <w:t>cthulhu</w:t>
-      </w:r>
-      <w:proofErr w:type="spellEnd"/>
-      <w:r>
-        <w:rPr>
-          <w:rFonts w:ascii="Arial" w:hAnsi="Arial" w:cs="Arial"/>
-          <w:sz w:val="22"/>
-          <w:szCs w:val="22"/>
-        </w:rPr>
-        <w:t>”, a term unbeknownst to the post author.</w:t>
+        <w:t xml:space="preserve"> ironically praising the autocorrect feature for likely correcting a word into “cthulhu”, a term unbeknownst to the post author.</w:t>
       </w:r>
       <w:r>
         <w:rPr>
@@ -13753,7 +13429,15 @@
           <w:sz w:val="22"/>
           <w:szCs w:val="22"/>
         </w:rPr>
-        <w:t xml:space="preserve"> of 2024-08-07_11-31</w:t>
+        <w:t xml:space="preserve"> of </w:t>
+      </w:r>
+      <w:r>
+        <w:rPr>
+          <w:rFonts w:ascii="Arial" w:hAnsi="Arial" w:cs="Arial"/>
+          <w:sz w:val="22"/>
+          <w:szCs w:val="22"/>
+        </w:rPr>
+        <w:t>gpt-4-binary-default-10-1</w:t>
       </w:r>
       <w:r>
         <w:rPr>
@@ -13815,29 +13499,7 @@
           <w:sz w:val="22"/>
           <w:szCs w:val="22"/>
         </w:rPr>
-        <w:t xml:space="preserve">Pulis turned down #NUFC cos he wants to spend a load of money on </w:t>
-      </w:r>
-      <w:proofErr w:type="gramStart"/>
-      <w:r>
-        <w:rPr>
-          <w:rFonts w:ascii="Arial" w:hAnsi="Arial" w:cs="Arial"/>
-          <w:i/>
-          <w:iCs/>
-          <w:sz w:val="22"/>
-          <w:szCs w:val="22"/>
-        </w:rPr>
-        <w:t>30 year old</w:t>
-      </w:r>
-      <w:proofErr w:type="gramEnd"/>
-      <w:r>
-        <w:rPr>
-          <w:rFonts w:ascii="Arial" w:hAnsi="Arial" w:cs="Arial"/>
-          <w:i/>
-          <w:iCs/>
-          <w:sz w:val="22"/>
-          <w:szCs w:val="22"/>
-        </w:rPr>
-        <w:t xml:space="preserve"> journeymen. Parish wouldn't let him &amp; neither would MA. #cpfc</w:t>
+        <w:t>Pulis turned down #NUFC cos he wants to spend a load of money on 30 year old journeymen. Parish wouldn't let him &amp; neither would MA. #cpfc</w:t>
       </w:r>
     </w:p>
     <w:p>
@@ -13887,7 +13549,23 @@
           <w:sz w:val="22"/>
           <w:szCs w:val="22"/>
         </w:rPr>
-        <w:t xml:space="preserve"> considered ironic by 5 out of 10 evaluations in 2024-08-07_11-31 and 2024-08-09_10-21, and by 48 out of 100 evaluations in 2024-08-02_14-5. </w:t>
+        <w:t xml:space="preserve"> considered ironic by 5 out of 10 evaluations in </w:t>
+      </w:r>
+      <w:r>
+        <w:rPr>
+          <w:rFonts w:ascii="Arial" w:hAnsi="Arial" w:cs="Arial"/>
+          <w:sz w:val="22"/>
+          <w:szCs w:val="22"/>
+        </w:rPr>
+        <w:t>gpt-4-binary-default-10-1</w:t>
+      </w:r>
+      <w:r>
+        <w:rPr>
+          <w:rFonts w:ascii="Arial" w:hAnsi="Arial" w:cs="Arial"/>
+          <w:sz w:val="22"/>
+          <w:szCs w:val="22"/>
+        </w:rPr>
+        <w:t xml:space="preserve"> and 2024-08-09_10-21, and by 48 out of 100 evaluations in 2024-08-02_14-5. </w:t>
       </w:r>
       <w:r>
         <w:rPr>
@@ -13905,29 +13583,7 @@
           <w:sz w:val="22"/>
           <w:szCs w:val="22"/>
         </w:rPr>
-        <w:t xml:space="preserve">he wants to spend a load of money on </w:t>
-      </w:r>
-      <w:proofErr w:type="gramStart"/>
-      <w:r>
-        <w:rPr>
-          <w:rFonts w:ascii="Arial" w:hAnsi="Arial" w:cs="Arial"/>
-          <w:i/>
-          <w:iCs/>
-          <w:sz w:val="22"/>
-          <w:szCs w:val="22"/>
-        </w:rPr>
-        <w:t>30 year old</w:t>
-      </w:r>
-      <w:proofErr w:type="gramEnd"/>
-      <w:r>
-        <w:rPr>
-          <w:rFonts w:ascii="Arial" w:hAnsi="Arial" w:cs="Arial"/>
-          <w:i/>
-          <w:iCs/>
-          <w:sz w:val="22"/>
-          <w:szCs w:val="22"/>
-        </w:rPr>
-        <w:t xml:space="preserve"> journeymen</w:t>
+        <w:t>he wants to spend a load of money on 30 year old journeymen</w:t>
       </w:r>
       <w:r>
         <w:rPr>
@@ -14043,25 +13699,7 @@
           <w:sz w:val="22"/>
           <w:szCs w:val="22"/>
         </w:rPr>
-        <w:t>My secret name is lizard squad. I like to ruin people's fun time. Follow and rt to a billion and you'll have fun. #</w:t>
-      </w:r>
-      <w:proofErr w:type="gramStart"/>
-      <w:r>
-        <w:rPr>
-          <w:rFonts w:ascii="Arial" w:hAnsi="Arial" w:cs="Arial"/>
-          <w:sz w:val="22"/>
-          <w:szCs w:val="22"/>
-        </w:rPr>
-        <w:t>psn  #</w:t>
-      </w:r>
-      <w:proofErr w:type="gramEnd"/>
-      <w:r>
-        <w:rPr>
-          <w:rFonts w:ascii="Arial" w:hAnsi="Arial" w:cs="Arial"/>
-          <w:sz w:val="22"/>
-          <w:szCs w:val="22"/>
-        </w:rPr>
-        <w:t>giveitup</w:t>
+        <w:t>My secret name is lizard squad. I like to ruin people's fun time. Follow and rt to a billion and you'll have fun. #psn  #giveitup</w:t>
       </w:r>
     </w:p>
     <w:p>
@@ -15397,29 +15035,7 @@
           <w:sz w:val="22"/>
           <w:szCs w:val="22"/>
         </w:rPr>
-        <w:t xml:space="preserve">Oversleeping is the </w:t>
-      </w:r>
-      <w:proofErr w:type="spellStart"/>
-      <w:r>
-        <w:rPr>
-          <w:rFonts w:ascii="Arial" w:hAnsi="Arial" w:cs="Arial"/>
-          <w:i/>
-          <w:iCs/>
-          <w:sz w:val="22"/>
-          <w:szCs w:val="22"/>
-        </w:rPr>
-        <w:t>bestttt</w:t>
-      </w:r>
-      <w:proofErr w:type="spellEnd"/>
-      <w:r>
-        <w:rPr>
-          <w:rFonts w:ascii="Arial" w:hAnsi="Arial" w:cs="Arial"/>
-          <w:i/>
-          <w:iCs/>
-          <w:sz w:val="22"/>
-          <w:szCs w:val="22"/>
-        </w:rPr>
-        <w:t>.</w:t>
+        <w:t>Oversleeping is the bestttt.</w:t>
       </w:r>
     </w:p>
     <w:p>
@@ -15920,7 +15536,31 @@
           <w:sz w:val="22"/>
           <w:szCs w:val="22"/>
         </w:rPr>
-        <w:t xml:space="preserve"> in 2024-08-01_13-34 with 0.57, it has slightly improved and gotten close</w:t>
+        <w:t xml:space="preserve"> in </w:t>
+      </w:r>
+      <w:r>
+        <w:rPr>
+          <w:rFonts w:ascii="Arial" w:hAnsi="Arial" w:cs="Arial"/>
+          <w:sz w:val="22"/>
+          <w:szCs w:val="22"/>
+        </w:rPr>
+        <w:t>gpt-3.5-binary-default-10-1</w:t>
+      </w:r>
+      <w:r>
+        <w:rPr>
+          <w:rFonts w:ascii="Arial" w:hAnsi="Arial" w:cs="Arial"/>
+          <w:sz w:val="22"/>
+          <w:szCs w:val="22"/>
+        </w:rPr>
+        <w:t xml:space="preserve"> </w:t>
+      </w:r>
+      <w:r>
+        <w:rPr>
+          <w:rFonts w:ascii="Arial" w:hAnsi="Arial" w:cs="Arial"/>
+          <w:sz w:val="22"/>
+          <w:szCs w:val="22"/>
+        </w:rPr>
+        <w:t>with 0.57, it has slightly improved and gotten close</w:t>
       </w:r>
       <w:r>
         <w:rPr>
@@ -16336,7 +15976,15 @@
           <w:sz w:val="22"/>
           <w:szCs w:val="22"/>
         </w:rPr>
-        <w:t>2024-08-01_13-34.</w:t>
+        <w:t>gpt-3.5-binary-default-10-1</w:t>
+      </w:r>
+      <w:r>
+        <w:rPr>
+          <w:rFonts w:ascii="Arial" w:hAnsi="Arial" w:cs="Arial"/>
+          <w:sz w:val="22"/>
+          <w:szCs w:val="22"/>
+        </w:rPr>
+        <w:t>.</w:t>
       </w:r>
       <w:r>
         <w:rPr>
@@ -16975,7 +16623,23 @@
           <w:sz w:val="22"/>
           <w:szCs w:val="22"/>
         </w:rPr>
-        <w:t xml:space="preserve"> in 2024-08-07_11-31.</w:t>
+        <w:t xml:space="preserve"> in </w:t>
+      </w:r>
+      <w:r>
+        <w:rPr>
+          <w:rFonts w:ascii="Arial" w:hAnsi="Arial" w:cs="Arial"/>
+          <w:sz w:val="22"/>
+          <w:szCs w:val="22"/>
+        </w:rPr>
+        <w:t>gpt-4-binary-default-10-1</w:t>
+      </w:r>
+      <w:r>
+        <w:rPr>
+          <w:rFonts w:ascii="Arial" w:hAnsi="Arial" w:cs="Arial"/>
+          <w:sz w:val="22"/>
+          <w:szCs w:val="22"/>
+        </w:rPr>
+        <w:t>.</w:t>
       </w:r>
       <w:r>
         <w:rPr>
@@ -17015,7 +16679,23 @@
           <w:sz w:val="22"/>
           <w:szCs w:val="22"/>
         </w:rPr>
-        <w:t xml:space="preserve">this set and 2024-08-07_11-31, except </w:t>
+        <w:t xml:space="preserve">this set and </w:t>
+      </w:r>
+      <w:r>
+        <w:rPr>
+          <w:rFonts w:ascii="Arial" w:hAnsi="Arial" w:cs="Arial"/>
+          <w:sz w:val="22"/>
+          <w:szCs w:val="22"/>
+        </w:rPr>
+        <w:t>gpt-4-binary-default-10-1</w:t>
+      </w:r>
+      <w:r>
+        <w:rPr>
+          <w:rFonts w:ascii="Arial" w:hAnsi="Arial" w:cs="Arial"/>
+          <w:sz w:val="22"/>
+          <w:szCs w:val="22"/>
+        </w:rPr>
+        <w:t xml:space="preserve">, except </w:t>
       </w:r>
       <w:r>
         <w:rPr>
@@ -17231,7 +16911,15 @@
           <w:sz w:val="22"/>
           <w:szCs w:val="22"/>
         </w:rPr>
-        <w:t xml:space="preserve">2024-08-07_11-31 have been </w:t>
+        <w:t>gpt-4-binary-default-10-1</w:t>
+      </w:r>
+      <w:r>
+        <w:rPr>
+          <w:rFonts w:ascii="Arial" w:hAnsi="Arial" w:cs="Arial"/>
+          <w:sz w:val="22"/>
+          <w:szCs w:val="22"/>
+        </w:rPr>
+        <w:t xml:space="preserve"> have been </w:t>
       </w:r>
       <w:r>
         <w:rPr>
@@ -17423,15 +17111,23 @@
           <w:sz w:val="22"/>
           <w:szCs w:val="22"/>
         </w:rPr>
-        <w:t xml:space="preserve"> run is a row that was consistent in 2024-08-07_11-3</w:t>
-      </w:r>
-      <w:r>
-        <w:rPr>
-          <w:rFonts w:ascii="Arial" w:hAnsi="Arial" w:cs="Arial"/>
-          <w:sz w:val="22"/>
-          <w:szCs w:val="22"/>
-        </w:rPr>
-        <w:t xml:space="preserve">1, with the following correct/wrong classifications: 10/0, </w:t>
+        <w:t xml:space="preserve"> run is a row that was consistent in </w:t>
+      </w:r>
+      <w:r>
+        <w:rPr>
+          <w:rFonts w:ascii="Arial" w:hAnsi="Arial" w:cs="Arial"/>
+          <w:sz w:val="22"/>
+          <w:szCs w:val="22"/>
+        </w:rPr>
+        <w:t>gpt-4-binary-default-10-1</w:t>
+      </w:r>
+      <w:r>
+        <w:rPr>
+          <w:rFonts w:ascii="Arial" w:hAnsi="Arial" w:cs="Arial"/>
+          <w:sz w:val="22"/>
+          <w:szCs w:val="22"/>
+        </w:rPr>
+        <w:t xml:space="preserve">, with the following correct/wrong classifications: 10/0, </w:t>
       </w:r>
       <w:r>
         <w:rPr>
@@ -17495,25 +17191,7 @@
           <w:sz w:val="22"/>
           <w:szCs w:val="22"/>
         </w:rPr>
-        <w:t xml:space="preserve">influences not just the margins around the </w:t>
-      </w:r>
-      <w:proofErr w:type="gramStart"/>
-      <w:r>
-        <w:rPr>
-          <w:rFonts w:ascii="Arial" w:hAnsi="Arial" w:cs="Arial"/>
-          <w:sz w:val="22"/>
-          <w:szCs w:val="22"/>
-        </w:rPr>
-        <w:t>threshold, but</w:t>
-      </w:r>
-      <w:proofErr w:type="gramEnd"/>
-      <w:r>
-        <w:rPr>
-          <w:rFonts w:ascii="Arial" w:hAnsi="Arial" w:cs="Arial"/>
-          <w:sz w:val="22"/>
-          <w:szCs w:val="22"/>
-        </w:rPr>
-        <w:t xml:space="preserve"> can sometimes cause </w:t>
+        <w:t xml:space="preserve">influences not just the margins around the threshold, but can sometimes cause </w:t>
       </w:r>
       <w:r>
         <w:rPr>
@@ -17642,7 +17320,15 @@
           <w:sz w:val="22"/>
           <w:szCs w:val="22"/>
         </w:rPr>
-        <w:t xml:space="preserve"> Thus, while interesting insights have been gained, the “no detector” runs overall are not an improvement over the base prompt.</w:t>
+        <w:t xml:space="preserve"> Thus, while interesting insights have been gained, the “no detector” runs overall are not an improvement over the base prompt</w:t>
+      </w:r>
+      <w:r>
+        <w:rPr>
+          <w:rFonts w:ascii="Arial" w:hAnsi="Arial" w:cs="Arial"/>
+          <w:sz w:val="22"/>
+          <w:szCs w:val="22"/>
+        </w:rPr>
+        <w:t xml:space="preserve"> for GPT-3.5 as well as GPT-4.</w:t>
       </w:r>
     </w:p>
     <w:p>
@@ -17668,47 +17354,7 @@
           <w:sz w:val="28"/>
           <w:szCs w:val="28"/>
         </w:rPr>
-        <w:t>.</w:t>
-      </w:r>
-      <w:r>
-        <w:rPr>
-          <w:rFonts w:ascii="Arial" w:hAnsi="Arial" w:cs="Arial"/>
-          <w:sz w:val="28"/>
-          <w:szCs w:val="28"/>
-        </w:rPr>
-        <w:t>3</w:t>
-      </w:r>
-      <w:r>
-        <w:rPr>
-          <w:rFonts w:ascii="Arial" w:hAnsi="Arial" w:cs="Arial"/>
-          <w:sz w:val="28"/>
-          <w:szCs w:val="28"/>
-        </w:rPr>
-        <w:t xml:space="preserve"> Sub prompt </w:t>
-      </w:r>
-      <w:r>
-        <w:rPr>
-          <w:rFonts w:ascii="Arial" w:hAnsi="Arial" w:cs="Arial"/>
-          <w:sz w:val="28"/>
-          <w:szCs w:val="28"/>
-        </w:rPr>
-        <w:t>2</w:t>
-      </w:r>
-      <w:r>
-        <w:rPr>
-          <w:rFonts w:ascii="Arial" w:hAnsi="Arial" w:cs="Arial"/>
-          <w:sz w:val="28"/>
-          <w:szCs w:val="28"/>
-        </w:rPr>
-        <w:t xml:space="preserve">: </w:t>
-      </w:r>
-      <w:r>
-        <w:rPr>
-          <w:rFonts w:ascii="Arial" w:hAnsi="Arial" w:cs="Arial"/>
-          <w:sz w:val="28"/>
-          <w:szCs w:val="28"/>
-        </w:rPr>
-        <w:t>Yes/No answer prompt</w:t>
+        <w:t>.3 Sub prompt 2: Yes/No answer prompt</w:t>
       </w:r>
     </w:p>
     <w:p>
@@ -18045,9 +17691,9 @@
         </w:rPr>
         <w:lastRenderedPageBreak/>
         <w:drawing>
-          <wp:inline distT="0" distB="0" distL="0" distR="0" wp14:anchorId="3DF95EB1" wp14:editId="06281671">
-            <wp:extent cx="4053840" cy="3040380"/>
-            <wp:effectExtent l="0" t="0" r="3810" b="7620"/>
+          <wp:inline distT="0" distB="0" distL="0" distR="0" wp14:anchorId="3DF95EB1" wp14:editId="3649CF49">
+            <wp:extent cx="4450080" cy="3337560"/>
+            <wp:effectExtent l="0" t="0" r="7620" b="0"/>
             <wp:docPr id="12848982" name="Picture 1" descr="A graph of a number of values&#10;&#10;Description automatically generated"/>
             <wp:cNvGraphicFramePr>
               <a:graphicFrameLocks xmlns:a="http://schemas.openxmlformats.org/drawingml/2006/main" noChangeAspect="1"/>
@@ -18074,7 +17720,7 @@
                   <pic:spPr>
                     <a:xfrm>
                       <a:off x="0" y="0"/>
-                      <a:ext cx="4053840" cy="3040380"/>
+                      <a:ext cx="4450080" cy="3337560"/>
                     </a:xfrm>
                     <a:prstGeom prst="rect">
                       <a:avLst/>
@@ -18289,8 +17935,8 @@
           <w:szCs w:val="22"/>
         </w:rPr>
         <w:drawing>
-          <wp:inline distT="0" distB="0" distL="0" distR="0" wp14:anchorId="0345819B" wp14:editId="50BC6690">
-            <wp:extent cx="4714240" cy="3535680"/>
+          <wp:inline distT="0" distB="0" distL="0" distR="0" wp14:anchorId="0345819B" wp14:editId="60A0A08B">
+            <wp:extent cx="4612640" cy="3459480"/>
             <wp:effectExtent l="0" t="0" r="0" b="7620"/>
             <wp:docPr id="244281106" name="Picture 2" descr="A graph of a number of blue bars&#10;&#10;Description automatically generated"/>
             <wp:cNvGraphicFramePr>
@@ -18318,7 +17964,7 @@
                   <pic:spPr>
                     <a:xfrm>
                       <a:off x="0" y="0"/>
-                      <a:ext cx="4717831" cy="3538373"/>
+                      <a:ext cx="4616811" cy="3462608"/>
                     </a:xfrm>
                     <a:prstGeom prst="rect">
                       <a:avLst/>
@@ -18368,8 +18014,11 @@
     </w:p>
     <w:p>
       <w:pPr>
-        <w:rPr>
-          <w:vertAlign w:val="subscript"/>
+        <w:jc w:val="both"/>
+        <w:rPr>
+          <w:rFonts w:ascii="Arial" w:hAnsi="Arial" w:cs="Arial"/>
+          <w:sz w:val="22"/>
+          <w:szCs w:val="22"/>
         </w:rPr>
       </w:pPr>
       <w:r>
@@ -18378,7 +18027,112 @@
           <w:sz w:val="22"/>
           <w:szCs w:val="22"/>
         </w:rPr>
-        <w:t>4.2 Other LLMs</w:t>
+        <w:t xml:space="preserve">The standard deviation is about equal for each metric, whereas in </w:t>
+      </w:r>
+      <w:r>
+        <w:rPr>
+          <w:rFonts w:ascii="Arial" w:hAnsi="Arial" w:cs="Arial"/>
+          <w:sz w:val="22"/>
+          <w:szCs w:val="22"/>
+        </w:rPr>
+        <w:t>gpt-3.5-binary-default-10-1</w:t>
+      </w:r>
+      <w:r>
+        <w:rPr>
+          <w:rFonts w:ascii="Arial" w:hAnsi="Arial" w:cs="Arial"/>
+          <w:sz w:val="22"/>
+          <w:szCs w:val="22"/>
+        </w:rPr>
+        <w:t>, deviation was significantly higher on the false positives and true negatives.</w:t>
+      </w:r>
+      <w:r>
+        <w:rPr>
+          <w:rFonts w:ascii="Arial" w:hAnsi="Arial" w:cs="Arial"/>
+          <w:sz w:val="22"/>
+          <w:szCs w:val="22"/>
+        </w:rPr>
+        <w:t xml:space="preserve"> </w:t>
+      </w:r>
+      <w:r>
+        <w:rPr>
+          <w:rFonts w:ascii="Arial" w:hAnsi="Arial" w:cs="Arial"/>
+          <w:sz w:val="22"/>
+          <w:szCs w:val="22"/>
+        </w:rPr>
+        <w:t xml:space="preserve">This shift indicates that there is more variation, and about an equal amount of it, for both positive and negative </w:t>
+      </w:r>
+      <w:r>
+        <w:rPr>
+          <w:rFonts w:ascii="Arial" w:hAnsi="Arial" w:cs="Arial"/>
+          <w:sz w:val="22"/>
+          <w:szCs w:val="22"/>
+        </w:rPr>
+        <w:lastRenderedPageBreak/>
+        <w:t>labelings.  There is a large increase in true negatives as well as false negatives, and a decline in both true positives and false positives. However, GPT-3.5 now correctly identifies true negatives most of the time, whereas using the default prompt (seen in Figure 2), false positives far outnumbered the true negatives. The phrasing of the prompt has thus resulted in an almost equal capability of identifying irony and non-irony in the main dataset, and an average correct evaluation of about 2/3 of all rows. This is further reflected in the consistency scores. 79 out of 100 rows are consistent, with 59 consistently correct (28 irony, 31 non-irony) and 20 consistently incorrect (10 irony, 10 non-irony) evaluations. The contested rows are separated into 11 ironic and 10 non-ironic rows. These scores show a remarkable balance in every metric, indicating that GPT-3.5’s irony and non-irony detection are about equal for this phrasing of the prompt and dataset.</w:t>
+      </w:r>
+      <w:r>
+        <w:rPr>
+          <w:rFonts w:ascii="Arial" w:hAnsi="Arial" w:cs="Arial"/>
+          <w:sz w:val="22"/>
+          <w:szCs w:val="22"/>
+        </w:rPr>
+        <w:t xml:space="preserve"> Compared to the main prompt run on this dataset, this sub prompt introduces a change in behavior coming in the form of a </w:t>
+      </w:r>
+      <w:r>
+        <w:rPr>
+          <w:rFonts w:ascii="Arial" w:hAnsi="Arial" w:cs="Arial"/>
+          <w:sz w:val="22"/>
+          <w:szCs w:val="22"/>
+        </w:rPr>
+        <w:t xml:space="preserve">significantly </w:t>
+      </w:r>
+      <w:r>
+        <w:rPr>
+          <w:rFonts w:ascii="Arial" w:hAnsi="Arial" w:cs="Arial"/>
+          <w:sz w:val="22"/>
+          <w:szCs w:val="22"/>
+        </w:rPr>
+        <w:t>better recognition of non-irony</w:t>
+      </w:r>
+      <w:r>
+        <w:rPr>
+          <w:rFonts w:ascii="Arial" w:hAnsi="Arial" w:cs="Arial"/>
+          <w:sz w:val="22"/>
+          <w:szCs w:val="22"/>
+        </w:rPr>
+        <w:t xml:space="preserve"> (which is even better than its irony detection)</w:t>
+      </w:r>
+      <w:r>
+        <w:rPr>
+          <w:rFonts w:ascii="Arial" w:hAnsi="Arial" w:cs="Arial"/>
+          <w:sz w:val="22"/>
+          <w:szCs w:val="22"/>
+        </w:rPr>
+        <w:t xml:space="preserve">, </w:t>
+      </w:r>
+      <w:r>
+        <w:rPr>
+          <w:rFonts w:ascii="Arial" w:hAnsi="Arial" w:cs="Arial"/>
+          <w:sz w:val="22"/>
+          <w:szCs w:val="22"/>
+        </w:rPr>
+        <w:t>fewer incorrect irony classifications</w:t>
+      </w:r>
+      <w:r>
+        <w:rPr>
+          <w:rFonts w:ascii="Arial" w:hAnsi="Arial" w:cs="Arial"/>
+          <w:sz w:val="22"/>
+          <w:szCs w:val="22"/>
+        </w:rPr>
+        <w:t xml:space="preserve"> and </w:t>
+      </w:r>
+      <w:r>
+        <w:rPr>
+          <w:rFonts w:ascii="Arial" w:hAnsi="Arial" w:cs="Arial"/>
+          <w:sz w:val="22"/>
+          <w:szCs w:val="22"/>
+        </w:rPr>
+        <w:t>a model overall less likely to classify the majority of rows as ironic.</w:t>
       </w:r>
     </w:p>
     <w:p>
@@ -18390,22 +18144,54 @@
           <w:szCs w:val="22"/>
         </w:rPr>
       </w:pPr>
-    </w:p>
-    <w:p>
-      <w:pPr>
-        <w:rPr>
-          <w:rFonts w:ascii="Arial" w:hAnsi="Arial" w:cs="Arial"/>
-          <w:sz w:val="22"/>
-          <w:szCs w:val="22"/>
-        </w:rPr>
-      </w:pPr>
-      <w:r>
-        <w:rPr>
-          <w:rFonts w:ascii="Arial" w:hAnsi="Arial" w:cs="Arial"/>
-          <w:sz w:val="22"/>
-          <w:szCs w:val="22"/>
-        </w:rPr>
-        <w:t>5</w:t>
+      <w:r>
+        <w:rPr>
+          <w:rFonts w:ascii="Arial" w:hAnsi="Arial" w:cs="Arial"/>
+          <w:sz w:val="22"/>
+          <w:szCs w:val="22"/>
+        </w:rPr>
+        <w:t>Examining this prompt on the reddit dataset (run 2024-08-17_15-18, set length 20, run length 100) expectedly resulted in worse scores overall, with average accuracy of 0.47, precision at 0.27, recall at 0.48 and F</w:t>
+      </w:r>
+      <w:r>
+        <w:rPr>
+          <w:rFonts w:ascii="Arial" w:hAnsi="Arial" w:cs="Arial"/>
+          <w:sz w:val="22"/>
+          <w:szCs w:val="22"/>
+          <w:vertAlign w:val="subscript"/>
+        </w:rPr>
+        <w:t>1</w:t>
+      </w:r>
+      <w:r>
+        <w:rPr>
+          <w:rFonts w:ascii="Arial" w:hAnsi="Arial" w:cs="Arial"/>
+          <w:sz w:val="22"/>
+          <w:szCs w:val="22"/>
+        </w:rPr>
+        <w:t>-Score at 0.35, a</w:t>
+      </w:r>
+      <w:r>
+        <w:rPr>
+          <w:rFonts w:ascii="Arial" w:hAnsi="Arial" w:cs="Arial"/>
+          <w:sz w:val="22"/>
+          <w:szCs w:val="22"/>
+        </w:rPr>
+        <w:t xml:space="preserve"> decline in most scores</w:t>
+      </w:r>
+      <w:r>
+        <w:rPr>
+          <w:rFonts w:ascii="Arial" w:hAnsi="Arial" w:cs="Arial"/>
+          <w:sz w:val="22"/>
+          <w:szCs w:val="22"/>
+        </w:rPr>
+        <w:t xml:space="preserve"> compared to the main prompt on the reddit dataset</w:t>
+      </w:r>
+      <w:r>
+        <w:rPr>
+          <w:rFonts w:ascii="Arial" w:hAnsi="Arial" w:cs="Arial"/>
+          <w:sz w:val="22"/>
+          <w:szCs w:val="22"/>
+        </w:rPr>
+        <w:t xml:space="preserve"> (2024-08-14_12-0)</w:t>
       </w:r>
       <w:r>
         <w:rPr>
@@ -18421,15 +18207,448 @@
           <w:sz w:val="22"/>
           <w:szCs w:val="22"/>
         </w:rPr>
-        <w:t xml:space="preserve"> Future</w:t>
-      </w:r>
-      <w:r>
-        <w:rPr>
-          <w:rFonts w:ascii="Arial" w:hAnsi="Arial" w:cs="Arial"/>
-          <w:sz w:val="22"/>
-          <w:szCs w:val="22"/>
-        </w:rPr>
-        <w:t xml:space="preserve"> &amp; Conclusion</w:t>
+        <w:t xml:space="preserve"> Once </w:t>
+      </w:r>
+      <w:r>
+        <w:rPr>
+          <w:rFonts w:ascii="Arial" w:hAnsi="Arial" w:cs="Arial"/>
+          <w:sz w:val="22"/>
+          <w:szCs w:val="22"/>
+        </w:rPr>
+        <w:t>again,</w:t>
+      </w:r>
+      <w:r>
+        <w:rPr>
+          <w:rFonts w:ascii="Arial" w:hAnsi="Arial" w:cs="Arial"/>
+          <w:sz w:val="22"/>
+          <w:szCs w:val="22"/>
+        </w:rPr>
+        <w:t xml:space="preserve"> a strong drop in recall indicates a more selective process, which is also reflected in </w:t>
+      </w:r>
+      <w:r>
+        <w:rPr>
+          <w:rFonts w:ascii="Arial" w:hAnsi="Arial" w:cs="Arial"/>
+          <w:sz w:val="22"/>
+          <w:szCs w:val="22"/>
+        </w:rPr>
+        <w:t>the consistency metrics</w:t>
+      </w:r>
+      <w:r>
+        <w:rPr>
+          <w:rFonts w:ascii="Arial" w:hAnsi="Arial" w:cs="Arial"/>
+          <w:sz w:val="22"/>
+          <w:szCs w:val="22"/>
+        </w:rPr>
+        <w:t xml:space="preserve"> and standard deviation of matrix score distribution, the latter of which</w:t>
+      </w:r>
+      <w:r>
+        <w:rPr>
+          <w:rFonts w:ascii="Arial" w:hAnsi="Arial" w:cs="Arial"/>
+          <w:sz w:val="22"/>
+          <w:szCs w:val="22"/>
+        </w:rPr>
+        <w:t xml:space="preserve"> slightly</w:t>
+      </w:r>
+      <w:r>
+        <w:rPr>
+          <w:rFonts w:ascii="Arial" w:hAnsi="Arial" w:cs="Arial"/>
+          <w:sz w:val="22"/>
+          <w:szCs w:val="22"/>
+        </w:rPr>
+        <w:t xml:space="preserve"> increased for every </w:t>
+      </w:r>
+      <w:r>
+        <w:rPr>
+          <w:rFonts w:ascii="Arial" w:hAnsi="Arial" w:cs="Arial"/>
+          <w:sz w:val="22"/>
+          <w:szCs w:val="22"/>
+        </w:rPr>
+        <w:t>score, indicating a less certain and more varied evaluation</w:t>
+      </w:r>
+      <w:r>
+        <w:rPr>
+          <w:rFonts w:ascii="Arial" w:hAnsi="Arial" w:cs="Arial"/>
+          <w:sz w:val="22"/>
+          <w:szCs w:val="22"/>
+        </w:rPr>
+        <w:t>.</w:t>
+      </w:r>
+      <w:r>
+        <w:rPr>
+          <w:rFonts w:ascii="Arial" w:hAnsi="Arial" w:cs="Arial"/>
+          <w:sz w:val="22"/>
+          <w:szCs w:val="22"/>
+        </w:rPr>
+        <w:t xml:space="preserve"> </w:t>
+      </w:r>
+      <w:r>
+        <w:rPr>
+          <w:rFonts w:ascii="Arial" w:hAnsi="Arial" w:cs="Arial"/>
+          <w:sz w:val="22"/>
+          <w:szCs w:val="22"/>
+        </w:rPr>
+        <w:t xml:space="preserve">With 89 out of 100 rows consistent, </w:t>
+      </w:r>
+      <w:r>
+        <w:rPr>
+          <w:rFonts w:ascii="Arial" w:hAnsi="Arial" w:cs="Arial"/>
+          <w:sz w:val="22"/>
+          <w:szCs w:val="22"/>
+        </w:rPr>
+        <w:t xml:space="preserve">the 27 consistently correct </w:t>
+      </w:r>
+      <w:r>
+        <w:rPr>
+          <w:rFonts w:ascii="Arial" w:hAnsi="Arial" w:cs="Arial"/>
+          <w:sz w:val="22"/>
+          <w:szCs w:val="22"/>
+        </w:rPr>
+        <w:t>classifications</w:t>
+      </w:r>
+      <w:r>
+        <w:rPr>
+          <w:rFonts w:ascii="Arial" w:hAnsi="Arial" w:cs="Arial"/>
+          <w:sz w:val="22"/>
+          <w:szCs w:val="22"/>
+        </w:rPr>
+        <w:t xml:space="preserve"> separated into 24 irony and only 3 non-irony rows</w:t>
+      </w:r>
+      <w:r>
+        <w:rPr>
+          <w:rFonts w:ascii="Arial" w:hAnsi="Arial" w:cs="Arial"/>
+          <w:sz w:val="22"/>
+          <w:szCs w:val="22"/>
+        </w:rPr>
+        <w:t xml:space="preserve">. This number has changed to 11 irony and 20 non-irony rows. A similar development in the other direction can be seen with consistently incorrect rows, as where </w:t>
+      </w:r>
+      <w:r>
+        <w:rPr>
+          <w:rFonts w:ascii="Arial" w:hAnsi="Arial" w:cs="Arial"/>
+          <w:sz w:val="22"/>
+          <w:szCs w:val="22"/>
+        </w:rPr>
+        <w:t xml:space="preserve">2024-08-14_12-0 saw only 4 ironic lines consistently incorrect, </w:t>
+      </w:r>
+      <w:r>
+        <w:rPr>
+          <w:rFonts w:ascii="Arial" w:hAnsi="Arial" w:cs="Arial"/>
+          <w:sz w:val="22"/>
+          <w:szCs w:val="22"/>
+        </w:rPr>
+        <w:t>58 non-ironic lines were consistently incorrectly classified as ironic</w:t>
+      </w:r>
+      <w:r>
+        <w:rPr>
+          <w:rFonts w:ascii="Arial" w:hAnsi="Arial" w:cs="Arial"/>
+          <w:sz w:val="22"/>
+          <w:szCs w:val="22"/>
+        </w:rPr>
+        <w:t xml:space="preserve">. This number has improved in this sub prompt as well, </w:t>
+      </w:r>
+      <w:r>
+        <w:rPr>
+          <w:rFonts w:ascii="Arial" w:hAnsi="Arial" w:cs="Arial"/>
+          <w:sz w:val="22"/>
+          <w:szCs w:val="22"/>
+        </w:rPr>
+        <w:t>going to 12 ironic and 30 non-ironic consistently incorrect lines</w:t>
+      </w:r>
+      <w:r>
+        <w:rPr>
+          <w:rFonts w:ascii="Arial" w:hAnsi="Arial" w:cs="Arial"/>
+          <w:sz w:val="22"/>
+          <w:szCs w:val="22"/>
+        </w:rPr>
+        <w:t xml:space="preserve">. However, a large number of non-ironic lines are now contested, </w:t>
+      </w:r>
+      <w:r>
+        <w:rPr>
+          <w:rFonts w:ascii="Arial" w:hAnsi="Arial" w:cs="Arial"/>
+          <w:sz w:val="22"/>
+          <w:szCs w:val="22"/>
+        </w:rPr>
+        <w:t>at 21 out of 27 contested lines being labeled with non-irony</w:t>
+      </w:r>
+      <w:r>
+        <w:rPr>
+          <w:rFonts w:ascii="Arial" w:hAnsi="Arial" w:cs="Arial"/>
+          <w:sz w:val="22"/>
+          <w:szCs w:val="22"/>
+        </w:rPr>
+        <w:t>, which is also a sizeable increase from only 11 lines being contested in 2024-08-14_12-0.</w:t>
+      </w:r>
+      <w:r>
+        <w:rPr>
+          <w:rFonts w:ascii="Arial" w:hAnsi="Arial" w:cs="Arial"/>
+          <w:sz w:val="22"/>
+          <w:szCs w:val="22"/>
+        </w:rPr>
+        <w:t xml:space="preserve"> Overal</w:t>
+      </w:r>
+      <w:r>
+        <w:rPr>
+          <w:rFonts w:ascii="Arial" w:hAnsi="Arial" w:cs="Arial"/>
+          <w:sz w:val="22"/>
+          <w:szCs w:val="22"/>
+        </w:rPr>
+        <w:t>l</w:t>
+      </w:r>
+      <w:r>
+        <w:rPr>
+          <w:rFonts w:ascii="Arial" w:hAnsi="Arial" w:cs="Arial"/>
+          <w:sz w:val="22"/>
+          <w:szCs w:val="22"/>
+        </w:rPr>
+        <w:t xml:space="preserve">, </w:t>
+      </w:r>
+      <w:r>
+        <w:rPr>
+          <w:rFonts w:ascii="Arial" w:hAnsi="Arial" w:cs="Arial"/>
+          <w:sz w:val="22"/>
+          <w:szCs w:val="22"/>
+        </w:rPr>
+        <w:t xml:space="preserve">the reddit dataset </w:t>
+      </w:r>
+      <w:r>
+        <w:rPr>
+          <w:rFonts w:ascii="Arial" w:hAnsi="Arial" w:cs="Arial"/>
+          <w:sz w:val="22"/>
+          <w:szCs w:val="22"/>
+        </w:rPr>
+        <w:t xml:space="preserve">run set </w:t>
+      </w:r>
+      <w:r>
+        <w:rPr>
+          <w:rFonts w:ascii="Arial" w:hAnsi="Arial" w:cs="Arial"/>
+          <w:sz w:val="22"/>
+          <w:szCs w:val="22"/>
+        </w:rPr>
+        <w:t>sees</w:t>
+      </w:r>
+      <w:r>
+        <w:rPr>
+          <w:rFonts w:ascii="Arial" w:hAnsi="Arial" w:cs="Arial"/>
+          <w:sz w:val="22"/>
+          <w:szCs w:val="22"/>
+        </w:rPr>
+        <w:t xml:space="preserve"> most of</w:t>
+      </w:r>
+      <w:r>
+        <w:rPr>
+          <w:rFonts w:ascii="Arial" w:hAnsi="Arial" w:cs="Arial"/>
+          <w:sz w:val="22"/>
+          <w:szCs w:val="22"/>
+        </w:rPr>
+        <w:t xml:space="preserve"> the same </w:t>
+      </w:r>
+      <w:r>
+        <w:rPr>
+          <w:rFonts w:ascii="Arial" w:hAnsi="Arial" w:cs="Arial"/>
+          <w:sz w:val="22"/>
+          <w:szCs w:val="22"/>
+        </w:rPr>
+        <w:t>changes (</w:t>
+      </w:r>
+      <w:r>
+        <w:rPr>
+          <w:rFonts w:ascii="Arial" w:hAnsi="Arial" w:cs="Arial"/>
+          <w:sz w:val="22"/>
+          <w:szCs w:val="22"/>
+        </w:rPr>
+        <w:t xml:space="preserve">increased accuracy, drop in recall, </w:t>
+      </w:r>
+      <w:r>
+        <w:rPr>
+          <w:rFonts w:ascii="Arial" w:hAnsi="Arial" w:cs="Arial"/>
+          <w:sz w:val="22"/>
+          <w:szCs w:val="22"/>
+        </w:rPr>
+        <w:t>decreased F</w:t>
+      </w:r>
+      <w:r>
+        <w:rPr>
+          <w:rFonts w:ascii="Arial" w:hAnsi="Arial" w:cs="Arial"/>
+          <w:sz w:val="22"/>
+          <w:szCs w:val="22"/>
+          <w:vertAlign w:val="subscript"/>
+        </w:rPr>
+        <w:t>1</w:t>
+      </w:r>
+      <w:r>
+        <w:rPr>
+          <w:rFonts w:ascii="Arial" w:hAnsi="Arial" w:cs="Arial"/>
+          <w:sz w:val="22"/>
+          <w:szCs w:val="22"/>
+        </w:rPr>
+        <w:t>-Score</w:t>
+      </w:r>
+      <w:r>
+        <w:rPr>
+          <w:rFonts w:ascii="Arial" w:hAnsi="Arial" w:cs="Arial"/>
+          <w:sz w:val="22"/>
+          <w:szCs w:val="22"/>
+        </w:rPr>
+        <w:t xml:space="preserve">) </w:t>
+      </w:r>
+      <w:r>
+        <w:rPr>
+          <w:rFonts w:ascii="Arial" w:hAnsi="Arial" w:cs="Arial"/>
+          <w:sz w:val="22"/>
+          <w:szCs w:val="22"/>
+        </w:rPr>
+        <w:t>going from the main prompt to this sub prompt</w:t>
+      </w:r>
+      <w:r>
+        <w:rPr>
+          <w:rFonts w:ascii="Arial" w:hAnsi="Arial" w:cs="Arial"/>
+          <w:sz w:val="22"/>
+          <w:szCs w:val="22"/>
+        </w:rPr>
+        <w:t xml:space="preserve"> as </w:t>
+      </w:r>
+      <w:r>
+        <w:rPr>
+          <w:rFonts w:ascii="Arial" w:hAnsi="Arial" w:cs="Arial"/>
+          <w:sz w:val="22"/>
+          <w:szCs w:val="22"/>
+        </w:rPr>
+        <w:t>the main dataset</w:t>
+      </w:r>
+      <w:r>
+        <w:rPr>
+          <w:rFonts w:ascii="Arial" w:hAnsi="Arial" w:cs="Arial"/>
+          <w:sz w:val="22"/>
+          <w:szCs w:val="22"/>
+        </w:rPr>
+        <w:t>,</w:t>
+      </w:r>
+      <w:r>
+        <w:rPr>
+          <w:rFonts w:ascii="Arial" w:hAnsi="Arial" w:cs="Arial"/>
+          <w:sz w:val="22"/>
+          <w:szCs w:val="22"/>
+        </w:rPr>
+        <w:t xml:space="preserve"> </w:t>
+      </w:r>
+      <w:r>
+        <w:rPr>
+          <w:rFonts w:ascii="Arial" w:hAnsi="Arial" w:cs="Arial"/>
+          <w:sz w:val="22"/>
+          <w:szCs w:val="22"/>
+        </w:rPr>
+        <w:t xml:space="preserve">and even some of the same behaviors, such as </w:t>
+      </w:r>
+      <w:r>
+        <w:rPr>
+          <w:rFonts w:ascii="Arial" w:hAnsi="Arial" w:cs="Arial"/>
+          <w:sz w:val="22"/>
+          <w:szCs w:val="22"/>
+        </w:rPr>
+        <w:t xml:space="preserve">a </w:t>
+      </w:r>
+      <w:r>
+        <w:rPr>
+          <w:rFonts w:ascii="Arial" w:hAnsi="Arial" w:cs="Arial"/>
+          <w:sz w:val="22"/>
+          <w:szCs w:val="22"/>
+        </w:rPr>
+        <w:t>significantly</w:t>
+      </w:r>
+      <w:r>
+        <w:rPr>
+          <w:rFonts w:ascii="Arial" w:hAnsi="Arial" w:cs="Arial"/>
+          <w:sz w:val="22"/>
+          <w:szCs w:val="22"/>
+        </w:rPr>
+        <w:t xml:space="preserve"> improved ability to </w:t>
+      </w:r>
+      <w:r>
+        <w:rPr>
+          <w:rFonts w:ascii="Arial" w:hAnsi="Arial" w:cs="Arial"/>
+          <w:sz w:val="22"/>
+          <w:szCs w:val="22"/>
+        </w:rPr>
+        <w:t xml:space="preserve">detect non-irony </w:t>
+      </w:r>
+      <w:r>
+        <w:rPr>
+          <w:rFonts w:ascii="Arial" w:hAnsi="Arial" w:cs="Arial"/>
+          <w:sz w:val="22"/>
+          <w:szCs w:val="22"/>
+        </w:rPr>
+        <w:t xml:space="preserve">and far fewer false ironic classifications, coming at the cost of some correct ironic classifications. </w:t>
+      </w:r>
+      <w:r>
+        <w:rPr>
+          <w:rFonts w:ascii="Arial" w:hAnsi="Arial" w:cs="Arial"/>
+          <w:sz w:val="22"/>
+          <w:szCs w:val="22"/>
+        </w:rPr>
+        <w:t xml:space="preserve">These behaviors are also </w:t>
+      </w:r>
+      <w:r>
+        <w:rPr>
+          <w:rFonts w:ascii="Arial" w:hAnsi="Arial" w:cs="Arial"/>
+          <w:sz w:val="22"/>
+          <w:szCs w:val="22"/>
+        </w:rPr>
+        <w:t xml:space="preserve">observable </w:t>
+      </w:r>
+      <w:r>
+        <w:rPr>
+          <w:rFonts w:ascii="Arial" w:hAnsi="Arial" w:cs="Arial"/>
+          <w:sz w:val="22"/>
+          <w:szCs w:val="22"/>
+        </w:rPr>
+        <w:t>on the main dataset between the main prompt and this sub prompt, showing that</w:t>
+      </w:r>
+      <w:r>
+        <w:rPr>
+          <w:rFonts w:ascii="Arial" w:hAnsi="Arial" w:cs="Arial"/>
+          <w:sz w:val="22"/>
+          <w:szCs w:val="22"/>
+        </w:rPr>
+        <w:t xml:space="preserve"> </w:t>
+      </w:r>
+      <w:r>
+        <w:rPr>
+          <w:rFonts w:ascii="Arial" w:hAnsi="Arial" w:cs="Arial"/>
+          <w:sz w:val="22"/>
+          <w:szCs w:val="22"/>
+        </w:rPr>
+        <w:t xml:space="preserve">these changes </w:t>
+      </w:r>
+      <w:r>
+        <w:rPr>
+          <w:rFonts w:ascii="Arial" w:hAnsi="Arial" w:cs="Arial"/>
+          <w:sz w:val="22"/>
+          <w:szCs w:val="22"/>
+        </w:rPr>
+        <w:t xml:space="preserve">in classification behavior </w:t>
+      </w:r>
+      <w:r>
+        <w:rPr>
+          <w:rFonts w:ascii="Arial" w:hAnsi="Arial" w:cs="Arial"/>
+          <w:sz w:val="22"/>
+          <w:szCs w:val="22"/>
+        </w:rPr>
+        <w:t xml:space="preserve">stay consistent and aren’t </w:t>
+      </w:r>
+      <w:r>
+        <w:rPr>
+          <w:rFonts w:ascii="Arial" w:hAnsi="Arial" w:cs="Arial"/>
+          <w:sz w:val="22"/>
+          <w:szCs w:val="22"/>
+        </w:rPr>
+        <w:t>based on</w:t>
+      </w:r>
+      <w:r>
+        <w:rPr>
+          <w:rFonts w:ascii="Arial" w:hAnsi="Arial" w:cs="Arial"/>
+          <w:sz w:val="22"/>
+          <w:szCs w:val="22"/>
+        </w:rPr>
+        <w:t xml:space="preserve"> the dataset used.</w:t>
       </w:r>
     </w:p>
     <w:p>
@@ -18439,6 +18658,7 @@
           <w:rFonts w:ascii="Arial" w:hAnsi="Arial" w:cs="Arial"/>
           <w:sz w:val="22"/>
           <w:szCs w:val="22"/>
+          <w:u w:val="single"/>
         </w:rPr>
       </w:pPr>
       <w:r>
@@ -18446,8 +18666,405 @@
           <w:rFonts w:ascii="Arial" w:hAnsi="Arial" w:cs="Arial"/>
           <w:sz w:val="22"/>
           <w:szCs w:val="22"/>
+          <w:u w:val="single"/>
+        </w:rPr>
+        <w:t>GPT-4</w:t>
+      </w:r>
+    </w:p>
+    <w:p>
+      <w:pPr>
+        <w:jc w:val="both"/>
+        <w:rPr>
+          <w:rFonts w:ascii="Arial" w:hAnsi="Arial" w:cs="Arial"/>
+          <w:sz w:val="22"/>
+          <w:szCs w:val="22"/>
+        </w:rPr>
+      </w:pPr>
+      <w:r>
+        <w:rPr>
+          <w:rFonts w:ascii="Arial" w:hAnsi="Arial" w:cs="Arial"/>
+          <w:sz w:val="22"/>
+          <w:szCs w:val="22"/>
+        </w:rPr>
+        <w:t>When run using GPT-4 and the main dataset (2024-08-16</w:t>
+      </w:r>
+      <w:r>
+        <w:rPr>
+          <w:rFonts w:ascii="Arial" w:hAnsi="Arial" w:cs="Arial"/>
+          <w:sz w:val="22"/>
+          <w:szCs w:val="22"/>
+        </w:rPr>
+        <w:t>_13-20</w:t>
+      </w:r>
+      <w:r>
+        <w:rPr>
+          <w:rFonts w:ascii="Arial" w:hAnsi="Arial" w:cs="Arial"/>
+          <w:sz w:val="22"/>
+          <w:szCs w:val="22"/>
+        </w:rPr>
+        <w:t xml:space="preserve">, set length 10, run length 100), the yes/no prompt </w:t>
+      </w:r>
+      <w:r>
+        <w:rPr>
+          <w:rFonts w:ascii="Arial" w:hAnsi="Arial" w:cs="Arial"/>
+          <w:sz w:val="22"/>
+          <w:szCs w:val="22"/>
+        </w:rPr>
+        <w:t xml:space="preserve">resulted in an average accuracy score of </w:t>
+      </w:r>
+      <w:r>
+        <w:rPr>
+          <w:rFonts w:ascii="Arial" w:hAnsi="Arial" w:cs="Arial"/>
+          <w:sz w:val="22"/>
+          <w:szCs w:val="22"/>
+        </w:rPr>
+        <w:t xml:space="preserve">0.75, </w:t>
+      </w:r>
+      <w:r>
+        <w:rPr>
+          <w:rFonts w:ascii="Arial" w:hAnsi="Arial" w:cs="Arial"/>
+          <w:sz w:val="22"/>
+          <w:szCs w:val="22"/>
+        </w:rPr>
+        <w:t>precision of 0.86, recall of 0.58 and an average F</w:t>
+      </w:r>
+      <w:r>
+        <w:rPr>
+          <w:rFonts w:ascii="Arial" w:hAnsi="Arial" w:cs="Arial"/>
+          <w:sz w:val="22"/>
+          <w:szCs w:val="22"/>
+          <w:vertAlign w:val="subscript"/>
+        </w:rPr>
+        <w:t>1</w:t>
+      </w:r>
+      <w:r>
+        <w:rPr>
+          <w:rFonts w:ascii="Arial" w:hAnsi="Arial" w:cs="Arial"/>
+          <w:sz w:val="22"/>
+          <w:szCs w:val="22"/>
+        </w:rPr>
+        <w:t>-Score of 0.69.</w:t>
+      </w:r>
+      <w:r>
+        <w:rPr>
+          <w:rFonts w:ascii="Arial" w:hAnsi="Arial" w:cs="Arial"/>
+          <w:sz w:val="22"/>
+          <w:szCs w:val="22"/>
+        </w:rPr>
+        <w:t xml:space="preserve"> While average accuracy and precision are the similar to gpt-4-binary-default-1</w:t>
+      </w:r>
+      <w:r>
+        <w:rPr>
+          <w:rFonts w:ascii="Arial" w:hAnsi="Arial" w:cs="Arial"/>
+          <w:sz w:val="22"/>
+          <w:szCs w:val="22"/>
+        </w:rPr>
+        <w:t>0-1</w:t>
+      </w:r>
+      <w:r>
+        <w:rPr>
+          <w:rFonts w:ascii="Arial" w:hAnsi="Arial" w:cs="Arial"/>
+          <w:sz w:val="22"/>
+          <w:szCs w:val="22"/>
+        </w:rPr>
+        <w:t xml:space="preserve"> (0.77 and 0.86)</w:t>
+      </w:r>
+      <w:r>
+        <w:rPr>
+          <w:rFonts w:ascii="Arial" w:hAnsi="Arial" w:cs="Arial"/>
+          <w:sz w:val="22"/>
+          <w:szCs w:val="22"/>
+        </w:rPr>
+        <w:t xml:space="preserve">, </w:t>
+      </w:r>
+      <w:r>
+        <w:rPr>
+          <w:rFonts w:ascii="Arial" w:hAnsi="Arial" w:cs="Arial"/>
+          <w:sz w:val="22"/>
+          <w:szCs w:val="22"/>
+        </w:rPr>
+        <w:t>recall and F</w:t>
+      </w:r>
+      <w:r>
+        <w:rPr>
+          <w:rFonts w:ascii="Arial" w:hAnsi="Arial" w:cs="Arial"/>
+          <w:sz w:val="22"/>
+          <w:szCs w:val="22"/>
+          <w:vertAlign w:val="subscript"/>
+        </w:rPr>
+        <w:t>1</w:t>
+      </w:r>
+      <w:r>
+        <w:rPr>
+          <w:rFonts w:ascii="Arial" w:hAnsi="Arial" w:cs="Arial"/>
+          <w:sz w:val="22"/>
+          <w:szCs w:val="22"/>
+        </w:rPr>
+        <w:t>-Score have dropped</w:t>
+      </w:r>
+      <w:r>
+        <w:rPr>
+          <w:rFonts w:ascii="Arial" w:hAnsi="Arial" w:cs="Arial"/>
+          <w:sz w:val="22"/>
+          <w:szCs w:val="22"/>
+        </w:rPr>
+        <w:t xml:space="preserve">, </w:t>
+      </w:r>
+      <w:r>
+        <w:rPr>
+          <w:rFonts w:ascii="Arial" w:hAnsi="Arial" w:cs="Arial"/>
+          <w:sz w:val="22"/>
+          <w:szCs w:val="22"/>
+        </w:rPr>
+        <w:t xml:space="preserve">from </w:t>
+      </w:r>
+      <w:r>
+        <w:rPr>
+          <w:rFonts w:ascii="Arial" w:hAnsi="Arial" w:cs="Arial"/>
+          <w:sz w:val="22"/>
+          <w:szCs w:val="22"/>
+        </w:rPr>
+        <w:t>0.64 to 0.58</w:t>
+      </w:r>
+      <w:r>
+        <w:rPr>
+          <w:rFonts w:ascii="Arial" w:hAnsi="Arial" w:cs="Arial"/>
+          <w:sz w:val="22"/>
+          <w:szCs w:val="22"/>
+        </w:rPr>
+        <w:t xml:space="preserve"> and from 0.74 to 0.69 respectively.</w:t>
+      </w:r>
+      <w:r>
+        <w:rPr>
+          <w:rFonts w:ascii="Arial" w:hAnsi="Arial" w:cs="Arial"/>
+          <w:sz w:val="22"/>
+          <w:szCs w:val="22"/>
+        </w:rPr>
+        <w:t xml:space="preserve"> As expected with GPT-4, the set shows </w:t>
+      </w:r>
+      <w:r>
+        <w:rPr>
+          <w:rFonts w:ascii="Arial" w:hAnsi="Arial" w:cs="Arial"/>
+          <w:sz w:val="22"/>
+          <w:szCs w:val="22"/>
+        </w:rPr>
+        <w:t>very</w:t>
+      </w:r>
+      <w:r>
+        <w:rPr>
+          <w:rFonts w:ascii="Arial" w:hAnsi="Arial" w:cs="Arial"/>
+          <w:sz w:val="22"/>
+          <w:szCs w:val="22"/>
+        </w:rPr>
+        <w:t xml:space="preserve"> low </w:t>
+      </w:r>
+      <w:r>
+        <w:rPr>
+          <w:rFonts w:ascii="Arial" w:hAnsi="Arial" w:cs="Arial"/>
+          <w:sz w:val="22"/>
+          <w:szCs w:val="22"/>
+        </w:rPr>
+        <w:t>standard deviation for these scores</w:t>
+      </w:r>
+      <w:r>
+        <w:rPr>
+          <w:rFonts w:ascii="Arial" w:hAnsi="Arial" w:cs="Arial"/>
+          <w:sz w:val="22"/>
+          <w:szCs w:val="22"/>
+        </w:rPr>
+        <w:t>.</w:t>
+      </w:r>
+    </w:p>
+    <w:p>
+      <w:pPr>
+        <w:keepNext/>
+        <w:jc w:val="center"/>
+      </w:pPr>
+      <w:r>
+        <w:rPr>
+          <w:rFonts w:ascii="Arial" w:hAnsi="Arial" w:cs="Arial"/>
+          <w:noProof/>
+          <w:sz w:val="22"/>
+          <w:szCs w:val="22"/>
         </w:rPr>
         <w:lastRenderedPageBreak/>
+        <w:drawing>
+          <wp:inline distT="0" distB="0" distL="0" distR="0" wp14:anchorId="5613B65B" wp14:editId="5EE56BE3">
+            <wp:extent cx="4325112" cy="3243834"/>
+            <wp:effectExtent l="0" t="0" r="0" b="0"/>
+            <wp:docPr id="1946417830" name="Picture 2" descr="A graph of a number of values&#10;&#10;Description automatically generated"/>
+            <wp:cNvGraphicFramePr>
+              <a:graphicFrameLocks xmlns:a="http://schemas.openxmlformats.org/drawingml/2006/main" noChangeAspect="1"/>
+            </wp:cNvGraphicFramePr>
+            <a:graphic xmlns:a="http://schemas.openxmlformats.org/drawingml/2006/main">
+              <a:graphicData uri="http://schemas.openxmlformats.org/drawingml/2006/picture">
+                <pic:pic xmlns:pic="http://schemas.openxmlformats.org/drawingml/2006/picture">
+                  <pic:nvPicPr>
+                    <pic:cNvPr id="1946417830" name="Picture 2" descr="A graph of a number of values&#10;&#10;Description automatically generated"/>
+                    <pic:cNvPicPr/>
+                  </pic:nvPicPr>
+                  <pic:blipFill>
+                    <a:blip r:embed="rId17">
+                      <a:extLst>
+                        <a:ext uri="{28A0092B-C50C-407E-A947-70E740481C1C}">
+                          <a14:useLocalDpi xmlns:a14="http://schemas.microsoft.com/office/drawing/2010/main" val="0"/>
+                        </a:ext>
+                      </a:extLst>
+                    </a:blip>
+                    <a:stretch>
+                      <a:fillRect/>
+                    </a:stretch>
+                  </pic:blipFill>
+                  <pic:spPr>
+                    <a:xfrm>
+                      <a:off x="0" y="0"/>
+                      <a:ext cx="4331082" cy="3248311"/>
+                    </a:xfrm>
+                    <a:prstGeom prst="rect">
+                      <a:avLst/>
+                    </a:prstGeom>
+                  </pic:spPr>
+                </pic:pic>
+              </a:graphicData>
+            </a:graphic>
+          </wp:inline>
+        </w:drawing>
+      </w:r>
+    </w:p>
+    <w:p>
+      <w:pPr>
+        <w:pStyle w:val="Caption"/>
+        <w:jc w:val="center"/>
+        <w:rPr>
+          <w:rFonts w:ascii="Arial" w:hAnsi="Arial" w:cs="Arial"/>
+          <w:sz w:val="22"/>
+          <w:szCs w:val="22"/>
+        </w:rPr>
+      </w:pPr>
+      <w:r>
+        <w:t xml:space="preserve">Figure </w:t>
+      </w:r>
+      <w:r>
+        <w:fldChar w:fldCharType="begin"/>
+      </w:r>
+      <w:r>
+        <w:instrText xml:space="preserve"> SEQ Figure \* ARABIC </w:instrText>
+      </w:r>
+      <w:r>
+        <w:fldChar w:fldCharType="separate"/>
+      </w:r>
+      <w:r>
+        <w:rPr>
+          <w:noProof/>
+        </w:rPr>
+        <w:t>10</w:t>
+      </w:r>
+      <w:r>
+        <w:fldChar w:fldCharType="end"/>
+      </w:r>
+      <w:r>
+        <w:t>:</w:t>
+      </w:r>
+    </w:p>
+    <w:p>
+      <w:pPr>
+        <w:jc w:val="both"/>
+        <w:rPr>
+          <w:rFonts w:ascii="Arial" w:hAnsi="Arial" w:cs="Arial"/>
+          <w:sz w:val="22"/>
+          <w:szCs w:val="22"/>
+        </w:rPr>
+      </w:pPr>
+      <w:r>
+        <w:rPr>
+          <w:rFonts w:ascii="Arial" w:hAnsi="Arial" w:cs="Arial"/>
+          <w:sz w:val="22"/>
+          <w:szCs w:val="22"/>
+        </w:rPr>
+        <w:t>Felony murder</w:t>
+      </w:r>
+    </w:p>
+    <w:p>
+      <w:pPr>
+        <w:rPr>
+          <w:vertAlign w:val="subscript"/>
+        </w:rPr>
+      </w:pPr>
+      <w:r>
+        <w:rPr>
+          <w:rFonts w:ascii="Arial" w:hAnsi="Arial" w:cs="Arial"/>
+          <w:sz w:val="22"/>
+          <w:szCs w:val="22"/>
+        </w:rPr>
+        <w:t>4.2 Other LLMs</w:t>
+      </w:r>
+    </w:p>
+    <w:p>
+      <w:pPr>
+        <w:jc w:val="both"/>
+        <w:rPr>
+          <w:rFonts w:ascii="Arial" w:hAnsi="Arial" w:cs="Arial"/>
+          <w:sz w:val="22"/>
+          <w:szCs w:val="22"/>
+        </w:rPr>
+      </w:pPr>
+    </w:p>
+    <w:p>
+      <w:pPr>
+        <w:rPr>
+          <w:rFonts w:ascii="Arial" w:hAnsi="Arial" w:cs="Arial"/>
+          <w:sz w:val="22"/>
+          <w:szCs w:val="22"/>
+        </w:rPr>
+      </w:pPr>
+      <w:r>
+        <w:rPr>
+          <w:rFonts w:ascii="Arial" w:hAnsi="Arial" w:cs="Arial"/>
+          <w:sz w:val="22"/>
+          <w:szCs w:val="22"/>
+        </w:rPr>
+        <w:t>5</w:t>
+      </w:r>
+      <w:r>
+        <w:rPr>
+          <w:rFonts w:ascii="Arial" w:hAnsi="Arial" w:cs="Arial"/>
+          <w:sz w:val="22"/>
+          <w:szCs w:val="22"/>
+        </w:rPr>
+        <w:t>.</w:t>
+      </w:r>
+      <w:r>
+        <w:rPr>
+          <w:rFonts w:ascii="Arial" w:hAnsi="Arial" w:cs="Arial"/>
+          <w:sz w:val="22"/>
+          <w:szCs w:val="22"/>
+        </w:rPr>
+        <w:t xml:space="preserve"> Future</w:t>
+      </w:r>
+      <w:r>
+        <w:rPr>
+          <w:rFonts w:ascii="Arial" w:hAnsi="Arial" w:cs="Arial"/>
+          <w:sz w:val="22"/>
+          <w:szCs w:val="22"/>
+        </w:rPr>
+        <w:t xml:space="preserve"> &amp; Conclusion</w:t>
+      </w:r>
+    </w:p>
+    <w:p>
+      <w:pPr>
+        <w:jc w:val="both"/>
+        <w:rPr>
+          <w:rFonts w:ascii="Arial" w:hAnsi="Arial" w:cs="Arial"/>
+          <w:sz w:val="22"/>
+          <w:szCs w:val="22"/>
+        </w:rPr>
+      </w:pPr>
+      <w:r>
+        <w:rPr>
+          <w:rFonts w:ascii="Arial" w:hAnsi="Arial" w:cs="Arial"/>
+          <w:sz w:val="22"/>
+          <w:szCs w:val="22"/>
+        </w:rPr>
         <w:t>Future experiments: Run with removing hashtags</w:t>
       </w:r>
       <w:r>
@@ -18556,7 +19173,7 @@
       </w:r>
     </w:p>
     <w:sectPr>
-      <w:footerReference w:type="default" r:id="rId17"/>
+      <w:footerReference w:type="default" r:id="rId18"/>
       <w:pgSz w:w="11906" w:h="16838"/>
       <w:pgMar w:top="1417" w:right="1417" w:bottom="1134" w:left="1417" w:header="708" w:footer="708" w:gutter="0"/>
       <w:cols w:space="708"/>

--- a/Bachelorarbeit.docx
+++ b/Bachelorarbeit.docx
@@ -18872,7 +18872,7 @@
           <w:sz w:val="22"/>
           <w:szCs w:val="22"/>
         </w:rPr>
-        <w:t>.</w:t>
+        <w:t>, seen in Figure 10.</w:t>
       </w:r>
     </w:p>
     <w:p>
@@ -18889,9 +18889,9 @@
         </w:rPr>
         <w:lastRenderedPageBreak/>
         <w:drawing>
-          <wp:inline distT="0" distB="0" distL="0" distR="0" wp14:anchorId="5613B65B" wp14:editId="5EE56BE3">
-            <wp:extent cx="4325112" cy="3243834"/>
-            <wp:effectExtent l="0" t="0" r="0" b="0"/>
+          <wp:inline distT="0" distB="0" distL="0" distR="0" wp14:anchorId="5613B65B" wp14:editId="5FBA3137">
+            <wp:extent cx="3938017" cy="2953512"/>
+            <wp:effectExtent l="0" t="0" r="5715" b="0"/>
             <wp:docPr id="1946417830" name="Picture 2" descr="A graph of a number of values&#10;&#10;Description automatically generated"/>
             <wp:cNvGraphicFramePr>
               <a:graphicFrameLocks xmlns:a="http://schemas.openxmlformats.org/drawingml/2006/main" noChangeAspect="1"/>
@@ -18918,7 +18918,7 @@
                   <pic:spPr>
                     <a:xfrm>
                       <a:off x="0" y="0"/>
-                      <a:ext cx="4331082" cy="3248311"/>
+                      <a:ext cx="3947782" cy="2960836"/>
                     </a:xfrm>
                     <a:prstGeom prst="rect">
                       <a:avLst/>
@@ -18981,22 +18981,313 @@
           <w:sz w:val="22"/>
           <w:szCs w:val="22"/>
         </w:rPr>
-        <w:t>Felony murder</w:t>
+        <w:t xml:space="preserve">When looking at </w:t>
+      </w:r>
+      <w:r>
+        <w:rPr>
+          <w:rFonts w:ascii="Arial" w:hAnsi="Arial" w:cs="Arial"/>
+          <w:sz w:val="22"/>
+          <w:szCs w:val="22"/>
+        </w:rPr>
+        <w:t>distribution</w:t>
+      </w:r>
+      <w:r>
+        <w:rPr>
+          <w:rFonts w:ascii="Arial" w:hAnsi="Arial" w:cs="Arial"/>
+          <w:sz w:val="22"/>
+          <w:szCs w:val="22"/>
+        </w:rPr>
+        <w:t xml:space="preserve"> of </w:t>
+      </w:r>
+      <w:r>
+        <w:rPr>
+          <w:rFonts w:ascii="Arial" w:hAnsi="Arial" w:cs="Arial"/>
+          <w:sz w:val="22"/>
+          <w:szCs w:val="22"/>
+        </w:rPr>
+        <w:t>matrix scores,</w:t>
+      </w:r>
+      <w:r>
+        <w:rPr>
+          <w:rFonts w:ascii="Arial" w:hAnsi="Arial" w:cs="Arial"/>
+          <w:sz w:val="22"/>
+          <w:szCs w:val="22"/>
+        </w:rPr>
+        <w:t xml:space="preserve"> the standard deviation again is quite low</w:t>
+      </w:r>
+      <w:r>
+        <w:rPr>
+          <w:rFonts w:ascii="Arial" w:hAnsi="Arial" w:cs="Arial"/>
+          <w:sz w:val="22"/>
+          <w:szCs w:val="22"/>
+        </w:rPr>
+        <w:t xml:space="preserve">. The scores themselves do not </w:t>
+      </w:r>
+      <w:r>
+        <w:rPr>
+          <w:rFonts w:ascii="Arial" w:hAnsi="Arial" w:cs="Arial"/>
+          <w:sz w:val="22"/>
+          <w:szCs w:val="22"/>
+        </w:rPr>
+        <w:t xml:space="preserve">significantly </w:t>
+      </w:r>
+      <w:r>
+        <w:rPr>
+          <w:rFonts w:ascii="Arial" w:hAnsi="Arial" w:cs="Arial"/>
+          <w:sz w:val="22"/>
+          <w:szCs w:val="22"/>
+        </w:rPr>
+        <w:t>deviate from the results obtained in a binary run on the main dataset using the default prompt (results seen in Figure 5</w:t>
+      </w:r>
+      <w:r>
+        <w:rPr>
+          <w:rFonts w:ascii="Arial" w:hAnsi="Arial" w:cs="Arial"/>
+          <w:sz w:val="22"/>
+          <w:szCs w:val="22"/>
+        </w:rPr>
+        <w:t>)</w:t>
+      </w:r>
+      <w:r>
+        <w:rPr>
+          <w:rFonts w:ascii="Arial" w:hAnsi="Arial" w:cs="Arial"/>
+          <w:sz w:val="22"/>
+          <w:szCs w:val="22"/>
+        </w:rPr>
+        <w:t>, which is interesting given GPT-3.5’s stark deviation from its previous result</w:t>
+      </w:r>
+      <w:r>
+        <w:rPr>
+          <w:rFonts w:ascii="Arial" w:hAnsi="Arial" w:cs="Arial"/>
+          <w:sz w:val="22"/>
+          <w:szCs w:val="22"/>
+        </w:rPr>
+        <w:t xml:space="preserve">s. </w:t>
+      </w:r>
+      <w:r>
+        <w:rPr>
+          <w:rFonts w:ascii="Arial" w:hAnsi="Arial" w:cs="Arial"/>
+          <w:sz w:val="22"/>
+          <w:szCs w:val="22"/>
+        </w:rPr>
+        <w:t xml:space="preserve">Overall, the </w:t>
+      </w:r>
+      <w:r>
+        <w:rPr>
+          <w:rFonts w:ascii="Arial" w:hAnsi="Arial" w:cs="Arial"/>
+          <w:sz w:val="22"/>
+          <w:szCs w:val="22"/>
+        </w:rPr>
+        <w:t xml:space="preserve">one of only two observable </w:t>
+      </w:r>
+      <w:r>
+        <w:rPr>
+          <w:rFonts w:ascii="Arial" w:hAnsi="Arial" w:cs="Arial"/>
+          <w:sz w:val="22"/>
+          <w:szCs w:val="22"/>
+        </w:rPr>
+        <w:t>difference</w:t>
+      </w:r>
+      <w:r>
+        <w:rPr>
+          <w:rFonts w:ascii="Arial" w:hAnsi="Arial" w:cs="Arial"/>
+          <w:sz w:val="22"/>
+          <w:szCs w:val="22"/>
+        </w:rPr>
+        <w:t>s</w:t>
+      </w:r>
+      <w:r>
+        <w:rPr>
+          <w:rFonts w:ascii="Arial" w:hAnsi="Arial" w:cs="Arial"/>
+          <w:sz w:val="22"/>
+          <w:szCs w:val="22"/>
+        </w:rPr>
+        <w:t xml:space="preserve"> appears in the deviation, which is </w:t>
+      </w:r>
+      <w:r>
+        <w:rPr>
+          <w:rFonts w:ascii="Arial" w:hAnsi="Arial" w:cs="Arial"/>
+          <w:sz w:val="22"/>
+          <w:szCs w:val="22"/>
+        </w:rPr>
+        <w:t xml:space="preserve">remarkably </w:t>
+      </w:r>
+      <w:r>
+        <w:rPr>
+          <w:rFonts w:ascii="Arial" w:hAnsi="Arial" w:cs="Arial"/>
+          <w:sz w:val="22"/>
+          <w:szCs w:val="22"/>
+        </w:rPr>
+        <w:t xml:space="preserve">low for the pair of </w:t>
+      </w:r>
+      <w:r>
+        <w:rPr>
+          <w:rFonts w:ascii="Arial" w:hAnsi="Arial" w:cs="Arial"/>
+          <w:i/>
+          <w:iCs/>
+          <w:sz w:val="22"/>
+          <w:szCs w:val="22"/>
+        </w:rPr>
+        <w:t>fp</w:t>
+      </w:r>
+      <w:r>
+        <w:rPr>
+          <w:rFonts w:ascii="Arial" w:hAnsi="Arial" w:cs="Arial"/>
+          <w:sz w:val="22"/>
+          <w:szCs w:val="22"/>
+        </w:rPr>
+        <w:t>/</w:t>
+      </w:r>
+      <w:r>
+        <w:rPr>
+          <w:rFonts w:ascii="Arial" w:hAnsi="Arial" w:cs="Arial"/>
+          <w:i/>
+          <w:iCs/>
+          <w:sz w:val="22"/>
+          <w:szCs w:val="22"/>
+        </w:rPr>
+        <w:t>tn</w:t>
+      </w:r>
+      <w:r>
+        <w:rPr>
+          <w:rFonts w:ascii="Arial" w:hAnsi="Arial" w:cs="Arial"/>
+          <w:sz w:val="22"/>
+          <w:szCs w:val="22"/>
+        </w:rPr>
+        <w:t xml:space="preserve"> compared to the main GPT-4 run</w:t>
+      </w:r>
+      <w:r>
+        <w:rPr>
+          <w:rFonts w:ascii="Arial" w:hAnsi="Arial" w:cs="Arial"/>
+          <w:sz w:val="22"/>
+          <w:szCs w:val="22"/>
+        </w:rPr>
+        <w:t xml:space="preserve">, indicating far more </w:t>
+      </w:r>
+      <w:r>
+        <w:rPr>
+          <w:rFonts w:ascii="Arial" w:hAnsi="Arial" w:cs="Arial"/>
+          <w:sz w:val="22"/>
+          <w:szCs w:val="22"/>
+        </w:rPr>
+        <w:t>consistency</w:t>
+      </w:r>
+      <w:r>
+        <w:rPr>
+          <w:rFonts w:ascii="Arial" w:hAnsi="Arial" w:cs="Arial"/>
+          <w:sz w:val="22"/>
+          <w:szCs w:val="22"/>
+        </w:rPr>
+        <w:t xml:space="preserve"> in its evaluations for </w:t>
+      </w:r>
+      <w:r>
+        <w:rPr>
+          <w:rFonts w:ascii="Arial" w:hAnsi="Arial" w:cs="Arial"/>
+          <w:sz w:val="22"/>
+          <w:szCs w:val="22"/>
+        </w:rPr>
+        <w:t>non-irony</w:t>
+      </w:r>
+      <w:r>
+        <w:rPr>
+          <w:rFonts w:ascii="Arial" w:hAnsi="Arial" w:cs="Arial"/>
+          <w:sz w:val="22"/>
+          <w:szCs w:val="22"/>
+        </w:rPr>
+        <w:t xml:space="preserve"> labelings.</w:t>
       </w:r>
     </w:p>
     <w:p>
       <w:pPr>
-        <w:rPr>
-          <w:vertAlign w:val="subscript"/>
-        </w:rPr>
+        <w:keepNext/>
+        <w:jc w:val="center"/>
       </w:pPr>
       <w:r>
         <w:rPr>
           <w:rFonts w:ascii="Arial" w:hAnsi="Arial" w:cs="Arial"/>
-          <w:sz w:val="22"/>
-          <w:szCs w:val="22"/>
-        </w:rPr>
-        <w:t>4.2 Other LLMs</w:t>
+          <w:i/>
+          <w:iCs/>
+          <w:noProof/>
+          <w:sz w:val="22"/>
+          <w:szCs w:val="22"/>
+        </w:rPr>
+        <w:drawing>
+          <wp:inline distT="0" distB="0" distL="0" distR="0" wp14:anchorId="19CCDDBF" wp14:editId="661C62D0">
+            <wp:extent cx="3968496" cy="2976372"/>
+            <wp:effectExtent l="0" t="0" r="0" b="0"/>
+            <wp:docPr id="1105896170" name="Picture 1" descr="A graph of a number of blue bars&#10;&#10;Description automatically generated"/>
+            <wp:cNvGraphicFramePr>
+              <a:graphicFrameLocks xmlns:a="http://schemas.openxmlformats.org/drawingml/2006/main" noChangeAspect="1"/>
+            </wp:cNvGraphicFramePr>
+            <a:graphic xmlns:a="http://schemas.openxmlformats.org/drawingml/2006/main">
+              <a:graphicData uri="http://schemas.openxmlformats.org/drawingml/2006/picture">
+                <pic:pic xmlns:pic="http://schemas.openxmlformats.org/drawingml/2006/picture">
+                  <pic:nvPicPr>
+                    <pic:cNvPr id="1105896170" name="Picture 1" descr="A graph of a number of blue bars&#10;&#10;Description automatically generated"/>
+                    <pic:cNvPicPr/>
+                  </pic:nvPicPr>
+                  <pic:blipFill>
+                    <a:blip r:embed="rId18">
+                      <a:extLst>
+                        <a:ext uri="{28A0092B-C50C-407E-A947-70E740481C1C}">
+                          <a14:useLocalDpi xmlns:a14="http://schemas.microsoft.com/office/drawing/2010/main" val="0"/>
+                        </a:ext>
+                      </a:extLst>
+                    </a:blip>
+                    <a:stretch>
+                      <a:fillRect/>
+                    </a:stretch>
+                  </pic:blipFill>
+                  <pic:spPr>
+                    <a:xfrm>
+                      <a:off x="0" y="0"/>
+                      <a:ext cx="3985804" cy="2989353"/>
+                    </a:xfrm>
+                    <a:prstGeom prst="rect">
+                      <a:avLst/>
+                    </a:prstGeom>
+                  </pic:spPr>
+                </pic:pic>
+              </a:graphicData>
+            </a:graphic>
+          </wp:inline>
+        </w:drawing>
+      </w:r>
+    </w:p>
+    <w:p>
+      <w:pPr>
+        <w:pStyle w:val="Caption"/>
+        <w:jc w:val="center"/>
+        <w:rPr>
+          <w:rFonts w:ascii="Arial" w:hAnsi="Arial" w:cs="Arial"/>
+          <w:i w:val="0"/>
+          <w:iCs w:val="0"/>
+          <w:sz w:val="22"/>
+          <w:szCs w:val="22"/>
+        </w:rPr>
+      </w:pPr>
+      <w:r>
+        <w:t xml:space="preserve">Figure </w:t>
+      </w:r>
+      <w:r>
+        <w:fldChar w:fldCharType="begin"/>
+      </w:r>
+      <w:r>
+        <w:instrText xml:space="preserve"> SEQ Figure \* ARABIC </w:instrText>
+      </w:r>
+      <w:r>
+        <w:fldChar w:fldCharType="separate"/>
+      </w:r>
+      <w:r>
+        <w:rPr>
+          <w:noProof/>
+        </w:rPr>
+        <w:t>11</w:t>
+      </w:r>
+      <w:r>
+        <w:fldChar w:fldCharType="end"/>
+      </w:r>
+      <w:r>
+        <w:t>:</w:t>
       </w:r>
     </w:p>
     <w:p>
@@ -19008,15 +19299,122 @@
           <w:szCs w:val="22"/>
         </w:rPr>
       </w:pPr>
-    </w:p>
-    <w:p>
-      <w:pPr>
-        <w:rPr>
-          <w:rFonts w:ascii="Arial" w:hAnsi="Arial" w:cs="Arial"/>
-          <w:sz w:val="22"/>
-          <w:szCs w:val="22"/>
-        </w:rPr>
-      </w:pPr>
+      <w:r>
+        <w:rPr>
+          <w:rFonts w:ascii="Arial" w:hAnsi="Arial" w:cs="Arial"/>
+          <w:sz w:val="22"/>
+          <w:szCs w:val="22"/>
+        </w:rPr>
+        <w:t>The</w:t>
+      </w:r>
+      <w:r>
+        <w:rPr>
+          <w:rFonts w:ascii="Arial" w:hAnsi="Arial" w:cs="Arial"/>
+          <w:sz w:val="22"/>
+          <w:szCs w:val="22"/>
+        </w:rPr>
+        <w:t xml:space="preserve"> other difference is the small </w:t>
+      </w:r>
+      <w:r>
+        <w:rPr>
+          <w:rFonts w:ascii="Arial" w:hAnsi="Arial" w:cs="Arial"/>
+          <w:sz w:val="22"/>
+          <w:szCs w:val="22"/>
+        </w:rPr>
+        <w:t>decrease</w:t>
+      </w:r>
+      <w:r>
+        <w:rPr>
+          <w:rFonts w:ascii="Arial" w:hAnsi="Arial" w:cs="Arial"/>
+          <w:sz w:val="22"/>
+          <w:szCs w:val="22"/>
+        </w:rPr>
+        <w:t xml:space="preserve"> in </w:t>
+      </w:r>
+      <w:r>
+        <w:rPr>
+          <w:rFonts w:ascii="Arial" w:hAnsi="Arial" w:cs="Arial"/>
+          <w:sz w:val="22"/>
+          <w:szCs w:val="22"/>
+        </w:rPr>
+        <w:t xml:space="preserve">average </w:t>
+      </w:r>
+      <w:r>
+        <w:rPr>
+          <w:rFonts w:ascii="Arial" w:hAnsi="Arial" w:cs="Arial"/>
+          <w:sz w:val="22"/>
+          <w:szCs w:val="22"/>
+        </w:rPr>
+        <w:t>true positives</w:t>
+      </w:r>
+      <w:r>
+        <w:rPr>
+          <w:rFonts w:ascii="Arial" w:hAnsi="Arial" w:cs="Arial"/>
+          <w:sz w:val="22"/>
+          <w:szCs w:val="22"/>
+        </w:rPr>
+        <w:t xml:space="preserve"> (with deviation </w:t>
+      </w:r>
+      <w:r>
+        <w:rPr>
+          <w:rFonts w:ascii="Arial" w:hAnsi="Arial" w:cs="Arial"/>
+          <w:sz w:val="22"/>
+          <w:szCs w:val="22"/>
+        </w:rPr>
+        <w:t xml:space="preserve">for </w:t>
+      </w:r>
+      <w:r>
+        <w:rPr>
+          <w:rFonts w:ascii="Arial" w:hAnsi="Arial" w:cs="Arial"/>
+          <w:i/>
+          <w:iCs/>
+          <w:sz w:val="22"/>
+          <w:szCs w:val="22"/>
+        </w:rPr>
+        <w:t>tp</w:t>
+      </w:r>
+      <w:r>
+        <w:rPr>
+          <w:rFonts w:ascii="Arial" w:hAnsi="Arial" w:cs="Arial"/>
+          <w:sz w:val="22"/>
+          <w:szCs w:val="22"/>
+        </w:rPr>
+        <w:t>/</w:t>
+      </w:r>
+      <w:r>
+        <w:rPr>
+          <w:rFonts w:ascii="Arial" w:hAnsi="Arial" w:cs="Arial"/>
+          <w:i/>
+          <w:iCs/>
+          <w:sz w:val="22"/>
+          <w:szCs w:val="22"/>
+        </w:rPr>
+        <w:t>fn</w:t>
+      </w:r>
+      <w:r>
+        <w:rPr>
+          <w:rFonts w:ascii="Arial" w:hAnsi="Arial" w:cs="Arial"/>
+          <w:sz w:val="22"/>
+          <w:szCs w:val="22"/>
+        </w:rPr>
+        <w:t xml:space="preserve"> </w:t>
+      </w:r>
+      <w:r>
+        <w:rPr>
+          <w:rFonts w:ascii="Arial" w:hAnsi="Arial" w:cs="Arial"/>
+          <w:sz w:val="22"/>
+          <w:szCs w:val="22"/>
+        </w:rPr>
+        <w:t>staying</w:t>
+      </w:r>
+      <w:r>
+        <w:rPr>
+          <w:rFonts w:ascii="Arial" w:hAnsi="Arial" w:cs="Arial"/>
+          <w:sz w:val="22"/>
+          <w:szCs w:val="22"/>
+        </w:rPr>
+        <w:t xml:space="preserve"> similar at ~1.3</w:t>
+      </w:r>
       <w:r>
         <w:rPr>
           <w:rFonts w:ascii="Arial" w:hAnsi="Arial" w:cs="Arial"/>
@@ -19031,6 +19429,86 @@
           <w:sz w:val="22"/>
           <w:szCs w:val="22"/>
         </w:rPr>
+        <w:t xml:space="preserve"> compared to ~1.2</w:t>
+      </w:r>
+      <w:r>
+        <w:rPr>
+          <w:rFonts w:ascii="Arial" w:hAnsi="Arial" w:cs="Arial"/>
+          <w:sz w:val="22"/>
+          <w:szCs w:val="22"/>
+        </w:rPr>
+        <w:t>0</w:t>
+      </w:r>
+      <w:r>
+        <w:rPr>
+          <w:rFonts w:ascii="Arial" w:hAnsi="Arial" w:cs="Arial"/>
+          <w:sz w:val="22"/>
+          <w:szCs w:val="22"/>
+        </w:rPr>
+        <w:t xml:space="preserve"> in </w:t>
+      </w:r>
+      <w:r>
+        <w:rPr>
+          <w:rFonts w:ascii="Arial" w:hAnsi="Arial" w:cs="Arial"/>
+          <w:sz w:val="22"/>
+          <w:szCs w:val="22"/>
+        </w:rPr>
+        <w:t>gpt</w:t>
+      </w:r>
+      <w:r>
+        <w:rPr>
+          <w:rFonts w:ascii="Arial" w:hAnsi="Arial" w:cs="Arial"/>
+          <w:sz w:val="22"/>
+          <w:szCs w:val="22"/>
+        </w:rPr>
+        <w:t>-4</w:t>
+      </w:r>
+      <w:r>
+        <w:rPr>
+          <w:rFonts w:ascii="Arial" w:hAnsi="Arial" w:cs="Arial"/>
+          <w:sz w:val="22"/>
+          <w:szCs w:val="22"/>
+        </w:rPr>
+        <w:t>-binary-default-10-1</w:t>
+      </w:r>
+      <w:r>
+        <w:rPr>
+          <w:rFonts w:ascii="Arial" w:hAnsi="Arial" w:cs="Arial"/>
+          <w:sz w:val="22"/>
+          <w:szCs w:val="22"/>
+        </w:rPr>
+        <w:t>)</w:t>
+      </w:r>
+      <w:r>
+        <w:rPr>
+          <w:rFonts w:ascii="Arial" w:hAnsi="Arial" w:cs="Arial"/>
+          <w:sz w:val="22"/>
+          <w:szCs w:val="22"/>
+        </w:rPr>
+        <w:t xml:space="preserve"> and thus an equally small increase in </w:t>
+      </w:r>
+      <w:r>
+        <w:rPr>
+          <w:rFonts w:ascii="Arial" w:hAnsi="Arial" w:cs="Arial"/>
+          <w:sz w:val="22"/>
+          <w:szCs w:val="22"/>
+        </w:rPr>
+        <w:t xml:space="preserve">average </w:t>
+      </w:r>
+      <w:r>
+        <w:rPr>
+          <w:rFonts w:ascii="Arial" w:hAnsi="Arial" w:cs="Arial"/>
+          <w:sz w:val="22"/>
+          <w:szCs w:val="22"/>
+        </w:rPr>
+        <w:t>false negatives</w:t>
+      </w:r>
+      <w:r>
+        <w:rPr>
+          <w:rFonts w:ascii="Arial" w:hAnsi="Arial" w:cs="Arial"/>
+          <w:sz w:val="22"/>
+          <w:szCs w:val="22"/>
+        </w:rPr>
         <w:t>.</w:t>
       </w:r>
       <w:r>
@@ -19039,21 +19517,536 @@
           <w:sz w:val="22"/>
           <w:szCs w:val="22"/>
         </w:rPr>
-        <w:t xml:space="preserve"> Future</w:t>
-      </w:r>
-      <w:r>
-        <w:rPr>
-          <w:rFonts w:ascii="Arial" w:hAnsi="Arial" w:cs="Arial"/>
-          <w:sz w:val="22"/>
-          <w:szCs w:val="22"/>
-        </w:rPr>
-        <w:t xml:space="preserve"> &amp; Conclusion</w:t>
+        <w:t xml:space="preserve"> </w:t>
+      </w:r>
+      <w:r>
+        <w:rPr>
+          <w:rFonts w:ascii="Arial" w:hAnsi="Arial" w:cs="Arial"/>
+          <w:sz w:val="22"/>
+          <w:szCs w:val="22"/>
+        </w:rPr>
+        <w:t xml:space="preserve">Consistency reflects this almost perfectly due to low standard deviation, with </w:t>
+      </w:r>
+      <w:r>
+        <w:rPr>
+          <w:rFonts w:ascii="Arial" w:hAnsi="Arial" w:cs="Arial"/>
+          <w:sz w:val="22"/>
+          <w:szCs w:val="22"/>
+        </w:rPr>
+        <w:t>97 out of 100 rows consistent</w:t>
+      </w:r>
+      <w:r>
+        <w:rPr>
+          <w:rFonts w:ascii="Arial" w:hAnsi="Arial" w:cs="Arial"/>
+          <w:sz w:val="22"/>
+          <w:szCs w:val="22"/>
+        </w:rPr>
+        <w:t xml:space="preserve"> </w:t>
+      </w:r>
+      <w:r>
+        <w:rPr>
+          <w:rFonts w:ascii="Arial" w:hAnsi="Arial" w:cs="Arial"/>
+          <w:sz w:val="22"/>
+          <w:szCs w:val="22"/>
+        </w:rPr>
+        <w:t>and with</w:t>
+      </w:r>
+      <w:r>
+        <w:rPr>
+          <w:rFonts w:ascii="Arial" w:hAnsi="Arial" w:cs="Arial"/>
+          <w:sz w:val="22"/>
+          <w:szCs w:val="22"/>
+        </w:rPr>
+        <w:t xml:space="preserve"> </w:t>
+      </w:r>
+      <w:r>
+        <w:rPr>
+          <w:rFonts w:ascii="Arial" w:hAnsi="Arial" w:cs="Arial"/>
+          <w:sz w:val="22"/>
+          <w:szCs w:val="22"/>
+        </w:rPr>
+        <w:t>28 ironic and 45 non-ironic consistently correct classifications.</w:t>
+      </w:r>
+      <w:r>
+        <w:rPr>
+          <w:rFonts w:ascii="Arial" w:hAnsi="Arial" w:cs="Arial"/>
+          <w:sz w:val="22"/>
+          <w:szCs w:val="22"/>
+        </w:rPr>
+        <w:t xml:space="preserve"> Similarly, 19 ironic and 5 non-ironic classifications were </w:t>
+      </w:r>
+      <w:r>
+        <w:rPr>
+          <w:rFonts w:ascii="Arial" w:hAnsi="Arial" w:cs="Arial"/>
+          <w:sz w:val="22"/>
+          <w:szCs w:val="22"/>
+        </w:rPr>
+        <w:lastRenderedPageBreak/>
+        <w:t>consistently incorrect</w:t>
+      </w:r>
+      <w:r>
+        <w:rPr>
+          <w:rFonts w:ascii="Arial" w:hAnsi="Arial" w:cs="Arial"/>
+          <w:sz w:val="22"/>
+          <w:szCs w:val="22"/>
+        </w:rPr>
+        <w:t xml:space="preserve"> with 3 contested rows separated into 2 ironic and 1 non-ironic.</w:t>
+      </w:r>
+      <w:r>
+        <w:rPr>
+          <w:rFonts w:ascii="Arial" w:hAnsi="Arial" w:cs="Arial"/>
+          <w:sz w:val="22"/>
+          <w:szCs w:val="22"/>
+        </w:rPr>
+        <w:t xml:space="preserve"> These numbers again are quite similar to the results obtained in gpt-4</w:t>
+      </w:r>
+      <w:r>
+        <w:rPr>
+          <w:rFonts w:ascii="Arial" w:hAnsi="Arial" w:cs="Arial"/>
+          <w:sz w:val="22"/>
+          <w:szCs w:val="22"/>
+        </w:rPr>
+        <w:t>-binary-default-10-1</w:t>
+      </w:r>
+      <w:r>
+        <w:rPr>
+          <w:rFonts w:ascii="Arial" w:hAnsi="Arial" w:cs="Arial"/>
+          <w:sz w:val="22"/>
+          <w:szCs w:val="22"/>
+        </w:rPr>
+        <w:t xml:space="preserve">, </w:t>
+      </w:r>
+      <w:r>
+        <w:rPr>
+          <w:rFonts w:ascii="Arial" w:hAnsi="Arial" w:cs="Arial"/>
+          <w:sz w:val="22"/>
+          <w:szCs w:val="22"/>
+        </w:rPr>
+        <w:t xml:space="preserve">in which </w:t>
+      </w:r>
+      <w:r>
+        <w:rPr>
+          <w:rFonts w:ascii="Arial" w:hAnsi="Arial" w:cs="Arial"/>
+          <w:sz w:val="22"/>
+          <w:szCs w:val="22"/>
+        </w:rPr>
+        <w:t>98 out of 100 were consistent with 32 correct ironic and 46 correct non-ironic as well as 16 incorrect ironic and 4 incorrect non-ironic and 2 contested classifications.</w:t>
+      </w:r>
+      <w:r>
+        <w:rPr>
+          <w:rFonts w:ascii="Arial" w:hAnsi="Arial" w:cs="Arial"/>
+          <w:sz w:val="22"/>
+          <w:szCs w:val="22"/>
+        </w:rPr>
+        <w:t xml:space="preserve"> An important note is that the contested rows once again do not overlap between these two </w:t>
+      </w:r>
+      <w:r>
+        <w:rPr>
+          <w:rFonts w:ascii="Arial" w:hAnsi="Arial" w:cs="Arial"/>
+          <w:sz w:val="22"/>
+          <w:szCs w:val="22"/>
+        </w:rPr>
+        <w:t xml:space="preserve">sets, </w:t>
+      </w:r>
+      <w:r>
+        <w:rPr>
+          <w:rFonts w:ascii="Arial" w:hAnsi="Arial" w:cs="Arial"/>
+          <w:sz w:val="22"/>
+          <w:szCs w:val="22"/>
+        </w:rPr>
+        <w:t xml:space="preserve">again indicating some </w:t>
+      </w:r>
+      <w:r>
+        <w:rPr>
+          <w:rFonts w:ascii="Arial" w:hAnsi="Arial" w:cs="Arial"/>
+          <w:sz w:val="22"/>
+          <w:szCs w:val="22"/>
+        </w:rPr>
+        <w:t>deviation in terms of classifications</w:t>
+      </w:r>
+      <w:r>
+        <w:rPr>
+          <w:rFonts w:ascii="Arial" w:hAnsi="Arial" w:cs="Arial"/>
+          <w:sz w:val="22"/>
+          <w:szCs w:val="22"/>
+        </w:rPr>
+        <w:t>.</w:t>
+      </w:r>
+      <w:r>
+        <w:rPr>
+          <w:rFonts w:ascii="Arial" w:hAnsi="Arial" w:cs="Arial"/>
+          <w:sz w:val="22"/>
+          <w:szCs w:val="22"/>
+        </w:rPr>
+        <w:t xml:space="preserve"> Absolute consistency again is similar, </w:t>
+      </w:r>
+      <w:r>
+        <w:rPr>
+          <w:rFonts w:ascii="Arial" w:hAnsi="Arial" w:cs="Arial"/>
+          <w:sz w:val="22"/>
+          <w:szCs w:val="22"/>
+        </w:rPr>
+        <w:t>with this run set showing 20 ironic and 44 non-ironic absolutely correct a</w:t>
+      </w:r>
+      <w:r>
+        <w:rPr>
+          <w:rFonts w:ascii="Arial" w:hAnsi="Arial" w:cs="Arial"/>
+          <w:sz w:val="22"/>
+          <w:szCs w:val="22"/>
+        </w:rPr>
+        <w:t xml:space="preserve">s well as 16 ironic and 3 non-ironic </w:t>
+      </w:r>
+      <w:r>
+        <w:rPr>
+          <w:rFonts w:ascii="Arial" w:hAnsi="Arial" w:cs="Arial"/>
+          <w:sz w:val="22"/>
+          <w:szCs w:val="22"/>
+        </w:rPr>
+        <w:t xml:space="preserve">absolutely correct </w:t>
+      </w:r>
+      <w:r>
+        <w:rPr>
+          <w:rFonts w:ascii="Arial" w:hAnsi="Arial" w:cs="Arial"/>
+          <w:sz w:val="22"/>
+          <w:szCs w:val="22"/>
+        </w:rPr>
+        <w:t>evaluations.</w:t>
+      </w:r>
+      <w:r>
+        <w:rPr>
+          <w:rFonts w:ascii="Arial" w:hAnsi="Arial" w:cs="Arial"/>
+          <w:sz w:val="22"/>
+          <w:szCs w:val="22"/>
+        </w:rPr>
+        <w:t xml:space="preserve"> Once again, GPT-4 continues the trend of having the majority of its evaluations be absolute</w:t>
+      </w:r>
+      <w:r>
+        <w:rPr>
+          <w:rFonts w:ascii="Arial" w:hAnsi="Arial" w:cs="Arial"/>
+          <w:sz w:val="22"/>
+          <w:szCs w:val="22"/>
+        </w:rPr>
+        <w:t xml:space="preserve">, </w:t>
+      </w:r>
+      <w:r>
+        <w:rPr>
+          <w:rFonts w:ascii="Arial" w:hAnsi="Arial" w:cs="Arial"/>
+          <w:sz w:val="22"/>
+          <w:szCs w:val="22"/>
+        </w:rPr>
+        <w:t xml:space="preserve">with </w:t>
+      </w:r>
+      <w:r>
+        <w:rPr>
+          <w:rFonts w:ascii="Arial" w:hAnsi="Arial" w:cs="Arial"/>
+          <w:sz w:val="22"/>
+          <w:szCs w:val="22"/>
+        </w:rPr>
+        <w:t>absolute non-irony evaluations being larger</w:t>
+      </w:r>
+      <w:r>
+        <w:rPr>
+          <w:rFonts w:ascii="Arial" w:hAnsi="Arial" w:cs="Arial"/>
+          <w:sz w:val="22"/>
+          <w:szCs w:val="22"/>
+        </w:rPr>
+        <w:t xml:space="preserve"> </w:t>
+      </w:r>
+      <w:r>
+        <w:rPr>
+          <w:rFonts w:ascii="Arial" w:hAnsi="Arial" w:cs="Arial"/>
+          <w:sz w:val="22"/>
+          <w:szCs w:val="22"/>
+        </w:rPr>
+        <w:t>in proportion to its consistent classifications</w:t>
+      </w:r>
+      <w:r>
+        <w:rPr>
+          <w:rFonts w:ascii="Arial" w:hAnsi="Arial" w:cs="Arial"/>
+          <w:sz w:val="22"/>
+          <w:szCs w:val="22"/>
+        </w:rPr>
+        <w:t xml:space="preserve"> than ironic ones.</w:t>
       </w:r>
     </w:p>
     <w:p>
       <w:pPr>
         <w:jc w:val="both"/>
         <w:rPr>
+          <w:vertAlign w:val="subscript"/>
+        </w:rPr>
+      </w:pPr>
+      <w:r>
+        <w:rPr>
+          <w:rFonts w:ascii="Arial" w:hAnsi="Arial" w:cs="Arial"/>
+          <w:sz w:val="22"/>
+          <w:szCs w:val="22"/>
+        </w:rPr>
+        <w:t xml:space="preserve">Overall, the </w:t>
+      </w:r>
+      <w:r>
+        <w:rPr>
+          <w:rFonts w:ascii="Arial" w:hAnsi="Arial" w:cs="Arial"/>
+          <w:sz w:val="22"/>
+          <w:szCs w:val="22"/>
+        </w:rPr>
+        <w:t xml:space="preserve">Yes/No answer prompt cause significant changes in GPT-3.5’s behavior, while GPT-4’s behavior was almost unaffected, save for a </w:t>
+      </w:r>
+      <w:r>
+        <w:rPr>
+          <w:rFonts w:ascii="Arial" w:hAnsi="Arial" w:cs="Arial"/>
+          <w:sz w:val="22"/>
+          <w:szCs w:val="22"/>
+        </w:rPr>
+        <w:t xml:space="preserve">decrease in standard deviation of one score pair and </w:t>
+      </w:r>
+      <w:r>
+        <w:rPr>
+          <w:rFonts w:ascii="Arial" w:hAnsi="Arial" w:cs="Arial"/>
+          <w:sz w:val="22"/>
+          <w:szCs w:val="22"/>
+        </w:rPr>
+        <w:t xml:space="preserve">an overall decrease in most scores due to </w:t>
+      </w:r>
+      <w:r>
+        <w:rPr>
+          <w:rFonts w:ascii="Arial" w:hAnsi="Arial" w:cs="Arial"/>
+          <w:sz w:val="22"/>
+          <w:szCs w:val="22"/>
+        </w:rPr>
+        <w:t>a slight decrease in true positives.</w:t>
+      </w:r>
+      <w:r>
+        <w:rPr>
+          <w:rFonts w:ascii="Arial" w:hAnsi="Arial" w:cs="Arial"/>
+          <w:sz w:val="22"/>
+          <w:szCs w:val="22"/>
+        </w:rPr>
+        <w:t xml:space="preserve"> It is thus safe to assume that GPT-3.5 is far more prone to </w:t>
+      </w:r>
+      <w:r>
+        <w:rPr>
+          <w:rFonts w:ascii="Arial" w:hAnsi="Arial" w:cs="Arial"/>
+          <w:sz w:val="22"/>
+          <w:szCs w:val="22"/>
+        </w:rPr>
+        <w:t xml:space="preserve">changing the way it evaluates inputs based on </w:t>
+      </w:r>
+      <w:r>
+        <w:rPr>
+          <w:rFonts w:ascii="Arial" w:hAnsi="Arial" w:cs="Arial"/>
+          <w:sz w:val="22"/>
+          <w:szCs w:val="22"/>
+        </w:rPr>
+        <w:t xml:space="preserve">the answer and instruction format, </w:t>
+      </w:r>
+      <w:r>
+        <w:rPr>
+          <w:rFonts w:ascii="Arial" w:hAnsi="Arial" w:cs="Arial"/>
+          <w:sz w:val="22"/>
+          <w:szCs w:val="22"/>
+        </w:rPr>
+        <w:t xml:space="preserve">whereas </w:t>
+      </w:r>
+      <w:r>
+        <w:rPr>
+          <w:rFonts w:ascii="Arial" w:hAnsi="Arial" w:cs="Arial"/>
+          <w:sz w:val="22"/>
+          <w:szCs w:val="22"/>
+        </w:rPr>
+        <w:t>GPT-4 remains largely the same in most aspects</w:t>
+      </w:r>
+      <w:r>
+        <w:rPr>
+          <w:rFonts w:ascii="Arial" w:hAnsi="Arial" w:cs="Arial"/>
+          <w:sz w:val="22"/>
+          <w:szCs w:val="22"/>
+        </w:rPr>
+        <w:t xml:space="preserve">, with </w:t>
+      </w:r>
+      <w:r>
+        <w:rPr>
+          <w:rFonts w:ascii="Arial" w:hAnsi="Arial" w:cs="Arial"/>
+          <w:sz w:val="22"/>
+          <w:szCs w:val="22"/>
+        </w:rPr>
+        <w:t xml:space="preserve">only slight changes. </w:t>
+      </w:r>
+      <w:r>
+        <w:rPr>
+          <w:rFonts w:ascii="Arial" w:hAnsi="Arial" w:cs="Arial"/>
+          <w:sz w:val="22"/>
+          <w:szCs w:val="22"/>
+        </w:rPr>
+        <w:t xml:space="preserve">GPT-4 thus seems to be not only better in raw performance, but also has a good capability to extract meaning from </w:t>
+      </w:r>
+      <w:r>
+        <w:rPr>
+          <w:rFonts w:ascii="Arial" w:hAnsi="Arial" w:cs="Arial"/>
+          <w:sz w:val="22"/>
+          <w:szCs w:val="22"/>
+        </w:rPr>
+        <w:t xml:space="preserve">the instructions and be uninfluenced by </w:t>
+      </w:r>
+      <w:r>
+        <w:rPr>
+          <w:rFonts w:ascii="Arial" w:hAnsi="Arial" w:cs="Arial"/>
+          <w:sz w:val="22"/>
+          <w:szCs w:val="22"/>
+        </w:rPr>
+        <w:t>syntactic changes</w:t>
+      </w:r>
+      <w:r>
+        <w:rPr>
+          <w:rFonts w:ascii="Arial" w:hAnsi="Arial" w:cs="Arial"/>
+          <w:sz w:val="22"/>
+          <w:szCs w:val="22"/>
+        </w:rPr>
+        <w:t xml:space="preserve"> that otherwise </w:t>
+      </w:r>
+      <w:r>
+        <w:rPr>
+          <w:rFonts w:ascii="Arial" w:hAnsi="Arial" w:cs="Arial"/>
+          <w:sz w:val="22"/>
+          <w:szCs w:val="22"/>
+        </w:rPr>
+        <w:t>leave the experiment the same</w:t>
+      </w:r>
+      <w:r>
+        <w:rPr>
+          <w:rFonts w:ascii="Arial" w:hAnsi="Arial" w:cs="Arial"/>
+          <w:sz w:val="22"/>
+          <w:szCs w:val="22"/>
+        </w:rPr>
+        <w:t xml:space="preserve"> as a whole</w:t>
+      </w:r>
+      <w:r>
+        <w:rPr>
+          <w:rFonts w:ascii="Arial" w:hAnsi="Arial" w:cs="Arial"/>
+          <w:sz w:val="22"/>
+          <w:szCs w:val="22"/>
+        </w:rPr>
+        <w:t>.</w:t>
+      </w:r>
+    </w:p>
+    <w:p>
+      <w:pPr>
+        <w:jc w:val="both"/>
+        <w:rPr>
+          <w:rFonts w:ascii="Arial" w:hAnsi="Arial" w:cs="Arial"/>
+          <w:sz w:val="22"/>
+          <w:szCs w:val="22"/>
+        </w:rPr>
+      </w:pPr>
+    </w:p>
+    <w:p>
+      <w:pPr>
+        <w:jc w:val="both"/>
+        <w:rPr>
+          <w:rFonts w:ascii="Arial" w:hAnsi="Arial" w:cs="Arial"/>
+          <w:sz w:val="22"/>
+          <w:szCs w:val="22"/>
+        </w:rPr>
+      </w:pPr>
+    </w:p>
+    <w:p>
+      <w:pPr>
+        <w:jc w:val="both"/>
+        <w:rPr>
+          <w:rFonts w:ascii="Arial" w:hAnsi="Arial" w:cs="Arial"/>
+          <w:sz w:val="22"/>
+          <w:szCs w:val="22"/>
+        </w:rPr>
+      </w:pPr>
+    </w:p>
+    <w:p>
+      <w:pPr>
+        <w:jc w:val="both"/>
+        <w:rPr>
+          <w:rFonts w:ascii="Arial" w:hAnsi="Arial" w:cs="Arial"/>
+          <w:sz w:val="22"/>
+          <w:szCs w:val="22"/>
+        </w:rPr>
+      </w:pPr>
+      <w:r>
+        <w:rPr>
+          <w:rFonts w:ascii="Arial" w:hAnsi="Arial" w:cs="Arial"/>
+          <w:sz w:val="22"/>
+          <w:szCs w:val="22"/>
+        </w:rPr>
+        <w:t>Conclusion: gpt4: consistency scores very close to avg matrix scores -&gt; low deviation and few contested</w:t>
+      </w:r>
+    </w:p>
+    <w:p>
+      <w:pPr>
+        <w:rPr>
+          <w:vertAlign w:val="subscript"/>
+        </w:rPr>
+      </w:pPr>
+      <w:r>
+        <w:rPr>
+          <w:rFonts w:ascii="Arial" w:hAnsi="Arial" w:cs="Arial"/>
+          <w:sz w:val="22"/>
+          <w:szCs w:val="22"/>
+        </w:rPr>
+        <w:t>4.2 Other LLMs</w:t>
+      </w:r>
+    </w:p>
+    <w:p>
+      <w:pPr>
+        <w:jc w:val="both"/>
+        <w:rPr>
+          <w:rFonts w:ascii="Arial" w:hAnsi="Arial" w:cs="Arial"/>
+          <w:sz w:val="22"/>
+          <w:szCs w:val="22"/>
+        </w:rPr>
+      </w:pPr>
+    </w:p>
+    <w:p>
+      <w:pPr>
+        <w:rPr>
+          <w:rFonts w:ascii="Arial" w:hAnsi="Arial" w:cs="Arial"/>
+          <w:sz w:val="22"/>
+          <w:szCs w:val="22"/>
+        </w:rPr>
+      </w:pPr>
+      <w:r>
+        <w:rPr>
+          <w:rFonts w:ascii="Arial" w:hAnsi="Arial" w:cs="Arial"/>
+          <w:sz w:val="22"/>
+          <w:szCs w:val="22"/>
+        </w:rPr>
+        <w:t>5</w:t>
+      </w:r>
+      <w:r>
+        <w:rPr>
+          <w:rFonts w:ascii="Arial" w:hAnsi="Arial" w:cs="Arial"/>
+          <w:sz w:val="22"/>
+          <w:szCs w:val="22"/>
+        </w:rPr>
+        <w:t>.</w:t>
+      </w:r>
+      <w:r>
+        <w:rPr>
+          <w:rFonts w:ascii="Arial" w:hAnsi="Arial" w:cs="Arial"/>
+          <w:sz w:val="22"/>
+          <w:szCs w:val="22"/>
+        </w:rPr>
+        <w:t xml:space="preserve"> Future</w:t>
+      </w:r>
+      <w:r>
+        <w:rPr>
+          <w:rFonts w:ascii="Arial" w:hAnsi="Arial" w:cs="Arial"/>
+          <w:sz w:val="22"/>
+          <w:szCs w:val="22"/>
+        </w:rPr>
+        <w:t xml:space="preserve"> &amp; Conclusion</w:t>
+      </w:r>
+    </w:p>
+    <w:p>
+      <w:pPr>
+        <w:jc w:val="both"/>
+        <w:rPr>
           <w:rFonts w:ascii="Arial" w:hAnsi="Arial" w:cs="Arial"/>
           <w:sz w:val="22"/>
           <w:szCs w:val="22"/>
@@ -19173,7 +20166,7 @@
       </w:r>
     </w:p>
     <w:sectPr>
-      <w:footerReference w:type="default" r:id="rId18"/>
+      <w:footerReference w:type="default" r:id="rId19"/>
       <w:pgSz w:w="11906" w:h="16838"/>
       <w:pgMar w:top="1417" w:right="1417" w:bottom="1134" w:left="1417" w:header="708" w:footer="708" w:gutter="0"/>
       <w:cols w:space="708"/>

--- a/Bachelorarbeit.docx
+++ b/Bachelorarbeit.docx
@@ -2083,7 +2083,25 @@
           <w:sz w:val="22"/>
           <w:szCs w:val="22"/>
         </w:rPr>
-        <w:t xml:space="preserve">Matplotlib and numpy were used to create </w:t>
+        <w:t xml:space="preserve">Matplotlib and </w:t>
+      </w:r>
+      <w:proofErr w:type="spellStart"/>
+      <w:r>
+        <w:rPr>
+          <w:rFonts w:ascii="Arial" w:hAnsi="Arial" w:cs="Arial"/>
+          <w:sz w:val="22"/>
+          <w:szCs w:val="22"/>
+        </w:rPr>
+        <w:t>numpy</w:t>
+      </w:r>
+      <w:proofErr w:type="spellEnd"/>
+      <w:r>
+        <w:rPr>
+          <w:rFonts w:ascii="Arial" w:hAnsi="Arial" w:cs="Arial"/>
+          <w:sz w:val="22"/>
+          <w:szCs w:val="22"/>
+        </w:rPr>
+        <w:t xml:space="preserve"> were used to create </w:t>
       </w:r>
       <w:r>
         <w:rPr>
@@ -2116,7 +2134,25 @@
           <w:sz w:val="22"/>
           <w:szCs w:val="22"/>
         </w:rPr>
-        <w:t xml:space="preserve"> Openpyxl was used to read excel tables for score calculations.</w:t>
+        <w:t xml:space="preserve"> </w:t>
+      </w:r>
+      <w:proofErr w:type="spellStart"/>
+      <w:r>
+        <w:rPr>
+          <w:rFonts w:ascii="Arial" w:hAnsi="Arial" w:cs="Arial"/>
+          <w:sz w:val="22"/>
+          <w:szCs w:val="22"/>
+        </w:rPr>
+        <w:t>Openpyxl</w:t>
+      </w:r>
+      <w:proofErr w:type="spellEnd"/>
+      <w:r>
+        <w:rPr>
+          <w:rFonts w:ascii="Arial" w:hAnsi="Arial" w:cs="Arial"/>
+          <w:sz w:val="22"/>
+          <w:szCs w:val="22"/>
+        </w:rPr>
+        <w:t xml:space="preserve"> was used to read excel tables for score calculations.</w:t>
       </w:r>
     </w:p>
     <w:p>
@@ -3146,7 +3182,25 @@
           <w:sz w:val="22"/>
           <w:szCs w:val="22"/>
         </w:rPr>
-        <w:t xml:space="preserve">, each with different intended classification goals. Each prompt also has various subprompts used for prompt engineering </w:t>
+        <w:t xml:space="preserve">, each with different intended classification goals. Each prompt also has various </w:t>
+      </w:r>
+      <w:proofErr w:type="spellStart"/>
+      <w:r>
+        <w:rPr>
+          <w:rFonts w:ascii="Arial" w:hAnsi="Arial" w:cs="Arial"/>
+          <w:sz w:val="22"/>
+          <w:szCs w:val="22"/>
+        </w:rPr>
+        <w:t>subprompts</w:t>
+      </w:r>
+      <w:proofErr w:type="spellEnd"/>
+      <w:r>
+        <w:rPr>
+          <w:rFonts w:ascii="Arial" w:hAnsi="Arial" w:cs="Arial"/>
+          <w:sz w:val="22"/>
+          <w:szCs w:val="22"/>
+        </w:rPr>
+        <w:t xml:space="preserve"> used for prompt engineering </w:t>
       </w:r>
       <w:r>
         <w:rPr>
@@ -3178,7 +3232,25 @@
           <w:sz w:val="22"/>
           <w:szCs w:val="22"/>
         </w:rPr>
-        <w:t>. The main focus of the experiments lies with GPT, as such each prompt and subprompt has been run on GPT 3.5 as well as GPT 4 with adequate run sizes</w:t>
+        <w:t xml:space="preserve">. The main focus of the experiments lies with GPT, as such each prompt and </w:t>
+      </w:r>
+      <w:proofErr w:type="spellStart"/>
+      <w:r>
+        <w:rPr>
+          <w:rFonts w:ascii="Arial" w:hAnsi="Arial" w:cs="Arial"/>
+          <w:sz w:val="22"/>
+          <w:szCs w:val="22"/>
+        </w:rPr>
+        <w:t>subprompt</w:t>
+      </w:r>
+      <w:proofErr w:type="spellEnd"/>
+      <w:r>
+        <w:rPr>
+          <w:rFonts w:ascii="Arial" w:hAnsi="Arial" w:cs="Arial"/>
+          <w:sz w:val="22"/>
+          <w:szCs w:val="22"/>
+        </w:rPr>
+        <w:t xml:space="preserve"> has been run on GPT 3.5 as well as GPT 4 with adequate run sizes</w:t>
       </w:r>
       <w:r>
         <w:rPr>
@@ -3259,8 +3331,18 @@
           <w:sz w:val="22"/>
           <w:szCs w:val="22"/>
         </w:rPr>
-        <w:t xml:space="preserve"> gpt-3.5.turbo</w:t>
-      </w:r>
+        <w:t xml:space="preserve"> gpt-3.</w:t>
+      </w:r>
+      <w:proofErr w:type="gramStart"/>
+      <w:r>
+        <w:rPr>
+          <w:rFonts w:ascii="Arial" w:hAnsi="Arial" w:cs="Arial"/>
+          <w:sz w:val="22"/>
+          <w:szCs w:val="22"/>
+        </w:rPr>
+        <w:t>5.turbo</w:t>
+      </w:r>
+      <w:proofErr w:type="gramEnd"/>
       <w:r>
         <w:rPr>
           <w:rFonts w:ascii="Arial" w:hAnsi="Arial" w:cs="Arial"/>
@@ -3285,7 +3367,25 @@
           <w:sz w:val="22"/>
           <w:szCs w:val="22"/>
         </w:rPr>
-        <w:t>The following table contains the main prompts (without subprompts) used in the experiment</w:t>
+        <w:t xml:space="preserve">The following table contains the main prompts (without </w:t>
+      </w:r>
+      <w:proofErr w:type="spellStart"/>
+      <w:r>
+        <w:rPr>
+          <w:rFonts w:ascii="Arial" w:hAnsi="Arial" w:cs="Arial"/>
+          <w:sz w:val="22"/>
+          <w:szCs w:val="22"/>
+        </w:rPr>
+        <w:t>subprompts</w:t>
+      </w:r>
+      <w:proofErr w:type="spellEnd"/>
+      <w:r>
+        <w:rPr>
+          <w:rFonts w:ascii="Arial" w:hAnsi="Arial" w:cs="Arial"/>
+          <w:sz w:val="22"/>
+          <w:szCs w:val="22"/>
+        </w:rPr>
+        <w:t>) used in the experiment</w:t>
       </w:r>
       <w:r>
         <w:rPr>
@@ -3568,7 +3668,25 @@
                 <w:sz w:val="22"/>
                 <w:szCs w:val="22"/>
               </w:rPr>
-              <w:t>You are an irony detector. Respond with '1' (for yes) or '0' (for no) depending on whether you think the following statements are ironic, and add a percentage value of how confident you are in your assessment. Make sure your response format is '[1 or 0] [Confidence Percentage]'</w:t>
+              <w:t xml:space="preserve">You are an irony detector. Respond with '1' (for yes) or '0' (for no) depending on whether you think the following statements are </w:t>
+            </w:r>
+            <w:proofErr w:type="gramStart"/>
+            <w:r>
+              <w:rPr>
+                <w:rFonts w:ascii="Arial" w:hAnsi="Arial" w:cs="Arial"/>
+                <w:sz w:val="22"/>
+                <w:szCs w:val="22"/>
+              </w:rPr>
+              <w:t>ironic, and</w:t>
+            </w:r>
+            <w:proofErr w:type="gramEnd"/>
+            <w:r>
+              <w:rPr>
+                <w:rFonts w:ascii="Arial" w:hAnsi="Arial" w:cs="Arial"/>
+                <w:sz w:val="22"/>
+                <w:szCs w:val="22"/>
+              </w:rPr>
+              <w:t xml:space="preserve"> add a percentage value of how confident you are in your assessment. Make sure your response format is '[1 or 0] [Confidence Percentage]'</w:t>
             </w:r>
           </w:p>
         </w:tc>
@@ -4976,160 +5094,455 @@
           <w:sz w:val="22"/>
           <w:szCs w:val="22"/>
         </w:rPr>
-        <w:t>[</w:t>
-      </w:r>
-      <w:r>
-        <w:rPr>
-          <w:rFonts w:ascii="Arial" w:hAnsi="Arial" w:cs="Arial"/>
-          <w:sz w:val="22"/>
-          <w:szCs w:val="22"/>
-        </w:rPr>
-        <w:t>Scores are rounded to two decimal points</w:t>
-      </w:r>
-      <w:r>
-        <w:rPr>
-          <w:rFonts w:ascii="Arial" w:hAnsi="Arial" w:cs="Arial"/>
-          <w:sz w:val="22"/>
-          <w:szCs w:val="22"/>
-        </w:rPr>
-        <w:t xml:space="preserve">, when nothing else is said about a </w:t>
-      </w:r>
-      <w:r>
-        <w:rPr>
-          <w:rFonts w:ascii="Arial" w:hAnsi="Arial" w:cs="Arial"/>
-          <w:sz w:val="22"/>
-          <w:szCs w:val="22"/>
-        </w:rPr>
-        <w:t>set</w:t>
-      </w:r>
-      <w:r>
-        <w:rPr>
-          <w:rFonts w:ascii="Arial" w:hAnsi="Arial" w:cs="Arial"/>
-          <w:sz w:val="22"/>
-          <w:szCs w:val="22"/>
-        </w:rPr>
-        <w:t xml:space="preserve"> its assumed to be 10 runs length 100 each</w:t>
-      </w:r>
-      <w:r>
-        <w:rPr>
-          <w:rFonts w:ascii="Arial" w:hAnsi="Arial" w:cs="Arial"/>
-          <w:sz w:val="22"/>
-          <w:szCs w:val="22"/>
-        </w:rPr>
-        <w:t xml:space="preserve">, explain that </w:t>
-      </w:r>
-      <w:r>
-        <w:rPr>
-          <w:rFonts w:ascii="Arial" w:hAnsi="Arial" w:cs="Arial"/>
-          <w:sz w:val="22"/>
-          <w:szCs w:val="22"/>
-        </w:rPr>
-        <w:t>it is assumed that 10 runs is good enough to give an average, but for the sake of comparison</w:t>
-      </w:r>
-      <w:r>
-        <w:rPr>
-          <w:rFonts w:ascii="Arial" w:hAnsi="Arial" w:cs="Arial"/>
-          <w:sz w:val="22"/>
-          <w:szCs w:val="22"/>
-        </w:rPr>
-        <w:t xml:space="preserve">, discussion and </w:t>
-      </w:r>
-      <w:r>
-        <w:rPr>
-          <w:rFonts w:ascii="Arial" w:hAnsi="Arial" w:cs="Arial"/>
-          <w:sz w:val="22"/>
-          <w:szCs w:val="22"/>
-        </w:rPr>
-        <w:t>confirmation that scores don’t wildly change between sets sometimes multiple sets will be examined</w:t>
-      </w:r>
-      <w:r>
-        <w:rPr>
-          <w:rFonts w:ascii="Arial" w:hAnsi="Arial" w:cs="Arial"/>
-          <w:sz w:val="22"/>
-          <w:szCs w:val="22"/>
-        </w:rPr>
-        <w:t>, but</w:t>
-      </w:r>
-      <w:r>
-        <w:rPr>
-          <w:rFonts w:ascii="Arial" w:hAnsi="Arial" w:cs="Arial"/>
-          <w:sz w:val="22"/>
-          <w:szCs w:val="22"/>
-        </w:rPr>
-        <w:t xml:space="preserve"> sets will not be</w:t>
-      </w:r>
-      <w:r>
-        <w:rPr>
-          <w:rFonts w:ascii="Arial" w:hAnsi="Arial" w:cs="Arial"/>
-          <w:sz w:val="22"/>
-          <w:szCs w:val="22"/>
-        </w:rPr>
-        <w:t xml:space="preserve"> not quantified</w:t>
-      </w:r>
-      <w:r>
-        <w:rPr>
-          <w:rFonts w:ascii="Arial" w:hAnsi="Arial" w:cs="Arial"/>
-          <w:sz w:val="22"/>
-          <w:szCs w:val="22"/>
-        </w:rPr>
-        <w:t>, score differences of up to 0.03</w:t>
-      </w:r>
-      <w:r>
-        <w:rPr>
-          <w:rFonts w:ascii="Arial" w:hAnsi="Arial" w:cs="Arial"/>
-          <w:sz w:val="22"/>
-          <w:szCs w:val="22"/>
-        </w:rPr>
-        <w:t xml:space="preserve"> between sets</w:t>
-      </w:r>
-      <w:r>
-        <w:rPr>
-          <w:rFonts w:ascii="Arial" w:hAnsi="Arial" w:cs="Arial"/>
-          <w:sz w:val="22"/>
-          <w:szCs w:val="22"/>
-        </w:rPr>
-        <w:t xml:space="preserve"> considered acceptable</w:t>
-      </w:r>
-      <w:r>
-        <w:rPr>
-          <w:rFonts w:ascii="Arial" w:hAnsi="Arial" w:cs="Arial"/>
-          <w:sz w:val="22"/>
-          <w:szCs w:val="22"/>
-        </w:rPr>
-        <w:t>, matrix graphs standard deviation will be the same between tp and fn as well as fp and tn</w:t>
-      </w:r>
-      <w:r>
-        <w:rPr>
-          <w:rFonts w:ascii="Arial" w:hAnsi="Arial" w:cs="Arial"/>
-          <w:sz w:val="22"/>
-          <w:szCs w:val="22"/>
-        </w:rPr>
-        <w:t>]</w:t>
-      </w:r>
-    </w:p>
-    <w:p>
-      <w:pPr>
-        <w:rPr>
-          <w:rFonts w:ascii="Arial" w:hAnsi="Arial" w:cs="Arial"/>
-          <w:sz w:val="40"/>
-          <w:szCs w:val="40"/>
-        </w:rPr>
-      </w:pPr>
-      <w:r>
-        <w:rPr>
-          <w:rFonts w:ascii="Arial" w:hAnsi="Arial" w:cs="Arial"/>
-          <w:sz w:val="40"/>
-          <w:szCs w:val="40"/>
-        </w:rPr>
-        <w:t>4. Resu</w:t>
-      </w:r>
-      <w:r>
-        <w:rPr>
-          <w:rFonts w:ascii="Arial" w:hAnsi="Arial" w:cs="Arial"/>
-          <w:sz w:val="40"/>
-          <w:szCs w:val="40"/>
-        </w:rPr>
-        <w:t>lts &amp; Discussion</w:t>
+        <w:t>Scores, such as accuracy, precision or F</w:t>
+      </w:r>
+      <w:r>
+        <w:rPr>
+          <w:rFonts w:ascii="Arial" w:hAnsi="Arial" w:cs="Arial"/>
+          <w:sz w:val="22"/>
+          <w:szCs w:val="22"/>
+          <w:vertAlign w:val="subscript"/>
+        </w:rPr>
+        <w:t>1</w:t>
+      </w:r>
+      <w:r>
+        <w:rPr>
+          <w:rFonts w:ascii="Arial" w:hAnsi="Arial" w:cs="Arial"/>
+          <w:sz w:val="22"/>
+          <w:szCs w:val="22"/>
+        </w:rPr>
+        <w:t>-Score are rounded to two decimal points.</w:t>
+      </w:r>
+      <w:r>
+        <w:rPr>
+          <w:rFonts w:ascii="Arial" w:hAnsi="Arial" w:cs="Arial"/>
+          <w:sz w:val="22"/>
+          <w:szCs w:val="22"/>
+        </w:rPr>
+        <w:t xml:space="preserve"> When a run set is mentioned without </w:t>
+      </w:r>
+      <w:r>
+        <w:rPr>
+          <w:rFonts w:ascii="Arial" w:hAnsi="Arial" w:cs="Arial"/>
+          <w:sz w:val="22"/>
+          <w:szCs w:val="22"/>
+        </w:rPr>
+        <w:t>a specified parameter, it is assumed that the model</w:t>
+      </w:r>
+      <w:r>
+        <w:rPr>
+          <w:rFonts w:ascii="Arial" w:hAnsi="Arial" w:cs="Arial"/>
+          <w:sz w:val="22"/>
+          <w:szCs w:val="22"/>
+        </w:rPr>
+        <w:t xml:space="preserve"> and run type</w:t>
+      </w:r>
+      <w:r>
+        <w:rPr>
+          <w:rFonts w:ascii="Arial" w:hAnsi="Arial" w:cs="Arial"/>
+          <w:sz w:val="22"/>
+          <w:szCs w:val="22"/>
+        </w:rPr>
+        <w:t xml:space="preserve"> is the same as the model</w:t>
+      </w:r>
+      <w:r>
+        <w:rPr>
+          <w:rFonts w:ascii="Arial" w:hAnsi="Arial" w:cs="Arial"/>
+          <w:sz w:val="22"/>
+          <w:szCs w:val="22"/>
+        </w:rPr>
+        <w:t xml:space="preserve"> and run type</w:t>
+      </w:r>
+      <w:r>
+        <w:rPr>
+          <w:rFonts w:ascii="Arial" w:hAnsi="Arial" w:cs="Arial"/>
+          <w:sz w:val="22"/>
+          <w:szCs w:val="22"/>
+        </w:rPr>
+        <w:t xml:space="preserve"> of the current </w:t>
+      </w:r>
+      <w:r>
+        <w:rPr>
+          <w:rFonts w:ascii="Arial" w:hAnsi="Arial" w:cs="Arial"/>
+          <w:sz w:val="22"/>
+          <w:szCs w:val="22"/>
+        </w:rPr>
+        <w:t xml:space="preserve">section. </w:t>
+      </w:r>
+      <w:r>
+        <w:rPr>
+          <w:rFonts w:ascii="Arial" w:hAnsi="Arial" w:cs="Arial"/>
+          <w:sz w:val="22"/>
+          <w:szCs w:val="22"/>
+        </w:rPr>
+        <w:t xml:space="preserve">When nothing is mentioned about the length of the set or its runs, it is assumed that the run set </w:t>
+      </w:r>
+      <w:r>
+        <w:rPr>
+          <w:rFonts w:ascii="Arial" w:hAnsi="Arial" w:cs="Arial"/>
+          <w:sz w:val="22"/>
+          <w:szCs w:val="22"/>
+        </w:rPr>
+        <w:t>has the standard parameters of set length 10 and run length 100.</w:t>
+      </w:r>
+      <w:r>
+        <w:rPr>
+          <w:rFonts w:ascii="Arial" w:hAnsi="Arial" w:cs="Arial"/>
+          <w:sz w:val="22"/>
+          <w:szCs w:val="22"/>
+        </w:rPr>
+        <w:t xml:space="preserve"> In most cases, </w:t>
+      </w:r>
+      <w:r>
+        <w:rPr>
+          <w:rFonts w:ascii="Arial" w:hAnsi="Arial" w:cs="Arial"/>
+          <w:sz w:val="22"/>
+          <w:szCs w:val="22"/>
+        </w:rPr>
+        <w:t xml:space="preserve">deviation is low enough such that </w:t>
+      </w:r>
+      <w:r>
+        <w:rPr>
+          <w:rFonts w:ascii="Arial" w:hAnsi="Arial" w:cs="Arial"/>
+          <w:sz w:val="22"/>
+          <w:szCs w:val="22"/>
+        </w:rPr>
+        <w:t>a set length of 10 is enough t</w:t>
+      </w:r>
+      <w:r>
+        <w:rPr>
+          <w:rFonts w:ascii="Arial" w:hAnsi="Arial" w:cs="Arial"/>
+          <w:sz w:val="22"/>
+          <w:szCs w:val="22"/>
+        </w:rPr>
+        <w:t>o get consistent average scores within ~0.02 deviation of each score, which is considered as a similar</w:t>
+      </w:r>
+      <w:r>
+        <w:rPr>
+          <w:rFonts w:ascii="Arial" w:hAnsi="Arial" w:cs="Arial"/>
+          <w:sz w:val="22"/>
+          <w:szCs w:val="22"/>
+        </w:rPr>
+        <w:t xml:space="preserve"> enough</w:t>
+      </w:r>
+      <w:r>
+        <w:rPr>
+          <w:rFonts w:ascii="Arial" w:hAnsi="Arial" w:cs="Arial"/>
+          <w:sz w:val="22"/>
+          <w:szCs w:val="22"/>
+        </w:rPr>
+        <w:t xml:space="preserve"> average</w:t>
+      </w:r>
+      <w:r>
+        <w:rPr>
+          <w:rFonts w:ascii="Arial" w:hAnsi="Arial" w:cs="Arial"/>
+          <w:sz w:val="22"/>
+          <w:szCs w:val="22"/>
+        </w:rPr>
+        <w:t xml:space="preserve"> to compare it to other run sets</w:t>
+      </w:r>
+      <w:r>
+        <w:rPr>
+          <w:rFonts w:ascii="Arial" w:hAnsi="Arial" w:cs="Arial"/>
+          <w:sz w:val="22"/>
+          <w:szCs w:val="22"/>
+        </w:rPr>
+        <w:t xml:space="preserve"> by this paper. </w:t>
+      </w:r>
+      <w:r>
+        <w:rPr>
+          <w:rFonts w:ascii="Arial" w:hAnsi="Arial" w:cs="Arial"/>
+          <w:sz w:val="22"/>
+          <w:szCs w:val="22"/>
+        </w:rPr>
+        <w:t xml:space="preserve">If a set is explicitly named as having more </w:t>
+      </w:r>
+      <w:r>
+        <w:rPr>
+          <w:rFonts w:ascii="Arial" w:hAnsi="Arial" w:cs="Arial"/>
+          <w:sz w:val="22"/>
+          <w:szCs w:val="22"/>
+        </w:rPr>
+        <w:t xml:space="preserve">runs, it is likely that </w:t>
+      </w:r>
+      <w:r>
+        <w:rPr>
+          <w:rFonts w:ascii="Arial" w:hAnsi="Arial" w:cs="Arial"/>
+          <w:sz w:val="22"/>
+          <w:szCs w:val="22"/>
+        </w:rPr>
+        <w:t xml:space="preserve">the results of </w:t>
+      </w:r>
+      <w:r>
+        <w:rPr>
+          <w:rFonts w:ascii="Arial" w:hAnsi="Arial" w:cs="Arial"/>
+          <w:sz w:val="22"/>
+          <w:szCs w:val="22"/>
+        </w:rPr>
+        <w:t xml:space="preserve">multiple sets of 10 </w:t>
+      </w:r>
+      <w:r>
+        <w:rPr>
+          <w:rFonts w:ascii="Arial" w:hAnsi="Arial" w:cs="Arial"/>
+          <w:sz w:val="22"/>
+          <w:szCs w:val="22"/>
+        </w:rPr>
+        <w:t xml:space="preserve">had large enough deviations to warrant more runs in </w:t>
+      </w:r>
+      <w:r>
+        <w:rPr>
+          <w:rFonts w:ascii="Arial" w:hAnsi="Arial" w:cs="Arial"/>
+          <w:sz w:val="22"/>
+          <w:szCs w:val="22"/>
+        </w:rPr>
+        <w:t xml:space="preserve">a set in </w:t>
+      </w:r>
+      <w:r>
+        <w:rPr>
+          <w:rFonts w:ascii="Arial" w:hAnsi="Arial" w:cs="Arial"/>
+          <w:sz w:val="22"/>
+          <w:szCs w:val="22"/>
+        </w:rPr>
+        <w:t xml:space="preserve">order to arrive at a stable average. </w:t>
+      </w:r>
+      <w:r>
+        <w:rPr>
+          <w:rFonts w:ascii="Arial" w:hAnsi="Arial" w:cs="Arial"/>
+          <w:sz w:val="22"/>
+          <w:szCs w:val="22"/>
+        </w:rPr>
+        <w:t xml:space="preserve">However, while </w:t>
+      </w:r>
+      <w:r>
+        <w:rPr>
+          <w:rFonts w:ascii="Arial" w:hAnsi="Arial" w:cs="Arial"/>
+          <w:sz w:val="22"/>
+          <w:szCs w:val="22"/>
+        </w:rPr>
+        <w:t>averages and other scores are calculated within a set, there is no quantification between sets</w:t>
+      </w:r>
+      <w:r>
+        <w:rPr>
+          <w:rFonts w:ascii="Arial" w:hAnsi="Arial" w:cs="Arial"/>
+          <w:sz w:val="22"/>
+          <w:szCs w:val="22"/>
+        </w:rPr>
+        <w:t>. As already mentioned, one set is considered enough for a stable average, but sometimes for the sake of comparison, discussion and confirmation</w:t>
+      </w:r>
+      <w:r>
+        <w:rPr>
+          <w:rFonts w:ascii="Arial" w:hAnsi="Arial" w:cs="Arial"/>
+          <w:sz w:val="22"/>
+          <w:szCs w:val="22"/>
+        </w:rPr>
+        <w:t xml:space="preserve">, another set of the same parameters will be </w:t>
+      </w:r>
+      <w:r>
+        <w:rPr>
+          <w:rFonts w:ascii="Arial" w:hAnsi="Arial" w:cs="Arial"/>
+          <w:sz w:val="22"/>
+          <w:szCs w:val="22"/>
+        </w:rPr>
+        <w:t>mentioned briefly</w:t>
+      </w:r>
+      <w:r>
+        <w:rPr>
+          <w:rFonts w:ascii="Arial" w:hAnsi="Arial" w:cs="Arial"/>
+          <w:sz w:val="22"/>
+          <w:szCs w:val="22"/>
+        </w:rPr>
+        <w:t xml:space="preserve">. In addition, </w:t>
+      </w:r>
+      <w:r>
+        <w:rPr>
+          <w:rFonts w:ascii="Arial" w:hAnsi="Arial" w:cs="Arial"/>
+          <w:sz w:val="22"/>
+          <w:szCs w:val="22"/>
+        </w:rPr>
+        <w:t xml:space="preserve">when looking at an averaged graph of the </w:t>
+      </w:r>
+      <w:r>
+        <w:rPr>
+          <w:rFonts w:ascii="Arial" w:hAnsi="Arial" w:cs="Arial"/>
+          <w:i/>
+          <w:iCs/>
+          <w:sz w:val="22"/>
+          <w:szCs w:val="22"/>
+        </w:rPr>
+        <w:t xml:space="preserve">true positive, false negative, false positive </w:t>
+      </w:r>
+      <w:r>
+        <w:rPr>
+          <w:rFonts w:ascii="Arial" w:hAnsi="Arial" w:cs="Arial"/>
+          <w:sz w:val="22"/>
+          <w:szCs w:val="22"/>
+        </w:rPr>
+        <w:t xml:space="preserve">and </w:t>
+      </w:r>
+      <w:r>
+        <w:rPr>
+          <w:rFonts w:ascii="Arial" w:hAnsi="Arial" w:cs="Arial"/>
+          <w:i/>
+          <w:iCs/>
+          <w:sz w:val="22"/>
+          <w:szCs w:val="22"/>
+        </w:rPr>
+        <w:t>true negative</w:t>
+      </w:r>
+      <w:r>
+        <w:rPr>
+          <w:rFonts w:ascii="Arial" w:hAnsi="Arial" w:cs="Arial"/>
+          <w:sz w:val="22"/>
+          <w:szCs w:val="22"/>
+        </w:rPr>
+        <w:t xml:space="preserve"> scores of a run set, </w:t>
+      </w:r>
+      <w:r>
+        <w:rPr>
+          <w:rFonts w:ascii="Arial" w:hAnsi="Arial" w:cs="Arial"/>
+          <w:sz w:val="22"/>
+          <w:szCs w:val="22"/>
+        </w:rPr>
+        <w:t xml:space="preserve">the standard deviation between </w:t>
+      </w:r>
+      <w:r>
+        <w:rPr>
+          <w:rFonts w:ascii="Arial" w:hAnsi="Arial" w:cs="Arial"/>
+          <w:i/>
+          <w:iCs/>
+          <w:sz w:val="22"/>
+          <w:szCs w:val="22"/>
+        </w:rPr>
+        <w:t>true positives</w:t>
+      </w:r>
+      <w:r>
+        <w:rPr>
+          <w:rFonts w:ascii="Arial" w:hAnsi="Arial" w:cs="Arial"/>
+          <w:sz w:val="22"/>
+          <w:szCs w:val="22"/>
+        </w:rPr>
+        <w:t xml:space="preserve"> and </w:t>
+      </w:r>
+      <w:r>
+        <w:rPr>
+          <w:rFonts w:ascii="Arial" w:hAnsi="Arial" w:cs="Arial"/>
+          <w:i/>
+          <w:iCs/>
+          <w:sz w:val="22"/>
+          <w:szCs w:val="22"/>
+        </w:rPr>
+        <w:t>false negatives</w:t>
+      </w:r>
+      <w:r>
+        <w:rPr>
+          <w:rFonts w:ascii="Arial" w:hAnsi="Arial" w:cs="Arial"/>
+          <w:sz w:val="22"/>
+          <w:szCs w:val="22"/>
+        </w:rPr>
+        <w:t xml:space="preserve"> as well as between </w:t>
+      </w:r>
+      <w:r>
+        <w:rPr>
+          <w:rFonts w:ascii="Arial" w:hAnsi="Arial" w:cs="Arial"/>
+          <w:i/>
+          <w:iCs/>
+          <w:sz w:val="22"/>
+          <w:szCs w:val="22"/>
+        </w:rPr>
+        <w:t xml:space="preserve">false positives </w:t>
+      </w:r>
+      <w:r>
+        <w:rPr>
+          <w:rFonts w:ascii="Arial" w:hAnsi="Arial" w:cs="Arial"/>
+          <w:sz w:val="22"/>
+          <w:szCs w:val="22"/>
+        </w:rPr>
+        <w:t xml:space="preserve">and </w:t>
+      </w:r>
+      <w:r>
+        <w:rPr>
+          <w:rFonts w:ascii="Arial" w:hAnsi="Arial" w:cs="Arial"/>
+          <w:i/>
+          <w:iCs/>
+          <w:sz w:val="22"/>
+          <w:szCs w:val="22"/>
+        </w:rPr>
+        <w:lastRenderedPageBreak/>
+        <w:t>true negatives</w:t>
+      </w:r>
+      <w:r>
+        <w:rPr>
+          <w:rFonts w:ascii="Arial" w:hAnsi="Arial" w:cs="Arial"/>
+          <w:sz w:val="22"/>
+          <w:szCs w:val="22"/>
+        </w:rPr>
+        <w:t xml:space="preserve"> is each the same, as</w:t>
+      </w:r>
+      <w:r>
+        <w:rPr>
+          <w:rFonts w:ascii="Arial" w:hAnsi="Arial" w:cs="Arial"/>
+          <w:sz w:val="22"/>
+          <w:szCs w:val="22"/>
+        </w:rPr>
+        <w:t xml:space="preserve"> these score pairs are in a 1 to 1 relationshi</w:t>
+      </w:r>
+      <w:r>
+        <w:rPr>
+          <w:rFonts w:ascii="Arial" w:hAnsi="Arial" w:cs="Arial"/>
+          <w:sz w:val="22"/>
+          <w:szCs w:val="22"/>
+        </w:rPr>
+        <w:t>p.</w:t>
+      </w:r>
+      <w:r>
+        <w:rPr>
+          <w:rFonts w:ascii="Arial" w:hAnsi="Arial" w:cs="Arial"/>
+          <w:sz w:val="22"/>
+          <w:szCs w:val="22"/>
+        </w:rPr>
+        <w:t xml:space="preserve"> Thus, if deviation </w:t>
+      </w:r>
+      <w:r>
+        <w:rPr>
+          <w:rFonts w:ascii="Arial" w:hAnsi="Arial" w:cs="Arial"/>
+          <w:sz w:val="22"/>
+          <w:szCs w:val="22"/>
+        </w:rPr>
+        <w:t>of</w:t>
+      </w:r>
+      <w:r>
+        <w:rPr>
+          <w:rFonts w:ascii="Arial" w:hAnsi="Arial" w:cs="Arial"/>
+          <w:sz w:val="22"/>
+          <w:szCs w:val="22"/>
+        </w:rPr>
+        <w:t xml:space="preserve"> </w:t>
+      </w:r>
+      <w:r>
+        <w:rPr>
+          <w:rFonts w:ascii="Arial" w:hAnsi="Arial" w:cs="Arial"/>
+          <w:i/>
+          <w:iCs/>
+          <w:sz w:val="22"/>
+          <w:szCs w:val="22"/>
+        </w:rPr>
+        <w:t>fp/tn</w:t>
+      </w:r>
+      <w:r>
+        <w:rPr>
+          <w:rFonts w:ascii="Arial" w:hAnsi="Arial" w:cs="Arial"/>
+          <w:sz w:val="22"/>
+          <w:szCs w:val="22"/>
+        </w:rPr>
+        <w:t xml:space="preserve"> is mentioned, these are the same and can thus be mentioned </w:t>
+      </w:r>
+      <w:r>
+        <w:rPr>
+          <w:rFonts w:ascii="Arial" w:hAnsi="Arial" w:cs="Arial"/>
+          <w:sz w:val="22"/>
+          <w:szCs w:val="22"/>
+        </w:rPr>
+        <w:t>as one.</w:t>
       </w:r>
     </w:p>
     <w:p>
@@ -5147,73 +5560,48 @@
           <w:sz w:val="22"/>
           <w:szCs w:val="22"/>
         </w:rPr>
-        <w:t>This section will discuss the experiments run using different prompts and datasets, prompt engineering and scoring based on the methods outlined in Section 3.</w:t>
-      </w:r>
-      <w:r>
-        <w:rPr>
-          <w:rFonts w:ascii="Arial" w:hAnsi="Arial" w:cs="Arial"/>
-          <w:sz w:val="22"/>
-          <w:szCs w:val="22"/>
-        </w:rPr>
-        <w:t xml:space="preserve"> Not every run type </w:t>
-      </w:r>
-      <w:r>
-        <w:rPr>
-          <w:rFonts w:ascii="Arial" w:hAnsi="Arial" w:cs="Arial"/>
-          <w:sz w:val="22"/>
-          <w:szCs w:val="22"/>
-        </w:rPr>
-        <w:t>may</w:t>
-      </w:r>
-      <w:r>
-        <w:rPr>
-          <w:rFonts w:ascii="Arial" w:hAnsi="Arial" w:cs="Arial"/>
-          <w:sz w:val="22"/>
-          <w:szCs w:val="22"/>
-        </w:rPr>
-        <w:t xml:space="preserve"> include the same points of analysis.</w:t>
-      </w:r>
-      <w:r>
-        <w:rPr>
-          <w:rFonts w:ascii="Arial" w:hAnsi="Arial" w:cs="Arial"/>
-          <w:sz w:val="22"/>
-          <w:szCs w:val="22"/>
-        </w:rPr>
-        <w:t xml:space="preserve"> (-&gt; Different prompts have more errors)</w:t>
+        <w:t>score differences of up to 0.03</w:t>
+      </w:r>
+      <w:r>
+        <w:rPr>
+          <w:rFonts w:ascii="Arial" w:hAnsi="Arial" w:cs="Arial"/>
+          <w:sz w:val="22"/>
+          <w:szCs w:val="22"/>
+        </w:rPr>
+        <w:t xml:space="preserve"> between sets</w:t>
+      </w:r>
+      <w:r>
+        <w:rPr>
+          <w:rFonts w:ascii="Arial" w:hAnsi="Arial" w:cs="Arial"/>
+          <w:sz w:val="22"/>
+          <w:szCs w:val="22"/>
+        </w:rPr>
+        <w:t xml:space="preserve"> considered acceptable</w:t>
       </w:r>
     </w:p>
     <w:p>
       <w:pPr>
         <w:rPr>
           <w:rFonts w:ascii="Arial" w:hAnsi="Arial" w:cs="Arial"/>
-          <w:sz w:val="36"/>
-          <w:szCs w:val="36"/>
+          <w:sz w:val="40"/>
+          <w:szCs w:val="40"/>
         </w:rPr>
       </w:pPr>
       <w:r>
         <w:rPr>
           <w:rFonts w:ascii="Arial" w:hAnsi="Arial" w:cs="Arial"/>
-          <w:sz w:val="36"/>
-          <w:szCs w:val="36"/>
-        </w:rPr>
-        <w:t>4.1 GPT</w:t>
-      </w:r>
-    </w:p>
-    <w:p>
-      <w:pPr>
-        <w:rPr>
-          <w:rFonts w:ascii="Arial" w:hAnsi="Arial" w:cs="Arial"/>
-          <w:sz w:val="28"/>
-          <w:szCs w:val="28"/>
-        </w:rPr>
-      </w:pPr>
-      <w:r>
-        <w:rPr>
-          <w:rFonts w:ascii="Arial" w:hAnsi="Arial" w:cs="Arial"/>
-          <w:sz w:val="28"/>
-          <w:szCs w:val="28"/>
-        </w:rPr>
-        <w:t>4.1.1 Run type: Binary</w:t>
+          <w:sz w:val="40"/>
+          <w:szCs w:val="40"/>
+        </w:rPr>
+        <w:t>4. Resu</w:t>
+      </w:r>
+      <w:r>
+        <w:rPr>
+          <w:rFonts w:ascii="Arial" w:hAnsi="Arial" w:cs="Arial"/>
+          <w:sz w:val="40"/>
+          <w:szCs w:val="40"/>
+        </w:rPr>
+        <w:t>lts &amp; Discussion</w:t>
       </w:r>
     </w:p>
     <w:p>
@@ -5231,7 +5619,90 @@
           <w:sz w:val="22"/>
           <w:szCs w:val="22"/>
         </w:rPr>
-        <w:lastRenderedPageBreak/>
+        <w:t>This section will discuss the experiments run using different prompts and datasets, prompt engineering and scoring based on the methods outlined in Section 3.</w:t>
+      </w:r>
+      <w:r>
+        <w:rPr>
+          <w:rFonts w:ascii="Arial" w:hAnsi="Arial" w:cs="Arial"/>
+          <w:sz w:val="22"/>
+          <w:szCs w:val="22"/>
+        </w:rPr>
+        <w:t xml:space="preserve"> Not every run type </w:t>
+      </w:r>
+      <w:r>
+        <w:rPr>
+          <w:rFonts w:ascii="Arial" w:hAnsi="Arial" w:cs="Arial"/>
+          <w:sz w:val="22"/>
+          <w:szCs w:val="22"/>
+        </w:rPr>
+        <w:t>may</w:t>
+      </w:r>
+      <w:r>
+        <w:rPr>
+          <w:rFonts w:ascii="Arial" w:hAnsi="Arial" w:cs="Arial"/>
+          <w:sz w:val="22"/>
+          <w:szCs w:val="22"/>
+        </w:rPr>
+        <w:t xml:space="preserve"> include the same points of analysis.</w:t>
+      </w:r>
+      <w:r>
+        <w:rPr>
+          <w:rFonts w:ascii="Arial" w:hAnsi="Arial" w:cs="Arial"/>
+          <w:sz w:val="22"/>
+          <w:szCs w:val="22"/>
+        </w:rPr>
+        <w:t xml:space="preserve"> (-&gt; Different prompts have more errors)</w:t>
+      </w:r>
+    </w:p>
+    <w:p>
+      <w:pPr>
+        <w:rPr>
+          <w:rFonts w:ascii="Arial" w:hAnsi="Arial" w:cs="Arial"/>
+          <w:sz w:val="36"/>
+          <w:szCs w:val="36"/>
+        </w:rPr>
+      </w:pPr>
+      <w:r>
+        <w:rPr>
+          <w:rFonts w:ascii="Arial" w:hAnsi="Arial" w:cs="Arial"/>
+          <w:sz w:val="36"/>
+          <w:szCs w:val="36"/>
+        </w:rPr>
+        <w:t>4.1 GPT</w:t>
+      </w:r>
+    </w:p>
+    <w:p>
+      <w:pPr>
+        <w:rPr>
+          <w:rFonts w:ascii="Arial" w:hAnsi="Arial" w:cs="Arial"/>
+          <w:sz w:val="28"/>
+          <w:szCs w:val="28"/>
+        </w:rPr>
+      </w:pPr>
+      <w:r>
+        <w:rPr>
+          <w:rFonts w:ascii="Arial" w:hAnsi="Arial" w:cs="Arial"/>
+          <w:sz w:val="28"/>
+          <w:szCs w:val="28"/>
+        </w:rPr>
+        <w:t>4.1.1 Run type: Binary</w:t>
+      </w:r>
+    </w:p>
+    <w:p>
+      <w:pPr>
+        <w:jc w:val="both"/>
+        <w:rPr>
+          <w:rFonts w:ascii="Arial" w:hAnsi="Arial" w:cs="Arial"/>
+          <w:sz w:val="22"/>
+          <w:szCs w:val="22"/>
+        </w:rPr>
+      </w:pPr>
+      <w:r>
+        <w:rPr>
+          <w:rFonts w:ascii="Arial" w:hAnsi="Arial" w:cs="Arial"/>
+          <w:sz w:val="22"/>
+          <w:szCs w:val="22"/>
+        </w:rPr>
         <w:t xml:space="preserve">The first and main run type is the binary classification of tweets into ironic and non-ironic. The base </w:t>
       </w:r>
       <w:r>
@@ -5902,6 +6373,7 @@
           <w:sz w:val="22"/>
           <w:szCs w:val="22"/>
         </w:rPr>
+        <w:lastRenderedPageBreak/>
         <w:drawing>
           <wp:inline distT="0" distB="0" distL="0" distR="0" wp14:anchorId="17D6F1BD" wp14:editId="24D7D3C1">
             <wp:extent cx="4876800" cy="3657600"/>
@@ -6050,7 +6522,6 @@
           <w:sz w:val="22"/>
           <w:szCs w:val="22"/>
         </w:rPr>
-        <w:lastRenderedPageBreak/>
         <w:drawing>
           <wp:inline distT="0" distB="0" distL="0" distR="0" wp14:anchorId="13485C57" wp14:editId="4A439D5D">
             <wp:extent cx="4711700" cy="3533775"/>
@@ -6150,6 +6621,7 @@
           <w:sz w:val="22"/>
           <w:szCs w:val="22"/>
         </w:rPr>
+        <w:lastRenderedPageBreak/>
         <w:t>As seen in</w:t>
       </w:r>
       <w:r>
@@ -6884,7 +7356,29 @@
           <w:sz w:val="22"/>
           <w:szCs w:val="22"/>
         </w:rPr>
-        <w:t>Need to get back in to college..  #feeling #this</w:t>
+        <w:t xml:space="preserve">Need to get back in to </w:t>
+      </w:r>
+      <w:proofErr w:type="gramStart"/>
+      <w:r>
+        <w:rPr>
+          <w:rFonts w:ascii="Arial" w:hAnsi="Arial" w:cs="Arial"/>
+          <w:i/>
+          <w:iCs/>
+          <w:sz w:val="22"/>
+          <w:szCs w:val="22"/>
+        </w:rPr>
+        <w:t>college..</w:t>
+      </w:r>
+      <w:proofErr w:type="gramEnd"/>
+      <w:r>
+        <w:rPr>
+          <w:rFonts w:ascii="Arial" w:hAnsi="Arial" w:cs="Arial"/>
+          <w:i/>
+          <w:iCs/>
+          <w:sz w:val="22"/>
+          <w:szCs w:val="22"/>
+        </w:rPr>
+        <w:t xml:space="preserve">  #feeling #this</w:t>
       </w:r>
     </w:p>
     <w:p>
@@ -6902,7 +7396,6 @@
           <w:sz w:val="22"/>
           <w:szCs w:val="22"/>
         </w:rPr>
-        <w:lastRenderedPageBreak/>
         <w:t>This is a post labeled as 0 (non-iron</w:t>
       </w:r>
       <w:r>
@@ -6993,7 +7486,29 @@
           <w:sz w:val="22"/>
           <w:szCs w:val="22"/>
         </w:rPr>
-        <w:t>Need to get back in to college… #feeling #this”)</w:t>
+        <w:t xml:space="preserve">Need to get back </w:t>
+      </w:r>
+      <w:proofErr w:type="gramStart"/>
+      <w:r>
+        <w:rPr>
+          <w:rFonts w:ascii="Arial" w:hAnsi="Arial" w:cs="Arial"/>
+          <w:i/>
+          <w:iCs/>
+          <w:sz w:val="22"/>
+          <w:szCs w:val="22"/>
+        </w:rPr>
+        <w:t>in to</w:t>
+      </w:r>
+      <w:proofErr w:type="gramEnd"/>
+      <w:r>
+        <w:rPr>
+          <w:rFonts w:ascii="Arial" w:hAnsi="Arial" w:cs="Arial"/>
+          <w:i/>
+          <w:iCs/>
+          <w:sz w:val="22"/>
+          <w:szCs w:val="22"/>
+        </w:rPr>
+        <w:t xml:space="preserve"> college… #feeling #this”)</w:t>
       </w:r>
       <w:r>
         <w:rPr>
@@ -7161,7 +7676,29 @@
           <w:sz w:val="22"/>
           <w:szCs w:val="22"/>
         </w:rPr>
-        <w:t>@user @user you don't know a damned thing about baseball, do you?</w:t>
+        <w:t>@user @</w:t>
+      </w:r>
+      <w:proofErr w:type="gramStart"/>
+      <w:r>
+        <w:rPr>
+          <w:rFonts w:ascii="Arial" w:hAnsi="Arial" w:cs="Arial"/>
+          <w:i/>
+          <w:iCs/>
+          <w:sz w:val="22"/>
+          <w:szCs w:val="22"/>
+        </w:rPr>
+        <w:t>user</w:t>
+      </w:r>
+      <w:proofErr w:type="gramEnd"/>
+      <w:r>
+        <w:rPr>
+          <w:rFonts w:ascii="Arial" w:hAnsi="Arial" w:cs="Arial"/>
+          <w:i/>
+          <w:iCs/>
+          <w:sz w:val="22"/>
+          <w:szCs w:val="22"/>
+        </w:rPr>
+        <w:t xml:space="preserve"> you don't know a damned thing about baseball, do you?</w:t>
       </w:r>
     </w:p>
     <w:p>
@@ -7413,8 +7950,54 @@
           <w:sz w:val="22"/>
           <w:szCs w:val="22"/>
         </w:rPr>
-        <w:t>well today is gonna be a great day ðŸ‘Œ</w:t>
-      </w:r>
+        <w:t xml:space="preserve">well today is </w:t>
+      </w:r>
+      <w:proofErr w:type="spellStart"/>
+      <w:r>
+        <w:rPr>
+          <w:rFonts w:ascii="Arial" w:hAnsi="Arial" w:cs="Arial"/>
+          <w:i/>
+          <w:iCs/>
+          <w:sz w:val="22"/>
+          <w:szCs w:val="22"/>
+        </w:rPr>
+        <w:t>gonna</w:t>
+      </w:r>
+      <w:proofErr w:type="spellEnd"/>
+      <w:r>
+        <w:rPr>
+          <w:rFonts w:ascii="Arial" w:hAnsi="Arial" w:cs="Arial"/>
+          <w:i/>
+          <w:iCs/>
+          <w:sz w:val="22"/>
+          <w:szCs w:val="22"/>
+        </w:rPr>
+        <w:t xml:space="preserve"> be a great day </w:t>
+      </w:r>
+      <w:proofErr w:type="spellStart"/>
+      <w:proofErr w:type="gramStart"/>
+      <w:r>
+        <w:rPr>
+          <w:rFonts w:ascii="Arial" w:hAnsi="Arial" w:cs="Arial"/>
+          <w:i/>
+          <w:iCs/>
+          <w:sz w:val="22"/>
+          <w:szCs w:val="22"/>
+        </w:rPr>
+        <w:t>ðŸ‘</w:t>
+      </w:r>
+      <w:proofErr w:type="gramEnd"/>
+      <w:r>
+        <w:rPr>
+          <w:rFonts w:ascii="Arial" w:hAnsi="Arial" w:cs="Arial"/>
+          <w:i/>
+          <w:iCs/>
+          <w:sz w:val="22"/>
+          <w:szCs w:val="22"/>
+        </w:rPr>
+        <w:t>Œ</w:t>
+      </w:r>
+      <w:proofErr w:type="spellEnd"/>
     </w:p>
     <w:p>
       <w:pPr>
@@ -7489,6 +8072,8 @@
         </w:rPr>
         <w:t>The last series of characters (</w:t>
       </w:r>
+      <w:proofErr w:type="spellStart"/>
+      <w:proofErr w:type="gramStart"/>
       <w:r>
         <w:rPr>
           <w:rFonts w:ascii="Arial" w:hAnsi="Arial" w:cs="Arial"/>
@@ -7497,8 +8082,20 @@
           <w:sz w:val="22"/>
           <w:szCs w:val="22"/>
         </w:rPr>
-        <w:t>ðŸ‘Œ</w:t>
-      </w:r>
+        <w:t>ðŸ‘</w:t>
+      </w:r>
+      <w:proofErr w:type="gramEnd"/>
+      <w:r>
+        <w:rPr>
+          <w:rFonts w:ascii="Arial" w:hAnsi="Arial" w:cs="Arial"/>
+          <w:i/>
+          <w:iCs/>
+          <w:sz w:val="22"/>
+          <w:szCs w:val="22"/>
+        </w:rPr>
+        <w:t>Œ</w:t>
+      </w:r>
+      <w:proofErr w:type="spellEnd"/>
       <w:r>
         <w:rPr>
           <w:rFonts w:ascii="Arial" w:hAnsi="Arial" w:cs="Arial"/>
@@ -7561,7 +8158,16 @@
           <w:sz w:val="22"/>
           <w:szCs w:val="22"/>
         </w:rPr>
-        <w:t xml:space="preserve"> Without more information, it is difficult to determine the true intention of the post</w:t>
+        <w:t xml:space="preserve"> Without more information, it is difficult to determine the true intention </w:t>
+      </w:r>
+      <w:r>
+        <w:rPr>
+          <w:rFonts w:ascii="Arial" w:hAnsi="Arial" w:cs="Arial"/>
+          <w:sz w:val="22"/>
+          <w:szCs w:val="22"/>
+        </w:rPr>
+        <w:lastRenderedPageBreak/>
+        <w:t>of the post</w:t>
       </w:r>
       <w:r>
         <w:rPr>
@@ -7997,16 +8603,7 @@
           <w:sz w:val="22"/>
           <w:szCs w:val="22"/>
         </w:rPr>
-        <w:t xml:space="preserve"> However, as this row is contested, this </w:t>
-      </w:r>
-      <w:r>
-        <w:rPr>
-          <w:rFonts w:ascii="Arial" w:hAnsi="Arial" w:cs="Arial"/>
-          <w:sz w:val="22"/>
-          <w:szCs w:val="22"/>
-        </w:rPr>
-        <w:lastRenderedPageBreak/>
-        <w:t xml:space="preserve">interpretation of hashtags is a matter of </w:t>
+        <w:t xml:space="preserve"> However, as this row is contested, this interpretation of hashtags is a matter of </w:t>
       </w:r>
       <w:r>
         <w:rPr>
@@ -8352,6 +8949,7 @@
           <w:sz w:val="22"/>
           <w:szCs w:val="22"/>
         </w:rPr>
+        <w:lastRenderedPageBreak/>
         <w:drawing>
           <wp:inline distT="0" distB="0" distL="0" distR="0" wp14:anchorId="09B42172" wp14:editId="11BC4EBE">
             <wp:extent cx="4241800" cy="3181350"/>
@@ -8813,7 +9411,29 @@
           <w:sz w:val="22"/>
           <w:szCs w:val="22"/>
         </w:rPr>
-        <w:t>Shameless' accounting firms make vast sums advising rich on how to rip off taxpayers - accounting chief|http://t.co/9BSDuJAKXb</w:t>
+        <w:t xml:space="preserve">Shameless' accounting firms make vast sums advising rich on how to rip off taxpayers - accounting </w:t>
+      </w:r>
+      <w:proofErr w:type="spellStart"/>
+      <w:r>
+        <w:rPr>
+          <w:rFonts w:ascii="Arial" w:hAnsi="Arial" w:cs="Arial"/>
+          <w:i/>
+          <w:iCs/>
+          <w:sz w:val="22"/>
+          <w:szCs w:val="22"/>
+        </w:rPr>
+        <w:t>chief|http</w:t>
+      </w:r>
+      <w:proofErr w:type="spellEnd"/>
+      <w:r>
+        <w:rPr>
+          <w:rFonts w:ascii="Arial" w:hAnsi="Arial" w:cs="Arial"/>
+          <w:i/>
+          <w:iCs/>
+          <w:sz w:val="22"/>
+          <w:szCs w:val="22"/>
+        </w:rPr>
+        <w:t>://t.co/9BSDuJAKXb</w:t>
       </w:r>
     </w:p>
     <w:p>
@@ -8835,8 +9455,29 @@
           <w:sz w:val="22"/>
           <w:szCs w:val="22"/>
         </w:rPr>
-        <w:lastRenderedPageBreak/>
-        <w:t>Breaking up with your girl so you don't have to buy her any presents ||#lowbudget #smartmove  #a #good #idea #butscheming doe</w:t>
+        <w:t>Breaking up with your girl so you don't have to buy her any presents ||#lowbudget #</w:t>
+      </w:r>
+      <w:proofErr w:type="gramStart"/>
+      <w:r>
+        <w:rPr>
+          <w:rFonts w:ascii="Arial" w:hAnsi="Arial" w:cs="Arial"/>
+          <w:i/>
+          <w:iCs/>
+          <w:sz w:val="22"/>
+          <w:szCs w:val="22"/>
+        </w:rPr>
+        <w:t>smartmove  #</w:t>
+      </w:r>
+      <w:proofErr w:type="gramEnd"/>
+      <w:r>
+        <w:rPr>
+          <w:rFonts w:ascii="Arial" w:hAnsi="Arial" w:cs="Arial"/>
+          <w:i/>
+          <w:iCs/>
+          <w:sz w:val="22"/>
+          <w:szCs w:val="22"/>
+        </w:rPr>
+        <w:t>a #good #idea #butscheming doe</w:t>
       </w:r>
     </w:p>
     <w:p>
@@ -8858,7 +9499,29 @@
           <w:sz w:val="22"/>
           <w:szCs w:val="22"/>
         </w:rPr>
-        <w:t>@user Instead of playing the pompous "do you know who I am card?" , how about you actually make an educated rebuttal?</w:t>
+        <w:t>@user Instead of playing the pompous "do you know who I am card?</w:t>
+      </w:r>
+      <w:proofErr w:type="gramStart"/>
+      <w:r>
+        <w:rPr>
+          <w:rFonts w:ascii="Arial" w:hAnsi="Arial" w:cs="Arial"/>
+          <w:i/>
+          <w:iCs/>
+          <w:sz w:val="22"/>
+          <w:szCs w:val="22"/>
+        </w:rPr>
+        <w:t>" ,</w:t>
+      </w:r>
+      <w:proofErr w:type="gramEnd"/>
+      <w:r>
+        <w:rPr>
+          <w:rFonts w:ascii="Arial" w:hAnsi="Arial" w:cs="Arial"/>
+          <w:i/>
+          <w:iCs/>
+          <w:sz w:val="22"/>
+          <w:szCs w:val="22"/>
+        </w:rPr>
+        <w:t xml:space="preserve"> how about you actually make an educated rebuttal?</w:t>
       </w:r>
     </w:p>
     <w:p>
@@ -8975,7 +9638,16 @@
           <w:sz w:val="22"/>
           <w:szCs w:val="22"/>
         </w:rPr>
-        <w:t>-Score is 0.41. This is a significant decrease in performance compared to runs on the main dataset. It is likely that this is due to the fact that the dataset contains reddit comments, meaning that they will be longer (with an average of ~242 characters per comment across the whole dataset), contain multiple sentences and potentially multiple sentiments within them. In addition, the set is not balanced and contains more non-irony than irony, thus likely making especially GPT-3.5 prone to misclassifications. The standard deviation of classification distribution does not change, with false positives and true negatives still having the highest variation in distribution. Likely due to the smaller number of ironic rows, false positives have increased, and true positives decreased. Consistency shows 89 out of 100 rows as consistent, separated into 2</w:t>
+        <w:t xml:space="preserve">-Score is 0.41. This is a significant decrease in performance compared to runs on the main dataset. It is likely that this is due to the fact that the dataset contains reddit comments, meaning that they will be longer (with an average of ~242 characters per comment </w:t>
+      </w:r>
+      <w:r>
+        <w:rPr>
+          <w:rFonts w:ascii="Arial" w:hAnsi="Arial" w:cs="Arial"/>
+          <w:sz w:val="22"/>
+          <w:szCs w:val="22"/>
+        </w:rPr>
+        <w:lastRenderedPageBreak/>
+        <w:t>across the whole dataset), contain multiple sentences and potentially multiple sentiments within them. In addition, the set is not balanced and contains more non-irony than irony, thus likely making especially GPT-3.5 prone to misclassifications. The standard deviation of classification distribution does not change, with false positives and true negatives still having the highest variation in distribution. Likely due to the smaller number of ironic rows, false positives have increased, and true positives decreased. Consistency shows 89 out of 100 rows as consistent, separated into 2</w:t>
       </w:r>
       <w:r>
         <w:rPr>
@@ -9039,8 +9711,18 @@
           <w:sz w:val="22"/>
           <w:szCs w:val="22"/>
         </w:rPr>
-        <w:t>consistently incorrect non-irony classifications. As expected</w:t>
-      </w:r>
+        <w:t xml:space="preserve">consistently incorrect non-irony classifications. As </w:t>
+      </w:r>
+      <w:proofErr w:type="gramStart"/>
+      <w:r>
+        <w:rPr>
+          <w:rFonts w:ascii="Arial" w:hAnsi="Arial" w:cs="Arial"/>
+          <w:sz w:val="22"/>
+          <w:szCs w:val="22"/>
+        </w:rPr>
+        <w:t>expected</w:t>
+      </w:r>
+      <w:proofErr w:type="gramEnd"/>
       <w:r>
         <w:rPr>
           <w:rFonts w:ascii="Arial" w:hAnsi="Arial" w:cs="Arial"/>
@@ -9743,16 +10425,7 @@
           <w:sz w:val="22"/>
           <w:szCs w:val="22"/>
         </w:rPr>
-        <w:t xml:space="preserve">the </w:t>
-      </w:r>
-      <w:r>
-        <w:rPr>
-          <w:rFonts w:ascii="Arial" w:hAnsi="Arial" w:cs="Arial"/>
-          <w:sz w:val="22"/>
-          <w:szCs w:val="22"/>
-        </w:rPr>
-        <w:lastRenderedPageBreak/>
-        <w:t xml:space="preserve">amount of consistently incorrect classifications does not. In </w:t>
+        <w:t xml:space="preserve">the amount of consistently incorrect classifications does not. In </w:t>
       </w:r>
       <w:r>
         <w:rPr>
@@ -10116,6 +10789,7 @@
           <w:sz w:val="22"/>
           <w:szCs w:val="22"/>
         </w:rPr>
+        <w:lastRenderedPageBreak/>
         <w:drawing>
           <wp:inline distT="0" distB="0" distL="0" distR="0" wp14:anchorId="4480096D" wp14:editId="5D8303C6">
             <wp:extent cx="4400550" cy="3300413"/>
@@ -10583,7 +11257,6 @@
           <w:sz w:val="22"/>
           <w:szCs w:val="22"/>
         </w:rPr>
-        <w:lastRenderedPageBreak/>
         <w:t>this</w:t>
       </w:r>
       <w:r>
@@ -10807,6 +11480,7 @@
           <w:sz w:val="22"/>
           <w:szCs w:val="22"/>
         </w:rPr>
+        <w:lastRenderedPageBreak/>
         <w:drawing>
           <wp:inline distT="0" distB="0" distL="0" distR="0" wp14:anchorId="26D5A531" wp14:editId="0F848120">
             <wp:extent cx="4381500" cy="3286125"/>
@@ -11649,7 +12323,239 @@
           <w:sz w:val="22"/>
           <w:szCs w:val="22"/>
         </w:rPr>
-        <w:t xml:space="preserve">32 consistently correct irony and </w:t>
+        <w:t xml:space="preserve">32 consistently correct irony and 46 consistently correct non-irony evaluations. </w:t>
+      </w:r>
+      <w:r>
+        <w:rPr>
+          <w:rFonts w:ascii="Arial" w:hAnsi="Arial" w:cs="Arial"/>
+          <w:sz w:val="22"/>
+          <w:szCs w:val="22"/>
+        </w:rPr>
+        <w:t xml:space="preserve">Once again, the </w:t>
+      </w:r>
+      <w:r>
+        <w:rPr>
+          <w:rFonts w:ascii="Arial" w:hAnsi="Arial" w:cs="Arial"/>
+          <w:sz w:val="22"/>
+          <w:szCs w:val="22"/>
+        </w:rPr>
+        <w:t xml:space="preserve">amount of correct </w:t>
+      </w:r>
+      <w:r>
+        <w:rPr>
+          <w:rFonts w:ascii="Arial" w:hAnsi="Arial" w:cs="Arial"/>
+          <w:sz w:val="22"/>
+          <w:szCs w:val="22"/>
+        </w:rPr>
+        <w:t>non-</w:t>
+      </w:r>
+      <w:r>
+        <w:rPr>
+          <w:rFonts w:ascii="Arial" w:hAnsi="Arial" w:cs="Arial"/>
+          <w:sz w:val="22"/>
+          <w:szCs w:val="22"/>
+        </w:rPr>
+        <w:t>irony detection outweighs the amount of correct irony detection</w:t>
+      </w:r>
+      <w:r>
+        <w:rPr>
+          <w:rFonts w:ascii="Arial" w:hAnsi="Arial" w:cs="Arial"/>
+          <w:sz w:val="22"/>
+          <w:szCs w:val="22"/>
+        </w:rPr>
+        <w:t>.</w:t>
+      </w:r>
+      <w:r>
+        <w:rPr>
+          <w:rFonts w:ascii="Arial" w:hAnsi="Arial" w:cs="Arial"/>
+          <w:sz w:val="22"/>
+          <w:szCs w:val="22"/>
+        </w:rPr>
+        <w:t xml:space="preserve"> Incorrect </w:t>
+      </w:r>
+      <w:r>
+        <w:rPr>
+          <w:rFonts w:ascii="Arial" w:hAnsi="Arial" w:cs="Arial"/>
+          <w:sz w:val="22"/>
+          <w:szCs w:val="22"/>
+        </w:rPr>
+        <w:t>posts</w:t>
+      </w:r>
+      <w:r>
+        <w:rPr>
+          <w:rFonts w:ascii="Arial" w:hAnsi="Arial" w:cs="Arial"/>
+          <w:sz w:val="22"/>
+          <w:szCs w:val="22"/>
+        </w:rPr>
+        <w:t xml:space="preserve"> are separated into 16 </w:t>
+      </w:r>
+      <w:r>
+        <w:rPr>
+          <w:rFonts w:ascii="Arial" w:hAnsi="Arial" w:cs="Arial"/>
+          <w:sz w:val="22"/>
+          <w:szCs w:val="22"/>
+        </w:rPr>
+        <w:t>consistently incorrect irony and 4 consistently incorrect non-irony</w:t>
+      </w:r>
+      <w:r>
+        <w:rPr>
+          <w:rFonts w:ascii="Arial" w:hAnsi="Arial" w:cs="Arial"/>
+          <w:sz w:val="22"/>
+          <w:szCs w:val="22"/>
+        </w:rPr>
+        <w:t xml:space="preserve"> classifications.</w:t>
+      </w:r>
+      <w:r>
+        <w:rPr>
+          <w:rFonts w:ascii="Arial" w:hAnsi="Arial" w:cs="Arial"/>
+          <w:sz w:val="22"/>
+          <w:szCs w:val="22"/>
+        </w:rPr>
+        <w:t xml:space="preserve"> Unlike in the runs with GPT-3.5, </w:t>
+      </w:r>
+      <w:r>
+        <w:rPr>
+          <w:rFonts w:ascii="Arial" w:hAnsi="Arial" w:cs="Arial"/>
+          <w:sz w:val="22"/>
+          <w:szCs w:val="22"/>
+        </w:rPr>
+        <w:t>the amount of consistently incorrect irony now far outweighs the amount consistently incorrect non-irony</w:t>
+      </w:r>
+      <w:r>
+        <w:rPr>
+          <w:rFonts w:ascii="Arial" w:hAnsi="Arial" w:cs="Arial"/>
+          <w:sz w:val="22"/>
+          <w:szCs w:val="22"/>
+        </w:rPr>
+        <w:t>, here by a factor of 4</w:t>
+      </w:r>
+      <w:r>
+        <w:rPr>
+          <w:rFonts w:ascii="Arial" w:hAnsi="Arial" w:cs="Arial"/>
+          <w:sz w:val="22"/>
+          <w:szCs w:val="22"/>
+        </w:rPr>
+        <w:t xml:space="preserve">. </w:t>
+      </w:r>
+      <w:r>
+        <w:rPr>
+          <w:rFonts w:ascii="Arial" w:hAnsi="Arial" w:cs="Arial"/>
+          <w:sz w:val="22"/>
+          <w:szCs w:val="22"/>
+        </w:rPr>
+        <w:t>Examining multiple GPT-4 run</w:t>
+      </w:r>
+      <w:r>
+        <w:rPr>
+          <w:rFonts w:ascii="Arial" w:hAnsi="Arial" w:cs="Arial"/>
+          <w:sz w:val="22"/>
+          <w:szCs w:val="22"/>
+        </w:rPr>
+        <w:t xml:space="preserve"> sets</w:t>
+      </w:r>
+      <w:r>
+        <w:rPr>
+          <w:rFonts w:ascii="Arial" w:hAnsi="Arial" w:cs="Arial"/>
+          <w:sz w:val="22"/>
+          <w:szCs w:val="22"/>
+        </w:rPr>
+        <w:t xml:space="preserve">, there is still an obvious performance increase, </w:t>
+      </w:r>
+      <w:r>
+        <w:rPr>
+          <w:rFonts w:ascii="Arial" w:hAnsi="Arial" w:cs="Arial"/>
+          <w:sz w:val="22"/>
+          <w:szCs w:val="22"/>
+        </w:rPr>
+        <w:t xml:space="preserve">as while using GPT-3.5, about one third of all evaluations were consistently incorrect, </w:t>
+      </w:r>
+      <w:r>
+        <w:rPr>
+          <w:rFonts w:ascii="Arial" w:hAnsi="Arial" w:cs="Arial"/>
+          <w:sz w:val="22"/>
+          <w:szCs w:val="22"/>
+        </w:rPr>
+        <w:t>whereas this number has now been reduced to 20</w:t>
+      </w:r>
+      <w:r>
+        <w:rPr>
+          <w:rFonts w:ascii="Arial" w:hAnsi="Arial" w:cs="Arial"/>
+          <w:sz w:val="22"/>
+          <w:szCs w:val="22"/>
+        </w:rPr>
+        <w:t xml:space="preserve"> to 21</w:t>
+      </w:r>
+      <w:r>
+        <w:rPr>
+          <w:rFonts w:ascii="Arial" w:hAnsi="Arial" w:cs="Arial"/>
+          <w:sz w:val="22"/>
+          <w:szCs w:val="22"/>
+        </w:rPr>
+        <w:t xml:space="preserve"> in all run</w:t>
+      </w:r>
+      <w:r>
+        <w:rPr>
+          <w:rFonts w:ascii="Arial" w:hAnsi="Arial" w:cs="Arial"/>
+          <w:sz w:val="22"/>
+          <w:szCs w:val="22"/>
+        </w:rPr>
+        <w:t>s</w:t>
+      </w:r>
+      <w:r>
+        <w:rPr>
+          <w:rFonts w:ascii="Arial" w:hAnsi="Arial" w:cs="Arial"/>
+          <w:sz w:val="22"/>
+          <w:szCs w:val="22"/>
+        </w:rPr>
+        <w:t xml:space="preserve">. </w:t>
+      </w:r>
+      <w:r>
+        <w:rPr>
+          <w:rFonts w:ascii="Arial" w:hAnsi="Arial" w:cs="Arial"/>
+          <w:sz w:val="22"/>
+          <w:szCs w:val="22"/>
+        </w:rPr>
+        <w:t xml:space="preserve">Alongside this, the number of contested rows has also been reduced to only </w:t>
+      </w:r>
+      <w:r>
+        <w:rPr>
+          <w:rFonts w:ascii="Arial" w:hAnsi="Arial" w:cs="Arial"/>
+          <w:sz w:val="22"/>
+          <w:szCs w:val="22"/>
+        </w:rPr>
+        <w:t>1 to 3</w:t>
+      </w:r>
+      <w:r>
+        <w:rPr>
+          <w:rFonts w:ascii="Arial" w:hAnsi="Arial" w:cs="Arial"/>
+          <w:sz w:val="22"/>
+          <w:szCs w:val="22"/>
+        </w:rPr>
+        <w:t xml:space="preserve">, </w:t>
+      </w:r>
+      <w:r>
+        <w:rPr>
+          <w:rFonts w:ascii="Arial" w:hAnsi="Arial" w:cs="Arial"/>
+          <w:sz w:val="22"/>
+          <w:szCs w:val="22"/>
+        </w:rPr>
+        <w:t xml:space="preserve">meaning </w:t>
+      </w:r>
+      <w:r>
+        <w:rPr>
+          <w:rFonts w:ascii="Arial" w:hAnsi="Arial" w:cs="Arial"/>
+          <w:sz w:val="22"/>
+          <w:szCs w:val="22"/>
+        </w:rPr>
+        <w:t xml:space="preserve">that </w:t>
+      </w:r>
+      <w:r>
+        <w:rPr>
+          <w:rFonts w:ascii="Arial" w:hAnsi="Arial" w:cs="Arial"/>
+          <w:sz w:val="22"/>
+          <w:szCs w:val="22"/>
+        </w:rPr>
+        <w:t xml:space="preserve">the number of consistently correct rows has dramatically increased from 50 </w:t>
       </w:r>
       <w:r>
         <w:rPr>
@@ -11658,239 +12564,7 @@
           <w:szCs w:val="22"/>
         </w:rPr>
         <w:lastRenderedPageBreak/>
-        <w:t xml:space="preserve">46 consistently correct non-irony evaluations. </w:t>
-      </w:r>
-      <w:r>
-        <w:rPr>
-          <w:rFonts w:ascii="Arial" w:hAnsi="Arial" w:cs="Arial"/>
-          <w:sz w:val="22"/>
-          <w:szCs w:val="22"/>
-        </w:rPr>
-        <w:t xml:space="preserve">Once again, the </w:t>
-      </w:r>
-      <w:r>
-        <w:rPr>
-          <w:rFonts w:ascii="Arial" w:hAnsi="Arial" w:cs="Arial"/>
-          <w:sz w:val="22"/>
-          <w:szCs w:val="22"/>
-        </w:rPr>
-        <w:t xml:space="preserve">amount of correct </w:t>
-      </w:r>
-      <w:r>
-        <w:rPr>
-          <w:rFonts w:ascii="Arial" w:hAnsi="Arial" w:cs="Arial"/>
-          <w:sz w:val="22"/>
-          <w:szCs w:val="22"/>
-        </w:rPr>
-        <w:t>non-</w:t>
-      </w:r>
-      <w:r>
-        <w:rPr>
-          <w:rFonts w:ascii="Arial" w:hAnsi="Arial" w:cs="Arial"/>
-          <w:sz w:val="22"/>
-          <w:szCs w:val="22"/>
-        </w:rPr>
-        <w:t>irony detection outweighs the amount of correct irony detection</w:t>
-      </w:r>
-      <w:r>
-        <w:rPr>
-          <w:rFonts w:ascii="Arial" w:hAnsi="Arial" w:cs="Arial"/>
-          <w:sz w:val="22"/>
-          <w:szCs w:val="22"/>
-        </w:rPr>
-        <w:t>.</w:t>
-      </w:r>
-      <w:r>
-        <w:rPr>
-          <w:rFonts w:ascii="Arial" w:hAnsi="Arial" w:cs="Arial"/>
-          <w:sz w:val="22"/>
-          <w:szCs w:val="22"/>
-        </w:rPr>
-        <w:t xml:space="preserve"> Incorrect </w:t>
-      </w:r>
-      <w:r>
-        <w:rPr>
-          <w:rFonts w:ascii="Arial" w:hAnsi="Arial" w:cs="Arial"/>
-          <w:sz w:val="22"/>
-          <w:szCs w:val="22"/>
-        </w:rPr>
-        <w:t>posts</w:t>
-      </w:r>
-      <w:r>
-        <w:rPr>
-          <w:rFonts w:ascii="Arial" w:hAnsi="Arial" w:cs="Arial"/>
-          <w:sz w:val="22"/>
-          <w:szCs w:val="22"/>
-        </w:rPr>
-        <w:t xml:space="preserve"> are separated into 16 </w:t>
-      </w:r>
-      <w:r>
-        <w:rPr>
-          <w:rFonts w:ascii="Arial" w:hAnsi="Arial" w:cs="Arial"/>
-          <w:sz w:val="22"/>
-          <w:szCs w:val="22"/>
-        </w:rPr>
-        <w:t>consistently incorrect irony and 4 consistently incorrect non-irony</w:t>
-      </w:r>
-      <w:r>
-        <w:rPr>
-          <w:rFonts w:ascii="Arial" w:hAnsi="Arial" w:cs="Arial"/>
-          <w:sz w:val="22"/>
-          <w:szCs w:val="22"/>
-        </w:rPr>
-        <w:t xml:space="preserve"> classifications.</w:t>
-      </w:r>
-      <w:r>
-        <w:rPr>
-          <w:rFonts w:ascii="Arial" w:hAnsi="Arial" w:cs="Arial"/>
-          <w:sz w:val="22"/>
-          <w:szCs w:val="22"/>
-        </w:rPr>
-        <w:t xml:space="preserve"> Unlike in the runs with GPT-3.5, </w:t>
-      </w:r>
-      <w:r>
-        <w:rPr>
-          <w:rFonts w:ascii="Arial" w:hAnsi="Arial" w:cs="Arial"/>
-          <w:sz w:val="22"/>
-          <w:szCs w:val="22"/>
-        </w:rPr>
-        <w:t>the amount of consistently incorrect irony now far outweighs the amount consistently incorrect non-irony</w:t>
-      </w:r>
-      <w:r>
-        <w:rPr>
-          <w:rFonts w:ascii="Arial" w:hAnsi="Arial" w:cs="Arial"/>
-          <w:sz w:val="22"/>
-          <w:szCs w:val="22"/>
-        </w:rPr>
-        <w:t>, here by a factor of 4</w:t>
-      </w:r>
-      <w:r>
-        <w:rPr>
-          <w:rFonts w:ascii="Arial" w:hAnsi="Arial" w:cs="Arial"/>
-          <w:sz w:val="22"/>
-          <w:szCs w:val="22"/>
-        </w:rPr>
-        <w:t xml:space="preserve">. </w:t>
-      </w:r>
-      <w:r>
-        <w:rPr>
-          <w:rFonts w:ascii="Arial" w:hAnsi="Arial" w:cs="Arial"/>
-          <w:sz w:val="22"/>
-          <w:szCs w:val="22"/>
-        </w:rPr>
-        <w:t>Examining multiple GPT-4 run</w:t>
-      </w:r>
-      <w:r>
-        <w:rPr>
-          <w:rFonts w:ascii="Arial" w:hAnsi="Arial" w:cs="Arial"/>
-          <w:sz w:val="22"/>
-          <w:szCs w:val="22"/>
-        </w:rPr>
-        <w:t xml:space="preserve"> sets</w:t>
-      </w:r>
-      <w:r>
-        <w:rPr>
-          <w:rFonts w:ascii="Arial" w:hAnsi="Arial" w:cs="Arial"/>
-          <w:sz w:val="22"/>
-          <w:szCs w:val="22"/>
-        </w:rPr>
-        <w:t xml:space="preserve">, there is still an obvious performance increase, </w:t>
-      </w:r>
-      <w:r>
-        <w:rPr>
-          <w:rFonts w:ascii="Arial" w:hAnsi="Arial" w:cs="Arial"/>
-          <w:sz w:val="22"/>
-          <w:szCs w:val="22"/>
-        </w:rPr>
-        <w:t xml:space="preserve">as while using GPT-3.5, about one third of all evaluations were consistently incorrect, </w:t>
-      </w:r>
-      <w:r>
-        <w:rPr>
-          <w:rFonts w:ascii="Arial" w:hAnsi="Arial" w:cs="Arial"/>
-          <w:sz w:val="22"/>
-          <w:szCs w:val="22"/>
-        </w:rPr>
-        <w:t>whereas this number has now been reduced to 20</w:t>
-      </w:r>
-      <w:r>
-        <w:rPr>
-          <w:rFonts w:ascii="Arial" w:hAnsi="Arial" w:cs="Arial"/>
-          <w:sz w:val="22"/>
-          <w:szCs w:val="22"/>
-        </w:rPr>
-        <w:t xml:space="preserve"> to 21</w:t>
-      </w:r>
-      <w:r>
-        <w:rPr>
-          <w:rFonts w:ascii="Arial" w:hAnsi="Arial" w:cs="Arial"/>
-          <w:sz w:val="22"/>
-          <w:szCs w:val="22"/>
-        </w:rPr>
-        <w:t xml:space="preserve"> in all run</w:t>
-      </w:r>
-      <w:r>
-        <w:rPr>
-          <w:rFonts w:ascii="Arial" w:hAnsi="Arial" w:cs="Arial"/>
-          <w:sz w:val="22"/>
-          <w:szCs w:val="22"/>
-        </w:rPr>
-        <w:t>s</w:t>
-      </w:r>
-      <w:r>
-        <w:rPr>
-          <w:rFonts w:ascii="Arial" w:hAnsi="Arial" w:cs="Arial"/>
-          <w:sz w:val="22"/>
-          <w:szCs w:val="22"/>
-        </w:rPr>
-        <w:t xml:space="preserve">. </w:t>
-      </w:r>
-      <w:r>
-        <w:rPr>
-          <w:rFonts w:ascii="Arial" w:hAnsi="Arial" w:cs="Arial"/>
-          <w:sz w:val="22"/>
-          <w:szCs w:val="22"/>
-        </w:rPr>
-        <w:t xml:space="preserve">Alongside this, the number of contested rows has also been reduced to only </w:t>
-      </w:r>
-      <w:r>
-        <w:rPr>
-          <w:rFonts w:ascii="Arial" w:hAnsi="Arial" w:cs="Arial"/>
-          <w:sz w:val="22"/>
-          <w:szCs w:val="22"/>
-        </w:rPr>
-        <w:t>1 to 3</w:t>
-      </w:r>
-      <w:r>
-        <w:rPr>
-          <w:rFonts w:ascii="Arial" w:hAnsi="Arial" w:cs="Arial"/>
-          <w:sz w:val="22"/>
-          <w:szCs w:val="22"/>
-        </w:rPr>
-        <w:t xml:space="preserve">, </w:t>
-      </w:r>
-      <w:r>
-        <w:rPr>
-          <w:rFonts w:ascii="Arial" w:hAnsi="Arial" w:cs="Arial"/>
-          <w:sz w:val="22"/>
-          <w:szCs w:val="22"/>
-        </w:rPr>
-        <w:t xml:space="preserve">meaning </w:t>
-      </w:r>
-      <w:r>
-        <w:rPr>
-          <w:rFonts w:ascii="Arial" w:hAnsi="Arial" w:cs="Arial"/>
-          <w:sz w:val="22"/>
-          <w:szCs w:val="22"/>
-        </w:rPr>
-        <w:t xml:space="preserve">that </w:t>
-      </w:r>
-      <w:r>
-        <w:rPr>
-          <w:rFonts w:ascii="Arial" w:hAnsi="Arial" w:cs="Arial"/>
-          <w:sz w:val="22"/>
-          <w:szCs w:val="22"/>
-        </w:rPr>
-        <w:t xml:space="preserve">the number of consistently correct rows has dramatically increased from 50 to 55 to 77 </w:t>
+        <w:t xml:space="preserve">to 55 to 77 </w:t>
       </w:r>
       <w:r>
         <w:rPr>
@@ -12458,8 +13132,54 @@
           <w:sz w:val="22"/>
           <w:szCs w:val="22"/>
         </w:rPr>
-        <w:t>well today is gonna be a great day ðŸ‘Œ</w:t>
-      </w:r>
+        <w:t xml:space="preserve">well today is </w:t>
+      </w:r>
+      <w:proofErr w:type="spellStart"/>
+      <w:r>
+        <w:rPr>
+          <w:rFonts w:ascii="Arial" w:hAnsi="Arial" w:cs="Arial"/>
+          <w:i/>
+          <w:iCs/>
+          <w:sz w:val="22"/>
+          <w:szCs w:val="22"/>
+        </w:rPr>
+        <w:t>gonna</w:t>
+      </w:r>
+      <w:proofErr w:type="spellEnd"/>
+      <w:r>
+        <w:rPr>
+          <w:rFonts w:ascii="Arial" w:hAnsi="Arial" w:cs="Arial"/>
+          <w:i/>
+          <w:iCs/>
+          <w:sz w:val="22"/>
+          <w:szCs w:val="22"/>
+        </w:rPr>
+        <w:t xml:space="preserve"> be a great day </w:t>
+      </w:r>
+      <w:proofErr w:type="spellStart"/>
+      <w:proofErr w:type="gramStart"/>
+      <w:r>
+        <w:rPr>
+          <w:rFonts w:ascii="Arial" w:hAnsi="Arial" w:cs="Arial"/>
+          <w:i/>
+          <w:iCs/>
+          <w:sz w:val="22"/>
+          <w:szCs w:val="22"/>
+        </w:rPr>
+        <w:t>ðŸ‘</w:t>
+      </w:r>
+      <w:proofErr w:type="gramEnd"/>
+      <w:r>
+        <w:rPr>
+          <w:rFonts w:ascii="Arial" w:hAnsi="Arial" w:cs="Arial"/>
+          <w:i/>
+          <w:iCs/>
+          <w:sz w:val="22"/>
+          <w:szCs w:val="22"/>
+        </w:rPr>
+        <w:t>Œ</w:t>
+      </w:r>
+      <w:proofErr w:type="spellEnd"/>
     </w:p>
     <w:p>
       <w:pPr>
@@ -12720,8 +13440,36 @@
           <w:sz w:val="22"/>
           <w:szCs w:val="22"/>
         </w:rPr>
-        <w:t>Halfway thorough my workday ... Woooo</w:t>
-      </w:r>
+        <w:t xml:space="preserve">Halfway </w:t>
+      </w:r>
+      <w:proofErr w:type="spellStart"/>
+      <w:r>
+        <w:rPr>
+          <w:rFonts w:ascii="Arial" w:hAnsi="Arial" w:cs="Arial"/>
+          <w:sz w:val="22"/>
+          <w:szCs w:val="22"/>
+        </w:rPr>
+        <w:t>thorough</w:t>
+      </w:r>
+      <w:proofErr w:type="spellEnd"/>
+      <w:r>
+        <w:rPr>
+          <w:rFonts w:ascii="Arial" w:hAnsi="Arial" w:cs="Arial"/>
+          <w:sz w:val="22"/>
+          <w:szCs w:val="22"/>
+        </w:rPr>
+        <w:t xml:space="preserve"> my workday ... </w:t>
+      </w:r>
+      <w:proofErr w:type="spellStart"/>
+      <w:r>
+        <w:rPr>
+          <w:rFonts w:ascii="Arial" w:hAnsi="Arial" w:cs="Arial"/>
+          <w:sz w:val="22"/>
+          <w:szCs w:val="22"/>
+        </w:rPr>
+        <w:t>Woooo</w:t>
+      </w:r>
+      <w:proofErr w:type="spellEnd"/>
     </w:p>
     <w:p>
       <w:pPr>
@@ -13016,8 +13764,119 @@
           <w:sz w:val="22"/>
           <w:szCs w:val="22"/>
         </w:rPr>
-        <w:lastRenderedPageBreak/>
-        <w:t>ruling party in power#central#state#misusing their power#PM speaking only in foreign parliment#pm to visit out side india during session</w:t>
+        <w:t xml:space="preserve">ruling party in </w:t>
+      </w:r>
+      <w:proofErr w:type="spellStart"/>
+      <w:r>
+        <w:rPr>
+          <w:rFonts w:ascii="Arial" w:hAnsi="Arial" w:cs="Arial"/>
+          <w:i/>
+          <w:iCs/>
+          <w:sz w:val="22"/>
+          <w:szCs w:val="22"/>
+        </w:rPr>
+        <w:t>power#central#state#misusing</w:t>
+      </w:r>
+      <w:proofErr w:type="spellEnd"/>
+      <w:r>
+        <w:rPr>
+          <w:rFonts w:ascii="Arial" w:hAnsi="Arial" w:cs="Arial"/>
+          <w:i/>
+          <w:iCs/>
+          <w:sz w:val="22"/>
+          <w:szCs w:val="22"/>
+        </w:rPr>
+        <w:t xml:space="preserve"> their </w:t>
+      </w:r>
+      <w:proofErr w:type="spellStart"/>
+      <w:r>
+        <w:rPr>
+          <w:rFonts w:ascii="Arial" w:hAnsi="Arial" w:cs="Arial"/>
+          <w:i/>
+          <w:iCs/>
+          <w:sz w:val="22"/>
+          <w:szCs w:val="22"/>
+        </w:rPr>
+        <w:t>power#PM</w:t>
+      </w:r>
+      <w:proofErr w:type="spellEnd"/>
+      <w:r>
+        <w:rPr>
+          <w:rFonts w:ascii="Arial" w:hAnsi="Arial" w:cs="Arial"/>
+          <w:i/>
+          <w:iCs/>
+          <w:sz w:val="22"/>
+          <w:szCs w:val="22"/>
+        </w:rPr>
+        <w:t xml:space="preserve"> speaking only in foreign </w:t>
+      </w:r>
+      <w:proofErr w:type="spellStart"/>
+      <w:r>
+        <w:rPr>
+          <w:rFonts w:ascii="Arial" w:hAnsi="Arial" w:cs="Arial"/>
+          <w:i/>
+          <w:iCs/>
+          <w:sz w:val="22"/>
+          <w:szCs w:val="22"/>
+        </w:rPr>
+        <w:t>parliment#pm</w:t>
+      </w:r>
+      <w:proofErr w:type="spellEnd"/>
+      <w:r>
+        <w:rPr>
+          <w:rFonts w:ascii="Arial" w:hAnsi="Arial" w:cs="Arial"/>
+          <w:i/>
+          <w:iCs/>
+          <w:sz w:val="22"/>
+          <w:szCs w:val="22"/>
+        </w:rPr>
+        <w:t xml:space="preserve"> to visit </w:t>
+      </w:r>
+      <w:proofErr w:type="spellStart"/>
+      <w:proofErr w:type="gramStart"/>
+      <w:r>
+        <w:rPr>
+          <w:rFonts w:ascii="Arial" w:hAnsi="Arial" w:cs="Arial"/>
+          <w:i/>
+          <w:iCs/>
+          <w:sz w:val="22"/>
+          <w:szCs w:val="22"/>
+        </w:rPr>
+        <w:t>out side</w:t>
+      </w:r>
+      <w:proofErr w:type="spellEnd"/>
+      <w:proofErr w:type="gramEnd"/>
+      <w:r>
+        <w:rPr>
+          <w:rFonts w:ascii="Arial" w:hAnsi="Arial" w:cs="Arial"/>
+          <w:i/>
+          <w:iCs/>
+          <w:sz w:val="22"/>
+          <w:szCs w:val="22"/>
+        </w:rPr>
+        <w:t xml:space="preserve"> </w:t>
+      </w:r>
+      <w:proofErr w:type="spellStart"/>
+      <w:r>
+        <w:rPr>
+          <w:rFonts w:ascii="Arial" w:hAnsi="Arial" w:cs="Arial"/>
+          <w:i/>
+          <w:iCs/>
+          <w:sz w:val="22"/>
+          <w:szCs w:val="22"/>
+        </w:rPr>
+        <w:t>india</w:t>
+      </w:r>
+      <w:proofErr w:type="spellEnd"/>
+      <w:r>
+        <w:rPr>
+          <w:rFonts w:ascii="Arial" w:hAnsi="Arial" w:cs="Arial"/>
+          <w:i/>
+          <w:iCs/>
+          <w:sz w:val="22"/>
+          <w:szCs w:val="22"/>
+        </w:rPr>
+        <w:t xml:space="preserve"> during session</w:t>
       </w:r>
     </w:p>
     <w:p>
@@ -13179,7 +14038,16 @@
           <w:sz w:val="22"/>
           <w:szCs w:val="22"/>
         </w:rPr>
-        <w:t xml:space="preserve">and only 1 out of 100 runs in the set 2024-08-01_16-10 classified it as non-ironic. This further highlights that </w:t>
+        <w:t xml:space="preserve">and only 1 out of 100 runs in the set 2024-08-01_16-10 classified it as </w:t>
+      </w:r>
+      <w:r>
+        <w:rPr>
+          <w:rFonts w:ascii="Arial" w:hAnsi="Arial" w:cs="Arial"/>
+          <w:sz w:val="22"/>
+          <w:szCs w:val="22"/>
+        </w:rPr>
+        <w:lastRenderedPageBreak/>
+        <w:t xml:space="preserve">non-ironic. This further highlights that </w:t>
       </w:r>
       <w:r>
         <w:rPr>
@@ -13217,7 +14085,41 @@
           <w:sz w:val="22"/>
           <w:szCs w:val="22"/>
         </w:rPr>
-        <w:t>@user lol how and what is a cthulhu ?? Funny autocorrect so helpful</w:t>
+        <w:t xml:space="preserve">@user lol how and what is a </w:t>
+      </w:r>
+      <w:proofErr w:type="spellStart"/>
+      <w:proofErr w:type="gramStart"/>
+      <w:r>
+        <w:rPr>
+          <w:rFonts w:ascii="Arial" w:hAnsi="Arial" w:cs="Arial"/>
+          <w:i/>
+          <w:iCs/>
+          <w:sz w:val="22"/>
+          <w:szCs w:val="22"/>
+        </w:rPr>
+        <w:t>cthulhu</w:t>
+      </w:r>
+      <w:proofErr w:type="spellEnd"/>
+      <w:r>
+        <w:rPr>
+          <w:rFonts w:ascii="Arial" w:hAnsi="Arial" w:cs="Arial"/>
+          <w:i/>
+          <w:iCs/>
+          <w:sz w:val="22"/>
+          <w:szCs w:val="22"/>
+        </w:rPr>
+        <w:t xml:space="preserve"> ??</w:t>
+      </w:r>
+      <w:proofErr w:type="gramEnd"/>
+      <w:r>
+        <w:rPr>
+          <w:rFonts w:ascii="Arial" w:hAnsi="Arial" w:cs="Arial"/>
+          <w:i/>
+          <w:iCs/>
+          <w:sz w:val="22"/>
+          <w:szCs w:val="22"/>
+        </w:rPr>
+        <w:t xml:space="preserve"> Funny autocorrect so helpful</w:t>
       </w:r>
     </w:p>
     <w:p>
@@ -13299,7 +14201,25 @@
           <w:sz w:val="22"/>
           <w:szCs w:val="22"/>
         </w:rPr>
-        <w:t xml:space="preserve"> ironically praising the autocorrect feature for likely correcting a word into “cthulhu”, a term unbeknownst to the post author.</w:t>
+        <w:t xml:space="preserve"> ironically praising the autocorrect feature for likely correcting a word into “</w:t>
+      </w:r>
+      <w:proofErr w:type="spellStart"/>
+      <w:r>
+        <w:rPr>
+          <w:rFonts w:ascii="Arial" w:hAnsi="Arial" w:cs="Arial"/>
+          <w:sz w:val="22"/>
+          <w:szCs w:val="22"/>
+        </w:rPr>
+        <w:t>cthulhu</w:t>
+      </w:r>
+      <w:proofErr w:type="spellEnd"/>
+      <w:r>
+        <w:rPr>
+          <w:rFonts w:ascii="Arial" w:hAnsi="Arial" w:cs="Arial"/>
+          <w:sz w:val="22"/>
+          <w:szCs w:val="22"/>
+        </w:rPr>
+        <w:t>”, a term unbeknownst to the post author.</w:t>
       </w:r>
       <w:r>
         <w:rPr>
@@ -13499,7 +14419,29 @@
           <w:sz w:val="22"/>
           <w:szCs w:val="22"/>
         </w:rPr>
-        <w:t>Pulis turned down #NUFC cos he wants to spend a load of money on 30 year old journeymen. Parish wouldn't let him &amp; neither would MA. #cpfc</w:t>
+        <w:t xml:space="preserve">Pulis turned down #NUFC cos he wants to spend a load of money on </w:t>
+      </w:r>
+      <w:proofErr w:type="gramStart"/>
+      <w:r>
+        <w:rPr>
+          <w:rFonts w:ascii="Arial" w:hAnsi="Arial" w:cs="Arial"/>
+          <w:i/>
+          <w:iCs/>
+          <w:sz w:val="22"/>
+          <w:szCs w:val="22"/>
+        </w:rPr>
+        <w:t>30 year old</w:t>
+      </w:r>
+      <w:proofErr w:type="gramEnd"/>
+      <w:r>
+        <w:rPr>
+          <w:rFonts w:ascii="Arial" w:hAnsi="Arial" w:cs="Arial"/>
+          <w:i/>
+          <w:iCs/>
+          <w:sz w:val="22"/>
+          <w:szCs w:val="22"/>
+        </w:rPr>
+        <w:t xml:space="preserve"> journeymen. Parish wouldn't let him &amp; neither would MA. #cpfc</w:t>
       </w:r>
     </w:p>
     <w:p>
@@ -13583,7 +14525,29 @@
           <w:sz w:val="22"/>
           <w:szCs w:val="22"/>
         </w:rPr>
-        <w:t>he wants to spend a load of money on 30 year old journeymen</w:t>
+        <w:t xml:space="preserve">he wants to spend a load of money on </w:t>
+      </w:r>
+      <w:proofErr w:type="gramStart"/>
+      <w:r>
+        <w:rPr>
+          <w:rFonts w:ascii="Arial" w:hAnsi="Arial" w:cs="Arial"/>
+          <w:i/>
+          <w:iCs/>
+          <w:sz w:val="22"/>
+          <w:szCs w:val="22"/>
+        </w:rPr>
+        <w:t>30 year old</w:t>
+      </w:r>
+      <w:proofErr w:type="gramEnd"/>
+      <w:r>
+        <w:rPr>
+          <w:rFonts w:ascii="Arial" w:hAnsi="Arial" w:cs="Arial"/>
+          <w:i/>
+          <w:iCs/>
+          <w:sz w:val="22"/>
+          <w:szCs w:val="22"/>
+        </w:rPr>
+        <w:t xml:space="preserve"> journeymen</w:t>
       </w:r>
       <w:r>
         <w:rPr>
@@ -13699,7 +14663,25 @@
           <w:sz w:val="22"/>
           <w:szCs w:val="22"/>
         </w:rPr>
-        <w:t>My secret name is lizard squad. I like to ruin people's fun time. Follow and rt to a billion and you'll have fun. #psn  #giveitup</w:t>
+        <w:t>My secret name is lizard squad. I like to ruin people's fun time. Follow and rt to a billion and you'll have fun. #</w:t>
+      </w:r>
+      <w:proofErr w:type="gramStart"/>
+      <w:r>
+        <w:rPr>
+          <w:rFonts w:ascii="Arial" w:hAnsi="Arial" w:cs="Arial"/>
+          <w:sz w:val="22"/>
+          <w:szCs w:val="22"/>
+        </w:rPr>
+        <w:t>psn  #</w:t>
+      </w:r>
+      <w:proofErr w:type="gramEnd"/>
+      <w:r>
+        <w:rPr>
+          <w:rFonts w:ascii="Arial" w:hAnsi="Arial" w:cs="Arial"/>
+          <w:sz w:val="22"/>
+          <w:szCs w:val="22"/>
+        </w:rPr>
+        <w:t>giveitup</w:t>
       </w:r>
     </w:p>
     <w:p>
@@ -13803,98 +14785,106 @@
           <w:sz w:val="22"/>
           <w:szCs w:val="22"/>
         </w:rPr>
+        <w:t>When performing a binary run on the reddit dataset across 10 runs (run set 2024-08-13_12-20), first 100 rows, contain 29 ironic and 71 non-ironic posts), accuracy is 0.73, precision 0.56, recall 0.42 and F</w:t>
+      </w:r>
+      <w:r>
+        <w:rPr>
+          <w:rFonts w:ascii="Arial" w:hAnsi="Arial" w:cs="Arial"/>
+          <w:sz w:val="22"/>
+          <w:szCs w:val="22"/>
+          <w:vertAlign w:val="subscript"/>
+        </w:rPr>
+        <w:t>1</w:t>
+      </w:r>
+      <w:r>
+        <w:rPr>
+          <w:rFonts w:ascii="Arial" w:hAnsi="Arial" w:cs="Arial"/>
+          <w:sz w:val="22"/>
+          <w:szCs w:val="22"/>
+        </w:rPr>
+        <w:t>-Score is 0.48</w:t>
+      </w:r>
+      <w:r>
+        <w:rPr>
+          <w:rFonts w:ascii="Arial" w:hAnsi="Arial" w:cs="Arial"/>
+          <w:sz w:val="22"/>
+          <w:szCs w:val="22"/>
+        </w:rPr>
+        <w:t>.</w:t>
+      </w:r>
+      <w:r>
+        <w:rPr>
+          <w:rFonts w:ascii="Arial" w:hAnsi="Arial" w:cs="Arial"/>
+          <w:sz w:val="22"/>
+          <w:szCs w:val="22"/>
+        </w:rPr>
+        <w:t xml:space="preserve"> Immediately an improvement is seen from GPT-3.5 in terms of accuracy</w:t>
+      </w:r>
+      <w:r>
+        <w:rPr>
+          <w:rFonts w:ascii="Arial" w:hAnsi="Arial" w:cs="Arial"/>
+          <w:sz w:val="22"/>
+          <w:szCs w:val="22"/>
+        </w:rPr>
+        <w:t xml:space="preserve"> and precision. F</w:t>
+      </w:r>
+      <w:r>
+        <w:rPr>
+          <w:rFonts w:ascii="Arial" w:hAnsi="Arial" w:cs="Arial"/>
+          <w:sz w:val="22"/>
+          <w:szCs w:val="22"/>
+          <w:vertAlign w:val="subscript"/>
+        </w:rPr>
+        <w:t>1</w:t>
+      </w:r>
+      <w:r>
+        <w:rPr>
+          <w:rFonts w:ascii="Arial" w:hAnsi="Arial" w:cs="Arial"/>
+          <w:sz w:val="22"/>
+          <w:szCs w:val="22"/>
+        </w:rPr>
+        <w:t xml:space="preserve">-Score is also higher. Recall has decreased, but paired with increased precision this indicates a </w:t>
+      </w:r>
+      <w:r>
+        <w:rPr>
+          <w:rFonts w:ascii="Arial" w:hAnsi="Arial" w:cs="Arial"/>
+          <w:sz w:val="22"/>
+          <w:szCs w:val="22"/>
+        </w:rPr>
+        <w:t>pattern of labeling fewer rows as positive, but only when confident in correctness of the classification</w:t>
+      </w:r>
+      <w:r>
+        <w:rPr>
+          <w:rFonts w:ascii="Arial" w:hAnsi="Arial" w:cs="Arial"/>
+          <w:sz w:val="22"/>
+          <w:szCs w:val="22"/>
+        </w:rPr>
+        <w:t xml:space="preserve">, resulting in fewer false positives but more false negatives. This is reflected in the matrix scores, where </w:t>
+      </w:r>
+      <w:r>
+        <w:rPr>
+          <w:rFonts w:ascii="Arial" w:hAnsi="Arial" w:cs="Arial"/>
+          <w:sz w:val="22"/>
+          <w:szCs w:val="22"/>
+        </w:rPr>
+        <w:t>true negatives have by far the highest amount, with true positive, false negative and false positive scores all being similar.</w:t>
+      </w:r>
+      <w:r>
+        <w:rPr>
+          <w:rFonts w:ascii="Arial" w:hAnsi="Arial" w:cs="Arial"/>
+          <w:sz w:val="22"/>
+          <w:szCs w:val="22"/>
+        </w:rPr>
+        <w:t xml:space="preserve"> A notable factor is that while scores overall have decreased with both GPT-3.5 and GPT-4 using this </w:t>
+      </w:r>
+      <w:r>
+        <w:rPr>
+          <w:rFonts w:ascii="Arial" w:hAnsi="Arial" w:cs="Arial"/>
+          <w:sz w:val="22"/>
+          <w:szCs w:val="22"/>
+        </w:rPr>
         <w:lastRenderedPageBreak/>
-        <w:t>When performing a binary run on the reddit dataset across 10 runs (run set 2024-08-13_12-20), first 100 rows, contain 29 ironic and 71 non-ironic posts), accuracy is 0.73, precision 0.56, recall 0.42 and F</w:t>
-      </w:r>
-      <w:r>
-        <w:rPr>
-          <w:rFonts w:ascii="Arial" w:hAnsi="Arial" w:cs="Arial"/>
-          <w:sz w:val="22"/>
-          <w:szCs w:val="22"/>
-          <w:vertAlign w:val="subscript"/>
-        </w:rPr>
-        <w:t>1</w:t>
-      </w:r>
-      <w:r>
-        <w:rPr>
-          <w:rFonts w:ascii="Arial" w:hAnsi="Arial" w:cs="Arial"/>
-          <w:sz w:val="22"/>
-          <w:szCs w:val="22"/>
-        </w:rPr>
-        <w:t>-Score is 0.48</w:t>
-      </w:r>
-      <w:r>
-        <w:rPr>
-          <w:rFonts w:ascii="Arial" w:hAnsi="Arial" w:cs="Arial"/>
-          <w:sz w:val="22"/>
-          <w:szCs w:val="22"/>
-        </w:rPr>
-        <w:t>.</w:t>
-      </w:r>
-      <w:r>
-        <w:rPr>
-          <w:rFonts w:ascii="Arial" w:hAnsi="Arial" w:cs="Arial"/>
-          <w:sz w:val="22"/>
-          <w:szCs w:val="22"/>
-        </w:rPr>
-        <w:t xml:space="preserve"> Immediately an improvement is seen from GPT-3.5 in terms of accuracy</w:t>
-      </w:r>
-      <w:r>
-        <w:rPr>
-          <w:rFonts w:ascii="Arial" w:hAnsi="Arial" w:cs="Arial"/>
-          <w:sz w:val="22"/>
-          <w:szCs w:val="22"/>
-        </w:rPr>
-        <w:t xml:space="preserve"> and precision. F</w:t>
-      </w:r>
-      <w:r>
-        <w:rPr>
-          <w:rFonts w:ascii="Arial" w:hAnsi="Arial" w:cs="Arial"/>
-          <w:sz w:val="22"/>
-          <w:szCs w:val="22"/>
-          <w:vertAlign w:val="subscript"/>
-        </w:rPr>
-        <w:t>1</w:t>
-      </w:r>
-      <w:r>
-        <w:rPr>
-          <w:rFonts w:ascii="Arial" w:hAnsi="Arial" w:cs="Arial"/>
-          <w:sz w:val="22"/>
-          <w:szCs w:val="22"/>
-        </w:rPr>
-        <w:t xml:space="preserve">-Score is also higher. Recall has decreased, but paired with increased precision this indicates a </w:t>
-      </w:r>
-      <w:r>
-        <w:rPr>
-          <w:rFonts w:ascii="Arial" w:hAnsi="Arial" w:cs="Arial"/>
-          <w:sz w:val="22"/>
-          <w:szCs w:val="22"/>
-        </w:rPr>
-        <w:t>pattern of labeling fewer rows as positive, but only when confident in correctness of the classification</w:t>
-      </w:r>
-      <w:r>
-        <w:rPr>
-          <w:rFonts w:ascii="Arial" w:hAnsi="Arial" w:cs="Arial"/>
-          <w:sz w:val="22"/>
-          <w:szCs w:val="22"/>
-        </w:rPr>
-        <w:t xml:space="preserve">, resulting in fewer false positives but more false negatives. This is reflected in the matrix scores, where </w:t>
-      </w:r>
-      <w:r>
-        <w:rPr>
-          <w:rFonts w:ascii="Arial" w:hAnsi="Arial" w:cs="Arial"/>
-          <w:sz w:val="22"/>
-          <w:szCs w:val="22"/>
-        </w:rPr>
-        <w:t>true negatives have by far the highest amount, with true positive, false negative and false positive scores all being similar.</w:t>
-      </w:r>
-      <w:r>
-        <w:rPr>
-          <w:rFonts w:ascii="Arial" w:hAnsi="Arial" w:cs="Arial"/>
-          <w:sz w:val="22"/>
-          <w:szCs w:val="22"/>
-        </w:rPr>
-        <w:t xml:space="preserve"> A notable factor is that while scores overall have decreased with both GPT-3.5 and GPT-4 using this dataset, </w:t>
+        <w:t xml:space="preserve">dataset, </w:t>
       </w:r>
       <w:r>
         <w:rPr>
@@ -15035,7 +16025,29 @@
           <w:sz w:val="22"/>
           <w:szCs w:val="22"/>
         </w:rPr>
-        <w:t>Oversleeping is the bestttt.</w:t>
+        <w:t xml:space="preserve">Oversleeping is the </w:t>
+      </w:r>
+      <w:proofErr w:type="spellStart"/>
+      <w:r>
+        <w:rPr>
+          <w:rFonts w:ascii="Arial" w:hAnsi="Arial" w:cs="Arial"/>
+          <w:i/>
+          <w:iCs/>
+          <w:sz w:val="22"/>
+          <w:szCs w:val="22"/>
+        </w:rPr>
+        <w:t>bestttt</w:t>
+      </w:r>
+      <w:proofErr w:type="spellEnd"/>
+      <w:r>
+        <w:rPr>
+          <w:rFonts w:ascii="Arial" w:hAnsi="Arial" w:cs="Arial"/>
+          <w:i/>
+          <w:iCs/>
+          <w:sz w:val="22"/>
+          <w:szCs w:val="22"/>
+        </w:rPr>
+        <w:t>.</w:t>
       </w:r>
     </w:p>
     <w:p>
@@ -15053,7 +16065,6 @@
           <w:sz w:val="22"/>
           <w:szCs w:val="22"/>
         </w:rPr>
-        <w:lastRenderedPageBreak/>
         <w:t xml:space="preserve">This post fairly clearly indicates irony, by </w:t>
       </w:r>
       <w:r>
@@ -15288,6 +16299,7 @@
           <w:sz w:val="22"/>
           <w:szCs w:val="22"/>
         </w:rPr>
+        <w:lastRenderedPageBreak/>
         <w:t>Respond with '1' (for yes) or '0' (for no) depending on whether you think the following statements are ironic.</w:t>
       </w:r>
     </w:p>
@@ -15812,16 +16824,7 @@
           <w:sz w:val="22"/>
           <w:szCs w:val="22"/>
         </w:rPr>
-        <w:t xml:space="preserve">False </w:t>
-      </w:r>
-      <w:r>
-        <w:rPr>
-          <w:rFonts w:ascii="Arial" w:hAnsi="Arial" w:cs="Arial"/>
-          <w:sz w:val="22"/>
-          <w:szCs w:val="22"/>
-        </w:rPr>
-        <w:lastRenderedPageBreak/>
-        <w:t>negatives also increased overall.</w:t>
+        <w:t>False negatives also increased overall.</w:t>
       </w:r>
       <w:r>
         <w:rPr>
@@ -15960,6 +16963,7 @@
           <w:sz w:val="22"/>
           <w:szCs w:val="22"/>
         </w:rPr>
+        <w:lastRenderedPageBreak/>
         <w:t>Consistency</w:t>
       </w:r>
       <w:r>
@@ -16566,24 +17570,152 @@
           <w:sz w:val="22"/>
           <w:szCs w:val="22"/>
         </w:rPr>
+        <w:t xml:space="preserve">As seen in Figure 7 and if compared directly to Figure 5, </w:t>
+      </w:r>
+      <w:r>
+        <w:rPr>
+          <w:rFonts w:ascii="Arial" w:hAnsi="Arial" w:cs="Arial"/>
+          <w:sz w:val="22"/>
+          <w:szCs w:val="22"/>
+        </w:rPr>
+        <w:t xml:space="preserve">there is no noticeable difference in </w:t>
+      </w:r>
+      <w:r>
+        <w:rPr>
+          <w:rFonts w:ascii="Arial" w:hAnsi="Arial" w:cs="Arial"/>
+          <w:sz w:val="22"/>
+          <w:szCs w:val="22"/>
+        </w:rPr>
+        <w:t>standard deviation or the general distribution of scores, unlike for GPT-3.5.</w:t>
+      </w:r>
+      <w:r>
+        <w:rPr>
+          <w:rFonts w:ascii="Arial" w:hAnsi="Arial" w:cs="Arial"/>
+          <w:sz w:val="22"/>
+          <w:szCs w:val="22"/>
+        </w:rPr>
+        <w:t xml:space="preserve"> </w:t>
+      </w:r>
+      <w:r>
+        <w:rPr>
+          <w:rFonts w:ascii="Arial" w:hAnsi="Arial" w:cs="Arial"/>
+          <w:sz w:val="22"/>
+          <w:szCs w:val="22"/>
+        </w:rPr>
+        <w:t>Consistency shows a similar number of rows consistent at 96 out of 100 (98 for GPT-4 on the main prompt)</w:t>
+      </w:r>
+      <w:r>
+        <w:rPr>
+          <w:rFonts w:ascii="Arial" w:hAnsi="Arial" w:cs="Arial"/>
+          <w:sz w:val="22"/>
+          <w:szCs w:val="22"/>
+        </w:rPr>
+        <w:t xml:space="preserve">. </w:t>
+      </w:r>
+      <w:r>
+        <w:rPr>
+          <w:rFonts w:ascii="Arial" w:hAnsi="Arial" w:cs="Arial"/>
+          <w:sz w:val="22"/>
+          <w:szCs w:val="22"/>
+        </w:rPr>
+        <w:t>The distribution also stays similar, with 74 and 22 rows being consistently correct or wrong respectively, whereas these numbers were 78 and 20 for the main prompt</w:t>
+      </w:r>
+      <w:r>
+        <w:rPr>
+          <w:rFonts w:ascii="Arial" w:hAnsi="Arial" w:cs="Arial"/>
+          <w:sz w:val="22"/>
+          <w:szCs w:val="22"/>
+        </w:rPr>
+        <w:t xml:space="preserve"> in </w:t>
+      </w:r>
+      <w:r>
+        <w:rPr>
+          <w:rFonts w:ascii="Arial" w:hAnsi="Arial" w:cs="Arial"/>
+          <w:sz w:val="22"/>
+          <w:szCs w:val="22"/>
+        </w:rPr>
+        <w:t>gpt-4-binary-default-10-1</w:t>
+      </w:r>
+      <w:r>
+        <w:rPr>
+          <w:rFonts w:ascii="Arial" w:hAnsi="Arial" w:cs="Arial"/>
+          <w:sz w:val="22"/>
+          <w:szCs w:val="22"/>
+        </w:rPr>
+        <w:t>.</w:t>
+      </w:r>
+      <w:r>
+        <w:rPr>
+          <w:rFonts w:ascii="Arial" w:hAnsi="Arial" w:cs="Arial"/>
+          <w:sz w:val="22"/>
+          <w:szCs w:val="22"/>
+        </w:rPr>
+        <w:t xml:space="preserve"> </w:t>
+      </w:r>
+      <w:r>
+        <w:rPr>
+          <w:rFonts w:ascii="Arial" w:hAnsi="Arial" w:cs="Arial"/>
+          <w:sz w:val="22"/>
+          <w:szCs w:val="22"/>
+        </w:rPr>
+        <w:t>The 74 consistently correct rows separate into 27 irony and 47 non-irony evaluations</w:t>
+      </w:r>
+      <w:r>
+        <w:rPr>
+          <w:rFonts w:ascii="Arial" w:hAnsi="Arial" w:cs="Arial"/>
+          <w:sz w:val="22"/>
+          <w:szCs w:val="22"/>
+        </w:rPr>
+        <w:t xml:space="preserve">, whereas the 22 consistently incorrect rows separate into 19 irony and 3 non-irony evaluations. </w:t>
+      </w:r>
+      <w:r>
+        <w:rPr>
+          <w:rFonts w:ascii="Arial" w:hAnsi="Arial" w:cs="Arial"/>
+          <w:sz w:val="22"/>
+          <w:szCs w:val="22"/>
+        </w:rPr>
+        <w:t xml:space="preserve">There are no large differences between </w:t>
+      </w:r>
+      <w:r>
+        <w:rPr>
+          <w:rFonts w:ascii="Arial" w:hAnsi="Arial" w:cs="Arial"/>
+          <w:sz w:val="22"/>
+          <w:szCs w:val="22"/>
+        </w:rPr>
+        <w:t xml:space="preserve">this set and </w:t>
+      </w:r>
+      <w:r>
+        <w:rPr>
+          <w:rFonts w:ascii="Arial" w:hAnsi="Arial" w:cs="Arial"/>
+          <w:sz w:val="22"/>
+          <w:szCs w:val="22"/>
+        </w:rPr>
+        <w:t>gpt-4-binary-default-10-1</w:t>
+      </w:r>
+      <w:r>
+        <w:rPr>
+          <w:rFonts w:ascii="Arial" w:hAnsi="Arial" w:cs="Arial"/>
+          <w:sz w:val="22"/>
+          <w:szCs w:val="22"/>
+        </w:rPr>
+        <w:t xml:space="preserve">, </w:t>
+      </w:r>
+      <w:r>
+        <w:rPr>
+          <w:rFonts w:ascii="Arial" w:hAnsi="Arial" w:cs="Arial"/>
+          <w:sz w:val="22"/>
+          <w:szCs w:val="22"/>
+        </w:rPr>
         <w:lastRenderedPageBreak/>
-        <w:t xml:space="preserve">As seen in Figure 7 and if compared directly to Figure 5, </w:t>
-      </w:r>
-      <w:r>
-        <w:rPr>
-          <w:rFonts w:ascii="Arial" w:hAnsi="Arial" w:cs="Arial"/>
-          <w:sz w:val="22"/>
-          <w:szCs w:val="22"/>
-        </w:rPr>
-        <w:t xml:space="preserve">there is no noticeable difference in </w:t>
-      </w:r>
-      <w:r>
-        <w:rPr>
-          <w:rFonts w:ascii="Arial" w:hAnsi="Arial" w:cs="Arial"/>
-          <w:sz w:val="22"/>
-          <w:szCs w:val="22"/>
-        </w:rPr>
-        <w:t>standard deviation or the general distribution of scores, unlike for GPT-3.5.</w:t>
+        <w:t xml:space="preserve">except </w:t>
+      </w:r>
+      <w:r>
+        <w:rPr>
+          <w:rFonts w:ascii="Arial" w:hAnsi="Arial" w:cs="Arial"/>
+          <w:sz w:val="22"/>
+          <w:szCs w:val="22"/>
+        </w:rPr>
+        <w:t>for a comparatively minute</w:t>
       </w:r>
       <w:r>
         <w:rPr>
@@ -16599,23 +17731,103 @@
           <w:sz w:val="22"/>
           <w:szCs w:val="22"/>
         </w:rPr>
-        <w:t>Consistency shows a similar number of rows consistent at 96 out of 100 (98 for GPT-4 on the main prompt)</w:t>
-      </w:r>
-      <w:r>
-        <w:rPr>
-          <w:rFonts w:ascii="Arial" w:hAnsi="Arial" w:cs="Arial"/>
-          <w:sz w:val="22"/>
-          <w:szCs w:val="22"/>
-        </w:rPr>
-        <w:t xml:space="preserve">. </w:t>
-      </w:r>
-      <w:r>
-        <w:rPr>
-          <w:rFonts w:ascii="Arial" w:hAnsi="Arial" w:cs="Arial"/>
-          <w:sz w:val="22"/>
-          <w:szCs w:val="22"/>
-        </w:rPr>
-        <w:t>The distribution also stays similar, with 74 and 22 rows being consistently correct or wrong respectively, whereas these numbers were 78 and 20 for the main prompt</w:t>
+        <w:t>decrease</w:t>
+      </w:r>
+      <w:r>
+        <w:rPr>
+          <w:rFonts w:ascii="Arial" w:hAnsi="Arial" w:cs="Arial"/>
+          <w:sz w:val="22"/>
+          <w:szCs w:val="22"/>
+        </w:rPr>
+        <w:t xml:space="preserve"> in both </w:t>
+      </w:r>
+      <w:r>
+        <w:rPr>
+          <w:rFonts w:ascii="Arial" w:hAnsi="Arial" w:cs="Arial"/>
+          <w:sz w:val="22"/>
+          <w:szCs w:val="22"/>
+        </w:rPr>
+        <w:t>correct irony detection, with consistently correct irony</w:t>
+      </w:r>
+      <w:r>
+        <w:rPr>
+          <w:rFonts w:ascii="Arial" w:hAnsi="Arial" w:cs="Arial"/>
+          <w:sz w:val="22"/>
+          <w:szCs w:val="22"/>
+        </w:rPr>
+        <w:t xml:space="preserve"> going from </w:t>
+      </w:r>
+      <w:r>
+        <w:rPr>
+          <w:rFonts w:ascii="Arial" w:hAnsi="Arial" w:cs="Arial"/>
+          <w:sz w:val="22"/>
+          <w:szCs w:val="22"/>
+        </w:rPr>
+        <w:t>32</w:t>
+      </w:r>
+      <w:r>
+        <w:rPr>
+          <w:rFonts w:ascii="Arial" w:hAnsi="Arial" w:cs="Arial"/>
+          <w:sz w:val="22"/>
+          <w:szCs w:val="22"/>
+        </w:rPr>
+        <w:t xml:space="preserve"> to </w:t>
+      </w:r>
+      <w:r>
+        <w:rPr>
+          <w:rFonts w:ascii="Arial" w:hAnsi="Arial" w:cs="Arial"/>
+          <w:sz w:val="22"/>
+          <w:szCs w:val="22"/>
+        </w:rPr>
+        <w:t>27</w:t>
+      </w:r>
+      <w:r>
+        <w:rPr>
+          <w:rFonts w:ascii="Arial" w:hAnsi="Arial" w:cs="Arial"/>
+          <w:sz w:val="22"/>
+          <w:szCs w:val="22"/>
+        </w:rPr>
+        <w:t xml:space="preserve"> and </w:t>
+      </w:r>
+      <w:r>
+        <w:rPr>
+          <w:rFonts w:ascii="Arial" w:hAnsi="Arial" w:cs="Arial"/>
+          <w:sz w:val="22"/>
+          <w:szCs w:val="22"/>
+        </w:rPr>
+        <w:t xml:space="preserve">consistently incorrect irony </w:t>
+      </w:r>
+      <w:r>
+        <w:rPr>
+          <w:rFonts w:ascii="Arial" w:hAnsi="Arial" w:cs="Arial"/>
+          <w:sz w:val="22"/>
+          <w:szCs w:val="22"/>
+        </w:rPr>
+        <w:t>from 16 to 19</w:t>
+      </w:r>
+      <w:r>
+        <w:rPr>
+          <w:rFonts w:ascii="Arial" w:hAnsi="Arial" w:cs="Arial"/>
+          <w:sz w:val="22"/>
+          <w:szCs w:val="22"/>
+        </w:rPr>
+        <w:t>, w</w:t>
+      </w:r>
+      <w:r>
+        <w:rPr>
+          <w:rFonts w:ascii="Arial" w:hAnsi="Arial" w:cs="Arial"/>
+          <w:sz w:val="22"/>
+          <w:szCs w:val="22"/>
+        </w:rPr>
+        <w:t xml:space="preserve">hereas contested rows have gone from 1 irony and 1 non-irony to 3 irony and 1 non-irony. Overall, there is thus a small but notable </w:t>
+      </w:r>
+      <w:r>
+        <w:rPr>
+          <w:rFonts w:ascii="Arial" w:hAnsi="Arial" w:cs="Arial"/>
+          <w:sz w:val="22"/>
+          <w:szCs w:val="22"/>
+        </w:rPr>
+        <w:t>decrease</w:t>
       </w:r>
       <w:r>
         <w:rPr>
@@ -16631,6 +17843,86 @@
           <w:sz w:val="22"/>
           <w:szCs w:val="22"/>
         </w:rPr>
+        <w:t>consistent irony</w:t>
+      </w:r>
+      <w:r>
+        <w:rPr>
+          <w:rFonts w:ascii="Arial" w:hAnsi="Arial" w:cs="Arial"/>
+          <w:sz w:val="22"/>
+          <w:szCs w:val="22"/>
+        </w:rPr>
+        <w:t xml:space="preserve"> detection</w:t>
+      </w:r>
+      <w:r>
+        <w:rPr>
+          <w:rFonts w:ascii="Arial" w:hAnsi="Arial" w:cs="Arial"/>
+          <w:sz w:val="22"/>
+          <w:szCs w:val="22"/>
+        </w:rPr>
+        <w:t xml:space="preserve">, which </w:t>
+      </w:r>
+      <w:r>
+        <w:rPr>
+          <w:rFonts w:ascii="Arial" w:hAnsi="Arial" w:cs="Arial"/>
+          <w:sz w:val="22"/>
+          <w:szCs w:val="22"/>
+        </w:rPr>
+        <w:t xml:space="preserve">may indicate a </w:t>
+      </w:r>
+      <w:r>
+        <w:rPr>
+          <w:rFonts w:ascii="Arial" w:hAnsi="Arial" w:cs="Arial"/>
+          <w:sz w:val="22"/>
+          <w:szCs w:val="22"/>
+        </w:rPr>
+        <w:t xml:space="preserve">similar tendency for </w:t>
+      </w:r>
+      <w:r>
+        <w:rPr>
+          <w:rFonts w:ascii="Arial" w:hAnsi="Arial" w:cs="Arial"/>
+          <w:sz w:val="22"/>
+          <w:szCs w:val="22"/>
+        </w:rPr>
+        <w:t xml:space="preserve">GPT-4 to now classify less things as ironic </w:t>
+      </w:r>
+      <w:r>
+        <w:rPr>
+          <w:rFonts w:ascii="Arial" w:hAnsi="Arial" w:cs="Arial"/>
+          <w:sz w:val="22"/>
+          <w:szCs w:val="22"/>
+        </w:rPr>
+        <w:t>after removing the specific instruction for it to do so.</w:t>
+      </w:r>
+      <w:r>
+        <w:rPr>
+          <w:rFonts w:ascii="Arial" w:hAnsi="Arial" w:cs="Arial"/>
+          <w:sz w:val="22"/>
+          <w:szCs w:val="22"/>
+        </w:rPr>
+        <w:t xml:space="preserve"> </w:t>
+      </w:r>
+      <w:r>
+        <w:rPr>
+          <w:rFonts w:ascii="Arial" w:hAnsi="Arial" w:cs="Arial"/>
+          <w:sz w:val="22"/>
+          <w:szCs w:val="22"/>
+        </w:rPr>
+        <w:t xml:space="preserve">Regarding the contested rows, </w:t>
+      </w:r>
+      <w:r>
+        <w:rPr>
+          <w:rFonts w:ascii="Arial" w:hAnsi="Arial" w:cs="Arial"/>
+          <w:sz w:val="22"/>
+          <w:szCs w:val="22"/>
+        </w:rPr>
+        <w:t xml:space="preserve">both from </w:t>
+      </w:r>
+      <w:r>
+        <w:rPr>
+          <w:rFonts w:ascii="Arial" w:hAnsi="Arial" w:cs="Arial"/>
+          <w:sz w:val="22"/>
+          <w:szCs w:val="22"/>
+        </w:rPr>
         <w:t>gpt-4-binary-default-10-1</w:t>
       </w:r>
       <w:r>
@@ -16639,47 +17931,199 @@
           <w:sz w:val="22"/>
           <w:szCs w:val="22"/>
         </w:rPr>
-        <w:t>.</w:t>
-      </w:r>
-      <w:r>
-        <w:rPr>
-          <w:rFonts w:ascii="Arial" w:hAnsi="Arial" w:cs="Arial"/>
-          <w:sz w:val="22"/>
-          <w:szCs w:val="22"/>
-        </w:rPr>
-        <w:t xml:space="preserve"> </w:t>
-      </w:r>
-      <w:r>
-        <w:rPr>
-          <w:rFonts w:ascii="Arial" w:hAnsi="Arial" w:cs="Arial"/>
-          <w:sz w:val="22"/>
-          <w:szCs w:val="22"/>
-        </w:rPr>
-        <w:t>The 74 consistently correct rows separate into 27 irony and 47 non-irony evaluations</w:t>
-      </w:r>
-      <w:r>
-        <w:rPr>
-          <w:rFonts w:ascii="Arial" w:hAnsi="Arial" w:cs="Arial"/>
-          <w:sz w:val="22"/>
-          <w:szCs w:val="22"/>
-        </w:rPr>
-        <w:t xml:space="preserve">, whereas the 22 consistently incorrect rows separate into 19 irony and 3 non-irony evaluations. </w:t>
-      </w:r>
-      <w:r>
-        <w:rPr>
-          <w:rFonts w:ascii="Arial" w:hAnsi="Arial" w:cs="Arial"/>
-          <w:sz w:val="22"/>
-          <w:szCs w:val="22"/>
-        </w:rPr>
-        <w:t xml:space="preserve">There are no large differences between </w:t>
-      </w:r>
-      <w:r>
-        <w:rPr>
-          <w:rFonts w:ascii="Arial" w:hAnsi="Arial" w:cs="Arial"/>
-          <w:sz w:val="22"/>
-          <w:szCs w:val="22"/>
-        </w:rPr>
-        <w:t xml:space="preserve">this set and </w:t>
+        <w:t xml:space="preserve"> have been </w:t>
+      </w:r>
+      <w:r>
+        <w:rPr>
+          <w:rFonts w:ascii="Arial" w:hAnsi="Arial" w:cs="Arial"/>
+          <w:sz w:val="22"/>
+          <w:szCs w:val="22"/>
+        </w:rPr>
+        <w:t xml:space="preserve">consistent in the </w:t>
+      </w:r>
+      <w:r>
+        <w:rPr>
+          <w:rFonts w:ascii="Arial" w:hAnsi="Arial" w:cs="Arial"/>
+          <w:sz w:val="22"/>
+          <w:szCs w:val="22"/>
+        </w:rPr>
+        <w:t>“</w:t>
+      </w:r>
+      <w:r>
+        <w:rPr>
+          <w:rFonts w:ascii="Arial" w:hAnsi="Arial" w:cs="Arial"/>
+          <w:sz w:val="22"/>
+          <w:szCs w:val="22"/>
+        </w:rPr>
+        <w:t>no detector</w:t>
+      </w:r>
+      <w:r>
+        <w:rPr>
+          <w:rFonts w:ascii="Arial" w:hAnsi="Arial" w:cs="Arial"/>
+          <w:sz w:val="22"/>
+          <w:szCs w:val="22"/>
+        </w:rPr>
+        <w:t>”</w:t>
+      </w:r>
+      <w:r>
+        <w:rPr>
+          <w:rFonts w:ascii="Arial" w:hAnsi="Arial" w:cs="Arial"/>
+          <w:sz w:val="22"/>
+          <w:szCs w:val="22"/>
+        </w:rPr>
+        <w:t xml:space="preserve"> run. </w:t>
+      </w:r>
+      <w:r>
+        <w:rPr>
+          <w:rFonts w:ascii="Arial" w:hAnsi="Arial" w:cs="Arial"/>
+          <w:sz w:val="22"/>
+          <w:szCs w:val="22"/>
+        </w:rPr>
+        <w:t>The</w:t>
+      </w:r>
+      <w:r>
+        <w:rPr>
+          <w:rFonts w:ascii="Arial" w:hAnsi="Arial" w:cs="Arial"/>
+          <w:sz w:val="22"/>
+          <w:szCs w:val="22"/>
+        </w:rPr>
+        <w:t xml:space="preserve"> contested</w:t>
+      </w:r>
+      <w:r>
+        <w:rPr>
+          <w:rFonts w:ascii="Arial" w:hAnsi="Arial" w:cs="Arial"/>
+          <w:sz w:val="22"/>
+          <w:szCs w:val="22"/>
+        </w:rPr>
+        <w:t xml:space="preserve"> row </w:t>
+      </w:r>
+      <w:r>
+        <w:rPr>
+          <w:rFonts w:ascii="Arial" w:hAnsi="Arial" w:cs="Arial"/>
+          <w:sz w:val="22"/>
+          <w:szCs w:val="22"/>
+        </w:rPr>
+        <w:t>m</w:t>
+      </w:r>
+      <w:r>
+        <w:rPr>
+          <w:rFonts w:ascii="Arial" w:hAnsi="Arial" w:cs="Arial"/>
+          <w:sz w:val="22"/>
+          <w:szCs w:val="22"/>
+        </w:rPr>
+        <w:t>arked</w:t>
+      </w:r>
+      <w:r>
+        <w:rPr>
+          <w:rFonts w:ascii="Arial" w:hAnsi="Arial" w:cs="Arial"/>
+          <w:sz w:val="22"/>
+          <w:szCs w:val="22"/>
+        </w:rPr>
+        <w:t xml:space="preserve"> as</w:t>
+      </w:r>
+      <w:r>
+        <w:rPr>
+          <w:rFonts w:ascii="Arial" w:hAnsi="Arial" w:cs="Arial"/>
+          <w:sz w:val="22"/>
+          <w:szCs w:val="22"/>
+        </w:rPr>
+        <w:t xml:space="preserve"> ironic is consistently </w:t>
+      </w:r>
+      <w:r>
+        <w:rPr>
+          <w:rFonts w:ascii="Arial" w:hAnsi="Arial" w:cs="Arial"/>
+          <w:sz w:val="22"/>
+          <w:szCs w:val="22"/>
+        </w:rPr>
+        <w:t>incorrect</w:t>
+      </w:r>
+      <w:r>
+        <w:rPr>
+          <w:rFonts w:ascii="Arial" w:hAnsi="Arial" w:cs="Arial"/>
+          <w:sz w:val="22"/>
+          <w:szCs w:val="22"/>
+        </w:rPr>
+        <w:t xml:space="preserve"> at 9 out of 10 evaluations</w:t>
+      </w:r>
+      <w:r>
+        <w:rPr>
+          <w:rFonts w:ascii="Arial" w:hAnsi="Arial" w:cs="Arial"/>
+          <w:sz w:val="22"/>
+          <w:szCs w:val="22"/>
+        </w:rPr>
+        <w:t>, whereas the contested row marked as non-ironic is consistently correct with 10 out of 10 evaluations.</w:t>
+      </w:r>
+      <w:r>
+        <w:rPr>
+          <w:rFonts w:ascii="Arial" w:hAnsi="Arial" w:cs="Arial"/>
+          <w:sz w:val="22"/>
+          <w:szCs w:val="22"/>
+        </w:rPr>
+        <w:t xml:space="preserve"> Every</w:t>
+      </w:r>
+      <w:r>
+        <w:rPr>
+          <w:rFonts w:ascii="Arial" w:hAnsi="Arial" w:cs="Arial"/>
+          <w:sz w:val="22"/>
+          <w:szCs w:val="22"/>
+        </w:rPr>
+        <w:t xml:space="preserve"> one of the 4</w:t>
+      </w:r>
+      <w:r>
+        <w:rPr>
+          <w:rFonts w:ascii="Arial" w:hAnsi="Arial" w:cs="Arial"/>
+          <w:sz w:val="22"/>
+          <w:szCs w:val="22"/>
+        </w:rPr>
+        <w:t xml:space="preserve"> contested</w:t>
+      </w:r>
+      <w:r>
+        <w:rPr>
+          <w:rFonts w:ascii="Arial" w:hAnsi="Arial" w:cs="Arial"/>
+          <w:sz w:val="22"/>
+          <w:szCs w:val="22"/>
+        </w:rPr>
+        <w:t xml:space="preserve"> rows</w:t>
+      </w:r>
+      <w:r>
+        <w:rPr>
+          <w:rFonts w:ascii="Arial" w:hAnsi="Arial" w:cs="Arial"/>
+          <w:sz w:val="22"/>
+          <w:szCs w:val="22"/>
+        </w:rPr>
+        <w:t xml:space="preserve"> in the </w:t>
+      </w:r>
+      <w:r>
+        <w:rPr>
+          <w:rFonts w:ascii="Arial" w:hAnsi="Arial" w:cs="Arial"/>
+          <w:sz w:val="22"/>
+          <w:szCs w:val="22"/>
+        </w:rPr>
+        <w:t>“</w:t>
+      </w:r>
+      <w:r>
+        <w:rPr>
+          <w:rFonts w:ascii="Arial" w:hAnsi="Arial" w:cs="Arial"/>
+          <w:sz w:val="22"/>
+          <w:szCs w:val="22"/>
+        </w:rPr>
+        <w:t>no detector</w:t>
+      </w:r>
+      <w:r>
+        <w:rPr>
+          <w:rFonts w:ascii="Arial" w:hAnsi="Arial" w:cs="Arial"/>
+          <w:sz w:val="22"/>
+          <w:szCs w:val="22"/>
+        </w:rPr>
+        <w:t>”</w:t>
+      </w:r>
+      <w:r>
+        <w:rPr>
+          <w:rFonts w:ascii="Arial" w:hAnsi="Arial" w:cs="Arial"/>
+          <w:sz w:val="22"/>
+          <w:szCs w:val="22"/>
+        </w:rPr>
+        <w:t xml:space="preserve"> run is a row that was consistent in </w:t>
       </w:r>
       <w:r>
         <w:rPr>
@@ -16695,438 +18139,6 @@
           <w:sz w:val="22"/>
           <w:szCs w:val="22"/>
         </w:rPr>
-        <w:t xml:space="preserve">, except </w:t>
-      </w:r>
-      <w:r>
-        <w:rPr>
-          <w:rFonts w:ascii="Arial" w:hAnsi="Arial" w:cs="Arial"/>
-          <w:sz w:val="22"/>
-          <w:szCs w:val="22"/>
-        </w:rPr>
-        <w:t>for a comparatively minute</w:t>
-      </w:r>
-      <w:r>
-        <w:rPr>
-          <w:rFonts w:ascii="Arial" w:hAnsi="Arial" w:cs="Arial"/>
-          <w:sz w:val="22"/>
-          <w:szCs w:val="22"/>
-        </w:rPr>
-        <w:t xml:space="preserve"> </w:t>
-      </w:r>
-      <w:r>
-        <w:rPr>
-          <w:rFonts w:ascii="Arial" w:hAnsi="Arial" w:cs="Arial"/>
-          <w:sz w:val="22"/>
-          <w:szCs w:val="22"/>
-        </w:rPr>
-        <w:t>decrease</w:t>
-      </w:r>
-      <w:r>
-        <w:rPr>
-          <w:rFonts w:ascii="Arial" w:hAnsi="Arial" w:cs="Arial"/>
-          <w:sz w:val="22"/>
-          <w:szCs w:val="22"/>
-        </w:rPr>
-        <w:t xml:space="preserve"> in both </w:t>
-      </w:r>
-      <w:r>
-        <w:rPr>
-          <w:rFonts w:ascii="Arial" w:hAnsi="Arial" w:cs="Arial"/>
-          <w:sz w:val="22"/>
-          <w:szCs w:val="22"/>
-        </w:rPr>
-        <w:t>correct irony detection, with consistently correct irony</w:t>
-      </w:r>
-      <w:r>
-        <w:rPr>
-          <w:rFonts w:ascii="Arial" w:hAnsi="Arial" w:cs="Arial"/>
-          <w:sz w:val="22"/>
-          <w:szCs w:val="22"/>
-        </w:rPr>
-        <w:t xml:space="preserve"> going from </w:t>
-      </w:r>
-      <w:r>
-        <w:rPr>
-          <w:rFonts w:ascii="Arial" w:hAnsi="Arial" w:cs="Arial"/>
-          <w:sz w:val="22"/>
-          <w:szCs w:val="22"/>
-        </w:rPr>
-        <w:t>32</w:t>
-      </w:r>
-      <w:r>
-        <w:rPr>
-          <w:rFonts w:ascii="Arial" w:hAnsi="Arial" w:cs="Arial"/>
-          <w:sz w:val="22"/>
-          <w:szCs w:val="22"/>
-        </w:rPr>
-        <w:t xml:space="preserve"> to </w:t>
-      </w:r>
-      <w:r>
-        <w:rPr>
-          <w:rFonts w:ascii="Arial" w:hAnsi="Arial" w:cs="Arial"/>
-          <w:sz w:val="22"/>
-          <w:szCs w:val="22"/>
-        </w:rPr>
-        <w:t>27</w:t>
-      </w:r>
-      <w:r>
-        <w:rPr>
-          <w:rFonts w:ascii="Arial" w:hAnsi="Arial" w:cs="Arial"/>
-          <w:sz w:val="22"/>
-          <w:szCs w:val="22"/>
-        </w:rPr>
-        <w:t xml:space="preserve"> and </w:t>
-      </w:r>
-      <w:r>
-        <w:rPr>
-          <w:rFonts w:ascii="Arial" w:hAnsi="Arial" w:cs="Arial"/>
-          <w:sz w:val="22"/>
-          <w:szCs w:val="22"/>
-        </w:rPr>
-        <w:t xml:space="preserve">consistently incorrect irony </w:t>
-      </w:r>
-      <w:r>
-        <w:rPr>
-          <w:rFonts w:ascii="Arial" w:hAnsi="Arial" w:cs="Arial"/>
-          <w:sz w:val="22"/>
-          <w:szCs w:val="22"/>
-        </w:rPr>
-        <w:t>from 16 to 19</w:t>
-      </w:r>
-      <w:r>
-        <w:rPr>
-          <w:rFonts w:ascii="Arial" w:hAnsi="Arial" w:cs="Arial"/>
-          <w:sz w:val="22"/>
-          <w:szCs w:val="22"/>
-        </w:rPr>
-        <w:t>, w</w:t>
-      </w:r>
-      <w:r>
-        <w:rPr>
-          <w:rFonts w:ascii="Arial" w:hAnsi="Arial" w:cs="Arial"/>
-          <w:sz w:val="22"/>
-          <w:szCs w:val="22"/>
-        </w:rPr>
-        <w:t xml:space="preserve">hereas contested rows have gone from 1 irony and 1 non-irony to 3 irony and 1 non-irony. Overall, there is thus a small but notable </w:t>
-      </w:r>
-      <w:r>
-        <w:rPr>
-          <w:rFonts w:ascii="Arial" w:hAnsi="Arial" w:cs="Arial"/>
-          <w:sz w:val="22"/>
-          <w:szCs w:val="22"/>
-        </w:rPr>
-        <w:t>decrease</w:t>
-      </w:r>
-      <w:r>
-        <w:rPr>
-          <w:rFonts w:ascii="Arial" w:hAnsi="Arial" w:cs="Arial"/>
-          <w:sz w:val="22"/>
-          <w:szCs w:val="22"/>
-        </w:rPr>
-        <w:t xml:space="preserve"> in </w:t>
-      </w:r>
-      <w:r>
-        <w:rPr>
-          <w:rFonts w:ascii="Arial" w:hAnsi="Arial" w:cs="Arial"/>
-          <w:sz w:val="22"/>
-          <w:szCs w:val="22"/>
-        </w:rPr>
-        <w:t>consistent irony</w:t>
-      </w:r>
-      <w:r>
-        <w:rPr>
-          <w:rFonts w:ascii="Arial" w:hAnsi="Arial" w:cs="Arial"/>
-          <w:sz w:val="22"/>
-          <w:szCs w:val="22"/>
-        </w:rPr>
-        <w:t xml:space="preserve"> detection</w:t>
-      </w:r>
-      <w:r>
-        <w:rPr>
-          <w:rFonts w:ascii="Arial" w:hAnsi="Arial" w:cs="Arial"/>
-          <w:sz w:val="22"/>
-          <w:szCs w:val="22"/>
-        </w:rPr>
-        <w:t xml:space="preserve">, which </w:t>
-      </w:r>
-      <w:r>
-        <w:rPr>
-          <w:rFonts w:ascii="Arial" w:hAnsi="Arial" w:cs="Arial"/>
-          <w:sz w:val="22"/>
-          <w:szCs w:val="22"/>
-        </w:rPr>
-        <w:t xml:space="preserve">may indicate a </w:t>
-      </w:r>
-      <w:r>
-        <w:rPr>
-          <w:rFonts w:ascii="Arial" w:hAnsi="Arial" w:cs="Arial"/>
-          <w:sz w:val="22"/>
-          <w:szCs w:val="22"/>
-        </w:rPr>
-        <w:t xml:space="preserve">similar tendency for </w:t>
-      </w:r>
-      <w:r>
-        <w:rPr>
-          <w:rFonts w:ascii="Arial" w:hAnsi="Arial" w:cs="Arial"/>
-          <w:sz w:val="22"/>
-          <w:szCs w:val="22"/>
-        </w:rPr>
-        <w:t xml:space="preserve">GPT-4 to now classify less things as ironic </w:t>
-      </w:r>
-      <w:r>
-        <w:rPr>
-          <w:rFonts w:ascii="Arial" w:hAnsi="Arial" w:cs="Arial"/>
-          <w:sz w:val="22"/>
-          <w:szCs w:val="22"/>
-        </w:rPr>
-        <w:t>after removing the specific instruction for it to do so.</w:t>
-      </w:r>
-      <w:r>
-        <w:rPr>
-          <w:rFonts w:ascii="Arial" w:hAnsi="Arial" w:cs="Arial"/>
-          <w:sz w:val="22"/>
-          <w:szCs w:val="22"/>
-        </w:rPr>
-        <w:t xml:space="preserve"> </w:t>
-      </w:r>
-      <w:r>
-        <w:rPr>
-          <w:rFonts w:ascii="Arial" w:hAnsi="Arial" w:cs="Arial"/>
-          <w:sz w:val="22"/>
-          <w:szCs w:val="22"/>
-        </w:rPr>
-        <w:t xml:space="preserve">Regarding the contested rows, </w:t>
-      </w:r>
-      <w:r>
-        <w:rPr>
-          <w:rFonts w:ascii="Arial" w:hAnsi="Arial" w:cs="Arial"/>
-          <w:sz w:val="22"/>
-          <w:szCs w:val="22"/>
-        </w:rPr>
-        <w:t xml:space="preserve">both from </w:t>
-      </w:r>
-      <w:r>
-        <w:rPr>
-          <w:rFonts w:ascii="Arial" w:hAnsi="Arial" w:cs="Arial"/>
-          <w:sz w:val="22"/>
-          <w:szCs w:val="22"/>
-        </w:rPr>
-        <w:t>gpt-4-binary-default-10-1</w:t>
-      </w:r>
-      <w:r>
-        <w:rPr>
-          <w:rFonts w:ascii="Arial" w:hAnsi="Arial" w:cs="Arial"/>
-          <w:sz w:val="22"/>
-          <w:szCs w:val="22"/>
-        </w:rPr>
-        <w:t xml:space="preserve"> have been </w:t>
-      </w:r>
-      <w:r>
-        <w:rPr>
-          <w:rFonts w:ascii="Arial" w:hAnsi="Arial" w:cs="Arial"/>
-          <w:sz w:val="22"/>
-          <w:szCs w:val="22"/>
-        </w:rPr>
-        <w:t xml:space="preserve">consistent in the </w:t>
-      </w:r>
-      <w:r>
-        <w:rPr>
-          <w:rFonts w:ascii="Arial" w:hAnsi="Arial" w:cs="Arial"/>
-          <w:sz w:val="22"/>
-          <w:szCs w:val="22"/>
-        </w:rPr>
-        <w:t>“</w:t>
-      </w:r>
-      <w:r>
-        <w:rPr>
-          <w:rFonts w:ascii="Arial" w:hAnsi="Arial" w:cs="Arial"/>
-          <w:sz w:val="22"/>
-          <w:szCs w:val="22"/>
-        </w:rPr>
-        <w:t>no detector</w:t>
-      </w:r>
-      <w:r>
-        <w:rPr>
-          <w:rFonts w:ascii="Arial" w:hAnsi="Arial" w:cs="Arial"/>
-          <w:sz w:val="22"/>
-          <w:szCs w:val="22"/>
-        </w:rPr>
-        <w:t>”</w:t>
-      </w:r>
-      <w:r>
-        <w:rPr>
-          <w:rFonts w:ascii="Arial" w:hAnsi="Arial" w:cs="Arial"/>
-          <w:sz w:val="22"/>
-          <w:szCs w:val="22"/>
-        </w:rPr>
-        <w:t xml:space="preserve"> run. </w:t>
-      </w:r>
-      <w:r>
-        <w:rPr>
-          <w:rFonts w:ascii="Arial" w:hAnsi="Arial" w:cs="Arial"/>
-          <w:sz w:val="22"/>
-          <w:szCs w:val="22"/>
-        </w:rPr>
-        <w:t>The</w:t>
-      </w:r>
-      <w:r>
-        <w:rPr>
-          <w:rFonts w:ascii="Arial" w:hAnsi="Arial" w:cs="Arial"/>
-          <w:sz w:val="22"/>
-          <w:szCs w:val="22"/>
-        </w:rPr>
-        <w:t xml:space="preserve"> contested</w:t>
-      </w:r>
-      <w:r>
-        <w:rPr>
-          <w:rFonts w:ascii="Arial" w:hAnsi="Arial" w:cs="Arial"/>
-          <w:sz w:val="22"/>
-          <w:szCs w:val="22"/>
-        </w:rPr>
-        <w:t xml:space="preserve"> row </w:t>
-      </w:r>
-      <w:r>
-        <w:rPr>
-          <w:rFonts w:ascii="Arial" w:hAnsi="Arial" w:cs="Arial"/>
-          <w:sz w:val="22"/>
-          <w:szCs w:val="22"/>
-        </w:rPr>
-        <w:t>m</w:t>
-      </w:r>
-      <w:r>
-        <w:rPr>
-          <w:rFonts w:ascii="Arial" w:hAnsi="Arial" w:cs="Arial"/>
-          <w:sz w:val="22"/>
-          <w:szCs w:val="22"/>
-        </w:rPr>
-        <w:t>arked</w:t>
-      </w:r>
-      <w:r>
-        <w:rPr>
-          <w:rFonts w:ascii="Arial" w:hAnsi="Arial" w:cs="Arial"/>
-          <w:sz w:val="22"/>
-          <w:szCs w:val="22"/>
-        </w:rPr>
-        <w:t xml:space="preserve"> as</w:t>
-      </w:r>
-      <w:r>
-        <w:rPr>
-          <w:rFonts w:ascii="Arial" w:hAnsi="Arial" w:cs="Arial"/>
-          <w:sz w:val="22"/>
-          <w:szCs w:val="22"/>
-        </w:rPr>
-        <w:t xml:space="preserve"> ironic is consistently </w:t>
-      </w:r>
-      <w:r>
-        <w:rPr>
-          <w:rFonts w:ascii="Arial" w:hAnsi="Arial" w:cs="Arial"/>
-          <w:sz w:val="22"/>
-          <w:szCs w:val="22"/>
-        </w:rPr>
-        <w:t>incorrect</w:t>
-      </w:r>
-      <w:r>
-        <w:rPr>
-          <w:rFonts w:ascii="Arial" w:hAnsi="Arial" w:cs="Arial"/>
-          <w:sz w:val="22"/>
-          <w:szCs w:val="22"/>
-        </w:rPr>
-        <w:t xml:space="preserve"> at 9 out of 10 evaluations</w:t>
-      </w:r>
-      <w:r>
-        <w:rPr>
-          <w:rFonts w:ascii="Arial" w:hAnsi="Arial" w:cs="Arial"/>
-          <w:sz w:val="22"/>
-          <w:szCs w:val="22"/>
-        </w:rPr>
-        <w:t>, whereas the contested row marked as non-ironic is consistently correct with 10 out of 10 evaluations.</w:t>
-      </w:r>
-      <w:r>
-        <w:rPr>
-          <w:rFonts w:ascii="Arial" w:hAnsi="Arial" w:cs="Arial"/>
-          <w:sz w:val="22"/>
-          <w:szCs w:val="22"/>
-        </w:rPr>
-        <w:t xml:space="preserve"> Every</w:t>
-      </w:r>
-      <w:r>
-        <w:rPr>
-          <w:rFonts w:ascii="Arial" w:hAnsi="Arial" w:cs="Arial"/>
-          <w:sz w:val="22"/>
-          <w:szCs w:val="22"/>
-        </w:rPr>
-        <w:t xml:space="preserve"> one of the 4</w:t>
-      </w:r>
-      <w:r>
-        <w:rPr>
-          <w:rFonts w:ascii="Arial" w:hAnsi="Arial" w:cs="Arial"/>
-          <w:sz w:val="22"/>
-          <w:szCs w:val="22"/>
-        </w:rPr>
-        <w:t xml:space="preserve"> contested</w:t>
-      </w:r>
-      <w:r>
-        <w:rPr>
-          <w:rFonts w:ascii="Arial" w:hAnsi="Arial" w:cs="Arial"/>
-          <w:sz w:val="22"/>
-          <w:szCs w:val="22"/>
-        </w:rPr>
-        <w:t xml:space="preserve"> rows</w:t>
-      </w:r>
-      <w:r>
-        <w:rPr>
-          <w:rFonts w:ascii="Arial" w:hAnsi="Arial" w:cs="Arial"/>
-          <w:sz w:val="22"/>
-          <w:szCs w:val="22"/>
-        </w:rPr>
-        <w:t xml:space="preserve"> in the </w:t>
-      </w:r>
-      <w:r>
-        <w:rPr>
-          <w:rFonts w:ascii="Arial" w:hAnsi="Arial" w:cs="Arial"/>
-          <w:sz w:val="22"/>
-          <w:szCs w:val="22"/>
-        </w:rPr>
-        <w:t>“</w:t>
-      </w:r>
-      <w:r>
-        <w:rPr>
-          <w:rFonts w:ascii="Arial" w:hAnsi="Arial" w:cs="Arial"/>
-          <w:sz w:val="22"/>
-          <w:szCs w:val="22"/>
-        </w:rPr>
-        <w:t>no detector</w:t>
-      </w:r>
-      <w:r>
-        <w:rPr>
-          <w:rFonts w:ascii="Arial" w:hAnsi="Arial" w:cs="Arial"/>
-          <w:sz w:val="22"/>
-          <w:szCs w:val="22"/>
-        </w:rPr>
-        <w:t>”</w:t>
-      </w:r>
-      <w:r>
-        <w:rPr>
-          <w:rFonts w:ascii="Arial" w:hAnsi="Arial" w:cs="Arial"/>
-          <w:sz w:val="22"/>
-          <w:szCs w:val="22"/>
-        </w:rPr>
-        <w:t xml:space="preserve"> run is a row that was consistent in </w:t>
-      </w:r>
-      <w:r>
-        <w:rPr>
-          <w:rFonts w:ascii="Arial" w:hAnsi="Arial" w:cs="Arial"/>
-          <w:sz w:val="22"/>
-          <w:szCs w:val="22"/>
-        </w:rPr>
-        <w:t>gpt-4-binary-default-10-1</w:t>
-      </w:r>
-      <w:r>
-        <w:rPr>
-          <w:rFonts w:ascii="Arial" w:hAnsi="Arial" w:cs="Arial"/>
-          <w:sz w:val="22"/>
-          <w:szCs w:val="22"/>
-        </w:rPr>
         <w:t xml:space="preserve">, with the following correct/wrong classifications: 10/0, </w:t>
       </w:r>
       <w:r>
@@ -17191,7 +18203,25 @@
           <w:sz w:val="22"/>
           <w:szCs w:val="22"/>
         </w:rPr>
-        <w:t xml:space="preserve">influences not just the margins around the threshold, but can sometimes cause </w:t>
+        <w:t xml:space="preserve">influences not just the margins around the </w:t>
+      </w:r>
+      <w:proofErr w:type="gramStart"/>
+      <w:r>
+        <w:rPr>
+          <w:rFonts w:ascii="Arial" w:hAnsi="Arial" w:cs="Arial"/>
+          <w:sz w:val="22"/>
+          <w:szCs w:val="22"/>
+        </w:rPr>
+        <w:t>threshold, but</w:t>
+      </w:r>
+      <w:proofErr w:type="gramEnd"/>
+      <w:r>
+        <w:rPr>
+          <w:rFonts w:ascii="Arial" w:hAnsi="Arial" w:cs="Arial"/>
+          <w:sz w:val="22"/>
+          <w:szCs w:val="22"/>
+        </w:rPr>
+        <w:t xml:space="preserve"> can sometimes cause </w:t>
       </w:r>
       <w:r>
         <w:rPr>
@@ -19931,6 +20961,460 @@
     </w:p>
     <w:p>
       <w:pPr>
+        <w:rPr>
+          <w:rFonts w:ascii="Arial" w:hAnsi="Arial" w:cs="Arial"/>
+          <w:sz w:val="28"/>
+          <w:szCs w:val="28"/>
+        </w:rPr>
+      </w:pPr>
+      <w:r>
+        <w:rPr>
+          <w:rFonts w:ascii="Arial" w:hAnsi="Arial" w:cs="Arial"/>
+          <w:sz w:val="28"/>
+          <w:szCs w:val="28"/>
+        </w:rPr>
+        <w:t>4.1.1</w:t>
+      </w:r>
+      <w:r>
+        <w:rPr>
+          <w:rFonts w:ascii="Arial" w:hAnsi="Arial" w:cs="Arial"/>
+          <w:sz w:val="28"/>
+          <w:szCs w:val="28"/>
+        </w:rPr>
+        <w:t>.</w:t>
+      </w:r>
+      <w:r>
+        <w:rPr>
+          <w:rFonts w:ascii="Arial" w:hAnsi="Arial" w:cs="Arial"/>
+          <w:sz w:val="28"/>
+          <w:szCs w:val="28"/>
+        </w:rPr>
+        <w:t>4</w:t>
+      </w:r>
+      <w:r>
+        <w:rPr>
+          <w:rFonts w:ascii="Arial" w:hAnsi="Arial" w:cs="Arial"/>
+          <w:sz w:val="28"/>
+          <w:szCs w:val="28"/>
+        </w:rPr>
+        <w:t xml:space="preserve"> Sub prompt 1: </w:t>
+      </w:r>
+      <w:r>
+        <w:rPr>
+          <w:rFonts w:ascii="Arial" w:hAnsi="Arial" w:cs="Arial"/>
+          <w:sz w:val="28"/>
+          <w:szCs w:val="28"/>
+        </w:rPr>
+        <w:t>One-shot</w:t>
+      </w:r>
+    </w:p>
+    <w:p>
+      <w:pPr>
+        <w:jc w:val="both"/>
+        <w:rPr>
+          <w:rFonts w:ascii="Arial" w:hAnsi="Arial" w:cs="Arial"/>
+          <w:sz w:val="22"/>
+          <w:szCs w:val="22"/>
+        </w:rPr>
+      </w:pPr>
+      <w:r>
+        <w:rPr>
+          <w:rFonts w:ascii="Arial" w:hAnsi="Arial" w:cs="Arial"/>
+          <w:sz w:val="22"/>
+          <w:szCs w:val="22"/>
+        </w:rPr>
+        <w:t xml:space="preserve">This sub prompt </w:t>
+      </w:r>
+      <w:r>
+        <w:rPr>
+          <w:rFonts w:ascii="Arial" w:hAnsi="Arial" w:cs="Arial"/>
+          <w:sz w:val="22"/>
+          <w:szCs w:val="22"/>
+        </w:rPr>
+        <w:t xml:space="preserve">is based on giving GPT an example </w:t>
+      </w:r>
+      <w:r>
+        <w:rPr>
+          <w:rFonts w:ascii="Arial" w:hAnsi="Arial" w:cs="Arial"/>
+          <w:sz w:val="22"/>
+          <w:szCs w:val="22"/>
+        </w:rPr>
+        <w:t xml:space="preserve">of irony or non-irony along </w:t>
+      </w:r>
+      <w:r>
+        <w:rPr>
+          <w:rFonts w:ascii="Arial" w:hAnsi="Arial" w:cs="Arial"/>
+          <w:sz w:val="22"/>
+          <w:szCs w:val="22"/>
+        </w:rPr>
+        <w:t xml:space="preserve">with </w:t>
+      </w:r>
+      <w:r>
+        <w:rPr>
+          <w:rFonts w:ascii="Arial" w:hAnsi="Arial" w:cs="Arial"/>
+          <w:sz w:val="22"/>
+          <w:szCs w:val="22"/>
+        </w:rPr>
+        <w:t>the base prompt.</w:t>
+      </w:r>
+      <w:r>
+        <w:rPr>
+          <w:rFonts w:ascii="Arial" w:hAnsi="Arial" w:cs="Arial"/>
+          <w:sz w:val="22"/>
+          <w:szCs w:val="22"/>
+        </w:rPr>
+        <w:t xml:space="preserve"> For this purpose, the experiment is divided into two categories: oneshot-0, which gives GPT an example of non-irony, and oneshot-1, which gives GPT an example of irony. </w:t>
+      </w:r>
+      <w:r>
+        <w:rPr>
+          <w:rFonts w:ascii="Arial" w:hAnsi="Arial" w:cs="Arial"/>
+          <w:sz w:val="22"/>
+          <w:szCs w:val="22"/>
+        </w:rPr>
+        <w:t>The irony and non-irony examples are also from tweet_eval_irony_train, however from far later in the dataset (rows 2685 and 2624</w:t>
+      </w:r>
+      <w:r>
+        <w:rPr>
+          <w:rFonts w:ascii="Arial" w:hAnsi="Arial" w:cs="Arial"/>
+          <w:sz w:val="22"/>
+          <w:szCs w:val="22"/>
+        </w:rPr>
+        <w:t xml:space="preserve"> respectively)</w:t>
+      </w:r>
+      <w:r>
+        <w:rPr>
+          <w:rFonts w:ascii="Arial" w:hAnsi="Arial" w:cs="Arial"/>
+          <w:sz w:val="22"/>
+          <w:szCs w:val="22"/>
+        </w:rPr>
+        <w:t xml:space="preserve">, meaning </w:t>
+      </w:r>
+      <w:r>
+        <w:rPr>
+          <w:rFonts w:ascii="Arial" w:hAnsi="Arial" w:cs="Arial"/>
+          <w:sz w:val="22"/>
+          <w:szCs w:val="22"/>
+        </w:rPr>
+        <w:t xml:space="preserve">they are not being evaluated in any of the runs </w:t>
+      </w:r>
+      <w:r>
+        <w:rPr>
+          <w:rFonts w:ascii="Arial" w:hAnsi="Arial" w:cs="Arial"/>
+          <w:sz w:val="22"/>
+          <w:szCs w:val="22"/>
+        </w:rPr>
+        <w:t xml:space="preserve">discussed in this paper. </w:t>
+      </w:r>
+      <w:r>
+        <w:rPr>
+          <w:rFonts w:ascii="Arial" w:hAnsi="Arial" w:cs="Arial"/>
+          <w:sz w:val="22"/>
+          <w:szCs w:val="22"/>
+        </w:rPr>
+        <w:t xml:space="preserve">The </w:t>
+      </w:r>
+      <w:r>
+        <w:rPr>
+          <w:rFonts w:ascii="Arial" w:hAnsi="Arial" w:cs="Arial"/>
+          <w:sz w:val="22"/>
+          <w:szCs w:val="22"/>
+        </w:rPr>
+        <w:t>base prompts are thus:</w:t>
+      </w:r>
+    </w:p>
+    <w:p>
+      <w:pPr>
+        <w:jc w:val="center"/>
+        <w:rPr>
+          <w:rFonts w:ascii="Arial" w:hAnsi="Arial" w:cs="Arial"/>
+          <w:i/>
+          <w:iCs/>
+          <w:sz w:val="22"/>
+          <w:szCs w:val="22"/>
+        </w:rPr>
+      </w:pPr>
+      <w:r>
+        <w:rPr>
+          <w:rFonts w:ascii="Arial" w:hAnsi="Arial" w:cs="Arial"/>
+          <w:i/>
+          <w:iCs/>
+          <w:sz w:val="22"/>
+          <w:szCs w:val="22"/>
+        </w:rPr>
+        <w:t>You are an irony detector. Respond with '1' (for yes) or '0' (for no) depending on whether you think the following statements are ironic. An example of a non-ironic s</w:t>
+      </w:r>
+      <w:r>
+        <w:rPr>
+          <w:rFonts w:ascii="Arial" w:hAnsi="Arial" w:cs="Arial"/>
+          <w:i/>
+          <w:iCs/>
+          <w:sz w:val="22"/>
+          <w:szCs w:val="22"/>
+        </w:rPr>
+        <w:t>t</w:t>
+      </w:r>
+      <w:r>
+        <w:rPr>
+          <w:rFonts w:ascii="Arial" w:hAnsi="Arial" w:cs="Arial"/>
+          <w:i/>
+          <w:iCs/>
+          <w:sz w:val="22"/>
+          <w:szCs w:val="22"/>
+        </w:rPr>
+        <w:t>atement: "@user No! I rarely drink at all. Got a stomach bug :-("</w:t>
+      </w:r>
+    </w:p>
+    <w:p>
+      <w:pPr>
+        <w:jc w:val="center"/>
+        <w:rPr>
+          <w:rFonts w:ascii="Arial" w:hAnsi="Arial" w:cs="Arial"/>
+          <w:sz w:val="22"/>
+          <w:szCs w:val="22"/>
+        </w:rPr>
+      </w:pPr>
+      <w:r>
+        <w:rPr>
+          <w:rFonts w:ascii="Arial" w:hAnsi="Arial" w:cs="Arial"/>
+          <w:sz w:val="22"/>
+          <w:szCs w:val="22"/>
+        </w:rPr>
+        <w:t>for oneshot-0, and</w:t>
+      </w:r>
+    </w:p>
+    <w:p>
+      <w:pPr>
+        <w:jc w:val="center"/>
+        <w:rPr>
+          <w:rFonts w:ascii="Arial" w:hAnsi="Arial" w:cs="Arial"/>
+          <w:i/>
+          <w:iCs/>
+          <w:sz w:val="22"/>
+          <w:szCs w:val="22"/>
+        </w:rPr>
+      </w:pPr>
+      <w:r>
+        <w:rPr>
+          <w:rFonts w:ascii="Arial" w:hAnsi="Arial" w:cs="Arial"/>
+          <w:i/>
+          <w:iCs/>
+          <w:sz w:val="22"/>
+          <w:szCs w:val="22"/>
+        </w:rPr>
+        <w:t>You are an irony detector. Respond with '1' (for yes) or '0' (for no) depending on whether you think the following statements are ironic. An example of an ironic statement: "Always fun when buses don't turn up! It's my favorite waiting outside in the freezing cold for them for like half an hour"</w:t>
+      </w:r>
+    </w:p>
+    <w:p>
+      <w:pPr>
+        <w:jc w:val="center"/>
+        <w:rPr>
+          <w:rFonts w:ascii="Arial" w:hAnsi="Arial" w:cs="Arial"/>
+          <w:sz w:val="22"/>
+          <w:szCs w:val="22"/>
+        </w:rPr>
+      </w:pPr>
+      <w:r>
+        <w:rPr>
+          <w:rFonts w:ascii="Arial" w:hAnsi="Arial" w:cs="Arial"/>
+          <w:sz w:val="22"/>
+          <w:szCs w:val="22"/>
+        </w:rPr>
+        <w:t>for oneshot-1.</w:t>
+      </w:r>
+    </w:p>
+    <w:p>
+      <w:pPr>
+        <w:rPr>
+          <w:rFonts w:ascii="Arial" w:hAnsi="Arial" w:cs="Arial"/>
+          <w:sz w:val="26"/>
+          <w:szCs w:val="26"/>
+          <w:u w:val="single"/>
+        </w:rPr>
+      </w:pPr>
+      <w:r>
+        <w:rPr>
+          <w:rFonts w:ascii="Arial" w:hAnsi="Arial" w:cs="Arial"/>
+          <w:sz w:val="26"/>
+          <w:szCs w:val="26"/>
+          <w:u w:val="single"/>
+        </w:rPr>
+        <w:t>4.1.1.</w:t>
+      </w:r>
+      <w:r>
+        <w:rPr>
+          <w:rFonts w:ascii="Arial" w:hAnsi="Arial" w:cs="Arial"/>
+          <w:sz w:val="26"/>
+          <w:szCs w:val="26"/>
+          <w:u w:val="single"/>
+        </w:rPr>
+        <w:t>4</w:t>
+      </w:r>
+      <w:r>
+        <w:rPr>
+          <w:rFonts w:ascii="Arial" w:hAnsi="Arial" w:cs="Arial"/>
+          <w:sz w:val="26"/>
+          <w:szCs w:val="26"/>
+          <w:u w:val="single"/>
+        </w:rPr>
+        <w:t>.1</w:t>
+      </w:r>
+      <w:r>
+        <w:rPr>
+          <w:rFonts w:ascii="Arial" w:hAnsi="Arial" w:cs="Arial"/>
+          <w:sz w:val="26"/>
+          <w:szCs w:val="26"/>
+          <w:u w:val="single"/>
+        </w:rPr>
+        <w:t xml:space="preserve"> </w:t>
+      </w:r>
+      <w:r>
+        <w:rPr>
+          <w:rFonts w:ascii="Arial" w:hAnsi="Arial" w:cs="Arial"/>
+          <w:sz w:val="26"/>
+          <w:szCs w:val="26"/>
+          <w:u w:val="single"/>
+        </w:rPr>
+        <w:t>Oneshot-0</w:t>
+      </w:r>
+    </w:p>
+    <w:p>
+      <w:pPr>
+        <w:rPr>
+          <w:rFonts w:ascii="Arial" w:hAnsi="Arial" w:cs="Arial"/>
+          <w:sz w:val="22"/>
+          <w:szCs w:val="22"/>
+          <w:u w:val="single"/>
+        </w:rPr>
+      </w:pPr>
+      <w:r>
+        <w:rPr>
+          <w:rFonts w:ascii="Arial" w:hAnsi="Arial" w:cs="Arial"/>
+          <w:sz w:val="22"/>
+          <w:szCs w:val="22"/>
+          <w:u w:val="single"/>
+        </w:rPr>
+        <w:t>GPT-3.5</w:t>
+      </w:r>
+    </w:p>
+    <w:p>
+      <w:pPr>
+        <w:jc w:val="both"/>
+        <w:rPr>
+          <w:rFonts w:ascii="Arial" w:hAnsi="Arial" w:cs="Arial"/>
+          <w:sz w:val="22"/>
+          <w:szCs w:val="22"/>
+        </w:rPr>
+      </w:pPr>
+      <w:r>
+        <w:rPr>
+          <w:rFonts w:ascii="Arial" w:hAnsi="Arial" w:cs="Arial"/>
+          <w:sz w:val="22"/>
+          <w:szCs w:val="22"/>
+        </w:rPr>
+        <w:t>The run set for this run (2024-08-20</w:t>
+      </w:r>
+      <w:r>
+        <w:rPr>
+          <w:rFonts w:ascii="Arial" w:hAnsi="Arial" w:cs="Arial"/>
+          <w:sz w:val="22"/>
+          <w:szCs w:val="22"/>
+        </w:rPr>
+        <w:t>_12</w:t>
+      </w:r>
+      <w:r>
+        <w:rPr>
+          <w:rFonts w:ascii="Arial" w:hAnsi="Arial" w:cs="Arial"/>
+          <w:sz w:val="22"/>
+          <w:szCs w:val="22"/>
+        </w:rPr>
+        <w:t>-</w:t>
+      </w:r>
+      <w:r>
+        <w:rPr>
+          <w:rFonts w:ascii="Arial" w:hAnsi="Arial" w:cs="Arial"/>
+          <w:sz w:val="22"/>
+          <w:szCs w:val="22"/>
+        </w:rPr>
+        <w:t>)</w:t>
+      </w:r>
+      <w:r>
+        <w:rPr>
+          <w:rFonts w:ascii="Arial" w:hAnsi="Arial" w:cs="Arial"/>
+          <w:sz w:val="22"/>
+          <w:szCs w:val="22"/>
+        </w:rPr>
+        <w:t xml:space="preserve"> resulted in an </w:t>
+      </w:r>
+      <w:r>
+        <w:rPr>
+          <w:rFonts w:ascii="Arial" w:hAnsi="Arial" w:cs="Arial"/>
+          <w:sz w:val="22"/>
+          <w:szCs w:val="22"/>
+        </w:rPr>
+        <w:t xml:space="preserve">average </w:t>
+      </w:r>
+      <w:r>
+        <w:rPr>
+          <w:rFonts w:ascii="Arial" w:hAnsi="Arial" w:cs="Arial"/>
+          <w:sz w:val="22"/>
+          <w:szCs w:val="22"/>
+        </w:rPr>
+        <w:t xml:space="preserve">accuracy </w:t>
+      </w:r>
+      <w:proofErr w:type="gramStart"/>
+      <w:r>
+        <w:rPr>
+          <w:rFonts w:ascii="Arial" w:hAnsi="Arial" w:cs="Arial"/>
+          <w:sz w:val="22"/>
+          <w:szCs w:val="22"/>
+        </w:rPr>
+        <w:t xml:space="preserve">of </w:t>
+      </w:r>
+      <w:r>
+        <w:rPr>
+          <w:rFonts w:ascii="Arial" w:hAnsi="Arial" w:cs="Arial"/>
+          <w:sz w:val="22"/>
+          <w:szCs w:val="22"/>
+        </w:rPr>
+        <w:t>,</w:t>
+      </w:r>
+      <w:proofErr w:type="gramEnd"/>
+      <w:r>
+        <w:rPr>
+          <w:rFonts w:ascii="Arial" w:hAnsi="Arial" w:cs="Arial"/>
+          <w:sz w:val="22"/>
+          <w:szCs w:val="22"/>
+        </w:rPr>
+        <w:t xml:space="preserve"> precision of , recall of and F</w:t>
+      </w:r>
+      <w:r>
+        <w:rPr>
+          <w:rFonts w:ascii="Arial" w:hAnsi="Arial" w:cs="Arial"/>
+          <w:sz w:val="22"/>
+          <w:szCs w:val="22"/>
+          <w:vertAlign w:val="subscript"/>
+        </w:rPr>
+        <w:t>1</w:t>
+      </w:r>
+      <w:r>
+        <w:rPr>
+          <w:rFonts w:ascii="Arial" w:hAnsi="Arial" w:cs="Arial"/>
+          <w:sz w:val="22"/>
+          <w:szCs w:val="22"/>
+        </w:rPr>
+        <w:t xml:space="preserve">-Score of </w:t>
+      </w:r>
+      <w:r>
+        <w:rPr>
+          <w:rFonts w:ascii="Arial" w:hAnsi="Arial" w:cs="Arial"/>
+          <w:sz w:val="22"/>
+          <w:szCs w:val="22"/>
+        </w:rPr>
+        <w:t>.</w:t>
+      </w:r>
+    </w:p>
+    <w:p>
+      <w:pPr>
         <w:jc w:val="both"/>
         <w:rPr>
           <w:rFonts w:ascii="Arial" w:hAnsi="Arial" w:cs="Arial"/>
@@ -20163,6 +21647,40 @@
           <w:szCs w:val="22"/>
         </w:rPr>
         <w:t>run experiment inverted (respond with 1 for non-irony and 0 for irony)</w:t>
+      </w:r>
+    </w:p>
+    <w:p>
+      <w:pPr>
+        <w:jc w:val="both"/>
+        <w:rPr>
+          <w:rFonts w:ascii="Arial" w:hAnsi="Arial" w:cs="Arial"/>
+          <w:sz w:val="22"/>
+          <w:szCs w:val="22"/>
+        </w:rPr>
+      </w:pPr>
+      <w:r>
+        <w:rPr>
+          <w:rFonts w:ascii="Arial" w:hAnsi="Arial" w:cs="Arial"/>
+          <w:sz w:val="22"/>
+          <w:szCs w:val="22"/>
+        </w:rPr>
+        <w:t>Future: GPT-5 background and suggest that it will likely be</w:t>
+      </w:r>
+      <w:r>
+        <w:rPr>
+          <w:rFonts w:ascii="Arial" w:hAnsi="Arial" w:cs="Arial"/>
+          <w:sz w:val="22"/>
+          <w:szCs w:val="22"/>
+        </w:rPr>
+        <w:t xml:space="preserve"> even</w:t>
+      </w:r>
+      <w:r>
+        <w:rPr>
+          <w:rFonts w:ascii="Arial" w:hAnsi="Arial" w:cs="Arial"/>
+          <w:sz w:val="22"/>
+          <w:szCs w:val="22"/>
+        </w:rPr>
+        <w:t xml:space="preserve"> better than GPT-4 at detecting irony</w:t>
       </w:r>
     </w:p>
     <w:sectPr>

--- a/Bachelorarbeit.docx
+++ b/Bachelorarbeit.docx
@@ -2083,25 +2083,7 @@
           <w:sz w:val="22"/>
           <w:szCs w:val="22"/>
         </w:rPr>
-        <w:t xml:space="preserve">Matplotlib and </w:t>
-      </w:r>
-      <w:proofErr w:type="spellStart"/>
-      <w:r>
-        <w:rPr>
-          <w:rFonts w:ascii="Arial" w:hAnsi="Arial" w:cs="Arial"/>
-          <w:sz w:val="22"/>
-          <w:szCs w:val="22"/>
-        </w:rPr>
-        <w:t>numpy</w:t>
-      </w:r>
-      <w:proofErr w:type="spellEnd"/>
-      <w:r>
-        <w:rPr>
-          <w:rFonts w:ascii="Arial" w:hAnsi="Arial" w:cs="Arial"/>
-          <w:sz w:val="22"/>
-          <w:szCs w:val="22"/>
-        </w:rPr>
-        <w:t xml:space="preserve"> were used to create </w:t>
+        <w:t xml:space="preserve">Matplotlib and numpy were used to create </w:t>
       </w:r>
       <w:r>
         <w:rPr>
@@ -2134,25 +2116,7 @@
           <w:sz w:val="22"/>
           <w:szCs w:val="22"/>
         </w:rPr>
-        <w:t xml:space="preserve"> </w:t>
-      </w:r>
-      <w:proofErr w:type="spellStart"/>
-      <w:r>
-        <w:rPr>
-          <w:rFonts w:ascii="Arial" w:hAnsi="Arial" w:cs="Arial"/>
-          <w:sz w:val="22"/>
-          <w:szCs w:val="22"/>
-        </w:rPr>
-        <w:t>Openpyxl</w:t>
-      </w:r>
-      <w:proofErr w:type="spellEnd"/>
-      <w:r>
-        <w:rPr>
-          <w:rFonts w:ascii="Arial" w:hAnsi="Arial" w:cs="Arial"/>
-          <w:sz w:val="22"/>
-          <w:szCs w:val="22"/>
-        </w:rPr>
-        <w:t xml:space="preserve"> was used to read excel tables for score calculations.</w:t>
+        <w:t xml:space="preserve"> Openpyxl was used to read excel tables for score calculations.</w:t>
       </w:r>
     </w:p>
     <w:p>
@@ -3126,7 +3090,23 @@
           <w:sz w:val="22"/>
           <w:szCs w:val="22"/>
         </w:rPr>
-        <w:t xml:space="preserve">Multiple different prompts were used in order to achieve different goals, such as the base </w:t>
+        <w:t>Multiple different prompts were used in order to achieve different goals, such as the bas</w:t>
+      </w:r>
+      <w:r>
+        <w:rPr>
+          <w:rFonts w:ascii="Arial" w:hAnsi="Arial" w:cs="Arial"/>
+          <w:sz w:val="22"/>
+          <w:szCs w:val="22"/>
+        </w:rPr>
+        <w:t>ic</w:t>
+      </w:r>
+      <w:r>
+        <w:rPr>
+          <w:rFonts w:ascii="Arial" w:hAnsi="Arial" w:cs="Arial"/>
+          <w:sz w:val="22"/>
+          <w:szCs w:val="22"/>
+        </w:rPr>
+        <w:t xml:space="preserve"> </w:t>
       </w:r>
       <w:r>
         <w:rPr>
@@ -3182,25 +3162,7 @@
           <w:sz w:val="22"/>
           <w:szCs w:val="22"/>
         </w:rPr>
-        <w:t xml:space="preserve">, each with different intended classification goals. Each prompt also has various </w:t>
-      </w:r>
-      <w:proofErr w:type="spellStart"/>
-      <w:r>
-        <w:rPr>
-          <w:rFonts w:ascii="Arial" w:hAnsi="Arial" w:cs="Arial"/>
-          <w:sz w:val="22"/>
-          <w:szCs w:val="22"/>
-        </w:rPr>
-        <w:t>subprompts</w:t>
-      </w:r>
-      <w:proofErr w:type="spellEnd"/>
-      <w:r>
-        <w:rPr>
-          <w:rFonts w:ascii="Arial" w:hAnsi="Arial" w:cs="Arial"/>
-          <w:sz w:val="22"/>
-          <w:szCs w:val="22"/>
-        </w:rPr>
-        <w:t xml:space="preserve"> used for prompt engineering </w:t>
+        <w:t xml:space="preserve">, each with different intended classification goals. Each prompt also has various subprompts used for prompt engineering </w:t>
       </w:r>
       <w:r>
         <w:rPr>
@@ -3232,25 +3194,7 @@
           <w:sz w:val="22"/>
           <w:szCs w:val="22"/>
         </w:rPr>
-        <w:t xml:space="preserve">. The main focus of the experiments lies with GPT, as such each prompt and </w:t>
-      </w:r>
-      <w:proofErr w:type="spellStart"/>
-      <w:r>
-        <w:rPr>
-          <w:rFonts w:ascii="Arial" w:hAnsi="Arial" w:cs="Arial"/>
-          <w:sz w:val="22"/>
-          <w:szCs w:val="22"/>
-        </w:rPr>
-        <w:t>subprompt</w:t>
-      </w:r>
-      <w:proofErr w:type="spellEnd"/>
-      <w:r>
-        <w:rPr>
-          <w:rFonts w:ascii="Arial" w:hAnsi="Arial" w:cs="Arial"/>
-          <w:sz w:val="22"/>
-          <w:szCs w:val="22"/>
-        </w:rPr>
-        <w:t xml:space="preserve"> has been run on GPT 3.5 as well as GPT 4 with adequate run sizes</w:t>
+        <w:t>. The main focus of the experiments lies with GPT, as such each prompt and subprompt has been run on GPT 3.5 as well as GPT 4 with adequate run sizes</w:t>
       </w:r>
       <w:r>
         <w:rPr>
@@ -3331,18 +3275,8 @@
           <w:sz w:val="22"/>
           <w:szCs w:val="22"/>
         </w:rPr>
-        <w:t xml:space="preserve"> gpt-3.</w:t>
-      </w:r>
-      <w:proofErr w:type="gramStart"/>
-      <w:r>
-        <w:rPr>
-          <w:rFonts w:ascii="Arial" w:hAnsi="Arial" w:cs="Arial"/>
-          <w:sz w:val="22"/>
-          <w:szCs w:val="22"/>
-        </w:rPr>
-        <w:t>5.turbo</w:t>
-      </w:r>
-      <w:proofErr w:type="gramEnd"/>
+        <w:t xml:space="preserve"> gpt-3.5.turbo</w:t>
+      </w:r>
       <w:r>
         <w:rPr>
           <w:rFonts w:ascii="Arial" w:hAnsi="Arial" w:cs="Arial"/>
@@ -3367,25 +3301,7 @@
           <w:sz w:val="22"/>
           <w:szCs w:val="22"/>
         </w:rPr>
-        <w:t xml:space="preserve">The following table contains the main prompts (without </w:t>
-      </w:r>
-      <w:proofErr w:type="spellStart"/>
-      <w:r>
-        <w:rPr>
-          <w:rFonts w:ascii="Arial" w:hAnsi="Arial" w:cs="Arial"/>
-          <w:sz w:val="22"/>
-          <w:szCs w:val="22"/>
-        </w:rPr>
-        <w:t>subprompts</w:t>
-      </w:r>
-      <w:proofErr w:type="spellEnd"/>
-      <w:r>
-        <w:rPr>
-          <w:rFonts w:ascii="Arial" w:hAnsi="Arial" w:cs="Arial"/>
-          <w:sz w:val="22"/>
-          <w:szCs w:val="22"/>
-        </w:rPr>
-        <w:t>) used in the experiment</w:t>
+        <w:t>The following table contains the main prompts (without subprompts) used in the experiment</w:t>
       </w:r>
       <w:r>
         <w:rPr>
@@ -3668,25 +3584,7 @@
                 <w:sz w:val="22"/>
                 <w:szCs w:val="22"/>
               </w:rPr>
-              <w:t xml:space="preserve">You are an irony detector. Respond with '1' (for yes) or '0' (for no) depending on whether you think the following statements are </w:t>
-            </w:r>
-            <w:proofErr w:type="gramStart"/>
-            <w:r>
-              <w:rPr>
-                <w:rFonts w:ascii="Arial" w:hAnsi="Arial" w:cs="Arial"/>
-                <w:sz w:val="22"/>
-                <w:szCs w:val="22"/>
-              </w:rPr>
-              <w:t>ironic, and</w:t>
-            </w:r>
-            <w:proofErr w:type="gramEnd"/>
-            <w:r>
-              <w:rPr>
-                <w:rFonts w:ascii="Arial" w:hAnsi="Arial" w:cs="Arial"/>
-                <w:sz w:val="22"/>
-                <w:szCs w:val="22"/>
-              </w:rPr>
-              <w:t xml:space="preserve"> add a percentage value of how confident you are in your assessment. Make sure your response format is '[1 or 0] [Confidence Percentage]'</w:t>
+              <w:t>You are an irony detector. Respond with '1' (for yes) or '0' (for no) depending on whether you think the following statements are ironic, and add a percentage value of how confident you are in your assessment. Make sure your response format is '[1 or 0] [Confidence Percentage]'</w:t>
             </w:r>
           </w:p>
         </w:tc>
@@ -5467,40 +5365,48 @@
           <w:sz w:val="22"/>
           <w:szCs w:val="22"/>
         </w:rPr>
+        <w:t>true negatives</w:t>
+      </w:r>
+      <w:r>
+        <w:rPr>
+          <w:rFonts w:ascii="Arial" w:hAnsi="Arial" w:cs="Arial"/>
+          <w:sz w:val="22"/>
+          <w:szCs w:val="22"/>
+        </w:rPr>
+        <w:t xml:space="preserve"> is each the same, as</w:t>
+      </w:r>
+      <w:r>
+        <w:rPr>
+          <w:rFonts w:ascii="Arial" w:hAnsi="Arial" w:cs="Arial"/>
+          <w:sz w:val="22"/>
+          <w:szCs w:val="22"/>
+        </w:rPr>
+        <w:t xml:space="preserve"> these score pairs are in a 1 to 1 relationshi</w:t>
+      </w:r>
+      <w:r>
+        <w:rPr>
+          <w:rFonts w:ascii="Arial" w:hAnsi="Arial" w:cs="Arial"/>
+          <w:sz w:val="22"/>
+          <w:szCs w:val="22"/>
+        </w:rPr>
+        <w:t>p.</w:t>
+      </w:r>
+      <w:r>
+        <w:rPr>
+          <w:rFonts w:ascii="Arial" w:hAnsi="Arial" w:cs="Arial"/>
+          <w:sz w:val="22"/>
+          <w:szCs w:val="22"/>
+        </w:rPr>
+        <w:t xml:space="preserve"> Thus, if </w:t>
+      </w:r>
+      <w:r>
+        <w:rPr>
+          <w:rFonts w:ascii="Arial" w:hAnsi="Arial" w:cs="Arial"/>
+          <w:sz w:val="22"/>
+          <w:szCs w:val="22"/>
+        </w:rPr>
         <w:lastRenderedPageBreak/>
-        <w:t>true negatives</w:t>
-      </w:r>
-      <w:r>
-        <w:rPr>
-          <w:rFonts w:ascii="Arial" w:hAnsi="Arial" w:cs="Arial"/>
-          <w:sz w:val="22"/>
-          <w:szCs w:val="22"/>
-        </w:rPr>
-        <w:t xml:space="preserve"> is each the same, as</w:t>
-      </w:r>
-      <w:r>
-        <w:rPr>
-          <w:rFonts w:ascii="Arial" w:hAnsi="Arial" w:cs="Arial"/>
-          <w:sz w:val="22"/>
-          <w:szCs w:val="22"/>
-        </w:rPr>
-        <w:t xml:space="preserve"> these score pairs are in a 1 to 1 relationshi</w:t>
-      </w:r>
-      <w:r>
-        <w:rPr>
-          <w:rFonts w:ascii="Arial" w:hAnsi="Arial" w:cs="Arial"/>
-          <w:sz w:val="22"/>
-          <w:szCs w:val="22"/>
-        </w:rPr>
-        <w:t>p.</w:t>
-      </w:r>
-      <w:r>
-        <w:rPr>
-          <w:rFonts w:ascii="Arial" w:hAnsi="Arial" w:cs="Arial"/>
-          <w:sz w:val="22"/>
-          <w:szCs w:val="22"/>
-        </w:rPr>
-        <w:t xml:space="preserve"> Thus, if deviation </w:t>
+        <w:t xml:space="preserve">deviation </w:t>
       </w:r>
       <w:r>
         <w:rPr>
@@ -5526,15 +5432,105 @@
           <w:sz w:val="22"/>
           <w:szCs w:val="22"/>
         </w:rPr>
-        <w:t>fp/tn</w:t>
-      </w:r>
-      <w:r>
-        <w:rPr>
-          <w:rFonts w:ascii="Arial" w:hAnsi="Arial" w:cs="Arial"/>
-          <w:sz w:val="22"/>
-          <w:szCs w:val="22"/>
-        </w:rPr>
-        <w:t xml:space="preserve"> is mentioned, these are the same and can thus be mentioned </w:t>
+        <w:t>tp</w:t>
+      </w:r>
+      <w:r>
+        <w:rPr>
+          <w:rFonts w:ascii="Arial" w:hAnsi="Arial" w:cs="Arial"/>
+          <w:sz w:val="22"/>
+          <w:szCs w:val="22"/>
+        </w:rPr>
+        <w:t>/</w:t>
+      </w:r>
+      <w:r>
+        <w:rPr>
+          <w:rFonts w:ascii="Arial" w:hAnsi="Arial" w:cs="Arial"/>
+          <w:i/>
+          <w:iCs/>
+          <w:sz w:val="22"/>
+          <w:szCs w:val="22"/>
+        </w:rPr>
+        <w:t>fn</w:t>
+      </w:r>
+      <w:r>
+        <w:rPr>
+          <w:rFonts w:ascii="Arial" w:hAnsi="Arial" w:cs="Arial"/>
+          <w:i/>
+          <w:iCs/>
+          <w:sz w:val="22"/>
+          <w:szCs w:val="22"/>
+        </w:rPr>
+        <w:t xml:space="preserve"> </w:t>
+      </w:r>
+      <w:r>
+        <w:rPr>
+          <w:rFonts w:ascii="Arial" w:hAnsi="Arial" w:cs="Arial"/>
+          <w:sz w:val="22"/>
+          <w:szCs w:val="22"/>
+        </w:rPr>
+        <w:t>or</w:t>
+      </w:r>
+      <w:r>
+        <w:rPr>
+          <w:rFonts w:ascii="Arial" w:hAnsi="Arial" w:cs="Arial"/>
+          <w:i/>
+          <w:iCs/>
+          <w:sz w:val="22"/>
+          <w:szCs w:val="22"/>
+        </w:rPr>
+        <w:t xml:space="preserve"> </w:t>
+      </w:r>
+      <w:r>
+        <w:rPr>
+          <w:rFonts w:ascii="Arial" w:hAnsi="Arial" w:cs="Arial"/>
+          <w:i/>
+          <w:iCs/>
+          <w:sz w:val="22"/>
+          <w:szCs w:val="22"/>
+        </w:rPr>
+        <w:t>fp</w:t>
+      </w:r>
+      <w:r>
+        <w:rPr>
+          <w:rFonts w:ascii="Arial" w:hAnsi="Arial" w:cs="Arial"/>
+          <w:sz w:val="22"/>
+          <w:szCs w:val="22"/>
+        </w:rPr>
+        <w:t>/</w:t>
+      </w:r>
+      <w:r>
+        <w:rPr>
+          <w:rFonts w:ascii="Arial" w:hAnsi="Arial" w:cs="Arial"/>
+          <w:i/>
+          <w:iCs/>
+          <w:sz w:val="22"/>
+          <w:szCs w:val="22"/>
+        </w:rPr>
+        <w:t>tn</w:t>
+      </w:r>
+      <w:r>
+        <w:rPr>
+          <w:rFonts w:ascii="Arial" w:hAnsi="Arial" w:cs="Arial"/>
+          <w:sz w:val="22"/>
+          <w:szCs w:val="22"/>
+        </w:rPr>
+        <w:t xml:space="preserve"> is mentioned, these are </w:t>
+      </w:r>
+      <w:r>
+        <w:rPr>
+          <w:rFonts w:ascii="Arial" w:hAnsi="Arial" w:cs="Arial"/>
+          <w:sz w:val="22"/>
+          <w:szCs w:val="22"/>
+        </w:rPr>
+        <w:t>each</w:t>
+      </w:r>
+      <w:r>
+        <w:rPr>
+          <w:rFonts w:ascii="Arial" w:hAnsi="Arial" w:cs="Arial"/>
+          <w:sz w:val="22"/>
+          <w:szCs w:val="22"/>
+        </w:rPr>
+        <w:t xml:space="preserve">the same and can thus be mentioned </w:t>
       </w:r>
       <w:r>
         <w:rPr>
@@ -5578,6 +5574,14 @@
         </w:rPr>
         <w:t xml:space="preserve"> considered acceptable</w:t>
       </w:r>
+      <w:r>
+        <w:rPr>
+          <w:rFonts w:ascii="Arial" w:hAnsi="Arial" w:cs="Arial"/>
+          <w:sz w:val="22"/>
+          <w:szCs w:val="22"/>
+        </w:rPr>
+        <w:t>, later experiments don’t really contain elaborate analysis on different datasets</w:t>
+      </w:r>
     </w:p>
     <w:p>
       <w:pPr>
@@ -5703,7 +5707,23 @@
           <w:sz w:val="22"/>
           <w:szCs w:val="22"/>
         </w:rPr>
-        <w:t xml:space="preserve">The first and main run type is the binary classification of tweets into ironic and non-ironic. The base </w:t>
+        <w:t>The first and main run type is the binary classification of tweets into ironic and non-ironic. The bas</w:t>
+      </w:r>
+      <w:r>
+        <w:rPr>
+          <w:rFonts w:ascii="Arial" w:hAnsi="Arial" w:cs="Arial"/>
+          <w:sz w:val="22"/>
+          <w:szCs w:val="22"/>
+        </w:rPr>
+        <w:t>e</w:t>
+      </w:r>
+      <w:r>
+        <w:rPr>
+          <w:rFonts w:ascii="Arial" w:hAnsi="Arial" w:cs="Arial"/>
+          <w:sz w:val="22"/>
+          <w:szCs w:val="22"/>
+        </w:rPr>
+        <w:t xml:space="preserve"> </w:t>
       </w:r>
       <w:r>
         <w:rPr>
@@ -7356,29 +7376,7 @@
           <w:sz w:val="22"/>
           <w:szCs w:val="22"/>
         </w:rPr>
-        <w:t xml:space="preserve">Need to get back in to </w:t>
-      </w:r>
-      <w:proofErr w:type="gramStart"/>
-      <w:r>
-        <w:rPr>
-          <w:rFonts w:ascii="Arial" w:hAnsi="Arial" w:cs="Arial"/>
-          <w:i/>
-          <w:iCs/>
-          <w:sz w:val="22"/>
-          <w:szCs w:val="22"/>
-        </w:rPr>
-        <w:t>college..</w:t>
-      </w:r>
-      <w:proofErr w:type="gramEnd"/>
-      <w:r>
-        <w:rPr>
-          <w:rFonts w:ascii="Arial" w:hAnsi="Arial" w:cs="Arial"/>
-          <w:i/>
-          <w:iCs/>
-          <w:sz w:val="22"/>
-          <w:szCs w:val="22"/>
-        </w:rPr>
-        <w:t xml:space="preserve">  #feeling #this</w:t>
+        <w:t>Need to get back in to college..  #feeling #this</w:t>
       </w:r>
     </w:p>
     <w:p>
@@ -7486,29 +7484,7 @@
           <w:sz w:val="22"/>
           <w:szCs w:val="22"/>
         </w:rPr>
-        <w:t xml:space="preserve">Need to get back </w:t>
-      </w:r>
-      <w:proofErr w:type="gramStart"/>
-      <w:r>
-        <w:rPr>
-          <w:rFonts w:ascii="Arial" w:hAnsi="Arial" w:cs="Arial"/>
-          <w:i/>
-          <w:iCs/>
-          <w:sz w:val="22"/>
-          <w:szCs w:val="22"/>
-        </w:rPr>
-        <w:t>in to</w:t>
-      </w:r>
-      <w:proofErr w:type="gramEnd"/>
-      <w:r>
-        <w:rPr>
-          <w:rFonts w:ascii="Arial" w:hAnsi="Arial" w:cs="Arial"/>
-          <w:i/>
-          <w:iCs/>
-          <w:sz w:val="22"/>
-          <w:szCs w:val="22"/>
-        </w:rPr>
-        <w:t xml:space="preserve"> college… #feeling #this”)</w:t>
+        <w:t>Need to get back in to college… #feeling #this”)</w:t>
       </w:r>
       <w:r>
         <w:rPr>
@@ -7676,29 +7652,7 @@
           <w:sz w:val="22"/>
           <w:szCs w:val="22"/>
         </w:rPr>
-        <w:t>@user @</w:t>
-      </w:r>
-      <w:proofErr w:type="gramStart"/>
-      <w:r>
-        <w:rPr>
-          <w:rFonts w:ascii="Arial" w:hAnsi="Arial" w:cs="Arial"/>
-          <w:i/>
-          <w:iCs/>
-          <w:sz w:val="22"/>
-          <w:szCs w:val="22"/>
-        </w:rPr>
-        <w:t>user</w:t>
-      </w:r>
-      <w:proofErr w:type="gramEnd"/>
-      <w:r>
-        <w:rPr>
-          <w:rFonts w:ascii="Arial" w:hAnsi="Arial" w:cs="Arial"/>
-          <w:i/>
-          <w:iCs/>
-          <w:sz w:val="22"/>
-          <w:szCs w:val="22"/>
-        </w:rPr>
-        <w:t xml:space="preserve"> you don't know a damned thing about baseball, do you?</w:t>
+        <w:t>@user @user you don't know a damned thing about baseball, do you?</w:t>
       </w:r>
     </w:p>
     <w:p>
@@ -7950,54 +7904,8 @@
           <w:sz w:val="22"/>
           <w:szCs w:val="22"/>
         </w:rPr>
-        <w:t xml:space="preserve">well today is </w:t>
-      </w:r>
-      <w:proofErr w:type="spellStart"/>
-      <w:r>
-        <w:rPr>
-          <w:rFonts w:ascii="Arial" w:hAnsi="Arial" w:cs="Arial"/>
-          <w:i/>
-          <w:iCs/>
-          <w:sz w:val="22"/>
-          <w:szCs w:val="22"/>
-        </w:rPr>
-        <w:t>gonna</w:t>
-      </w:r>
-      <w:proofErr w:type="spellEnd"/>
-      <w:r>
-        <w:rPr>
-          <w:rFonts w:ascii="Arial" w:hAnsi="Arial" w:cs="Arial"/>
-          <w:i/>
-          <w:iCs/>
-          <w:sz w:val="22"/>
-          <w:szCs w:val="22"/>
-        </w:rPr>
-        <w:t xml:space="preserve"> be a great day </w:t>
-      </w:r>
-      <w:proofErr w:type="spellStart"/>
-      <w:proofErr w:type="gramStart"/>
-      <w:r>
-        <w:rPr>
-          <w:rFonts w:ascii="Arial" w:hAnsi="Arial" w:cs="Arial"/>
-          <w:i/>
-          <w:iCs/>
-          <w:sz w:val="22"/>
-          <w:szCs w:val="22"/>
-        </w:rPr>
-        <w:t>ðŸ‘</w:t>
-      </w:r>
-      <w:proofErr w:type="gramEnd"/>
-      <w:r>
-        <w:rPr>
-          <w:rFonts w:ascii="Arial" w:hAnsi="Arial" w:cs="Arial"/>
-          <w:i/>
-          <w:iCs/>
-          <w:sz w:val="22"/>
-          <w:szCs w:val="22"/>
-        </w:rPr>
-        <w:t>Œ</w:t>
-      </w:r>
-      <w:proofErr w:type="spellEnd"/>
+        <w:t>well today is gonna be a great day ðŸ‘Œ</w:t>
+      </w:r>
     </w:p>
     <w:p>
       <w:pPr>
@@ -8072,8 +7980,6 @@
         </w:rPr>
         <w:t>The last series of characters (</w:t>
       </w:r>
-      <w:proofErr w:type="spellStart"/>
-      <w:proofErr w:type="gramStart"/>
       <w:r>
         <w:rPr>
           <w:rFonts w:ascii="Arial" w:hAnsi="Arial" w:cs="Arial"/>
@@ -8082,20 +7988,8 @@
           <w:sz w:val="22"/>
           <w:szCs w:val="22"/>
         </w:rPr>
-        <w:t>ðŸ‘</w:t>
-      </w:r>
-      <w:proofErr w:type="gramEnd"/>
-      <w:r>
-        <w:rPr>
-          <w:rFonts w:ascii="Arial" w:hAnsi="Arial" w:cs="Arial"/>
-          <w:i/>
-          <w:iCs/>
-          <w:sz w:val="22"/>
-          <w:szCs w:val="22"/>
-        </w:rPr>
-        <w:t>Œ</w:t>
-      </w:r>
-      <w:proofErr w:type="spellEnd"/>
+        <w:t>ðŸ‘Œ</w:t>
+      </w:r>
       <w:r>
         <w:rPr>
           <w:rFonts w:ascii="Arial" w:hAnsi="Arial" w:cs="Arial"/>
@@ -9411,29 +9305,7 @@
           <w:sz w:val="22"/>
           <w:szCs w:val="22"/>
         </w:rPr>
-        <w:t xml:space="preserve">Shameless' accounting firms make vast sums advising rich on how to rip off taxpayers - accounting </w:t>
-      </w:r>
-      <w:proofErr w:type="spellStart"/>
-      <w:r>
-        <w:rPr>
-          <w:rFonts w:ascii="Arial" w:hAnsi="Arial" w:cs="Arial"/>
-          <w:i/>
-          <w:iCs/>
-          <w:sz w:val="22"/>
-          <w:szCs w:val="22"/>
-        </w:rPr>
-        <w:t>chief|http</w:t>
-      </w:r>
-      <w:proofErr w:type="spellEnd"/>
-      <w:r>
-        <w:rPr>
-          <w:rFonts w:ascii="Arial" w:hAnsi="Arial" w:cs="Arial"/>
-          <w:i/>
-          <w:iCs/>
-          <w:sz w:val="22"/>
-          <w:szCs w:val="22"/>
-        </w:rPr>
-        <w:t>://t.co/9BSDuJAKXb</w:t>
+        <w:t>Shameless' accounting firms make vast sums advising rich on how to rip off taxpayers - accounting chief|http://t.co/9BSDuJAKXb</w:t>
       </w:r>
     </w:p>
     <w:p>
@@ -9455,29 +9327,7 @@
           <w:sz w:val="22"/>
           <w:szCs w:val="22"/>
         </w:rPr>
-        <w:t>Breaking up with your girl so you don't have to buy her any presents ||#lowbudget #</w:t>
-      </w:r>
-      <w:proofErr w:type="gramStart"/>
-      <w:r>
-        <w:rPr>
-          <w:rFonts w:ascii="Arial" w:hAnsi="Arial" w:cs="Arial"/>
-          <w:i/>
-          <w:iCs/>
-          <w:sz w:val="22"/>
-          <w:szCs w:val="22"/>
-        </w:rPr>
-        <w:t>smartmove  #</w:t>
-      </w:r>
-      <w:proofErr w:type="gramEnd"/>
-      <w:r>
-        <w:rPr>
-          <w:rFonts w:ascii="Arial" w:hAnsi="Arial" w:cs="Arial"/>
-          <w:i/>
-          <w:iCs/>
-          <w:sz w:val="22"/>
-          <w:szCs w:val="22"/>
-        </w:rPr>
-        <w:t>a #good #idea #butscheming doe</w:t>
+        <w:t>Breaking up with your girl so you don't have to buy her any presents ||#lowbudget #smartmove  #a #good #idea #butscheming doe</w:t>
       </w:r>
     </w:p>
     <w:p>
@@ -9499,29 +9349,7 @@
           <w:sz w:val="22"/>
           <w:szCs w:val="22"/>
         </w:rPr>
-        <w:t>@user Instead of playing the pompous "do you know who I am card?</w:t>
-      </w:r>
-      <w:proofErr w:type="gramStart"/>
-      <w:r>
-        <w:rPr>
-          <w:rFonts w:ascii="Arial" w:hAnsi="Arial" w:cs="Arial"/>
-          <w:i/>
-          <w:iCs/>
-          <w:sz w:val="22"/>
-          <w:szCs w:val="22"/>
-        </w:rPr>
-        <w:t>" ,</w:t>
-      </w:r>
-      <w:proofErr w:type="gramEnd"/>
-      <w:r>
-        <w:rPr>
-          <w:rFonts w:ascii="Arial" w:hAnsi="Arial" w:cs="Arial"/>
-          <w:i/>
-          <w:iCs/>
-          <w:sz w:val="22"/>
-          <w:szCs w:val="22"/>
-        </w:rPr>
-        <w:t xml:space="preserve"> how about you actually make an educated rebuttal?</w:t>
+        <w:t>@user Instead of playing the pompous "do you know who I am card?" , how about you actually make an educated rebuttal?</w:t>
       </w:r>
     </w:p>
     <w:p>
@@ -9711,18 +9539,8 @@
           <w:sz w:val="22"/>
           <w:szCs w:val="22"/>
         </w:rPr>
-        <w:t xml:space="preserve">consistently incorrect non-irony classifications. As </w:t>
-      </w:r>
-      <w:proofErr w:type="gramStart"/>
-      <w:r>
-        <w:rPr>
-          <w:rFonts w:ascii="Arial" w:hAnsi="Arial" w:cs="Arial"/>
-          <w:sz w:val="22"/>
-          <w:szCs w:val="22"/>
-        </w:rPr>
-        <w:t>expected</w:t>
-      </w:r>
-      <w:proofErr w:type="gramEnd"/>
+        <w:t>consistently incorrect non-irony classifications. As expected</w:t>
+      </w:r>
       <w:r>
         <w:rPr>
           <w:rFonts w:ascii="Arial" w:hAnsi="Arial" w:cs="Arial"/>
@@ -13132,54 +12950,8 @@
           <w:sz w:val="22"/>
           <w:szCs w:val="22"/>
         </w:rPr>
-        <w:t xml:space="preserve">well today is </w:t>
-      </w:r>
-      <w:proofErr w:type="spellStart"/>
-      <w:r>
-        <w:rPr>
-          <w:rFonts w:ascii="Arial" w:hAnsi="Arial" w:cs="Arial"/>
-          <w:i/>
-          <w:iCs/>
-          <w:sz w:val="22"/>
-          <w:szCs w:val="22"/>
-        </w:rPr>
-        <w:t>gonna</w:t>
-      </w:r>
-      <w:proofErr w:type="spellEnd"/>
-      <w:r>
-        <w:rPr>
-          <w:rFonts w:ascii="Arial" w:hAnsi="Arial" w:cs="Arial"/>
-          <w:i/>
-          <w:iCs/>
-          <w:sz w:val="22"/>
-          <w:szCs w:val="22"/>
-        </w:rPr>
-        <w:t xml:space="preserve"> be a great day </w:t>
-      </w:r>
-      <w:proofErr w:type="spellStart"/>
-      <w:proofErr w:type="gramStart"/>
-      <w:r>
-        <w:rPr>
-          <w:rFonts w:ascii="Arial" w:hAnsi="Arial" w:cs="Arial"/>
-          <w:i/>
-          <w:iCs/>
-          <w:sz w:val="22"/>
-          <w:szCs w:val="22"/>
-        </w:rPr>
-        <w:t>ðŸ‘</w:t>
-      </w:r>
-      <w:proofErr w:type="gramEnd"/>
-      <w:r>
-        <w:rPr>
-          <w:rFonts w:ascii="Arial" w:hAnsi="Arial" w:cs="Arial"/>
-          <w:i/>
-          <w:iCs/>
-          <w:sz w:val="22"/>
-          <w:szCs w:val="22"/>
-        </w:rPr>
-        <w:t>Œ</w:t>
-      </w:r>
-      <w:proofErr w:type="spellEnd"/>
+        <w:t>well today is gonna be a great day ðŸ‘Œ</w:t>
+      </w:r>
     </w:p>
     <w:p>
       <w:pPr>
@@ -13440,36 +13212,8 @@
           <w:sz w:val="22"/>
           <w:szCs w:val="22"/>
         </w:rPr>
-        <w:t xml:space="preserve">Halfway </w:t>
-      </w:r>
-      <w:proofErr w:type="spellStart"/>
-      <w:r>
-        <w:rPr>
-          <w:rFonts w:ascii="Arial" w:hAnsi="Arial" w:cs="Arial"/>
-          <w:sz w:val="22"/>
-          <w:szCs w:val="22"/>
-        </w:rPr>
-        <w:t>thorough</w:t>
-      </w:r>
-      <w:proofErr w:type="spellEnd"/>
-      <w:r>
-        <w:rPr>
-          <w:rFonts w:ascii="Arial" w:hAnsi="Arial" w:cs="Arial"/>
-          <w:sz w:val="22"/>
-          <w:szCs w:val="22"/>
-        </w:rPr>
-        <w:t xml:space="preserve"> my workday ... </w:t>
-      </w:r>
-      <w:proofErr w:type="spellStart"/>
-      <w:r>
-        <w:rPr>
-          <w:rFonts w:ascii="Arial" w:hAnsi="Arial" w:cs="Arial"/>
-          <w:sz w:val="22"/>
-          <w:szCs w:val="22"/>
-        </w:rPr>
-        <w:t>Woooo</w:t>
-      </w:r>
-      <w:proofErr w:type="spellEnd"/>
+        <w:t>Halfway thorough my workday ... Woooo</w:t>
+      </w:r>
     </w:p>
     <w:p>
       <w:pPr>
@@ -13764,119 +13508,7 @@
           <w:sz w:val="22"/>
           <w:szCs w:val="22"/>
         </w:rPr>
-        <w:t xml:space="preserve">ruling party in </w:t>
-      </w:r>
-      <w:proofErr w:type="spellStart"/>
-      <w:r>
-        <w:rPr>
-          <w:rFonts w:ascii="Arial" w:hAnsi="Arial" w:cs="Arial"/>
-          <w:i/>
-          <w:iCs/>
-          <w:sz w:val="22"/>
-          <w:szCs w:val="22"/>
-        </w:rPr>
-        <w:t>power#central#state#misusing</w:t>
-      </w:r>
-      <w:proofErr w:type="spellEnd"/>
-      <w:r>
-        <w:rPr>
-          <w:rFonts w:ascii="Arial" w:hAnsi="Arial" w:cs="Arial"/>
-          <w:i/>
-          <w:iCs/>
-          <w:sz w:val="22"/>
-          <w:szCs w:val="22"/>
-        </w:rPr>
-        <w:t xml:space="preserve"> their </w:t>
-      </w:r>
-      <w:proofErr w:type="spellStart"/>
-      <w:r>
-        <w:rPr>
-          <w:rFonts w:ascii="Arial" w:hAnsi="Arial" w:cs="Arial"/>
-          <w:i/>
-          <w:iCs/>
-          <w:sz w:val="22"/>
-          <w:szCs w:val="22"/>
-        </w:rPr>
-        <w:t>power#PM</w:t>
-      </w:r>
-      <w:proofErr w:type="spellEnd"/>
-      <w:r>
-        <w:rPr>
-          <w:rFonts w:ascii="Arial" w:hAnsi="Arial" w:cs="Arial"/>
-          <w:i/>
-          <w:iCs/>
-          <w:sz w:val="22"/>
-          <w:szCs w:val="22"/>
-        </w:rPr>
-        <w:t xml:space="preserve"> speaking only in foreign </w:t>
-      </w:r>
-      <w:proofErr w:type="spellStart"/>
-      <w:r>
-        <w:rPr>
-          <w:rFonts w:ascii="Arial" w:hAnsi="Arial" w:cs="Arial"/>
-          <w:i/>
-          <w:iCs/>
-          <w:sz w:val="22"/>
-          <w:szCs w:val="22"/>
-        </w:rPr>
-        <w:t>parliment#pm</w:t>
-      </w:r>
-      <w:proofErr w:type="spellEnd"/>
-      <w:r>
-        <w:rPr>
-          <w:rFonts w:ascii="Arial" w:hAnsi="Arial" w:cs="Arial"/>
-          <w:i/>
-          <w:iCs/>
-          <w:sz w:val="22"/>
-          <w:szCs w:val="22"/>
-        </w:rPr>
-        <w:t xml:space="preserve"> to visit </w:t>
-      </w:r>
-      <w:proofErr w:type="spellStart"/>
-      <w:proofErr w:type="gramStart"/>
-      <w:r>
-        <w:rPr>
-          <w:rFonts w:ascii="Arial" w:hAnsi="Arial" w:cs="Arial"/>
-          <w:i/>
-          <w:iCs/>
-          <w:sz w:val="22"/>
-          <w:szCs w:val="22"/>
-        </w:rPr>
-        <w:t>out side</w:t>
-      </w:r>
-      <w:proofErr w:type="spellEnd"/>
-      <w:proofErr w:type="gramEnd"/>
-      <w:r>
-        <w:rPr>
-          <w:rFonts w:ascii="Arial" w:hAnsi="Arial" w:cs="Arial"/>
-          <w:i/>
-          <w:iCs/>
-          <w:sz w:val="22"/>
-          <w:szCs w:val="22"/>
-        </w:rPr>
-        <w:t xml:space="preserve"> </w:t>
-      </w:r>
-      <w:proofErr w:type="spellStart"/>
-      <w:r>
-        <w:rPr>
-          <w:rFonts w:ascii="Arial" w:hAnsi="Arial" w:cs="Arial"/>
-          <w:i/>
-          <w:iCs/>
-          <w:sz w:val="22"/>
-          <w:szCs w:val="22"/>
-        </w:rPr>
-        <w:t>india</w:t>
-      </w:r>
-      <w:proofErr w:type="spellEnd"/>
-      <w:r>
-        <w:rPr>
-          <w:rFonts w:ascii="Arial" w:hAnsi="Arial" w:cs="Arial"/>
-          <w:i/>
-          <w:iCs/>
-          <w:sz w:val="22"/>
-          <w:szCs w:val="22"/>
-        </w:rPr>
-        <w:t xml:space="preserve"> during session</w:t>
+        <w:t>ruling party in power#central#state#misusing their power#PM speaking only in foreign parliment#pm to visit out side india during session</w:t>
       </w:r>
     </w:p>
     <w:p>
@@ -14085,41 +13717,7 @@
           <w:sz w:val="22"/>
           <w:szCs w:val="22"/>
         </w:rPr>
-        <w:t xml:space="preserve">@user lol how and what is a </w:t>
-      </w:r>
-      <w:proofErr w:type="spellStart"/>
-      <w:proofErr w:type="gramStart"/>
-      <w:r>
-        <w:rPr>
-          <w:rFonts w:ascii="Arial" w:hAnsi="Arial" w:cs="Arial"/>
-          <w:i/>
-          <w:iCs/>
-          <w:sz w:val="22"/>
-          <w:szCs w:val="22"/>
-        </w:rPr>
-        <w:t>cthulhu</w:t>
-      </w:r>
-      <w:proofErr w:type="spellEnd"/>
-      <w:r>
-        <w:rPr>
-          <w:rFonts w:ascii="Arial" w:hAnsi="Arial" w:cs="Arial"/>
-          <w:i/>
-          <w:iCs/>
-          <w:sz w:val="22"/>
-          <w:szCs w:val="22"/>
-        </w:rPr>
-        <w:t xml:space="preserve"> ??</w:t>
-      </w:r>
-      <w:proofErr w:type="gramEnd"/>
-      <w:r>
-        <w:rPr>
-          <w:rFonts w:ascii="Arial" w:hAnsi="Arial" w:cs="Arial"/>
-          <w:i/>
-          <w:iCs/>
-          <w:sz w:val="22"/>
-          <w:szCs w:val="22"/>
-        </w:rPr>
-        <w:t xml:space="preserve"> Funny autocorrect so helpful</w:t>
+        <w:t>@user lol how and what is a cthulhu ?? Funny autocorrect so helpful</w:t>
       </w:r>
     </w:p>
     <w:p>
@@ -14201,25 +13799,7 @@
           <w:sz w:val="22"/>
           <w:szCs w:val="22"/>
         </w:rPr>
-        <w:t xml:space="preserve"> ironically praising the autocorrect feature for likely correcting a word into “</w:t>
-      </w:r>
-      <w:proofErr w:type="spellStart"/>
-      <w:r>
-        <w:rPr>
-          <w:rFonts w:ascii="Arial" w:hAnsi="Arial" w:cs="Arial"/>
-          <w:sz w:val="22"/>
-          <w:szCs w:val="22"/>
-        </w:rPr>
-        <w:t>cthulhu</w:t>
-      </w:r>
-      <w:proofErr w:type="spellEnd"/>
-      <w:r>
-        <w:rPr>
-          <w:rFonts w:ascii="Arial" w:hAnsi="Arial" w:cs="Arial"/>
-          <w:sz w:val="22"/>
-          <w:szCs w:val="22"/>
-        </w:rPr>
-        <w:t>”, a term unbeknownst to the post author.</w:t>
+        <w:t xml:space="preserve"> ironically praising the autocorrect feature for likely correcting a word into “cthulhu”, a term unbeknownst to the post author.</w:t>
       </w:r>
       <w:r>
         <w:rPr>
@@ -14419,29 +13999,7 @@
           <w:sz w:val="22"/>
           <w:szCs w:val="22"/>
         </w:rPr>
-        <w:t xml:space="preserve">Pulis turned down #NUFC cos he wants to spend a load of money on </w:t>
-      </w:r>
-      <w:proofErr w:type="gramStart"/>
-      <w:r>
-        <w:rPr>
-          <w:rFonts w:ascii="Arial" w:hAnsi="Arial" w:cs="Arial"/>
-          <w:i/>
-          <w:iCs/>
-          <w:sz w:val="22"/>
-          <w:szCs w:val="22"/>
-        </w:rPr>
-        <w:t>30 year old</w:t>
-      </w:r>
-      <w:proofErr w:type="gramEnd"/>
-      <w:r>
-        <w:rPr>
-          <w:rFonts w:ascii="Arial" w:hAnsi="Arial" w:cs="Arial"/>
-          <w:i/>
-          <w:iCs/>
-          <w:sz w:val="22"/>
-          <w:szCs w:val="22"/>
-        </w:rPr>
-        <w:t xml:space="preserve"> journeymen. Parish wouldn't let him &amp; neither would MA. #cpfc</w:t>
+        <w:t>Pulis turned down #NUFC cos he wants to spend a load of money on 30 year old journeymen. Parish wouldn't let him &amp; neither would MA. #cpfc</w:t>
       </w:r>
     </w:p>
     <w:p>
@@ -14525,29 +14083,7 @@
           <w:sz w:val="22"/>
           <w:szCs w:val="22"/>
         </w:rPr>
-        <w:t xml:space="preserve">he wants to spend a load of money on </w:t>
-      </w:r>
-      <w:proofErr w:type="gramStart"/>
-      <w:r>
-        <w:rPr>
-          <w:rFonts w:ascii="Arial" w:hAnsi="Arial" w:cs="Arial"/>
-          <w:i/>
-          <w:iCs/>
-          <w:sz w:val="22"/>
-          <w:szCs w:val="22"/>
-        </w:rPr>
-        <w:t>30 year old</w:t>
-      </w:r>
-      <w:proofErr w:type="gramEnd"/>
-      <w:r>
-        <w:rPr>
-          <w:rFonts w:ascii="Arial" w:hAnsi="Arial" w:cs="Arial"/>
-          <w:i/>
-          <w:iCs/>
-          <w:sz w:val="22"/>
-          <w:szCs w:val="22"/>
-        </w:rPr>
-        <w:t xml:space="preserve"> journeymen</w:t>
+        <w:t>he wants to spend a load of money on 30 year old journeymen</w:t>
       </w:r>
       <w:r>
         <w:rPr>
@@ -14663,25 +14199,7 @@
           <w:sz w:val="22"/>
           <w:szCs w:val="22"/>
         </w:rPr>
-        <w:t>My secret name is lizard squad. I like to ruin people's fun time. Follow and rt to a billion and you'll have fun. #</w:t>
-      </w:r>
-      <w:proofErr w:type="gramStart"/>
-      <w:r>
-        <w:rPr>
-          <w:rFonts w:ascii="Arial" w:hAnsi="Arial" w:cs="Arial"/>
-          <w:sz w:val="22"/>
-          <w:szCs w:val="22"/>
-        </w:rPr>
-        <w:t>psn  #</w:t>
-      </w:r>
-      <w:proofErr w:type="gramEnd"/>
-      <w:r>
-        <w:rPr>
-          <w:rFonts w:ascii="Arial" w:hAnsi="Arial" w:cs="Arial"/>
-          <w:sz w:val="22"/>
-          <w:szCs w:val="22"/>
-        </w:rPr>
-        <w:t>giveitup</w:t>
+        <w:t>My secret name is lizard squad. I like to ruin people's fun time. Follow and rt to a billion and you'll have fun. #psn  #giveitup</w:t>
       </w:r>
     </w:p>
     <w:p>
@@ -16025,29 +15543,7 @@
           <w:sz w:val="22"/>
           <w:szCs w:val="22"/>
         </w:rPr>
-        <w:t xml:space="preserve">Oversleeping is the </w:t>
-      </w:r>
-      <w:proofErr w:type="spellStart"/>
-      <w:r>
-        <w:rPr>
-          <w:rFonts w:ascii="Arial" w:hAnsi="Arial" w:cs="Arial"/>
-          <w:i/>
-          <w:iCs/>
-          <w:sz w:val="22"/>
-          <w:szCs w:val="22"/>
-        </w:rPr>
-        <w:t>bestttt</w:t>
-      </w:r>
-      <w:proofErr w:type="spellEnd"/>
-      <w:r>
-        <w:rPr>
-          <w:rFonts w:ascii="Arial" w:hAnsi="Arial" w:cs="Arial"/>
-          <w:i/>
-          <w:iCs/>
-          <w:sz w:val="22"/>
-          <w:szCs w:val="22"/>
-        </w:rPr>
-        <w:t>.</w:t>
+        <w:t>Oversleeping is the bestttt.</w:t>
       </w:r>
     </w:p>
     <w:p>
@@ -18203,25 +17699,7 @@
           <w:sz w:val="22"/>
           <w:szCs w:val="22"/>
         </w:rPr>
-        <w:t xml:space="preserve">influences not just the margins around the </w:t>
-      </w:r>
-      <w:proofErr w:type="gramStart"/>
-      <w:r>
-        <w:rPr>
-          <w:rFonts w:ascii="Arial" w:hAnsi="Arial" w:cs="Arial"/>
-          <w:sz w:val="22"/>
-          <w:szCs w:val="22"/>
-        </w:rPr>
-        <w:t>threshold, but</w:t>
-      </w:r>
-      <w:proofErr w:type="gramEnd"/>
-      <w:r>
-        <w:rPr>
-          <w:rFonts w:ascii="Arial" w:hAnsi="Arial" w:cs="Arial"/>
-          <w:sz w:val="22"/>
-          <w:szCs w:val="22"/>
-        </w:rPr>
-        <w:t xml:space="preserve"> can sometimes cause </w:t>
+        <w:t xml:space="preserve">influences not just the margins around the threshold, but can sometimes cause </w:t>
       </w:r>
       <w:r>
         <w:rPr>
@@ -20997,15 +20475,7 @@
           <w:sz w:val="28"/>
           <w:szCs w:val="28"/>
         </w:rPr>
-        <w:t xml:space="preserve"> Sub prompt 1: </w:t>
-      </w:r>
-      <w:r>
-        <w:rPr>
-          <w:rFonts w:ascii="Arial" w:hAnsi="Arial" w:cs="Arial"/>
-          <w:sz w:val="28"/>
-          <w:szCs w:val="28"/>
-        </w:rPr>
-        <w:t>One-shot</w:t>
+        <w:t xml:space="preserve"> Sub prompt 1: One-shot</w:t>
       </w:r>
     </w:p>
     <w:p>
@@ -21256,25 +20726,7 @@
           <w:szCs w:val="26"/>
           <w:u w:val="single"/>
         </w:rPr>
-        <w:t>.1</w:t>
-      </w:r>
-      <w:r>
-        <w:rPr>
-          <w:rFonts w:ascii="Arial" w:hAnsi="Arial" w:cs="Arial"/>
-          <w:sz w:val="26"/>
-          <w:szCs w:val="26"/>
-          <w:u w:val="single"/>
-        </w:rPr>
-        <w:t xml:space="preserve"> </w:t>
-      </w:r>
-      <w:r>
-        <w:rPr>
-          <w:rFonts w:ascii="Arial" w:hAnsi="Arial" w:cs="Arial"/>
-          <w:sz w:val="26"/>
-          <w:szCs w:val="26"/>
-          <w:u w:val="single"/>
-        </w:rPr>
-        <w:t>Oneshot-0</w:t>
+        <w:t>.1 Oneshot-0</w:t>
       </w:r>
     </w:p>
     <w:p>
@@ -21335,6 +20787,14 @@
           <w:sz w:val="22"/>
           <w:szCs w:val="22"/>
         </w:rPr>
+        <w:t>46</w:t>
+      </w:r>
+      <w:r>
+        <w:rPr>
+          <w:rFonts w:ascii="Arial" w:hAnsi="Arial" w:cs="Arial"/>
+          <w:sz w:val="22"/>
+          <w:szCs w:val="22"/>
+        </w:rPr>
         <w:t>)</w:t>
       </w:r>
       <w:r>
@@ -21359,16 +20819,751 @@
           <w:sz w:val="22"/>
           <w:szCs w:val="22"/>
         </w:rPr>
-        <w:t xml:space="preserve">accuracy </w:t>
-      </w:r>
-      <w:proofErr w:type="gramStart"/>
-      <w:r>
-        <w:rPr>
-          <w:rFonts w:ascii="Arial" w:hAnsi="Arial" w:cs="Arial"/>
-          <w:sz w:val="22"/>
-          <w:szCs w:val="22"/>
-        </w:rPr>
-        <w:t xml:space="preserve">of </w:t>
+        <w:t xml:space="preserve">accuracy of </w:t>
+      </w:r>
+      <w:r>
+        <w:rPr>
+          <w:rFonts w:ascii="Arial" w:hAnsi="Arial" w:cs="Arial"/>
+          <w:sz w:val="22"/>
+          <w:szCs w:val="22"/>
+        </w:rPr>
+        <w:t>0.65</w:t>
+      </w:r>
+      <w:r>
+        <w:rPr>
+          <w:rFonts w:ascii="Arial" w:hAnsi="Arial" w:cs="Arial"/>
+          <w:sz w:val="22"/>
+          <w:szCs w:val="22"/>
+        </w:rPr>
+        <w:t xml:space="preserve">, precision of </w:t>
+      </w:r>
+      <w:r>
+        <w:rPr>
+          <w:rFonts w:ascii="Arial" w:hAnsi="Arial" w:cs="Arial"/>
+          <w:sz w:val="22"/>
+          <w:szCs w:val="22"/>
+        </w:rPr>
+        <w:t>0.59</w:t>
+      </w:r>
+      <w:r>
+        <w:rPr>
+          <w:rFonts w:ascii="Arial" w:hAnsi="Arial" w:cs="Arial"/>
+          <w:sz w:val="22"/>
+          <w:szCs w:val="22"/>
+        </w:rPr>
+        <w:t xml:space="preserve">, recall of </w:t>
+      </w:r>
+      <w:r>
+        <w:rPr>
+          <w:rFonts w:ascii="Arial" w:hAnsi="Arial" w:cs="Arial"/>
+          <w:sz w:val="22"/>
+          <w:szCs w:val="22"/>
+        </w:rPr>
+        <w:t xml:space="preserve">0.89 </w:t>
+      </w:r>
+      <w:r>
+        <w:rPr>
+          <w:rFonts w:ascii="Arial" w:hAnsi="Arial" w:cs="Arial"/>
+          <w:sz w:val="22"/>
+          <w:szCs w:val="22"/>
+        </w:rPr>
+        <w:t>and F</w:t>
+      </w:r>
+      <w:r>
+        <w:rPr>
+          <w:rFonts w:ascii="Arial" w:hAnsi="Arial" w:cs="Arial"/>
+          <w:sz w:val="22"/>
+          <w:szCs w:val="22"/>
+          <w:vertAlign w:val="subscript"/>
+        </w:rPr>
+        <w:t>1</w:t>
+      </w:r>
+      <w:r>
+        <w:rPr>
+          <w:rFonts w:ascii="Arial" w:hAnsi="Arial" w:cs="Arial"/>
+          <w:sz w:val="22"/>
+          <w:szCs w:val="22"/>
+        </w:rPr>
+        <w:t xml:space="preserve">-Score of </w:t>
+      </w:r>
+      <w:r>
+        <w:rPr>
+          <w:rFonts w:ascii="Arial" w:hAnsi="Arial" w:cs="Arial"/>
+          <w:sz w:val="22"/>
+          <w:szCs w:val="22"/>
+        </w:rPr>
+        <w:t>0.71</w:t>
+      </w:r>
+      <w:r>
+        <w:rPr>
+          <w:rFonts w:ascii="Arial" w:hAnsi="Arial" w:cs="Arial"/>
+          <w:sz w:val="22"/>
+          <w:szCs w:val="22"/>
+        </w:rPr>
+        <w:t>.</w:t>
+      </w:r>
+      <w:r>
+        <w:rPr>
+          <w:rFonts w:ascii="Arial" w:hAnsi="Arial" w:cs="Arial"/>
+          <w:sz w:val="22"/>
+          <w:szCs w:val="22"/>
+        </w:rPr>
+        <w:t xml:space="preserve"> These results are </w:t>
+      </w:r>
+      <w:r>
+        <w:rPr>
+          <w:rFonts w:ascii="Arial" w:hAnsi="Arial" w:cs="Arial"/>
+          <w:sz w:val="22"/>
+          <w:szCs w:val="22"/>
+        </w:rPr>
+        <w:t>similar</w:t>
+      </w:r>
+      <w:r>
+        <w:rPr>
+          <w:rFonts w:ascii="Arial" w:hAnsi="Arial" w:cs="Arial"/>
+          <w:sz w:val="22"/>
+          <w:szCs w:val="22"/>
+        </w:rPr>
+        <w:t xml:space="preserve"> to the regular GPT-3.5 results using the main prompt, with</w:t>
+      </w:r>
+      <w:r>
+        <w:rPr>
+          <w:rFonts w:ascii="Arial" w:hAnsi="Arial" w:cs="Arial"/>
+          <w:sz w:val="22"/>
+          <w:szCs w:val="22"/>
+        </w:rPr>
+        <w:t xml:space="preserve"> an increase in average accuracy</w:t>
+      </w:r>
+      <w:r>
+        <w:rPr>
+          <w:rFonts w:ascii="Arial" w:hAnsi="Arial" w:cs="Arial"/>
+          <w:sz w:val="22"/>
+          <w:szCs w:val="22"/>
+        </w:rPr>
+        <w:t xml:space="preserve"> (0.62</w:t>
+      </w:r>
+      <w:r>
+        <w:rPr>
+          <w:rFonts w:ascii="Arial" w:hAnsi="Arial" w:cs="Arial"/>
+          <w:sz w:val="22"/>
+          <w:szCs w:val="22"/>
+        </w:rPr>
+        <w:t xml:space="preserve"> in </w:t>
+      </w:r>
+      <w:r>
+        <w:rPr>
+          <w:rFonts w:ascii="Arial" w:hAnsi="Arial" w:cs="Arial"/>
+          <w:sz w:val="22"/>
+          <w:szCs w:val="22"/>
+        </w:rPr>
+        <w:t>gpt-3.5-binary-default-10-1</w:t>
+      </w:r>
+      <w:r>
+        <w:rPr>
+          <w:rFonts w:ascii="Arial" w:hAnsi="Arial" w:cs="Arial"/>
+          <w:sz w:val="22"/>
+          <w:szCs w:val="22"/>
+        </w:rPr>
+        <w:t xml:space="preserve"> to 0.</w:t>
+      </w:r>
+      <w:r>
+        <w:rPr>
+          <w:rFonts w:ascii="Arial" w:hAnsi="Arial" w:cs="Arial"/>
+          <w:sz w:val="22"/>
+          <w:szCs w:val="22"/>
+        </w:rPr>
+        <w:t>65)</w:t>
+      </w:r>
+      <w:r>
+        <w:rPr>
+          <w:rFonts w:ascii="Arial" w:hAnsi="Arial" w:cs="Arial"/>
+          <w:sz w:val="22"/>
+          <w:szCs w:val="22"/>
+        </w:rPr>
+        <w:t xml:space="preserve"> being the only notable difference.</w:t>
+      </w:r>
+      <w:r>
+        <w:rPr>
+          <w:rFonts w:ascii="Arial" w:hAnsi="Arial" w:cs="Arial"/>
+          <w:sz w:val="22"/>
+          <w:szCs w:val="22"/>
+        </w:rPr>
+        <w:t xml:space="preserve"> </w:t>
+      </w:r>
+      <w:r>
+        <w:rPr>
+          <w:rFonts w:ascii="Arial" w:hAnsi="Arial" w:cs="Arial"/>
+          <w:sz w:val="22"/>
+          <w:szCs w:val="22"/>
+        </w:rPr>
+        <w:t>One other perhaps notable detail is</w:t>
+      </w:r>
+      <w:r>
+        <w:rPr>
+          <w:rFonts w:ascii="Arial" w:hAnsi="Arial" w:cs="Arial"/>
+          <w:sz w:val="22"/>
+          <w:szCs w:val="22"/>
+        </w:rPr>
+        <w:t xml:space="preserve"> </w:t>
+      </w:r>
+      <w:r>
+        <w:rPr>
+          <w:rFonts w:ascii="Arial" w:hAnsi="Arial" w:cs="Arial"/>
+          <w:sz w:val="22"/>
+          <w:szCs w:val="22"/>
+        </w:rPr>
+        <w:t>the</w:t>
+      </w:r>
+      <w:r>
+        <w:rPr>
+          <w:rFonts w:ascii="Arial" w:hAnsi="Arial" w:cs="Arial"/>
+          <w:sz w:val="22"/>
+          <w:szCs w:val="22"/>
+        </w:rPr>
+        <w:t xml:space="preserve"> F</w:t>
+      </w:r>
+      <w:r>
+        <w:rPr>
+          <w:rFonts w:ascii="Arial" w:hAnsi="Arial" w:cs="Arial"/>
+          <w:sz w:val="22"/>
+          <w:szCs w:val="22"/>
+          <w:vertAlign w:val="subscript"/>
+        </w:rPr>
+        <w:t>1</w:t>
+      </w:r>
+      <w:r>
+        <w:rPr>
+          <w:rFonts w:ascii="Arial" w:hAnsi="Arial" w:cs="Arial"/>
+          <w:sz w:val="22"/>
+          <w:szCs w:val="22"/>
+        </w:rPr>
+        <w:t xml:space="preserve">-Score of 0.71, </w:t>
+      </w:r>
+      <w:r>
+        <w:rPr>
+          <w:rFonts w:ascii="Arial" w:hAnsi="Arial" w:cs="Arial"/>
+          <w:sz w:val="22"/>
+          <w:szCs w:val="22"/>
+        </w:rPr>
+        <w:t>when</w:t>
+      </w:r>
+      <w:r>
+        <w:rPr>
+          <w:rFonts w:ascii="Arial" w:hAnsi="Arial" w:cs="Arial"/>
+          <w:sz w:val="22"/>
+          <w:szCs w:val="22"/>
+        </w:rPr>
+        <w:t xml:space="preserve"> no GPT-3.5 run set on the main prompt resulted in a rounded score of higher than 0.70. Overall, thus, there may be a very small performance increase in F</w:t>
+      </w:r>
+      <w:r>
+        <w:rPr>
+          <w:rFonts w:ascii="Arial" w:hAnsi="Arial" w:cs="Arial"/>
+          <w:sz w:val="22"/>
+          <w:szCs w:val="22"/>
+          <w:vertAlign w:val="subscript"/>
+        </w:rPr>
+        <w:t>1</w:t>
+      </w:r>
+      <w:r>
+        <w:rPr>
+          <w:rFonts w:ascii="Arial" w:hAnsi="Arial" w:cs="Arial"/>
+          <w:sz w:val="22"/>
+          <w:szCs w:val="22"/>
+        </w:rPr>
+        <w:t xml:space="preserve">-Score, </w:t>
+      </w:r>
+      <w:r>
+        <w:rPr>
+          <w:rFonts w:ascii="Arial" w:hAnsi="Arial" w:cs="Arial"/>
+          <w:sz w:val="22"/>
+          <w:szCs w:val="22"/>
+        </w:rPr>
+        <w:lastRenderedPageBreak/>
+        <w:t>but this difference is still within</w:t>
+      </w:r>
+      <w:r>
+        <w:rPr>
+          <w:rFonts w:ascii="Arial" w:hAnsi="Arial" w:cs="Arial"/>
+          <w:sz w:val="22"/>
+          <w:szCs w:val="22"/>
+        </w:rPr>
+        <w:t xml:space="preserve"> a small enough deviation to not be determinative of any clear</w:t>
+      </w:r>
+      <w:r>
+        <w:rPr>
+          <w:rFonts w:ascii="Arial" w:hAnsi="Arial" w:cs="Arial"/>
+          <w:sz w:val="22"/>
+          <w:szCs w:val="22"/>
+        </w:rPr>
+        <w:t xml:space="preserve"> </w:t>
+      </w:r>
+      <w:r>
+        <w:rPr>
+          <w:rFonts w:ascii="Arial" w:hAnsi="Arial" w:cs="Arial"/>
+          <w:sz w:val="22"/>
+          <w:szCs w:val="22"/>
+        </w:rPr>
+        <w:t xml:space="preserve">quantifiable </w:t>
+      </w:r>
+      <w:r>
+        <w:rPr>
+          <w:rFonts w:ascii="Arial" w:hAnsi="Arial" w:cs="Arial"/>
+          <w:sz w:val="22"/>
+          <w:szCs w:val="22"/>
+        </w:rPr>
+        <w:t>change.</w:t>
+      </w:r>
+    </w:p>
+    <w:p>
+      <w:pPr>
+        <w:keepNext/>
+        <w:jc w:val="center"/>
+      </w:pPr>
+      <w:r>
+        <w:rPr>
+          <w:rFonts w:ascii="Arial" w:hAnsi="Arial" w:cs="Arial"/>
+          <w:noProof/>
+          <w:sz w:val="22"/>
+          <w:szCs w:val="22"/>
+        </w:rPr>
+        <w:drawing>
+          <wp:inline distT="0" distB="0" distL="0" distR="0" wp14:anchorId="0D417FC5" wp14:editId="72B83C2F">
+            <wp:extent cx="3924300" cy="2943225"/>
+            <wp:effectExtent l="0" t="0" r="0" b="9525"/>
+            <wp:docPr id="1104339319" name="Picture 1"/>
+            <wp:cNvGraphicFramePr>
+              <a:graphicFrameLocks xmlns:a="http://schemas.openxmlformats.org/drawingml/2006/main" noChangeAspect="1"/>
+            </wp:cNvGraphicFramePr>
+            <a:graphic xmlns:a="http://schemas.openxmlformats.org/drawingml/2006/main">
+              <a:graphicData uri="http://schemas.openxmlformats.org/drawingml/2006/picture">
+                <pic:pic xmlns:pic="http://schemas.openxmlformats.org/drawingml/2006/picture">
+                  <pic:nvPicPr>
+                    <pic:cNvPr id="1104339319" name="Picture 1104339319"/>
+                    <pic:cNvPicPr/>
+                  </pic:nvPicPr>
+                  <pic:blipFill>
+                    <a:blip r:embed="rId19">
+                      <a:extLst>
+                        <a:ext uri="{28A0092B-C50C-407E-A947-70E740481C1C}">
+                          <a14:useLocalDpi xmlns:a14="http://schemas.microsoft.com/office/drawing/2010/main" val="0"/>
+                        </a:ext>
+                      </a:extLst>
+                    </a:blip>
+                    <a:stretch>
+                      <a:fillRect/>
+                    </a:stretch>
+                  </pic:blipFill>
+                  <pic:spPr>
+                    <a:xfrm>
+                      <a:off x="0" y="0"/>
+                      <a:ext cx="3924300" cy="2943225"/>
+                    </a:xfrm>
+                    <a:prstGeom prst="rect">
+                      <a:avLst/>
+                    </a:prstGeom>
+                  </pic:spPr>
+                </pic:pic>
+              </a:graphicData>
+            </a:graphic>
+          </wp:inline>
+        </w:drawing>
+      </w:r>
+    </w:p>
+    <w:p>
+      <w:pPr>
+        <w:pStyle w:val="Caption"/>
+        <w:jc w:val="center"/>
+        <w:rPr>
+          <w:rFonts w:ascii="Arial" w:hAnsi="Arial" w:cs="Arial"/>
+          <w:sz w:val="22"/>
+          <w:szCs w:val="22"/>
+        </w:rPr>
+      </w:pPr>
+      <w:r>
+        <w:t xml:space="preserve">Figure </w:t>
+      </w:r>
+      <w:r>
+        <w:fldChar w:fldCharType="begin"/>
+      </w:r>
+      <w:r>
+        <w:instrText xml:space="preserve"> SEQ Figure \* ARABIC </w:instrText>
+      </w:r>
+      <w:r>
+        <w:fldChar w:fldCharType="separate"/>
+      </w:r>
+      <w:r>
+        <w:rPr>
+          <w:noProof/>
+        </w:rPr>
+        <w:t>12</w:t>
+      </w:r>
+      <w:r>
+        <w:fldChar w:fldCharType="end"/>
+      </w:r>
+      <w:r>
+        <w:t>:</w:t>
+      </w:r>
+    </w:p>
+    <w:p>
+      <w:pPr>
+        <w:jc w:val="both"/>
+        <w:rPr>
+          <w:rFonts w:ascii="Arial" w:hAnsi="Arial" w:cs="Arial"/>
+          <w:sz w:val="22"/>
+          <w:szCs w:val="22"/>
+        </w:rPr>
+      </w:pPr>
+      <w:r>
+        <w:rPr>
+          <w:rFonts w:ascii="Arial" w:hAnsi="Arial" w:cs="Arial"/>
+          <w:sz w:val="22"/>
+          <w:szCs w:val="22"/>
+        </w:rPr>
+        <w:t xml:space="preserve">The average matrix scores </w:t>
+      </w:r>
+      <w:r>
+        <w:rPr>
+          <w:rFonts w:ascii="Arial" w:hAnsi="Arial" w:cs="Arial"/>
+          <w:sz w:val="22"/>
+          <w:szCs w:val="22"/>
+        </w:rPr>
+        <w:t xml:space="preserve">also show strong similarities </w:t>
+      </w:r>
+      <w:r>
+        <w:rPr>
+          <w:rFonts w:ascii="Arial" w:hAnsi="Arial" w:cs="Arial"/>
+          <w:sz w:val="22"/>
+          <w:szCs w:val="22"/>
+        </w:rPr>
+        <w:t xml:space="preserve">in terms of distribution to </w:t>
+      </w:r>
+      <w:r>
+        <w:rPr>
+          <w:rFonts w:ascii="Arial" w:hAnsi="Arial" w:cs="Arial"/>
+          <w:sz w:val="22"/>
+          <w:szCs w:val="22"/>
+        </w:rPr>
+        <w:t>Figure 1 (</w:t>
+      </w:r>
+      <w:r>
+        <w:rPr>
+          <w:rFonts w:ascii="Arial" w:hAnsi="Arial" w:cs="Arial"/>
+          <w:sz w:val="22"/>
+          <w:szCs w:val="22"/>
+        </w:rPr>
+        <w:t xml:space="preserve">from </w:t>
+      </w:r>
+      <w:r>
+        <w:rPr>
+          <w:rFonts w:ascii="Arial" w:hAnsi="Arial" w:cs="Arial"/>
+          <w:sz w:val="22"/>
+          <w:szCs w:val="22"/>
+        </w:rPr>
+        <w:t xml:space="preserve">the basic </w:t>
+      </w:r>
+      <w:r>
+        <w:rPr>
+          <w:rFonts w:ascii="Arial" w:hAnsi="Arial" w:cs="Arial"/>
+          <w:sz w:val="22"/>
+          <w:szCs w:val="22"/>
+        </w:rPr>
+        <w:t>GPT-3.5 run</w:t>
+      </w:r>
+      <w:r>
+        <w:rPr>
+          <w:rFonts w:ascii="Arial" w:hAnsi="Arial" w:cs="Arial"/>
+          <w:sz w:val="22"/>
+          <w:szCs w:val="22"/>
+        </w:rPr>
+        <w:t xml:space="preserve"> set</w:t>
+      </w:r>
+      <w:r>
+        <w:rPr>
+          <w:rFonts w:ascii="Arial" w:hAnsi="Arial" w:cs="Arial"/>
+          <w:sz w:val="22"/>
+          <w:szCs w:val="22"/>
+        </w:rPr>
+        <w:t>)</w:t>
+      </w:r>
+      <w:r>
+        <w:rPr>
+          <w:rFonts w:ascii="Arial" w:hAnsi="Arial" w:cs="Arial"/>
+          <w:sz w:val="22"/>
+          <w:szCs w:val="22"/>
+        </w:rPr>
+        <w:t>, with only a slight increase in true negatives</w:t>
+      </w:r>
+      <w:r>
+        <w:rPr>
+          <w:rFonts w:ascii="Arial" w:hAnsi="Arial" w:cs="Arial"/>
+          <w:sz w:val="22"/>
+          <w:szCs w:val="22"/>
+        </w:rPr>
+        <w:t xml:space="preserve"> and </w:t>
+      </w:r>
+      <w:r>
+        <w:rPr>
+          <w:rFonts w:ascii="Arial" w:hAnsi="Arial" w:cs="Arial"/>
+          <w:sz w:val="22"/>
+          <w:szCs w:val="22"/>
+        </w:rPr>
+        <w:t xml:space="preserve">similar </w:t>
+      </w:r>
+      <w:r>
+        <w:rPr>
+          <w:rFonts w:ascii="Arial" w:hAnsi="Arial" w:cs="Arial"/>
+          <w:sz w:val="22"/>
+          <w:szCs w:val="22"/>
+        </w:rPr>
+        <w:t>standard deviation</w:t>
+      </w:r>
+      <w:r>
+        <w:rPr>
+          <w:rFonts w:ascii="Arial" w:hAnsi="Arial" w:cs="Arial"/>
+          <w:sz w:val="22"/>
+          <w:szCs w:val="22"/>
+        </w:rPr>
+        <w:t>.</w:t>
+      </w:r>
+      <w:r>
+        <w:rPr>
+          <w:rFonts w:ascii="Arial" w:hAnsi="Arial" w:cs="Arial"/>
+          <w:sz w:val="22"/>
+          <w:szCs w:val="22"/>
+        </w:rPr>
+        <w:t xml:space="preserve"> </w:t>
+      </w:r>
+      <w:r>
+        <w:rPr>
+          <w:rFonts w:ascii="Arial" w:hAnsi="Arial" w:cs="Arial"/>
+          <w:sz w:val="22"/>
+          <w:szCs w:val="22"/>
+        </w:rPr>
+        <w:t>Overall, this sub prompt has the hitherto most similar results to the main prom</w:t>
+      </w:r>
+      <w:r>
+        <w:rPr>
+          <w:rFonts w:ascii="Arial" w:hAnsi="Arial" w:cs="Arial"/>
+          <w:sz w:val="22"/>
+          <w:szCs w:val="22"/>
+        </w:rPr>
+        <w:t xml:space="preserve">pt. </w:t>
+      </w:r>
+      <w:r>
+        <w:rPr>
+          <w:rFonts w:ascii="Arial" w:hAnsi="Arial" w:cs="Arial"/>
+          <w:sz w:val="22"/>
+          <w:szCs w:val="22"/>
+        </w:rPr>
+        <w:t>It is thus possible that t</w:t>
+      </w:r>
+      <w:r>
+        <w:rPr>
+          <w:rFonts w:ascii="Arial" w:hAnsi="Arial" w:cs="Arial"/>
+          <w:sz w:val="22"/>
+          <w:szCs w:val="22"/>
+        </w:rPr>
+        <w:t xml:space="preserve">he slight increase in true negatives is due to </w:t>
+      </w:r>
+      <w:r>
+        <w:rPr>
+          <w:rFonts w:ascii="Arial" w:hAnsi="Arial" w:cs="Arial"/>
+          <w:sz w:val="22"/>
+          <w:szCs w:val="22"/>
+        </w:rPr>
+        <w:t>the specific instructions clarifying the content of non-irony posts</w:t>
+      </w:r>
+      <w:r>
+        <w:rPr>
+          <w:rFonts w:ascii="Arial" w:hAnsi="Arial" w:cs="Arial"/>
+          <w:sz w:val="22"/>
+          <w:szCs w:val="22"/>
+        </w:rPr>
+        <w:t>, marginally reducing false positives.</w:t>
+      </w:r>
+      <w:r>
+        <w:rPr>
+          <w:rFonts w:ascii="Arial" w:hAnsi="Arial" w:cs="Arial"/>
+          <w:sz w:val="22"/>
+          <w:szCs w:val="22"/>
+        </w:rPr>
+        <w:t xml:space="preserve"> Consistency </w:t>
+      </w:r>
+      <w:r>
+        <w:rPr>
+          <w:rFonts w:ascii="Arial" w:hAnsi="Arial" w:cs="Arial"/>
+          <w:sz w:val="22"/>
+          <w:szCs w:val="22"/>
+        </w:rPr>
+        <w:t xml:space="preserve">shows 84 out of 100 rows as consistent, with </w:t>
+      </w:r>
+      <w:r>
+        <w:rPr>
+          <w:rFonts w:ascii="Arial" w:hAnsi="Arial" w:cs="Arial"/>
+          <w:sz w:val="22"/>
+          <w:szCs w:val="22"/>
+        </w:rPr>
+        <w:t xml:space="preserve">57 consistently correct rows </w:t>
+      </w:r>
+      <w:r>
+        <w:rPr>
+          <w:rFonts w:ascii="Arial" w:hAnsi="Arial" w:cs="Arial"/>
+          <w:sz w:val="22"/>
+          <w:szCs w:val="22"/>
+        </w:rPr>
+        <w:t>(42 irony, 15 non-irony)</w:t>
+      </w:r>
+      <w:r>
+        <w:rPr>
+          <w:rFonts w:ascii="Arial" w:hAnsi="Arial" w:cs="Arial"/>
+          <w:sz w:val="22"/>
+          <w:szCs w:val="22"/>
+        </w:rPr>
+        <w:t xml:space="preserve">, </w:t>
+      </w:r>
+      <w:r>
+        <w:rPr>
+          <w:rFonts w:ascii="Arial" w:hAnsi="Arial" w:cs="Arial"/>
+          <w:sz w:val="22"/>
+          <w:szCs w:val="22"/>
+        </w:rPr>
+        <w:t>27 consistently incorrect rows</w:t>
+      </w:r>
+      <w:r>
+        <w:rPr>
+          <w:rFonts w:ascii="Arial" w:hAnsi="Arial" w:cs="Arial"/>
+          <w:sz w:val="22"/>
+          <w:szCs w:val="22"/>
+        </w:rPr>
+        <w:t xml:space="preserve"> (3 irony, 24 non-irony</w:t>
+      </w:r>
+      <w:r>
+        <w:rPr>
+          <w:rFonts w:ascii="Arial" w:hAnsi="Arial" w:cs="Arial"/>
+          <w:sz w:val="22"/>
+          <w:szCs w:val="22"/>
+        </w:rPr>
+        <w:t>)</w:t>
+      </w:r>
+      <w:r>
+        <w:rPr>
+          <w:rFonts w:ascii="Arial" w:hAnsi="Arial" w:cs="Arial"/>
+          <w:sz w:val="22"/>
+          <w:szCs w:val="22"/>
+        </w:rPr>
+        <w:t xml:space="preserve"> and </w:t>
+      </w:r>
+      <w:r>
+        <w:rPr>
+          <w:rFonts w:ascii="Arial" w:hAnsi="Arial" w:cs="Arial"/>
+          <w:sz w:val="22"/>
+          <w:szCs w:val="22"/>
+        </w:rPr>
+        <w:t>16 rows contested (4 irony, 12 non-irony).</w:t>
+      </w:r>
+      <w:r>
+        <w:rPr>
+          <w:rFonts w:ascii="Arial" w:hAnsi="Arial" w:cs="Arial"/>
+          <w:sz w:val="22"/>
+          <w:szCs w:val="22"/>
+        </w:rPr>
+        <w:t xml:space="preserve"> </w:t>
+      </w:r>
+      <w:r>
+        <w:rPr>
+          <w:rFonts w:ascii="Arial" w:hAnsi="Arial" w:cs="Arial"/>
+          <w:sz w:val="22"/>
+          <w:szCs w:val="22"/>
+        </w:rPr>
+        <w:t xml:space="preserve">These consistency numbers also barely differ from the </w:t>
+      </w:r>
+      <w:r>
+        <w:rPr>
+          <w:rFonts w:ascii="Arial" w:hAnsi="Arial" w:cs="Arial"/>
+          <w:sz w:val="22"/>
+          <w:szCs w:val="22"/>
+        </w:rPr>
+        <w:t>set</w:t>
+      </w:r>
+      <w:r>
+        <w:rPr>
+          <w:rFonts w:ascii="Arial" w:hAnsi="Arial" w:cs="Arial"/>
+          <w:sz w:val="22"/>
+          <w:szCs w:val="22"/>
+        </w:rPr>
+        <w:t xml:space="preserve"> gpt-3.5-binary-default-10-1</w:t>
+      </w:r>
+      <w:r>
+        <w:rPr>
+          <w:rFonts w:ascii="Arial" w:hAnsi="Arial" w:cs="Arial"/>
+          <w:sz w:val="22"/>
+          <w:szCs w:val="22"/>
+        </w:rPr>
+        <w:t xml:space="preserve">, </w:t>
+      </w:r>
+      <w:r>
+        <w:rPr>
+          <w:rFonts w:ascii="Arial" w:hAnsi="Arial" w:cs="Arial"/>
+          <w:sz w:val="22"/>
+          <w:szCs w:val="22"/>
+        </w:rPr>
+        <w:t>which ha</w:t>
+      </w:r>
+      <w:r>
+        <w:rPr>
+          <w:rFonts w:ascii="Arial" w:hAnsi="Arial" w:cs="Arial"/>
+          <w:sz w:val="22"/>
+          <w:szCs w:val="22"/>
+        </w:rPr>
+        <w:t>d 52 consistently correct (45 irony, 7 non-irony)</w:t>
+      </w:r>
+      <w:r>
+        <w:rPr>
+          <w:rFonts w:ascii="Arial" w:hAnsi="Arial" w:cs="Arial"/>
+          <w:sz w:val="22"/>
+          <w:szCs w:val="22"/>
+        </w:rPr>
+        <w:t>, 29 consistently incorrect</w:t>
+      </w:r>
+      <w:r>
+        <w:rPr>
+          <w:rFonts w:ascii="Arial" w:hAnsi="Arial" w:cs="Arial"/>
+          <w:sz w:val="22"/>
+          <w:szCs w:val="22"/>
+        </w:rPr>
+        <w:t xml:space="preserve"> (1 irony, 28 non-irony) and 19 contested rows (3 irony, 16 non-irony). </w:t>
+      </w:r>
+      <w:r>
+        <w:rPr>
+          <w:rFonts w:ascii="Arial" w:hAnsi="Arial" w:cs="Arial"/>
+          <w:sz w:val="22"/>
+          <w:szCs w:val="22"/>
+        </w:rPr>
+        <w:t xml:space="preserve">Overall, the </w:t>
+      </w:r>
+      <w:r>
+        <w:rPr>
+          <w:rFonts w:ascii="Arial" w:hAnsi="Arial" w:cs="Arial"/>
+          <w:sz w:val="22"/>
+          <w:szCs w:val="22"/>
+        </w:rPr>
+        <w:t xml:space="preserve">theme of increased </w:t>
+      </w:r>
+      <w:r>
+        <w:rPr>
+          <w:rFonts w:ascii="Arial" w:hAnsi="Arial" w:cs="Arial"/>
+          <w:sz w:val="22"/>
+          <w:szCs w:val="22"/>
+        </w:rPr>
+        <w:t xml:space="preserve">consistently incorrect non-irony </w:t>
+      </w:r>
+      <w:r>
+        <w:rPr>
+          <w:rFonts w:ascii="Arial" w:hAnsi="Arial" w:cs="Arial"/>
+          <w:sz w:val="22"/>
+          <w:szCs w:val="22"/>
+        </w:rPr>
+        <w:t>is again present in this set</w:t>
       </w:r>
       <w:r>
         <w:rPr>
@@ -21378,14 +21573,267 @@
         </w:rPr>
         <w:t>,</w:t>
       </w:r>
-      <w:proofErr w:type="gramEnd"/>
-      <w:r>
-        <w:rPr>
-          <w:rFonts w:ascii="Arial" w:hAnsi="Arial" w:cs="Arial"/>
-          <w:sz w:val="22"/>
-          <w:szCs w:val="22"/>
-        </w:rPr>
-        <w:t xml:space="preserve"> precision of , recall of and F</w:t>
+      <w:r>
+        <w:rPr>
+          <w:rFonts w:ascii="Arial" w:hAnsi="Arial" w:cs="Arial"/>
+          <w:sz w:val="22"/>
+          <w:szCs w:val="22"/>
+        </w:rPr>
+        <w:t xml:space="preserve"> with marginal</w:t>
+      </w:r>
+      <w:r>
+        <w:rPr>
+          <w:rFonts w:ascii="Arial" w:hAnsi="Arial" w:cs="Arial"/>
+          <w:sz w:val="22"/>
+          <w:szCs w:val="22"/>
+        </w:rPr>
+        <w:t xml:space="preserve">, but </w:t>
+      </w:r>
+      <w:r>
+        <w:rPr>
+          <w:rFonts w:ascii="Arial" w:hAnsi="Arial" w:cs="Arial"/>
+          <w:sz w:val="22"/>
+          <w:szCs w:val="22"/>
+        </w:rPr>
+        <w:t>observable</w:t>
+      </w:r>
+      <w:r>
+        <w:rPr>
+          <w:rFonts w:ascii="Arial" w:hAnsi="Arial" w:cs="Arial"/>
+          <w:sz w:val="22"/>
+          <w:szCs w:val="22"/>
+        </w:rPr>
+        <w:t xml:space="preserve"> increases in performance. </w:t>
+      </w:r>
+      <w:r>
+        <w:rPr>
+          <w:rFonts w:ascii="Arial" w:hAnsi="Arial" w:cs="Arial"/>
+          <w:sz w:val="22"/>
+          <w:szCs w:val="22"/>
+        </w:rPr>
+        <w:t>The largest difference</w:t>
+      </w:r>
+      <w:r>
+        <w:rPr>
+          <w:rFonts w:ascii="Arial" w:hAnsi="Arial" w:cs="Arial"/>
+          <w:sz w:val="22"/>
+          <w:szCs w:val="22"/>
+        </w:rPr>
+        <w:t>s</w:t>
+      </w:r>
+      <w:r>
+        <w:rPr>
+          <w:rFonts w:ascii="Arial" w:hAnsi="Arial" w:cs="Arial"/>
+          <w:sz w:val="22"/>
+          <w:szCs w:val="22"/>
+        </w:rPr>
+        <w:t xml:space="preserve"> </w:t>
+      </w:r>
+      <w:r>
+        <w:rPr>
+          <w:rFonts w:ascii="Arial" w:hAnsi="Arial" w:cs="Arial"/>
+          <w:sz w:val="22"/>
+          <w:szCs w:val="22"/>
+        </w:rPr>
+        <w:t>are</w:t>
+      </w:r>
+      <w:r>
+        <w:rPr>
+          <w:rFonts w:ascii="Arial" w:hAnsi="Arial" w:cs="Arial"/>
+          <w:sz w:val="22"/>
+          <w:szCs w:val="22"/>
+        </w:rPr>
+        <w:t xml:space="preserve"> seen, as expected from the results comparing Figure 12 to Figure 2,</w:t>
+      </w:r>
+      <w:r>
+        <w:rPr>
+          <w:rFonts w:ascii="Arial" w:hAnsi="Arial" w:cs="Arial"/>
+          <w:sz w:val="22"/>
+          <w:szCs w:val="22"/>
+        </w:rPr>
+        <w:t xml:space="preserve"> in consistently correct </w:t>
+      </w:r>
+      <w:r>
+        <w:rPr>
+          <w:rFonts w:ascii="Arial" w:hAnsi="Arial" w:cs="Arial"/>
+          <w:sz w:val="22"/>
+          <w:szCs w:val="22"/>
+        </w:rPr>
+        <w:t>non-irony, going from 7 to 15</w:t>
+      </w:r>
+      <w:r>
+        <w:rPr>
+          <w:rFonts w:ascii="Arial" w:hAnsi="Arial" w:cs="Arial"/>
+          <w:sz w:val="22"/>
+          <w:szCs w:val="22"/>
+        </w:rPr>
+        <w:t xml:space="preserve">, and </w:t>
+      </w:r>
+      <w:r>
+        <w:rPr>
+          <w:rFonts w:ascii="Arial" w:hAnsi="Arial" w:cs="Arial"/>
+          <w:sz w:val="22"/>
+          <w:szCs w:val="22"/>
+        </w:rPr>
+        <w:t xml:space="preserve">thus </w:t>
+      </w:r>
+      <w:r>
+        <w:rPr>
+          <w:rFonts w:ascii="Arial" w:hAnsi="Arial" w:cs="Arial"/>
+          <w:sz w:val="22"/>
+          <w:szCs w:val="22"/>
+        </w:rPr>
+        <w:t xml:space="preserve">decreasing consistently incorrect irony (from </w:t>
+      </w:r>
+      <w:r>
+        <w:rPr>
+          <w:rFonts w:ascii="Arial" w:hAnsi="Arial" w:cs="Arial"/>
+          <w:sz w:val="22"/>
+          <w:szCs w:val="22"/>
+        </w:rPr>
+        <w:t>28 to 24)</w:t>
+      </w:r>
+      <w:r>
+        <w:rPr>
+          <w:rFonts w:ascii="Arial" w:hAnsi="Arial" w:cs="Arial"/>
+          <w:sz w:val="22"/>
+          <w:szCs w:val="22"/>
+        </w:rPr>
+        <w:t xml:space="preserve"> and contested non-irony (from 16 to 12)</w:t>
+      </w:r>
+      <w:r>
+        <w:rPr>
+          <w:rFonts w:ascii="Arial" w:hAnsi="Arial" w:cs="Arial"/>
+          <w:sz w:val="22"/>
+          <w:szCs w:val="22"/>
+        </w:rPr>
+        <w:t xml:space="preserve">. </w:t>
+      </w:r>
+      <w:r>
+        <w:rPr>
+          <w:rFonts w:ascii="Arial" w:hAnsi="Arial" w:cs="Arial"/>
+          <w:sz w:val="22"/>
+          <w:szCs w:val="22"/>
+        </w:rPr>
+        <w:t xml:space="preserve">This again indicates improved non-irony detection through </w:t>
+      </w:r>
+      <w:r>
+        <w:rPr>
+          <w:rFonts w:ascii="Arial" w:hAnsi="Arial" w:cs="Arial"/>
+          <w:sz w:val="22"/>
+          <w:szCs w:val="22"/>
+        </w:rPr>
+        <w:t xml:space="preserve">the given example of non-irony, whereas the number of consistently correct rows barely changed, if anything reduced by a small </w:t>
+      </w:r>
+      <w:r>
+        <w:rPr>
+          <w:rFonts w:ascii="Arial" w:hAnsi="Arial" w:cs="Arial"/>
+          <w:sz w:val="22"/>
+          <w:szCs w:val="22"/>
+        </w:rPr>
+        <w:t>(but for these analyses statistically insignificant) amount</w:t>
+      </w:r>
+      <w:r>
+        <w:rPr>
+          <w:rFonts w:ascii="Arial" w:hAnsi="Arial" w:cs="Arial"/>
+          <w:sz w:val="22"/>
+          <w:szCs w:val="22"/>
+        </w:rPr>
+        <w:t>.</w:t>
+      </w:r>
+    </w:p>
+    <w:p>
+      <w:pPr>
+        <w:jc w:val="both"/>
+        <w:rPr>
+          <w:rFonts w:ascii="Arial" w:hAnsi="Arial" w:cs="Arial"/>
+          <w:sz w:val="22"/>
+          <w:szCs w:val="22"/>
+          <w:u w:val="single"/>
+        </w:rPr>
+      </w:pPr>
+      <w:r>
+        <w:rPr>
+          <w:rFonts w:ascii="Arial" w:hAnsi="Arial" w:cs="Arial"/>
+          <w:sz w:val="22"/>
+          <w:szCs w:val="22"/>
+          <w:u w:val="single"/>
+        </w:rPr>
+        <w:t>GPT-4</w:t>
+      </w:r>
+    </w:p>
+    <w:p>
+      <w:pPr>
+        <w:jc w:val="both"/>
+        <w:rPr>
+          <w:rFonts w:ascii="Arial" w:hAnsi="Arial" w:cs="Arial"/>
+          <w:sz w:val="22"/>
+          <w:szCs w:val="22"/>
+        </w:rPr>
+      </w:pPr>
+      <w:r>
+        <w:rPr>
+          <w:rFonts w:ascii="Arial" w:hAnsi="Arial" w:cs="Arial"/>
+          <w:sz w:val="22"/>
+          <w:szCs w:val="22"/>
+        </w:rPr>
+        <w:t>Running the same oneshot-0 prompt on GPT-4 resulted in (results from 2024-08-20_13-32)</w:t>
+      </w:r>
+      <w:r>
+        <w:rPr>
+          <w:rFonts w:ascii="Arial" w:hAnsi="Arial" w:cs="Arial"/>
+          <w:sz w:val="22"/>
+          <w:szCs w:val="22"/>
+        </w:rPr>
+        <w:t xml:space="preserve"> an average accuracy of 0.7</w:t>
+      </w:r>
+      <w:r>
+        <w:rPr>
+          <w:rFonts w:ascii="Arial" w:hAnsi="Arial" w:cs="Arial"/>
+          <w:sz w:val="22"/>
+          <w:szCs w:val="22"/>
+        </w:rPr>
+        <w:t>9</w:t>
+      </w:r>
+      <w:r>
+        <w:rPr>
+          <w:rFonts w:ascii="Arial" w:hAnsi="Arial" w:cs="Arial"/>
+          <w:sz w:val="22"/>
+          <w:szCs w:val="22"/>
+        </w:rPr>
+        <w:t xml:space="preserve">, </w:t>
+      </w:r>
+      <w:r>
+        <w:rPr>
+          <w:rFonts w:ascii="Arial" w:hAnsi="Arial" w:cs="Arial"/>
+          <w:sz w:val="22"/>
+          <w:szCs w:val="22"/>
+        </w:rPr>
+        <w:t xml:space="preserve">precision of </w:t>
+      </w:r>
+      <w:r>
+        <w:rPr>
+          <w:rFonts w:ascii="Arial" w:hAnsi="Arial" w:cs="Arial"/>
+          <w:sz w:val="22"/>
+          <w:szCs w:val="22"/>
+        </w:rPr>
+        <w:t xml:space="preserve">0.84, </w:t>
+      </w:r>
+      <w:r>
+        <w:rPr>
+          <w:rFonts w:ascii="Arial" w:hAnsi="Arial" w:cs="Arial"/>
+          <w:sz w:val="22"/>
+          <w:szCs w:val="22"/>
+        </w:rPr>
+        <w:t>recall of 0.71</w:t>
+      </w:r>
+      <w:r>
+        <w:rPr>
+          <w:rFonts w:ascii="Arial" w:hAnsi="Arial" w:cs="Arial"/>
+          <w:sz w:val="22"/>
+          <w:szCs w:val="22"/>
+        </w:rPr>
+        <w:t xml:space="preserve"> and F</w:t>
       </w:r>
       <w:r>
         <w:rPr>
@@ -21410,7 +21858,193 @@
           <w:sz w:val="22"/>
           <w:szCs w:val="22"/>
         </w:rPr>
+        <w:t>0.77</w:t>
+      </w:r>
+      <w:r>
+        <w:rPr>
+          <w:rFonts w:ascii="Arial" w:hAnsi="Arial" w:cs="Arial"/>
+          <w:sz w:val="22"/>
+          <w:szCs w:val="22"/>
+        </w:rPr>
         <w:t>.</w:t>
+      </w:r>
+      <w:r>
+        <w:rPr>
+          <w:rFonts w:ascii="Arial" w:hAnsi="Arial" w:cs="Arial"/>
+          <w:sz w:val="22"/>
+          <w:szCs w:val="22"/>
+        </w:rPr>
+        <w:t xml:space="preserve"> These scores also show, as </w:t>
+      </w:r>
+      <w:r>
+        <w:rPr>
+          <w:rFonts w:ascii="Arial" w:hAnsi="Arial" w:cs="Arial"/>
+          <w:sz w:val="22"/>
+          <w:szCs w:val="22"/>
+        </w:rPr>
+        <w:t xml:space="preserve">previously </w:t>
+      </w:r>
+      <w:r>
+        <w:rPr>
+          <w:rFonts w:ascii="Arial" w:hAnsi="Arial" w:cs="Arial"/>
+          <w:sz w:val="22"/>
+          <w:szCs w:val="22"/>
+        </w:rPr>
+        <w:t>seen for GPT-4, remarkably low standard deviation</w:t>
+      </w:r>
+      <w:r>
+        <w:rPr>
+          <w:rFonts w:ascii="Arial" w:hAnsi="Arial" w:cs="Arial"/>
+          <w:sz w:val="22"/>
+          <w:szCs w:val="22"/>
+        </w:rPr>
+        <w:t xml:space="preserve"> in comparison to</w:t>
+      </w:r>
+      <w:r>
+        <w:rPr>
+          <w:rFonts w:ascii="Arial" w:hAnsi="Arial" w:cs="Arial"/>
+          <w:sz w:val="22"/>
+          <w:szCs w:val="22"/>
+        </w:rPr>
+        <w:t xml:space="preserve"> the average</w:t>
+      </w:r>
+      <w:r>
+        <w:rPr>
+          <w:rFonts w:ascii="Arial" w:hAnsi="Arial" w:cs="Arial"/>
+          <w:sz w:val="22"/>
+          <w:szCs w:val="22"/>
+        </w:rPr>
+        <w:t xml:space="preserve"> GPT-3.5 run sets.</w:t>
+      </w:r>
+      <w:r>
+        <w:rPr>
+          <w:rFonts w:ascii="Arial" w:hAnsi="Arial" w:cs="Arial"/>
+          <w:sz w:val="22"/>
+          <w:szCs w:val="22"/>
+        </w:rPr>
+        <w:t xml:space="preserve"> </w:t>
+      </w:r>
+      <w:r>
+        <w:rPr>
+          <w:rFonts w:ascii="Arial" w:hAnsi="Arial" w:cs="Arial"/>
+          <w:sz w:val="22"/>
+          <w:szCs w:val="22"/>
+        </w:rPr>
+        <w:t>gpt-4-binary-default-10-</w:t>
+      </w:r>
+      <w:r>
+        <w:rPr>
+          <w:rFonts w:ascii="Arial" w:hAnsi="Arial" w:cs="Arial"/>
+          <w:sz w:val="22"/>
+          <w:szCs w:val="22"/>
+        </w:rPr>
+        <w:t>1</w:t>
+      </w:r>
+      <w:r>
+        <w:rPr>
+          <w:rFonts w:ascii="Arial" w:hAnsi="Arial" w:cs="Arial"/>
+          <w:sz w:val="22"/>
+          <w:szCs w:val="22"/>
+        </w:rPr>
+        <w:t xml:space="preserve"> </w:t>
+      </w:r>
+      <w:r>
+        <w:rPr>
+          <w:rFonts w:ascii="Arial" w:hAnsi="Arial" w:cs="Arial"/>
+          <w:sz w:val="22"/>
+          <w:szCs w:val="22"/>
+        </w:rPr>
+        <w:t>in comparison had an average accuracy of 0.77 (diff. of 0.02), precision of 0.86 (diff. of 0.02), recall of 0.64 (diff. of 0.07)</w:t>
+      </w:r>
+      <w:r>
+        <w:rPr>
+          <w:rFonts w:ascii="Arial" w:hAnsi="Arial" w:cs="Arial"/>
+          <w:sz w:val="22"/>
+          <w:szCs w:val="22"/>
+        </w:rPr>
+        <w:t xml:space="preserve"> and F</w:t>
+      </w:r>
+      <w:r>
+        <w:rPr>
+          <w:rFonts w:ascii="Arial" w:hAnsi="Arial" w:cs="Arial"/>
+          <w:sz w:val="22"/>
+          <w:szCs w:val="22"/>
+          <w:vertAlign w:val="subscript"/>
+        </w:rPr>
+        <w:t>1</w:t>
+      </w:r>
+      <w:r>
+        <w:rPr>
+          <w:rFonts w:ascii="Arial" w:hAnsi="Arial" w:cs="Arial"/>
+          <w:sz w:val="22"/>
+          <w:szCs w:val="22"/>
+        </w:rPr>
+        <w:t>-Score of 0.74 (diff. of 0.03)</w:t>
+      </w:r>
+      <w:r>
+        <w:rPr>
+          <w:rFonts w:ascii="Arial" w:hAnsi="Arial" w:cs="Arial"/>
+          <w:sz w:val="22"/>
+          <w:szCs w:val="22"/>
+        </w:rPr>
+        <w:t xml:space="preserve">. </w:t>
+      </w:r>
+      <w:r>
+        <w:rPr>
+          <w:rFonts w:ascii="Arial" w:hAnsi="Arial" w:cs="Arial"/>
+          <w:sz w:val="22"/>
+          <w:szCs w:val="22"/>
+        </w:rPr>
+        <w:t xml:space="preserve">Apart from a drop in recall and a small </w:t>
+      </w:r>
+      <w:r>
+        <w:rPr>
+          <w:rFonts w:ascii="Arial" w:hAnsi="Arial" w:cs="Arial"/>
+          <w:sz w:val="22"/>
+          <w:szCs w:val="22"/>
+        </w:rPr>
+        <w:t>increase in F</w:t>
+      </w:r>
+      <w:r>
+        <w:rPr>
+          <w:rFonts w:ascii="Arial" w:hAnsi="Arial" w:cs="Arial"/>
+          <w:sz w:val="22"/>
+          <w:szCs w:val="22"/>
+          <w:vertAlign w:val="subscript"/>
+        </w:rPr>
+        <w:t>1</w:t>
+      </w:r>
+      <w:r>
+        <w:rPr>
+          <w:rFonts w:ascii="Arial" w:hAnsi="Arial" w:cs="Arial"/>
+          <w:sz w:val="22"/>
+          <w:szCs w:val="22"/>
+        </w:rPr>
+        <w:t>-Score, these remain, like for GPT-3.5</w:t>
+      </w:r>
+      <w:r>
+        <w:rPr>
+          <w:rFonts w:ascii="Arial" w:hAnsi="Arial" w:cs="Arial"/>
+          <w:sz w:val="22"/>
+          <w:szCs w:val="22"/>
+        </w:rPr>
+        <w:t xml:space="preserve"> oneshot-0 runs</w:t>
+      </w:r>
+      <w:r>
+        <w:rPr>
+          <w:rFonts w:ascii="Arial" w:hAnsi="Arial" w:cs="Arial"/>
+          <w:sz w:val="22"/>
+          <w:szCs w:val="22"/>
+        </w:rPr>
+        <w:t>, largely the same</w:t>
+      </w:r>
+      <w:r>
+        <w:rPr>
+          <w:rFonts w:ascii="Arial" w:hAnsi="Arial" w:cs="Arial"/>
+          <w:sz w:val="22"/>
+          <w:szCs w:val="22"/>
+        </w:rPr>
+        <w:t xml:space="preserve"> as their counterparts.</w:t>
       </w:r>
     </w:p>
     <w:p>
@@ -21442,6 +22076,29 @@
           <w:szCs w:val="22"/>
         </w:rPr>
       </w:pPr>
+      <w:r>
+        <w:rPr>
+          <w:rFonts w:ascii="Arial" w:hAnsi="Arial" w:cs="Arial"/>
+          <w:sz w:val="22"/>
+          <w:szCs w:val="22"/>
+        </w:rPr>
+        <w:t>Conclusion: gpt4: consistency scores very close to avg matrix scores -&gt; low deviation and few contested</w:t>
+      </w:r>
+    </w:p>
+    <w:p>
+      <w:pPr>
+        <w:rPr>
+          <w:vertAlign w:val="subscript"/>
+        </w:rPr>
+      </w:pPr>
+      <w:r>
+        <w:rPr>
+          <w:rFonts w:ascii="Arial" w:hAnsi="Arial" w:cs="Arial"/>
+          <w:sz w:val="22"/>
+          <w:szCs w:val="22"/>
+        </w:rPr>
+        <w:t>4.2 Other LLMs</w:t>
+      </w:r>
     </w:p>
     <w:p>
       <w:pPr>
@@ -21452,19 +22109,13 @@
           <w:szCs w:val="22"/>
         </w:rPr>
       </w:pPr>
-      <w:r>
-        <w:rPr>
-          <w:rFonts w:ascii="Arial" w:hAnsi="Arial" w:cs="Arial"/>
-          <w:sz w:val="22"/>
-          <w:szCs w:val="22"/>
-        </w:rPr>
-        <w:t>Conclusion: gpt4: consistency scores very close to avg matrix scores -&gt; low deviation and few contested</w:t>
-      </w:r>
     </w:p>
     <w:p>
       <w:pPr>
         <w:rPr>
-          <w:vertAlign w:val="subscript"/>
+          <w:rFonts w:ascii="Arial" w:hAnsi="Arial" w:cs="Arial"/>
+          <w:sz w:val="22"/>
+          <w:szCs w:val="22"/>
         </w:rPr>
       </w:pPr>
       <w:r>
@@ -21473,7 +22124,31 @@
           <w:sz w:val="22"/>
           <w:szCs w:val="22"/>
         </w:rPr>
-        <w:t>4.2 Other LLMs</w:t>
+        <w:t>5</w:t>
+      </w:r>
+      <w:r>
+        <w:rPr>
+          <w:rFonts w:ascii="Arial" w:hAnsi="Arial" w:cs="Arial"/>
+          <w:sz w:val="22"/>
+          <w:szCs w:val="22"/>
+        </w:rPr>
+        <w:t>.</w:t>
+      </w:r>
+      <w:r>
+        <w:rPr>
+          <w:rFonts w:ascii="Arial" w:hAnsi="Arial" w:cs="Arial"/>
+          <w:sz w:val="22"/>
+          <w:szCs w:val="22"/>
+        </w:rPr>
+        <w:t xml:space="preserve"> Future</w:t>
+      </w:r>
+      <w:r>
+        <w:rPr>
+          <w:rFonts w:ascii="Arial" w:hAnsi="Arial" w:cs="Arial"/>
+          <w:sz w:val="22"/>
+          <w:szCs w:val="22"/>
+        </w:rPr>
+        <w:t xml:space="preserve"> &amp; Conclusion</w:t>
       </w:r>
     </w:p>
     <w:p>
@@ -21485,46 +22160,117 @@
           <w:szCs w:val="22"/>
         </w:rPr>
       </w:pPr>
-    </w:p>
-    <w:p>
-      <w:pPr>
-        <w:rPr>
-          <w:rFonts w:ascii="Arial" w:hAnsi="Arial" w:cs="Arial"/>
-          <w:sz w:val="22"/>
-          <w:szCs w:val="22"/>
-        </w:rPr>
-      </w:pPr>
-      <w:r>
-        <w:rPr>
-          <w:rFonts w:ascii="Arial" w:hAnsi="Arial" w:cs="Arial"/>
-          <w:sz w:val="22"/>
-          <w:szCs w:val="22"/>
-        </w:rPr>
-        <w:t>5</w:t>
-      </w:r>
-      <w:r>
-        <w:rPr>
-          <w:rFonts w:ascii="Arial" w:hAnsi="Arial" w:cs="Arial"/>
-          <w:sz w:val="22"/>
-          <w:szCs w:val="22"/>
-        </w:rPr>
-        <w:t>.</w:t>
-      </w:r>
-      <w:r>
-        <w:rPr>
-          <w:rFonts w:ascii="Arial" w:hAnsi="Arial" w:cs="Arial"/>
-          <w:sz w:val="22"/>
-          <w:szCs w:val="22"/>
-        </w:rPr>
-        <w:t xml:space="preserve"> Future</w:t>
-      </w:r>
-      <w:r>
-        <w:rPr>
-          <w:rFonts w:ascii="Arial" w:hAnsi="Arial" w:cs="Arial"/>
-          <w:sz w:val="22"/>
-          <w:szCs w:val="22"/>
-        </w:rPr>
-        <w:t xml:space="preserve"> &amp; Conclusion</w:t>
+      <w:r>
+        <w:rPr>
+          <w:rFonts w:ascii="Arial" w:hAnsi="Arial" w:cs="Arial"/>
+          <w:sz w:val="22"/>
+          <w:szCs w:val="22"/>
+        </w:rPr>
+        <w:t>Future experiments: Run with removing hashtags</w:t>
+      </w:r>
+      <w:r>
+        <w:rPr>
+          <w:rFonts w:ascii="Arial" w:hAnsi="Arial" w:cs="Arial"/>
+          <w:sz w:val="22"/>
+          <w:szCs w:val="22"/>
+        </w:rPr>
+        <w:t xml:space="preserve">, </w:t>
+      </w:r>
+      <w:r>
+        <w:rPr>
+          <w:rFonts w:ascii="Arial" w:hAnsi="Arial" w:cs="Arial"/>
+          <w:sz w:val="22"/>
+          <w:szCs w:val="22"/>
+        </w:rPr>
+        <w:t>run</w:t>
+      </w:r>
+      <w:r>
+        <w:rPr>
+          <w:rFonts w:ascii="Arial" w:hAnsi="Arial" w:cs="Arial"/>
+          <w:sz w:val="22"/>
+          <w:szCs w:val="22"/>
+        </w:rPr>
+        <w:t xml:space="preserve"> on more different </w:t>
+      </w:r>
+      <w:r>
+        <w:rPr>
+          <w:rFonts w:ascii="Arial" w:hAnsi="Arial" w:cs="Arial"/>
+          <w:sz w:val="22"/>
+          <w:szCs w:val="22"/>
+        </w:rPr>
+        <w:t xml:space="preserve">sets with DIFFERENT </w:t>
+      </w:r>
+      <w:r>
+        <w:rPr>
+          <w:rFonts w:ascii="Arial" w:hAnsi="Arial" w:cs="Arial"/>
+          <w:sz w:val="22"/>
+          <w:szCs w:val="22"/>
+        </w:rPr>
+        <w:t xml:space="preserve">TYPES OF </w:t>
+      </w:r>
+      <w:r>
+        <w:rPr>
+          <w:rFonts w:ascii="Arial" w:hAnsi="Arial" w:cs="Arial"/>
+          <w:sz w:val="22"/>
+          <w:szCs w:val="22"/>
+        </w:rPr>
+        <w:t>CONTENTS</w:t>
+      </w:r>
+      <w:r>
+        <w:rPr>
+          <w:rFonts w:ascii="Arial" w:hAnsi="Arial" w:cs="Arial"/>
+          <w:sz w:val="22"/>
+          <w:szCs w:val="22"/>
+        </w:rPr>
+        <w:t xml:space="preserve"> </w:t>
+      </w:r>
+      <w:r>
+        <w:rPr>
+          <w:rFonts w:ascii="Arial" w:hAnsi="Arial" w:cs="Arial"/>
+          <w:sz w:val="22"/>
+          <w:szCs w:val="22"/>
+        </w:rPr>
+        <w:t xml:space="preserve">(reddit data, tweets, something else etc.) </w:t>
+      </w:r>
+      <w:r>
+        <w:rPr>
+          <w:rFonts w:ascii="Arial" w:hAnsi="Arial" w:cs="Arial"/>
+          <w:sz w:val="22"/>
+          <w:szCs w:val="22"/>
+        </w:rPr>
+        <w:t>to check if proportionality stays same</w:t>
+      </w:r>
+      <w:r>
+        <w:rPr>
+          <w:rFonts w:ascii="Arial" w:hAnsi="Arial" w:cs="Arial"/>
+          <w:sz w:val="22"/>
+          <w:szCs w:val="22"/>
+        </w:rPr>
+        <w:t xml:space="preserve">, multiple manually selected sets of different 100 or more entries of irony and </w:t>
+      </w:r>
+      <w:r>
+        <w:rPr>
+          <w:rFonts w:ascii="Arial" w:hAnsi="Arial" w:cs="Arial"/>
+          <w:sz w:val="22"/>
+          <w:szCs w:val="22"/>
+        </w:rPr>
+        <w:t>non-irony</w:t>
+      </w:r>
+      <w:r>
+        <w:rPr>
+          <w:rFonts w:ascii="Arial" w:hAnsi="Arial" w:cs="Arial"/>
+          <w:sz w:val="22"/>
+          <w:szCs w:val="22"/>
+        </w:rPr>
+        <w:t xml:space="preserve"> to check whether comparatively, </w:t>
+      </w:r>
+      <w:r>
+        <w:rPr>
+          <w:rFonts w:ascii="Arial" w:hAnsi="Arial" w:cs="Arial"/>
+          <w:sz w:val="22"/>
+          <w:szCs w:val="22"/>
+        </w:rPr>
+        <w:t>run experiment inverted (respond with 1 for non-irony and 0 for irony)</w:t>
       </w:r>
     </w:p>
     <w:p>
@@ -21542,128 +22288,6 @@
           <w:sz w:val="22"/>
           <w:szCs w:val="22"/>
         </w:rPr>
-        <w:t>Future experiments: Run with removing hashtags</w:t>
-      </w:r>
-      <w:r>
-        <w:rPr>
-          <w:rFonts w:ascii="Arial" w:hAnsi="Arial" w:cs="Arial"/>
-          <w:sz w:val="22"/>
-          <w:szCs w:val="22"/>
-        </w:rPr>
-        <w:t xml:space="preserve">, </w:t>
-      </w:r>
-      <w:r>
-        <w:rPr>
-          <w:rFonts w:ascii="Arial" w:hAnsi="Arial" w:cs="Arial"/>
-          <w:sz w:val="22"/>
-          <w:szCs w:val="22"/>
-        </w:rPr>
-        <w:t>run</w:t>
-      </w:r>
-      <w:r>
-        <w:rPr>
-          <w:rFonts w:ascii="Arial" w:hAnsi="Arial" w:cs="Arial"/>
-          <w:sz w:val="22"/>
-          <w:szCs w:val="22"/>
-        </w:rPr>
-        <w:t xml:space="preserve"> on more different </w:t>
-      </w:r>
-      <w:r>
-        <w:rPr>
-          <w:rFonts w:ascii="Arial" w:hAnsi="Arial" w:cs="Arial"/>
-          <w:sz w:val="22"/>
-          <w:szCs w:val="22"/>
-        </w:rPr>
-        <w:t xml:space="preserve">sets with DIFFERENT </w:t>
-      </w:r>
-      <w:r>
-        <w:rPr>
-          <w:rFonts w:ascii="Arial" w:hAnsi="Arial" w:cs="Arial"/>
-          <w:sz w:val="22"/>
-          <w:szCs w:val="22"/>
-        </w:rPr>
-        <w:t xml:space="preserve">TYPES OF </w:t>
-      </w:r>
-      <w:r>
-        <w:rPr>
-          <w:rFonts w:ascii="Arial" w:hAnsi="Arial" w:cs="Arial"/>
-          <w:sz w:val="22"/>
-          <w:szCs w:val="22"/>
-        </w:rPr>
-        <w:t>CONTENTS</w:t>
-      </w:r>
-      <w:r>
-        <w:rPr>
-          <w:rFonts w:ascii="Arial" w:hAnsi="Arial" w:cs="Arial"/>
-          <w:sz w:val="22"/>
-          <w:szCs w:val="22"/>
-        </w:rPr>
-        <w:t xml:space="preserve"> </w:t>
-      </w:r>
-      <w:r>
-        <w:rPr>
-          <w:rFonts w:ascii="Arial" w:hAnsi="Arial" w:cs="Arial"/>
-          <w:sz w:val="22"/>
-          <w:szCs w:val="22"/>
-        </w:rPr>
-        <w:t xml:space="preserve">(reddit data, tweets, something else etc.) </w:t>
-      </w:r>
-      <w:r>
-        <w:rPr>
-          <w:rFonts w:ascii="Arial" w:hAnsi="Arial" w:cs="Arial"/>
-          <w:sz w:val="22"/>
-          <w:szCs w:val="22"/>
-        </w:rPr>
-        <w:t>to check if proportionality stays same</w:t>
-      </w:r>
-      <w:r>
-        <w:rPr>
-          <w:rFonts w:ascii="Arial" w:hAnsi="Arial" w:cs="Arial"/>
-          <w:sz w:val="22"/>
-          <w:szCs w:val="22"/>
-        </w:rPr>
-        <w:t xml:space="preserve">, multiple manually selected sets of different 100 or more entries of irony and </w:t>
-      </w:r>
-      <w:r>
-        <w:rPr>
-          <w:rFonts w:ascii="Arial" w:hAnsi="Arial" w:cs="Arial"/>
-          <w:sz w:val="22"/>
-          <w:szCs w:val="22"/>
-        </w:rPr>
-        <w:t>non-irony</w:t>
-      </w:r>
-      <w:r>
-        <w:rPr>
-          <w:rFonts w:ascii="Arial" w:hAnsi="Arial" w:cs="Arial"/>
-          <w:sz w:val="22"/>
-          <w:szCs w:val="22"/>
-        </w:rPr>
-        <w:t xml:space="preserve"> to check whether comparatively, </w:t>
-      </w:r>
-      <w:r>
-        <w:rPr>
-          <w:rFonts w:ascii="Arial" w:hAnsi="Arial" w:cs="Arial"/>
-          <w:sz w:val="22"/>
-          <w:szCs w:val="22"/>
-        </w:rPr>
-        <w:t>run experiment inverted (respond with 1 for non-irony and 0 for irony)</w:t>
-      </w:r>
-    </w:p>
-    <w:p>
-      <w:pPr>
-        <w:jc w:val="both"/>
-        <w:rPr>
-          <w:rFonts w:ascii="Arial" w:hAnsi="Arial" w:cs="Arial"/>
-          <w:sz w:val="22"/>
-          <w:szCs w:val="22"/>
-        </w:rPr>
-      </w:pPr>
-      <w:r>
-        <w:rPr>
-          <w:rFonts w:ascii="Arial" w:hAnsi="Arial" w:cs="Arial"/>
-          <w:sz w:val="22"/>
-          <w:szCs w:val="22"/>
-        </w:rPr>
         <w:t>Future: GPT-5 background and suggest that it will likely be</w:t>
       </w:r>
       <w:r>
@@ -21684,7 +22308,7 @@
       </w:r>
     </w:p>
     <w:sectPr>
-      <w:footerReference w:type="default" r:id="rId19"/>
+      <w:footerReference w:type="default" r:id="rId20"/>
       <w:pgSz w:w="11906" w:h="16838"/>
       <w:pgMar w:top="1417" w:right="1417" w:bottom="1134" w:left="1417" w:header="708" w:footer="708" w:gutter="0"/>
       <w:cols w:space="708"/>

--- a/Bachelorarbeit.docx
+++ b/Bachelorarbeit.docx
@@ -2083,7 +2083,25 @@
           <w:sz w:val="22"/>
           <w:szCs w:val="22"/>
         </w:rPr>
-        <w:t xml:space="preserve">Matplotlib and numpy were used to create </w:t>
+        <w:t xml:space="preserve">Matplotlib and </w:t>
+      </w:r>
+      <w:proofErr w:type="spellStart"/>
+      <w:r>
+        <w:rPr>
+          <w:rFonts w:ascii="Arial" w:hAnsi="Arial" w:cs="Arial"/>
+          <w:sz w:val="22"/>
+          <w:szCs w:val="22"/>
+        </w:rPr>
+        <w:t>numpy</w:t>
+      </w:r>
+      <w:proofErr w:type="spellEnd"/>
+      <w:r>
+        <w:rPr>
+          <w:rFonts w:ascii="Arial" w:hAnsi="Arial" w:cs="Arial"/>
+          <w:sz w:val="22"/>
+          <w:szCs w:val="22"/>
+        </w:rPr>
+        <w:t xml:space="preserve"> were used to create </w:t>
       </w:r>
       <w:r>
         <w:rPr>
@@ -2116,7 +2134,25 @@
           <w:sz w:val="22"/>
           <w:szCs w:val="22"/>
         </w:rPr>
-        <w:t xml:space="preserve"> Openpyxl was used to read excel tables for score calculations.</w:t>
+        <w:t xml:space="preserve"> </w:t>
+      </w:r>
+      <w:proofErr w:type="spellStart"/>
+      <w:r>
+        <w:rPr>
+          <w:rFonts w:ascii="Arial" w:hAnsi="Arial" w:cs="Arial"/>
+          <w:sz w:val="22"/>
+          <w:szCs w:val="22"/>
+        </w:rPr>
+        <w:t>Openpyxl</w:t>
+      </w:r>
+      <w:proofErr w:type="spellEnd"/>
+      <w:r>
+        <w:rPr>
+          <w:rFonts w:ascii="Arial" w:hAnsi="Arial" w:cs="Arial"/>
+          <w:sz w:val="22"/>
+          <w:szCs w:val="22"/>
+        </w:rPr>
+        <w:t xml:space="preserve"> was used to read excel tables for score calculations.</w:t>
       </w:r>
     </w:p>
     <w:p>
@@ -3162,7 +3198,71 @@
           <w:sz w:val="22"/>
           <w:szCs w:val="22"/>
         </w:rPr>
-        <w:t xml:space="preserve">, each with different intended classification goals. Each prompt also has various subprompts used for prompt engineering </w:t>
+        <w:t xml:space="preserve">, each with different intended classification goals. </w:t>
+      </w:r>
+      <w:r>
+        <w:rPr>
+          <w:rFonts w:ascii="Arial" w:hAnsi="Arial" w:cs="Arial"/>
+          <w:sz w:val="22"/>
+          <w:szCs w:val="22"/>
+        </w:rPr>
+        <w:t>For the main</w:t>
+      </w:r>
+      <w:r>
+        <w:rPr>
+          <w:rFonts w:ascii="Arial" w:hAnsi="Arial" w:cs="Arial"/>
+          <w:sz w:val="22"/>
+          <w:szCs w:val="22"/>
+        </w:rPr>
+        <w:t xml:space="preserve"> prompt</w:t>
+      </w:r>
+      <w:r>
+        <w:rPr>
+          <w:rFonts w:ascii="Arial" w:hAnsi="Arial" w:cs="Arial"/>
+          <w:sz w:val="22"/>
+          <w:szCs w:val="22"/>
+        </w:rPr>
+        <w:t xml:space="preserve">, </w:t>
+      </w:r>
+      <w:r>
+        <w:rPr>
+          <w:rFonts w:ascii="Arial" w:hAnsi="Arial" w:cs="Arial"/>
+          <w:sz w:val="22"/>
+          <w:szCs w:val="22"/>
+        </w:rPr>
+        <w:t xml:space="preserve">various </w:t>
+      </w:r>
+      <w:r>
+        <w:rPr>
+          <w:rFonts w:ascii="Arial" w:hAnsi="Arial" w:cs="Arial"/>
+          <w:sz w:val="22"/>
+          <w:szCs w:val="22"/>
+        </w:rPr>
+        <w:t>alterations were created</w:t>
+      </w:r>
+      <w:r>
+        <w:rPr>
+          <w:rFonts w:ascii="Arial" w:hAnsi="Arial" w:cs="Arial"/>
+          <w:sz w:val="22"/>
+          <w:szCs w:val="22"/>
+        </w:rPr>
+        <w:t xml:space="preserve"> used </w:t>
+      </w:r>
+      <w:r>
+        <w:rPr>
+          <w:rFonts w:ascii="Arial" w:hAnsi="Arial" w:cs="Arial"/>
+          <w:sz w:val="22"/>
+          <w:szCs w:val="22"/>
+        </w:rPr>
+        <w:t>for</w:t>
+      </w:r>
+      <w:r>
+        <w:rPr>
+          <w:rFonts w:ascii="Arial" w:hAnsi="Arial" w:cs="Arial"/>
+          <w:sz w:val="22"/>
+          <w:szCs w:val="22"/>
+        </w:rPr>
+        <w:t xml:space="preserve"> prompt engineering </w:t>
       </w:r>
       <w:r>
         <w:rPr>
@@ -3186,23 +3286,79 @@
           <w:sz w:val="22"/>
           <w:szCs w:val="22"/>
         </w:rPr>
-        <w:t xml:space="preserve"> how applying changes to a prompt, however small, may influence the results of a run or the experiment as a whole</w:t>
-      </w:r>
-      <w:r>
-        <w:rPr>
-          <w:rFonts w:ascii="Arial" w:hAnsi="Arial" w:cs="Arial"/>
-          <w:sz w:val="22"/>
-          <w:szCs w:val="22"/>
-        </w:rPr>
-        <w:t>. The main focus of the experiments lies with GPT, as such each prompt and subprompt has been run on GPT 3.5 as well as GPT 4 with adequate run sizes</w:t>
-      </w:r>
-      <w:r>
-        <w:rPr>
-          <w:rFonts w:ascii="Arial" w:hAnsi="Arial" w:cs="Arial"/>
-          <w:sz w:val="22"/>
-          <w:szCs w:val="22"/>
-        </w:rPr>
-        <w:t>. For the GPT-3.5 model, the OpenAI designated model ‘gpt-3.5-</w:t>
+        <w:t xml:space="preserve"> how applying changes to </w:t>
+      </w:r>
+      <w:r>
+        <w:rPr>
+          <w:rFonts w:ascii="Arial" w:hAnsi="Arial" w:cs="Arial"/>
+          <w:sz w:val="22"/>
+          <w:szCs w:val="22"/>
+        </w:rPr>
+        <w:t>this prompt</w:t>
+      </w:r>
+      <w:r>
+        <w:rPr>
+          <w:rFonts w:ascii="Arial" w:hAnsi="Arial" w:cs="Arial"/>
+          <w:sz w:val="22"/>
+          <w:szCs w:val="22"/>
+        </w:rPr>
+        <w:t>, however small, may influence the results of a run or the experiment as a whole</w:t>
+      </w:r>
+      <w:r>
+        <w:rPr>
+          <w:rFonts w:ascii="Arial" w:hAnsi="Arial" w:cs="Arial"/>
+          <w:sz w:val="22"/>
+          <w:szCs w:val="22"/>
+        </w:rPr>
+        <w:t>.</w:t>
+      </w:r>
+      <w:r>
+        <w:rPr>
+          <w:rFonts w:ascii="Arial" w:hAnsi="Arial" w:cs="Arial"/>
+          <w:sz w:val="22"/>
+          <w:szCs w:val="22"/>
+        </w:rPr>
+        <w:t xml:space="preserve"> These altered prompts will be referred to as “sub prompts”.</w:t>
+      </w:r>
+      <w:r>
+        <w:rPr>
+          <w:rFonts w:ascii="Arial" w:hAnsi="Arial" w:cs="Arial"/>
+          <w:sz w:val="22"/>
+          <w:szCs w:val="22"/>
+        </w:rPr>
+        <w:t xml:space="preserve"> The main focus of the experiments lies </w:t>
+      </w:r>
+      <w:r>
+        <w:rPr>
+          <w:rFonts w:ascii="Arial" w:hAnsi="Arial" w:cs="Arial"/>
+          <w:sz w:val="22"/>
+          <w:szCs w:val="22"/>
+        </w:rPr>
+        <w:t>on</w:t>
+      </w:r>
+      <w:r>
+        <w:rPr>
+          <w:rFonts w:ascii="Arial" w:hAnsi="Arial" w:cs="Arial"/>
+          <w:sz w:val="22"/>
+          <w:szCs w:val="22"/>
+        </w:rPr>
+        <w:t xml:space="preserve"> GPT, as such each prompt and sub</w:t>
+      </w:r>
+      <w:r>
+        <w:rPr>
+          <w:rFonts w:ascii="Arial" w:hAnsi="Arial" w:cs="Arial"/>
+          <w:sz w:val="22"/>
+          <w:szCs w:val="22"/>
+        </w:rPr>
+        <w:t xml:space="preserve"> </w:t>
+      </w:r>
+      <w:r>
+        <w:rPr>
+          <w:rFonts w:ascii="Arial" w:hAnsi="Arial" w:cs="Arial"/>
+          <w:sz w:val="22"/>
+          <w:szCs w:val="22"/>
+        </w:rPr>
+        <w:t xml:space="preserve">prompt has been run on GPT 3.5 as well as GPT 4 with adequate run </w:t>
       </w:r>
       <w:r>
         <w:rPr>
@@ -3211,7 +3367,15 @@
           <w:szCs w:val="22"/>
         </w:rPr>
         <w:lastRenderedPageBreak/>
-        <w:t>turbo’ was used</w:t>
+        <w:t>sizes</w:t>
+      </w:r>
+      <w:r>
+        <w:rPr>
+          <w:rFonts w:ascii="Arial" w:hAnsi="Arial" w:cs="Arial"/>
+          <w:sz w:val="22"/>
+          <w:szCs w:val="22"/>
+        </w:rPr>
+        <w:t>. For the GPT-3.5 model, the OpenAI designated model ‘gpt-3.5-turbo’ was used</w:t>
       </w:r>
       <w:r>
         <w:rPr>
@@ -3275,7 +3439,23 @@
           <w:sz w:val="22"/>
           <w:szCs w:val="22"/>
         </w:rPr>
-        <w:t xml:space="preserve"> gpt-3.5.turbo</w:t>
+        <w:t xml:space="preserve"> gpt-3.5</w:t>
+      </w:r>
+      <w:r>
+        <w:rPr>
+          <w:rFonts w:ascii="Arial" w:hAnsi="Arial" w:cs="Arial"/>
+          <w:sz w:val="22"/>
+          <w:szCs w:val="22"/>
+        </w:rPr>
+        <w:t>-</w:t>
+      </w:r>
+      <w:r>
+        <w:rPr>
+          <w:rFonts w:ascii="Arial" w:hAnsi="Arial" w:cs="Arial"/>
+          <w:sz w:val="22"/>
+          <w:szCs w:val="22"/>
+        </w:rPr>
+        <w:t>turbo</w:t>
       </w:r>
       <w:r>
         <w:rPr>
@@ -3301,7 +3481,23 @@
           <w:sz w:val="22"/>
           <w:szCs w:val="22"/>
         </w:rPr>
-        <w:t>The following table contains the main prompts (without subprompts) used in the experiment</w:t>
+        <w:t>The following table contains the main prompts (without sub</w:t>
+      </w:r>
+      <w:r>
+        <w:rPr>
+          <w:rFonts w:ascii="Arial" w:hAnsi="Arial" w:cs="Arial"/>
+          <w:sz w:val="22"/>
+          <w:szCs w:val="22"/>
+        </w:rPr>
+        <w:t xml:space="preserve"> </w:t>
+      </w:r>
+      <w:r>
+        <w:rPr>
+          <w:rFonts w:ascii="Arial" w:hAnsi="Arial" w:cs="Arial"/>
+          <w:sz w:val="22"/>
+          <w:szCs w:val="22"/>
+        </w:rPr>
+        <w:t>prompts) used in the experiment</w:t>
       </w:r>
       <w:r>
         <w:rPr>
@@ -4164,6 +4360,7 @@
           <w:sz w:val="32"/>
           <w:szCs w:val="32"/>
         </w:rPr>
+        <w:lastRenderedPageBreak/>
         <w:t>3.4 Consistency</w:t>
       </w:r>
     </w:p>
@@ -4182,7 +4379,6 @@
           <w:sz w:val="22"/>
           <w:szCs w:val="22"/>
         </w:rPr>
-        <w:lastRenderedPageBreak/>
         <w:t xml:space="preserve">When evaluating the consistency of a set, the responses GPT gives are evaluated by first counting the amount of </w:t>
       </w:r>
       <w:r>
@@ -5301,7 +5497,16 @@
           <w:sz w:val="22"/>
           <w:szCs w:val="22"/>
         </w:rPr>
-        <w:t xml:space="preserve">the standard deviation between </w:t>
+        <w:t xml:space="preserve">the standard </w:t>
+      </w:r>
+      <w:r>
+        <w:rPr>
+          <w:rFonts w:ascii="Arial" w:hAnsi="Arial" w:cs="Arial"/>
+          <w:sz w:val="22"/>
+          <w:szCs w:val="22"/>
+        </w:rPr>
+        <w:lastRenderedPageBreak/>
+        <w:t xml:space="preserve">deviation between </w:t>
       </w:r>
       <w:r>
         <w:rPr>
@@ -5397,16 +5602,7 @@
           <w:sz w:val="22"/>
           <w:szCs w:val="22"/>
         </w:rPr>
-        <w:t xml:space="preserve"> Thus, if </w:t>
-      </w:r>
-      <w:r>
-        <w:rPr>
-          <w:rFonts w:ascii="Arial" w:hAnsi="Arial" w:cs="Arial"/>
-          <w:sz w:val="22"/>
-          <w:szCs w:val="22"/>
-        </w:rPr>
-        <w:lastRenderedPageBreak/>
-        <w:t xml:space="preserve">deviation </w:t>
+        <w:t xml:space="preserve"> Thus, if deviation </w:t>
       </w:r>
       <w:r>
         <w:rPr>
@@ -5516,6 +5712,7 @@
         </w:rPr>
         <w:t xml:space="preserve"> is mentioned, these are </w:t>
       </w:r>
+      <w:proofErr w:type="spellStart"/>
       <w:r>
         <w:rPr>
           <w:rFonts w:ascii="Arial" w:hAnsi="Arial" w:cs="Arial"/>
@@ -5530,7 +5727,16 @@
           <w:sz w:val="22"/>
           <w:szCs w:val="22"/>
         </w:rPr>
-        <w:t xml:space="preserve">the same and can thus be mentioned </w:t>
+        <w:t>the</w:t>
+      </w:r>
+      <w:proofErr w:type="spellEnd"/>
+      <w:r>
+        <w:rPr>
+          <w:rFonts w:ascii="Arial" w:hAnsi="Arial" w:cs="Arial"/>
+          <w:sz w:val="22"/>
+          <w:szCs w:val="22"/>
+        </w:rPr>
+        <w:t xml:space="preserve"> same and can thus be mentioned </w:t>
       </w:r>
       <w:r>
         <w:rPr>
@@ -7904,8 +8110,42 @@
           <w:sz w:val="22"/>
           <w:szCs w:val="22"/>
         </w:rPr>
-        <w:t>well today is gonna be a great day ðŸ‘Œ</w:t>
-      </w:r>
+        <w:t xml:space="preserve">well today is </w:t>
+      </w:r>
+      <w:proofErr w:type="spellStart"/>
+      <w:r>
+        <w:rPr>
+          <w:rFonts w:ascii="Arial" w:hAnsi="Arial" w:cs="Arial"/>
+          <w:i/>
+          <w:iCs/>
+          <w:sz w:val="22"/>
+          <w:szCs w:val="22"/>
+        </w:rPr>
+        <w:t>gonna</w:t>
+      </w:r>
+      <w:proofErr w:type="spellEnd"/>
+      <w:r>
+        <w:rPr>
+          <w:rFonts w:ascii="Arial" w:hAnsi="Arial" w:cs="Arial"/>
+          <w:i/>
+          <w:iCs/>
+          <w:sz w:val="22"/>
+          <w:szCs w:val="22"/>
+        </w:rPr>
+        <w:t xml:space="preserve"> be a great day </w:t>
+      </w:r>
+      <w:proofErr w:type="spellStart"/>
+      <w:r>
+        <w:rPr>
+          <w:rFonts w:ascii="Arial" w:hAnsi="Arial" w:cs="Arial"/>
+          <w:i/>
+          <w:iCs/>
+          <w:sz w:val="22"/>
+          <w:szCs w:val="22"/>
+        </w:rPr>
+        <w:t>ðŸ‘Œ</w:t>
+      </w:r>
+      <w:proofErr w:type="spellEnd"/>
     </w:p>
     <w:p>
       <w:pPr>
@@ -7980,6 +8220,7 @@
         </w:rPr>
         <w:t>The last series of characters (</w:t>
       </w:r>
+      <w:proofErr w:type="spellStart"/>
       <w:r>
         <w:rPr>
           <w:rFonts w:ascii="Arial" w:hAnsi="Arial" w:cs="Arial"/>
@@ -7990,6 +8231,7 @@
         </w:rPr>
         <w:t>ðŸ‘Œ</w:t>
       </w:r>
+      <w:proofErr w:type="spellEnd"/>
       <w:r>
         <w:rPr>
           <w:rFonts w:ascii="Arial" w:hAnsi="Arial" w:cs="Arial"/>
@@ -9305,7 +9547,29 @@
           <w:sz w:val="22"/>
           <w:szCs w:val="22"/>
         </w:rPr>
-        <w:t>Shameless' accounting firms make vast sums advising rich on how to rip off taxpayers - accounting chief|http://t.co/9BSDuJAKXb</w:t>
+        <w:t xml:space="preserve">Shameless' accounting firms make vast sums advising rich on how to rip off taxpayers - accounting </w:t>
+      </w:r>
+      <w:proofErr w:type="spellStart"/>
+      <w:r>
+        <w:rPr>
+          <w:rFonts w:ascii="Arial" w:hAnsi="Arial" w:cs="Arial"/>
+          <w:i/>
+          <w:iCs/>
+          <w:sz w:val="22"/>
+          <w:szCs w:val="22"/>
+        </w:rPr>
+        <w:t>chief|http</w:t>
+      </w:r>
+      <w:proofErr w:type="spellEnd"/>
+      <w:r>
+        <w:rPr>
+          <w:rFonts w:ascii="Arial" w:hAnsi="Arial" w:cs="Arial"/>
+          <w:i/>
+          <w:iCs/>
+          <w:sz w:val="22"/>
+          <w:szCs w:val="22"/>
+        </w:rPr>
+        <w:t>://t.co/9BSDuJAKXb</w:t>
       </w:r>
     </w:p>
     <w:p>
@@ -12950,8 +13214,42 @@
           <w:sz w:val="22"/>
           <w:szCs w:val="22"/>
         </w:rPr>
-        <w:t>well today is gonna be a great day ðŸ‘Œ</w:t>
-      </w:r>
+        <w:t xml:space="preserve">well today is </w:t>
+      </w:r>
+      <w:proofErr w:type="spellStart"/>
+      <w:r>
+        <w:rPr>
+          <w:rFonts w:ascii="Arial" w:hAnsi="Arial" w:cs="Arial"/>
+          <w:i/>
+          <w:iCs/>
+          <w:sz w:val="22"/>
+          <w:szCs w:val="22"/>
+        </w:rPr>
+        <w:t>gonna</w:t>
+      </w:r>
+      <w:proofErr w:type="spellEnd"/>
+      <w:r>
+        <w:rPr>
+          <w:rFonts w:ascii="Arial" w:hAnsi="Arial" w:cs="Arial"/>
+          <w:i/>
+          <w:iCs/>
+          <w:sz w:val="22"/>
+          <w:szCs w:val="22"/>
+        </w:rPr>
+        <w:t xml:space="preserve"> be a great day </w:t>
+      </w:r>
+      <w:proofErr w:type="spellStart"/>
+      <w:r>
+        <w:rPr>
+          <w:rFonts w:ascii="Arial" w:hAnsi="Arial" w:cs="Arial"/>
+          <w:i/>
+          <w:iCs/>
+          <w:sz w:val="22"/>
+          <w:szCs w:val="22"/>
+        </w:rPr>
+        <w:t>ðŸ‘Œ</w:t>
+      </w:r>
+      <w:proofErr w:type="spellEnd"/>
     </w:p>
     <w:p>
       <w:pPr>
@@ -13212,8 +13510,36 @@
           <w:sz w:val="22"/>
           <w:szCs w:val="22"/>
         </w:rPr>
-        <w:t>Halfway thorough my workday ... Woooo</w:t>
-      </w:r>
+        <w:t xml:space="preserve">Halfway </w:t>
+      </w:r>
+      <w:proofErr w:type="spellStart"/>
+      <w:r>
+        <w:rPr>
+          <w:rFonts w:ascii="Arial" w:hAnsi="Arial" w:cs="Arial"/>
+          <w:sz w:val="22"/>
+          <w:szCs w:val="22"/>
+        </w:rPr>
+        <w:t>thorough</w:t>
+      </w:r>
+      <w:proofErr w:type="spellEnd"/>
+      <w:r>
+        <w:rPr>
+          <w:rFonts w:ascii="Arial" w:hAnsi="Arial" w:cs="Arial"/>
+          <w:sz w:val="22"/>
+          <w:szCs w:val="22"/>
+        </w:rPr>
+        <w:t xml:space="preserve"> my workday ... </w:t>
+      </w:r>
+      <w:proofErr w:type="spellStart"/>
+      <w:r>
+        <w:rPr>
+          <w:rFonts w:ascii="Arial" w:hAnsi="Arial" w:cs="Arial"/>
+          <w:sz w:val="22"/>
+          <w:szCs w:val="22"/>
+        </w:rPr>
+        <w:t>Woooo</w:t>
+      </w:r>
+      <w:proofErr w:type="spellEnd"/>
     </w:p>
     <w:p>
       <w:pPr>
@@ -13508,7 +13834,117 @@
           <w:sz w:val="22"/>
           <w:szCs w:val="22"/>
         </w:rPr>
-        <w:t>ruling party in power#central#state#misusing their power#PM speaking only in foreign parliment#pm to visit out side india during session</w:t>
+        <w:t xml:space="preserve">ruling party in </w:t>
+      </w:r>
+      <w:proofErr w:type="spellStart"/>
+      <w:r>
+        <w:rPr>
+          <w:rFonts w:ascii="Arial" w:hAnsi="Arial" w:cs="Arial"/>
+          <w:i/>
+          <w:iCs/>
+          <w:sz w:val="22"/>
+          <w:szCs w:val="22"/>
+        </w:rPr>
+        <w:t>power#central#state#misusing</w:t>
+      </w:r>
+      <w:proofErr w:type="spellEnd"/>
+      <w:r>
+        <w:rPr>
+          <w:rFonts w:ascii="Arial" w:hAnsi="Arial" w:cs="Arial"/>
+          <w:i/>
+          <w:iCs/>
+          <w:sz w:val="22"/>
+          <w:szCs w:val="22"/>
+        </w:rPr>
+        <w:t xml:space="preserve"> their </w:t>
+      </w:r>
+      <w:proofErr w:type="spellStart"/>
+      <w:r>
+        <w:rPr>
+          <w:rFonts w:ascii="Arial" w:hAnsi="Arial" w:cs="Arial"/>
+          <w:i/>
+          <w:iCs/>
+          <w:sz w:val="22"/>
+          <w:szCs w:val="22"/>
+        </w:rPr>
+        <w:t>power#PM</w:t>
+      </w:r>
+      <w:proofErr w:type="spellEnd"/>
+      <w:r>
+        <w:rPr>
+          <w:rFonts w:ascii="Arial" w:hAnsi="Arial" w:cs="Arial"/>
+          <w:i/>
+          <w:iCs/>
+          <w:sz w:val="22"/>
+          <w:szCs w:val="22"/>
+        </w:rPr>
+        <w:t xml:space="preserve"> speaking only in foreign </w:t>
+      </w:r>
+      <w:proofErr w:type="spellStart"/>
+      <w:r>
+        <w:rPr>
+          <w:rFonts w:ascii="Arial" w:hAnsi="Arial" w:cs="Arial"/>
+          <w:i/>
+          <w:iCs/>
+          <w:sz w:val="22"/>
+          <w:szCs w:val="22"/>
+        </w:rPr>
+        <w:t>parliment#pm</w:t>
+      </w:r>
+      <w:proofErr w:type="spellEnd"/>
+      <w:r>
+        <w:rPr>
+          <w:rFonts w:ascii="Arial" w:hAnsi="Arial" w:cs="Arial"/>
+          <w:i/>
+          <w:iCs/>
+          <w:sz w:val="22"/>
+          <w:szCs w:val="22"/>
+        </w:rPr>
+        <w:t xml:space="preserve"> to visit </w:t>
+      </w:r>
+      <w:proofErr w:type="spellStart"/>
+      <w:r>
+        <w:rPr>
+          <w:rFonts w:ascii="Arial" w:hAnsi="Arial" w:cs="Arial"/>
+          <w:i/>
+          <w:iCs/>
+          <w:sz w:val="22"/>
+          <w:szCs w:val="22"/>
+        </w:rPr>
+        <w:t>out side</w:t>
+      </w:r>
+      <w:proofErr w:type="spellEnd"/>
+      <w:r>
+        <w:rPr>
+          <w:rFonts w:ascii="Arial" w:hAnsi="Arial" w:cs="Arial"/>
+          <w:i/>
+          <w:iCs/>
+          <w:sz w:val="22"/>
+          <w:szCs w:val="22"/>
+        </w:rPr>
+        <w:t xml:space="preserve"> </w:t>
+      </w:r>
+      <w:proofErr w:type="spellStart"/>
+      <w:r>
+        <w:rPr>
+          <w:rFonts w:ascii="Arial" w:hAnsi="Arial" w:cs="Arial"/>
+          <w:i/>
+          <w:iCs/>
+          <w:sz w:val="22"/>
+          <w:szCs w:val="22"/>
+        </w:rPr>
+        <w:t>india</w:t>
+      </w:r>
+      <w:proofErr w:type="spellEnd"/>
+      <w:r>
+        <w:rPr>
+          <w:rFonts w:ascii="Arial" w:hAnsi="Arial" w:cs="Arial"/>
+          <w:i/>
+          <w:iCs/>
+          <w:sz w:val="22"/>
+          <w:szCs w:val="22"/>
+        </w:rPr>
+        <w:t xml:space="preserve"> during session</w:t>
       </w:r>
     </w:p>
     <w:p>
@@ -13717,7 +14153,29 @@
           <w:sz w:val="22"/>
           <w:szCs w:val="22"/>
         </w:rPr>
-        <w:t>@user lol how and what is a cthulhu ?? Funny autocorrect so helpful</w:t>
+        <w:t xml:space="preserve">@user lol how and what is a </w:t>
+      </w:r>
+      <w:proofErr w:type="spellStart"/>
+      <w:r>
+        <w:rPr>
+          <w:rFonts w:ascii="Arial" w:hAnsi="Arial" w:cs="Arial"/>
+          <w:i/>
+          <w:iCs/>
+          <w:sz w:val="22"/>
+          <w:szCs w:val="22"/>
+        </w:rPr>
+        <w:t>cthulhu</w:t>
+      </w:r>
+      <w:proofErr w:type="spellEnd"/>
+      <w:r>
+        <w:rPr>
+          <w:rFonts w:ascii="Arial" w:hAnsi="Arial" w:cs="Arial"/>
+          <w:i/>
+          <w:iCs/>
+          <w:sz w:val="22"/>
+          <w:szCs w:val="22"/>
+        </w:rPr>
+        <w:t xml:space="preserve"> ?? Funny autocorrect so helpful</w:t>
       </w:r>
     </w:p>
     <w:p>
@@ -13799,7 +14257,25 @@
           <w:sz w:val="22"/>
           <w:szCs w:val="22"/>
         </w:rPr>
-        <w:t xml:space="preserve"> ironically praising the autocorrect feature for likely correcting a word into “cthulhu”, a term unbeknownst to the post author.</w:t>
+        <w:t xml:space="preserve"> ironically praising the autocorrect feature for likely correcting a word into “</w:t>
+      </w:r>
+      <w:proofErr w:type="spellStart"/>
+      <w:r>
+        <w:rPr>
+          <w:rFonts w:ascii="Arial" w:hAnsi="Arial" w:cs="Arial"/>
+          <w:sz w:val="22"/>
+          <w:szCs w:val="22"/>
+        </w:rPr>
+        <w:t>cthulhu</w:t>
+      </w:r>
+      <w:proofErr w:type="spellEnd"/>
+      <w:r>
+        <w:rPr>
+          <w:rFonts w:ascii="Arial" w:hAnsi="Arial" w:cs="Arial"/>
+          <w:sz w:val="22"/>
+          <w:szCs w:val="22"/>
+        </w:rPr>
+        <w:t>”, a term unbeknownst to the post author.</w:t>
       </w:r>
       <w:r>
         <w:rPr>
@@ -15543,7 +16019,29 @@
           <w:sz w:val="22"/>
           <w:szCs w:val="22"/>
         </w:rPr>
-        <w:t>Oversleeping is the bestttt.</w:t>
+        <w:t xml:space="preserve">Oversleeping is the </w:t>
+      </w:r>
+      <w:proofErr w:type="spellStart"/>
+      <w:r>
+        <w:rPr>
+          <w:rFonts w:ascii="Arial" w:hAnsi="Arial" w:cs="Arial"/>
+          <w:i/>
+          <w:iCs/>
+          <w:sz w:val="22"/>
+          <w:szCs w:val="22"/>
+        </w:rPr>
+        <w:t>bestttt</w:t>
+      </w:r>
+      <w:proofErr w:type="spellEnd"/>
+      <w:r>
+        <w:rPr>
+          <w:rFonts w:ascii="Arial" w:hAnsi="Arial" w:cs="Arial"/>
+          <w:i/>
+          <w:iCs/>
+          <w:sz w:val="22"/>
+          <w:szCs w:val="22"/>
+        </w:rPr>
+        <w:t>.</w:t>
       </w:r>
     </w:p>
     <w:p>
@@ -17739,7 +18237,23 @@
           <w:sz w:val="22"/>
           <w:szCs w:val="22"/>
         </w:rPr>
-        <w:t xml:space="preserve"> Overall while performance in terms of F</w:t>
+        <w:t xml:space="preserve"> Overall</w:t>
+      </w:r>
+      <w:r>
+        <w:rPr>
+          <w:rFonts w:ascii="Arial" w:hAnsi="Arial" w:cs="Arial"/>
+          <w:sz w:val="22"/>
+          <w:szCs w:val="22"/>
+        </w:rPr>
+        <w:t>,</w:t>
+      </w:r>
+      <w:r>
+        <w:rPr>
+          <w:rFonts w:ascii="Arial" w:hAnsi="Arial" w:cs="Arial"/>
+          <w:sz w:val="22"/>
+          <w:szCs w:val="22"/>
+        </w:rPr>
+        <w:t xml:space="preserve"> while performance in terms of F</w:t>
       </w:r>
       <w:r>
         <w:rPr>
@@ -20475,7 +20989,23 @@
           <w:sz w:val="28"/>
           <w:szCs w:val="28"/>
         </w:rPr>
-        <w:t xml:space="preserve"> Sub prompt 1: One-shot</w:t>
+        <w:t xml:space="preserve"> Sub prompt </w:t>
+      </w:r>
+      <w:r>
+        <w:rPr>
+          <w:rFonts w:ascii="Arial" w:hAnsi="Arial" w:cs="Arial"/>
+          <w:sz w:val="28"/>
+          <w:szCs w:val="28"/>
+        </w:rPr>
+        <w:t>3</w:t>
+      </w:r>
+      <w:r>
+        <w:rPr>
+          <w:rFonts w:ascii="Arial" w:hAnsi="Arial" w:cs="Arial"/>
+          <w:sz w:val="28"/>
+          <w:szCs w:val="28"/>
+        </w:rPr>
+        <w:t>: One-shot</w:t>
       </w:r>
     </w:p>
     <w:p>
@@ -21127,7 +21657,7 @@
           <w:szCs w:val="22"/>
         </w:rPr>
         <w:drawing>
-          <wp:inline distT="0" distB="0" distL="0" distR="0" wp14:anchorId="0D417FC5" wp14:editId="72B83C2F">
+          <wp:inline distT="0" distB="0" distL="0" distR="0" wp14:anchorId="0D417FC5" wp14:editId="0D2A701C">
             <wp:extent cx="3924300" cy="2943225"/>
             <wp:effectExtent l="0" t="0" r="0" b="9525"/>
             <wp:docPr id="1104339319" name="Picture 1"/>
@@ -22044,7 +22574,993 @@
           <w:sz w:val="22"/>
           <w:szCs w:val="22"/>
         </w:rPr>
-        <w:t xml:space="preserve"> as their counterparts.</w:t>
+        <w:t xml:space="preserve"> as their</w:t>
+      </w:r>
+      <w:r>
+        <w:rPr>
+          <w:rFonts w:ascii="Arial" w:hAnsi="Arial" w:cs="Arial"/>
+          <w:sz w:val="22"/>
+          <w:szCs w:val="22"/>
+        </w:rPr>
+        <w:t xml:space="preserve"> main prompt</w:t>
+      </w:r>
+      <w:r>
+        <w:rPr>
+          <w:rFonts w:ascii="Arial" w:hAnsi="Arial" w:cs="Arial"/>
+          <w:sz w:val="22"/>
+          <w:szCs w:val="22"/>
+        </w:rPr>
+        <w:t xml:space="preserve"> </w:t>
+      </w:r>
+      <w:r>
+        <w:rPr>
+          <w:rFonts w:ascii="Arial" w:hAnsi="Arial" w:cs="Arial"/>
+          <w:sz w:val="22"/>
+          <w:szCs w:val="22"/>
+        </w:rPr>
+        <w:lastRenderedPageBreak/>
+        <w:t>counterparts.</w:t>
+      </w:r>
+      <w:r>
+        <w:rPr>
+          <w:rFonts w:ascii="Arial" w:hAnsi="Arial" w:cs="Arial"/>
+          <w:sz w:val="22"/>
+          <w:szCs w:val="22"/>
+        </w:rPr>
+        <w:t xml:space="preserve"> The matrix </w:t>
+      </w:r>
+      <w:r>
+        <w:rPr>
+          <w:rFonts w:ascii="Arial" w:hAnsi="Arial" w:cs="Arial"/>
+          <w:sz w:val="22"/>
+          <w:szCs w:val="22"/>
+        </w:rPr>
+        <w:t xml:space="preserve">also shows similar results to the one seen in gpt-4-binary-default-10-1, </w:t>
+      </w:r>
+      <w:r>
+        <w:rPr>
+          <w:rFonts w:ascii="Arial" w:hAnsi="Arial" w:cs="Arial"/>
+          <w:sz w:val="22"/>
+          <w:szCs w:val="22"/>
+        </w:rPr>
+        <w:t>with true negatives still being the highest metric, followed by true positive</w:t>
+      </w:r>
+      <w:r>
+        <w:rPr>
+          <w:rFonts w:ascii="Arial" w:hAnsi="Arial" w:cs="Arial"/>
+          <w:sz w:val="22"/>
+          <w:szCs w:val="22"/>
+        </w:rPr>
+        <w:t xml:space="preserve">s, with </w:t>
+      </w:r>
+      <w:r>
+        <w:rPr>
+          <w:rFonts w:ascii="Arial" w:hAnsi="Arial" w:cs="Arial"/>
+          <w:sz w:val="22"/>
+          <w:szCs w:val="22"/>
+        </w:rPr>
+        <w:t xml:space="preserve">very similar deviation </w:t>
+      </w:r>
+      <w:r>
+        <w:rPr>
+          <w:rFonts w:ascii="Arial" w:hAnsi="Arial" w:cs="Arial"/>
+          <w:sz w:val="22"/>
+          <w:szCs w:val="22"/>
+        </w:rPr>
+        <w:t>to the main prompt run.</w:t>
+      </w:r>
+      <w:r>
+        <w:rPr>
+          <w:rFonts w:ascii="Arial" w:hAnsi="Arial" w:cs="Arial"/>
+          <w:sz w:val="22"/>
+          <w:szCs w:val="22"/>
+        </w:rPr>
+        <w:t xml:space="preserve"> Consistency</w:t>
+      </w:r>
+      <w:r>
+        <w:rPr>
+          <w:rFonts w:ascii="Arial" w:hAnsi="Arial" w:cs="Arial"/>
+          <w:sz w:val="22"/>
+          <w:szCs w:val="22"/>
+        </w:rPr>
+        <w:t xml:space="preserve"> also shows no significant differences, with (results from gpt-4-binary-default-10-1 in parentheses) 99 (98) rows consistent, separated into 34 (32) consistently correct ironic and 45 (46) consistently correct non-ironic classifications. 15 (16) rows were consistently incorrect irony and 5 (4) rows consistently incorrect non-irony ev</w:t>
+      </w:r>
+      <w:r>
+        <w:rPr>
+          <w:rFonts w:ascii="Arial" w:hAnsi="Arial" w:cs="Arial"/>
+          <w:sz w:val="22"/>
+          <w:szCs w:val="22"/>
+        </w:rPr>
+        <w:t xml:space="preserve">aluations. </w:t>
+      </w:r>
+      <w:r>
+        <w:rPr>
+          <w:rFonts w:ascii="Arial" w:hAnsi="Arial" w:cs="Arial"/>
+          <w:sz w:val="22"/>
+          <w:szCs w:val="22"/>
+        </w:rPr>
+        <w:t>1</w:t>
+      </w:r>
+      <w:r>
+        <w:rPr>
+          <w:rFonts w:ascii="Arial" w:hAnsi="Arial" w:cs="Arial"/>
+          <w:sz w:val="22"/>
+          <w:szCs w:val="22"/>
+        </w:rPr>
+        <w:t xml:space="preserve"> non-ironic</w:t>
+      </w:r>
+      <w:r>
+        <w:rPr>
+          <w:rFonts w:ascii="Arial" w:hAnsi="Arial" w:cs="Arial"/>
+          <w:sz w:val="22"/>
+          <w:szCs w:val="22"/>
+        </w:rPr>
+        <w:t xml:space="preserve"> </w:t>
+      </w:r>
+      <w:r>
+        <w:rPr>
+          <w:rFonts w:ascii="Arial" w:hAnsi="Arial" w:cs="Arial"/>
+          <w:sz w:val="22"/>
+          <w:szCs w:val="22"/>
+        </w:rPr>
+        <w:t>row was contested, compared to 2 rows in gpt-4-binary-default-10-1, separated into 1 ironic and 1 non-ironic row each.</w:t>
+      </w:r>
+    </w:p>
+    <w:p>
+      <w:pPr>
+        <w:rPr>
+          <w:rFonts w:ascii="Arial" w:hAnsi="Arial" w:cs="Arial"/>
+          <w:sz w:val="26"/>
+          <w:szCs w:val="26"/>
+          <w:u w:val="single"/>
+        </w:rPr>
+      </w:pPr>
+      <w:r>
+        <w:rPr>
+          <w:rFonts w:ascii="Arial" w:hAnsi="Arial" w:cs="Arial"/>
+          <w:sz w:val="26"/>
+          <w:szCs w:val="26"/>
+          <w:u w:val="single"/>
+        </w:rPr>
+        <w:t>4.1.1.4.</w:t>
+      </w:r>
+      <w:r>
+        <w:rPr>
+          <w:rFonts w:ascii="Arial" w:hAnsi="Arial" w:cs="Arial"/>
+          <w:sz w:val="26"/>
+          <w:szCs w:val="26"/>
+          <w:u w:val="single"/>
+        </w:rPr>
+        <w:t>2</w:t>
+      </w:r>
+      <w:r>
+        <w:rPr>
+          <w:rFonts w:ascii="Arial" w:hAnsi="Arial" w:cs="Arial"/>
+          <w:sz w:val="26"/>
+          <w:szCs w:val="26"/>
+          <w:u w:val="single"/>
+        </w:rPr>
+        <w:t xml:space="preserve"> Oneshot-</w:t>
+      </w:r>
+      <w:r>
+        <w:rPr>
+          <w:rFonts w:ascii="Arial" w:hAnsi="Arial" w:cs="Arial"/>
+          <w:sz w:val="26"/>
+          <w:szCs w:val="26"/>
+          <w:u w:val="single"/>
+        </w:rPr>
+        <w:t>1</w:t>
+      </w:r>
+    </w:p>
+    <w:p>
+      <w:pPr>
+        <w:jc w:val="both"/>
+        <w:rPr>
+          <w:rFonts w:ascii="Arial" w:hAnsi="Arial" w:cs="Arial"/>
+          <w:sz w:val="22"/>
+          <w:szCs w:val="22"/>
+          <w:u w:val="single"/>
+        </w:rPr>
+      </w:pPr>
+      <w:r>
+        <w:rPr>
+          <w:rFonts w:ascii="Arial" w:hAnsi="Arial" w:cs="Arial"/>
+          <w:sz w:val="22"/>
+          <w:szCs w:val="22"/>
+          <w:u w:val="single"/>
+        </w:rPr>
+        <w:t>GPT-3</w:t>
+      </w:r>
+    </w:p>
+    <w:p>
+      <w:pPr>
+        <w:jc w:val="both"/>
+        <w:rPr>
+          <w:rFonts w:ascii="Arial" w:hAnsi="Arial" w:cs="Arial"/>
+          <w:sz w:val="22"/>
+          <w:szCs w:val="22"/>
+        </w:rPr>
+      </w:pPr>
+      <w:r>
+        <w:rPr>
+          <w:rFonts w:ascii="Arial" w:hAnsi="Arial" w:cs="Arial"/>
+          <w:sz w:val="22"/>
+          <w:szCs w:val="22"/>
+        </w:rPr>
+        <w:t>Results from run</w:t>
+      </w:r>
+      <w:r>
+        <w:rPr>
+          <w:rFonts w:ascii="Arial" w:hAnsi="Arial" w:cs="Arial"/>
+          <w:sz w:val="22"/>
+          <w:szCs w:val="22"/>
+        </w:rPr>
+        <w:t xml:space="preserve"> set</w:t>
+      </w:r>
+      <w:r>
+        <w:rPr>
+          <w:rFonts w:ascii="Arial" w:hAnsi="Arial" w:cs="Arial"/>
+          <w:sz w:val="22"/>
+          <w:szCs w:val="22"/>
+        </w:rPr>
+        <w:t xml:space="preserve"> 2024-08-20_12-32</w:t>
+      </w:r>
+      <w:r>
+        <w:rPr>
+          <w:rFonts w:ascii="Arial" w:hAnsi="Arial" w:cs="Arial"/>
+          <w:sz w:val="22"/>
+          <w:szCs w:val="22"/>
+        </w:rPr>
+        <w:t xml:space="preserve"> (10 runs, length 100)</w:t>
+      </w:r>
+      <w:r>
+        <w:rPr>
+          <w:rFonts w:ascii="Arial" w:hAnsi="Arial" w:cs="Arial"/>
+          <w:sz w:val="22"/>
+          <w:szCs w:val="22"/>
+        </w:rPr>
+        <w:t xml:space="preserve"> </w:t>
+      </w:r>
+      <w:r>
+        <w:rPr>
+          <w:rFonts w:ascii="Arial" w:hAnsi="Arial" w:cs="Arial"/>
+          <w:sz w:val="22"/>
+          <w:szCs w:val="22"/>
+        </w:rPr>
+        <w:t xml:space="preserve">show an average accuracy </w:t>
+      </w:r>
+      <w:r>
+        <w:rPr>
+          <w:rFonts w:ascii="Arial" w:hAnsi="Arial" w:cs="Arial"/>
+          <w:sz w:val="22"/>
+          <w:szCs w:val="22"/>
+        </w:rPr>
+        <w:t xml:space="preserve">of </w:t>
+      </w:r>
+      <w:r>
+        <w:rPr>
+          <w:rFonts w:ascii="Arial" w:hAnsi="Arial" w:cs="Arial"/>
+          <w:sz w:val="22"/>
+          <w:szCs w:val="22"/>
+        </w:rPr>
+        <w:t>0.69</w:t>
+      </w:r>
+      <w:r>
+        <w:rPr>
+          <w:rFonts w:ascii="Arial" w:hAnsi="Arial" w:cs="Arial"/>
+          <w:sz w:val="22"/>
+          <w:szCs w:val="22"/>
+        </w:rPr>
+        <w:t>, precision of 0.64</w:t>
+      </w:r>
+      <w:r>
+        <w:rPr>
+          <w:rFonts w:ascii="Arial" w:hAnsi="Arial" w:cs="Arial"/>
+          <w:sz w:val="22"/>
+          <w:szCs w:val="22"/>
+        </w:rPr>
+        <w:t>, recall</w:t>
+      </w:r>
+      <w:r>
+        <w:rPr>
+          <w:rFonts w:ascii="Arial" w:hAnsi="Arial" w:cs="Arial"/>
+          <w:sz w:val="22"/>
+          <w:szCs w:val="22"/>
+        </w:rPr>
+        <w:t xml:space="preserve"> of 0.</w:t>
+      </w:r>
+      <w:r>
+        <w:rPr>
+          <w:rFonts w:ascii="Arial" w:hAnsi="Arial" w:cs="Arial"/>
+          <w:sz w:val="22"/>
+          <w:szCs w:val="22"/>
+        </w:rPr>
+        <w:t>84 and F</w:t>
+      </w:r>
+      <w:r>
+        <w:rPr>
+          <w:rFonts w:ascii="Arial" w:hAnsi="Arial" w:cs="Arial"/>
+          <w:sz w:val="22"/>
+          <w:szCs w:val="22"/>
+          <w:vertAlign w:val="subscript"/>
+        </w:rPr>
+        <w:t>1</w:t>
+      </w:r>
+      <w:r>
+        <w:rPr>
+          <w:rFonts w:ascii="Arial" w:hAnsi="Arial" w:cs="Arial"/>
+          <w:sz w:val="22"/>
+          <w:szCs w:val="22"/>
+        </w:rPr>
+        <w:t>-Score of 0.73</w:t>
+      </w:r>
+      <w:r>
+        <w:rPr>
+          <w:rFonts w:ascii="Arial" w:hAnsi="Arial" w:cs="Arial"/>
+          <w:sz w:val="22"/>
+          <w:szCs w:val="22"/>
+        </w:rPr>
+        <w:t>. Compared to gpt-3.5-</w:t>
+      </w:r>
+      <w:r>
+        <w:rPr>
+          <w:rFonts w:ascii="Arial" w:hAnsi="Arial" w:cs="Arial"/>
+          <w:sz w:val="22"/>
+          <w:szCs w:val="22"/>
+        </w:rPr>
+        <w:t xml:space="preserve">binary-default-10-1, </w:t>
+      </w:r>
+      <w:r>
+        <w:rPr>
+          <w:rFonts w:ascii="Arial" w:hAnsi="Arial" w:cs="Arial"/>
+          <w:sz w:val="22"/>
+          <w:szCs w:val="22"/>
+        </w:rPr>
+        <w:t>these results show a</w:t>
+      </w:r>
+      <w:r>
+        <w:rPr>
+          <w:rFonts w:ascii="Arial" w:hAnsi="Arial" w:cs="Arial"/>
+          <w:sz w:val="22"/>
+          <w:szCs w:val="22"/>
+        </w:rPr>
+        <w:t xml:space="preserve">n immediate </w:t>
+      </w:r>
+      <w:r>
+        <w:rPr>
+          <w:rFonts w:ascii="Arial" w:hAnsi="Arial" w:cs="Arial"/>
+          <w:sz w:val="22"/>
+          <w:szCs w:val="22"/>
+        </w:rPr>
+        <w:t>increase</w:t>
+      </w:r>
+      <w:r>
+        <w:rPr>
+          <w:rFonts w:ascii="Arial" w:hAnsi="Arial" w:cs="Arial"/>
+          <w:sz w:val="22"/>
+          <w:szCs w:val="22"/>
+        </w:rPr>
+        <w:t xml:space="preserve"> in accuracy by 0.07, precision by 0.0</w:t>
+      </w:r>
+      <w:r>
+        <w:rPr>
+          <w:rFonts w:ascii="Arial" w:hAnsi="Arial" w:cs="Arial"/>
+          <w:sz w:val="22"/>
+          <w:szCs w:val="22"/>
+        </w:rPr>
+        <w:t>7</w:t>
+      </w:r>
+      <w:r>
+        <w:rPr>
+          <w:rFonts w:ascii="Arial" w:hAnsi="Arial" w:cs="Arial"/>
+          <w:sz w:val="22"/>
+          <w:szCs w:val="22"/>
+        </w:rPr>
+        <w:t xml:space="preserve"> and F</w:t>
+      </w:r>
+      <w:r>
+        <w:rPr>
+          <w:rFonts w:ascii="Arial" w:hAnsi="Arial" w:cs="Arial"/>
+          <w:sz w:val="22"/>
+          <w:szCs w:val="22"/>
+          <w:vertAlign w:val="subscript"/>
+        </w:rPr>
+        <w:t>1</w:t>
+      </w:r>
+      <w:r>
+        <w:rPr>
+          <w:rFonts w:ascii="Arial" w:hAnsi="Arial" w:cs="Arial"/>
+          <w:sz w:val="22"/>
+          <w:szCs w:val="22"/>
+        </w:rPr>
+        <w:t xml:space="preserve">-Score </w:t>
+      </w:r>
+      <w:r>
+        <w:rPr>
+          <w:rFonts w:ascii="Arial" w:hAnsi="Arial" w:cs="Arial"/>
+          <w:sz w:val="22"/>
+          <w:szCs w:val="22"/>
+        </w:rPr>
+        <w:t xml:space="preserve">by 0.03. </w:t>
+      </w:r>
+      <w:r>
+        <w:rPr>
+          <w:rFonts w:ascii="Arial" w:hAnsi="Arial" w:cs="Arial"/>
+          <w:sz w:val="22"/>
+          <w:szCs w:val="22"/>
+        </w:rPr>
+        <w:t xml:space="preserve">While recall dropped by 0.06, </w:t>
+      </w:r>
+      <w:r>
+        <w:rPr>
+          <w:rFonts w:ascii="Arial" w:hAnsi="Arial" w:cs="Arial"/>
+          <w:sz w:val="22"/>
+          <w:szCs w:val="22"/>
+        </w:rPr>
+        <w:t>the overall score improved measurably.</w:t>
+      </w:r>
+      <w:r>
+        <w:rPr>
+          <w:rFonts w:ascii="Arial" w:hAnsi="Arial" w:cs="Arial"/>
+          <w:sz w:val="22"/>
+          <w:szCs w:val="22"/>
+        </w:rPr>
+        <w:t xml:space="preserve"> This already indicates that the performance of GPT-3.5 increased when being shown an example of irony, more so especially compared to when being shown an example of non-irony, where </w:t>
+      </w:r>
+      <w:r>
+        <w:rPr>
+          <w:rFonts w:ascii="Arial" w:hAnsi="Arial" w:cs="Arial"/>
+          <w:sz w:val="22"/>
+          <w:szCs w:val="22"/>
+        </w:rPr>
+        <w:t xml:space="preserve">scores had only slightly improved, if at all. </w:t>
+      </w:r>
+      <w:r>
+        <w:rPr>
+          <w:rFonts w:ascii="Arial" w:hAnsi="Arial" w:cs="Arial"/>
+          <w:sz w:val="22"/>
+          <w:szCs w:val="22"/>
+        </w:rPr>
+        <w:t xml:space="preserve">Looking at matrix scores, </w:t>
+      </w:r>
+      <w:r>
+        <w:rPr>
+          <w:rFonts w:ascii="Arial" w:hAnsi="Arial" w:cs="Arial"/>
+          <w:sz w:val="22"/>
+          <w:szCs w:val="22"/>
+        </w:rPr>
+        <w:t>the most notable difference to the main prompt is the fact that true negatives now slightly outnumber the false positives, meaning that the irony example has actually dramatically improved non-irony detection</w:t>
+      </w:r>
+      <w:r>
+        <w:rPr>
+          <w:rFonts w:ascii="Arial" w:hAnsi="Arial" w:cs="Arial"/>
+          <w:sz w:val="22"/>
+          <w:szCs w:val="22"/>
+        </w:rPr>
+        <w:t xml:space="preserve"> for GPT-3.5.</w:t>
+      </w:r>
+    </w:p>
+    <w:p>
+      <w:pPr>
+        <w:keepNext/>
+        <w:jc w:val="center"/>
+      </w:pPr>
+      <w:r>
+        <w:rPr>
+          <w:rFonts w:ascii="Arial" w:hAnsi="Arial" w:cs="Arial"/>
+          <w:noProof/>
+          <w:sz w:val="22"/>
+          <w:szCs w:val="22"/>
+        </w:rPr>
+        <w:drawing>
+          <wp:inline distT="0" distB="0" distL="0" distR="0" wp14:anchorId="11DD81C1" wp14:editId="34B0531C">
+            <wp:extent cx="3795623" cy="2846717"/>
+            <wp:effectExtent l="0" t="0" r="0" b="0"/>
+            <wp:docPr id="1568712158" name="Picture 2" descr="A graph of a number of blue bars&#10;&#10;Description automatically generated"/>
+            <wp:cNvGraphicFramePr>
+              <a:graphicFrameLocks xmlns:a="http://schemas.openxmlformats.org/drawingml/2006/main" noChangeAspect="1"/>
+            </wp:cNvGraphicFramePr>
+            <a:graphic xmlns:a="http://schemas.openxmlformats.org/drawingml/2006/main">
+              <a:graphicData uri="http://schemas.openxmlformats.org/drawingml/2006/picture">
+                <pic:pic xmlns:pic="http://schemas.openxmlformats.org/drawingml/2006/picture">
+                  <pic:nvPicPr>
+                    <pic:cNvPr id="1568712158" name="Picture 2" descr="A graph of a number of blue bars&#10;&#10;Description automatically generated"/>
+                    <pic:cNvPicPr/>
+                  </pic:nvPicPr>
+                  <pic:blipFill>
+                    <a:blip r:embed="rId20">
+                      <a:extLst>
+                        <a:ext uri="{28A0092B-C50C-407E-A947-70E740481C1C}">
+                          <a14:useLocalDpi xmlns:a14="http://schemas.microsoft.com/office/drawing/2010/main" val="0"/>
+                        </a:ext>
+                      </a:extLst>
+                    </a:blip>
+                    <a:stretch>
+                      <a:fillRect/>
+                    </a:stretch>
+                  </pic:blipFill>
+                  <pic:spPr>
+                    <a:xfrm>
+                      <a:off x="0" y="0"/>
+                      <a:ext cx="3800776" cy="2850582"/>
+                    </a:xfrm>
+                    <a:prstGeom prst="rect">
+                      <a:avLst/>
+                    </a:prstGeom>
+                  </pic:spPr>
+                </pic:pic>
+              </a:graphicData>
+            </a:graphic>
+          </wp:inline>
+        </w:drawing>
+      </w:r>
+    </w:p>
+    <w:p>
+      <w:pPr>
+        <w:pStyle w:val="Caption"/>
+        <w:jc w:val="center"/>
+        <w:rPr>
+          <w:rFonts w:ascii="Arial" w:hAnsi="Arial" w:cs="Arial"/>
+          <w:sz w:val="22"/>
+          <w:szCs w:val="22"/>
+        </w:rPr>
+      </w:pPr>
+      <w:r>
+        <w:t xml:space="preserve">Figure </w:t>
+      </w:r>
+      <w:r>
+        <w:fldChar w:fldCharType="begin"/>
+      </w:r>
+      <w:r>
+        <w:instrText xml:space="preserve"> SEQ Figure \* ARABIC </w:instrText>
+      </w:r>
+      <w:r>
+        <w:fldChar w:fldCharType="separate"/>
+      </w:r>
+      <w:r>
+        <w:rPr>
+          <w:noProof/>
+        </w:rPr>
+        <w:t>13</w:t>
+      </w:r>
+      <w:r>
+        <w:fldChar w:fldCharType="end"/>
+      </w:r>
+      <w:r>
+        <w:t>:</w:t>
+      </w:r>
+    </w:p>
+    <w:p>
+      <w:pPr>
+        <w:jc w:val="both"/>
+        <w:rPr>
+          <w:rFonts w:ascii="Arial" w:hAnsi="Arial" w:cs="Arial"/>
+          <w:sz w:val="22"/>
+          <w:szCs w:val="22"/>
+        </w:rPr>
+      </w:pPr>
+      <w:r>
+        <w:rPr>
+          <w:rFonts w:ascii="Arial" w:hAnsi="Arial" w:cs="Arial"/>
+          <w:sz w:val="22"/>
+          <w:szCs w:val="22"/>
+        </w:rPr>
+        <w:t xml:space="preserve">The results also show a lower </w:t>
+      </w:r>
+      <w:r>
+        <w:rPr>
+          <w:rFonts w:ascii="Arial" w:hAnsi="Arial" w:cs="Arial"/>
+          <w:sz w:val="22"/>
+          <w:szCs w:val="22"/>
+        </w:rPr>
+        <w:t xml:space="preserve">standard deviation for </w:t>
+      </w:r>
+      <w:r>
+        <w:rPr>
+          <w:rFonts w:ascii="Arial" w:hAnsi="Arial" w:cs="Arial"/>
+          <w:sz w:val="22"/>
+          <w:szCs w:val="22"/>
+        </w:rPr>
+        <w:t xml:space="preserve">each score, especially the pair </w:t>
+      </w:r>
+      <w:r>
+        <w:rPr>
+          <w:rFonts w:ascii="Arial" w:hAnsi="Arial" w:cs="Arial"/>
+          <w:i/>
+          <w:iCs/>
+          <w:sz w:val="22"/>
+          <w:szCs w:val="22"/>
+        </w:rPr>
+        <w:t>fp</w:t>
+      </w:r>
+      <w:r>
+        <w:rPr>
+          <w:rFonts w:ascii="Arial" w:hAnsi="Arial" w:cs="Arial"/>
+          <w:sz w:val="22"/>
+          <w:szCs w:val="22"/>
+        </w:rPr>
+        <w:t>/</w:t>
+      </w:r>
+      <w:r>
+        <w:rPr>
+          <w:rFonts w:ascii="Arial" w:hAnsi="Arial" w:cs="Arial"/>
+          <w:i/>
+          <w:iCs/>
+          <w:sz w:val="22"/>
+          <w:szCs w:val="22"/>
+        </w:rPr>
+        <w:t>tn</w:t>
+      </w:r>
+      <w:r>
+        <w:rPr>
+          <w:rFonts w:ascii="Arial" w:hAnsi="Arial" w:cs="Arial"/>
+          <w:sz w:val="22"/>
+          <w:szCs w:val="22"/>
+        </w:rPr>
+        <w:t>.</w:t>
+      </w:r>
+      <w:r>
+        <w:rPr>
+          <w:rFonts w:ascii="Arial" w:hAnsi="Arial" w:cs="Arial"/>
+          <w:sz w:val="22"/>
+          <w:szCs w:val="22"/>
+        </w:rPr>
+        <w:t xml:space="preserve"> Consistency for this set also improved compared to the main prompt, with 93 out of 100 rows being consistent compared to 81 out of 100 in gpt-3.5-binary-default-10-1. </w:t>
+      </w:r>
+      <w:r>
+        <w:rPr>
+          <w:rFonts w:ascii="Arial" w:hAnsi="Arial" w:cs="Arial"/>
+          <w:sz w:val="22"/>
+          <w:szCs w:val="22"/>
+        </w:rPr>
+        <w:t xml:space="preserve">The improvement in </w:t>
+      </w:r>
+      <w:r>
+        <w:rPr>
+          <w:rFonts w:ascii="Arial" w:hAnsi="Arial" w:cs="Arial"/>
+          <w:sz w:val="22"/>
+          <w:szCs w:val="22"/>
+        </w:rPr>
+        <w:t xml:space="preserve">average true negatives is also reflected, with </w:t>
+      </w:r>
+      <w:r>
+        <w:rPr>
+          <w:rFonts w:ascii="Arial" w:hAnsi="Arial" w:cs="Arial"/>
+          <w:sz w:val="22"/>
+          <w:szCs w:val="22"/>
+        </w:rPr>
+        <w:t>only 19 consistently incorrect non-irony classifications compared to 28</w:t>
+      </w:r>
+      <w:r>
+        <w:rPr>
+          <w:rFonts w:ascii="Arial" w:hAnsi="Arial" w:cs="Arial"/>
+          <w:sz w:val="22"/>
+          <w:szCs w:val="22"/>
+        </w:rPr>
+        <w:t xml:space="preserve"> in the main prompt run set.</w:t>
+      </w:r>
+      <w:r>
+        <w:rPr>
+          <w:rFonts w:ascii="Arial" w:hAnsi="Arial" w:cs="Arial"/>
+          <w:sz w:val="22"/>
+          <w:szCs w:val="22"/>
+        </w:rPr>
+        <w:t xml:space="preserve"> However, consistently incorrect irony has increase from 1 to 7, and </w:t>
+      </w:r>
+      <w:r>
+        <w:rPr>
+          <w:rFonts w:ascii="Arial" w:hAnsi="Arial" w:cs="Arial"/>
+          <w:sz w:val="22"/>
+          <w:szCs w:val="22"/>
+        </w:rPr>
+        <w:t>while consistently correct non-irony improved from 7 to 27, consistently correct irony has dropped from 45 to 40.</w:t>
+      </w:r>
+      <w:r>
+        <w:rPr>
+          <w:rFonts w:ascii="Arial" w:hAnsi="Arial" w:cs="Arial"/>
+          <w:sz w:val="22"/>
+          <w:szCs w:val="22"/>
+        </w:rPr>
+        <w:t xml:space="preserve"> In addition, the already indicated smaller </w:t>
+      </w:r>
+      <w:r>
+        <w:rPr>
+          <w:rFonts w:ascii="Arial" w:hAnsi="Arial" w:cs="Arial"/>
+          <w:sz w:val="22"/>
+          <w:szCs w:val="22"/>
+        </w:rPr>
+        <w:t>number</w:t>
+      </w:r>
+      <w:r>
+        <w:rPr>
+          <w:rFonts w:ascii="Arial" w:hAnsi="Arial" w:cs="Arial"/>
+          <w:sz w:val="22"/>
+          <w:szCs w:val="22"/>
+        </w:rPr>
+        <w:t xml:space="preserve"> of contested rows (7 compared to 19)</w:t>
+      </w:r>
+      <w:r>
+        <w:rPr>
+          <w:rFonts w:ascii="Arial" w:hAnsi="Arial" w:cs="Arial"/>
+          <w:sz w:val="22"/>
+          <w:szCs w:val="22"/>
+        </w:rPr>
+        <w:t xml:space="preserve"> separate into 2 irony and 5 non-ironic </w:t>
+      </w:r>
+      <w:r>
+        <w:rPr>
+          <w:rFonts w:ascii="Arial" w:hAnsi="Arial" w:cs="Arial"/>
+          <w:sz w:val="22"/>
+          <w:szCs w:val="22"/>
+        </w:rPr>
+        <w:lastRenderedPageBreak/>
+        <w:t>classifications, a stark difference compared to the 3 irony and 16 non-ironic contested rows in gpt-3.5-binary-default-10-1.</w:t>
+      </w:r>
+      <w:r>
+        <w:rPr>
+          <w:rFonts w:ascii="Arial" w:hAnsi="Arial" w:cs="Arial"/>
+          <w:sz w:val="22"/>
+          <w:szCs w:val="22"/>
+        </w:rPr>
+        <w:t xml:space="preserve"> In total, there is an observable increase, especially when looking at consistency in </w:t>
+      </w:r>
+      <w:r>
+        <w:rPr>
+          <w:rFonts w:ascii="Arial" w:hAnsi="Arial" w:cs="Arial"/>
+          <w:sz w:val="22"/>
+          <w:szCs w:val="22"/>
+        </w:rPr>
+        <w:t xml:space="preserve">primarily non-irony detection, which </w:t>
+      </w:r>
+      <w:r>
+        <w:rPr>
+          <w:rFonts w:ascii="Arial" w:hAnsi="Arial" w:cs="Arial"/>
+          <w:sz w:val="22"/>
+          <w:szCs w:val="22"/>
+        </w:rPr>
+        <w:t>is as previously discussed a weak point for GPT-3.5</w:t>
+      </w:r>
+      <w:r>
+        <w:rPr>
+          <w:rFonts w:ascii="Arial" w:hAnsi="Arial" w:cs="Arial"/>
+          <w:sz w:val="22"/>
+          <w:szCs w:val="22"/>
+        </w:rPr>
+        <w:t>.</w:t>
+      </w:r>
+    </w:p>
+    <w:p>
+      <w:pPr>
+        <w:jc w:val="both"/>
+        <w:rPr>
+          <w:rFonts w:ascii="Arial" w:hAnsi="Arial" w:cs="Arial"/>
+          <w:sz w:val="22"/>
+          <w:szCs w:val="22"/>
+        </w:rPr>
+      </w:pPr>
+      <w:r>
+        <w:rPr>
+          <w:rFonts w:ascii="Arial" w:hAnsi="Arial" w:cs="Arial"/>
+          <w:sz w:val="22"/>
+          <w:szCs w:val="22"/>
+          <w:u w:val="single"/>
+        </w:rPr>
+        <w:t>GPT-4</w:t>
+      </w:r>
+    </w:p>
+    <w:p>
+      <w:pPr>
+        <w:jc w:val="both"/>
+        <w:rPr>
+          <w:rFonts w:ascii="Arial" w:hAnsi="Arial" w:cs="Arial"/>
+          <w:sz w:val="22"/>
+          <w:szCs w:val="22"/>
+        </w:rPr>
+      </w:pPr>
+      <w:r>
+        <w:rPr>
+          <w:rFonts w:ascii="Arial" w:hAnsi="Arial" w:cs="Arial"/>
+          <w:sz w:val="22"/>
+          <w:szCs w:val="22"/>
+        </w:rPr>
+        <w:t xml:space="preserve">Looking at the run set </w:t>
+      </w:r>
+      <w:r>
+        <w:rPr>
+          <w:rFonts w:ascii="Arial" w:hAnsi="Arial" w:cs="Arial"/>
+          <w:sz w:val="22"/>
+          <w:szCs w:val="22"/>
+        </w:rPr>
+        <w:t xml:space="preserve">2024-08-20_13-58, </w:t>
+      </w:r>
+      <w:r>
+        <w:rPr>
+          <w:rFonts w:ascii="Arial" w:hAnsi="Arial" w:cs="Arial"/>
+          <w:sz w:val="22"/>
+          <w:szCs w:val="22"/>
+        </w:rPr>
+        <w:t>the results show an average accuracy of 0.78, precision of 0.84, recall of 0.67 and F</w:t>
+      </w:r>
+      <w:r>
+        <w:rPr>
+          <w:rFonts w:ascii="Arial" w:hAnsi="Arial" w:cs="Arial"/>
+          <w:sz w:val="22"/>
+          <w:szCs w:val="22"/>
+          <w:vertAlign w:val="subscript"/>
+        </w:rPr>
+        <w:t>1</w:t>
+      </w:r>
+      <w:r>
+        <w:rPr>
+          <w:rFonts w:ascii="Arial" w:hAnsi="Arial" w:cs="Arial"/>
+          <w:sz w:val="22"/>
+          <w:szCs w:val="22"/>
+        </w:rPr>
+        <w:t>-Score of 0.75.</w:t>
+      </w:r>
+      <w:r>
+        <w:rPr>
+          <w:rFonts w:ascii="Arial" w:hAnsi="Arial" w:cs="Arial"/>
+          <w:sz w:val="22"/>
+          <w:szCs w:val="22"/>
+        </w:rPr>
+        <w:t xml:space="preserve"> Except for a slight increase in recall (by 0.03), all other results do not differ from gpt-4-binary-default-10-1 by more than 0.02</w:t>
+      </w:r>
+      <w:r>
+        <w:rPr>
+          <w:rFonts w:ascii="Arial" w:hAnsi="Arial" w:cs="Arial"/>
+          <w:sz w:val="22"/>
+          <w:szCs w:val="22"/>
+        </w:rPr>
+        <w:t xml:space="preserve">, showing practically no real difference to </w:t>
+      </w:r>
+      <w:r>
+        <w:rPr>
+          <w:rFonts w:ascii="Arial" w:hAnsi="Arial" w:cs="Arial"/>
+          <w:sz w:val="22"/>
+          <w:szCs w:val="22"/>
+        </w:rPr>
+        <w:t>the results obtained using the main prompt</w:t>
+      </w:r>
+      <w:r>
+        <w:rPr>
+          <w:rFonts w:ascii="Arial" w:hAnsi="Arial" w:cs="Arial"/>
+          <w:sz w:val="22"/>
+          <w:szCs w:val="22"/>
+        </w:rPr>
+        <w:t>.</w:t>
+      </w:r>
+    </w:p>
+    <w:p>
+      <w:pPr>
+        <w:jc w:val="both"/>
+        <w:rPr>
+          <w:rFonts w:ascii="Arial" w:hAnsi="Arial" w:cs="Arial"/>
+          <w:sz w:val="22"/>
+          <w:szCs w:val="22"/>
+        </w:rPr>
+      </w:pPr>
+      <w:r>
+        <w:rPr>
+          <w:rFonts w:ascii="Arial" w:hAnsi="Arial" w:cs="Arial"/>
+          <w:sz w:val="22"/>
+          <w:szCs w:val="22"/>
+        </w:rPr>
+        <w:t>Matrix scores also show no real difference to the main prompt run set and</w:t>
+      </w:r>
+      <w:r>
+        <w:rPr>
+          <w:rFonts w:ascii="Arial" w:hAnsi="Arial" w:cs="Arial"/>
+          <w:sz w:val="22"/>
+          <w:szCs w:val="22"/>
+        </w:rPr>
+        <w:t xml:space="preserve"> similar standard deviation. </w:t>
+      </w:r>
+      <w:r>
+        <w:rPr>
+          <w:rFonts w:ascii="Arial" w:hAnsi="Arial" w:cs="Arial"/>
+          <w:sz w:val="22"/>
+          <w:szCs w:val="22"/>
+        </w:rPr>
+        <w:t>Consistency as well shows no discernable differences</w:t>
+      </w:r>
+      <w:r>
+        <w:rPr>
+          <w:rFonts w:ascii="Arial" w:hAnsi="Arial" w:cs="Arial"/>
+          <w:sz w:val="22"/>
+          <w:szCs w:val="22"/>
+        </w:rPr>
+        <w:t xml:space="preserve"> compared to gpt-4-binary-default-10-1, strongly indicating that irony and non-irony detection are not affected by one-shot with an ironic given example</w:t>
+      </w:r>
+      <w:r>
+        <w:rPr>
+          <w:rFonts w:ascii="Arial" w:hAnsi="Arial" w:cs="Arial"/>
+          <w:sz w:val="22"/>
+          <w:szCs w:val="22"/>
+        </w:rPr>
+        <w:t xml:space="preserve">, further suggesting that GPT-4’s irony detection is solid and largely unaffected by </w:t>
+      </w:r>
+      <w:r>
+        <w:rPr>
+          <w:rFonts w:ascii="Arial" w:hAnsi="Arial" w:cs="Arial"/>
+          <w:sz w:val="22"/>
+          <w:szCs w:val="22"/>
+        </w:rPr>
+        <w:t xml:space="preserve">prompt changes, a pattern which has been </w:t>
+      </w:r>
+      <w:r>
+        <w:rPr>
+          <w:rFonts w:ascii="Arial" w:hAnsi="Arial" w:cs="Arial"/>
+          <w:sz w:val="22"/>
+          <w:szCs w:val="22"/>
+        </w:rPr>
+        <w:t>seen in all sub prompts</w:t>
+      </w:r>
+      <w:r>
+        <w:rPr>
+          <w:rFonts w:ascii="Arial" w:hAnsi="Arial" w:cs="Arial"/>
+          <w:sz w:val="22"/>
+          <w:szCs w:val="22"/>
+        </w:rPr>
+        <w:t xml:space="preserve"> tried in this experiment.</w:t>
+      </w:r>
+    </w:p>
+    <w:p>
+      <w:pPr>
+        <w:jc w:val="both"/>
+        <w:rPr>
+          <w:rFonts w:ascii="Arial" w:hAnsi="Arial" w:cs="Arial"/>
+          <w:sz w:val="22"/>
+          <w:szCs w:val="22"/>
+        </w:rPr>
+      </w:pPr>
+      <w:r>
+        <w:rPr>
+          <w:rFonts w:ascii="Arial" w:hAnsi="Arial" w:cs="Arial"/>
+          <w:sz w:val="22"/>
+          <w:szCs w:val="22"/>
+        </w:rPr>
+        <w:t>To conclude the</w:t>
+      </w:r>
+      <w:r>
+        <w:rPr>
+          <w:rFonts w:ascii="Arial" w:hAnsi="Arial" w:cs="Arial"/>
+          <w:sz w:val="22"/>
+          <w:szCs w:val="22"/>
+        </w:rPr>
+        <w:t xml:space="preserve"> experiments on the</w:t>
+      </w:r>
+      <w:r>
+        <w:rPr>
+          <w:rFonts w:ascii="Arial" w:hAnsi="Arial" w:cs="Arial"/>
+          <w:sz w:val="22"/>
+          <w:szCs w:val="22"/>
+        </w:rPr>
+        <w:t xml:space="preserve"> main prompt and its sub prompts</w:t>
+      </w:r>
+      <w:r>
+        <w:rPr>
+          <w:rFonts w:ascii="Arial" w:hAnsi="Arial" w:cs="Arial"/>
+          <w:sz w:val="22"/>
+          <w:szCs w:val="22"/>
+        </w:rPr>
+        <w:t xml:space="preserve">, </w:t>
+      </w:r>
+      <w:r>
+        <w:rPr>
+          <w:rFonts w:ascii="Arial" w:hAnsi="Arial" w:cs="Arial"/>
+          <w:sz w:val="22"/>
+          <w:szCs w:val="22"/>
+        </w:rPr>
+        <w:t>results indicate</w:t>
+      </w:r>
+      <w:r>
+        <w:rPr>
+          <w:rFonts w:ascii="Arial" w:hAnsi="Arial" w:cs="Arial"/>
+          <w:sz w:val="22"/>
+          <w:szCs w:val="22"/>
+        </w:rPr>
+        <w:t xml:space="preserve"> </w:t>
       </w:r>
     </w:p>
     <w:p>
@@ -22308,7 +23824,7 @@
       </w:r>
     </w:p>
     <w:sectPr>
-      <w:footerReference w:type="default" r:id="rId20"/>
+      <w:footerReference w:type="default" r:id="rId21"/>
       <w:pgSz w:w="11906" w:h="16838"/>
       <w:pgMar w:top="1417" w:right="1417" w:bottom="1134" w:left="1417" w:header="708" w:footer="708" w:gutter="0"/>
       <w:cols w:space="708"/>

--- a/Bachelorarbeit.docx
+++ b/Bachelorarbeit.docx
@@ -2083,25 +2083,7 @@
           <w:sz w:val="22"/>
           <w:szCs w:val="22"/>
         </w:rPr>
-        <w:t xml:space="preserve">Matplotlib and </w:t>
-      </w:r>
-      <w:proofErr w:type="spellStart"/>
-      <w:r>
-        <w:rPr>
-          <w:rFonts w:ascii="Arial" w:hAnsi="Arial" w:cs="Arial"/>
-          <w:sz w:val="22"/>
-          <w:szCs w:val="22"/>
-        </w:rPr>
-        <w:t>numpy</w:t>
-      </w:r>
-      <w:proofErr w:type="spellEnd"/>
-      <w:r>
-        <w:rPr>
-          <w:rFonts w:ascii="Arial" w:hAnsi="Arial" w:cs="Arial"/>
-          <w:sz w:val="22"/>
-          <w:szCs w:val="22"/>
-        </w:rPr>
-        <w:t xml:space="preserve"> were used to create </w:t>
+        <w:t xml:space="preserve">Matplotlib and numpy were used to create </w:t>
       </w:r>
       <w:r>
         <w:rPr>
@@ -2134,25 +2116,7 @@
           <w:sz w:val="22"/>
           <w:szCs w:val="22"/>
         </w:rPr>
-        <w:t xml:space="preserve"> </w:t>
-      </w:r>
-      <w:proofErr w:type="spellStart"/>
-      <w:r>
-        <w:rPr>
-          <w:rFonts w:ascii="Arial" w:hAnsi="Arial" w:cs="Arial"/>
-          <w:sz w:val="22"/>
-          <w:szCs w:val="22"/>
-        </w:rPr>
-        <w:t>Openpyxl</w:t>
-      </w:r>
-      <w:proofErr w:type="spellEnd"/>
-      <w:r>
-        <w:rPr>
-          <w:rFonts w:ascii="Arial" w:hAnsi="Arial" w:cs="Arial"/>
-          <w:sz w:val="22"/>
-          <w:szCs w:val="22"/>
-        </w:rPr>
-        <w:t xml:space="preserve"> was used to read excel tables for score calculations.</w:t>
+        <w:t xml:space="preserve"> Openpyxl was used to read excel tables for score calculations.</w:t>
       </w:r>
     </w:p>
     <w:p>
@@ -5712,7 +5676,6 @@
         </w:rPr>
         <w:t xml:space="preserve"> is mentioned, these are </w:t>
       </w:r>
-      <w:proofErr w:type="spellStart"/>
       <w:r>
         <w:rPr>
           <w:rFonts w:ascii="Arial" w:hAnsi="Arial" w:cs="Arial"/>
@@ -5727,16 +5690,7 @@
           <w:sz w:val="22"/>
           <w:szCs w:val="22"/>
         </w:rPr>
-        <w:t>the</w:t>
-      </w:r>
-      <w:proofErr w:type="spellEnd"/>
-      <w:r>
-        <w:rPr>
-          <w:rFonts w:ascii="Arial" w:hAnsi="Arial" w:cs="Arial"/>
-          <w:sz w:val="22"/>
-          <w:szCs w:val="22"/>
-        </w:rPr>
-        <w:t xml:space="preserve"> same and can thus be mentioned </w:t>
+        <w:t xml:space="preserve">the same and can thus be mentioned </w:t>
       </w:r>
       <w:r>
         <w:rPr>
@@ -8110,42 +8064,8 @@
           <w:sz w:val="22"/>
           <w:szCs w:val="22"/>
         </w:rPr>
-        <w:t xml:space="preserve">well today is </w:t>
-      </w:r>
-      <w:proofErr w:type="spellStart"/>
-      <w:r>
-        <w:rPr>
-          <w:rFonts w:ascii="Arial" w:hAnsi="Arial" w:cs="Arial"/>
-          <w:i/>
-          <w:iCs/>
-          <w:sz w:val="22"/>
-          <w:szCs w:val="22"/>
-        </w:rPr>
-        <w:t>gonna</w:t>
-      </w:r>
-      <w:proofErr w:type="spellEnd"/>
-      <w:r>
-        <w:rPr>
-          <w:rFonts w:ascii="Arial" w:hAnsi="Arial" w:cs="Arial"/>
-          <w:i/>
-          <w:iCs/>
-          <w:sz w:val="22"/>
-          <w:szCs w:val="22"/>
-        </w:rPr>
-        <w:t xml:space="preserve"> be a great day </w:t>
-      </w:r>
-      <w:proofErr w:type="spellStart"/>
-      <w:r>
-        <w:rPr>
-          <w:rFonts w:ascii="Arial" w:hAnsi="Arial" w:cs="Arial"/>
-          <w:i/>
-          <w:iCs/>
-          <w:sz w:val="22"/>
-          <w:szCs w:val="22"/>
-        </w:rPr>
-        <w:t>ðŸ‘Œ</w:t>
-      </w:r>
-      <w:proofErr w:type="spellEnd"/>
+        <w:t>well today is gonna be a great day ðŸ‘Œ</w:t>
+      </w:r>
     </w:p>
     <w:p>
       <w:pPr>
@@ -8220,7 +8140,6 @@
         </w:rPr>
         <w:t>The last series of characters (</w:t>
       </w:r>
-      <w:proofErr w:type="spellStart"/>
       <w:r>
         <w:rPr>
           <w:rFonts w:ascii="Arial" w:hAnsi="Arial" w:cs="Arial"/>
@@ -8231,7 +8150,6 @@
         </w:rPr>
         <w:t>ðŸ‘Œ</w:t>
       </w:r>
-      <w:proofErr w:type="spellEnd"/>
       <w:r>
         <w:rPr>
           <w:rFonts w:ascii="Arial" w:hAnsi="Arial" w:cs="Arial"/>
@@ -9547,29 +9465,7 @@
           <w:sz w:val="22"/>
           <w:szCs w:val="22"/>
         </w:rPr>
-        <w:t xml:space="preserve">Shameless' accounting firms make vast sums advising rich on how to rip off taxpayers - accounting </w:t>
-      </w:r>
-      <w:proofErr w:type="spellStart"/>
-      <w:r>
-        <w:rPr>
-          <w:rFonts w:ascii="Arial" w:hAnsi="Arial" w:cs="Arial"/>
-          <w:i/>
-          <w:iCs/>
-          <w:sz w:val="22"/>
-          <w:szCs w:val="22"/>
-        </w:rPr>
-        <w:t>chief|http</w:t>
-      </w:r>
-      <w:proofErr w:type="spellEnd"/>
-      <w:r>
-        <w:rPr>
-          <w:rFonts w:ascii="Arial" w:hAnsi="Arial" w:cs="Arial"/>
-          <w:i/>
-          <w:iCs/>
-          <w:sz w:val="22"/>
-          <w:szCs w:val="22"/>
-        </w:rPr>
-        <w:t>://t.co/9BSDuJAKXb</w:t>
+        <w:t>Shameless' accounting firms make vast sums advising rich on how to rip off taxpayers - accounting chief|http://t.co/9BSDuJAKXb</w:t>
       </w:r>
     </w:p>
     <w:p>
@@ -13214,42 +13110,8 @@
           <w:sz w:val="22"/>
           <w:szCs w:val="22"/>
         </w:rPr>
-        <w:t xml:space="preserve">well today is </w:t>
-      </w:r>
-      <w:proofErr w:type="spellStart"/>
-      <w:r>
-        <w:rPr>
-          <w:rFonts w:ascii="Arial" w:hAnsi="Arial" w:cs="Arial"/>
-          <w:i/>
-          <w:iCs/>
-          <w:sz w:val="22"/>
-          <w:szCs w:val="22"/>
-        </w:rPr>
-        <w:t>gonna</w:t>
-      </w:r>
-      <w:proofErr w:type="spellEnd"/>
-      <w:r>
-        <w:rPr>
-          <w:rFonts w:ascii="Arial" w:hAnsi="Arial" w:cs="Arial"/>
-          <w:i/>
-          <w:iCs/>
-          <w:sz w:val="22"/>
-          <w:szCs w:val="22"/>
-        </w:rPr>
-        <w:t xml:space="preserve"> be a great day </w:t>
-      </w:r>
-      <w:proofErr w:type="spellStart"/>
-      <w:r>
-        <w:rPr>
-          <w:rFonts w:ascii="Arial" w:hAnsi="Arial" w:cs="Arial"/>
-          <w:i/>
-          <w:iCs/>
-          <w:sz w:val="22"/>
-          <w:szCs w:val="22"/>
-        </w:rPr>
-        <w:t>ðŸ‘Œ</w:t>
-      </w:r>
-      <w:proofErr w:type="spellEnd"/>
+        <w:t>well today is gonna be a great day ðŸ‘Œ</w:t>
+      </w:r>
     </w:p>
     <w:p>
       <w:pPr>
@@ -13510,36 +13372,8 @@
           <w:sz w:val="22"/>
           <w:szCs w:val="22"/>
         </w:rPr>
-        <w:t xml:space="preserve">Halfway </w:t>
-      </w:r>
-      <w:proofErr w:type="spellStart"/>
-      <w:r>
-        <w:rPr>
-          <w:rFonts w:ascii="Arial" w:hAnsi="Arial" w:cs="Arial"/>
-          <w:sz w:val="22"/>
-          <w:szCs w:val="22"/>
-        </w:rPr>
-        <w:t>thorough</w:t>
-      </w:r>
-      <w:proofErr w:type="spellEnd"/>
-      <w:r>
-        <w:rPr>
-          <w:rFonts w:ascii="Arial" w:hAnsi="Arial" w:cs="Arial"/>
-          <w:sz w:val="22"/>
-          <w:szCs w:val="22"/>
-        </w:rPr>
-        <w:t xml:space="preserve"> my workday ... </w:t>
-      </w:r>
-      <w:proofErr w:type="spellStart"/>
-      <w:r>
-        <w:rPr>
-          <w:rFonts w:ascii="Arial" w:hAnsi="Arial" w:cs="Arial"/>
-          <w:sz w:val="22"/>
-          <w:szCs w:val="22"/>
-        </w:rPr>
-        <w:t>Woooo</w:t>
-      </w:r>
-      <w:proofErr w:type="spellEnd"/>
+        <w:t>Halfway thorough my workday ... Woooo</w:t>
+      </w:r>
     </w:p>
     <w:p>
       <w:pPr>
@@ -13834,117 +13668,7 @@
           <w:sz w:val="22"/>
           <w:szCs w:val="22"/>
         </w:rPr>
-        <w:t xml:space="preserve">ruling party in </w:t>
-      </w:r>
-      <w:proofErr w:type="spellStart"/>
-      <w:r>
-        <w:rPr>
-          <w:rFonts w:ascii="Arial" w:hAnsi="Arial" w:cs="Arial"/>
-          <w:i/>
-          <w:iCs/>
-          <w:sz w:val="22"/>
-          <w:szCs w:val="22"/>
-        </w:rPr>
-        <w:t>power#central#state#misusing</w:t>
-      </w:r>
-      <w:proofErr w:type="spellEnd"/>
-      <w:r>
-        <w:rPr>
-          <w:rFonts w:ascii="Arial" w:hAnsi="Arial" w:cs="Arial"/>
-          <w:i/>
-          <w:iCs/>
-          <w:sz w:val="22"/>
-          <w:szCs w:val="22"/>
-        </w:rPr>
-        <w:t xml:space="preserve"> their </w:t>
-      </w:r>
-      <w:proofErr w:type="spellStart"/>
-      <w:r>
-        <w:rPr>
-          <w:rFonts w:ascii="Arial" w:hAnsi="Arial" w:cs="Arial"/>
-          <w:i/>
-          <w:iCs/>
-          <w:sz w:val="22"/>
-          <w:szCs w:val="22"/>
-        </w:rPr>
-        <w:t>power#PM</w:t>
-      </w:r>
-      <w:proofErr w:type="spellEnd"/>
-      <w:r>
-        <w:rPr>
-          <w:rFonts w:ascii="Arial" w:hAnsi="Arial" w:cs="Arial"/>
-          <w:i/>
-          <w:iCs/>
-          <w:sz w:val="22"/>
-          <w:szCs w:val="22"/>
-        </w:rPr>
-        <w:t xml:space="preserve"> speaking only in foreign </w:t>
-      </w:r>
-      <w:proofErr w:type="spellStart"/>
-      <w:r>
-        <w:rPr>
-          <w:rFonts w:ascii="Arial" w:hAnsi="Arial" w:cs="Arial"/>
-          <w:i/>
-          <w:iCs/>
-          <w:sz w:val="22"/>
-          <w:szCs w:val="22"/>
-        </w:rPr>
-        <w:t>parliment#pm</w:t>
-      </w:r>
-      <w:proofErr w:type="spellEnd"/>
-      <w:r>
-        <w:rPr>
-          <w:rFonts w:ascii="Arial" w:hAnsi="Arial" w:cs="Arial"/>
-          <w:i/>
-          <w:iCs/>
-          <w:sz w:val="22"/>
-          <w:szCs w:val="22"/>
-        </w:rPr>
-        <w:t xml:space="preserve"> to visit </w:t>
-      </w:r>
-      <w:proofErr w:type="spellStart"/>
-      <w:r>
-        <w:rPr>
-          <w:rFonts w:ascii="Arial" w:hAnsi="Arial" w:cs="Arial"/>
-          <w:i/>
-          <w:iCs/>
-          <w:sz w:val="22"/>
-          <w:szCs w:val="22"/>
-        </w:rPr>
-        <w:t>out side</w:t>
-      </w:r>
-      <w:proofErr w:type="spellEnd"/>
-      <w:r>
-        <w:rPr>
-          <w:rFonts w:ascii="Arial" w:hAnsi="Arial" w:cs="Arial"/>
-          <w:i/>
-          <w:iCs/>
-          <w:sz w:val="22"/>
-          <w:szCs w:val="22"/>
-        </w:rPr>
-        <w:t xml:space="preserve"> </w:t>
-      </w:r>
-      <w:proofErr w:type="spellStart"/>
-      <w:r>
-        <w:rPr>
-          <w:rFonts w:ascii="Arial" w:hAnsi="Arial" w:cs="Arial"/>
-          <w:i/>
-          <w:iCs/>
-          <w:sz w:val="22"/>
-          <w:szCs w:val="22"/>
-        </w:rPr>
-        <w:t>india</w:t>
-      </w:r>
-      <w:proofErr w:type="spellEnd"/>
-      <w:r>
-        <w:rPr>
-          <w:rFonts w:ascii="Arial" w:hAnsi="Arial" w:cs="Arial"/>
-          <w:i/>
-          <w:iCs/>
-          <w:sz w:val="22"/>
-          <w:szCs w:val="22"/>
-        </w:rPr>
-        <w:t xml:space="preserve"> during session</w:t>
+        <w:t>ruling party in power#central#state#misusing their power#PM speaking only in foreign parliment#pm to visit out side india during session</w:t>
       </w:r>
     </w:p>
     <w:p>
@@ -14153,29 +13877,7 @@
           <w:sz w:val="22"/>
           <w:szCs w:val="22"/>
         </w:rPr>
-        <w:t xml:space="preserve">@user lol how and what is a </w:t>
-      </w:r>
-      <w:proofErr w:type="spellStart"/>
-      <w:r>
-        <w:rPr>
-          <w:rFonts w:ascii="Arial" w:hAnsi="Arial" w:cs="Arial"/>
-          <w:i/>
-          <w:iCs/>
-          <w:sz w:val="22"/>
-          <w:szCs w:val="22"/>
-        </w:rPr>
-        <w:t>cthulhu</w:t>
-      </w:r>
-      <w:proofErr w:type="spellEnd"/>
-      <w:r>
-        <w:rPr>
-          <w:rFonts w:ascii="Arial" w:hAnsi="Arial" w:cs="Arial"/>
-          <w:i/>
-          <w:iCs/>
-          <w:sz w:val="22"/>
-          <w:szCs w:val="22"/>
-        </w:rPr>
-        <w:t xml:space="preserve"> ?? Funny autocorrect so helpful</w:t>
+        <w:t>@user lol how and what is a cthulhu ?? Funny autocorrect so helpful</w:t>
       </w:r>
     </w:p>
     <w:p>
@@ -14257,25 +13959,7 @@
           <w:sz w:val="22"/>
           <w:szCs w:val="22"/>
         </w:rPr>
-        <w:t xml:space="preserve"> ironically praising the autocorrect feature for likely correcting a word into “</w:t>
-      </w:r>
-      <w:proofErr w:type="spellStart"/>
-      <w:r>
-        <w:rPr>
-          <w:rFonts w:ascii="Arial" w:hAnsi="Arial" w:cs="Arial"/>
-          <w:sz w:val="22"/>
-          <w:szCs w:val="22"/>
-        </w:rPr>
-        <w:t>cthulhu</w:t>
-      </w:r>
-      <w:proofErr w:type="spellEnd"/>
-      <w:r>
-        <w:rPr>
-          <w:rFonts w:ascii="Arial" w:hAnsi="Arial" w:cs="Arial"/>
-          <w:sz w:val="22"/>
-          <w:szCs w:val="22"/>
-        </w:rPr>
-        <w:t>”, a term unbeknownst to the post author.</w:t>
+        <w:t xml:space="preserve"> ironically praising the autocorrect feature for likely correcting a word into “cthulhu”, a term unbeknownst to the post author.</w:t>
       </w:r>
       <w:r>
         <w:rPr>
@@ -16019,29 +15703,7 @@
           <w:sz w:val="22"/>
           <w:szCs w:val="22"/>
         </w:rPr>
-        <w:t xml:space="preserve">Oversleeping is the </w:t>
-      </w:r>
-      <w:proofErr w:type="spellStart"/>
-      <w:r>
-        <w:rPr>
-          <w:rFonts w:ascii="Arial" w:hAnsi="Arial" w:cs="Arial"/>
-          <w:i/>
-          <w:iCs/>
-          <w:sz w:val="22"/>
-          <w:szCs w:val="22"/>
-        </w:rPr>
-        <w:t>bestttt</w:t>
-      </w:r>
-      <w:proofErr w:type="spellEnd"/>
-      <w:r>
-        <w:rPr>
-          <w:rFonts w:ascii="Arial" w:hAnsi="Arial" w:cs="Arial"/>
-          <w:i/>
-          <w:iCs/>
-          <w:sz w:val="22"/>
-          <w:szCs w:val="22"/>
-        </w:rPr>
-        <w:t>.</w:t>
+        <w:t>Oversleeping is the bestttt.</w:t>
       </w:r>
     </w:p>
     <w:p>
@@ -22705,6 +22367,87 @@
         </w:rPr>
         <w:t>row was contested, compared to 2 rows in gpt-4-binary-default-10-1, separated into 1 ironic and 1 non-ironic row each.</w:t>
       </w:r>
+      <w:r>
+        <w:rPr>
+          <w:rFonts w:ascii="Arial" w:hAnsi="Arial" w:cs="Arial"/>
+          <w:sz w:val="22"/>
+          <w:szCs w:val="22"/>
+        </w:rPr>
+        <w:t xml:space="preserve"> Overall, the </w:t>
+      </w:r>
+      <w:r>
+        <w:rPr>
+          <w:rFonts w:ascii="Arial" w:hAnsi="Arial" w:cs="Arial"/>
+          <w:sz w:val="22"/>
+          <w:szCs w:val="22"/>
+        </w:rPr>
+        <w:t>sub prompt</w:t>
+      </w:r>
+      <w:r>
+        <w:rPr>
+          <w:rFonts w:ascii="Arial" w:hAnsi="Arial" w:cs="Arial"/>
+          <w:sz w:val="22"/>
+          <w:szCs w:val="22"/>
+        </w:rPr>
+        <w:t xml:space="preserve"> had no large effect on results</w:t>
+      </w:r>
+      <w:r>
+        <w:rPr>
+          <w:rFonts w:ascii="Arial" w:hAnsi="Arial" w:cs="Arial"/>
+          <w:sz w:val="22"/>
+          <w:szCs w:val="22"/>
+        </w:rPr>
+        <w:t xml:space="preserve"> compared to its main prompt counterpart</w:t>
+      </w:r>
+      <w:r>
+        <w:rPr>
+          <w:rFonts w:ascii="Arial" w:hAnsi="Arial" w:cs="Arial"/>
+          <w:sz w:val="22"/>
+          <w:szCs w:val="22"/>
+        </w:rPr>
+        <w:t>, but a small increase in for example F</w:t>
+      </w:r>
+      <w:r>
+        <w:rPr>
+          <w:rFonts w:ascii="Arial" w:hAnsi="Arial" w:cs="Arial"/>
+          <w:sz w:val="22"/>
+          <w:szCs w:val="22"/>
+          <w:vertAlign w:val="subscript"/>
+        </w:rPr>
+        <w:t>1</w:t>
+      </w:r>
+      <w:r>
+        <w:rPr>
+          <w:rFonts w:ascii="Arial" w:hAnsi="Arial" w:cs="Arial"/>
+          <w:sz w:val="22"/>
+          <w:szCs w:val="22"/>
+        </w:rPr>
+        <w:t xml:space="preserve">-Score indicate a slightly noticeable performance increase </w:t>
+      </w:r>
+      <w:r>
+        <w:rPr>
+          <w:rFonts w:ascii="Arial" w:hAnsi="Arial" w:cs="Arial"/>
+          <w:sz w:val="22"/>
+          <w:szCs w:val="22"/>
+        </w:rPr>
+        <w:t>in some metrics, similar to</w:t>
+      </w:r>
+      <w:r>
+        <w:rPr>
+          <w:rFonts w:ascii="Arial" w:hAnsi="Arial" w:cs="Arial"/>
+          <w:sz w:val="22"/>
+          <w:szCs w:val="22"/>
+        </w:rPr>
+        <w:t xml:space="preserve"> </w:t>
+      </w:r>
+      <w:r>
+        <w:rPr>
+          <w:rFonts w:ascii="Arial" w:hAnsi="Arial" w:cs="Arial"/>
+          <w:sz w:val="22"/>
+          <w:szCs w:val="22"/>
+        </w:rPr>
+        <w:t>the performance increase for GPT-3.5 using this prompt.</w:t>
+      </w:r>
     </w:p>
     <w:p>
       <w:pPr>
@@ -23245,7 +22988,16 @@
           <w:sz w:val="22"/>
           <w:szCs w:val="22"/>
         </w:rPr>
-        <w:t xml:space="preserve"> However, consistently incorrect irony has increase from 1 to 7, and </w:t>
+        <w:t xml:space="preserve"> However, consistently incorrect irony </w:t>
+      </w:r>
+      <w:r>
+        <w:rPr>
+          <w:rFonts w:ascii="Arial" w:hAnsi="Arial" w:cs="Arial"/>
+          <w:sz w:val="22"/>
+          <w:szCs w:val="22"/>
+        </w:rPr>
+        <w:lastRenderedPageBreak/>
+        <w:t xml:space="preserve">has increase from 1 to 7, and </w:t>
       </w:r>
       <w:r>
         <w:rPr>
@@ -23285,16 +23037,7 @@
           <w:sz w:val="22"/>
           <w:szCs w:val="22"/>
         </w:rPr>
-        <w:t xml:space="preserve"> separate into 2 irony and 5 non-ironic </w:t>
-      </w:r>
-      <w:r>
-        <w:rPr>
-          <w:rFonts w:ascii="Arial" w:hAnsi="Arial" w:cs="Arial"/>
-          <w:sz w:val="22"/>
-          <w:szCs w:val="22"/>
-        </w:rPr>
-        <w:lastRenderedPageBreak/>
-        <w:t>classifications, a stark difference compared to the 3 irony and 16 non-ironic contested rows in gpt-3.5-binary-default-10-1.</w:t>
+        <w:t xml:space="preserve"> separate into 2 irony and 5 non-ironic classifications, a stark difference compared to the 3 irony and 16 non-ironic contested rows in gpt-3.5-binary-default-10-1.</w:t>
       </w:r>
       <w:r>
         <w:rPr>
@@ -23507,60 +23250,35 @@
     </w:p>
     <w:p>
       <w:pPr>
-        <w:jc w:val="both"/>
-        <w:rPr>
-          <w:rFonts w:ascii="Arial" w:hAnsi="Arial" w:cs="Arial"/>
-          <w:sz w:val="22"/>
-          <w:szCs w:val="22"/>
+        <w:rPr>
+          <w:rFonts w:ascii="Arial" w:hAnsi="Arial" w:cs="Arial"/>
+          <w:sz w:val="28"/>
+          <w:szCs w:val="28"/>
         </w:rPr>
       </w:pPr>
       <w:r>
         <w:rPr>
           <w:rFonts w:ascii="Arial" w:hAnsi="Arial" w:cs="Arial"/>
-          <w:sz w:val="22"/>
-          <w:szCs w:val="22"/>
-        </w:rPr>
-        <w:t>To conclude the</w:t>
-      </w:r>
-      <w:r>
-        <w:rPr>
-          <w:rFonts w:ascii="Arial" w:hAnsi="Arial" w:cs="Arial"/>
-          <w:sz w:val="22"/>
-          <w:szCs w:val="22"/>
-        </w:rPr>
-        <w:t xml:space="preserve"> experiments on the</w:t>
-      </w:r>
-      <w:r>
-        <w:rPr>
-          <w:rFonts w:ascii="Arial" w:hAnsi="Arial" w:cs="Arial"/>
-          <w:sz w:val="22"/>
-          <w:szCs w:val="22"/>
-        </w:rPr>
-        <w:t xml:space="preserve"> main prompt and its sub prompts</w:t>
-      </w:r>
-      <w:r>
-        <w:rPr>
-          <w:rFonts w:ascii="Arial" w:hAnsi="Arial" w:cs="Arial"/>
-          <w:sz w:val="22"/>
-          <w:szCs w:val="22"/>
-        </w:rPr>
-        <w:t xml:space="preserve">, </w:t>
-      </w:r>
-      <w:r>
-        <w:rPr>
-          <w:rFonts w:ascii="Arial" w:hAnsi="Arial" w:cs="Arial"/>
-          <w:sz w:val="22"/>
-          <w:szCs w:val="22"/>
-        </w:rPr>
-        <w:t>results indicate</w:t>
-      </w:r>
-      <w:r>
-        <w:rPr>
-          <w:rFonts w:ascii="Arial" w:hAnsi="Arial" w:cs="Arial"/>
-          <w:sz w:val="22"/>
-          <w:szCs w:val="22"/>
-        </w:rPr>
-        <w:t xml:space="preserve"> </w:t>
+          <w:sz w:val="28"/>
+          <w:szCs w:val="28"/>
+        </w:rPr>
+        <w:t>4.1.1</w:t>
+      </w:r>
+      <w:r>
+        <w:rPr>
+          <w:rFonts w:ascii="Arial" w:hAnsi="Arial" w:cs="Arial"/>
+          <w:sz w:val="28"/>
+          <w:szCs w:val="28"/>
+        </w:rPr>
+        <w:t>.</w:t>
+      </w:r>
+      <w:r>
+        <w:rPr>
+          <w:rFonts w:ascii="Arial" w:hAnsi="Arial" w:cs="Arial"/>
+          <w:sz w:val="28"/>
+          <w:szCs w:val="28"/>
+        </w:rPr>
+        <w:t>5 Conclusion of the main prompt experiments</w:t>
       </w:r>
     </w:p>
     <w:p>
@@ -23572,6 +23290,335 @@
           <w:szCs w:val="22"/>
         </w:rPr>
       </w:pPr>
+      <w:r>
+        <w:rPr>
+          <w:rFonts w:ascii="Arial" w:hAnsi="Arial" w:cs="Arial"/>
+          <w:sz w:val="22"/>
+          <w:szCs w:val="22"/>
+        </w:rPr>
+        <w:t>To conclude the</w:t>
+      </w:r>
+      <w:r>
+        <w:rPr>
+          <w:rFonts w:ascii="Arial" w:hAnsi="Arial" w:cs="Arial"/>
+          <w:sz w:val="22"/>
+          <w:szCs w:val="22"/>
+        </w:rPr>
+        <w:t xml:space="preserve"> experiments on the</w:t>
+      </w:r>
+      <w:r>
+        <w:rPr>
+          <w:rFonts w:ascii="Arial" w:hAnsi="Arial" w:cs="Arial"/>
+          <w:sz w:val="22"/>
+          <w:szCs w:val="22"/>
+        </w:rPr>
+        <w:t xml:space="preserve"> main prompt and its sub prompts</w:t>
+      </w:r>
+      <w:r>
+        <w:rPr>
+          <w:rFonts w:ascii="Arial" w:hAnsi="Arial" w:cs="Arial"/>
+          <w:sz w:val="22"/>
+          <w:szCs w:val="22"/>
+        </w:rPr>
+        <w:t xml:space="preserve">, </w:t>
+      </w:r>
+      <w:r>
+        <w:rPr>
+          <w:rFonts w:ascii="Arial" w:hAnsi="Arial" w:cs="Arial"/>
+          <w:sz w:val="22"/>
+          <w:szCs w:val="22"/>
+        </w:rPr>
+        <w:t>result</w:t>
+      </w:r>
+      <w:r>
+        <w:rPr>
+          <w:rFonts w:ascii="Arial" w:hAnsi="Arial" w:cs="Arial"/>
+          <w:sz w:val="22"/>
+          <w:szCs w:val="22"/>
+        </w:rPr>
+        <w:t>s indicate that while GPT-3.5 is not terrible at irony detection, this is due to its overarching tendency for ironic labeling, as well as a higher standard deviation on average and worse consistency scores than GPT-4. GPT-3.5 is decent at irony detectio</w:t>
+      </w:r>
+      <w:r>
+        <w:rPr>
+          <w:rFonts w:ascii="Arial" w:hAnsi="Arial" w:cs="Arial"/>
+          <w:sz w:val="22"/>
+          <w:szCs w:val="22"/>
+        </w:rPr>
+        <w:t xml:space="preserve">n, however due to the consistently high recall and lower precision scores, one can infer that GPT-3.5 is not very selective with it’s </w:t>
+      </w:r>
+      <w:r>
+        <w:rPr>
+          <w:rFonts w:ascii="Arial" w:hAnsi="Arial" w:cs="Arial"/>
+          <w:sz w:val="22"/>
+          <w:szCs w:val="22"/>
+        </w:rPr>
+        <w:t xml:space="preserve">labelings, and abysmal in non-irony detection. </w:t>
+      </w:r>
+      <w:r>
+        <w:rPr>
+          <w:rFonts w:ascii="Arial" w:hAnsi="Arial" w:cs="Arial"/>
+          <w:sz w:val="22"/>
+          <w:szCs w:val="22"/>
+        </w:rPr>
+        <w:t>Overall, due to its lack of non-irony detection, it’s difficult to say whether GPT-3.5 is actually capable of intelligently separating irony from non-irony. Th</w:t>
+      </w:r>
+      <w:r>
+        <w:rPr>
+          <w:rFonts w:ascii="Arial" w:hAnsi="Arial" w:cs="Arial"/>
+          <w:sz w:val="22"/>
+          <w:szCs w:val="22"/>
+        </w:rPr>
+        <w:t>us, looking at the</w:t>
+      </w:r>
+      <w:r>
+        <w:rPr>
+          <w:rFonts w:ascii="Arial" w:hAnsi="Arial" w:cs="Arial"/>
+          <w:sz w:val="22"/>
+          <w:szCs w:val="22"/>
+        </w:rPr>
+        <w:t xml:space="preserve"> somewhat adequate </w:t>
+      </w:r>
+      <w:r>
+        <w:rPr>
+          <w:rFonts w:ascii="Arial" w:hAnsi="Arial" w:cs="Arial"/>
+          <w:sz w:val="22"/>
+          <w:szCs w:val="22"/>
+        </w:rPr>
+        <w:t>F</w:t>
+      </w:r>
+      <w:r>
+        <w:rPr>
+          <w:rFonts w:ascii="Arial" w:hAnsi="Arial" w:cs="Arial"/>
+          <w:sz w:val="22"/>
+          <w:szCs w:val="22"/>
+          <w:vertAlign w:val="subscript"/>
+        </w:rPr>
+        <w:t>1</w:t>
+      </w:r>
+      <w:r>
+        <w:rPr>
+          <w:rFonts w:ascii="Arial" w:hAnsi="Arial" w:cs="Arial"/>
+          <w:sz w:val="22"/>
+          <w:szCs w:val="22"/>
+        </w:rPr>
+        <w:t>-S</w:t>
+      </w:r>
+      <w:r>
+        <w:rPr>
+          <w:rFonts w:ascii="Arial" w:hAnsi="Arial" w:cs="Arial"/>
+          <w:sz w:val="22"/>
+          <w:szCs w:val="22"/>
+        </w:rPr>
+        <w:t>cores</w:t>
+      </w:r>
+      <w:r>
+        <w:rPr>
+          <w:rFonts w:ascii="Arial" w:hAnsi="Arial" w:cs="Arial"/>
+          <w:sz w:val="22"/>
+          <w:szCs w:val="22"/>
+        </w:rPr>
+        <w:t xml:space="preserve"> of 0.69-0.71, </w:t>
+      </w:r>
+      <w:r>
+        <w:rPr>
+          <w:rFonts w:ascii="Arial" w:hAnsi="Arial" w:cs="Arial"/>
+          <w:sz w:val="22"/>
+          <w:szCs w:val="22"/>
+        </w:rPr>
+        <w:t xml:space="preserve">this might through a naïve analysis seem to indicate GPT-3.5 is only slightly behind GPT-4 when it comes to irony detection, when in fact the methods, processes and results paint a different picture, showing GPT-3.5 having these scores mostly as a result of low sensitivity and </w:t>
+      </w:r>
+      <w:r>
+        <w:rPr>
+          <w:rFonts w:ascii="Arial" w:hAnsi="Arial" w:cs="Arial"/>
+          <w:sz w:val="22"/>
+          <w:szCs w:val="22"/>
+        </w:rPr>
+        <w:t xml:space="preserve">an excessive amount of </w:t>
+      </w:r>
+      <w:r>
+        <w:rPr>
+          <w:rFonts w:ascii="Arial" w:hAnsi="Arial" w:cs="Arial"/>
+          <w:sz w:val="22"/>
+          <w:szCs w:val="22"/>
+        </w:rPr>
+        <w:t>irony</w:t>
+      </w:r>
+      <w:r>
+        <w:rPr>
+          <w:rFonts w:ascii="Arial" w:hAnsi="Arial" w:cs="Arial"/>
+          <w:sz w:val="22"/>
+          <w:szCs w:val="22"/>
+        </w:rPr>
+        <w:t xml:space="preserve"> labelings</w:t>
+      </w:r>
+      <w:r>
+        <w:rPr>
+          <w:rFonts w:ascii="Arial" w:hAnsi="Arial" w:cs="Arial"/>
+          <w:sz w:val="22"/>
+          <w:szCs w:val="22"/>
+        </w:rPr>
+        <w:t xml:space="preserve">. </w:t>
+      </w:r>
+      <w:r>
+        <w:rPr>
+          <w:rFonts w:ascii="Arial" w:hAnsi="Arial" w:cs="Arial"/>
+          <w:sz w:val="22"/>
+          <w:szCs w:val="22"/>
+        </w:rPr>
+        <w:t xml:space="preserve">GPT-4 on the other hand appears to excel in non-irony </w:t>
+      </w:r>
+      <w:r>
+        <w:rPr>
+          <w:rFonts w:ascii="Arial" w:hAnsi="Arial" w:cs="Arial"/>
+          <w:sz w:val="22"/>
+          <w:szCs w:val="22"/>
+        </w:rPr>
+        <w:t>detection and</w:t>
+      </w:r>
+      <w:r>
+        <w:rPr>
+          <w:rFonts w:ascii="Arial" w:hAnsi="Arial" w:cs="Arial"/>
+          <w:sz w:val="22"/>
+          <w:szCs w:val="22"/>
+        </w:rPr>
+        <w:t xml:space="preserve"> is in fact better at it than </w:t>
+      </w:r>
+      <w:r>
+        <w:rPr>
+          <w:rFonts w:ascii="Arial" w:hAnsi="Arial" w:cs="Arial"/>
+          <w:sz w:val="22"/>
+          <w:szCs w:val="22"/>
+        </w:rPr>
+        <w:t>detecting irony</w:t>
+      </w:r>
+      <w:r>
+        <w:rPr>
+          <w:rFonts w:ascii="Arial" w:hAnsi="Arial" w:cs="Arial"/>
+          <w:sz w:val="22"/>
+          <w:szCs w:val="22"/>
+        </w:rPr>
+        <w:t>, indicated by higher average scores and better consistency for non-irony detection.</w:t>
+      </w:r>
+      <w:r>
+        <w:rPr>
+          <w:rFonts w:ascii="Arial" w:hAnsi="Arial" w:cs="Arial"/>
+          <w:sz w:val="22"/>
+          <w:szCs w:val="22"/>
+        </w:rPr>
+        <w:t xml:space="preserve"> GPT</w:t>
+      </w:r>
+      <w:r>
+        <w:rPr>
+          <w:rFonts w:ascii="Arial" w:hAnsi="Arial" w:cs="Arial"/>
+          <w:sz w:val="22"/>
+          <w:szCs w:val="22"/>
+        </w:rPr>
+        <w:t>-4</w:t>
+      </w:r>
+      <w:r>
+        <w:rPr>
+          <w:rFonts w:ascii="Arial" w:hAnsi="Arial" w:cs="Arial"/>
+          <w:sz w:val="22"/>
+          <w:szCs w:val="22"/>
+        </w:rPr>
+        <w:t xml:space="preserve"> also displays more confidence in its evaluations, shown by consistently low deviation and high consistency score</w:t>
+      </w:r>
+      <w:r>
+        <w:rPr>
+          <w:rFonts w:ascii="Arial" w:hAnsi="Arial" w:cs="Arial"/>
+          <w:sz w:val="22"/>
+          <w:szCs w:val="22"/>
+        </w:rPr>
+        <w:t>s in almost all metrics</w:t>
+      </w:r>
+      <w:r>
+        <w:rPr>
+          <w:rFonts w:ascii="Arial" w:hAnsi="Arial" w:cs="Arial"/>
+          <w:sz w:val="22"/>
+          <w:szCs w:val="22"/>
+        </w:rPr>
+        <w:t xml:space="preserve"> as well as the fact that most of its matrix scores are very closely reflected in its consistency scores, indicating low deviation and more importantly few contested rows</w:t>
+      </w:r>
+      <w:r>
+        <w:rPr>
+          <w:rFonts w:ascii="Arial" w:hAnsi="Arial" w:cs="Arial"/>
+          <w:sz w:val="22"/>
+          <w:szCs w:val="22"/>
+        </w:rPr>
+        <w:t>.</w:t>
+      </w:r>
+      <w:r>
+        <w:rPr>
+          <w:rFonts w:ascii="Arial" w:hAnsi="Arial" w:cs="Arial"/>
+          <w:sz w:val="22"/>
+          <w:szCs w:val="22"/>
+        </w:rPr>
+        <w:t xml:space="preserve"> </w:t>
+      </w:r>
+      <w:r>
+        <w:rPr>
+          <w:rFonts w:ascii="Arial" w:hAnsi="Arial" w:cs="Arial"/>
+          <w:sz w:val="22"/>
+          <w:szCs w:val="22"/>
+        </w:rPr>
+        <w:t>GPT-4 does</w:t>
+      </w:r>
+      <w:r>
+        <w:rPr>
+          <w:rFonts w:ascii="Arial" w:hAnsi="Arial" w:cs="Arial"/>
+          <w:sz w:val="22"/>
+          <w:szCs w:val="22"/>
+        </w:rPr>
+        <w:t xml:space="preserve"> not only </w:t>
+      </w:r>
+      <w:r>
+        <w:rPr>
+          <w:rFonts w:ascii="Arial" w:hAnsi="Arial" w:cs="Arial"/>
+          <w:sz w:val="22"/>
+          <w:szCs w:val="22"/>
+        </w:rPr>
+        <w:t xml:space="preserve">produce </w:t>
+      </w:r>
+      <w:r>
+        <w:rPr>
+          <w:rFonts w:ascii="Arial" w:hAnsi="Arial" w:cs="Arial"/>
+          <w:sz w:val="22"/>
+          <w:szCs w:val="22"/>
+        </w:rPr>
+        <w:t xml:space="preserve">better </w:t>
+      </w:r>
+      <w:r>
+        <w:rPr>
+          <w:rFonts w:ascii="Arial" w:hAnsi="Arial" w:cs="Arial"/>
+          <w:sz w:val="22"/>
+          <w:szCs w:val="22"/>
+        </w:rPr>
+        <w:t>evaluations</w:t>
+      </w:r>
+      <w:r>
+        <w:rPr>
+          <w:rFonts w:ascii="Arial" w:hAnsi="Arial" w:cs="Arial"/>
+          <w:sz w:val="22"/>
+          <w:szCs w:val="22"/>
+        </w:rPr>
+        <w:t xml:space="preserve"> </w:t>
+      </w:r>
+      <w:r>
+        <w:rPr>
+          <w:rFonts w:ascii="Arial" w:hAnsi="Arial" w:cs="Arial"/>
+          <w:sz w:val="22"/>
+          <w:szCs w:val="22"/>
+        </w:rPr>
+        <w:t xml:space="preserve">on average, but a more confident and intelligent separation of irony and non-irony, </w:t>
+      </w:r>
+      <w:r>
+        <w:rPr>
+          <w:rFonts w:ascii="Arial" w:hAnsi="Arial" w:cs="Arial"/>
+          <w:sz w:val="22"/>
+          <w:szCs w:val="22"/>
+        </w:rPr>
+        <w:t>increasing both the number of absolute and consistent rows in comparison to GPT-3.5 in every examined experiment so far.</w:t>
+      </w:r>
     </w:p>
     <w:p>
       <w:pPr>
@@ -23582,6 +23629,264 @@
           <w:szCs w:val="22"/>
         </w:rPr>
       </w:pPr>
+      <w:r>
+        <w:rPr>
+          <w:rFonts w:ascii="Arial" w:hAnsi="Arial" w:cs="Arial"/>
+          <w:sz w:val="22"/>
+          <w:szCs w:val="22"/>
+        </w:rPr>
+        <w:t xml:space="preserve">Prompt engineering had an impact on both models, however one of the most notable results is that throughout every prompt, the changes applied to it affected the results for GPT-3.5 far more than GPT-4. In fact, a changing of the answer format alone caused GPT-3.5 to have significantly improved non-irony detection, whereas the changes for GPT-4 </w:t>
+      </w:r>
+      <w:r>
+        <w:rPr>
+          <w:rFonts w:ascii="Arial" w:hAnsi="Arial" w:cs="Arial"/>
+          <w:sz w:val="22"/>
+          <w:szCs w:val="22"/>
+        </w:rPr>
+        <w:t xml:space="preserve">in this new prompt </w:t>
+      </w:r>
+      <w:r>
+        <w:rPr>
+          <w:rFonts w:ascii="Arial" w:hAnsi="Arial" w:cs="Arial"/>
+          <w:sz w:val="22"/>
+          <w:szCs w:val="22"/>
+        </w:rPr>
+        <w:t>were minimal.</w:t>
+      </w:r>
+      <w:r>
+        <w:rPr>
+          <w:rFonts w:ascii="Arial" w:hAnsi="Arial" w:cs="Arial"/>
+          <w:sz w:val="22"/>
+          <w:szCs w:val="22"/>
+        </w:rPr>
+        <w:t xml:space="preserve"> This once again highlights the low confidence of GPT-3.5, enabling</w:t>
+      </w:r>
+      <w:r>
+        <w:rPr>
+          <w:rFonts w:ascii="Arial" w:hAnsi="Arial" w:cs="Arial"/>
+          <w:sz w:val="22"/>
+          <w:szCs w:val="22"/>
+        </w:rPr>
+        <w:t xml:space="preserve"> </w:t>
+      </w:r>
+      <w:r>
+        <w:rPr>
+          <w:rFonts w:ascii="Arial" w:hAnsi="Arial" w:cs="Arial"/>
+          <w:sz w:val="22"/>
+          <w:szCs w:val="22"/>
+        </w:rPr>
+        <w:t>one to cause</w:t>
+      </w:r>
+      <w:r>
+        <w:rPr>
+          <w:rFonts w:ascii="Arial" w:hAnsi="Arial" w:cs="Arial"/>
+          <w:sz w:val="22"/>
+          <w:szCs w:val="22"/>
+        </w:rPr>
+        <w:t xml:space="preserve"> </w:t>
+      </w:r>
+      <w:r>
+        <w:rPr>
+          <w:rFonts w:ascii="Arial" w:hAnsi="Arial" w:cs="Arial"/>
+          <w:sz w:val="22"/>
+          <w:szCs w:val="22"/>
+        </w:rPr>
+        <w:lastRenderedPageBreak/>
+        <w:t xml:space="preserve">massive changes to results by minimally changing the input </w:t>
+      </w:r>
+      <w:r>
+        <w:rPr>
+          <w:rFonts w:ascii="Arial" w:hAnsi="Arial" w:cs="Arial"/>
+          <w:sz w:val="22"/>
+          <w:szCs w:val="22"/>
+        </w:rPr>
+        <w:t>prompt</w:t>
+      </w:r>
+      <w:r>
+        <w:rPr>
+          <w:rFonts w:ascii="Arial" w:hAnsi="Arial" w:cs="Arial"/>
+          <w:sz w:val="22"/>
+          <w:szCs w:val="22"/>
+        </w:rPr>
+        <w:t xml:space="preserve">. In addition, </w:t>
+      </w:r>
+      <w:r>
+        <w:rPr>
+          <w:rFonts w:ascii="Arial" w:hAnsi="Arial" w:cs="Arial"/>
+          <w:sz w:val="22"/>
+          <w:szCs w:val="22"/>
+        </w:rPr>
+        <w:t xml:space="preserve">there is no clear or obvious reason for these changes (as detailed in the relevant sections), making it unclear why changing the input format sometimes has these significant effects on results. </w:t>
+      </w:r>
+      <w:r>
+        <w:rPr>
+          <w:rFonts w:ascii="Arial" w:hAnsi="Arial" w:cs="Arial"/>
+          <w:sz w:val="22"/>
+          <w:szCs w:val="22"/>
+        </w:rPr>
+        <w:t xml:space="preserve">However, also of note is that </w:t>
+      </w:r>
+      <w:r>
+        <w:rPr>
+          <w:rFonts w:ascii="Arial" w:hAnsi="Arial" w:cs="Arial"/>
+          <w:sz w:val="22"/>
+          <w:szCs w:val="22"/>
+        </w:rPr>
+        <w:t>when</w:t>
+      </w:r>
+      <w:r>
+        <w:rPr>
+          <w:rFonts w:ascii="Arial" w:hAnsi="Arial" w:cs="Arial"/>
+          <w:sz w:val="22"/>
+          <w:szCs w:val="22"/>
+        </w:rPr>
+        <w:t xml:space="preserve"> </w:t>
+      </w:r>
+      <w:r>
+        <w:rPr>
+          <w:rFonts w:ascii="Arial" w:hAnsi="Arial" w:cs="Arial"/>
+          <w:sz w:val="22"/>
+          <w:szCs w:val="22"/>
+        </w:rPr>
+        <w:t xml:space="preserve">experiment results indicated </w:t>
+      </w:r>
+      <w:r>
+        <w:rPr>
+          <w:rFonts w:ascii="Arial" w:hAnsi="Arial" w:cs="Arial"/>
+          <w:sz w:val="22"/>
+          <w:szCs w:val="22"/>
+        </w:rPr>
+        <w:t xml:space="preserve">a declined effectiveness for GPT-3.5, a similar </w:t>
+      </w:r>
+      <w:r>
+        <w:rPr>
+          <w:rFonts w:ascii="Arial" w:hAnsi="Arial" w:cs="Arial"/>
+          <w:sz w:val="22"/>
+          <w:szCs w:val="22"/>
+        </w:rPr>
+        <w:t xml:space="preserve">(though sometimes not as stark) </w:t>
+      </w:r>
+      <w:r>
+        <w:rPr>
+          <w:rFonts w:ascii="Arial" w:hAnsi="Arial" w:cs="Arial"/>
+          <w:sz w:val="22"/>
+          <w:szCs w:val="22"/>
+        </w:rPr>
+        <w:t xml:space="preserve">decline in overall performance could </w:t>
+      </w:r>
+      <w:r>
+        <w:rPr>
+          <w:rFonts w:ascii="Arial" w:hAnsi="Arial" w:cs="Arial"/>
+          <w:sz w:val="22"/>
+          <w:szCs w:val="22"/>
+        </w:rPr>
+        <w:t xml:space="preserve">most often </w:t>
+      </w:r>
+      <w:r>
+        <w:rPr>
+          <w:rFonts w:ascii="Arial" w:hAnsi="Arial" w:cs="Arial"/>
+          <w:sz w:val="22"/>
+          <w:szCs w:val="22"/>
+        </w:rPr>
+        <w:t>be seen for GPT-4</w:t>
+      </w:r>
+      <w:r>
+        <w:rPr>
+          <w:rFonts w:ascii="Arial" w:hAnsi="Arial" w:cs="Arial"/>
+          <w:sz w:val="22"/>
+          <w:szCs w:val="22"/>
+        </w:rPr>
+        <w:t xml:space="preserve"> as well. </w:t>
+      </w:r>
+      <w:r>
+        <w:rPr>
+          <w:rFonts w:ascii="Arial" w:hAnsi="Arial" w:cs="Arial"/>
+          <w:sz w:val="22"/>
+          <w:szCs w:val="22"/>
+        </w:rPr>
+        <w:t xml:space="preserve">This indicates that there is a level of </w:t>
+      </w:r>
+      <w:r>
+        <w:rPr>
+          <w:rFonts w:ascii="Arial" w:hAnsi="Arial" w:cs="Arial"/>
+          <w:sz w:val="22"/>
+          <w:szCs w:val="22"/>
+        </w:rPr>
+        <w:t xml:space="preserve">similarity between these models that cause </w:t>
+      </w:r>
+      <w:r>
+        <w:rPr>
+          <w:rFonts w:ascii="Arial" w:hAnsi="Arial" w:cs="Arial"/>
+          <w:sz w:val="22"/>
+          <w:szCs w:val="22"/>
+        </w:rPr>
+        <w:t>a</w:t>
+      </w:r>
+      <w:r>
+        <w:rPr>
+          <w:rFonts w:ascii="Arial" w:hAnsi="Arial" w:cs="Arial"/>
+          <w:sz w:val="22"/>
+          <w:szCs w:val="22"/>
+        </w:rPr>
+        <w:t xml:space="preserve"> negative effect </w:t>
+      </w:r>
+      <w:r>
+        <w:rPr>
+          <w:rFonts w:ascii="Arial" w:hAnsi="Arial" w:cs="Arial"/>
+          <w:sz w:val="22"/>
+          <w:szCs w:val="22"/>
+        </w:rPr>
+        <w:t xml:space="preserve">on one </w:t>
+      </w:r>
+      <w:r>
+        <w:rPr>
+          <w:rFonts w:ascii="Arial" w:hAnsi="Arial" w:cs="Arial"/>
+          <w:sz w:val="22"/>
+          <w:szCs w:val="22"/>
+        </w:rPr>
+        <w:t>to be reflected in the other to some degree as well.</w:t>
+      </w:r>
+    </w:p>
+    <w:p>
+      <w:pPr>
+        <w:rPr>
+          <w:rFonts w:ascii="Arial" w:hAnsi="Arial" w:cs="Arial"/>
+          <w:sz w:val="28"/>
+          <w:szCs w:val="28"/>
+        </w:rPr>
+      </w:pPr>
+      <w:r>
+        <w:rPr>
+          <w:rFonts w:ascii="Arial" w:hAnsi="Arial" w:cs="Arial"/>
+          <w:sz w:val="28"/>
+          <w:szCs w:val="28"/>
+        </w:rPr>
+        <w:t>4.1.</w:t>
+      </w:r>
+      <w:r>
+        <w:rPr>
+          <w:rFonts w:ascii="Arial" w:hAnsi="Arial" w:cs="Arial"/>
+          <w:sz w:val="28"/>
+          <w:szCs w:val="28"/>
+        </w:rPr>
+        <w:t>2</w:t>
+      </w:r>
+      <w:r>
+        <w:rPr>
+          <w:rFonts w:ascii="Arial" w:hAnsi="Arial" w:cs="Arial"/>
+          <w:sz w:val="28"/>
+          <w:szCs w:val="28"/>
+        </w:rPr>
+        <w:t xml:space="preserve"> Run type: </w:t>
+      </w:r>
+      <w:r>
+        <w:rPr>
+          <w:rFonts w:ascii="Arial" w:hAnsi="Arial" w:cs="Arial"/>
+          <w:sz w:val="28"/>
+          <w:szCs w:val="28"/>
+        </w:rPr>
+        <w:t>Confidence</w:t>
+      </w:r>
     </w:p>
     <w:p>
       <w:pPr>
@@ -23592,14 +23897,6 @@
           <w:szCs w:val="22"/>
         </w:rPr>
       </w:pPr>
-      <w:r>
-        <w:rPr>
-          <w:rFonts w:ascii="Arial" w:hAnsi="Arial" w:cs="Arial"/>
-          <w:sz w:val="22"/>
-          <w:szCs w:val="22"/>
-        </w:rPr>
-        <w:t>Conclusion: gpt4: consistency scores very close to avg matrix scores -&gt; low deviation and few contested</w:t>
-      </w:r>
     </w:p>
     <w:p>
       <w:pPr>

--- a/Bachelorarbeit.docx
+++ b/Bachelorarbeit.docx
@@ -2083,7 +2083,25 @@
           <w:sz w:val="22"/>
           <w:szCs w:val="22"/>
         </w:rPr>
-        <w:t xml:space="preserve">Matplotlib and numpy were used to create </w:t>
+        <w:t xml:space="preserve">Matplotlib and </w:t>
+      </w:r>
+      <w:proofErr w:type="spellStart"/>
+      <w:r>
+        <w:rPr>
+          <w:rFonts w:ascii="Arial" w:hAnsi="Arial" w:cs="Arial"/>
+          <w:sz w:val="22"/>
+          <w:szCs w:val="22"/>
+        </w:rPr>
+        <w:t>numpy</w:t>
+      </w:r>
+      <w:proofErr w:type="spellEnd"/>
+      <w:r>
+        <w:rPr>
+          <w:rFonts w:ascii="Arial" w:hAnsi="Arial" w:cs="Arial"/>
+          <w:sz w:val="22"/>
+          <w:szCs w:val="22"/>
+        </w:rPr>
+        <w:t xml:space="preserve"> were used to create </w:t>
       </w:r>
       <w:r>
         <w:rPr>
@@ -2116,7 +2134,25 @@
           <w:sz w:val="22"/>
           <w:szCs w:val="22"/>
         </w:rPr>
-        <w:t xml:space="preserve"> Openpyxl was used to read excel tables for score calculations.</w:t>
+        <w:t xml:space="preserve"> </w:t>
+      </w:r>
+      <w:proofErr w:type="spellStart"/>
+      <w:r>
+        <w:rPr>
+          <w:rFonts w:ascii="Arial" w:hAnsi="Arial" w:cs="Arial"/>
+          <w:sz w:val="22"/>
+          <w:szCs w:val="22"/>
+        </w:rPr>
+        <w:t>Openpyxl</w:t>
+      </w:r>
+      <w:proofErr w:type="spellEnd"/>
+      <w:r>
+        <w:rPr>
+          <w:rFonts w:ascii="Arial" w:hAnsi="Arial" w:cs="Arial"/>
+          <w:sz w:val="22"/>
+          <w:szCs w:val="22"/>
+        </w:rPr>
+        <w:t xml:space="preserve"> was used to read excel tables for score calculations.</w:t>
       </w:r>
     </w:p>
     <w:p>
@@ -3744,7 +3780,25 @@
                 <w:sz w:val="22"/>
                 <w:szCs w:val="22"/>
               </w:rPr>
-              <w:t>You are an irony detector. Respond with '1' (for yes) or '0' (for no) depending on whether you think the following statements are ironic, and add a percentage value of how confident you are in your assessment. Make sure your response format is '[1 or 0] [Confidence Percentage]'</w:t>
+              <w:t xml:space="preserve">You are an irony detector. Respond with '1' (for yes) or '0' (for no) depending on whether you think the following statements are </w:t>
+            </w:r>
+            <w:proofErr w:type="gramStart"/>
+            <w:r>
+              <w:rPr>
+                <w:rFonts w:ascii="Arial" w:hAnsi="Arial" w:cs="Arial"/>
+                <w:sz w:val="22"/>
+                <w:szCs w:val="22"/>
+              </w:rPr>
+              <w:t>ironic, and</w:t>
+            </w:r>
+            <w:proofErr w:type="gramEnd"/>
+            <w:r>
+              <w:rPr>
+                <w:rFonts w:ascii="Arial" w:hAnsi="Arial" w:cs="Arial"/>
+                <w:sz w:val="22"/>
+                <w:szCs w:val="22"/>
+              </w:rPr>
+              <w:t xml:space="preserve"> add a percentage value of how confident you are in your assessment. Make sure your response format is '[1 or 0] [Confidence Percentage]'</w:t>
             </w:r>
           </w:p>
         </w:tc>
@@ -5676,6 +5730,7 @@
         </w:rPr>
         <w:t xml:space="preserve"> is mentioned, these are </w:t>
       </w:r>
+      <w:proofErr w:type="spellStart"/>
       <w:r>
         <w:rPr>
           <w:rFonts w:ascii="Arial" w:hAnsi="Arial" w:cs="Arial"/>
@@ -5690,7 +5745,16 @@
           <w:sz w:val="22"/>
           <w:szCs w:val="22"/>
         </w:rPr>
-        <w:t xml:space="preserve">the same and can thus be mentioned </w:t>
+        <w:t>the</w:t>
+      </w:r>
+      <w:proofErr w:type="spellEnd"/>
+      <w:r>
+        <w:rPr>
+          <w:rFonts w:ascii="Arial" w:hAnsi="Arial" w:cs="Arial"/>
+          <w:sz w:val="22"/>
+          <w:szCs w:val="22"/>
+        </w:rPr>
+        <w:t xml:space="preserve"> same and can thus be mentioned </w:t>
       </w:r>
       <w:r>
         <w:rPr>
@@ -6555,9 +6619,9 @@
         </w:rPr>
         <w:lastRenderedPageBreak/>
         <w:drawing>
-          <wp:inline distT="0" distB="0" distL="0" distR="0" wp14:anchorId="17D6F1BD" wp14:editId="24D7D3C1">
-            <wp:extent cx="4876800" cy="3657600"/>
-            <wp:effectExtent l="0" t="0" r="0" b="0"/>
+          <wp:inline distT="0" distB="0" distL="0" distR="0" wp14:anchorId="17D6F1BD" wp14:editId="51F8C48D">
+            <wp:extent cx="4071668" cy="3053751"/>
+            <wp:effectExtent l="0" t="0" r="5080" b="0"/>
             <wp:docPr id="1765008044" name="Picture 1" descr="A graph of a number of values&#10;&#10;Description automatically generated"/>
             <wp:cNvGraphicFramePr>
               <a:graphicFrameLocks xmlns:a="http://schemas.openxmlformats.org/drawingml/2006/main" noChangeAspect="1"/>
@@ -6584,7 +6648,7 @@
                   <pic:spPr>
                     <a:xfrm>
                       <a:off x="0" y="0"/>
-                      <a:ext cx="4881637" cy="3661228"/>
+                      <a:ext cx="4084032" cy="3063024"/>
                     </a:xfrm>
                     <a:prstGeom prst="rect">
                       <a:avLst/>
@@ -6703,9 +6767,9 @@
           <w:szCs w:val="22"/>
         </w:rPr>
         <w:drawing>
-          <wp:inline distT="0" distB="0" distL="0" distR="0" wp14:anchorId="13485C57" wp14:editId="4A439D5D">
-            <wp:extent cx="4711700" cy="3533775"/>
-            <wp:effectExtent l="0" t="0" r="0" b="9525"/>
+          <wp:inline distT="0" distB="0" distL="0" distR="0" wp14:anchorId="13485C57" wp14:editId="31E01A8E">
+            <wp:extent cx="3873261" cy="2904946"/>
+            <wp:effectExtent l="0" t="0" r="0" b="0"/>
             <wp:docPr id="159180939" name="Picture 1" descr="A graph with blue bars&#10;&#10;Description automatically generated"/>
             <wp:cNvGraphicFramePr>
               <a:graphicFrameLocks xmlns:a="http://schemas.openxmlformats.org/drawingml/2006/main" noChangeAspect="1"/>
@@ -6732,7 +6796,7 @@
                   <pic:spPr>
                     <a:xfrm>
                       <a:off x="0" y="0"/>
-                      <a:ext cx="4722235" cy="3541676"/>
+                      <a:ext cx="3889717" cy="2917288"/>
                     </a:xfrm>
                     <a:prstGeom prst="rect">
                       <a:avLst/>
@@ -6801,7 +6865,6 @@
           <w:sz w:val="22"/>
           <w:szCs w:val="22"/>
         </w:rPr>
-        <w:lastRenderedPageBreak/>
         <w:t>As seen in</w:t>
       </w:r>
       <w:r>
@@ -6976,7 +7039,16 @@
           <w:sz w:val="22"/>
           <w:szCs w:val="22"/>
         </w:rPr>
-        <w:t xml:space="preserve"> Overall, 44.3 out of 49 posts were correctly identified as ironic, whereas only 17.3 out of 51 (just ~34%) of all non-ironic posts were correctly labelled as such.</w:t>
+        <w:t xml:space="preserve"> Overall, 44.3 out of 49 posts were correctly identified as ironic, whereas only 17.3 out of 51 (just ~34%) of all non-ironic posts were </w:t>
+      </w:r>
+      <w:r>
+        <w:rPr>
+          <w:rFonts w:ascii="Arial" w:hAnsi="Arial" w:cs="Arial"/>
+          <w:sz w:val="22"/>
+          <w:szCs w:val="22"/>
+        </w:rPr>
+        <w:lastRenderedPageBreak/>
+        <w:t>correctly labelled as such.</w:t>
       </w:r>
       <w:r>
         <w:rPr>
@@ -7536,7 +7608,29 @@
           <w:sz w:val="22"/>
           <w:szCs w:val="22"/>
         </w:rPr>
-        <w:t>Need to get back in to college..  #feeling #this</w:t>
+        <w:t xml:space="preserve">Need to get back in to </w:t>
+      </w:r>
+      <w:proofErr w:type="gramStart"/>
+      <w:r>
+        <w:rPr>
+          <w:rFonts w:ascii="Arial" w:hAnsi="Arial" w:cs="Arial"/>
+          <w:i/>
+          <w:iCs/>
+          <w:sz w:val="22"/>
+          <w:szCs w:val="22"/>
+        </w:rPr>
+        <w:t>college..</w:t>
+      </w:r>
+      <w:proofErr w:type="gramEnd"/>
+      <w:r>
+        <w:rPr>
+          <w:rFonts w:ascii="Arial" w:hAnsi="Arial" w:cs="Arial"/>
+          <w:i/>
+          <w:iCs/>
+          <w:sz w:val="22"/>
+          <w:szCs w:val="22"/>
+        </w:rPr>
+        <w:t xml:space="preserve">  #feeling #this</w:t>
       </w:r>
     </w:p>
     <w:p>
@@ -7644,7 +7738,29 @@
           <w:sz w:val="22"/>
           <w:szCs w:val="22"/>
         </w:rPr>
-        <w:t>Need to get back in to college… #feeling #this”)</w:t>
+        <w:t xml:space="preserve">Need to get back </w:t>
+      </w:r>
+      <w:proofErr w:type="gramStart"/>
+      <w:r>
+        <w:rPr>
+          <w:rFonts w:ascii="Arial" w:hAnsi="Arial" w:cs="Arial"/>
+          <w:i/>
+          <w:iCs/>
+          <w:sz w:val="22"/>
+          <w:szCs w:val="22"/>
+        </w:rPr>
+        <w:t>in to</w:t>
+      </w:r>
+      <w:proofErr w:type="gramEnd"/>
+      <w:r>
+        <w:rPr>
+          <w:rFonts w:ascii="Arial" w:hAnsi="Arial" w:cs="Arial"/>
+          <w:i/>
+          <w:iCs/>
+          <w:sz w:val="22"/>
+          <w:szCs w:val="22"/>
+        </w:rPr>
+        <w:t xml:space="preserve"> college… #feeling #this”)</w:t>
       </w:r>
       <w:r>
         <w:rPr>
@@ -7812,7 +7928,29 @@
           <w:sz w:val="22"/>
           <w:szCs w:val="22"/>
         </w:rPr>
-        <w:t>@user @user you don't know a damned thing about baseball, do you?</w:t>
+        <w:t>@user @</w:t>
+      </w:r>
+      <w:proofErr w:type="gramStart"/>
+      <w:r>
+        <w:rPr>
+          <w:rFonts w:ascii="Arial" w:hAnsi="Arial" w:cs="Arial"/>
+          <w:i/>
+          <w:iCs/>
+          <w:sz w:val="22"/>
+          <w:szCs w:val="22"/>
+        </w:rPr>
+        <w:t>user</w:t>
+      </w:r>
+      <w:proofErr w:type="gramEnd"/>
+      <w:r>
+        <w:rPr>
+          <w:rFonts w:ascii="Arial" w:hAnsi="Arial" w:cs="Arial"/>
+          <w:i/>
+          <w:iCs/>
+          <w:sz w:val="22"/>
+          <w:szCs w:val="22"/>
+        </w:rPr>
+        <w:t xml:space="preserve"> you don't know a damned thing about baseball, do you?</w:t>
       </w:r>
     </w:p>
     <w:p>
@@ -8064,8 +8202,54 @@
           <w:sz w:val="22"/>
           <w:szCs w:val="22"/>
         </w:rPr>
-        <w:t>well today is gonna be a great day ðŸ‘Œ</w:t>
-      </w:r>
+        <w:t xml:space="preserve">well today is </w:t>
+      </w:r>
+      <w:proofErr w:type="spellStart"/>
+      <w:r>
+        <w:rPr>
+          <w:rFonts w:ascii="Arial" w:hAnsi="Arial" w:cs="Arial"/>
+          <w:i/>
+          <w:iCs/>
+          <w:sz w:val="22"/>
+          <w:szCs w:val="22"/>
+        </w:rPr>
+        <w:t>gonna</w:t>
+      </w:r>
+      <w:proofErr w:type="spellEnd"/>
+      <w:r>
+        <w:rPr>
+          <w:rFonts w:ascii="Arial" w:hAnsi="Arial" w:cs="Arial"/>
+          <w:i/>
+          <w:iCs/>
+          <w:sz w:val="22"/>
+          <w:szCs w:val="22"/>
+        </w:rPr>
+        <w:t xml:space="preserve"> be a great day </w:t>
+      </w:r>
+      <w:proofErr w:type="spellStart"/>
+      <w:proofErr w:type="gramStart"/>
+      <w:r>
+        <w:rPr>
+          <w:rFonts w:ascii="Arial" w:hAnsi="Arial" w:cs="Arial"/>
+          <w:i/>
+          <w:iCs/>
+          <w:sz w:val="22"/>
+          <w:szCs w:val="22"/>
+        </w:rPr>
+        <w:t>ðŸ‘</w:t>
+      </w:r>
+      <w:proofErr w:type="gramEnd"/>
+      <w:r>
+        <w:rPr>
+          <w:rFonts w:ascii="Arial" w:hAnsi="Arial" w:cs="Arial"/>
+          <w:i/>
+          <w:iCs/>
+          <w:sz w:val="22"/>
+          <w:szCs w:val="22"/>
+        </w:rPr>
+        <w:t>Œ</w:t>
+      </w:r>
+      <w:proofErr w:type="spellEnd"/>
     </w:p>
     <w:p>
       <w:pPr>
@@ -8140,6 +8324,8 @@
         </w:rPr>
         <w:t>The last series of characters (</w:t>
       </w:r>
+      <w:proofErr w:type="spellStart"/>
+      <w:proofErr w:type="gramStart"/>
       <w:r>
         <w:rPr>
           <w:rFonts w:ascii="Arial" w:hAnsi="Arial" w:cs="Arial"/>
@@ -8148,8 +8334,20 @@
           <w:sz w:val="22"/>
           <w:szCs w:val="22"/>
         </w:rPr>
-        <w:t>ðŸ‘Œ</w:t>
-      </w:r>
+        <w:t>ðŸ‘</w:t>
+      </w:r>
+      <w:proofErr w:type="gramEnd"/>
+      <w:r>
+        <w:rPr>
+          <w:rFonts w:ascii="Arial" w:hAnsi="Arial" w:cs="Arial"/>
+          <w:i/>
+          <w:iCs/>
+          <w:sz w:val="22"/>
+          <w:szCs w:val="22"/>
+        </w:rPr>
+        <w:t>Œ</w:t>
+      </w:r>
+      <w:proofErr w:type="spellEnd"/>
       <w:r>
         <w:rPr>
           <w:rFonts w:ascii="Arial" w:hAnsi="Arial" w:cs="Arial"/>
@@ -8212,16 +8410,7 @@
           <w:sz w:val="22"/>
           <w:szCs w:val="22"/>
         </w:rPr>
-        <w:t xml:space="preserve"> Without more information, it is difficult to determine the true intention </w:t>
-      </w:r>
-      <w:r>
-        <w:rPr>
-          <w:rFonts w:ascii="Arial" w:hAnsi="Arial" w:cs="Arial"/>
-          <w:sz w:val="22"/>
-          <w:szCs w:val="22"/>
-        </w:rPr>
-        <w:lastRenderedPageBreak/>
-        <w:t>of the post</w:t>
+        <w:t xml:space="preserve"> Without more information, it is difficult to determine the true intention of the post</w:t>
       </w:r>
       <w:r>
         <w:rPr>
@@ -8295,6 +8484,7 @@
           <w:sz w:val="22"/>
           <w:szCs w:val="22"/>
         </w:rPr>
+        <w:lastRenderedPageBreak/>
         <w:t>There are a number of absolutely correct (32) and absolutely incorrect (10) rows.</w:t>
       </w:r>
       <w:r>
@@ -9465,7 +9655,29 @@
           <w:sz w:val="22"/>
           <w:szCs w:val="22"/>
         </w:rPr>
-        <w:t>Shameless' accounting firms make vast sums advising rich on how to rip off taxpayers - accounting chief|http://t.co/9BSDuJAKXb</w:t>
+        <w:t xml:space="preserve">Shameless' accounting firms make vast sums advising rich on how to rip off taxpayers - accounting </w:t>
+      </w:r>
+      <w:proofErr w:type="spellStart"/>
+      <w:r>
+        <w:rPr>
+          <w:rFonts w:ascii="Arial" w:hAnsi="Arial" w:cs="Arial"/>
+          <w:i/>
+          <w:iCs/>
+          <w:sz w:val="22"/>
+          <w:szCs w:val="22"/>
+        </w:rPr>
+        <w:t>chief|http</w:t>
+      </w:r>
+      <w:proofErr w:type="spellEnd"/>
+      <w:r>
+        <w:rPr>
+          <w:rFonts w:ascii="Arial" w:hAnsi="Arial" w:cs="Arial"/>
+          <w:i/>
+          <w:iCs/>
+          <w:sz w:val="22"/>
+          <w:szCs w:val="22"/>
+        </w:rPr>
+        <w:t>://t.co/9BSDuJAKXb</w:t>
       </w:r>
     </w:p>
     <w:p>
@@ -9487,7 +9699,29 @@
           <w:sz w:val="22"/>
           <w:szCs w:val="22"/>
         </w:rPr>
-        <w:t>Breaking up with your girl so you don't have to buy her any presents ||#lowbudget #smartmove  #a #good #idea #butscheming doe</w:t>
+        <w:t>Breaking up with your girl so you don't have to buy her any presents ||#lowbudget #</w:t>
+      </w:r>
+      <w:proofErr w:type="gramStart"/>
+      <w:r>
+        <w:rPr>
+          <w:rFonts w:ascii="Arial" w:hAnsi="Arial" w:cs="Arial"/>
+          <w:i/>
+          <w:iCs/>
+          <w:sz w:val="22"/>
+          <w:szCs w:val="22"/>
+        </w:rPr>
+        <w:t>smartmove  #</w:t>
+      </w:r>
+      <w:proofErr w:type="gramEnd"/>
+      <w:r>
+        <w:rPr>
+          <w:rFonts w:ascii="Arial" w:hAnsi="Arial" w:cs="Arial"/>
+          <w:i/>
+          <w:iCs/>
+          <w:sz w:val="22"/>
+          <w:szCs w:val="22"/>
+        </w:rPr>
+        <w:t>a #good #idea #butscheming doe</w:t>
       </w:r>
     </w:p>
     <w:p>
@@ -9509,7 +9743,29 @@
           <w:sz w:val="22"/>
           <w:szCs w:val="22"/>
         </w:rPr>
-        <w:t>@user Instead of playing the pompous "do you know who I am card?" , how about you actually make an educated rebuttal?</w:t>
+        <w:t>@user Instead of playing the pompous "do you know who I am card?</w:t>
+      </w:r>
+      <w:proofErr w:type="gramStart"/>
+      <w:r>
+        <w:rPr>
+          <w:rFonts w:ascii="Arial" w:hAnsi="Arial" w:cs="Arial"/>
+          <w:i/>
+          <w:iCs/>
+          <w:sz w:val="22"/>
+          <w:szCs w:val="22"/>
+        </w:rPr>
+        <w:t>" ,</w:t>
+      </w:r>
+      <w:proofErr w:type="gramEnd"/>
+      <w:r>
+        <w:rPr>
+          <w:rFonts w:ascii="Arial" w:hAnsi="Arial" w:cs="Arial"/>
+          <w:i/>
+          <w:iCs/>
+          <w:sz w:val="22"/>
+          <w:szCs w:val="22"/>
+        </w:rPr>
+        <w:t xml:space="preserve"> how about you actually make an educated rebuttal?</w:t>
       </w:r>
     </w:p>
     <w:p>
@@ -9699,8 +9955,18 @@
           <w:sz w:val="22"/>
           <w:szCs w:val="22"/>
         </w:rPr>
-        <w:t>consistently incorrect non-irony classifications. As expected</w:t>
-      </w:r>
+        <w:t xml:space="preserve">consistently incorrect non-irony classifications. As </w:t>
+      </w:r>
+      <w:proofErr w:type="gramStart"/>
+      <w:r>
+        <w:rPr>
+          <w:rFonts w:ascii="Arial" w:hAnsi="Arial" w:cs="Arial"/>
+          <w:sz w:val="22"/>
+          <w:szCs w:val="22"/>
+        </w:rPr>
+        <w:t>expected</w:t>
+      </w:r>
+      <w:proofErr w:type="gramEnd"/>
       <w:r>
         <w:rPr>
           <w:rFonts w:ascii="Arial" w:hAnsi="Arial" w:cs="Arial"/>
@@ -13110,8 +13376,54 @@
           <w:sz w:val="22"/>
           <w:szCs w:val="22"/>
         </w:rPr>
-        <w:t>well today is gonna be a great day ðŸ‘Œ</w:t>
-      </w:r>
+        <w:t xml:space="preserve">well today is </w:t>
+      </w:r>
+      <w:proofErr w:type="spellStart"/>
+      <w:r>
+        <w:rPr>
+          <w:rFonts w:ascii="Arial" w:hAnsi="Arial" w:cs="Arial"/>
+          <w:i/>
+          <w:iCs/>
+          <w:sz w:val="22"/>
+          <w:szCs w:val="22"/>
+        </w:rPr>
+        <w:t>gonna</w:t>
+      </w:r>
+      <w:proofErr w:type="spellEnd"/>
+      <w:r>
+        <w:rPr>
+          <w:rFonts w:ascii="Arial" w:hAnsi="Arial" w:cs="Arial"/>
+          <w:i/>
+          <w:iCs/>
+          <w:sz w:val="22"/>
+          <w:szCs w:val="22"/>
+        </w:rPr>
+        <w:t xml:space="preserve"> be a great day </w:t>
+      </w:r>
+      <w:proofErr w:type="spellStart"/>
+      <w:proofErr w:type="gramStart"/>
+      <w:r>
+        <w:rPr>
+          <w:rFonts w:ascii="Arial" w:hAnsi="Arial" w:cs="Arial"/>
+          <w:i/>
+          <w:iCs/>
+          <w:sz w:val="22"/>
+          <w:szCs w:val="22"/>
+        </w:rPr>
+        <w:t>ðŸ‘</w:t>
+      </w:r>
+      <w:proofErr w:type="gramEnd"/>
+      <w:r>
+        <w:rPr>
+          <w:rFonts w:ascii="Arial" w:hAnsi="Arial" w:cs="Arial"/>
+          <w:i/>
+          <w:iCs/>
+          <w:sz w:val="22"/>
+          <w:szCs w:val="22"/>
+        </w:rPr>
+        <w:t>Œ</w:t>
+      </w:r>
+      <w:proofErr w:type="spellEnd"/>
     </w:p>
     <w:p>
       <w:pPr>
@@ -13372,8 +13684,36 @@
           <w:sz w:val="22"/>
           <w:szCs w:val="22"/>
         </w:rPr>
-        <w:t>Halfway thorough my workday ... Woooo</w:t>
-      </w:r>
+        <w:t xml:space="preserve">Halfway </w:t>
+      </w:r>
+      <w:proofErr w:type="spellStart"/>
+      <w:r>
+        <w:rPr>
+          <w:rFonts w:ascii="Arial" w:hAnsi="Arial" w:cs="Arial"/>
+          <w:sz w:val="22"/>
+          <w:szCs w:val="22"/>
+        </w:rPr>
+        <w:t>thorough</w:t>
+      </w:r>
+      <w:proofErr w:type="spellEnd"/>
+      <w:r>
+        <w:rPr>
+          <w:rFonts w:ascii="Arial" w:hAnsi="Arial" w:cs="Arial"/>
+          <w:sz w:val="22"/>
+          <w:szCs w:val="22"/>
+        </w:rPr>
+        <w:t xml:space="preserve"> my workday ... </w:t>
+      </w:r>
+      <w:proofErr w:type="spellStart"/>
+      <w:r>
+        <w:rPr>
+          <w:rFonts w:ascii="Arial" w:hAnsi="Arial" w:cs="Arial"/>
+          <w:sz w:val="22"/>
+          <w:szCs w:val="22"/>
+        </w:rPr>
+        <w:t>Woooo</w:t>
+      </w:r>
+      <w:proofErr w:type="spellEnd"/>
     </w:p>
     <w:p>
       <w:pPr>
@@ -13668,7 +14008,119 @@
           <w:sz w:val="22"/>
           <w:szCs w:val="22"/>
         </w:rPr>
-        <w:t>ruling party in power#central#state#misusing their power#PM speaking only in foreign parliment#pm to visit out side india during session</w:t>
+        <w:t xml:space="preserve">ruling party in </w:t>
+      </w:r>
+      <w:proofErr w:type="spellStart"/>
+      <w:r>
+        <w:rPr>
+          <w:rFonts w:ascii="Arial" w:hAnsi="Arial" w:cs="Arial"/>
+          <w:i/>
+          <w:iCs/>
+          <w:sz w:val="22"/>
+          <w:szCs w:val="22"/>
+        </w:rPr>
+        <w:t>power#central#state#misusing</w:t>
+      </w:r>
+      <w:proofErr w:type="spellEnd"/>
+      <w:r>
+        <w:rPr>
+          <w:rFonts w:ascii="Arial" w:hAnsi="Arial" w:cs="Arial"/>
+          <w:i/>
+          <w:iCs/>
+          <w:sz w:val="22"/>
+          <w:szCs w:val="22"/>
+        </w:rPr>
+        <w:t xml:space="preserve"> their </w:t>
+      </w:r>
+      <w:proofErr w:type="spellStart"/>
+      <w:r>
+        <w:rPr>
+          <w:rFonts w:ascii="Arial" w:hAnsi="Arial" w:cs="Arial"/>
+          <w:i/>
+          <w:iCs/>
+          <w:sz w:val="22"/>
+          <w:szCs w:val="22"/>
+        </w:rPr>
+        <w:t>power#PM</w:t>
+      </w:r>
+      <w:proofErr w:type="spellEnd"/>
+      <w:r>
+        <w:rPr>
+          <w:rFonts w:ascii="Arial" w:hAnsi="Arial" w:cs="Arial"/>
+          <w:i/>
+          <w:iCs/>
+          <w:sz w:val="22"/>
+          <w:szCs w:val="22"/>
+        </w:rPr>
+        <w:t xml:space="preserve"> speaking only in foreign </w:t>
+      </w:r>
+      <w:proofErr w:type="spellStart"/>
+      <w:r>
+        <w:rPr>
+          <w:rFonts w:ascii="Arial" w:hAnsi="Arial" w:cs="Arial"/>
+          <w:i/>
+          <w:iCs/>
+          <w:sz w:val="22"/>
+          <w:szCs w:val="22"/>
+        </w:rPr>
+        <w:t>parliment#pm</w:t>
+      </w:r>
+      <w:proofErr w:type="spellEnd"/>
+      <w:r>
+        <w:rPr>
+          <w:rFonts w:ascii="Arial" w:hAnsi="Arial" w:cs="Arial"/>
+          <w:i/>
+          <w:iCs/>
+          <w:sz w:val="22"/>
+          <w:szCs w:val="22"/>
+        </w:rPr>
+        <w:t xml:space="preserve"> to visit </w:t>
+      </w:r>
+      <w:proofErr w:type="spellStart"/>
+      <w:proofErr w:type="gramStart"/>
+      <w:r>
+        <w:rPr>
+          <w:rFonts w:ascii="Arial" w:hAnsi="Arial" w:cs="Arial"/>
+          <w:i/>
+          <w:iCs/>
+          <w:sz w:val="22"/>
+          <w:szCs w:val="22"/>
+        </w:rPr>
+        <w:t>out side</w:t>
+      </w:r>
+      <w:proofErr w:type="spellEnd"/>
+      <w:proofErr w:type="gramEnd"/>
+      <w:r>
+        <w:rPr>
+          <w:rFonts w:ascii="Arial" w:hAnsi="Arial" w:cs="Arial"/>
+          <w:i/>
+          <w:iCs/>
+          <w:sz w:val="22"/>
+          <w:szCs w:val="22"/>
+        </w:rPr>
+        <w:t xml:space="preserve"> </w:t>
+      </w:r>
+      <w:proofErr w:type="spellStart"/>
+      <w:r>
+        <w:rPr>
+          <w:rFonts w:ascii="Arial" w:hAnsi="Arial" w:cs="Arial"/>
+          <w:i/>
+          <w:iCs/>
+          <w:sz w:val="22"/>
+          <w:szCs w:val="22"/>
+        </w:rPr>
+        <w:t>india</w:t>
+      </w:r>
+      <w:proofErr w:type="spellEnd"/>
+      <w:r>
+        <w:rPr>
+          <w:rFonts w:ascii="Arial" w:hAnsi="Arial" w:cs="Arial"/>
+          <w:i/>
+          <w:iCs/>
+          <w:sz w:val="22"/>
+          <w:szCs w:val="22"/>
+        </w:rPr>
+        <w:t xml:space="preserve"> during session</w:t>
       </w:r>
     </w:p>
     <w:p>
@@ -13877,7 +14329,41 @@
           <w:sz w:val="22"/>
           <w:szCs w:val="22"/>
         </w:rPr>
-        <w:t>@user lol how and what is a cthulhu ?? Funny autocorrect so helpful</w:t>
+        <w:t xml:space="preserve">@user lol how and what is a </w:t>
+      </w:r>
+      <w:proofErr w:type="spellStart"/>
+      <w:proofErr w:type="gramStart"/>
+      <w:r>
+        <w:rPr>
+          <w:rFonts w:ascii="Arial" w:hAnsi="Arial" w:cs="Arial"/>
+          <w:i/>
+          <w:iCs/>
+          <w:sz w:val="22"/>
+          <w:szCs w:val="22"/>
+        </w:rPr>
+        <w:t>cthulhu</w:t>
+      </w:r>
+      <w:proofErr w:type="spellEnd"/>
+      <w:r>
+        <w:rPr>
+          <w:rFonts w:ascii="Arial" w:hAnsi="Arial" w:cs="Arial"/>
+          <w:i/>
+          <w:iCs/>
+          <w:sz w:val="22"/>
+          <w:szCs w:val="22"/>
+        </w:rPr>
+        <w:t xml:space="preserve"> ??</w:t>
+      </w:r>
+      <w:proofErr w:type="gramEnd"/>
+      <w:r>
+        <w:rPr>
+          <w:rFonts w:ascii="Arial" w:hAnsi="Arial" w:cs="Arial"/>
+          <w:i/>
+          <w:iCs/>
+          <w:sz w:val="22"/>
+          <w:szCs w:val="22"/>
+        </w:rPr>
+        <w:t xml:space="preserve"> Funny autocorrect so helpful</w:t>
       </w:r>
     </w:p>
     <w:p>
@@ -13959,7 +14445,25 @@
           <w:sz w:val="22"/>
           <w:szCs w:val="22"/>
         </w:rPr>
-        <w:t xml:space="preserve"> ironically praising the autocorrect feature for likely correcting a word into “cthulhu”, a term unbeknownst to the post author.</w:t>
+        <w:t xml:space="preserve"> ironically praising the autocorrect feature for likely correcting a word into “</w:t>
+      </w:r>
+      <w:proofErr w:type="spellStart"/>
+      <w:r>
+        <w:rPr>
+          <w:rFonts w:ascii="Arial" w:hAnsi="Arial" w:cs="Arial"/>
+          <w:sz w:val="22"/>
+          <w:szCs w:val="22"/>
+        </w:rPr>
+        <w:t>cthulhu</w:t>
+      </w:r>
+      <w:proofErr w:type="spellEnd"/>
+      <w:r>
+        <w:rPr>
+          <w:rFonts w:ascii="Arial" w:hAnsi="Arial" w:cs="Arial"/>
+          <w:sz w:val="22"/>
+          <w:szCs w:val="22"/>
+        </w:rPr>
+        <w:t>”, a term unbeknownst to the post author.</w:t>
       </w:r>
       <w:r>
         <w:rPr>
@@ -14159,7 +14663,29 @@
           <w:sz w:val="22"/>
           <w:szCs w:val="22"/>
         </w:rPr>
-        <w:t>Pulis turned down #NUFC cos he wants to spend a load of money on 30 year old journeymen. Parish wouldn't let him &amp; neither would MA. #cpfc</w:t>
+        <w:t xml:space="preserve">Pulis turned down #NUFC cos he wants to spend a load of money on </w:t>
+      </w:r>
+      <w:proofErr w:type="gramStart"/>
+      <w:r>
+        <w:rPr>
+          <w:rFonts w:ascii="Arial" w:hAnsi="Arial" w:cs="Arial"/>
+          <w:i/>
+          <w:iCs/>
+          <w:sz w:val="22"/>
+          <w:szCs w:val="22"/>
+        </w:rPr>
+        <w:t>30 year old</w:t>
+      </w:r>
+      <w:proofErr w:type="gramEnd"/>
+      <w:r>
+        <w:rPr>
+          <w:rFonts w:ascii="Arial" w:hAnsi="Arial" w:cs="Arial"/>
+          <w:i/>
+          <w:iCs/>
+          <w:sz w:val="22"/>
+          <w:szCs w:val="22"/>
+        </w:rPr>
+        <w:t xml:space="preserve"> journeymen. Parish wouldn't let him &amp; neither would MA. #cpfc</w:t>
       </w:r>
     </w:p>
     <w:p>
@@ -14243,7 +14769,29 @@
           <w:sz w:val="22"/>
           <w:szCs w:val="22"/>
         </w:rPr>
-        <w:t>he wants to spend a load of money on 30 year old journeymen</w:t>
+        <w:t xml:space="preserve">he wants to spend a load of money on </w:t>
+      </w:r>
+      <w:proofErr w:type="gramStart"/>
+      <w:r>
+        <w:rPr>
+          <w:rFonts w:ascii="Arial" w:hAnsi="Arial" w:cs="Arial"/>
+          <w:i/>
+          <w:iCs/>
+          <w:sz w:val="22"/>
+          <w:szCs w:val="22"/>
+        </w:rPr>
+        <w:t>30 year old</w:t>
+      </w:r>
+      <w:proofErr w:type="gramEnd"/>
+      <w:r>
+        <w:rPr>
+          <w:rFonts w:ascii="Arial" w:hAnsi="Arial" w:cs="Arial"/>
+          <w:i/>
+          <w:iCs/>
+          <w:sz w:val="22"/>
+          <w:szCs w:val="22"/>
+        </w:rPr>
+        <w:t xml:space="preserve"> journeymen</w:t>
       </w:r>
       <w:r>
         <w:rPr>
@@ -14359,7 +14907,25 @@
           <w:sz w:val="22"/>
           <w:szCs w:val="22"/>
         </w:rPr>
-        <w:t>My secret name is lizard squad. I like to ruin people's fun time. Follow and rt to a billion and you'll have fun. #psn  #giveitup</w:t>
+        <w:t>My secret name is lizard squad. I like to ruin people's fun time. Follow and rt to a billion and you'll have fun. #</w:t>
+      </w:r>
+      <w:proofErr w:type="gramStart"/>
+      <w:r>
+        <w:rPr>
+          <w:rFonts w:ascii="Arial" w:hAnsi="Arial" w:cs="Arial"/>
+          <w:sz w:val="22"/>
+          <w:szCs w:val="22"/>
+        </w:rPr>
+        <w:t>psn  #</w:t>
+      </w:r>
+      <w:proofErr w:type="gramEnd"/>
+      <w:r>
+        <w:rPr>
+          <w:rFonts w:ascii="Arial" w:hAnsi="Arial" w:cs="Arial"/>
+          <w:sz w:val="22"/>
+          <w:szCs w:val="22"/>
+        </w:rPr>
+        <w:t>giveitup</w:t>
       </w:r>
     </w:p>
     <w:p>
@@ -15703,7 +16269,29 @@
           <w:sz w:val="22"/>
           <w:szCs w:val="22"/>
         </w:rPr>
-        <w:t>Oversleeping is the bestttt.</w:t>
+        <w:t xml:space="preserve">Oversleeping is the </w:t>
+      </w:r>
+      <w:proofErr w:type="spellStart"/>
+      <w:r>
+        <w:rPr>
+          <w:rFonts w:ascii="Arial" w:hAnsi="Arial" w:cs="Arial"/>
+          <w:i/>
+          <w:iCs/>
+          <w:sz w:val="22"/>
+          <w:szCs w:val="22"/>
+        </w:rPr>
+        <w:t>bestttt</w:t>
+      </w:r>
+      <w:proofErr w:type="spellEnd"/>
+      <w:r>
+        <w:rPr>
+          <w:rFonts w:ascii="Arial" w:hAnsi="Arial" w:cs="Arial"/>
+          <w:i/>
+          <w:iCs/>
+          <w:sz w:val="22"/>
+          <w:szCs w:val="22"/>
+        </w:rPr>
+        <w:t>.</w:t>
       </w:r>
     </w:p>
     <w:p>
@@ -17859,7 +18447,25 @@
           <w:sz w:val="22"/>
           <w:szCs w:val="22"/>
         </w:rPr>
-        <w:t xml:space="preserve">influences not just the margins around the threshold, but can sometimes cause </w:t>
+        <w:t xml:space="preserve">influences not just the margins around the </w:t>
+      </w:r>
+      <w:proofErr w:type="gramStart"/>
+      <w:r>
+        <w:rPr>
+          <w:rFonts w:ascii="Arial" w:hAnsi="Arial" w:cs="Arial"/>
+          <w:sz w:val="22"/>
+          <w:szCs w:val="22"/>
+        </w:rPr>
+        <w:t>threshold, but</w:t>
+      </w:r>
+      <w:proofErr w:type="gramEnd"/>
+      <w:r>
+        <w:rPr>
+          <w:rFonts w:ascii="Arial" w:hAnsi="Arial" w:cs="Arial"/>
+          <w:sz w:val="22"/>
+          <w:szCs w:val="22"/>
+        </w:rPr>
+        <w:t xml:space="preserve"> can sometimes cause </w:t>
       </w:r>
       <w:r>
         <w:rPr>
@@ -22514,6 +23120,15 @@
         </w:rPr>
         <w:t>GPT-3</w:t>
       </w:r>
+      <w:r>
+        <w:rPr>
+          <w:rFonts w:ascii="Arial" w:hAnsi="Arial" w:cs="Arial"/>
+          <w:sz w:val="22"/>
+          <w:szCs w:val="22"/>
+          <w:u w:val="single"/>
+        </w:rPr>
+        <w:t>.5</w:t>
+      </w:r>
     </w:p>
     <w:p>
       <w:pPr>
@@ -23270,15 +23885,7 @@
           <w:sz w:val="28"/>
           <w:szCs w:val="28"/>
         </w:rPr>
-        <w:t>.</w:t>
-      </w:r>
-      <w:r>
-        <w:rPr>
-          <w:rFonts w:ascii="Arial" w:hAnsi="Arial" w:cs="Arial"/>
-          <w:sz w:val="28"/>
-          <w:szCs w:val="28"/>
-        </w:rPr>
-        <w:t>5 Conclusion of the main prompt experiments</w:t>
+        <w:t>.5 Conclusion of the main prompt experiments</w:t>
       </w:r>
     </w:p>
     <w:p>
@@ -23344,7 +23951,25 @@
           <w:sz w:val="22"/>
           <w:szCs w:val="22"/>
         </w:rPr>
-        <w:t xml:space="preserve">n, however due to the consistently high recall and lower precision scores, one can infer that GPT-3.5 is not very selective with it’s </w:t>
+        <w:t xml:space="preserve">n, however due to the consistently high recall and lower precision scores, one can infer that GPT-3.5 is not very selective with </w:t>
+      </w:r>
+      <w:proofErr w:type="spellStart"/>
+      <w:r>
+        <w:rPr>
+          <w:rFonts w:ascii="Arial" w:hAnsi="Arial" w:cs="Arial"/>
+          <w:sz w:val="22"/>
+          <w:szCs w:val="22"/>
+        </w:rPr>
+        <w:t>it’s</w:t>
+      </w:r>
+      <w:proofErr w:type="spellEnd"/>
+      <w:r>
+        <w:rPr>
+          <w:rFonts w:ascii="Arial" w:hAnsi="Arial" w:cs="Arial"/>
+          <w:sz w:val="22"/>
+          <w:szCs w:val="22"/>
+        </w:rPr>
+        <w:t xml:space="preserve"> </w:t>
       </w:r>
       <w:r>
         <w:rPr>
@@ -23692,7 +24317,25 @@
           <w:szCs w:val="22"/>
         </w:rPr>
         <w:lastRenderedPageBreak/>
-        <w:t xml:space="preserve">massive changes to results by minimally changing the input </w:t>
+        <w:t xml:space="preserve">massive changes to </w:t>
+      </w:r>
+      <w:proofErr w:type="gramStart"/>
+      <w:r>
+        <w:rPr>
+          <w:rFonts w:ascii="Arial" w:hAnsi="Arial" w:cs="Arial"/>
+          <w:sz w:val="22"/>
+          <w:szCs w:val="22"/>
+        </w:rPr>
+        <w:t>results</w:t>
+      </w:r>
+      <w:proofErr w:type="gramEnd"/>
+      <w:r>
+        <w:rPr>
+          <w:rFonts w:ascii="Arial" w:hAnsi="Arial" w:cs="Arial"/>
+          <w:sz w:val="22"/>
+          <w:szCs w:val="22"/>
+        </w:rPr>
+        <w:t xml:space="preserve"> by minimally changing the input </w:t>
       </w:r>
       <w:r>
         <w:rPr>
@@ -23886,6 +24529,75 @@
           <w:szCs w:val="28"/>
         </w:rPr>
         <w:t>Confidence</w:t>
+      </w:r>
+    </w:p>
+    <w:p>
+      <w:pPr>
+        <w:rPr>
+          <w:rFonts w:ascii="Arial" w:hAnsi="Arial" w:cs="Arial"/>
+          <w:sz w:val="22"/>
+          <w:szCs w:val="22"/>
+        </w:rPr>
+      </w:pPr>
+      <w:r>
+        <w:rPr>
+          <w:rFonts w:ascii="Arial" w:hAnsi="Arial" w:cs="Arial"/>
+          <w:sz w:val="22"/>
+          <w:szCs w:val="22"/>
+        </w:rPr>
+        <w:t xml:space="preserve">This run type consists of asking GPT to provide a binary evaluation, while also adding a measure of how confident it is in its classification as a percentage value. </w:t>
+      </w:r>
+      <w:r>
+        <w:rPr>
+          <w:rFonts w:ascii="Arial" w:hAnsi="Arial" w:cs="Arial"/>
+          <w:sz w:val="22"/>
+          <w:szCs w:val="22"/>
+        </w:rPr>
+        <w:t>The complete prompt for this run type is thus:</w:t>
+      </w:r>
+    </w:p>
+    <w:p>
+      <w:pPr>
+        <w:jc w:val="center"/>
+        <w:rPr>
+          <w:rFonts w:ascii="Arial" w:hAnsi="Arial" w:cs="Arial"/>
+          <w:i/>
+          <w:iCs/>
+          <w:sz w:val="22"/>
+          <w:szCs w:val="22"/>
+        </w:rPr>
+      </w:pPr>
+      <w:r>
+        <w:rPr>
+          <w:rFonts w:ascii="Arial" w:hAnsi="Arial" w:cs="Arial"/>
+          <w:i/>
+          <w:iCs/>
+          <w:sz w:val="22"/>
+          <w:szCs w:val="22"/>
+        </w:rPr>
+        <w:t xml:space="preserve">You are an irony detector. Respond with '1' (for yes) or '0' (for no) depending on whether you think the following statements are </w:t>
+      </w:r>
+      <w:proofErr w:type="gramStart"/>
+      <w:r>
+        <w:rPr>
+          <w:rFonts w:ascii="Arial" w:hAnsi="Arial" w:cs="Arial"/>
+          <w:i/>
+          <w:iCs/>
+          <w:sz w:val="22"/>
+          <w:szCs w:val="22"/>
+        </w:rPr>
+        <w:t>ironic, and</w:t>
+      </w:r>
+      <w:proofErr w:type="gramEnd"/>
+      <w:r>
+        <w:rPr>
+          <w:rFonts w:ascii="Arial" w:hAnsi="Arial" w:cs="Arial"/>
+          <w:i/>
+          <w:iCs/>
+          <w:sz w:val="22"/>
+          <w:szCs w:val="22"/>
+        </w:rPr>
+        <w:t xml:space="preserve"> add a percentage value of how confident you are in your assessment. Make sure your response format is '[1 or 0] [Confidence Percentage]'</w:t>
       </w:r>
     </w:p>
     <w:p>
@@ -23897,20 +24609,29 @@
           <w:szCs w:val="22"/>
         </w:rPr>
       </w:pPr>
-    </w:p>
-    <w:p>
-      <w:pPr>
-        <w:rPr>
-          <w:vertAlign w:val="subscript"/>
-        </w:rPr>
-      </w:pPr>
-      <w:r>
-        <w:rPr>
-          <w:rFonts w:ascii="Arial" w:hAnsi="Arial" w:cs="Arial"/>
-          <w:sz w:val="22"/>
-          <w:szCs w:val="22"/>
-        </w:rPr>
-        <w:t>4.2 Other LLMs</w:t>
+      <w:r>
+        <w:rPr>
+          <w:rFonts w:ascii="Arial" w:hAnsi="Arial" w:cs="Arial"/>
+          <w:sz w:val="22"/>
+          <w:szCs w:val="22"/>
+        </w:rPr>
+        <w:t xml:space="preserve">It is necessary to add the format requirement, as otherwise the responses are not parseable due to GPT answering </w:t>
+      </w:r>
+      <w:r>
+        <w:rPr>
+          <w:rFonts w:ascii="Arial" w:hAnsi="Arial" w:cs="Arial"/>
+          <w:sz w:val="22"/>
+          <w:szCs w:val="22"/>
+        </w:rPr>
+        <w:t>with</w:t>
+      </w:r>
+      <w:r>
+        <w:rPr>
+          <w:rFonts w:ascii="Arial" w:hAnsi="Arial" w:cs="Arial"/>
+          <w:sz w:val="22"/>
+          <w:szCs w:val="22"/>
+        </w:rPr>
+        <w:t xml:space="preserve"> different sentence structures.</w:t>
       </w:r>
     </w:p>
     <w:p>
@@ -23920,48 +24641,1389 @@
           <w:rFonts w:ascii="Arial" w:hAnsi="Arial" w:cs="Arial"/>
           <w:sz w:val="22"/>
           <w:szCs w:val="22"/>
+          <w:u w:val="single"/>
+        </w:rPr>
+      </w:pPr>
+      <w:r>
+        <w:rPr>
+          <w:rFonts w:ascii="Arial" w:hAnsi="Arial" w:cs="Arial"/>
+          <w:sz w:val="22"/>
+          <w:szCs w:val="22"/>
+          <w:u w:val="single"/>
+        </w:rPr>
+        <w:t>GPT-3.5</w:t>
+      </w:r>
+    </w:p>
+    <w:p>
+      <w:pPr>
+        <w:jc w:val="both"/>
+        <w:rPr>
+          <w:rFonts w:ascii="Arial" w:hAnsi="Arial" w:cs="Arial"/>
+          <w:sz w:val="22"/>
+          <w:szCs w:val="22"/>
+        </w:rPr>
+      </w:pPr>
+      <w:r>
+        <w:rPr>
+          <w:rFonts w:ascii="Arial" w:hAnsi="Arial" w:cs="Arial"/>
+          <w:sz w:val="22"/>
+          <w:szCs w:val="22"/>
+        </w:rPr>
+        <w:t>The results from</w:t>
+      </w:r>
+      <w:r>
+        <w:rPr>
+          <w:rFonts w:ascii="Arial" w:hAnsi="Arial" w:cs="Arial"/>
+          <w:sz w:val="22"/>
+          <w:szCs w:val="22"/>
+        </w:rPr>
+        <w:t xml:space="preserve"> </w:t>
+      </w:r>
+      <w:r>
+        <w:rPr>
+          <w:rFonts w:ascii="Arial" w:hAnsi="Arial" w:cs="Arial"/>
+          <w:sz w:val="22"/>
+          <w:szCs w:val="22"/>
+        </w:rPr>
+        <w:t>run set 2024-08-22_12-53</w:t>
+      </w:r>
+      <w:r>
+        <w:rPr>
+          <w:rFonts w:ascii="Arial" w:hAnsi="Arial" w:cs="Arial"/>
+          <w:sz w:val="22"/>
+          <w:szCs w:val="22"/>
+        </w:rPr>
+        <w:t xml:space="preserve"> show </w:t>
+      </w:r>
+      <w:r>
+        <w:rPr>
+          <w:rFonts w:ascii="Arial" w:hAnsi="Arial" w:cs="Arial"/>
+          <w:sz w:val="22"/>
+          <w:szCs w:val="22"/>
+        </w:rPr>
+        <w:t xml:space="preserve">an average accuracy of 0.54, precision of 0.51, recall of 0.99 and </w:t>
+      </w:r>
+      <w:r>
+        <w:rPr>
+          <w:rFonts w:ascii="Arial" w:hAnsi="Arial" w:cs="Arial"/>
+          <w:sz w:val="22"/>
+          <w:szCs w:val="22"/>
+        </w:rPr>
+        <w:t>F</w:t>
+      </w:r>
+      <w:r>
+        <w:rPr>
+          <w:rFonts w:ascii="Arial" w:hAnsi="Arial" w:cs="Arial"/>
+          <w:sz w:val="22"/>
+          <w:szCs w:val="22"/>
+          <w:vertAlign w:val="subscript"/>
+        </w:rPr>
+        <w:t>1</w:t>
+      </w:r>
+      <w:r>
+        <w:rPr>
+          <w:rFonts w:ascii="Arial" w:hAnsi="Arial" w:cs="Arial"/>
+          <w:sz w:val="22"/>
+          <w:szCs w:val="22"/>
+        </w:rPr>
+        <w:t>-Score of 0.67. Compared to the main prompt run gpt-3.5-binary-default-10-1, this constitutes a</w:t>
+      </w:r>
+      <w:r>
+        <w:rPr>
+          <w:rFonts w:ascii="Arial" w:hAnsi="Arial" w:cs="Arial"/>
+          <w:sz w:val="22"/>
+          <w:szCs w:val="22"/>
+        </w:rPr>
+        <w:t xml:space="preserve"> decrease in accuracy by ~0.08, precision by ~0.06, an increase in recall by ~0.09 and a decrease in F</w:t>
+      </w:r>
+      <w:r>
+        <w:rPr>
+          <w:rFonts w:ascii="Arial" w:hAnsi="Arial" w:cs="Arial"/>
+          <w:sz w:val="22"/>
+          <w:szCs w:val="22"/>
+          <w:vertAlign w:val="subscript"/>
+        </w:rPr>
+        <w:t>1</w:t>
+      </w:r>
+      <w:r>
+        <w:rPr>
+          <w:rFonts w:ascii="Arial" w:hAnsi="Arial" w:cs="Arial"/>
+          <w:sz w:val="22"/>
+          <w:szCs w:val="22"/>
+        </w:rPr>
+        <w:t>-Score by 0.03</w:t>
+      </w:r>
+      <w:r>
+        <w:rPr>
+          <w:rFonts w:ascii="Arial" w:hAnsi="Arial" w:cs="Arial"/>
+          <w:sz w:val="22"/>
+          <w:szCs w:val="22"/>
+        </w:rPr>
+        <w:t>.</w:t>
+      </w:r>
+      <w:r>
+        <w:rPr>
+          <w:rFonts w:ascii="Arial" w:hAnsi="Arial" w:cs="Arial"/>
+          <w:sz w:val="22"/>
+          <w:szCs w:val="22"/>
+        </w:rPr>
+        <w:t xml:space="preserve"> While once again the F</w:t>
+      </w:r>
+      <w:r>
+        <w:rPr>
+          <w:rFonts w:ascii="Arial" w:hAnsi="Arial" w:cs="Arial"/>
+          <w:sz w:val="22"/>
+          <w:szCs w:val="22"/>
+          <w:vertAlign w:val="subscript"/>
+        </w:rPr>
+        <w:t>1</w:t>
+      </w:r>
+      <w:r>
+        <w:rPr>
+          <w:rFonts w:ascii="Arial" w:hAnsi="Arial" w:cs="Arial"/>
+          <w:sz w:val="22"/>
+          <w:szCs w:val="22"/>
+        </w:rPr>
+        <w:t>-Score changes are not very large, the stark differences in accuracy and recall indicate a different problem of low sensitivity that is even more pronounced here than in the base</w:t>
+      </w:r>
+      <w:r>
+        <w:rPr>
+          <w:rFonts w:ascii="Arial" w:hAnsi="Arial" w:cs="Arial"/>
+          <w:sz w:val="22"/>
+          <w:szCs w:val="22"/>
+        </w:rPr>
+        <w:t xml:space="preserve"> prompt</w:t>
+      </w:r>
+      <w:r>
+        <w:rPr>
+          <w:rFonts w:ascii="Arial" w:hAnsi="Arial" w:cs="Arial"/>
+          <w:sz w:val="22"/>
+          <w:szCs w:val="22"/>
+        </w:rPr>
+        <w:t xml:space="preserve"> GPT-3.5 runs.</w:t>
+      </w:r>
+      <w:r>
+        <w:rPr>
+          <w:rFonts w:ascii="Arial" w:hAnsi="Arial" w:cs="Arial"/>
+          <w:sz w:val="22"/>
+          <w:szCs w:val="22"/>
+        </w:rPr>
+        <w:t xml:space="preserve"> However, all scores have exceptionally low deviation at less than 0.01 for every score.</w:t>
+      </w:r>
+    </w:p>
+    <w:p>
+      <w:pPr>
+        <w:keepNext/>
+        <w:jc w:val="center"/>
+      </w:pPr>
+      <w:r>
+        <w:rPr>
+          <w:rFonts w:ascii="Arial" w:hAnsi="Arial" w:cs="Arial"/>
+          <w:noProof/>
+          <w:sz w:val="22"/>
+          <w:szCs w:val="22"/>
+        </w:rPr>
+        <w:drawing>
+          <wp:inline distT="0" distB="0" distL="0" distR="0" wp14:anchorId="6B0057AC" wp14:editId="02D6612A">
+            <wp:extent cx="3847381" cy="2885536"/>
+            <wp:effectExtent l="0" t="0" r="1270" b="0"/>
+            <wp:docPr id="42681522" name="Picture 1" descr="A graph of a number of blue bars&#10;&#10;Description automatically generated with medium confidence"/>
+            <wp:cNvGraphicFramePr>
+              <a:graphicFrameLocks xmlns:a="http://schemas.openxmlformats.org/drawingml/2006/main" noChangeAspect="1"/>
+            </wp:cNvGraphicFramePr>
+            <a:graphic xmlns:a="http://schemas.openxmlformats.org/drawingml/2006/main">
+              <a:graphicData uri="http://schemas.openxmlformats.org/drawingml/2006/picture">
+                <pic:pic xmlns:pic="http://schemas.openxmlformats.org/drawingml/2006/picture">
+                  <pic:nvPicPr>
+                    <pic:cNvPr id="42681522" name="Picture 1" descr="A graph of a number of blue bars&#10;&#10;Description automatically generated with medium confidence"/>
+                    <pic:cNvPicPr/>
+                  </pic:nvPicPr>
+                  <pic:blipFill>
+                    <a:blip r:embed="rId21">
+                      <a:extLst>
+                        <a:ext uri="{28A0092B-C50C-407E-A947-70E740481C1C}">
+                          <a14:useLocalDpi xmlns:a14="http://schemas.microsoft.com/office/drawing/2010/main" val="0"/>
+                        </a:ext>
+                      </a:extLst>
+                    </a:blip>
+                    <a:stretch>
+                      <a:fillRect/>
+                    </a:stretch>
+                  </pic:blipFill>
+                  <pic:spPr>
+                    <a:xfrm>
+                      <a:off x="0" y="0"/>
+                      <a:ext cx="3868110" cy="2901083"/>
+                    </a:xfrm>
+                    <a:prstGeom prst="rect">
+                      <a:avLst/>
+                    </a:prstGeom>
+                  </pic:spPr>
+                </pic:pic>
+              </a:graphicData>
+            </a:graphic>
+          </wp:inline>
+        </w:drawing>
+      </w:r>
+    </w:p>
+    <w:p>
+      <w:pPr>
+        <w:pStyle w:val="Caption"/>
+        <w:jc w:val="center"/>
+        <w:rPr>
+          <w:rFonts w:ascii="Arial" w:hAnsi="Arial" w:cs="Arial"/>
+          <w:sz w:val="22"/>
+          <w:szCs w:val="22"/>
+        </w:rPr>
+      </w:pPr>
+      <w:r>
+        <w:t xml:space="preserve">Figure </w:t>
+      </w:r>
+      <w:r>
+        <w:fldChar w:fldCharType="begin"/>
+      </w:r>
+      <w:r>
+        <w:instrText xml:space="preserve"> SEQ Figure \* ARABIC </w:instrText>
+      </w:r>
+      <w:r>
+        <w:fldChar w:fldCharType="separate"/>
+      </w:r>
+      <w:r>
+        <w:rPr>
+          <w:noProof/>
+        </w:rPr>
+        <w:t>14</w:t>
+      </w:r>
+      <w:r>
+        <w:fldChar w:fldCharType="end"/>
+      </w:r>
+      <w:r>
+        <w:t>:</w:t>
+      </w:r>
+    </w:p>
+    <w:p>
+      <w:pPr>
+        <w:jc w:val="both"/>
+        <w:rPr>
+          <w:rFonts w:ascii="Arial" w:hAnsi="Arial" w:cs="Arial"/>
+          <w:sz w:val="22"/>
+          <w:szCs w:val="22"/>
+        </w:rPr>
+      </w:pPr>
+      <w:r>
+        <w:rPr>
+          <w:rFonts w:ascii="Arial" w:hAnsi="Arial" w:cs="Arial"/>
+          <w:sz w:val="22"/>
+          <w:szCs w:val="22"/>
+        </w:rPr>
+        <w:lastRenderedPageBreak/>
+        <w:t>Th</w:t>
+      </w:r>
+      <w:r>
+        <w:rPr>
+          <w:rFonts w:ascii="Arial" w:hAnsi="Arial" w:cs="Arial"/>
+          <w:sz w:val="22"/>
+          <w:szCs w:val="22"/>
+        </w:rPr>
+        <w:t>e</w:t>
+      </w:r>
+      <w:r>
+        <w:rPr>
+          <w:rFonts w:ascii="Arial" w:hAnsi="Arial" w:cs="Arial"/>
+          <w:sz w:val="22"/>
+          <w:szCs w:val="22"/>
+        </w:rPr>
+        <w:t xml:space="preserve"> problem is further underlined by </w:t>
+      </w:r>
+      <w:r>
+        <w:rPr>
+          <w:rFonts w:ascii="Arial" w:hAnsi="Arial" w:cs="Arial"/>
+          <w:sz w:val="22"/>
+          <w:szCs w:val="22"/>
+        </w:rPr>
+        <w:t>looking at matrix scores</w:t>
+      </w:r>
+      <w:r>
+        <w:rPr>
+          <w:rFonts w:ascii="Arial" w:hAnsi="Arial" w:cs="Arial"/>
+          <w:sz w:val="22"/>
+          <w:szCs w:val="22"/>
+        </w:rPr>
+        <w:t xml:space="preserve"> in Figure 14.</w:t>
+      </w:r>
+      <w:r>
+        <w:rPr>
+          <w:rFonts w:ascii="Arial" w:hAnsi="Arial" w:cs="Arial"/>
+          <w:sz w:val="22"/>
+          <w:szCs w:val="22"/>
+        </w:rPr>
+        <w:t xml:space="preserve"> While the main prompt run sets already had a strongly increased false positive rate, the problem is exacerbated in the confidence run set</w:t>
+      </w:r>
+      <w:r>
+        <w:rPr>
+          <w:rFonts w:ascii="Arial" w:hAnsi="Arial" w:cs="Arial"/>
+          <w:sz w:val="22"/>
+          <w:szCs w:val="22"/>
+        </w:rPr>
+        <w:t>, with an exceptionally low true negative rate.</w:t>
+      </w:r>
+      <w:r>
+        <w:rPr>
+          <w:rFonts w:ascii="Arial" w:hAnsi="Arial" w:cs="Arial"/>
+          <w:sz w:val="22"/>
+          <w:szCs w:val="22"/>
+        </w:rPr>
+        <w:t xml:space="preserve"> However, also of note is the very low standard deviation for all scores, indicating </w:t>
+      </w:r>
+      <w:r>
+        <w:rPr>
+          <w:rFonts w:ascii="Arial" w:hAnsi="Arial" w:cs="Arial"/>
+          <w:sz w:val="22"/>
+          <w:szCs w:val="22"/>
+        </w:rPr>
+        <w:t xml:space="preserve">confidence in the evaluations are strong. Also noteworthy is the standard deviation for </w:t>
+      </w:r>
+      <w:r>
+        <w:rPr>
+          <w:rFonts w:ascii="Arial" w:hAnsi="Arial" w:cs="Arial"/>
+          <w:i/>
+          <w:iCs/>
+          <w:sz w:val="22"/>
+          <w:szCs w:val="22"/>
+        </w:rPr>
+        <w:t>tp</w:t>
+      </w:r>
+      <w:r>
+        <w:rPr>
+          <w:rFonts w:ascii="Arial" w:hAnsi="Arial" w:cs="Arial"/>
+          <w:sz w:val="22"/>
+          <w:szCs w:val="22"/>
+        </w:rPr>
+        <w:t>/</w:t>
+      </w:r>
+      <w:r>
+        <w:rPr>
+          <w:rFonts w:ascii="Arial" w:hAnsi="Arial" w:cs="Arial"/>
+          <w:i/>
+          <w:iCs/>
+          <w:sz w:val="22"/>
+          <w:szCs w:val="22"/>
+        </w:rPr>
+        <w:t>fn</w:t>
+      </w:r>
+      <w:r>
+        <w:rPr>
+          <w:rFonts w:ascii="Arial" w:hAnsi="Arial" w:cs="Arial"/>
+          <w:sz w:val="22"/>
+          <w:szCs w:val="22"/>
+        </w:rPr>
+        <w:t xml:space="preserve"> being only ~0.49, with deviation for </w:t>
+      </w:r>
+      <w:r>
+        <w:rPr>
+          <w:rFonts w:ascii="Arial" w:hAnsi="Arial" w:cs="Arial"/>
+          <w:i/>
+          <w:iCs/>
+          <w:sz w:val="22"/>
+          <w:szCs w:val="22"/>
+        </w:rPr>
+        <w:t>fp</w:t>
+      </w:r>
+      <w:r>
+        <w:rPr>
+          <w:rFonts w:ascii="Arial" w:hAnsi="Arial" w:cs="Arial"/>
+          <w:sz w:val="22"/>
+          <w:szCs w:val="22"/>
+        </w:rPr>
+        <w:t>/</w:t>
+      </w:r>
+      <w:r>
+        <w:rPr>
+          <w:rFonts w:ascii="Arial" w:hAnsi="Arial" w:cs="Arial"/>
+          <w:i/>
+          <w:iCs/>
+          <w:sz w:val="22"/>
+          <w:szCs w:val="22"/>
+        </w:rPr>
+        <w:t>tn</w:t>
+      </w:r>
+      <w:r>
+        <w:rPr>
+          <w:rFonts w:ascii="Arial" w:hAnsi="Arial" w:cs="Arial"/>
+          <w:sz w:val="22"/>
+          <w:szCs w:val="22"/>
+        </w:rPr>
+        <w:t xml:space="preserve"> being 0.9, almost double that of the first pair. This indicates</w:t>
+      </w:r>
+      <w:r>
+        <w:rPr>
+          <w:rFonts w:ascii="Arial" w:hAnsi="Arial" w:cs="Arial"/>
+          <w:sz w:val="22"/>
+          <w:szCs w:val="22"/>
+        </w:rPr>
+        <w:t xml:space="preserve"> that true positives are a little bit more consistent, even if both pairs have very low deviation.</w:t>
+      </w:r>
+    </w:p>
+    <w:p>
+      <w:pPr>
+        <w:jc w:val="both"/>
+        <w:rPr>
+          <w:rFonts w:ascii="Arial" w:hAnsi="Arial" w:cs="Arial"/>
+          <w:sz w:val="22"/>
+          <w:szCs w:val="22"/>
+        </w:rPr>
+      </w:pPr>
+      <w:r>
+        <w:rPr>
+          <w:rFonts w:ascii="Arial" w:hAnsi="Arial" w:cs="Arial"/>
+          <w:sz w:val="22"/>
+          <w:szCs w:val="22"/>
+        </w:rPr>
+        <w:t xml:space="preserve">Looking at the consistency of this run set, </w:t>
+      </w:r>
+      <w:r>
+        <w:rPr>
+          <w:rFonts w:ascii="Arial" w:hAnsi="Arial" w:cs="Arial"/>
+          <w:sz w:val="22"/>
+          <w:szCs w:val="22"/>
+        </w:rPr>
+        <w:t>98 out of 100 rows are consistent, a hitherto unseen number for GPT-3.5 run</w:t>
+      </w:r>
+      <w:r>
+        <w:rPr>
+          <w:rFonts w:ascii="Arial" w:hAnsi="Arial" w:cs="Arial"/>
+          <w:sz w:val="22"/>
+          <w:szCs w:val="22"/>
+        </w:rPr>
+        <w:t xml:space="preserve"> sets. </w:t>
+      </w:r>
+      <w:r>
+        <w:rPr>
+          <w:rFonts w:ascii="Arial" w:hAnsi="Arial" w:cs="Arial"/>
+          <w:sz w:val="22"/>
+          <w:szCs w:val="22"/>
+        </w:rPr>
+        <w:t>Furthermore, out of the 52 consistently correct rows, 48 are ironic with 4 non-ironic classifications</w:t>
+      </w:r>
+      <w:r>
+        <w:rPr>
+          <w:rFonts w:ascii="Arial" w:hAnsi="Arial" w:cs="Arial"/>
+          <w:sz w:val="22"/>
+          <w:szCs w:val="22"/>
+        </w:rPr>
+        <w:t xml:space="preserve">. The remaining 46 consistently incorrect rows </w:t>
+      </w:r>
+      <w:r>
+        <w:rPr>
+          <w:rFonts w:ascii="Arial" w:hAnsi="Arial" w:cs="Arial"/>
+          <w:sz w:val="22"/>
+          <w:szCs w:val="22"/>
+        </w:rPr>
+        <w:t>all have a non-ironic label</w:t>
+      </w:r>
+      <w:r>
+        <w:rPr>
+          <w:rFonts w:ascii="Arial" w:hAnsi="Arial" w:cs="Arial"/>
+          <w:sz w:val="22"/>
+          <w:szCs w:val="22"/>
+        </w:rPr>
+        <w:t xml:space="preserve">, </w:t>
+      </w:r>
+      <w:r>
+        <w:rPr>
+          <w:rFonts w:ascii="Arial" w:hAnsi="Arial" w:cs="Arial"/>
+          <w:sz w:val="22"/>
+          <w:szCs w:val="22"/>
+        </w:rPr>
+        <w:t>as well as</w:t>
+      </w:r>
+      <w:r>
+        <w:rPr>
+          <w:rFonts w:ascii="Arial" w:hAnsi="Arial" w:cs="Arial"/>
+          <w:sz w:val="22"/>
+          <w:szCs w:val="22"/>
+        </w:rPr>
+        <w:t xml:space="preserve"> 1 contested irony and non-irony </w:t>
+      </w:r>
+      <w:r>
+        <w:rPr>
+          <w:rFonts w:ascii="Arial" w:hAnsi="Arial" w:cs="Arial"/>
+          <w:sz w:val="22"/>
+          <w:szCs w:val="22"/>
+        </w:rPr>
+        <w:t>row</w:t>
+      </w:r>
+      <w:r>
+        <w:rPr>
+          <w:rFonts w:ascii="Arial" w:hAnsi="Arial" w:cs="Arial"/>
+          <w:sz w:val="22"/>
+          <w:szCs w:val="22"/>
+        </w:rPr>
+        <w:t xml:space="preserve"> each.</w:t>
+      </w:r>
+      <w:r>
+        <w:rPr>
+          <w:rFonts w:ascii="Arial" w:hAnsi="Arial" w:cs="Arial"/>
+          <w:sz w:val="22"/>
+          <w:szCs w:val="22"/>
+        </w:rPr>
+        <w:t xml:space="preserve"> Another </w:t>
+      </w:r>
+      <w:r>
+        <w:rPr>
+          <w:rFonts w:ascii="Arial" w:hAnsi="Arial" w:cs="Arial"/>
+          <w:sz w:val="22"/>
+          <w:szCs w:val="22"/>
+        </w:rPr>
+        <w:t xml:space="preserve">interesting </w:t>
+      </w:r>
+      <w:r>
+        <w:rPr>
+          <w:rFonts w:ascii="Arial" w:hAnsi="Arial" w:cs="Arial"/>
+          <w:sz w:val="22"/>
+          <w:szCs w:val="22"/>
+        </w:rPr>
+        <w:t>metric is absolute consistency, which shows 46 out of 48 consistently correct irony classifications as absolute</w:t>
+      </w:r>
+      <w:r>
+        <w:rPr>
+          <w:rFonts w:ascii="Arial" w:hAnsi="Arial" w:cs="Arial"/>
+          <w:sz w:val="22"/>
+          <w:szCs w:val="22"/>
+        </w:rPr>
+        <w:t xml:space="preserve"> (difference of 2)</w:t>
+      </w:r>
+      <w:r>
+        <w:rPr>
+          <w:rFonts w:ascii="Arial" w:hAnsi="Arial" w:cs="Arial"/>
+          <w:sz w:val="22"/>
+          <w:szCs w:val="22"/>
+        </w:rPr>
+        <w:t>, with none of the consistently correct non-irony evaluations being absolute.</w:t>
+      </w:r>
+      <w:r>
+        <w:rPr>
+          <w:rFonts w:ascii="Arial" w:hAnsi="Arial" w:cs="Arial"/>
+          <w:sz w:val="22"/>
+          <w:szCs w:val="22"/>
+        </w:rPr>
+        <w:t xml:space="preserve"> 39 out of the 46 consistently incorrect non-irony rows were absolutely incorrect</w:t>
+      </w:r>
+      <w:r>
+        <w:rPr>
+          <w:rFonts w:ascii="Arial" w:hAnsi="Arial" w:cs="Arial"/>
+          <w:sz w:val="22"/>
+          <w:szCs w:val="22"/>
+        </w:rPr>
+        <w:t xml:space="preserve"> (difference of 7)</w:t>
+      </w:r>
+      <w:r>
+        <w:rPr>
+          <w:rFonts w:ascii="Arial" w:hAnsi="Arial" w:cs="Arial"/>
+          <w:sz w:val="22"/>
+          <w:szCs w:val="22"/>
+        </w:rPr>
+        <w:t>.</w:t>
+      </w:r>
+      <w:r>
+        <w:rPr>
+          <w:rFonts w:ascii="Arial" w:hAnsi="Arial" w:cs="Arial"/>
+          <w:sz w:val="22"/>
+          <w:szCs w:val="22"/>
+        </w:rPr>
+        <w:t xml:space="preserve"> This shows that while </w:t>
+      </w:r>
+      <w:r>
+        <w:rPr>
+          <w:rFonts w:ascii="Arial" w:hAnsi="Arial" w:cs="Arial"/>
+          <w:sz w:val="22"/>
+          <w:szCs w:val="22"/>
+        </w:rPr>
+        <w:t xml:space="preserve">GPT-3.5 is very, </w:t>
+      </w:r>
+      <w:r>
+        <w:rPr>
+          <w:rFonts w:ascii="Arial" w:hAnsi="Arial" w:cs="Arial"/>
+          <w:sz w:val="22"/>
+          <w:szCs w:val="22"/>
+        </w:rPr>
+        <w:t xml:space="preserve">mostly </w:t>
+      </w:r>
+      <w:r>
+        <w:rPr>
+          <w:rFonts w:ascii="Arial" w:hAnsi="Arial" w:cs="Arial"/>
+          <w:sz w:val="22"/>
+          <w:szCs w:val="22"/>
+        </w:rPr>
+        <w:t xml:space="preserve">even absolutely consistent with correct irony, there is still some marginally higher difference for consistently incorrect non-irony, which is also reflected in </w:t>
+      </w:r>
+      <w:r>
+        <w:rPr>
+          <w:rFonts w:ascii="Arial" w:hAnsi="Arial" w:cs="Arial"/>
+          <w:sz w:val="22"/>
+          <w:szCs w:val="22"/>
+        </w:rPr>
+        <w:t xml:space="preserve">Figure 14 through the slightly higher </w:t>
+      </w:r>
+      <w:r>
+        <w:rPr>
+          <w:rFonts w:ascii="Arial" w:hAnsi="Arial" w:cs="Arial"/>
+          <w:sz w:val="22"/>
+          <w:szCs w:val="22"/>
+        </w:rPr>
+        <w:t>deviation</w:t>
+      </w:r>
+      <w:r>
+        <w:rPr>
+          <w:rFonts w:ascii="Arial" w:hAnsi="Arial" w:cs="Arial"/>
+          <w:sz w:val="22"/>
+          <w:szCs w:val="22"/>
+        </w:rPr>
+        <w:t xml:space="preserve"> value</w:t>
+      </w:r>
+      <w:r>
+        <w:rPr>
+          <w:rFonts w:ascii="Arial" w:hAnsi="Arial" w:cs="Arial"/>
+          <w:sz w:val="22"/>
+          <w:szCs w:val="22"/>
+        </w:rPr>
+        <w:t>.</w:t>
+      </w:r>
+    </w:p>
+    <w:p>
+      <w:pPr>
+        <w:keepNext/>
+        <w:jc w:val="center"/>
+      </w:pPr>
+      <w:r>
+        <w:rPr>
+          <w:rFonts w:ascii="Arial" w:hAnsi="Arial" w:cs="Arial"/>
+          <w:noProof/>
+          <w:sz w:val="22"/>
+          <w:szCs w:val="22"/>
+        </w:rPr>
+        <w:drawing>
+          <wp:inline distT="0" distB="0" distL="0" distR="0" wp14:anchorId="62A42146" wp14:editId="21A5E92F">
+            <wp:extent cx="3925019" cy="2943764"/>
+            <wp:effectExtent l="0" t="0" r="0" b="9525"/>
+            <wp:docPr id="598877191" name="Picture 2"/>
+            <wp:cNvGraphicFramePr>
+              <a:graphicFrameLocks xmlns:a="http://schemas.openxmlformats.org/drawingml/2006/main" noChangeAspect="1"/>
+            </wp:cNvGraphicFramePr>
+            <a:graphic xmlns:a="http://schemas.openxmlformats.org/drawingml/2006/main">
+              <a:graphicData uri="http://schemas.openxmlformats.org/drawingml/2006/picture">
+                <pic:pic xmlns:pic="http://schemas.openxmlformats.org/drawingml/2006/picture">
+                  <pic:nvPicPr>
+                    <pic:cNvPr id="598877191" name="Picture 2"/>
+                    <pic:cNvPicPr/>
+                  </pic:nvPicPr>
+                  <pic:blipFill>
+                    <a:blip r:embed="rId22">
+                      <a:extLst>
+                        <a:ext uri="{28A0092B-C50C-407E-A947-70E740481C1C}">
+                          <a14:useLocalDpi xmlns:a14="http://schemas.microsoft.com/office/drawing/2010/main" val="0"/>
+                        </a:ext>
+                      </a:extLst>
+                    </a:blip>
+                    <a:stretch>
+                      <a:fillRect/>
+                    </a:stretch>
+                  </pic:blipFill>
+                  <pic:spPr>
+                    <a:xfrm>
+                      <a:off x="0" y="0"/>
+                      <a:ext cx="3929538" cy="2947154"/>
+                    </a:xfrm>
+                    <a:prstGeom prst="rect">
+                      <a:avLst/>
+                    </a:prstGeom>
+                  </pic:spPr>
+                </pic:pic>
+              </a:graphicData>
+            </a:graphic>
+          </wp:inline>
+        </w:drawing>
+      </w:r>
+    </w:p>
+    <w:p>
+      <w:pPr>
+        <w:pStyle w:val="Caption"/>
+        <w:jc w:val="center"/>
+        <w:rPr>
+          <w:rFonts w:ascii="Arial" w:hAnsi="Arial" w:cs="Arial"/>
+          <w:sz w:val="22"/>
+          <w:szCs w:val="22"/>
+        </w:rPr>
+      </w:pPr>
+      <w:r>
+        <w:t xml:space="preserve">Figure </w:t>
+      </w:r>
+      <w:r>
+        <w:fldChar w:fldCharType="begin"/>
+      </w:r>
+      <w:r>
+        <w:instrText xml:space="preserve"> SEQ Figure \* ARABIC </w:instrText>
+      </w:r>
+      <w:r>
+        <w:fldChar w:fldCharType="separate"/>
+      </w:r>
+      <w:r>
+        <w:rPr>
+          <w:noProof/>
+        </w:rPr>
+        <w:t>15</w:t>
+      </w:r>
+      <w:r>
+        <w:fldChar w:fldCharType="end"/>
+      </w:r>
+      <w:r>
+        <w:t>: Confidence values for the set</w:t>
+      </w:r>
+      <w:r>
+        <w:t xml:space="preserve"> on a percentage scale from 0-100%</w:t>
+      </w:r>
+      <w:r>
+        <w:t xml:space="preserve"> averaged across 10 runs</w:t>
+      </w:r>
+    </w:p>
+    <w:p>
+      <w:pPr>
+        <w:jc w:val="both"/>
+        <w:rPr>
+          <w:rFonts w:ascii="Arial" w:hAnsi="Arial" w:cs="Arial"/>
+          <w:sz w:val="22"/>
+          <w:szCs w:val="22"/>
+        </w:rPr>
+      </w:pPr>
+      <w:r>
+        <w:rPr>
+          <w:rFonts w:ascii="Arial" w:hAnsi="Arial" w:cs="Arial"/>
+          <w:sz w:val="22"/>
+          <w:szCs w:val="22"/>
+        </w:rPr>
+        <w:t xml:space="preserve">Figure 15 shows </w:t>
+      </w:r>
+      <w:r>
+        <w:rPr>
+          <w:rFonts w:ascii="Arial" w:hAnsi="Arial" w:cs="Arial"/>
+          <w:sz w:val="22"/>
+          <w:szCs w:val="22"/>
+        </w:rPr>
+        <w:t xml:space="preserve">the confidence percentages for the run set. </w:t>
+      </w:r>
+      <w:r>
+        <w:rPr>
+          <w:rFonts w:ascii="Arial" w:hAnsi="Arial" w:cs="Arial"/>
+          <w:sz w:val="22"/>
+          <w:szCs w:val="22"/>
+        </w:rPr>
+        <w:t>Immediately noticeable is that the average confidence in evaluations is equal to or greater than 70% for all values.</w:t>
+      </w:r>
+      <w:r>
+        <w:rPr>
+          <w:rFonts w:ascii="Arial" w:hAnsi="Arial" w:cs="Arial"/>
+          <w:sz w:val="22"/>
+          <w:szCs w:val="22"/>
+        </w:rPr>
+        <w:t xml:space="preserve"> However, large standard deviations for </w:t>
+      </w:r>
+      <w:r>
+        <w:rPr>
+          <w:rFonts w:ascii="Arial" w:hAnsi="Arial" w:cs="Arial"/>
+          <w:sz w:val="22"/>
+          <w:szCs w:val="22"/>
+        </w:rPr>
+        <w:t xml:space="preserve">false negatives and true negatives indicate that these deviate strongly, meaning the </w:t>
+      </w:r>
+      <w:r>
+        <w:rPr>
+          <w:rFonts w:ascii="Arial" w:hAnsi="Arial" w:cs="Arial"/>
+          <w:sz w:val="22"/>
+          <w:szCs w:val="22"/>
+        </w:rPr>
+        <w:t>actual values are more spread out</w:t>
+      </w:r>
+      <w:r>
+        <w:rPr>
+          <w:rFonts w:ascii="Arial" w:hAnsi="Arial" w:cs="Arial"/>
+          <w:sz w:val="22"/>
+          <w:szCs w:val="22"/>
+        </w:rPr>
+        <w:t xml:space="preserve"> across the scale from 0-100.</w:t>
+      </w:r>
+      <w:r>
+        <w:rPr>
+          <w:rFonts w:ascii="Arial" w:hAnsi="Arial" w:cs="Arial"/>
+          <w:sz w:val="22"/>
+          <w:szCs w:val="22"/>
+        </w:rPr>
+        <w:t xml:space="preserve"> In the positive labelings however, standard deviation is comparatively low</w:t>
+      </w:r>
+      <w:r>
+        <w:rPr>
+          <w:rFonts w:ascii="Arial" w:hAnsi="Arial" w:cs="Arial"/>
+          <w:sz w:val="22"/>
+          <w:szCs w:val="22"/>
+        </w:rPr>
+        <w:t xml:space="preserve">, </w:t>
+      </w:r>
+      <w:r>
+        <w:rPr>
+          <w:rFonts w:ascii="Arial" w:hAnsi="Arial" w:cs="Arial"/>
+          <w:sz w:val="22"/>
+          <w:szCs w:val="22"/>
+        </w:rPr>
+        <w:t>which is also due to the higher number of evaluations</w:t>
+      </w:r>
+      <w:r>
+        <w:rPr>
+          <w:rFonts w:ascii="Arial" w:hAnsi="Arial" w:cs="Arial"/>
+          <w:sz w:val="22"/>
+          <w:szCs w:val="22"/>
+        </w:rPr>
+        <w:t xml:space="preserve">, but nevertheless indicates a stronger degree of confidence in </w:t>
+      </w:r>
+      <w:r>
+        <w:rPr>
+          <w:rFonts w:ascii="Arial" w:hAnsi="Arial" w:cs="Arial"/>
+          <w:sz w:val="22"/>
+          <w:szCs w:val="22"/>
+        </w:rPr>
+        <w:t>positive labelings.</w:t>
+      </w:r>
+      <w:r>
+        <w:rPr>
+          <w:rFonts w:ascii="Arial" w:hAnsi="Arial" w:cs="Arial"/>
+          <w:sz w:val="22"/>
+          <w:szCs w:val="22"/>
+        </w:rPr>
+        <w:t xml:space="preserve"> </w:t>
+      </w:r>
+      <w:r>
+        <w:rPr>
+          <w:rFonts w:ascii="Arial" w:hAnsi="Arial" w:cs="Arial"/>
+          <w:sz w:val="22"/>
+          <w:szCs w:val="22"/>
+        </w:rPr>
+        <w:t xml:space="preserve">Also notable is the similar average confidence value in true and false positives, </w:t>
+      </w:r>
+      <w:r>
+        <w:rPr>
+          <w:rFonts w:ascii="Arial" w:hAnsi="Arial" w:cs="Arial"/>
+          <w:sz w:val="22"/>
+          <w:szCs w:val="22"/>
+        </w:rPr>
+        <w:t xml:space="preserve">with the only difference being slightly higher </w:t>
+      </w:r>
+      <w:r>
+        <w:rPr>
+          <w:rFonts w:ascii="Arial" w:hAnsi="Arial" w:cs="Arial"/>
+          <w:sz w:val="22"/>
+          <w:szCs w:val="22"/>
+        </w:rPr>
+        <w:t>deviation for true positives</w:t>
+      </w:r>
+      <w:r>
+        <w:rPr>
+          <w:rFonts w:ascii="Arial" w:hAnsi="Arial" w:cs="Arial"/>
+          <w:sz w:val="22"/>
+          <w:szCs w:val="22"/>
+        </w:rPr>
+        <w:t xml:space="preserve"> (8.84 compared to 5.82)</w:t>
+      </w:r>
+      <w:r>
+        <w:rPr>
+          <w:rFonts w:ascii="Arial" w:hAnsi="Arial" w:cs="Arial"/>
+          <w:sz w:val="22"/>
+          <w:szCs w:val="22"/>
+        </w:rPr>
+        <w:t>.</w:t>
+      </w:r>
+      <w:r>
+        <w:rPr>
+          <w:rFonts w:ascii="Arial" w:hAnsi="Arial" w:cs="Arial"/>
+          <w:sz w:val="22"/>
+          <w:szCs w:val="22"/>
+        </w:rPr>
+        <w:t xml:space="preserve"> Overall, GPT-3.5 gives fairly high confidence values, especially for positive labelings, even if about half of these labelings are actually incorrect (false positives). </w:t>
+      </w:r>
+      <w:r>
+        <w:rPr>
+          <w:rFonts w:ascii="Arial" w:hAnsi="Arial" w:cs="Arial"/>
+          <w:sz w:val="22"/>
+          <w:szCs w:val="22"/>
+        </w:rPr>
+        <w:t>The problem of incorrect positive labelings not only continues but is far more pronounced in this run type.</w:t>
+      </w:r>
+      <w:r>
+        <w:rPr>
+          <w:rFonts w:ascii="Arial" w:hAnsi="Arial" w:cs="Arial"/>
+          <w:sz w:val="22"/>
+          <w:szCs w:val="22"/>
+        </w:rPr>
+        <w:t xml:space="preserve"> This indicates that asking GPT-3.5 to give confidence values in its evaluations </w:t>
+      </w:r>
+      <w:r>
+        <w:rPr>
+          <w:rFonts w:ascii="Arial" w:hAnsi="Arial" w:cs="Arial"/>
+          <w:sz w:val="22"/>
+          <w:szCs w:val="22"/>
+        </w:rPr>
+        <w:t>leads</w:t>
+      </w:r>
+      <w:r>
+        <w:rPr>
+          <w:rFonts w:ascii="Arial" w:hAnsi="Arial" w:cs="Arial"/>
+          <w:sz w:val="22"/>
+          <w:szCs w:val="22"/>
+        </w:rPr>
+        <w:t xml:space="preserve"> </w:t>
+      </w:r>
+      <w:r>
+        <w:rPr>
+          <w:rFonts w:ascii="Arial" w:hAnsi="Arial" w:cs="Arial"/>
+          <w:sz w:val="22"/>
+          <w:szCs w:val="22"/>
+        </w:rPr>
+        <w:lastRenderedPageBreak/>
+        <w:t xml:space="preserve">to more actual </w:t>
+      </w:r>
+      <w:r>
+        <w:rPr>
+          <w:rFonts w:ascii="Arial" w:hAnsi="Arial" w:cs="Arial"/>
+          <w:sz w:val="22"/>
+          <w:szCs w:val="22"/>
+        </w:rPr>
+        <w:t>positive evaluations</w:t>
+      </w:r>
+      <w:r>
+        <w:rPr>
+          <w:rFonts w:ascii="Arial" w:hAnsi="Arial" w:cs="Arial"/>
+          <w:sz w:val="22"/>
+          <w:szCs w:val="22"/>
+        </w:rPr>
+        <w:t xml:space="preserve"> as well</w:t>
+      </w:r>
+      <w:r>
+        <w:rPr>
+          <w:rFonts w:ascii="Arial" w:hAnsi="Arial" w:cs="Arial"/>
+          <w:sz w:val="22"/>
+          <w:szCs w:val="22"/>
+        </w:rPr>
+        <w:t>, most of them with very high confidence percentages given.</w:t>
+      </w:r>
+      <w:r>
+        <w:rPr>
+          <w:rFonts w:ascii="Arial" w:hAnsi="Arial" w:cs="Arial"/>
+          <w:sz w:val="22"/>
+          <w:szCs w:val="22"/>
+        </w:rPr>
+        <w:t xml:space="preserve"> </w:t>
+      </w:r>
+      <w:r>
+        <w:rPr>
+          <w:rFonts w:ascii="Arial" w:hAnsi="Arial" w:cs="Arial"/>
+          <w:sz w:val="22"/>
+          <w:szCs w:val="22"/>
+        </w:rPr>
+        <w:t xml:space="preserve">As such, it is fair to say that this prompt </w:t>
+      </w:r>
+      <w:r>
+        <w:rPr>
+          <w:rFonts w:ascii="Arial" w:hAnsi="Arial" w:cs="Arial"/>
+          <w:sz w:val="22"/>
+          <w:szCs w:val="22"/>
+        </w:rPr>
+        <w:t>actually reduces the effectivity of GPT-3.5 in irony detection and basically nullifies any</w:t>
+      </w:r>
+      <w:r>
+        <w:rPr>
+          <w:rFonts w:ascii="Arial" w:hAnsi="Arial" w:cs="Arial"/>
+          <w:sz w:val="22"/>
+          <w:szCs w:val="22"/>
+        </w:rPr>
+        <w:t xml:space="preserve"> semblance of</w:t>
+      </w:r>
+      <w:r>
+        <w:rPr>
+          <w:rFonts w:ascii="Arial" w:hAnsi="Arial" w:cs="Arial"/>
+          <w:sz w:val="22"/>
+          <w:szCs w:val="22"/>
+        </w:rPr>
+        <w:t xml:space="preserve"> non-irony detection</w:t>
+      </w:r>
+      <w:r>
+        <w:rPr>
+          <w:rFonts w:ascii="Arial" w:hAnsi="Arial" w:cs="Arial"/>
+          <w:sz w:val="22"/>
+          <w:szCs w:val="22"/>
+        </w:rPr>
+        <w:t xml:space="preserve"> it had using </w:t>
+      </w:r>
+      <w:r>
+        <w:rPr>
+          <w:rFonts w:ascii="Arial" w:hAnsi="Arial" w:cs="Arial"/>
+          <w:sz w:val="22"/>
+          <w:szCs w:val="22"/>
+        </w:rPr>
+        <w:t>the main prompt.</w:t>
+      </w:r>
+    </w:p>
+    <w:p>
+      <w:pPr>
+        <w:jc w:val="both"/>
+        <w:rPr>
+          <w:rFonts w:ascii="Arial" w:hAnsi="Arial" w:cs="Arial"/>
+          <w:sz w:val="22"/>
+          <w:szCs w:val="22"/>
+        </w:rPr>
+      </w:pPr>
+      <w:r>
+        <w:rPr>
+          <w:rFonts w:ascii="Arial" w:hAnsi="Arial" w:cs="Arial"/>
+          <w:sz w:val="22"/>
+          <w:szCs w:val="22"/>
+          <w:u w:val="single"/>
+        </w:rPr>
+        <w:t>GPT-4</w:t>
+      </w:r>
+    </w:p>
+    <w:p>
+      <w:pPr>
+        <w:jc w:val="both"/>
+        <w:rPr>
+          <w:rFonts w:ascii="Arial" w:hAnsi="Arial" w:cs="Arial"/>
+          <w:sz w:val="22"/>
+          <w:szCs w:val="22"/>
+        </w:rPr>
+      </w:pPr>
+      <w:r>
+        <w:rPr>
+          <w:rFonts w:ascii="Arial" w:hAnsi="Arial" w:cs="Arial"/>
+          <w:sz w:val="22"/>
+          <w:szCs w:val="22"/>
+        </w:rPr>
+        <w:t>The results from run set 2024-08-22_12-53 show an average accuracy of 0.</w:t>
+      </w:r>
+      <w:r>
+        <w:rPr>
+          <w:rFonts w:ascii="Arial" w:hAnsi="Arial" w:cs="Arial"/>
+          <w:sz w:val="22"/>
+          <w:szCs w:val="22"/>
+        </w:rPr>
+        <w:t>79</w:t>
+      </w:r>
+      <w:r>
+        <w:rPr>
+          <w:rFonts w:ascii="Arial" w:hAnsi="Arial" w:cs="Arial"/>
+          <w:sz w:val="22"/>
+          <w:szCs w:val="22"/>
+        </w:rPr>
+        <w:t>, precision of</w:t>
+      </w:r>
+      <w:r>
+        <w:rPr>
+          <w:rFonts w:ascii="Arial" w:hAnsi="Arial" w:cs="Arial"/>
+          <w:sz w:val="22"/>
+          <w:szCs w:val="22"/>
+        </w:rPr>
+        <w:t xml:space="preserve"> </w:t>
+      </w:r>
+      <w:r>
+        <w:rPr>
+          <w:rFonts w:ascii="Arial" w:hAnsi="Arial" w:cs="Arial"/>
+          <w:sz w:val="22"/>
+          <w:szCs w:val="22"/>
+        </w:rPr>
+        <w:t>0.86</w:t>
+      </w:r>
+      <w:r>
+        <w:rPr>
+          <w:rFonts w:ascii="Arial" w:hAnsi="Arial" w:cs="Arial"/>
+          <w:sz w:val="22"/>
+          <w:szCs w:val="22"/>
+        </w:rPr>
+        <w:t>, recall 0.68</w:t>
+      </w:r>
+      <w:r>
+        <w:rPr>
+          <w:rFonts w:ascii="Arial" w:hAnsi="Arial" w:cs="Arial"/>
+          <w:sz w:val="22"/>
+          <w:szCs w:val="22"/>
+        </w:rPr>
+        <w:t xml:space="preserve"> and F</w:t>
+      </w:r>
+      <w:r>
+        <w:rPr>
+          <w:rFonts w:ascii="Arial" w:hAnsi="Arial" w:cs="Arial"/>
+          <w:sz w:val="22"/>
+          <w:szCs w:val="22"/>
+          <w:vertAlign w:val="subscript"/>
+        </w:rPr>
+        <w:t>1</w:t>
+      </w:r>
+      <w:r>
+        <w:rPr>
+          <w:rFonts w:ascii="Arial" w:hAnsi="Arial" w:cs="Arial"/>
+          <w:sz w:val="22"/>
+          <w:szCs w:val="22"/>
+        </w:rPr>
+        <w:t>-Score of</w:t>
+      </w:r>
+      <w:r>
+        <w:rPr>
+          <w:rFonts w:ascii="Arial" w:hAnsi="Arial" w:cs="Arial"/>
+          <w:sz w:val="22"/>
+          <w:szCs w:val="22"/>
+        </w:rPr>
+        <w:t xml:space="preserve"> </w:t>
+      </w:r>
+      <w:r>
+        <w:rPr>
+          <w:rFonts w:ascii="Arial" w:hAnsi="Arial" w:cs="Arial"/>
+          <w:sz w:val="22"/>
+          <w:szCs w:val="22"/>
+        </w:rPr>
+        <w:t>0.76</w:t>
+      </w:r>
+      <w:r>
+        <w:rPr>
+          <w:rFonts w:ascii="Arial" w:hAnsi="Arial" w:cs="Arial"/>
+          <w:sz w:val="22"/>
+          <w:szCs w:val="22"/>
+        </w:rPr>
+        <w:t xml:space="preserve">. Compared </w:t>
+      </w:r>
+      <w:r>
+        <w:rPr>
+          <w:rFonts w:ascii="Arial" w:hAnsi="Arial" w:cs="Arial"/>
+          <w:sz w:val="22"/>
+          <w:szCs w:val="22"/>
+        </w:rPr>
+        <w:t xml:space="preserve">to gpt-4-binary-default-10-1, </w:t>
+      </w:r>
+      <w:r>
+        <w:rPr>
+          <w:rFonts w:ascii="Arial" w:hAnsi="Arial" w:cs="Arial"/>
+          <w:sz w:val="22"/>
+          <w:szCs w:val="22"/>
+        </w:rPr>
+        <w:t>this constitutes a</w:t>
+      </w:r>
+      <w:r>
+        <w:rPr>
+          <w:rFonts w:ascii="Arial" w:hAnsi="Arial" w:cs="Arial"/>
+          <w:sz w:val="22"/>
+          <w:szCs w:val="22"/>
+        </w:rPr>
+        <w:t xml:space="preserve"> small increase in recall (by ~0.0</w:t>
+      </w:r>
+      <w:r>
+        <w:rPr>
+          <w:rFonts w:ascii="Arial" w:hAnsi="Arial" w:cs="Arial"/>
+          <w:sz w:val="22"/>
+          <w:szCs w:val="22"/>
+        </w:rPr>
+        <w:t>4)</w:t>
+      </w:r>
+      <w:r>
+        <w:rPr>
+          <w:rFonts w:ascii="Arial" w:hAnsi="Arial" w:cs="Arial"/>
+          <w:sz w:val="22"/>
+          <w:szCs w:val="22"/>
+        </w:rPr>
+        <w:t xml:space="preserve">, however all other </w:t>
+      </w:r>
+      <w:r>
+        <w:rPr>
+          <w:rFonts w:ascii="Arial" w:hAnsi="Arial" w:cs="Arial"/>
+          <w:sz w:val="22"/>
+          <w:szCs w:val="22"/>
+        </w:rPr>
+        <w:t>scores are within 0.02 of each other</w:t>
+      </w:r>
+      <w:r>
+        <w:rPr>
+          <w:rFonts w:ascii="Arial" w:hAnsi="Arial" w:cs="Arial"/>
+          <w:sz w:val="22"/>
+          <w:szCs w:val="22"/>
+        </w:rPr>
+        <w:t>, already indicating no large change in performance.</w:t>
+      </w:r>
+    </w:p>
+    <w:p>
+      <w:pPr>
+        <w:keepNext/>
+        <w:jc w:val="center"/>
+      </w:pPr>
+      <w:r>
+        <w:rPr>
+          <w:rFonts w:ascii="Arial" w:hAnsi="Arial" w:cs="Arial"/>
+          <w:noProof/>
+          <w:sz w:val="22"/>
+          <w:szCs w:val="22"/>
+        </w:rPr>
+        <w:drawing>
+          <wp:inline distT="0" distB="0" distL="0" distR="0" wp14:anchorId="63229AB2" wp14:editId="5EA70CC7">
+            <wp:extent cx="4002657" cy="3001993"/>
+            <wp:effectExtent l="0" t="0" r="0" b="8255"/>
+            <wp:docPr id="73037172" name="Picture 3" descr="A graph of a number of blue bars&#10;&#10;Description automatically generated"/>
+            <wp:cNvGraphicFramePr>
+              <a:graphicFrameLocks xmlns:a="http://schemas.openxmlformats.org/drawingml/2006/main" noChangeAspect="1"/>
+            </wp:cNvGraphicFramePr>
+            <a:graphic xmlns:a="http://schemas.openxmlformats.org/drawingml/2006/main">
+              <a:graphicData uri="http://schemas.openxmlformats.org/drawingml/2006/picture">
+                <pic:pic xmlns:pic="http://schemas.openxmlformats.org/drawingml/2006/picture">
+                  <pic:nvPicPr>
+                    <pic:cNvPr id="73037172" name="Picture 3" descr="A graph of a number of blue bars&#10;&#10;Description automatically generated"/>
+                    <pic:cNvPicPr/>
+                  </pic:nvPicPr>
+                  <pic:blipFill>
+                    <a:blip r:embed="rId23">
+                      <a:extLst>
+                        <a:ext uri="{28A0092B-C50C-407E-A947-70E740481C1C}">
+                          <a14:useLocalDpi xmlns:a14="http://schemas.microsoft.com/office/drawing/2010/main" val="0"/>
+                        </a:ext>
+                      </a:extLst>
+                    </a:blip>
+                    <a:stretch>
+                      <a:fillRect/>
+                    </a:stretch>
+                  </pic:blipFill>
+                  <pic:spPr>
+                    <a:xfrm>
+                      <a:off x="0" y="0"/>
+                      <a:ext cx="4010455" cy="3007842"/>
+                    </a:xfrm>
+                    <a:prstGeom prst="rect">
+                      <a:avLst/>
+                    </a:prstGeom>
+                  </pic:spPr>
+                </pic:pic>
+              </a:graphicData>
+            </a:graphic>
+          </wp:inline>
+        </w:drawing>
+      </w:r>
+    </w:p>
+    <w:p>
+      <w:pPr>
+        <w:pStyle w:val="Caption"/>
+        <w:jc w:val="center"/>
+        <w:rPr>
+          <w:rFonts w:ascii="Arial" w:hAnsi="Arial" w:cs="Arial"/>
+          <w:sz w:val="22"/>
+          <w:szCs w:val="22"/>
+        </w:rPr>
+      </w:pPr>
+      <w:r>
+        <w:t xml:space="preserve">Figure </w:t>
+      </w:r>
+      <w:r>
+        <w:fldChar w:fldCharType="begin"/>
+      </w:r>
+      <w:r>
+        <w:instrText xml:space="preserve"> SEQ Figure \* ARABIC </w:instrText>
+      </w:r>
+      <w:r>
+        <w:fldChar w:fldCharType="separate"/>
+      </w:r>
+      <w:r>
+        <w:rPr>
+          <w:noProof/>
+        </w:rPr>
+        <w:t>16</w:t>
+      </w:r>
+      <w:r>
+        <w:fldChar w:fldCharType="end"/>
+      </w:r>
+      <w:r>
+        <w:t>:</w:t>
+      </w:r>
+    </w:p>
+    <w:p>
+      <w:pPr>
+        <w:jc w:val="both"/>
+        <w:rPr>
+          <w:rFonts w:ascii="Arial" w:hAnsi="Arial" w:cs="Arial"/>
+          <w:sz w:val="22"/>
+          <w:szCs w:val="22"/>
+        </w:rPr>
+      </w:pPr>
+      <w:r>
+        <w:rPr>
+          <w:rFonts w:ascii="Arial" w:hAnsi="Arial" w:cs="Arial"/>
+          <w:sz w:val="22"/>
+          <w:szCs w:val="22"/>
+        </w:rPr>
+        <w:t xml:space="preserve">As seen when comparing Figure 16 and Figure </w:t>
+      </w:r>
+      <w:r>
+        <w:rPr>
+          <w:rFonts w:ascii="Arial" w:hAnsi="Arial" w:cs="Arial"/>
+          <w:sz w:val="22"/>
+          <w:szCs w:val="22"/>
+        </w:rPr>
+        <w:t>5</w:t>
+      </w:r>
+      <w:r>
+        <w:rPr>
+          <w:rFonts w:ascii="Arial" w:hAnsi="Arial" w:cs="Arial"/>
+          <w:sz w:val="22"/>
+          <w:szCs w:val="22"/>
+        </w:rPr>
+        <w:t xml:space="preserve">, there is no noticeable difference between GPT-4 sets when using the main prompt or the </w:t>
+      </w:r>
+      <w:r>
+        <w:rPr>
+          <w:rFonts w:ascii="Arial" w:hAnsi="Arial" w:cs="Arial"/>
+          <w:sz w:val="22"/>
+          <w:szCs w:val="22"/>
+        </w:rPr>
+        <w:t>confidence prompt, neither in absolute average values nor in standard deviation.</w:t>
+      </w:r>
+      <w:r>
+        <w:rPr>
+          <w:rFonts w:ascii="Arial" w:hAnsi="Arial" w:cs="Arial"/>
+          <w:sz w:val="22"/>
+          <w:szCs w:val="22"/>
+        </w:rPr>
+        <w:t xml:space="preserve"> </w:t>
+      </w:r>
+    </w:p>
+    <w:p>
+      <w:pPr>
+        <w:jc w:val="both"/>
+        <w:rPr>
+          <w:rFonts w:ascii="Arial" w:hAnsi="Arial" w:cs="Arial"/>
+          <w:sz w:val="22"/>
+          <w:szCs w:val="22"/>
         </w:rPr>
       </w:pPr>
     </w:p>
     <w:p>
       <w:pPr>
+        <w:jc w:val="both"/>
         <w:rPr>
           <w:rFonts w:ascii="Arial" w:hAnsi="Arial" w:cs="Arial"/>
           <w:sz w:val="22"/>
           <w:szCs w:val="22"/>
         </w:rPr>
       </w:pPr>
-      <w:r>
-        <w:rPr>
-          <w:rFonts w:ascii="Arial" w:hAnsi="Arial" w:cs="Arial"/>
-          <w:sz w:val="22"/>
-          <w:szCs w:val="22"/>
-        </w:rPr>
-        <w:t>5</w:t>
-      </w:r>
-      <w:r>
-        <w:rPr>
-          <w:rFonts w:ascii="Arial" w:hAnsi="Arial" w:cs="Arial"/>
-          <w:sz w:val="22"/>
-          <w:szCs w:val="22"/>
-        </w:rPr>
-        <w:t>.</w:t>
-      </w:r>
-      <w:r>
-        <w:rPr>
-          <w:rFonts w:ascii="Arial" w:hAnsi="Arial" w:cs="Arial"/>
-          <w:sz w:val="22"/>
-          <w:szCs w:val="22"/>
-        </w:rPr>
-        <w:t xml:space="preserve"> Future</w:t>
-      </w:r>
-      <w:r>
-        <w:rPr>
-          <w:rFonts w:ascii="Arial" w:hAnsi="Arial" w:cs="Arial"/>
-          <w:sz w:val="22"/>
-          <w:szCs w:val="22"/>
-        </w:rPr>
-        <w:t xml:space="preserve"> &amp; Conclusion</w:t>
+    </w:p>
+    <w:p>
+      <w:pPr>
+        <w:rPr>
+          <w:vertAlign w:val="subscript"/>
+        </w:rPr>
+      </w:pPr>
+      <w:r>
+        <w:rPr>
+          <w:rFonts w:ascii="Arial" w:hAnsi="Arial" w:cs="Arial"/>
+          <w:sz w:val="22"/>
+          <w:szCs w:val="22"/>
+        </w:rPr>
+        <w:t>4.2 Other LLMs</w:t>
       </w:r>
     </w:p>
     <w:p>
@@ -23973,117 +26035,46 @@
           <w:szCs w:val="22"/>
         </w:rPr>
       </w:pPr>
-      <w:r>
-        <w:rPr>
-          <w:rFonts w:ascii="Arial" w:hAnsi="Arial" w:cs="Arial"/>
-          <w:sz w:val="22"/>
-          <w:szCs w:val="22"/>
-        </w:rPr>
-        <w:t>Future experiments: Run with removing hashtags</w:t>
-      </w:r>
-      <w:r>
-        <w:rPr>
-          <w:rFonts w:ascii="Arial" w:hAnsi="Arial" w:cs="Arial"/>
-          <w:sz w:val="22"/>
-          <w:szCs w:val="22"/>
-        </w:rPr>
-        <w:t xml:space="preserve">, </w:t>
-      </w:r>
-      <w:r>
-        <w:rPr>
-          <w:rFonts w:ascii="Arial" w:hAnsi="Arial" w:cs="Arial"/>
-          <w:sz w:val="22"/>
-          <w:szCs w:val="22"/>
-        </w:rPr>
-        <w:t>run</w:t>
-      </w:r>
-      <w:r>
-        <w:rPr>
-          <w:rFonts w:ascii="Arial" w:hAnsi="Arial" w:cs="Arial"/>
-          <w:sz w:val="22"/>
-          <w:szCs w:val="22"/>
-        </w:rPr>
-        <w:t xml:space="preserve"> on more different </w:t>
-      </w:r>
-      <w:r>
-        <w:rPr>
-          <w:rFonts w:ascii="Arial" w:hAnsi="Arial" w:cs="Arial"/>
-          <w:sz w:val="22"/>
-          <w:szCs w:val="22"/>
-        </w:rPr>
-        <w:t xml:space="preserve">sets with DIFFERENT </w:t>
-      </w:r>
-      <w:r>
-        <w:rPr>
-          <w:rFonts w:ascii="Arial" w:hAnsi="Arial" w:cs="Arial"/>
-          <w:sz w:val="22"/>
-          <w:szCs w:val="22"/>
-        </w:rPr>
-        <w:t xml:space="preserve">TYPES OF </w:t>
-      </w:r>
-      <w:r>
-        <w:rPr>
-          <w:rFonts w:ascii="Arial" w:hAnsi="Arial" w:cs="Arial"/>
-          <w:sz w:val="22"/>
-          <w:szCs w:val="22"/>
-        </w:rPr>
-        <w:t>CONTENTS</w:t>
-      </w:r>
-      <w:r>
-        <w:rPr>
-          <w:rFonts w:ascii="Arial" w:hAnsi="Arial" w:cs="Arial"/>
-          <w:sz w:val="22"/>
-          <w:szCs w:val="22"/>
-        </w:rPr>
-        <w:t xml:space="preserve"> </w:t>
-      </w:r>
-      <w:r>
-        <w:rPr>
-          <w:rFonts w:ascii="Arial" w:hAnsi="Arial" w:cs="Arial"/>
-          <w:sz w:val="22"/>
-          <w:szCs w:val="22"/>
-        </w:rPr>
-        <w:t xml:space="preserve">(reddit data, tweets, something else etc.) </w:t>
-      </w:r>
-      <w:r>
-        <w:rPr>
-          <w:rFonts w:ascii="Arial" w:hAnsi="Arial" w:cs="Arial"/>
-          <w:sz w:val="22"/>
-          <w:szCs w:val="22"/>
-        </w:rPr>
-        <w:t>to check if proportionality stays same</w:t>
-      </w:r>
-      <w:r>
-        <w:rPr>
-          <w:rFonts w:ascii="Arial" w:hAnsi="Arial" w:cs="Arial"/>
-          <w:sz w:val="22"/>
-          <w:szCs w:val="22"/>
-        </w:rPr>
-        <w:t xml:space="preserve">, multiple manually selected sets of different 100 or more entries of irony and </w:t>
-      </w:r>
-      <w:r>
-        <w:rPr>
-          <w:rFonts w:ascii="Arial" w:hAnsi="Arial" w:cs="Arial"/>
-          <w:sz w:val="22"/>
-          <w:szCs w:val="22"/>
-        </w:rPr>
-        <w:t>non-irony</w:t>
-      </w:r>
-      <w:r>
-        <w:rPr>
-          <w:rFonts w:ascii="Arial" w:hAnsi="Arial" w:cs="Arial"/>
-          <w:sz w:val="22"/>
-          <w:szCs w:val="22"/>
-        </w:rPr>
-        <w:t xml:space="preserve"> to check whether comparatively, </w:t>
-      </w:r>
-      <w:r>
-        <w:rPr>
-          <w:rFonts w:ascii="Arial" w:hAnsi="Arial" w:cs="Arial"/>
-          <w:sz w:val="22"/>
-          <w:szCs w:val="22"/>
-        </w:rPr>
-        <w:t>run experiment inverted (respond with 1 for non-irony and 0 for irony)</w:t>
+    </w:p>
+    <w:p>
+      <w:pPr>
+        <w:rPr>
+          <w:rFonts w:ascii="Arial" w:hAnsi="Arial" w:cs="Arial"/>
+          <w:sz w:val="22"/>
+          <w:szCs w:val="22"/>
+        </w:rPr>
+      </w:pPr>
+      <w:r>
+        <w:rPr>
+          <w:rFonts w:ascii="Arial" w:hAnsi="Arial" w:cs="Arial"/>
+          <w:sz w:val="22"/>
+          <w:szCs w:val="22"/>
+        </w:rPr>
+        <w:t>5</w:t>
+      </w:r>
+      <w:r>
+        <w:rPr>
+          <w:rFonts w:ascii="Arial" w:hAnsi="Arial" w:cs="Arial"/>
+          <w:sz w:val="22"/>
+          <w:szCs w:val="22"/>
+        </w:rPr>
+        <w:t>.</w:t>
+      </w:r>
+      <w:r>
+        <w:rPr>
+          <w:rFonts w:ascii="Arial" w:hAnsi="Arial" w:cs="Arial"/>
+          <w:sz w:val="22"/>
+          <w:szCs w:val="22"/>
+        </w:rPr>
+        <w:t xml:space="preserve"> Future</w:t>
+      </w:r>
+      <w:r>
+        <w:rPr>
+          <w:rFonts w:ascii="Arial" w:hAnsi="Arial" w:cs="Arial"/>
+          <w:sz w:val="22"/>
+          <w:szCs w:val="22"/>
+        </w:rPr>
+        <w:t xml:space="preserve"> &amp; Conclusion</w:t>
       </w:r>
     </w:p>
     <w:p>
@@ -24101,6 +26092,128 @@
           <w:sz w:val="22"/>
           <w:szCs w:val="22"/>
         </w:rPr>
+        <w:t>Future experiments: Run with removing hashtags</w:t>
+      </w:r>
+      <w:r>
+        <w:rPr>
+          <w:rFonts w:ascii="Arial" w:hAnsi="Arial" w:cs="Arial"/>
+          <w:sz w:val="22"/>
+          <w:szCs w:val="22"/>
+        </w:rPr>
+        <w:t xml:space="preserve">, </w:t>
+      </w:r>
+      <w:r>
+        <w:rPr>
+          <w:rFonts w:ascii="Arial" w:hAnsi="Arial" w:cs="Arial"/>
+          <w:sz w:val="22"/>
+          <w:szCs w:val="22"/>
+        </w:rPr>
+        <w:t>run</w:t>
+      </w:r>
+      <w:r>
+        <w:rPr>
+          <w:rFonts w:ascii="Arial" w:hAnsi="Arial" w:cs="Arial"/>
+          <w:sz w:val="22"/>
+          <w:szCs w:val="22"/>
+        </w:rPr>
+        <w:t xml:space="preserve"> on more different </w:t>
+      </w:r>
+      <w:r>
+        <w:rPr>
+          <w:rFonts w:ascii="Arial" w:hAnsi="Arial" w:cs="Arial"/>
+          <w:sz w:val="22"/>
+          <w:szCs w:val="22"/>
+        </w:rPr>
+        <w:t xml:space="preserve">sets with DIFFERENT </w:t>
+      </w:r>
+      <w:r>
+        <w:rPr>
+          <w:rFonts w:ascii="Arial" w:hAnsi="Arial" w:cs="Arial"/>
+          <w:sz w:val="22"/>
+          <w:szCs w:val="22"/>
+        </w:rPr>
+        <w:t xml:space="preserve">TYPES OF </w:t>
+      </w:r>
+      <w:r>
+        <w:rPr>
+          <w:rFonts w:ascii="Arial" w:hAnsi="Arial" w:cs="Arial"/>
+          <w:sz w:val="22"/>
+          <w:szCs w:val="22"/>
+        </w:rPr>
+        <w:t>CONTENTS</w:t>
+      </w:r>
+      <w:r>
+        <w:rPr>
+          <w:rFonts w:ascii="Arial" w:hAnsi="Arial" w:cs="Arial"/>
+          <w:sz w:val="22"/>
+          <w:szCs w:val="22"/>
+        </w:rPr>
+        <w:t xml:space="preserve"> </w:t>
+      </w:r>
+      <w:r>
+        <w:rPr>
+          <w:rFonts w:ascii="Arial" w:hAnsi="Arial" w:cs="Arial"/>
+          <w:sz w:val="22"/>
+          <w:szCs w:val="22"/>
+        </w:rPr>
+        <w:t xml:space="preserve">(reddit data, tweets, something else etc.) </w:t>
+      </w:r>
+      <w:r>
+        <w:rPr>
+          <w:rFonts w:ascii="Arial" w:hAnsi="Arial" w:cs="Arial"/>
+          <w:sz w:val="22"/>
+          <w:szCs w:val="22"/>
+        </w:rPr>
+        <w:t>to check if proportionality stays same</w:t>
+      </w:r>
+      <w:r>
+        <w:rPr>
+          <w:rFonts w:ascii="Arial" w:hAnsi="Arial" w:cs="Arial"/>
+          <w:sz w:val="22"/>
+          <w:szCs w:val="22"/>
+        </w:rPr>
+        <w:t xml:space="preserve">, multiple manually selected sets of different 100 or more entries of irony and </w:t>
+      </w:r>
+      <w:r>
+        <w:rPr>
+          <w:rFonts w:ascii="Arial" w:hAnsi="Arial" w:cs="Arial"/>
+          <w:sz w:val="22"/>
+          <w:szCs w:val="22"/>
+        </w:rPr>
+        <w:t>non-irony</w:t>
+      </w:r>
+      <w:r>
+        <w:rPr>
+          <w:rFonts w:ascii="Arial" w:hAnsi="Arial" w:cs="Arial"/>
+          <w:sz w:val="22"/>
+          <w:szCs w:val="22"/>
+        </w:rPr>
+        <w:t xml:space="preserve"> to check whether comparatively, </w:t>
+      </w:r>
+      <w:r>
+        <w:rPr>
+          <w:rFonts w:ascii="Arial" w:hAnsi="Arial" w:cs="Arial"/>
+          <w:sz w:val="22"/>
+          <w:szCs w:val="22"/>
+        </w:rPr>
+        <w:t>run experiment inverted (respond with 1 for non-irony and 0 for irony)</w:t>
+      </w:r>
+    </w:p>
+    <w:p>
+      <w:pPr>
+        <w:jc w:val="both"/>
+        <w:rPr>
+          <w:rFonts w:ascii="Arial" w:hAnsi="Arial" w:cs="Arial"/>
+          <w:sz w:val="22"/>
+          <w:szCs w:val="22"/>
+        </w:rPr>
+      </w:pPr>
+      <w:r>
+        <w:rPr>
+          <w:rFonts w:ascii="Arial" w:hAnsi="Arial" w:cs="Arial"/>
+          <w:sz w:val="22"/>
+          <w:szCs w:val="22"/>
+        </w:rPr>
         <w:t>Future: GPT-5 background and suggest that it will likely be</w:t>
       </w:r>
       <w:r>
@@ -24121,7 +26234,7 @@
       </w:r>
     </w:p>
     <w:sectPr>
-      <w:footerReference w:type="default" r:id="rId21"/>
+      <w:footerReference w:type="default" r:id="rId24"/>
       <w:pgSz w:w="11906" w:h="16838"/>
       <w:pgMar w:top="1417" w:right="1417" w:bottom="1134" w:left="1417" w:header="708" w:footer="708" w:gutter="0"/>
       <w:cols w:space="708"/>
@@ -24933,7 +27046,6 @@
   <w:style w:type="character" w:default="1" w:styleId="DefaultParagraphFont">
     <w:name w:val="Default Paragraph Font"/>
     <w:uiPriority w:val="1"/>
-    <w:semiHidden/>
     <w:unhideWhenUsed/>
   </w:style>
   <w:style w:type="table" w:default="1" w:styleId="TableNormal">

--- a/Bachelorarbeit.docx
+++ b/Bachelorarbeit.docx
@@ -3869,7 +3869,23 @@
                 <w:sz w:val="22"/>
                 <w:szCs w:val="22"/>
               </w:rPr>
-              <w:t>You are an irony detector. Respond to messages with your evaluation of how ironic the message is, given only as a percentage, such as '55%'.</w:t>
+              <w:t>You are an irony detector. Respond to messages with your evaluation of how ironic the message is, given only as a percentage, such as '5</w:t>
+            </w:r>
+            <w:r>
+              <w:rPr>
+                <w:rFonts w:ascii="Arial" w:hAnsi="Arial" w:cs="Arial"/>
+                <w:sz w:val="22"/>
+                <w:szCs w:val="22"/>
+              </w:rPr>
+              <w:t>0</w:t>
+            </w:r>
+            <w:r>
+              <w:rPr>
+                <w:rFonts w:ascii="Arial" w:hAnsi="Arial" w:cs="Arial"/>
+                <w:sz w:val="22"/>
+                <w:szCs w:val="22"/>
+              </w:rPr>
+              <w:t>%'.</w:t>
             </w:r>
           </w:p>
         </w:tc>
@@ -24636,6 +24652,31 @@
     </w:p>
     <w:p>
       <w:pPr>
+        <w:rPr>
+          <w:rFonts w:ascii="Arial" w:hAnsi="Arial" w:cs="Arial"/>
+          <w:sz w:val="28"/>
+          <w:szCs w:val="28"/>
+        </w:rPr>
+      </w:pPr>
+      <w:r>
+        <w:rPr>
+          <w:rFonts w:ascii="Arial" w:hAnsi="Arial" w:cs="Arial"/>
+          <w:sz w:val="28"/>
+          <w:szCs w:val="28"/>
+        </w:rPr>
+        <w:t>4.1.</w:t>
+      </w:r>
+      <w:r>
+        <w:rPr>
+          <w:rFonts w:ascii="Arial" w:hAnsi="Arial" w:cs="Arial"/>
+          <w:sz w:val="28"/>
+          <w:szCs w:val="28"/>
+        </w:rPr>
+        <w:t>2.1 Confidence run main prompt</w:t>
+      </w:r>
+    </w:p>
+    <w:p>
+      <w:pPr>
         <w:jc w:val="both"/>
         <w:rPr>
           <w:rFonts w:ascii="Arial" w:hAnsi="Arial" w:cs="Arial"/>
@@ -25703,23 +25744,55 @@
           <w:sz w:val="22"/>
           <w:szCs w:val="22"/>
         </w:rPr>
-        <w:t>The results from run set 2024-08-22_12-53 show an average accuracy of 0.</w:t>
-      </w:r>
-      <w:r>
-        <w:rPr>
-          <w:rFonts w:ascii="Arial" w:hAnsi="Arial" w:cs="Arial"/>
-          <w:sz w:val="22"/>
-          <w:szCs w:val="22"/>
-        </w:rPr>
-        <w:t>79</w:t>
-      </w:r>
-      <w:r>
-        <w:rPr>
-          <w:rFonts w:ascii="Arial" w:hAnsi="Arial" w:cs="Arial"/>
-          <w:sz w:val="22"/>
-          <w:szCs w:val="22"/>
-        </w:rPr>
-        <w:t>, precision of</w:t>
+        <w:t>The results from run set 2024-08-2</w:t>
+      </w:r>
+      <w:r>
+        <w:rPr>
+          <w:rFonts w:ascii="Arial" w:hAnsi="Arial" w:cs="Arial"/>
+          <w:sz w:val="22"/>
+          <w:szCs w:val="22"/>
+        </w:rPr>
+        <w:t>3</w:t>
+      </w:r>
+      <w:r>
+        <w:rPr>
+          <w:rFonts w:ascii="Arial" w:hAnsi="Arial" w:cs="Arial"/>
+          <w:sz w:val="22"/>
+          <w:szCs w:val="22"/>
+        </w:rPr>
+        <w:t>_1</w:t>
+      </w:r>
+      <w:r>
+        <w:rPr>
+          <w:rFonts w:ascii="Arial" w:hAnsi="Arial" w:cs="Arial"/>
+          <w:sz w:val="22"/>
+          <w:szCs w:val="22"/>
+        </w:rPr>
+        <w:t>4</w:t>
+      </w:r>
+      <w:r>
+        <w:rPr>
+          <w:rFonts w:ascii="Arial" w:hAnsi="Arial" w:cs="Arial"/>
+          <w:sz w:val="22"/>
+          <w:szCs w:val="22"/>
+        </w:rPr>
+        <w:t>-</w:t>
+      </w:r>
+      <w:r>
+        <w:rPr>
+          <w:rFonts w:ascii="Arial" w:hAnsi="Arial" w:cs="Arial"/>
+          <w:sz w:val="22"/>
+          <w:szCs w:val="22"/>
+        </w:rPr>
+        <w:t>48</w:t>
+      </w:r>
+      <w:r>
+        <w:rPr>
+          <w:rFonts w:ascii="Arial" w:hAnsi="Arial" w:cs="Arial"/>
+          <w:sz w:val="22"/>
+          <w:szCs w:val="22"/>
+        </w:rPr>
+        <w:t xml:space="preserve"> show an average accuracy of 0.79, precision of</w:t>
       </w:r>
       <w:r>
         <w:rPr>
@@ -25864,10 +25937,10 @@
           <w:szCs w:val="22"/>
         </w:rPr>
         <w:drawing>
-          <wp:inline distT="0" distB="0" distL="0" distR="0" wp14:anchorId="63229AB2" wp14:editId="5EA70CC7">
-            <wp:extent cx="4002657" cy="3001993"/>
-            <wp:effectExtent l="0" t="0" r="0" b="8255"/>
-            <wp:docPr id="73037172" name="Picture 3" descr="A graph of a number of blue bars&#10;&#10;Description automatically generated"/>
+          <wp:inline distT="0" distB="0" distL="0" distR="0" wp14:anchorId="63229AB2" wp14:editId="4FF911D6">
+            <wp:extent cx="3749615" cy="2812211"/>
+            <wp:effectExtent l="0" t="0" r="3810" b="7620"/>
+            <wp:docPr id="73037172" name="Picture 3"/>
             <wp:cNvGraphicFramePr>
               <a:graphicFrameLocks xmlns:a="http://schemas.openxmlformats.org/drawingml/2006/main" noChangeAspect="1"/>
             </wp:cNvGraphicFramePr>
@@ -25875,7 +25948,7 @@
               <a:graphicData uri="http://schemas.openxmlformats.org/drawingml/2006/picture">
                 <pic:pic xmlns:pic="http://schemas.openxmlformats.org/drawingml/2006/picture">
                   <pic:nvPicPr>
-                    <pic:cNvPr id="73037172" name="Picture 3" descr="A graph of a number of blue bars&#10;&#10;Description automatically generated"/>
+                    <pic:cNvPr id="73037172" name="Picture 3"/>
                     <pic:cNvPicPr/>
                   </pic:nvPicPr>
                   <pic:blipFill>
@@ -25893,7 +25966,7 @@
                   <pic:spPr>
                     <a:xfrm>
                       <a:off x="0" y="0"/>
-                      <a:ext cx="4010455" cy="3007842"/>
+                      <a:ext cx="3754530" cy="2815898"/>
                     </a:xfrm>
                     <a:prstGeom prst="rect">
                       <a:avLst/>
@@ -25980,7 +26053,7 @@
           <w:sz w:val="22"/>
           <w:szCs w:val="22"/>
         </w:rPr>
-        <w:t>confidence prompt, neither in absolute average values nor in standard deviation.</w:t>
+        <w:t>confidence prompt</w:t>
       </w:r>
       <w:r>
         <w:rPr>
@@ -25989,6 +26062,739 @@
           <w:szCs w:val="22"/>
         </w:rPr>
         <w:t xml:space="preserve"> </w:t>
+      </w:r>
+      <w:r>
+        <w:rPr>
+          <w:rFonts w:ascii="Arial" w:hAnsi="Arial" w:cs="Arial"/>
+          <w:sz w:val="22"/>
+          <w:szCs w:val="22"/>
+        </w:rPr>
+        <w:t>in absolute average values</w:t>
+      </w:r>
+      <w:r>
+        <w:rPr>
+          <w:rFonts w:ascii="Arial" w:hAnsi="Arial" w:cs="Arial"/>
+          <w:sz w:val="22"/>
+          <w:szCs w:val="22"/>
+        </w:rPr>
+        <w:t>, however a small decrease in deviation is noticed for the two score pairs.</w:t>
+      </w:r>
+      <w:r>
+        <w:rPr>
+          <w:rFonts w:ascii="Arial" w:hAnsi="Arial" w:cs="Arial"/>
+          <w:sz w:val="22"/>
+          <w:szCs w:val="22"/>
+        </w:rPr>
+        <w:t xml:space="preserve"> </w:t>
+      </w:r>
+      <w:r>
+        <w:rPr>
+          <w:rFonts w:ascii="Arial" w:hAnsi="Arial" w:cs="Arial"/>
+          <w:sz w:val="22"/>
+          <w:szCs w:val="22"/>
+        </w:rPr>
+        <w:t xml:space="preserve">Comparing consistency, </w:t>
+      </w:r>
+      <w:r>
+        <w:rPr>
+          <w:rFonts w:ascii="Arial" w:hAnsi="Arial" w:cs="Arial"/>
+          <w:sz w:val="22"/>
+          <w:szCs w:val="22"/>
+        </w:rPr>
+        <w:t xml:space="preserve">no score shows any noteworthy </w:t>
+      </w:r>
+      <w:r>
+        <w:rPr>
+          <w:rFonts w:ascii="Arial" w:hAnsi="Arial" w:cs="Arial"/>
+          <w:sz w:val="22"/>
+          <w:szCs w:val="22"/>
+        </w:rPr>
+        <w:t>difference</w:t>
+      </w:r>
+      <w:r>
+        <w:rPr>
+          <w:rFonts w:ascii="Arial" w:hAnsi="Arial" w:cs="Arial"/>
+          <w:sz w:val="22"/>
+          <w:szCs w:val="22"/>
+        </w:rPr>
+        <w:t>.</w:t>
+      </w:r>
+    </w:p>
+    <w:p>
+      <w:pPr>
+        <w:keepNext/>
+        <w:jc w:val="center"/>
+      </w:pPr>
+      <w:r>
+        <w:rPr>
+          <w:rFonts w:ascii="Arial" w:hAnsi="Arial" w:cs="Arial"/>
+          <w:noProof/>
+          <w:sz w:val="22"/>
+          <w:szCs w:val="22"/>
+        </w:rPr>
+        <w:drawing>
+          <wp:inline distT="0" distB="0" distL="0" distR="0" wp14:anchorId="5C5FB537" wp14:editId="5AF74216">
+            <wp:extent cx="3450565" cy="2587924"/>
+            <wp:effectExtent l="0" t="0" r="0" b="3175"/>
+            <wp:docPr id="1633337793" name="Picture 1"/>
+            <wp:cNvGraphicFramePr>
+              <a:graphicFrameLocks xmlns:a="http://schemas.openxmlformats.org/drawingml/2006/main" noChangeAspect="1"/>
+            </wp:cNvGraphicFramePr>
+            <a:graphic xmlns:a="http://schemas.openxmlformats.org/drawingml/2006/main">
+              <a:graphicData uri="http://schemas.openxmlformats.org/drawingml/2006/picture">
+                <pic:pic xmlns:pic="http://schemas.openxmlformats.org/drawingml/2006/picture">
+                  <pic:nvPicPr>
+                    <pic:cNvPr id="1633337793" name="Picture 1633337793"/>
+                    <pic:cNvPicPr/>
+                  </pic:nvPicPr>
+                  <pic:blipFill>
+                    <a:blip r:embed="rId24">
+                      <a:extLst>
+                        <a:ext uri="{28A0092B-C50C-407E-A947-70E740481C1C}">
+                          <a14:useLocalDpi xmlns:a14="http://schemas.microsoft.com/office/drawing/2010/main" val="0"/>
+                        </a:ext>
+                      </a:extLst>
+                    </a:blip>
+                    <a:stretch>
+                      <a:fillRect/>
+                    </a:stretch>
+                  </pic:blipFill>
+                  <pic:spPr>
+                    <a:xfrm>
+                      <a:off x="0" y="0"/>
+                      <a:ext cx="3476862" cy="2607646"/>
+                    </a:xfrm>
+                    <a:prstGeom prst="rect">
+                      <a:avLst/>
+                    </a:prstGeom>
+                  </pic:spPr>
+                </pic:pic>
+              </a:graphicData>
+            </a:graphic>
+          </wp:inline>
+        </w:drawing>
+      </w:r>
+    </w:p>
+    <w:p>
+      <w:pPr>
+        <w:pStyle w:val="Caption"/>
+        <w:jc w:val="center"/>
+        <w:rPr>
+          <w:rFonts w:ascii="Arial" w:hAnsi="Arial" w:cs="Arial"/>
+          <w:sz w:val="22"/>
+          <w:szCs w:val="22"/>
+        </w:rPr>
+      </w:pPr>
+      <w:r>
+        <w:t xml:space="preserve">Figure </w:t>
+      </w:r>
+      <w:r>
+        <w:fldChar w:fldCharType="begin"/>
+      </w:r>
+      <w:r>
+        <w:instrText xml:space="preserve"> SEQ Figure \* ARABIC </w:instrText>
+      </w:r>
+      <w:r>
+        <w:fldChar w:fldCharType="separate"/>
+      </w:r>
+      <w:r>
+        <w:rPr>
+          <w:noProof/>
+        </w:rPr>
+        <w:t>17</w:t>
+      </w:r>
+      <w:r>
+        <w:fldChar w:fldCharType="end"/>
+      </w:r>
+      <w:r>
+        <w:t>:</w:t>
+      </w:r>
+    </w:p>
+    <w:p>
+      <w:pPr>
+        <w:jc w:val="both"/>
+        <w:rPr>
+          <w:rFonts w:ascii="Arial" w:hAnsi="Arial" w:cs="Arial"/>
+          <w:sz w:val="22"/>
+          <w:szCs w:val="22"/>
+        </w:rPr>
+      </w:pPr>
+      <w:r>
+        <w:rPr>
+          <w:rFonts w:ascii="Arial" w:hAnsi="Arial" w:cs="Arial"/>
+          <w:sz w:val="22"/>
+          <w:szCs w:val="22"/>
+        </w:rPr>
+        <w:lastRenderedPageBreak/>
+        <w:t xml:space="preserve">Figure 17 shows the </w:t>
+      </w:r>
+      <w:r>
+        <w:rPr>
+          <w:rFonts w:ascii="Arial" w:hAnsi="Arial" w:cs="Arial"/>
+          <w:sz w:val="22"/>
+          <w:szCs w:val="22"/>
+        </w:rPr>
+        <w:t>average confidence values for each metric</w:t>
+      </w:r>
+      <w:r>
+        <w:rPr>
+          <w:rFonts w:ascii="Arial" w:hAnsi="Arial" w:cs="Arial"/>
+          <w:sz w:val="22"/>
+          <w:szCs w:val="22"/>
+        </w:rPr>
+        <w:t xml:space="preserve"> across the 10 runs. </w:t>
+      </w:r>
+      <w:r>
+        <w:rPr>
+          <w:rFonts w:ascii="Arial" w:hAnsi="Arial" w:cs="Arial"/>
+          <w:sz w:val="22"/>
+          <w:szCs w:val="22"/>
+        </w:rPr>
+        <w:t xml:space="preserve">Immediately noticeable is the comparatively higher average confidence and also the fact that all 4 metrics are far closer to each other than in the GPT-3.5 run seen in Figure 15. </w:t>
+      </w:r>
+      <w:r>
+        <w:rPr>
+          <w:rFonts w:ascii="Arial" w:hAnsi="Arial" w:cs="Arial"/>
+          <w:sz w:val="22"/>
+          <w:szCs w:val="22"/>
+        </w:rPr>
+        <w:t>Another notable fact is the higher confidence deviation for negative labelings than positive labelings</w:t>
+      </w:r>
+      <w:r>
+        <w:rPr>
+          <w:rFonts w:ascii="Arial" w:hAnsi="Arial" w:cs="Arial"/>
+          <w:sz w:val="22"/>
+          <w:szCs w:val="22"/>
+        </w:rPr>
+        <w:t xml:space="preserve"> (similar to the results for GPT-3.5)</w:t>
+      </w:r>
+      <w:r>
+        <w:rPr>
+          <w:rFonts w:ascii="Arial" w:hAnsi="Arial" w:cs="Arial"/>
+          <w:sz w:val="22"/>
+          <w:szCs w:val="22"/>
+        </w:rPr>
+        <w:t>, especially seen in the true negative category. However, with true negative classifications being the highest of all 4 metrics, this means that GPT-4 actually has the</w:t>
+      </w:r>
+      <w:r>
+        <w:rPr>
+          <w:rFonts w:ascii="Arial" w:hAnsi="Arial" w:cs="Arial"/>
+          <w:sz w:val="22"/>
+          <w:szCs w:val="22"/>
+        </w:rPr>
+        <w:t xml:space="preserve"> lowest average score and the</w:t>
+      </w:r>
+      <w:r>
+        <w:rPr>
+          <w:rFonts w:ascii="Arial" w:hAnsi="Arial" w:cs="Arial"/>
+          <w:sz w:val="22"/>
+          <w:szCs w:val="22"/>
+        </w:rPr>
+        <w:t xml:space="preserve"> highest variation in confidence values for the score that it is most correct in. </w:t>
+      </w:r>
+      <w:r>
+        <w:rPr>
+          <w:rFonts w:ascii="Arial" w:hAnsi="Arial" w:cs="Arial"/>
+          <w:sz w:val="22"/>
+          <w:szCs w:val="22"/>
+        </w:rPr>
+        <w:t xml:space="preserve">Though it is unknown what exactly causes this to be the case, it is possible that due to the irony detection instruction, GPT is more unsure about detecting non-ironic posts. </w:t>
+      </w:r>
+      <w:r>
+        <w:rPr>
+          <w:rFonts w:ascii="Arial" w:hAnsi="Arial" w:cs="Arial"/>
+          <w:sz w:val="22"/>
+          <w:szCs w:val="22"/>
+        </w:rPr>
+        <w:t>On the other hand</w:t>
+      </w:r>
+      <w:r>
+        <w:rPr>
+          <w:rFonts w:ascii="Arial" w:hAnsi="Arial" w:cs="Arial"/>
+          <w:sz w:val="22"/>
+          <w:szCs w:val="22"/>
+        </w:rPr>
+        <w:t xml:space="preserve">, it could simply be due to non-ironic posts possibly being interpretable as ironic, whereas </w:t>
+      </w:r>
+      <w:r>
+        <w:rPr>
+          <w:rFonts w:ascii="Arial" w:hAnsi="Arial" w:cs="Arial"/>
+          <w:sz w:val="22"/>
+          <w:szCs w:val="22"/>
+        </w:rPr>
+        <w:t>ironic posts</w:t>
+      </w:r>
+      <w:r>
+        <w:rPr>
+          <w:rFonts w:ascii="Arial" w:hAnsi="Arial" w:cs="Arial"/>
+          <w:sz w:val="22"/>
+          <w:szCs w:val="22"/>
+        </w:rPr>
+        <w:t xml:space="preserve"> are more </w:t>
+      </w:r>
+      <w:r>
+        <w:rPr>
+          <w:rFonts w:ascii="Arial" w:hAnsi="Arial" w:cs="Arial"/>
+          <w:sz w:val="22"/>
+          <w:szCs w:val="22"/>
+        </w:rPr>
+        <w:t>unambiguous.</w:t>
+      </w:r>
+    </w:p>
+    <w:p>
+      <w:pPr>
+        <w:rPr>
+          <w:rFonts w:ascii="Arial" w:hAnsi="Arial" w:cs="Arial"/>
+          <w:sz w:val="28"/>
+          <w:szCs w:val="28"/>
+        </w:rPr>
+      </w:pPr>
+      <w:r>
+        <w:rPr>
+          <w:rFonts w:ascii="Arial" w:hAnsi="Arial" w:cs="Arial"/>
+          <w:sz w:val="28"/>
+          <w:szCs w:val="28"/>
+        </w:rPr>
+        <w:t>4.1.</w:t>
+      </w:r>
+      <w:r>
+        <w:rPr>
+          <w:rFonts w:ascii="Arial" w:hAnsi="Arial" w:cs="Arial"/>
+          <w:sz w:val="28"/>
+          <w:szCs w:val="28"/>
+        </w:rPr>
+        <w:t>2</w:t>
+      </w:r>
+      <w:r>
+        <w:rPr>
+          <w:rFonts w:ascii="Arial" w:hAnsi="Arial" w:cs="Arial"/>
+          <w:sz w:val="28"/>
+          <w:szCs w:val="28"/>
+        </w:rPr>
+        <w:t>.</w:t>
+      </w:r>
+      <w:r>
+        <w:rPr>
+          <w:rFonts w:ascii="Arial" w:hAnsi="Arial" w:cs="Arial"/>
+          <w:sz w:val="28"/>
+          <w:szCs w:val="28"/>
+        </w:rPr>
+        <w:t>2</w:t>
+      </w:r>
+      <w:r>
+        <w:rPr>
+          <w:rFonts w:ascii="Arial" w:hAnsi="Arial" w:cs="Arial"/>
+          <w:sz w:val="28"/>
+          <w:szCs w:val="28"/>
+        </w:rPr>
+        <w:t xml:space="preserve"> Conclusion of </w:t>
+      </w:r>
+      <w:r>
+        <w:rPr>
+          <w:rFonts w:ascii="Arial" w:hAnsi="Arial" w:cs="Arial"/>
+          <w:sz w:val="28"/>
+          <w:szCs w:val="28"/>
+        </w:rPr>
+        <w:t xml:space="preserve">confidence </w:t>
+      </w:r>
+      <w:r>
+        <w:rPr>
+          <w:rFonts w:ascii="Arial" w:hAnsi="Arial" w:cs="Arial"/>
+          <w:sz w:val="28"/>
+          <w:szCs w:val="28"/>
+        </w:rPr>
+        <w:t xml:space="preserve">prompt </w:t>
+      </w:r>
+      <w:r>
+        <w:rPr>
+          <w:rFonts w:ascii="Arial" w:hAnsi="Arial" w:cs="Arial"/>
+          <w:sz w:val="28"/>
+          <w:szCs w:val="28"/>
+        </w:rPr>
+        <w:t>experiments</w:t>
+      </w:r>
+    </w:p>
+    <w:p>
+      <w:pPr>
+        <w:jc w:val="both"/>
+        <w:rPr>
+          <w:rFonts w:ascii="Arial" w:hAnsi="Arial" w:cs="Arial"/>
+          <w:sz w:val="22"/>
+          <w:szCs w:val="22"/>
+        </w:rPr>
+      </w:pPr>
+      <w:r>
+        <w:rPr>
+          <w:rFonts w:ascii="Arial" w:hAnsi="Arial" w:cs="Arial"/>
+          <w:sz w:val="22"/>
+          <w:szCs w:val="22"/>
+        </w:rPr>
+        <w:t>As seen in previous run types, GPT-3.5 once again shows the largest difference to its main prompt runs</w:t>
+      </w:r>
+      <w:r>
+        <w:rPr>
+          <w:rFonts w:ascii="Arial" w:hAnsi="Arial" w:cs="Arial"/>
+          <w:sz w:val="22"/>
+          <w:szCs w:val="22"/>
+        </w:rPr>
+        <w:t xml:space="preserve"> with</w:t>
+      </w:r>
+      <w:r>
+        <w:rPr>
+          <w:rFonts w:ascii="Arial" w:hAnsi="Arial" w:cs="Arial"/>
+          <w:sz w:val="22"/>
+          <w:szCs w:val="22"/>
+        </w:rPr>
+        <w:t xml:space="preserve"> significant</w:t>
+      </w:r>
+      <w:r>
+        <w:rPr>
+          <w:rFonts w:ascii="Arial" w:hAnsi="Arial" w:cs="Arial"/>
+          <w:sz w:val="22"/>
+          <w:szCs w:val="22"/>
+        </w:rPr>
+        <w:t xml:space="preserve"> changes in both absolute scores and deviation</w:t>
+      </w:r>
+      <w:r>
+        <w:rPr>
+          <w:rFonts w:ascii="Arial" w:hAnsi="Arial" w:cs="Arial"/>
+          <w:sz w:val="22"/>
+          <w:szCs w:val="22"/>
+        </w:rPr>
+        <w:t>s</w:t>
+      </w:r>
+      <w:r>
+        <w:rPr>
+          <w:rFonts w:ascii="Arial" w:hAnsi="Arial" w:cs="Arial"/>
+          <w:sz w:val="22"/>
+          <w:szCs w:val="22"/>
+        </w:rPr>
+        <w:t xml:space="preserve">. </w:t>
+      </w:r>
+      <w:r>
+        <w:rPr>
+          <w:rFonts w:ascii="Arial" w:hAnsi="Arial" w:cs="Arial"/>
+          <w:sz w:val="22"/>
+          <w:szCs w:val="22"/>
+        </w:rPr>
+        <w:t xml:space="preserve">This again supports the supposition that GPT-3.5 is a far more malleable model than GPT-4, </w:t>
+      </w:r>
+      <w:r>
+        <w:rPr>
+          <w:rFonts w:ascii="Arial" w:hAnsi="Arial" w:cs="Arial"/>
+          <w:sz w:val="22"/>
+          <w:szCs w:val="22"/>
+        </w:rPr>
+        <w:t xml:space="preserve">which showed no real difference to its main prompt counterpart run sets. </w:t>
+      </w:r>
+      <w:r>
+        <w:rPr>
+          <w:rFonts w:ascii="Arial" w:hAnsi="Arial" w:cs="Arial"/>
+          <w:sz w:val="22"/>
+          <w:szCs w:val="22"/>
+        </w:rPr>
+        <w:t xml:space="preserve">This leads to the conclusion that not only </w:t>
+      </w:r>
+      <w:r>
+        <w:rPr>
+          <w:rFonts w:ascii="Arial" w:hAnsi="Arial" w:cs="Arial"/>
+          <w:sz w:val="22"/>
+          <w:szCs w:val="22"/>
+        </w:rPr>
+        <w:t>is GPT-4 (as seen in other run set comparisons</w:t>
+      </w:r>
+      <w:r>
+        <w:rPr>
+          <w:rFonts w:ascii="Arial" w:hAnsi="Arial" w:cs="Arial"/>
+          <w:sz w:val="22"/>
+          <w:szCs w:val="22"/>
+        </w:rPr>
+        <w:t xml:space="preserve"> on the main prompt) </w:t>
+      </w:r>
+      <w:r>
+        <w:rPr>
+          <w:rFonts w:ascii="Arial" w:hAnsi="Arial" w:cs="Arial"/>
+          <w:sz w:val="22"/>
+          <w:szCs w:val="22"/>
+        </w:rPr>
+        <w:t xml:space="preserve">more consistent, </w:t>
+      </w:r>
+      <w:r>
+        <w:rPr>
+          <w:rFonts w:ascii="Arial" w:hAnsi="Arial" w:cs="Arial"/>
+          <w:sz w:val="22"/>
+          <w:szCs w:val="22"/>
+        </w:rPr>
+        <w:t>but it would also</w:t>
+      </w:r>
+      <w:r>
+        <w:rPr>
+          <w:rFonts w:ascii="Arial" w:hAnsi="Arial" w:cs="Arial"/>
+          <w:sz w:val="22"/>
+          <w:szCs w:val="22"/>
+        </w:rPr>
+        <w:t xml:space="preserve"> in </w:t>
+      </w:r>
+      <w:r>
+        <w:rPr>
+          <w:rFonts w:ascii="Arial" w:hAnsi="Arial" w:cs="Arial"/>
+          <w:sz w:val="22"/>
+          <w:szCs w:val="22"/>
+        </w:rPr>
+        <w:t>fact appear that for its evaluations</w:t>
+      </w:r>
+      <w:r>
+        <w:rPr>
+          <w:rFonts w:ascii="Arial" w:hAnsi="Arial" w:cs="Arial"/>
+          <w:sz w:val="22"/>
+          <w:szCs w:val="22"/>
+        </w:rPr>
+        <w:t>,</w:t>
+      </w:r>
+      <w:r>
+        <w:rPr>
+          <w:rFonts w:ascii="Arial" w:hAnsi="Arial" w:cs="Arial"/>
+          <w:sz w:val="22"/>
+          <w:szCs w:val="22"/>
+        </w:rPr>
+        <w:t xml:space="preserve"> GPT-4 </w:t>
+      </w:r>
+      <w:r>
+        <w:rPr>
+          <w:rFonts w:ascii="Arial" w:hAnsi="Arial" w:cs="Arial"/>
+          <w:sz w:val="22"/>
+          <w:szCs w:val="22"/>
+        </w:rPr>
+        <w:t xml:space="preserve">was not influenced by having to give confidence percentages in its responses, as the rest of the prompt was exactly the same as the main prompt. </w:t>
+      </w:r>
+      <w:r>
+        <w:rPr>
+          <w:rFonts w:ascii="Arial" w:hAnsi="Arial" w:cs="Arial"/>
+          <w:sz w:val="22"/>
+          <w:szCs w:val="22"/>
+        </w:rPr>
+        <w:t>Overall,</w:t>
+      </w:r>
+      <w:r>
+        <w:rPr>
+          <w:rFonts w:ascii="Arial" w:hAnsi="Arial" w:cs="Arial"/>
+          <w:sz w:val="22"/>
+          <w:szCs w:val="22"/>
+        </w:rPr>
+        <w:t xml:space="preserve"> this </w:t>
+      </w:r>
+      <w:proofErr w:type="gramStart"/>
+      <w:r>
+        <w:rPr>
+          <w:rFonts w:ascii="Arial" w:hAnsi="Arial" w:cs="Arial"/>
+          <w:sz w:val="22"/>
+          <w:szCs w:val="22"/>
+        </w:rPr>
+        <w:t>run</w:t>
+      </w:r>
+      <w:proofErr w:type="gramEnd"/>
+      <w:r>
+        <w:rPr>
+          <w:rFonts w:ascii="Arial" w:hAnsi="Arial" w:cs="Arial"/>
+          <w:sz w:val="22"/>
+          <w:szCs w:val="22"/>
+        </w:rPr>
+        <w:t xml:space="preserve"> type sees the same pattern of GPT-3.5 to GPT-4 behav</w:t>
+      </w:r>
+      <w:r>
+        <w:rPr>
+          <w:rFonts w:ascii="Arial" w:hAnsi="Arial" w:cs="Arial"/>
+          <w:sz w:val="22"/>
+          <w:szCs w:val="22"/>
+        </w:rPr>
+        <w:t>ior as expected from previous results</w:t>
+      </w:r>
+      <w:r>
+        <w:rPr>
+          <w:rFonts w:ascii="Arial" w:hAnsi="Arial" w:cs="Arial"/>
+          <w:sz w:val="22"/>
+          <w:szCs w:val="22"/>
+        </w:rPr>
+        <w:t>.</w:t>
+      </w:r>
+      <w:r>
+        <w:rPr>
+          <w:rFonts w:ascii="Arial" w:hAnsi="Arial" w:cs="Arial"/>
+          <w:sz w:val="22"/>
+          <w:szCs w:val="22"/>
+        </w:rPr>
+        <w:t xml:space="preserve"> The behavior </w:t>
+      </w:r>
+      <w:proofErr w:type="gramStart"/>
+      <w:r>
+        <w:rPr>
+          <w:rFonts w:ascii="Arial" w:hAnsi="Arial" w:cs="Arial"/>
+          <w:sz w:val="22"/>
+          <w:szCs w:val="22"/>
+        </w:rPr>
+        <w:t>in regards to</w:t>
+      </w:r>
+      <w:proofErr w:type="gramEnd"/>
+      <w:r>
+        <w:rPr>
+          <w:rFonts w:ascii="Arial" w:hAnsi="Arial" w:cs="Arial"/>
+          <w:sz w:val="22"/>
+          <w:szCs w:val="22"/>
+        </w:rPr>
+        <w:t xml:space="preserve"> confidence however is similar between both models, </w:t>
+      </w:r>
+      <w:r>
+        <w:rPr>
+          <w:rFonts w:ascii="Arial" w:hAnsi="Arial" w:cs="Arial"/>
+          <w:sz w:val="22"/>
+          <w:szCs w:val="22"/>
+        </w:rPr>
+        <w:t>showing high confidence and low deviation for positive labels and a lower confidence and higher deviation for negative labelings (</w:t>
+      </w:r>
+      <w:r>
+        <w:rPr>
+          <w:rFonts w:ascii="Arial" w:hAnsi="Arial" w:cs="Arial"/>
+          <w:sz w:val="22"/>
+          <w:szCs w:val="22"/>
+        </w:rPr>
+        <w:t>regardless of</w:t>
+      </w:r>
+      <w:r>
+        <w:rPr>
+          <w:rFonts w:ascii="Arial" w:hAnsi="Arial" w:cs="Arial"/>
+          <w:sz w:val="22"/>
+          <w:szCs w:val="22"/>
+        </w:rPr>
+        <w:t xml:space="preserve"> how they </w:t>
+      </w:r>
+      <w:r>
+        <w:rPr>
+          <w:rFonts w:ascii="Arial" w:hAnsi="Arial" w:cs="Arial"/>
+          <w:sz w:val="22"/>
+          <w:szCs w:val="22"/>
+        </w:rPr>
+        <w:t>are labeled in the dataset</w:t>
+      </w:r>
+      <w:r>
+        <w:rPr>
+          <w:rFonts w:ascii="Arial" w:hAnsi="Arial" w:cs="Arial"/>
+          <w:sz w:val="22"/>
+          <w:szCs w:val="22"/>
+        </w:rPr>
+        <w:t>).</w:t>
+      </w:r>
+    </w:p>
+    <w:p>
+      <w:pPr>
+        <w:rPr>
+          <w:rFonts w:ascii="Arial" w:hAnsi="Arial" w:cs="Arial"/>
+          <w:sz w:val="28"/>
+          <w:szCs w:val="28"/>
+        </w:rPr>
+      </w:pPr>
+      <w:r>
+        <w:rPr>
+          <w:rFonts w:ascii="Arial" w:hAnsi="Arial" w:cs="Arial"/>
+          <w:sz w:val="28"/>
+          <w:szCs w:val="28"/>
+        </w:rPr>
+        <w:t>4.1.</w:t>
+      </w:r>
+      <w:r>
+        <w:rPr>
+          <w:rFonts w:ascii="Arial" w:hAnsi="Arial" w:cs="Arial"/>
+          <w:sz w:val="28"/>
+          <w:szCs w:val="28"/>
+        </w:rPr>
+        <w:t>3</w:t>
+      </w:r>
+      <w:r>
+        <w:rPr>
+          <w:rFonts w:ascii="Arial" w:hAnsi="Arial" w:cs="Arial"/>
+          <w:sz w:val="28"/>
+          <w:szCs w:val="28"/>
+        </w:rPr>
+        <w:t xml:space="preserve"> Run type: </w:t>
+      </w:r>
+      <w:r>
+        <w:rPr>
+          <w:rFonts w:ascii="Arial" w:hAnsi="Arial" w:cs="Arial"/>
+          <w:sz w:val="28"/>
+          <w:szCs w:val="28"/>
+        </w:rPr>
+        <w:t>Percentage</w:t>
+      </w:r>
+    </w:p>
+    <w:p>
+      <w:pPr>
+        <w:jc w:val="both"/>
+        <w:rPr>
+          <w:rFonts w:ascii="Arial" w:hAnsi="Arial" w:cs="Arial"/>
+          <w:sz w:val="22"/>
+          <w:szCs w:val="22"/>
+        </w:rPr>
+      </w:pPr>
+      <w:r>
+        <w:rPr>
+          <w:rFonts w:ascii="Arial" w:hAnsi="Arial" w:cs="Arial"/>
+          <w:sz w:val="22"/>
+          <w:szCs w:val="22"/>
+        </w:rPr>
+        <w:t>The concept of this run</w:t>
+      </w:r>
+      <w:r>
+        <w:rPr>
+          <w:rFonts w:ascii="Arial" w:hAnsi="Arial" w:cs="Arial"/>
+          <w:sz w:val="22"/>
+          <w:szCs w:val="22"/>
+        </w:rPr>
+        <w:t xml:space="preserve"> type</w:t>
+      </w:r>
+      <w:r>
+        <w:rPr>
+          <w:rFonts w:ascii="Arial" w:hAnsi="Arial" w:cs="Arial"/>
+          <w:sz w:val="22"/>
+          <w:szCs w:val="22"/>
+        </w:rPr>
+        <w:t xml:space="preserve"> is to have GPT evaluate a post with a percentage value of irony instead of a </w:t>
+      </w:r>
+      <w:r>
+        <w:rPr>
+          <w:rFonts w:ascii="Arial" w:hAnsi="Arial" w:cs="Arial"/>
+          <w:sz w:val="22"/>
+          <w:szCs w:val="22"/>
+        </w:rPr>
+        <w:t xml:space="preserve">binary evaluation. </w:t>
+      </w:r>
+      <w:r>
+        <w:rPr>
+          <w:rFonts w:ascii="Arial" w:hAnsi="Arial" w:cs="Arial"/>
+          <w:sz w:val="22"/>
+          <w:szCs w:val="22"/>
+        </w:rPr>
+        <w:t>The base prompt for this run is:</w:t>
+      </w:r>
+    </w:p>
+    <w:p>
+      <w:pPr>
+        <w:jc w:val="center"/>
+        <w:rPr>
+          <w:rFonts w:ascii="Arial" w:hAnsi="Arial" w:cs="Arial"/>
+          <w:i/>
+          <w:iCs/>
+          <w:sz w:val="22"/>
+          <w:szCs w:val="22"/>
+        </w:rPr>
+      </w:pPr>
+      <w:r>
+        <w:rPr>
+          <w:rFonts w:ascii="Arial" w:hAnsi="Arial" w:cs="Arial"/>
+          <w:i/>
+          <w:iCs/>
+          <w:sz w:val="22"/>
+          <w:szCs w:val="22"/>
+        </w:rPr>
+        <w:t>You are an irony detector. Respond to messages with your evaluation of how ironic the message is, given only as a percentage, such as '50%'.</w:t>
       </w:r>
     </w:p>
     <w:p>
@@ -26013,6 +26819,16 @@
     </w:p>
     <w:p>
       <w:pPr>
+        <w:jc w:val="both"/>
+        <w:rPr>
+          <w:rFonts w:ascii="Arial" w:hAnsi="Arial" w:cs="Arial"/>
+          <w:sz w:val="22"/>
+          <w:szCs w:val="22"/>
+        </w:rPr>
+      </w:pPr>
+    </w:p>
+    <w:p>
+      <w:pPr>
         <w:rPr>
           <w:vertAlign w:val="subscript"/>
         </w:rPr>
@@ -26214,6 +27030,7 @@
           <w:sz w:val="22"/>
           <w:szCs w:val="22"/>
         </w:rPr>
+        <w:lastRenderedPageBreak/>
         <w:t>Future: GPT-5 background and suggest that it will likely be</w:t>
       </w:r>
       <w:r>
@@ -26234,7 +27051,7 @@
       </w:r>
     </w:p>
     <w:sectPr>
-      <w:footerReference w:type="default" r:id="rId24"/>
+      <w:footerReference w:type="default" r:id="rId25"/>
       <w:pgSz w:w="11906" w:h="16838"/>
       <w:pgMar w:top="1417" w:right="1417" w:bottom="1134" w:left="1417" w:header="708" w:footer="708" w:gutter="0"/>
       <w:cols w:space="708"/>
@@ -27046,6 +27863,7 @@
   <w:style w:type="character" w:default="1" w:styleId="DefaultParagraphFont">
     <w:name w:val="Default Paragraph Font"/>
     <w:uiPriority w:val="1"/>
+    <w:semiHidden/>
     <w:unhideWhenUsed/>
   </w:style>
   <w:style w:type="table" w:default="1" w:styleId="TableNormal">

--- a/Bachelorarbeit.docx
+++ b/Bachelorarbeit.docx
@@ -2083,25 +2083,7 @@
           <w:sz w:val="22"/>
           <w:szCs w:val="22"/>
         </w:rPr>
-        <w:t xml:space="preserve">Matplotlib and </w:t>
-      </w:r>
-      <w:proofErr w:type="spellStart"/>
-      <w:r>
-        <w:rPr>
-          <w:rFonts w:ascii="Arial" w:hAnsi="Arial" w:cs="Arial"/>
-          <w:sz w:val="22"/>
-          <w:szCs w:val="22"/>
-        </w:rPr>
-        <w:t>numpy</w:t>
-      </w:r>
-      <w:proofErr w:type="spellEnd"/>
-      <w:r>
-        <w:rPr>
-          <w:rFonts w:ascii="Arial" w:hAnsi="Arial" w:cs="Arial"/>
-          <w:sz w:val="22"/>
-          <w:szCs w:val="22"/>
-        </w:rPr>
-        <w:t xml:space="preserve"> were used to create </w:t>
+        <w:t xml:space="preserve">Matplotlib and numpy were used to create </w:t>
       </w:r>
       <w:r>
         <w:rPr>
@@ -2134,25 +2116,7 @@
           <w:sz w:val="22"/>
           <w:szCs w:val="22"/>
         </w:rPr>
-        <w:t xml:space="preserve"> </w:t>
-      </w:r>
-      <w:proofErr w:type="spellStart"/>
-      <w:r>
-        <w:rPr>
-          <w:rFonts w:ascii="Arial" w:hAnsi="Arial" w:cs="Arial"/>
-          <w:sz w:val="22"/>
-          <w:szCs w:val="22"/>
-        </w:rPr>
-        <w:t>Openpyxl</w:t>
-      </w:r>
-      <w:proofErr w:type="spellEnd"/>
-      <w:r>
-        <w:rPr>
-          <w:rFonts w:ascii="Arial" w:hAnsi="Arial" w:cs="Arial"/>
-          <w:sz w:val="22"/>
-          <w:szCs w:val="22"/>
-        </w:rPr>
-        <w:t xml:space="preserve"> was used to read excel tables for score calculations.</w:t>
+        <w:t xml:space="preserve"> Openpyxl was used to read excel tables for score calculations.</w:t>
       </w:r>
     </w:p>
     <w:p>
@@ -2531,6 +2495,114 @@
           <w:szCs w:val="22"/>
         </w:rPr>
         <w:t xml:space="preserve"> tweet or reddit post from a dataset.</w:t>
+      </w:r>
+      <w:r>
+        <w:rPr>
+          <w:rFonts w:ascii="Arial" w:hAnsi="Arial" w:cs="Arial"/>
+          <w:sz w:val="22"/>
+          <w:szCs w:val="22"/>
+        </w:rPr>
+        <w:t xml:space="preserve"> When referring to </w:t>
+      </w:r>
+      <w:r>
+        <w:rPr>
+          <w:rFonts w:ascii="Arial" w:hAnsi="Arial" w:cs="Arial"/>
+          <w:i/>
+          <w:iCs/>
+          <w:sz w:val="22"/>
+          <w:szCs w:val="22"/>
+        </w:rPr>
+        <w:t>actual irony</w:t>
+      </w:r>
+      <w:r>
+        <w:rPr>
+          <w:rFonts w:ascii="Arial" w:hAnsi="Arial" w:cs="Arial"/>
+          <w:sz w:val="22"/>
+          <w:szCs w:val="22"/>
+        </w:rPr>
+        <w:t xml:space="preserve"> or </w:t>
+      </w:r>
+      <w:r>
+        <w:rPr>
+          <w:rFonts w:ascii="Arial" w:hAnsi="Arial" w:cs="Arial"/>
+          <w:i/>
+          <w:iCs/>
+          <w:sz w:val="22"/>
+          <w:szCs w:val="22"/>
+        </w:rPr>
+        <w:t>actual non-irony</w:t>
+      </w:r>
+      <w:r>
+        <w:rPr>
+          <w:rFonts w:ascii="Arial" w:hAnsi="Arial" w:cs="Arial"/>
+          <w:sz w:val="22"/>
+          <w:szCs w:val="22"/>
+        </w:rPr>
+        <w:t xml:space="preserve"> it is in reference to </w:t>
+      </w:r>
+      <w:r>
+        <w:rPr>
+          <w:rFonts w:ascii="Arial" w:hAnsi="Arial" w:cs="Arial"/>
+          <w:sz w:val="22"/>
+          <w:szCs w:val="22"/>
+        </w:rPr>
+        <w:t xml:space="preserve">how the </w:t>
+      </w:r>
+      <w:r>
+        <w:rPr>
+          <w:rFonts w:ascii="Arial" w:hAnsi="Arial" w:cs="Arial"/>
+          <w:sz w:val="22"/>
+          <w:szCs w:val="22"/>
+        </w:rPr>
+        <w:t>rows</w:t>
+      </w:r>
+      <w:r>
+        <w:rPr>
+          <w:rFonts w:ascii="Arial" w:hAnsi="Arial" w:cs="Arial"/>
+          <w:sz w:val="22"/>
+          <w:szCs w:val="22"/>
+        </w:rPr>
+        <w:t xml:space="preserve"> are labeled</w:t>
+      </w:r>
+      <w:r>
+        <w:rPr>
+          <w:rFonts w:ascii="Arial" w:hAnsi="Arial" w:cs="Arial"/>
+          <w:sz w:val="22"/>
+          <w:szCs w:val="22"/>
+        </w:rPr>
+        <w:t xml:space="preserve"> in the dataset, rather than how</w:t>
+      </w:r>
+      <w:r>
+        <w:rPr>
+          <w:rFonts w:ascii="Arial" w:hAnsi="Arial" w:cs="Arial"/>
+          <w:sz w:val="22"/>
+          <w:szCs w:val="22"/>
+        </w:rPr>
+        <w:t xml:space="preserve"> the</w:t>
+      </w:r>
+      <w:r>
+        <w:rPr>
+          <w:rFonts w:ascii="Arial" w:hAnsi="Arial" w:cs="Arial"/>
+          <w:sz w:val="22"/>
+          <w:szCs w:val="22"/>
+        </w:rPr>
+        <w:t xml:space="preserve"> rows are evaluated</w:t>
+      </w:r>
+      <w:r>
+        <w:rPr>
+          <w:rFonts w:ascii="Arial" w:hAnsi="Arial" w:cs="Arial"/>
+          <w:sz w:val="22"/>
+          <w:szCs w:val="22"/>
+        </w:rPr>
+        <w:t xml:space="preserve"> by a model</w:t>
+      </w:r>
+      <w:r>
+        <w:rPr>
+          <w:rFonts w:ascii="Arial" w:hAnsi="Arial" w:cs="Arial"/>
+          <w:sz w:val="22"/>
+          <w:szCs w:val="22"/>
+        </w:rPr>
+        <w:t xml:space="preserve"> in a given run set.</w:t>
       </w:r>
     </w:p>
     <w:p>
@@ -3318,7 +3390,16 @@
           <w:sz w:val="22"/>
           <w:szCs w:val="22"/>
         </w:rPr>
-        <w:t xml:space="preserve"> These altered prompts will be referred to as “sub prompts”.</w:t>
+        <w:t xml:space="preserve"> These altered prompts </w:t>
+      </w:r>
+      <w:r>
+        <w:rPr>
+          <w:rFonts w:ascii="Arial" w:hAnsi="Arial" w:cs="Arial"/>
+          <w:sz w:val="22"/>
+          <w:szCs w:val="22"/>
+        </w:rPr>
+        <w:lastRenderedPageBreak/>
+        <w:t>will be referred to as “sub prompts”.</w:t>
       </w:r>
       <w:r>
         <w:rPr>
@@ -3358,16 +3439,7 @@
           <w:sz w:val="22"/>
           <w:szCs w:val="22"/>
         </w:rPr>
-        <w:t xml:space="preserve">prompt has been run on GPT 3.5 as well as GPT 4 with adequate run </w:t>
-      </w:r>
-      <w:r>
-        <w:rPr>
-          <w:rFonts w:ascii="Arial" w:hAnsi="Arial" w:cs="Arial"/>
-          <w:sz w:val="22"/>
-          <w:szCs w:val="22"/>
-        </w:rPr>
-        <w:lastRenderedPageBreak/>
-        <w:t>sizes</w:t>
+        <w:t>prompt has been run on GPT 3.5 as well as GPT 4 with adequate run sizes</w:t>
       </w:r>
       <w:r>
         <w:rPr>
@@ -3780,25 +3852,7 @@
                 <w:sz w:val="22"/>
                 <w:szCs w:val="22"/>
               </w:rPr>
-              <w:t xml:space="preserve">You are an irony detector. Respond with '1' (for yes) or '0' (for no) depending on whether you think the following statements are </w:t>
-            </w:r>
-            <w:proofErr w:type="gramStart"/>
-            <w:r>
-              <w:rPr>
-                <w:rFonts w:ascii="Arial" w:hAnsi="Arial" w:cs="Arial"/>
-                <w:sz w:val="22"/>
-                <w:szCs w:val="22"/>
-              </w:rPr>
-              <w:t>ironic, and</w:t>
-            </w:r>
-            <w:proofErr w:type="gramEnd"/>
-            <w:r>
-              <w:rPr>
-                <w:rFonts w:ascii="Arial" w:hAnsi="Arial" w:cs="Arial"/>
-                <w:sz w:val="22"/>
-                <w:szCs w:val="22"/>
-              </w:rPr>
-              <w:t xml:space="preserve"> add a percentage value of how confident you are in your assessment. Make sure your response format is '[1 or 0] [Confidence Percentage]'</w:t>
+              <w:t>You are an irony detector. Respond with '1' (for yes) or '0' (for no) depending on whether you think the following statements are ironic, and add a percentage value of how confident you are in your assessment. Make sure your response format is '[1 or 0] [Confidence Percentage]'</w:t>
             </w:r>
           </w:p>
         </w:tc>
@@ -4377,7 +4431,16 @@
           <w:sz w:val="22"/>
           <w:szCs w:val="22"/>
         </w:rPr>
-        <w:t xml:space="preserve"> For instance, a run with a length of 1000 in the “binary” run type using the gpt-3.5-turbo model on the main dataset resulted in an average of 3 such errors.</w:t>
+        <w:t xml:space="preserve"> For instance, a run with a length of </w:t>
+      </w:r>
+      <w:r>
+        <w:rPr>
+          <w:rFonts w:ascii="Arial" w:hAnsi="Arial" w:cs="Arial"/>
+          <w:sz w:val="22"/>
+          <w:szCs w:val="22"/>
+        </w:rPr>
+        <w:lastRenderedPageBreak/>
+        <w:t>1000 in the “binary” run type using the gpt-3.5-turbo model on the main dataset resulted in an average of 3 such errors.</w:t>
       </w:r>
     </w:p>
     <w:p>
@@ -4394,7 +4457,6 @@
           <w:sz w:val="32"/>
           <w:szCs w:val="32"/>
         </w:rPr>
-        <w:lastRenderedPageBreak/>
         <w:t>3.4 Consistency</w:t>
       </w:r>
     </w:p>
@@ -5463,7 +5525,16 @@
           <w:sz w:val="22"/>
           <w:szCs w:val="22"/>
         </w:rPr>
-        <w:t xml:space="preserve">, another set of the same parameters will be </w:t>
+        <w:t xml:space="preserve">, another set of the same </w:t>
+      </w:r>
+      <w:r>
+        <w:rPr>
+          <w:rFonts w:ascii="Arial" w:hAnsi="Arial" w:cs="Arial"/>
+          <w:sz w:val="22"/>
+          <w:szCs w:val="22"/>
+        </w:rPr>
+        <w:lastRenderedPageBreak/>
+        <w:t xml:space="preserve">parameters will be </w:t>
       </w:r>
       <w:r>
         <w:rPr>
@@ -5531,16 +5602,7 @@
           <w:sz w:val="22"/>
           <w:szCs w:val="22"/>
         </w:rPr>
-        <w:t xml:space="preserve">the standard </w:t>
-      </w:r>
-      <w:r>
-        <w:rPr>
-          <w:rFonts w:ascii="Arial" w:hAnsi="Arial" w:cs="Arial"/>
-          <w:sz w:val="22"/>
-          <w:szCs w:val="22"/>
-        </w:rPr>
-        <w:lastRenderedPageBreak/>
-        <w:t xml:space="preserve">deviation between </w:t>
+        <w:t xml:space="preserve">the standard deviation between </w:t>
       </w:r>
       <w:r>
         <w:rPr>
@@ -5746,7 +5808,6 @@
         </w:rPr>
         <w:t xml:space="preserve"> is mentioned, these are </w:t>
       </w:r>
-      <w:proofErr w:type="spellStart"/>
       <w:r>
         <w:rPr>
           <w:rFonts w:ascii="Arial" w:hAnsi="Arial" w:cs="Arial"/>
@@ -5761,16 +5822,7 @@
           <w:sz w:val="22"/>
           <w:szCs w:val="22"/>
         </w:rPr>
-        <w:t>the</w:t>
-      </w:r>
-      <w:proofErr w:type="spellEnd"/>
-      <w:r>
-        <w:rPr>
-          <w:rFonts w:ascii="Arial" w:hAnsi="Arial" w:cs="Arial"/>
-          <w:sz w:val="22"/>
-          <w:szCs w:val="22"/>
-        </w:rPr>
-        <w:t xml:space="preserve"> same and can thus be mentioned </w:t>
+        <w:t xml:space="preserve">the same and can thus be mentioned </w:t>
       </w:r>
       <w:r>
         <w:rPr>
@@ -7624,29 +7676,7 @@
           <w:sz w:val="22"/>
           <w:szCs w:val="22"/>
         </w:rPr>
-        <w:t xml:space="preserve">Need to get back in to </w:t>
-      </w:r>
-      <w:proofErr w:type="gramStart"/>
-      <w:r>
-        <w:rPr>
-          <w:rFonts w:ascii="Arial" w:hAnsi="Arial" w:cs="Arial"/>
-          <w:i/>
-          <w:iCs/>
-          <w:sz w:val="22"/>
-          <w:szCs w:val="22"/>
-        </w:rPr>
-        <w:t>college..</w:t>
-      </w:r>
-      <w:proofErr w:type="gramEnd"/>
-      <w:r>
-        <w:rPr>
-          <w:rFonts w:ascii="Arial" w:hAnsi="Arial" w:cs="Arial"/>
-          <w:i/>
-          <w:iCs/>
-          <w:sz w:val="22"/>
-          <w:szCs w:val="22"/>
-        </w:rPr>
-        <w:t xml:space="preserve">  #feeling #this</w:t>
+        <w:t>Need to get back in to college..  #feeling #this</w:t>
       </w:r>
     </w:p>
     <w:p>
@@ -7754,29 +7784,7 @@
           <w:sz w:val="22"/>
           <w:szCs w:val="22"/>
         </w:rPr>
-        <w:t xml:space="preserve">Need to get back </w:t>
-      </w:r>
-      <w:proofErr w:type="gramStart"/>
-      <w:r>
-        <w:rPr>
-          <w:rFonts w:ascii="Arial" w:hAnsi="Arial" w:cs="Arial"/>
-          <w:i/>
-          <w:iCs/>
-          <w:sz w:val="22"/>
-          <w:szCs w:val="22"/>
-        </w:rPr>
-        <w:t>in to</w:t>
-      </w:r>
-      <w:proofErr w:type="gramEnd"/>
-      <w:r>
-        <w:rPr>
-          <w:rFonts w:ascii="Arial" w:hAnsi="Arial" w:cs="Arial"/>
-          <w:i/>
-          <w:iCs/>
-          <w:sz w:val="22"/>
-          <w:szCs w:val="22"/>
-        </w:rPr>
-        <w:t xml:space="preserve"> college… #feeling #this”)</w:t>
+        <w:t>Need to get back in to college… #feeling #this”)</w:t>
       </w:r>
       <w:r>
         <w:rPr>
@@ -7944,29 +7952,7 @@
           <w:sz w:val="22"/>
           <w:szCs w:val="22"/>
         </w:rPr>
-        <w:t>@user @</w:t>
-      </w:r>
-      <w:proofErr w:type="gramStart"/>
-      <w:r>
-        <w:rPr>
-          <w:rFonts w:ascii="Arial" w:hAnsi="Arial" w:cs="Arial"/>
-          <w:i/>
-          <w:iCs/>
-          <w:sz w:val="22"/>
-          <w:szCs w:val="22"/>
-        </w:rPr>
-        <w:t>user</w:t>
-      </w:r>
-      <w:proofErr w:type="gramEnd"/>
-      <w:r>
-        <w:rPr>
-          <w:rFonts w:ascii="Arial" w:hAnsi="Arial" w:cs="Arial"/>
-          <w:i/>
-          <w:iCs/>
-          <w:sz w:val="22"/>
-          <w:szCs w:val="22"/>
-        </w:rPr>
-        <w:t xml:space="preserve"> you don't know a damned thing about baseball, do you?</w:t>
+        <w:t>@user @user you don't know a damned thing about baseball, do you?</w:t>
       </w:r>
     </w:p>
     <w:p>
@@ -8218,54 +8204,8 @@
           <w:sz w:val="22"/>
           <w:szCs w:val="22"/>
         </w:rPr>
-        <w:t xml:space="preserve">well today is </w:t>
-      </w:r>
-      <w:proofErr w:type="spellStart"/>
-      <w:r>
-        <w:rPr>
-          <w:rFonts w:ascii="Arial" w:hAnsi="Arial" w:cs="Arial"/>
-          <w:i/>
-          <w:iCs/>
-          <w:sz w:val="22"/>
-          <w:szCs w:val="22"/>
-        </w:rPr>
-        <w:t>gonna</w:t>
-      </w:r>
-      <w:proofErr w:type="spellEnd"/>
-      <w:r>
-        <w:rPr>
-          <w:rFonts w:ascii="Arial" w:hAnsi="Arial" w:cs="Arial"/>
-          <w:i/>
-          <w:iCs/>
-          <w:sz w:val="22"/>
-          <w:szCs w:val="22"/>
-        </w:rPr>
-        <w:t xml:space="preserve"> be a great day </w:t>
-      </w:r>
-      <w:proofErr w:type="spellStart"/>
-      <w:proofErr w:type="gramStart"/>
-      <w:r>
-        <w:rPr>
-          <w:rFonts w:ascii="Arial" w:hAnsi="Arial" w:cs="Arial"/>
-          <w:i/>
-          <w:iCs/>
-          <w:sz w:val="22"/>
-          <w:szCs w:val="22"/>
-        </w:rPr>
-        <w:t>ðŸ‘</w:t>
-      </w:r>
-      <w:proofErr w:type="gramEnd"/>
-      <w:r>
-        <w:rPr>
-          <w:rFonts w:ascii="Arial" w:hAnsi="Arial" w:cs="Arial"/>
-          <w:i/>
-          <w:iCs/>
-          <w:sz w:val="22"/>
-          <w:szCs w:val="22"/>
-        </w:rPr>
-        <w:t>Œ</w:t>
-      </w:r>
-      <w:proofErr w:type="spellEnd"/>
+        <w:t>well today is gonna be a great day ðŸ‘Œ</w:t>
+      </w:r>
     </w:p>
     <w:p>
       <w:pPr>
@@ -8340,8 +8280,6 @@
         </w:rPr>
         <w:t>The last series of characters (</w:t>
       </w:r>
-      <w:proofErr w:type="spellStart"/>
-      <w:proofErr w:type="gramStart"/>
       <w:r>
         <w:rPr>
           <w:rFonts w:ascii="Arial" w:hAnsi="Arial" w:cs="Arial"/>
@@ -8350,20 +8288,8 @@
           <w:sz w:val="22"/>
           <w:szCs w:val="22"/>
         </w:rPr>
-        <w:t>ðŸ‘</w:t>
-      </w:r>
-      <w:proofErr w:type="gramEnd"/>
-      <w:r>
-        <w:rPr>
-          <w:rFonts w:ascii="Arial" w:hAnsi="Arial" w:cs="Arial"/>
-          <w:i/>
-          <w:iCs/>
-          <w:sz w:val="22"/>
-          <w:szCs w:val="22"/>
-        </w:rPr>
-        <w:t>Œ</w:t>
-      </w:r>
-      <w:proofErr w:type="spellEnd"/>
+        <w:t>ðŸ‘Œ</w:t>
+      </w:r>
       <w:r>
         <w:rPr>
           <w:rFonts w:ascii="Arial" w:hAnsi="Arial" w:cs="Arial"/>
@@ -9671,29 +9597,7 @@
           <w:sz w:val="22"/>
           <w:szCs w:val="22"/>
         </w:rPr>
-        <w:t xml:space="preserve">Shameless' accounting firms make vast sums advising rich on how to rip off taxpayers - accounting </w:t>
-      </w:r>
-      <w:proofErr w:type="spellStart"/>
-      <w:r>
-        <w:rPr>
-          <w:rFonts w:ascii="Arial" w:hAnsi="Arial" w:cs="Arial"/>
-          <w:i/>
-          <w:iCs/>
-          <w:sz w:val="22"/>
-          <w:szCs w:val="22"/>
-        </w:rPr>
-        <w:t>chief|http</w:t>
-      </w:r>
-      <w:proofErr w:type="spellEnd"/>
-      <w:r>
-        <w:rPr>
-          <w:rFonts w:ascii="Arial" w:hAnsi="Arial" w:cs="Arial"/>
-          <w:i/>
-          <w:iCs/>
-          <w:sz w:val="22"/>
-          <w:szCs w:val="22"/>
-        </w:rPr>
-        <w:t>://t.co/9BSDuJAKXb</w:t>
+        <w:t>Shameless' accounting firms make vast sums advising rich on how to rip off taxpayers - accounting chief|http://t.co/9BSDuJAKXb</w:t>
       </w:r>
     </w:p>
     <w:p>
@@ -9715,29 +9619,7 @@
           <w:sz w:val="22"/>
           <w:szCs w:val="22"/>
         </w:rPr>
-        <w:t>Breaking up with your girl so you don't have to buy her any presents ||#lowbudget #</w:t>
-      </w:r>
-      <w:proofErr w:type="gramStart"/>
-      <w:r>
-        <w:rPr>
-          <w:rFonts w:ascii="Arial" w:hAnsi="Arial" w:cs="Arial"/>
-          <w:i/>
-          <w:iCs/>
-          <w:sz w:val="22"/>
-          <w:szCs w:val="22"/>
-        </w:rPr>
-        <w:t>smartmove  #</w:t>
-      </w:r>
-      <w:proofErr w:type="gramEnd"/>
-      <w:r>
-        <w:rPr>
-          <w:rFonts w:ascii="Arial" w:hAnsi="Arial" w:cs="Arial"/>
-          <w:i/>
-          <w:iCs/>
-          <w:sz w:val="22"/>
-          <w:szCs w:val="22"/>
-        </w:rPr>
-        <w:t>a #good #idea #butscheming doe</w:t>
+        <w:t>Breaking up with your girl so you don't have to buy her any presents ||#lowbudget #smartmove  #a #good #idea #butscheming doe</w:t>
       </w:r>
     </w:p>
     <w:p>
@@ -9759,29 +9641,7 @@
           <w:sz w:val="22"/>
           <w:szCs w:val="22"/>
         </w:rPr>
-        <w:t>@user Instead of playing the pompous "do you know who I am card?</w:t>
-      </w:r>
-      <w:proofErr w:type="gramStart"/>
-      <w:r>
-        <w:rPr>
-          <w:rFonts w:ascii="Arial" w:hAnsi="Arial" w:cs="Arial"/>
-          <w:i/>
-          <w:iCs/>
-          <w:sz w:val="22"/>
-          <w:szCs w:val="22"/>
-        </w:rPr>
-        <w:t>" ,</w:t>
-      </w:r>
-      <w:proofErr w:type="gramEnd"/>
-      <w:r>
-        <w:rPr>
-          <w:rFonts w:ascii="Arial" w:hAnsi="Arial" w:cs="Arial"/>
-          <w:i/>
-          <w:iCs/>
-          <w:sz w:val="22"/>
-          <w:szCs w:val="22"/>
-        </w:rPr>
-        <w:t xml:space="preserve"> how about you actually make an educated rebuttal?</w:t>
+        <w:t>@user Instead of playing the pompous "do you know who I am card?" , how about you actually make an educated rebuttal?</w:t>
       </w:r>
     </w:p>
     <w:p>
@@ -9971,18 +9831,8 @@
           <w:sz w:val="22"/>
           <w:szCs w:val="22"/>
         </w:rPr>
-        <w:t xml:space="preserve">consistently incorrect non-irony classifications. As </w:t>
-      </w:r>
-      <w:proofErr w:type="gramStart"/>
-      <w:r>
-        <w:rPr>
-          <w:rFonts w:ascii="Arial" w:hAnsi="Arial" w:cs="Arial"/>
-          <w:sz w:val="22"/>
-          <w:szCs w:val="22"/>
-        </w:rPr>
-        <w:t>expected</w:t>
-      </w:r>
-      <w:proofErr w:type="gramEnd"/>
+        <w:t>consistently incorrect non-irony classifications. As expected</w:t>
+      </w:r>
       <w:r>
         <w:rPr>
           <w:rFonts w:ascii="Arial" w:hAnsi="Arial" w:cs="Arial"/>
@@ -13392,54 +13242,8 @@
           <w:sz w:val="22"/>
           <w:szCs w:val="22"/>
         </w:rPr>
-        <w:t xml:space="preserve">well today is </w:t>
-      </w:r>
-      <w:proofErr w:type="spellStart"/>
-      <w:r>
-        <w:rPr>
-          <w:rFonts w:ascii="Arial" w:hAnsi="Arial" w:cs="Arial"/>
-          <w:i/>
-          <w:iCs/>
-          <w:sz w:val="22"/>
-          <w:szCs w:val="22"/>
-        </w:rPr>
-        <w:t>gonna</w:t>
-      </w:r>
-      <w:proofErr w:type="spellEnd"/>
-      <w:r>
-        <w:rPr>
-          <w:rFonts w:ascii="Arial" w:hAnsi="Arial" w:cs="Arial"/>
-          <w:i/>
-          <w:iCs/>
-          <w:sz w:val="22"/>
-          <w:szCs w:val="22"/>
-        </w:rPr>
-        <w:t xml:space="preserve"> be a great day </w:t>
-      </w:r>
-      <w:proofErr w:type="spellStart"/>
-      <w:proofErr w:type="gramStart"/>
-      <w:r>
-        <w:rPr>
-          <w:rFonts w:ascii="Arial" w:hAnsi="Arial" w:cs="Arial"/>
-          <w:i/>
-          <w:iCs/>
-          <w:sz w:val="22"/>
-          <w:szCs w:val="22"/>
-        </w:rPr>
-        <w:t>ðŸ‘</w:t>
-      </w:r>
-      <w:proofErr w:type="gramEnd"/>
-      <w:r>
-        <w:rPr>
-          <w:rFonts w:ascii="Arial" w:hAnsi="Arial" w:cs="Arial"/>
-          <w:i/>
-          <w:iCs/>
-          <w:sz w:val="22"/>
-          <w:szCs w:val="22"/>
-        </w:rPr>
-        <w:t>Œ</w:t>
-      </w:r>
-      <w:proofErr w:type="spellEnd"/>
+        <w:t>well today is gonna be a great day ðŸ‘Œ</w:t>
+      </w:r>
     </w:p>
     <w:p>
       <w:pPr>
@@ -13700,36 +13504,8 @@
           <w:sz w:val="22"/>
           <w:szCs w:val="22"/>
         </w:rPr>
-        <w:t xml:space="preserve">Halfway </w:t>
-      </w:r>
-      <w:proofErr w:type="spellStart"/>
-      <w:r>
-        <w:rPr>
-          <w:rFonts w:ascii="Arial" w:hAnsi="Arial" w:cs="Arial"/>
-          <w:sz w:val="22"/>
-          <w:szCs w:val="22"/>
-        </w:rPr>
-        <w:t>thorough</w:t>
-      </w:r>
-      <w:proofErr w:type="spellEnd"/>
-      <w:r>
-        <w:rPr>
-          <w:rFonts w:ascii="Arial" w:hAnsi="Arial" w:cs="Arial"/>
-          <w:sz w:val="22"/>
-          <w:szCs w:val="22"/>
-        </w:rPr>
-        <w:t xml:space="preserve"> my workday ... </w:t>
-      </w:r>
-      <w:proofErr w:type="spellStart"/>
-      <w:r>
-        <w:rPr>
-          <w:rFonts w:ascii="Arial" w:hAnsi="Arial" w:cs="Arial"/>
-          <w:sz w:val="22"/>
-          <w:szCs w:val="22"/>
-        </w:rPr>
-        <w:t>Woooo</w:t>
-      </w:r>
-      <w:proofErr w:type="spellEnd"/>
+        <w:t>Halfway thorough my workday ... Woooo</w:t>
+      </w:r>
     </w:p>
     <w:p>
       <w:pPr>
@@ -14024,119 +13800,7 @@
           <w:sz w:val="22"/>
           <w:szCs w:val="22"/>
         </w:rPr>
-        <w:t xml:space="preserve">ruling party in </w:t>
-      </w:r>
-      <w:proofErr w:type="spellStart"/>
-      <w:r>
-        <w:rPr>
-          <w:rFonts w:ascii="Arial" w:hAnsi="Arial" w:cs="Arial"/>
-          <w:i/>
-          <w:iCs/>
-          <w:sz w:val="22"/>
-          <w:szCs w:val="22"/>
-        </w:rPr>
-        <w:t>power#central#state#misusing</w:t>
-      </w:r>
-      <w:proofErr w:type="spellEnd"/>
-      <w:r>
-        <w:rPr>
-          <w:rFonts w:ascii="Arial" w:hAnsi="Arial" w:cs="Arial"/>
-          <w:i/>
-          <w:iCs/>
-          <w:sz w:val="22"/>
-          <w:szCs w:val="22"/>
-        </w:rPr>
-        <w:t xml:space="preserve"> their </w:t>
-      </w:r>
-      <w:proofErr w:type="spellStart"/>
-      <w:r>
-        <w:rPr>
-          <w:rFonts w:ascii="Arial" w:hAnsi="Arial" w:cs="Arial"/>
-          <w:i/>
-          <w:iCs/>
-          <w:sz w:val="22"/>
-          <w:szCs w:val="22"/>
-        </w:rPr>
-        <w:t>power#PM</w:t>
-      </w:r>
-      <w:proofErr w:type="spellEnd"/>
-      <w:r>
-        <w:rPr>
-          <w:rFonts w:ascii="Arial" w:hAnsi="Arial" w:cs="Arial"/>
-          <w:i/>
-          <w:iCs/>
-          <w:sz w:val="22"/>
-          <w:szCs w:val="22"/>
-        </w:rPr>
-        <w:t xml:space="preserve"> speaking only in foreign </w:t>
-      </w:r>
-      <w:proofErr w:type="spellStart"/>
-      <w:r>
-        <w:rPr>
-          <w:rFonts w:ascii="Arial" w:hAnsi="Arial" w:cs="Arial"/>
-          <w:i/>
-          <w:iCs/>
-          <w:sz w:val="22"/>
-          <w:szCs w:val="22"/>
-        </w:rPr>
-        <w:t>parliment#pm</w:t>
-      </w:r>
-      <w:proofErr w:type="spellEnd"/>
-      <w:r>
-        <w:rPr>
-          <w:rFonts w:ascii="Arial" w:hAnsi="Arial" w:cs="Arial"/>
-          <w:i/>
-          <w:iCs/>
-          <w:sz w:val="22"/>
-          <w:szCs w:val="22"/>
-        </w:rPr>
-        <w:t xml:space="preserve"> to visit </w:t>
-      </w:r>
-      <w:proofErr w:type="spellStart"/>
-      <w:proofErr w:type="gramStart"/>
-      <w:r>
-        <w:rPr>
-          <w:rFonts w:ascii="Arial" w:hAnsi="Arial" w:cs="Arial"/>
-          <w:i/>
-          <w:iCs/>
-          <w:sz w:val="22"/>
-          <w:szCs w:val="22"/>
-        </w:rPr>
-        <w:t>out side</w:t>
-      </w:r>
-      <w:proofErr w:type="spellEnd"/>
-      <w:proofErr w:type="gramEnd"/>
-      <w:r>
-        <w:rPr>
-          <w:rFonts w:ascii="Arial" w:hAnsi="Arial" w:cs="Arial"/>
-          <w:i/>
-          <w:iCs/>
-          <w:sz w:val="22"/>
-          <w:szCs w:val="22"/>
-        </w:rPr>
-        <w:t xml:space="preserve"> </w:t>
-      </w:r>
-      <w:proofErr w:type="spellStart"/>
-      <w:r>
-        <w:rPr>
-          <w:rFonts w:ascii="Arial" w:hAnsi="Arial" w:cs="Arial"/>
-          <w:i/>
-          <w:iCs/>
-          <w:sz w:val="22"/>
-          <w:szCs w:val="22"/>
-        </w:rPr>
-        <w:t>india</w:t>
-      </w:r>
-      <w:proofErr w:type="spellEnd"/>
-      <w:r>
-        <w:rPr>
-          <w:rFonts w:ascii="Arial" w:hAnsi="Arial" w:cs="Arial"/>
-          <w:i/>
-          <w:iCs/>
-          <w:sz w:val="22"/>
-          <w:szCs w:val="22"/>
-        </w:rPr>
-        <w:t xml:space="preserve"> during session</w:t>
+        <w:t>ruling party in power#central#state#misusing their power#PM speaking only in foreign parliment#pm to visit out side india during session</w:t>
       </w:r>
     </w:p>
     <w:p>
@@ -14345,41 +14009,7 @@
           <w:sz w:val="22"/>
           <w:szCs w:val="22"/>
         </w:rPr>
-        <w:t xml:space="preserve">@user lol how and what is a </w:t>
-      </w:r>
-      <w:proofErr w:type="spellStart"/>
-      <w:proofErr w:type="gramStart"/>
-      <w:r>
-        <w:rPr>
-          <w:rFonts w:ascii="Arial" w:hAnsi="Arial" w:cs="Arial"/>
-          <w:i/>
-          <w:iCs/>
-          <w:sz w:val="22"/>
-          <w:szCs w:val="22"/>
-        </w:rPr>
-        <w:t>cthulhu</w:t>
-      </w:r>
-      <w:proofErr w:type="spellEnd"/>
-      <w:r>
-        <w:rPr>
-          <w:rFonts w:ascii="Arial" w:hAnsi="Arial" w:cs="Arial"/>
-          <w:i/>
-          <w:iCs/>
-          <w:sz w:val="22"/>
-          <w:szCs w:val="22"/>
-        </w:rPr>
-        <w:t xml:space="preserve"> ??</w:t>
-      </w:r>
-      <w:proofErr w:type="gramEnd"/>
-      <w:r>
-        <w:rPr>
-          <w:rFonts w:ascii="Arial" w:hAnsi="Arial" w:cs="Arial"/>
-          <w:i/>
-          <w:iCs/>
-          <w:sz w:val="22"/>
-          <w:szCs w:val="22"/>
-        </w:rPr>
-        <w:t xml:space="preserve"> Funny autocorrect so helpful</w:t>
+        <w:t>@user lol how and what is a cthulhu ?? Funny autocorrect so helpful</w:t>
       </w:r>
     </w:p>
     <w:p>
@@ -14461,25 +14091,7 @@
           <w:sz w:val="22"/>
           <w:szCs w:val="22"/>
         </w:rPr>
-        <w:t xml:space="preserve"> ironically praising the autocorrect feature for likely correcting a word into “</w:t>
-      </w:r>
-      <w:proofErr w:type="spellStart"/>
-      <w:r>
-        <w:rPr>
-          <w:rFonts w:ascii="Arial" w:hAnsi="Arial" w:cs="Arial"/>
-          <w:sz w:val="22"/>
-          <w:szCs w:val="22"/>
-        </w:rPr>
-        <w:t>cthulhu</w:t>
-      </w:r>
-      <w:proofErr w:type="spellEnd"/>
-      <w:r>
-        <w:rPr>
-          <w:rFonts w:ascii="Arial" w:hAnsi="Arial" w:cs="Arial"/>
-          <w:sz w:val="22"/>
-          <w:szCs w:val="22"/>
-        </w:rPr>
-        <w:t>”, a term unbeknownst to the post author.</w:t>
+        <w:t xml:space="preserve"> ironically praising the autocorrect feature for likely correcting a word into “cthulhu”, a term unbeknownst to the post author.</w:t>
       </w:r>
       <w:r>
         <w:rPr>
@@ -14679,29 +14291,7 @@
           <w:sz w:val="22"/>
           <w:szCs w:val="22"/>
         </w:rPr>
-        <w:t xml:space="preserve">Pulis turned down #NUFC cos he wants to spend a load of money on </w:t>
-      </w:r>
-      <w:proofErr w:type="gramStart"/>
-      <w:r>
-        <w:rPr>
-          <w:rFonts w:ascii="Arial" w:hAnsi="Arial" w:cs="Arial"/>
-          <w:i/>
-          <w:iCs/>
-          <w:sz w:val="22"/>
-          <w:szCs w:val="22"/>
-        </w:rPr>
-        <w:t>30 year old</w:t>
-      </w:r>
-      <w:proofErr w:type="gramEnd"/>
-      <w:r>
-        <w:rPr>
-          <w:rFonts w:ascii="Arial" w:hAnsi="Arial" w:cs="Arial"/>
-          <w:i/>
-          <w:iCs/>
-          <w:sz w:val="22"/>
-          <w:szCs w:val="22"/>
-        </w:rPr>
-        <w:t xml:space="preserve"> journeymen. Parish wouldn't let him &amp; neither would MA. #cpfc</w:t>
+        <w:t>Pulis turned down #NUFC cos he wants to spend a load of money on 30 year old journeymen. Parish wouldn't let him &amp; neither would MA. #cpfc</w:t>
       </w:r>
     </w:p>
     <w:p>
@@ -14785,29 +14375,7 @@
           <w:sz w:val="22"/>
           <w:szCs w:val="22"/>
         </w:rPr>
-        <w:t xml:space="preserve">he wants to spend a load of money on </w:t>
-      </w:r>
-      <w:proofErr w:type="gramStart"/>
-      <w:r>
-        <w:rPr>
-          <w:rFonts w:ascii="Arial" w:hAnsi="Arial" w:cs="Arial"/>
-          <w:i/>
-          <w:iCs/>
-          <w:sz w:val="22"/>
-          <w:szCs w:val="22"/>
-        </w:rPr>
-        <w:t>30 year old</w:t>
-      </w:r>
-      <w:proofErr w:type="gramEnd"/>
-      <w:r>
-        <w:rPr>
-          <w:rFonts w:ascii="Arial" w:hAnsi="Arial" w:cs="Arial"/>
-          <w:i/>
-          <w:iCs/>
-          <w:sz w:val="22"/>
-          <w:szCs w:val="22"/>
-        </w:rPr>
-        <w:t xml:space="preserve"> journeymen</w:t>
+        <w:t>he wants to spend a load of money on 30 year old journeymen</w:t>
       </w:r>
       <w:r>
         <w:rPr>
@@ -14923,25 +14491,7 @@
           <w:sz w:val="22"/>
           <w:szCs w:val="22"/>
         </w:rPr>
-        <w:t>My secret name is lizard squad. I like to ruin people's fun time. Follow and rt to a billion and you'll have fun. #</w:t>
-      </w:r>
-      <w:proofErr w:type="gramStart"/>
-      <w:r>
-        <w:rPr>
-          <w:rFonts w:ascii="Arial" w:hAnsi="Arial" w:cs="Arial"/>
-          <w:sz w:val="22"/>
-          <w:szCs w:val="22"/>
-        </w:rPr>
-        <w:t>psn  #</w:t>
-      </w:r>
-      <w:proofErr w:type="gramEnd"/>
-      <w:r>
-        <w:rPr>
-          <w:rFonts w:ascii="Arial" w:hAnsi="Arial" w:cs="Arial"/>
-          <w:sz w:val="22"/>
-          <w:szCs w:val="22"/>
-        </w:rPr>
-        <w:t>giveitup</w:t>
+        <w:t>My secret name is lizard squad. I like to ruin people's fun time. Follow and rt to a billion and you'll have fun. #psn  #giveitup</w:t>
       </w:r>
     </w:p>
     <w:p>
@@ -16285,29 +15835,7 @@
           <w:sz w:val="22"/>
           <w:szCs w:val="22"/>
         </w:rPr>
-        <w:t xml:space="preserve">Oversleeping is the </w:t>
-      </w:r>
-      <w:proofErr w:type="spellStart"/>
-      <w:r>
-        <w:rPr>
-          <w:rFonts w:ascii="Arial" w:hAnsi="Arial" w:cs="Arial"/>
-          <w:i/>
-          <w:iCs/>
-          <w:sz w:val="22"/>
-          <w:szCs w:val="22"/>
-        </w:rPr>
-        <w:t>bestttt</w:t>
-      </w:r>
-      <w:proofErr w:type="spellEnd"/>
-      <w:r>
-        <w:rPr>
-          <w:rFonts w:ascii="Arial" w:hAnsi="Arial" w:cs="Arial"/>
-          <w:i/>
-          <w:iCs/>
-          <w:sz w:val="22"/>
-          <w:szCs w:val="22"/>
-        </w:rPr>
-        <w:t>.</w:t>
+        <w:t>Oversleeping is the bestttt.</w:t>
       </w:r>
     </w:p>
     <w:p>
@@ -18463,25 +17991,7 @@
           <w:sz w:val="22"/>
           <w:szCs w:val="22"/>
         </w:rPr>
-        <w:t xml:space="preserve">influences not just the margins around the </w:t>
-      </w:r>
-      <w:proofErr w:type="gramStart"/>
-      <w:r>
-        <w:rPr>
-          <w:rFonts w:ascii="Arial" w:hAnsi="Arial" w:cs="Arial"/>
-          <w:sz w:val="22"/>
-          <w:szCs w:val="22"/>
-        </w:rPr>
-        <w:t>threshold, but</w:t>
-      </w:r>
-      <w:proofErr w:type="gramEnd"/>
-      <w:r>
-        <w:rPr>
-          <w:rFonts w:ascii="Arial" w:hAnsi="Arial" w:cs="Arial"/>
-          <w:sz w:val="22"/>
-          <w:szCs w:val="22"/>
-        </w:rPr>
-        <w:t xml:space="preserve"> can sometimes cause </w:t>
+        <w:t xml:space="preserve">influences not just the margins around the threshold, but can sometimes cause </w:t>
       </w:r>
       <w:r>
         <w:rPr>
@@ -23967,25 +23477,7 @@
           <w:sz w:val="22"/>
           <w:szCs w:val="22"/>
         </w:rPr>
-        <w:t xml:space="preserve">n, however due to the consistently high recall and lower precision scores, one can infer that GPT-3.5 is not very selective with </w:t>
-      </w:r>
-      <w:proofErr w:type="spellStart"/>
-      <w:r>
-        <w:rPr>
-          <w:rFonts w:ascii="Arial" w:hAnsi="Arial" w:cs="Arial"/>
-          <w:sz w:val="22"/>
-          <w:szCs w:val="22"/>
-        </w:rPr>
-        <w:t>it’s</w:t>
-      </w:r>
-      <w:proofErr w:type="spellEnd"/>
-      <w:r>
-        <w:rPr>
-          <w:rFonts w:ascii="Arial" w:hAnsi="Arial" w:cs="Arial"/>
-          <w:sz w:val="22"/>
-          <w:szCs w:val="22"/>
-        </w:rPr>
-        <w:t xml:space="preserve"> </w:t>
+        <w:t xml:space="preserve">n, however due to the consistently high recall and lower precision scores, one can infer that GPT-3.5 is not very selective with it’s </w:t>
       </w:r>
       <w:r>
         <w:rPr>
@@ -24333,25 +23825,7 @@
           <w:szCs w:val="22"/>
         </w:rPr>
         <w:lastRenderedPageBreak/>
-        <w:t xml:space="preserve">massive changes to </w:t>
-      </w:r>
-      <w:proofErr w:type="gramStart"/>
-      <w:r>
-        <w:rPr>
-          <w:rFonts w:ascii="Arial" w:hAnsi="Arial" w:cs="Arial"/>
-          <w:sz w:val="22"/>
-          <w:szCs w:val="22"/>
-        </w:rPr>
-        <w:t>results</w:t>
-      </w:r>
-      <w:proofErr w:type="gramEnd"/>
-      <w:r>
-        <w:rPr>
-          <w:rFonts w:ascii="Arial" w:hAnsi="Arial" w:cs="Arial"/>
-          <w:sz w:val="22"/>
-          <w:szCs w:val="22"/>
-        </w:rPr>
-        <w:t xml:space="preserve"> by minimally changing the input </w:t>
+        <w:t xml:space="preserve">massive changes to results by minimally changing the input </w:t>
       </w:r>
       <w:r>
         <w:rPr>
@@ -24591,29 +24065,7 @@
           <w:sz w:val="22"/>
           <w:szCs w:val="22"/>
         </w:rPr>
-        <w:t xml:space="preserve">You are an irony detector. Respond with '1' (for yes) or '0' (for no) depending on whether you think the following statements are </w:t>
-      </w:r>
-      <w:proofErr w:type="gramStart"/>
-      <w:r>
-        <w:rPr>
-          <w:rFonts w:ascii="Arial" w:hAnsi="Arial" w:cs="Arial"/>
-          <w:i/>
-          <w:iCs/>
-          <w:sz w:val="22"/>
-          <w:szCs w:val="22"/>
-        </w:rPr>
-        <w:t>ironic, and</w:t>
-      </w:r>
-      <w:proofErr w:type="gramEnd"/>
-      <w:r>
-        <w:rPr>
-          <w:rFonts w:ascii="Arial" w:hAnsi="Arial" w:cs="Arial"/>
-          <w:i/>
-          <w:iCs/>
-          <w:sz w:val="22"/>
-          <w:szCs w:val="22"/>
-        </w:rPr>
-        <w:t xml:space="preserve"> add a percentage value of how confident you are in your assessment. Make sure your response format is '[1 or 0] [Confidence Percentage]'</w:t>
+        <w:t>You are an irony detector. Respond with '1' (for yes) or '0' (for no) depending on whether you think the following statements are ironic, and add a percentage value of how confident you are in your assessment. Make sure your response format is '[1 or 0] [Confidence Percentage]'</w:t>
       </w:r>
     </w:p>
     <w:p>
@@ -26363,39 +25815,7 @@
           <w:sz w:val="28"/>
           <w:szCs w:val="28"/>
         </w:rPr>
-        <w:t>2</w:t>
-      </w:r>
-      <w:r>
-        <w:rPr>
-          <w:rFonts w:ascii="Arial" w:hAnsi="Arial" w:cs="Arial"/>
-          <w:sz w:val="28"/>
-          <w:szCs w:val="28"/>
-        </w:rPr>
-        <w:t>.</w:t>
-      </w:r>
-      <w:r>
-        <w:rPr>
-          <w:rFonts w:ascii="Arial" w:hAnsi="Arial" w:cs="Arial"/>
-          <w:sz w:val="28"/>
-          <w:szCs w:val="28"/>
-        </w:rPr>
-        <w:t>2</w:t>
-      </w:r>
-      <w:r>
-        <w:rPr>
-          <w:rFonts w:ascii="Arial" w:hAnsi="Arial" w:cs="Arial"/>
-          <w:sz w:val="28"/>
-          <w:szCs w:val="28"/>
-        </w:rPr>
-        <w:t xml:space="preserve"> Conclusion of </w:t>
-      </w:r>
-      <w:r>
-        <w:rPr>
-          <w:rFonts w:ascii="Arial" w:hAnsi="Arial" w:cs="Arial"/>
-          <w:sz w:val="28"/>
-          <w:szCs w:val="28"/>
-        </w:rPr>
-        <w:t xml:space="preserve">confidence </w:t>
+        <w:t xml:space="preserve">2.2 Conclusion of confidence </w:t>
       </w:r>
       <w:r>
         <w:rPr>
@@ -26581,25 +26001,7 @@
           <w:sz w:val="22"/>
           <w:szCs w:val="22"/>
         </w:rPr>
-        <w:t xml:space="preserve"> this </w:t>
-      </w:r>
-      <w:proofErr w:type="gramStart"/>
-      <w:r>
-        <w:rPr>
-          <w:rFonts w:ascii="Arial" w:hAnsi="Arial" w:cs="Arial"/>
-          <w:sz w:val="22"/>
-          <w:szCs w:val="22"/>
-        </w:rPr>
-        <w:t>run</w:t>
-      </w:r>
-      <w:proofErr w:type="gramEnd"/>
-      <w:r>
-        <w:rPr>
-          <w:rFonts w:ascii="Arial" w:hAnsi="Arial" w:cs="Arial"/>
-          <w:sz w:val="22"/>
-          <w:szCs w:val="22"/>
-        </w:rPr>
-        <w:t xml:space="preserve"> type sees the same pattern of GPT-3.5 to GPT-4 behav</w:t>
+        <w:t xml:space="preserve"> this run type sees the same pattern of GPT-3.5 to GPT-4 behav</w:t>
       </w:r>
       <w:r>
         <w:rPr>
@@ -26623,25 +26025,7 @@
           <w:sz w:val="22"/>
           <w:szCs w:val="22"/>
         </w:rPr>
-        <w:t xml:space="preserve"> The behavior </w:t>
-      </w:r>
-      <w:proofErr w:type="gramStart"/>
-      <w:r>
-        <w:rPr>
-          <w:rFonts w:ascii="Arial" w:hAnsi="Arial" w:cs="Arial"/>
-          <w:sz w:val="22"/>
-          <w:szCs w:val="22"/>
-        </w:rPr>
-        <w:t>in regards to</w:t>
-      </w:r>
-      <w:proofErr w:type="gramEnd"/>
-      <w:r>
-        <w:rPr>
-          <w:rFonts w:ascii="Arial" w:hAnsi="Arial" w:cs="Arial"/>
-          <w:sz w:val="22"/>
-          <w:szCs w:val="22"/>
-        </w:rPr>
-        <w:t xml:space="preserve"> confidence however is similar between both models, </w:t>
+        <w:t xml:space="preserve"> The behavior in regards to confidence however is similar between both models, </w:t>
       </w:r>
       <w:r>
         <w:rPr>
@@ -26795,6 +26179,1343 @@
           <w:szCs w:val="22"/>
         </w:rPr>
         <w:t>You are an irony detector. Respond to messages with your evaluation of how ironic the message is, given only as a percentage, such as '50%'.</w:t>
+      </w:r>
+    </w:p>
+    <w:p>
+      <w:pPr>
+        <w:rPr>
+          <w:rFonts w:ascii="Arial" w:hAnsi="Arial" w:cs="Arial"/>
+          <w:sz w:val="28"/>
+          <w:szCs w:val="28"/>
+        </w:rPr>
+      </w:pPr>
+      <w:r>
+        <w:rPr>
+          <w:rFonts w:ascii="Arial" w:hAnsi="Arial" w:cs="Arial"/>
+          <w:sz w:val="28"/>
+          <w:szCs w:val="28"/>
+        </w:rPr>
+        <w:t>4.1.</w:t>
+      </w:r>
+      <w:r>
+        <w:rPr>
+          <w:rFonts w:ascii="Arial" w:hAnsi="Arial" w:cs="Arial"/>
+          <w:sz w:val="28"/>
+          <w:szCs w:val="28"/>
+        </w:rPr>
+        <w:t>3.1</w:t>
+      </w:r>
+      <w:r>
+        <w:rPr>
+          <w:rFonts w:ascii="Arial" w:hAnsi="Arial" w:cs="Arial"/>
+          <w:sz w:val="28"/>
+          <w:szCs w:val="28"/>
+        </w:rPr>
+        <w:t xml:space="preserve"> </w:t>
+      </w:r>
+      <w:r>
+        <w:rPr>
+          <w:rFonts w:ascii="Arial" w:hAnsi="Arial" w:cs="Arial"/>
+          <w:sz w:val="28"/>
+          <w:szCs w:val="28"/>
+        </w:rPr>
+        <w:t>Percentage run main prompt</w:t>
+      </w:r>
+    </w:p>
+    <w:p>
+      <w:pPr>
+        <w:jc w:val="both"/>
+        <w:rPr>
+          <w:rFonts w:ascii="Arial" w:hAnsi="Arial" w:cs="Arial"/>
+          <w:sz w:val="22"/>
+          <w:szCs w:val="22"/>
+          <w:u w:val="single"/>
+        </w:rPr>
+      </w:pPr>
+      <w:r>
+        <w:rPr>
+          <w:rFonts w:ascii="Arial" w:hAnsi="Arial" w:cs="Arial"/>
+          <w:sz w:val="22"/>
+          <w:szCs w:val="22"/>
+          <w:u w:val="single"/>
+        </w:rPr>
+        <w:t>GPT-3.5</w:t>
+      </w:r>
+    </w:p>
+    <w:p>
+      <w:pPr>
+        <w:jc w:val="both"/>
+        <w:rPr>
+          <w:rFonts w:ascii="Arial" w:hAnsi="Arial" w:cs="Arial"/>
+          <w:sz w:val="22"/>
+          <w:szCs w:val="22"/>
+        </w:rPr>
+      </w:pPr>
+      <w:r>
+        <w:rPr>
+          <w:rFonts w:ascii="Arial" w:hAnsi="Arial" w:cs="Arial"/>
+          <w:sz w:val="22"/>
+          <w:szCs w:val="22"/>
+        </w:rPr>
+        <w:t xml:space="preserve">The results of run set </w:t>
+      </w:r>
+      <w:r>
+        <w:rPr>
+          <w:rFonts w:ascii="Arial" w:hAnsi="Arial" w:cs="Arial"/>
+          <w:sz w:val="22"/>
+          <w:szCs w:val="22"/>
+        </w:rPr>
+        <w:t>2024-08-26_14-16</w:t>
+      </w:r>
+      <w:r>
+        <w:rPr>
+          <w:rFonts w:ascii="Arial" w:hAnsi="Arial" w:cs="Arial"/>
+          <w:sz w:val="22"/>
+          <w:szCs w:val="22"/>
+        </w:rPr>
+        <w:t xml:space="preserve"> show an average accuracy of 0.69, precision of 0.67, recall of 0.73 and F</w:t>
+      </w:r>
+      <w:r>
+        <w:rPr>
+          <w:rFonts w:ascii="Arial" w:hAnsi="Arial" w:cs="Arial"/>
+          <w:sz w:val="22"/>
+          <w:szCs w:val="22"/>
+          <w:vertAlign w:val="subscript"/>
+        </w:rPr>
+        <w:t>1</w:t>
+      </w:r>
+      <w:r>
+        <w:rPr>
+          <w:rFonts w:ascii="Arial" w:hAnsi="Arial" w:cs="Arial"/>
+          <w:sz w:val="22"/>
+          <w:szCs w:val="22"/>
+        </w:rPr>
+        <w:t>-Score of 0.70.</w:t>
+      </w:r>
+      <w:r>
+        <w:rPr>
+          <w:rFonts w:ascii="Arial" w:hAnsi="Arial" w:cs="Arial"/>
+          <w:sz w:val="22"/>
+          <w:szCs w:val="22"/>
+        </w:rPr>
+        <w:t xml:space="preserve"> While F</w:t>
+      </w:r>
+      <w:r>
+        <w:rPr>
+          <w:rFonts w:ascii="Arial" w:hAnsi="Arial" w:cs="Arial"/>
+          <w:sz w:val="22"/>
+          <w:szCs w:val="22"/>
+          <w:vertAlign w:val="subscript"/>
+        </w:rPr>
+        <w:t>1</w:t>
+      </w:r>
+      <w:r>
+        <w:rPr>
+          <w:rFonts w:ascii="Arial" w:hAnsi="Arial" w:cs="Arial"/>
+          <w:sz w:val="22"/>
+          <w:szCs w:val="22"/>
+        </w:rPr>
+        <w:t xml:space="preserve">-Score is the same as in gpt-3.5-binary-default-10-1 and other GPT-3.5 run sets on the main prompt and dataset, </w:t>
+      </w:r>
+      <w:r>
+        <w:rPr>
+          <w:rFonts w:ascii="Arial" w:hAnsi="Arial" w:cs="Arial"/>
+          <w:sz w:val="22"/>
+          <w:szCs w:val="22"/>
+        </w:rPr>
+        <w:t xml:space="preserve">this run actually shows an improvement of </w:t>
+      </w:r>
+      <w:r>
+        <w:rPr>
+          <w:rFonts w:ascii="Arial" w:hAnsi="Arial" w:cs="Arial"/>
+          <w:sz w:val="22"/>
+          <w:szCs w:val="22"/>
+        </w:rPr>
+        <w:t>~</w:t>
+      </w:r>
+      <w:r>
+        <w:rPr>
+          <w:rFonts w:ascii="Arial" w:hAnsi="Arial" w:cs="Arial"/>
+          <w:sz w:val="22"/>
+          <w:szCs w:val="22"/>
+        </w:rPr>
+        <w:t xml:space="preserve">0.7 in terms of accuracy and </w:t>
+      </w:r>
+      <w:r>
+        <w:rPr>
+          <w:rFonts w:ascii="Arial" w:hAnsi="Arial" w:cs="Arial"/>
+          <w:sz w:val="22"/>
+          <w:szCs w:val="22"/>
+        </w:rPr>
+        <w:t>~</w:t>
+      </w:r>
+      <w:r>
+        <w:rPr>
+          <w:rFonts w:ascii="Arial" w:hAnsi="Arial" w:cs="Arial"/>
+          <w:sz w:val="22"/>
+          <w:szCs w:val="22"/>
+        </w:rPr>
+        <w:t xml:space="preserve">0.1 in precision, making both of these scores some of the largest differences to </w:t>
+      </w:r>
+      <w:r>
+        <w:rPr>
+          <w:rFonts w:ascii="Arial" w:hAnsi="Arial" w:cs="Arial"/>
+          <w:sz w:val="22"/>
+          <w:szCs w:val="22"/>
+        </w:rPr>
+        <w:t xml:space="preserve">other GPT-3.5 runs. </w:t>
+      </w:r>
+      <w:r>
+        <w:rPr>
+          <w:rFonts w:ascii="Arial" w:hAnsi="Arial" w:cs="Arial"/>
+          <w:sz w:val="22"/>
+          <w:szCs w:val="22"/>
+        </w:rPr>
+        <w:t xml:space="preserve">Recall on the other hand has dropped by 0.17, which along with higher precision indicates a more selective result with </w:t>
+      </w:r>
+      <w:r>
+        <w:rPr>
+          <w:rFonts w:ascii="Arial" w:hAnsi="Arial" w:cs="Arial"/>
+          <w:sz w:val="22"/>
+          <w:szCs w:val="22"/>
+        </w:rPr>
+        <w:t>lower sensitivity.</w:t>
+      </w:r>
+      <w:r>
+        <w:rPr>
+          <w:rFonts w:ascii="Arial" w:hAnsi="Arial" w:cs="Arial"/>
+          <w:sz w:val="22"/>
+          <w:szCs w:val="22"/>
+        </w:rPr>
+        <w:t xml:space="preserve"> Standard deviation shows no large change for this run set, </w:t>
+      </w:r>
+      <w:r>
+        <w:rPr>
+          <w:rFonts w:ascii="Arial" w:hAnsi="Arial" w:cs="Arial"/>
+          <w:sz w:val="22"/>
+          <w:szCs w:val="22"/>
+        </w:rPr>
+        <w:t>meaning the distribution of scores around the average stayed roughly the same even if the absolute value of the score changed.</w:t>
+      </w:r>
+    </w:p>
+    <w:p>
+      <w:pPr>
+        <w:keepNext/>
+        <w:jc w:val="center"/>
+      </w:pPr>
+      <w:r>
+        <w:rPr>
+          <w:rFonts w:ascii="Arial" w:hAnsi="Arial" w:cs="Arial"/>
+          <w:noProof/>
+          <w:sz w:val="22"/>
+          <w:szCs w:val="22"/>
+        </w:rPr>
+        <w:lastRenderedPageBreak/>
+        <w:drawing>
+          <wp:inline distT="0" distB="0" distL="0" distR="0" wp14:anchorId="343CE130" wp14:editId="68E19E0D">
+            <wp:extent cx="3614468" cy="2710851"/>
+            <wp:effectExtent l="0" t="0" r="5080" b="0"/>
+            <wp:docPr id="1756572266" name="Picture 1" descr="A graph with blue bars&#10;&#10;Description automatically generated"/>
+            <wp:cNvGraphicFramePr>
+              <a:graphicFrameLocks xmlns:a="http://schemas.openxmlformats.org/drawingml/2006/main" noChangeAspect="1"/>
+            </wp:cNvGraphicFramePr>
+            <a:graphic xmlns:a="http://schemas.openxmlformats.org/drawingml/2006/main">
+              <a:graphicData uri="http://schemas.openxmlformats.org/drawingml/2006/picture">
+                <pic:pic xmlns:pic="http://schemas.openxmlformats.org/drawingml/2006/picture">
+                  <pic:nvPicPr>
+                    <pic:cNvPr id="1756572266" name="Picture 1" descr="A graph with blue bars&#10;&#10;Description automatically generated"/>
+                    <pic:cNvPicPr/>
+                  </pic:nvPicPr>
+                  <pic:blipFill>
+                    <a:blip r:embed="rId25">
+                      <a:extLst>
+                        <a:ext uri="{28A0092B-C50C-407E-A947-70E740481C1C}">
+                          <a14:useLocalDpi xmlns:a14="http://schemas.microsoft.com/office/drawing/2010/main" val="0"/>
+                        </a:ext>
+                      </a:extLst>
+                    </a:blip>
+                    <a:stretch>
+                      <a:fillRect/>
+                    </a:stretch>
+                  </pic:blipFill>
+                  <pic:spPr>
+                    <a:xfrm>
+                      <a:off x="0" y="0"/>
+                      <a:ext cx="3621992" cy="2716494"/>
+                    </a:xfrm>
+                    <a:prstGeom prst="rect">
+                      <a:avLst/>
+                    </a:prstGeom>
+                  </pic:spPr>
+                </pic:pic>
+              </a:graphicData>
+            </a:graphic>
+          </wp:inline>
+        </w:drawing>
+      </w:r>
+    </w:p>
+    <w:p>
+      <w:pPr>
+        <w:pStyle w:val="Caption"/>
+        <w:jc w:val="center"/>
+        <w:rPr>
+          <w:rFonts w:ascii="Arial" w:hAnsi="Arial" w:cs="Arial"/>
+          <w:sz w:val="22"/>
+          <w:szCs w:val="22"/>
+        </w:rPr>
+      </w:pPr>
+      <w:r>
+        <w:t xml:space="preserve">Figure </w:t>
+      </w:r>
+      <w:r>
+        <w:fldChar w:fldCharType="begin"/>
+      </w:r>
+      <w:r>
+        <w:instrText xml:space="preserve"> SEQ Figure \* ARABIC </w:instrText>
+      </w:r>
+      <w:r>
+        <w:fldChar w:fldCharType="separate"/>
+      </w:r>
+      <w:r>
+        <w:rPr>
+          <w:noProof/>
+        </w:rPr>
+        <w:t>18</w:t>
+      </w:r>
+      <w:r>
+        <w:fldChar w:fldCharType="end"/>
+      </w:r>
+      <w:r>
+        <w:t>:</w:t>
+      </w:r>
+    </w:p>
+    <w:p>
+      <w:pPr>
+        <w:jc w:val="both"/>
+        <w:rPr>
+          <w:rFonts w:ascii="Arial" w:hAnsi="Arial" w:cs="Arial"/>
+          <w:sz w:val="22"/>
+          <w:szCs w:val="22"/>
+        </w:rPr>
+      </w:pPr>
+      <w:r>
+        <w:rPr>
+          <w:rFonts w:ascii="Arial" w:hAnsi="Arial" w:cs="Arial"/>
+          <w:sz w:val="22"/>
+          <w:szCs w:val="22"/>
+        </w:rPr>
+        <w:t>Figure 18 shows the averaged matrix scores for the run set. Immediately noticeable is a shift in actual non-irony labels, whereas the main prompt run sets (as well as alternate prompts and run types) continuously had higher false positives than true negatives, this run set shows a comparatively large increase in true negatives, making them almost as high as true positives</w:t>
+      </w:r>
+      <w:r>
+        <w:rPr>
+          <w:rFonts w:ascii="Arial" w:hAnsi="Arial" w:cs="Arial"/>
+          <w:sz w:val="22"/>
+          <w:szCs w:val="22"/>
+        </w:rPr>
+        <w:t>, meaning that this prompt actually caused non-irony detection to drastically improve for GPT-3.5</w:t>
+      </w:r>
+      <w:r>
+        <w:rPr>
+          <w:rFonts w:ascii="Arial" w:hAnsi="Arial" w:cs="Arial"/>
+          <w:sz w:val="22"/>
+          <w:szCs w:val="22"/>
+        </w:rPr>
+        <w:t xml:space="preserve">. </w:t>
+      </w:r>
+      <w:r>
+        <w:rPr>
+          <w:rFonts w:ascii="Arial" w:hAnsi="Arial" w:cs="Arial"/>
+          <w:sz w:val="22"/>
+          <w:szCs w:val="22"/>
+        </w:rPr>
+        <w:t xml:space="preserve">This could be due to the fact that having to assign an actual value to the score </w:t>
+      </w:r>
+      <w:r>
+        <w:rPr>
+          <w:rFonts w:ascii="Arial" w:hAnsi="Arial" w:cs="Arial"/>
+          <w:sz w:val="22"/>
+          <w:szCs w:val="22"/>
+        </w:rPr>
+        <w:t>forces GPT-3.5 to evaluate actual irony and non-irony content in detail</w:t>
+      </w:r>
+      <w:r>
+        <w:rPr>
+          <w:rFonts w:ascii="Arial" w:hAnsi="Arial" w:cs="Arial"/>
+          <w:sz w:val="22"/>
+          <w:szCs w:val="22"/>
+        </w:rPr>
+        <w:t xml:space="preserve"> instead of overall sentiment of a post, causing it to more accurately assess non-irony.</w:t>
+      </w:r>
+      <w:r>
+        <w:rPr>
+          <w:rFonts w:ascii="Arial" w:hAnsi="Arial" w:cs="Arial"/>
+          <w:sz w:val="22"/>
+          <w:szCs w:val="22"/>
+        </w:rPr>
+        <w:t xml:space="preserve"> However, th</w:t>
+      </w:r>
+      <w:r>
+        <w:rPr>
+          <w:rFonts w:ascii="Arial" w:hAnsi="Arial" w:cs="Arial"/>
+          <w:sz w:val="22"/>
+          <w:szCs w:val="22"/>
+        </w:rPr>
+        <w:t>is</w:t>
+      </w:r>
+      <w:r>
+        <w:rPr>
+          <w:rFonts w:ascii="Arial" w:hAnsi="Arial" w:cs="Arial"/>
+          <w:sz w:val="22"/>
+          <w:szCs w:val="22"/>
+        </w:rPr>
+        <w:t xml:space="preserve"> increase in true negatives also come</w:t>
+      </w:r>
+      <w:r>
+        <w:rPr>
+          <w:rFonts w:ascii="Arial" w:hAnsi="Arial" w:cs="Arial"/>
+          <w:sz w:val="22"/>
+          <w:szCs w:val="22"/>
+        </w:rPr>
+        <w:t>s</w:t>
+      </w:r>
+      <w:r>
+        <w:rPr>
+          <w:rFonts w:ascii="Arial" w:hAnsi="Arial" w:cs="Arial"/>
+          <w:sz w:val="22"/>
+          <w:szCs w:val="22"/>
+        </w:rPr>
+        <w:t xml:space="preserve"> with a decrease in true positives</w:t>
+      </w:r>
+      <w:r>
+        <w:rPr>
+          <w:rFonts w:ascii="Arial" w:hAnsi="Arial" w:cs="Arial"/>
+          <w:sz w:val="22"/>
+          <w:szCs w:val="22"/>
+        </w:rPr>
+        <w:t xml:space="preserve">, </w:t>
+      </w:r>
+      <w:r>
+        <w:rPr>
+          <w:rFonts w:ascii="Arial" w:hAnsi="Arial" w:cs="Arial"/>
+          <w:sz w:val="22"/>
+          <w:szCs w:val="22"/>
+        </w:rPr>
+        <w:t>making the model more balanced in its results but not show a large increase in for example F</w:t>
+      </w:r>
+      <w:r>
+        <w:rPr>
+          <w:rFonts w:ascii="Arial" w:hAnsi="Arial" w:cs="Arial"/>
+          <w:sz w:val="22"/>
+          <w:szCs w:val="22"/>
+          <w:vertAlign w:val="subscript"/>
+        </w:rPr>
+        <w:t>1</w:t>
+      </w:r>
+      <w:r>
+        <w:rPr>
+          <w:rFonts w:ascii="Arial" w:hAnsi="Arial" w:cs="Arial"/>
+          <w:sz w:val="22"/>
+          <w:szCs w:val="22"/>
+        </w:rPr>
+        <w:t>-Score.</w:t>
+      </w:r>
+      <w:r>
+        <w:rPr>
+          <w:rFonts w:ascii="Arial" w:hAnsi="Arial" w:cs="Arial"/>
+          <w:sz w:val="22"/>
+          <w:szCs w:val="22"/>
+        </w:rPr>
+        <w:t xml:space="preserve"> </w:t>
+      </w:r>
+      <w:r>
+        <w:rPr>
+          <w:rFonts w:ascii="Arial" w:hAnsi="Arial" w:cs="Arial"/>
+          <w:sz w:val="22"/>
+          <w:szCs w:val="22"/>
+        </w:rPr>
+        <w:t>Both pairs also have gotten closer in terms of standard deviation, whereas in the main prompt run set the actual iron</w:t>
+      </w:r>
+      <w:r>
+        <w:rPr>
+          <w:rFonts w:ascii="Arial" w:hAnsi="Arial" w:cs="Arial"/>
+          <w:sz w:val="22"/>
+          <w:szCs w:val="22"/>
+        </w:rPr>
+        <w:t>y</w:t>
+      </w:r>
+      <w:r>
+        <w:rPr>
+          <w:rFonts w:ascii="Arial" w:hAnsi="Arial" w:cs="Arial"/>
+          <w:sz w:val="22"/>
+          <w:szCs w:val="22"/>
+        </w:rPr>
+        <w:t xml:space="preserve"> rows showed far less deviation than the actual non-irony rows.</w:t>
+      </w:r>
+      <w:r>
+        <w:rPr>
+          <w:rFonts w:ascii="Arial" w:hAnsi="Arial" w:cs="Arial"/>
+          <w:sz w:val="22"/>
+          <w:szCs w:val="22"/>
+        </w:rPr>
+        <w:t xml:space="preserve"> This again leads to the conclusion that the tendency for overconfident irony labelings is far more reduced, if not eliminated using this prompt. </w:t>
+      </w:r>
+      <w:r>
+        <w:rPr>
+          <w:rFonts w:ascii="Arial" w:hAnsi="Arial" w:cs="Arial"/>
+          <w:sz w:val="22"/>
+          <w:szCs w:val="22"/>
+        </w:rPr>
+        <w:t xml:space="preserve">Consistency compared to gpt-3.5-binary-default-10-1 </w:t>
+      </w:r>
+      <w:r>
+        <w:rPr>
+          <w:rFonts w:ascii="Arial" w:hAnsi="Arial" w:cs="Arial"/>
+          <w:sz w:val="22"/>
+          <w:szCs w:val="22"/>
+        </w:rPr>
+        <w:t xml:space="preserve">(results in parentheses) </w:t>
+      </w:r>
+      <w:r>
+        <w:rPr>
+          <w:rFonts w:ascii="Arial" w:hAnsi="Arial" w:cs="Arial"/>
+          <w:sz w:val="22"/>
+          <w:szCs w:val="22"/>
+        </w:rPr>
+        <w:t xml:space="preserve">shows a larger </w:t>
+      </w:r>
+      <w:r>
+        <w:rPr>
+          <w:rFonts w:ascii="Arial" w:hAnsi="Arial" w:cs="Arial"/>
+          <w:sz w:val="22"/>
+          <w:szCs w:val="22"/>
+        </w:rPr>
+        <w:t>amount of consistently correct rows at 65 (52)</w:t>
+      </w:r>
+      <w:r>
+        <w:rPr>
+          <w:rFonts w:ascii="Arial" w:hAnsi="Arial" w:cs="Arial"/>
+          <w:sz w:val="22"/>
+          <w:szCs w:val="22"/>
+        </w:rPr>
+        <w:t>, and less consistently incorrect rows at 21 (29)</w:t>
+      </w:r>
+      <w:r>
+        <w:rPr>
+          <w:rFonts w:ascii="Arial" w:hAnsi="Arial" w:cs="Arial"/>
+          <w:sz w:val="22"/>
+          <w:szCs w:val="22"/>
+        </w:rPr>
+        <w:t xml:space="preserve">, making 14 </w:t>
+      </w:r>
+      <w:r>
+        <w:rPr>
+          <w:rFonts w:ascii="Arial" w:hAnsi="Arial" w:cs="Arial"/>
+          <w:sz w:val="22"/>
+          <w:szCs w:val="22"/>
+        </w:rPr>
+        <w:t xml:space="preserve">(19) rows contested. </w:t>
+      </w:r>
+      <w:r>
+        <w:rPr>
+          <w:rFonts w:ascii="Arial" w:hAnsi="Arial" w:cs="Arial"/>
+          <w:sz w:val="22"/>
+          <w:szCs w:val="22"/>
+        </w:rPr>
+        <w:t>As seen in the matrix scores, consistently correct rows have become far more balanced at 35 (45) irony and 30 (7) non-irony, marking a massive increase</w:t>
+      </w:r>
+      <w:r>
+        <w:rPr>
+          <w:rFonts w:ascii="Arial" w:hAnsi="Arial" w:cs="Arial"/>
+          <w:sz w:val="22"/>
+          <w:szCs w:val="22"/>
+        </w:rPr>
+        <w:t xml:space="preserve"> </w:t>
+      </w:r>
+      <w:r>
+        <w:rPr>
+          <w:rFonts w:ascii="Arial" w:hAnsi="Arial" w:cs="Arial"/>
+          <w:sz w:val="22"/>
+          <w:szCs w:val="22"/>
+        </w:rPr>
+        <w:t>in consistently correct non-irony.</w:t>
+      </w:r>
+      <w:r>
+        <w:rPr>
+          <w:rFonts w:ascii="Arial" w:hAnsi="Arial" w:cs="Arial"/>
+          <w:sz w:val="22"/>
+          <w:szCs w:val="22"/>
+        </w:rPr>
+        <w:t xml:space="preserve"> Contested irony has increased to 6 (3), but contested non-irony has halved </w:t>
+      </w:r>
+      <w:r>
+        <w:rPr>
+          <w:rFonts w:ascii="Arial" w:hAnsi="Arial" w:cs="Arial"/>
+          <w:sz w:val="22"/>
+          <w:szCs w:val="22"/>
+        </w:rPr>
+        <w:t>to 8 (16).</w:t>
+      </w:r>
+      <w:r>
+        <w:rPr>
+          <w:rFonts w:ascii="Arial" w:hAnsi="Arial" w:cs="Arial"/>
+          <w:sz w:val="22"/>
+          <w:szCs w:val="22"/>
+        </w:rPr>
+        <w:t xml:space="preserve"> Overall, the results can be considered better than runs done on the main prompt and many of its sub prompts, as there is a clear increase in non-irony detection, leading to the </w:t>
+      </w:r>
+      <w:r>
+        <w:rPr>
+          <w:rFonts w:ascii="Arial" w:hAnsi="Arial" w:cs="Arial"/>
+          <w:sz w:val="22"/>
+          <w:szCs w:val="22"/>
+        </w:rPr>
+        <w:t>conclusion that the model stops overinterpreting most rows as ironic when asked to give percentages</w:t>
+      </w:r>
+      <w:r>
+        <w:rPr>
+          <w:rFonts w:ascii="Arial" w:hAnsi="Arial" w:cs="Arial"/>
+          <w:sz w:val="22"/>
+          <w:szCs w:val="22"/>
+        </w:rPr>
+        <w:t xml:space="preserve"> as answers.</w:t>
+      </w:r>
+    </w:p>
+    <w:p>
+      <w:pPr>
+        <w:jc w:val="both"/>
+        <w:rPr>
+          <w:rFonts w:ascii="Arial" w:hAnsi="Arial" w:cs="Arial"/>
+          <w:sz w:val="22"/>
+          <w:szCs w:val="22"/>
+        </w:rPr>
+      </w:pPr>
+      <w:r>
+        <w:rPr>
+          <w:rFonts w:ascii="Arial" w:hAnsi="Arial" w:cs="Arial"/>
+          <w:sz w:val="22"/>
+          <w:szCs w:val="22"/>
+          <w:u w:val="single"/>
+        </w:rPr>
+        <w:t>GPT-4</w:t>
+      </w:r>
+    </w:p>
+    <w:p>
+      <w:pPr>
+        <w:jc w:val="both"/>
+        <w:rPr>
+          <w:rFonts w:ascii="Arial" w:hAnsi="Arial" w:cs="Arial"/>
+          <w:sz w:val="22"/>
+          <w:szCs w:val="22"/>
+        </w:rPr>
+      </w:pPr>
+      <w:r>
+        <w:rPr>
+          <w:rFonts w:ascii="Arial" w:hAnsi="Arial" w:cs="Arial"/>
+          <w:sz w:val="22"/>
+          <w:szCs w:val="22"/>
+        </w:rPr>
+        <w:t>Run set 2024-08-26</w:t>
+      </w:r>
+      <w:r>
+        <w:rPr>
+          <w:rFonts w:ascii="Arial" w:hAnsi="Arial" w:cs="Arial"/>
+          <w:sz w:val="22"/>
+          <w:szCs w:val="22"/>
+        </w:rPr>
+        <w:t>_14-30</w:t>
+      </w:r>
+      <w:r>
+        <w:rPr>
+          <w:rFonts w:ascii="Arial" w:hAnsi="Arial" w:cs="Arial"/>
+          <w:sz w:val="22"/>
+          <w:szCs w:val="22"/>
+        </w:rPr>
+        <w:t xml:space="preserve"> resulted in an average accuracy of 0.</w:t>
+      </w:r>
+      <w:r>
+        <w:rPr>
+          <w:rFonts w:ascii="Arial" w:hAnsi="Arial" w:cs="Arial"/>
+          <w:sz w:val="22"/>
+          <w:szCs w:val="22"/>
+        </w:rPr>
+        <w:t>76, precision of 0.91, recall of 0.58 and F</w:t>
+      </w:r>
+      <w:r>
+        <w:rPr>
+          <w:rFonts w:ascii="Arial" w:hAnsi="Arial" w:cs="Arial"/>
+          <w:sz w:val="22"/>
+          <w:szCs w:val="22"/>
+          <w:vertAlign w:val="subscript"/>
+        </w:rPr>
+        <w:t>1</w:t>
+      </w:r>
+      <w:r>
+        <w:rPr>
+          <w:rFonts w:ascii="Arial" w:hAnsi="Arial" w:cs="Arial"/>
+          <w:sz w:val="22"/>
+          <w:szCs w:val="22"/>
+        </w:rPr>
+        <w:t>-Score of 0.</w:t>
+      </w:r>
+      <w:r>
+        <w:rPr>
+          <w:rFonts w:ascii="Arial" w:hAnsi="Arial" w:cs="Arial"/>
+          <w:sz w:val="22"/>
+          <w:szCs w:val="22"/>
+        </w:rPr>
+        <w:t>70.</w:t>
+      </w:r>
+      <w:r>
+        <w:rPr>
+          <w:rFonts w:ascii="Arial" w:hAnsi="Arial" w:cs="Arial"/>
+          <w:sz w:val="22"/>
+          <w:szCs w:val="22"/>
+        </w:rPr>
+        <w:t xml:space="preserve"> Compared to gpt-4-binary-default-10-1, precision has increase</w:t>
+      </w:r>
+      <w:r>
+        <w:rPr>
+          <w:rFonts w:ascii="Arial" w:hAnsi="Arial" w:cs="Arial"/>
+          <w:sz w:val="22"/>
+          <w:szCs w:val="22"/>
+        </w:rPr>
+        <w:t>d</w:t>
+      </w:r>
+      <w:r>
+        <w:rPr>
+          <w:rFonts w:ascii="Arial" w:hAnsi="Arial" w:cs="Arial"/>
+          <w:sz w:val="22"/>
+          <w:szCs w:val="22"/>
+        </w:rPr>
+        <w:t xml:space="preserve"> by ~0</w:t>
+      </w:r>
+      <w:r>
+        <w:rPr>
+          <w:rFonts w:ascii="Arial" w:hAnsi="Arial" w:cs="Arial"/>
+          <w:sz w:val="22"/>
+          <w:szCs w:val="22"/>
+        </w:rPr>
+        <w:t>.</w:t>
+      </w:r>
+      <w:r>
+        <w:rPr>
+          <w:rFonts w:ascii="Arial" w:hAnsi="Arial" w:cs="Arial"/>
+          <w:sz w:val="22"/>
+          <w:szCs w:val="22"/>
+        </w:rPr>
+        <w:t>04 while recall has dropped by ~0.06.</w:t>
+      </w:r>
+      <w:r>
+        <w:rPr>
+          <w:rFonts w:ascii="Arial" w:hAnsi="Arial" w:cs="Arial"/>
+          <w:sz w:val="22"/>
+          <w:szCs w:val="22"/>
+        </w:rPr>
+        <w:t xml:space="preserve"> Of note is also the decrease in F</w:t>
+      </w:r>
+      <w:r>
+        <w:rPr>
+          <w:rFonts w:ascii="Arial" w:hAnsi="Arial" w:cs="Arial"/>
+          <w:sz w:val="22"/>
+          <w:szCs w:val="22"/>
+          <w:vertAlign w:val="subscript"/>
+        </w:rPr>
+        <w:t>1</w:t>
+      </w:r>
+      <w:r>
+        <w:rPr>
+          <w:rFonts w:ascii="Arial" w:hAnsi="Arial" w:cs="Arial"/>
+          <w:sz w:val="22"/>
+          <w:szCs w:val="22"/>
+        </w:rPr>
+        <w:t>-Score by ~0.04 while F</w:t>
+      </w:r>
+      <w:r>
+        <w:rPr>
+          <w:rFonts w:ascii="Arial" w:hAnsi="Arial" w:cs="Arial"/>
+          <w:sz w:val="22"/>
+          <w:szCs w:val="22"/>
+          <w:vertAlign w:val="subscript"/>
+        </w:rPr>
+        <w:t>1</w:t>
+      </w:r>
+      <w:r>
+        <w:rPr>
+          <w:rFonts w:ascii="Arial" w:hAnsi="Arial" w:cs="Arial"/>
+          <w:sz w:val="22"/>
+          <w:szCs w:val="22"/>
+        </w:rPr>
+        <w:t>-Score has remained the same for this run type using GPT-3.5</w:t>
+      </w:r>
+      <w:r>
+        <w:rPr>
+          <w:rFonts w:ascii="Arial" w:hAnsi="Arial" w:cs="Arial"/>
+          <w:sz w:val="22"/>
+          <w:szCs w:val="22"/>
+        </w:rPr>
+        <w:t>, making this prompt cause a decrease in score for GPT-4 and not GPT-3.5, a pattern not yet seen with any other prompt.</w:t>
+      </w:r>
+      <w:r>
+        <w:rPr>
+          <w:rFonts w:ascii="Arial" w:hAnsi="Arial" w:cs="Arial"/>
+          <w:sz w:val="22"/>
+          <w:szCs w:val="22"/>
+        </w:rPr>
+        <w:t xml:space="preserve"> </w:t>
+      </w:r>
+      <w:r>
+        <w:rPr>
+          <w:rFonts w:ascii="Arial" w:hAnsi="Arial" w:cs="Arial"/>
+          <w:sz w:val="22"/>
+          <w:szCs w:val="22"/>
+        </w:rPr>
+        <w:t>The comparatively small i</w:t>
+      </w:r>
+      <w:r>
+        <w:rPr>
+          <w:rFonts w:ascii="Arial" w:hAnsi="Arial" w:cs="Arial"/>
+          <w:sz w:val="22"/>
+          <w:szCs w:val="22"/>
+        </w:rPr>
+        <w:t xml:space="preserve">ncrease in precision and drop in recall also indicates a </w:t>
+      </w:r>
+      <w:r>
+        <w:rPr>
+          <w:rFonts w:ascii="Arial" w:hAnsi="Arial" w:cs="Arial"/>
+          <w:sz w:val="22"/>
+          <w:szCs w:val="22"/>
+        </w:rPr>
+        <w:t xml:space="preserve">slightly </w:t>
+      </w:r>
+      <w:r>
+        <w:rPr>
+          <w:rFonts w:ascii="Arial" w:hAnsi="Arial" w:cs="Arial"/>
+          <w:sz w:val="22"/>
+          <w:szCs w:val="22"/>
+        </w:rPr>
+        <w:t>more sensitive and selective model.</w:t>
+      </w:r>
+    </w:p>
+    <w:p>
+      <w:pPr>
+        <w:keepNext/>
+        <w:jc w:val="center"/>
+      </w:pPr>
+      <w:r>
+        <w:rPr>
+          <w:rFonts w:ascii="Arial" w:hAnsi="Arial" w:cs="Arial"/>
+          <w:noProof/>
+          <w:sz w:val="22"/>
+          <w:szCs w:val="22"/>
+        </w:rPr>
+        <w:lastRenderedPageBreak/>
+        <w:drawing>
+          <wp:inline distT="0" distB="0" distL="0" distR="0" wp14:anchorId="3108A506" wp14:editId="7E8446DF">
+            <wp:extent cx="3639693" cy="2729769"/>
+            <wp:effectExtent l="0" t="0" r="0" b="0"/>
+            <wp:docPr id="1358842141" name="Picture 2" descr="A graph of a number of blue bars&#10;&#10;Description automatically generated"/>
+            <wp:cNvGraphicFramePr>
+              <a:graphicFrameLocks xmlns:a="http://schemas.openxmlformats.org/drawingml/2006/main" noChangeAspect="1"/>
+            </wp:cNvGraphicFramePr>
+            <a:graphic xmlns:a="http://schemas.openxmlformats.org/drawingml/2006/main">
+              <a:graphicData uri="http://schemas.openxmlformats.org/drawingml/2006/picture">
+                <pic:pic xmlns:pic="http://schemas.openxmlformats.org/drawingml/2006/picture">
+                  <pic:nvPicPr>
+                    <pic:cNvPr id="1358842141" name="Picture 2" descr="A graph of a number of blue bars&#10;&#10;Description automatically generated"/>
+                    <pic:cNvPicPr/>
+                  </pic:nvPicPr>
+                  <pic:blipFill>
+                    <a:blip r:embed="rId26">
+                      <a:extLst>
+                        <a:ext uri="{28A0092B-C50C-407E-A947-70E740481C1C}">
+                          <a14:useLocalDpi xmlns:a14="http://schemas.microsoft.com/office/drawing/2010/main" val="0"/>
+                        </a:ext>
+                      </a:extLst>
+                    </a:blip>
+                    <a:stretch>
+                      <a:fillRect/>
+                    </a:stretch>
+                  </pic:blipFill>
+                  <pic:spPr>
+                    <a:xfrm>
+                      <a:off x="0" y="0"/>
+                      <a:ext cx="3652648" cy="2739485"/>
+                    </a:xfrm>
+                    <a:prstGeom prst="rect">
+                      <a:avLst/>
+                    </a:prstGeom>
+                  </pic:spPr>
+                </pic:pic>
+              </a:graphicData>
+            </a:graphic>
+          </wp:inline>
+        </w:drawing>
+      </w:r>
+    </w:p>
+    <w:p>
+      <w:pPr>
+        <w:pStyle w:val="Caption"/>
+        <w:jc w:val="center"/>
+        <w:rPr>
+          <w:rFonts w:ascii="Arial" w:hAnsi="Arial" w:cs="Arial"/>
+          <w:sz w:val="22"/>
+          <w:szCs w:val="22"/>
+        </w:rPr>
+      </w:pPr>
+      <w:r>
+        <w:t xml:space="preserve">Figure </w:t>
+      </w:r>
+      <w:r>
+        <w:fldChar w:fldCharType="begin"/>
+      </w:r>
+      <w:r>
+        <w:instrText xml:space="preserve"> SEQ Figure \* ARABIC </w:instrText>
+      </w:r>
+      <w:r>
+        <w:fldChar w:fldCharType="separate"/>
+      </w:r>
+      <w:r>
+        <w:rPr>
+          <w:noProof/>
+        </w:rPr>
+        <w:t>19</w:t>
+      </w:r>
+      <w:r>
+        <w:fldChar w:fldCharType="end"/>
+      </w:r>
+      <w:r>
+        <w:t>:</w:t>
+      </w:r>
+    </w:p>
+    <w:p>
+      <w:pPr>
+        <w:jc w:val="both"/>
+        <w:rPr>
+          <w:rFonts w:ascii="Arial" w:hAnsi="Arial" w:cs="Arial"/>
+          <w:sz w:val="22"/>
+          <w:szCs w:val="22"/>
+        </w:rPr>
+      </w:pPr>
+      <w:r>
+        <w:rPr>
+          <w:rFonts w:ascii="Arial" w:hAnsi="Arial" w:cs="Arial"/>
+          <w:sz w:val="22"/>
+          <w:szCs w:val="22"/>
+        </w:rPr>
+        <w:t xml:space="preserve">Figure 19 shows a similar pattern to </w:t>
+      </w:r>
+      <w:r>
+        <w:rPr>
+          <w:rFonts w:ascii="Arial" w:hAnsi="Arial" w:cs="Arial"/>
+          <w:sz w:val="22"/>
+          <w:szCs w:val="22"/>
+        </w:rPr>
+        <w:t xml:space="preserve">the one usually seen in GPT-4 runs, having high true negatives with true positives as the second highest score. However, true positives have slightly decreased and become more balanced with false negatives, </w:t>
+      </w:r>
+      <w:r>
+        <w:rPr>
+          <w:rFonts w:ascii="Arial" w:hAnsi="Arial" w:cs="Arial"/>
+          <w:sz w:val="22"/>
+          <w:szCs w:val="22"/>
+        </w:rPr>
+        <w:t>whereas true negatives have become even larger in number compared to gpt-4-binary-default-10-1.</w:t>
+      </w:r>
+      <w:r>
+        <w:rPr>
+          <w:rFonts w:ascii="Arial" w:hAnsi="Arial" w:cs="Arial"/>
+          <w:sz w:val="22"/>
+          <w:szCs w:val="22"/>
+        </w:rPr>
+        <w:t xml:space="preserve"> This experiment also </w:t>
+      </w:r>
+      <w:r>
+        <w:rPr>
+          <w:rFonts w:ascii="Arial" w:hAnsi="Arial" w:cs="Arial"/>
+          <w:sz w:val="22"/>
+          <w:szCs w:val="22"/>
+        </w:rPr>
+        <w:t>has higher standard deviation for actual irony labels at 1.83</w:t>
+      </w:r>
+      <w:r>
+        <w:rPr>
+          <w:rFonts w:ascii="Arial" w:hAnsi="Arial" w:cs="Arial"/>
+          <w:sz w:val="22"/>
+          <w:szCs w:val="22"/>
+        </w:rPr>
+        <w:t xml:space="preserve"> compared to 1.20 in the main prompt run, as well as </w:t>
+      </w:r>
+      <w:r>
+        <w:rPr>
+          <w:rFonts w:ascii="Arial" w:hAnsi="Arial" w:cs="Arial"/>
+          <w:sz w:val="22"/>
+          <w:szCs w:val="22"/>
+        </w:rPr>
+        <w:t>lower standard deviation for actual non-irony labels at 0.54 compared to 1.04.</w:t>
+      </w:r>
+      <w:r>
+        <w:rPr>
+          <w:rFonts w:ascii="Arial" w:hAnsi="Arial" w:cs="Arial"/>
+          <w:sz w:val="22"/>
+          <w:szCs w:val="22"/>
+        </w:rPr>
+        <w:t xml:space="preserve"> This </w:t>
+      </w:r>
+      <w:r>
+        <w:rPr>
+          <w:rFonts w:ascii="Arial" w:hAnsi="Arial" w:cs="Arial"/>
+          <w:sz w:val="22"/>
+          <w:szCs w:val="22"/>
+        </w:rPr>
+        <w:t xml:space="preserve">prompt has thus shown a more confident and correct evaluation of non-irony for GPT-4, while at the same time </w:t>
+      </w:r>
+      <w:r>
+        <w:rPr>
+          <w:rFonts w:ascii="Arial" w:hAnsi="Arial" w:cs="Arial"/>
+          <w:sz w:val="22"/>
+          <w:szCs w:val="22"/>
+        </w:rPr>
+        <w:t xml:space="preserve">causing a more scattered and less effective irony detection. </w:t>
+      </w:r>
+      <w:r>
+        <w:rPr>
+          <w:rFonts w:ascii="Arial" w:hAnsi="Arial" w:cs="Arial"/>
+          <w:sz w:val="22"/>
+          <w:szCs w:val="22"/>
+        </w:rPr>
+        <w:t xml:space="preserve">It’s possible that the already better non-irony detection has been improved by a more thorough analysis of sentiment in order to give a better </w:t>
+      </w:r>
+      <w:r>
+        <w:rPr>
+          <w:rFonts w:ascii="Arial" w:hAnsi="Arial" w:cs="Arial"/>
+          <w:sz w:val="22"/>
+          <w:szCs w:val="22"/>
+        </w:rPr>
+        <w:t xml:space="preserve">evaluation of irony as a percentage, however also making </w:t>
+      </w:r>
+      <w:r>
+        <w:rPr>
+          <w:rFonts w:ascii="Arial" w:hAnsi="Arial" w:cs="Arial"/>
+          <w:sz w:val="22"/>
+          <w:szCs w:val="22"/>
+        </w:rPr>
+        <w:t xml:space="preserve">GPT-4 less sure about the irony content of </w:t>
+      </w:r>
+      <w:r>
+        <w:rPr>
+          <w:rFonts w:ascii="Arial" w:hAnsi="Arial" w:cs="Arial"/>
+          <w:sz w:val="22"/>
+          <w:szCs w:val="22"/>
+        </w:rPr>
+        <w:t>posts</w:t>
+      </w:r>
+      <w:r>
+        <w:rPr>
+          <w:rFonts w:ascii="Arial" w:hAnsi="Arial" w:cs="Arial"/>
+          <w:sz w:val="22"/>
+          <w:szCs w:val="22"/>
+        </w:rPr>
+        <w:t xml:space="preserve">. </w:t>
+      </w:r>
+      <w:r>
+        <w:rPr>
+          <w:rFonts w:ascii="Arial" w:hAnsi="Arial" w:cs="Arial"/>
+          <w:sz w:val="22"/>
+          <w:szCs w:val="22"/>
+        </w:rPr>
+        <w:t>Except for a small decrease in consistently correct irony detection from 32 to 28 and a slight increase in contested rows from 1 irony and 1 non-irony to 4 irony and 2 non-irony, consistency shows no large differences to g</w:t>
+      </w:r>
+      <w:r>
+        <w:rPr>
+          <w:rFonts w:ascii="Arial" w:hAnsi="Arial" w:cs="Arial"/>
+          <w:sz w:val="22"/>
+          <w:szCs w:val="22"/>
+        </w:rPr>
+        <w:t>pt-4-binary-default-10-1</w:t>
+      </w:r>
+      <w:r>
+        <w:rPr>
+          <w:rFonts w:ascii="Arial" w:hAnsi="Arial" w:cs="Arial"/>
+          <w:sz w:val="22"/>
+          <w:szCs w:val="22"/>
+        </w:rPr>
+        <w:t xml:space="preserve">. </w:t>
+      </w:r>
+      <w:r>
+        <w:rPr>
+          <w:rFonts w:ascii="Arial" w:hAnsi="Arial" w:cs="Arial"/>
+          <w:sz w:val="22"/>
+          <w:szCs w:val="22"/>
+        </w:rPr>
+        <w:t>Absolute consistency shows a more significant drop in absolutely correct irony from 26 to 15, further supporting less confidence when evaluating irony for this prompt using GPT-4</w:t>
+      </w:r>
+      <w:r>
+        <w:rPr>
+          <w:rFonts w:ascii="Arial" w:hAnsi="Arial" w:cs="Arial"/>
+          <w:sz w:val="22"/>
+          <w:szCs w:val="22"/>
+        </w:rPr>
+        <w:t>.</w:t>
+      </w:r>
+    </w:p>
+    <w:p>
+      <w:pPr>
+        <w:rPr>
+          <w:rFonts w:ascii="Arial" w:hAnsi="Arial" w:cs="Arial"/>
+          <w:sz w:val="28"/>
+          <w:szCs w:val="28"/>
+        </w:rPr>
+      </w:pPr>
+      <w:r>
+        <w:rPr>
+          <w:rFonts w:ascii="Arial" w:hAnsi="Arial" w:cs="Arial"/>
+          <w:sz w:val="28"/>
+          <w:szCs w:val="28"/>
+        </w:rPr>
+        <w:t>4.1.</w:t>
+      </w:r>
+      <w:r>
+        <w:rPr>
+          <w:rFonts w:ascii="Arial" w:hAnsi="Arial" w:cs="Arial"/>
+          <w:sz w:val="28"/>
+          <w:szCs w:val="28"/>
+        </w:rPr>
+        <w:t xml:space="preserve">3.1 Percentage run </w:t>
+      </w:r>
+      <w:r>
+        <w:rPr>
+          <w:rFonts w:ascii="Arial" w:hAnsi="Arial" w:cs="Arial"/>
+          <w:sz w:val="28"/>
+          <w:szCs w:val="28"/>
+        </w:rPr>
+        <w:t>conclusions</w:t>
+      </w:r>
+    </w:p>
+    <w:p>
+      <w:pPr>
+        <w:jc w:val="both"/>
+        <w:rPr>
+          <w:rFonts w:ascii="Arial" w:hAnsi="Arial" w:cs="Arial"/>
+          <w:sz w:val="22"/>
+          <w:szCs w:val="22"/>
+        </w:rPr>
+      </w:pPr>
+      <w:r>
+        <w:rPr>
+          <w:rFonts w:ascii="Arial" w:hAnsi="Arial" w:cs="Arial"/>
+          <w:sz w:val="22"/>
+          <w:szCs w:val="22"/>
+        </w:rPr>
+        <w:t xml:space="preserve">This run type showed a </w:t>
+      </w:r>
+      <w:r>
+        <w:rPr>
+          <w:rFonts w:ascii="Arial" w:hAnsi="Arial" w:cs="Arial"/>
+          <w:sz w:val="22"/>
+          <w:szCs w:val="22"/>
+        </w:rPr>
+        <w:t xml:space="preserve">far better ability for GPT-3.5 to detect non-irony and seemed to almost eliminate its tendencies </w:t>
+      </w:r>
+      <w:r>
+        <w:rPr>
+          <w:rFonts w:ascii="Arial" w:hAnsi="Arial" w:cs="Arial"/>
+          <w:sz w:val="22"/>
+          <w:szCs w:val="22"/>
+        </w:rPr>
+        <w:t xml:space="preserve">to </w:t>
+      </w:r>
+      <w:r>
+        <w:rPr>
+          <w:rFonts w:ascii="Arial" w:hAnsi="Arial" w:cs="Arial"/>
+          <w:sz w:val="22"/>
+          <w:szCs w:val="22"/>
+        </w:rPr>
+        <w:t xml:space="preserve">incorrectly </w:t>
+      </w:r>
+      <w:r>
+        <w:rPr>
+          <w:rFonts w:ascii="Arial" w:hAnsi="Arial" w:cs="Arial"/>
+          <w:sz w:val="22"/>
+          <w:szCs w:val="22"/>
+        </w:rPr>
+        <w:t>interpret a plurality of the rows as ironic</w:t>
+      </w:r>
+      <w:r>
+        <w:rPr>
+          <w:rFonts w:ascii="Arial" w:hAnsi="Arial" w:cs="Arial"/>
+          <w:sz w:val="22"/>
+          <w:szCs w:val="22"/>
+        </w:rPr>
+        <w:t xml:space="preserve">, </w:t>
+      </w:r>
+      <w:r>
+        <w:rPr>
+          <w:rFonts w:ascii="Arial" w:hAnsi="Arial" w:cs="Arial"/>
+          <w:sz w:val="22"/>
+          <w:szCs w:val="22"/>
+        </w:rPr>
+        <w:t xml:space="preserve">a tendency that has been observed not only in the main prompt runs and </w:t>
+      </w:r>
+      <w:r>
+        <w:rPr>
+          <w:rFonts w:ascii="Arial" w:hAnsi="Arial" w:cs="Arial"/>
+          <w:sz w:val="22"/>
+          <w:szCs w:val="22"/>
+        </w:rPr>
+        <w:t xml:space="preserve">many of its sub prompts, but also in the confidence </w:t>
+      </w:r>
+      <w:r>
+        <w:rPr>
+          <w:rFonts w:ascii="Arial" w:hAnsi="Arial" w:cs="Arial"/>
+          <w:sz w:val="22"/>
+          <w:szCs w:val="22"/>
+        </w:rPr>
+        <w:t xml:space="preserve">run type. This indicates that the phrasing of the main prompt once again has a very significant impact on performance using GPT-3.5, causing what is almost a flip in true negatives and false positives. </w:t>
+      </w:r>
+      <w:r>
+        <w:rPr>
+          <w:rFonts w:ascii="Arial" w:hAnsi="Arial" w:cs="Arial"/>
+          <w:sz w:val="22"/>
+          <w:szCs w:val="22"/>
+        </w:rPr>
+        <w:t>The same cannot be said for GPT-4, which for the first time saw a performance decrease in terms of F</w:t>
+      </w:r>
+      <w:r>
+        <w:rPr>
+          <w:rFonts w:ascii="Arial" w:hAnsi="Arial" w:cs="Arial"/>
+          <w:sz w:val="22"/>
+          <w:szCs w:val="22"/>
+          <w:vertAlign w:val="subscript"/>
+        </w:rPr>
+        <w:t>1</w:t>
+      </w:r>
+      <w:r>
+        <w:rPr>
+          <w:rFonts w:ascii="Arial" w:hAnsi="Arial" w:cs="Arial"/>
+          <w:sz w:val="22"/>
+          <w:szCs w:val="22"/>
+        </w:rPr>
+        <w:t xml:space="preserve">-Score whereas GPT-3.5’s score </w:t>
+      </w:r>
+      <w:r>
+        <w:rPr>
+          <w:rFonts w:ascii="Arial" w:hAnsi="Arial" w:cs="Arial"/>
+          <w:sz w:val="22"/>
+          <w:szCs w:val="22"/>
+        </w:rPr>
+        <w:t>remained</w:t>
+      </w:r>
+      <w:r>
+        <w:rPr>
+          <w:rFonts w:ascii="Arial" w:hAnsi="Arial" w:cs="Arial"/>
+          <w:sz w:val="22"/>
+          <w:szCs w:val="22"/>
+        </w:rPr>
+        <w:t xml:space="preserve"> the same</w:t>
+      </w:r>
+      <w:r>
+        <w:rPr>
+          <w:rFonts w:ascii="Arial" w:hAnsi="Arial" w:cs="Arial"/>
+          <w:sz w:val="22"/>
+          <w:szCs w:val="22"/>
+        </w:rPr>
+        <w:t xml:space="preserve"> compared to run sets on the main</w:t>
+      </w:r>
+      <w:r>
+        <w:rPr>
+          <w:rFonts w:ascii="Arial" w:hAnsi="Arial" w:cs="Arial"/>
+          <w:sz w:val="22"/>
+          <w:szCs w:val="22"/>
+        </w:rPr>
+        <w:t xml:space="preserve"> prompt and dataset. </w:t>
+      </w:r>
+      <w:r>
+        <w:rPr>
+          <w:rFonts w:ascii="Arial" w:hAnsi="Arial" w:cs="Arial"/>
+          <w:sz w:val="22"/>
+          <w:szCs w:val="22"/>
+        </w:rPr>
+        <w:t>Non-irony detection slightly improved while irony detection saw a</w:t>
+      </w:r>
+      <w:r>
+        <w:rPr>
+          <w:rFonts w:ascii="Arial" w:hAnsi="Arial" w:cs="Arial"/>
+          <w:sz w:val="22"/>
+          <w:szCs w:val="22"/>
+        </w:rPr>
+        <w:t xml:space="preserve"> </w:t>
+      </w:r>
+      <w:r>
+        <w:rPr>
+          <w:rFonts w:ascii="Arial" w:hAnsi="Arial" w:cs="Arial"/>
+          <w:sz w:val="22"/>
+          <w:szCs w:val="22"/>
+        </w:rPr>
+        <w:t>drop in performance</w:t>
+      </w:r>
+      <w:r>
+        <w:rPr>
+          <w:rFonts w:ascii="Arial" w:hAnsi="Arial" w:cs="Arial"/>
+          <w:sz w:val="22"/>
+          <w:szCs w:val="22"/>
+        </w:rPr>
+        <w:t xml:space="preserve">, </w:t>
+      </w:r>
+      <w:r>
+        <w:rPr>
+          <w:rFonts w:ascii="Arial" w:hAnsi="Arial" w:cs="Arial"/>
+          <w:sz w:val="22"/>
+          <w:szCs w:val="22"/>
+        </w:rPr>
+        <w:t>reducing the overall F</w:t>
+      </w:r>
+      <w:r>
+        <w:rPr>
+          <w:rFonts w:ascii="Arial" w:hAnsi="Arial" w:cs="Arial"/>
+          <w:sz w:val="22"/>
+          <w:szCs w:val="22"/>
+          <w:vertAlign w:val="subscript"/>
+        </w:rPr>
+        <w:t>1</w:t>
+      </w:r>
+      <w:r>
+        <w:rPr>
+          <w:rFonts w:ascii="Arial" w:hAnsi="Arial" w:cs="Arial"/>
+          <w:sz w:val="22"/>
+          <w:szCs w:val="22"/>
+        </w:rPr>
+        <w:t xml:space="preserve">-Score for </w:t>
+      </w:r>
+      <w:r>
+        <w:rPr>
+          <w:rFonts w:ascii="Arial" w:hAnsi="Arial" w:cs="Arial"/>
+          <w:sz w:val="22"/>
+          <w:szCs w:val="22"/>
+        </w:rPr>
+        <w:t>this prompt.</w:t>
+      </w:r>
+      <w:r>
+        <w:rPr>
+          <w:rFonts w:ascii="Arial" w:hAnsi="Arial" w:cs="Arial"/>
+          <w:sz w:val="22"/>
+          <w:szCs w:val="22"/>
+        </w:rPr>
+        <w:t xml:space="preserve"> </w:t>
+      </w:r>
+      <w:r>
+        <w:rPr>
+          <w:rFonts w:ascii="Arial" w:hAnsi="Arial" w:cs="Arial"/>
+          <w:sz w:val="22"/>
+          <w:szCs w:val="22"/>
+        </w:rPr>
+        <w:t>It is not exactly clear what c</w:t>
+      </w:r>
+      <w:r>
+        <w:rPr>
+          <w:rFonts w:ascii="Arial" w:hAnsi="Arial" w:cs="Arial"/>
+          <w:sz w:val="22"/>
+          <w:szCs w:val="22"/>
+        </w:rPr>
+        <w:t>auses these differences. However, while acknowledging that the performance did drop somewhat, no stark differences in terms of expected GPT-4 classifications are seen in this run, once again showing that the phrasing and type of prompt has a larger impact on GPT-3.5 than on GPT-4 compared to the main prompt and dataset.</w:t>
       </w:r>
     </w:p>
     <w:p>
@@ -27030,7 +27751,6 @@
           <w:sz w:val="22"/>
           <w:szCs w:val="22"/>
         </w:rPr>
-        <w:lastRenderedPageBreak/>
         <w:t>Future: GPT-5 background and suggest that it will likely be</w:t>
       </w:r>
       <w:r>
@@ -27051,7 +27771,7 @@
       </w:r>
     </w:p>
     <w:sectPr>
-      <w:footerReference w:type="default" r:id="rId25"/>
+      <w:footerReference w:type="default" r:id="rId27"/>
       <w:pgSz w:w="11906" w:h="16838"/>
       <w:pgMar w:top="1417" w:right="1417" w:bottom="1134" w:left="1417" w:header="708" w:footer="708" w:gutter="0"/>
       <w:cols w:space="708"/>
@@ -27863,7 +28583,6 @@
   <w:style w:type="character" w:default="1" w:styleId="DefaultParagraphFont">
     <w:name w:val="Default Paragraph Font"/>
     <w:uiPriority w:val="1"/>
-    <w:semiHidden/>
     <w:unhideWhenUsed/>
   </w:style>
   <w:style w:type="table" w:default="1" w:styleId="TableNormal">

--- a/Bachelorarbeit.docx
+++ b/Bachelorarbeit.docx
@@ -4010,7 +4010,7 @@
                 <w:sz w:val="22"/>
                 <w:szCs w:val="22"/>
               </w:rPr>
-              <w:t>You are a sentiment detector. Assign the following tweets a sentiment from the following list depending on which you consider most appropriate: angry, sad, ironic, happy. Respond only with one word.</w:t>
+              <w:t>You are a sentiment detector. Assign posts a sentiment from the following list depending on which you consider most appropriate: angry, sad, ironic, happy, neutral, confused. Respond only with one word.</w:t>
             </w:r>
           </w:p>
         </w:tc>
@@ -5822,6 +5822,14 @@
           <w:sz w:val="22"/>
           <w:szCs w:val="22"/>
         </w:rPr>
+        <w:t xml:space="preserve"> </w:t>
+      </w:r>
+      <w:r>
+        <w:rPr>
+          <w:rFonts w:ascii="Arial" w:hAnsi="Arial" w:cs="Arial"/>
+          <w:sz w:val="22"/>
+          <w:szCs w:val="22"/>
+        </w:rPr>
         <w:t xml:space="preserve">the same and can thus be mentioned </w:t>
       </w:r>
       <w:r>
@@ -5831,6 +5839,54 @@
           <w:szCs w:val="22"/>
         </w:rPr>
         <w:t>as one.</w:t>
+      </w:r>
+      <w:r>
+        <w:rPr>
+          <w:rFonts w:ascii="Arial" w:hAnsi="Arial" w:cs="Arial"/>
+          <w:sz w:val="22"/>
+          <w:szCs w:val="22"/>
+        </w:rPr>
+        <w:t xml:space="preserve"> The only reason the scores would differ between pairs is if there are uncounted error responses from the </w:t>
+      </w:r>
+      <w:r>
+        <w:rPr>
+          <w:rFonts w:ascii="Arial" w:hAnsi="Arial" w:cs="Arial"/>
+          <w:sz w:val="22"/>
+          <w:szCs w:val="22"/>
+        </w:rPr>
+        <w:t xml:space="preserve">model </w:t>
+      </w:r>
+      <w:r>
+        <w:rPr>
+          <w:rFonts w:ascii="Arial" w:hAnsi="Arial" w:cs="Arial"/>
+          <w:sz w:val="22"/>
+          <w:szCs w:val="22"/>
+        </w:rPr>
+        <w:t>that were not fixable in preprocessing.</w:t>
+      </w:r>
+      <w:r>
+        <w:rPr>
+          <w:rFonts w:ascii="Arial" w:hAnsi="Arial" w:cs="Arial"/>
+          <w:sz w:val="22"/>
+          <w:szCs w:val="22"/>
+        </w:rPr>
+        <w:t xml:space="preserve"> If the number of errors is enough to significantly impact results, this will be mentioned in the relevant sections. Otherwise, small numbers of errors </w:t>
+      </w:r>
+      <w:r>
+        <w:rPr>
+          <w:rFonts w:ascii="Arial" w:hAnsi="Arial" w:cs="Arial"/>
+          <w:sz w:val="22"/>
+          <w:szCs w:val="22"/>
+        </w:rPr>
+        <w:t xml:space="preserve">that don’t impact scoring </w:t>
+      </w:r>
+      <w:r>
+        <w:rPr>
+          <w:rFonts w:ascii="Arial" w:hAnsi="Arial" w:cs="Arial"/>
+          <w:sz w:val="22"/>
+          <w:szCs w:val="22"/>
+        </w:rPr>
+        <w:t>will not be discussed each time.</w:t>
       </w:r>
     </w:p>
     <w:p>
@@ -26203,15 +26259,7 @@
           <w:sz w:val="28"/>
           <w:szCs w:val="28"/>
         </w:rPr>
-        <w:t>3.1</w:t>
-      </w:r>
-      <w:r>
-        <w:rPr>
-          <w:rFonts w:ascii="Arial" w:hAnsi="Arial" w:cs="Arial"/>
-          <w:sz w:val="28"/>
-          <w:szCs w:val="28"/>
-        </w:rPr>
-        <w:t xml:space="preserve"> </w:t>
+        <w:t xml:space="preserve">3.1 </w:t>
       </w:r>
       <w:r>
         <w:rPr>
@@ -27279,15 +27327,7 @@
           <w:sz w:val="28"/>
           <w:szCs w:val="28"/>
         </w:rPr>
-        <w:t xml:space="preserve">3.1 Percentage run </w:t>
-      </w:r>
-      <w:r>
-        <w:rPr>
-          <w:rFonts w:ascii="Arial" w:hAnsi="Arial" w:cs="Arial"/>
-          <w:sz w:val="28"/>
-          <w:szCs w:val="28"/>
-        </w:rPr>
-        <w:t>conclusions</w:t>
+        <w:t>3.1 Percentage run conclusions</w:t>
       </w:r>
     </w:p>
     <w:p>
@@ -27516,6 +27556,1573 @@
           <w:szCs w:val="22"/>
         </w:rPr>
         <w:t>auses these differences. However, while acknowledging that the performance did drop somewhat, no stark differences in terms of expected GPT-4 classifications are seen in this run, once again showing that the phrasing and type of prompt has a larger impact on GPT-3.5 than on GPT-4 compared to the main prompt and dataset.</w:t>
+      </w:r>
+    </w:p>
+    <w:p>
+      <w:pPr>
+        <w:rPr>
+          <w:rFonts w:ascii="Arial" w:hAnsi="Arial" w:cs="Arial"/>
+          <w:sz w:val="28"/>
+          <w:szCs w:val="28"/>
+        </w:rPr>
+      </w:pPr>
+      <w:r>
+        <w:rPr>
+          <w:rFonts w:ascii="Arial" w:hAnsi="Arial" w:cs="Arial"/>
+          <w:sz w:val="28"/>
+          <w:szCs w:val="28"/>
+        </w:rPr>
+        <w:lastRenderedPageBreak/>
+        <w:t>4.1.</w:t>
+      </w:r>
+      <w:r>
+        <w:rPr>
+          <w:rFonts w:ascii="Arial" w:hAnsi="Arial" w:cs="Arial"/>
+          <w:sz w:val="28"/>
+          <w:szCs w:val="28"/>
+        </w:rPr>
+        <w:t>4</w:t>
+      </w:r>
+      <w:r>
+        <w:rPr>
+          <w:rFonts w:ascii="Arial" w:hAnsi="Arial" w:cs="Arial"/>
+          <w:sz w:val="28"/>
+          <w:szCs w:val="28"/>
+        </w:rPr>
+        <w:t xml:space="preserve"> Run type: </w:t>
+      </w:r>
+      <w:r>
+        <w:rPr>
+          <w:rFonts w:ascii="Arial" w:hAnsi="Arial" w:cs="Arial"/>
+          <w:sz w:val="28"/>
+          <w:szCs w:val="28"/>
+        </w:rPr>
+        <w:t>Sentiment choice</w:t>
+      </w:r>
+    </w:p>
+    <w:p>
+      <w:pPr>
+        <w:jc w:val="both"/>
+        <w:rPr>
+          <w:rFonts w:ascii="Arial" w:hAnsi="Arial" w:cs="Arial"/>
+          <w:sz w:val="22"/>
+          <w:szCs w:val="22"/>
+        </w:rPr>
+      </w:pPr>
+      <w:r>
+        <w:rPr>
+          <w:rFonts w:ascii="Arial" w:hAnsi="Arial" w:cs="Arial"/>
+          <w:sz w:val="22"/>
+          <w:szCs w:val="22"/>
+        </w:rPr>
+        <w:t>The concept of this run type is to instead of having GPT respond with a binary evaluation, it should instead assign posts a sentiment from a given list, which includes irony as one of the options. The goal of this run type is to further test irony detection when not specifically instructed to detect irony, similar to sub prompt “no detector” for the main run type. However, this run fully removes any indication that the experiment is about irony specifically. The prompt is thus:</w:t>
+      </w:r>
+    </w:p>
+    <w:p>
+      <w:pPr>
+        <w:jc w:val="center"/>
+        <w:rPr>
+          <w:rFonts w:ascii="Arial" w:hAnsi="Arial" w:cs="Arial"/>
+          <w:i/>
+          <w:iCs/>
+          <w:sz w:val="22"/>
+          <w:szCs w:val="22"/>
+        </w:rPr>
+      </w:pPr>
+      <w:r>
+        <w:rPr>
+          <w:rFonts w:ascii="Arial" w:hAnsi="Arial" w:cs="Arial"/>
+          <w:i/>
+          <w:iCs/>
+          <w:sz w:val="22"/>
+          <w:szCs w:val="22"/>
+        </w:rPr>
+        <w:t>You are a sentiment detector. Assign posts a sentiment from the following list depending on which you consider most appropriate: angry, sad, ironic, happy, neutral, confused. Respond only with one word.</w:t>
+      </w:r>
+    </w:p>
+    <w:p>
+      <w:pPr>
+        <w:jc w:val="both"/>
+        <w:rPr>
+          <w:rFonts w:ascii="Arial" w:hAnsi="Arial" w:cs="Arial"/>
+          <w:sz w:val="22"/>
+          <w:szCs w:val="22"/>
+        </w:rPr>
+      </w:pPr>
+      <w:r>
+        <w:rPr>
+          <w:rFonts w:ascii="Arial" w:hAnsi="Arial" w:cs="Arial"/>
+          <w:sz w:val="22"/>
+          <w:szCs w:val="22"/>
+        </w:rPr>
+        <w:t xml:space="preserve">While of course not every possible sentiment is given in such a short list, it is expected due to the phrasing that GPT will assign the </w:t>
+      </w:r>
+      <w:r>
+        <w:rPr>
+          <w:rFonts w:ascii="Arial" w:hAnsi="Arial" w:cs="Arial"/>
+          <w:i/>
+          <w:iCs/>
+          <w:sz w:val="22"/>
+          <w:szCs w:val="22"/>
+        </w:rPr>
+        <w:t>closest</w:t>
+      </w:r>
+      <w:r>
+        <w:rPr>
+          <w:rFonts w:ascii="Arial" w:hAnsi="Arial" w:cs="Arial"/>
+          <w:sz w:val="22"/>
+          <w:szCs w:val="22"/>
+        </w:rPr>
+        <w:t xml:space="preserve"> </w:t>
+      </w:r>
+      <w:r>
+        <w:rPr>
+          <w:rFonts w:ascii="Arial" w:hAnsi="Arial" w:cs="Arial"/>
+          <w:sz w:val="22"/>
+          <w:szCs w:val="22"/>
+        </w:rPr>
+        <w:t>sentiment, such that “frustrated” would fall within “angry”, or “excited” within “happy”.</w:t>
+      </w:r>
+      <w:r>
+        <w:rPr>
+          <w:rFonts w:ascii="Arial" w:hAnsi="Arial" w:cs="Arial"/>
+          <w:sz w:val="22"/>
+          <w:szCs w:val="22"/>
+        </w:rPr>
+        <w:t xml:space="preserve"> For the purpose of this run, any evaluation that is not “irony” will be counted as a classification of “0” or “non-irony”</w:t>
+      </w:r>
+      <w:r>
+        <w:rPr>
+          <w:rFonts w:ascii="Arial" w:hAnsi="Arial" w:cs="Arial"/>
+          <w:sz w:val="22"/>
+          <w:szCs w:val="22"/>
+        </w:rPr>
+        <w:t>.</w:t>
+      </w:r>
+    </w:p>
+    <w:p>
+      <w:pPr>
+        <w:rPr>
+          <w:rFonts w:ascii="Arial" w:hAnsi="Arial" w:cs="Arial"/>
+          <w:sz w:val="28"/>
+          <w:szCs w:val="28"/>
+        </w:rPr>
+      </w:pPr>
+      <w:r>
+        <w:rPr>
+          <w:rFonts w:ascii="Arial" w:hAnsi="Arial" w:cs="Arial"/>
+          <w:sz w:val="28"/>
+          <w:szCs w:val="28"/>
+        </w:rPr>
+        <w:t>4.1.</w:t>
+      </w:r>
+      <w:r>
+        <w:rPr>
+          <w:rFonts w:ascii="Arial" w:hAnsi="Arial" w:cs="Arial"/>
+          <w:sz w:val="28"/>
+          <w:szCs w:val="28"/>
+        </w:rPr>
+        <w:t>4</w:t>
+      </w:r>
+      <w:r>
+        <w:rPr>
+          <w:rFonts w:ascii="Arial" w:hAnsi="Arial" w:cs="Arial"/>
+          <w:sz w:val="28"/>
+          <w:szCs w:val="28"/>
+        </w:rPr>
+        <w:t xml:space="preserve">.1 </w:t>
+      </w:r>
+      <w:r>
+        <w:rPr>
+          <w:rFonts w:ascii="Arial" w:hAnsi="Arial" w:cs="Arial"/>
+          <w:sz w:val="28"/>
+          <w:szCs w:val="28"/>
+        </w:rPr>
+        <w:t>Sentiment choice run type results</w:t>
+      </w:r>
+    </w:p>
+    <w:p>
+      <w:pPr>
+        <w:jc w:val="both"/>
+        <w:rPr>
+          <w:rFonts w:ascii="Arial" w:hAnsi="Arial" w:cs="Arial"/>
+          <w:sz w:val="22"/>
+          <w:szCs w:val="22"/>
+          <w:u w:val="single"/>
+        </w:rPr>
+      </w:pPr>
+      <w:r>
+        <w:rPr>
+          <w:rFonts w:ascii="Arial" w:hAnsi="Arial" w:cs="Arial"/>
+          <w:sz w:val="22"/>
+          <w:szCs w:val="22"/>
+          <w:u w:val="single"/>
+        </w:rPr>
+        <w:t>GPT-3.5</w:t>
+      </w:r>
+    </w:p>
+    <w:p>
+      <w:pPr>
+        <w:jc w:val="both"/>
+        <w:rPr>
+          <w:rFonts w:ascii="Arial" w:hAnsi="Arial" w:cs="Arial"/>
+          <w:sz w:val="22"/>
+          <w:szCs w:val="22"/>
+        </w:rPr>
+      </w:pPr>
+      <w:r>
+        <w:rPr>
+          <w:rFonts w:ascii="Arial" w:hAnsi="Arial" w:cs="Arial"/>
+          <w:sz w:val="22"/>
+          <w:szCs w:val="22"/>
+        </w:rPr>
+        <w:t xml:space="preserve">Run set 2024-08-28_10-43 resulted in an average accuracy of </w:t>
+      </w:r>
+      <w:r>
+        <w:rPr>
+          <w:rFonts w:ascii="Arial" w:hAnsi="Arial" w:cs="Arial"/>
+          <w:sz w:val="22"/>
+          <w:szCs w:val="22"/>
+        </w:rPr>
+        <w:t>0.62, precision of 0.75, recall of 0.34 and F</w:t>
+      </w:r>
+      <w:r>
+        <w:rPr>
+          <w:rFonts w:ascii="Arial" w:hAnsi="Arial" w:cs="Arial"/>
+          <w:sz w:val="22"/>
+          <w:szCs w:val="22"/>
+          <w:vertAlign w:val="subscript"/>
+        </w:rPr>
+        <w:t>1</w:t>
+      </w:r>
+      <w:r>
+        <w:rPr>
+          <w:rFonts w:ascii="Arial" w:hAnsi="Arial" w:cs="Arial"/>
+          <w:sz w:val="22"/>
+          <w:szCs w:val="22"/>
+        </w:rPr>
+        <w:t xml:space="preserve">-Score of 0.47. </w:t>
+      </w:r>
+      <w:r>
+        <w:rPr>
+          <w:rFonts w:ascii="Arial" w:hAnsi="Arial" w:cs="Arial"/>
+          <w:sz w:val="22"/>
+          <w:szCs w:val="22"/>
+        </w:rPr>
+        <w:t>Only 4 rows out of 10 runs on 100 rows (meaning</w:t>
+      </w:r>
+      <w:r>
+        <w:rPr>
+          <w:rFonts w:ascii="Arial" w:hAnsi="Arial" w:cs="Arial"/>
+          <w:sz w:val="22"/>
+          <w:szCs w:val="22"/>
+        </w:rPr>
+        <w:t xml:space="preserve"> 4 out of</w:t>
+      </w:r>
+      <w:r>
+        <w:rPr>
+          <w:rFonts w:ascii="Arial" w:hAnsi="Arial" w:cs="Arial"/>
+          <w:sz w:val="22"/>
+          <w:szCs w:val="22"/>
+        </w:rPr>
+        <w:t xml:space="preserve"> </w:t>
+      </w:r>
+      <w:r>
+        <w:rPr>
+          <w:rFonts w:ascii="Arial" w:hAnsi="Arial" w:cs="Arial"/>
+          <w:sz w:val="22"/>
+          <w:szCs w:val="22"/>
+        </w:rPr>
+        <w:t>1</w:t>
+      </w:r>
+      <w:r>
+        <w:rPr>
+          <w:rFonts w:ascii="Arial" w:hAnsi="Arial" w:cs="Arial"/>
+          <w:sz w:val="22"/>
+          <w:szCs w:val="22"/>
+        </w:rPr>
+        <w:t>.000 evaluations in total</w:t>
+      </w:r>
+      <w:r>
+        <w:rPr>
+          <w:rFonts w:ascii="Arial" w:hAnsi="Arial" w:cs="Arial"/>
+          <w:sz w:val="22"/>
+          <w:szCs w:val="22"/>
+        </w:rPr>
+        <w:t>)</w:t>
+      </w:r>
+      <w:r>
+        <w:rPr>
+          <w:rFonts w:ascii="Arial" w:hAnsi="Arial" w:cs="Arial"/>
+          <w:sz w:val="22"/>
+          <w:szCs w:val="22"/>
+        </w:rPr>
+        <w:t xml:space="preserve"> were errors, which is in line with most other run types</w:t>
+      </w:r>
+      <w:r>
+        <w:rPr>
+          <w:rFonts w:ascii="Arial" w:hAnsi="Arial" w:cs="Arial"/>
+          <w:sz w:val="22"/>
+          <w:szCs w:val="22"/>
+        </w:rPr>
+        <w:t xml:space="preserve">, meaning the instructions did not cause GPT-3.5 any confusion as to which sentiments to assign. </w:t>
+      </w:r>
+      <w:r>
+        <w:rPr>
+          <w:rFonts w:ascii="Arial" w:hAnsi="Arial" w:cs="Arial"/>
+          <w:sz w:val="22"/>
+          <w:szCs w:val="22"/>
+        </w:rPr>
+        <w:t xml:space="preserve">All errors are single sentiments that are not contained within the given list, such as </w:t>
+      </w:r>
+      <w:r>
+        <w:rPr>
+          <w:rFonts w:ascii="Arial" w:hAnsi="Arial" w:cs="Arial"/>
+          <w:i/>
+          <w:iCs/>
+          <w:sz w:val="22"/>
+          <w:szCs w:val="22"/>
+        </w:rPr>
+        <w:t>“h</w:t>
+      </w:r>
+      <w:r>
+        <w:rPr>
+          <w:rFonts w:ascii="Arial" w:hAnsi="Arial" w:cs="Arial"/>
+          <w:i/>
+          <w:iCs/>
+          <w:sz w:val="22"/>
+          <w:szCs w:val="22"/>
+        </w:rPr>
+        <w:t>opefu</w:t>
+      </w:r>
+      <w:r>
+        <w:rPr>
+          <w:rFonts w:ascii="Arial" w:hAnsi="Arial" w:cs="Arial"/>
+          <w:i/>
+          <w:iCs/>
+          <w:sz w:val="22"/>
+          <w:szCs w:val="22"/>
+        </w:rPr>
+        <w:t>l”</w:t>
+      </w:r>
+      <w:r>
+        <w:rPr>
+          <w:rFonts w:ascii="Arial" w:hAnsi="Arial" w:cs="Arial"/>
+          <w:sz w:val="22"/>
+          <w:szCs w:val="22"/>
+        </w:rPr>
+        <w:t>.</w:t>
+      </w:r>
+      <w:r>
+        <w:rPr>
+          <w:rFonts w:ascii="Arial" w:hAnsi="Arial" w:cs="Arial"/>
+          <w:sz w:val="22"/>
+          <w:szCs w:val="22"/>
+        </w:rPr>
+        <w:t xml:space="preserve"> </w:t>
+      </w:r>
+      <w:r>
+        <w:rPr>
+          <w:rFonts w:ascii="Arial" w:hAnsi="Arial" w:cs="Arial"/>
+          <w:sz w:val="22"/>
+          <w:szCs w:val="22"/>
+        </w:rPr>
+        <w:t>These results, especially in terms of F</w:t>
+      </w:r>
+      <w:r>
+        <w:rPr>
+          <w:rFonts w:ascii="Arial" w:hAnsi="Arial" w:cs="Arial"/>
+          <w:sz w:val="22"/>
+          <w:szCs w:val="22"/>
+          <w:vertAlign w:val="subscript"/>
+        </w:rPr>
+        <w:t>1</w:t>
+      </w:r>
+      <w:r>
+        <w:rPr>
+          <w:rFonts w:ascii="Arial" w:hAnsi="Arial" w:cs="Arial"/>
+          <w:sz w:val="22"/>
+          <w:szCs w:val="22"/>
+        </w:rPr>
+        <w:t xml:space="preserve">-Score show a stark difference </w:t>
+      </w:r>
+      <w:r>
+        <w:rPr>
+          <w:rFonts w:ascii="Arial" w:hAnsi="Arial" w:cs="Arial"/>
+          <w:sz w:val="22"/>
+          <w:szCs w:val="22"/>
+        </w:rPr>
+        <w:t xml:space="preserve">to </w:t>
+      </w:r>
+      <w:r>
+        <w:rPr>
+          <w:rFonts w:ascii="Arial" w:hAnsi="Arial" w:cs="Arial"/>
+          <w:sz w:val="22"/>
+          <w:szCs w:val="22"/>
+        </w:rPr>
+        <w:t xml:space="preserve">gpt-3.5-binary-default-10-1, </w:t>
+      </w:r>
+      <w:r>
+        <w:rPr>
+          <w:rFonts w:ascii="Arial" w:hAnsi="Arial" w:cs="Arial"/>
+          <w:sz w:val="22"/>
+          <w:szCs w:val="22"/>
+        </w:rPr>
+        <w:t>with a strong decrease in both recall</w:t>
+      </w:r>
+      <w:r>
+        <w:rPr>
+          <w:rFonts w:ascii="Arial" w:hAnsi="Arial" w:cs="Arial"/>
+          <w:sz w:val="22"/>
+          <w:szCs w:val="22"/>
+        </w:rPr>
+        <w:t xml:space="preserve"> (by ~0.56)</w:t>
+      </w:r>
+      <w:r>
+        <w:rPr>
+          <w:rFonts w:ascii="Arial" w:hAnsi="Arial" w:cs="Arial"/>
+          <w:sz w:val="22"/>
+          <w:szCs w:val="22"/>
+        </w:rPr>
+        <w:t xml:space="preserve"> and F</w:t>
+      </w:r>
+      <w:r>
+        <w:rPr>
+          <w:rFonts w:ascii="Arial" w:hAnsi="Arial" w:cs="Arial"/>
+          <w:sz w:val="22"/>
+          <w:szCs w:val="22"/>
+          <w:vertAlign w:val="subscript"/>
+        </w:rPr>
+        <w:t>1</w:t>
+      </w:r>
+      <w:r>
+        <w:rPr>
+          <w:rFonts w:ascii="Arial" w:hAnsi="Arial" w:cs="Arial"/>
+          <w:sz w:val="22"/>
+          <w:szCs w:val="22"/>
+        </w:rPr>
+        <w:t>-Score (by ~0</w:t>
+      </w:r>
+      <w:r>
+        <w:rPr>
+          <w:rFonts w:ascii="Arial" w:hAnsi="Arial" w:cs="Arial"/>
+          <w:sz w:val="22"/>
+          <w:szCs w:val="22"/>
+        </w:rPr>
+        <w:t>.</w:t>
+      </w:r>
+      <w:r>
+        <w:rPr>
+          <w:rFonts w:ascii="Arial" w:hAnsi="Arial" w:cs="Arial"/>
+          <w:sz w:val="22"/>
+          <w:szCs w:val="22"/>
+        </w:rPr>
+        <w:t>23)</w:t>
+      </w:r>
+      <w:r>
+        <w:rPr>
+          <w:rFonts w:ascii="Arial" w:hAnsi="Arial" w:cs="Arial"/>
+          <w:sz w:val="22"/>
+          <w:szCs w:val="22"/>
+        </w:rPr>
+        <w:t>, putting them among the largest differences to the main run recorded in the entire experiment.</w:t>
+      </w:r>
+      <w:r>
+        <w:rPr>
+          <w:rFonts w:ascii="Arial" w:hAnsi="Arial" w:cs="Arial"/>
+          <w:sz w:val="22"/>
+          <w:szCs w:val="22"/>
+        </w:rPr>
+        <w:t xml:space="preserve"> However, while accuracy stayed the same at 0.62, </w:t>
+      </w:r>
+      <w:r>
+        <w:rPr>
+          <w:rFonts w:ascii="Arial" w:hAnsi="Arial" w:cs="Arial"/>
+          <w:sz w:val="22"/>
+          <w:szCs w:val="22"/>
+        </w:rPr>
+        <w:t xml:space="preserve">precision actually increased by </w:t>
+      </w:r>
+      <w:r>
+        <w:rPr>
+          <w:rFonts w:ascii="Arial" w:hAnsi="Arial" w:cs="Arial"/>
+          <w:sz w:val="22"/>
+          <w:szCs w:val="22"/>
+        </w:rPr>
+        <w:t>~</w:t>
+      </w:r>
+      <w:r>
+        <w:rPr>
+          <w:rFonts w:ascii="Arial" w:hAnsi="Arial" w:cs="Arial"/>
+          <w:sz w:val="22"/>
+          <w:szCs w:val="22"/>
+        </w:rPr>
+        <w:t>0.18.</w:t>
+      </w:r>
+      <w:r>
+        <w:rPr>
+          <w:rFonts w:ascii="Arial" w:hAnsi="Arial" w:cs="Arial"/>
+          <w:sz w:val="22"/>
+          <w:szCs w:val="22"/>
+        </w:rPr>
+        <w:t xml:space="preserve"> The increase in precision and stark drop in recall indicate that GPT-3.5 made more selective decisions, only labeling irony when very confident in that evaluation.</w:t>
+      </w:r>
+      <w:r>
+        <w:rPr>
+          <w:rFonts w:ascii="Arial" w:hAnsi="Arial" w:cs="Arial"/>
+          <w:sz w:val="22"/>
+          <w:szCs w:val="22"/>
+        </w:rPr>
+        <w:t xml:space="preserve"> Standard deviation shows no </w:t>
+      </w:r>
+      <w:r>
+        <w:rPr>
+          <w:rFonts w:ascii="Arial" w:hAnsi="Arial" w:cs="Arial"/>
+          <w:sz w:val="22"/>
+          <w:szCs w:val="22"/>
+        </w:rPr>
+        <w:t>notable deviations</w:t>
+      </w:r>
+      <w:r>
+        <w:rPr>
+          <w:rFonts w:ascii="Arial" w:hAnsi="Arial" w:cs="Arial"/>
+          <w:sz w:val="22"/>
+          <w:szCs w:val="22"/>
+        </w:rPr>
+        <w:t xml:space="preserve"> from expected GPT-3.5 values.</w:t>
+      </w:r>
+    </w:p>
+    <w:p>
+      <w:pPr>
+        <w:keepNext/>
+        <w:jc w:val="center"/>
+      </w:pPr>
+      <w:r>
+        <w:rPr>
+          <w:rFonts w:ascii="Arial" w:hAnsi="Arial" w:cs="Arial"/>
+          <w:noProof/>
+          <w:sz w:val="22"/>
+          <w:szCs w:val="22"/>
+        </w:rPr>
+        <w:lastRenderedPageBreak/>
+        <w:drawing>
+          <wp:inline distT="0" distB="0" distL="0" distR="0" wp14:anchorId="6D07E4A7" wp14:editId="76599CF9">
+            <wp:extent cx="3632400" cy="2725200"/>
+            <wp:effectExtent l="0" t="0" r="6350" b="0"/>
+            <wp:docPr id="1660665457" name="Picture 1"/>
+            <wp:cNvGraphicFramePr>
+              <a:graphicFrameLocks xmlns:a="http://schemas.openxmlformats.org/drawingml/2006/main" noChangeAspect="1"/>
+            </wp:cNvGraphicFramePr>
+            <a:graphic xmlns:a="http://schemas.openxmlformats.org/drawingml/2006/main">
+              <a:graphicData uri="http://schemas.openxmlformats.org/drawingml/2006/picture">
+                <pic:pic xmlns:pic="http://schemas.openxmlformats.org/drawingml/2006/picture">
+                  <pic:nvPicPr>
+                    <pic:cNvPr id="1660665457" name="Picture 1660665457"/>
+                    <pic:cNvPicPr/>
+                  </pic:nvPicPr>
+                  <pic:blipFill>
+                    <a:blip r:embed="rId27">
+                      <a:extLst>
+                        <a:ext uri="{28A0092B-C50C-407E-A947-70E740481C1C}">
+                          <a14:useLocalDpi xmlns:a14="http://schemas.microsoft.com/office/drawing/2010/main" val="0"/>
+                        </a:ext>
+                      </a:extLst>
+                    </a:blip>
+                    <a:stretch>
+                      <a:fillRect/>
+                    </a:stretch>
+                  </pic:blipFill>
+                  <pic:spPr>
+                    <a:xfrm>
+                      <a:off x="0" y="0"/>
+                      <a:ext cx="3632400" cy="2725200"/>
+                    </a:xfrm>
+                    <a:prstGeom prst="rect">
+                      <a:avLst/>
+                    </a:prstGeom>
+                  </pic:spPr>
+                </pic:pic>
+              </a:graphicData>
+            </a:graphic>
+          </wp:inline>
+        </w:drawing>
+      </w:r>
+    </w:p>
+    <w:p>
+      <w:pPr>
+        <w:pStyle w:val="Caption"/>
+        <w:jc w:val="center"/>
+        <w:rPr>
+          <w:rFonts w:ascii="Arial" w:hAnsi="Arial" w:cs="Arial"/>
+          <w:sz w:val="22"/>
+          <w:szCs w:val="22"/>
+        </w:rPr>
+      </w:pPr>
+      <w:r>
+        <w:t xml:space="preserve">Figure </w:t>
+      </w:r>
+      <w:r>
+        <w:fldChar w:fldCharType="begin"/>
+      </w:r>
+      <w:r>
+        <w:instrText xml:space="preserve"> SEQ Figure \* ARABIC </w:instrText>
+      </w:r>
+      <w:r>
+        <w:fldChar w:fldCharType="separate"/>
+      </w:r>
+      <w:r>
+        <w:rPr>
+          <w:noProof/>
+        </w:rPr>
+        <w:t>20</w:t>
+      </w:r>
+      <w:r>
+        <w:fldChar w:fldCharType="end"/>
+      </w:r>
+      <w:r>
+        <w:t>:</w:t>
+      </w:r>
+    </w:p>
+    <w:p>
+      <w:pPr>
+        <w:jc w:val="both"/>
+        <w:rPr>
+          <w:rFonts w:ascii="Arial" w:hAnsi="Arial" w:cs="Arial"/>
+          <w:sz w:val="22"/>
+          <w:szCs w:val="22"/>
+        </w:rPr>
+      </w:pPr>
+      <w:r>
+        <w:rPr>
+          <w:rFonts w:ascii="Arial" w:hAnsi="Arial" w:cs="Arial"/>
+          <w:sz w:val="22"/>
+          <w:szCs w:val="22"/>
+        </w:rPr>
+        <w:t xml:space="preserve">The average matrix scores also show very different results from the main prompt runs, with true positives being the second lowest score. </w:t>
+      </w:r>
+      <w:r>
+        <w:rPr>
+          <w:rFonts w:ascii="Arial" w:hAnsi="Arial" w:cs="Arial"/>
+          <w:sz w:val="22"/>
+          <w:szCs w:val="22"/>
+        </w:rPr>
+        <w:t xml:space="preserve">True negatives have drastically increased, which is not unexpected given that every not “irony” classification is counted towards “non-irony”. </w:t>
+      </w:r>
+      <w:r>
+        <w:rPr>
+          <w:rFonts w:ascii="Arial" w:hAnsi="Arial" w:cs="Arial"/>
+          <w:sz w:val="22"/>
+          <w:szCs w:val="22"/>
+        </w:rPr>
+        <w:t xml:space="preserve">However, </w:t>
+      </w:r>
+      <w:r>
+        <w:rPr>
+          <w:rFonts w:ascii="Arial" w:hAnsi="Arial" w:cs="Arial"/>
+          <w:sz w:val="22"/>
+          <w:szCs w:val="22"/>
+        </w:rPr>
+        <w:t xml:space="preserve">with </w:t>
+      </w:r>
+      <w:r>
+        <w:rPr>
+          <w:rFonts w:ascii="Arial" w:hAnsi="Arial" w:cs="Arial"/>
+          <w:sz w:val="22"/>
+          <w:szCs w:val="22"/>
+        </w:rPr>
+        <w:t xml:space="preserve">the drastic increase in false negatives, </w:t>
+      </w:r>
+      <w:r>
+        <w:rPr>
+          <w:rFonts w:ascii="Arial" w:hAnsi="Arial" w:cs="Arial"/>
+          <w:sz w:val="22"/>
+          <w:szCs w:val="22"/>
+        </w:rPr>
+        <w:t xml:space="preserve">there is an almost </w:t>
+      </w:r>
+      <w:r>
+        <w:rPr>
+          <w:rFonts w:ascii="Arial" w:hAnsi="Arial" w:cs="Arial"/>
+          <w:sz w:val="22"/>
+          <w:szCs w:val="22"/>
+        </w:rPr>
+        <w:t>complete</w:t>
+      </w:r>
+      <w:r>
+        <w:rPr>
+          <w:rFonts w:ascii="Arial" w:hAnsi="Arial" w:cs="Arial"/>
+          <w:sz w:val="22"/>
+          <w:szCs w:val="22"/>
+        </w:rPr>
+        <w:t xml:space="preserve"> flip of scores in favor of non-irony detection</w:t>
+      </w:r>
+      <w:r>
+        <w:rPr>
+          <w:rFonts w:ascii="Arial" w:hAnsi="Arial" w:cs="Arial"/>
+          <w:sz w:val="22"/>
+          <w:szCs w:val="22"/>
+        </w:rPr>
+        <w:t xml:space="preserve">. The scores from Figure 2 were 44.3 (tp), 4.7 (fn), 33.7 (fp), 17.3 (tn), </w:t>
+      </w:r>
+      <w:r>
+        <w:rPr>
+          <w:rFonts w:ascii="Arial" w:hAnsi="Arial" w:cs="Arial"/>
+          <w:sz w:val="22"/>
+          <w:szCs w:val="22"/>
+        </w:rPr>
+        <w:t xml:space="preserve">which are a close to perfect mirror of these </w:t>
+      </w:r>
+      <w:r>
+        <w:rPr>
+          <w:rFonts w:ascii="Arial" w:hAnsi="Arial" w:cs="Arial"/>
+          <w:sz w:val="22"/>
+          <w:szCs w:val="22"/>
+        </w:rPr>
+        <w:t xml:space="preserve">from Figure 20 </w:t>
+      </w:r>
+      <w:r>
+        <w:rPr>
+          <w:rFonts w:ascii="Arial" w:hAnsi="Arial" w:cs="Arial"/>
+          <w:sz w:val="22"/>
+          <w:szCs w:val="22"/>
+        </w:rPr>
+        <w:t xml:space="preserve">scores in the other direction. </w:t>
+      </w:r>
+      <w:r>
+        <w:rPr>
+          <w:rFonts w:ascii="Arial" w:hAnsi="Arial" w:cs="Arial"/>
+          <w:sz w:val="22"/>
+          <w:szCs w:val="22"/>
+        </w:rPr>
+        <w:t xml:space="preserve">This would indicate that </w:t>
+      </w:r>
+      <w:r>
+        <w:rPr>
+          <w:rFonts w:ascii="Arial" w:hAnsi="Arial" w:cs="Arial"/>
+          <w:sz w:val="22"/>
+          <w:szCs w:val="22"/>
+        </w:rPr>
+        <w:t>instead of over</w:t>
+      </w:r>
+      <w:r>
+        <w:rPr>
+          <w:rFonts w:ascii="Arial" w:hAnsi="Arial" w:cs="Arial"/>
+          <w:sz w:val="22"/>
+          <w:szCs w:val="22"/>
+        </w:rPr>
+        <w:t xml:space="preserve">-evaluating irony, GPT-3.5 now drastically under-evaluates irony, </w:t>
+      </w:r>
+      <w:r>
+        <w:rPr>
+          <w:rFonts w:ascii="Arial" w:hAnsi="Arial" w:cs="Arial"/>
+          <w:sz w:val="22"/>
+          <w:szCs w:val="22"/>
+        </w:rPr>
+        <w:t xml:space="preserve">only giving the irony label when it is very obviously correct (which is backed up by the average scores from </w:t>
+      </w:r>
+      <w:r>
+        <w:rPr>
+          <w:rFonts w:ascii="Arial" w:hAnsi="Arial" w:cs="Arial"/>
+          <w:sz w:val="22"/>
+          <w:szCs w:val="22"/>
+        </w:rPr>
+        <w:t>precision and recall</w:t>
+      </w:r>
+      <w:r>
+        <w:rPr>
+          <w:rFonts w:ascii="Arial" w:hAnsi="Arial" w:cs="Arial"/>
+          <w:sz w:val="22"/>
+          <w:szCs w:val="22"/>
+        </w:rPr>
+        <w:t>, suggesting more selectiveness).</w:t>
+      </w:r>
+      <w:r>
+        <w:rPr>
+          <w:rFonts w:ascii="Arial" w:hAnsi="Arial" w:cs="Arial"/>
+          <w:sz w:val="22"/>
+          <w:szCs w:val="22"/>
+        </w:rPr>
+        <w:t xml:space="preserve"> </w:t>
+      </w:r>
+      <w:r>
+        <w:rPr>
+          <w:rFonts w:ascii="Arial" w:hAnsi="Arial" w:cs="Arial"/>
+          <w:sz w:val="22"/>
+          <w:szCs w:val="22"/>
+        </w:rPr>
+        <w:t>Consistency compared to gpt-3.5-binary-default-10-1 shows an increase of 9 in terms of overall consistency at 90</w:t>
+      </w:r>
+      <w:r>
+        <w:rPr>
+          <w:rFonts w:ascii="Arial" w:hAnsi="Arial" w:cs="Arial"/>
+          <w:sz w:val="22"/>
+          <w:szCs w:val="22"/>
+        </w:rPr>
+        <w:t xml:space="preserve"> out of 100</w:t>
+      </w:r>
+      <w:r>
+        <w:rPr>
+          <w:rFonts w:ascii="Arial" w:hAnsi="Arial" w:cs="Arial"/>
+          <w:sz w:val="22"/>
+          <w:szCs w:val="22"/>
+        </w:rPr>
+        <w:t xml:space="preserve"> rows, </w:t>
+      </w:r>
+      <w:r>
+        <w:rPr>
+          <w:rFonts w:ascii="Arial" w:hAnsi="Arial" w:cs="Arial"/>
+          <w:sz w:val="22"/>
+          <w:szCs w:val="22"/>
+        </w:rPr>
+        <w:t xml:space="preserve">and also show the switch in scores seen in the matrix scores, albeit slightly less obviously. </w:t>
+      </w:r>
+      <w:r>
+        <w:rPr>
+          <w:rFonts w:ascii="Arial" w:hAnsi="Arial" w:cs="Arial"/>
+          <w:sz w:val="22"/>
+          <w:szCs w:val="22"/>
+        </w:rPr>
+        <w:t xml:space="preserve">The main prompt run </w:t>
+      </w:r>
+      <w:r>
+        <w:rPr>
+          <w:rFonts w:ascii="Arial" w:hAnsi="Arial" w:cs="Arial"/>
+          <w:sz w:val="22"/>
+          <w:szCs w:val="22"/>
+        </w:rPr>
+        <w:t xml:space="preserve">set </w:t>
+      </w:r>
+      <w:r>
+        <w:rPr>
+          <w:rFonts w:ascii="Arial" w:hAnsi="Arial" w:cs="Arial"/>
+          <w:sz w:val="22"/>
+          <w:szCs w:val="22"/>
+        </w:rPr>
+        <w:t xml:space="preserve">had 45 consistently correct ironic and 7 consistently correct non-irony evaluations, while the sentiment choice run </w:t>
+      </w:r>
+      <w:r>
+        <w:rPr>
+          <w:rFonts w:ascii="Arial" w:hAnsi="Arial" w:cs="Arial"/>
+          <w:sz w:val="22"/>
+          <w:szCs w:val="22"/>
+        </w:rPr>
+        <w:t xml:space="preserve">set </w:t>
+      </w:r>
+      <w:r>
+        <w:rPr>
+          <w:rFonts w:ascii="Arial" w:hAnsi="Arial" w:cs="Arial"/>
+          <w:sz w:val="22"/>
+          <w:szCs w:val="22"/>
+        </w:rPr>
+        <w:t>had 12 and 43 respectively.</w:t>
+      </w:r>
+      <w:r>
+        <w:rPr>
+          <w:rFonts w:ascii="Arial" w:hAnsi="Arial" w:cs="Arial"/>
+          <w:sz w:val="22"/>
+          <w:szCs w:val="22"/>
+        </w:rPr>
+        <w:t xml:space="preserve"> A similar change can be seen in </w:t>
+      </w:r>
+      <w:r>
+        <w:rPr>
+          <w:rFonts w:ascii="Arial" w:hAnsi="Arial" w:cs="Arial"/>
+          <w:sz w:val="22"/>
+          <w:szCs w:val="22"/>
+        </w:rPr>
+        <w:t xml:space="preserve">consistent incorrect rows at 1 ironic and 28 non-ironic for the main prompt run </w:t>
+      </w:r>
+      <w:r>
+        <w:rPr>
+          <w:rFonts w:ascii="Arial" w:hAnsi="Arial" w:cs="Arial"/>
+          <w:sz w:val="22"/>
+          <w:szCs w:val="22"/>
+        </w:rPr>
+        <w:t xml:space="preserve">set </w:t>
+      </w:r>
+      <w:r>
+        <w:rPr>
+          <w:rFonts w:ascii="Arial" w:hAnsi="Arial" w:cs="Arial"/>
+          <w:sz w:val="22"/>
+          <w:szCs w:val="22"/>
+        </w:rPr>
+        <w:t xml:space="preserve">and </w:t>
+      </w:r>
+      <w:r>
+        <w:rPr>
+          <w:rFonts w:ascii="Arial" w:hAnsi="Arial" w:cs="Arial"/>
+          <w:sz w:val="22"/>
+          <w:szCs w:val="22"/>
+        </w:rPr>
+        <w:t xml:space="preserve">29 ironic and 6 non-ironic </w:t>
+      </w:r>
+      <w:r>
+        <w:rPr>
+          <w:rFonts w:ascii="Arial" w:hAnsi="Arial" w:cs="Arial"/>
+          <w:sz w:val="22"/>
+          <w:szCs w:val="22"/>
+        </w:rPr>
+        <w:t>for the sentiment choice run set.</w:t>
+      </w:r>
+      <w:r>
+        <w:rPr>
+          <w:rFonts w:ascii="Arial" w:hAnsi="Arial" w:cs="Arial"/>
+          <w:sz w:val="22"/>
+          <w:szCs w:val="22"/>
+        </w:rPr>
+        <w:t xml:space="preserve"> Of 10 contested rows, 8 were ironic and 2 non-ironic, whereas the main prompt run had 19 contested with 3 ironic and 16 non-ironic. While the absolute values are not a perfect match, the proportions and overall distribution support the idea of a revers</w:t>
+      </w:r>
+      <w:r>
+        <w:rPr>
+          <w:rFonts w:ascii="Arial" w:hAnsi="Arial" w:cs="Arial"/>
+          <w:sz w:val="22"/>
+          <w:szCs w:val="22"/>
+        </w:rPr>
+        <w:t>ing</w:t>
+      </w:r>
+      <w:r>
+        <w:rPr>
+          <w:rFonts w:ascii="Arial" w:hAnsi="Arial" w:cs="Arial"/>
+          <w:sz w:val="22"/>
+          <w:szCs w:val="22"/>
+        </w:rPr>
+        <w:t xml:space="preserve"> in </w:t>
+      </w:r>
+      <w:r>
+        <w:rPr>
+          <w:rFonts w:ascii="Arial" w:hAnsi="Arial" w:cs="Arial"/>
+          <w:sz w:val="22"/>
+          <w:szCs w:val="22"/>
+        </w:rPr>
+        <w:t xml:space="preserve">terms of </w:t>
+      </w:r>
+      <w:r>
+        <w:rPr>
+          <w:rFonts w:ascii="Arial" w:hAnsi="Arial" w:cs="Arial"/>
+          <w:sz w:val="22"/>
+          <w:szCs w:val="22"/>
+        </w:rPr>
+        <w:t>result</w:t>
+      </w:r>
+      <w:r>
+        <w:rPr>
+          <w:rFonts w:ascii="Arial" w:hAnsi="Arial" w:cs="Arial"/>
+          <w:sz w:val="22"/>
+          <w:szCs w:val="22"/>
+        </w:rPr>
+        <w:t xml:space="preserve"> scores</w:t>
+      </w:r>
+      <w:r>
+        <w:rPr>
+          <w:rFonts w:ascii="Arial" w:hAnsi="Arial" w:cs="Arial"/>
+          <w:sz w:val="22"/>
+          <w:szCs w:val="22"/>
+        </w:rPr>
+        <w:t>.</w:t>
+      </w:r>
+      <w:r>
+        <w:rPr>
+          <w:rFonts w:ascii="Arial" w:hAnsi="Arial" w:cs="Arial"/>
+          <w:sz w:val="22"/>
+          <w:szCs w:val="22"/>
+        </w:rPr>
+        <w:t xml:space="preserve"> It is very possible that </w:t>
+      </w:r>
+      <w:r>
+        <w:rPr>
+          <w:rFonts w:ascii="Arial" w:hAnsi="Arial" w:cs="Arial"/>
+          <w:sz w:val="22"/>
+          <w:szCs w:val="22"/>
+        </w:rPr>
+        <w:t xml:space="preserve">GPT-3.5 considering irony only as one of its choices and bundling all other sentiments to count as “non-ironic” created the exact effect seen in </w:t>
+      </w:r>
+      <w:r>
+        <w:rPr>
+          <w:rFonts w:ascii="Arial" w:hAnsi="Arial" w:cs="Arial"/>
+          <w:sz w:val="22"/>
+          <w:szCs w:val="22"/>
+        </w:rPr>
+        <w:t xml:space="preserve">the main prompt run, where now the other sentiments made up the vast majority of </w:t>
+      </w:r>
+      <w:r>
+        <w:rPr>
+          <w:rFonts w:ascii="Arial" w:hAnsi="Arial" w:cs="Arial"/>
+          <w:sz w:val="22"/>
+          <w:szCs w:val="22"/>
+        </w:rPr>
+        <w:t xml:space="preserve">GPT-3.5’s </w:t>
+      </w:r>
+      <w:r>
+        <w:rPr>
+          <w:rFonts w:ascii="Arial" w:hAnsi="Arial" w:cs="Arial"/>
+          <w:sz w:val="22"/>
+          <w:szCs w:val="22"/>
+        </w:rPr>
+        <w:t>possible evaluations, making what would count as the “non-ironic” category far larger and posts more likely to be evaluated as such</w:t>
+      </w:r>
+      <w:r>
+        <w:rPr>
+          <w:rFonts w:ascii="Arial" w:hAnsi="Arial" w:cs="Arial"/>
+          <w:sz w:val="22"/>
+          <w:szCs w:val="22"/>
+        </w:rPr>
+        <w:t xml:space="preserve">, causing the </w:t>
+      </w:r>
+      <w:r>
+        <w:rPr>
+          <w:rFonts w:ascii="Arial" w:hAnsi="Arial" w:cs="Arial"/>
+          <w:sz w:val="22"/>
+          <w:szCs w:val="22"/>
+        </w:rPr>
+        <w:t>overclassification in comparison to ironic lines.</w:t>
+      </w:r>
+    </w:p>
+    <w:p>
+      <w:pPr>
+        <w:jc w:val="both"/>
+        <w:rPr>
+          <w:rFonts w:ascii="Arial" w:hAnsi="Arial" w:cs="Arial"/>
+          <w:sz w:val="22"/>
+          <w:szCs w:val="22"/>
+          <w:u w:val="single"/>
+        </w:rPr>
+      </w:pPr>
+      <w:r>
+        <w:rPr>
+          <w:rFonts w:ascii="Arial" w:hAnsi="Arial" w:cs="Arial"/>
+          <w:sz w:val="22"/>
+          <w:szCs w:val="22"/>
+          <w:u w:val="single"/>
+        </w:rPr>
+        <w:t>GPT-4</w:t>
+      </w:r>
+    </w:p>
+    <w:p>
+      <w:pPr>
+        <w:jc w:val="both"/>
+        <w:rPr>
+          <w:rFonts w:ascii="Arial" w:hAnsi="Arial" w:cs="Arial"/>
+          <w:sz w:val="22"/>
+          <w:szCs w:val="22"/>
+        </w:rPr>
+      </w:pPr>
+      <w:r>
+        <w:rPr>
+          <w:rFonts w:ascii="Arial" w:hAnsi="Arial" w:cs="Arial"/>
+          <w:sz w:val="22"/>
+          <w:szCs w:val="22"/>
+        </w:rPr>
+        <w:t xml:space="preserve">The results from run set </w:t>
+      </w:r>
+      <w:r>
+        <w:rPr>
+          <w:rFonts w:ascii="Arial" w:hAnsi="Arial" w:cs="Arial"/>
+          <w:sz w:val="22"/>
+          <w:szCs w:val="22"/>
+        </w:rPr>
+        <w:t xml:space="preserve">showed an average accuracy of 0.77, precision of 0.83, recall of 0.67 and </w:t>
+      </w:r>
+      <w:r>
+        <w:rPr>
+          <w:rFonts w:ascii="Arial" w:hAnsi="Arial" w:cs="Arial"/>
+          <w:sz w:val="22"/>
+          <w:szCs w:val="22"/>
+        </w:rPr>
+        <w:t>F</w:t>
+      </w:r>
+      <w:r>
+        <w:rPr>
+          <w:rFonts w:ascii="Arial" w:hAnsi="Arial" w:cs="Arial"/>
+          <w:sz w:val="22"/>
+          <w:szCs w:val="22"/>
+          <w:vertAlign w:val="subscript"/>
+        </w:rPr>
+        <w:t>1</w:t>
+      </w:r>
+      <w:r>
+        <w:rPr>
+          <w:rFonts w:ascii="Arial" w:hAnsi="Arial" w:cs="Arial"/>
+          <w:sz w:val="22"/>
+          <w:szCs w:val="22"/>
+        </w:rPr>
+        <w:t xml:space="preserve">-Score of </w:t>
+      </w:r>
+      <w:r>
+        <w:rPr>
+          <w:rFonts w:ascii="Arial" w:hAnsi="Arial" w:cs="Arial"/>
+          <w:sz w:val="22"/>
+          <w:szCs w:val="22"/>
+        </w:rPr>
+        <w:t>0.74</w:t>
+      </w:r>
+      <w:r>
+        <w:rPr>
+          <w:rFonts w:ascii="Arial" w:hAnsi="Arial" w:cs="Arial"/>
+          <w:sz w:val="22"/>
+          <w:szCs w:val="22"/>
+        </w:rPr>
+        <w:t>. B</w:t>
+      </w:r>
+      <w:r>
+        <w:rPr>
+          <w:rFonts w:ascii="Arial" w:hAnsi="Arial" w:cs="Arial"/>
+          <w:sz w:val="22"/>
+          <w:szCs w:val="22"/>
+        </w:rPr>
+        <w:t xml:space="preserve">arring a small decrease in </w:t>
+      </w:r>
+      <w:r>
+        <w:rPr>
+          <w:rFonts w:ascii="Arial" w:hAnsi="Arial" w:cs="Arial"/>
+          <w:sz w:val="22"/>
+          <w:szCs w:val="22"/>
+        </w:rPr>
+        <w:t>precision by ~0.03</w:t>
+      </w:r>
+      <w:r>
+        <w:rPr>
+          <w:rFonts w:ascii="Arial" w:hAnsi="Arial" w:cs="Arial"/>
+          <w:sz w:val="22"/>
+          <w:szCs w:val="22"/>
+        </w:rPr>
+        <w:t xml:space="preserve"> and an equally small increase in recall by ~0.03, </w:t>
+      </w:r>
+      <w:r>
+        <w:rPr>
+          <w:rFonts w:ascii="Arial" w:hAnsi="Arial" w:cs="Arial"/>
+          <w:sz w:val="22"/>
+          <w:szCs w:val="22"/>
+        </w:rPr>
+        <w:t>accuracy and F</w:t>
+      </w:r>
+      <w:r>
+        <w:rPr>
+          <w:rFonts w:ascii="Arial" w:hAnsi="Arial" w:cs="Arial"/>
+          <w:sz w:val="22"/>
+          <w:szCs w:val="22"/>
+          <w:vertAlign w:val="subscript"/>
+        </w:rPr>
+        <w:t>1</w:t>
+      </w:r>
+      <w:r>
+        <w:rPr>
+          <w:rFonts w:ascii="Arial" w:hAnsi="Arial" w:cs="Arial"/>
+          <w:sz w:val="22"/>
+          <w:szCs w:val="22"/>
+        </w:rPr>
+        <w:t>-Score are the same as in gpt-4-binary-default-10-1</w:t>
+      </w:r>
+      <w:r>
+        <w:rPr>
+          <w:rFonts w:ascii="Arial" w:hAnsi="Arial" w:cs="Arial"/>
+          <w:sz w:val="22"/>
+          <w:szCs w:val="22"/>
+        </w:rPr>
+        <w:t xml:space="preserve">, with </w:t>
+      </w:r>
+      <w:r>
+        <w:rPr>
+          <w:rFonts w:ascii="Arial" w:hAnsi="Arial" w:cs="Arial"/>
+          <w:sz w:val="22"/>
+          <w:szCs w:val="22"/>
+        </w:rPr>
+        <w:t>no notable change in standard deviation for any score.</w:t>
+      </w:r>
+      <w:r>
+        <w:rPr>
+          <w:rFonts w:ascii="Arial" w:hAnsi="Arial" w:cs="Arial"/>
+          <w:sz w:val="22"/>
+          <w:szCs w:val="22"/>
+        </w:rPr>
+        <w:t xml:space="preserve"> Overall, especially given the drastic changes seen in GPT-3.5</w:t>
+      </w:r>
+      <w:r>
+        <w:rPr>
+          <w:rFonts w:ascii="Arial" w:hAnsi="Arial" w:cs="Arial"/>
+          <w:sz w:val="22"/>
+          <w:szCs w:val="22"/>
+        </w:rPr>
+        <w:t xml:space="preserve">, this result is </w:t>
+      </w:r>
+      <w:r>
+        <w:rPr>
+          <w:rFonts w:ascii="Arial" w:hAnsi="Arial" w:cs="Arial"/>
+          <w:sz w:val="22"/>
+          <w:szCs w:val="22"/>
+        </w:rPr>
+        <w:t>remarkably consistent with the default prompt despite completely different phrasing and classification instructions.</w:t>
+      </w:r>
+    </w:p>
+    <w:p>
+      <w:pPr>
+        <w:keepNext/>
+        <w:jc w:val="center"/>
+      </w:pPr>
+      <w:r>
+        <w:rPr>
+          <w:rFonts w:ascii="Arial" w:hAnsi="Arial" w:cs="Arial"/>
+          <w:noProof/>
+          <w:sz w:val="22"/>
+          <w:szCs w:val="22"/>
+        </w:rPr>
+        <w:lastRenderedPageBreak/>
+        <w:drawing>
+          <wp:inline distT="0" distB="0" distL="0" distR="0" wp14:anchorId="23C70411" wp14:editId="49B24788">
+            <wp:extent cx="3657600" cy="2743200"/>
+            <wp:effectExtent l="0" t="0" r="0" b="0"/>
+            <wp:docPr id="1095301661" name="Picture 2"/>
+            <wp:cNvGraphicFramePr>
+              <a:graphicFrameLocks xmlns:a="http://schemas.openxmlformats.org/drawingml/2006/main" noChangeAspect="1"/>
+            </wp:cNvGraphicFramePr>
+            <a:graphic xmlns:a="http://schemas.openxmlformats.org/drawingml/2006/main">
+              <a:graphicData uri="http://schemas.openxmlformats.org/drawingml/2006/picture">
+                <pic:pic xmlns:pic="http://schemas.openxmlformats.org/drawingml/2006/picture">
+                  <pic:nvPicPr>
+                    <pic:cNvPr id="1095301661" name="Picture 1095301661"/>
+                    <pic:cNvPicPr/>
+                  </pic:nvPicPr>
+                  <pic:blipFill>
+                    <a:blip r:embed="rId28">
+                      <a:extLst>
+                        <a:ext uri="{28A0092B-C50C-407E-A947-70E740481C1C}">
+                          <a14:useLocalDpi xmlns:a14="http://schemas.microsoft.com/office/drawing/2010/main" val="0"/>
+                        </a:ext>
+                      </a:extLst>
+                    </a:blip>
+                    <a:stretch>
+                      <a:fillRect/>
+                    </a:stretch>
+                  </pic:blipFill>
+                  <pic:spPr>
+                    <a:xfrm>
+                      <a:off x="0" y="0"/>
+                      <a:ext cx="3657600" cy="2743200"/>
+                    </a:xfrm>
+                    <a:prstGeom prst="rect">
+                      <a:avLst/>
+                    </a:prstGeom>
+                  </pic:spPr>
+                </pic:pic>
+              </a:graphicData>
+            </a:graphic>
+          </wp:inline>
+        </w:drawing>
+      </w:r>
+    </w:p>
+    <w:p>
+      <w:pPr>
+        <w:pStyle w:val="Caption"/>
+        <w:jc w:val="center"/>
+        <w:rPr>
+          <w:rFonts w:ascii="Arial" w:hAnsi="Arial" w:cs="Arial"/>
+          <w:sz w:val="22"/>
+          <w:szCs w:val="22"/>
+        </w:rPr>
+      </w:pPr>
+      <w:r>
+        <w:t xml:space="preserve">Figure </w:t>
+      </w:r>
+      <w:r>
+        <w:fldChar w:fldCharType="begin"/>
+      </w:r>
+      <w:r>
+        <w:instrText xml:space="preserve"> SEQ Figure \* ARABIC </w:instrText>
+      </w:r>
+      <w:r>
+        <w:fldChar w:fldCharType="separate"/>
+      </w:r>
+      <w:r>
+        <w:rPr>
+          <w:noProof/>
+        </w:rPr>
+        <w:t>21</w:t>
+      </w:r>
+      <w:r>
+        <w:fldChar w:fldCharType="end"/>
+      </w:r>
+      <w:r>
+        <w:t>:</w:t>
+      </w:r>
+    </w:p>
+    <w:p>
+      <w:pPr>
+        <w:jc w:val="both"/>
+        <w:rPr>
+          <w:rFonts w:ascii="Arial" w:hAnsi="Arial" w:cs="Arial"/>
+          <w:sz w:val="22"/>
+          <w:szCs w:val="22"/>
+        </w:rPr>
+      </w:pPr>
+      <w:r>
+        <w:rPr>
+          <w:rFonts w:ascii="Arial" w:hAnsi="Arial" w:cs="Arial"/>
+          <w:sz w:val="22"/>
+          <w:szCs w:val="22"/>
+        </w:rPr>
+        <w:t xml:space="preserve">Just as with the aforementioned scores, the average matrix scores show no significant differences to those obtained in gpt-4-binary-default-10-1, </w:t>
+      </w:r>
+      <w:r>
+        <w:rPr>
+          <w:rFonts w:ascii="Arial" w:hAnsi="Arial" w:cs="Arial"/>
+          <w:sz w:val="22"/>
+          <w:szCs w:val="22"/>
+        </w:rPr>
+        <w:t xml:space="preserve">except for a minute decrease in standard deviation in </w:t>
+      </w:r>
+      <w:r>
+        <w:rPr>
+          <w:rFonts w:ascii="Arial" w:hAnsi="Arial" w:cs="Arial"/>
+          <w:i/>
+          <w:iCs/>
+          <w:sz w:val="22"/>
+          <w:szCs w:val="22"/>
+        </w:rPr>
+        <w:t>tp</w:t>
+      </w:r>
+      <w:r>
+        <w:rPr>
+          <w:rFonts w:ascii="Arial" w:hAnsi="Arial" w:cs="Arial"/>
+          <w:sz w:val="22"/>
+          <w:szCs w:val="22"/>
+        </w:rPr>
+        <w:t>/</w:t>
+      </w:r>
+      <w:r>
+        <w:rPr>
+          <w:rFonts w:ascii="Arial" w:hAnsi="Arial" w:cs="Arial"/>
+          <w:i/>
+          <w:iCs/>
+          <w:sz w:val="22"/>
+          <w:szCs w:val="22"/>
+        </w:rPr>
+        <w:t>fn</w:t>
+      </w:r>
+      <w:r>
+        <w:rPr>
+          <w:rFonts w:ascii="Arial" w:hAnsi="Arial" w:cs="Arial"/>
+          <w:sz w:val="22"/>
+          <w:szCs w:val="22"/>
+        </w:rPr>
+        <w:t xml:space="preserve"> from </w:t>
+      </w:r>
+      <w:r>
+        <w:rPr>
+          <w:rFonts w:ascii="Arial" w:hAnsi="Arial" w:cs="Arial"/>
+          <w:sz w:val="22"/>
+          <w:szCs w:val="22"/>
+        </w:rPr>
+        <w:t>1</w:t>
+      </w:r>
+      <w:r>
+        <w:rPr>
+          <w:rFonts w:ascii="Arial" w:hAnsi="Arial" w:cs="Arial"/>
+          <w:sz w:val="22"/>
+          <w:szCs w:val="22"/>
+        </w:rPr>
+        <w:t>.</w:t>
+      </w:r>
+      <w:r>
+        <w:rPr>
+          <w:rFonts w:ascii="Arial" w:hAnsi="Arial" w:cs="Arial"/>
+          <w:sz w:val="22"/>
+          <w:szCs w:val="22"/>
+        </w:rPr>
+        <w:t xml:space="preserve">20 (both) to </w:t>
+      </w:r>
+      <w:r>
+        <w:rPr>
+          <w:rFonts w:ascii="Arial" w:hAnsi="Arial" w:cs="Arial"/>
+          <w:sz w:val="22"/>
+          <w:szCs w:val="22"/>
+        </w:rPr>
+        <w:t>0.54 (tp) and 0.7 (fn) (different due to 3 errors overall in the run set).</w:t>
+      </w:r>
+      <w:r>
+        <w:rPr>
+          <w:rFonts w:ascii="Arial" w:hAnsi="Arial" w:cs="Arial"/>
+          <w:sz w:val="22"/>
+          <w:szCs w:val="22"/>
+        </w:rPr>
+        <w:t xml:space="preserve"> Consistency</w:t>
+      </w:r>
+      <w:r>
+        <w:rPr>
+          <w:rFonts w:ascii="Arial" w:hAnsi="Arial" w:cs="Arial"/>
+          <w:sz w:val="22"/>
+          <w:szCs w:val="22"/>
+        </w:rPr>
+        <w:t>, as expected from matrix results, shows no significant difference in any metric.</w:t>
+      </w:r>
+    </w:p>
+    <w:p>
+      <w:pPr>
+        <w:rPr>
+          <w:rFonts w:ascii="Arial" w:hAnsi="Arial" w:cs="Arial"/>
+          <w:sz w:val="28"/>
+          <w:szCs w:val="28"/>
+        </w:rPr>
+      </w:pPr>
+      <w:r>
+        <w:rPr>
+          <w:rFonts w:ascii="Arial" w:hAnsi="Arial" w:cs="Arial"/>
+          <w:sz w:val="28"/>
+          <w:szCs w:val="28"/>
+        </w:rPr>
+        <w:t>4.1.</w:t>
+      </w:r>
+      <w:r>
+        <w:rPr>
+          <w:rFonts w:ascii="Arial" w:hAnsi="Arial" w:cs="Arial"/>
+          <w:sz w:val="28"/>
+          <w:szCs w:val="28"/>
+        </w:rPr>
+        <w:t xml:space="preserve">3.1 </w:t>
+      </w:r>
+      <w:r>
+        <w:rPr>
+          <w:rFonts w:ascii="Arial" w:hAnsi="Arial" w:cs="Arial"/>
+          <w:sz w:val="28"/>
+          <w:szCs w:val="28"/>
+        </w:rPr>
+        <w:t>Sentiment choice</w:t>
+      </w:r>
+      <w:r>
+        <w:rPr>
+          <w:rFonts w:ascii="Arial" w:hAnsi="Arial" w:cs="Arial"/>
+          <w:sz w:val="28"/>
+          <w:szCs w:val="28"/>
+        </w:rPr>
+        <w:t xml:space="preserve"> run conclusions</w:t>
+      </w:r>
+    </w:p>
+    <w:p>
+      <w:pPr>
+        <w:jc w:val="both"/>
+        <w:rPr>
+          <w:rFonts w:ascii="Arial" w:hAnsi="Arial" w:cs="Arial"/>
+          <w:sz w:val="22"/>
+          <w:szCs w:val="22"/>
+        </w:rPr>
+      </w:pPr>
+      <w:r>
+        <w:rPr>
+          <w:rFonts w:ascii="Arial" w:hAnsi="Arial" w:cs="Arial"/>
+          <w:sz w:val="22"/>
+          <w:szCs w:val="22"/>
+        </w:rPr>
+        <w:t xml:space="preserve">GPT-3.5 showed drastically different results when using this prompt, </w:t>
+      </w:r>
+      <w:r>
+        <w:rPr>
+          <w:rFonts w:ascii="Arial" w:hAnsi="Arial" w:cs="Arial"/>
+          <w:sz w:val="22"/>
+          <w:szCs w:val="22"/>
+        </w:rPr>
+        <w:t>almost entirely switching scores for actual irony and non-irony detection</w:t>
+      </w:r>
+      <w:r>
+        <w:rPr>
+          <w:rFonts w:ascii="Arial" w:hAnsi="Arial" w:cs="Arial"/>
+          <w:sz w:val="22"/>
+          <w:szCs w:val="22"/>
+        </w:rPr>
+        <w:t>, once again showing a drastic difference in results for GPT-3.5 when using a different prompt. GPT-4 on the other hand once again showed almost no changes</w:t>
+      </w:r>
+      <w:r>
+        <w:rPr>
+          <w:rFonts w:ascii="Arial" w:hAnsi="Arial" w:cs="Arial"/>
+          <w:sz w:val="22"/>
+          <w:szCs w:val="22"/>
+        </w:rPr>
+        <w:t xml:space="preserve"> from the main prompt run sets</w:t>
+      </w:r>
+      <w:r>
+        <w:rPr>
+          <w:rFonts w:ascii="Arial" w:hAnsi="Arial" w:cs="Arial"/>
+          <w:sz w:val="22"/>
+          <w:szCs w:val="22"/>
+        </w:rPr>
+        <w:t xml:space="preserve">, </w:t>
+      </w:r>
+      <w:r>
+        <w:rPr>
+          <w:rFonts w:ascii="Arial" w:hAnsi="Arial" w:cs="Arial"/>
+          <w:sz w:val="22"/>
+          <w:szCs w:val="22"/>
+        </w:rPr>
+        <w:t>despite receiving a</w:t>
+      </w:r>
+      <w:r>
+        <w:rPr>
+          <w:rFonts w:ascii="Arial" w:hAnsi="Arial" w:cs="Arial"/>
+          <w:sz w:val="22"/>
+          <w:szCs w:val="22"/>
+        </w:rPr>
+        <w:t xml:space="preserve">n entirely </w:t>
+      </w:r>
+      <w:r>
+        <w:rPr>
+          <w:rFonts w:ascii="Arial" w:hAnsi="Arial" w:cs="Arial"/>
+          <w:sz w:val="22"/>
+          <w:szCs w:val="22"/>
+        </w:rPr>
+        <w:t>different task</w:t>
+      </w:r>
+      <w:r>
+        <w:rPr>
+          <w:rFonts w:ascii="Arial" w:hAnsi="Arial" w:cs="Arial"/>
+          <w:sz w:val="22"/>
+          <w:szCs w:val="22"/>
+        </w:rPr>
+        <w:t xml:space="preserve"> in the prompt. </w:t>
+      </w:r>
+      <w:r>
+        <w:rPr>
+          <w:rFonts w:ascii="Arial" w:hAnsi="Arial" w:cs="Arial"/>
+          <w:sz w:val="22"/>
+          <w:szCs w:val="22"/>
+        </w:rPr>
+        <w:t xml:space="preserve">This result shows, once again, remarkable </w:t>
+      </w:r>
+      <w:r>
+        <w:rPr>
+          <w:rFonts w:ascii="Arial" w:hAnsi="Arial" w:cs="Arial"/>
+          <w:sz w:val="22"/>
+          <w:szCs w:val="22"/>
+        </w:rPr>
+        <w:t>consistency for GPT-4</w:t>
+      </w:r>
+      <w:r>
+        <w:rPr>
+          <w:rFonts w:ascii="Arial" w:hAnsi="Arial" w:cs="Arial"/>
+          <w:sz w:val="22"/>
+          <w:szCs w:val="22"/>
+        </w:rPr>
+        <w:t xml:space="preserve"> with great irony and non-irony detection</w:t>
+      </w:r>
+      <w:r>
+        <w:rPr>
+          <w:rFonts w:ascii="Arial" w:hAnsi="Arial" w:cs="Arial"/>
+          <w:sz w:val="22"/>
+          <w:szCs w:val="22"/>
+        </w:rPr>
+        <w:t xml:space="preserve"> overall</w:t>
+      </w:r>
+      <w:r>
+        <w:rPr>
+          <w:rFonts w:ascii="Arial" w:hAnsi="Arial" w:cs="Arial"/>
+          <w:sz w:val="22"/>
+          <w:szCs w:val="22"/>
+        </w:rPr>
+        <w:t>, whereas most GPT</w:t>
+      </w:r>
+      <w:r>
+        <w:rPr>
+          <w:rFonts w:ascii="Arial" w:hAnsi="Arial" w:cs="Arial"/>
+          <w:sz w:val="22"/>
+          <w:szCs w:val="22"/>
+        </w:rPr>
+        <w:t>-3.5 runs resulted in either good irony or non-irony detection capabilities.</w:t>
       </w:r>
     </w:p>
     <w:p>
@@ -27540,6 +29147,21 @@
     </w:p>
     <w:p>
       <w:pPr>
+        <w:rPr>
+          <w:vertAlign w:val="subscript"/>
+        </w:rPr>
+      </w:pPr>
+      <w:r>
+        <w:rPr>
+          <w:rFonts w:ascii="Arial" w:hAnsi="Arial" w:cs="Arial"/>
+          <w:sz w:val="22"/>
+          <w:szCs w:val="22"/>
+        </w:rPr>
+        <w:t>4.2 Other LLMs</w:t>
+      </w:r>
+    </w:p>
+    <w:p>
+      <w:pPr>
         <w:jc w:val="both"/>
         <w:rPr>
           <w:rFonts w:ascii="Arial" w:hAnsi="Arial" w:cs="Arial"/>
@@ -27551,7 +29173,9 @@
     <w:p>
       <w:pPr>
         <w:rPr>
-          <w:vertAlign w:val="subscript"/>
+          <w:rFonts w:ascii="Arial" w:hAnsi="Arial" w:cs="Arial"/>
+          <w:sz w:val="22"/>
+          <w:szCs w:val="22"/>
         </w:rPr>
       </w:pPr>
       <w:r>
@@ -27560,7 +29184,31 @@
           <w:sz w:val="22"/>
           <w:szCs w:val="22"/>
         </w:rPr>
-        <w:t>4.2 Other LLMs</w:t>
+        <w:t>5</w:t>
+      </w:r>
+      <w:r>
+        <w:rPr>
+          <w:rFonts w:ascii="Arial" w:hAnsi="Arial" w:cs="Arial"/>
+          <w:sz w:val="22"/>
+          <w:szCs w:val="22"/>
+        </w:rPr>
+        <w:t>.</w:t>
+      </w:r>
+      <w:r>
+        <w:rPr>
+          <w:rFonts w:ascii="Arial" w:hAnsi="Arial" w:cs="Arial"/>
+          <w:sz w:val="22"/>
+          <w:szCs w:val="22"/>
+        </w:rPr>
+        <w:t xml:space="preserve"> Future</w:t>
+      </w:r>
+      <w:r>
+        <w:rPr>
+          <w:rFonts w:ascii="Arial" w:hAnsi="Arial" w:cs="Arial"/>
+          <w:sz w:val="22"/>
+          <w:szCs w:val="22"/>
+        </w:rPr>
+        <w:t xml:space="preserve"> &amp; Conclusion</w:t>
       </w:r>
     </w:p>
     <w:p>
@@ -27572,46 +29220,141 @@
           <w:szCs w:val="22"/>
         </w:rPr>
       </w:pPr>
-    </w:p>
-    <w:p>
-      <w:pPr>
-        <w:rPr>
-          <w:rFonts w:ascii="Arial" w:hAnsi="Arial" w:cs="Arial"/>
-          <w:sz w:val="22"/>
-          <w:szCs w:val="22"/>
-        </w:rPr>
-      </w:pPr>
-      <w:r>
-        <w:rPr>
-          <w:rFonts w:ascii="Arial" w:hAnsi="Arial" w:cs="Arial"/>
-          <w:sz w:val="22"/>
-          <w:szCs w:val="22"/>
-        </w:rPr>
-        <w:t>5</w:t>
-      </w:r>
-      <w:r>
-        <w:rPr>
-          <w:rFonts w:ascii="Arial" w:hAnsi="Arial" w:cs="Arial"/>
-          <w:sz w:val="22"/>
-          <w:szCs w:val="22"/>
-        </w:rPr>
-        <w:t>.</w:t>
-      </w:r>
-      <w:r>
-        <w:rPr>
-          <w:rFonts w:ascii="Arial" w:hAnsi="Arial" w:cs="Arial"/>
-          <w:sz w:val="22"/>
-          <w:szCs w:val="22"/>
-        </w:rPr>
-        <w:t xml:space="preserve"> Future</w:t>
-      </w:r>
-      <w:r>
-        <w:rPr>
-          <w:rFonts w:ascii="Arial" w:hAnsi="Arial" w:cs="Arial"/>
-          <w:sz w:val="22"/>
-          <w:szCs w:val="22"/>
-        </w:rPr>
-        <w:t xml:space="preserve"> &amp; Conclusion</w:t>
+      <w:r>
+        <w:rPr>
+          <w:rFonts w:ascii="Arial" w:hAnsi="Arial" w:cs="Arial"/>
+          <w:sz w:val="22"/>
+          <w:szCs w:val="22"/>
+        </w:rPr>
+        <w:t>Future experiments: Run with removing hashtags</w:t>
+      </w:r>
+      <w:r>
+        <w:rPr>
+          <w:rFonts w:ascii="Arial" w:hAnsi="Arial" w:cs="Arial"/>
+          <w:sz w:val="22"/>
+          <w:szCs w:val="22"/>
+        </w:rPr>
+        <w:t xml:space="preserve">, </w:t>
+      </w:r>
+      <w:r>
+        <w:rPr>
+          <w:rFonts w:ascii="Arial" w:hAnsi="Arial" w:cs="Arial"/>
+          <w:sz w:val="22"/>
+          <w:szCs w:val="22"/>
+        </w:rPr>
+        <w:t>run</w:t>
+      </w:r>
+      <w:r>
+        <w:rPr>
+          <w:rFonts w:ascii="Arial" w:hAnsi="Arial" w:cs="Arial"/>
+          <w:sz w:val="22"/>
+          <w:szCs w:val="22"/>
+        </w:rPr>
+        <w:t xml:space="preserve"> on more different </w:t>
+      </w:r>
+      <w:r>
+        <w:rPr>
+          <w:rFonts w:ascii="Arial" w:hAnsi="Arial" w:cs="Arial"/>
+          <w:sz w:val="22"/>
+          <w:szCs w:val="22"/>
+        </w:rPr>
+        <w:t xml:space="preserve">sets with DIFFERENT </w:t>
+      </w:r>
+      <w:r>
+        <w:rPr>
+          <w:rFonts w:ascii="Arial" w:hAnsi="Arial" w:cs="Arial"/>
+          <w:sz w:val="22"/>
+          <w:szCs w:val="22"/>
+        </w:rPr>
+        <w:t xml:space="preserve">TYPES OF </w:t>
+      </w:r>
+      <w:r>
+        <w:rPr>
+          <w:rFonts w:ascii="Arial" w:hAnsi="Arial" w:cs="Arial"/>
+          <w:sz w:val="22"/>
+          <w:szCs w:val="22"/>
+        </w:rPr>
+        <w:t>CONTENTS</w:t>
+      </w:r>
+      <w:r>
+        <w:rPr>
+          <w:rFonts w:ascii="Arial" w:hAnsi="Arial" w:cs="Arial"/>
+          <w:sz w:val="22"/>
+          <w:szCs w:val="22"/>
+        </w:rPr>
+        <w:t xml:space="preserve"> </w:t>
+      </w:r>
+      <w:r>
+        <w:rPr>
+          <w:rFonts w:ascii="Arial" w:hAnsi="Arial" w:cs="Arial"/>
+          <w:sz w:val="22"/>
+          <w:szCs w:val="22"/>
+        </w:rPr>
+        <w:t xml:space="preserve">(reddit data, tweets, something else etc.) </w:t>
+      </w:r>
+      <w:r>
+        <w:rPr>
+          <w:rFonts w:ascii="Arial" w:hAnsi="Arial" w:cs="Arial"/>
+          <w:sz w:val="22"/>
+          <w:szCs w:val="22"/>
+        </w:rPr>
+        <w:t>to check if proportionality stays same</w:t>
+      </w:r>
+      <w:r>
+        <w:rPr>
+          <w:rFonts w:ascii="Arial" w:hAnsi="Arial" w:cs="Arial"/>
+          <w:sz w:val="22"/>
+          <w:szCs w:val="22"/>
+        </w:rPr>
+        <w:t xml:space="preserve">, multiple manually selected sets of different 100 or more entries of irony and </w:t>
+      </w:r>
+      <w:r>
+        <w:rPr>
+          <w:rFonts w:ascii="Arial" w:hAnsi="Arial" w:cs="Arial"/>
+          <w:sz w:val="22"/>
+          <w:szCs w:val="22"/>
+        </w:rPr>
+        <w:t>non-irony</w:t>
+      </w:r>
+      <w:r>
+        <w:rPr>
+          <w:rFonts w:ascii="Arial" w:hAnsi="Arial" w:cs="Arial"/>
+          <w:sz w:val="22"/>
+          <w:szCs w:val="22"/>
+        </w:rPr>
+        <w:t xml:space="preserve"> to check whether comparatively, </w:t>
+      </w:r>
+      <w:r>
+        <w:rPr>
+          <w:rFonts w:ascii="Arial" w:hAnsi="Arial" w:cs="Arial"/>
+          <w:sz w:val="22"/>
+          <w:szCs w:val="22"/>
+        </w:rPr>
+        <w:t>run experiment inverted (respond with 1 for non-irony and 0 for irony)</w:t>
+      </w:r>
+      <w:r>
+        <w:rPr>
+          <w:rFonts w:ascii="Arial" w:hAnsi="Arial" w:cs="Arial"/>
+          <w:sz w:val="22"/>
+          <w:szCs w:val="22"/>
+        </w:rPr>
+        <w:t>, sentiment choice -&gt; more choices and details</w:t>
+      </w:r>
+      <w:r>
+        <w:rPr>
+          <w:rFonts w:ascii="Arial" w:hAnsi="Arial" w:cs="Arial"/>
+          <w:sz w:val="22"/>
+          <w:szCs w:val="22"/>
+        </w:rPr>
+        <w:t>, comparisons between sub prompts and run types beyond comparing them to the main prompt run</w:t>
+      </w:r>
+      <w:r>
+        <w:rPr>
+          <w:rFonts w:ascii="Arial" w:hAnsi="Arial" w:cs="Arial"/>
+          <w:sz w:val="22"/>
+          <w:szCs w:val="22"/>
+        </w:rPr>
+        <w:t>s</w:t>
       </w:r>
     </w:p>
     <w:p>
@@ -27629,128 +29372,6 @@
           <w:sz w:val="22"/>
           <w:szCs w:val="22"/>
         </w:rPr>
-        <w:t>Future experiments: Run with removing hashtags</w:t>
-      </w:r>
-      <w:r>
-        <w:rPr>
-          <w:rFonts w:ascii="Arial" w:hAnsi="Arial" w:cs="Arial"/>
-          <w:sz w:val="22"/>
-          <w:szCs w:val="22"/>
-        </w:rPr>
-        <w:t xml:space="preserve">, </w:t>
-      </w:r>
-      <w:r>
-        <w:rPr>
-          <w:rFonts w:ascii="Arial" w:hAnsi="Arial" w:cs="Arial"/>
-          <w:sz w:val="22"/>
-          <w:szCs w:val="22"/>
-        </w:rPr>
-        <w:t>run</w:t>
-      </w:r>
-      <w:r>
-        <w:rPr>
-          <w:rFonts w:ascii="Arial" w:hAnsi="Arial" w:cs="Arial"/>
-          <w:sz w:val="22"/>
-          <w:szCs w:val="22"/>
-        </w:rPr>
-        <w:t xml:space="preserve"> on more different </w:t>
-      </w:r>
-      <w:r>
-        <w:rPr>
-          <w:rFonts w:ascii="Arial" w:hAnsi="Arial" w:cs="Arial"/>
-          <w:sz w:val="22"/>
-          <w:szCs w:val="22"/>
-        </w:rPr>
-        <w:t xml:space="preserve">sets with DIFFERENT </w:t>
-      </w:r>
-      <w:r>
-        <w:rPr>
-          <w:rFonts w:ascii="Arial" w:hAnsi="Arial" w:cs="Arial"/>
-          <w:sz w:val="22"/>
-          <w:szCs w:val="22"/>
-        </w:rPr>
-        <w:t xml:space="preserve">TYPES OF </w:t>
-      </w:r>
-      <w:r>
-        <w:rPr>
-          <w:rFonts w:ascii="Arial" w:hAnsi="Arial" w:cs="Arial"/>
-          <w:sz w:val="22"/>
-          <w:szCs w:val="22"/>
-        </w:rPr>
-        <w:t>CONTENTS</w:t>
-      </w:r>
-      <w:r>
-        <w:rPr>
-          <w:rFonts w:ascii="Arial" w:hAnsi="Arial" w:cs="Arial"/>
-          <w:sz w:val="22"/>
-          <w:szCs w:val="22"/>
-        </w:rPr>
-        <w:t xml:space="preserve"> </w:t>
-      </w:r>
-      <w:r>
-        <w:rPr>
-          <w:rFonts w:ascii="Arial" w:hAnsi="Arial" w:cs="Arial"/>
-          <w:sz w:val="22"/>
-          <w:szCs w:val="22"/>
-        </w:rPr>
-        <w:t xml:space="preserve">(reddit data, tweets, something else etc.) </w:t>
-      </w:r>
-      <w:r>
-        <w:rPr>
-          <w:rFonts w:ascii="Arial" w:hAnsi="Arial" w:cs="Arial"/>
-          <w:sz w:val="22"/>
-          <w:szCs w:val="22"/>
-        </w:rPr>
-        <w:t>to check if proportionality stays same</w:t>
-      </w:r>
-      <w:r>
-        <w:rPr>
-          <w:rFonts w:ascii="Arial" w:hAnsi="Arial" w:cs="Arial"/>
-          <w:sz w:val="22"/>
-          <w:szCs w:val="22"/>
-        </w:rPr>
-        <w:t xml:space="preserve">, multiple manually selected sets of different 100 or more entries of irony and </w:t>
-      </w:r>
-      <w:r>
-        <w:rPr>
-          <w:rFonts w:ascii="Arial" w:hAnsi="Arial" w:cs="Arial"/>
-          <w:sz w:val="22"/>
-          <w:szCs w:val="22"/>
-        </w:rPr>
-        <w:t>non-irony</w:t>
-      </w:r>
-      <w:r>
-        <w:rPr>
-          <w:rFonts w:ascii="Arial" w:hAnsi="Arial" w:cs="Arial"/>
-          <w:sz w:val="22"/>
-          <w:szCs w:val="22"/>
-        </w:rPr>
-        <w:t xml:space="preserve"> to check whether comparatively, </w:t>
-      </w:r>
-      <w:r>
-        <w:rPr>
-          <w:rFonts w:ascii="Arial" w:hAnsi="Arial" w:cs="Arial"/>
-          <w:sz w:val="22"/>
-          <w:szCs w:val="22"/>
-        </w:rPr>
-        <w:t>run experiment inverted (respond with 1 for non-irony and 0 for irony)</w:t>
-      </w:r>
-    </w:p>
-    <w:p>
-      <w:pPr>
-        <w:jc w:val="both"/>
-        <w:rPr>
-          <w:rFonts w:ascii="Arial" w:hAnsi="Arial" w:cs="Arial"/>
-          <w:sz w:val="22"/>
-          <w:szCs w:val="22"/>
-        </w:rPr>
-      </w:pPr>
-      <w:r>
-        <w:rPr>
-          <w:rFonts w:ascii="Arial" w:hAnsi="Arial" w:cs="Arial"/>
-          <w:sz w:val="22"/>
-          <w:szCs w:val="22"/>
-        </w:rPr>
         <w:t>Future: GPT-5 background and suggest that it will likely be</w:t>
       </w:r>
       <w:r>
@@ -27771,7 +29392,7 @@
       </w:r>
     </w:p>
     <w:sectPr>
-      <w:footerReference w:type="default" r:id="rId27"/>
+      <w:footerReference w:type="default" r:id="rId29"/>
       <w:pgSz w:w="11906" w:h="16838"/>
       <w:pgMar w:top="1417" w:right="1417" w:bottom="1134" w:left="1417" w:header="708" w:footer="708" w:gutter="0"/>
       <w:cols w:space="708"/>
@@ -28583,6 +30204,7 @@
   <w:style w:type="character" w:default="1" w:styleId="DefaultParagraphFont">
     <w:name w:val="Default Paragraph Font"/>
     <w:uiPriority w:val="1"/>
+    <w:semiHidden/>
     <w:unhideWhenUsed/>
   </w:style>
   <w:style w:type="table" w:default="1" w:styleId="TableNormal">

--- a/Bachelorarbeit.docx
+++ b/Bachelorarbeit.docx
@@ -2083,7 +2083,25 @@
           <w:sz w:val="22"/>
           <w:szCs w:val="22"/>
         </w:rPr>
-        <w:t xml:space="preserve">Matplotlib and numpy were used to create </w:t>
+        <w:t xml:space="preserve">Matplotlib and </w:t>
+      </w:r>
+      <w:proofErr w:type="spellStart"/>
+      <w:r>
+        <w:rPr>
+          <w:rFonts w:ascii="Arial" w:hAnsi="Arial" w:cs="Arial"/>
+          <w:sz w:val="22"/>
+          <w:szCs w:val="22"/>
+        </w:rPr>
+        <w:t>numpy</w:t>
+      </w:r>
+      <w:proofErr w:type="spellEnd"/>
+      <w:r>
+        <w:rPr>
+          <w:rFonts w:ascii="Arial" w:hAnsi="Arial" w:cs="Arial"/>
+          <w:sz w:val="22"/>
+          <w:szCs w:val="22"/>
+        </w:rPr>
+        <w:t xml:space="preserve"> were used to create </w:t>
       </w:r>
       <w:r>
         <w:rPr>
@@ -2116,7 +2134,25 @@
           <w:sz w:val="22"/>
           <w:szCs w:val="22"/>
         </w:rPr>
-        <w:t xml:space="preserve"> Openpyxl was used to read excel tables for score calculations.</w:t>
+        <w:t xml:space="preserve"> </w:t>
+      </w:r>
+      <w:proofErr w:type="spellStart"/>
+      <w:r>
+        <w:rPr>
+          <w:rFonts w:ascii="Arial" w:hAnsi="Arial" w:cs="Arial"/>
+          <w:sz w:val="22"/>
+          <w:szCs w:val="22"/>
+        </w:rPr>
+        <w:t>Openpyxl</w:t>
+      </w:r>
+      <w:proofErr w:type="spellEnd"/>
+      <w:r>
+        <w:rPr>
+          <w:rFonts w:ascii="Arial" w:hAnsi="Arial" w:cs="Arial"/>
+          <w:sz w:val="22"/>
+          <w:szCs w:val="22"/>
+        </w:rPr>
+        <w:t xml:space="preserve"> was used to read excel tables for score calculations.</w:t>
       </w:r>
     </w:p>
     <w:p>
@@ -3579,15 +3615,6 @@
         </w:rPr>
         <w:t xml:space="preserve">, as well as their classification type and the purpose of the prompt. </w:t>
       </w:r>
-    </w:p>
-    <w:p>
-      <w:pPr>
-        <w:rPr>
-          <w:rFonts w:ascii="Arial" w:hAnsi="Arial" w:cs="Arial"/>
-          <w:sz w:val="22"/>
-          <w:szCs w:val="22"/>
-        </w:rPr>
-      </w:pPr>
     </w:p>
     <w:tbl>
       <w:tblPr>
@@ -3852,7 +3879,25 @@
                 <w:sz w:val="22"/>
                 <w:szCs w:val="22"/>
               </w:rPr>
-              <w:t>You are an irony detector. Respond with '1' (for yes) or '0' (for no) depending on whether you think the following statements are ironic, and add a percentage value of how confident you are in your assessment. Make sure your response format is '[1 or 0] [Confidence Percentage]'</w:t>
+              <w:t xml:space="preserve">You are an irony detector. Respond with '1' (for yes) or '0' (for no) depending on whether you think the following statements are </w:t>
+            </w:r>
+            <w:proofErr w:type="gramStart"/>
+            <w:r>
+              <w:rPr>
+                <w:rFonts w:ascii="Arial" w:hAnsi="Arial" w:cs="Arial"/>
+                <w:sz w:val="22"/>
+                <w:szCs w:val="22"/>
+              </w:rPr>
+              <w:t>ironic, and</w:t>
+            </w:r>
+            <w:proofErr w:type="gramEnd"/>
+            <w:r>
+              <w:rPr>
+                <w:rFonts w:ascii="Arial" w:hAnsi="Arial" w:cs="Arial"/>
+                <w:sz w:val="22"/>
+                <w:szCs w:val="22"/>
+              </w:rPr>
+              <w:t xml:space="preserve"> add a percentage value of how confident you are in your assessment. Make sure your response format is '[1 or 0] [Confidence Percentage]'</w:t>
             </w:r>
           </w:p>
         </w:tc>
@@ -4016,6 +4061,9 @@
         </w:tc>
       </w:tr>
       <w:tr>
+        <w:trPr>
+          <w:trHeight w:val="833"/>
+        </w:trPr>
         <w:tc>
           <w:tcPr>
             <w:tcW w:w="1806" w:type="dxa"/>
@@ -4058,7 +4106,23 @@
                 <w:sz w:val="22"/>
                 <w:szCs w:val="22"/>
               </w:rPr>
-              <w:t>Binary evaluation, then ask if model is sure about its judgement</w:t>
+              <w:t xml:space="preserve">Binary evaluation, then ask </w:t>
+            </w:r>
+            <w:r>
+              <w:rPr>
+                <w:rFonts w:ascii="Arial" w:hAnsi="Arial" w:cs="Arial"/>
+                <w:sz w:val="22"/>
+                <w:szCs w:val="22"/>
+              </w:rPr>
+              <w:t>whether</w:t>
+            </w:r>
+            <w:r>
+              <w:rPr>
+                <w:rFonts w:ascii="Arial" w:hAnsi="Arial" w:cs="Arial"/>
+                <w:sz w:val="22"/>
+                <w:szCs w:val="22"/>
+              </w:rPr>
+              <w:t xml:space="preserve"> model is sure about its judgement</w:t>
             </w:r>
           </w:p>
         </w:tc>
@@ -4112,100 +4176,6 @@
           </w:p>
         </w:tc>
       </w:tr>
-      <w:tr>
-        <w:tc>
-          <w:tcPr>
-            <w:tcW w:w="1806" w:type="dxa"/>
-          </w:tcPr>
-          <w:p>
-            <w:pPr>
-              <w:jc w:val="center"/>
-              <w:rPr>
-                <w:rFonts w:ascii="Arial" w:hAnsi="Arial" w:cs="Arial"/>
-                <w:sz w:val="22"/>
-                <w:szCs w:val="22"/>
-              </w:rPr>
-            </w:pPr>
-          </w:p>
-        </w:tc>
-        <w:tc>
-          <w:tcPr>
-            <w:tcW w:w="3376" w:type="dxa"/>
-          </w:tcPr>
-          <w:p>
-            <w:pPr>
-              <w:jc w:val="center"/>
-              <w:rPr>
-                <w:rFonts w:ascii="Arial" w:hAnsi="Arial" w:cs="Arial"/>
-                <w:sz w:val="22"/>
-                <w:szCs w:val="22"/>
-              </w:rPr>
-            </w:pPr>
-          </w:p>
-        </w:tc>
-        <w:tc>
-          <w:tcPr>
-            <w:tcW w:w="5876" w:type="dxa"/>
-          </w:tcPr>
-          <w:p>
-            <w:pPr>
-              <w:jc w:val="center"/>
-              <w:rPr>
-                <w:rFonts w:ascii="Arial" w:hAnsi="Arial" w:cs="Arial"/>
-                <w:sz w:val="22"/>
-                <w:szCs w:val="22"/>
-              </w:rPr>
-            </w:pPr>
-          </w:p>
-        </w:tc>
-      </w:tr>
-      <w:tr>
-        <w:tc>
-          <w:tcPr>
-            <w:tcW w:w="1806" w:type="dxa"/>
-          </w:tcPr>
-          <w:p>
-            <w:pPr>
-              <w:jc w:val="center"/>
-              <w:rPr>
-                <w:rFonts w:ascii="Arial" w:hAnsi="Arial" w:cs="Arial"/>
-                <w:sz w:val="22"/>
-                <w:szCs w:val="22"/>
-              </w:rPr>
-            </w:pPr>
-          </w:p>
-        </w:tc>
-        <w:tc>
-          <w:tcPr>
-            <w:tcW w:w="3376" w:type="dxa"/>
-          </w:tcPr>
-          <w:p>
-            <w:pPr>
-              <w:jc w:val="center"/>
-              <w:rPr>
-                <w:rFonts w:ascii="Arial" w:hAnsi="Arial" w:cs="Arial"/>
-                <w:sz w:val="22"/>
-                <w:szCs w:val="22"/>
-              </w:rPr>
-            </w:pPr>
-          </w:p>
-        </w:tc>
-        <w:tc>
-          <w:tcPr>
-            <w:tcW w:w="5876" w:type="dxa"/>
-          </w:tcPr>
-          <w:p>
-            <w:pPr>
-              <w:jc w:val="center"/>
-              <w:rPr>
-                <w:rFonts w:ascii="Arial" w:hAnsi="Arial" w:cs="Arial"/>
-                <w:sz w:val="22"/>
-                <w:szCs w:val="22"/>
-              </w:rPr>
-            </w:pPr>
-          </w:p>
-        </w:tc>
-      </w:tr>
     </w:tbl>
     <w:p>
       <w:pPr>
@@ -4431,16 +4401,7 @@
           <w:sz w:val="22"/>
           <w:szCs w:val="22"/>
         </w:rPr>
-        <w:t xml:space="preserve"> For instance, a run with a length of </w:t>
-      </w:r>
-      <w:r>
-        <w:rPr>
-          <w:rFonts w:ascii="Arial" w:hAnsi="Arial" w:cs="Arial"/>
-          <w:sz w:val="22"/>
-          <w:szCs w:val="22"/>
-        </w:rPr>
-        <w:lastRenderedPageBreak/>
-        <w:t>1000 in the “binary” run type using the gpt-3.5-turbo model on the main dataset resulted in an average of 3 such errors.</w:t>
+        <w:t xml:space="preserve"> For instance, a run with a length of 1000 in the “binary” run type using the gpt-3.5-turbo model on the main dataset resulted in an average of 3 such errors.</w:t>
       </w:r>
     </w:p>
     <w:p>
@@ -4475,6 +4436,7 @@
           <w:sz w:val="22"/>
           <w:szCs w:val="22"/>
         </w:rPr>
+        <w:lastRenderedPageBreak/>
         <w:t xml:space="preserve">When evaluating the consistency of a set, the responses GPT gives are evaluated by first counting the amount of </w:t>
       </w:r>
       <w:r>
@@ -5525,16 +5487,7 @@
           <w:sz w:val="22"/>
           <w:szCs w:val="22"/>
         </w:rPr>
-        <w:t xml:space="preserve">, another set of the same </w:t>
-      </w:r>
-      <w:r>
-        <w:rPr>
-          <w:rFonts w:ascii="Arial" w:hAnsi="Arial" w:cs="Arial"/>
-          <w:sz w:val="22"/>
-          <w:szCs w:val="22"/>
-        </w:rPr>
-        <w:lastRenderedPageBreak/>
-        <w:t xml:space="preserve">parameters will be </w:t>
+        <w:t xml:space="preserve">, another set of the same parameters will be </w:t>
       </w:r>
       <w:r>
         <w:rPr>
@@ -5698,7 +5651,16 @@
           <w:sz w:val="22"/>
           <w:szCs w:val="22"/>
         </w:rPr>
-        <w:t xml:space="preserve"> Thus, if deviation </w:t>
+        <w:t xml:space="preserve"> Thus, if </w:t>
+      </w:r>
+      <w:r>
+        <w:rPr>
+          <w:rFonts w:ascii="Arial" w:hAnsi="Arial" w:cs="Arial"/>
+          <w:sz w:val="22"/>
+          <w:szCs w:val="22"/>
+        </w:rPr>
+        <w:lastRenderedPageBreak/>
+        <w:t xml:space="preserve">deviation </w:t>
       </w:r>
       <w:r>
         <w:rPr>
@@ -6190,16 +6152,16 @@
       <w:pPr>
         <w:rPr>
           <w:rFonts w:ascii="Arial" w:hAnsi="Arial" w:cs="Arial"/>
-          <w:sz w:val="26"/>
-          <w:szCs w:val="26"/>
+          <w:sz w:val="22"/>
+          <w:szCs w:val="22"/>
           <w:u w:val="single"/>
         </w:rPr>
       </w:pPr>
       <w:r>
         <w:rPr>
           <w:rFonts w:ascii="Arial" w:hAnsi="Arial" w:cs="Arial"/>
-          <w:sz w:val="26"/>
-          <w:szCs w:val="26"/>
+          <w:sz w:val="22"/>
+          <w:szCs w:val="22"/>
           <w:u w:val="single"/>
         </w:rPr>
         <w:t>GPT-3.5</w:t>
@@ -7732,7 +7694,29 @@
           <w:sz w:val="22"/>
           <w:szCs w:val="22"/>
         </w:rPr>
-        <w:t>Need to get back in to college..  #feeling #this</w:t>
+        <w:t xml:space="preserve">Need to get back in to </w:t>
+      </w:r>
+      <w:proofErr w:type="gramStart"/>
+      <w:r>
+        <w:rPr>
+          <w:rFonts w:ascii="Arial" w:hAnsi="Arial" w:cs="Arial"/>
+          <w:i/>
+          <w:iCs/>
+          <w:sz w:val="22"/>
+          <w:szCs w:val="22"/>
+        </w:rPr>
+        <w:t>college..</w:t>
+      </w:r>
+      <w:proofErr w:type="gramEnd"/>
+      <w:r>
+        <w:rPr>
+          <w:rFonts w:ascii="Arial" w:hAnsi="Arial" w:cs="Arial"/>
+          <w:i/>
+          <w:iCs/>
+          <w:sz w:val="22"/>
+          <w:szCs w:val="22"/>
+        </w:rPr>
+        <w:t xml:space="preserve">  #feeling #this</w:t>
       </w:r>
     </w:p>
     <w:p>
@@ -7840,7 +7824,29 @@
           <w:sz w:val="22"/>
           <w:szCs w:val="22"/>
         </w:rPr>
-        <w:t>Need to get back in to college… #feeling #this”)</w:t>
+        <w:t xml:space="preserve">Need to get back </w:t>
+      </w:r>
+      <w:proofErr w:type="gramStart"/>
+      <w:r>
+        <w:rPr>
+          <w:rFonts w:ascii="Arial" w:hAnsi="Arial" w:cs="Arial"/>
+          <w:i/>
+          <w:iCs/>
+          <w:sz w:val="22"/>
+          <w:szCs w:val="22"/>
+        </w:rPr>
+        <w:t>in to</w:t>
+      </w:r>
+      <w:proofErr w:type="gramEnd"/>
+      <w:r>
+        <w:rPr>
+          <w:rFonts w:ascii="Arial" w:hAnsi="Arial" w:cs="Arial"/>
+          <w:i/>
+          <w:iCs/>
+          <w:sz w:val="22"/>
+          <w:szCs w:val="22"/>
+        </w:rPr>
+        <w:t xml:space="preserve"> college… #feeling #this”)</w:t>
       </w:r>
       <w:r>
         <w:rPr>
@@ -8008,7 +8014,29 @@
           <w:sz w:val="22"/>
           <w:szCs w:val="22"/>
         </w:rPr>
-        <w:t>@user @user you don't know a damned thing about baseball, do you?</w:t>
+        <w:t>@user @</w:t>
+      </w:r>
+      <w:proofErr w:type="gramStart"/>
+      <w:r>
+        <w:rPr>
+          <w:rFonts w:ascii="Arial" w:hAnsi="Arial" w:cs="Arial"/>
+          <w:i/>
+          <w:iCs/>
+          <w:sz w:val="22"/>
+          <w:szCs w:val="22"/>
+        </w:rPr>
+        <w:t>user</w:t>
+      </w:r>
+      <w:proofErr w:type="gramEnd"/>
+      <w:r>
+        <w:rPr>
+          <w:rFonts w:ascii="Arial" w:hAnsi="Arial" w:cs="Arial"/>
+          <w:i/>
+          <w:iCs/>
+          <w:sz w:val="22"/>
+          <w:szCs w:val="22"/>
+        </w:rPr>
+        <w:t xml:space="preserve"> you don't know a damned thing about baseball, do you?</w:t>
       </w:r>
     </w:p>
     <w:p>
@@ -8260,8 +8288,54 @@
           <w:sz w:val="22"/>
           <w:szCs w:val="22"/>
         </w:rPr>
-        <w:t>well today is gonna be a great day ðŸ‘Œ</w:t>
-      </w:r>
+        <w:t xml:space="preserve">well today is </w:t>
+      </w:r>
+      <w:proofErr w:type="spellStart"/>
+      <w:r>
+        <w:rPr>
+          <w:rFonts w:ascii="Arial" w:hAnsi="Arial" w:cs="Arial"/>
+          <w:i/>
+          <w:iCs/>
+          <w:sz w:val="22"/>
+          <w:szCs w:val="22"/>
+        </w:rPr>
+        <w:t>gonna</w:t>
+      </w:r>
+      <w:proofErr w:type="spellEnd"/>
+      <w:r>
+        <w:rPr>
+          <w:rFonts w:ascii="Arial" w:hAnsi="Arial" w:cs="Arial"/>
+          <w:i/>
+          <w:iCs/>
+          <w:sz w:val="22"/>
+          <w:szCs w:val="22"/>
+        </w:rPr>
+        <w:t xml:space="preserve"> be a great day </w:t>
+      </w:r>
+      <w:proofErr w:type="spellStart"/>
+      <w:proofErr w:type="gramStart"/>
+      <w:r>
+        <w:rPr>
+          <w:rFonts w:ascii="Arial" w:hAnsi="Arial" w:cs="Arial"/>
+          <w:i/>
+          <w:iCs/>
+          <w:sz w:val="22"/>
+          <w:szCs w:val="22"/>
+        </w:rPr>
+        <w:t>ðŸ‘</w:t>
+      </w:r>
+      <w:proofErr w:type="gramEnd"/>
+      <w:r>
+        <w:rPr>
+          <w:rFonts w:ascii="Arial" w:hAnsi="Arial" w:cs="Arial"/>
+          <w:i/>
+          <w:iCs/>
+          <w:sz w:val="22"/>
+          <w:szCs w:val="22"/>
+        </w:rPr>
+        <w:t>Œ</w:t>
+      </w:r>
+      <w:proofErr w:type="spellEnd"/>
     </w:p>
     <w:p>
       <w:pPr>
@@ -8336,6 +8410,8 @@
         </w:rPr>
         <w:t>The last series of characters (</w:t>
       </w:r>
+      <w:proofErr w:type="spellStart"/>
+      <w:proofErr w:type="gramStart"/>
       <w:r>
         <w:rPr>
           <w:rFonts w:ascii="Arial" w:hAnsi="Arial" w:cs="Arial"/>
@@ -8344,8 +8420,20 @@
           <w:sz w:val="22"/>
           <w:szCs w:val="22"/>
         </w:rPr>
-        <w:t>ðŸ‘Œ</w:t>
-      </w:r>
+        <w:t>ðŸ‘</w:t>
+      </w:r>
+      <w:proofErr w:type="gramEnd"/>
+      <w:r>
+        <w:rPr>
+          <w:rFonts w:ascii="Arial" w:hAnsi="Arial" w:cs="Arial"/>
+          <w:i/>
+          <w:iCs/>
+          <w:sz w:val="22"/>
+          <w:szCs w:val="22"/>
+        </w:rPr>
+        <w:t>Œ</w:t>
+      </w:r>
+      <w:proofErr w:type="spellEnd"/>
       <w:r>
         <w:rPr>
           <w:rFonts w:ascii="Arial" w:hAnsi="Arial" w:cs="Arial"/>
@@ -9653,7 +9741,29 @@
           <w:sz w:val="22"/>
           <w:szCs w:val="22"/>
         </w:rPr>
-        <w:t>Shameless' accounting firms make vast sums advising rich on how to rip off taxpayers - accounting chief|http://t.co/9BSDuJAKXb</w:t>
+        <w:t xml:space="preserve">Shameless' accounting firms make vast sums advising rich on how to rip off taxpayers - accounting </w:t>
+      </w:r>
+      <w:proofErr w:type="spellStart"/>
+      <w:r>
+        <w:rPr>
+          <w:rFonts w:ascii="Arial" w:hAnsi="Arial" w:cs="Arial"/>
+          <w:i/>
+          <w:iCs/>
+          <w:sz w:val="22"/>
+          <w:szCs w:val="22"/>
+        </w:rPr>
+        <w:t>chief|http</w:t>
+      </w:r>
+      <w:proofErr w:type="spellEnd"/>
+      <w:r>
+        <w:rPr>
+          <w:rFonts w:ascii="Arial" w:hAnsi="Arial" w:cs="Arial"/>
+          <w:i/>
+          <w:iCs/>
+          <w:sz w:val="22"/>
+          <w:szCs w:val="22"/>
+        </w:rPr>
+        <w:t>://t.co/9BSDuJAKXb</w:t>
       </w:r>
     </w:p>
     <w:p>
@@ -9675,7 +9785,29 @@
           <w:sz w:val="22"/>
           <w:szCs w:val="22"/>
         </w:rPr>
-        <w:t>Breaking up with your girl so you don't have to buy her any presents ||#lowbudget #smartmove  #a #good #idea #butscheming doe</w:t>
+        <w:t>Breaking up with your girl so you don't have to buy her any presents ||#lowbudget #</w:t>
+      </w:r>
+      <w:proofErr w:type="gramStart"/>
+      <w:r>
+        <w:rPr>
+          <w:rFonts w:ascii="Arial" w:hAnsi="Arial" w:cs="Arial"/>
+          <w:i/>
+          <w:iCs/>
+          <w:sz w:val="22"/>
+          <w:szCs w:val="22"/>
+        </w:rPr>
+        <w:t>smartmove  #</w:t>
+      </w:r>
+      <w:proofErr w:type="gramEnd"/>
+      <w:r>
+        <w:rPr>
+          <w:rFonts w:ascii="Arial" w:hAnsi="Arial" w:cs="Arial"/>
+          <w:i/>
+          <w:iCs/>
+          <w:sz w:val="22"/>
+          <w:szCs w:val="22"/>
+        </w:rPr>
+        <w:t>a #good #idea #butscheming doe</w:t>
       </w:r>
     </w:p>
     <w:p>
@@ -9697,7 +9829,29 @@
           <w:sz w:val="22"/>
           <w:szCs w:val="22"/>
         </w:rPr>
-        <w:t>@user Instead of playing the pompous "do you know who I am card?" , how about you actually make an educated rebuttal?</w:t>
+        <w:t>@user Instead of playing the pompous "do you know who I am card?</w:t>
+      </w:r>
+      <w:proofErr w:type="gramStart"/>
+      <w:r>
+        <w:rPr>
+          <w:rFonts w:ascii="Arial" w:hAnsi="Arial" w:cs="Arial"/>
+          <w:i/>
+          <w:iCs/>
+          <w:sz w:val="22"/>
+          <w:szCs w:val="22"/>
+        </w:rPr>
+        <w:t>" ,</w:t>
+      </w:r>
+      <w:proofErr w:type="gramEnd"/>
+      <w:r>
+        <w:rPr>
+          <w:rFonts w:ascii="Arial" w:hAnsi="Arial" w:cs="Arial"/>
+          <w:i/>
+          <w:iCs/>
+          <w:sz w:val="22"/>
+          <w:szCs w:val="22"/>
+        </w:rPr>
+        <w:t xml:space="preserve"> how about you actually make an educated rebuttal?</w:t>
       </w:r>
     </w:p>
     <w:p>
@@ -9797,7 +9951,39 @@
           <w:sz w:val="22"/>
           <w:szCs w:val="22"/>
         </w:rPr>
-        <w:t>When performing a binary run on the reddit dataset across 20 runs (run set 2024-08-14_12-0, first 100 rows, contain 29 ironic and 71 non-ironic posts), accuracy is 0.35, precision 0.28, recall 0.78 and F</w:t>
+        <w:t xml:space="preserve">When performing a binary run on the reddit dataset across 20 runs (run set </w:t>
+      </w:r>
+      <w:r>
+        <w:rPr>
+          <w:rFonts w:ascii="Arial" w:hAnsi="Arial" w:cs="Arial"/>
+          <w:sz w:val="22"/>
+          <w:szCs w:val="22"/>
+        </w:rPr>
+        <w:t>2024-08-29_11-33</w:t>
+      </w:r>
+      <w:r>
+        <w:rPr>
+          <w:rFonts w:ascii="Arial" w:hAnsi="Arial" w:cs="Arial"/>
+          <w:sz w:val="22"/>
+          <w:szCs w:val="22"/>
+        </w:rPr>
+        <w:t>, first 100 rows, contain 29 ironic and 71 non-ironic posts), accuracy is 0.35, precision 0.28, recall 0.</w:t>
+      </w:r>
+      <w:r>
+        <w:rPr>
+          <w:rFonts w:ascii="Arial" w:hAnsi="Arial" w:cs="Arial"/>
+          <w:sz w:val="22"/>
+          <w:szCs w:val="22"/>
+        </w:rPr>
+        <w:t>80</w:t>
+      </w:r>
+      <w:r>
+        <w:rPr>
+          <w:rFonts w:ascii="Arial" w:hAnsi="Arial" w:cs="Arial"/>
+          <w:sz w:val="22"/>
+          <w:szCs w:val="22"/>
+        </w:rPr>
+        <w:t xml:space="preserve"> and F</w:t>
       </w:r>
       <w:r>
         <w:rPr>
@@ -9814,7 +10000,23 @@
           <w:sz w:val="22"/>
           <w:szCs w:val="22"/>
         </w:rPr>
-        <w:t xml:space="preserve">-Score is 0.41. This is a significant decrease in performance compared to runs on the main dataset. It is likely that this is due to the fact that the dataset contains reddit comments, meaning that they will be longer (with an average of ~242 characters per comment </w:t>
+        <w:t>-Score is 0.4</w:t>
+      </w:r>
+      <w:r>
+        <w:rPr>
+          <w:rFonts w:ascii="Arial" w:hAnsi="Arial" w:cs="Arial"/>
+          <w:sz w:val="22"/>
+          <w:szCs w:val="22"/>
+        </w:rPr>
+        <w:t>2</w:t>
+      </w:r>
+      <w:r>
+        <w:rPr>
+          <w:rFonts w:ascii="Arial" w:hAnsi="Arial" w:cs="Arial"/>
+          <w:sz w:val="22"/>
+          <w:szCs w:val="22"/>
+        </w:rPr>
+        <w:t xml:space="preserve">. This is a significant decrease in performance compared to runs on the main dataset. It is likely that this is due to the fact that the dataset contains reddit comments, meaning that they will be longer (with an average of ~242 characters per comment </w:t>
       </w:r>
       <w:r>
         <w:rPr>
@@ -9831,7 +10033,7 @@
           <w:sz w:val="22"/>
           <w:szCs w:val="22"/>
         </w:rPr>
-        <w:t>4</w:t>
+        <w:t>2</w:t>
       </w:r>
       <w:r>
         <w:rPr>
@@ -9847,6 +10049,22 @@
           <w:sz w:val="22"/>
           <w:szCs w:val="22"/>
         </w:rPr>
+        <w:t>5</w:t>
+      </w:r>
+      <w:r>
+        <w:rPr>
+          <w:rFonts w:ascii="Arial" w:hAnsi="Arial" w:cs="Arial"/>
+          <w:sz w:val="22"/>
+          <w:szCs w:val="22"/>
+        </w:rPr>
+        <w:t xml:space="preserve"> consistently correct non-irony classifications as well as </w:t>
+      </w:r>
+      <w:r>
+        <w:rPr>
+          <w:rFonts w:ascii="Arial" w:hAnsi="Arial" w:cs="Arial"/>
+          <w:sz w:val="22"/>
+          <w:szCs w:val="22"/>
+        </w:rPr>
         <w:t>3</w:t>
       </w:r>
       <w:r>
@@ -9855,22 +10073,6 @@
           <w:sz w:val="22"/>
           <w:szCs w:val="22"/>
         </w:rPr>
-        <w:t xml:space="preserve"> consistently correct non-irony classifications as well as </w:t>
-      </w:r>
-      <w:r>
-        <w:rPr>
-          <w:rFonts w:ascii="Arial" w:hAnsi="Arial" w:cs="Arial"/>
-          <w:sz w:val="22"/>
-          <w:szCs w:val="22"/>
-        </w:rPr>
-        <w:t>4</w:t>
-      </w:r>
-      <w:r>
-        <w:rPr>
-          <w:rFonts w:ascii="Arial" w:hAnsi="Arial" w:cs="Arial"/>
-          <w:sz w:val="22"/>
-          <w:szCs w:val="22"/>
-        </w:rPr>
         <w:t xml:space="preserve"> consistently incorrect irony and 5</w:t>
       </w:r>
       <w:r>
@@ -9879,15 +10081,31 @@
           <w:sz w:val="22"/>
           <w:szCs w:val="22"/>
         </w:rPr>
-        <w:t xml:space="preserve">8 </w:t>
-      </w:r>
-      <w:r>
-        <w:rPr>
-          <w:rFonts w:ascii="Arial" w:hAnsi="Arial" w:cs="Arial"/>
-          <w:sz w:val="22"/>
-          <w:szCs w:val="22"/>
-        </w:rPr>
-        <w:t>consistently incorrect non-irony classifications. As expected</w:t>
+        <w:t>9</w:t>
+      </w:r>
+      <w:r>
+        <w:rPr>
+          <w:rFonts w:ascii="Arial" w:hAnsi="Arial" w:cs="Arial"/>
+          <w:sz w:val="22"/>
+          <w:szCs w:val="22"/>
+        </w:rPr>
+        <w:t xml:space="preserve"> </w:t>
+      </w:r>
+      <w:r>
+        <w:rPr>
+          <w:rFonts w:ascii="Arial" w:hAnsi="Arial" w:cs="Arial"/>
+          <w:sz w:val="22"/>
+          <w:szCs w:val="22"/>
+        </w:rPr>
+        <w:t xml:space="preserve">consistently incorrect non-irony classifications. As </w:t>
+      </w:r>
+      <w:r>
+        <w:rPr>
+          <w:rFonts w:ascii="Arial" w:hAnsi="Arial" w:cs="Arial"/>
+          <w:sz w:val="22"/>
+          <w:szCs w:val="22"/>
+        </w:rPr>
+        <w:t>expected,</w:t>
       </w:r>
       <w:r>
         <w:rPr>
@@ -10735,16 +10953,16 @@
         <w:jc w:val="both"/>
         <w:rPr>
           <w:rFonts w:ascii="Arial" w:hAnsi="Arial" w:cs="Arial"/>
-          <w:sz w:val="26"/>
-          <w:szCs w:val="26"/>
+          <w:sz w:val="22"/>
+          <w:szCs w:val="22"/>
           <w:u w:val="single"/>
         </w:rPr>
       </w:pPr>
       <w:r>
         <w:rPr>
           <w:rFonts w:ascii="Arial" w:hAnsi="Arial" w:cs="Arial"/>
-          <w:sz w:val="26"/>
-          <w:szCs w:val="26"/>
+          <w:sz w:val="22"/>
+          <w:szCs w:val="22"/>
           <w:u w:val="single"/>
         </w:rPr>
         <w:t>GPT-4</w:t>
@@ -13298,8 +13516,54 @@
           <w:sz w:val="22"/>
           <w:szCs w:val="22"/>
         </w:rPr>
-        <w:t>well today is gonna be a great day ðŸ‘Œ</w:t>
-      </w:r>
+        <w:t xml:space="preserve">well today is </w:t>
+      </w:r>
+      <w:proofErr w:type="spellStart"/>
+      <w:r>
+        <w:rPr>
+          <w:rFonts w:ascii="Arial" w:hAnsi="Arial" w:cs="Arial"/>
+          <w:i/>
+          <w:iCs/>
+          <w:sz w:val="22"/>
+          <w:szCs w:val="22"/>
+        </w:rPr>
+        <w:t>gonna</w:t>
+      </w:r>
+      <w:proofErr w:type="spellEnd"/>
+      <w:r>
+        <w:rPr>
+          <w:rFonts w:ascii="Arial" w:hAnsi="Arial" w:cs="Arial"/>
+          <w:i/>
+          <w:iCs/>
+          <w:sz w:val="22"/>
+          <w:szCs w:val="22"/>
+        </w:rPr>
+        <w:t xml:space="preserve"> be a great day </w:t>
+      </w:r>
+      <w:proofErr w:type="spellStart"/>
+      <w:proofErr w:type="gramStart"/>
+      <w:r>
+        <w:rPr>
+          <w:rFonts w:ascii="Arial" w:hAnsi="Arial" w:cs="Arial"/>
+          <w:i/>
+          <w:iCs/>
+          <w:sz w:val="22"/>
+          <w:szCs w:val="22"/>
+        </w:rPr>
+        <w:t>ðŸ‘</w:t>
+      </w:r>
+      <w:proofErr w:type="gramEnd"/>
+      <w:r>
+        <w:rPr>
+          <w:rFonts w:ascii="Arial" w:hAnsi="Arial" w:cs="Arial"/>
+          <w:i/>
+          <w:iCs/>
+          <w:sz w:val="22"/>
+          <w:szCs w:val="22"/>
+        </w:rPr>
+        <w:t>Œ</w:t>
+      </w:r>
+      <w:proofErr w:type="spellEnd"/>
     </w:p>
     <w:p>
       <w:pPr>
@@ -13560,8 +13824,36 @@
           <w:sz w:val="22"/>
           <w:szCs w:val="22"/>
         </w:rPr>
-        <w:t>Halfway thorough my workday ... Woooo</w:t>
-      </w:r>
+        <w:t xml:space="preserve">Halfway </w:t>
+      </w:r>
+      <w:proofErr w:type="spellStart"/>
+      <w:r>
+        <w:rPr>
+          <w:rFonts w:ascii="Arial" w:hAnsi="Arial" w:cs="Arial"/>
+          <w:sz w:val="22"/>
+          <w:szCs w:val="22"/>
+        </w:rPr>
+        <w:t>thorough</w:t>
+      </w:r>
+      <w:proofErr w:type="spellEnd"/>
+      <w:r>
+        <w:rPr>
+          <w:rFonts w:ascii="Arial" w:hAnsi="Arial" w:cs="Arial"/>
+          <w:sz w:val="22"/>
+          <w:szCs w:val="22"/>
+        </w:rPr>
+        <w:t xml:space="preserve"> my workday ... </w:t>
+      </w:r>
+      <w:proofErr w:type="spellStart"/>
+      <w:r>
+        <w:rPr>
+          <w:rFonts w:ascii="Arial" w:hAnsi="Arial" w:cs="Arial"/>
+          <w:sz w:val="22"/>
+          <w:szCs w:val="22"/>
+        </w:rPr>
+        <w:t>Woooo</w:t>
+      </w:r>
+      <w:proofErr w:type="spellEnd"/>
     </w:p>
     <w:p>
       <w:pPr>
@@ -13856,7 +14148,119 @@
           <w:sz w:val="22"/>
           <w:szCs w:val="22"/>
         </w:rPr>
-        <w:t>ruling party in power#central#state#misusing their power#PM speaking only in foreign parliment#pm to visit out side india during session</w:t>
+        <w:t xml:space="preserve">ruling party in </w:t>
+      </w:r>
+      <w:proofErr w:type="spellStart"/>
+      <w:r>
+        <w:rPr>
+          <w:rFonts w:ascii="Arial" w:hAnsi="Arial" w:cs="Arial"/>
+          <w:i/>
+          <w:iCs/>
+          <w:sz w:val="22"/>
+          <w:szCs w:val="22"/>
+        </w:rPr>
+        <w:t>power#central#state#misusing</w:t>
+      </w:r>
+      <w:proofErr w:type="spellEnd"/>
+      <w:r>
+        <w:rPr>
+          <w:rFonts w:ascii="Arial" w:hAnsi="Arial" w:cs="Arial"/>
+          <w:i/>
+          <w:iCs/>
+          <w:sz w:val="22"/>
+          <w:szCs w:val="22"/>
+        </w:rPr>
+        <w:t xml:space="preserve"> their </w:t>
+      </w:r>
+      <w:proofErr w:type="spellStart"/>
+      <w:r>
+        <w:rPr>
+          <w:rFonts w:ascii="Arial" w:hAnsi="Arial" w:cs="Arial"/>
+          <w:i/>
+          <w:iCs/>
+          <w:sz w:val="22"/>
+          <w:szCs w:val="22"/>
+        </w:rPr>
+        <w:t>power#PM</w:t>
+      </w:r>
+      <w:proofErr w:type="spellEnd"/>
+      <w:r>
+        <w:rPr>
+          <w:rFonts w:ascii="Arial" w:hAnsi="Arial" w:cs="Arial"/>
+          <w:i/>
+          <w:iCs/>
+          <w:sz w:val="22"/>
+          <w:szCs w:val="22"/>
+        </w:rPr>
+        <w:t xml:space="preserve"> speaking only in foreign </w:t>
+      </w:r>
+      <w:proofErr w:type="spellStart"/>
+      <w:r>
+        <w:rPr>
+          <w:rFonts w:ascii="Arial" w:hAnsi="Arial" w:cs="Arial"/>
+          <w:i/>
+          <w:iCs/>
+          <w:sz w:val="22"/>
+          <w:szCs w:val="22"/>
+        </w:rPr>
+        <w:t>parliment#pm</w:t>
+      </w:r>
+      <w:proofErr w:type="spellEnd"/>
+      <w:r>
+        <w:rPr>
+          <w:rFonts w:ascii="Arial" w:hAnsi="Arial" w:cs="Arial"/>
+          <w:i/>
+          <w:iCs/>
+          <w:sz w:val="22"/>
+          <w:szCs w:val="22"/>
+        </w:rPr>
+        <w:t xml:space="preserve"> to visit </w:t>
+      </w:r>
+      <w:proofErr w:type="spellStart"/>
+      <w:proofErr w:type="gramStart"/>
+      <w:r>
+        <w:rPr>
+          <w:rFonts w:ascii="Arial" w:hAnsi="Arial" w:cs="Arial"/>
+          <w:i/>
+          <w:iCs/>
+          <w:sz w:val="22"/>
+          <w:szCs w:val="22"/>
+        </w:rPr>
+        <w:t>out side</w:t>
+      </w:r>
+      <w:proofErr w:type="spellEnd"/>
+      <w:proofErr w:type="gramEnd"/>
+      <w:r>
+        <w:rPr>
+          <w:rFonts w:ascii="Arial" w:hAnsi="Arial" w:cs="Arial"/>
+          <w:i/>
+          <w:iCs/>
+          <w:sz w:val="22"/>
+          <w:szCs w:val="22"/>
+        </w:rPr>
+        <w:t xml:space="preserve"> </w:t>
+      </w:r>
+      <w:proofErr w:type="spellStart"/>
+      <w:r>
+        <w:rPr>
+          <w:rFonts w:ascii="Arial" w:hAnsi="Arial" w:cs="Arial"/>
+          <w:i/>
+          <w:iCs/>
+          <w:sz w:val="22"/>
+          <w:szCs w:val="22"/>
+        </w:rPr>
+        <w:t>india</w:t>
+      </w:r>
+      <w:proofErr w:type="spellEnd"/>
+      <w:r>
+        <w:rPr>
+          <w:rFonts w:ascii="Arial" w:hAnsi="Arial" w:cs="Arial"/>
+          <w:i/>
+          <w:iCs/>
+          <w:sz w:val="22"/>
+          <w:szCs w:val="22"/>
+        </w:rPr>
+        <w:t xml:space="preserve"> during session</w:t>
       </w:r>
     </w:p>
     <w:p>
@@ -14065,7 +14469,41 @@
           <w:sz w:val="22"/>
           <w:szCs w:val="22"/>
         </w:rPr>
-        <w:t>@user lol how and what is a cthulhu ?? Funny autocorrect so helpful</w:t>
+        <w:t xml:space="preserve">@user lol how and what is a </w:t>
+      </w:r>
+      <w:proofErr w:type="spellStart"/>
+      <w:proofErr w:type="gramStart"/>
+      <w:r>
+        <w:rPr>
+          <w:rFonts w:ascii="Arial" w:hAnsi="Arial" w:cs="Arial"/>
+          <w:i/>
+          <w:iCs/>
+          <w:sz w:val="22"/>
+          <w:szCs w:val="22"/>
+        </w:rPr>
+        <w:t>cthulhu</w:t>
+      </w:r>
+      <w:proofErr w:type="spellEnd"/>
+      <w:r>
+        <w:rPr>
+          <w:rFonts w:ascii="Arial" w:hAnsi="Arial" w:cs="Arial"/>
+          <w:i/>
+          <w:iCs/>
+          <w:sz w:val="22"/>
+          <w:szCs w:val="22"/>
+        </w:rPr>
+        <w:t xml:space="preserve"> ??</w:t>
+      </w:r>
+      <w:proofErr w:type="gramEnd"/>
+      <w:r>
+        <w:rPr>
+          <w:rFonts w:ascii="Arial" w:hAnsi="Arial" w:cs="Arial"/>
+          <w:i/>
+          <w:iCs/>
+          <w:sz w:val="22"/>
+          <w:szCs w:val="22"/>
+        </w:rPr>
+        <w:t xml:space="preserve"> Funny autocorrect so helpful</w:t>
       </w:r>
     </w:p>
     <w:p>
@@ -14147,7 +14585,25 @@
           <w:sz w:val="22"/>
           <w:szCs w:val="22"/>
         </w:rPr>
-        <w:t xml:space="preserve"> ironically praising the autocorrect feature for likely correcting a word into “cthulhu”, a term unbeknownst to the post author.</w:t>
+        <w:t xml:space="preserve"> ironically praising the autocorrect feature for likely correcting a word into “</w:t>
+      </w:r>
+      <w:proofErr w:type="spellStart"/>
+      <w:r>
+        <w:rPr>
+          <w:rFonts w:ascii="Arial" w:hAnsi="Arial" w:cs="Arial"/>
+          <w:sz w:val="22"/>
+          <w:szCs w:val="22"/>
+        </w:rPr>
+        <w:t>cthulhu</w:t>
+      </w:r>
+      <w:proofErr w:type="spellEnd"/>
+      <w:r>
+        <w:rPr>
+          <w:rFonts w:ascii="Arial" w:hAnsi="Arial" w:cs="Arial"/>
+          <w:sz w:val="22"/>
+          <w:szCs w:val="22"/>
+        </w:rPr>
+        <w:t>”, a term unbeknownst to the post author.</w:t>
       </w:r>
       <w:r>
         <w:rPr>
@@ -14347,7 +14803,29 @@
           <w:sz w:val="22"/>
           <w:szCs w:val="22"/>
         </w:rPr>
-        <w:t>Pulis turned down #NUFC cos he wants to spend a load of money on 30 year old journeymen. Parish wouldn't let him &amp; neither would MA. #cpfc</w:t>
+        <w:t xml:space="preserve">Pulis turned down #NUFC cos he wants to spend a load of money on </w:t>
+      </w:r>
+      <w:proofErr w:type="gramStart"/>
+      <w:r>
+        <w:rPr>
+          <w:rFonts w:ascii="Arial" w:hAnsi="Arial" w:cs="Arial"/>
+          <w:i/>
+          <w:iCs/>
+          <w:sz w:val="22"/>
+          <w:szCs w:val="22"/>
+        </w:rPr>
+        <w:t>30 year old</w:t>
+      </w:r>
+      <w:proofErr w:type="gramEnd"/>
+      <w:r>
+        <w:rPr>
+          <w:rFonts w:ascii="Arial" w:hAnsi="Arial" w:cs="Arial"/>
+          <w:i/>
+          <w:iCs/>
+          <w:sz w:val="22"/>
+          <w:szCs w:val="22"/>
+        </w:rPr>
+        <w:t xml:space="preserve"> journeymen. Parish wouldn't let him &amp; neither would MA. #cpfc</w:t>
       </w:r>
     </w:p>
     <w:p>
@@ -14431,7 +14909,29 @@
           <w:sz w:val="22"/>
           <w:szCs w:val="22"/>
         </w:rPr>
-        <w:t>he wants to spend a load of money on 30 year old journeymen</w:t>
+        <w:t xml:space="preserve">he wants to spend a load of money on </w:t>
+      </w:r>
+      <w:proofErr w:type="gramStart"/>
+      <w:r>
+        <w:rPr>
+          <w:rFonts w:ascii="Arial" w:hAnsi="Arial" w:cs="Arial"/>
+          <w:i/>
+          <w:iCs/>
+          <w:sz w:val="22"/>
+          <w:szCs w:val="22"/>
+        </w:rPr>
+        <w:t>30 year old</w:t>
+      </w:r>
+      <w:proofErr w:type="gramEnd"/>
+      <w:r>
+        <w:rPr>
+          <w:rFonts w:ascii="Arial" w:hAnsi="Arial" w:cs="Arial"/>
+          <w:i/>
+          <w:iCs/>
+          <w:sz w:val="22"/>
+          <w:szCs w:val="22"/>
+        </w:rPr>
+        <w:t xml:space="preserve"> journeymen</w:t>
       </w:r>
       <w:r>
         <w:rPr>
@@ -14547,7 +15047,25 @@
           <w:sz w:val="22"/>
           <w:szCs w:val="22"/>
         </w:rPr>
-        <w:t>My secret name is lizard squad. I like to ruin people's fun time. Follow and rt to a billion and you'll have fun. #psn  #giveitup</w:t>
+        <w:t>My secret name is lizard squad. I like to ruin people's fun time. Follow and rt to a billion and you'll have fun. #</w:t>
+      </w:r>
+      <w:proofErr w:type="gramStart"/>
+      <w:r>
+        <w:rPr>
+          <w:rFonts w:ascii="Arial" w:hAnsi="Arial" w:cs="Arial"/>
+          <w:sz w:val="22"/>
+          <w:szCs w:val="22"/>
+        </w:rPr>
+        <w:t>psn  #</w:t>
+      </w:r>
+      <w:proofErr w:type="gramEnd"/>
+      <w:r>
+        <w:rPr>
+          <w:rFonts w:ascii="Arial" w:hAnsi="Arial" w:cs="Arial"/>
+          <w:sz w:val="22"/>
+          <w:szCs w:val="22"/>
+        </w:rPr>
+        <w:t>giveitup</w:t>
       </w:r>
     </w:p>
     <w:p>
@@ -14651,7 +15169,31 @@
           <w:sz w:val="22"/>
           <w:szCs w:val="22"/>
         </w:rPr>
-        <w:t>When performing a binary run on the reddit dataset across 10 runs (run set 2024-08-13_12-20), first 100 rows, contain 29 ironic and 71 non-ironic posts), accuracy is 0.73, precision 0.56, recall 0.42 and F</w:t>
+        <w:t xml:space="preserve">When performing a binary run on the reddit dataset across 10 runs (run set </w:t>
+      </w:r>
+      <w:r>
+        <w:rPr>
+          <w:rFonts w:ascii="Arial" w:hAnsi="Arial" w:cs="Arial"/>
+          <w:sz w:val="22"/>
+          <w:szCs w:val="22"/>
+        </w:rPr>
+        <w:t>2024-08-29_11-54</w:t>
+      </w:r>
+      <w:r>
+        <w:rPr>
+          <w:rFonts w:ascii="Arial" w:hAnsi="Arial" w:cs="Arial"/>
+          <w:sz w:val="22"/>
+          <w:szCs w:val="22"/>
+        </w:rPr>
+        <w:t>,</w:t>
+      </w:r>
+      <w:r>
+        <w:rPr>
+          <w:rFonts w:ascii="Arial" w:hAnsi="Arial" w:cs="Arial"/>
+          <w:sz w:val="22"/>
+          <w:szCs w:val="22"/>
+        </w:rPr>
+        <w:t xml:space="preserve"> first 100 rows, contain 29 ironic and 71 non-ironic posts), accuracy is 0.73, precision 0.56, recall 0.42 and F</w:t>
       </w:r>
       <w:r>
         <w:rPr>
@@ -14968,7 +15510,23 @@
           <w:sz w:val="22"/>
           <w:szCs w:val="22"/>
         </w:rPr>
-        <w:t>the difference between the GPT-3 and GPT-4 runs on the reddit dataset was ~0.</w:t>
+        <w:t>the difference between the GPT-3</w:t>
+      </w:r>
+      <w:r>
+        <w:rPr>
+          <w:rFonts w:ascii="Arial" w:hAnsi="Arial" w:cs="Arial"/>
+          <w:sz w:val="22"/>
+          <w:szCs w:val="22"/>
+        </w:rPr>
+        <w:t>.5</w:t>
+      </w:r>
+      <w:r>
+        <w:rPr>
+          <w:rFonts w:ascii="Arial" w:hAnsi="Arial" w:cs="Arial"/>
+          <w:sz w:val="22"/>
+          <w:szCs w:val="22"/>
+        </w:rPr>
+        <w:t xml:space="preserve"> and GPT-4 runs on the reddit dataset was ~0.</w:t>
       </w:r>
       <w:r>
         <w:rPr>
@@ -14984,6 +15542,263 @@
           <w:sz w:val="22"/>
           <w:szCs w:val="22"/>
         </w:rPr>
+        <w:t>6</w:t>
+      </w:r>
+      <w:r>
+        <w:rPr>
+          <w:rFonts w:ascii="Arial" w:hAnsi="Arial" w:cs="Arial"/>
+          <w:sz w:val="22"/>
+          <w:szCs w:val="22"/>
+        </w:rPr>
+        <w:t xml:space="preserve"> (</w:t>
+      </w:r>
+      <w:r>
+        <w:rPr>
+          <w:rFonts w:ascii="Arial" w:hAnsi="Arial" w:cs="Arial"/>
+          <w:sz w:val="22"/>
+          <w:szCs w:val="22"/>
+        </w:rPr>
+        <w:t>GPT-3.5: 0.4</w:t>
+      </w:r>
+      <w:r>
+        <w:rPr>
+          <w:rFonts w:ascii="Arial" w:hAnsi="Arial" w:cs="Arial"/>
+          <w:sz w:val="22"/>
+          <w:szCs w:val="22"/>
+        </w:rPr>
+        <w:t>2</w:t>
+      </w:r>
+      <w:r>
+        <w:rPr>
+          <w:rFonts w:ascii="Arial" w:hAnsi="Arial" w:cs="Arial"/>
+          <w:sz w:val="22"/>
+          <w:szCs w:val="22"/>
+        </w:rPr>
+        <w:t>; GPT-4: 0.48</w:t>
+      </w:r>
+      <w:r>
+        <w:rPr>
+          <w:rFonts w:ascii="Arial" w:hAnsi="Arial" w:cs="Arial"/>
+          <w:sz w:val="22"/>
+          <w:szCs w:val="22"/>
+        </w:rPr>
+        <w:t>)</w:t>
+      </w:r>
+      <w:r>
+        <w:rPr>
+          <w:rFonts w:ascii="Arial" w:hAnsi="Arial" w:cs="Arial"/>
+          <w:sz w:val="22"/>
+          <w:szCs w:val="22"/>
+        </w:rPr>
+        <w:t>.</w:t>
+      </w:r>
+      <w:r>
+        <w:rPr>
+          <w:rFonts w:ascii="Arial" w:hAnsi="Arial" w:cs="Arial"/>
+          <w:sz w:val="22"/>
+          <w:szCs w:val="22"/>
+        </w:rPr>
+        <w:t xml:space="preserve"> This is further underlined by a</w:t>
+      </w:r>
+      <w:r>
+        <w:rPr>
+          <w:rFonts w:ascii="Arial" w:hAnsi="Arial" w:cs="Arial"/>
+          <w:sz w:val="22"/>
+          <w:szCs w:val="22"/>
+        </w:rPr>
+        <w:t xml:space="preserve">nother </w:t>
+      </w:r>
+      <w:r>
+        <w:rPr>
+          <w:rFonts w:ascii="Arial" w:hAnsi="Arial" w:cs="Arial"/>
+          <w:sz w:val="22"/>
+          <w:szCs w:val="22"/>
+        </w:rPr>
+        <w:t>pair of run sets on the reddit dataset</w:t>
+      </w:r>
+      <w:r>
+        <w:rPr>
+          <w:rFonts w:ascii="Arial" w:hAnsi="Arial" w:cs="Arial"/>
+          <w:sz w:val="22"/>
+          <w:szCs w:val="22"/>
+        </w:rPr>
+        <w:t xml:space="preserve"> (2024-08-13_12-6 for GPT-3.5, 2024-08-1</w:t>
+      </w:r>
+      <w:r>
+        <w:rPr>
+          <w:rFonts w:ascii="Arial" w:hAnsi="Arial" w:cs="Arial"/>
+          <w:sz w:val="22"/>
+          <w:szCs w:val="22"/>
+        </w:rPr>
+        <w:t>4</w:t>
+      </w:r>
+      <w:r>
+        <w:rPr>
+          <w:rFonts w:ascii="Arial" w:hAnsi="Arial" w:cs="Arial"/>
+          <w:sz w:val="22"/>
+          <w:szCs w:val="22"/>
+        </w:rPr>
+        <w:t>_1</w:t>
+      </w:r>
+      <w:r>
+        <w:rPr>
+          <w:rFonts w:ascii="Arial" w:hAnsi="Arial" w:cs="Arial"/>
+          <w:sz w:val="22"/>
+          <w:szCs w:val="22"/>
+        </w:rPr>
+        <w:t>1</w:t>
+      </w:r>
+      <w:r>
+        <w:rPr>
+          <w:rFonts w:ascii="Arial" w:hAnsi="Arial" w:cs="Arial"/>
+          <w:sz w:val="22"/>
+          <w:szCs w:val="22"/>
+        </w:rPr>
+        <w:t>-</w:t>
+      </w:r>
+      <w:r>
+        <w:rPr>
+          <w:rFonts w:ascii="Arial" w:hAnsi="Arial" w:cs="Arial"/>
+          <w:sz w:val="22"/>
+          <w:szCs w:val="22"/>
+        </w:rPr>
+        <w:t>19</w:t>
+      </w:r>
+      <w:r>
+        <w:rPr>
+          <w:rFonts w:ascii="Arial" w:hAnsi="Arial" w:cs="Arial"/>
+          <w:sz w:val="22"/>
+          <w:szCs w:val="22"/>
+        </w:rPr>
+        <w:t xml:space="preserve"> for GPT-4 respectively</w:t>
+      </w:r>
+      <w:r>
+        <w:rPr>
+          <w:rFonts w:ascii="Arial" w:hAnsi="Arial" w:cs="Arial"/>
+          <w:sz w:val="22"/>
+          <w:szCs w:val="22"/>
+        </w:rPr>
+        <w:t>)</w:t>
+      </w:r>
+      <w:r>
+        <w:rPr>
+          <w:rFonts w:ascii="Arial" w:hAnsi="Arial" w:cs="Arial"/>
+          <w:sz w:val="22"/>
+          <w:szCs w:val="22"/>
+        </w:rPr>
+        <w:t>, in which F</w:t>
+      </w:r>
+      <w:r>
+        <w:rPr>
+          <w:rFonts w:ascii="Arial" w:hAnsi="Arial" w:cs="Arial"/>
+          <w:sz w:val="22"/>
+          <w:szCs w:val="22"/>
+          <w:vertAlign w:val="subscript"/>
+        </w:rPr>
+        <w:t>1</w:t>
+      </w:r>
+      <w:r>
+        <w:rPr>
+          <w:rFonts w:ascii="Arial" w:hAnsi="Arial" w:cs="Arial"/>
+          <w:sz w:val="22"/>
+          <w:szCs w:val="22"/>
+        </w:rPr>
+        <w:t xml:space="preserve">-Scores </w:t>
+      </w:r>
+      <w:r>
+        <w:rPr>
+          <w:rFonts w:ascii="Arial" w:hAnsi="Arial" w:cs="Arial"/>
+          <w:sz w:val="22"/>
+          <w:szCs w:val="22"/>
+        </w:rPr>
+        <w:t>are</w:t>
+      </w:r>
+      <w:r>
+        <w:rPr>
+          <w:rFonts w:ascii="Arial" w:hAnsi="Arial" w:cs="Arial"/>
+          <w:sz w:val="22"/>
+          <w:szCs w:val="22"/>
+        </w:rPr>
+        <w:t xml:space="preserve"> 0.</w:t>
+      </w:r>
+      <w:r>
+        <w:rPr>
+          <w:rFonts w:ascii="Arial" w:hAnsi="Arial" w:cs="Arial"/>
+          <w:sz w:val="22"/>
+          <w:szCs w:val="22"/>
+        </w:rPr>
+        <w:t>4</w:t>
+      </w:r>
+      <w:r>
+        <w:rPr>
+          <w:rFonts w:ascii="Arial" w:hAnsi="Arial" w:cs="Arial"/>
+          <w:sz w:val="22"/>
+          <w:szCs w:val="22"/>
+        </w:rPr>
+        <w:t>1 and 0.</w:t>
+      </w:r>
+      <w:r>
+        <w:rPr>
+          <w:rFonts w:ascii="Arial" w:hAnsi="Arial" w:cs="Arial"/>
+          <w:sz w:val="22"/>
+          <w:szCs w:val="22"/>
+        </w:rPr>
+        <w:t>48</w:t>
+      </w:r>
+      <w:r>
+        <w:rPr>
+          <w:rFonts w:ascii="Arial" w:hAnsi="Arial" w:cs="Arial"/>
+          <w:sz w:val="22"/>
+          <w:szCs w:val="22"/>
+        </w:rPr>
+        <w:t xml:space="preserve"> respectively, resulting in a</w:t>
+      </w:r>
+      <w:r>
+        <w:rPr>
+          <w:rFonts w:ascii="Arial" w:hAnsi="Arial" w:cs="Arial"/>
+          <w:sz w:val="22"/>
+          <w:szCs w:val="22"/>
+        </w:rPr>
+        <w:t xml:space="preserve"> similar</w:t>
+      </w:r>
+      <w:r>
+        <w:rPr>
+          <w:rFonts w:ascii="Arial" w:hAnsi="Arial" w:cs="Arial"/>
+          <w:sz w:val="22"/>
+          <w:szCs w:val="22"/>
+        </w:rPr>
+        <w:t xml:space="preserve"> difference </w:t>
+      </w:r>
+      <w:r>
+        <w:rPr>
+          <w:rFonts w:ascii="Arial" w:hAnsi="Arial" w:cs="Arial"/>
+          <w:sz w:val="22"/>
+          <w:szCs w:val="22"/>
+        </w:rPr>
+        <w:t>o</w:t>
+      </w:r>
+      <w:r>
+        <w:rPr>
+          <w:rFonts w:ascii="Arial" w:hAnsi="Arial" w:cs="Arial"/>
+          <w:sz w:val="22"/>
+          <w:szCs w:val="22"/>
+        </w:rPr>
+        <w:t>f</w:t>
+      </w:r>
+      <w:r>
+        <w:rPr>
+          <w:rFonts w:ascii="Arial" w:hAnsi="Arial" w:cs="Arial"/>
+          <w:sz w:val="22"/>
+          <w:szCs w:val="22"/>
+        </w:rPr>
+        <w:t xml:space="preserve"> ~0.0</w:t>
+      </w:r>
+      <w:r>
+        <w:rPr>
+          <w:rFonts w:ascii="Arial" w:hAnsi="Arial" w:cs="Arial"/>
+          <w:sz w:val="22"/>
+          <w:szCs w:val="22"/>
+        </w:rPr>
         <w:t>7</w:t>
       </w:r>
       <w:r>
@@ -14992,23 +15807,7 @@
           <w:sz w:val="22"/>
           <w:szCs w:val="22"/>
         </w:rPr>
-        <w:t xml:space="preserve"> (</w:t>
-      </w:r>
-      <w:r>
-        <w:rPr>
-          <w:rFonts w:ascii="Arial" w:hAnsi="Arial" w:cs="Arial"/>
-          <w:sz w:val="22"/>
-          <w:szCs w:val="22"/>
-        </w:rPr>
-        <w:t>GPT-3.5: 0.41; GPT-4: 0.48</w:t>
-      </w:r>
-      <w:r>
-        <w:rPr>
-          <w:rFonts w:ascii="Arial" w:hAnsi="Arial" w:cs="Arial"/>
-          <w:sz w:val="22"/>
-          <w:szCs w:val="22"/>
-        </w:rPr>
-        <w:t>)</w:t>
+        <w:t>, showing consistency</w:t>
       </w:r>
       <w:r>
         <w:rPr>
@@ -15024,231 +15823,6 @@
           <w:sz w:val="22"/>
           <w:szCs w:val="22"/>
         </w:rPr>
-        <w:t xml:space="preserve"> This is further underlined by a</w:t>
-      </w:r>
-      <w:r>
-        <w:rPr>
-          <w:rFonts w:ascii="Arial" w:hAnsi="Arial" w:cs="Arial"/>
-          <w:sz w:val="22"/>
-          <w:szCs w:val="22"/>
-        </w:rPr>
-        <w:t xml:space="preserve">nother </w:t>
-      </w:r>
-      <w:r>
-        <w:rPr>
-          <w:rFonts w:ascii="Arial" w:hAnsi="Arial" w:cs="Arial"/>
-          <w:sz w:val="22"/>
-          <w:szCs w:val="22"/>
-        </w:rPr>
-        <w:t>pair of run sets on the reddit dataset</w:t>
-      </w:r>
-      <w:r>
-        <w:rPr>
-          <w:rFonts w:ascii="Arial" w:hAnsi="Arial" w:cs="Arial"/>
-          <w:sz w:val="22"/>
-          <w:szCs w:val="22"/>
-        </w:rPr>
-        <w:t xml:space="preserve"> (2024-08-13_12-6 for GPT-3.5, 2024-08-1</w:t>
-      </w:r>
-      <w:r>
-        <w:rPr>
-          <w:rFonts w:ascii="Arial" w:hAnsi="Arial" w:cs="Arial"/>
-          <w:sz w:val="22"/>
-          <w:szCs w:val="22"/>
-        </w:rPr>
-        <w:t>4</w:t>
-      </w:r>
-      <w:r>
-        <w:rPr>
-          <w:rFonts w:ascii="Arial" w:hAnsi="Arial" w:cs="Arial"/>
-          <w:sz w:val="22"/>
-          <w:szCs w:val="22"/>
-        </w:rPr>
-        <w:t>_1</w:t>
-      </w:r>
-      <w:r>
-        <w:rPr>
-          <w:rFonts w:ascii="Arial" w:hAnsi="Arial" w:cs="Arial"/>
-          <w:sz w:val="22"/>
-          <w:szCs w:val="22"/>
-        </w:rPr>
-        <w:t>1</w:t>
-      </w:r>
-      <w:r>
-        <w:rPr>
-          <w:rFonts w:ascii="Arial" w:hAnsi="Arial" w:cs="Arial"/>
-          <w:sz w:val="22"/>
-          <w:szCs w:val="22"/>
-        </w:rPr>
-        <w:t>-</w:t>
-      </w:r>
-      <w:r>
-        <w:rPr>
-          <w:rFonts w:ascii="Arial" w:hAnsi="Arial" w:cs="Arial"/>
-          <w:sz w:val="22"/>
-          <w:szCs w:val="22"/>
-        </w:rPr>
-        <w:t>19</w:t>
-      </w:r>
-      <w:r>
-        <w:rPr>
-          <w:rFonts w:ascii="Arial" w:hAnsi="Arial" w:cs="Arial"/>
-          <w:sz w:val="22"/>
-          <w:szCs w:val="22"/>
-        </w:rPr>
-        <w:t xml:space="preserve"> for GPT-4 respectively</w:t>
-      </w:r>
-      <w:r>
-        <w:rPr>
-          <w:rFonts w:ascii="Arial" w:hAnsi="Arial" w:cs="Arial"/>
-          <w:sz w:val="22"/>
-          <w:szCs w:val="22"/>
-        </w:rPr>
-        <w:t>)</w:t>
-      </w:r>
-      <w:r>
-        <w:rPr>
-          <w:rFonts w:ascii="Arial" w:hAnsi="Arial" w:cs="Arial"/>
-          <w:sz w:val="22"/>
-          <w:szCs w:val="22"/>
-        </w:rPr>
-        <w:t>, in which F</w:t>
-      </w:r>
-      <w:r>
-        <w:rPr>
-          <w:rFonts w:ascii="Arial" w:hAnsi="Arial" w:cs="Arial"/>
-          <w:sz w:val="22"/>
-          <w:szCs w:val="22"/>
-          <w:vertAlign w:val="subscript"/>
-        </w:rPr>
-        <w:t>1</w:t>
-      </w:r>
-      <w:r>
-        <w:rPr>
-          <w:rFonts w:ascii="Arial" w:hAnsi="Arial" w:cs="Arial"/>
-          <w:sz w:val="22"/>
-          <w:szCs w:val="22"/>
-        </w:rPr>
-        <w:t>-Scores are</w:t>
-      </w:r>
-      <w:r>
-        <w:rPr>
-          <w:rFonts w:ascii="Arial" w:hAnsi="Arial" w:cs="Arial"/>
-          <w:sz w:val="22"/>
-          <w:szCs w:val="22"/>
-        </w:rPr>
-        <w:t xml:space="preserve"> also</w:t>
-      </w:r>
-      <w:r>
-        <w:rPr>
-          <w:rFonts w:ascii="Arial" w:hAnsi="Arial" w:cs="Arial"/>
-          <w:sz w:val="22"/>
-          <w:szCs w:val="22"/>
-        </w:rPr>
-        <w:t xml:space="preserve"> 0.</w:t>
-      </w:r>
-      <w:r>
-        <w:rPr>
-          <w:rFonts w:ascii="Arial" w:hAnsi="Arial" w:cs="Arial"/>
-          <w:sz w:val="22"/>
-          <w:szCs w:val="22"/>
-        </w:rPr>
-        <w:t>4</w:t>
-      </w:r>
-      <w:r>
-        <w:rPr>
-          <w:rFonts w:ascii="Arial" w:hAnsi="Arial" w:cs="Arial"/>
-          <w:sz w:val="22"/>
-          <w:szCs w:val="22"/>
-        </w:rPr>
-        <w:t>1 and 0.</w:t>
-      </w:r>
-      <w:r>
-        <w:rPr>
-          <w:rFonts w:ascii="Arial" w:hAnsi="Arial" w:cs="Arial"/>
-          <w:sz w:val="22"/>
-          <w:szCs w:val="22"/>
-        </w:rPr>
-        <w:t>48</w:t>
-      </w:r>
-      <w:r>
-        <w:rPr>
-          <w:rFonts w:ascii="Arial" w:hAnsi="Arial" w:cs="Arial"/>
-          <w:sz w:val="22"/>
-          <w:szCs w:val="22"/>
-        </w:rPr>
-        <w:t xml:space="preserve"> respectively, resulting</w:t>
-      </w:r>
-      <w:r>
-        <w:rPr>
-          <w:rFonts w:ascii="Arial" w:hAnsi="Arial" w:cs="Arial"/>
-          <w:sz w:val="22"/>
-          <w:szCs w:val="22"/>
-        </w:rPr>
-        <w:t xml:space="preserve"> again</w:t>
-      </w:r>
-      <w:r>
-        <w:rPr>
-          <w:rFonts w:ascii="Arial" w:hAnsi="Arial" w:cs="Arial"/>
-          <w:sz w:val="22"/>
-          <w:szCs w:val="22"/>
-        </w:rPr>
-        <w:t xml:space="preserve"> in a difference </w:t>
-      </w:r>
-      <w:r>
-        <w:rPr>
-          <w:rFonts w:ascii="Arial" w:hAnsi="Arial" w:cs="Arial"/>
-          <w:sz w:val="22"/>
-          <w:szCs w:val="22"/>
-        </w:rPr>
-        <w:t>o</w:t>
-      </w:r>
-      <w:r>
-        <w:rPr>
-          <w:rFonts w:ascii="Arial" w:hAnsi="Arial" w:cs="Arial"/>
-          <w:sz w:val="22"/>
-          <w:szCs w:val="22"/>
-        </w:rPr>
-        <w:t>f</w:t>
-      </w:r>
-      <w:r>
-        <w:rPr>
-          <w:rFonts w:ascii="Arial" w:hAnsi="Arial" w:cs="Arial"/>
-          <w:sz w:val="22"/>
-          <w:szCs w:val="22"/>
-        </w:rPr>
-        <w:t xml:space="preserve"> ~0.0</w:t>
-      </w:r>
-      <w:r>
-        <w:rPr>
-          <w:rFonts w:ascii="Arial" w:hAnsi="Arial" w:cs="Arial"/>
-          <w:sz w:val="22"/>
-          <w:szCs w:val="22"/>
-        </w:rPr>
-        <w:t>7</w:t>
-      </w:r>
-      <w:r>
-        <w:rPr>
-          <w:rFonts w:ascii="Arial" w:hAnsi="Arial" w:cs="Arial"/>
-          <w:sz w:val="22"/>
-          <w:szCs w:val="22"/>
-        </w:rPr>
-        <w:t>, showing consistency</w:t>
-      </w:r>
-      <w:r>
-        <w:rPr>
-          <w:rFonts w:ascii="Arial" w:hAnsi="Arial" w:cs="Arial"/>
-          <w:sz w:val="22"/>
-          <w:szCs w:val="22"/>
-        </w:rPr>
-        <w:t>.</w:t>
-      </w:r>
-      <w:r>
-        <w:rPr>
-          <w:rFonts w:ascii="Arial" w:hAnsi="Arial" w:cs="Arial"/>
-          <w:sz w:val="22"/>
-          <w:szCs w:val="22"/>
-        </w:rPr>
         <w:t xml:space="preserve"> </w:t>
       </w:r>
       <w:r>
@@ -15393,7 +15967,23 @@
           <w:sz w:val="22"/>
           <w:szCs w:val="22"/>
         </w:rPr>
-        <w:t>, i.e. the models may not have an advantage or disadvantage based on the type of inputs</w:t>
+        <w:t xml:space="preserve">, i.e. the models may not have an </w:t>
+      </w:r>
+      <w:r>
+        <w:rPr>
+          <w:rFonts w:ascii="Arial" w:hAnsi="Arial" w:cs="Arial"/>
+          <w:sz w:val="22"/>
+          <w:szCs w:val="22"/>
+        </w:rPr>
+        <w:t xml:space="preserve">inherent </w:t>
+      </w:r>
+      <w:r>
+        <w:rPr>
+          <w:rFonts w:ascii="Arial" w:hAnsi="Arial" w:cs="Arial"/>
+          <w:sz w:val="22"/>
+          <w:szCs w:val="22"/>
+        </w:rPr>
+        <w:t>advantage or disadvantage based on the type of inputs</w:t>
       </w:r>
       <w:r>
         <w:rPr>
@@ -15891,7 +16481,29 @@
           <w:sz w:val="22"/>
           <w:szCs w:val="22"/>
         </w:rPr>
-        <w:t>Oversleeping is the bestttt.</w:t>
+        <w:t xml:space="preserve">Oversleeping is the </w:t>
+      </w:r>
+      <w:proofErr w:type="spellStart"/>
+      <w:r>
+        <w:rPr>
+          <w:rFonts w:ascii="Arial" w:hAnsi="Arial" w:cs="Arial"/>
+          <w:i/>
+          <w:iCs/>
+          <w:sz w:val="22"/>
+          <w:szCs w:val="22"/>
+        </w:rPr>
+        <w:t>bestttt</w:t>
+      </w:r>
+      <w:proofErr w:type="spellEnd"/>
+      <w:r>
+        <w:rPr>
+          <w:rFonts w:ascii="Arial" w:hAnsi="Arial" w:cs="Arial"/>
+          <w:i/>
+          <w:iCs/>
+          <w:sz w:val="22"/>
+          <w:szCs w:val="22"/>
+        </w:rPr>
+        <w:t>.</w:t>
       </w:r>
     </w:p>
     <w:p>
@@ -18047,7 +18659,25 @@
           <w:sz w:val="22"/>
           <w:szCs w:val="22"/>
         </w:rPr>
-        <w:t xml:space="preserve">influences not just the margins around the threshold, but can sometimes cause </w:t>
+        <w:t xml:space="preserve">influences not just the margins around the </w:t>
+      </w:r>
+      <w:proofErr w:type="gramStart"/>
+      <w:r>
+        <w:rPr>
+          <w:rFonts w:ascii="Arial" w:hAnsi="Arial" w:cs="Arial"/>
+          <w:sz w:val="22"/>
+          <w:szCs w:val="22"/>
+        </w:rPr>
+        <w:t>threshold, but</w:t>
+      </w:r>
+      <w:proofErr w:type="gramEnd"/>
+      <w:r>
+        <w:rPr>
+          <w:rFonts w:ascii="Arial" w:hAnsi="Arial" w:cs="Arial"/>
+          <w:sz w:val="22"/>
+          <w:szCs w:val="22"/>
+        </w:rPr>
+        <w:t xml:space="preserve"> can sometimes cause </w:t>
       </w:r>
       <w:r>
         <w:rPr>
@@ -23533,7 +24163,25 @@
           <w:sz w:val="22"/>
           <w:szCs w:val="22"/>
         </w:rPr>
-        <w:t xml:space="preserve">n, however due to the consistently high recall and lower precision scores, one can infer that GPT-3.5 is not very selective with it’s </w:t>
+        <w:t xml:space="preserve">n, however due to the consistently high recall and lower precision scores, one can infer that GPT-3.5 is not very selective with </w:t>
+      </w:r>
+      <w:proofErr w:type="spellStart"/>
+      <w:r>
+        <w:rPr>
+          <w:rFonts w:ascii="Arial" w:hAnsi="Arial" w:cs="Arial"/>
+          <w:sz w:val="22"/>
+          <w:szCs w:val="22"/>
+        </w:rPr>
+        <w:t>it’s</w:t>
+      </w:r>
+      <w:proofErr w:type="spellEnd"/>
+      <w:r>
+        <w:rPr>
+          <w:rFonts w:ascii="Arial" w:hAnsi="Arial" w:cs="Arial"/>
+          <w:sz w:val="22"/>
+          <w:szCs w:val="22"/>
+        </w:rPr>
+        <w:t xml:space="preserve"> </w:t>
       </w:r>
       <w:r>
         <w:rPr>
@@ -23881,7 +24529,25 @@
           <w:szCs w:val="22"/>
         </w:rPr>
         <w:lastRenderedPageBreak/>
-        <w:t xml:space="preserve">massive changes to results by minimally changing the input </w:t>
+        <w:t xml:space="preserve">massive changes to </w:t>
+      </w:r>
+      <w:proofErr w:type="gramStart"/>
+      <w:r>
+        <w:rPr>
+          <w:rFonts w:ascii="Arial" w:hAnsi="Arial" w:cs="Arial"/>
+          <w:sz w:val="22"/>
+          <w:szCs w:val="22"/>
+        </w:rPr>
+        <w:t>results</w:t>
+      </w:r>
+      <w:proofErr w:type="gramEnd"/>
+      <w:r>
+        <w:rPr>
+          <w:rFonts w:ascii="Arial" w:hAnsi="Arial" w:cs="Arial"/>
+          <w:sz w:val="22"/>
+          <w:szCs w:val="22"/>
+        </w:rPr>
+        <w:t xml:space="preserve"> by minimally changing the input </w:t>
       </w:r>
       <w:r>
         <w:rPr>
@@ -24121,7 +24787,29 @@
           <w:sz w:val="22"/>
           <w:szCs w:val="22"/>
         </w:rPr>
-        <w:t>You are an irony detector. Respond with '1' (for yes) or '0' (for no) depending on whether you think the following statements are ironic, and add a percentage value of how confident you are in your assessment. Make sure your response format is '[1 or 0] [Confidence Percentage]'</w:t>
+        <w:t xml:space="preserve">You are an irony detector. Respond with '1' (for yes) or '0' (for no) depending on whether you think the following statements are </w:t>
+      </w:r>
+      <w:proofErr w:type="gramStart"/>
+      <w:r>
+        <w:rPr>
+          <w:rFonts w:ascii="Arial" w:hAnsi="Arial" w:cs="Arial"/>
+          <w:i/>
+          <w:iCs/>
+          <w:sz w:val="22"/>
+          <w:szCs w:val="22"/>
+        </w:rPr>
+        <w:t>ironic, and</w:t>
+      </w:r>
+      <w:proofErr w:type="gramEnd"/>
+      <w:r>
+        <w:rPr>
+          <w:rFonts w:ascii="Arial" w:hAnsi="Arial" w:cs="Arial"/>
+          <w:i/>
+          <w:iCs/>
+          <w:sz w:val="22"/>
+          <w:szCs w:val="22"/>
+        </w:rPr>
+        <w:t xml:space="preserve"> add a percentage value of how confident you are in your assessment. Make sure your response format is '[1 or 0] [Confidence Percentage]'</w:t>
       </w:r>
     </w:p>
     <w:p>
@@ -26057,7 +26745,25 @@
           <w:sz w:val="22"/>
           <w:szCs w:val="22"/>
         </w:rPr>
-        <w:t xml:space="preserve"> this run type sees the same pattern of GPT-3.5 to GPT-4 behav</w:t>
+        <w:t xml:space="preserve"> this </w:t>
+      </w:r>
+      <w:proofErr w:type="gramStart"/>
+      <w:r>
+        <w:rPr>
+          <w:rFonts w:ascii="Arial" w:hAnsi="Arial" w:cs="Arial"/>
+          <w:sz w:val="22"/>
+          <w:szCs w:val="22"/>
+        </w:rPr>
+        <w:t>run</w:t>
+      </w:r>
+      <w:proofErr w:type="gramEnd"/>
+      <w:r>
+        <w:rPr>
+          <w:rFonts w:ascii="Arial" w:hAnsi="Arial" w:cs="Arial"/>
+          <w:sz w:val="22"/>
+          <w:szCs w:val="22"/>
+        </w:rPr>
+        <w:t xml:space="preserve"> type sees the same pattern of GPT-3.5 to GPT-4 behav</w:t>
       </w:r>
       <w:r>
         <w:rPr>
@@ -26081,7 +26787,25 @@
           <w:sz w:val="22"/>
           <w:szCs w:val="22"/>
         </w:rPr>
-        <w:t xml:space="preserve"> The behavior in regards to confidence however is similar between both models, </w:t>
+        <w:t xml:space="preserve"> The behavior </w:t>
+      </w:r>
+      <w:proofErr w:type="gramStart"/>
+      <w:r>
+        <w:rPr>
+          <w:rFonts w:ascii="Arial" w:hAnsi="Arial" w:cs="Arial"/>
+          <w:sz w:val="22"/>
+          <w:szCs w:val="22"/>
+        </w:rPr>
+        <w:t>in regards to</w:t>
+      </w:r>
+      <w:proofErr w:type="gramEnd"/>
+      <w:r>
+        <w:rPr>
+          <w:rFonts w:ascii="Arial" w:hAnsi="Arial" w:cs="Arial"/>
+          <w:sz w:val="22"/>
+          <w:szCs w:val="22"/>
+        </w:rPr>
+        <w:t xml:space="preserve"> confidence however is similar between both models, </w:t>
       </w:r>
       <w:r>
         <w:rPr>
@@ -26241,6 +26965,39 @@
       <w:pPr>
         <w:rPr>
           <w:rFonts w:ascii="Arial" w:hAnsi="Arial" w:cs="Arial"/>
+          <w:sz w:val="22"/>
+          <w:szCs w:val="22"/>
+        </w:rPr>
+      </w:pPr>
+      <w:r>
+        <w:rPr>
+          <w:rFonts w:ascii="Arial" w:hAnsi="Arial" w:cs="Arial"/>
+          <w:sz w:val="22"/>
+          <w:szCs w:val="22"/>
+        </w:rPr>
+        <w:t xml:space="preserve">As these </w:t>
+      </w:r>
+      <w:r>
+        <w:rPr>
+          <w:rFonts w:ascii="Arial" w:hAnsi="Arial" w:cs="Arial"/>
+          <w:sz w:val="22"/>
+          <w:szCs w:val="22"/>
+        </w:rPr>
+        <w:t xml:space="preserve">results are not classified into irony and non-irony, </w:t>
+      </w:r>
+      <w:r>
+        <w:rPr>
+          <w:rFonts w:ascii="Arial" w:hAnsi="Arial" w:cs="Arial"/>
+          <w:sz w:val="22"/>
+          <w:szCs w:val="22"/>
+        </w:rPr>
+        <w:t>in order to evaluate scores, a result of 50% or greater is counter as an irony classification, whereas any other value is counted as a non-ironic classification.</w:t>
+      </w:r>
+    </w:p>
+    <w:p>
+      <w:pPr>
+        <w:rPr>
+          <w:rFonts w:ascii="Arial" w:hAnsi="Arial" w:cs="Arial"/>
           <w:sz w:val="28"/>
           <w:szCs w:val="28"/>
         </w:rPr>
@@ -26443,7 +27200,16 @@
           <w:sz w:val="22"/>
           <w:szCs w:val="22"/>
         </w:rPr>
-        <w:t>meaning the distribution of scores around the average stayed roughly the same even if the absolute value of the score changed.</w:t>
+        <w:t xml:space="preserve">meaning the distribution </w:t>
+      </w:r>
+      <w:r>
+        <w:rPr>
+          <w:rFonts w:ascii="Arial" w:hAnsi="Arial" w:cs="Arial"/>
+          <w:sz w:val="22"/>
+          <w:szCs w:val="22"/>
+        </w:rPr>
+        <w:lastRenderedPageBreak/>
+        <w:t>of scores around the average stayed roughly the same even if the absolute value of the score changed.</w:t>
       </w:r>
     </w:p>
     <w:p>
@@ -26458,7 +27224,6 @@
           <w:sz w:val="22"/>
           <w:szCs w:val="22"/>
         </w:rPr>
-        <w:lastRenderedPageBreak/>
         <w:drawing>
           <wp:inline distT="0" distB="0" distL="0" distR="0" wp14:anchorId="343CE130" wp14:editId="68E19E0D">
             <wp:extent cx="3614468" cy="2710851"/>
@@ -26552,7 +27317,25 @@
           <w:sz w:val="22"/>
           <w:szCs w:val="22"/>
         </w:rPr>
-        <w:t>Figure 18 shows the averaged matrix scores for the run set. Immediately noticeable is a shift in actual non-irony labels, whereas the main prompt run sets (as well as alternate prompts and run types) continuously had higher false positives than true negatives, this run set shows a comparatively large increase in true negatives, making them almost as high as true positives</w:t>
+        <w:t xml:space="preserve">Figure 18 shows the averaged matrix scores for the run set. Immediately noticeable is a shift in actual non-irony labels, whereas the main prompt run sets (as well as alternate prompts and run types) continuously had higher false positives than true negatives, this </w:t>
+      </w:r>
+      <w:proofErr w:type="gramStart"/>
+      <w:r>
+        <w:rPr>
+          <w:rFonts w:ascii="Arial" w:hAnsi="Arial" w:cs="Arial"/>
+          <w:sz w:val="22"/>
+          <w:szCs w:val="22"/>
+        </w:rPr>
+        <w:t>run</w:t>
+      </w:r>
+      <w:proofErr w:type="gramEnd"/>
+      <w:r>
+        <w:rPr>
+          <w:rFonts w:ascii="Arial" w:hAnsi="Arial" w:cs="Arial"/>
+          <w:sz w:val="22"/>
+          <w:szCs w:val="22"/>
+        </w:rPr>
+        <w:t xml:space="preserve"> set shows a comparatively large increase in true negatives, making them almost as high as true positives</w:t>
       </w:r>
       <w:r>
         <w:rPr>
@@ -26793,7 +27576,25 @@
           <w:sz w:val="22"/>
           <w:szCs w:val="22"/>
         </w:rPr>
-        <w:t xml:space="preserve"> Contested irony has increased to 6 (3), but contested non-irony has halved </w:t>
+        <w:t xml:space="preserve"> Contested irony has increased to 6 (3</w:t>
+      </w:r>
+      <w:proofErr w:type="gramStart"/>
+      <w:r>
+        <w:rPr>
+          <w:rFonts w:ascii="Arial" w:hAnsi="Arial" w:cs="Arial"/>
+          <w:sz w:val="22"/>
+          <w:szCs w:val="22"/>
+        </w:rPr>
+        <w:t>), but</w:t>
+      </w:r>
+      <w:proofErr w:type="gramEnd"/>
+      <w:r>
+        <w:rPr>
+          <w:rFonts w:ascii="Arial" w:hAnsi="Arial" w:cs="Arial"/>
+          <w:sz w:val="22"/>
+          <w:szCs w:val="22"/>
+        </w:rPr>
+        <w:t xml:space="preserve"> contested non-irony has halved </w:t>
       </w:r>
       <w:r>
         <w:rPr>
@@ -27001,7 +27802,16 @@
           <w:sz w:val="22"/>
           <w:szCs w:val="22"/>
         </w:rPr>
-        <w:t>, making this prompt cause a decrease in score for GPT-4 and not GPT-3.5, a pattern not yet seen with any other prompt.</w:t>
+        <w:t xml:space="preserve">, making this prompt cause a decrease in score for GPT-4 and not GPT-3.5, a pattern not yet seen with any other </w:t>
+      </w:r>
+      <w:r>
+        <w:rPr>
+          <w:rFonts w:ascii="Arial" w:hAnsi="Arial" w:cs="Arial"/>
+          <w:sz w:val="22"/>
+          <w:szCs w:val="22"/>
+        </w:rPr>
+        <w:lastRenderedPageBreak/>
+        <w:t>prompt.</w:t>
       </w:r>
       <w:r>
         <w:rPr>
@@ -27056,7 +27866,6 @@
           <w:sz w:val="22"/>
           <w:szCs w:val="22"/>
         </w:rPr>
-        <w:lastRenderedPageBreak/>
         <w:drawing>
           <wp:inline distT="0" distB="0" distL="0" distR="0" wp14:anchorId="3108A506" wp14:editId="7E8446DF">
             <wp:extent cx="3639693" cy="2729769"/>
@@ -27555,7 +28364,16 @@
           <w:sz w:val="22"/>
           <w:szCs w:val="22"/>
         </w:rPr>
-        <w:t>auses these differences. However, while acknowledging that the performance did drop somewhat, no stark differences in terms of expected GPT-4 classifications are seen in this run, once again showing that the phrasing and type of prompt has a larger impact on GPT-3.5 than on GPT-4 compared to the main prompt and dataset.</w:t>
+        <w:t xml:space="preserve">auses these differences. However, while acknowledging that the </w:t>
+      </w:r>
+      <w:r>
+        <w:rPr>
+          <w:rFonts w:ascii="Arial" w:hAnsi="Arial" w:cs="Arial"/>
+          <w:sz w:val="22"/>
+          <w:szCs w:val="22"/>
+        </w:rPr>
+        <w:lastRenderedPageBreak/>
+        <w:t>performance did drop somewhat, no stark differences in terms of expected GPT-4 classifications are seen in this run, once again showing that the phrasing and type of prompt has a larger impact on GPT-3.5 than on GPT-4 compared to the main prompt and dataset.</w:t>
       </w:r>
     </w:p>
     <w:p>
@@ -27572,7 +28390,6 @@
           <w:sz w:val="28"/>
           <w:szCs w:val="28"/>
         </w:rPr>
-        <w:lastRenderedPageBreak/>
         <w:t>4.1.</w:t>
       </w:r>
       <w:r>
@@ -28976,23 +29793,7 @@
           <w:sz w:val="28"/>
           <w:szCs w:val="28"/>
         </w:rPr>
-        <w:t xml:space="preserve">3.1 </w:t>
-      </w:r>
-      <w:r>
-        <w:rPr>
-          <w:rFonts w:ascii="Arial" w:hAnsi="Arial" w:cs="Arial"/>
-          <w:sz w:val="28"/>
-          <w:szCs w:val="28"/>
-        </w:rPr>
-        <w:t>Sentiment choice</w:t>
-      </w:r>
-      <w:r>
-        <w:rPr>
-          <w:rFonts w:ascii="Arial" w:hAnsi="Arial" w:cs="Arial"/>
-          <w:sz w:val="28"/>
-          <w:szCs w:val="28"/>
-        </w:rPr>
-        <w:t xml:space="preserve"> run conclusions</w:t>
+        <w:t>3.1 Sentiment choice run conclusions</w:t>
       </w:r>
     </w:p>
     <w:p>
@@ -29148,17 +29949,2209 @@
     <w:p>
       <w:pPr>
         <w:rPr>
-          <w:vertAlign w:val="subscript"/>
+          <w:rFonts w:ascii="Arial" w:hAnsi="Arial" w:cs="Arial"/>
+          <w:sz w:val="36"/>
+          <w:szCs w:val="36"/>
         </w:rPr>
       </w:pPr>
       <w:r>
         <w:rPr>
           <w:rFonts w:ascii="Arial" w:hAnsi="Arial" w:cs="Arial"/>
-          <w:sz w:val="22"/>
-          <w:szCs w:val="22"/>
-        </w:rPr>
-        <w:t>4.2 Other LLMs</w:t>
-      </w:r>
+          <w:sz w:val="36"/>
+          <w:szCs w:val="36"/>
+        </w:rPr>
+        <w:t>4.</w:t>
+      </w:r>
+      <w:r>
+        <w:rPr>
+          <w:rFonts w:ascii="Arial" w:hAnsi="Arial" w:cs="Arial"/>
+          <w:sz w:val="36"/>
+          <w:szCs w:val="36"/>
+        </w:rPr>
+        <w:t>2</w:t>
+      </w:r>
+      <w:r>
+        <w:rPr>
+          <w:rFonts w:ascii="Arial" w:hAnsi="Arial" w:cs="Arial"/>
+          <w:sz w:val="36"/>
+          <w:szCs w:val="36"/>
+        </w:rPr>
+        <w:t xml:space="preserve"> </w:t>
+      </w:r>
+      <w:r>
+        <w:rPr>
+          <w:rFonts w:ascii="Arial" w:hAnsi="Arial" w:cs="Arial"/>
+          <w:sz w:val="36"/>
+          <w:szCs w:val="36"/>
+        </w:rPr>
+        <w:t>Other Large Language Models</w:t>
+      </w:r>
+    </w:p>
+    <w:p>
+      <w:pPr>
+        <w:jc w:val="both"/>
+        <w:rPr>
+          <w:rFonts w:ascii="Arial" w:hAnsi="Arial" w:cs="Arial"/>
+          <w:sz w:val="22"/>
+          <w:szCs w:val="22"/>
+        </w:rPr>
+      </w:pPr>
+      <w:r>
+        <w:rPr>
+          <w:rFonts w:ascii="Arial" w:hAnsi="Arial" w:cs="Arial"/>
+          <w:sz w:val="22"/>
+          <w:szCs w:val="22"/>
+        </w:rPr>
+        <w:t xml:space="preserve">As discussed in Section 3, two other </w:t>
+      </w:r>
+      <w:r>
+        <w:rPr>
+          <w:rFonts w:ascii="Arial" w:hAnsi="Arial" w:cs="Arial"/>
+          <w:sz w:val="22"/>
+          <w:szCs w:val="22"/>
+        </w:rPr>
+        <w:t xml:space="preserve">irony detection models will be examined in this paper, namely the TweetNLP </w:t>
+      </w:r>
+      <w:sdt>
+        <w:sdtPr>
+          <w:rPr>
+            <w:rFonts w:ascii="Arial" w:hAnsi="Arial" w:cs="Arial"/>
+            <w:sz w:val="22"/>
+            <w:szCs w:val="22"/>
+          </w:rPr>
+          <w:id w:val="-862899775"/>
+          <w:citation/>
+        </w:sdtPr>
+        <w:sdtContent>
+          <w:r>
+            <w:rPr>
+              <w:rFonts w:ascii="Arial" w:hAnsi="Arial" w:cs="Arial"/>
+              <w:sz w:val="22"/>
+              <w:szCs w:val="22"/>
+            </w:rPr>
+            <w:fldChar w:fldCharType="begin"/>
+          </w:r>
+          <w:r>
+            <w:rPr>
+              <w:rFonts w:ascii="Arial" w:hAnsi="Arial" w:cs="Arial"/>
+              <w:sz w:val="22"/>
+              <w:szCs w:val="22"/>
+            </w:rPr>
+            <w:instrText xml:space="preserve"> CITATION Twe24 \l 1031 </w:instrText>
+          </w:r>
+          <w:r>
+            <w:rPr>
+              <w:rFonts w:ascii="Arial" w:hAnsi="Arial" w:cs="Arial"/>
+              <w:sz w:val="22"/>
+              <w:szCs w:val="22"/>
+            </w:rPr>
+            <w:fldChar w:fldCharType="separate"/>
+          </w:r>
+          <w:r>
+            <w:rPr>
+              <w:rFonts w:ascii="Arial" w:hAnsi="Arial" w:cs="Arial"/>
+              <w:noProof/>
+              <w:sz w:val="22"/>
+              <w:szCs w:val="22"/>
+            </w:rPr>
+            <w:t>(TweetNLP, 2024)</w:t>
+          </w:r>
+          <w:r>
+            <w:rPr>
+              <w:rFonts w:ascii="Arial" w:hAnsi="Arial" w:cs="Arial"/>
+              <w:sz w:val="22"/>
+              <w:szCs w:val="22"/>
+            </w:rPr>
+            <w:fldChar w:fldCharType="end"/>
+          </w:r>
+        </w:sdtContent>
+      </w:sdt>
+      <w:sdt>
+        <w:sdtPr>
+          <w:rPr>
+            <w:rFonts w:ascii="Arial" w:hAnsi="Arial" w:cs="Arial"/>
+            <w:sz w:val="22"/>
+            <w:szCs w:val="22"/>
+          </w:rPr>
+          <w:id w:val="156586452"/>
+          <w:citation/>
+        </w:sdtPr>
+        <w:sdtContent>
+          <w:r>
+            <w:rPr>
+              <w:rFonts w:ascii="Arial" w:hAnsi="Arial" w:cs="Arial"/>
+              <w:sz w:val="22"/>
+              <w:szCs w:val="22"/>
+            </w:rPr>
+            <w:fldChar w:fldCharType="begin"/>
+          </w:r>
+          <w:r>
+            <w:rPr>
+              <w:rFonts w:ascii="Arial" w:hAnsi="Arial" w:cs="Arial"/>
+              <w:sz w:val="22"/>
+              <w:szCs w:val="22"/>
+            </w:rPr>
+            <w:instrText xml:space="preserve"> CITATION Jos22 \l 1031 </w:instrText>
+          </w:r>
+          <w:r>
+            <w:rPr>
+              <w:rFonts w:ascii="Arial" w:hAnsi="Arial" w:cs="Arial"/>
+              <w:sz w:val="22"/>
+              <w:szCs w:val="22"/>
+            </w:rPr>
+            <w:fldChar w:fldCharType="separate"/>
+          </w:r>
+          <w:r>
+            <w:rPr>
+              <w:rFonts w:ascii="Arial" w:hAnsi="Arial" w:cs="Arial"/>
+              <w:noProof/>
+              <w:sz w:val="22"/>
+              <w:szCs w:val="22"/>
+            </w:rPr>
+            <w:t>(Jose Camacho-Collados, 2022)</w:t>
+          </w:r>
+          <w:r>
+            <w:rPr>
+              <w:rFonts w:ascii="Arial" w:hAnsi="Arial" w:cs="Arial"/>
+              <w:sz w:val="22"/>
+              <w:szCs w:val="22"/>
+            </w:rPr>
+            <w:fldChar w:fldCharType="end"/>
+          </w:r>
+        </w:sdtContent>
+      </w:sdt>
+      <w:r>
+        <w:rPr>
+          <w:rFonts w:ascii="Arial" w:hAnsi="Arial" w:cs="Arial"/>
+          <w:sz w:val="22"/>
+          <w:szCs w:val="22"/>
+        </w:rPr>
+        <w:t xml:space="preserve"> and</w:t>
+      </w:r>
+      <w:r>
+        <w:rPr>
+          <w:rFonts w:ascii="Arial" w:hAnsi="Arial" w:cs="Arial"/>
+          <w:sz w:val="22"/>
+          <w:szCs w:val="22"/>
+        </w:rPr>
+        <w:t xml:space="preserve"> the</w:t>
+      </w:r>
+      <w:r>
+        <w:rPr>
+          <w:rFonts w:ascii="Arial" w:hAnsi="Arial" w:cs="Arial"/>
+          <w:sz w:val="22"/>
+          <w:szCs w:val="22"/>
+        </w:rPr>
+        <w:t xml:space="preserve"> </w:t>
+      </w:r>
+      <w:r>
+        <w:rPr>
+          <w:rFonts w:ascii="Arial" w:hAnsi="Arial" w:cs="Arial"/>
+          <w:sz w:val="22"/>
+          <w:szCs w:val="22"/>
+        </w:rPr>
+        <w:t xml:space="preserve">pysentimiento </w:t>
+      </w:r>
+      <w:sdt>
+        <w:sdtPr>
+          <w:rPr>
+            <w:rFonts w:ascii="Arial" w:hAnsi="Arial" w:cs="Arial"/>
+            <w:sz w:val="22"/>
+            <w:szCs w:val="22"/>
+          </w:rPr>
+          <w:id w:val="-126173534"/>
+          <w:citation/>
+        </w:sdtPr>
+        <w:sdtContent>
+          <w:r>
+            <w:rPr>
+              <w:rFonts w:ascii="Arial" w:hAnsi="Arial" w:cs="Arial"/>
+              <w:sz w:val="22"/>
+              <w:szCs w:val="22"/>
+            </w:rPr>
+            <w:fldChar w:fldCharType="begin"/>
+          </w:r>
+          <w:r>
+            <w:rPr>
+              <w:rFonts w:ascii="Arial" w:hAnsi="Arial" w:cs="Arial"/>
+              <w:sz w:val="22"/>
+              <w:szCs w:val="22"/>
+            </w:rPr>
+            <w:instrText xml:space="preserve"> CITATION pys24 \l 1031 </w:instrText>
+          </w:r>
+          <w:r>
+            <w:rPr>
+              <w:rFonts w:ascii="Arial" w:hAnsi="Arial" w:cs="Arial"/>
+              <w:sz w:val="22"/>
+              <w:szCs w:val="22"/>
+            </w:rPr>
+            <w:fldChar w:fldCharType="separate"/>
+          </w:r>
+          <w:r>
+            <w:rPr>
+              <w:rFonts w:ascii="Arial" w:hAnsi="Arial" w:cs="Arial"/>
+              <w:noProof/>
+              <w:sz w:val="22"/>
+              <w:szCs w:val="22"/>
+            </w:rPr>
+            <w:t>(pysentimiento, 2024)</w:t>
+          </w:r>
+          <w:r>
+            <w:rPr>
+              <w:rFonts w:ascii="Arial" w:hAnsi="Arial" w:cs="Arial"/>
+              <w:sz w:val="22"/>
+              <w:szCs w:val="22"/>
+            </w:rPr>
+            <w:fldChar w:fldCharType="end"/>
+          </w:r>
+        </w:sdtContent>
+      </w:sdt>
+      <w:r>
+        <w:rPr>
+          <w:rFonts w:ascii="Arial" w:hAnsi="Arial" w:cs="Arial"/>
+          <w:sz w:val="22"/>
+          <w:szCs w:val="22"/>
+        </w:rPr>
+        <w:t xml:space="preserve"> libraries for </w:t>
+      </w:r>
+      <w:r>
+        <w:rPr>
+          <w:rFonts w:ascii="Arial" w:hAnsi="Arial" w:cs="Arial"/>
+          <w:sz w:val="22"/>
+          <w:szCs w:val="22"/>
+        </w:rPr>
+        <w:t>P</w:t>
+      </w:r>
+      <w:r>
+        <w:rPr>
+          <w:rFonts w:ascii="Arial" w:hAnsi="Arial" w:cs="Arial"/>
+          <w:sz w:val="22"/>
+          <w:szCs w:val="22"/>
+        </w:rPr>
+        <w:t>ython</w:t>
+      </w:r>
+      <w:r>
+        <w:rPr>
+          <w:rFonts w:ascii="Arial" w:hAnsi="Arial" w:cs="Arial"/>
+          <w:sz w:val="22"/>
+          <w:szCs w:val="22"/>
+        </w:rPr>
+        <w:t>.</w:t>
+      </w:r>
+      <w:r>
+        <w:rPr>
+          <w:rFonts w:ascii="Arial" w:hAnsi="Arial" w:cs="Arial"/>
+          <w:sz w:val="22"/>
+          <w:szCs w:val="22"/>
+        </w:rPr>
+        <w:t xml:space="preserve"> Both of these libraries </w:t>
+      </w:r>
+      <w:r>
+        <w:rPr>
+          <w:rFonts w:ascii="Arial" w:hAnsi="Arial" w:cs="Arial"/>
+          <w:sz w:val="22"/>
+          <w:szCs w:val="22"/>
+        </w:rPr>
+        <w:t xml:space="preserve">contain mechanisms and methods for multiple different NLP </w:t>
+      </w:r>
+      <w:r>
+        <w:rPr>
+          <w:rFonts w:ascii="Arial" w:hAnsi="Arial" w:cs="Arial"/>
+          <w:sz w:val="22"/>
+          <w:szCs w:val="22"/>
+        </w:rPr>
+        <w:t xml:space="preserve">applications </w:t>
+      </w:r>
+      <w:r>
+        <w:rPr>
+          <w:rFonts w:ascii="Arial" w:hAnsi="Arial" w:cs="Arial"/>
+          <w:sz w:val="22"/>
+          <w:szCs w:val="22"/>
+        </w:rPr>
+        <w:t>such as hate speech detection</w:t>
+      </w:r>
+      <w:r>
+        <w:rPr>
+          <w:rFonts w:ascii="Arial" w:hAnsi="Arial" w:cs="Arial"/>
+          <w:sz w:val="22"/>
+          <w:szCs w:val="22"/>
+        </w:rPr>
+        <w:t xml:space="preserve">, </w:t>
+      </w:r>
+      <w:r>
+        <w:rPr>
+          <w:rFonts w:ascii="Arial" w:hAnsi="Arial" w:cs="Arial"/>
+          <w:sz w:val="22"/>
+          <w:szCs w:val="22"/>
+        </w:rPr>
+        <w:t xml:space="preserve">emotion analysis or other sentiment detection </w:t>
+      </w:r>
+      <w:r>
+        <w:rPr>
+          <w:rFonts w:ascii="Arial" w:hAnsi="Arial" w:cs="Arial"/>
+          <w:sz w:val="22"/>
+          <w:szCs w:val="22"/>
+        </w:rPr>
+        <w:t>tasks.</w:t>
+      </w:r>
+      <w:r>
+        <w:rPr>
+          <w:rFonts w:ascii="Arial" w:hAnsi="Arial" w:cs="Arial"/>
+          <w:sz w:val="22"/>
+          <w:szCs w:val="22"/>
+        </w:rPr>
+        <w:t xml:space="preserve"> Both of these</w:t>
+      </w:r>
+      <w:r>
+        <w:rPr>
+          <w:rFonts w:ascii="Arial" w:hAnsi="Arial" w:cs="Arial"/>
+          <w:sz w:val="22"/>
+          <w:szCs w:val="22"/>
+        </w:rPr>
+        <w:t xml:space="preserve"> models are based on</w:t>
+      </w:r>
+      <w:r>
+        <w:rPr>
+          <w:rFonts w:ascii="Arial" w:hAnsi="Arial" w:cs="Arial"/>
+          <w:sz w:val="22"/>
+          <w:szCs w:val="22"/>
+        </w:rPr>
+        <w:t xml:space="preserve"> a pretrained version of Google’s BERT, called</w:t>
+      </w:r>
+      <w:r>
+        <w:rPr>
+          <w:rFonts w:ascii="Arial" w:hAnsi="Arial" w:cs="Arial"/>
+          <w:sz w:val="22"/>
+          <w:szCs w:val="22"/>
+        </w:rPr>
+        <w:t xml:space="preserve"> </w:t>
+      </w:r>
+      <w:r>
+        <w:rPr>
+          <w:rFonts w:ascii="Arial" w:hAnsi="Arial" w:cs="Arial"/>
+          <w:sz w:val="22"/>
+          <w:szCs w:val="22"/>
+        </w:rPr>
+        <w:t>roBERTa</w:t>
+      </w:r>
+      <w:r>
+        <w:rPr>
+          <w:rFonts w:ascii="Arial" w:hAnsi="Arial" w:cs="Arial"/>
+          <w:sz w:val="22"/>
+          <w:szCs w:val="22"/>
+        </w:rPr>
+        <w:t xml:space="preserve"> </w:t>
+      </w:r>
+      <w:sdt>
+        <w:sdtPr>
+          <w:rPr>
+            <w:rFonts w:ascii="Arial" w:hAnsi="Arial" w:cs="Arial"/>
+            <w:sz w:val="22"/>
+            <w:szCs w:val="22"/>
+          </w:rPr>
+          <w:id w:val="-1281186672"/>
+          <w:citation/>
+        </w:sdtPr>
+        <w:sdtContent>
+          <w:r>
+            <w:rPr>
+              <w:rFonts w:ascii="Arial" w:hAnsi="Arial" w:cs="Arial"/>
+              <w:sz w:val="22"/>
+              <w:szCs w:val="22"/>
+            </w:rPr>
+            <w:fldChar w:fldCharType="begin"/>
+          </w:r>
+          <w:r>
+            <w:rPr>
+              <w:rFonts w:ascii="Arial" w:hAnsi="Arial" w:cs="Arial"/>
+              <w:sz w:val="22"/>
+              <w:szCs w:val="22"/>
+            </w:rPr>
+            <w:instrText xml:space="preserve"> CITATION Yin19 \l 1031 </w:instrText>
+          </w:r>
+          <w:r>
+            <w:rPr>
+              <w:rFonts w:ascii="Arial" w:hAnsi="Arial" w:cs="Arial"/>
+              <w:sz w:val="22"/>
+              <w:szCs w:val="22"/>
+            </w:rPr>
+            <w:fldChar w:fldCharType="separate"/>
+          </w:r>
+          <w:r>
+            <w:rPr>
+              <w:rFonts w:ascii="Arial" w:hAnsi="Arial" w:cs="Arial"/>
+              <w:noProof/>
+              <w:sz w:val="22"/>
+              <w:szCs w:val="22"/>
+            </w:rPr>
+            <w:t>(Yinhan Liu, 2019)</w:t>
+          </w:r>
+          <w:r>
+            <w:rPr>
+              <w:rFonts w:ascii="Arial" w:hAnsi="Arial" w:cs="Arial"/>
+              <w:sz w:val="22"/>
+              <w:szCs w:val="22"/>
+            </w:rPr>
+            <w:fldChar w:fldCharType="end"/>
+          </w:r>
+        </w:sdtContent>
+      </w:sdt>
+      <w:r>
+        <w:rPr>
+          <w:rFonts w:ascii="Arial" w:hAnsi="Arial" w:cs="Arial"/>
+          <w:sz w:val="22"/>
+          <w:szCs w:val="22"/>
+        </w:rPr>
+        <w:t xml:space="preserve">, with further </w:t>
+      </w:r>
+      <w:r>
+        <w:rPr>
+          <w:rFonts w:ascii="Arial" w:hAnsi="Arial" w:cs="Arial"/>
+          <w:sz w:val="22"/>
+          <w:szCs w:val="22"/>
+        </w:rPr>
+        <w:t xml:space="preserve">(separate) </w:t>
+      </w:r>
+      <w:r>
+        <w:rPr>
+          <w:rFonts w:ascii="Arial" w:hAnsi="Arial" w:cs="Arial"/>
+          <w:sz w:val="22"/>
+          <w:szCs w:val="22"/>
+        </w:rPr>
+        <w:t xml:space="preserve">pretraining </w:t>
+      </w:r>
+      <w:r>
+        <w:rPr>
+          <w:rFonts w:ascii="Arial" w:hAnsi="Arial" w:cs="Arial"/>
+          <w:sz w:val="22"/>
+          <w:szCs w:val="22"/>
+        </w:rPr>
+        <w:t>done using tweets.</w:t>
+      </w:r>
+      <w:r>
+        <w:rPr>
+          <w:rFonts w:ascii="Arial" w:hAnsi="Arial" w:cs="Arial"/>
+          <w:sz w:val="22"/>
+          <w:szCs w:val="22"/>
+        </w:rPr>
+        <w:t xml:space="preserve"> The main dataset, tweet_eval_irony_train, is the same dataset used </w:t>
+      </w:r>
+      <w:r>
+        <w:rPr>
+          <w:rFonts w:ascii="Arial" w:hAnsi="Arial" w:cs="Arial"/>
+          <w:sz w:val="22"/>
+          <w:szCs w:val="22"/>
+        </w:rPr>
+        <w:t xml:space="preserve">by TweetNLP to train irony detection, and as such results in </w:t>
+      </w:r>
+      <w:r>
+        <w:rPr>
+          <w:rFonts w:ascii="Arial" w:hAnsi="Arial" w:cs="Arial"/>
+          <w:sz w:val="22"/>
+          <w:szCs w:val="22"/>
+        </w:rPr>
+        <w:t xml:space="preserve">an unfair advantage if comparatively used. As such, </w:t>
+      </w:r>
+      <w:r>
+        <w:rPr>
+          <w:rFonts w:ascii="Arial" w:hAnsi="Arial" w:cs="Arial"/>
+          <w:sz w:val="22"/>
+          <w:szCs w:val="22"/>
+        </w:rPr>
+        <w:t xml:space="preserve">all comparisons done </w:t>
+      </w:r>
+      <w:r>
+        <w:rPr>
+          <w:rFonts w:ascii="Arial" w:hAnsi="Arial" w:cs="Arial"/>
+          <w:sz w:val="22"/>
+          <w:szCs w:val="22"/>
+        </w:rPr>
+        <w:t xml:space="preserve">between </w:t>
+      </w:r>
+      <w:r>
+        <w:rPr>
+          <w:rFonts w:ascii="Arial" w:hAnsi="Arial" w:cs="Arial"/>
+          <w:sz w:val="22"/>
+          <w:szCs w:val="22"/>
+        </w:rPr>
+        <w:t>LLMs will use the reddit dataset</w:t>
+      </w:r>
+      <w:r>
+        <w:rPr>
+          <w:rFonts w:ascii="Arial" w:hAnsi="Arial" w:cs="Arial"/>
+          <w:sz w:val="22"/>
+          <w:szCs w:val="22"/>
+        </w:rPr>
+        <w:t xml:space="preserve"> so as no not give an advantage to </w:t>
+      </w:r>
+      <w:r>
+        <w:rPr>
+          <w:rFonts w:ascii="Arial" w:hAnsi="Arial" w:cs="Arial"/>
+          <w:sz w:val="22"/>
+          <w:szCs w:val="22"/>
+        </w:rPr>
+        <w:t>any LLM.</w:t>
+      </w:r>
+      <w:r>
+        <w:rPr>
+          <w:rFonts w:ascii="Arial" w:hAnsi="Arial" w:cs="Arial"/>
+          <w:sz w:val="22"/>
+          <w:szCs w:val="22"/>
+        </w:rPr>
+        <w:t xml:space="preserve"> The main comparison will be between the main default prompt for GPT-3.5 and GPT-4, as the results are stable and display </w:t>
+      </w:r>
+      <w:r>
+        <w:rPr>
+          <w:rFonts w:ascii="Arial" w:hAnsi="Arial" w:cs="Arial"/>
+          <w:sz w:val="22"/>
+          <w:szCs w:val="22"/>
+        </w:rPr>
+        <w:lastRenderedPageBreak/>
+        <w:t>the abilities of each model well.</w:t>
+      </w:r>
+      <w:r>
+        <w:rPr>
+          <w:rFonts w:ascii="Arial" w:hAnsi="Arial" w:cs="Arial"/>
+          <w:sz w:val="22"/>
+          <w:szCs w:val="22"/>
+        </w:rPr>
+        <w:t xml:space="preserve"> For GPT, the same run</w:t>
+      </w:r>
+      <w:r>
+        <w:rPr>
+          <w:rFonts w:ascii="Arial" w:hAnsi="Arial" w:cs="Arial"/>
+          <w:sz w:val="22"/>
+          <w:szCs w:val="22"/>
+        </w:rPr>
+        <w:t>s</w:t>
+      </w:r>
+      <w:r>
+        <w:rPr>
+          <w:rFonts w:ascii="Arial" w:hAnsi="Arial" w:cs="Arial"/>
+          <w:sz w:val="22"/>
+          <w:szCs w:val="22"/>
+        </w:rPr>
+        <w:t xml:space="preserve"> on the reddit dataset</w:t>
+      </w:r>
+      <w:r>
+        <w:rPr>
+          <w:rFonts w:ascii="Arial" w:hAnsi="Arial" w:cs="Arial"/>
+          <w:sz w:val="22"/>
+          <w:szCs w:val="22"/>
+        </w:rPr>
+        <w:t xml:space="preserve"> as in Section 4.1</w:t>
+      </w:r>
+      <w:r>
+        <w:rPr>
+          <w:rFonts w:ascii="Arial" w:hAnsi="Arial" w:cs="Arial"/>
+          <w:sz w:val="22"/>
+          <w:szCs w:val="22"/>
+        </w:rPr>
+        <w:t>.1.1</w:t>
+      </w:r>
+      <w:r>
+        <w:rPr>
+          <w:rFonts w:ascii="Arial" w:hAnsi="Arial" w:cs="Arial"/>
+          <w:sz w:val="22"/>
+          <w:szCs w:val="22"/>
+        </w:rPr>
+        <w:t xml:space="preserve"> (</w:t>
+      </w:r>
+      <w:r>
+        <w:rPr>
+          <w:rFonts w:ascii="Arial" w:hAnsi="Arial" w:cs="Arial"/>
+          <w:sz w:val="22"/>
+          <w:szCs w:val="22"/>
+        </w:rPr>
+        <w:t>2024-08-29_11-33</w:t>
+      </w:r>
+      <w:r>
+        <w:rPr>
+          <w:rFonts w:ascii="Arial" w:hAnsi="Arial" w:cs="Arial"/>
+          <w:sz w:val="22"/>
+          <w:szCs w:val="22"/>
+        </w:rPr>
+        <w:t xml:space="preserve"> for GPT-3.5 and </w:t>
+      </w:r>
+      <w:r>
+        <w:rPr>
+          <w:rFonts w:ascii="Arial" w:hAnsi="Arial" w:cs="Arial"/>
+          <w:sz w:val="22"/>
+          <w:szCs w:val="22"/>
+        </w:rPr>
+        <w:t>2024-08-29_11-54</w:t>
+      </w:r>
+      <w:r>
+        <w:rPr>
+          <w:rFonts w:ascii="Arial" w:hAnsi="Arial" w:cs="Arial"/>
+          <w:sz w:val="22"/>
+          <w:szCs w:val="22"/>
+        </w:rPr>
+        <w:t xml:space="preserve"> for GPT-4 respectively)</w:t>
+      </w:r>
+      <w:r>
+        <w:rPr>
+          <w:rFonts w:ascii="Arial" w:hAnsi="Arial" w:cs="Arial"/>
+          <w:sz w:val="22"/>
+          <w:szCs w:val="22"/>
+        </w:rPr>
+        <w:t xml:space="preserve"> will be used for compariso</w:t>
+      </w:r>
+      <w:r>
+        <w:rPr>
+          <w:rFonts w:ascii="Arial" w:hAnsi="Arial" w:cs="Arial"/>
+          <w:sz w:val="22"/>
+          <w:szCs w:val="22"/>
+        </w:rPr>
+        <w:t>n</w:t>
+      </w:r>
+      <w:r>
+        <w:rPr>
+          <w:rFonts w:ascii="Arial" w:hAnsi="Arial" w:cs="Arial"/>
+          <w:sz w:val="22"/>
+          <w:szCs w:val="22"/>
+        </w:rPr>
+        <w:t xml:space="preserve"> to TweetNLP and pysentimiento results.</w:t>
+      </w:r>
+    </w:p>
+    <w:p>
+      <w:pPr>
+        <w:rPr>
+          <w:rFonts w:ascii="Arial" w:hAnsi="Arial" w:cs="Arial"/>
+          <w:sz w:val="28"/>
+          <w:szCs w:val="28"/>
+        </w:rPr>
+      </w:pPr>
+      <w:r>
+        <w:rPr>
+          <w:rFonts w:ascii="Arial" w:hAnsi="Arial" w:cs="Arial"/>
+          <w:sz w:val="28"/>
+          <w:szCs w:val="28"/>
+        </w:rPr>
+        <w:t>4.</w:t>
+      </w:r>
+      <w:r>
+        <w:rPr>
+          <w:rFonts w:ascii="Arial" w:hAnsi="Arial" w:cs="Arial"/>
+          <w:sz w:val="28"/>
+          <w:szCs w:val="28"/>
+        </w:rPr>
+        <w:t>2</w:t>
+      </w:r>
+      <w:r>
+        <w:rPr>
+          <w:rFonts w:ascii="Arial" w:hAnsi="Arial" w:cs="Arial"/>
+          <w:sz w:val="28"/>
+          <w:szCs w:val="28"/>
+        </w:rPr>
+        <w:t>.</w:t>
+      </w:r>
+      <w:r>
+        <w:rPr>
+          <w:rFonts w:ascii="Arial" w:hAnsi="Arial" w:cs="Arial"/>
+          <w:sz w:val="28"/>
+          <w:szCs w:val="28"/>
+        </w:rPr>
+        <w:t>1</w:t>
+      </w:r>
+      <w:r>
+        <w:rPr>
+          <w:rFonts w:ascii="Arial" w:hAnsi="Arial" w:cs="Arial"/>
+          <w:sz w:val="28"/>
+          <w:szCs w:val="28"/>
+        </w:rPr>
+        <w:t xml:space="preserve"> </w:t>
+      </w:r>
+      <w:r>
+        <w:rPr>
+          <w:rFonts w:ascii="Arial" w:hAnsi="Arial" w:cs="Arial"/>
+          <w:sz w:val="28"/>
+          <w:szCs w:val="28"/>
+        </w:rPr>
+        <w:t>TweetNLP</w:t>
+      </w:r>
+    </w:p>
+    <w:p>
+      <w:pPr>
+        <w:jc w:val="both"/>
+        <w:rPr>
+          <w:rFonts w:ascii="Arial" w:hAnsi="Arial" w:cs="Arial"/>
+          <w:sz w:val="22"/>
+          <w:szCs w:val="22"/>
+        </w:rPr>
+      </w:pPr>
+      <w:r>
+        <w:rPr>
+          <w:rFonts w:ascii="Arial" w:hAnsi="Arial" w:cs="Arial"/>
+          <w:sz w:val="22"/>
+          <w:szCs w:val="22"/>
+        </w:rPr>
+        <w:t>TweetNLP irony detection results are given in the form of a</w:t>
+      </w:r>
+      <w:r>
+        <w:rPr>
+          <w:rFonts w:ascii="Arial" w:hAnsi="Arial" w:cs="Arial"/>
+          <w:sz w:val="22"/>
+          <w:szCs w:val="22"/>
+        </w:rPr>
+        <w:t xml:space="preserve"> probability</w:t>
+      </w:r>
+      <w:r>
+        <w:rPr>
+          <w:rFonts w:ascii="Arial" w:hAnsi="Arial" w:cs="Arial"/>
+          <w:sz w:val="22"/>
+          <w:szCs w:val="22"/>
+        </w:rPr>
+        <w:t xml:space="preserve"> split into irony and non-irony which add up to 1. As such, similar to the percentage run type examined in Section 4.</w:t>
+      </w:r>
+      <w:r>
+        <w:rPr>
+          <w:rFonts w:ascii="Arial" w:hAnsi="Arial" w:cs="Arial"/>
+          <w:sz w:val="22"/>
+          <w:szCs w:val="22"/>
+        </w:rPr>
+        <w:t xml:space="preserve">1.3, </w:t>
+      </w:r>
+      <w:r>
+        <w:rPr>
+          <w:rFonts w:ascii="Arial" w:hAnsi="Arial" w:cs="Arial"/>
+          <w:sz w:val="22"/>
+          <w:szCs w:val="22"/>
+        </w:rPr>
+        <w:t>if a result contains an irony evaluation of 0.5 or greater, it is counted as an irony classification</w:t>
+      </w:r>
+      <w:r>
+        <w:rPr>
+          <w:rFonts w:ascii="Arial" w:hAnsi="Arial" w:cs="Arial"/>
+          <w:sz w:val="22"/>
+          <w:szCs w:val="22"/>
+        </w:rPr>
+        <w:t xml:space="preserve"> for the purposes of analysis.</w:t>
+      </w:r>
+      <w:r>
+        <w:rPr>
+          <w:rFonts w:ascii="Arial" w:hAnsi="Arial" w:cs="Arial"/>
+          <w:sz w:val="22"/>
+          <w:szCs w:val="22"/>
+        </w:rPr>
+        <w:t xml:space="preserve"> Unlike GPT as used in these experiments, TweetNLP irony detection always returns the same values for the same inputs, thus eliminating the necessity for multiple runs to gather a coherent average</w:t>
+      </w:r>
+      <w:r>
+        <w:rPr>
+          <w:rFonts w:ascii="Arial" w:hAnsi="Arial" w:cs="Arial"/>
+          <w:sz w:val="22"/>
+          <w:szCs w:val="22"/>
+        </w:rPr>
+        <w:t xml:space="preserve"> and </w:t>
+      </w:r>
+      <w:r>
+        <w:rPr>
+          <w:rFonts w:ascii="Arial" w:hAnsi="Arial" w:cs="Arial"/>
+          <w:sz w:val="22"/>
+          <w:szCs w:val="22"/>
+        </w:rPr>
+        <w:t>allowing the use of one run of the dataset for comparison.</w:t>
+      </w:r>
+    </w:p>
+    <w:tbl>
+      <w:tblPr>
+        <w:tblStyle w:val="GridTable7Colorful"/>
+        <w:tblW w:w="0" w:type="auto"/>
+        <w:jc w:val="center"/>
+        <w:tblLook w:val="04A0" w:firstRow="1" w:lastRow="0" w:firstColumn="1" w:lastColumn="0" w:noHBand="0" w:noVBand="1"/>
+      </w:tblPr>
+      <w:tblGrid>
+        <w:gridCol w:w="1812"/>
+        <w:gridCol w:w="1812"/>
+        <w:gridCol w:w="1812"/>
+        <w:gridCol w:w="1813"/>
+        <w:gridCol w:w="1813"/>
+      </w:tblGrid>
+      <w:tr>
+        <w:trPr>
+          <w:cnfStyle w:val="100000000000" w:firstRow="1" w:lastRow="0" w:firstColumn="0" w:lastColumn="0" w:oddVBand="0" w:evenVBand="0" w:oddHBand="0" w:evenHBand="0" w:firstRowFirstColumn="0" w:firstRowLastColumn="0" w:lastRowFirstColumn="0" w:lastRowLastColumn="0"/>
+          <w:jc w:val="center"/>
+        </w:trPr>
+        <w:tc>
+          <w:tcPr>
+            <w:cnfStyle w:val="001000000100" w:firstRow="0" w:lastRow="0" w:firstColumn="1" w:lastColumn="0" w:oddVBand="0" w:evenVBand="0" w:oddHBand="0" w:evenHBand="0" w:firstRowFirstColumn="1" w:firstRowLastColumn="0" w:lastRowFirstColumn="0" w:lastRowLastColumn="0"/>
+            <w:tcW w:w="1812" w:type="dxa"/>
+            <w:tcBorders>
+              <w:bottom w:val="single" w:sz="4" w:space="0" w:color="auto"/>
+              <w:right w:val="single" w:sz="4" w:space="0" w:color="auto"/>
+            </w:tcBorders>
+          </w:tcPr>
+          <w:p>
+            <w:pPr>
+              <w:jc w:val="both"/>
+              <w:rPr>
+                <w:rFonts w:ascii="Arial" w:hAnsi="Arial" w:cs="Arial"/>
+                <w:b w:val="0"/>
+                <w:bCs w:val="0"/>
+                <w:i w:val="0"/>
+                <w:iCs w:val="0"/>
+                <w:sz w:val="22"/>
+                <w:szCs w:val="22"/>
+              </w:rPr>
+            </w:pPr>
+          </w:p>
+        </w:tc>
+        <w:tc>
+          <w:tcPr>
+            <w:tcW w:w="1812" w:type="dxa"/>
+            <w:tcBorders>
+              <w:left w:val="single" w:sz="4" w:space="0" w:color="auto"/>
+              <w:right w:val="single" w:sz="4" w:space="0" w:color="auto"/>
+            </w:tcBorders>
+          </w:tcPr>
+          <w:p>
+            <w:pPr>
+              <w:jc w:val="center"/>
+              <w:cnfStyle w:val="100000000000" w:firstRow="1" w:lastRow="0" w:firstColumn="0" w:lastColumn="0" w:oddVBand="0" w:evenVBand="0" w:oddHBand="0" w:evenHBand="0" w:firstRowFirstColumn="0" w:firstRowLastColumn="0" w:lastRowFirstColumn="0" w:lastRowLastColumn="0"/>
+              <w:rPr>
+                <w:rFonts w:ascii="Arial" w:hAnsi="Arial" w:cs="Arial"/>
+                <w:b w:val="0"/>
+                <w:bCs w:val="0"/>
+                <w:sz w:val="22"/>
+                <w:szCs w:val="22"/>
+              </w:rPr>
+            </w:pPr>
+            <w:r>
+              <w:rPr>
+                <w:rFonts w:ascii="Arial" w:hAnsi="Arial" w:cs="Arial"/>
+                <w:b w:val="0"/>
+                <w:bCs w:val="0"/>
+                <w:sz w:val="22"/>
+                <w:szCs w:val="22"/>
+              </w:rPr>
+              <w:t>Accuracy</w:t>
+            </w:r>
+          </w:p>
+        </w:tc>
+        <w:tc>
+          <w:tcPr>
+            <w:tcW w:w="1812" w:type="dxa"/>
+            <w:tcBorders>
+              <w:left w:val="single" w:sz="4" w:space="0" w:color="auto"/>
+              <w:right w:val="single" w:sz="4" w:space="0" w:color="auto"/>
+            </w:tcBorders>
+          </w:tcPr>
+          <w:p>
+            <w:pPr>
+              <w:jc w:val="center"/>
+              <w:cnfStyle w:val="100000000000" w:firstRow="1" w:lastRow="0" w:firstColumn="0" w:lastColumn="0" w:oddVBand="0" w:evenVBand="0" w:oddHBand="0" w:evenHBand="0" w:firstRowFirstColumn="0" w:firstRowLastColumn="0" w:lastRowFirstColumn="0" w:lastRowLastColumn="0"/>
+              <w:rPr>
+                <w:rFonts w:ascii="Arial" w:hAnsi="Arial" w:cs="Arial"/>
+                <w:b w:val="0"/>
+                <w:bCs w:val="0"/>
+                <w:sz w:val="22"/>
+                <w:szCs w:val="22"/>
+              </w:rPr>
+            </w:pPr>
+            <w:r>
+              <w:rPr>
+                <w:rFonts w:ascii="Arial" w:hAnsi="Arial" w:cs="Arial"/>
+                <w:b w:val="0"/>
+                <w:bCs w:val="0"/>
+                <w:sz w:val="22"/>
+                <w:szCs w:val="22"/>
+              </w:rPr>
+              <w:t>Precision</w:t>
+            </w:r>
+          </w:p>
+        </w:tc>
+        <w:tc>
+          <w:tcPr>
+            <w:tcW w:w="1813" w:type="dxa"/>
+            <w:tcBorders>
+              <w:left w:val="single" w:sz="4" w:space="0" w:color="auto"/>
+              <w:right w:val="single" w:sz="4" w:space="0" w:color="auto"/>
+            </w:tcBorders>
+          </w:tcPr>
+          <w:p>
+            <w:pPr>
+              <w:jc w:val="center"/>
+              <w:cnfStyle w:val="100000000000" w:firstRow="1" w:lastRow="0" w:firstColumn="0" w:lastColumn="0" w:oddVBand="0" w:evenVBand="0" w:oddHBand="0" w:evenHBand="0" w:firstRowFirstColumn="0" w:firstRowLastColumn="0" w:lastRowFirstColumn="0" w:lastRowLastColumn="0"/>
+              <w:rPr>
+                <w:rFonts w:ascii="Arial" w:hAnsi="Arial" w:cs="Arial"/>
+                <w:b w:val="0"/>
+                <w:bCs w:val="0"/>
+                <w:sz w:val="22"/>
+                <w:szCs w:val="22"/>
+              </w:rPr>
+            </w:pPr>
+            <w:r>
+              <w:rPr>
+                <w:rFonts w:ascii="Arial" w:hAnsi="Arial" w:cs="Arial"/>
+                <w:b w:val="0"/>
+                <w:bCs w:val="0"/>
+                <w:sz w:val="22"/>
+                <w:szCs w:val="22"/>
+              </w:rPr>
+              <w:t>Recall</w:t>
+            </w:r>
+          </w:p>
+        </w:tc>
+        <w:tc>
+          <w:tcPr>
+            <w:tcW w:w="1813" w:type="dxa"/>
+            <w:tcBorders>
+              <w:left w:val="single" w:sz="4" w:space="0" w:color="auto"/>
+              <w:right w:val="single" w:sz="4" w:space="0" w:color="auto"/>
+            </w:tcBorders>
+          </w:tcPr>
+          <w:p>
+            <w:pPr>
+              <w:jc w:val="center"/>
+              <w:cnfStyle w:val="100000000000" w:firstRow="1" w:lastRow="0" w:firstColumn="0" w:lastColumn="0" w:oddVBand="0" w:evenVBand="0" w:oddHBand="0" w:evenHBand="0" w:firstRowFirstColumn="0" w:firstRowLastColumn="0" w:lastRowFirstColumn="0" w:lastRowLastColumn="0"/>
+              <w:rPr>
+                <w:rFonts w:ascii="Arial" w:hAnsi="Arial" w:cs="Arial"/>
+                <w:b w:val="0"/>
+                <w:bCs w:val="0"/>
+                <w:sz w:val="22"/>
+                <w:szCs w:val="22"/>
+              </w:rPr>
+            </w:pPr>
+            <w:r>
+              <w:rPr>
+                <w:rFonts w:ascii="Arial" w:hAnsi="Arial" w:cs="Arial"/>
+                <w:b w:val="0"/>
+                <w:bCs w:val="0"/>
+                <w:sz w:val="22"/>
+                <w:szCs w:val="22"/>
+              </w:rPr>
+              <w:t>F</w:t>
+            </w:r>
+            <w:r>
+              <w:rPr>
+                <w:rFonts w:ascii="Arial" w:hAnsi="Arial" w:cs="Arial"/>
+                <w:b w:val="0"/>
+                <w:bCs w:val="0"/>
+                <w:sz w:val="22"/>
+                <w:szCs w:val="22"/>
+                <w:vertAlign w:val="subscript"/>
+              </w:rPr>
+              <w:t>1</w:t>
+            </w:r>
+            <w:r>
+              <w:rPr>
+                <w:rFonts w:ascii="Arial" w:hAnsi="Arial" w:cs="Arial"/>
+                <w:b w:val="0"/>
+                <w:bCs w:val="0"/>
+                <w:sz w:val="22"/>
+                <w:szCs w:val="22"/>
+              </w:rPr>
+              <w:t>-Score</w:t>
+            </w:r>
+          </w:p>
+        </w:tc>
+      </w:tr>
+      <w:tr>
+        <w:trPr>
+          <w:cnfStyle w:val="000000100000" w:firstRow="0" w:lastRow="0" w:firstColumn="0" w:lastColumn="0" w:oddVBand="0" w:evenVBand="0" w:oddHBand="1" w:evenHBand="0" w:firstRowFirstColumn="0" w:firstRowLastColumn="0" w:lastRowFirstColumn="0" w:lastRowLastColumn="0"/>
+          <w:jc w:val="center"/>
+        </w:trPr>
+        <w:tc>
+          <w:tcPr>
+            <w:cnfStyle w:val="001000000000" w:firstRow="0" w:lastRow="0" w:firstColumn="1" w:lastColumn="0" w:oddVBand="0" w:evenVBand="0" w:oddHBand="0" w:evenHBand="0" w:firstRowFirstColumn="0" w:firstRowLastColumn="0" w:lastRowFirstColumn="0" w:lastRowLastColumn="0"/>
+            <w:tcW w:w="1812" w:type="dxa"/>
+            <w:tcBorders>
+              <w:top w:val="single" w:sz="4" w:space="0" w:color="auto"/>
+              <w:bottom w:val="single" w:sz="4" w:space="0" w:color="auto"/>
+              <w:right w:val="single" w:sz="4" w:space="0" w:color="auto"/>
+            </w:tcBorders>
+          </w:tcPr>
+          <w:p>
+            <w:pPr>
+              <w:jc w:val="both"/>
+              <w:rPr>
+                <w:rFonts w:ascii="Arial" w:hAnsi="Arial" w:cs="Arial"/>
+                <w:i w:val="0"/>
+                <w:iCs w:val="0"/>
+                <w:sz w:val="22"/>
+                <w:szCs w:val="22"/>
+              </w:rPr>
+            </w:pPr>
+            <w:r>
+              <w:rPr>
+                <w:rFonts w:ascii="Arial" w:hAnsi="Arial" w:cs="Arial"/>
+                <w:i w:val="0"/>
+                <w:iCs w:val="0"/>
+                <w:sz w:val="22"/>
+                <w:szCs w:val="22"/>
+              </w:rPr>
+              <w:t>GPT-3.5</w:t>
+            </w:r>
+          </w:p>
+        </w:tc>
+        <w:tc>
+          <w:tcPr>
+            <w:tcW w:w="1812" w:type="dxa"/>
+            <w:tcBorders>
+              <w:left w:val="single" w:sz="4" w:space="0" w:color="auto"/>
+            </w:tcBorders>
+          </w:tcPr>
+          <w:p>
+            <w:pPr>
+              <w:jc w:val="center"/>
+              <w:cnfStyle w:val="000000100000" w:firstRow="0" w:lastRow="0" w:firstColumn="0" w:lastColumn="0" w:oddVBand="0" w:evenVBand="0" w:oddHBand="1" w:evenHBand="0" w:firstRowFirstColumn="0" w:firstRowLastColumn="0" w:lastRowFirstColumn="0" w:lastRowLastColumn="0"/>
+              <w:rPr>
+                <w:rFonts w:ascii="Arial" w:hAnsi="Arial" w:cs="Arial"/>
+                <w:sz w:val="22"/>
+                <w:szCs w:val="22"/>
+              </w:rPr>
+            </w:pPr>
+            <w:r>
+              <w:rPr>
+                <w:rFonts w:ascii="Arial" w:hAnsi="Arial" w:cs="Arial"/>
+                <w:sz w:val="22"/>
+                <w:szCs w:val="22"/>
+              </w:rPr>
+              <w:t>0.35</w:t>
+            </w:r>
+          </w:p>
+        </w:tc>
+        <w:tc>
+          <w:tcPr>
+            <w:tcW w:w="1812" w:type="dxa"/>
+          </w:tcPr>
+          <w:p>
+            <w:pPr>
+              <w:jc w:val="center"/>
+              <w:cnfStyle w:val="000000100000" w:firstRow="0" w:lastRow="0" w:firstColumn="0" w:lastColumn="0" w:oddVBand="0" w:evenVBand="0" w:oddHBand="1" w:evenHBand="0" w:firstRowFirstColumn="0" w:firstRowLastColumn="0" w:lastRowFirstColumn="0" w:lastRowLastColumn="0"/>
+              <w:rPr>
+                <w:rFonts w:ascii="Arial" w:hAnsi="Arial" w:cs="Arial"/>
+                <w:sz w:val="22"/>
+                <w:szCs w:val="22"/>
+              </w:rPr>
+            </w:pPr>
+            <w:r>
+              <w:rPr>
+                <w:rFonts w:ascii="Arial" w:hAnsi="Arial" w:cs="Arial"/>
+                <w:sz w:val="22"/>
+                <w:szCs w:val="22"/>
+              </w:rPr>
+              <w:t>0.28</w:t>
+            </w:r>
+          </w:p>
+        </w:tc>
+        <w:tc>
+          <w:tcPr>
+            <w:tcW w:w="1813" w:type="dxa"/>
+          </w:tcPr>
+          <w:p>
+            <w:pPr>
+              <w:jc w:val="center"/>
+              <w:cnfStyle w:val="000000100000" w:firstRow="0" w:lastRow="0" w:firstColumn="0" w:lastColumn="0" w:oddVBand="0" w:evenVBand="0" w:oddHBand="1" w:evenHBand="0" w:firstRowFirstColumn="0" w:firstRowLastColumn="0" w:lastRowFirstColumn="0" w:lastRowLastColumn="0"/>
+              <w:rPr>
+                <w:rFonts w:ascii="Arial" w:hAnsi="Arial" w:cs="Arial"/>
+                <w:sz w:val="22"/>
+                <w:szCs w:val="22"/>
+              </w:rPr>
+            </w:pPr>
+            <w:r>
+              <w:rPr>
+                <w:rFonts w:ascii="Arial" w:hAnsi="Arial" w:cs="Arial"/>
+                <w:sz w:val="22"/>
+                <w:szCs w:val="22"/>
+              </w:rPr>
+              <w:t>0.80</w:t>
+            </w:r>
+          </w:p>
+        </w:tc>
+        <w:tc>
+          <w:tcPr>
+            <w:tcW w:w="1813" w:type="dxa"/>
+          </w:tcPr>
+          <w:p>
+            <w:pPr>
+              <w:jc w:val="center"/>
+              <w:cnfStyle w:val="000000100000" w:firstRow="0" w:lastRow="0" w:firstColumn="0" w:lastColumn="0" w:oddVBand="0" w:evenVBand="0" w:oddHBand="1" w:evenHBand="0" w:firstRowFirstColumn="0" w:firstRowLastColumn="0" w:lastRowFirstColumn="0" w:lastRowLastColumn="0"/>
+              <w:rPr>
+                <w:rFonts w:ascii="Arial" w:hAnsi="Arial" w:cs="Arial"/>
+                <w:sz w:val="22"/>
+                <w:szCs w:val="22"/>
+              </w:rPr>
+            </w:pPr>
+            <w:r>
+              <w:rPr>
+                <w:rFonts w:ascii="Arial" w:hAnsi="Arial" w:cs="Arial"/>
+                <w:sz w:val="22"/>
+                <w:szCs w:val="22"/>
+              </w:rPr>
+              <w:t>0.42</w:t>
+            </w:r>
+          </w:p>
+        </w:tc>
+      </w:tr>
+      <w:tr>
+        <w:trPr>
+          <w:jc w:val="center"/>
+        </w:trPr>
+        <w:tc>
+          <w:tcPr>
+            <w:cnfStyle w:val="001000000000" w:firstRow="0" w:lastRow="0" w:firstColumn="1" w:lastColumn="0" w:oddVBand="0" w:evenVBand="0" w:oddHBand="0" w:evenHBand="0" w:firstRowFirstColumn="0" w:firstRowLastColumn="0" w:lastRowFirstColumn="0" w:lastRowLastColumn="0"/>
+            <w:tcW w:w="1812" w:type="dxa"/>
+            <w:tcBorders>
+              <w:top w:val="single" w:sz="4" w:space="0" w:color="auto"/>
+              <w:bottom w:val="single" w:sz="4" w:space="0" w:color="auto"/>
+              <w:right w:val="single" w:sz="4" w:space="0" w:color="auto"/>
+            </w:tcBorders>
+          </w:tcPr>
+          <w:p>
+            <w:pPr>
+              <w:jc w:val="both"/>
+              <w:rPr>
+                <w:rFonts w:ascii="Arial" w:hAnsi="Arial" w:cs="Arial"/>
+                <w:i w:val="0"/>
+                <w:iCs w:val="0"/>
+                <w:sz w:val="22"/>
+                <w:szCs w:val="22"/>
+              </w:rPr>
+            </w:pPr>
+            <w:r>
+              <w:rPr>
+                <w:rFonts w:ascii="Arial" w:hAnsi="Arial" w:cs="Arial"/>
+                <w:i w:val="0"/>
+                <w:iCs w:val="0"/>
+                <w:sz w:val="22"/>
+                <w:szCs w:val="22"/>
+              </w:rPr>
+              <w:t>GPT-4</w:t>
+            </w:r>
+          </w:p>
+        </w:tc>
+        <w:tc>
+          <w:tcPr>
+            <w:tcW w:w="1812" w:type="dxa"/>
+            <w:tcBorders>
+              <w:left w:val="single" w:sz="4" w:space="0" w:color="auto"/>
+            </w:tcBorders>
+          </w:tcPr>
+          <w:p>
+            <w:pPr>
+              <w:jc w:val="center"/>
+              <w:cnfStyle w:val="000000000000" w:firstRow="0" w:lastRow="0" w:firstColumn="0" w:lastColumn="0" w:oddVBand="0" w:evenVBand="0" w:oddHBand="0" w:evenHBand="0" w:firstRowFirstColumn="0" w:firstRowLastColumn="0" w:lastRowFirstColumn="0" w:lastRowLastColumn="0"/>
+              <w:rPr>
+                <w:rFonts w:ascii="Arial" w:hAnsi="Arial" w:cs="Arial"/>
+                <w:sz w:val="22"/>
+                <w:szCs w:val="22"/>
+              </w:rPr>
+            </w:pPr>
+            <w:r>
+              <w:rPr>
+                <w:rFonts w:ascii="Arial" w:hAnsi="Arial" w:cs="Arial"/>
+                <w:sz w:val="22"/>
+                <w:szCs w:val="22"/>
+              </w:rPr>
+              <w:t>0.73</w:t>
+            </w:r>
+          </w:p>
+        </w:tc>
+        <w:tc>
+          <w:tcPr>
+            <w:tcW w:w="1812" w:type="dxa"/>
+          </w:tcPr>
+          <w:p>
+            <w:pPr>
+              <w:jc w:val="center"/>
+              <w:cnfStyle w:val="000000000000" w:firstRow="0" w:lastRow="0" w:firstColumn="0" w:lastColumn="0" w:oddVBand="0" w:evenVBand="0" w:oddHBand="0" w:evenHBand="0" w:firstRowFirstColumn="0" w:firstRowLastColumn="0" w:lastRowFirstColumn="0" w:lastRowLastColumn="0"/>
+              <w:rPr>
+                <w:rFonts w:ascii="Arial" w:hAnsi="Arial" w:cs="Arial"/>
+                <w:sz w:val="22"/>
+                <w:szCs w:val="22"/>
+              </w:rPr>
+            </w:pPr>
+            <w:r>
+              <w:rPr>
+                <w:rFonts w:ascii="Arial" w:hAnsi="Arial" w:cs="Arial"/>
+                <w:sz w:val="22"/>
+                <w:szCs w:val="22"/>
+              </w:rPr>
+              <w:t>0.56</w:t>
+            </w:r>
+          </w:p>
+        </w:tc>
+        <w:tc>
+          <w:tcPr>
+            <w:tcW w:w="1813" w:type="dxa"/>
+          </w:tcPr>
+          <w:p>
+            <w:pPr>
+              <w:jc w:val="center"/>
+              <w:cnfStyle w:val="000000000000" w:firstRow="0" w:lastRow="0" w:firstColumn="0" w:lastColumn="0" w:oddVBand="0" w:evenVBand="0" w:oddHBand="0" w:evenHBand="0" w:firstRowFirstColumn="0" w:firstRowLastColumn="0" w:lastRowFirstColumn="0" w:lastRowLastColumn="0"/>
+              <w:rPr>
+                <w:rFonts w:ascii="Arial" w:hAnsi="Arial" w:cs="Arial"/>
+                <w:sz w:val="22"/>
+                <w:szCs w:val="22"/>
+              </w:rPr>
+            </w:pPr>
+            <w:r>
+              <w:rPr>
+                <w:rFonts w:ascii="Arial" w:hAnsi="Arial" w:cs="Arial"/>
+                <w:sz w:val="22"/>
+                <w:szCs w:val="22"/>
+              </w:rPr>
+              <w:t>0.42</w:t>
+            </w:r>
+          </w:p>
+        </w:tc>
+        <w:tc>
+          <w:tcPr>
+            <w:tcW w:w="1813" w:type="dxa"/>
+          </w:tcPr>
+          <w:p>
+            <w:pPr>
+              <w:jc w:val="center"/>
+              <w:cnfStyle w:val="000000000000" w:firstRow="0" w:lastRow="0" w:firstColumn="0" w:lastColumn="0" w:oddVBand="0" w:evenVBand="0" w:oddHBand="0" w:evenHBand="0" w:firstRowFirstColumn="0" w:firstRowLastColumn="0" w:lastRowFirstColumn="0" w:lastRowLastColumn="0"/>
+              <w:rPr>
+                <w:rFonts w:ascii="Arial" w:hAnsi="Arial" w:cs="Arial"/>
+                <w:sz w:val="22"/>
+                <w:szCs w:val="22"/>
+              </w:rPr>
+            </w:pPr>
+            <w:r>
+              <w:rPr>
+                <w:rFonts w:ascii="Arial" w:hAnsi="Arial" w:cs="Arial"/>
+                <w:sz w:val="22"/>
+                <w:szCs w:val="22"/>
+              </w:rPr>
+              <w:t>0.48</w:t>
+            </w:r>
+          </w:p>
+        </w:tc>
+      </w:tr>
+      <w:tr>
+        <w:trPr>
+          <w:cnfStyle w:val="000000100000" w:firstRow="0" w:lastRow="0" w:firstColumn="0" w:lastColumn="0" w:oddVBand="0" w:evenVBand="0" w:oddHBand="1" w:evenHBand="0" w:firstRowFirstColumn="0" w:firstRowLastColumn="0" w:lastRowFirstColumn="0" w:lastRowLastColumn="0"/>
+          <w:jc w:val="center"/>
+        </w:trPr>
+        <w:tc>
+          <w:tcPr>
+            <w:cnfStyle w:val="001000000000" w:firstRow="0" w:lastRow="0" w:firstColumn="1" w:lastColumn="0" w:oddVBand="0" w:evenVBand="0" w:oddHBand="0" w:evenHBand="0" w:firstRowFirstColumn="0" w:firstRowLastColumn="0" w:lastRowFirstColumn="0" w:lastRowLastColumn="0"/>
+            <w:tcW w:w="1812" w:type="dxa"/>
+            <w:tcBorders>
+              <w:top w:val="single" w:sz="4" w:space="0" w:color="auto"/>
+              <w:bottom w:val="single" w:sz="4" w:space="0" w:color="auto"/>
+              <w:right w:val="single" w:sz="4" w:space="0" w:color="auto"/>
+            </w:tcBorders>
+          </w:tcPr>
+          <w:p>
+            <w:pPr>
+              <w:jc w:val="both"/>
+              <w:rPr>
+                <w:rFonts w:ascii="Arial" w:hAnsi="Arial" w:cs="Arial"/>
+                <w:i w:val="0"/>
+                <w:iCs w:val="0"/>
+                <w:sz w:val="22"/>
+                <w:szCs w:val="22"/>
+              </w:rPr>
+            </w:pPr>
+            <w:r>
+              <w:rPr>
+                <w:rFonts w:ascii="Arial" w:hAnsi="Arial" w:cs="Arial"/>
+                <w:i w:val="0"/>
+                <w:iCs w:val="0"/>
+                <w:sz w:val="22"/>
+                <w:szCs w:val="22"/>
+              </w:rPr>
+              <w:t>TweetNLP</w:t>
+            </w:r>
+          </w:p>
+        </w:tc>
+        <w:tc>
+          <w:tcPr>
+            <w:tcW w:w="1812" w:type="dxa"/>
+            <w:tcBorders>
+              <w:left w:val="single" w:sz="4" w:space="0" w:color="auto"/>
+            </w:tcBorders>
+          </w:tcPr>
+          <w:p>
+            <w:pPr>
+              <w:jc w:val="center"/>
+              <w:cnfStyle w:val="000000100000" w:firstRow="0" w:lastRow="0" w:firstColumn="0" w:lastColumn="0" w:oddVBand="0" w:evenVBand="0" w:oddHBand="1" w:evenHBand="0" w:firstRowFirstColumn="0" w:firstRowLastColumn="0" w:lastRowFirstColumn="0" w:lastRowLastColumn="0"/>
+              <w:rPr>
+                <w:rFonts w:ascii="Arial" w:hAnsi="Arial" w:cs="Arial"/>
+                <w:sz w:val="22"/>
+                <w:szCs w:val="22"/>
+              </w:rPr>
+            </w:pPr>
+            <w:r>
+              <w:rPr>
+                <w:rFonts w:ascii="Arial" w:hAnsi="Arial" w:cs="Arial"/>
+                <w:sz w:val="22"/>
+                <w:szCs w:val="22"/>
+              </w:rPr>
+              <w:t>0.39</w:t>
+            </w:r>
+          </w:p>
+        </w:tc>
+        <w:tc>
+          <w:tcPr>
+            <w:tcW w:w="1812" w:type="dxa"/>
+          </w:tcPr>
+          <w:p>
+            <w:pPr>
+              <w:jc w:val="center"/>
+              <w:cnfStyle w:val="000000100000" w:firstRow="0" w:lastRow="0" w:firstColumn="0" w:lastColumn="0" w:oddVBand="0" w:evenVBand="0" w:oddHBand="1" w:evenHBand="0" w:firstRowFirstColumn="0" w:firstRowLastColumn="0" w:lastRowFirstColumn="0" w:lastRowLastColumn="0"/>
+              <w:rPr>
+                <w:rFonts w:ascii="Arial" w:hAnsi="Arial" w:cs="Arial"/>
+                <w:sz w:val="22"/>
+                <w:szCs w:val="22"/>
+              </w:rPr>
+            </w:pPr>
+            <w:r>
+              <w:rPr>
+                <w:rFonts w:ascii="Arial" w:hAnsi="Arial" w:cs="Arial"/>
+                <w:sz w:val="22"/>
+                <w:szCs w:val="22"/>
+              </w:rPr>
+              <w:t>0.29</w:t>
+            </w:r>
+          </w:p>
+        </w:tc>
+        <w:tc>
+          <w:tcPr>
+            <w:tcW w:w="1813" w:type="dxa"/>
+          </w:tcPr>
+          <w:p>
+            <w:pPr>
+              <w:jc w:val="center"/>
+              <w:cnfStyle w:val="000000100000" w:firstRow="0" w:lastRow="0" w:firstColumn="0" w:lastColumn="0" w:oddVBand="0" w:evenVBand="0" w:oddHBand="1" w:evenHBand="0" w:firstRowFirstColumn="0" w:firstRowLastColumn="0" w:lastRowFirstColumn="0" w:lastRowLastColumn="0"/>
+              <w:rPr>
+                <w:rFonts w:ascii="Arial" w:hAnsi="Arial" w:cs="Arial"/>
+                <w:sz w:val="22"/>
+                <w:szCs w:val="22"/>
+              </w:rPr>
+            </w:pPr>
+            <w:r>
+              <w:rPr>
+                <w:rFonts w:ascii="Arial" w:hAnsi="Arial" w:cs="Arial"/>
+                <w:sz w:val="22"/>
+                <w:szCs w:val="22"/>
+              </w:rPr>
+              <w:t>0.79</w:t>
+            </w:r>
+          </w:p>
+        </w:tc>
+        <w:tc>
+          <w:tcPr>
+            <w:tcW w:w="1813" w:type="dxa"/>
+          </w:tcPr>
+          <w:p>
+            <w:pPr>
+              <w:jc w:val="center"/>
+              <w:cnfStyle w:val="000000100000" w:firstRow="0" w:lastRow="0" w:firstColumn="0" w:lastColumn="0" w:oddVBand="0" w:evenVBand="0" w:oddHBand="1" w:evenHBand="0" w:firstRowFirstColumn="0" w:firstRowLastColumn="0" w:lastRowFirstColumn="0" w:lastRowLastColumn="0"/>
+              <w:rPr>
+                <w:rFonts w:ascii="Arial" w:hAnsi="Arial" w:cs="Arial"/>
+                <w:sz w:val="22"/>
+                <w:szCs w:val="22"/>
+              </w:rPr>
+            </w:pPr>
+            <w:r>
+              <w:rPr>
+                <w:rFonts w:ascii="Arial" w:hAnsi="Arial" w:cs="Arial"/>
+                <w:sz w:val="22"/>
+                <w:szCs w:val="22"/>
+              </w:rPr>
+              <w:t>0.4</w:t>
+            </w:r>
+            <w:r>
+              <w:rPr>
+                <w:rFonts w:ascii="Arial" w:hAnsi="Arial" w:cs="Arial"/>
+                <w:sz w:val="22"/>
+                <w:szCs w:val="22"/>
+              </w:rPr>
+              <w:t>3</w:t>
+            </w:r>
+          </w:p>
+        </w:tc>
+      </w:tr>
+    </w:tbl>
+    <w:p>
+      <w:pPr>
+        <w:pStyle w:val="Caption"/>
+        <w:jc w:val="center"/>
+        <w:rPr>
+          <w:rFonts w:ascii="Arial" w:hAnsi="Arial" w:cs="Arial"/>
+          <w:sz w:val="22"/>
+          <w:szCs w:val="22"/>
+        </w:rPr>
+      </w:pPr>
+      <w:r>
+        <w:br/>
+      </w:r>
+      <w:r>
+        <w:t>Table 2</w:t>
+      </w:r>
+      <w:r>
+        <w:t>:</w:t>
+      </w:r>
+      <w:r>
+        <w:t xml:space="preserve"> </w:t>
+      </w:r>
+      <w:r>
+        <w:t>Values from</w:t>
+      </w:r>
+    </w:p>
+    <w:p>
+      <w:pPr>
+        <w:jc w:val="both"/>
+        <w:rPr>
+          <w:rFonts w:ascii="Arial" w:hAnsi="Arial" w:cs="Arial"/>
+          <w:sz w:val="22"/>
+          <w:szCs w:val="22"/>
+        </w:rPr>
+      </w:pPr>
+      <w:r>
+        <w:rPr>
+          <w:rFonts w:ascii="Arial" w:hAnsi="Arial" w:cs="Arial"/>
+          <w:sz w:val="22"/>
+          <w:szCs w:val="22"/>
+        </w:rPr>
+        <w:t xml:space="preserve">Table 2 shows the </w:t>
+      </w:r>
+      <w:r>
+        <w:rPr>
+          <w:rFonts w:ascii="Arial" w:hAnsi="Arial" w:cs="Arial"/>
+          <w:sz w:val="22"/>
+          <w:szCs w:val="22"/>
+        </w:rPr>
+        <w:t>comparative results</w:t>
+      </w:r>
+      <w:r>
+        <w:rPr>
+          <w:rFonts w:ascii="Arial" w:hAnsi="Arial" w:cs="Arial"/>
+          <w:sz w:val="22"/>
+          <w:szCs w:val="22"/>
+        </w:rPr>
+        <w:t xml:space="preserve"> in average scores from </w:t>
+      </w:r>
+      <w:proofErr w:type="gramStart"/>
+      <w:r>
+        <w:rPr>
+          <w:rFonts w:ascii="Arial" w:hAnsi="Arial" w:cs="Arial"/>
+          <w:sz w:val="22"/>
+          <w:szCs w:val="22"/>
+        </w:rPr>
+        <w:t>GPT</w:t>
+      </w:r>
+      <w:proofErr w:type="gramEnd"/>
+      <w:r>
+        <w:rPr>
+          <w:rFonts w:ascii="Arial" w:hAnsi="Arial" w:cs="Arial"/>
+          <w:sz w:val="22"/>
+          <w:szCs w:val="22"/>
+        </w:rPr>
+        <w:t xml:space="preserve"> and the scores given by TweetNLP. </w:t>
+      </w:r>
+      <w:r>
+        <w:rPr>
+          <w:rFonts w:ascii="Arial" w:hAnsi="Arial" w:cs="Arial"/>
+          <w:sz w:val="22"/>
+          <w:szCs w:val="22"/>
+        </w:rPr>
+        <w:t>Barring a slight increased Accuracy, the scores from TweetNLP actually closely resemble those from GPT-3.5</w:t>
+      </w:r>
+      <w:r>
+        <w:rPr>
+          <w:rFonts w:ascii="Arial" w:hAnsi="Arial" w:cs="Arial"/>
+          <w:sz w:val="22"/>
+          <w:szCs w:val="22"/>
+        </w:rPr>
+        <w:t>, with low precision and high recall showing low selectiveness and sensitivity.</w:t>
+      </w:r>
+      <w:r>
+        <w:rPr>
+          <w:rFonts w:ascii="Arial" w:hAnsi="Arial" w:cs="Arial"/>
+          <w:sz w:val="22"/>
+          <w:szCs w:val="22"/>
+        </w:rPr>
+        <w:t xml:space="preserve"> </w:t>
+      </w:r>
+      <w:r>
+        <w:rPr>
+          <w:rFonts w:ascii="Arial" w:hAnsi="Arial" w:cs="Arial"/>
+          <w:sz w:val="22"/>
+          <w:szCs w:val="22"/>
+        </w:rPr>
+        <w:t>The same relationship can be seen when examining</w:t>
+      </w:r>
+      <w:r>
+        <w:rPr>
+          <w:rFonts w:ascii="Arial" w:hAnsi="Arial" w:cs="Arial"/>
+          <w:sz w:val="22"/>
+          <w:szCs w:val="22"/>
+        </w:rPr>
+        <w:t xml:space="preserve"> confusion matrix scores</w:t>
+      </w:r>
+      <w:r>
+        <w:rPr>
+          <w:rFonts w:ascii="Arial" w:hAnsi="Arial" w:cs="Arial"/>
+          <w:sz w:val="22"/>
+          <w:szCs w:val="22"/>
+        </w:rPr>
+        <w:t>.</w:t>
+      </w:r>
+    </w:p>
+    <w:tbl>
+      <w:tblPr>
+        <w:tblStyle w:val="GridTable7Colorful"/>
+        <w:tblW w:w="0" w:type="auto"/>
+        <w:jc w:val="center"/>
+        <w:tblLook w:val="04A0" w:firstRow="1" w:lastRow="0" w:firstColumn="1" w:lastColumn="0" w:noHBand="0" w:noVBand="1"/>
+      </w:tblPr>
+      <w:tblGrid>
+        <w:gridCol w:w="1812"/>
+        <w:gridCol w:w="1812"/>
+        <w:gridCol w:w="1812"/>
+        <w:gridCol w:w="1813"/>
+        <w:gridCol w:w="1813"/>
+      </w:tblGrid>
+      <w:tr>
+        <w:trPr>
+          <w:cnfStyle w:val="100000000000" w:firstRow="1" w:lastRow="0" w:firstColumn="0" w:lastColumn="0" w:oddVBand="0" w:evenVBand="0" w:oddHBand="0" w:evenHBand="0" w:firstRowFirstColumn="0" w:firstRowLastColumn="0" w:lastRowFirstColumn="0" w:lastRowLastColumn="0"/>
+          <w:jc w:val="center"/>
+        </w:trPr>
+        <w:tc>
+          <w:tcPr>
+            <w:cnfStyle w:val="001000000100" w:firstRow="0" w:lastRow="0" w:firstColumn="1" w:lastColumn="0" w:oddVBand="0" w:evenVBand="0" w:oddHBand="0" w:evenHBand="0" w:firstRowFirstColumn="1" w:firstRowLastColumn="0" w:lastRowFirstColumn="0" w:lastRowLastColumn="0"/>
+            <w:tcW w:w="1812" w:type="dxa"/>
+            <w:tcBorders>
+              <w:bottom w:val="single" w:sz="4" w:space="0" w:color="auto"/>
+              <w:right w:val="single" w:sz="4" w:space="0" w:color="auto"/>
+            </w:tcBorders>
+          </w:tcPr>
+          <w:p>
+            <w:pPr>
+              <w:jc w:val="both"/>
+              <w:rPr>
+                <w:rFonts w:ascii="Arial" w:hAnsi="Arial" w:cs="Arial"/>
+                <w:b w:val="0"/>
+                <w:bCs w:val="0"/>
+                <w:i w:val="0"/>
+                <w:iCs w:val="0"/>
+                <w:sz w:val="22"/>
+                <w:szCs w:val="22"/>
+              </w:rPr>
+            </w:pPr>
+          </w:p>
+        </w:tc>
+        <w:tc>
+          <w:tcPr>
+            <w:tcW w:w="1812" w:type="dxa"/>
+            <w:tcBorders>
+              <w:left w:val="single" w:sz="4" w:space="0" w:color="auto"/>
+              <w:right w:val="single" w:sz="4" w:space="0" w:color="auto"/>
+            </w:tcBorders>
+          </w:tcPr>
+          <w:p>
+            <w:pPr>
+              <w:jc w:val="center"/>
+              <w:cnfStyle w:val="100000000000" w:firstRow="1" w:lastRow="0" w:firstColumn="0" w:lastColumn="0" w:oddVBand="0" w:evenVBand="0" w:oddHBand="0" w:evenHBand="0" w:firstRowFirstColumn="0" w:firstRowLastColumn="0" w:lastRowFirstColumn="0" w:lastRowLastColumn="0"/>
+              <w:rPr>
+                <w:rFonts w:ascii="Arial" w:hAnsi="Arial" w:cs="Arial"/>
+                <w:b w:val="0"/>
+                <w:bCs w:val="0"/>
+                <w:sz w:val="22"/>
+                <w:szCs w:val="22"/>
+              </w:rPr>
+            </w:pPr>
+            <w:r>
+              <w:rPr>
+                <w:rFonts w:ascii="Arial" w:hAnsi="Arial" w:cs="Arial"/>
+                <w:b w:val="0"/>
+                <w:bCs w:val="0"/>
+                <w:sz w:val="22"/>
+                <w:szCs w:val="22"/>
+              </w:rPr>
+              <w:t>True Positive</w:t>
+            </w:r>
+          </w:p>
+        </w:tc>
+        <w:tc>
+          <w:tcPr>
+            <w:tcW w:w="1812" w:type="dxa"/>
+            <w:tcBorders>
+              <w:left w:val="single" w:sz="4" w:space="0" w:color="auto"/>
+              <w:right w:val="single" w:sz="4" w:space="0" w:color="auto"/>
+            </w:tcBorders>
+          </w:tcPr>
+          <w:p>
+            <w:pPr>
+              <w:jc w:val="center"/>
+              <w:cnfStyle w:val="100000000000" w:firstRow="1" w:lastRow="0" w:firstColumn="0" w:lastColumn="0" w:oddVBand="0" w:evenVBand="0" w:oddHBand="0" w:evenHBand="0" w:firstRowFirstColumn="0" w:firstRowLastColumn="0" w:lastRowFirstColumn="0" w:lastRowLastColumn="0"/>
+              <w:rPr>
+                <w:rFonts w:ascii="Arial" w:hAnsi="Arial" w:cs="Arial"/>
+                <w:b w:val="0"/>
+                <w:bCs w:val="0"/>
+                <w:sz w:val="22"/>
+                <w:szCs w:val="22"/>
+              </w:rPr>
+            </w:pPr>
+            <w:r>
+              <w:rPr>
+                <w:rFonts w:ascii="Arial" w:hAnsi="Arial" w:cs="Arial"/>
+                <w:b w:val="0"/>
+                <w:bCs w:val="0"/>
+                <w:sz w:val="22"/>
+                <w:szCs w:val="22"/>
+              </w:rPr>
+              <w:t>False Negative</w:t>
+            </w:r>
+          </w:p>
+        </w:tc>
+        <w:tc>
+          <w:tcPr>
+            <w:tcW w:w="1813" w:type="dxa"/>
+            <w:tcBorders>
+              <w:left w:val="single" w:sz="4" w:space="0" w:color="auto"/>
+              <w:right w:val="single" w:sz="4" w:space="0" w:color="auto"/>
+            </w:tcBorders>
+          </w:tcPr>
+          <w:p>
+            <w:pPr>
+              <w:jc w:val="center"/>
+              <w:cnfStyle w:val="100000000000" w:firstRow="1" w:lastRow="0" w:firstColumn="0" w:lastColumn="0" w:oddVBand="0" w:evenVBand="0" w:oddHBand="0" w:evenHBand="0" w:firstRowFirstColumn="0" w:firstRowLastColumn="0" w:lastRowFirstColumn="0" w:lastRowLastColumn="0"/>
+              <w:rPr>
+                <w:rFonts w:ascii="Arial" w:hAnsi="Arial" w:cs="Arial"/>
+                <w:b w:val="0"/>
+                <w:bCs w:val="0"/>
+                <w:sz w:val="22"/>
+                <w:szCs w:val="22"/>
+              </w:rPr>
+            </w:pPr>
+            <w:r>
+              <w:rPr>
+                <w:rFonts w:ascii="Arial" w:hAnsi="Arial" w:cs="Arial"/>
+                <w:b w:val="0"/>
+                <w:bCs w:val="0"/>
+                <w:sz w:val="22"/>
+                <w:szCs w:val="22"/>
+              </w:rPr>
+              <w:t>False Positive</w:t>
+            </w:r>
+          </w:p>
+        </w:tc>
+        <w:tc>
+          <w:tcPr>
+            <w:tcW w:w="1813" w:type="dxa"/>
+            <w:tcBorders>
+              <w:left w:val="single" w:sz="4" w:space="0" w:color="auto"/>
+              <w:right w:val="single" w:sz="4" w:space="0" w:color="auto"/>
+            </w:tcBorders>
+          </w:tcPr>
+          <w:p>
+            <w:pPr>
+              <w:jc w:val="center"/>
+              <w:cnfStyle w:val="100000000000" w:firstRow="1" w:lastRow="0" w:firstColumn="0" w:lastColumn="0" w:oddVBand="0" w:evenVBand="0" w:oddHBand="0" w:evenHBand="0" w:firstRowFirstColumn="0" w:firstRowLastColumn="0" w:lastRowFirstColumn="0" w:lastRowLastColumn="0"/>
+              <w:rPr>
+                <w:rFonts w:ascii="Arial" w:hAnsi="Arial" w:cs="Arial"/>
+                <w:b w:val="0"/>
+                <w:bCs w:val="0"/>
+                <w:sz w:val="22"/>
+                <w:szCs w:val="22"/>
+              </w:rPr>
+            </w:pPr>
+            <w:r>
+              <w:rPr>
+                <w:rFonts w:ascii="Arial" w:hAnsi="Arial" w:cs="Arial"/>
+                <w:b w:val="0"/>
+                <w:bCs w:val="0"/>
+                <w:sz w:val="22"/>
+                <w:szCs w:val="22"/>
+              </w:rPr>
+              <w:t>True Negative</w:t>
+            </w:r>
+          </w:p>
+        </w:tc>
+      </w:tr>
+      <w:tr>
+        <w:trPr>
+          <w:cnfStyle w:val="000000100000" w:firstRow="0" w:lastRow="0" w:firstColumn="0" w:lastColumn="0" w:oddVBand="0" w:evenVBand="0" w:oddHBand="1" w:evenHBand="0" w:firstRowFirstColumn="0" w:firstRowLastColumn="0" w:lastRowFirstColumn="0" w:lastRowLastColumn="0"/>
+          <w:jc w:val="center"/>
+        </w:trPr>
+        <w:tc>
+          <w:tcPr>
+            <w:cnfStyle w:val="001000000000" w:firstRow="0" w:lastRow="0" w:firstColumn="1" w:lastColumn="0" w:oddVBand="0" w:evenVBand="0" w:oddHBand="0" w:evenHBand="0" w:firstRowFirstColumn="0" w:firstRowLastColumn="0" w:lastRowFirstColumn="0" w:lastRowLastColumn="0"/>
+            <w:tcW w:w="1812" w:type="dxa"/>
+            <w:tcBorders>
+              <w:top w:val="single" w:sz="4" w:space="0" w:color="auto"/>
+              <w:bottom w:val="single" w:sz="4" w:space="0" w:color="auto"/>
+              <w:right w:val="single" w:sz="4" w:space="0" w:color="auto"/>
+            </w:tcBorders>
+          </w:tcPr>
+          <w:p>
+            <w:pPr>
+              <w:jc w:val="both"/>
+              <w:rPr>
+                <w:rFonts w:ascii="Arial" w:hAnsi="Arial" w:cs="Arial"/>
+                <w:i w:val="0"/>
+                <w:iCs w:val="0"/>
+                <w:sz w:val="22"/>
+                <w:szCs w:val="22"/>
+              </w:rPr>
+            </w:pPr>
+            <w:r>
+              <w:rPr>
+                <w:rFonts w:ascii="Arial" w:hAnsi="Arial" w:cs="Arial"/>
+                <w:i w:val="0"/>
+                <w:iCs w:val="0"/>
+                <w:sz w:val="22"/>
+                <w:szCs w:val="22"/>
+              </w:rPr>
+              <w:t>GPT-3.5</w:t>
+            </w:r>
+          </w:p>
+        </w:tc>
+        <w:tc>
+          <w:tcPr>
+            <w:tcW w:w="1812" w:type="dxa"/>
+            <w:tcBorders>
+              <w:left w:val="single" w:sz="4" w:space="0" w:color="auto"/>
+            </w:tcBorders>
+          </w:tcPr>
+          <w:p>
+            <w:pPr>
+              <w:jc w:val="center"/>
+              <w:cnfStyle w:val="000000100000" w:firstRow="0" w:lastRow="0" w:firstColumn="0" w:lastColumn="0" w:oddVBand="0" w:evenVBand="0" w:oddHBand="1" w:evenHBand="0" w:firstRowFirstColumn="0" w:firstRowLastColumn="0" w:lastRowFirstColumn="0" w:lastRowLastColumn="0"/>
+              <w:rPr>
+                <w:rFonts w:ascii="Arial" w:hAnsi="Arial" w:cs="Arial"/>
+                <w:sz w:val="22"/>
+                <w:szCs w:val="22"/>
+              </w:rPr>
+            </w:pPr>
+            <w:r>
+              <w:rPr>
+                <w:rFonts w:ascii="Arial" w:hAnsi="Arial" w:cs="Arial"/>
+                <w:sz w:val="22"/>
+                <w:szCs w:val="22"/>
+              </w:rPr>
+              <w:t>23</w:t>
+            </w:r>
+          </w:p>
+        </w:tc>
+        <w:tc>
+          <w:tcPr>
+            <w:tcW w:w="1812" w:type="dxa"/>
+          </w:tcPr>
+          <w:p>
+            <w:pPr>
+              <w:jc w:val="center"/>
+              <w:cnfStyle w:val="000000100000" w:firstRow="0" w:lastRow="0" w:firstColumn="0" w:lastColumn="0" w:oddVBand="0" w:evenVBand="0" w:oddHBand="1" w:evenHBand="0" w:firstRowFirstColumn="0" w:firstRowLastColumn="0" w:lastRowFirstColumn="0" w:lastRowLastColumn="0"/>
+              <w:rPr>
+                <w:rFonts w:ascii="Arial" w:hAnsi="Arial" w:cs="Arial"/>
+                <w:sz w:val="22"/>
+                <w:szCs w:val="22"/>
+              </w:rPr>
+            </w:pPr>
+            <w:r>
+              <w:rPr>
+                <w:rFonts w:ascii="Arial" w:hAnsi="Arial" w:cs="Arial"/>
+                <w:sz w:val="22"/>
+                <w:szCs w:val="22"/>
+              </w:rPr>
+              <w:t>5.9</w:t>
+            </w:r>
+          </w:p>
+        </w:tc>
+        <w:tc>
+          <w:tcPr>
+            <w:tcW w:w="1813" w:type="dxa"/>
+          </w:tcPr>
+          <w:p>
+            <w:pPr>
+              <w:jc w:val="center"/>
+              <w:cnfStyle w:val="000000100000" w:firstRow="0" w:lastRow="0" w:firstColumn="0" w:lastColumn="0" w:oddVBand="0" w:evenVBand="0" w:oddHBand="1" w:evenHBand="0" w:firstRowFirstColumn="0" w:firstRowLastColumn="0" w:lastRowFirstColumn="0" w:lastRowLastColumn="0"/>
+              <w:rPr>
+                <w:rFonts w:ascii="Arial" w:hAnsi="Arial" w:cs="Arial"/>
+                <w:sz w:val="22"/>
+                <w:szCs w:val="22"/>
+              </w:rPr>
+            </w:pPr>
+            <w:r>
+              <w:rPr>
+                <w:rFonts w:ascii="Arial" w:hAnsi="Arial" w:cs="Arial"/>
+                <w:sz w:val="22"/>
+                <w:szCs w:val="22"/>
+              </w:rPr>
+              <w:t>58.4</w:t>
+            </w:r>
+          </w:p>
+        </w:tc>
+        <w:tc>
+          <w:tcPr>
+            <w:tcW w:w="1813" w:type="dxa"/>
+          </w:tcPr>
+          <w:p>
+            <w:pPr>
+              <w:jc w:val="center"/>
+              <w:cnfStyle w:val="000000100000" w:firstRow="0" w:lastRow="0" w:firstColumn="0" w:lastColumn="0" w:oddVBand="0" w:evenVBand="0" w:oddHBand="1" w:evenHBand="0" w:firstRowFirstColumn="0" w:firstRowLastColumn="0" w:lastRowFirstColumn="0" w:lastRowLastColumn="0"/>
+              <w:rPr>
+                <w:rFonts w:ascii="Arial" w:hAnsi="Arial" w:cs="Arial"/>
+                <w:sz w:val="22"/>
+                <w:szCs w:val="22"/>
+              </w:rPr>
+            </w:pPr>
+            <w:r>
+              <w:rPr>
+                <w:rFonts w:ascii="Arial" w:hAnsi="Arial" w:cs="Arial"/>
+                <w:sz w:val="22"/>
+                <w:szCs w:val="22"/>
+              </w:rPr>
+              <w:t>11.9</w:t>
+            </w:r>
+          </w:p>
+        </w:tc>
+      </w:tr>
+      <w:tr>
+        <w:trPr>
+          <w:jc w:val="center"/>
+        </w:trPr>
+        <w:tc>
+          <w:tcPr>
+            <w:cnfStyle w:val="001000000000" w:firstRow="0" w:lastRow="0" w:firstColumn="1" w:lastColumn="0" w:oddVBand="0" w:evenVBand="0" w:oddHBand="0" w:evenHBand="0" w:firstRowFirstColumn="0" w:firstRowLastColumn="0" w:lastRowFirstColumn="0" w:lastRowLastColumn="0"/>
+            <w:tcW w:w="1812" w:type="dxa"/>
+            <w:tcBorders>
+              <w:top w:val="single" w:sz="4" w:space="0" w:color="auto"/>
+              <w:bottom w:val="single" w:sz="4" w:space="0" w:color="auto"/>
+              <w:right w:val="single" w:sz="4" w:space="0" w:color="auto"/>
+            </w:tcBorders>
+          </w:tcPr>
+          <w:p>
+            <w:pPr>
+              <w:jc w:val="both"/>
+              <w:rPr>
+                <w:rFonts w:ascii="Arial" w:hAnsi="Arial" w:cs="Arial"/>
+                <w:i w:val="0"/>
+                <w:iCs w:val="0"/>
+                <w:sz w:val="22"/>
+                <w:szCs w:val="22"/>
+              </w:rPr>
+            </w:pPr>
+            <w:r>
+              <w:rPr>
+                <w:rFonts w:ascii="Arial" w:hAnsi="Arial" w:cs="Arial"/>
+                <w:i w:val="0"/>
+                <w:iCs w:val="0"/>
+                <w:sz w:val="22"/>
+                <w:szCs w:val="22"/>
+              </w:rPr>
+              <w:t>GPT-4</w:t>
+            </w:r>
+          </w:p>
+        </w:tc>
+        <w:tc>
+          <w:tcPr>
+            <w:tcW w:w="1812" w:type="dxa"/>
+            <w:tcBorders>
+              <w:left w:val="single" w:sz="4" w:space="0" w:color="auto"/>
+            </w:tcBorders>
+          </w:tcPr>
+          <w:p>
+            <w:pPr>
+              <w:jc w:val="center"/>
+              <w:cnfStyle w:val="000000000000" w:firstRow="0" w:lastRow="0" w:firstColumn="0" w:lastColumn="0" w:oddVBand="0" w:evenVBand="0" w:oddHBand="0" w:evenHBand="0" w:firstRowFirstColumn="0" w:firstRowLastColumn="0" w:lastRowFirstColumn="0" w:lastRowLastColumn="0"/>
+              <w:rPr>
+                <w:rFonts w:ascii="Arial" w:hAnsi="Arial" w:cs="Arial"/>
+                <w:sz w:val="22"/>
+                <w:szCs w:val="22"/>
+              </w:rPr>
+            </w:pPr>
+            <w:r>
+              <w:rPr>
+                <w:rFonts w:ascii="Arial" w:hAnsi="Arial" w:cs="Arial"/>
+                <w:sz w:val="22"/>
+                <w:szCs w:val="22"/>
+              </w:rPr>
+              <w:t>12.1</w:t>
+            </w:r>
+          </w:p>
+        </w:tc>
+        <w:tc>
+          <w:tcPr>
+            <w:tcW w:w="1812" w:type="dxa"/>
+          </w:tcPr>
+          <w:p>
+            <w:pPr>
+              <w:jc w:val="center"/>
+              <w:cnfStyle w:val="000000000000" w:firstRow="0" w:lastRow="0" w:firstColumn="0" w:lastColumn="0" w:oddVBand="0" w:evenVBand="0" w:oddHBand="0" w:evenHBand="0" w:firstRowFirstColumn="0" w:firstRowLastColumn="0" w:lastRowFirstColumn="0" w:lastRowLastColumn="0"/>
+              <w:rPr>
+                <w:rFonts w:ascii="Arial" w:hAnsi="Arial" w:cs="Arial"/>
+                <w:sz w:val="22"/>
+                <w:szCs w:val="22"/>
+              </w:rPr>
+            </w:pPr>
+            <w:r>
+              <w:rPr>
+                <w:rFonts w:ascii="Arial" w:hAnsi="Arial" w:cs="Arial"/>
+                <w:sz w:val="22"/>
+                <w:szCs w:val="22"/>
+              </w:rPr>
+              <w:t>16.9</w:t>
+            </w:r>
+          </w:p>
+        </w:tc>
+        <w:tc>
+          <w:tcPr>
+            <w:tcW w:w="1813" w:type="dxa"/>
+          </w:tcPr>
+          <w:p>
+            <w:pPr>
+              <w:jc w:val="center"/>
+              <w:cnfStyle w:val="000000000000" w:firstRow="0" w:lastRow="0" w:firstColumn="0" w:lastColumn="0" w:oddVBand="0" w:evenVBand="0" w:oddHBand="0" w:evenHBand="0" w:firstRowFirstColumn="0" w:firstRowLastColumn="0" w:lastRowFirstColumn="0" w:lastRowLastColumn="0"/>
+              <w:rPr>
+                <w:rFonts w:ascii="Arial" w:hAnsi="Arial" w:cs="Arial"/>
+                <w:sz w:val="22"/>
+                <w:szCs w:val="22"/>
+              </w:rPr>
+            </w:pPr>
+            <w:r>
+              <w:rPr>
+                <w:rFonts w:ascii="Arial" w:hAnsi="Arial" w:cs="Arial"/>
+                <w:sz w:val="22"/>
+                <w:szCs w:val="22"/>
+              </w:rPr>
+              <w:t>9.6</w:t>
+            </w:r>
+          </w:p>
+        </w:tc>
+        <w:tc>
+          <w:tcPr>
+            <w:tcW w:w="1813" w:type="dxa"/>
+          </w:tcPr>
+          <w:p>
+            <w:pPr>
+              <w:jc w:val="center"/>
+              <w:cnfStyle w:val="000000000000" w:firstRow="0" w:lastRow="0" w:firstColumn="0" w:lastColumn="0" w:oddVBand="0" w:evenVBand="0" w:oddHBand="0" w:evenHBand="0" w:firstRowFirstColumn="0" w:firstRowLastColumn="0" w:lastRowFirstColumn="0" w:lastRowLastColumn="0"/>
+              <w:rPr>
+                <w:rFonts w:ascii="Arial" w:hAnsi="Arial" w:cs="Arial"/>
+                <w:sz w:val="22"/>
+                <w:szCs w:val="22"/>
+              </w:rPr>
+            </w:pPr>
+            <w:r>
+              <w:rPr>
+                <w:rFonts w:ascii="Arial" w:hAnsi="Arial" w:cs="Arial"/>
+                <w:sz w:val="22"/>
+                <w:szCs w:val="22"/>
+              </w:rPr>
+              <w:t>60.5</w:t>
+            </w:r>
+          </w:p>
+        </w:tc>
+      </w:tr>
+      <w:tr>
+        <w:trPr>
+          <w:cnfStyle w:val="000000100000" w:firstRow="0" w:lastRow="0" w:firstColumn="0" w:lastColumn="0" w:oddVBand="0" w:evenVBand="0" w:oddHBand="1" w:evenHBand="0" w:firstRowFirstColumn="0" w:firstRowLastColumn="0" w:lastRowFirstColumn="0" w:lastRowLastColumn="0"/>
+          <w:jc w:val="center"/>
+        </w:trPr>
+        <w:tc>
+          <w:tcPr>
+            <w:cnfStyle w:val="001000000000" w:firstRow="0" w:lastRow="0" w:firstColumn="1" w:lastColumn="0" w:oddVBand="0" w:evenVBand="0" w:oddHBand="0" w:evenHBand="0" w:firstRowFirstColumn="0" w:firstRowLastColumn="0" w:lastRowFirstColumn="0" w:lastRowLastColumn="0"/>
+            <w:tcW w:w="1812" w:type="dxa"/>
+            <w:tcBorders>
+              <w:top w:val="single" w:sz="4" w:space="0" w:color="auto"/>
+              <w:bottom w:val="single" w:sz="4" w:space="0" w:color="auto"/>
+              <w:right w:val="single" w:sz="4" w:space="0" w:color="auto"/>
+            </w:tcBorders>
+          </w:tcPr>
+          <w:p>
+            <w:pPr>
+              <w:jc w:val="both"/>
+              <w:rPr>
+                <w:rFonts w:ascii="Arial" w:hAnsi="Arial" w:cs="Arial"/>
+                <w:i w:val="0"/>
+                <w:iCs w:val="0"/>
+                <w:sz w:val="22"/>
+                <w:szCs w:val="22"/>
+              </w:rPr>
+            </w:pPr>
+            <w:r>
+              <w:rPr>
+                <w:rFonts w:ascii="Arial" w:hAnsi="Arial" w:cs="Arial"/>
+                <w:i w:val="0"/>
+                <w:iCs w:val="0"/>
+                <w:sz w:val="22"/>
+                <w:szCs w:val="22"/>
+              </w:rPr>
+              <w:t>TweetNLP</w:t>
+            </w:r>
+          </w:p>
+        </w:tc>
+        <w:tc>
+          <w:tcPr>
+            <w:tcW w:w="1812" w:type="dxa"/>
+            <w:tcBorders>
+              <w:left w:val="single" w:sz="4" w:space="0" w:color="auto"/>
+            </w:tcBorders>
+          </w:tcPr>
+          <w:p>
+            <w:pPr>
+              <w:jc w:val="center"/>
+              <w:cnfStyle w:val="000000100000" w:firstRow="0" w:lastRow="0" w:firstColumn="0" w:lastColumn="0" w:oddVBand="0" w:evenVBand="0" w:oddHBand="1" w:evenHBand="0" w:firstRowFirstColumn="0" w:firstRowLastColumn="0" w:lastRowFirstColumn="0" w:lastRowLastColumn="0"/>
+              <w:rPr>
+                <w:rFonts w:ascii="Arial" w:hAnsi="Arial" w:cs="Arial"/>
+                <w:sz w:val="22"/>
+                <w:szCs w:val="22"/>
+              </w:rPr>
+            </w:pPr>
+            <w:r>
+              <w:rPr>
+                <w:rFonts w:ascii="Arial" w:hAnsi="Arial" w:cs="Arial"/>
+                <w:sz w:val="22"/>
+                <w:szCs w:val="22"/>
+              </w:rPr>
+              <w:t>23</w:t>
+            </w:r>
+          </w:p>
+        </w:tc>
+        <w:tc>
+          <w:tcPr>
+            <w:tcW w:w="1812" w:type="dxa"/>
+          </w:tcPr>
+          <w:p>
+            <w:pPr>
+              <w:jc w:val="center"/>
+              <w:cnfStyle w:val="000000100000" w:firstRow="0" w:lastRow="0" w:firstColumn="0" w:lastColumn="0" w:oddVBand="0" w:evenVBand="0" w:oddHBand="1" w:evenHBand="0" w:firstRowFirstColumn="0" w:firstRowLastColumn="0" w:lastRowFirstColumn="0" w:lastRowLastColumn="0"/>
+              <w:rPr>
+                <w:rFonts w:ascii="Arial" w:hAnsi="Arial" w:cs="Arial"/>
+                <w:sz w:val="22"/>
+                <w:szCs w:val="22"/>
+              </w:rPr>
+            </w:pPr>
+            <w:r>
+              <w:rPr>
+                <w:rFonts w:ascii="Arial" w:hAnsi="Arial" w:cs="Arial"/>
+                <w:sz w:val="22"/>
+                <w:szCs w:val="22"/>
+              </w:rPr>
+              <w:t>6</w:t>
+            </w:r>
+          </w:p>
+        </w:tc>
+        <w:tc>
+          <w:tcPr>
+            <w:tcW w:w="1813" w:type="dxa"/>
+          </w:tcPr>
+          <w:p>
+            <w:pPr>
+              <w:jc w:val="center"/>
+              <w:cnfStyle w:val="000000100000" w:firstRow="0" w:lastRow="0" w:firstColumn="0" w:lastColumn="0" w:oddVBand="0" w:evenVBand="0" w:oddHBand="1" w:evenHBand="0" w:firstRowFirstColumn="0" w:firstRowLastColumn="0" w:lastRowFirstColumn="0" w:lastRowLastColumn="0"/>
+              <w:rPr>
+                <w:rFonts w:ascii="Arial" w:hAnsi="Arial" w:cs="Arial"/>
+                <w:sz w:val="22"/>
+                <w:szCs w:val="22"/>
+              </w:rPr>
+            </w:pPr>
+            <w:r>
+              <w:rPr>
+                <w:rFonts w:ascii="Arial" w:hAnsi="Arial" w:cs="Arial"/>
+                <w:sz w:val="22"/>
+                <w:szCs w:val="22"/>
+              </w:rPr>
+              <w:t>55</w:t>
+            </w:r>
+          </w:p>
+        </w:tc>
+        <w:tc>
+          <w:tcPr>
+            <w:tcW w:w="1813" w:type="dxa"/>
+          </w:tcPr>
+          <w:p>
+            <w:pPr>
+              <w:jc w:val="center"/>
+              <w:cnfStyle w:val="000000100000" w:firstRow="0" w:lastRow="0" w:firstColumn="0" w:lastColumn="0" w:oddVBand="0" w:evenVBand="0" w:oddHBand="1" w:evenHBand="0" w:firstRowFirstColumn="0" w:firstRowLastColumn="0" w:lastRowFirstColumn="0" w:lastRowLastColumn="0"/>
+              <w:rPr>
+                <w:rFonts w:ascii="Arial" w:hAnsi="Arial" w:cs="Arial"/>
+                <w:sz w:val="22"/>
+                <w:szCs w:val="22"/>
+              </w:rPr>
+            </w:pPr>
+            <w:r>
+              <w:rPr>
+                <w:rFonts w:ascii="Arial" w:hAnsi="Arial" w:cs="Arial"/>
+                <w:sz w:val="22"/>
+                <w:szCs w:val="22"/>
+              </w:rPr>
+              <w:t>16</w:t>
+            </w:r>
+          </w:p>
+        </w:tc>
+      </w:tr>
+    </w:tbl>
+    <w:p>
+      <w:pPr>
+        <w:pStyle w:val="Caption"/>
+        <w:jc w:val="center"/>
+        <w:rPr>
+          <w:rFonts w:ascii="Arial" w:hAnsi="Arial" w:cs="Arial"/>
+          <w:sz w:val="22"/>
+          <w:szCs w:val="22"/>
+        </w:rPr>
+      </w:pPr>
+      <w:r>
+        <w:br/>
+        <w:t xml:space="preserve">Table </w:t>
+      </w:r>
+      <w:r>
+        <w:t>3</w:t>
+      </w:r>
+      <w:r>
+        <w:t>: Values from</w:t>
+      </w:r>
+    </w:p>
+    <w:p>
+      <w:pPr>
+        <w:jc w:val="both"/>
+        <w:rPr>
+          <w:rFonts w:ascii="Arial" w:hAnsi="Arial" w:cs="Arial"/>
+          <w:sz w:val="22"/>
+          <w:szCs w:val="22"/>
+        </w:rPr>
+      </w:pPr>
+      <w:r>
+        <w:rPr>
+          <w:rFonts w:ascii="Arial" w:hAnsi="Arial" w:cs="Arial"/>
+          <w:sz w:val="22"/>
+          <w:szCs w:val="22"/>
+        </w:rPr>
+        <w:t xml:space="preserve">Once again, </w:t>
+      </w:r>
+      <w:r>
+        <w:rPr>
+          <w:rFonts w:ascii="Arial" w:hAnsi="Arial" w:cs="Arial"/>
+          <w:sz w:val="22"/>
+          <w:szCs w:val="22"/>
+        </w:rPr>
+        <w:t>TweetNLP results are remarkably close to GPT-3.5 results</w:t>
+      </w:r>
+      <w:r>
+        <w:rPr>
+          <w:rFonts w:ascii="Arial" w:hAnsi="Arial" w:cs="Arial"/>
+          <w:sz w:val="22"/>
+          <w:szCs w:val="22"/>
+        </w:rPr>
+        <w:t>, almost exactly matching actual irony detection and only being 3 to 4 points off for actual non-irony detection.</w:t>
+      </w:r>
+      <w:r>
+        <w:rPr>
+          <w:rFonts w:ascii="Arial" w:hAnsi="Arial" w:cs="Arial"/>
+          <w:sz w:val="22"/>
+          <w:szCs w:val="22"/>
+        </w:rPr>
+        <w:t xml:space="preserve"> </w:t>
+      </w:r>
+    </w:p>
+    <w:p>
+      <w:pPr>
+        <w:jc w:val="both"/>
+        <w:rPr>
+          <w:rFonts w:ascii="Arial" w:hAnsi="Arial" w:cs="Arial"/>
+          <w:sz w:val="22"/>
+          <w:szCs w:val="22"/>
+        </w:rPr>
+      </w:pPr>
     </w:p>
     <w:p>
       <w:pPr>
@@ -30204,7 +33197,6 @@
   <w:style w:type="character" w:default="1" w:styleId="DefaultParagraphFont">
     <w:name w:val="Default Paragraph Font"/>
     <w:uiPriority w:val="1"/>
-    <w:semiHidden/>
     <w:unhideWhenUsed/>
   </w:style>
   <w:style w:type="table" w:default="1" w:styleId="TableNormal">
@@ -30609,6 +33601,145 @@
     <w:link w:val="Footer"/>
     <w:uiPriority w:val="99"/>
     <w:rsid w:val="00893FB9"/>
+  </w:style>
+  <w:style w:type="table" w:styleId="GridTable7Colorful">
+    <w:name w:val="Grid Table 7 Colorful"/>
+    <w:basedOn w:val="TableNormal"/>
+    <w:uiPriority w:val="52"/>
+    <w:rsid w:val="00252F83"/>
+    <w:pPr>
+      <w:spacing w:after="0" w:line="240" w:lineRule="auto"/>
+    </w:pPr>
+    <w:rPr>
+      <w:color w:val="000000" w:themeColor="text1"/>
+    </w:rPr>
+    <w:tblPr>
+      <w:tblStyleRowBandSize w:val="1"/>
+      <w:tblStyleColBandSize w:val="1"/>
+      <w:tblBorders>
+        <w:top w:val="single" w:sz="4" w:space="0" w:color="666666" w:themeColor="text1" w:themeTint="99"/>
+        <w:left w:val="single" w:sz="4" w:space="0" w:color="666666" w:themeColor="text1" w:themeTint="99"/>
+        <w:bottom w:val="single" w:sz="4" w:space="0" w:color="666666" w:themeColor="text1" w:themeTint="99"/>
+        <w:right w:val="single" w:sz="4" w:space="0" w:color="666666" w:themeColor="text1" w:themeTint="99"/>
+        <w:insideH w:val="single" w:sz="4" w:space="0" w:color="666666" w:themeColor="text1" w:themeTint="99"/>
+        <w:insideV w:val="single" w:sz="4" w:space="0" w:color="666666" w:themeColor="text1" w:themeTint="99"/>
+      </w:tblBorders>
+    </w:tblPr>
+    <w:tblStylePr w:type="firstRow">
+      <w:rPr>
+        <w:b/>
+        <w:bCs/>
+      </w:rPr>
+      <w:tblPr/>
+      <w:tcPr>
+        <w:tcBorders>
+          <w:top w:val="nil"/>
+          <w:left w:val="nil"/>
+          <w:right w:val="nil"/>
+          <w:insideH w:val="nil"/>
+          <w:insideV w:val="nil"/>
+        </w:tcBorders>
+        <w:shd w:val="clear" w:color="auto" w:fill="FFFFFF" w:themeFill="background1"/>
+      </w:tcPr>
+    </w:tblStylePr>
+    <w:tblStylePr w:type="lastRow">
+      <w:rPr>
+        <w:b/>
+        <w:bCs/>
+      </w:rPr>
+      <w:tblPr/>
+      <w:tcPr>
+        <w:tcBorders>
+          <w:left w:val="nil"/>
+          <w:bottom w:val="nil"/>
+          <w:right w:val="nil"/>
+          <w:insideH w:val="nil"/>
+          <w:insideV w:val="nil"/>
+        </w:tcBorders>
+        <w:shd w:val="clear" w:color="auto" w:fill="FFFFFF" w:themeFill="background1"/>
+      </w:tcPr>
+    </w:tblStylePr>
+    <w:tblStylePr w:type="firstCol">
+      <w:pPr>
+        <w:jc w:val="right"/>
+      </w:pPr>
+      <w:rPr>
+        <w:i/>
+        <w:iCs/>
+      </w:rPr>
+      <w:tblPr/>
+      <w:tcPr>
+        <w:tcBorders>
+          <w:top w:val="nil"/>
+          <w:left w:val="nil"/>
+          <w:bottom w:val="nil"/>
+          <w:insideH w:val="nil"/>
+          <w:insideV w:val="nil"/>
+        </w:tcBorders>
+        <w:shd w:val="clear" w:color="auto" w:fill="FFFFFF" w:themeFill="background1"/>
+      </w:tcPr>
+    </w:tblStylePr>
+    <w:tblStylePr w:type="lastCol">
+      <w:rPr>
+        <w:i/>
+        <w:iCs/>
+      </w:rPr>
+      <w:tblPr/>
+      <w:tcPr>
+        <w:tcBorders>
+          <w:top w:val="nil"/>
+          <w:bottom w:val="nil"/>
+          <w:right w:val="nil"/>
+          <w:insideH w:val="nil"/>
+          <w:insideV w:val="nil"/>
+        </w:tcBorders>
+        <w:shd w:val="clear" w:color="auto" w:fill="FFFFFF" w:themeFill="background1"/>
+      </w:tcPr>
+    </w:tblStylePr>
+    <w:tblStylePr w:type="band1Vert">
+      <w:tblPr/>
+      <w:tcPr>
+        <w:shd w:val="clear" w:color="auto" w:fill="CCCCCC" w:themeFill="text1" w:themeFillTint="33"/>
+      </w:tcPr>
+    </w:tblStylePr>
+    <w:tblStylePr w:type="band1Horz">
+      <w:tblPr/>
+      <w:tcPr>
+        <w:shd w:val="clear" w:color="auto" w:fill="CCCCCC" w:themeFill="text1" w:themeFillTint="33"/>
+      </w:tcPr>
+    </w:tblStylePr>
+    <w:tblStylePr w:type="neCell">
+      <w:tblPr/>
+      <w:tcPr>
+        <w:tcBorders>
+          <w:bottom w:val="single" w:sz="4" w:space="0" w:color="666666" w:themeColor="text1" w:themeTint="99"/>
+        </w:tcBorders>
+      </w:tcPr>
+    </w:tblStylePr>
+    <w:tblStylePr w:type="nwCell">
+      <w:tblPr/>
+      <w:tcPr>
+        <w:tcBorders>
+          <w:bottom w:val="single" w:sz="4" w:space="0" w:color="666666" w:themeColor="text1" w:themeTint="99"/>
+        </w:tcBorders>
+      </w:tcPr>
+    </w:tblStylePr>
+    <w:tblStylePr w:type="seCell">
+      <w:tblPr/>
+      <w:tcPr>
+        <w:tcBorders>
+          <w:top w:val="single" w:sz="4" w:space="0" w:color="666666" w:themeColor="text1" w:themeTint="99"/>
+        </w:tcBorders>
+      </w:tcPr>
+    </w:tblStylePr>
+    <w:tblStylePr w:type="swCell">
+      <w:tblPr/>
+      <w:tcPr>
+        <w:tcBorders>
+          <w:top w:val="single" w:sz="4" w:space="0" w:color="666666" w:themeColor="text1" w:themeTint="99"/>
+        </w:tcBorders>
+      </w:tcPr>
+    </w:tblStylePr>
   </w:style>
 </w:styles>
 </file>
@@ -31100,11 +34231,89 @@
     <b:URL>https://alt.qcri.org/semeval2018/index.php?id=tasks</b:URL>
     <b:RefOrder>9</b:RefOrder>
   </b:Source>
+  <b:Source>
+    <b:Tag>Twe24</b:Tag>
+    <b:SourceType>InternetSite</b:SourceType>
+    <b:Guid>{F61D36E1-2D6D-4763-A4BA-C024175A677E}</b:Guid>
+    <b:Author>
+      <b:Author>
+        <b:Corporate>TweetNLP</b:Corporate>
+      </b:Author>
+    </b:Author>
+    <b:Title>TweetNLP</b:Title>
+    <b:Year>2024</b:Year>
+    <b:Month>August</b:Month>
+    <b:Day>29</b:Day>
+    <b:URL>https://www.tweetnlp.org/</b:URL>
+    <b:RefOrder>10</b:RefOrder>
+  </b:Source>
+  <b:Source>
+    <b:Tag>pys24</b:Tag>
+    <b:SourceType>InternetSite</b:SourceType>
+    <b:Guid>{1A4EF561-98CA-4E93-8D54-E7C040590AD0}</b:Guid>
+    <b:Author>
+      <b:Author>
+        <b:Corporate>pysentimiento</b:Corporate>
+      </b:Author>
+    </b:Author>
+    <b:Title>github</b:Title>
+    <b:Year>2024</b:Year>
+    <b:Month>August</b:Month>
+    <b:Day>29</b:Day>
+    <b:URL>https://github.com/pysentimiento/pysentimiento</b:URL>
+    <b:RefOrder>12</b:RefOrder>
+  </b:Source>
+  <b:Source>
+    <b:Tag>Jos22</b:Tag>
+    <b:SourceType>DocumentFromInternetSite</b:SourceType>
+    <b:Guid>{AA9256BC-50F0-46DD-9C7F-0F4274C9E8A8}</b:Guid>
+    <b:Title>TweetNLP: Cutting-Edge Natural Language Processing for Social Media</b:Title>
+    <b:InternetSiteTitle>Arxiv</b:InternetSiteTitle>
+    <b:Year>2022</b:Year>
+    <b:Month>June</b:Month>
+    <b:Day>29</b:Day>
+    <b:URL>https://doi.org/10.48550/arXiv.2206.14774</b:URL>
+    <b:Author>
+      <b:Author>
+        <b:NameList>
+          <b:Person>
+            <b:Last>Jose Camacho-Collados</b:Last>
+            <b:First>Kiamehr</b:First>
+            <b:Middle>Rezaee, Talayeh Riahi, Asahi Ushio, Daniel Loureiro, Dimosthenis Antypas, Joanne Boisson, Luis Espinosa-Anke, Fangyu Liu, Eugenio Martínez-Cámara, Gonzalo Medina, Thomas Buhrmann, Leonardo Neves, Francesco Barbieri</b:Middle>
+          </b:Person>
+        </b:NameList>
+      </b:Author>
+    </b:Author>
+    <b:RefOrder>11</b:RefOrder>
+  </b:Source>
+  <b:Source>
+    <b:Tag>Yin19</b:Tag>
+    <b:SourceType>DocumentFromInternetSite</b:SourceType>
+    <b:Guid>{02EE89D0-9C1D-40A5-89B0-09A7A5C80EB3}</b:Guid>
+    <b:Author>
+      <b:Author>
+        <b:NameList>
+          <b:Person>
+            <b:Last>Yinhan Liu</b:Last>
+            <b:First>Myle</b:First>
+            <b:Middle>Ott, Naman Goyal, Jingfei Du, Mandar Joshi, Danqi Chen, Omer Levy, Mike Lewis, Luke Zettlemoyer, Veselin Stoyanov</b:Middle>
+          </b:Person>
+        </b:NameList>
+      </b:Author>
+    </b:Author>
+    <b:Title>RoBERTa: A Robustly Optimized BERT Pretraining Approach</b:Title>
+    <b:InternetSiteTitle>Arxiv</b:InternetSiteTitle>
+    <b:Year>2019</b:Year>
+    <b:Month>July</b:Month>
+    <b:Day>26</b:Day>
+    <b:URL>https://doi.org/10.48550/arXiv.1907.11692</b:URL>
+    <b:RefOrder>13</b:RefOrder>
+  </b:Source>
 </b:Sources>
 </file>
 
 <file path=customXml/itemProps1.xml><?xml version="1.0" encoding="utf-8"?>
-<ds:datastoreItem xmlns:ds="http://schemas.openxmlformats.org/officeDocument/2006/customXml" ds:itemID="{E97443F2-3F9A-495C-8424-1CBC7B9FECD0}">
+<ds:datastoreItem xmlns:ds="http://schemas.openxmlformats.org/officeDocument/2006/customXml" ds:itemID="{0245D4C1-5B28-47F3-B7C4-732F1E8C3E32}">
   <ds:schemaRefs>
     <ds:schemaRef ds:uri="http://schemas.openxmlformats.org/officeDocument/2006/bibliography"/>
   </ds:schemaRefs>

--- a/Bachelorarbeit.docx
+++ b/Bachelorarbeit.docx
@@ -314,7 +314,7 @@
               <w:sz w:val="22"/>
               <w:szCs w:val="22"/>
             </w:rPr>
-            <w:instrText xml:space="preserve"> CITATION Dav24 \l 1031 </w:instrText>
+            <w:instrText xml:space="preserve">CITATION Dav24 \l 1031 </w:instrText>
           </w:r>
           <w:r>
             <w:rPr>
@@ -607,7 +607,7 @@
               <w:sz w:val="22"/>
               <w:szCs w:val="22"/>
             </w:rPr>
-            <w:instrText xml:space="preserve"> CITATION Kat19 \l 1031 </w:instrText>
+            <w:instrText xml:space="preserve">CITATION Kat19 \l 1031 </w:instrText>
           </w:r>
           <w:r>
             <w:rPr>
@@ -669,7 +669,7 @@
               <w:sz w:val="22"/>
               <w:szCs w:val="22"/>
             </w:rPr>
-            <w:instrText xml:space="preserve"> CITATION Jam19 \l 1031 </w:instrText>
+            <w:instrText xml:space="preserve">CITATION Jam19 \l 1031 </w:instrText>
           </w:r>
           <w:r>
             <w:rPr>
@@ -739,7 +739,7 @@
               <w:sz w:val="22"/>
               <w:szCs w:val="22"/>
             </w:rPr>
-            <w:instrText xml:space="preserve"> CITATION Kel20 \l 1031 </w:instrText>
+            <w:instrText xml:space="preserve">CITATION Kel20 \l 1031 </w:instrText>
           </w:r>
           <w:r>
             <w:rPr>
@@ -801,7 +801,7 @@
               <w:sz w:val="22"/>
               <w:szCs w:val="22"/>
             </w:rPr>
-            <w:instrText xml:space="preserve"> CITATION Wil23 \l 1031 </w:instrText>
+            <w:instrText xml:space="preserve">CITATION Wil23 \l 1031 </w:instrText>
           </w:r>
           <w:r>
             <w:rPr>
@@ -863,7 +863,7 @@
               <w:sz w:val="22"/>
               <w:szCs w:val="22"/>
             </w:rPr>
-            <w:instrText xml:space="preserve"> CITATION Sop23 \l 1031 </w:instrText>
+            <w:instrText xml:space="preserve">CITATION Sop23 \l 1031 </w:instrText>
           </w:r>
           <w:r>
             <w:rPr>
@@ -1987,6 +1987,14 @@
         </w:rPr>
         <w:t>!”</w:t>
       </w:r>
+      <w:r>
+        <w:rPr>
+          <w:rFonts w:ascii="Arial" w:hAnsi="Arial" w:cs="Arial"/>
+          <w:sz w:val="22"/>
+          <w:szCs w:val="22"/>
+        </w:rPr>
+        <w:t>.</w:t>
+      </w:r>
     </w:p>
     <w:p>
       <w:pPr>
@@ -2412,7 +2420,23 @@
           <w:sz w:val="32"/>
           <w:szCs w:val="32"/>
         </w:rPr>
-        <w:t>3.1 Terminology</w:t>
+        <w:t>3.</w:t>
+      </w:r>
+      <w:r>
+        <w:rPr>
+          <w:rFonts w:ascii="Arial" w:hAnsi="Arial" w:cs="Arial"/>
+          <w:sz w:val="32"/>
+          <w:szCs w:val="32"/>
+        </w:rPr>
+        <w:t>2</w:t>
+      </w:r>
+      <w:r>
+        <w:rPr>
+          <w:rFonts w:ascii="Arial" w:hAnsi="Arial" w:cs="Arial"/>
+          <w:sz w:val="32"/>
+          <w:szCs w:val="32"/>
+        </w:rPr>
+        <w:t xml:space="preserve"> Terminology</w:t>
       </w:r>
     </w:p>
     <w:p>
@@ -2898,7 +2922,23 @@
           <w:sz w:val="32"/>
           <w:szCs w:val="32"/>
         </w:rPr>
-        <w:t>3.2 Datasets</w:t>
+        <w:t>3.</w:t>
+      </w:r>
+      <w:r>
+        <w:rPr>
+          <w:rFonts w:ascii="Arial" w:hAnsi="Arial" w:cs="Arial"/>
+          <w:sz w:val="32"/>
+          <w:szCs w:val="32"/>
+        </w:rPr>
+        <w:t>3</w:t>
+      </w:r>
+      <w:r>
+        <w:rPr>
+          <w:rFonts w:ascii="Arial" w:hAnsi="Arial" w:cs="Arial"/>
+          <w:sz w:val="32"/>
+          <w:szCs w:val="32"/>
+        </w:rPr>
+        <w:t xml:space="preserve"> Datasets</w:t>
       </w:r>
     </w:p>
     <w:p>
@@ -3010,7 +3050,39 @@
           <w:sz w:val="22"/>
           <w:szCs w:val="22"/>
         </w:rPr>
-        <w:t>For irony detection Barbieri et al. created balanced subset</w:t>
+        <w:t xml:space="preserve">For </w:t>
+      </w:r>
+      <w:r>
+        <w:rPr>
+          <w:rFonts w:ascii="Arial" w:hAnsi="Arial" w:cs="Arial"/>
+          <w:sz w:val="22"/>
+          <w:szCs w:val="22"/>
+        </w:rPr>
+        <w:t>I</w:t>
+      </w:r>
+      <w:r>
+        <w:rPr>
+          <w:rFonts w:ascii="Arial" w:hAnsi="Arial" w:cs="Arial"/>
+          <w:sz w:val="22"/>
+          <w:szCs w:val="22"/>
+        </w:rPr>
+        <w:t xml:space="preserve">rony </w:t>
+      </w:r>
+      <w:r>
+        <w:rPr>
+          <w:rFonts w:ascii="Arial" w:hAnsi="Arial" w:cs="Arial"/>
+          <w:sz w:val="22"/>
+          <w:szCs w:val="22"/>
+        </w:rPr>
+        <w:t>D</w:t>
+      </w:r>
+      <w:r>
+        <w:rPr>
+          <w:rFonts w:ascii="Arial" w:hAnsi="Arial" w:cs="Arial"/>
+          <w:sz w:val="22"/>
+          <w:szCs w:val="22"/>
+        </w:rPr>
+        <w:t>etection Barbieri et al. created balanced subset</w:t>
       </w:r>
       <w:r>
         <w:rPr>
@@ -3133,7 +3205,7 @@
               <w:sz w:val="22"/>
               <w:szCs w:val="22"/>
             </w:rPr>
-            <w:instrText xml:space="preserve"> CITATION Int18 \l 1031 </w:instrText>
+            <w:instrText xml:space="preserve">CITATION Int18 \l 1031 </w:instrText>
           </w:r>
           <w:r>
             <w:rPr>
@@ -3264,23 +3336,101 @@
           <w:sz w:val="22"/>
           <w:szCs w:val="22"/>
         </w:rPr>
-        <w:t>detection, named “tweet_eval_irony_test” will be designated “irony_test”. A manual selection of tweets from “irony_train”, named “manual_selection” or “manual dataset”, was created to vet tweets to include more clear examples of irony</w:t>
-      </w:r>
-      <w:r>
-        <w:rPr>
-          <w:rFonts w:ascii="Arial" w:hAnsi="Arial" w:cs="Arial"/>
-          <w:sz w:val="22"/>
-          <w:szCs w:val="22"/>
-        </w:rPr>
-        <w:t xml:space="preserve"> or non-irony</w:t>
-      </w:r>
-      <w:r>
-        <w:rPr>
-          <w:rFonts w:ascii="Arial" w:hAnsi="Arial" w:cs="Arial"/>
-          <w:sz w:val="22"/>
-          <w:szCs w:val="22"/>
-        </w:rPr>
-        <w:t xml:space="preserve"> and remove potential mislabelings or unclear/debatable </w:t>
+        <w:t xml:space="preserve">detection, named “tweet_eval_irony_test” will be designated “irony_test”. </w:t>
+      </w:r>
+      <w:r>
+        <w:rPr>
+          <w:rFonts w:ascii="Arial" w:hAnsi="Arial" w:cs="Arial"/>
+          <w:sz w:val="22"/>
+          <w:szCs w:val="22"/>
+        </w:rPr>
+        <w:t>A third dataset containing a more detailed breakdown of irony into sarcasm, figurative</w:t>
+      </w:r>
+      <w:r>
+        <w:rPr>
+          <w:rFonts w:ascii="Arial" w:hAnsi="Arial" w:cs="Arial"/>
+          <w:sz w:val="22"/>
+          <w:szCs w:val="22"/>
+        </w:rPr>
+        <w:t xml:space="preserve"> (meaning both irony and sarcasm)</w:t>
+      </w:r>
+      <w:r>
+        <w:rPr>
+          <w:rFonts w:ascii="Arial" w:hAnsi="Arial" w:cs="Arial"/>
+          <w:sz w:val="22"/>
+          <w:szCs w:val="22"/>
+        </w:rPr>
+        <w:t xml:space="preserve"> or ironic </w:t>
+      </w:r>
+      <w:r>
+        <w:rPr>
+          <w:rFonts w:ascii="Arial" w:hAnsi="Arial" w:cs="Arial"/>
+          <w:sz w:val="22"/>
+          <w:szCs w:val="22"/>
+        </w:rPr>
+        <w:t xml:space="preserve">and regular (meaning non-irony) tweets </w:t>
+      </w:r>
+      <w:sdt>
+        <w:sdtPr>
+          <w:rPr>
+            <w:rFonts w:ascii="Arial" w:hAnsi="Arial" w:cs="Arial"/>
+            <w:sz w:val="22"/>
+            <w:szCs w:val="22"/>
+          </w:rPr>
+          <w:id w:val="-127554420"/>
+          <w:citation/>
+        </w:sdtPr>
+        <w:sdtContent>
+          <w:r>
+            <w:rPr>
+              <w:rFonts w:ascii="Arial" w:hAnsi="Arial" w:cs="Arial"/>
+              <w:sz w:val="22"/>
+              <w:szCs w:val="22"/>
+            </w:rPr>
+            <w:fldChar w:fldCharType="begin"/>
+          </w:r>
+          <w:r>
+            <w:rPr>
+              <w:rFonts w:ascii="Arial" w:hAnsi="Arial" w:cs="Arial"/>
+              <w:sz w:val="22"/>
+              <w:szCs w:val="22"/>
+            </w:rPr>
+            <w:instrText xml:space="preserve">CITATION Nik23 \l 1031 </w:instrText>
+          </w:r>
+          <w:r>
+            <w:rPr>
+              <w:rFonts w:ascii="Arial" w:hAnsi="Arial" w:cs="Arial"/>
+              <w:sz w:val="22"/>
+              <w:szCs w:val="22"/>
+            </w:rPr>
+            <w:fldChar w:fldCharType="separate"/>
+          </w:r>
+          <w:r>
+            <w:rPr>
+              <w:rFonts w:ascii="Arial" w:hAnsi="Arial" w:cs="Arial"/>
+              <w:noProof/>
+              <w:sz w:val="22"/>
+              <w:szCs w:val="22"/>
+            </w:rPr>
+            <w:t>(John, 2020)</w:t>
+          </w:r>
+          <w:r>
+            <w:rPr>
+              <w:rFonts w:ascii="Arial" w:hAnsi="Arial" w:cs="Arial"/>
+              <w:sz w:val="22"/>
+              <w:szCs w:val="22"/>
+            </w:rPr>
+            <w:fldChar w:fldCharType="end"/>
+          </w:r>
+        </w:sdtContent>
+      </w:sdt>
+      <w:r>
+        <w:rPr>
+          <w:rFonts w:ascii="Arial" w:hAnsi="Arial" w:cs="Arial"/>
+          <w:sz w:val="22"/>
+          <w:szCs w:val="22"/>
+        </w:rPr>
+        <w:t xml:space="preserve"> was obtained and altered to manually create a dataset named </w:t>
       </w:r>
       <w:r>
         <w:rPr>
@@ -3289,47 +3439,135 @@
           <w:szCs w:val="22"/>
         </w:rPr>
         <w:lastRenderedPageBreak/>
-        <w:t>labelings.</w:t>
-      </w:r>
-      <w:r>
-        <w:rPr>
-          <w:rFonts w:ascii="Arial" w:hAnsi="Arial" w:cs="Arial"/>
-          <w:sz w:val="22"/>
-          <w:szCs w:val="22"/>
-        </w:rPr>
-        <w:t xml:space="preserve"> It was selected as a subset of irony_train and contains 100 </w:t>
-      </w:r>
-      <w:r>
-        <w:rPr>
-          <w:rFonts w:ascii="Arial" w:hAnsi="Arial" w:cs="Arial"/>
-          <w:sz w:val="22"/>
-          <w:szCs w:val="22"/>
-        </w:rPr>
-        <w:t>t</w:t>
-      </w:r>
-      <w:r>
-        <w:rPr>
-          <w:rFonts w:ascii="Arial" w:hAnsi="Arial" w:cs="Arial"/>
-          <w:sz w:val="22"/>
-          <w:szCs w:val="22"/>
-        </w:rPr>
-        <w:t>weets (of the original 2862)</w:t>
-      </w:r>
-      <w:r>
-        <w:rPr>
-          <w:rFonts w:ascii="Arial" w:hAnsi="Arial" w:cs="Arial"/>
-          <w:sz w:val="22"/>
-          <w:szCs w:val="22"/>
-        </w:rPr>
-        <w:t>, some of which are also selected from the first 100 rows of the main dataset</w:t>
-      </w:r>
-      <w:r>
-        <w:rPr>
-          <w:rFonts w:ascii="Arial" w:hAnsi="Arial" w:cs="Arial"/>
-          <w:sz w:val="22"/>
-          <w:szCs w:val="22"/>
-        </w:rPr>
-        <w:t xml:space="preserve"> the manual set contains exactly 50 ironic and 50 non-ironic tweets</w:t>
+        <w:t>“manual_select_odd”</w:t>
+      </w:r>
+      <w:r>
+        <w:rPr>
+          <w:rFonts w:ascii="Arial" w:hAnsi="Arial" w:cs="Arial"/>
+          <w:sz w:val="22"/>
+          <w:szCs w:val="22"/>
+        </w:rPr>
+        <w:t xml:space="preserve">. For this purpose, and as explained in </w:t>
+      </w:r>
+      <w:r>
+        <w:rPr>
+          <w:rFonts w:ascii="Arial" w:hAnsi="Arial" w:cs="Arial"/>
+          <w:sz w:val="22"/>
+          <w:szCs w:val="22"/>
+        </w:rPr>
+        <w:t>S</w:t>
+      </w:r>
+      <w:r>
+        <w:rPr>
+          <w:rFonts w:ascii="Arial" w:hAnsi="Arial" w:cs="Arial"/>
+          <w:sz w:val="22"/>
+          <w:szCs w:val="22"/>
+        </w:rPr>
+        <w:t xml:space="preserve">ection 2, </w:t>
+      </w:r>
+      <w:r>
+        <w:rPr>
+          <w:rFonts w:ascii="Arial" w:hAnsi="Arial" w:cs="Arial"/>
+          <w:sz w:val="22"/>
+          <w:szCs w:val="22"/>
+        </w:rPr>
+        <w:t xml:space="preserve">irony, sarcasm and figurative were converted to class “1” (for irony) and </w:t>
+      </w:r>
+      <w:r>
+        <w:rPr>
+          <w:rFonts w:ascii="Arial" w:hAnsi="Arial" w:cs="Arial"/>
+          <w:sz w:val="22"/>
+          <w:szCs w:val="22"/>
+        </w:rPr>
+        <w:t>regular classifications converted to “0” (non-irony). The dataset was preprocessed to remove</w:t>
+      </w:r>
+      <w:r>
+        <w:rPr>
+          <w:rFonts w:ascii="Arial" w:hAnsi="Arial" w:cs="Arial"/>
+          <w:sz w:val="22"/>
+          <w:szCs w:val="22"/>
+        </w:rPr>
+        <w:t xml:space="preserve"> most</w:t>
+      </w:r>
+      <w:r>
+        <w:rPr>
+          <w:rFonts w:ascii="Arial" w:hAnsi="Arial" w:cs="Arial"/>
+          <w:sz w:val="22"/>
+          <w:szCs w:val="22"/>
+        </w:rPr>
+        <w:t xml:space="preserve"> hashtags (due to a large number of irony-labeled rows containing for example “#</w:t>
+      </w:r>
+      <w:r>
+        <w:rPr>
+          <w:rFonts w:ascii="Arial" w:hAnsi="Arial" w:cs="Arial"/>
+          <w:sz w:val="22"/>
+          <w:szCs w:val="22"/>
+        </w:rPr>
+        <w:t>sarcasm</w:t>
+      </w:r>
+      <w:r>
+        <w:rPr>
+          <w:rFonts w:ascii="Arial" w:hAnsi="Arial" w:cs="Arial"/>
+          <w:sz w:val="22"/>
+          <w:szCs w:val="22"/>
+        </w:rPr>
+        <w:t>” or “#IRONIC”</w:t>
+      </w:r>
+      <w:r>
+        <w:rPr>
+          <w:rFonts w:ascii="Arial" w:hAnsi="Arial" w:cs="Arial"/>
+          <w:sz w:val="22"/>
+          <w:szCs w:val="22"/>
+        </w:rPr>
+        <w:t xml:space="preserve">) and </w:t>
+      </w:r>
+      <w:r>
+        <w:rPr>
+          <w:rFonts w:ascii="Arial" w:hAnsi="Arial" w:cs="Arial"/>
+          <w:sz w:val="22"/>
+          <w:szCs w:val="22"/>
+        </w:rPr>
+        <w:t xml:space="preserve">100 rows (50 ironic, 50 non-ironic) have been selected to create a </w:t>
+      </w:r>
+      <w:r>
+        <w:rPr>
+          <w:rFonts w:ascii="Arial" w:hAnsi="Arial" w:cs="Arial"/>
+          <w:sz w:val="22"/>
+          <w:szCs w:val="22"/>
+        </w:rPr>
+        <w:t>subset</w:t>
+      </w:r>
+      <w:r>
+        <w:rPr>
+          <w:rFonts w:ascii="Arial" w:hAnsi="Arial" w:cs="Arial"/>
+          <w:sz w:val="22"/>
+          <w:szCs w:val="22"/>
+        </w:rPr>
+        <w:t xml:space="preserve"> with more clear examples of irony</w:t>
+      </w:r>
+      <w:r>
+        <w:rPr>
+          <w:rFonts w:ascii="Arial" w:hAnsi="Arial" w:cs="Arial"/>
+          <w:sz w:val="22"/>
+          <w:szCs w:val="22"/>
+        </w:rPr>
+        <w:t xml:space="preserve"> and non-irony</w:t>
+      </w:r>
+      <w:r>
+        <w:rPr>
+          <w:rFonts w:ascii="Arial" w:hAnsi="Arial" w:cs="Arial"/>
+          <w:sz w:val="22"/>
+          <w:szCs w:val="22"/>
+        </w:rPr>
+        <w:t xml:space="preserve"> </w:t>
+      </w:r>
+      <w:r>
+        <w:rPr>
+          <w:rFonts w:ascii="Arial" w:hAnsi="Arial" w:cs="Arial"/>
+          <w:sz w:val="22"/>
+          <w:szCs w:val="22"/>
+        </w:rPr>
+        <w:t>and remove potential mislabelings or unclear/debatable labelings</w:t>
       </w:r>
       <w:r>
         <w:rPr>
@@ -3345,79 +3583,23 @@
           <w:sz w:val="22"/>
           <w:szCs w:val="22"/>
         </w:rPr>
-        <w:t xml:space="preserve"> In addition, TweetEval’s </w:t>
-      </w:r>
-      <w:r>
-        <w:rPr>
-          <w:rFonts w:ascii="Arial" w:hAnsi="Arial" w:cs="Arial"/>
-          <w:sz w:val="22"/>
-          <w:szCs w:val="22"/>
-        </w:rPr>
-        <w:t xml:space="preserve">irony </w:t>
-      </w:r>
-      <w:r>
-        <w:rPr>
-          <w:rFonts w:ascii="Arial" w:hAnsi="Arial" w:cs="Arial"/>
-          <w:sz w:val="22"/>
-          <w:szCs w:val="22"/>
-        </w:rPr>
-        <w:t xml:space="preserve">validation </w:t>
-      </w:r>
-      <w:r>
-        <w:rPr>
-          <w:rFonts w:ascii="Arial" w:hAnsi="Arial" w:cs="Arial"/>
-          <w:sz w:val="22"/>
-          <w:szCs w:val="22"/>
-        </w:rPr>
-        <w:t>d</w:t>
-      </w:r>
-      <w:r>
-        <w:rPr>
-          <w:rFonts w:ascii="Arial" w:hAnsi="Arial" w:cs="Arial"/>
-          <w:sz w:val="22"/>
-          <w:szCs w:val="22"/>
-        </w:rPr>
-        <w:t>ataset was also included as “tweet_validate” or “tweet_val</w:t>
-      </w:r>
-      <w:r>
-        <w:rPr>
-          <w:rFonts w:ascii="Arial" w:hAnsi="Arial" w:cs="Arial"/>
-          <w:sz w:val="22"/>
-          <w:szCs w:val="22"/>
-        </w:rPr>
-        <w:t xml:space="preserve"> as well as</w:t>
-      </w:r>
-      <w:r>
-        <w:rPr>
-          <w:rFonts w:ascii="Arial" w:hAnsi="Arial" w:cs="Arial"/>
-          <w:sz w:val="22"/>
-          <w:szCs w:val="22"/>
-        </w:rPr>
-        <w:t xml:space="preserve"> a dataset containing 1950 reddit comments annotated with irony and non-irony</w:t>
-      </w:r>
-      <w:r>
-        <w:rPr>
-          <w:rFonts w:ascii="Arial" w:hAnsi="Arial" w:cs="Arial"/>
-          <w:sz w:val="22"/>
-          <w:szCs w:val="22"/>
-        </w:rPr>
-        <w:t>, which</w:t>
-      </w:r>
-      <w:r>
-        <w:rPr>
-          <w:rFonts w:ascii="Arial" w:hAnsi="Arial" w:cs="Arial"/>
-          <w:sz w:val="22"/>
-          <w:szCs w:val="22"/>
-        </w:rPr>
-        <w:t xml:space="preserve"> has been included as “fixedsetreadin”, “reddit comment dataset” or “reddit dataset”</w:t>
-      </w:r>
-      <w:r>
-        <w:rPr>
-          <w:rFonts w:ascii="Arial" w:hAnsi="Arial" w:cs="Arial"/>
-          <w:sz w:val="22"/>
-          <w:szCs w:val="22"/>
-        </w:rPr>
-        <w:t>.</w:t>
+        <w:t xml:space="preserve"> The dataset will be referred to by “manual dataset”</w:t>
+      </w:r>
+      <w:r>
+        <w:rPr>
+          <w:rFonts w:ascii="Arial" w:hAnsi="Arial" w:cs="Arial"/>
+          <w:sz w:val="22"/>
+          <w:szCs w:val="22"/>
+        </w:rPr>
+        <w:t xml:space="preserve"> in </w:t>
+      </w:r>
+      <w:r>
+        <w:rPr>
+          <w:rFonts w:ascii="Arial" w:hAnsi="Arial" w:cs="Arial"/>
+          <w:sz w:val="22"/>
+          <w:szCs w:val="22"/>
+        </w:rPr>
+        <w:t>the rest of the paper.</w:t>
       </w:r>
     </w:p>
     <w:p>
@@ -3425,6 +3607,10 @@
         <w:jc w:val="both"/>
         <w:rPr>
           <w:rFonts w:ascii="Arial" w:hAnsi="Arial" w:cs="Arial"/>
+          <w:b/>
+          <w:bCs/>
+          <w:i/>
+          <w:iCs/>
           <w:sz w:val="22"/>
           <w:szCs w:val="22"/>
         </w:rPr>
@@ -3432,30 +3618,302 @@
       <w:r>
         <w:rPr>
           <w:rFonts w:ascii="Arial" w:hAnsi="Arial" w:cs="Arial"/>
-          <w:sz w:val="22"/>
-          <w:szCs w:val="22"/>
-        </w:rPr>
-        <w:t xml:space="preserve">Analysis will include relevant </w:t>
-      </w:r>
-      <w:r>
-        <w:rPr>
-          <w:rFonts w:ascii="Arial" w:hAnsi="Arial" w:cs="Arial"/>
-          <w:sz w:val="22"/>
-          <w:szCs w:val="22"/>
-        </w:rPr>
-        <w:t>results across all datasets. The dataset used for a specific run or series of runs will be designated</w:t>
-      </w:r>
-      <w:r>
-        <w:rPr>
-          <w:rFonts w:ascii="Arial" w:hAnsi="Arial" w:cs="Arial"/>
-          <w:sz w:val="22"/>
-          <w:szCs w:val="22"/>
-        </w:rPr>
-        <w:t xml:space="preserve"> in the discussion section.</w:t>
+          <w:b/>
+          <w:bCs/>
+          <w:i/>
+          <w:iCs/>
+          <w:sz w:val="22"/>
+          <w:szCs w:val="22"/>
+        </w:rPr>
+        <w:t>A manual selection of tweets from “irony_train”, named “manual_selection” or “manual dataset”, was created to vet tweets to include more clear examples of irony</w:t>
+      </w:r>
+      <w:r>
+        <w:rPr>
+          <w:rFonts w:ascii="Arial" w:hAnsi="Arial" w:cs="Arial"/>
+          <w:b/>
+          <w:bCs/>
+          <w:i/>
+          <w:iCs/>
+          <w:sz w:val="22"/>
+          <w:szCs w:val="22"/>
+        </w:rPr>
+        <w:t xml:space="preserve"> or non-irony</w:t>
+      </w:r>
+      <w:r>
+        <w:rPr>
+          <w:rFonts w:ascii="Arial" w:hAnsi="Arial" w:cs="Arial"/>
+          <w:b/>
+          <w:bCs/>
+          <w:i/>
+          <w:iCs/>
+          <w:sz w:val="22"/>
+          <w:szCs w:val="22"/>
+        </w:rPr>
+        <w:t xml:space="preserve"> and remove potential mislabelings or unclear/debatable labelings.</w:t>
+      </w:r>
+      <w:r>
+        <w:rPr>
+          <w:rFonts w:ascii="Arial" w:hAnsi="Arial" w:cs="Arial"/>
+          <w:b/>
+          <w:bCs/>
+          <w:i/>
+          <w:iCs/>
+          <w:sz w:val="22"/>
+          <w:szCs w:val="22"/>
+        </w:rPr>
+        <w:t xml:space="preserve"> It was selected as a subset of irony_train and contains 100 </w:t>
+      </w:r>
+      <w:r>
+        <w:rPr>
+          <w:rFonts w:ascii="Arial" w:hAnsi="Arial" w:cs="Arial"/>
+          <w:b/>
+          <w:bCs/>
+          <w:i/>
+          <w:iCs/>
+          <w:sz w:val="22"/>
+          <w:szCs w:val="22"/>
+        </w:rPr>
+        <w:t>t</w:t>
+      </w:r>
+      <w:r>
+        <w:rPr>
+          <w:rFonts w:ascii="Arial" w:hAnsi="Arial" w:cs="Arial"/>
+          <w:b/>
+          <w:bCs/>
+          <w:i/>
+          <w:iCs/>
+          <w:sz w:val="22"/>
+          <w:szCs w:val="22"/>
+        </w:rPr>
+        <w:t>weets (of the original 2862)</w:t>
+      </w:r>
+      <w:r>
+        <w:rPr>
+          <w:rFonts w:ascii="Arial" w:hAnsi="Arial" w:cs="Arial"/>
+          <w:b/>
+          <w:bCs/>
+          <w:i/>
+          <w:iCs/>
+          <w:sz w:val="22"/>
+          <w:szCs w:val="22"/>
+        </w:rPr>
+        <w:t>, some of which are also selected from the first 100 rows of the main dataset</w:t>
+      </w:r>
+      <w:r>
+        <w:rPr>
+          <w:rFonts w:ascii="Arial" w:hAnsi="Arial" w:cs="Arial"/>
+          <w:b/>
+          <w:bCs/>
+          <w:i/>
+          <w:iCs/>
+          <w:sz w:val="22"/>
+          <w:szCs w:val="22"/>
+        </w:rPr>
+        <w:t xml:space="preserve"> the manual set contains exactly 50 ironic and 50 non-ironic tweets</w:t>
+      </w:r>
+      <w:r>
+        <w:rPr>
+          <w:rFonts w:ascii="Arial" w:hAnsi="Arial" w:cs="Arial"/>
+          <w:b/>
+          <w:bCs/>
+          <w:i/>
+          <w:iCs/>
+          <w:sz w:val="22"/>
+          <w:szCs w:val="22"/>
+        </w:rPr>
+        <w:t>.</w:t>
+      </w:r>
+      <w:r>
+        <w:rPr>
+          <w:rFonts w:ascii="Arial" w:hAnsi="Arial" w:cs="Arial"/>
+          <w:b/>
+          <w:bCs/>
+          <w:i/>
+          <w:iCs/>
+          <w:sz w:val="22"/>
+          <w:szCs w:val="22"/>
+        </w:rPr>
+        <w:t xml:space="preserve"> [REMOVE?]</w:t>
       </w:r>
     </w:p>
     <w:p>
       <w:pPr>
+        <w:jc w:val="both"/>
+        <w:rPr>
+          <w:rFonts w:ascii="Arial" w:hAnsi="Arial" w:cs="Arial"/>
+          <w:sz w:val="22"/>
+          <w:szCs w:val="22"/>
+        </w:rPr>
+      </w:pPr>
+      <w:r>
+        <w:rPr>
+          <w:rFonts w:ascii="Arial" w:hAnsi="Arial" w:cs="Arial"/>
+          <w:sz w:val="22"/>
+          <w:szCs w:val="22"/>
+        </w:rPr>
+        <w:t xml:space="preserve">In addition, TweetEval’s </w:t>
+      </w:r>
+      <w:r>
+        <w:rPr>
+          <w:rFonts w:ascii="Arial" w:hAnsi="Arial" w:cs="Arial"/>
+          <w:sz w:val="22"/>
+          <w:szCs w:val="22"/>
+        </w:rPr>
+        <w:t xml:space="preserve">irony </w:t>
+      </w:r>
+      <w:r>
+        <w:rPr>
+          <w:rFonts w:ascii="Arial" w:hAnsi="Arial" w:cs="Arial"/>
+          <w:sz w:val="22"/>
+          <w:szCs w:val="22"/>
+        </w:rPr>
+        <w:t xml:space="preserve">validation </w:t>
+      </w:r>
+      <w:r>
+        <w:rPr>
+          <w:rFonts w:ascii="Arial" w:hAnsi="Arial" w:cs="Arial"/>
+          <w:sz w:val="22"/>
+          <w:szCs w:val="22"/>
+        </w:rPr>
+        <w:t>d</w:t>
+      </w:r>
+      <w:r>
+        <w:rPr>
+          <w:rFonts w:ascii="Arial" w:hAnsi="Arial" w:cs="Arial"/>
+          <w:sz w:val="22"/>
+          <w:szCs w:val="22"/>
+        </w:rPr>
+        <w:t>ataset was also included as “tweet_validate” or “tweet_val</w:t>
+      </w:r>
+      <w:r>
+        <w:rPr>
+          <w:rFonts w:ascii="Arial" w:hAnsi="Arial" w:cs="Arial"/>
+          <w:sz w:val="22"/>
+          <w:szCs w:val="22"/>
+        </w:rPr>
+        <w:t xml:space="preserve"> as well as</w:t>
+      </w:r>
+      <w:r>
+        <w:rPr>
+          <w:rFonts w:ascii="Arial" w:hAnsi="Arial" w:cs="Arial"/>
+          <w:sz w:val="22"/>
+          <w:szCs w:val="22"/>
+        </w:rPr>
+        <w:t xml:space="preserve"> a dataset containing 1950 reddit comments annotated with irony and non-irony</w:t>
+      </w:r>
+      <w:r>
+        <w:rPr>
+          <w:rFonts w:ascii="Arial" w:hAnsi="Arial" w:cs="Arial"/>
+          <w:sz w:val="22"/>
+          <w:szCs w:val="22"/>
+        </w:rPr>
+        <w:t xml:space="preserve"> </w:t>
+      </w:r>
+      <w:sdt>
+        <w:sdtPr>
+          <w:rPr>
+            <w:rFonts w:ascii="Arial" w:hAnsi="Arial" w:cs="Arial"/>
+            <w:sz w:val="22"/>
+            <w:szCs w:val="22"/>
+          </w:rPr>
+          <w:id w:val="-30884799"/>
+          <w:citation/>
+        </w:sdtPr>
+        <w:sdtContent>
+          <w:r>
+            <w:rPr>
+              <w:rFonts w:ascii="Arial" w:hAnsi="Arial" w:cs="Arial"/>
+              <w:sz w:val="22"/>
+              <w:szCs w:val="22"/>
+            </w:rPr>
+            <w:fldChar w:fldCharType="begin"/>
+          </w:r>
+          <w:r>
+            <w:rPr>
+              <w:rFonts w:ascii="Arial" w:hAnsi="Arial" w:cs="Arial"/>
+              <w:sz w:val="22"/>
+              <w:szCs w:val="22"/>
+            </w:rPr>
+            <w:instrText xml:space="preserve"> CITATION Rac17 \l 1031 </w:instrText>
+          </w:r>
+          <w:r>
+            <w:rPr>
+              <w:rFonts w:ascii="Arial" w:hAnsi="Arial" w:cs="Arial"/>
+              <w:sz w:val="22"/>
+              <w:szCs w:val="22"/>
+            </w:rPr>
+            <w:fldChar w:fldCharType="separate"/>
+          </w:r>
+          <w:r>
+            <w:rPr>
+              <w:rFonts w:ascii="Arial" w:hAnsi="Arial" w:cs="Arial"/>
+              <w:noProof/>
+              <w:sz w:val="22"/>
+              <w:szCs w:val="22"/>
+            </w:rPr>
+            <w:t>(Tatman, 2017)</w:t>
+          </w:r>
+          <w:r>
+            <w:rPr>
+              <w:rFonts w:ascii="Arial" w:hAnsi="Arial" w:cs="Arial"/>
+              <w:sz w:val="22"/>
+              <w:szCs w:val="22"/>
+            </w:rPr>
+            <w:fldChar w:fldCharType="end"/>
+          </w:r>
+        </w:sdtContent>
+      </w:sdt>
+      <w:r>
+        <w:rPr>
+          <w:rFonts w:ascii="Arial" w:hAnsi="Arial" w:cs="Arial"/>
+          <w:sz w:val="22"/>
+          <w:szCs w:val="22"/>
+        </w:rPr>
+        <w:t>, which</w:t>
+      </w:r>
+      <w:r>
+        <w:rPr>
+          <w:rFonts w:ascii="Arial" w:hAnsi="Arial" w:cs="Arial"/>
+          <w:sz w:val="22"/>
+          <w:szCs w:val="22"/>
+        </w:rPr>
+        <w:t xml:space="preserve"> has been included as “fixedsetreadin”, “reddit comment dataset” or “reddit dataset”</w:t>
+      </w:r>
+      <w:r>
+        <w:rPr>
+          <w:rFonts w:ascii="Arial" w:hAnsi="Arial" w:cs="Arial"/>
+          <w:sz w:val="22"/>
+          <w:szCs w:val="22"/>
+        </w:rPr>
+        <w:t>.</w:t>
+      </w:r>
+      <w:r>
+        <w:rPr>
+          <w:rFonts w:ascii="Arial" w:hAnsi="Arial" w:cs="Arial"/>
+          <w:sz w:val="22"/>
+          <w:szCs w:val="22"/>
+        </w:rPr>
+        <w:t xml:space="preserve"> </w:t>
+      </w:r>
+      <w:r>
+        <w:rPr>
+          <w:rFonts w:ascii="Arial" w:hAnsi="Arial" w:cs="Arial"/>
+          <w:sz w:val="22"/>
+          <w:szCs w:val="22"/>
+        </w:rPr>
+        <w:t>The dataset used for a specific run or series of runs will be designated</w:t>
+      </w:r>
+      <w:r>
+        <w:rPr>
+          <w:rFonts w:ascii="Arial" w:hAnsi="Arial" w:cs="Arial"/>
+          <w:sz w:val="22"/>
+          <w:szCs w:val="22"/>
+        </w:rPr>
+        <w:t xml:space="preserve"> in the discussion section.</w:t>
+      </w:r>
+    </w:p>
+    <w:p>
+      <w:pPr>
         <w:rPr>
           <w:rFonts w:ascii="Arial" w:hAnsi="Arial" w:cs="Arial"/>
           <w:sz w:val="32"/>
@@ -3468,7 +3926,23 @@
           <w:sz w:val="32"/>
           <w:szCs w:val="32"/>
         </w:rPr>
-        <w:t>3.3 Prompts and Models</w:t>
+        <w:t>3.</w:t>
+      </w:r>
+      <w:r>
+        <w:rPr>
+          <w:rFonts w:ascii="Arial" w:hAnsi="Arial" w:cs="Arial"/>
+          <w:sz w:val="32"/>
+          <w:szCs w:val="32"/>
+        </w:rPr>
+        <w:t>4</w:t>
+      </w:r>
+      <w:r>
+        <w:rPr>
+          <w:rFonts w:ascii="Arial" w:hAnsi="Arial" w:cs="Arial"/>
+          <w:sz w:val="32"/>
+          <w:szCs w:val="32"/>
+        </w:rPr>
+        <w:t xml:space="preserve"> Prompts and Models</w:t>
       </w:r>
     </w:p>
     <w:p>
@@ -4234,6 +4708,7 @@
                 <w:sz w:val="22"/>
                 <w:szCs w:val="22"/>
               </w:rPr>
+              <w:lastRenderedPageBreak/>
               <w:t>sentimentchoice</w:t>
             </w:r>
           </w:p>
@@ -4458,16 +4933,7 @@
           <w:sz w:val="22"/>
           <w:szCs w:val="22"/>
         </w:rPr>
-        <w:t xml:space="preserve">If a model returns a </w:t>
-      </w:r>
-      <w:r>
-        <w:rPr>
-          <w:rFonts w:ascii="Arial" w:hAnsi="Arial" w:cs="Arial"/>
-          <w:sz w:val="22"/>
-          <w:szCs w:val="22"/>
-        </w:rPr>
-        <w:lastRenderedPageBreak/>
-        <w:t xml:space="preserve">response that is not </w:t>
+        <w:t xml:space="preserve">If a model returns a response that is not </w:t>
       </w:r>
       <w:r>
         <w:rPr>
@@ -4652,7 +5118,23 @@
           <w:sz w:val="32"/>
           <w:szCs w:val="32"/>
         </w:rPr>
-        <w:t>3.4 Consistency</w:t>
+        <w:t>3.</w:t>
+      </w:r>
+      <w:r>
+        <w:rPr>
+          <w:rFonts w:ascii="Arial" w:hAnsi="Arial" w:cs="Arial"/>
+          <w:sz w:val="32"/>
+          <w:szCs w:val="32"/>
+        </w:rPr>
+        <w:t>5</w:t>
+      </w:r>
+      <w:r>
+        <w:rPr>
+          <w:rFonts w:ascii="Arial" w:hAnsi="Arial" w:cs="Arial"/>
+          <w:sz w:val="32"/>
+          <w:szCs w:val="32"/>
+        </w:rPr>
+        <w:t xml:space="preserve"> Consistency</w:t>
       </w:r>
     </w:p>
     <w:p>
@@ -5178,7 +5660,16 @@
           <w:sz w:val="22"/>
           <w:szCs w:val="22"/>
         </w:rPr>
-        <w:t>This can be the case as a misinterpretation from GPT, however, it can also be the case that a post is mislabeled in the dataset.</w:t>
+        <w:t xml:space="preserve">This can be the case as a misinterpretation from GPT, however, it can also be the case that a post is mislabeled in </w:t>
+      </w:r>
+      <w:r>
+        <w:rPr>
+          <w:rFonts w:ascii="Arial" w:hAnsi="Arial" w:cs="Arial"/>
+          <w:sz w:val="22"/>
+          <w:szCs w:val="22"/>
+        </w:rPr>
+        <w:lastRenderedPageBreak/>
+        <w:t>the dataset.</w:t>
       </w:r>
       <w:r>
         <w:rPr>
@@ -5461,8 +5952,23 @@
           <w:sz w:val="32"/>
           <w:szCs w:val="32"/>
         </w:rPr>
-        <w:lastRenderedPageBreak/>
-        <w:t>3.4 Scoring Comparisons</w:t>
+        <w:t>3.</w:t>
+      </w:r>
+      <w:r>
+        <w:rPr>
+          <w:rFonts w:ascii="Arial" w:hAnsi="Arial" w:cs="Arial"/>
+          <w:sz w:val="32"/>
+          <w:szCs w:val="32"/>
+        </w:rPr>
+        <w:t>6</w:t>
+      </w:r>
+      <w:r>
+        <w:rPr>
+          <w:rFonts w:ascii="Arial" w:hAnsi="Arial" w:cs="Arial"/>
+          <w:sz w:val="32"/>
+          <w:szCs w:val="32"/>
+        </w:rPr>
+        <w:t xml:space="preserve"> Scoring Comparisons</w:t>
       </w:r>
     </w:p>
     <w:p>
@@ -6197,15 +6703,15 @@
       <w:pPr>
         <w:rPr>
           <w:rFonts w:ascii="Arial" w:hAnsi="Arial" w:cs="Arial"/>
-          <w:sz w:val="36"/>
-          <w:szCs w:val="36"/>
+          <w:sz w:val="32"/>
+          <w:szCs w:val="32"/>
         </w:rPr>
       </w:pPr>
       <w:r>
         <w:rPr>
           <w:rFonts w:ascii="Arial" w:hAnsi="Arial" w:cs="Arial"/>
-          <w:sz w:val="36"/>
-          <w:szCs w:val="36"/>
+          <w:sz w:val="32"/>
+          <w:szCs w:val="32"/>
         </w:rPr>
         <w:t>4.1 GPT</w:t>
       </w:r>
@@ -6242,6 +6748,7 @@
           <w:sz w:val="22"/>
           <w:szCs w:val="22"/>
         </w:rPr>
+        <w:lastRenderedPageBreak/>
         <w:t>The first and main run type is the binary classification of tweets into ironic and non-ironic. The bas</w:t>
       </w:r>
       <w:r>
@@ -6407,7 +6914,6 @@
           <w:sz w:val="22"/>
           <w:szCs w:val="22"/>
         </w:rPr>
-        <w:lastRenderedPageBreak/>
         <w:t xml:space="preserve">Using </w:t>
       </w:r>
       <w:r>
@@ -16188,13 +16694,81 @@
         </w:rPr>
         <w:t>clear examples or irony and non-irony.</w:t>
       </w:r>
-      <w:r>
-        <w:rPr>
-          <w:rFonts w:ascii="Arial" w:hAnsi="Arial" w:cs="Arial"/>
-          <w:sz w:val="22"/>
-          <w:szCs w:val="22"/>
-        </w:rPr>
-        <w:t xml:space="preserve"> However, GPT-4’s analysis is still not perfect, as some more clear examples of irony are still not recognized.</w:t>
+    </w:p>
+    <w:p>
+      <w:pPr>
+        <w:rPr>
+          <w:rFonts w:ascii="Arial" w:hAnsi="Arial" w:cs="Arial"/>
+          <w:sz w:val="22"/>
+          <w:szCs w:val="22"/>
+          <w:u w:val="single"/>
+        </w:rPr>
+      </w:pPr>
+      <w:r>
+        <w:rPr>
+          <w:rFonts w:ascii="Arial" w:hAnsi="Arial" w:cs="Arial"/>
+          <w:sz w:val="28"/>
+          <w:szCs w:val="28"/>
+        </w:rPr>
+        <w:t>4.1.1</w:t>
+      </w:r>
+      <w:r>
+        <w:rPr>
+          <w:rFonts w:ascii="Arial" w:hAnsi="Arial" w:cs="Arial"/>
+          <w:sz w:val="28"/>
+          <w:szCs w:val="28"/>
+        </w:rPr>
+        <w:t>.2</w:t>
+      </w:r>
+      <w:r>
+        <w:rPr>
+          <w:rFonts w:ascii="Arial" w:hAnsi="Arial" w:cs="Arial"/>
+          <w:sz w:val="28"/>
+          <w:szCs w:val="28"/>
+        </w:rPr>
+        <w:t xml:space="preserve"> </w:t>
+      </w:r>
+      <w:r>
+        <w:rPr>
+          <w:rFonts w:ascii="Arial" w:hAnsi="Arial" w:cs="Arial"/>
+          <w:sz w:val="28"/>
+          <w:szCs w:val="28"/>
+        </w:rPr>
+        <w:t>Sub prompt</w:t>
+      </w:r>
+      <w:r>
+        <w:rPr>
+          <w:rFonts w:ascii="Arial" w:hAnsi="Arial" w:cs="Arial"/>
+          <w:sz w:val="28"/>
+          <w:szCs w:val="28"/>
+        </w:rPr>
+        <w:t xml:space="preserve"> 1: </w:t>
+      </w:r>
+      <w:r>
+        <w:rPr>
+          <w:rFonts w:ascii="Arial" w:hAnsi="Arial" w:cs="Arial"/>
+          <w:sz w:val="28"/>
+          <w:szCs w:val="28"/>
+        </w:rPr>
+        <w:t>No detector prompt</w:t>
+      </w:r>
+    </w:p>
+    <w:p>
+      <w:pPr>
+        <w:jc w:val="both"/>
+        <w:rPr>
+          <w:rFonts w:ascii="Arial" w:hAnsi="Arial" w:cs="Arial"/>
+          <w:sz w:val="22"/>
+          <w:szCs w:val="22"/>
+        </w:rPr>
+      </w:pPr>
+      <w:r>
+        <w:rPr>
+          <w:rFonts w:ascii="Arial" w:hAnsi="Arial" w:cs="Arial"/>
+          <w:sz w:val="22"/>
+          <w:szCs w:val="22"/>
+        </w:rPr>
+        <w:t>This prompt removes the first sentence of the default prompt “You are an irony detector”. The intention of this prompt is to remove the specific order for GPT to detect irony and simply leave it with the classification into irony and non-irony. The full prompt for this run is thus:</w:t>
       </w:r>
     </w:p>
     <w:p>
@@ -16216,243 +16790,11 @@
           <w:sz w:val="22"/>
           <w:szCs w:val="22"/>
         </w:rPr>
-        <w:t>Oversleeping is the bestttt.</w:t>
+        <w:t>Respond with '1' (for yes) or '0' (for no) depending on whether you think the following statements are ironic.</w:t>
       </w:r>
     </w:p>
     <w:p>
       <w:pPr>
-        <w:jc w:val="both"/>
-        <w:rPr>
-          <w:rFonts w:ascii="Arial" w:hAnsi="Arial" w:cs="Arial"/>
-          <w:sz w:val="22"/>
-          <w:szCs w:val="22"/>
-        </w:rPr>
-      </w:pPr>
-      <w:r>
-        <w:rPr>
-          <w:rFonts w:ascii="Arial" w:hAnsi="Arial" w:cs="Arial"/>
-          <w:sz w:val="22"/>
-          <w:szCs w:val="22"/>
-        </w:rPr>
-        <w:t xml:space="preserve">This post fairly clearly indicates irony, by </w:t>
-      </w:r>
-      <w:r>
-        <w:rPr>
-          <w:rFonts w:ascii="Arial" w:hAnsi="Arial" w:cs="Arial"/>
-          <w:sz w:val="22"/>
-          <w:szCs w:val="22"/>
-        </w:rPr>
-        <w:t>mockingly</w:t>
-      </w:r>
-      <w:r>
-        <w:rPr>
-          <w:rFonts w:ascii="Arial" w:hAnsi="Arial" w:cs="Arial"/>
-          <w:sz w:val="22"/>
-          <w:szCs w:val="22"/>
-        </w:rPr>
-        <w:t xml:space="preserve"> </w:t>
-      </w:r>
-      <w:r>
-        <w:rPr>
-          <w:rFonts w:ascii="Arial" w:hAnsi="Arial" w:cs="Arial"/>
-          <w:sz w:val="22"/>
-          <w:szCs w:val="22"/>
-        </w:rPr>
-        <w:t>enjoying</w:t>
-      </w:r>
-      <w:r>
-        <w:rPr>
-          <w:rFonts w:ascii="Arial" w:hAnsi="Arial" w:cs="Arial"/>
-          <w:sz w:val="22"/>
-          <w:szCs w:val="22"/>
-        </w:rPr>
-        <w:t xml:space="preserve"> oversleeping</w:t>
-      </w:r>
-      <w:r>
-        <w:rPr>
-          <w:rFonts w:ascii="Arial" w:hAnsi="Arial" w:cs="Arial"/>
-          <w:sz w:val="22"/>
-          <w:szCs w:val="22"/>
-        </w:rPr>
-        <w:t>.</w:t>
-      </w:r>
-      <w:r>
-        <w:rPr>
-          <w:rFonts w:ascii="Arial" w:hAnsi="Arial" w:cs="Arial"/>
-          <w:sz w:val="22"/>
-          <w:szCs w:val="22"/>
-        </w:rPr>
-        <w:t xml:space="preserve"> This post was labeled as ironic, but absolutely consistently evaluated as non-ironic by GPT-4.</w:t>
-      </w:r>
-      <w:r>
-        <w:rPr>
-          <w:rFonts w:ascii="Arial" w:hAnsi="Arial" w:cs="Arial"/>
-          <w:sz w:val="22"/>
-          <w:szCs w:val="22"/>
-        </w:rPr>
-        <w:t xml:space="preserve"> Th</w:t>
-      </w:r>
-      <w:r>
-        <w:rPr>
-          <w:rFonts w:ascii="Arial" w:hAnsi="Arial" w:cs="Arial"/>
-          <w:sz w:val="22"/>
-          <w:szCs w:val="22"/>
-        </w:rPr>
-        <w:t>is</w:t>
-      </w:r>
-      <w:r>
-        <w:rPr>
-          <w:rFonts w:ascii="Arial" w:hAnsi="Arial" w:cs="Arial"/>
-          <w:sz w:val="22"/>
-          <w:szCs w:val="22"/>
-        </w:rPr>
-        <w:t xml:space="preserve"> indica</w:t>
-      </w:r>
-      <w:r>
-        <w:rPr>
-          <w:rFonts w:ascii="Arial" w:hAnsi="Arial" w:cs="Arial"/>
-          <w:sz w:val="22"/>
-          <w:szCs w:val="22"/>
-        </w:rPr>
-        <w:t>tes</w:t>
-      </w:r>
-      <w:r>
-        <w:rPr>
-          <w:rFonts w:ascii="Arial" w:hAnsi="Arial" w:cs="Arial"/>
-          <w:sz w:val="22"/>
-          <w:szCs w:val="22"/>
-        </w:rPr>
-        <w:t xml:space="preserve"> is that GPT-4 still has issues with contextualizing certain sentiments </w:t>
-      </w:r>
-      <w:r>
-        <w:rPr>
-          <w:rFonts w:ascii="Arial" w:hAnsi="Arial" w:cs="Arial"/>
-          <w:sz w:val="22"/>
-          <w:szCs w:val="22"/>
-        </w:rPr>
-        <w:t>of irony and</w:t>
-      </w:r>
-      <w:r>
-        <w:rPr>
-          <w:rFonts w:ascii="Arial" w:hAnsi="Arial" w:cs="Arial"/>
-          <w:sz w:val="22"/>
-          <w:szCs w:val="22"/>
-        </w:rPr>
-        <w:t xml:space="preserve"> somewhat naively approaches and interprets some sentiments that would be </w:t>
-      </w:r>
-      <w:r>
-        <w:rPr>
-          <w:rFonts w:ascii="Arial" w:hAnsi="Arial" w:cs="Arial"/>
-          <w:sz w:val="22"/>
-          <w:szCs w:val="22"/>
-        </w:rPr>
-        <w:t>clearer</w:t>
-      </w:r>
-      <w:r>
-        <w:rPr>
-          <w:rFonts w:ascii="Arial" w:hAnsi="Arial" w:cs="Arial"/>
-          <w:sz w:val="22"/>
-          <w:szCs w:val="22"/>
-        </w:rPr>
-        <w:t xml:space="preserve"> </w:t>
-      </w:r>
-      <w:r>
-        <w:rPr>
-          <w:rFonts w:ascii="Arial" w:hAnsi="Arial" w:cs="Arial"/>
-          <w:sz w:val="22"/>
-          <w:szCs w:val="22"/>
-        </w:rPr>
-        <w:t>to</w:t>
-      </w:r>
-      <w:r>
-        <w:rPr>
-          <w:rFonts w:ascii="Arial" w:hAnsi="Arial" w:cs="Arial"/>
-          <w:sz w:val="22"/>
-          <w:szCs w:val="22"/>
-        </w:rPr>
-        <w:t xml:space="preserve"> humans.</w:t>
-      </w:r>
-    </w:p>
-    <w:p>
-      <w:pPr>
-        <w:rPr>
-          <w:rFonts w:ascii="Arial" w:hAnsi="Arial" w:cs="Arial"/>
-          <w:sz w:val="22"/>
-          <w:szCs w:val="22"/>
-          <w:u w:val="single"/>
-        </w:rPr>
-      </w:pPr>
-      <w:r>
-        <w:rPr>
-          <w:rFonts w:ascii="Arial" w:hAnsi="Arial" w:cs="Arial"/>
-          <w:sz w:val="28"/>
-          <w:szCs w:val="28"/>
-        </w:rPr>
-        <w:lastRenderedPageBreak/>
-        <w:t>4.1.1</w:t>
-      </w:r>
-      <w:r>
-        <w:rPr>
-          <w:rFonts w:ascii="Arial" w:hAnsi="Arial" w:cs="Arial"/>
-          <w:sz w:val="28"/>
-          <w:szCs w:val="28"/>
-        </w:rPr>
-        <w:t>.2</w:t>
-      </w:r>
-      <w:r>
-        <w:rPr>
-          <w:rFonts w:ascii="Arial" w:hAnsi="Arial" w:cs="Arial"/>
-          <w:sz w:val="28"/>
-          <w:szCs w:val="28"/>
-        </w:rPr>
-        <w:t xml:space="preserve"> </w:t>
-      </w:r>
-      <w:r>
-        <w:rPr>
-          <w:rFonts w:ascii="Arial" w:hAnsi="Arial" w:cs="Arial"/>
-          <w:sz w:val="28"/>
-          <w:szCs w:val="28"/>
-        </w:rPr>
-        <w:t>Sub prompt</w:t>
-      </w:r>
-      <w:r>
-        <w:rPr>
-          <w:rFonts w:ascii="Arial" w:hAnsi="Arial" w:cs="Arial"/>
-          <w:sz w:val="28"/>
-          <w:szCs w:val="28"/>
-        </w:rPr>
-        <w:t xml:space="preserve"> 1: </w:t>
-      </w:r>
-      <w:r>
-        <w:rPr>
-          <w:rFonts w:ascii="Arial" w:hAnsi="Arial" w:cs="Arial"/>
-          <w:sz w:val="28"/>
-          <w:szCs w:val="28"/>
-        </w:rPr>
-        <w:t>No detector prompt</w:t>
-      </w:r>
-    </w:p>
-    <w:p>
-      <w:pPr>
-        <w:jc w:val="both"/>
-        <w:rPr>
-          <w:rFonts w:ascii="Arial" w:hAnsi="Arial" w:cs="Arial"/>
-          <w:sz w:val="22"/>
-          <w:szCs w:val="22"/>
-        </w:rPr>
-      </w:pPr>
-      <w:r>
-        <w:rPr>
-          <w:rFonts w:ascii="Arial" w:hAnsi="Arial" w:cs="Arial"/>
-          <w:sz w:val="22"/>
-          <w:szCs w:val="22"/>
-        </w:rPr>
-        <w:t>This prompt removes the first sentence of the default prompt “You are an irony detector”. The intention of this prompt is to remove the specific order for GPT to detect irony and simply leave it with the classification into irony and non-irony. The full prompt for this run is thus:</w:t>
-      </w:r>
-    </w:p>
-    <w:p>
-      <w:pPr>
-        <w:jc w:val="center"/>
         <w:rPr>
           <w:rFonts w:ascii="Arial" w:hAnsi="Arial" w:cs="Arial"/>
           <w:i/>
@@ -16464,31 +16806,11 @@
       <w:r>
         <w:rPr>
           <w:rFonts w:ascii="Arial" w:hAnsi="Arial" w:cs="Arial"/>
-          <w:i/>
-          <w:iCs/>
-          <w:sz w:val="22"/>
-          <w:szCs w:val="22"/>
-        </w:rPr>
-        <w:t>Respond with '1' (for yes) or '0' (for no) depending on whether you think the following statements are ironic.</w:t>
-      </w:r>
-    </w:p>
-    <w:p>
-      <w:pPr>
-        <w:rPr>
-          <w:rFonts w:ascii="Arial" w:hAnsi="Arial" w:cs="Arial"/>
-          <w:i/>
-          <w:iCs/>
-          <w:sz w:val="22"/>
-          <w:szCs w:val="22"/>
-        </w:rPr>
-      </w:pPr>
-      <w:r>
-        <w:rPr>
-          <w:rFonts w:ascii="Arial" w:hAnsi="Arial" w:cs="Arial"/>
           <w:sz w:val="22"/>
           <w:szCs w:val="22"/>
           <w:u w:val="single"/>
         </w:rPr>
+        <w:lastRenderedPageBreak/>
         <w:t>GPT-3.5</w:t>
       </w:r>
     </w:p>
@@ -17041,16 +17363,7 @@
           <w:sz w:val="22"/>
           <w:szCs w:val="22"/>
         </w:rPr>
-        <w:t xml:space="preserve">as less rows </w:t>
-      </w:r>
-      <w:r>
-        <w:rPr>
-          <w:rFonts w:ascii="Arial" w:hAnsi="Arial" w:cs="Arial"/>
-          <w:sz w:val="22"/>
-          <w:szCs w:val="22"/>
-        </w:rPr>
-        <w:lastRenderedPageBreak/>
-        <w:t xml:space="preserve">are marked </w:t>
+        <w:t xml:space="preserve">as less rows are marked </w:t>
       </w:r>
       <w:r>
         <w:rPr>
@@ -17245,7 +17558,16 @@
           <w:sz w:val="22"/>
           <w:szCs w:val="22"/>
         </w:rPr>
-        <w:t>GPT-3.5 is still better at detecting irony, its capabilities to detect non-irony correctly do</w:t>
+        <w:t xml:space="preserve">GPT-3.5 is still better at </w:t>
+      </w:r>
+      <w:r>
+        <w:rPr>
+          <w:rFonts w:ascii="Arial" w:hAnsi="Arial" w:cs="Arial"/>
+          <w:sz w:val="22"/>
+          <w:szCs w:val="22"/>
+        </w:rPr>
+        <w:lastRenderedPageBreak/>
+        <w:t>detecting irony, its capabilities to detect non-irony correctly do</w:t>
       </w:r>
       <w:r>
         <w:rPr>
@@ -17795,7 +18117,247 @@
           <w:sz w:val="22"/>
           <w:szCs w:val="22"/>
         </w:rPr>
-        <w:t xml:space="preserve">The distribution also stays similar, with 74 and 22 rows being consistently correct or wrong </w:t>
+        <w:t>The distribution also stays similar, with 74 and 22 rows being consistently correct or wrong respectively, whereas these numbers were 78 and 20 for the main prompt</w:t>
+      </w:r>
+      <w:r>
+        <w:rPr>
+          <w:rFonts w:ascii="Arial" w:hAnsi="Arial" w:cs="Arial"/>
+          <w:sz w:val="22"/>
+          <w:szCs w:val="22"/>
+        </w:rPr>
+        <w:t xml:space="preserve"> in </w:t>
+      </w:r>
+      <w:r>
+        <w:rPr>
+          <w:rFonts w:ascii="Arial" w:hAnsi="Arial" w:cs="Arial"/>
+          <w:sz w:val="22"/>
+          <w:szCs w:val="22"/>
+        </w:rPr>
+        <w:t>gpt-4-binary-default-10-1</w:t>
+      </w:r>
+      <w:r>
+        <w:rPr>
+          <w:rFonts w:ascii="Arial" w:hAnsi="Arial" w:cs="Arial"/>
+          <w:sz w:val="22"/>
+          <w:szCs w:val="22"/>
+        </w:rPr>
+        <w:t>.</w:t>
+      </w:r>
+      <w:r>
+        <w:rPr>
+          <w:rFonts w:ascii="Arial" w:hAnsi="Arial" w:cs="Arial"/>
+          <w:sz w:val="22"/>
+          <w:szCs w:val="22"/>
+        </w:rPr>
+        <w:t xml:space="preserve"> </w:t>
+      </w:r>
+      <w:r>
+        <w:rPr>
+          <w:rFonts w:ascii="Arial" w:hAnsi="Arial" w:cs="Arial"/>
+          <w:sz w:val="22"/>
+          <w:szCs w:val="22"/>
+        </w:rPr>
+        <w:t>The 74 consistently correct rows separate into 27 irony and 47 non-irony evaluations</w:t>
+      </w:r>
+      <w:r>
+        <w:rPr>
+          <w:rFonts w:ascii="Arial" w:hAnsi="Arial" w:cs="Arial"/>
+          <w:sz w:val="22"/>
+          <w:szCs w:val="22"/>
+        </w:rPr>
+        <w:t xml:space="preserve">, whereas the 22 consistently incorrect rows separate into 19 irony and 3 non-irony evaluations. </w:t>
+      </w:r>
+      <w:r>
+        <w:rPr>
+          <w:rFonts w:ascii="Arial" w:hAnsi="Arial" w:cs="Arial"/>
+          <w:sz w:val="22"/>
+          <w:szCs w:val="22"/>
+        </w:rPr>
+        <w:t xml:space="preserve">There are no large differences between </w:t>
+      </w:r>
+      <w:r>
+        <w:rPr>
+          <w:rFonts w:ascii="Arial" w:hAnsi="Arial" w:cs="Arial"/>
+          <w:sz w:val="22"/>
+          <w:szCs w:val="22"/>
+        </w:rPr>
+        <w:t xml:space="preserve">this set and </w:t>
+      </w:r>
+      <w:r>
+        <w:rPr>
+          <w:rFonts w:ascii="Arial" w:hAnsi="Arial" w:cs="Arial"/>
+          <w:sz w:val="22"/>
+          <w:szCs w:val="22"/>
+        </w:rPr>
+        <w:t>gpt-4-binary-default-10-1</w:t>
+      </w:r>
+      <w:r>
+        <w:rPr>
+          <w:rFonts w:ascii="Arial" w:hAnsi="Arial" w:cs="Arial"/>
+          <w:sz w:val="22"/>
+          <w:szCs w:val="22"/>
+        </w:rPr>
+        <w:t xml:space="preserve">, except </w:t>
+      </w:r>
+      <w:r>
+        <w:rPr>
+          <w:rFonts w:ascii="Arial" w:hAnsi="Arial" w:cs="Arial"/>
+          <w:sz w:val="22"/>
+          <w:szCs w:val="22"/>
+        </w:rPr>
+        <w:t>for a comparatively minute</w:t>
+      </w:r>
+      <w:r>
+        <w:rPr>
+          <w:rFonts w:ascii="Arial" w:hAnsi="Arial" w:cs="Arial"/>
+          <w:sz w:val="22"/>
+          <w:szCs w:val="22"/>
+        </w:rPr>
+        <w:t xml:space="preserve"> </w:t>
+      </w:r>
+      <w:r>
+        <w:rPr>
+          <w:rFonts w:ascii="Arial" w:hAnsi="Arial" w:cs="Arial"/>
+          <w:sz w:val="22"/>
+          <w:szCs w:val="22"/>
+        </w:rPr>
+        <w:t>decrease</w:t>
+      </w:r>
+      <w:r>
+        <w:rPr>
+          <w:rFonts w:ascii="Arial" w:hAnsi="Arial" w:cs="Arial"/>
+          <w:sz w:val="22"/>
+          <w:szCs w:val="22"/>
+        </w:rPr>
+        <w:t xml:space="preserve"> in both </w:t>
+      </w:r>
+      <w:r>
+        <w:rPr>
+          <w:rFonts w:ascii="Arial" w:hAnsi="Arial" w:cs="Arial"/>
+          <w:sz w:val="22"/>
+          <w:szCs w:val="22"/>
+        </w:rPr>
+        <w:t>correct irony detection, with consistently correct irony</w:t>
+      </w:r>
+      <w:r>
+        <w:rPr>
+          <w:rFonts w:ascii="Arial" w:hAnsi="Arial" w:cs="Arial"/>
+          <w:sz w:val="22"/>
+          <w:szCs w:val="22"/>
+        </w:rPr>
+        <w:t xml:space="preserve"> going from </w:t>
+      </w:r>
+      <w:r>
+        <w:rPr>
+          <w:rFonts w:ascii="Arial" w:hAnsi="Arial" w:cs="Arial"/>
+          <w:sz w:val="22"/>
+          <w:szCs w:val="22"/>
+        </w:rPr>
+        <w:t>32</w:t>
+      </w:r>
+      <w:r>
+        <w:rPr>
+          <w:rFonts w:ascii="Arial" w:hAnsi="Arial" w:cs="Arial"/>
+          <w:sz w:val="22"/>
+          <w:szCs w:val="22"/>
+        </w:rPr>
+        <w:t xml:space="preserve"> to </w:t>
+      </w:r>
+      <w:r>
+        <w:rPr>
+          <w:rFonts w:ascii="Arial" w:hAnsi="Arial" w:cs="Arial"/>
+          <w:sz w:val="22"/>
+          <w:szCs w:val="22"/>
+        </w:rPr>
+        <w:t>27</w:t>
+      </w:r>
+      <w:r>
+        <w:rPr>
+          <w:rFonts w:ascii="Arial" w:hAnsi="Arial" w:cs="Arial"/>
+          <w:sz w:val="22"/>
+          <w:szCs w:val="22"/>
+        </w:rPr>
+        <w:t xml:space="preserve"> and </w:t>
+      </w:r>
+      <w:r>
+        <w:rPr>
+          <w:rFonts w:ascii="Arial" w:hAnsi="Arial" w:cs="Arial"/>
+          <w:sz w:val="22"/>
+          <w:szCs w:val="22"/>
+        </w:rPr>
+        <w:t xml:space="preserve">consistently incorrect irony </w:t>
+      </w:r>
+      <w:r>
+        <w:rPr>
+          <w:rFonts w:ascii="Arial" w:hAnsi="Arial" w:cs="Arial"/>
+          <w:sz w:val="22"/>
+          <w:szCs w:val="22"/>
+        </w:rPr>
+        <w:t>from 16 to 19</w:t>
+      </w:r>
+      <w:r>
+        <w:rPr>
+          <w:rFonts w:ascii="Arial" w:hAnsi="Arial" w:cs="Arial"/>
+          <w:sz w:val="22"/>
+          <w:szCs w:val="22"/>
+        </w:rPr>
+        <w:t>, w</w:t>
+      </w:r>
+      <w:r>
+        <w:rPr>
+          <w:rFonts w:ascii="Arial" w:hAnsi="Arial" w:cs="Arial"/>
+          <w:sz w:val="22"/>
+          <w:szCs w:val="22"/>
+        </w:rPr>
+        <w:t xml:space="preserve">hereas contested rows have gone from 1 irony and 1 non-irony to 3 irony and 1 non-irony. Overall, there is thus a small but notable </w:t>
+      </w:r>
+      <w:r>
+        <w:rPr>
+          <w:rFonts w:ascii="Arial" w:hAnsi="Arial" w:cs="Arial"/>
+          <w:sz w:val="22"/>
+          <w:szCs w:val="22"/>
+        </w:rPr>
+        <w:t>decrease</w:t>
+      </w:r>
+      <w:r>
+        <w:rPr>
+          <w:rFonts w:ascii="Arial" w:hAnsi="Arial" w:cs="Arial"/>
+          <w:sz w:val="22"/>
+          <w:szCs w:val="22"/>
+        </w:rPr>
+        <w:t xml:space="preserve"> in </w:t>
+      </w:r>
+      <w:r>
+        <w:rPr>
+          <w:rFonts w:ascii="Arial" w:hAnsi="Arial" w:cs="Arial"/>
+          <w:sz w:val="22"/>
+          <w:szCs w:val="22"/>
+        </w:rPr>
+        <w:t>consistent irony</w:t>
+      </w:r>
+      <w:r>
+        <w:rPr>
+          <w:rFonts w:ascii="Arial" w:hAnsi="Arial" w:cs="Arial"/>
+          <w:sz w:val="22"/>
+          <w:szCs w:val="22"/>
+        </w:rPr>
+        <w:t xml:space="preserve"> detection</w:t>
+      </w:r>
+      <w:r>
+        <w:rPr>
+          <w:rFonts w:ascii="Arial" w:hAnsi="Arial" w:cs="Arial"/>
+          <w:sz w:val="22"/>
+          <w:szCs w:val="22"/>
+        </w:rPr>
+        <w:t xml:space="preserve">, which </w:t>
+      </w:r>
+      <w:r>
+        <w:rPr>
+          <w:rFonts w:ascii="Arial" w:hAnsi="Arial" w:cs="Arial"/>
+          <w:sz w:val="22"/>
+          <w:szCs w:val="22"/>
+        </w:rPr>
+        <w:t xml:space="preserve">may indicate a </w:t>
       </w:r>
       <w:r>
         <w:rPr>
@@ -17804,254 +18366,6 @@
           <w:szCs w:val="22"/>
         </w:rPr>
         <w:lastRenderedPageBreak/>
-        <w:t>respectively, whereas these numbers were 78 and 20 for the main prompt</w:t>
-      </w:r>
-      <w:r>
-        <w:rPr>
-          <w:rFonts w:ascii="Arial" w:hAnsi="Arial" w:cs="Arial"/>
-          <w:sz w:val="22"/>
-          <w:szCs w:val="22"/>
-        </w:rPr>
-        <w:t xml:space="preserve"> in </w:t>
-      </w:r>
-      <w:r>
-        <w:rPr>
-          <w:rFonts w:ascii="Arial" w:hAnsi="Arial" w:cs="Arial"/>
-          <w:sz w:val="22"/>
-          <w:szCs w:val="22"/>
-        </w:rPr>
-        <w:t>gpt-4-binary-default-10-1</w:t>
-      </w:r>
-      <w:r>
-        <w:rPr>
-          <w:rFonts w:ascii="Arial" w:hAnsi="Arial" w:cs="Arial"/>
-          <w:sz w:val="22"/>
-          <w:szCs w:val="22"/>
-        </w:rPr>
-        <w:t>.</w:t>
-      </w:r>
-      <w:r>
-        <w:rPr>
-          <w:rFonts w:ascii="Arial" w:hAnsi="Arial" w:cs="Arial"/>
-          <w:sz w:val="22"/>
-          <w:szCs w:val="22"/>
-        </w:rPr>
-        <w:t xml:space="preserve"> </w:t>
-      </w:r>
-      <w:r>
-        <w:rPr>
-          <w:rFonts w:ascii="Arial" w:hAnsi="Arial" w:cs="Arial"/>
-          <w:sz w:val="22"/>
-          <w:szCs w:val="22"/>
-        </w:rPr>
-        <w:t>The 74 consistently correct rows separate into 27 irony and 47 non-irony evaluations</w:t>
-      </w:r>
-      <w:r>
-        <w:rPr>
-          <w:rFonts w:ascii="Arial" w:hAnsi="Arial" w:cs="Arial"/>
-          <w:sz w:val="22"/>
-          <w:szCs w:val="22"/>
-        </w:rPr>
-        <w:t xml:space="preserve">, whereas the 22 consistently incorrect rows separate into 19 irony and 3 non-irony evaluations. </w:t>
-      </w:r>
-      <w:r>
-        <w:rPr>
-          <w:rFonts w:ascii="Arial" w:hAnsi="Arial" w:cs="Arial"/>
-          <w:sz w:val="22"/>
-          <w:szCs w:val="22"/>
-        </w:rPr>
-        <w:t xml:space="preserve">There are no large differences between </w:t>
-      </w:r>
-      <w:r>
-        <w:rPr>
-          <w:rFonts w:ascii="Arial" w:hAnsi="Arial" w:cs="Arial"/>
-          <w:sz w:val="22"/>
-          <w:szCs w:val="22"/>
-        </w:rPr>
-        <w:t xml:space="preserve">this set and </w:t>
-      </w:r>
-      <w:r>
-        <w:rPr>
-          <w:rFonts w:ascii="Arial" w:hAnsi="Arial" w:cs="Arial"/>
-          <w:sz w:val="22"/>
-          <w:szCs w:val="22"/>
-        </w:rPr>
-        <w:t>gpt-4-binary-default-10-1</w:t>
-      </w:r>
-      <w:r>
-        <w:rPr>
-          <w:rFonts w:ascii="Arial" w:hAnsi="Arial" w:cs="Arial"/>
-          <w:sz w:val="22"/>
-          <w:szCs w:val="22"/>
-        </w:rPr>
-        <w:t xml:space="preserve">, except </w:t>
-      </w:r>
-      <w:r>
-        <w:rPr>
-          <w:rFonts w:ascii="Arial" w:hAnsi="Arial" w:cs="Arial"/>
-          <w:sz w:val="22"/>
-          <w:szCs w:val="22"/>
-        </w:rPr>
-        <w:t>for a comparatively minute</w:t>
-      </w:r>
-      <w:r>
-        <w:rPr>
-          <w:rFonts w:ascii="Arial" w:hAnsi="Arial" w:cs="Arial"/>
-          <w:sz w:val="22"/>
-          <w:szCs w:val="22"/>
-        </w:rPr>
-        <w:t xml:space="preserve"> </w:t>
-      </w:r>
-      <w:r>
-        <w:rPr>
-          <w:rFonts w:ascii="Arial" w:hAnsi="Arial" w:cs="Arial"/>
-          <w:sz w:val="22"/>
-          <w:szCs w:val="22"/>
-        </w:rPr>
-        <w:t>decrease</w:t>
-      </w:r>
-      <w:r>
-        <w:rPr>
-          <w:rFonts w:ascii="Arial" w:hAnsi="Arial" w:cs="Arial"/>
-          <w:sz w:val="22"/>
-          <w:szCs w:val="22"/>
-        </w:rPr>
-        <w:t xml:space="preserve"> in both </w:t>
-      </w:r>
-      <w:r>
-        <w:rPr>
-          <w:rFonts w:ascii="Arial" w:hAnsi="Arial" w:cs="Arial"/>
-          <w:sz w:val="22"/>
-          <w:szCs w:val="22"/>
-        </w:rPr>
-        <w:t>correct irony detection, with consistently correct irony</w:t>
-      </w:r>
-      <w:r>
-        <w:rPr>
-          <w:rFonts w:ascii="Arial" w:hAnsi="Arial" w:cs="Arial"/>
-          <w:sz w:val="22"/>
-          <w:szCs w:val="22"/>
-        </w:rPr>
-        <w:t xml:space="preserve"> going from </w:t>
-      </w:r>
-      <w:r>
-        <w:rPr>
-          <w:rFonts w:ascii="Arial" w:hAnsi="Arial" w:cs="Arial"/>
-          <w:sz w:val="22"/>
-          <w:szCs w:val="22"/>
-        </w:rPr>
-        <w:t>32</w:t>
-      </w:r>
-      <w:r>
-        <w:rPr>
-          <w:rFonts w:ascii="Arial" w:hAnsi="Arial" w:cs="Arial"/>
-          <w:sz w:val="22"/>
-          <w:szCs w:val="22"/>
-        </w:rPr>
-        <w:t xml:space="preserve"> to </w:t>
-      </w:r>
-      <w:r>
-        <w:rPr>
-          <w:rFonts w:ascii="Arial" w:hAnsi="Arial" w:cs="Arial"/>
-          <w:sz w:val="22"/>
-          <w:szCs w:val="22"/>
-        </w:rPr>
-        <w:t>27</w:t>
-      </w:r>
-      <w:r>
-        <w:rPr>
-          <w:rFonts w:ascii="Arial" w:hAnsi="Arial" w:cs="Arial"/>
-          <w:sz w:val="22"/>
-          <w:szCs w:val="22"/>
-        </w:rPr>
-        <w:t xml:space="preserve"> and </w:t>
-      </w:r>
-      <w:r>
-        <w:rPr>
-          <w:rFonts w:ascii="Arial" w:hAnsi="Arial" w:cs="Arial"/>
-          <w:sz w:val="22"/>
-          <w:szCs w:val="22"/>
-        </w:rPr>
-        <w:t xml:space="preserve">consistently incorrect irony </w:t>
-      </w:r>
-      <w:r>
-        <w:rPr>
-          <w:rFonts w:ascii="Arial" w:hAnsi="Arial" w:cs="Arial"/>
-          <w:sz w:val="22"/>
-          <w:szCs w:val="22"/>
-        </w:rPr>
-        <w:t>from 16 to 19</w:t>
-      </w:r>
-      <w:r>
-        <w:rPr>
-          <w:rFonts w:ascii="Arial" w:hAnsi="Arial" w:cs="Arial"/>
-          <w:sz w:val="22"/>
-          <w:szCs w:val="22"/>
-        </w:rPr>
-        <w:t>, w</w:t>
-      </w:r>
-      <w:r>
-        <w:rPr>
-          <w:rFonts w:ascii="Arial" w:hAnsi="Arial" w:cs="Arial"/>
-          <w:sz w:val="22"/>
-          <w:szCs w:val="22"/>
-        </w:rPr>
-        <w:t xml:space="preserve">hereas contested rows have gone from 1 irony and 1 non-irony to 3 irony and 1 non-irony. Overall, there is thus a small but notable </w:t>
-      </w:r>
-      <w:r>
-        <w:rPr>
-          <w:rFonts w:ascii="Arial" w:hAnsi="Arial" w:cs="Arial"/>
-          <w:sz w:val="22"/>
-          <w:szCs w:val="22"/>
-        </w:rPr>
-        <w:t>decrease</w:t>
-      </w:r>
-      <w:r>
-        <w:rPr>
-          <w:rFonts w:ascii="Arial" w:hAnsi="Arial" w:cs="Arial"/>
-          <w:sz w:val="22"/>
-          <w:szCs w:val="22"/>
-        </w:rPr>
-        <w:t xml:space="preserve"> in </w:t>
-      </w:r>
-      <w:r>
-        <w:rPr>
-          <w:rFonts w:ascii="Arial" w:hAnsi="Arial" w:cs="Arial"/>
-          <w:sz w:val="22"/>
-          <w:szCs w:val="22"/>
-        </w:rPr>
-        <w:t>consistent irony</w:t>
-      </w:r>
-      <w:r>
-        <w:rPr>
-          <w:rFonts w:ascii="Arial" w:hAnsi="Arial" w:cs="Arial"/>
-          <w:sz w:val="22"/>
-          <w:szCs w:val="22"/>
-        </w:rPr>
-        <w:t xml:space="preserve"> detection</w:t>
-      </w:r>
-      <w:r>
-        <w:rPr>
-          <w:rFonts w:ascii="Arial" w:hAnsi="Arial" w:cs="Arial"/>
-          <w:sz w:val="22"/>
-          <w:szCs w:val="22"/>
-        </w:rPr>
-        <w:t xml:space="preserve">, which </w:t>
-      </w:r>
-      <w:r>
-        <w:rPr>
-          <w:rFonts w:ascii="Arial" w:hAnsi="Arial" w:cs="Arial"/>
-          <w:sz w:val="22"/>
-          <w:szCs w:val="22"/>
-        </w:rPr>
-        <w:t xml:space="preserve">may indicate a </w:t>
-      </w:r>
-      <w:r>
-        <w:rPr>
-          <w:rFonts w:ascii="Arial" w:hAnsi="Arial" w:cs="Arial"/>
-          <w:sz w:val="22"/>
-          <w:szCs w:val="22"/>
-        </w:rPr>
         <w:t xml:space="preserve">similar tendency for </w:t>
       </w:r>
       <w:r>
@@ -28025,31 +28339,7 @@
           <w:sz w:val="22"/>
           <w:szCs w:val="22"/>
         </w:rPr>
-        <w:t>shows aggregated results from the GPT-</w:t>
-      </w:r>
-      <w:r>
-        <w:rPr>
-          <w:rFonts w:ascii="Arial" w:hAnsi="Arial" w:cs="Arial"/>
-          <w:sz w:val="22"/>
-          <w:szCs w:val="22"/>
-        </w:rPr>
-        <w:t>4</w:t>
-      </w:r>
-      <w:r>
-        <w:rPr>
-          <w:rFonts w:ascii="Arial" w:hAnsi="Arial" w:cs="Arial"/>
-          <w:sz w:val="22"/>
-          <w:szCs w:val="22"/>
-        </w:rPr>
-        <w:t xml:space="preserve"> binary prompt runs</w:t>
-      </w:r>
-      <w:r>
-        <w:rPr>
-          <w:rFonts w:ascii="Arial" w:hAnsi="Arial" w:cs="Arial"/>
-          <w:sz w:val="22"/>
-          <w:szCs w:val="22"/>
-        </w:rPr>
-        <w:t xml:space="preserve">. </w:t>
+        <w:t xml:space="preserve">shows aggregated results from the GPT-4 binary prompt runs. </w:t>
       </w:r>
       <w:r>
         <w:rPr>
@@ -33525,23 +33815,7 @@
           <w:sz w:val="28"/>
           <w:szCs w:val="28"/>
         </w:rPr>
-        <w:t xml:space="preserve"> </w:t>
-      </w:r>
-      <w:r>
-        <w:rPr>
-          <w:rFonts w:ascii="Arial" w:hAnsi="Arial" w:cs="Arial"/>
-          <w:sz w:val="28"/>
-          <w:szCs w:val="28"/>
-        </w:rPr>
-        <w:t>GPT</w:t>
-      </w:r>
-      <w:r>
-        <w:rPr>
-          <w:rFonts w:ascii="Arial" w:hAnsi="Arial" w:cs="Arial"/>
-          <w:sz w:val="28"/>
-          <w:szCs w:val="28"/>
-        </w:rPr>
-        <w:t xml:space="preserve"> run conclusions</w:t>
+        <w:t xml:space="preserve"> GPT run conclusions</w:t>
       </w:r>
     </w:p>
     <w:tbl>
@@ -35008,13 +35282,7 @@
       </w:pPr>
       <w:r>
         <w:br/>
-        <w:t xml:space="preserve">Table </w:t>
-      </w:r>
-      <w:r>
-        <w:t>4</w:t>
-      </w:r>
-      <w:r>
-        <w:t>: Values from</w:t>
+        <w:t>Table 4: Values from</w:t>
       </w:r>
     </w:p>
     <w:p>
@@ -35048,23 +35316,7 @@
           <w:sz w:val="22"/>
           <w:szCs w:val="22"/>
         </w:rPr>
-        <w:t xml:space="preserve"> shows aggregated results from the </w:t>
-      </w:r>
-      <w:r>
-        <w:rPr>
-          <w:rFonts w:ascii="Arial" w:hAnsi="Arial" w:cs="Arial"/>
-          <w:sz w:val="22"/>
-          <w:szCs w:val="22"/>
-        </w:rPr>
-        <w:t>different run types for GPT-3.5</w:t>
-      </w:r>
-      <w:r>
-        <w:rPr>
-          <w:rFonts w:ascii="Arial" w:hAnsi="Arial" w:cs="Arial"/>
-          <w:sz w:val="22"/>
-          <w:szCs w:val="22"/>
-        </w:rPr>
-        <w:t xml:space="preserve">. </w:t>
+        <w:t xml:space="preserve"> shows aggregated results from the different run types for GPT-3.5. </w:t>
       </w:r>
       <w:r>
         <w:rPr>
@@ -36861,23 +37113,7 @@
           <w:sz w:val="22"/>
           <w:szCs w:val="22"/>
         </w:rPr>
-        <w:t>Table 4 shows aggregated results from the different run types for GPT-</w:t>
-      </w:r>
-      <w:r>
-        <w:rPr>
-          <w:rFonts w:ascii="Arial" w:hAnsi="Arial" w:cs="Arial"/>
-          <w:sz w:val="22"/>
-          <w:szCs w:val="22"/>
-        </w:rPr>
-        <w:t>4</w:t>
-      </w:r>
-      <w:r>
-        <w:rPr>
-          <w:rFonts w:ascii="Arial" w:hAnsi="Arial" w:cs="Arial"/>
-          <w:sz w:val="22"/>
-          <w:szCs w:val="22"/>
-        </w:rPr>
-        <w:t xml:space="preserve">. </w:t>
+        <w:t xml:space="preserve">Table 4 shows aggregated results from the different run types for GPT-4. </w:t>
       </w:r>
       <w:r>
         <w:rPr>
@@ -37018,53 +37254,19 @@
     </w:p>
     <w:p>
       <w:pPr>
-        <w:jc w:val="both"/>
-        <w:rPr>
-          <w:rFonts w:ascii="Arial" w:hAnsi="Arial" w:cs="Arial"/>
-          <w:sz w:val="22"/>
-          <w:szCs w:val="22"/>
+        <w:rPr>
+          <w:rFonts w:ascii="Arial" w:hAnsi="Arial" w:cs="Arial"/>
+          <w:sz w:val="32"/>
+          <w:szCs w:val="32"/>
         </w:rPr>
       </w:pPr>
-    </w:p>
-    <w:p>
-      <w:pPr>
-        <w:rPr>
-          <w:rFonts w:ascii="Arial" w:hAnsi="Arial" w:cs="Arial"/>
-          <w:sz w:val="36"/>
-          <w:szCs w:val="36"/>
-        </w:rPr>
-      </w:pPr>
-      <w:r>
-        <w:rPr>
-          <w:rFonts w:ascii="Arial" w:hAnsi="Arial" w:cs="Arial"/>
-          <w:sz w:val="36"/>
-          <w:szCs w:val="36"/>
-        </w:rPr>
-        <w:t>4.</w:t>
-      </w:r>
-      <w:r>
-        <w:rPr>
-          <w:rFonts w:ascii="Arial" w:hAnsi="Arial" w:cs="Arial"/>
-          <w:sz w:val="36"/>
-          <w:szCs w:val="36"/>
-        </w:rPr>
-        <w:t>2</w:t>
-      </w:r>
-      <w:r>
-        <w:rPr>
-          <w:rFonts w:ascii="Arial" w:hAnsi="Arial" w:cs="Arial"/>
-          <w:sz w:val="36"/>
-          <w:szCs w:val="36"/>
-        </w:rPr>
-        <w:t xml:space="preserve"> </w:t>
-      </w:r>
-      <w:r>
-        <w:rPr>
-          <w:rFonts w:ascii="Arial" w:hAnsi="Arial" w:cs="Arial"/>
-          <w:sz w:val="36"/>
-          <w:szCs w:val="36"/>
-        </w:rPr>
-        <w:t>Other Large Language Models</w:t>
+      <w:r>
+        <w:rPr>
+          <w:rFonts w:ascii="Arial" w:hAnsi="Arial" w:cs="Arial"/>
+          <w:sz w:val="32"/>
+          <w:szCs w:val="32"/>
+        </w:rPr>
+        <w:t>4.2 Other Large Language Models</w:t>
       </w:r>
     </w:p>
     <w:p>
@@ -37117,7 +37319,7 @@
               <w:sz w:val="22"/>
               <w:szCs w:val="22"/>
             </w:rPr>
-            <w:instrText xml:space="preserve"> CITATION Twe24 \l 1031 </w:instrText>
+            <w:instrText xml:space="preserve">CITATION Twe24 \l 1031 </w:instrText>
           </w:r>
           <w:r>
             <w:rPr>
@@ -37257,7 +37459,7 @@
               <w:sz w:val="22"/>
               <w:szCs w:val="22"/>
             </w:rPr>
-            <w:instrText xml:space="preserve"> CITATION pys24 \l 1031 </w:instrText>
+            <w:instrText xml:space="preserve">CITATION pys24 \l 1031 </w:instrText>
           </w:r>
           <w:r>
             <w:rPr>
@@ -37578,7 +37780,7 @@
           <w:sz w:val="22"/>
           <w:szCs w:val="22"/>
         </w:rPr>
-        <w:t xml:space="preserve"> The main comparison will be </w:t>
+        <w:t xml:space="preserve"> The main comparison will be between the main default prompt for GPT-3.5 and GPT-4, as the results are stable and display </w:t>
       </w:r>
       <w:r>
         <w:rPr>
@@ -37587,7 +37789,7 @@
           <w:szCs w:val="22"/>
         </w:rPr>
         <w:lastRenderedPageBreak/>
-        <w:t>between the main default prompt for GPT-3.5 and GPT-4, as the results are stable and display the abilities of each model well.</w:t>
+        <w:t>the abilities of each model well.</w:t>
       </w:r>
       <w:r>
         <w:rPr>
@@ -39171,14 +39373,6 @@
         </w:rPr>
         <w:t>, almost exactly matching actual irony detection and only being 3 to 4 points off for actual non-irony detection.</w:t>
       </w:r>
-      <w:r>
-        <w:rPr>
-          <w:rFonts w:ascii="Arial" w:hAnsi="Arial" w:cs="Arial"/>
-          <w:sz w:val="22"/>
-          <w:szCs w:val="22"/>
-        </w:rPr>
-        <w:t xml:space="preserve"> </w:t>
-      </w:r>
     </w:p>
     <w:p>
       <w:pPr>
@@ -39192,51 +39386,41 @@
     </w:p>
     <w:p>
       <w:pPr>
-        <w:jc w:val="both"/>
-        <w:rPr>
-          <w:rFonts w:ascii="Arial" w:hAnsi="Arial" w:cs="Arial"/>
-          <w:sz w:val="22"/>
-          <w:szCs w:val="22"/>
+        <w:rPr>
+          <w:rFonts w:ascii="Arial" w:hAnsi="Arial" w:cs="Arial"/>
+          <w:sz w:val="40"/>
+          <w:szCs w:val="40"/>
         </w:rPr>
       </w:pPr>
-    </w:p>
-    <w:p>
-      <w:pPr>
-        <w:rPr>
-          <w:rFonts w:ascii="Arial" w:hAnsi="Arial" w:cs="Arial"/>
-          <w:sz w:val="22"/>
-          <w:szCs w:val="22"/>
-        </w:rPr>
-      </w:pPr>
-      <w:r>
-        <w:rPr>
-          <w:rFonts w:ascii="Arial" w:hAnsi="Arial" w:cs="Arial"/>
-          <w:sz w:val="22"/>
-          <w:szCs w:val="22"/>
+      <w:r>
+        <w:rPr>
+          <w:rFonts w:ascii="Arial" w:hAnsi="Arial" w:cs="Arial"/>
+          <w:sz w:val="40"/>
+          <w:szCs w:val="40"/>
         </w:rPr>
         <w:t>5</w:t>
       </w:r>
       <w:r>
         <w:rPr>
           <w:rFonts w:ascii="Arial" w:hAnsi="Arial" w:cs="Arial"/>
-          <w:sz w:val="22"/>
-          <w:szCs w:val="22"/>
+          <w:sz w:val="40"/>
+          <w:szCs w:val="40"/>
         </w:rPr>
         <w:t>.</w:t>
       </w:r>
       <w:r>
         <w:rPr>
           <w:rFonts w:ascii="Arial" w:hAnsi="Arial" w:cs="Arial"/>
-          <w:sz w:val="22"/>
-          <w:szCs w:val="22"/>
+          <w:sz w:val="40"/>
+          <w:szCs w:val="40"/>
         </w:rPr>
         <w:t xml:space="preserve"> Future</w:t>
       </w:r>
       <w:r>
         <w:rPr>
           <w:rFonts w:ascii="Arial" w:hAnsi="Arial" w:cs="Arial"/>
-          <w:sz w:val="22"/>
-          <w:szCs w:val="22"/>
+          <w:sz w:val="40"/>
+          <w:szCs w:val="40"/>
         </w:rPr>
         <w:t xml:space="preserve"> &amp; Conclusion</w:t>
       </w:r>
@@ -40234,6 +40418,7 @@
   <w:style w:type="character" w:default="1" w:styleId="DefaultParagraphFont">
     <w:name w:val="Default Paragraph Font"/>
     <w:uiPriority w:val="1"/>
+    <w:semiHidden/>
     <w:unhideWhenUsed/>
   </w:style>
   <w:style w:type="table" w:default="1" w:styleId="TableNormal">
@@ -40778,6 +40963,14 @@
       </w:tcPr>
     </w:tblStylePr>
   </w:style>
+  <w:style w:type="paragraph" w:styleId="Bibliography">
+    <w:name w:val="Bibliography"/>
+    <w:basedOn w:val="Normal"/>
+    <w:next w:val="Normal"/>
+    <w:uiPriority w:val="37"/>
+    <w:unhideWhenUsed/>
+    <w:rsid w:val="00B4418E"/>
+  </w:style>
 </w:styles>
 </file>
 
@@ -41079,134 +41272,6 @@
 <file path=customXml/item1.xml><?xml version="1.0" encoding="utf-8"?>
 <b:Sources xmlns:b="http://schemas.openxmlformats.org/officeDocument/2006/bibliography" xmlns="http://schemas.openxmlformats.org/officeDocument/2006/bibliography" SelectedStyle="\APASixthEditionOfficeOnline.xsl" StyleName="APA" Version="6">
   <b:Source>
-    <b:Tag>Dav24</b:Tag>
-    <b:SourceType>InternetSite</b:SourceType>
-    <b:Guid>{E6457261-7ED2-49BE-A8DC-995E3A197BE1}</b:Guid>
-    <b:Title>NamePepper</b:Title>
-    <b:Year>2024</b:Year>
-    <b:Author>
-      <b:Author>
-        <b:NameList>
-          <b:Person>
-            <b:Last>Meer</b:Last>
-            <b:First>Dave</b:First>
-            <b:Middle>Ver</b:Middle>
-          </b:Person>
-        </b:NameList>
-      </b:Author>
-    </b:Author>
-    <b:Month>July</b:Month>
-    <b:Day>12</b:Day>
-    <b:URL>https://www.namepepper.com/chatgpt-users</b:URL>
-    <b:RefOrder>1</b:RefOrder>
-  </b:Source>
-  <b:Source>
-    <b:Tag>Kat19</b:Tag>
-    <b:SourceType>InternetSite</b:SourceType>
-    <b:Guid>{4413749E-9BB6-467C-88C8-F2256C1B78FF}</b:Guid>
-    <b:Author>
-      <b:Author>
-        <b:NameList>
-          <b:Person>
-            <b:Last>Quach</b:Last>
-            <b:First>Katyanna</b:First>
-          </b:Person>
-        </b:NameList>
-      </b:Author>
-    </b:Author>
-    <b:InternetSiteTitle>The Register</b:InternetSiteTitle>
-    <b:Year>2019</b:Year>
-    <b:Month>2</b:Month>
-    <b:Day>14</b:Day>
-    <b:URL>https://www.theregister.com/2019/02/14/open_ai_language_bot/</b:URL>
-    <b:RefOrder>2</b:RefOrder>
-  </b:Source>
-  <b:Source>
-    <b:Tag>Jam19</b:Tag>
-    <b:SourceType>InternetSite</b:SourceType>
-    <b:Guid>{FA600E8C-7CF2-4E6D-8982-002957891CED}</b:Guid>
-    <b:Author>
-      <b:Author>
-        <b:NameList>
-          <b:Person>
-            <b:Last>Vincent</b:Last>
-            <b:First>James</b:First>
-          </b:Person>
-        </b:NameList>
-      </b:Author>
-    </b:Author>
-    <b:Title>Vox</b:Title>
-    <b:Year>2019</b:Year>
-    <b:Month>Feb</b:Month>
-    <b:Day>14</b:Day>
-    <b:URL>https://www.theverge.com/2019/2/14/18224704/ai-machine-learning-language-models-read-write-openai-gpt2</b:URL>
-    <b:RefOrder>3</b:RefOrder>
-  </b:Source>
-  <b:Source>
-    <b:Tag>Kel20</b:Tag>
-    <b:SourceType>InternetSite</b:SourceType>
-    <b:Guid>{C08AD029-839E-4F92-9367-893A9EC98065}</b:Guid>
-    <b:Author>
-      <b:Author>
-        <b:NameList>
-          <b:Person>
-            <b:Last>Piper</b:Last>
-            <b:First>Kelsey</b:First>
-          </b:Person>
-        </b:NameList>
-      </b:Author>
-    </b:Author>
-    <b:Title>Vox</b:Title>
-    <b:Year>2020</b:Year>
-    <b:Month>Aug</b:Month>
-    <b:Day>13</b:Day>
-    <b:URL>https://www.vox.com/future-perfect/21355768/gpt-3-ai-openai-turing-test-language</b:URL>
-    <b:RefOrder>4</b:RefOrder>
-  </b:Source>
-  <b:Source>
-    <b:Tag>Wil23</b:Tag>
-    <b:SourceType>InternetSite</b:SourceType>
-    <b:Guid>{C58161FC-981B-42F4-B931-70827A1D860D}</b:Guid>
-    <b:Author>
-      <b:Author>
-        <b:NameList>
-          <b:Person>
-            <b:Last>Heaven</b:Last>
-            <b:First>Will</b:First>
-            <b:Middle>Douglas</b:Middle>
-          </b:Person>
-        </b:NameList>
-      </b:Author>
-    </b:Author>
-    <b:Title>MIT Technology Review</b:Title>
-    <b:Year>2023</b:Year>
-    <b:Month>March</b:Month>
-    <b:Day>14</b:Day>
-    <b:URL>https://www.technologyreview.com/2023/03/14/1069823/gpt-4-is-bigger-and-better-chatgpt-openai/</b:URL>
-    <b:RefOrder>5</b:RefOrder>
-  </b:Source>
-  <b:Source>
-    <b:Tag>Sop23</b:Tag>
-    <b:SourceType>InternetSite</b:SourceType>
-    <b:Guid>{8A0EC2FC-2A63-4FFD-9C75-FF29922F66FB}</b:Guid>
-    <b:Author>
-      <b:Author>
-        <b:NameList>
-          <b:Person>
-            <b:Last>Bushwick</b:Last>
-            <b:First>Sophie</b:First>
-          </b:Person>
-        </b:NameList>
-      </b:Author>
-    </b:Author>
-    <b:Title>Scientific American</b:Title>
-    <b:Year>2023</b:Year>
-    <b:Month>March</b:Month>
-    <b:Day>16</b:Day>
-    <b:URL>https://www.scientificamerican.com/article/what-the-new-gpt-4-ai-can-do/</b:URL>
-    <b:RefOrder>6</b:RefOrder>
-  </b:Source>
-  <b:Source>
     <b:Tag>Ope24</b:Tag>
     <b:SourceType>JournalArticle</b:SourceType>
     <b:Guid>{623BFBCD-C166-45E8-858B-46630DD97F1D}</b:Guid>
@@ -41255,52 +41320,6 @@
     <b:RefOrder>8</b:RefOrder>
   </b:Source>
   <b:Source>
-    <b:Tag>Int18</b:Tag>
-    <b:SourceType>InternetSite</b:SourceType>
-    <b:Guid>{6A008091-2B63-4325-B342-90BC816413F2}</b:Guid>
-    <b:Title>SemEval-2018</b:Title>
-    <b:Year>2018</b:Year>
-    <b:Author>
-      <b:Author>
-        <b:Corporate>International Workshop on Semantic Evaluation</b:Corporate>
-      </b:Author>
-    </b:Author>
-    <b:URL>https://alt.qcri.org/semeval2018/index.php?id=tasks</b:URL>
-    <b:RefOrder>9</b:RefOrder>
-  </b:Source>
-  <b:Source>
-    <b:Tag>Twe24</b:Tag>
-    <b:SourceType>InternetSite</b:SourceType>
-    <b:Guid>{F61D36E1-2D6D-4763-A4BA-C024175A677E}</b:Guid>
-    <b:Author>
-      <b:Author>
-        <b:Corporate>TweetNLP</b:Corporate>
-      </b:Author>
-    </b:Author>
-    <b:Title>TweetNLP</b:Title>
-    <b:Year>2024</b:Year>
-    <b:Month>August</b:Month>
-    <b:Day>29</b:Day>
-    <b:URL>https://www.tweetnlp.org/</b:URL>
-    <b:RefOrder>10</b:RefOrder>
-  </b:Source>
-  <b:Source>
-    <b:Tag>pys24</b:Tag>
-    <b:SourceType>InternetSite</b:SourceType>
-    <b:Guid>{1A4EF561-98CA-4E93-8D54-E7C040590AD0}</b:Guid>
-    <b:Author>
-      <b:Author>
-        <b:Corporate>pysentimiento</b:Corporate>
-      </b:Author>
-    </b:Author>
-    <b:Title>github</b:Title>
-    <b:Year>2024</b:Year>
-    <b:Month>August</b:Month>
-    <b:Day>29</b:Day>
-    <b:URL>https://github.com/pysentimiento/pysentimiento</b:URL>
-    <b:RefOrder>12</b:RefOrder>
-  </b:Source>
-  <b:Source>
     <b:Tag>Jos22</b:Tag>
     <b:SourceType>DocumentFromInternetSite</b:SourceType>
     <b:Guid>{AA9256BC-50F0-46DD-9C7F-0F4274C9E8A8}</b:Guid>
@@ -41321,7 +41340,7 @@
         </b:NameList>
       </b:Author>
     </b:Author>
-    <b:RefOrder>11</b:RefOrder>
+    <b:RefOrder>13</b:RefOrder>
   </b:Source>
   <b:Source>
     <b:Tag>Yin19</b:Tag>
@@ -41344,13 +41363,236 @@
     <b:Month>July</b:Month>
     <b:Day>26</b:Day>
     <b:URL>https://doi.org/10.48550/arXiv.1907.11692</b:URL>
-    <b:RefOrder>13</b:RefOrder>
+    <b:RefOrder>15</b:RefOrder>
+  </b:Source>
+  <b:Source>
+    <b:Tag>Rac17</b:Tag>
+    <b:SourceType>DocumentFromInternetSite</b:SourceType>
+    <b:Guid>{2458C91C-C737-4496-931A-285B3B640127}</b:Guid>
+    <b:Author>
+      <b:Author>
+        <b:NameList>
+          <b:Person>
+            <b:Last>Tatman</b:Last>
+            <b:First>Rachael</b:First>
+          </b:Person>
+        </b:NameList>
+      </b:Author>
+    </b:Author>
+    <b:Title>Ironic Corpus</b:Title>
+    <b:InternetSiteTitle>Kaggle</b:InternetSiteTitle>
+    <b:Year>2017</b:Year>
+    <b:URL>https://www.kaggle.com/datasets/rtatman/ironic-corpus</b:URL>
+    <b:RefOrder>11</b:RefOrder>
+  </b:Source>
+  <b:Source>
+    <b:Tag>pys24</b:Tag>
+    <b:SourceType>InternetSite</b:SourceType>
+    <b:Guid>{9EEEED7C-1286-484C-9D63-D22296874A81}</b:Guid>
+    <b:Author>
+      <b:Author>
+        <b:Corporate>pysentimiento</b:Corporate>
+      </b:Author>
+    </b:Author>
+    <b:Title>pysentimiento: A Python toolkit for Sentiment Analysis and Social NLP tasks</b:Title>
+    <b:Year>2024</b:Year>
+    <b:Month>August</b:Month>
+    <b:Day>29</b:Day>
+    <b:URL>https://github.com/pysentimiento/pysentimiento</b:URL>
+    <b:InternetSiteTitle>github</b:InternetSiteTitle>
+    <b:RefOrder>14</b:RefOrder>
+  </b:Source>
+  <b:Source>
+    <b:Tag>Twe24</b:Tag>
+    <b:SourceType>InternetSite</b:SourceType>
+    <b:Guid>{2A4C09A5-C249-41C2-9506-90B65AC334E2}</b:Guid>
+    <b:Author>
+      <b:Author>
+        <b:Corporate>TweetNLP</b:Corporate>
+      </b:Author>
+    </b:Author>
+    <b:Title>TweetNLP</b:Title>
+    <b:Year>2024</b:Year>
+    <b:Month>August</b:Month>
+    <b:Day>29</b:Day>
+    <b:URL>https://www.tweetnlp.org/</b:URL>
+    <b:InternetSiteTitle>TweetNLP</b:InternetSiteTitle>
+    <b:RefOrder>12</b:RefOrder>
+  </b:Source>
+  <b:Source>
+    <b:Tag>Nik23</b:Tag>
+    <b:SourceType>DocumentFromInternetSite</b:SourceType>
+    <b:Guid>{0CE9DD90-5E47-4E5C-A374-C65202FCA784}</b:Guid>
+    <b:Author>
+      <b:Author>
+        <b:NameList>
+          <b:Person>
+            <b:Last>John</b:Last>
+            <b:First>Nikhil</b:First>
+          </b:Person>
+        </b:NameList>
+      </b:Author>
+    </b:Author>
+    <b:Title>Tweets with Sarcasm and Irony</b:Title>
+    <b:InternetSiteTitle>Kaggle</b:InternetSiteTitle>
+    <b:Year>2020</b:Year>
+    <b:URL>https://www.kaggle.com/datasets/nikhiljohnk/tweets-with-sarcasm-and-irony/</b:URL>
+    <b:RefOrder>10</b:RefOrder>
+  </b:Source>
+  <b:Source>
+    <b:Tag>Jam19</b:Tag>
+    <b:SourceType>InternetSite</b:SourceType>
+    <b:Guid>{03E749BC-4CD1-431C-B21C-9A28DD9A2456}</b:Guid>
+    <b:Author>
+      <b:Author>
+        <b:NameList>
+          <b:Person>
+            <b:Last>Vincent</b:Last>
+            <b:First>James</b:First>
+          </b:Person>
+        </b:NameList>
+      </b:Author>
+    </b:Author>
+    <b:Title>OpenAI’s new multitalented AI writes, translates, and slanders</b:Title>
+    <b:Year>2019</b:Year>
+    <b:Month>Feb</b:Month>
+    <b:Day>14</b:Day>
+    <b:URL>https://www.theverge.com/2019/2/14/18224704/ai-machine-learning-language-models-read-write-openai-gpt2</b:URL>
+    <b:InternetSiteTitle>Vox</b:InternetSiteTitle>
+    <b:RefOrder>3</b:RefOrder>
+  </b:Source>
+  <b:Source>
+    <b:Tag>Kat19</b:Tag>
+    <b:SourceType>InternetSite</b:SourceType>
+    <b:Guid>{D7A10A4B-4441-4BB3-A516-D610AB9556CE}</b:Guid>
+    <b:Author>
+      <b:Author>
+        <b:NameList>
+          <b:Person>
+            <b:Last>Quach</b:Last>
+            <b:First>Katyanna</b:First>
+          </b:Person>
+        </b:NameList>
+      </b:Author>
+    </b:Author>
+    <b:InternetSiteTitle>The Register</b:InternetSiteTitle>
+    <b:Year>2019</b:Year>
+    <b:Month>2</b:Month>
+    <b:Day>14</b:Day>
+    <b:URL>https://www.theregister.com/2019/02/14/open_ai_language_bot/</b:URL>
+    <b:Title>Roses are red, this is sublime: We fed OpenAI's latest chat bot a classic Reg headline</b:Title>
+    <b:RefOrder>2</b:RefOrder>
+  </b:Source>
+  <b:Source>
+    <b:Tag>Kel20</b:Tag>
+    <b:SourceType>InternetSite</b:SourceType>
+    <b:Guid>{D62B0367-5EAD-4B10-B495-140E510B5ED2}</b:Guid>
+    <b:Author>
+      <b:Author>
+        <b:NameList>
+          <b:Person>
+            <b:Last>Piper</b:Last>
+            <b:First>Kelsey</b:First>
+          </b:Person>
+        </b:NameList>
+      </b:Author>
+    </b:Author>
+    <b:Title>GPT-3, explained: This new language AI is uncanny, funny — and a big deal</b:Title>
+    <b:Year>2020</b:Year>
+    <b:Month>Aug</b:Month>
+    <b:Day>13</b:Day>
+    <b:URL>https://www.vox.com/future-perfect/21355768/gpt-3-ai-openai-turing-test-language</b:URL>
+    <b:InternetSiteTitle>Vox</b:InternetSiteTitle>
+    <b:RefOrder>4</b:RefOrder>
+  </b:Source>
+  <b:Source>
+    <b:Tag>Dav24</b:Tag>
+    <b:SourceType>InternetSite</b:SourceType>
+    <b:Guid>{56C7E11E-EDC4-4A6C-B442-F024244E4149}</b:Guid>
+    <b:Title>Number of ChatGPT Users and Key Stats (September 2024)</b:Title>
+    <b:Year>2024</b:Year>
+    <b:Author>
+      <b:Author>
+        <b:NameList>
+          <b:Person>
+            <b:Last>Meer</b:Last>
+            <b:First>Dave</b:First>
+            <b:Middle>Ver</b:Middle>
+          </b:Person>
+        </b:NameList>
+      </b:Author>
+    </b:Author>
+    <b:Month>July</b:Month>
+    <b:Day>12</b:Day>
+    <b:URL>https://www.namepepper.com/chatgpt-users</b:URL>
+    <b:InternetSiteTitle>NamePepper</b:InternetSiteTitle>
+    <b:RefOrder>1</b:RefOrder>
+  </b:Source>
+  <b:Source>
+    <b:Tag>Wil23</b:Tag>
+    <b:SourceType>InternetSite</b:SourceType>
+    <b:Guid>{524947A9-2C05-4BA8-BEF3-5E163F966899}</b:Guid>
+    <b:Author>
+      <b:Author>
+        <b:NameList>
+          <b:Person>
+            <b:Last>Heaven</b:Last>
+            <b:First>Will</b:First>
+            <b:Middle>Douglas</b:Middle>
+          </b:Person>
+        </b:NameList>
+      </b:Author>
+    </b:Author>
+    <b:Title>GPT-4 is bigger and better than ChatGPT—but OpenAI won’t say why</b:Title>
+    <b:Year>2023</b:Year>
+    <b:Month>March</b:Month>
+    <b:Day>14</b:Day>
+    <b:URL>https://www.technologyreview.com/2023/03/14/1069823/gpt-4-is-bigger-and-better-chatgpt-openai/</b:URL>
+    <b:InternetSiteTitle>MIT Technology Review</b:InternetSiteTitle>
+    <b:RefOrder>5</b:RefOrder>
+  </b:Source>
+  <b:Source>
+    <b:Tag>Sop23</b:Tag>
+    <b:SourceType>InternetSite</b:SourceType>
+    <b:Guid>{D58D22A2-81B8-4FA5-AEA0-9235B1A3F8F8}</b:Guid>
+    <b:Author>
+      <b:Author>
+        <b:NameList>
+          <b:Person>
+            <b:Last>Bushwick</b:Last>
+            <b:First>Sophie</b:First>
+          </b:Person>
+        </b:NameList>
+      </b:Author>
+    </b:Author>
+    <b:Title>What the New GPT-4 AI Can Do</b:Title>
+    <b:Year>2023</b:Year>
+    <b:Month>March</b:Month>
+    <b:Day>16</b:Day>
+    <b:URL>https://www.scientificamerican.com/article/what-the-new-gpt-4-ai-can-do/</b:URL>
+    <b:InternetSiteTitle>Scientific American</b:InternetSiteTitle>
+    <b:RefOrder>6</b:RefOrder>
+  </b:Source>
+  <b:Source>
+    <b:Tag>Int18</b:Tag>
+    <b:SourceType>InternetSite</b:SourceType>
+    <b:Guid>{7B840120-03C5-414B-B1E3-E2BAD33A982F}</b:Guid>
+    <b:Title>SemEval-2018 International Workshop on Semantic Evaluation</b:Title>
+    <b:Year>2018</b:Year>
+    <b:Author>
+      <b:Author>
+        <b:Corporate>International Workshop on Semantic Evaluation</b:Corporate>
+      </b:Author>
+    </b:Author>
+    <b:URL>https://alt.qcri.org/semeval2018/index.php?id=tasks</b:URL>
+    <b:InternetSiteTitle>SemEval-2018</b:InternetSiteTitle>
+    <b:RefOrder>9</b:RefOrder>
   </b:Source>
 </b:Sources>
 </file>
 
 <file path=customXml/itemProps1.xml><?xml version="1.0" encoding="utf-8"?>
-<ds:datastoreItem xmlns:ds="http://schemas.openxmlformats.org/officeDocument/2006/customXml" ds:itemID="{0245D4C1-5B28-47F3-B7C4-732F1E8C3E32}">
+<ds:datastoreItem xmlns:ds="http://schemas.openxmlformats.org/officeDocument/2006/customXml" ds:itemID="{F3156790-26F1-4363-B7E1-E60CA4C55D49}">
   <ds:schemaRefs>
     <ds:schemaRef ds:uri="http://schemas.openxmlformats.org/officeDocument/2006/bibliography"/>
   </ds:schemaRefs>

--- a/Bachelorarbeit.docx
+++ b/Bachelorarbeit.docx
@@ -2650,7 +2650,15 @@
           <w:sz w:val="22"/>
           <w:szCs w:val="22"/>
         </w:rPr>
-        <w:t>he advent of commercially available large language models</w:t>
+        <w:t xml:space="preserve">he advent of commercially available </w:t>
+      </w:r>
+      <w:r>
+        <w:rPr>
+          <w:rFonts w:ascii="Arial" w:hAnsi="Arial" w:cs="Arial"/>
+          <w:sz w:val="22"/>
+          <w:szCs w:val="22"/>
+        </w:rPr>
+        <w:t>AI tools</w:t>
       </w:r>
       <w:r>
         <w:rPr>
@@ -2868,7 +2876,39 @@
           <w:sz w:val="22"/>
           <w:szCs w:val="22"/>
         </w:rPr>
-        <w:t xml:space="preserve"> based on different parameters (GPT-3.5 has 175 billion of them</w:t>
+        <w:t xml:space="preserve"> based on different parameters (GPT-3.5</w:t>
+      </w:r>
+      <w:r>
+        <w:rPr>
+          <w:rFonts w:ascii="Arial" w:hAnsi="Arial" w:cs="Arial"/>
+          <w:sz w:val="22"/>
+          <w:szCs w:val="22"/>
+        </w:rPr>
+        <w:t>, as an example, has</w:t>
+      </w:r>
+      <w:r>
+        <w:rPr>
+          <w:rFonts w:ascii="Arial" w:hAnsi="Arial" w:cs="Arial"/>
+          <w:sz w:val="22"/>
+          <w:szCs w:val="22"/>
+        </w:rPr>
+        <w:t xml:space="preserve"> </w:t>
+      </w:r>
+      <w:r>
+        <w:rPr>
+          <w:rFonts w:ascii="Arial" w:hAnsi="Arial" w:cs="Arial"/>
+          <w:sz w:val="22"/>
+          <w:szCs w:val="22"/>
+        </w:rPr>
+        <w:t xml:space="preserve">175 billion </w:t>
+      </w:r>
+      <w:r>
+        <w:rPr>
+          <w:rFonts w:ascii="Arial" w:hAnsi="Arial" w:cs="Arial"/>
+          <w:sz w:val="22"/>
+          <w:szCs w:val="22"/>
+        </w:rPr>
+        <w:t>parameters</w:t>
       </w:r>
       <w:sdt>
         <w:sdtPr>
@@ -2999,31 +3039,31 @@
           <w:sz w:val="22"/>
           <w:szCs w:val="22"/>
         </w:rPr>
-        <w:t xml:space="preserve">Generative AI models have found application in various industries, such as software development, entertainment or customer service among many others. However, </w:t>
-      </w:r>
-      <w:r>
-        <w:rPr>
-          <w:rFonts w:ascii="Arial" w:hAnsi="Arial" w:cs="Arial"/>
-          <w:sz w:val="22"/>
-          <w:szCs w:val="22"/>
-        </w:rPr>
-        <w:t>these advancements in AI technology have come with significant risks, like an easier creation of deepfakes or the replacement of human jobs with generative AI, such as artists, designers or programmers.</w:t>
-      </w:r>
-      <w:r>
-        <w:rPr>
-          <w:rFonts w:ascii="Arial" w:hAnsi="Arial" w:cs="Arial"/>
-          <w:sz w:val="22"/>
-          <w:szCs w:val="22"/>
-        </w:rPr>
-        <w:t xml:space="preserve"> </w:t>
-      </w:r>
-      <w:r>
-        <w:rPr>
-          <w:rFonts w:ascii="Arial" w:hAnsi="Arial" w:cs="Arial"/>
-          <w:sz w:val="22"/>
-          <w:szCs w:val="22"/>
-        </w:rPr>
-        <w:t xml:space="preserve">One of the major flaws of generative AI however is not its repercussions, but the manner in which output is generated. Due to its nature as generative AI models like GPT only predict the probability of each word to come next in the response and thus allow for flaws like </w:t>
+        <w:t xml:space="preserve">Generative AI models have found application in various industries, such as software development, entertainment or customer service among many others. </w:t>
+      </w:r>
+      <w:r>
+        <w:rPr>
+          <w:rFonts w:ascii="Arial" w:hAnsi="Arial" w:cs="Arial"/>
+          <w:sz w:val="22"/>
+          <w:szCs w:val="22"/>
+        </w:rPr>
+        <w:t>One of the major flaws of generative AI however is the manner in which output is generated. Due to its nature as generative AI</w:t>
+      </w:r>
+      <w:r>
+        <w:rPr>
+          <w:rFonts w:ascii="Arial" w:hAnsi="Arial" w:cs="Arial"/>
+          <w:sz w:val="22"/>
+          <w:szCs w:val="22"/>
+        </w:rPr>
+        <w:t>,</w:t>
+      </w:r>
+      <w:r>
+        <w:rPr>
+          <w:rFonts w:ascii="Arial" w:hAnsi="Arial" w:cs="Arial"/>
+          <w:sz w:val="22"/>
+          <w:szCs w:val="22"/>
+        </w:rPr>
+        <w:t xml:space="preserve"> models like GPT only predict the probability of each word to come next in the response and thus allow for flaws like </w:t>
       </w:r>
       <w:r>
         <w:rPr>
@@ -3495,7 +3535,23 @@
           <w:sz w:val="22"/>
           <w:szCs w:val="22"/>
         </w:rPr>
-        <w:t xml:space="preserve"> generative AI and especially LLMs</w:t>
+        <w:t xml:space="preserve"> generative AI</w:t>
+      </w:r>
+      <w:r>
+        <w:rPr>
+          <w:rFonts w:ascii="Arial" w:hAnsi="Arial" w:cs="Arial"/>
+          <w:sz w:val="22"/>
+          <w:szCs w:val="22"/>
+        </w:rPr>
+        <w:t xml:space="preserve">, in particular </w:t>
+      </w:r>
+      <w:r>
+        <w:rPr>
+          <w:rFonts w:ascii="Arial" w:hAnsi="Arial" w:cs="Arial"/>
+          <w:sz w:val="22"/>
+          <w:szCs w:val="22"/>
+        </w:rPr>
+        <w:t>LLMs</w:t>
       </w:r>
       <w:r>
         <w:rPr>
@@ -3643,7 +3699,7 @@
           <w:sz w:val="22"/>
           <w:szCs w:val="22"/>
         </w:rPr>
-        <w:t>, which primarily concerns itself with the decoding of information contained within natural language (meaning language which naturally occurs within human society)</w:t>
+        <w:t>, which primarily concerns itself with the decoding of information contained within natural language</w:t>
       </w:r>
       <w:r>
         <w:rPr>
@@ -3659,7 +3715,23 @@
           <w:sz w:val="22"/>
           <w:szCs w:val="22"/>
         </w:rPr>
-        <w:t xml:space="preserve">Through its ability to interpret text and generate accurate responses, </w:t>
+        <w:t xml:space="preserve">Through </w:t>
+      </w:r>
+      <w:r>
+        <w:rPr>
+          <w:rFonts w:ascii="Arial" w:hAnsi="Arial" w:cs="Arial"/>
+          <w:sz w:val="22"/>
+          <w:szCs w:val="22"/>
+        </w:rPr>
+        <w:t>their</w:t>
+      </w:r>
+      <w:r>
+        <w:rPr>
+          <w:rFonts w:ascii="Arial" w:hAnsi="Arial" w:cs="Arial"/>
+          <w:sz w:val="22"/>
+          <w:szCs w:val="22"/>
+        </w:rPr>
+        <w:t xml:space="preserve"> ability to interpret text and generate accurate responses, </w:t>
       </w:r>
       <w:r>
         <w:rPr>
@@ -3675,15 +3747,167 @@
           <w:sz w:val="22"/>
           <w:szCs w:val="22"/>
         </w:rPr>
-        <w:t xml:space="preserve"> become a tool used to assess the accuracy of </w:t>
-      </w:r>
-      <w:r>
-        <w:rPr>
-          <w:rFonts w:ascii="Arial" w:hAnsi="Arial" w:cs="Arial"/>
-          <w:sz w:val="22"/>
-          <w:szCs w:val="22"/>
-        </w:rPr>
-        <w:t xml:space="preserve">various NLP tasks as well as perform such NLP tasks </w:t>
+        <w:t xml:space="preserve"> become a tool used </w:t>
+      </w:r>
+      <w:r>
+        <w:rPr>
+          <w:rFonts w:ascii="Arial" w:hAnsi="Arial" w:cs="Arial"/>
+          <w:sz w:val="22"/>
+          <w:szCs w:val="22"/>
+        </w:rPr>
+        <w:t xml:space="preserve">to perform </w:t>
+      </w:r>
+      <w:r>
+        <w:rPr>
+          <w:rFonts w:ascii="Arial" w:hAnsi="Arial" w:cs="Arial"/>
+          <w:sz w:val="22"/>
+          <w:szCs w:val="22"/>
+        </w:rPr>
+        <w:t>various NLP tasks</w:t>
+      </w:r>
+      <w:r>
+        <w:rPr>
+          <w:rFonts w:ascii="Arial" w:hAnsi="Arial" w:cs="Arial"/>
+          <w:sz w:val="22"/>
+          <w:szCs w:val="22"/>
+        </w:rPr>
+        <w:t xml:space="preserve">, such as </w:t>
+      </w:r>
+      <w:r>
+        <w:rPr>
+          <w:rFonts w:ascii="Arial" w:hAnsi="Arial" w:cs="Arial"/>
+          <w:sz w:val="22"/>
+          <w:szCs w:val="22"/>
+        </w:rPr>
+        <w:t xml:space="preserve">in </w:t>
+      </w:r>
+      <w:r>
+        <w:rPr>
+          <w:rFonts w:ascii="Arial" w:hAnsi="Arial" w:cs="Arial"/>
+          <w:sz w:val="22"/>
+          <w:szCs w:val="22"/>
+        </w:rPr>
+        <w:t>the field of sentiment analysis.</w:t>
+      </w:r>
+      <w:r>
+        <w:rPr>
+          <w:rFonts w:ascii="Arial" w:hAnsi="Arial" w:cs="Arial"/>
+          <w:sz w:val="22"/>
+          <w:szCs w:val="22"/>
+        </w:rPr>
+        <w:t xml:space="preserve"> Sentiment analysis describes the </w:t>
+      </w:r>
+      <w:r>
+        <w:rPr>
+          <w:rFonts w:ascii="Arial" w:hAnsi="Arial" w:cs="Arial"/>
+          <w:sz w:val="22"/>
+          <w:szCs w:val="22"/>
+        </w:rPr>
+        <w:t xml:space="preserve">use of NLP and machine learning methods for the purpose of </w:t>
+      </w:r>
+      <w:r>
+        <w:rPr>
+          <w:rFonts w:ascii="Arial" w:hAnsi="Arial" w:cs="Arial"/>
+          <w:sz w:val="22"/>
+          <w:szCs w:val="22"/>
+        </w:rPr>
+        <w:t>identif</w:t>
+      </w:r>
+      <w:r>
+        <w:rPr>
+          <w:rFonts w:ascii="Arial" w:hAnsi="Arial" w:cs="Arial"/>
+          <w:sz w:val="22"/>
+          <w:szCs w:val="22"/>
+        </w:rPr>
+        <w:t>ying</w:t>
+      </w:r>
+      <w:r>
+        <w:rPr>
+          <w:rFonts w:ascii="Arial" w:hAnsi="Arial" w:cs="Arial"/>
+          <w:sz w:val="22"/>
+          <w:szCs w:val="22"/>
+        </w:rPr>
+        <w:t xml:space="preserve"> and quantif</w:t>
+      </w:r>
+      <w:r>
+        <w:rPr>
+          <w:rFonts w:ascii="Arial" w:hAnsi="Arial" w:cs="Arial"/>
+          <w:sz w:val="22"/>
+          <w:szCs w:val="22"/>
+        </w:rPr>
+        <w:t>ying</w:t>
+      </w:r>
+      <w:r>
+        <w:rPr>
+          <w:rFonts w:ascii="Arial" w:hAnsi="Arial" w:cs="Arial"/>
+          <w:sz w:val="22"/>
+          <w:szCs w:val="22"/>
+        </w:rPr>
+        <w:t xml:space="preserve"> </w:t>
+      </w:r>
+      <w:r>
+        <w:rPr>
+          <w:rFonts w:ascii="Arial" w:hAnsi="Arial" w:cs="Arial"/>
+          <w:sz w:val="22"/>
+          <w:szCs w:val="22"/>
+        </w:rPr>
+        <w:t xml:space="preserve">the </w:t>
+      </w:r>
+      <w:r>
+        <w:rPr>
+          <w:rFonts w:ascii="Arial" w:hAnsi="Arial" w:cs="Arial"/>
+          <w:sz w:val="22"/>
+          <w:szCs w:val="22"/>
+        </w:rPr>
+        <w:t>meaning, intent and content of information.</w:t>
+      </w:r>
+      <w:r>
+        <w:rPr>
+          <w:rFonts w:ascii="Arial" w:hAnsi="Arial" w:cs="Arial"/>
+          <w:sz w:val="22"/>
+          <w:szCs w:val="22"/>
+        </w:rPr>
+        <w:t xml:space="preserve"> </w:t>
+      </w:r>
+      <w:r>
+        <w:rPr>
+          <w:rFonts w:ascii="Arial" w:hAnsi="Arial" w:cs="Arial"/>
+          <w:sz w:val="22"/>
+          <w:szCs w:val="22"/>
+        </w:rPr>
+        <w:t>However, due to the intricacies of human language and the restrictions o</w:t>
+      </w:r>
+      <w:r>
+        <w:rPr>
+          <w:rFonts w:ascii="Arial" w:hAnsi="Arial" w:cs="Arial"/>
+          <w:sz w:val="22"/>
+          <w:szCs w:val="22"/>
+        </w:rPr>
+        <w:t>f</w:t>
+      </w:r>
+      <w:r>
+        <w:rPr>
+          <w:rFonts w:ascii="Arial" w:hAnsi="Arial" w:cs="Arial"/>
+          <w:sz w:val="22"/>
+          <w:szCs w:val="22"/>
+        </w:rPr>
+        <w:t xml:space="preserve"> </w:t>
+      </w:r>
+      <w:r>
+        <w:rPr>
+          <w:rFonts w:ascii="Arial" w:hAnsi="Arial" w:cs="Arial"/>
+          <w:sz w:val="22"/>
+          <w:szCs w:val="22"/>
+        </w:rPr>
+        <w:t>rule-based</w:t>
+      </w:r>
+      <w:r>
+        <w:rPr>
+          <w:rFonts w:ascii="Arial" w:hAnsi="Arial" w:cs="Arial"/>
+          <w:sz w:val="22"/>
+          <w:szCs w:val="22"/>
+        </w:rPr>
+        <w:t xml:space="preserve"> algorithms (meaning algorithms that apply pre-set written rules to a piece of text in order to analyze its </w:t>
       </w:r>
       <w:r>
         <w:rPr>
@@ -3692,79 +3916,143 @@
           <w:szCs w:val="22"/>
         </w:rPr>
         <w:lastRenderedPageBreak/>
-        <w:t>itself</w:t>
-      </w:r>
-      <w:r>
-        <w:rPr>
-          <w:rFonts w:ascii="Arial" w:hAnsi="Arial" w:cs="Arial"/>
-          <w:sz w:val="22"/>
-          <w:szCs w:val="22"/>
-        </w:rPr>
-        <w:t xml:space="preserve">, such as </w:t>
-      </w:r>
-      <w:r>
-        <w:rPr>
-          <w:rFonts w:ascii="Arial" w:hAnsi="Arial" w:cs="Arial"/>
-          <w:sz w:val="22"/>
-          <w:szCs w:val="22"/>
-        </w:rPr>
-        <w:t xml:space="preserve">in </w:t>
-      </w:r>
-      <w:r>
-        <w:rPr>
-          <w:rFonts w:ascii="Arial" w:hAnsi="Arial" w:cs="Arial"/>
-          <w:sz w:val="22"/>
-          <w:szCs w:val="22"/>
-        </w:rPr>
-        <w:t>the field of sentiment analysis.</w:t>
-      </w:r>
-      <w:r>
-        <w:rPr>
-          <w:rFonts w:ascii="Arial" w:hAnsi="Arial" w:cs="Arial"/>
-          <w:sz w:val="22"/>
-          <w:szCs w:val="22"/>
-        </w:rPr>
-        <w:t xml:space="preserve"> Sentiment analysis describes the </w:t>
-      </w:r>
-      <w:r>
-        <w:rPr>
-          <w:rFonts w:ascii="Arial" w:hAnsi="Arial" w:cs="Arial"/>
-          <w:sz w:val="22"/>
-          <w:szCs w:val="22"/>
-        </w:rPr>
-        <w:t xml:space="preserve">use of NLP and machine learning methods for the purpose of </w:t>
-      </w:r>
-      <w:r>
-        <w:rPr>
-          <w:rFonts w:ascii="Arial" w:hAnsi="Arial" w:cs="Arial"/>
-          <w:sz w:val="22"/>
-          <w:szCs w:val="22"/>
-        </w:rPr>
-        <w:t>identif</w:t>
-      </w:r>
-      <w:r>
-        <w:rPr>
-          <w:rFonts w:ascii="Arial" w:hAnsi="Arial" w:cs="Arial"/>
-          <w:sz w:val="22"/>
-          <w:szCs w:val="22"/>
-        </w:rPr>
-        <w:t>ying</w:t>
-      </w:r>
-      <w:r>
-        <w:rPr>
-          <w:rFonts w:ascii="Arial" w:hAnsi="Arial" w:cs="Arial"/>
-          <w:sz w:val="22"/>
-          <w:szCs w:val="22"/>
-        </w:rPr>
-        <w:t xml:space="preserve"> and quantif</w:t>
-      </w:r>
-      <w:r>
-        <w:rPr>
-          <w:rFonts w:ascii="Arial" w:hAnsi="Arial" w:cs="Arial"/>
-          <w:sz w:val="22"/>
-          <w:szCs w:val="22"/>
-        </w:rPr>
-        <w:t>ying</w:t>
+        <w:t xml:space="preserve">contents), </w:t>
+      </w:r>
+      <w:r>
+        <w:rPr>
+          <w:rFonts w:ascii="Arial" w:hAnsi="Arial" w:cs="Arial"/>
+          <w:sz w:val="22"/>
+          <w:szCs w:val="22"/>
+        </w:rPr>
+        <w:t xml:space="preserve">high accuracy in </w:t>
+      </w:r>
+      <w:r>
+        <w:rPr>
+          <w:rFonts w:ascii="Arial" w:hAnsi="Arial" w:cs="Arial"/>
+          <w:sz w:val="22"/>
+          <w:szCs w:val="22"/>
+        </w:rPr>
+        <w:t xml:space="preserve">certain </w:t>
+      </w:r>
+      <w:r>
+        <w:rPr>
+          <w:rFonts w:ascii="Arial" w:hAnsi="Arial" w:cs="Arial"/>
+          <w:sz w:val="22"/>
+          <w:szCs w:val="22"/>
+        </w:rPr>
+        <w:t>sentiment analysis</w:t>
+      </w:r>
+      <w:r>
+        <w:rPr>
+          <w:rFonts w:ascii="Arial" w:hAnsi="Arial" w:cs="Arial"/>
+          <w:sz w:val="22"/>
+          <w:szCs w:val="22"/>
+        </w:rPr>
+        <w:t xml:space="preserve"> tasks </w:t>
+      </w:r>
+      <w:r>
+        <w:rPr>
+          <w:rFonts w:ascii="Arial" w:hAnsi="Arial" w:cs="Arial"/>
+          <w:sz w:val="22"/>
+          <w:szCs w:val="22"/>
+        </w:rPr>
+        <w:t>has</w:t>
+      </w:r>
+      <w:r>
+        <w:rPr>
+          <w:rFonts w:ascii="Arial" w:hAnsi="Arial" w:cs="Arial"/>
+          <w:sz w:val="22"/>
+          <w:szCs w:val="22"/>
+        </w:rPr>
+        <w:t xml:space="preserve"> historically been </w:t>
+      </w:r>
+      <w:r>
+        <w:rPr>
+          <w:rFonts w:ascii="Arial" w:hAnsi="Arial" w:cs="Arial"/>
+          <w:sz w:val="22"/>
+          <w:szCs w:val="22"/>
+        </w:rPr>
+        <w:t>hard</w:t>
+      </w:r>
+      <w:r>
+        <w:rPr>
+          <w:rFonts w:ascii="Arial" w:hAnsi="Arial" w:cs="Arial"/>
+          <w:sz w:val="22"/>
+          <w:szCs w:val="22"/>
+        </w:rPr>
+        <w:t xml:space="preserve"> to </w:t>
+      </w:r>
+      <w:r>
+        <w:rPr>
+          <w:rFonts w:ascii="Arial" w:hAnsi="Arial" w:cs="Arial"/>
+          <w:sz w:val="22"/>
+          <w:szCs w:val="22"/>
+        </w:rPr>
+        <w:t>achiev</w:t>
+      </w:r>
+      <w:r>
+        <w:rPr>
+          <w:rFonts w:ascii="Arial" w:hAnsi="Arial" w:cs="Arial"/>
+          <w:sz w:val="22"/>
+          <w:szCs w:val="22"/>
+        </w:rPr>
+        <w:t>e</w:t>
+      </w:r>
+      <w:r>
+        <w:rPr>
+          <w:rFonts w:ascii="Arial" w:hAnsi="Arial" w:cs="Arial"/>
+          <w:sz w:val="22"/>
+          <w:szCs w:val="22"/>
+        </w:rPr>
+        <w:t>. Some of the</w:t>
+      </w:r>
+      <w:r>
+        <w:rPr>
+          <w:rFonts w:ascii="Arial" w:hAnsi="Arial" w:cs="Arial"/>
+          <w:sz w:val="22"/>
+          <w:szCs w:val="22"/>
+        </w:rPr>
+        <w:t xml:space="preserve">se difficult tasks include </w:t>
+      </w:r>
+      <w:r>
+        <w:rPr>
+          <w:rFonts w:ascii="Arial" w:hAnsi="Arial" w:cs="Arial"/>
+          <w:sz w:val="22"/>
+          <w:szCs w:val="22"/>
+        </w:rPr>
+        <w:t xml:space="preserve">negation detection, semantic overload, multipolarity and </w:t>
+      </w:r>
+      <w:r>
+        <w:rPr>
+          <w:rFonts w:ascii="Arial" w:hAnsi="Arial" w:cs="Arial"/>
+          <w:sz w:val="22"/>
+          <w:szCs w:val="22"/>
+        </w:rPr>
+        <w:t>irony</w:t>
+      </w:r>
+      <w:r>
+        <w:rPr>
+          <w:rFonts w:ascii="Arial" w:hAnsi="Arial" w:cs="Arial"/>
+          <w:sz w:val="22"/>
+          <w:szCs w:val="22"/>
+        </w:rPr>
+        <w:t xml:space="preserve"> detection. </w:t>
+      </w:r>
+      <w:r>
+        <w:rPr>
+          <w:rFonts w:ascii="Arial" w:hAnsi="Arial" w:cs="Arial"/>
+          <w:sz w:val="22"/>
+          <w:szCs w:val="22"/>
+        </w:rPr>
+        <w:t>Irony</w:t>
+      </w:r>
+      <w:r>
+        <w:rPr>
+          <w:rFonts w:ascii="Arial" w:hAnsi="Arial" w:cs="Arial"/>
+          <w:sz w:val="22"/>
+          <w:szCs w:val="22"/>
+        </w:rPr>
+        <w:t xml:space="preserve"> detection in particular is an almost impossible task to achieve consistently</w:t>
       </w:r>
       <w:r>
         <w:rPr>
@@ -3780,175 +4068,15 @@
           <w:sz w:val="22"/>
           <w:szCs w:val="22"/>
         </w:rPr>
-        <w:t xml:space="preserve">the </w:t>
-      </w:r>
-      <w:r>
-        <w:rPr>
-          <w:rFonts w:ascii="Arial" w:hAnsi="Arial" w:cs="Arial"/>
-          <w:sz w:val="22"/>
-          <w:szCs w:val="22"/>
-        </w:rPr>
-        <w:t>meaning, intent and content of information.</w:t>
-      </w:r>
-      <w:r>
-        <w:rPr>
-          <w:rFonts w:ascii="Arial" w:hAnsi="Arial" w:cs="Arial"/>
-          <w:sz w:val="22"/>
-          <w:szCs w:val="22"/>
-        </w:rPr>
-        <w:t xml:space="preserve"> </w:t>
-      </w:r>
-      <w:r>
-        <w:rPr>
-          <w:rFonts w:ascii="Arial" w:hAnsi="Arial" w:cs="Arial"/>
-          <w:sz w:val="22"/>
-          <w:szCs w:val="22"/>
-        </w:rPr>
-        <w:t>However, due to the intricacies of human language and the restrictions o</w:t>
-      </w:r>
-      <w:r>
-        <w:rPr>
-          <w:rFonts w:ascii="Arial" w:hAnsi="Arial" w:cs="Arial"/>
-          <w:sz w:val="22"/>
-          <w:szCs w:val="22"/>
-        </w:rPr>
-        <w:t>f</w:t>
-      </w:r>
-      <w:r>
-        <w:rPr>
-          <w:rFonts w:ascii="Arial" w:hAnsi="Arial" w:cs="Arial"/>
-          <w:sz w:val="22"/>
-          <w:szCs w:val="22"/>
-        </w:rPr>
-        <w:t xml:space="preserve"> </w:t>
-      </w:r>
-      <w:r>
-        <w:rPr>
-          <w:rFonts w:ascii="Arial" w:hAnsi="Arial" w:cs="Arial"/>
-          <w:sz w:val="22"/>
-          <w:szCs w:val="22"/>
-        </w:rPr>
-        <w:t>rule-based</w:t>
-      </w:r>
-      <w:r>
-        <w:rPr>
-          <w:rFonts w:ascii="Arial" w:hAnsi="Arial" w:cs="Arial"/>
-          <w:sz w:val="22"/>
-          <w:szCs w:val="22"/>
-        </w:rPr>
-        <w:t xml:space="preserve"> algorithms (meaning algorithms that apply pre-set written rules to a piece of text in order to analyze its contents), </w:t>
-      </w:r>
-      <w:r>
-        <w:rPr>
-          <w:rFonts w:ascii="Arial" w:hAnsi="Arial" w:cs="Arial"/>
-          <w:sz w:val="22"/>
-          <w:szCs w:val="22"/>
-        </w:rPr>
-        <w:t xml:space="preserve">high accuracy in </w:t>
-      </w:r>
-      <w:r>
-        <w:rPr>
-          <w:rFonts w:ascii="Arial" w:hAnsi="Arial" w:cs="Arial"/>
-          <w:sz w:val="22"/>
-          <w:szCs w:val="22"/>
-        </w:rPr>
-        <w:t xml:space="preserve">certain </w:t>
-      </w:r>
-      <w:r>
-        <w:rPr>
-          <w:rFonts w:ascii="Arial" w:hAnsi="Arial" w:cs="Arial"/>
-          <w:sz w:val="22"/>
-          <w:szCs w:val="22"/>
-        </w:rPr>
-        <w:t>sentiment analysis</w:t>
-      </w:r>
-      <w:r>
-        <w:rPr>
-          <w:rFonts w:ascii="Arial" w:hAnsi="Arial" w:cs="Arial"/>
-          <w:sz w:val="22"/>
-          <w:szCs w:val="22"/>
-        </w:rPr>
-        <w:t xml:space="preserve"> tasks </w:t>
-      </w:r>
-      <w:r>
-        <w:rPr>
-          <w:rFonts w:ascii="Arial" w:hAnsi="Arial" w:cs="Arial"/>
-          <w:sz w:val="22"/>
-          <w:szCs w:val="22"/>
-        </w:rPr>
-        <w:t>has</w:t>
-      </w:r>
-      <w:r>
-        <w:rPr>
-          <w:rFonts w:ascii="Arial" w:hAnsi="Arial" w:cs="Arial"/>
-          <w:sz w:val="22"/>
-          <w:szCs w:val="22"/>
-        </w:rPr>
-        <w:t xml:space="preserve"> historically been </w:t>
-      </w:r>
-      <w:r>
-        <w:rPr>
-          <w:rFonts w:ascii="Arial" w:hAnsi="Arial" w:cs="Arial"/>
-          <w:sz w:val="22"/>
-          <w:szCs w:val="22"/>
-        </w:rPr>
-        <w:t>hard</w:t>
-      </w:r>
-      <w:r>
-        <w:rPr>
-          <w:rFonts w:ascii="Arial" w:hAnsi="Arial" w:cs="Arial"/>
-          <w:sz w:val="22"/>
-          <w:szCs w:val="22"/>
-        </w:rPr>
-        <w:t xml:space="preserve"> to </w:t>
-      </w:r>
-      <w:r>
-        <w:rPr>
-          <w:rFonts w:ascii="Arial" w:hAnsi="Arial" w:cs="Arial"/>
-          <w:sz w:val="22"/>
-          <w:szCs w:val="22"/>
-        </w:rPr>
-        <w:t>achiev</w:t>
-      </w:r>
-      <w:r>
-        <w:rPr>
-          <w:rFonts w:ascii="Arial" w:hAnsi="Arial" w:cs="Arial"/>
-          <w:sz w:val="22"/>
-          <w:szCs w:val="22"/>
-        </w:rPr>
-        <w:t>e</w:t>
-      </w:r>
-      <w:r>
-        <w:rPr>
-          <w:rFonts w:ascii="Arial" w:hAnsi="Arial" w:cs="Arial"/>
-          <w:sz w:val="22"/>
-          <w:szCs w:val="22"/>
-        </w:rPr>
-        <w:t>. Some of the</w:t>
-      </w:r>
-      <w:r>
-        <w:rPr>
-          <w:rFonts w:ascii="Arial" w:hAnsi="Arial" w:cs="Arial"/>
-          <w:sz w:val="22"/>
-          <w:szCs w:val="22"/>
-        </w:rPr>
-        <w:t xml:space="preserve">se difficult tasks include </w:t>
-      </w:r>
-      <w:r>
-        <w:rPr>
-          <w:rFonts w:ascii="Arial" w:hAnsi="Arial" w:cs="Arial"/>
-          <w:sz w:val="22"/>
-          <w:szCs w:val="22"/>
-        </w:rPr>
-        <w:t xml:space="preserve">negation detection, semantic overload, multipolarity and </w:t>
-      </w:r>
-      <w:r>
-        <w:rPr>
-          <w:rFonts w:ascii="Arial" w:hAnsi="Arial" w:cs="Arial"/>
-          <w:sz w:val="22"/>
-          <w:szCs w:val="22"/>
-        </w:rPr>
-        <w:t>sarcasm detection. Sarcasm detection in particular is an almost impossible task to achieve consistently, as even humans sometimes have trouble accurately assessing sarcasm</w:t>
+        <w:t xml:space="preserve">as even humans sometimes have trouble accurately assessing </w:t>
+      </w:r>
+      <w:r>
+        <w:rPr>
+          <w:rFonts w:ascii="Arial" w:hAnsi="Arial" w:cs="Arial"/>
+          <w:sz w:val="22"/>
+          <w:szCs w:val="22"/>
+        </w:rPr>
+        <w:t>irony</w:t>
       </w:r>
       <w:r>
         <w:rPr>
@@ -4078,7 +4206,23 @@
           <w:sz w:val="22"/>
           <w:szCs w:val="22"/>
         </w:rPr>
-        <w:t xml:space="preserve"> in sarcasm detection</w:t>
+        <w:t xml:space="preserve"> in </w:t>
+      </w:r>
+      <w:r>
+        <w:rPr>
+          <w:rFonts w:ascii="Arial" w:hAnsi="Arial" w:cs="Arial"/>
+          <w:sz w:val="22"/>
+          <w:szCs w:val="22"/>
+        </w:rPr>
+        <w:t>irony</w:t>
+      </w:r>
+      <w:r>
+        <w:rPr>
+          <w:rFonts w:ascii="Arial" w:hAnsi="Arial" w:cs="Arial"/>
+          <w:sz w:val="22"/>
+          <w:szCs w:val="22"/>
+        </w:rPr>
+        <w:t xml:space="preserve"> detection</w:t>
       </w:r>
       <w:r>
         <w:rPr>
@@ -4254,7 +4398,23 @@
           <w:sz w:val="22"/>
           <w:szCs w:val="22"/>
         </w:rPr>
-        <w:t>GPT or other AI tools.</w:t>
+        <w:t xml:space="preserve">GPT or other </w:t>
+      </w:r>
+      <w:r>
+        <w:rPr>
+          <w:rFonts w:ascii="Arial" w:hAnsi="Arial" w:cs="Arial"/>
+          <w:sz w:val="22"/>
+          <w:szCs w:val="22"/>
+        </w:rPr>
+        <w:t>LLMs</w:t>
+      </w:r>
+      <w:r>
+        <w:rPr>
+          <w:rFonts w:ascii="Arial" w:hAnsi="Arial" w:cs="Arial"/>
+          <w:sz w:val="22"/>
+          <w:szCs w:val="22"/>
+        </w:rPr>
+        <w:t>.</w:t>
       </w:r>
       <w:r>
         <w:rPr>
@@ -4370,11 +4530,6 @@
     <w:p>
       <w:pPr>
         <w:jc w:val="both"/>
-        <w:rPr>
-          <w:rFonts w:ascii="Arial" w:hAnsi="Arial" w:cs="Arial"/>
-          <w:sz w:val="22"/>
-          <w:szCs w:val="22"/>
-        </w:rPr>
       </w:pPr>
       <w:r>
         <w:rPr>
@@ -4382,15 +4537,47 @@
           <w:sz w:val="22"/>
           <w:szCs w:val="22"/>
         </w:rPr>
-        <w:t xml:space="preserve">Irony describes situations or statements which describe the opposite of what is expected or meant to happen. </w:t>
-      </w:r>
-      <w:r>
-        <w:rPr>
-          <w:rFonts w:ascii="Arial" w:hAnsi="Arial" w:cs="Arial"/>
-          <w:sz w:val="22"/>
-          <w:szCs w:val="22"/>
-        </w:rPr>
-        <w:t>There are different types of irony, including situational irony (such as the elevators at an elevator repair school breaking down) or verbal irony.</w:t>
+        <w:t xml:space="preserve">Irony </w:t>
+      </w:r>
+      <w:r>
+        <w:rPr>
+          <w:rFonts w:ascii="Arial" w:hAnsi="Arial" w:cs="Arial"/>
+          <w:sz w:val="22"/>
+          <w:szCs w:val="22"/>
+        </w:rPr>
+        <w:t>comprises</w:t>
+      </w:r>
+      <w:r>
+        <w:rPr>
+          <w:rFonts w:ascii="Arial" w:hAnsi="Arial" w:cs="Arial"/>
+          <w:sz w:val="22"/>
+          <w:szCs w:val="22"/>
+        </w:rPr>
+        <w:t xml:space="preserve"> situations or statements which describe the opposite of what is expected or meant to happen. </w:t>
+      </w:r>
+      <w:r>
+        <w:rPr>
+          <w:rFonts w:ascii="Arial" w:hAnsi="Arial" w:cs="Arial"/>
+          <w:sz w:val="22"/>
+          <w:szCs w:val="22"/>
+        </w:rPr>
+        <w:t>Different types of irony exist</w:t>
+      </w:r>
+      <w:r>
+        <w:rPr>
+          <w:rFonts w:ascii="Arial" w:hAnsi="Arial" w:cs="Arial"/>
+          <w:sz w:val="22"/>
+          <w:szCs w:val="22"/>
+        </w:rPr>
+        <w:t>, including situational irony (such as the elevators at an elevator repair school breaking down) or verbal irony.</w:t>
+      </w:r>
+      <w:r>
+        <w:rPr>
+          <w:rFonts w:ascii="Arial" w:hAnsi="Arial" w:cs="Arial"/>
+          <w:sz w:val="22"/>
+          <w:szCs w:val="22"/>
+        </w:rPr>
+        <w:t xml:space="preserve"> The latter</w:t>
       </w:r>
       <w:r>
         <w:rPr>
@@ -4406,39 +4593,47 @@
           <w:sz w:val="22"/>
           <w:szCs w:val="22"/>
         </w:rPr>
-        <w:t>An ironic statement</w:t>
-      </w:r>
-      <w:r>
-        <w:rPr>
-          <w:rFonts w:ascii="Arial" w:hAnsi="Arial" w:cs="Arial"/>
-          <w:sz w:val="22"/>
-          <w:szCs w:val="22"/>
-        </w:rPr>
-        <w:t xml:space="preserve"> (also known as verbal irony)</w:t>
-      </w:r>
-      <w:r>
-        <w:rPr>
-          <w:rFonts w:ascii="Arial" w:hAnsi="Arial" w:cs="Arial"/>
-          <w:sz w:val="22"/>
-          <w:szCs w:val="22"/>
-        </w:rPr>
-        <w:t xml:space="preserve"> is one which </w:t>
-      </w:r>
-      <w:r>
-        <w:rPr>
-          <w:rFonts w:ascii="Arial" w:hAnsi="Arial" w:cs="Arial"/>
-          <w:sz w:val="22"/>
-          <w:szCs w:val="22"/>
-        </w:rPr>
-        <w:t>means to convey the opposite</w:t>
-      </w:r>
-      <w:r>
-        <w:rPr>
-          <w:rFonts w:ascii="Arial" w:hAnsi="Arial" w:cs="Arial"/>
-          <w:sz w:val="22"/>
-          <w:szCs w:val="22"/>
-        </w:rPr>
-        <w:t xml:space="preserve"> sentiment of its literal meaning, such as “I love it when my phone just breaks for no reason”</w:t>
+        <w:t>means statements</w:t>
+      </w:r>
+      <w:r>
+        <w:rPr>
+          <w:rFonts w:ascii="Arial" w:hAnsi="Arial" w:cs="Arial"/>
+          <w:sz w:val="22"/>
+          <w:szCs w:val="22"/>
+        </w:rPr>
+        <w:t xml:space="preserve"> which </w:t>
+      </w:r>
+      <w:r>
+        <w:rPr>
+          <w:rFonts w:ascii="Arial" w:hAnsi="Arial" w:cs="Arial"/>
+          <w:sz w:val="22"/>
+          <w:szCs w:val="22"/>
+        </w:rPr>
+        <w:t>mean to convey the opposite</w:t>
+      </w:r>
+      <w:r>
+        <w:rPr>
+          <w:rFonts w:ascii="Arial" w:hAnsi="Arial" w:cs="Arial"/>
+          <w:sz w:val="22"/>
+          <w:szCs w:val="22"/>
+        </w:rPr>
+        <w:t xml:space="preserve"> sentiment of </w:t>
+      </w:r>
+      <w:r>
+        <w:rPr>
+          <w:rFonts w:ascii="Arial" w:hAnsi="Arial" w:cs="Arial"/>
+          <w:sz w:val="22"/>
+          <w:szCs w:val="22"/>
+        </w:rPr>
+        <w:t>their</w:t>
+      </w:r>
+      <w:r>
+        <w:rPr>
+          <w:rFonts w:ascii="Arial" w:hAnsi="Arial" w:cs="Arial"/>
+          <w:sz w:val="22"/>
+          <w:szCs w:val="22"/>
+        </w:rPr>
+        <w:t xml:space="preserve"> literal meaning, such as “I love it when my phone just breaks for no reason”</w:t>
       </w:r>
       <w:r>
         <w:rPr>
@@ -4454,7 +4649,23 @@
           <w:sz w:val="22"/>
           <w:szCs w:val="22"/>
         </w:rPr>
-        <w:t xml:space="preserve">Sarcasm is related to verbal </w:t>
+        <w:t>Sarcasm is</w:t>
+      </w:r>
+      <w:r>
+        <w:rPr>
+          <w:rFonts w:ascii="Arial" w:hAnsi="Arial" w:cs="Arial"/>
+          <w:sz w:val="22"/>
+          <w:szCs w:val="22"/>
+        </w:rPr>
+        <w:t xml:space="preserve"> a term</w:t>
+      </w:r>
+      <w:r>
+        <w:rPr>
+          <w:rFonts w:ascii="Arial" w:hAnsi="Arial" w:cs="Arial"/>
+          <w:sz w:val="22"/>
+          <w:szCs w:val="22"/>
+        </w:rPr>
+        <w:t xml:space="preserve"> related to verbal </w:t>
       </w:r>
       <w:r>
         <w:rPr>
@@ -4526,7 +4737,23 @@
           <w:sz w:val="22"/>
           <w:szCs w:val="22"/>
         </w:rPr>
-        <w:t xml:space="preserve"> meant to mock or ridicule, and thus does not include the negative connotation. An example of a sarcastic statement could be “</w:t>
+        <w:t xml:space="preserve"> meant to mock or ridicule, and thus</w:t>
+      </w:r>
+      <w:r>
+        <w:rPr>
+          <w:rFonts w:ascii="Arial" w:hAnsi="Arial" w:cs="Arial"/>
+          <w:sz w:val="22"/>
+          <w:szCs w:val="22"/>
+        </w:rPr>
+        <w:t xml:space="preserve"> often</w:t>
+      </w:r>
+      <w:r>
+        <w:rPr>
+          <w:rFonts w:ascii="Arial" w:hAnsi="Arial" w:cs="Arial"/>
+          <w:sz w:val="22"/>
+          <w:szCs w:val="22"/>
+        </w:rPr>
+        <w:t xml:space="preserve"> does not include the negative connotation. An example of a sarcastic statement could be “</w:t>
       </w:r>
       <w:r>
         <w:rPr>
@@ -4560,11 +4787,14 @@
         </w:rPr>
         <w:t>.</w:t>
       </w:r>
-    </w:p>
-    <w:p>
-      <w:pPr>
-        <w:jc w:val="both"/>
-      </w:pPr>
+      <w:r>
+        <w:rPr>
+          <w:rFonts w:ascii="Arial" w:hAnsi="Arial" w:cs="Arial"/>
+          <w:sz w:val="22"/>
+          <w:szCs w:val="22"/>
+        </w:rPr>
+        <w:t xml:space="preserve"> </w:t>
+      </w:r>
       <w:r>
         <w:rPr>
           <w:rFonts w:ascii="Arial" w:hAnsi="Arial" w:cs="Arial"/>
@@ -4650,7 +4880,6 @@
         <w:rPr>
           <w:rFonts w:ascii="Arial" w:hAnsi="Arial" w:cs="Arial"/>
         </w:rPr>
-        <w:lastRenderedPageBreak/>
         <w:t>2.2 Irony detection using LLMs</w:t>
       </w:r>
       <w:bookmarkEnd w:id="3"/>
@@ -4818,6 +5047,7 @@
         <w:rPr>
           <w:rFonts w:ascii="Arial" w:hAnsi="Arial" w:cs="Arial"/>
         </w:rPr>
+        <w:lastRenderedPageBreak/>
         <w:t>3. Methods</w:t>
       </w:r>
       <w:bookmarkEnd w:id="4"/>
@@ -4885,6 +5115,14 @@
           <w:sz w:val="22"/>
           <w:szCs w:val="22"/>
         </w:rPr>
+        <w:t>s</w:t>
+      </w:r>
+      <w:r>
+        <w:rPr>
+          <w:rFonts w:ascii="Arial" w:hAnsi="Arial" w:cs="Arial"/>
+          <w:sz w:val="22"/>
+          <w:szCs w:val="22"/>
+        </w:rPr>
         <w:t xml:space="preserve"> </w:t>
       </w:r>
       <w:r>
@@ -4973,7 +5211,23 @@
           <w:sz w:val="22"/>
           <w:szCs w:val="22"/>
         </w:rPr>
-        <w:t xml:space="preserve"> Each GPT evaluation occurs in a new conversation, meaning that the model has no context of previous messages</w:t>
+        <w:t xml:space="preserve"> Each GPT evaluation occurs in a new conversation,</w:t>
+      </w:r>
+      <w:r>
+        <w:rPr>
+          <w:rFonts w:ascii="Arial" w:hAnsi="Arial" w:cs="Arial"/>
+          <w:sz w:val="22"/>
+          <w:szCs w:val="22"/>
+        </w:rPr>
+        <w:t xml:space="preserve"> </w:t>
+      </w:r>
+      <w:r>
+        <w:rPr>
+          <w:rFonts w:ascii="Arial" w:hAnsi="Arial" w:cs="Arial"/>
+          <w:sz w:val="22"/>
+          <w:szCs w:val="22"/>
+        </w:rPr>
+        <w:t>meaning that the model has no context of previous messages</w:t>
       </w:r>
       <w:r>
         <w:rPr>
@@ -4989,23 +5243,31 @@
           <w:sz w:val="22"/>
           <w:szCs w:val="22"/>
         </w:rPr>
-        <w:t>. Every time, it is given the same system prompt and a new message</w:t>
-      </w:r>
-      <w:r>
-        <w:rPr>
-          <w:rFonts w:ascii="Arial" w:hAnsi="Arial" w:cs="Arial"/>
-          <w:sz w:val="22"/>
-          <w:szCs w:val="22"/>
-        </w:rPr>
-        <w:t xml:space="preserve"> for that </w:t>
-      </w:r>
-      <w:r>
-        <w:rPr>
-          <w:rFonts w:ascii="Arial" w:hAnsi="Arial" w:cs="Arial"/>
-          <w:sz w:val="22"/>
-          <w:szCs w:val="22"/>
-        </w:rPr>
-        <w:t>evaluation</w:t>
+        <w:t>. This was done</w:t>
+      </w:r>
+      <w:r>
+        <w:rPr>
+          <w:rFonts w:ascii="Arial" w:hAnsi="Arial" w:cs="Arial"/>
+          <w:sz w:val="22"/>
+          <w:szCs w:val="22"/>
+        </w:rPr>
+        <w:t xml:space="preserve"> in order to prevent bias</w:t>
+      </w:r>
+      <w:r>
+        <w:rPr>
+          <w:rFonts w:ascii="Arial" w:hAnsi="Arial" w:cs="Arial"/>
+          <w:sz w:val="22"/>
+          <w:szCs w:val="22"/>
+        </w:rPr>
+        <w:t xml:space="preserve"> based on previous </w:t>
+      </w:r>
+      <w:r>
+        <w:rPr>
+          <w:rFonts w:ascii="Arial" w:hAnsi="Arial" w:cs="Arial"/>
+          <w:sz w:val="22"/>
+          <w:szCs w:val="22"/>
+        </w:rPr>
+        <w:t>messages</w:t>
       </w:r>
       <w:r>
         <w:rPr>
@@ -5029,7 +5291,23 @@
           <w:sz w:val="22"/>
           <w:szCs w:val="22"/>
         </w:rPr>
-        <w:t>In addition to the OpenAI Chat Completions API, Pandas was used for loading, reading and saving datasets to and from .csv format</w:t>
+        <w:t>In addition to the OpenAI Chat Completions API, Pandas was used for loading, reading and saving datasets to and from .csv</w:t>
+      </w:r>
+      <w:r>
+        <w:rPr>
+          <w:rFonts w:ascii="Arial" w:hAnsi="Arial" w:cs="Arial"/>
+          <w:sz w:val="22"/>
+          <w:szCs w:val="22"/>
+        </w:rPr>
+        <w:t xml:space="preserve"> and .xlsx</w:t>
+      </w:r>
+      <w:r>
+        <w:rPr>
+          <w:rFonts w:ascii="Arial" w:hAnsi="Arial" w:cs="Arial"/>
+          <w:sz w:val="22"/>
+          <w:szCs w:val="22"/>
+        </w:rPr>
+        <w:t xml:space="preserve"> format</w:t>
       </w:r>
       <w:r>
         <w:rPr>
@@ -5159,15 +5437,23 @@
           <w:sz w:val="22"/>
           <w:szCs w:val="22"/>
         </w:rPr>
-        <w:t>When referring to a “run” in this context, it is meant that a model was given a specific number of inputs to evaluate from a dataset an</w:t>
-      </w:r>
-      <w:r>
-        <w:rPr>
-          <w:rFonts w:ascii="Arial" w:hAnsi="Arial" w:cs="Arial"/>
-          <w:sz w:val="22"/>
-          <w:szCs w:val="22"/>
-        </w:rPr>
-        <w:t xml:space="preserve">d the model’s responses or classifications were </w:t>
+        <w:t>When referring to a “run” in this context, it is meant that a model was given a specific number of inputs to evaluate from a dataset</w:t>
+      </w:r>
+      <w:r>
+        <w:rPr>
+          <w:rFonts w:ascii="Arial" w:hAnsi="Arial" w:cs="Arial"/>
+          <w:sz w:val="22"/>
+          <w:szCs w:val="22"/>
+        </w:rPr>
+        <w:t xml:space="preserve">, </w:t>
+      </w:r>
+      <w:r>
+        <w:rPr>
+          <w:rFonts w:ascii="Arial" w:hAnsi="Arial" w:cs="Arial"/>
+          <w:sz w:val="22"/>
+          <w:szCs w:val="22"/>
+        </w:rPr>
+        <w:t xml:space="preserve">the model’s responses or classifications were </w:t>
       </w:r>
       <w:r>
         <w:rPr>
@@ -5183,6 +5469,14 @@
           <w:sz w:val="22"/>
           <w:szCs w:val="22"/>
         </w:rPr>
+        <w:t>,</w:t>
+      </w:r>
+      <w:r>
+        <w:rPr>
+          <w:rFonts w:ascii="Arial" w:hAnsi="Arial" w:cs="Arial"/>
+          <w:sz w:val="22"/>
+          <w:szCs w:val="22"/>
+        </w:rPr>
         <w:t xml:space="preserve"> and assigned a score</w:t>
       </w:r>
       <w:r>
@@ -5199,15 +5493,15 @@
           <w:sz w:val="22"/>
           <w:szCs w:val="22"/>
         </w:rPr>
-        <w:t>size</w:t>
-      </w:r>
-      <w:r>
-        <w:rPr>
-          <w:rFonts w:ascii="Arial" w:hAnsi="Arial" w:cs="Arial"/>
-          <w:sz w:val="22"/>
-          <w:szCs w:val="22"/>
-        </w:rPr>
-        <w:t xml:space="preserve"> (or sample size)</w:t>
+        <w:t>length</w:t>
+      </w:r>
+      <w:r>
+        <w:rPr>
+          <w:rFonts w:ascii="Arial" w:hAnsi="Arial" w:cs="Arial"/>
+          <w:sz w:val="22"/>
+          <w:szCs w:val="22"/>
+        </w:rPr>
+        <w:t xml:space="preserve"> (or size)</w:t>
       </w:r>
       <w:r>
         <w:rPr>
@@ -5267,7 +5561,31 @@
           <w:sz w:val="22"/>
           <w:szCs w:val="22"/>
         </w:rPr>
-        <w:t>When referencing a “set” or “set of</w:t>
+        <w:t xml:space="preserve">This way, when two runs of the same length have been done on the same dataset, it is guaranteed that the same rows were evaluated in both runs. </w:t>
+      </w:r>
+      <w:r>
+        <w:rPr>
+          <w:rFonts w:ascii="Arial" w:hAnsi="Arial" w:cs="Arial"/>
+          <w:sz w:val="22"/>
+          <w:szCs w:val="22"/>
+        </w:rPr>
+        <w:t>When referencing a “set”</w:t>
+      </w:r>
+      <w:r>
+        <w:rPr>
+          <w:rFonts w:ascii="Arial" w:hAnsi="Arial" w:cs="Arial"/>
+          <w:sz w:val="22"/>
+          <w:szCs w:val="22"/>
+        </w:rPr>
+        <w:t>, “run set”</w:t>
+      </w:r>
+      <w:r>
+        <w:rPr>
+          <w:rFonts w:ascii="Arial" w:hAnsi="Arial" w:cs="Arial"/>
+          <w:sz w:val="22"/>
+          <w:szCs w:val="22"/>
+        </w:rPr>
+        <w:t xml:space="preserve"> or “set of</w:t>
       </w:r>
       <w:r>
         <w:rPr>
@@ -5478,7 +5796,15 @@
           <w:sz w:val="22"/>
           <w:szCs w:val="22"/>
         </w:rPr>
-        <w:t xml:space="preserve">meaning </w:t>
+        <w:t>such as</w:t>
+      </w:r>
+      <w:r>
+        <w:rPr>
+          <w:rFonts w:ascii="Arial" w:hAnsi="Arial" w:cs="Arial"/>
+          <w:sz w:val="22"/>
+          <w:szCs w:val="22"/>
+        </w:rPr>
+        <w:t xml:space="preserve"> </w:t>
       </w:r>
       <w:r>
         <w:rPr>
@@ -5502,7 +5828,23 @@
           <w:sz w:val="22"/>
           <w:szCs w:val="22"/>
         </w:rPr>
-        <w:t xml:space="preserve"> tweet or reddit post from a dataset.</w:t>
+        <w:t xml:space="preserve"> tweet or reddit post</w:t>
+      </w:r>
+      <w:r>
+        <w:rPr>
+          <w:rFonts w:ascii="Arial" w:hAnsi="Arial" w:cs="Arial"/>
+          <w:sz w:val="22"/>
+          <w:szCs w:val="22"/>
+        </w:rPr>
+        <w:t>,</w:t>
+      </w:r>
+      <w:r>
+        <w:rPr>
+          <w:rFonts w:ascii="Arial" w:hAnsi="Arial" w:cs="Arial"/>
+          <w:sz w:val="22"/>
+          <w:szCs w:val="22"/>
+        </w:rPr>
+        <w:t xml:space="preserve"> from a dataset.</w:t>
       </w:r>
       <w:r>
         <w:rPr>
@@ -5546,7 +5888,23 @@
           <w:sz w:val="22"/>
           <w:szCs w:val="22"/>
         </w:rPr>
-        <w:t xml:space="preserve"> it is in reference to </w:t>
+        <w:t xml:space="preserve"> i</w:t>
+      </w:r>
+      <w:r>
+        <w:rPr>
+          <w:rFonts w:ascii="Arial" w:hAnsi="Arial" w:cs="Arial"/>
+          <w:sz w:val="22"/>
+          <w:szCs w:val="22"/>
+        </w:rPr>
+        <w:t>n this context, it</w:t>
+      </w:r>
+      <w:r>
+        <w:rPr>
+          <w:rFonts w:ascii="Arial" w:hAnsi="Arial" w:cs="Arial"/>
+          <w:sz w:val="22"/>
+          <w:szCs w:val="22"/>
+        </w:rPr>
+        <w:t xml:space="preserve"> is in reference to </w:t>
       </w:r>
       <w:r>
         <w:rPr>
@@ -5610,7 +5968,23 @@
           <w:sz w:val="22"/>
           <w:szCs w:val="22"/>
         </w:rPr>
-        <w:t xml:space="preserve"> in a given run set.</w:t>
+        <w:t xml:space="preserve"> in a given run </w:t>
+      </w:r>
+      <w:r>
+        <w:rPr>
+          <w:rFonts w:ascii="Arial" w:hAnsi="Arial" w:cs="Arial"/>
+          <w:sz w:val="22"/>
+          <w:szCs w:val="22"/>
+        </w:rPr>
+        <w:t xml:space="preserve">or run </w:t>
+      </w:r>
+      <w:r>
+        <w:rPr>
+          <w:rFonts w:ascii="Arial" w:hAnsi="Arial" w:cs="Arial"/>
+          <w:sz w:val="22"/>
+          <w:szCs w:val="22"/>
+        </w:rPr>
+        <w:t>set.</w:t>
       </w:r>
     </w:p>
     <w:p>
@@ -5656,7 +6030,23 @@
           <w:sz w:val="22"/>
           <w:szCs w:val="22"/>
         </w:rPr>
-        <w:t xml:space="preserve">Multiple different datasets were used and compared to ensure that no specific wording or type of input (such as short tweets as opposed to longer reddit threads) would noticeably skew the result values. </w:t>
+        <w:t xml:space="preserve">Multiple different datasets were used and compared to ensure that no specific wording or type of input (such as short tweets as opposed to longer reddit threads) would skew </w:t>
+      </w:r>
+      <w:r>
+        <w:rPr>
+          <w:rFonts w:ascii="Arial" w:hAnsi="Arial" w:cs="Arial"/>
+          <w:sz w:val="22"/>
+          <w:szCs w:val="22"/>
+        </w:rPr>
+        <w:t>performance impressions</w:t>
+      </w:r>
+      <w:r>
+        <w:rPr>
+          <w:rFonts w:ascii="Arial" w:hAnsi="Arial" w:cs="Arial"/>
+          <w:sz w:val="22"/>
+          <w:szCs w:val="22"/>
+        </w:rPr>
+        <w:t xml:space="preserve">. </w:t>
       </w:r>
       <w:r>
         <w:rPr>
@@ -5672,7 +6062,23 @@
           <w:sz w:val="22"/>
           <w:szCs w:val="22"/>
         </w:rPr>
-        <w:t xml:space="preserve">a subset created by Barbieri et al. for </w:t>
+        <w:t xml:space="preserve">a </w:t>
+      </w:r>
+      <w:r>
+        <w:rPr>
+          <w:rFonts w:ascii="Arial" w:hAnsi="Arial" w:cs="Arial"/>
+          <w:sz w:val="22"/>
+          <w:szCs w:val="22"/>
+        </w:rPr>
+        <w:t>dataset</w:t>
+      </w:r>
+      <w:r>
+        <w:rPr>
+          <w:rFonts w:ascii="Arial" w:hAnsi="Arial" w:cs="Arial"/>
+          <w:sz w:val="22"/>
+          <w:szCs w:val="22"/>
+        </w:rPr>
+        <w:t xml:space="preserve"> created by Barbieri et al. for </w:t>
       </w:r>
       <w:r>
         <w:rPr>
@@ -5940,6 +6346,54 @@
           <w:sz w:val="22"/>
           <w:szCs w:val="22"/>
         </w:rPr>
+        <w:t>, which contains tweets labeled with “1”</w:t>
+      </w:r>
+      <w:r>
+        <w:rPr>
+          <w:rFonts w:ascii="Arial" w:hAnsi="Arial" w:cs="Arial"/>
+          <w:sz w:val="22"/>
+          <w:szCs w:val="22"/>
+        </w:rPr>
+        <w:t xml:space="preserve"> (ironic)</w:t>
+      </w:r>
+      <w:r>
+        <w:rPr>
+          <w:rFonts w:ascii="Arial" w:hAnsi="Arial" w:cs="Arial"/>
+          <w:sz w:val="22"/>
+          <w:szCs w:val="22"/>
+        </w:rPr>
+        <w:t xml:space="preserve"> or “0”</w:t>
+      </w:r>
+      <w:r>
+        <w:rPr>
+          <w:rFonts w:ascii="Arial" w:hAnsi="Arial" w:cs="Arial"/>
+          <w:sz w:val="22"/>
+          <w:szCs w:val="22"/>
+        </w:rPr>
+        <w:t xml:space="preserve"> (non-ironic)</w:t>
+      </w:r>
+      <w:r>
+        <w:rPr>
+          <w:rFonts w:ascii="Arial" w:hAnsi="Arial" w:cs="Arial"/>
+          <w:sz w:val="22"/>
+          <w:szCs w:val="22"/>
+        </w:rPr>
+        <w:t xml:space="preserve"> depending </w:t>
+      </w:r>
+      <w:r>
+        <w:rPr>
+          <w:rFonts w:ascii="Arial" w:hAnsi="Arial" w:cs="Arial"/>
+          <w:sz w:val="22"/>
+          <w:szCs w:val="22"/>
+        </w:rPr>
+        <w:t>on their irony content</w:t>
+      </w:r>
+      <w:r>
+        <w:rPr>
+          <w:rFonts w:ascii="Arial" w:hAnsi="Arial" w:cs="Arial"/>
+          <w:sz w:val="22"/>
+          <w:szCs w:val="22"/>
+        </w:rPr>
         <w:t>.</w:t>
       </w:r>
       <w:r>
@@ -5956,7 +6410,15 @@
           <w:sz w:val="22"/>
           <w:szCs w:val="22"/>
         </w:rPr>
-        <w:t>The dataset used in TweetEval to train language models</w:t>
+        <w:t>This</w:t>
+      </w:r>
+      <w:r>
+        <w:rPr>
+          <w:rFonts w:ascii="Arial" w:hAnsi="Arial" w:cs="Arial"/>
+          <w:sz w:val="22"/>
+          <w:szCs w:val="22"/>
+        </w:rPr>
+        <w:t xml:space="preserve"> dataset used in TweetEval to train language models</w:t>
       </w:r>
       <w:r>
         <w:rPr>
@@ -6020,40 +6482,199 @@
           <w:sz w:val="22"/>
           <w:szCs w:val="22"/>
         </w:rPr>
-        <w:t xml:space="preserve"> will be the main set used for testing. </w:t>
-      </w:r>
-      <w:r>
-        <w:rPr>
-          <w:rFonts w:ascii="Arial" w:hAnsi="Arial" w:cs="Arial"/>
-          <w:sz w:val="22"/>
-          <w:szCs w:val="22"/>
-        </w:rPr>
-        <w:t xml:space="preserve">The dataset to train TweetEval irony </w:t>
-      </w:r>
-      <w:r>
-        <w:rPr>
-          <w:rFonts w:ascii="Arial" w:hAnsi="Arial" w:cs="Arial"/>
-          <w:sz w:val="22"/>
-          <w:szCs w:val="22"/>
-        </w:rPr>
-        <w:t xml:space="preserve">detection, named “tweet_eval_irony_test” will be </w:t>
-      </w:r>
-      <w:r>
-        <w:rPr>
-          <w:rFonts w:ascii="Arial" w:hAnsi="Arial" w:cs="Arial"/>
-          <w:sz w:val="22"/>
-          <w:szCs w:val="22"/>
-        </w:rPr>
-        <w:lastRenderedPageBreak/>
-        <w:t xml:space="preserve">designated “irony_test”. </w:t>
-      </w:r>
-      <w:r>
-        <w:rPr>
-          <w:rFonts w:ascii="Arial" w:hAnsi="Arial" w:cs="Arial"/>
-          <w:sz w:val="22"/>
-          <w:szCs w:val="22"/>
-        </w:rPr>
-        <w:t>A third dataset containing a more detailed breakdown of irony into sarcasm, figurative</w:t>
+        <w:t xml:space="preserve"> will be the main set used for </w:t>
+      </w:r>
+      <w:r>
+        <w:rPr>
+          <w:rFonts w:ascii="Arial" w:hAnsi="Arial" w:cs="Arial"/>
+          <w:sz w:val="22"/>
+          <w:szCs w:val="22"/>
+        </w:rPr>
+        <w:t>analysis in this paper</w:t>
+      </w:r>
+      <w:r>
+        <w:rPr>
+          <w:rFonts w:ascii="Arial" w:hAnsi="Arial" w:cs="Arial"/>
+          <w:sz w:val="22"/>
+          <w:szCs w:val="22"/>
+        </w:rPr>
+        <w:t>.</w:t>
+      </w:r>
+      <w:r>
+        <w:rPr>
+          <w:rFonts w:ascii="Arial" w:hAnsi="Arial" w:cs="Arial"/>
+          <w:sz w:val="22"/>
+          <w:szCs w:val="22"/>
+        </w:rPr>
+        <w:t xml:space="preserve"> The first 100 rows of this paper </w:t>
+      </w:r>
+      <w:r>
+        <w:rPr>
+          <w:rFonts w:ascii="Arial" w:hAnsi="Arial" w:cs="Arial"/>
+          <w:sz w:val="22"/>
+          <w:szCs w:val="22"/>
+        </w:rPr>
+        <w:t>consist of</w:t>
+      </w:r>
+      <w:r>
+        <w:rPr>
+          <w:rFonts w:ascii="Arial" w:hAnsi="Arial" w:cs="Arial"/>
+          <w:sz w:val="22"/>
+          <w:szCs w:val="22"/>
+        </w:rPr>
+        <w:t xml:space="preserve"> 49 iron</w:t>
+      </w:r>
+      <w:r>
+        <w:rPr>
+          <w:rFonts w:ascii="Arial" w:hAnsi="Arial" w:cs="Arial"/>
+          <w:sz w:val="22"/>
+          <w:szCs w:val="22"/>
+        </w:rPr>
+        <w:t>y-labeled</w:t>
+      </w:r>
+      <w:r>
+        <w:rPr>
+          <w:rFonts w:ascii="Arial" w:hAnsi="Arial" w:cs="Arial"/>
+          <w:sz w:val="22"/>
+          <w:szCs w:val="22"/>
+        </w:rPr>
+        <w:t xml:space="preserve"> and 51 non-iron</w:t>
+      </w:r>
+      <w:r>
+        <w:rPr>
+          <w:rFonts w:ascii="Arial" w:hAnsi="Arial" w:cs="Arial"/>
+          <w:sz w:val="22"/>
+          <w:szCs w:val="22"/>
+        </w:rPr>
+        <w:t>y-labeled</w:t>
+      </w:r>
+      <w:r>
+        <w:rPr>
+          <w:rFonts w:ascii="Arial" w:hAnsi="Arial" w:cs="Arial"/>
+          <w:sz w:val="22"/>
+          <w:szCs w:val="22"/>
+        </w:rPr>
+        <w:t xml:space="preserve"> tweets.</w:t>
+      </w:r>
+      <w:r>
+        <w:rPr>
+          <w:rFonts w:ascii="Arial" w:hAnsi="Arial" w:cs="Arial"/>
+          <w:sz w:val="22"/>
+          <w:szCs w:val="22"/>
+        </w:rPr>
+        <w:t xml:space="preserve"> </w:t>
+      </w:r>
+      <w:r>
+        <w:rPr>
+          <w:rFonts w:ascii="Arial" w:hAnsi="Arial" w:cs="Arial"/>
+          <w:sz w:val="22"/>
+          <w:szCs w:val="22"/>
+        </w:rPr>
+        <w:t xml:space="preserve">A </w:t>
+      </w:r>
+      <w:r>
+        <w:rPr>
+          <w:rFonts w:ascii="Arial" w:hAnsi="Arial" w:cs="Arial"/>
+          <w:sz w:val="22"/>
+          <w:szCs w:val="22"/>
+        </w:rPr>
+        <w:t>second</w:t>
+      </w:r>
+      <w:r>
+        <w:rPr>
+          <w:rFonts w:ascii="Arial" w:hAnsi="Arial" w:cs="Arial"/>
+          <w:sz w:val="22"/>
+          <w:szCs w:val="22"/>
+        </w:rPr>
+        <w:t xml:space="preserve"> dataset containing </w:t>
+      </w:r>
+      <w:r>
+        <w:rPr>
+          <w:rFonts w:ascii="Arial" w:hAnsi="Arial" w:cs="Arial"/>
+          <w:sz w:val="22"/>
+          <w:szCs w:val="22"/>
+        </w:rPr>
+        <w:t xml:space="preserve">tweets </w:t>
+      </w:r>
+      <w:r>
+        <w:rPr>
+          <w:rFonts w:ascii="Arial" w:hAnsi="Arial" w:cs="Arial"/>
+          <w:sz w:val="22"/>
+          <w:szCs w:val="22"/>
+        </w:rPr>
+        <w:t>with</w:t>
+      </w:r>
+      <w:r>
+        <w:rPr>
+          <w:rFonts w:ascii="Arial" w:hAnsi="Arial" w:cs="Arial"/>
+          <w:sz w:val="22"/>
+          <w:szCs w:val="22"/>
+        </w:rPr>
+        <w:t xml:space="preserve"> </w:t>
+      </w:r>
+      <w:r>
+        <w:rPr>
+          <w:rFonts w:ascii="Arial" w:hAnsi="Arial" w:cs="Arial"/>
+          <w:sz w:val="22"/>
+          <w:szCs w:val="22"/>
+        </w:rPr>
+        <w:t xml:space="preserve">a more detailed breakdown of </w:t>
+      </w:r>
+      <w:r>
+        <w:rPr>
+          <w:rFonts w:ascii="Arial" w:hAnsi="Arial" w:cs="Arial"/>
+          <w:sz w:val="22"/>
+          <w:szCs w:val="22"/>
+        </w:rPr>
+        <w:t xml:space="preserve">their </w:t>
+      </w:r>
+      <w:r>
+        <w:rPr>
+          <w:rFonts w:ascii="Arial" w:hAnsi="Arial" w:cs="Arial"/>
+          <w:sz w:val="22"/>
+          <w:szCs w:val="22"/>
+        </w:rPr>
+        <w:t xml:space="preserve">irony </w:t>
+      </w:r>
+      <w:r>
+        <w:rPr>
+          <w:rFonts w:ascii="Arial" w:hAnsi="Arial" w:cs="Arial"/>
+          <w:sz w:val="22"/>
+          <w:szCs w:val="22"/>
+        </w:rPr>
+        <w:t xml:space="preserve">content </w:t>
+      </w:r>
+      <w:r>
+        <w:rPr>
+          <w:rFonts w:ascii="Arial" w:hAnsi="Arial" w:cs="Arial"/>
+          <w:sz w:val="22"/>
+          <w:szCs w:val="22"/>
+        </w:rPr>
+        <w:t>into sarcasm,</w:t>
+      </w:r>
+      <w:r>
+        <w:rPr>
+          <w:rFonts w:ascii="Arial" w:hAnsi="Arial" w:cs="Arial"/>
+          <w:sz w:val="22"/>
+          <w:szCs w:val="22"/>
+        </w:rPr>
+        <w:t xml:space="preserve"> ironic</w:t>
+      </w:r>
+      <w:r>
+        <w:rPr>
+          <w:rFonts w:ascii="Arial" w:hAnsi="Arial" w:cs="Arial"/>
+          <w:sz w:val="22"/>
+          <w:szCs w:val="22"/>
+        </w:rPr>
+        <w:t>,</w:t>
+      </w:r>
+      <w:r>
+        <w:rPr>
+          <w:rFonts w:ascii="Arial" w:hAnsi="Arial" w:cs="Arial"/>
+          <w:sz w:val="22"/>
+          <w:szCs w:val="22"/>
+        </w:rPr>
+        <w:t xml:space="preserve"> figurative</w:t>
       </w:r>
       <w:r>
         <w:rPr>
@@ -6069,15 +6690,23 @@
           <w:sz w:val="22"/>
           <w:szCs w:val="22"/>
         </w:rPr>
-        <w:t xml:space="preserve"> or ironic </w:t>
-      </w:r>
-      <w:r>
-        <w:rPr>
-          <w:rFonts w:ascii="Arial" w:hAnsi="Arial" w:cs="Arial"/>
-          <w:sz w:val="22"/>
-          <w:szCs w:val="22"/>
-        </w:rPr>
-        <w:t xml:space="preserve">and regular (meaning non-irony) tweets </w:t>
+        <w:t xml:space="preserve"> </w:t>
+      </w:r>
+      <w:r>
+        <w:rPr>
+          <w:rFonts w:ascii="Arial" w:hAnsi="Arial" w:cs="Arial"/>
+          <w:sz w:val="22"/>
+          <w:szCs w:val="22"/>
+        </w:rPr>
+        <w:t>and regular (meaning non-irony)</w:t>
+      </w:r>
+      <w:r>
+        <w:rPr>
+          <w:rFonts w:ascii="Arial" w:hAnsi="Arial" w:cs="Arial"/>
+          <w:sz w:val="22"/>
+          <w:szCs w:val="22"/>
+        </w:rPr>
+        <w:t xml:space="preserve"> </w:t>
       </w:r>
       <w:sdt>
         <w:sdtPr>
@@ -6147,7 +6776,31 @@
           <w:sz w:val="22"/>
           <w:szCs w:val="22"/>
         </w:rPr>
-        <w:t xml:space="preserve">. For this purpose, and as explained in </w:t>
+        <w:t>, from here on referred to as the “manual dataset”</w:t>
+      </w:r>
+      <w:r>
+        <w:rPr>
+          <w:rFonts w:ascii="Arial" w:hAnsi="Arial" w:cs="Arial"/>
+          <w:sz w:val="22"/>
+          <w:szCs w:val="22"/>
+        </w:rPr>
+        <w:t xml:space="preserve">. For this purpose, and </w:t>
+      </w:r>
+      <w:r>
+        <w:rPr>
+          <w:rFonts w:ascii="Arial" w:hAnsi="Arial" w:cs="Arial"/>
+          <w:sz w:val="22"/>
+          <w:szCs w:val="22"/>
+        </w:rPr>
+        <w:t>in accordance with the motivations</w:t>
+      </w:r>
+      <w:r>
+        <w:rPr>
+          <w:rFonts w:ascii="Arial" w:hAnsi="Arial" w:cs="Arial"/>
+          <w:sz w:val="22"/>
+          <w:szCs w:val="22"/>
+        </w:rPr>
+        <w:t xml:space="preserve"> explained in </w:t>
       </w:r>
       <w:r>
         <w:rPr>
@@ -6171,15 +6824,63 @@
           <w:sz w:val="22"/>
           <w:szCs w:val="22"/>
         </w:rPr>
-        <w:t xml:space="preserve">irony, sarcasm and figurative were converted to class “1” (for irony) and </w:t>
-      </w:r>
-      <w:r>
-        <w:rPr>
-          <w:rFonts w:ascii="Arial" w:hAnsi="Arial" w:cs="Arial"/>
-          <w:sz w:val="22"/>
-          <w:szCs w:val="22"/>
-        </w:rPr>
-        <w:t>regular classifications converted to “0” (non-irony). The dataset was preprocessed to remove</w:t>
+        <w:t>irony, sarcasm and figurative</w:t>
+      </w:r>
+      <w:r>
+        <w:rPr>
+          <w:rFonts w:ascii="Arial" w:hAnsi="Arial" w:cs="Arial"/>
+          <w:sz w:val="22"/>
+          <w:szCs w:val="22"/>
+        </w:rPr>
+        <w:t xml:space="preserve"> classes</w:t>
+      </w:r>
+      <w:r>
+        <w:rPr>
+          <w:rFonts w:ascii="Arial" w:hAnsi="Arial" w:cs="Arial"/>
+          <w:sz w:val="22"/>
+          <w:szCs w:val="22"/>
+        </w:rPr>
+        <w:t xml:space="preserve"> were converted to class “1” (for irony) and </w:t>
+      </w:r>
+      <w:r>
+        <w:rPr>
+          <w:rFonts w:ascii="Arial" w:hAnsi="Arial" w:cs="Arial"/>
+          <w:sz w:val="22"/>
+          <w:szCs w:val="22"/>
+        </w:rPr>
+        <w:t>regular classifications converted to “0” (</w:t>
+      </w:r>
+      <w:r>
+        <w:rPr>
+          <w:rFonts w:ascii="Arial" w:hAnsi="Arial" w:cs="Arial"/>
+          <w:sz w:val="22"/>
+          <w:szCs w:val="22"/>
+        </w:rPr>
+        <w:t xml:space="preserve">for </w:t>
+      </w:r>
+      <w:r>
+        <w:rPr>
+          <w:rFonts w:ascii="Arial" w:hAnsi="Arial" w:cs="Arial"/>
+          <w:sz w:val="22"/>
+          <w:szCs w:val="22"/>
+        </w:rPr>
+        <w:t xml:space="preserve">non-irony). The </w:t>
+      </w:r>
+      <w:r>
+        <w:rPr>
+          <w:rFonts w:ascii="Arial" w:hAnsi="Arial" w:cs="Arial"/>
+          <w:sz w:val="22"/>
+          <w:szCs w:val="22"/>
+        </w:rPr>
+        <w:t>manual dataset</w:t>
+      </w:r>
+      <w:r>
+        <w:rPr>
+          <w:rFonts w:ascii="Arial" w:hAnsi="Arial" w:cs="Arial"/>
+          <w:sz w:val="22"/>
+          <w:szCs w:val="22"/>
+        </w:rPr>
+        <w:t xml:space="preserve"> was preprocessed to remove</w:t>
       </w:r>
       <w:r>
         <w:rPr>
@@ -6195,7 +6896,16 @@
           <w:sz w:val="22"/>
           <w:szCs w:val="22"/>
         </w:rPr>
-        <w:t xml:space="preserve"> hashtags (due to a large number of irony-labeled rows containing for example “#</w:t>
+        <w:t xml:space="preserve"> </w:t>
+      </w:r>
+      <w:r>
+        <w:rPr>
+          <w:rFonts w:ascii="Arial" w:hAnsi="Arial" w:cs="Arial"/>
+          <w:sz w:val="22"/>
+          <w:szCs w:val="22"/>
+        </w:rPr>
+        <w:lastRenderedPageBreak/>
+        <w:t>hashtags (due to a large number of irony-labeled rows containing for example “#</w:t>
       </w:r>
       <w:r>
         <w:rPr>
@@ -6219,15 +6929,79 @@
           <w:sz w:val="22"/>
           <w:szCs w:val="22"/>
         </w:rPr>
-        <w:t xml:space="preserve">) and </w:t>
-      </w:r>
-      <w:r>
-        <w:rPr>
-          <w:rFonts w:ascii="Arial" w:hAnsi="Arial" w:cs="Arial"/>
-          <w:sz w:val="22"/>
-          <w:szCs w:val="22"/>
-        </w:rPr>
-        <w:t xml:space="preserve">100 rows (50 ironic, 50 non-ironic) have been selected to create a </w:t>
+        <w:t>) and</w:t>
+      </w:r>
+      <w:r>
+        <w:rPr>
+          <w:rFonts w:ascii="Arial" w:hAnsi="Arial" w:cs="Arial"/>
+          <w:sz w:val="22"/>
+          <w:szCs w:val="22"/>
+        </w:rPr>
+        <w:t xml:space="preserve"> consists of</w:t>
+      </w:r>
+      <w:r>
+        <w:rPr>
+          <w:rFonts w:ascii="Arial" w:hAnsi="Arial" w:cs="Arial"/>
+          <w:sz w:val="22"/>
+          <w:szCs w:val="22"/>
+        </w:rPr>
+        <w:t xml:space="preserve"> </w:t>
+      </w:r>
+      <w:r>
+        <w:rPr>
+          <w:rFonts w:ascii="Arial" w:hAnsi="Arial" w:cs="Arial"/>
+          <w:sz w:val="22"/>
+          <w:szCs w:val="22"/>
+        </w:rPr>
+        <w:t>100 rows (50 ironic, 50 non-ironic)</w:t>
+      </w:r>
+      <w:r>
+        <w:rPr>
+          <w:rFonts w:ascii="Arial" w:hAnsi="Arial" w:cs="Arial"/>
+          <w:sz w:val="22"/>
+          <w:szCs w:val="22"/>
+        </w:rPr>
+        <w:t xml:space="preserve"> that</w:t>
+      </w:r>
+      <w:r>
+        <w:rPr>
+          <w:rFonts w:ascii="Arial" w:hAnsi="Arial" w:cs="Arial"/>
+          <w:sz w:val="22"/>
+          <w:szCs w:val="22"/>
+        </w:rPr>
+        <w:t xml:space="preserve"> have been </w:t>
+      </w:r>
+      <w:r>
+        <w:rPr>
+          <w:rFonts w:ascii="Arial" w:hAnsi="Arial" w:cs="Arial"/>
+          <w:sz w:val="22"/>
+          <w:szCs w:val="22"/>
+        </w:rPr>
+        <w:t xml:space="preserve">manually </w:t>
+      </w:r>
+      <w:r>
+        <w:rPr>
+          <w:rFonts w:ascii="Arial" w:hAnsi="Arial" w:cs="Arial"/>
+          <w:sz w:val="22"/>
+          <w:szCs w:val="22"/>
+        </w:rPr>
+        <w:t xml:space="preserve">selected </w:t>
+      </w:r>
+      <w:r>
+        <w:rPr>
+          <w:rFonts w:ascii="Arial" w:hAnsi="Arial" w:cs="Arial"/>
+          <w:sz w:val="22"/>
+          <w:szCs w:val="22"/>
+        </w:rPr>
+        <w:t xml:space="preserve">in order </w:t>
+      </w:r>
+      <w:r>
+        <w:rPr>
+          <w:rFonts w:ascii="Arial" w:hAnsi="Arial" w:cs="Arial"/>
+          <w:sz w:val="22"/>
+          <w:szCs w:val="22"/>
+        </w:rPr>
+        <w:t xml:space="preserve">to create a </w:t>
       </w:r>
       <w:r>
         <w:rPr>
@@ -6259,31 +7033,23 @@
           <w:sz w:val="22"/>
           <w:szCs w:val="22"/>
         </w:rPr>
-        <w:t xml:space="preserve"> and remove potential mislabelings or unclear/debatable labelings.</w:t>
-      </w:r>
-      <w:r>
-        <w:rPr>
-          <w:rFonts w:ascii="Arial" w:hAnsi="Arial" w:cs="Arial"/>
-          <w:sz w:val="22"/>
-          <w:szCs w:val="22"/>
-        </w:rPr>
-        <w:t xml:space="preserve"> The dataset will be referred to by “manual dataset”</w:t>
-      </w:r>
-      <w:r>
-        <w:rPr>
-          <w:rFonts w:ascii="Arial" w:hAnsi="Arial" w:cs="Arial"/>
-          <w:sz w:val="22"/>
-          <w:szCs w:val="22"/>
-        </w:rPr>
-        <w:t xml:space="preserve"> in </w:t>
-      </w:r>
-      <w:r>
-        <w:rPr>
-          <w:rFonts w:ascii="Arial" w:hAnsi="Arial" w:cs="Arial"/>
-          <w:sz w:val="22"/>
-          <w:szCs w:val="22"/>
-        </w:rPr>
-        <w:t>the rest of the paper.</w:t>
+        <w:t xml:space="preserve"> and </w:t>
+      </w:r>
+      <w:r>
+        <w:rPr>
+          <w:rFonts w:ascii="Arial" w:hAnsi="Arial" w:cs="Arial"/>
+          <w:sz w:val="22"/>
+          <w:szCs w:val="22"/>
+        </w:rPr>
+        <w:t xml:space="preserve">to </w:t>
+      </w:r>
+      <w:r>
+        <w:rPr>
+          <w:rFonts w:ascii="Arial" w:hAnsi="Arial" w:cs="Arial"/>
+          <w:sz w:val="22"/>
+          <w:szCs w:val="22"/>
+        </w:rPr>
+        <w:t>remove potential mislabelings or unclear/debatable labelings.</w:t>
       </w:r>
       <w:r>
         <w:rPr>
@@ -6299,55 +7065,15 @@
           <w:sz w:val="22"/>
           <w:szCs w:val="22"/>
         </w:rPr>
-        <w:t xml:space="preserve">In addition, TweetEval’s </w:t>
-      </w:r>
-      <w:r>
-        <w:rPr>
-          <w:rFonts w:ascii="Arial" w:hAnsi="Arial" w:cs="Arial"/>
-          <w:sz w:val="22"/>
-          <w:szCs w:val="22"/>
-        </w:rPr>
-        <w:t xml:space="preserve">irony </w:t>
-      </w:r>
-      <w:r>
-        <w:rPr>
-          <w:rFonts w:ascii="Arial" w:hAnsi="Arial" w:cs="Arial"/>
-          <w:sz w:val="22"/>
-          <w:szCs w:val="22"/>
-        </w:rPr>
-        <w:t xml:space="preserve">validation </w:t>
-      </w:r>
-      <w:r>
-        <w:rPr>
-          <w:rFonts w:ascii="Arial" w:hAnsi="Arial" w:cs="Arial"/>
-          <w:sz w:val="22"/>
-          <w:szCs w:val="22"/>
-        </w:rPr>
-        <w:t>d</w:t>
-      </w:r>
-      <w:r>
-        <w:rPr>
-          <w:rFonts w:ascii="Arial" w:hAnsi="Arial" w:cs="Arial"/>
-          <w:sz w:val="22"/>
-          <w:szCs w:val="22"/>
-        </w:rPr>
-        <w:t>ataset was also included as “tweet_validate” or “tweet_val</w:t>
-      </w:r>
-      <w:r>
-        <w:rPr>
-          <w:rFonts w:ascii="Arial" w:hAnsi="Arial" w:cs="Arial"/>
-          <w:sz w:val="22"/>
-          <w:szCs w:val="22"/>
-        </w:rPr>
-        <w:t xml:space="preserve"> as well as</w:t>
-      </w:r>
-      <w:r>
-        <w:rPr>
-          <w:rFonts w:ascii="Arial" w:hAnsi="Arial" w:cs="Arial"/>
-          <w:sz w:val="22"/>
-          <w:szCs w:val="22"/>
-        </w:rPr>
-        <w:t xml:space="preserve"> a dataset containing 1950 reddit comments annotated with irony and non-irony</w:t>
+        <w:t xml:space="preserve">In addition, </w:t>
+      </w:r>
+      <w:r>
+        <w:rPr>
+          <w:rFonts w:ascii="Arial" w:hAnsi="Arial" w:cs="Arial"/>
+          <w:sz w:val="22"/>
+          <w:szCs w:val="22"/>
+        </w:rPr>
+        <w:t>a dataset containing 1950 reddit comments annotated with irony and non-irony</w:t>
       </w:r>
       <w:r>
         <w:rPr>
@@ -6417,14 +7143,6 @@
           <w:sz w:val="22"/>
           <w:szCs w:val="22"/>
         </w:rPr>
-        <w:t>, which</w:t>
-      </w:r>
-      <w:r>
-        <w:rPr>
-          <w:rFonts w:ascii="Arial" w:hAnsi="Arial" w:cs="Arial"/>
-          <w:sz w:val="22"/>
-          <w:szCs w:val="22"/>
-        </w:rPr>
         <w:t xml:space="preserve"> has been included as “fixedsetreadin”, “reddit comment dataset” or “reddit dataset”</w:t>
       </w:r>
       <w:r>
@@ -6442,6 +7160,46 @@
           <w:szCs w:val="22"/>
         </w:rPr>
         <w:t xml:space="preserve"> </w:t>
+      </w:r>
+      <w:r>
+        <w:rPr>
+          <w:rFonts w:ascii="Arial" w:hAnsi="Arial" w:cs="Arial"/>
+          <w:sz w:val="22"/>
+          <w:szCs w:val="22"/>
+        </w:rPr>
+        <w:t>Its first 100 rows contain 29</w:t>
+      </w:r>
+      <w:r>
+        <w:rPr>
+          <w:rFonts w:ascii="Arial" w:hAnsi="Arial" w:cs="Arial"/>
+          <w:sz w:val="22"/>
+          <w:szCs w:val="22"/>
+        </w:rPr>
+        <w:t xml:space="preserve"> posts labeled as</w:t>
+      </w:r>
+      <w:r>
+        <w:rPr>
+          <w:rFonts w:ascii="Arial" w:hAnsi="Arial" w:cs="Arial"/>
+          <w:sz w:val="22"/>
+          <w:szCs w:val="22"/>
+        </w:rPr>
+        <w:t xml:space="preserve"> ironic and 71</w:t>
+      </w:r>
+      <w:r>
+        <w:rPr>
+          <w:rFonts w:ascii="Arial" w:hAnsi="Arial" w:cs="Arial"/>
+          <w:sz w:val="22"/>
+          <w:szCs w:val="22"/>
+        </w:rPr>
+        <w:t xml:space="preserve"> posts labeled as</w:t>
+      </w:r>
+      <w:r>
+        <w:rPr>
+          <w:rFonts w:ascii="Arial" w:hAnsi="Arial" w:cs="Arial"/>
+          <w:sz w:val="22"/>
+          <w:szCs w:val="22"/>
+        </w:rPr>
+        <w:t xml:space="preserve"> non-ironic. </w:t>
       </w:r>
       <w:r>
         <w:rPr>
@@ -6647,15 +7405,15 @@
           <w:sz w:val="22"/>
           <w:szCs w:val="22"/>
         </w:rPr>
-        <w:t>with the goal to</w:t>
-      </w:r>
-      <w:r>
-        <w:rPr>
-          <w:rFonts w:ascii="Arial" w:hAnsi="Arial" w:cs="Arial"/>
-          <w:sz w:val="22"/>
-          <w:szCs w:val="22"/>
-        </w:rPr>
-        <w:t xml:space="preserve"> determine</w:t>
+        <w:t xml:space="preserve">with the goal </w:t>
+      </w:r>
+      <w:r>
+        <w:rPr>
+          <w:rFonts w:ascii="Arial" w:hAnsi="Arial" w:cs="Arial"/>
+          <w:sz w:val="22"/>
+          <w:szCs w:val="22"/>
+        </w:rPr>
+        <w:t>of determining</w:t>
       </w:r>
       <w:r>
         <w:rPr>
@@ -6679,7 +7437,15 @@
           <w:sz w:val="22"/>
           <w:szCs w:val="22"/>
         </w:rPr>
-        <w:t>, however small, may influence the results of a run or the experiment as a whole</w:t>
+        <w:t xml:space="preserve">, however small, may influence the results of a run </w:t>
+      </w:r>
+      <w:r>
+        <w:rPr>
+          <w:rFonts w:ascii="Arial" w:hAnsi="Arial" w:cs="Arial"/>
+          <w:sz w:val="22"/>
+          <w:szCs w:val="22"/>
+        </w:rPr>
+        <w:t>or run set</w:t>
       </w:r>
       <w:r>
         <w:rPr>
@@ -6695,7 +7461,23 @@
           <w:sz w:val="22"/>
           <w:szCs w:val="22"/>
         </w:rPr>
-        <w:t xml:space="preserve"> These altered prompts will be referred to as “sub prompts”.</w:t>
+        <w:t xml:space="preserve"> These altered prompts will be referred to as “sub prompts”</w:t>
+      </w:r>
+      <w:r>
+        <w:rPr>
+          <w:rFonts w:ascii="Arial" w:hAnsi="Arial" w:cs="Arial"/>
+          <w:sz w:val="22"/>
+          <w:szCs w:val="22"/>
+        </w:rPr>
+        <w:t xml:space="preserve"> in the rest of the paper</w:t>
+      </w:r>
+      <w:r>
+        <w:rPr>
+          <w:rFonts w:ascii="Arial" w:hAnsi="Arial" w:cs="Arial"/>
+          <w:sz w:val="22"/>
+          <w:szCs w:val="22"/>
+        </w:rPr>
+        <w:t>.</w:t>
       </w:r>
       <w:r>
         <w:rPr>
@@ -6719,7 +7501,15 @@
           <w:sz w:val="22"/>
           <w:szCs w:val="22"/>
         </w:rPr>
-        <w:t xml:space="preserve"> GPT, as such each prompt and sub</w:t>
+        <w:t xml:space="preserve"> GPT</w:t>
+      </w:r>
+      <w:r>
+        <w:rPr>
+          <w:rFonts w:ascii="Arial" w:hAnsi="Arial" w:cs="Arial"/>
+          <w:sz w:val="22"/>
+          <w:szCs w:val="22"/>
+        </w:rPr>
+        <w:t>.</w:t>
       </w:r>
       <w:r>
         <w:rPr>
@@ -6735,6 +7525,38 @@
           <w:sz w:val="22"/>
           <w:szCs w:val="22"/>
         </w:rPr>
+        <w:t>Because of this</w:t>
+      </w:r>
+      <w:r>
+        <w:rPr>
+          <w:rFonts w:ascii="Arial" w:hAnsi="Arial" w:cs="Arial"/>
+          <w:sz w:val="22"/>
+          <w:szCs w:val="22"/>
+        </w:rPr>
+        <w:t>,</w:t>
+      </w:r>
+      <w:r>
+        <w:rPr>
+          <w:rFonts w:ascii="Arial" w:hAnsi="Arial" w:cs="Arial"/>
+          <w:sz w:val="22"/>
+          <w:szCs w:val="22"/>
+        </w:rPr>
+        <w:t xml:space="preserve"> each prompt and sub</w:t>
+      </w:r>
+      <w:r>
+        <w:rPr>
+          <w:rFonts w:ascii="Arial" w:hAnsi="Arial" w:cs="Arial"/>
+          <w:sz w:val="22"/>
+          <w:szCs w:val="22"/>
+        </w:rPr>
+        <w:t xml:space="preserve"> </w:t>
+      </w:r>
+      <w:r>
+        <w:rPr>
+          <w:rFonts w:ascii="Arial" w:hAnsi="Arial" w:cs="Arial"/>
+          <w:sz w:val="22"/>
+          <w:szCs w:val="22"/>
+        </w:rPr>
         <w:t>prompt has been run on GPT 3.5 as well as GPT 4 with adequate run sizes</w:t>
       </w:r>
       <w:r>
@@ -6743,6 +7565,14 @@
           <w:sz w:val="22"/>
           <w:szCs w:val="22"/>
         </w:rPr>
+        <w:t xml:space="preserve"> and set lengths</w:t>
+      </w:r>
+      <w:r>
+        <w:rPr>
+          <w:rFonts w:ascii="Arial" w:hAnsi="Arial" w:cs="Arial"/>
+          <w:sz w:val="22"/>
+          <w:szCs w:val="22"/>
+        </w:rPr>
         <w:t>. For the GPT-3.5 model, the OpenAI designated model ‘gpt-3.5-turbo’ was used</w:t>
       </w:r>
       <w:r>
@@ -6833,16 +7663,14 @@
         </w:rPr>
         <w:t xml:space="preserve"> is meant.</w:t>
       </w:r>
-    </w:p>
-    <w:p>
-      <w:pPr>
-        <w:jc w:val="both"/>
-        <w:rPr>
-          <w:rFonts w:ascii="Arial" w:hAnsi="Arial" w:cs="Arial"/>
-          <w:sz w:val="22"/>
-          <w:szCs w:val="22"/>
-        </w:rPr>
-      </w:pPr>
+      <w:r>
+        <w:rPr>
+          <w:rFonts w:ascii="Arial" w:hAnsi="Arial" w:cs="Arial"/>
+          <w:sz w:val="22"/>
+          <w:szCs w:val="22"/>
+        </w:rPr>
+        <w:t xml:space="preserve"> </w:t>
+      </w:r>
       <w:r>
         <w:rPr>
           <w:rFonts w:ascii="Arial" w:hAnsi="Arial" w:cs="Arial"/>
@@ -7139,7 +7967,25 @@
                 <w:sz w:val="22"/>
                 <w:szCs w:val="22"/>
               </w:rPr>
-              <w:t>You are an irony detector. Respond with '1' (for yes) or '0' (for no) depending on whether you think the following statements are ironic, and add a percentage value of how confident you are in your assessment. Make sure your response format is '[1 or 0] [Confidence Percentage]'</w:t>
+              <w:t xml:space="preserve">You are an irony detector. Respond with '1' (for yes) or '0' (for no) depending on whether you think the following statements are </w:t>
+            </w:r>
+            <w:proofErr w:type="gramStart"/>
+            <w:r>
+              <w:rPr>
+                <w:rFonts w:ascii="Arial" w:hAnsi="Arial" w:cs="Arial"/>
+                <w:sz w:val="22"/>
+                <w:szCs w:val="22"/>
+              </w:rPr>
+              <w:t>ironic, and</w:t>
+            </w:r>
+            <w:proofErr w:type="gramEnd"/>
+            <w:r>
+              <w:rPr>
+                <w:rFonts w:ascii="Arial" w:hAnsi="Arial" w:cs="Arial"/>
+                <w:sz w:val="22"/>
+                <w:szCs w:val="22"/>
+              </w:rPr>
+              <w:t xml:space="preserve"> add a percentage value of how confident you are in your assessment. Make sure your response format is '[1 or 0] [Confidence Percentage]'</w:t>
             </w:r>
           </w:p>
         </w:tc>
@@ -7302,124 +8148,6 @@
           </w:p>
         </w:tc>
       </w:tr>
-      <w:tr>
-        <w:trPr>
-          <w:trHeight w:val="833"/>
-        </w:trPr>
-        <w:tc>
-          <w:tcPr>
-            <w:tcW w:w="1806" w:type="dxa"/>
-          </w:tcPr>
-          <w:p>
-            <w:pPr>
-              <w:jc w:val="center"/>
-              <w:rPr>
-                <w:rFonts w:ascii="Arial" w:hAnsi="Arial" w:cs="Arial"/>
-                <w:sz w:val="22"/>
-                <w:szCs w:val="22"/>
-              </w:rPr>
-            </w:pPr>
-            <w:r>
-              <w:rPr>
-                <w:rFonts w:ascii="Arial" w:hAnsi="Arial" w:cs="Arial"/>
-                <w:sz w:val="22"/>
-                <w:szCs w:val="22"/>
-              </w:rPr>
-              <w:lastRenderedPageBreak/>
-              <w:t>sure</w:t>
-            </w:r>
-          </w:p>
-        </w:tc>
-        <w:tc>
-          <w:tcPr>
-            <w:tcW w:w="3376" w:type="dxa"/>
-          </w:tcPr>
-          <w:p>
-            <w:pPr>
-              <w:jc w:val="center"/>
-              <w:rPr>
-                <w:rFonts w:ascii="Arial" w:hAnsi="Arial" w:cs="Arial"/>
-                <w:sz w:val="22"/>
-                <w:szCs w:val="22"/>
-              </w:rPr>
-            </w:pPr>
-            <w:r>
-              <w:rPr>
-                <w:rFonts w:ascii="Arial" w:hAnsi="Arial" w:cs="Arial"/>
-                <w:sz w:val="22"/>
-                <w:szCs w:val="22"/>
-              </w:rPr>
-              <w:t xml:space="preserve">Binary evaluation, then ask </w:t>
-            </w:r>
-            <w:r>
-              <w:rPr>
-                <w:rFonts w:ascii="Arial" w:hAnsi="Arial" w:cs="Arial"/>
-                <w:sz w:val="22"/>
-                <w:szCs w:val="22"/>
-              </w:rPr>
-              <w:t>whether</w:t>
-            </w:r>
-            <w:r>
-              <w:rPr>
-                <w:rFonts w:ascii="Arial" w:hAnsi="Arial" w:cs="Arial"/>
-                <w:sz w:val="22"/>
-                <w:szCs w:val="22"/>
-              </w:rPr>
-              <w:t xml:space="preserve"> model is sure about its judgement</w:t>
-            </w:r>
-          </w:p>
-        </w:tc>
-        <w:tc>
-          <w:tcPr>
-            <w:tcW w:w="5876" w:type="dxa"/>
-          </w:tcPr>
-          <w:p>
-            <w:pPr>
-              <w:jc w:val="center"/>
-              <w:rPr>
-                <w:rFonts w:ascii="Arial" w:hAnsi="Arial" w:cs="Arial"/>
-                <w:sz w:val="22"/>
-                <w:szCs w:val="22"/>
-              </w:rPr>
-            </w:pPr>
-            <w:r>
-              <w:rPr>
-                <w:rFonts w:ascii="Arial" w:hAnsi="Arial" w:cs="Arial"/>
-                <w:sz w:val="22"/>
-                <w:szCs w:val="22"/>
-              </w:rPr>
-              <w:t>See run type “binary”, followed up with: “</w:t>
-            </w:r>
-            <w:r>
-              <w:rPr>
-                <w:rFonts w:ascii="Arial" w:hAnsi="Arial" w:cs="Arial"/>
-                <w:sz w:val="22"/>
-                <w:szCs w:val="22"/>
-              </w:rPr>
-              <w:t>Are you sure? Answer with 'Yes' or 'No'.</w:t>
-            </w:r>
-            <w:r>
-              <w:rPr>
-                <w:rFonts w:ascii="Arial" w:hAnsi="Arial" w:cs="Arial"/>
-                <w:sz w:val="22"/>
-                <w:szCs w:val="22"/>
-              </w:rPr>
-              <w:t>”</w:t>
-            </w:r>
-          </w:p>
-          <w:p>
-            <w:pPr>
-              <w:keepNext/>
-              <w:jc w:val="center"/>
-              <w:rPr>
-                <w:rFonts w:ascii="Arial" w:hAnsi="Arial" w:cs="Arial"/>
-                <w:sz w:val="22"/>
-                <w:szCs w:val="22"/>
-              </w:rPr>
-            </w:pPr>
-          </w:p>
-        </w:tc>
-      </w:tr>
     </w:tbl>
     <w:p>
       <w:pPr>
@@ -7451,6 +8179,15 @@
       <w:r>
         <w:fldChar w:fldCharType="end"/>
       </w:r>
+      <w:r>
+        <w:t xml:space="preserve">: The different </w:t>
+      </w:r>
+      <w:r>
+        <w:t xml:space="preserve">main </w:t>
+      </w:r>
+      <w:r>
+        <w:t>prompts used as system prompts for GPT in the experiment.</w:t>
+      </w:r>
     </w:p>
     <w:p>
       <w:pPr>
@@ -7467,7 +8204,103 @@
           <w:sz w:val="22"/>
           <w:szCs w:val="22"/>
         </w:rPr>
-        <w:t xml:space="preserve">Using code, the prompt is used when calling the OpenAI GPT Chat Completions feature by inserting the prompt as the system prompt, which instructs the model. </w:t>
+        <w:t xml:space="preserve">Using code, the prompt is </w:t>
+      </w:r>
+      <w:r>
+        <w:rPr>
+          <w:rFonts w:ascii="Arial" w:hAnsi="Arial" w:cs="Arial"/>
+          <w:sz w:val="22"/>
+          <w:szCs w:val="22"/>
+        </w:rPr>
+        <w:t xml:space="preserve">inserted as the system prompt </w:t>
+      </w:r>
+      <w:r>
+        <w:rPr>
+          <w:rFonts w:ascii="Arial" w:hAnsi="Arial" w:cs="Arial"/>
+          <w:sz w:val="22"/>
+          <w:szCs w:val="22"/>
+        </w:rPr>
+        <w:t>(</w:t>
+      </w:r>
+      <w:r>
+        <w:rPr>
+          <w:rFonts w:ascii="Arial" w:hAnsi="Arial" w:cs="Arial"/>
+          <w:sz w:val="22"/>
+          <w:szCs w:val="22"/>
+        </w:rPr>
+        <w:t xml:space="preserve">which </w:t>
+      </w:r>
+      <w:r>
+        <w:rPr>
+          <w:rFonts w:ascii="Arial" w:hAnsi="Arial" w:cs="Arial"/>
+          <w:sz w:val="22"/>
+          <w:szCs w:val="22"/>
+        </w:rPr>
+        <w:t xml:space="preserve">is the </w:t>
+      </w:r>
+      <w:r>
+        <w:rPr>
+          <w:rFonts w:ascii="Arial" w:hAnsi="Arial" w:cs="Arial"/>
+          <w:sz w:val="22"/>
+          <w:szCs w:val="22"/>
+        </w:rPr>
+        <w:t xml:space="preserve">main set of </w:t>
+      </w:r>
+      <w:r>
+        <w:rPr>
+          <w:rFonts w:ascii="Arial" w:hAnsi="Arial" w:cs="Arial"/>
+          <w:sz w:val="22"/>
+          <w:szCs w:val="22"/>
+        </w:rPr>
+        <w:t>instruct</w:t>
+      </w:r>
+      <w:r>
+        <w:rPr>
+          <w:rFonts w:ascii="Arial" w:hAnsi="Arial" w:cs="Arial"/>
+          <w:sz w:val="22"/>
+          <w:szCs w:val="22"/>
+        </w:rPr>
+        <w:t>ions given to</w:t>
+      </w:r>
+      <w:r>
+        <w:rPr>
+          <w:rFonts w:ascii="Arial" w:hAnsi="Arial" w:cs="Arial"/>
+          <w:sz w:val="22"/>
+          <w:szCs w:val="22"/>
+        </w:rPr>
+        <w:t xml:space="preserve"> the model</w:t>
+      </w:r>
+      <w:r>
+        <w:rPr>
+          <w:rFonts w:ascii="Arial" w:hAnsi="Arial" w:cs="Arial"/>
+          <w:sz w:val="22"/>
+          <w:szCs w:val="22"/>
+        </w:rPr>
+        <w:t>)</w:t>
+      </w:r>
+      <w:r>
+        <w:rPr>
+          <w:rFonts w:ascii="Arial" w:hAnsi="Arial" w:cs="Arial"/>
+          <w:sz w:val="22"/>
+          <w:szCs w:val="22"/>
+        </w:rPr>
+        <w:t xml:space="preserve"> when calling the OpenAI GPT Chat Completion</w:t>
+      </w:r>
+      <w:r>
+        <w:rPr>
+          <w:rFonts w:ascii="Arial" w:hAnsi="Arial" w:cs="Arial"/>
+          <w:sz w:val="22"/>
+          <w:szCs w:val="22"/>
+        </w:rPr>
+        <w:t>s feature</w:t>
+      </w:r>
+      <w:r>
+        <w:rPr>
+          <w:rFonts w:ascii="Arial" w:hAnsi="Arial" w:cs="Arial"/>
+          <w:sz w:val="22"/>
+          <w:szCs w:val="22"/>
+        </w:rPr>
+        <w:t xml:space="preserve">. </w:t>
       </w:r>
       <w:r>
         <w:rPr>
@@ -7571,6 +8404,7 @@
           <w:sz w:val="22"/>
           <w:szCs w:val="22"/>
         </w:rPr>
+        <w:lastRenderedPageBreak/>
         <w:t>or</w:t>
       </w:r>
     </w:p>
@@ -7627,7 +8461,23 @@
           <w:sz w:val="22"/>
           <w:szCs w:val="22"/>
         </w:rPr>
-        <w:t>), preprocessing steps have been taken to still evaluate those answers as valid.</w:t>
+        <w:t xml:space="preserve">), preprocessing steps have been </w:t>
+      </w:r>
+      <w:r>
+        <w:rPr>
+          <w:rFonts w:ascii="Arial" w:hAnsi="Arial" w:cs="Arial"/>
+          <w:sz w:val="22"/>
+          <w:szCs w:val="22"/>
+        </w:rPr>
+        <w:t>implemented in the code</w:t>
+      </w:r>
+      <w:r>
+        <w:rPr>
+          <w:rFonts w:ascii="Arial" w:hAnsi="Arial" w:cs="Arial"/>
+          <w:sz w:val="22"/>
+          <w:szCs w:val="22"/>
+        </w:rPr>
+        <w:t xml:space="preserve"> to still evaluate those answers as valid.</w:t>
       </w:r>
       <w:r>
         <w:rPr>
@@ -7713,7 +8563,23 @@
           <w:sz w:val="22"/>
           <w:szCs w:val="22"/>
         </w:rPr>
-        <w:t xml:space="preserve">When evaluating the consistency of a set, the responses GPT gives are evaluated by first counting the amount of </w:t>
+        <w:t xml:space="preserve">When </w:t>
+      </w:r>
+      <w:r>
+        <w:rPr>
+          <w:rFonts w:ascii="Arial" w:hAnsi="Arial" w:cs="Arial"/>
+          <w:sz w:val="22"/>
+          <w:szCs w:val="22"/>
+        </w:rPr>
+        <w:t>discussing</w:t>
+      </w:r>
+      <w:r>
+        <w:rPr>
+          <w:rFonts w:ascii="Arial" w:hAnsi="Arial" w:cs="Arial"/>
+          <w:sz w:val="22"/>
+          <w:szCs w:val="22"/>
+        </w:rPr>
+        <w:t xml:space="preserve"> the consistency of a set, the responses GPT gives are evaluated by first counting the amount of </w:t>
       </w:r>
       <w:r>
         <w:rPr>
@@ -7805,15 +8671,47 @@
           <w:sz w:val="22"/>
           <w:szCs w:val="22"/>
         </w:rPr>
-        <w:t xml:space="preserve">, meaning GPT associates </w:t>
-      </w:r>
-      <w:r>
-        <w:rPr>
-          <w:rFonts w:ascii="Arial" w:hAnsi="Arial" w:cs="Arial"/>
-          <w:sz w:val="22"/>
-          <w:szCs w:val="22"/>
-        </w:rPr>
-        <w:t>the post with its correct label most of the time</w:t>
+        <w:t xml:space="preserve">, meaning GPT </w:t>
+      </w:r>
+      <w:r>
+        <w:rPr>
+          <w:rFonts w:ascii="Arial" w:hAnsi="Arial" w:cs="Arial"/>
+          <w:sz w:val="22"/>
+          <w:szCs w:val="22"/>
+        </w:rPr>
+        <w:t>classifies</w:t>
+      </w:r>
+      <w:r>
+        <w:rPr>
+          <w:rFonts w:ascii="Arial" w:hAnsi="Arial" w:cs="Arial"/>
+          <w:sz w:val="22"/>
+          <w:szCs w:val="22"/>
+        </w:rPr>
+        <w:t xml:space="preserve"> </w:t>
+      </w:r>
+      <w:r>
+        <w:rPr>
+          <w:rFonts w:ascii="Arial" w:hAnsi="Arial" w:cs="Arial"/>
+          <w:sz w:val="22"/>
+          <w:szCs w:val="22"/>
+        </w:rPr>
+        <w:t xml:space="preserve">the post with its </w:t>
+      </w:r>
+      <w:r>
+        <w:rPr>
+          <w:rFonts w:ascii="Arial" w:hAnsi="Arial" w:cs="Arial"/>
+          <w:sz w:val="22"/>
+          <w:szCs w:val="22"/>
+        </w:rPr>
+        <w:t>actual</w:t>
+      </w:r>
+      <w:r>
+        <w:rPr>
+          <w:rFonts w:ascii="Arial" w:hAnsi="Arial" w:cs="Arial"/>
+          <w:sz w:val="22"/>
+          <w:szCs w:val="22"/>
+        </w:rPr>
+        <w:t xml:space="preserve"> label most of the time</w:t>
       </w:r>
       <w:r>
         <w:rPr>
@@ -7969,7 +8867,23 @@
           <w:sz w:val="22"/>
           <w:szCs w:val="22"/>
         </w:rPr>
-        <w:t xml:space="preserve"> of correct evaluations is lower than or equal to 1 – the threshold for </w:t>
+        <w:t xml:space="preserve"> of correct evaluations is lower than or equal to 1 </w:t>
+      </w:r>
+      <w:r>
+        <w:rPr>
+          <w:rFonts w:ascii="Arial" w:hAnsi="Arial" w:cs="Arial"/>
+          <w:sz w:val="22"/>
+          <w:szCs w:val="22"/>
+        </w:rPr>
+        <w:t>minus</w:t>
+      </w:r>
+      <w:r>
+        <w:rPr>
+          <w:rFonts w:ascii="Arial" w:hAnsi="Arial" w:cs="Arial"/>
+          <w:sz w:val="22"/>
+          <w:szCs w:val="22"/>
+        </w:rPr>
+        <w:t xml:space="preserve"> the threshold for </w:t>
       </w:r>
       <w:r>
         <w:rPr>
@@ -8135,7 +9049,23 @@
           <w:sz w:val="22"/>
           <w:szCs w:val="22"/>
         </w:rPr>
-        <w:t xml:space="preserve">When referring to </w:t>
+        <w:t>If a row is described as</w:t>
+      </w:r>
+      <w:r>
+        <w:rPr>
+          <w:rFonts w:ascii="Arial" w:hAnsi="Arial" w:cs="Arial"/>
+          <w:sz w:val="22"/>
+          <w:szCs w:val="22"/>
+        </w:rPr>
+        <w:t xml:space="preserve"> just</w:t>
+      </w:r>
+      <w:r>
+        <w:rPr>
+          <w:rFonts w:ascii="Arial" w:hAnsi="Arial" w:cs="Arial"/>
+          <w:sz w:val="22"/>
+          <w:szCs w:val="22"/>
+        </w:rPr>
+        <w:t xml:space="preserve"> </w:t>
       </w:r>
       <w:r>
         <w:rPr>
@@ -8145,15 +9075,15 @@
           <w:sz w:val="22"/>
           <w:szCs w:val="22"/>
         </w:rPr>
-        <w:t>absolutely correct</w:t>
-      </w:r>
-      <w:r>
-        <w:rPr>
-          <w:rFonts w:ascii="Arial" w:hAnsi="Arial" w:cs="Arial"/>
-          <w:sz w:val="22"/>
-          <w:szCs w:val="22"/>
-        </w:rPr>
-        <w:t xml:space="preserve"> or </w:t>
+        <w:t>consistent</w:t>
+      </w:r>
+      <w:r>
+        <w:rPr>
+          <w:rFonts w:ascii="Arial" w:hAnsi="Arial" w:cs="Arial"/>
+          <w:sz w:val="22"/>
+          <w:szCs w:val="22"/>
+        </w:rPr>
+        <w:t xml:space="preserve">, it means that it is either </w:t>
       </w:r>
       <w:r>
         <w:rPr>
@@ -8163,7 +9093,15 @@
           <w:sz w:val="22"/>
           <w:szCs w:val="22"/>
         </w:rPr>
-        <w:t xml:space="preserve">absolutely </w:t>
+        <w:t>consistently correct</w:t>
+      </w:r>
+      <w:r>
+        <w:rPr>
+          <w:rFonts w:ascii="Arial" w:hAnsi="Arial" w:cs="Arial"/>
+          <w:sz w:val="22"/>
+          <w:szCs w:val="22"/>
+        </w:rPr>
+        <w:t xml:space="preserve"> or </w:t>
       </w:r>
       <w:r>
         <w:rPr>
@@ -8173,79 +9111,31 @@
           <w:sz w:val="22"/>
           <w:szCs w:val="22"/>
         </w:rPr>
-        <w:t>incorrect</w:t>
-      </w:r>
-      <w:r>
-        <w:rPr>
-          <w:rFonts w:ascii="Arial" w:hAnsi="Arial" w:cs="Arial"/>
-          <w:sz w:val="22"/>
-          <w:szCs w:val="22"/>
-        </w:rPr>
-        <w:t xml:space="preserve"> evaluations, it is meant that none of the returned GPT evaluations correctly identify a post with its label</w:t>
-      </w:r>
-      <w:r>
-        <w:rPr>
-          <w:rFonts w:ascii="Arial" w:hAnsi="Arial" w:cs="Arial"/>
-          <w:sz w:val="22"/>
-          <w:szCs w:val="22"/>
-        </w:rPr>
-        <w:t xml:space="preserve"> (e.g., a post has a label of 1 (ironic) but every GPT run in a set returns this post as 0 (non-ironic)</w:t>
-      </w:r>
-      <w:r>
-        <w:rPr>
-          <w:rFonts w:ascii="Arial" w:hAnsi="Arial" w:cs="Arial"/>
-          <w:sz w:val="22"/>
-          <w:szCs w:val="22"/>
-        </w:rPr>
-        <w:t>)</w:t>
-      </w:r>
-      <w:r>
-        <w:rPr>
-          <w:rFonts w:ascii="Arial" w:hAnsi="Arial" w:cs="Arial"/>
-          <w:sz w:val="22"/>
-          <w:szCs w:val="22"/>
-        </w:rPr>
-        <w:t>.</w:t>
-      </w:r>
-      <w:r>
-        <w:rPr>
-          <w:rFonts w:ascii="Arial" w:hAnsi="Arial" w:cs="Arial"/>
-          <w:sz w:val="22"/>
-          <w:szCs w:val="22"/>
-        </w:rPr>
-        <w:t xml:space="preserve"> </w:t>
-      </w:r>
-      <w:r>
-        <w:rPr>
-          <w:rFonts w:ascii="Arial" w:hAnsi="Arial" w:cs="Arial"/>
-          <w:sz w:val="22"/>
-          <w:szCs w:val="22"/>
-        </w:rPr>
-        <w:t>This can be the case as a misinterpretation from GPT, however, it can also be the case that a post is mislabeled in the dataset.</w:t>
-      </w:r>
-      <w:r>
-        <w:rPr>
-          <w:rFonts w:ascii="Arial" w:hAnsi="Arial" w:cs="Arial"/>
-          <w:sz w:val="22"/>
-          <w:szCs w:val="22"/>
-        </w:rPr>
-        <w:t xml:space="preserve"> These evaluations will be done when discussing the results of GPT runs in Section 4.</w:t>
-      </w:r>
-      <w:r>
-        <w:rPr>
-          <w:rFonts w:ascii="Arial" w:hAnsi="Arial" w:cs="Arial"/>
-          <w:sz w:val="22"/>
-          <w:szCs w:val="22"/>
-        </w:rPr>
-        <w:t xml:space="preserve"> </w:t>
-      </w:r>
-      <w:r>
-        <w:rPr>
-          <w:rFonts w:ascii="Arial" w:hAnsi="Arial" w:cs="Arial"/>
-          <w:sz w:val="22"/>
-          <w:szCs w:val="22"/>
-        </w:rPr>
-        <w:t xml:space="preserve">An evaluation that is </w:t>
+        <w:t>consistently incorrect</w:t>
+      </w:r>
+      <w:r>
+        <w:rPr>
+          <w:rFonts w:ascii="Arial" w:hAnsi="Arial" w:cs="Arial"/>
+          <w:sz w:val="22"/>
+          <w:szCs w:val="22"/>
+        </w:rPr>
+        <w:t xml:space="preserve">. </w:t>
+      </w:r>
+      <w:r>
+        <w:rPr>
+          <w:rFonts w:ascii="Arial" w:hAnsi="Arial" w:cs="Arial"/>
+          <w:sz w:val="22"/>
+          <w:szCs w:val="22"/>
+        </w:rPr>
+        <w:t>When</w:t>
+      </w:r>
+      <w:r>
+        <w:rPr>
+          <w:rFonts w:ascii="Arial" w:hAnsi="Arial" w:cs="Arial"/>
+          <w:sz w:val="22"/>
+          <w:szCs w:val="22"/>
+        </w:rPr>
+        <w:t xml:space="preserve"> referring to </w:t>
       </w:r>
       <w:r>
         <w:rPr>
@@ -8255,15 +9145,15 @@
           <w:sz w:val="22"/>
           <w:szCs w:val="22"/>
         </w:rPr>
-        <w:t xml:space="preserve">absolutely correct/incorrect </w:t>
-      </w:r>
-      <w:r>
-        <w:rPr>
-          <w:rFonts w:ascii="Arial" w:hAnsi="Arial" w:cs="Arial"/>
-          <w:sz w:val="22"/>
-          <w:szCs w:val="22"/>
-        </w:rPr>
-        <w:t xml:space="preserve">also counts as </w:t>
+        <w:t>absolutely correct</w:t>
+      </w:r>
+      <w:r>
+        <w:rPr>
+          <w:rFonts w:ascii="Arial" w:hAnsi="Arial" w:cs="Arial"/>
+          <w:sz w:val="22"/>
+          <w:szCs w:val="22"/>
+        </w:rPr>
+        <w:t xml:space="preserve"> or </w:t>
       </w:r>
       <w:r>
         <w:rPr>
@@ -8273,31 +9163,7 @@
           <w:sz w:val="22"/>
           <w:szCs w:val="22"/>
         </w:rPr>
-        <w:t>consistently correct/incorrect</w:t>
-      </w:r>
-      <w:r>
-        <w:rPr>
-          <w:rFonts w:ascii="Arial" w:hAnsi="Arial" w:cs="Arial"/>
-          <w:sz w:val="22"/>
-          <w:szCs w:val="22"/>
-        </w:rPr>
-        <w:t>.</w:t>
-      </w:r>
-      <w:r>
-        <w:rPr>
-          <w:rFonts w:ascii="Arial" w:hAnsi="Arial" w:cs="Arial"/>
-          <w:sz w:val="22"/>
-          <w:szCs w:val="22"/>
-        </w:rPr>
-        <w:t xml:space="preserve"> </w:t>
-      </w:r>
-      <w:r>
-        <w:rPr>
-          <w:rFonts w:ascii="Arial" w:hAnsi="Arial" w:cs="Arial"/>
-          <w:sz w:val="22"/>
-          <w:szCs w:val="22"/>
-        </w:rPr>
-        <w:t xml:space="preserve">A notable factor however is that </w:t>
+        <w:t xml:space="preserve">absolutely </w:t>
       </w:r>
       <w:r>
         <w:rPr>
@@ -8307,48 +9173,47 @@
           <w:sz w:val="22"/>
           <w:szCs w:val="22"/>
         </w:rPr>
-        <w:t xml:space="preserve">absolutely consistent </w:t>
-      </w:r>
-      <w:r>
-        <w:rPr>
-          <w:rFonts w:ascii="Arial" w:hAnsi="Arial" w:cs="Arial"/>
-          <w:sz w:val="22"/>
-          <w:szCs w:val="22"/>
-        </w:rPr>
-        <w:t xml:space="preserve">rows may only be compared between sets of the same run length, as an increased run length also drastically </w:t>
-      </w:r>
-      <w:r>
-        <w:rPr>
-          <w:rFonts w:ascii="Arial" w:hAnsi="Arial" w:cs="Arial"/>
-          <w:sz w:val="22"/>
-          <w:szCs w:val="22"/>
-        </w:rPr>
-        <w:lastRenderedPageBreak/>
-        <w:t xml:space="preserve">increases the possibilities for GPT to classify a row differently. </w:t>
-      </w:r>
-      <w:r>
-        <w:rPr>
-          <w:rFonts w:ascii="Arial" w:hAnsi="Arial" w:cs="Arial"/>
-          <w:sz w:val="22"/>
-          <w:szCs w:val="22"/>
-        </w:rPr>
-        <w:t>For example</w:t>
-      </w:r>
-      <w:r>
-        <w:rPr>
-          <w:rFonts w:ascii="Arial" w:hAnsi="Arial" w:cs="Arial"/>
-          <w:sz w:val="22"/>
-          <w:szCs w:val="22"/>
-        </w:rPr>
-        <w:t xml:space="preserve">, a set of 10 runs obviously </w:t>
-      </w:r>
-      <w:r>
-        <w:rPr>
-          <w:rFonts w:ascii="Arial" w:hAnsi="Arial" w:cs="Arial"/>
-          <w:sz w:val="22"/>
-          <w:szCs w:val="22"/>
-        </w:rPr>
-        <w:t xml:space="preserve">has more </w:t>
+        <w:t>incorrect</w:t>
+      </w:r>
+      <w:r>
+        <w:rPr>
+          <w:rFonts w:ascii="Arial" w:hAnsi="Arial" w:cs="Arial"/>
+          <w:sz w:val="22"/>
+          <w:szCs w:val="22"/>
+        </w:rPr>
+        <w:t xml:space="preserve"> evaluations, it is meant that </w:t>
+      </w:r>
+      <w:r>
+        <w:rPr>
+          <w:rFonts w:ascii="Arial" w:hAnsi="Arial" w:cs="Arial"/>
+          <w:sz w:val="22"/>
+          <w:szCs w:val="22"/>
+        </w:rPr>
+        <w:t>all (or none)</w:t>
+      </w:r>
+      <w:r>
+        <w:rPr>
+          <w:rFonts w:ascii="Arial" w:hAnsi="Arial" w:cs="Arial"/>
+          <w:sz w:val="22"/>
+          <w:szCs w:val="22"/>
+        </w:rPr>
+        <w:t xml:space="preserve"> of the returned GPT evaluations correctly identify a post with its label</w:t>
+      </w:r>
+      <w:r>
+        <w:rPr>
+          <w:rFonts w:ascii="Arial" w:hAnsi="Arial" w:cs="Arial"/>
+          <w:sz w:val="22"/>
+          <w:szCs w:val="22"/>
+        </w:rPr>
+        <w:t xml:space="preserve"> (e.g., a post has a label of 1 (ironic) but every GPT run in a set returns this post as 0 (non-ironic)</w:t>
+      </w:r>
+      <w:r>
+        <w:rPr>
+          <w:rFonts w:ascii="Arial" w:hAnsi="Arial" w:cs="Arial"/>
+          <w:sz w:val="22"/>
+          <w:szCs w:val="22"/>
+        </w:rPr>
+        <w:t xml:space="preserve">, making the classifications </w:t>
       </w:r>
       <w:r>
         <w:rPr>
@@ -8358,7 +9223,63 @@
           <w:sz w:val="22"/>
           <w:szCs w:val="22"/>
         </w:rPr>
-        <w:t xml:space="preserve">absolutely </w:t>
+        <w:t>absolutely incorrect</w:t>
+      </w:r>
+      <w:r>
+        <w:rPr>
+          <w:rFonts w:ascii="Arial" w:hAnsi="Arial" w:cs="Arial"/>
+          <w:sz w:val="22"/>
+          <w:szCs w:val="22"/>
+        </w:rPr>
+        <w:t>)</w:t>
+      </w:r>
+      <w:r>
+        <w:rPr>
+          <w:rFonts w:ascii="Arial" w:hAnsi="Arial" w:cs="Arial"/>
+          <w:sz w:val="22"/>
+          <w:szCs w:val="22"/>
+        </w:rPr>
+        <w:t>.</w:t>
+      </w:r>
+      <w:r>
+        <w:rPr>
+          <w:rFonts w:ascii="Arial" w:hAnsi="Arial" w:cs="Arial"/>
+          <w:sz w:val="22"/>
+          <w:szCs w:val="22"/>
+        </w:rPr>
+        <w:t xml:space="preserve"> </w:t>
+      </w:r>
+      <w:r>
+        <w:rPr>
+          <w:rFonts w:ascii="Arial" w:hAnsi="Arial" w:cs="Arial"/>
+          <w:sz w:val="22"/>
+          <w:szCs w:val="22"/>
+        </w:rPr>
+        <w:t>This can be the case as a misinterpretation from GPT, however, it can also be the case that a post is mislabeled in the dataset.</w:t>
+      </w:r>
+      <w:r>
+        <w:rPr>
+          <w:rFonts w:ascii="Arial" w:hAnsi="Arial" w:cs="Arial"/>
+          <w:sz w:val="22"/>
+          <w:szCs w:val="22"/>
+        </w:rPr>
+        <w:t xml:space="preserve"> These evaluations will be done when discussing the results of GPT runs in Section 4.</w:t>
+      </w:r>
+      <w:r>
+        <w:rPr>
+          <w:rFonts w:ascii="Arial" w:hAnsi="Arial" w:cs="Arial"/>
+          <w:sz w:val="22"/>
+          <w:szCs w:val="22"/>
+        </w:rPr>
+        <w:t xml:space="preserve"> </w:t>
+      </w:r>
+      <w:r>
+        <w:rPr>
+          <w:rFonts w:ascii="Arial" w:hAnsi="Arial" w:cs="Arial"/>
+          <w:sz w:val="22"/>
+          <w:szCs w:val="22"/>
+        </w:rPr>
+        <w:t xml:space="preserve">An evaluation that is </w:t>
       </w:r>
       <w:r>
         <w:rPr>
@@ -8368,6 +9289,164 @@
           <w:sz w:val="22"/>
           <w:szCs w:val="22"/>
         </w:rPr>
+        <w:t xml:space="preserve">absolutely correct/incorrect </w:t>
+      </w:r>
+      <w:r>
+        <w:rPr>
+          <w:rFonts w:ascii="Arial" w:hAnsi="Arial" w:cs="Arial"/>
+          <w:sz w:val="22"/>
+          <w:szCs w:val="22"/>
+        </w:rPr>
+        <w:t xml:space="preserve">also counts as </w:t>
+      </w:r>
+      <w:r>
+        <w:rPr>
+          <w:rFonts w:ascii="Arial" w:hAnsi="Arial" w:cs="Arial"/>
+          <w:i/>
+          <w:iCs/>
+          <w:sz w:val="22"/>
+          <w:szCs w:val="22"/>
+        </w:rPr>
+        <w:t>consistently correct/incorrect</w:t>
+      </w:r>
+      <w:r>
+        <w:rPr>
+          <w:rFonts w:ascii="Arial" w:hAnsi="Arial" w:cs="Arial"/>
+          <w:sz w:val="22"/>
+          <w:szCs w:val="22"/>
+        </w:rPr>
+        <w:t>.</w:t>
+      </w:r>
+      <w:r>
+        <w:rPr>
+          <w:rFonts w:ascii="Arial" w:hAnsi="Arial" w:cs="Arial"/>
+          <w:sz w:val="22"/>
+          <w:szCs w:val="22"/>
+        </w:rPr>
+        <w:t xml:space="preserve"> </w:t>
+      </w:r>
+      <w:r>
+        <w:rPr>
+          <w:rFonts w:ascii="Arial" w:hAnsi="Arial" w:cs="Arial"/>
+          <w:sz w:val="22"/>
+          <w:szCs w:val="22"/>
+        </w:rPr>
+        <w:t xml:space="preserve">A notable factor however is that </w:t>
+      </w:r>
+      <w:r>
+        <w:rPr>
+          <w:rFonts w:ascii="Arial" w:hAnsi="Arial" w:cs="Arial"/>
+          <w:i/>
+          <w:iCs/>
+          <w:sz w:val="22"/>
+          <w:szCs w:val="22"/>
+        </w:rPr>
+        <w:t>absolutely consistent</w:t>
+      </w:r>
+      <w:r>
+        <w:rPr>
+          <w:rFonts w:ascii="Arial" w:hAnsi="Arial" w:cs="Arial"/>
+          <w:sz w:val="22"/>
+          <w:szCs w:val="22"/>
+        </w:rPr>
+        <w:t xml:space="preserve"> (meaning </w:t>
+      </w:r>
+      <w:r>
+        <w:rPr>
+          <w:rFonts w:ascii="Arial" w:hAnsi="Arial" w:cs="Arial"/>
+          <w:i/>
+          <w:iCs/>
+          <w:sz w:val="22"/>
+          <w:szCs w:val="22"/>
+        </w:rPr>
+        <w:t>absolutely correct</w:t>
+      </w:r>
+      <w:r>
+        <w:rPr>
+          <w:rFonts w:ascii="Arial" w:hAnsi="Arial" w:cs="Arial"/>
+          <w:sz w:val="22"/>
+          <w:szCs w:val="22"/>
+        </w:rPr>
+        <w:t xml:space="preserve"> or </w:t>
+      </w:r>
+      <w:r>
+        <w:rPr>
+          <w:rFonts w:ascii="Arial" w:hAnsi="Arial" w:cs="Arial"/>
+          <w:i/>
+          <w:iCs/>
+          <w:sz w:val="22"/>
+          <w:szCs w:val="22"/>
+        </w:rPr>
+        <w:t>absolutely incorrect</w:t>
+      </w:r>
+      <w:r>
+        <w:rPr>
+          <w:rFonts w:ascii="Arial" w:hAnsi="Arial" w:cs="Arial"/>
+          <w:sz w:val="22"/>
+          <w:szCs w:val="22"/>
+        </w:rPr>
+        <w:t>)</w:t>
+      </w:r>
+      <w:r>
+        <w:rPr>
+          <w:rFonts w:ascii="Arial" w:hAnsi="Arial" w:cs="Arial"/>
+          <w:i/>
+          <w:iCs/>
+          <w:sz w:val="22"/>
+          <w:szCs w:val="22"/>
+        </w:rPr>
+        <w:t xml:space="preserve"> </w:t>
+      </w:r>
+      <w:r>
+        <w:rPr>
+          <w:rFonts w:ascii="Arial" w:hAnsi="Arial" w:cs="Arial"/>
+          <w:sz w:val="22"/>
+          <w:szCs w:val="22"/>
+        </w:rPr>
+        <w:t xml:space="preserve">rows may only be compared between sets of the same run length, as an increased run length also drastically increases the possibilities for GPT to classify a row differently. </w:t>
+      </w:r>
+      <w:r>
+        <w:rPr>
+          <w:rFonts w:ascii="Arial" w:hAnsi="Arial" w:cs="Arial"/>
+          <w:sz w:val="22"/>
+          <w:szCs w:val="22"/>
+        </w:rPr>
+        <w:t>For example</w:t>
+      </w:r>
+      <w:r>
+        <w:rPr>
+          <w:rFonts w:ascii="Arial" w:hAnsi="Arial" w:cs="Arial"/>
+          <w:sz w:val="22"/>
+          <w:szCs w:val="22"/>
+        </w:rPr>
+        <w:t xml:space="preserve">, a set of 10 runs obviously </w:t>
+      </w:r>
+      <w:r>
+        <w:rPr>
+          <w:rFonts w:ascii="Arial" w:hAnsi="Arial" w:cs="Arial"/>
+          <w:sz w:val="22"/>
+          <w:szCs w:val="22"/>
+        </w:rPr>
+        <w:t xml:space="preserve">has more </w:t>
+      </w:r>
+      <w:r>
+        <w:rPr>
+          <w:rFonts w:ascii="Arial" w:hAnsi="Arial" w:cs="Arial"/>
+          <w:i/>
+          <w:iCs/>
+          <w:sz w:val="22"/>
+          <w:szCs w:val="22"/>
+        </w:rPr>
+        <w:t xml:space="preserve">absolutely </w:t>
+      </w:r>
+      <w:r>
+        <w:rPr>
+          <w:rFonts w:ascii="Arial" w:hAnsi="Arial" w:cs="Arial"/>
+          <w:i/>
+          <w:iCs/>
+          <w:sz w:val="22"/>
+          <w:szCs w:val="22"/>
+        </w:rPr>
         <w:t>consistent</w:t>
       </w:r>
       <w:r>
@@ -8437,6 +9516,8 @@
       <w:r>
         <w:rPr>
           <w:rFonts w:ascii="Arial" w:hAnsi="Arial" w:cs="Arial"/>
+          <w:i/>
+          <w:iCs/>
           <w:sz w:val="22"/>
           <w:szCs w:val="22"/>
         </w:rPr>
@@ -8456,47 +9537,97 @@
           <w:sz w:val="22"/>
           <w:szCs w:val="22"/>
         </w:rPr>
-        <w:t>evaluations that aren’t consistent</w:t>
-      </w:r>
-      <w:r>
-        <w:rPr>
-          <w:rFonts w:ascii="Arial" w:hAnsi="Arial" w:cs="Arial"/>
-          <w:sz w:val="22"/>
-          <w:szCs w:val="22"/>
-        </w:rPr>
-        <w:t xml:space="preserve"> (i.e., meet neither the threshold for consistent</w:t>
-      </w:r>
-      <w:r>
-        <w:rPr>
-          <w:rFonts w:ascii="Arial" w:hAnsi="Arial" w:cs="Arial"/>
-          <w:sz w:val="22"/>
-          <w:szCs w:val="22"/>
-        </w:rPr>
-        <w:t xml:space="preserve"> or absolute</w:t>
-      </w:r>
-      <w:r>
-        <w:rPr>
-          <w:rFonts w:ascii="Arial" w:hAnsi="Arial" w:cs="Arial"/>
-          <w:sz w:val="22"/>
-          <w:szCs w:val="22"/>
-        </w:rPr>
-        <w:t xml:space="preserve"> correctness nor the threshold for consistent </w:t>
-      </w:r>
-      <w:r>
-        <w:rPr>
-          <w:rFonts w:ascii="Arial" w:hAnsi="Arial" w:cs="Arial"/>
-          <w:sz w:val="22"/>
-          <w:szCs w:val="22"/>
-        </w:rPr>
-        <w:t xml:space="preserve">or absolute </w:t>
-      </w:r>
-      <w:r>
-        <w:rPr>
-          <w:rFonts w:ascii="Arial" w:hAnsi="Arial" w:cs="Arial"/>
-          <w:sz w:val="22"/>
-          <w:szCs w:val="22"/>
-        </w:rPr>
-        <w:t>incorrectness).</w:t>
+        <w:t xml:space="preserve">evaluations that aren’t </w:t>
+      </w:r>
+      <w:r>
+        <w:rPr>
+          <w:rFonts w:ascii="Arial" w:hAnsi="Arial" w:cs="Arial"/>
+          <w:i/>
+          <w:iCs/>
+          <w:sz w:val="22"/>
+          <w:szCs w:val="22"/>
+        </w:rPr>
+        <w:t>consistent</w:t>
+      </w:r>
+      <w:r>
+        <w:rPr>
+          <w:rFonts w:ascii="Arial" w:hAnsi="Arial" w:cs="Arial"/>
+          <w:sz w:val="22"/>
+          <w:szCs w:val="22"/>
+        </w:rPr>
+        <w:t xml:space="preserve"> (i.e., meet neither the threshold for </w:t>
+      </w:r>
+      <w:r>
+        <w:rPr>
+          <w:rFonts w:ascii="Arial" w:hAnsi="Arial" w:cs="Arial"/>
+          <w:i/>
+          <w:iCs/>
+          <w:sz w:val="22"/>
+          <w:szCs w:val="22"/>
+        </w:rPr>
+        <w:t>consistent</w:t>
+      </w:r>
+      <w:r>
+        <w:rPr>
+          <w:rFonts w:ascii="Arial" w:hAnsi="Arial" w:cs="Arial"/>
+          <w:sz w:val="22"/>
+          <w:szCs w:val="22"/>
+        </w:rPr>
+        <w:t xml:space="preserve"> </w:t>
+      </w:r>
+      <w:r>
+        <w:rPr>
+          <w:rFonts w:ascii="Arial" w:hAnsi="Arial" w:cs="Arial"/>
+          <w:i/>
+          <w:iCs/>
+          <w:sz w:val="22"/>
+          <w:szCs w:val="22"/>
+        </w:rPr>
+        <w:t>correctness</w:t>
+      </w:r>
+      <w:r>
+        <w:rPr>
+          <w:rFonts w:ascii="Arial" w:hAnsi="Arial" w:cs="Arial"/>
+          <w:sz w:val="22"/>
+          <w:szCs w:val="22"/>
+        </w:rPr>
+        <w:t xml:space="preserve"> nor the threshold for </w:t>
+      </w:r>
+      <w:r>
+        <w:rPr>
+          <w:rFonts w:ascii="Arial" w:hAnsi="Arial" w:cs="Arial"/>
+          <w:i/>
+          <w:iCs/>
+          <w:sz w:val="22"/>
+          <w:szCs w:val="22"/>
+        </w:rPr>
+        <w:t>consistent</w:t>
+      </w:r>
+      <w:r>
+        <w:rPr>
+          <w:rFonts w:ascii="Arial" w:hAnsi="Arial" w:cs="Arial"/>
+          <w:sz w:val="22"/>
+          <w:szCs w:val="22"/>
+        </w:rPr>
+        <w:t xml:space="preserve"> </w:t>
+      </w:r>
+      <w:r>
+        <w:rPr>
+          <w:rFonts w:ascii="Arial" w:hAnsi="Arial" w:cs="Arial"/>
+          <w:i/>
+          <w:iCs/>
+          <w:sz w:val="22"/>
+          <w:szCs w:val="22"/>
+        </w:rPr>
+        <w:t>incorrectness</w:t>
+      </w:r>
+      <w:r>
+        <w:rPr>
+          <w:rFonts w:ascii="Arial" w:hAnsi="Arial" w:cs="Arial"/>
+          <w:sz w:val="22"/>
+          <w:szCs w:val="22"/>
+        </w:rPr>
+        <w:t>).</w:t>
       </w:r>
     </w:p>
     <w:p>
@@ -8591,7 +9722,16 @@
           <w:sz w:val="22"/>
           <w:szCs w:val="22"/>
         </w:rPr>
-        <w:t xml:space="preserve"> is the same as the model</w:t>
+        <w:t xml:space="preserve"> </w:t>
+      </w:r>
+      <w:r>
+        <w:rPr>
+          <w:rFonts w:ascii="Arial" w:hAnsi="Arial" w:cs="Arial"/>
+          <w:sz w:val="22"/>
+          <w:szCs w:val="22"/>
+        </w:rPr>
+        <w:lastRenderedPageBreak/>
+        <w:t>is the same as the model</w:t>
       </w:r>
       <w:r>
         <w:rPr>
@@ -8661,7 +9801,29 @@
           <w:sz w:val="22"/>
           <w:szCs w:val="22"/>
         </w:rPr>
-        <w:t>gpt-[model number]-[run type]-[sub prompt]-[dataset]</w:t>
+        <w:t>gpt</w:t>
+      </w:r>
+      <w:proofErr w:type="gramStart"/>
+      <w:r>
+        <w:rPr>
+          <w:rFonts w:ascii="Arial" w:hAnsi="Arial" w:cs="Arial"/>
+          <w:i/>
+          <w:iCs/>
+          <w:sz w:val="22"/>
+          <w:szCs w:val="22"/>
+        </w:rPr>
+        <w:t>-[</w:t>
+      </w:r>
+      <w:proofErr w:type="gramEnd"/>
+      <w:r>
+        <w:rPr>
+          <w:rFonts w:ascii="Arial" w:hAnsi="Arial" w:cs="Arial"/>
+          <w:i/>
+          <w:iCs/>
+          <w:sz w:val="22"/>
+          <w:szCs w:val="22"/>
+        </w:rPr>
+        <w:t>model number]-[run type]-[sub prompt]-[dataset]</w:t>
       </w:r>
     </w:p>
     <w:p>
@@ -8697,7 +9859,23 @@
           <w:sz w:val="22"/>
           <w:szCs w:val="22"/>
         </w:rPr>
-        <w:t xml:space="preserve"> if the GPT-3.5 turbo </w:t>
+        <w:t xml:space="preserve"> if the GPT-3.5</w:t>
+      </w:r>
+      <w:r>
+        <w:rPr>
+          <w:rFonts w:ascii="Arial" w:hAnsi="Arial" w:cs="Arial"/>
+          <w:sz w:val="22"/>
+          <w:szCs w:val="22"/>
+        </w:rPr>
+        <w:t>-</w:t>
+      </w:r>
+      <w:r>
+        <w:rPr>
+          <w:rFonts w:ascii="Arial" w:hAnsi="Arial" w:cs="Arial"/>
+          <w:sz w:val="22"/>
+          <w:szCs w:val="22"/>
+        </w:rPr>
+        <w:t xml:space="preserve">turbo </w:t>
       </w:r>
       <w:r>
         <w:rPr>
@@ -8729,15 +9907,47 @@
           <w:sz w:val="22"/>
           <w:szCs w:val="22"/>
         </w:rPr>
-        <w:t xml:space="preserve">When nothing is mentioned about the length of the set or its runs, it is assumed that the run set </w:t>
-      </w:r>
-      <w:r>
-        <w:rPr>
-          <w:rFonts w:ascii="Arial" w:hAnsi="Arial" w:cs="Arial"/>
-          <w:sz w:val="22"/>
-          <w:szCs w:val="22"/>
-        </w:rPr>
-        <w:t>has the standard parameters of set length 10 and run length 100.</w:t>
+        <w:t xml:space="preserve">When nothing is mentioned about the length of the set or </w:t>
+      </w:r>
+      <w:r>
+        <w:rPr>
+          <w:rFonts w:ascii="Arial" w:hAnsi="Arial" w:cs="Arial"/>
+          <w:sz w:val="22"/>
+          <w:szCs w:val="22"/>
+        </w:rPr>
+        <w:t xml:space="preserve">the size of </w:t>
+      </w:r>
+      <w:r>
+        <w:rPr>
+          <w:rFonts w:ascii="Arial" w:hAnsi="Arial" w:cs="Arial"/>
+          <w:sz w:val="22"/>
+          <w:szCs w:val="22"/>
+        </w:rPr>
+        <w:t xml:space="preserve">its runs, it is assumed that the run set </w:t>
+      </w:r>
+      <w:r>
+        <w:rPr>
+          <w:rFonts w:ascii="Arial" w:hAnsi="Arial" w:cs="Arial"/>
+          <w:sz w:val="22"/>
+          <w:szCs w:val="22"/>
+        </w:rPr>
+        <w:t xml:space="preserve">has the standard parameters of set length 10 and run </w:t>
+      </w:r>
+      <w:r>
+        <w:rPr>
+          <w:rFonts w:ascii="Arial" w:hAnsi="Arial" w:cs="Arial"/>
+          <w:sz w:val="22"/>
+          <w:szCs w:val="22"/>
+        </w:rPr>
+        <w:t>size</w:t>
+      </w:r>
+      <w:r>
+        <w:rPr>
+          <w:rFonts w:ascii="Arial" w:hAnsi="Arial" w:cs="Arial"/>
+          <w:sz w:val="22"/>
+          <w:szCs w:val="22"/>
+        </w:rPr>
+        <w:t xml:space="preserve"> 100.</w:t>
       </w:r>
       <w:r>
         <w:rPr>
@@ -8801,7 +10011,23 @@
           <w:sz w:val="22"/>
           <w:szCs w:val="22"/>
         </w:rPr>
-        <w:t xml:space="preserve"> by this paper. </w:t>
+        <w:t xml:space="preserve"> </w:t>
+      </w:r>
+      <w:r>
+        <w:rPr>
+          <w:rFonts w:ascii="Arial" w:hAnsi="Arial" w:cs="Arial"/>
+          <w:sz w:val="22"/>
+          <w:szCs w:val="22"/>
+        </w:rPr>
+        <w:t>in</w:t>
+      </w:r>
+      <w:r>
+        <w:rPr>
+          <w:rFonts w:ascii="Arial" w:hAnsi="Arial" w:cs="Arial"/>
+          <w:sz w:val="22"/>
+          <w:szCs w:val="22"/>
+        </w:rPr>
+        <w:t xml:space="preserve"> this paper. </w:t>
       </w:r>
       <w:r>
         <w:rPr>
@@ -8833,7 +10059,39 @@
           <w:sz w:val="22"/>
           <w:szCs w:val="22"/>
         </w:rPr>
-        <w:t xml:space="preserve">multiple sets of 10 </w:t>
+        <w:t>multiple</w:t>
+      </w:r>
+      <w:r>
+        <w:rPr>
+          <w:rFonts w:ascii="Arial" w:hAnsi="Arial" w:cs="Arial"/>
+          <w:sz w:val="22"/>
+          <w:szCs w:val="22"/>
+        </w:rPr>
+        <w:t xml:space="preserve"> run</w:t>
+      </w:r>
+      <w:r>
+        <w:rPr>
+          <w:rFonts w:ascii="Arial" w:hAnsi="Arial" w:cs="Arial"/>
+          <w:sz w:val="22"/>
+          <w:szCs w:val="22"/>
+        </w:rPr>
+        <w:t xml:space="preserve"> sets of</w:t>
+      </w:r>
+      <w:r>
+        <w:rPr>
+          <w:rFonts w:ascii="Arial" w:hAnsi="Arial" w:cs="Arial"/>
+          <w:sz w:val="22"/>
+          <w:szCs w:val="22"/>
+        </w:rPr>
+        <w:t xml:space="preserve"> length</w:t>
+      </w:r>
+      <w:r>
+        <w:rPr>
+          <w:rFonts w:ascii="Arial" w:hAnsi="Arial" w:cs="Arial"/>
+          <w:sz w:val="22"/>
+          <w:szCs w:val="22"/>
+        </w:rPr>
+        <w:t xml:space="preserve"> 10 </w:t>
       </w:r>
       <w:r>
         <w:rPr>
@@ -8857,7 +10115,23 @@
           <w:sz w:val="22"/>
           <w:szCs w:val="22"/>
         </w:rPr>
-        <w:t xml:space="preserve">order to arrive at a stable average. </w:t>
+        <w:t xml:space="preserve">order to arrive at a </w:t>
+      </w:r>
+      <w:r>
+        <w:rPr>
+          <w:rFonts w:ascii="Arial" w:hAnsi="Arial" w:cs="Arial"/>
+          <w:sz w:val="22"/>
+          <w:szCs w:val="22"/>
+        </w:rPr>
+        <w:t xml:space="preserve">more </w:t>
+      </w:r>
+      <w:r>
+        <w:rPr>
+          <w:rFonts w:ascii="Arial" w:hAnsi="Arial" w:cs="Arial"/>
+          <w:sz w:val="22"/>
+          <w:szCs w:val="22"/>
+        </w:rPr>
+        <w:t xml:space="preserve">stable average. </w:t>
       </w:r>
       <w:r>
         <w:rPr>
@@ -8881,31 +10155,23 @@
           <w:sz w:val="22"/>
           <w:szCs w:val="22"/>
         </w:rPr>
-        <w:t>. As already mentioned, one set is considered enough for a stable average, but sometimes for the sake of comparison, discussion and confirmation</w:t>
-      </w:r>
-      <w:r>
-        <w:rPr>
-          <w:rFonts w:ascii="Arial" w:hAnsi="Arial" w:cs="Arial"/>
-          <w:sz w:val="22"/>
-          <w:szCs w:val="22"/>
-        </w:rPr>
-        <w:t xml:space="preserve">, another set of the same parameters will be </w:t>
-      </w:r>
-      <w:r>
-        <w:rPr>
-          <w:rFonts w:ascii="Arial" w:hAnsi="Arial" w:cs="Arial"/>
-          <w:sz w:val="22"/>
-          <w:szCs w:val="22"/>
-        </w:rPr>
-        <w:t>mentioned briefly</w:t>
-      </w:r>
-      <w:r>
-        <w:rPr>
-          <w:rFonts w:ascii="Arial" w:hAnsi="Arial" w:cs="Arial"/>
-          <w:sz w:val="22"/>
-          <w:szCs w:val="22"/>
-        </w:rPr>
-        <w:t xml:space="preserve">. In addition, </w:t>
+        <w:t>.</w:t>
+      </w:r>
+      <w:r>
+        <w:rPr>
+          <w:rFonts w:ascii="Arial" w:hAnsi="Arial" w:cs="Arial"/>
+          <w:sz w:val="22"/>
+          <w:szCs w:val="22"/>
+        </w:rPr>
+        <w:t xml:space="preserve"> </w:t>
+      </w:r>
+      <w:r>
+        <w:rPr>
+          <w:rFonts w:ascii="Arial" w:hAnsi="Arial" w:cs="Arial"/>
+          <w:sz w:val="22"/>
+          <w:szCs w:val="22"/>
+        </w:rPr>
+        <w:t xml:space="preserve">In addition, </w:t>
       </w:r>
       <w:r>
         <w:rPr>
@@ -8949,7 +10215,23 @@
           <w:sz w:val="22"/>
           <w:szCs w:val="22"/>
         </w:rPr>
-        <w:t xml:space="preserve"> scores of a run set, </w:t>
+        <w:t xml:space="preserve"> scores</w:t>
+      </w:r>
+      <w:r>
+        <w:rPr>
+          <w:rFonts w:ascii="Arial" w:hAnsi="Arial" w:cs="Arial"/>
+          <w:sz w:val="22"/>
+          <w:szCs w:val="22"/>
+        </w:rPr>
+        <w:t xml:space="preserve"> (also named “matrix scores”)</w:t>
+      </w:r>
+      <w:r>
+        <w:rPr>
+          <w:rFonts w:ascii="Arial" w:hAnsi="Arial" w:cs="Arial"/>
+          <w:sz w:val="22"/>
+          <w:szCs w:val="22"/>
+        </w:rPr>
+        <w:t xml:space="preserve"> of a run set, </w:t>
       </w:r>
       <w:r>
         <w:rPr>
@@ -9029,7 +10311,23 @@
           <w:sz w:val="22"/>
           <w:szCs w:val="22"/>
         </w:rPr>
-        <w:t xml:space="preserve"> is each the same, as</w:t>
+        <w:t xml:space="preserve"> is</w:t>
+      </w:r>
+      <w:r>
+        <w:rPr>
+          <w:rFonts w:ascii="Arial" w:hAnsi="Arial" w:cs="Arial"/>
+          <w:sz w:val="22"/>
+          <w:szCs w:val="22"/>
+        </w:rPr>
+        <w:t xml:space="preserve"> likely</w:t>
+      </w:r>
+      <w:r>
+        <w:rPr>
+          <w:rFonts w:ascii="Arial" w:hAnsi="Arial" w:cs="Arial"/>
+          <w:sz w:val="22"/>
+          <w:szCs w:val="22"/>
+        </w:rPr>
+        <w:t xml:space="preserve"> each the same, as</w:t>
       </w:r>
       <w:r>
         <w:rPr>
@@ -9225,7 +10523,39 @@
           <w:sz w:val="22"/>
           <w:szCs w:val="22"/>
         </w:rPr>
-        <w:t xml:space="preserve"> If the number of errors is enough to significantly impact results, this will be mentioned in the relevant sections. Otherwise, small numbers of errors </w:t>
+        <w:t xml:space="preserve"> </w:t>
+      </w:r>
+      <w:r>
+        <w:rPr>
+          <w:rFonts w:ascii="Arial" w:hAnsi="Arial" w:cs="Arial"/>
+          <w:sz w:val="22"/>
+          <w:szCs w:val="22"/>
+        </w:rPr>
+        <w:t>In such a case, the deviation values</w:t>
+      </w:r>
+      <w:r>
+        <w:rPr>
+          <w:rFonts w:ascii="Arial" w:hAnsi="Arial" w:cs="Arial"/>
+          <w:sz w:val="22"/>
+          <w:szCs w:val="22"/>
+        </w:rPr>
+        <w:t xml:space="preserve"> and errors</w:t>
+      </w:r>
+      <w:r>
+        <w:rPr>
+          <w:rFonts w:ascii="Arial" w:hAnsi="Arial" w:cs="Arial"/>
+          <w:sz w:val="22"/>
+          <w:szCs w:val="22"/>
+        </w:rPr>
+        <w:t xml:space="preserve"> will be mentioned separately</w:t>
+      </w:r>
+      <w:r>
+        <w:rPr>
+          <w:rFonts w:ascii="Arial" w:hAnsi="Arial" w:cs="Arial"/>
+          <w:sz w:val="22"/>
+          <w:szCs w:val="22"/>
+        </w:rPr>
+        <w:t xml:space="preserve">. Otherwise, small numbers of errors </w:t>
       </w:r>
       <w:r>
         <w:rPr>
@@ -9241,69 +10571,23 @@
           <w:sz w:val="22"/>
           <w:szCs w:val="22"/>
         </w:rPr>
-        <w:t>will not be discussed each time.</w:t>
-      </w:r>
-    </w:p>
-    <w:p>
-      <w:pPr>
-        <w:jc w:val="both"/>
-        <w:rPr>
-          <w:rFonts w:ascii="Arial" w:hAnsi="Arial" w:cs="Arial"/>
-          <w:b/>
-          <w:bCs/>
-          <w:i/>
-          <w:iCs/>
-          <w:sz w:val="22"/>
-          <w:szCs w:val="22"/>
-        </w:rPr>
-      </w:pPr>
-      <w:r>
-        <w:rPr>
-          <w:rFonts w:ascii="Arial" w:hAnsi="Arial" w:cs="Arial"/>
-          <w:b/>
-          <w:bCs/>
-          <w:i/>
-          <w:iCs/>
-          <w:sz w:val="22"/>
-          <w:szCs w:val="22"/>
-        </w:rPr>
-        <w:t>score differences of up to 0.03</w:t>
-      </w:r>
-      <w:r>
-        <w:rPr>
-          <w:rFonts w:ascii="Arial" w:hAnsi="Arial" w:cs="Arial"/>
-          <w:b/>
-          <w:bCs/>
-          <w:i/>
-          <w:iCs/>
-          <w:sz w:val="22"/>
-          <w:szCs w:val="22"/>
-        </w:rPr>
-        <w:t xml:space="preserve"> between sets</w:t>
-      </w:r>
-      <w:r>
-        <w:rPr>
-          <w:rFonts w:ascii="Arial" w:hAnsi="Arial" w:cs="Arial"/>
-          <w:b/>
-          <w:bCs/>
-          <w:i/>
-          <w:iCs/>
-          <w:sz w:val="22"/>
-          <w:szCs w:val="22"/>
-        </w:rPr>
-        <w:t xml:space="preserve"> considered acceptable</w:t>
-      </w:r>
-      <w:r>
-        <w:rPr>
-          <w:rFonts w:ascii="Arial" w:hAnsi="Arial" w:cs="Arial"/>
-          <w:b/>
-          <w:bCs/>
-          <w:i/>
-          <w:iCs/>
-          <w:sz w:val="22"/>
-          <w:szCs w:val="22"/>
-        </w:rPr>
-        <w:t>, later experiments don’t really contain elaborate analysis on different datasets</w:t>
+        <w:t>will not be discussed each time</w:t>
+      </w:r>
+      <w:r>
+        <w:rPr>
+          <w:rFonts w:ascii="Arial" w:hAnsi="Arial" w:cs="Arial"/>
+          <w:sz w:val="22"/>
+          <w:szCs w:val="22"/>
+        </w:rPr>
+        <w:t>, as discussed above</w:t>
+      </w:r>
+      <w:r>
+        <w:rPr>
+          <w:rFonts w:ascii="Arial" w:hAnsi="Arial" w:cs="Arial"/>
+          <w:sz w:val="22"/>
+          <w:szCs w:val="22"/>
+        </w:rPr>
+        <w:t>.</w:t>
       </w:r>
     </w:p>
     <w:p>
@@ -9382,7 +10666,6 @@
         <w:rPr>
           <w:rFonts w:ascii="Arial" w:hAnsi="Arial" w:cs="Arial"/>
         </w:rPr>
-        <w:lastRenderedPageBreak/>
         <w:t>4.1 GPT</w:t>
       </w:r>
       <w:bookmarkEnd w:id="12"/>
@@ -9875,7 +11158,16 @@
           <w:sz w:val="22"/>
           <w:szCs w:val="22"/>
         </w:rPr>
-        <w:t xml:space="preserve"> Figure 1 </w:t>
+        <w:t xml:space="preserve"> </w:t>
+      </w:r>
+      <w:r>
+        <w:rPr>
+          <w:rFonts w:ascii="Arial" w:hAnsi="Arial" w:cs="Arial"/>
+          <w:sz w:val="22"/>
+          <w:szCs w:val="22"/>
+        </w:rPr>
+        <w:lastRenderedPageBreak/>
+        <w:t xml:space="preserve">Figure 1 </w:t>
       </w:r>
       <w:r>
         <w:rPr>
@@ -10050,15 +11342,6 @@
           <w:szCs w:val="22"/>
         </w:rPr>
       </w:pPr>
-    </w:p>
-    <w:p>
-      <w:pPr>
-        <w:rPr>
-          <w:rFonts w:ascii="Arial" w:hAnsi="Arial" w:cs="Arial"/>
-          <w:sz w:val="22"/>
-          <w:szCs w:val="22"/>
-        </w:rPr>
-      </w:pPr>
       <w:r>
         <w:rPr>
           <w:rFonts w:ascii="Arial" w:hAnsi="Arial" w:cs="Arial"/>
@@ -10112,7 +11395,6 @@
           <w:sz w:val="22"/>
           <w:szCs w:val="22"/>
         </w:rPr>
-        <w:lastRenderedPageBreak/>
         <w:drawing>
           <wp:inline distT="0" distB="0" distL="0" distR="0" wp14:anchorId="13485C57" wp14:editId="4936D1ED">
             <wp:extent cx="3639600" cy="2728800"/>
@@ -10420,7 +11702,16 @@
           <w:sz w:val="22"/>
           <w:szCs w:val="22"/>
         </w:rPr>
-        <w:t>, may indicate a tendency for GPT-3.5 to simply classify most statements as ironic</w:t>
+        <w:t xml:space="preserve">, may indicate a tendency for GPT-3.5 to simply classify most </w:t>
+      </w:r>
+      <w:r>
+        <w:rPr>
+          <w:rFonts w:ascii="Arial" w:hAnsi="Arial" w:cs="Arial"/>
+          <w:sz w:val="22"/>
+          <w:szCs w:val="22"/>
+        </w:rPr>
+        <w:lastRenderedPageBreak/>
+        <w:t>statements as ironic</w:t>
       </w:r>
       <w:r>
         <w:rPr>
@@ -10948,7 +12239,29 @@
           <w:sz w:val="22"/>
           <w:szCs w:val="22"/>
         </w:rPr>
-        <w:t>Need to get back in to college..  #feeling #this</w:t>
+        <w:t xml:space="preserve">Need to get back in to </w:t>
+      </w:r>
+      <w:proofErr w:type="gramStart"/>
+      <w:r>
+        <w:rPr>
+          <w:rFonts w:ascii="Arial" w:hAnsi="Arial" w:cs="Arial"/>
+          <w:i/>
+          <w:iCs/>
+          <w:sz w:val="22"/>
+          <w:szCs w:val="22"/>
+        </w:rPr>
+        <w:t>college..</w:t>
+      </w:r>
+      <w:proofErr w:type="gramEnd"/>
+      <w:r>
+        <w:rPr>
+          <w:rFonts w:ascii="Arial" w:hAnsi="Arial" w:cs="Arial"/>
+          <w:i/>
+          <w:iCs/>
+          <w:sz w:val="22"/>
+          <w:szCs w:val="22"/>
+        </w:rPr>
+        <w:t xml:space="preserve">  #feeling #this</w:t>
       </w:r>
     </w:p>
     <w:p>
@@ -11056,24 +12369,37 @@
           <w:sz w:val="22"/>
           <w:szCs w:val="22"/>
         </w:rPr>
-        <w:t>Need to get back in to college… #feeling #this”)</w:t>
-      </w:r>
-      <w:r>
-        <w:rPr>
-          <w:rFonts w:ascii="Arial" w:hAnsi="Arial" w:cs="Arial"/>
-          <w:sz w:val="22"/>
-          <w:szCs w:val="22"/>
-        </w:rPr>
-        <w:t xml:space="preserve"> doesn’t change the consistency, and neither does removing </w:t>
-      </w:r>
-      <w:r>
-        <w:rPr>
-          <w:rFonts w:ascii="Arial" w:hAnsi="Arial" w:cs="Arial"/>
-          <w:sz w:val="22"/>
-          <w:szCs w:val="22"/>
-        </w:rPr>
-        <w:lastRenderedPageBreak/>
-        <w:t xml:space="preserve">the periods or </w:t>
+        <w:t xml:space="preserve">Need to get back </w:t>
+      </w:r>
+      <w:proofErr w:type="gramStart"/>
+      <w:r>
+        <w:rPr>
+          <w:rFonts w:ascii="Arial" w:hAnsi="Arial" w:cs="Arial"/>
+          <w:i/>
+          <w:iCs/>
+          <w:sz w:val="22"/>
+          <w:szCs w:val="22"/>
+        </w:rPr>
+        <w:t>in to</w:t>
+      </w:r>
+      <w:proofErr w:type="gramEnd"/>
+      <w:r>
+        <w:rPr>
+          <w:rFonts w:ascii="Arial" w:hAnsi="Arial" w:cs="Arial"/>
+          <w:i/>
+          <w:iCs/>
+          <w:sz w:val="22"/>
+          <w:szCs w:val="22"/>
+        </w:rPr>
+        <w:t xml:space="preserve"> college… #feeling #this”)</w:t>
+      </w:r>
+      <w:r>
+        <w:rPr>
+          <w:rFonts w:ascii="Arial" w:hAnsi="Arial" w:cs="Arial"/>
+          <w:sz w:val="22"/>
+          <w:szCs w:val="22"/>
+        </w:rPr>
+        <w:t xml:space="preserve"> doesn’t change the consistency, and neither does removing the periods or </w:t>
       </w:r>
       <w:r>
         <w:rPr>
@@ -11233,7 +12559,29 @@
           <w:sz w:val="22"/>
           <w:szCs w:val="22"/>
         </w:rPr>
-        <w:t>@user @user you don't know a damned thing about baseball, do you?</w:t>
+        <w:t>@user @</w:t>
+      </w:r>
+      <w:proofErr w:type="gramStart"/>
+      <w:r>
+        <w:rPr>
+          <w:rFonts w:ascii="Arial" w:hAnsi="Arial" w:cs="Arial"/>
+          <w:i/>
+          <w:iCs/>
+          <w:sz w:val="22"/>
+          <w:szCs w:val="22"/>
+        </w:rPr>
+        <w:t>user</w:t>
+      </w:r>
+      <w:proofErr w:type="gramEnd"/>
+      <w:r>
+        <w:rPr>
+          <w:rFonts w:ascii="Arial" w:hAnsi="Arial" w:cs="Arial"/>
+          <w:i/>
+          <w:iCs/>
+          <w:sz w:val="22"/>
+          <w:szCs w:val="22"/>
+        </w:rPr>
+        <w:t xml:space="preserve"> you don't know a damned thing about baseball, do you?</w:t>
       </w:r>
     </w:p>
     <w:p>
@@ -11510,6 +12858,7 @@
         <w:t xml:space="preserve"> be a great day </w:t>
       </w:r>
       <w:proofErr w:type="spellStart"/>
+      <w:proofErr w:type="gramStart"/>
       <w:r>
         <w:rPr>
           <w:rFonts w:ascii="Arial" w:hAnsi="Arial" w:cs="Arial"/>
@@ -11518,7 +12867,18 @@
           <w:sz w:val="22"/>
           <w:szCs w:val="22"/>
         </w:rPr>
-        <w:t>ðŸ‘Œ</w:t>
+        <w:t>ðŸ‘</w:t>
+      </w:r>
+      <w:proofErr w:type="gramEnd"/>
+      <w:r>
+        <w:rPr>
+          <w:rFonts w:ascii="Arial" w:hAnsi="Arial" w:cs="Arial"/>
+          <w:i/>
+          <w:iCs/>
+          <w:sz w:val="22"/>
+          <w:szCs w:val="22"/>
+        </w:rPr>
+        <w:t>Œ</w:t>
       </w:r>
       <w:proofErr w:type="spellEnd"/>
     </w:p>
@@ -11596,6 +12956,7 @@
         <w:t>The last series of characters (</w:t>
       </w:r>
       <w:proofErr w:type="spellStart"/>
+      <w:proofErr w:type="gramStart"/>
       <w:r>
         <w:rPr>
           <w:rFonts w:ascii="Arial" w:hAnsi="Arial" w:cs="Arial"/>
@@ -11604,7 +12965,18 @@
           <w:sz w:val="22"/>
           <w:szCs w:val="22"/>
         </w:rPr>
-        <w:t>ðŸ‘Œ</w:t>
+        <w:t>ðŸ‘</w:t>
+      </w:r>
+      <w:proofErr w:type="gramEnd"/>
+      <w:r>
+        <w:rPr>
+          <w:rFonts w:ascii="Arial" w:hAnsi="Arial" w:cs="Arial"/>
+          <w:i/>
+          <w:iCs/>
+          <w:sz w:val="22"/>
+          <w:szCs w:val="22"/>
+        </w:rPr>
+        <w:t>Œ</w:t>
       </w:r>
       <w:proofErr w:type="spellEnd"/>
       <w:r>
@@ -11799,7 +13171,16 @@
           <w:sz w:val="22"/>
           <w:szCs w:val="22"/>
         </w:rPr>
-        <w:t>consistent correctness as well, with the vast majority of consistently correct rows being ironic, and the vast majority of consistently incorrect rows being non-ironic.</w:t>
+        <w:t xml:space="preserve">consistent correctness as </w:t>
+      </w:r>
+      <w:r>
+        <w:rPr>
+          <w:rFonts w:ascii="Arial" w:hAnsi="Arial" w:cs="Arial"/>
+          <w:sz w:val="22"/>
+          <w:szCs w:val="22"/>
+        </w:rPr>
+        <w:lastRenderedPageBreak/>
+        <w:t>well, with the vast majority of consistently correct rows being ironic, and the vast majority of consistently incorrect rows being non-ironic.</w:t>
       </w:r>
       <w:r>
         <w:rPr>
@@ -12169,7 +13550,6 @@
           <w:sz w:val="22"/>
           <w:szCs w:val="22"/>
         </w:rPr>
-        <w:lastRenderedPageBreak/>
         <w:t xml:space="preserve">This is a contested row with an equal distribution of 5 ironic and 5 non-ironic classifications. </w:t>
       </w:r>
       <w:r>
@@ -12656,7 +14036,16 @@
           <w:sz w:val="22"/>
           <w:szCs w:val="22"/>
         </w:rPr>
-        <w:t>, a higher number of rows is consistent (</w:t>
+        <w:t xml:space="preserve">, a higher </w:t>
+      </w:r>
+      <w:r>
+        <w:rPr>
+          <w:rFonts w:ascii="Arial" w:hAnsi="Arial" w:cs="Arial"/>
+          <w:sz w:val="22"/>
+          <w:szCs w:val="22"/>
+        </w:rPr>
+        <w:lastRenderedPageBreak/>
+        <w:t>number of rows is consistent (</w:t>
       </w:r>
       <w:r>
         <w:rPr>
@@ -13452,7 +14841,6 @@
           <w:sz w:val="22"/>
           <w:szCs w:val="22"/>
         </w:rPr>
-        <w:lastRenderedPageBreak/>
         <w:drawing>
           <wp:inline distT="0" distB="0" distL="0" distR="0" wp14:anchorId="4480096D" wp14:editId="387D9CF1">
             <wp:extent cx="3639600" cy="2728800"/>
@@ -13874,6 +15262,7 @@
           <w:sz w:val="22"/>
           <w:szCs w:val="22"/>
         </w:rPr>
+        <w:lastRenderedPageBreak/>
         <w:t xml:space="preserve">Already the results show a clear performance improvement compared to </w:t>
       </w:r>
       <w:r>
@@ -14145,7 +15534,6 @@
           <w:sz w:val="22"/>
           <w:szCs w:val="22"/>
         </w:rPr>
-        <w:lastRenderedPageBreak/>
         <w:drawing>
           <wp:inline distT="0" distB="0" distL="0" distR="0" wp14:anchorId="26D5A531" wp14:editId="45FAABEE">
             <wp:extent cx="3625200" cy="2718000"/>
@@ -14990,7 +16378,16 @@
           <w:sz w:val="22"/>
           <w:szCs w:val="22"/>
         </w:rPr>
-        <w:t xml:space="preserve">32 consistently correct irony and 46 consistently correct non-irony evaluations. </w:t>
+        <w:t xml:space="preserve">32 consistently correct irony and </w:t>
+      </w:r>
+      <w:r>
+        <w:rPr>
+          <w:rFonts w:ascii="Arial" w:hAnsi="Arial" w:cs="Arial"/>
+          <w:sz w:val="22"/>
+          <w:szCs w:val="22"/>
+        </w:rPr>
+        <w:lastRenderedPageBreak/>
+        <w:t xml:space="preserve">46 consistently correct non-irony evaluations. </w:t>
       </w:r>
       <w:r>
         <w:rPr>
@@ -15398,7 +16795,6 @@
           <w:sz w:val="22"/>
           <w:szCs w:val="22"/>
         </w:rPr>
-        <w:lastRenderedPageBreak/>
         <w:t xml:space="preserve">consistent categories the </w:t>
       </w:r>
       <w:r>
@@ -15816,6 +17212,7 @@
         <w:t xml:space="preserve"> be a great day </w:t>
       </w:r>
       <w:proofErr w:type="spellStart"/>
+      <w:proofErr w:type="gramStart"/>
       <w:r>
         <w:rPr>
           <w:rFonts w:ascii="Arial" w:hAnsi="Arial" w:cs="Arial"/>
@@ -15824,7 +17221,18 @@
           <w:sz w:val="22"/>
           <w:szCs w:val="22"/>
         </w:rPr>
-        <w:t>ðŸ‘Œ</w:t>
+        <w:t>ðŸ‘</w:t>
+      </w:r>
+      <w:proofErr w:type="gramEnd"/>
+      <w:r>
+        <w:rPr>
+          <w:rFonts w:ascii="Arial" w:hAnsi="Arial" w:cs="Arial"/>
+          <w:i/>
+          <w:iCs/>
+          <w:sz w:val="22"/>
+          <w:szCs w:val="22"/>
+        </w:rPr>
+        <w:t>Œ</w:t>
       </w:r>
       <w:proofErr w:type="spellEnd"/>
     </w:p>
@@ -16411,6 +17819,7 @@
           <w:sz w:val="22"/>
           <w:szCs w:val="22"/>
         </w:rPr>
+        <w:lastRenderedPageBreak/>
         <w:t xml:space="preserve">ruling party in </w:t>
       </w:r>
       <w:proofErr w:type="spellStart"/>
@@ -16480,6 +17889,7 @@
         <w:t xml:space="preserve"> to visit </w:t>
       </w:r>
       <w:proofErr w:type="spellStart"/>
+      <w:proofErr w:type="gramStart"/>
       <w:r>
         <w:rPr>
           <w:rFonts w:ascii="Arial" w:hAnsi="Arial" w:cs="Arial"/>
@@ -16491,6 +17901,7 @@
         <w:t>out side</w:t>
       </w:r>
       <w:proofErr w:type="spellEnd"/>
+      <w:proofErr w:type="gramEnd"/>
       <w:r>
         <w:rPr>
           <w:rFonts w:ascii="Arial" w:hAnsi="Arial" w:cs="Arial"/>
@@ -16724,6 +18135,7 @@
         <w:t xml:space="preserve">@user lol how and what is a </w:t>
       </w:r>
       <w:proofErr w:type="spellStart"/>
+      <w:proofErr w:type="gramStart"/>
       <w:r>
         <w:rPr>
           <w:rFonts w:ascii="Arial" w:hAnsi="Arial" w:cs="Arial"/>
@@ -16743,7 +18155,18 @@
           <w:sz w:val="22"/>
           <w:szCs w:val="22"/>
         </w:rPr>
-        <w:t xml:space="preserve"> ?? Funny autocorrect so helpful</w:t>
+        <w:t xml:space="preserve"> ??</w:t>
+      </w:r>
+      <w:proofErr w:type="gramEnd"/>
+      <w:r>
+        <w:rPr>
+          <w:rFonts w:ascii="Arial" w:hAnsi="Arial" w:cs="Arial"/>
+          <w:i/>
+          <w:iCs/>
+          <w:sz w:val="22"/>
+          <w:szCs w:val="22"/>
+        </w:rPr>
+        <w:t xml:space="preserve"> Funny autocorrect so helpful</w:t>
       </w:r>
     </w:p>
     <w:p>
@@ -16761,7 +18184,6 @@
           <w:sz w:val="22"/>
           <w:szCs w:val="22"/>
         </w:rPr>
-        <w:lastRenderedPageBreak/>
         <w:t xml:space="preserve">This post, while being </w:t>
       </w:r>
       <w:r>
@@ -17044,7 +18466,29 @@
           <w:sz w:val="22"/>
           <w:szCs w:val="22"/>
         </w:rPr>
-        <w:t>Pulis turned down #NUFC cos he wants to spend a load of money on 30 year old journeymen. Parish wouldn't let him &amp; neither would MA. #cpfc</w:t>
+        <w:t xml:space="preserve">Pulis turned down #NUFC cos he wants to spend a load of money on </w:t>
+      </w:r>
+      <w:proofErr w:type="gramStart"/>
+      <w:r>
+        <w:rPr>
+          <w:rFonts w:ascii="Arial" w:hAnsi="Arial" w:cs="Arial"/>
+          <w:i/>
+          <w:iCs/>
+          <w:sz w:val="22"/>
+          <w:szCs w:val="22"/>
+        </w:rPr>
+        <w:t>30 year old</w:t>
+      </w:r>
+      <w:proofErr w:type="gramEnd"/>
+      <w:r>
+        <w:rPr>
+          <w:rFonts w:ascii="Arial" w:hAnsi="Arial" w:cs="Arial"/>
+          <w:i/>
+          <w:iCs/>
+          <w:sz w:val="22"/>
+          <w:szCs w:val="22"/>
+        </w:rPr>
+        <w:t xml:space="preserve"> journeymen. Parish wouldn't let him &amp; neither would MA. #cpfc</w:t>
       </w:r>
     </w:p>
     <w:p>
@@ -17128,7 +18572,29 @@
           <w:sz w:val="22"/>
           <w:szCs w:val="22"/>
         </w:rPr>
-        <w:t>he wants to spend a load of money on 30 year old journeymen</w:t>
+        <w:t xml:space="preserve">he wants to spend a load of money on </w:t>
+      </w:r>
+      <w:proofErr w:type="gramStart"/>
+      <w:r>
+        <w:rPr>
+          <w:rFonts w:ascii="Arial" w:hAnsi="Arial" w:cs="Arial"/>
+          <w:i/>
+          <w:iCs/>
+          <w:sz w:val="22"/>
+          <w:szCs w:val="22"/>
+        </w:rPr>
+        <w:t>30 year old</w:t>
+      </w:r>
+      <w:proofErr w:type="gramEnd"/>
+      <w:r>
+        <w:rPr>
+          <w:rFonts w:ascii="Arial" w:hAnsi="Arial" w:cs="Arial"/>
+          <w:i/>
+          <w:iCs/>
+          <w:sz w:val="22"/>
+          <w:szCs w:val="22"/>
+        </w:rPr>
+        <w:t xml:space="preserve"> journeymen</w:t>
       </w:r>
       <w:r>
         <w:rPr>
@@ -17244,7 +18710,25 @@
           <w:sz w:val="22"/>
           <w:szCs w:val="22"/>
         </w:rPr>
-        <w:t>My secret name is lizard squad. I like to ruin people's fun time. Follow and rt to a billion and you'll have fun. #psn  #giveitup</w:t>
+        <w:t>My secret name is lizard squad. I like to ruin people's fun time. Follow and rt to a billion and you'll have fun. #</w:t>
+      </w:r>
+      <w:proofErr w:type="gramStart"/>
+      <w:r>
+        <w:rPr>
+          <w:rFonts w:ascii="Arial" w:hAnsi="Arial" w:cs="Arial"/>
+          <w:sz w:val="22"/>
+          <w:szCs w:val="22"/>
+        </w:rPr>
+        <w:t>psn  #</w:t>
+      </w:r>
+      <w:proofErr w:type="gramEnd"/>
+      <w:r>
+        <w:rPr>
+          <w:rFonts w:ascii="Arial" w:hAnsi="Arial" w:cs="Arial"/>
+          <w:sz w:val="22"/>
+          <w:szCs w:val="22"/>
+        </w:rPr>
+        <w:t>giveitup</w:t>
       </w:r>
     </w:p>
     <w:p>
@@ -17348,6 +18832,7 @@
           <w:sz w:val="22"/>
           <w:szCs w:val="22"/>
         </w:rPr>
+        <w:lastRenderedPageBreak/>
         <w:t xml:space="preserve">When performing a binary run on the reddit dataset across 10 runs (run set </w:t>
       </w:r>
       <w:r>
@@ -17768,16 +19253,7 @@
           <w:sz w:val="22"/>
           <w:szCs w:val="22"/>
         </w:rPr>
-        <w:t xml:space="preserve"> This is further </w:t>
-      </w:r>
-      <w:r>
-        <w:rPr>
-          <w:rFonts w:ascii="Arial" w:hAnsi="Arial" w:cs="Arial"/>
-          <w:sz w:val="22"/>
-          <w:szCs w:val="22"/>
-        </w:rPr>
-        <w:lastRenderedPageBreak/>
-        <w:t>underlined by a</w:t>
+        <w:t xml:space="preserve"> This is further underlined by a</w:t>
       </w:r>
       <w:r>
         <w:rPr>
@@ -18669,6 +20145,7 @@
           <w:sz w:val="22"/>
           <w:szCs w:val="22"/>
         </w:rPr>
+        <w:lastRenderedPageBreak/>
         <w:drawing>
           <wp:inline distT="0" distB="0" distL="0" distR="0" wp14:anchorId="637F0E4E" wp14:editId="713AEAD6">
             <wp:extent cx="3643200" cy="2732400"/>
@@ -18820,7 +20297,25 @@
           <w:sz w:val="22"/>
           <w:szCs w:val="22"/>
         </w:rPr>
-        <w:t xml:space="preserve"> GPT-3.5, which close to reproduced its results </w:t>
+        <w:t xml:space="preserve"> GPT-3.5, which close to </w:t>
+      </w:r>
+      <w:proofErr w:type="gramStart"/>
+      <w:r>
+        <w:rPr>
+          <w:rFonts w:ascii="Arial" w:hAnsi="Arial" w:cs="Arial"/>
+          <w:sz w:val="22"/>
+          <w:szCs w:val="22"/>
+        </w:rPr>
+        <w:t>reproduced</w:t>
+      </w:r>
+      <w:proofErr w:type="gramEnd"/>
+      <w:r>
+        <w:rPr>
+          <w:rFonts w:ascii="Arial" w:hAnsi="Arial" w:cs="Arial"/>
+          <w:sz w:val="22"/>
+          <w:szCs w:val="22"/>
+        </w:rPr>
+        <w:t xml:space="preserve"> its results </w:t>
       </w:r>
       <w:r>
         <w:rPr>
@@ -19092,16 +20587,7 @@
           <w:sz w:val="22"/>
           <w:szCs w:val="22"/>
         </w:rPr>
-        <w:t xml:space="preserve">low standard </w:t>
-      </w:r>
-      <w:r>
-        <w:rPr>
-          <w:rFonts w:ascii="Arial" w:hAnsi="Arial" w:cs="Arial"/>
-          <w:sz w:val="22"/>
-          <w:szCs w:val="22"/>
-        </w:rPr>
-        <w:lastRenderedPageBreak/>
-        <w:t>deviation these scores are almost perfectly in line with average matrix scores seen in Figure 6</w:t>
+        <w:t>low standard deviation these scores are almost perfectly in line with average matrix scores seen in Figure 6</w:t>
       </w:r>
       <w:r>
         <w:rPr>
@@ -19436,6 +20922,7 @@
           <w:sz w:val="22"/>
           <w:szCs w:val="22"/>
         </w:rPr>
+        <w:lastRenderedPageBreak/>
         <w:t>Respond with '1' (for yes) or '0' (for no) depending on whether you think the following statements are ironic.</w:t>
       </w:r>
     </w:p>
@@ -19853,7 +21340,6 @@
           <w:sz w:val="22"/>
           <w:szCs w:val="22"/>
         </w:rPr>
-        <w:lastRenderedPageBreak/>
         <w:t xml:space="preserve">Figure </w:t>
       </w:r>
       <w:r>
@@ -20233,7 +21719,16 @@
           <w:sz w:val="22"/>
           <w:szCs w:val="22"/>
         </w:rPr>
-        <w:t xml:space="preserve"> increase when using this prompt.</w:t>
+        <w:t xml:space="preserve"> increase when using </w:t>
+      </w:r>
+      <w:r>
+        <w:rPr>
+          <w:rFonts w:ascii="Arial" w:hAnsi="Arial" w:cs="Arial"/>
+          <w:sz w:val="22"/>
+          <w:szCs w:val="22"/>
+        </w:rPr>
+        <w:lastRenderedPageBreak/>
+        <w:t>this prompt.</w:t>
       </w:r>
       <w:r>
         <w:rPr>
@@ -20639,7 +22134,6 @@
           <w:sz w:val="22"/>
           <w:szCs w:val="22"/>
         </w:rPr>
-        <w:lastRenderedPageBreak/>
         <w:drawing>
           <wp:inline distT="0" distB="0" distL="0" distR="0" wp14:anchorId="42D5FC76" wp14:editId="6E2E7845">
             <wp:extent cx="3860800" cy="2895600"/>
@@ -21061,7 +22555,16 @@
           <w:sz w:val="22"/>
           <w:szCs w:val="22"/>
         </w:rPr>
-        <w:t>after removing the specific instruction for it to do so.</w:t>
+        <w:t xml:space="preserve">after removing the specific </w:t>
+      </w:r>
+      <w:r>
+        <w:rPr>
+          <w:rFonts w:ascii="Arial" w:hAnsi="Arial" w:cs="Arial"/>
+          <w:sz w:val="22"/>
+          <w:szCs w:val="22"/>
+        </w:rPr>
+        <w:lastRenderedPageBreak/>
+        <w:t>instruction for it to do so.</w:t>
       </w:r>
       <w:r>
         <w:rPr>
@@ -21373,7 +22876,25 @@
           <w:sz w:val="22"/>
           <w:szCs w:val="22"/>
         </w:rPr>
-        <w:t xml:space="preserve">influences not just the margins around the threshold, but can sometimes cause </w:t>
+        <w:t xml:space="preserve">influences not just the margins around the </w:t>
+      </w:r>
+      <w:proofErr w:type="gramStart"/>
+      <w:r>
+        <w:rPr>
+          <w:rFonts w:ascii="Arial" w:hAnsi="Arial" w:cs="Arial"/>
+          <w:sz w:val="22"/>
+          <w:szCs w:val="22"/>
+        </w:rPr>
+        <w:t>threshold, but</w:t>
+      </w:r>
+      <w:proofErr w:type="gramEnd"/>
+      <w:r>
+        <w:rPr>
+          <w:rFonts w:ascii="Arial" w:hAnsi="Arial" w:cs="Arial"/>
+          <w:sz w:val="22"/>
+          <w:szCs w:val="22"/>
+        </w:rPr>
+        <w:t xml:space="preserve"> can sometimes cause </w:t>
       </w:r>
       <w:r>
         <w:rPr>
@@ -21546,7 +23067,6 @@
           <w:sz w:val="28"/>
           <w:szCs w:val="28"/>
         </w:rPr>
-        <w:lastRenderedPageBreak/>
         <w:t>4.1.1</w:t>
       </w:r>
       <w:r>
@@ -21899,6 +23419,7 @@
           <w:sz w:val="22"/>
           <w:szCs w:val="22"/>
         </w:rPr>
+        <w:lastRenderedPageBreak/>
         <w:drawing>
           <wp:inline distT="0" distB="0" distL="0" distR="0" wp14:anchorId="3DF95EB1" wp14:editId="17BA6B8C">
             <wp:extent cx="3628800" cy="2721600"/>
@@ -22145,7 +23666,6 @@
           <w:sz w:val="22"/>
           <w:szCs w:val="22"/>
         </w:rPr>
-        <w:lastRenderedPageBreak/>
         <w:drawing>
           <wp:inline distT="0" distB="0" distL="0" distR="0" wp14:anchorId="0345819B" wp14:editId="02D3F068">
             <wp:extent cx="3618000" cy="2714400"/>
@@ -22281,7 +23801,16 @@
           <w:sz w:val="22"/>
           <w:szCs w:val="22"/>
         </w:rPr>
-        <w:t>labelings.  There is a large increase in true negatives as well as false negatives, and a decline in both true positives and false positives. However, GPT-3.5 now correctly identifies true negatives most of the time, whereas using the default prompt (seen in Figure 2), false positives far outnumbered the true negatives. The phrasing of the prompt has thus resulted in an almost equal capability of identifying irony and non-irony in the main dataset, and an average correct evaluation of about 2/3 of all rows. This is further reflected in the consistency scores. 79 out of 100 rows are consistent, with 59 consistently correct (28 irony, 31 non-irony) and 20 consistently incorrect (10 irony, 10 non-irony) evaluations. The contested rows are separated into 11 ironic and 10 non-ironic rows. These scores show a remarkable balance in every metric, indicating that GPT-3.5’s irony and non-irony detection are about equal for this phrasing of the prompt and dataset.</w:t>
+        <w:t xml:space="preserve">labelings.  There is a large increase in true negatives as well as false negatives, and a decline in both true positives and false positives. However, GPT-3.5 now correctly identifies true negatives most of the time, whereas using the default prompt (seen in Figure 2), false positives far outnumbered the true negatives. The phrasing of the prompt has thus resulted in an almost equal capability of identifying irony and non-irony in the main dataset, and an average correct evaluation of about 2/3 of all rows. This is further reflected in the consistency scores. 79 out of 100 rows are consistent, with 59 consistently correct (28 irony, 31 non-irony) and 20 </w:t>
+      </w:r>
+      <w:r>
+        <w:rPr>
+          <w:rFonts w:ascii="Arial" w:hAnsi="Arial" w:cs="Arial"/>
+          <w:sz w:val="22"/>
+          <w:szCs w:val="22"/>
+        </w:rPr>
+        <w:lastRenderedPageBreak/>
+        <w:t>consistently incorrect (10 irony, 10 non-irony) evaluations. The contested rows are separated into 11 ironic and 10 non-ironic rows. These scores show a remarkable balance in every metric, indicating that GPT-3.5’s irony and non-irony detection are about equal for this phrasing of the prompt and dataset.</w:t>
       </w:r>
       <w:r>
         <w:rPr>
@@ -22620,16 +24149,7 @@
           <w:sz w:val="22"/>
           <w:szCs w:val="22"/>
         </w:rPr>
-        <w:t xml:space="preserve">, which is also a sizeable increase </w:t>
-      </w:r>
-      <w:r>
-        <w:rPr>
-          <w:rFonts w:ascii="Arial" w:hAnsi="Arial" w:cs="Arial"/>
-          <w:sz w:val="22"/>
-          <w:szCs w:val="22"/>
-        </w:rPr>
-        <w:lastRenderedPageBreak/>
-        <w:t>from only 11 lines being contested in 2024-08-14_12-0.</w:t>
+        <w:t>, which is also a sizeable increase from only 11 lines being contested in 2024-08-14_12-0.</w:t>
       </w:r>
       <w:r>
         <w:rPr>
@@ -23141,6 +24661,7 @@
           <w:sz w:val="22"/>
           <w:szCs w:val="22"/>
         </w:rPr>
+        <w:lastRenderedPageBreak/>
         <w:drawing>
           <wp:inline distT="0" distB="0" distL="0" distR="0" wp14:anchorId="5613B65B" wp14:editId="65BCA251">
             <wp:extent cx="3643200" cy="2732400"/>
@@ -23465,7 +24986,6 @@
           <w:sz w:val="22"/>
           <w:szCs w:val="22"/>
         </w:rPr>
-        <w:lastRenderedPageBreak/>
         <w:drawing>
           <wp:inline distT="0" distB="0" distL="0" distR="0" wp14:anchorId="19CCDDBF" wp14:editId="10ABE0B5">
             <wp:extent cx="3618000" cy="2714400"/>
@@ -23863,7 +25383,16 @@
           <w:sz w:val="22"/>
           <w:szCs w:val="22"/>
         </w:rPr>
-        <w:t>98 out of 100 were consistent with 32 correct ironic and 46 correct non-ironic as well as 16 incorrect ironic and 4 incorrect non-ironic and 2 contested classifications.</w:t>
+        <w:t xml:space="preserve">98 out of 100 were consistent with 32 correct ironic and 46 correct non-ironic as well as 16 </w:t>
+      </w:r>
+      <w:r>
+        <w:rPr>
+          <w:rFonts w:ascii="Arial" w:hAnsi="Arial" w:cs="Arial"/>
+          <w:sz w:val="22"/>
+          <w:szCs w:val="22"/>
+        </w:rPr>
+        <w:lastRenderedPageBreak/>
+        <w:t>incorrect ironic and 4 incorrect non-ironic and 2 contested classifications.</w:t>
       </w:r>
       <w:r>
         <w:rPr>
@@ -24371,7 +25900,6 @@
           <w:sz w:val="22"/>
           <w:szCs w:val="22"/>
         </w:rPr>
-        <w:lastRenderedPageBreak/>
         <w:t>You are an irony detector. Respond with '1' (for yes) or '0' (for no) depending on whether you think the following statements are ironic. An example of a non-ironic s</w:t>
       </w:r>
       <w:r>
@@ -24863,6 +26391,7 @@
           <w:sz w:val="22"/>
           <w:szCs w:val="22"/>
         </w:rPr>
+        <w:lastRenderedPageBreak/>
         <w:drawing>
           <wp:inline distT="0" distB="0" distL="0" distR="0" wp14:anchorId="0D417FC5" wp14:editId="0D2A701C">
             <wp:extent cx="3924300" cy="2943225"/>
@@ -25198,16 +26727,7 @@
           <w:sz w:val="22"/>
           <w:szCs w:val="22"/>
         </w:rPr>
-        <w:t xml:space="preserve">16 rows </w:t>
-      </w:r>
-      <w:r>
-        <w:rPr>
-          <w:rFonts w:ascii="Arial" w:hAnsi="Arial" w:cs="Arial"/>
-          <w:sz w:val="22"/>
-          <w:szCs w:val="22"/>
-        </w:rPr>
-        <w:lastRenderedPageBreak/>
-        <w:t>contested (4 irony, 12 non-irony).</w:t>
+        <w:t>16 rows contested (4 irony, 12 non-irony).</w:t>
       </w:r>
       <w:r>
         <w:rPr>
@@ -25920,7 +27440,16 @@
           <w:sz w:val="22"/>
           <w:szCs w:val="22"/>
         </w:rPr>
-        <w:t xml:space="preserve"> also shows no significant differences, with (results from </w:t>
+        <w:t xml:space="preserve"> also shows no significant differences, </w:t>
+      </w:r>
+      <w:r>
+        <w:rPr>
+          <w:rFonts w:ascii="Arial" w:hAnsi="Arial" w:cs="Arial"/>
+          <w:sz w:val="22"/>
+          <w:szCs w:val="22"/>
+        </w:rPr>
+        <w:lastRenderedPageBreak/>
+        <w:t xml:space="preserve">with (results from </w:t>
       </w:r>
       <w:r>
         <w:rPr>
@@ -26442,7 +27971,6 @@
           <w:sz w:val="22"/>
           <w:szCs w:val="22"/>
         </w:rPr>
-        <w:lastRenderedPageBreak/>
         <w:drawing>
           <wp:inline distT="0" distB="0" distL="0" distR="0" wp14:anchorId="11DD81C1" wp14:editId="34B0531C">
             <wp:extent cx="3795623" cy="2846717"/>
@@ -26702,6 +28230,7 @@
           <w:sz w:val="22"/>
           <w:szCs w:val="22"/>
         </w:rPr>
+        <w:lastRenderedPageBreak/>
         <w:t>gpt-3.5-binary-default-main</w:t>
       </w:r>
       <w:r>
@@ -27052,16 +28581,7 @@
           <w:sz w:val="22"/>
           <w:szCs w:val="22"/>
         </w:rPr>
-        <w:t xml:space="preserve">n, however due to the consistently high recall and </w:t>
-      </w:r>
-      <w:r>
-        <w:rPr>
-          <w:rFonts w:ascii="Arial" w:hAnsi="Arial" w:cs="Arial"/>
-          <w:sz w:val="22"/>
-          <w:szCs w:val="22"/>
-        </w:rPr>
-        <w:lastRenderedPageBreak/>
-        <w:t xml:space="preserve">lower precision scores, one can infer that GPT-3.5 is not very selective with its </w:t>
+        <w:t xml:space="preserve">n, however due to the consistently high recall and lower precision scores, one can infer that GPT-3.5 is not very selective with its </w:t>
       </w:r>
       <w:r>
         <w:rPr>
@@ -27400,7 +28920,25 @@
           <w:sz w:val="22"/>
           <w:szCs w:val="22"/>
         </w:rPr>
-        <w:t xml:space="preserve"> massive changes to results by minimally changing the input </w:t>
+        <w:t xml:space="preserve"> massive changes to </w:t>
+      </w:r>
+      <w:proofErr w:type="gramStart"/>
+      <w:r>
+        <w:rPr>
+          <w:rFonts w:ascii="Arial" w:hAnsi="Arial" w:cs="Arial"/>
+          <w:sz w:val="22"/>
+          <w:szCs w:val="22"/>
+        </w:rPr>
+        <w:t>results</w:t>
+      </w:r>
+      <w:proofErr w:type="gramEnd"/>
+      <w:r>
+        <w:rPr>
+          <w:rFonts w:ascii="Arial" w:hAnsi="Arial" w:cs="Arial"/>
+          <w:sz w:val="22"/>
+          <w:szCs w:val="22"/>
+        </w:rPr>
+        <w:t xml:space="preserve"> by minimally changing the input </w:t>
       </w:r>
       <w:r>
         <w:rPr>
@@ -27488,7 +29026,16 @@
           <w:sz w:val="22"/>
           <w:szCs w:val="22"/>
         </w:rPr>
-        <w:t xml:space="preserve">most often </w:t>
+        <w:t xml:space="preserve">most </w:t>
+      </w:r>
+      <w:r>
+        <w:rPr>
+          <w:rFonts w:ascii="Arial" w:hAnsi="Arial" w:cs="Arial"/>
+          <w:sz w:val="22"/>
+          <w:szCs w:val="22"/>
+        </w:rPr>
+        <w:lastRenderedPageBreak/>
+        <w:t xml:space="preserve">often </w:t>
       </w:r>
       <w:r>
         <w:rPr>
@@ -29307,16 +30854,7 @@
           <w:sz w:val="22"/>
           <w:szCs w:val="22"/>
         </w:rPr>
-        <w:t xml:space="preserve">However, it also showed the highest precision due to the equal (and not bad) detection of irony </w:t>
-      </w:r>
-      <w:r>
-        <w:rPr>
-          <w:rFonts w:ascii="Arial" w:hAnsi="Arial" w:cs="Arial"/>
-          <w:sz w:val="22"/>
-          <w:szCs w:val="22"/>
-        </w:rPr>
-        <w:lastRenderedPageBreak/>
-        <w:t>and non-irony.</w:t>
+        <w:t>However, it also showed the highest precision due to the equal (and not bad) detection of irony and non-irony.</w:t>
       </w:r>
       <w:r>
         <w:rPr>
@@ -31308,7 +32846,16 @@
           <w:sz w:val="22"/>
           <w:szCs w:val="22"/>
         </w:rPr>
-        <w:t xml:space="preserve"> non-irony detection.</w:t>
+        <w:t xml:space="preserve"> non-irony </w:t>
+      </w:r>
+      <w:r>
+        <w:rPr>
+          <w:rFonts w:ascii="Arial" w:hAnsi="Arial" w:cs="Arial"/>
+          <w:sz w:val="22"/>
+          <w:szCs w:val="22"/>
+        </w:rPr>
+        <w:lastRenderedPageBreak/>
+        <w:t>detection.</w:t>
       </w:r>
       <w:r>
         <w:rPr>
@@ -31549,7 +33096,29 @@
           <w:sz w:val="22"/>
           <w:szCs w:val="22"/>
         </w:rPr>
-        <w:t>You are an irony detector. Respond with '1' (for yes) or '0' (for no) depending on whether you think the following statements are ironic, and add a percentage value of how confident you are in your assessment. Make sure your response format is '[1 or 0] [Confidence Percentage]'</w:t>
+        <w:t xml:space="preserve">You are an irony detector. Respond with '1' (for yes) or '0' (for no) depending on whether you think the following statements are </w:t>
+      </w:r>
+      <w:proofErr w:type="gramStart"/>
+      <w:r>
+        <w:rPr>
+          <w:rFonts w:ascii="Arial" w:hAnsi="Arial" w:cs="Arial"/>
+          <w:i/>
+          <w:iCs/>
+          <w:sz w:val="22"/>
+          <w:szCs w:val="22"/>
+        </w:rPr>
+        <w:t>ironic, and</w:t>
+      </w:r>
+      <w:proofErr w:type="gramEnd"/>
+      <w:r>
+        <w:rPr>
+          <w:rFonts w:ascii="Arial" w:hAnsi="Arial" w:cs="Arial"/>
+          <w:i/>
+          <w:iCs/>
+          <w:sz w:val="22"/>
+          <w:szCs w:val="22"/>
+        </w:rPr>
+        <w:t xml:space="preserve"> add a percentage value of how confident you are in your assessment. Make sure your response format is '[1 or 0] [Confidence Percentage]'</w:t>
       </w:r>
     </w:p>
     <w:p>
@@ -31602,7 +33171,6 @@
           <w:sz w:val="28"/>
           <w:szCs w:val="28"/>
         </w:rPr>
-        <w:lastRenderedPageBreak/>
         <w:t>4.1.</w:t>
       </w:r>
       <w:r>
@@ -31867,6 +33435,7 @@
           <w:sz w:val="22"/>
           <w:szCs w:val="22"/>
         </w:rPr>
+        <w:lastRenderedPageBreak/>
         <w:drawing>
           <wp:inline distT="0" distB="0" distL="0" distR="0" wp14:anchorId="6B0057AC" wp14:editId="02D6612A">
             <wp:extent cx="3847381" cy="2885536"/>
@@ -33547,7 +35116,25 @@
           <w:sz w:val="22"/>
           <w:szCs w:val="22"/>
         </w:rPr>
-        <w:t xml:space="preserve"> this run type sees the same pattern of GPT-3.5 to GPT-4 behav</w:t>
+        <w:t xml:space="preserve"> this </w:t>
+      </w:r>
+      <w:proofErr w:type="gramStart"/>
+      <w:r>
+        <w:rPr>
+          <w:rFonts w:ascii="Arial" w:hAnsi="Arial" w:cs="Arial"/>
+          <w:sz w:val="22"/>
+          <w:szCs w:val="22"/>
+        </w:rPr>
+        <w:t>run</w:t>
+      </w:r>
+      <w:proofErr w:type="gramEnd"/>
+      <w:r>
+        <w:rPr>
+          <w:rFonts w:ascii="Arial" w:hAnsi="Arial" w:cs="Arial"/>
+          <w:sz w:val="22"/>
+          <w:szCs w:val="22"/>
+        </w:rPr>
+        <w:t xml:space="preserve"> type sees the same pattern of GPT-3.5 to GPT-4 behav</w:t>
       </w:r>
       <w:r>
         <w:rPr>
@@ -33571,7 +35158,25 @@
           <w:sz w:val="22"/>
           <w:szCs w:val="22"/>
         </w:rPr>
-        <w:t xml:space="preserve"> The behavior in regards to confidence however is similar between both models, </w:t>
+        <w:t xml:space="preserve"> The behavior </w:t>
+      </w:r>
+      <w:proofErr w:type="gramStart"/>
+      <w:r>
+        <w:rPr>
+          <w:rFonts w:ascii="Arial" w:hAnsi="Arial" w:cs="Arial"/>
+          <w:sz w:val="22"/>
+          <w:szCs w:val="22"/>
+        </w:rPr>
+        <w:t>in regards to</w:t>
+      </w:r>
+      <w:proofErr w:type="gramEnd"/>
+      <w:r>
+        <w:rPr>
+          <w:rFonts w:ascii="Arial" w:hAnsi="Arial" w:cs="Arial"/>
+          <w:sz w:val="22"/>
+          <w:szCs w:val="22"/>
+        </w:rPr>
+        <w:t xml:space="preserve"> confidence however is similar between both models, </w:t>
       </w:r>
       <w:r>
         <w:rPr>
@@ -34121,7 +35726,25 @@
           <w:sz w:val="22"/>
           <w:szCs w:val="22"/>
         </w:rPr>
-        <w:t>Figure 18 shows the averaged matrix scores for the run set. Immediately noticeable is a shift in actual non-irony labels, whereas the main prompt run sets (as well as alternate prompts and run types) continuously had higher false positives than true negatives, this run set shows a comparatively large increase in true negatives, making them almost as high as true positives</w:t>
+        <w:t xml:space="preserve">Figure 18 shows the averaged matrix scores for the run set. Immediately noticeable is a shift in actual non-irony labels, whereas the main prompt run sets (as well as alternate prompts and run types) continuously had higher false positives than true negatives, this </w:t>
+      </w:r>
+      <w:proofErr w:type="gramStart"/>
+      <w:r>
+        <w:rPr>
+          <w:rFonts w:ascii="Arial" w:hAnsi="Arial" w:cs="Arial"/>
+          <w:sz w:val="22"/>
+          <w:szCs w:val="22"/>
+        </w:rPr>
+        <w:t>run</w:t>
+      </w:r>
+      <w:proofErr w:type="gramEnd"/>
+      <w:r>
+        <w:rPr>
+          <w:rFonts w:ascii="Arial" w:hAnsi="Arial" w:cs="Arial"/>
+          <w:sz w:val="22"/>
+          <w:szCs w:val="22"/>
+        </w:rPr>
+        <w:t xml:space="preserve"> set shows a comparatively large increase in true negatives, making them almost as high as true positives</w:t>
       </w:r>
       <w:r>
         <w:rPr>
@@ -34378,7 +36001,25 @@
           <w:sz w:val="22"/>
           <w:szCs w:val="22"/>
         </w:rPr>
-        <w:t xml:space="preserve"> Contested irony has increased to 6 (3), but contested non-irony has halved </w:t>
+        <w:t xml:space="preserve"> Contested irony has increased to 6 (3</w:t>
+      </w:r>
+      <w:proofErr w:type="gramStart"/>
+      <w:r>
+        <w:rPr>
+          <w:rFonts w:ascii="Arial" w:hAnsi="Arial" w:cs="Arial"/>
+          <w:sz w:val="22"/>
+          <w:szCs w:val="22"/>
+        </w:rPr>
+        <w:t>), but</w:t>
+      </w:r>
+      <w:proofErr w:type="gramEnd"/>
+      <w:r>
+        <w:rPr>
+          <w:rFonts w:ascii="Arial" w:hAnsi="Arial" w:cs="Arial"/>
+          <w:sz w:val="22"/>
+          <w:szCs w:val="22"/>
+        </w:rPr>
+        <w:t xml:space="preserve"> contested non-irony has halved </w:t>
       </w:r>
       <w:r>
         <w:rPr>
@@ -42680,13 +44321,23 @@
         </w:rPr>
         <w:t xml:space="preserve"> in average scores from </w:t>
       </w:r>
-      <w:r>
-        <w:rPr>
-          <w:rFonts w:ascii="Arial" w:hAnsi="Arial" w:cs="Arial"/>
-          <w:sz w:val="22"/>
-          <w:szCs w:val="22"/>
-        </w:rPr>
-        <w:t xml:space="preserve">GPT </w:t>
+      <w:proofErr w:type="gramStart"/>
+      <w:r>
+        <w:rPr>
+          <w:rFonts w:ascii="Arial" w:hAnsi="Arial" w:cs="Arial"/>
+          <w:sz w:val="22"/>
+          <w:szCs w:val="22"/>
+        </w:rPr>
+        <w:t>GPT</w:t>
+      </w:r>
+      <w:proofErr w:type="gramEnd"/>
+      <w:r>
+        <w:rPr>
+          <w:rFonts w:ascii="Arial" w:hAnsi="Arial" w:cs="Arial"/>
+          <w:sz w:val="22"/>
+          <w:szCs w:val="22"/>
+        </w:rPr>
+        <w:t xml:space="preserve"> </w:t>
       </w:r>
       <w:r>
         <w:rPr>

--- a/Bachelorarbeit.docx
+++ b/Bachelorarbeit.docx
@@ -4983,7 +4983,143 @@
           <w:sz w:val="22"/>
           <w:szCs w:val="22"/>
         </w:rPr>
-        <w:t xml:space="preserve">used one of the same datasets as used in this paper from SemEval-2018 Task 3. </w:t>
+        <w:t xml:space="preserve">used one of the same datasets as used in this paper from SemEval-2018 Task </w:t>
+      </w:r>
+      <w:r>
+        <w:rPr>
+          <w:rFonts w:ascii="Arial" w:hAnsi="Arial" w:cs="Arial"/>
+          <w:sz w:val="22"/>
+          <w:szCs w:val="22"/>
+        </w:rPr>
+        <w:t xml:space="preserve">3, however, the set is not balanced </w:t>
+      </w:r>
+      <w:r>
+        <w:rPr>
+          <w:rFonts w:ascii="Arial" w:hAnsi="Arial" w:cs="Arial"/>
+          <w:sz w:val="22"/>
+          <w:szCs w:val="22"/>
+        </w:rPr>
+        <w:t xml:space="preserve">(but in some cases slightly edited) </w:t>
+      </w:r>
+      <w:r>
+        <w:rPr>
+          <w:rFonts w:ascii="Arial" w:hAnsi="Arial" w:cs="Arial"/>
+          <w:sz w:val="22"/>
+          <w:szCs w:val="22"/>
+        </w:rPr>
+        <w:t xml:space="preserve">unlike the </w:t>
+      </w:r>
+      <w:r>
+        <w:rPr>
+          <w:rFonts w:ascii="Arial" w:hAnsi="Arial" w:cs="Arial"/>
+          <w:sz w:val="22"/>
+          <w:szCs w:val="22"/>
+        </w:rPr>
+        <w:t>sub</w:t>
+      </w:r>
+      <w:r>
+        <w:rPr>
+          <w:rFonts w:ascii="Arial" w:hAnsi="Arial" w:cs="Arial"/>
+          <w:sz w:val="22"/>
+          <w:szCs w:val="22"/>
+        </w:rPr>
+        <w:t xml:space="preserve">set </w:t>
+      </w:r>
+      <w:r>
+        <w:rPr>
+          <w:rFonts w:ascii="Arial" w:hAnsi="Arial" w:cs="Arial"/>
+          <w:sz w:val="22"/>
+          <w:szCs w:val="22"/>
+        </w:rPr>
+        <w:t xml:space="preserve">of the task 3 set </w:t>
+      </w:r>
+      <w:r>
+        <w:rPr>
+          <w:rFonts w:ascii="Arial" w:hAnsi="Arial" w:cs="Arial"/>
+          <w:sz w:val="22"/>
+          <w:szCs w:val="22"/>
+        </w:rPr>
+        <w:t>used in this paper.</w:t>
+      </w:r>
+      <w:r>
+        <w:rPr>
+          <w:rFonts w:ascii="Arial" w:hAnsi="Arial" w:cs="Arial"/>
+          <w:sz w:val="22"/>
+          <w:szCs w:val="22"/>
+        </w:rPr>
+        <w:t xml:space="preserve"> </w:t>
+      </w:r>
+      <w:r>
+        <w:rPr>
+          <w:rFonts w:ascii="Arial" w:hAnsi="Arial" w:cs="Arial"/>
+          <w:sz w:val="22"/>
+          <w:szCs w:val="22"/>
+        </w:rPr>
+        <w:t>Aytekin et al. tested multiple mo</w:t>
+      </w:r>
+      <w:r>
+        <w:rPr>
+          <w:rFonts w:ascii="Arial" w:hAnsi="Arial" w:cs="Arial"/>
+          <w:sz w:val="22"/>
+          <w:szCs w:val="22"/>
+        </w:rPr>
+        <w:t>dels of GPT, including GPT-2 based models as well as GPT-3 and</w:t>
+      </w:r>
+      <w:r>
+        <w:rPr>
+          <w:rFonts w:ascii="Arial" w:hAnsi="Arial" w:cs="Arial"/>
+          <w:sz w:val="22"/>
+          <w:szCs w:val="22"/>
+        </w:rPr>
+        <w:t xml:space="preserve"> GPT-3.5</w:t>
+      </w:r>
+      <w:r>
+        <w:rPr>
+          <w:rFonts w:ascii="Arial" w:hAnsi="Arial" w:cs="Arial"/>
+          <w:sz w:val="22"/>
+          <w:szCs w:val="22"/>
+        </w:rPr>
+        <w:t xml:space="preserve"> based models.</w:t>
+      </w:r>
+      <w:r>
+        <w:rPr>
+          <w:rFonts w:ascii="Arial" w:hAnsi="Arial" w:cs="Arial"/>
+          <w:sz w:val="22"/>
+          <w:szCs w:val="22"/>
+        </w:rPr>
+        <w:t xml:space="preserve"> </w:t>
+      </w:r>
+      <w:r>
+        <w:rPr>
+          <w:rFonts w:ascii="Arial" w:hAnsi="Arial" w:cs="Arial"/>
+          <w:sz w:val="22"/>
+          <w:szCs w:val="22"/>
+        </w:rPr>
+        <w:t xml:space="preserve">The paper also </w:t>
+      </w:r>
+      <w:r>
+        <w:rPr>
+          <w:rFonts w:ascii="Arial" w:hAnsi="Arial" w:cs="Arial"/>
+          <w:sz w:val="22"/>
+          <w:szCs w:val="22"/>
+        </w:rPr>
+        <w:t>included</w:t>
+      </w:r>
+      <w:r>
+        <w:rPr>
+          <w:rFonts w:ascii="Arial" w:hAnsi="Arial" w:cs="Arial"/>
+          <w:sz w:val="22"/>
+          <w:szCs w:val="22"/>
+        </w:rPr>
+        <w:t xml:space="preserve"> irony classification on a dataset with a more detailed breakdown of irony into </w:t>
+      </w:r>
+      <w:r>
+        <w:rPr>
+          <w:rFonts w:ascii="Arial" w:hAnsi="Arial" w:cs="Arial"/>
+          <w:sz w:val="22"/>
+          <w:szCs w:val="22"/>
+        </w:rPr>
+        <w:t>different subtypes.</w:t>
       </w:r>
     </w:p>
     <w:p>
@@ -4995,6 +5131,260 @@
           <w:szCs w:val="22"/>
         </w:rPr>
       </w:pPr>
+      <w:r>
+        <w:rPr>
+          <w:rFonts w:ascii="Arial" w:hAnsi="Arial" w:cs="Arial"/>
+          <w:sz w:val="22"/>
+          <w:szCs w:val="22"/>
+        </w:rPr>
+        <w:t xml:space="preserve">Gole et al. </w:t>
+      </w:r>
+      <w:sdt>
+        <w:sdtPr>
+          <w:rPr>
+            <w:rFonts w:ascii="Arial" w:hAnsi="Arial" w:cs="Arial"/>
+            <w:sz w:val="22"/>
+            <w:szCs w:val="22"/>
+          </w:rPr>
+          <w:id w:val="1937094600"/>
+          <w:citation/>
+        </w:sdtPr>
+        <w:sdtContent>
+          <w:r>
+            <w:rPr>
+              <w:rFonts w:ascii="Arial" w:hAnsi="Arial" w:cs="Arial"/>
+              <w:sz w:val="22"/>
+              <w:szCs w:val="22"/>
+            </w:rPr>
+            <w:fldChar w:fldCharType="begin"/>
+          </w:r>
+          <w:r>
+            <w:rPr>
+              <w:rFonts w:ascii="Arial" w:hAnsi="Arial" w:cs="Arial"/>
+              <w:sz w:val="22"/>
+              <w:szCs w:val="22"/>
+              <w:lang w:val="de-DE"/>
+            </w:rPr>
+            <w:instrText xml:space="preserve"> CITATION Mon23 \l 1031 </w:instrText>
+          </w:r>
+          <w:r>
+            <w:rPr>
+              <w:rFonts w:ascii="Arial" w:hAnsi="Arial" w:cs="Arial"/>
+              <w:sz w:val="22"/>
+              <w:szCs w:val="22"/>
+            </w:rPr>
+            <w:fldChar w:fldCharType="separate"/>
+          </w:r>
+          <w:r>
+            <w:rPr>
+              <w:rFonts w:ascii="Arial" w:hAnsi="Arial" w:cs="Arial"/>
+              <w:noProof/>
+              <w:sz w:val="22"/>
+              <w:szCs w:val="22"/>
+            </w:rPr>
+            <w:t>(Montgomery Gole, 2023)</w:t>
+          </w:r>
+          <w:r>
+            <w:rPr>
+              <w:rFonts w:ascii="Arial" w:hAnsi="Arial" w:cs="Arial"/>
+              <w:sz w:val="22"/>
+              <w:szCs w:val="22"/>
+            </w:rPr>
+            <w:fldChar w:fldCharType="end"/>
+          </w:r>
+        </w:sdtContent>
+      </w:sdt>
+      <w:r>
+        <w:rPr>
+          <w:rFonts w:ascii="Arial" w:hAnsi="Arial" w:cs="Arial"/>
+          <w:sz w:val="22"/>
+          <w:szCs w:val="22"/>
+        </w:rPr>
+        <w:t xml:space="preserve"> </w:t>
+      </w:r>
+      <w:r>
+        <w:rPr>
+          <w:rFonts w:ascii="Arial" w:hAnsi="Arial" w:cs="Arial"/>
+          <w:sz w:val="22"/>
+          <w:szCs w:val="22"/>
+        </w:rPr>
+        <w:t>conducted irony detection experiments using multiple GPT models, including GPT-3, GPT-3.5 and GPT-4.</w:t>
+      </w:r>
+      <w:r>
+        <w:rPr>
+          <w:rFonts w:ascii="Arial" w:hAnsi="Arial" w:cs="Arial"/>
+          <w:sz w:val="22"/>
+          <w:szCs w:val="22"/>
+        </w:rPr>
+        <w:t xml:space="preserve"> Their prompting was done on a dataset called </w:t>
+      </w:r>
+      <w:r>
+        <w:rPr>
+          <w:rFonts w:ascii="Arial" w:hAnsi="Arial" w:cs="Arial"/>
+          <w:i/>
+          <w:iCs/>
+          <w:sz w:val="22"/>
+          <w:szCs w:val="22"/>
+        </w:rPr>
+        <w:t>pol-bal</w:t>
+      </w:r>
+      <w:r>
+        <w:rPr>
+          <w:rFonts w:ascii="Arial" w:hAnsi="Arial" w:cs="Arial"/>
+          <w:sz w:val="22"/>
+          <w:szCs w:val="22"/>
+        </w:rPr>
+        <w:t xml:space="preserve">. </w:t>
+      </w:r>
+      <w:r>
+        <w:rPr>
+          <w:rFonts w:ascii="Arial" w:hAnsi="Arial" w:cs="Arial"/>
+          <w:i/>
+          <w:iCs/>
+          <w:sz w:val="22"/>
+          <w:szCs w:val="22"/>
+        </w:rPr>
+        <w:t>SARC</w:t>
+      </w:r>
+      <w:r>
+        <w:rPr>
+          <w:rFonts w:ascii="Arial" w:hAnsi="Arial" w:cs="Arial"/>
+          <w:sz w:val="22"/>
+          <w:szCs w:val="22"/>
+        </w:rPr>
+        <w:t xml:space="preserve">, which </w:t>
+      </w:r>
+      <w:r>
+        <w:rPr>
+          <w:rFonts w:ascii="Arial" w:hAnsi="Arial" w:cs="Arial"/>
+          <w:sz w:val="22"/>
+          <w:szCs w:val="22"/>
+        </w:rPr>
+        <w:t xml:space="preserve">is a dataset </w:t>
+      </w:r>
+      <w:r>
+        <w:rPr>
+          <w:rFonts w:ascii="Arial" w:hAnsi="Arial" w:cs="Arial"/>
+          <w:sz w:val="22"/>
+          <w:szCs w:val="22"/>
+        </w:rPr>
+        <w:t>includ</w:t>
+      </w:r>
+      <w:r>
+        <w:rPr>
+          <w:rFonts w:ascii="Arial" w:hAnsi="Arial" w:cs="Arial"/>
+          <w:sz w:val="22"/>
+          <w:szCs w:val="22"/>
+        </w:rPr>
+        <w:t>ing</w:t>
+      </w:r>
+      <w:r>
+        <w:rPr>
+          <w:rFonts w:ascii="Arial" w:hAnsi="Arial" w:cs="Arial"/>
+          <w:sz w:val="22"/>
+          <w:szCs w:val="22"/>
+        </w:rPr>
+        <w:t xml:space="preserve"> </w:t>
+      </w:r>
+      <w:r>
+        <w:rPr>
+          <w:rFonts w:ascii="Arial" w:hAnsi="Arial" w:cs="Arial"/>
+          <w:sz w:val="22"/>
+          <w:szCs w:val="22"/>
+        </w:rPr>
+        <w:t xml:space="preserve">over </w:t>
+      </w:r>
+      <w:r>
+        <w:rPr>
+          <w:rFonts w:ascii="Arial" w:hAnsi="Arial" w:cs="Arial"/>
+          <w:sz w:val="22"/>
+          <w:szCs w:val="22"/>
+        </w:rPr>
+        <w:t>1 million</w:t>
+      </w:r>
+      <w:r>
+        <w:rPr>
+          <w:rFonts w:ascii="Arial" w:hAnsi="Arial" w:cs="Arial"/>
+          <w:sz w:val="22"/>
+          <w:szCs w:val="22"/>
+        </w:rPr>
+        <w:t xml:space="preserve"> reddit comments from various subreddits</w:t>
+      </w:r>
+      <w:r>
+        <w:rPr>
+          <w:rFonts w:ascii="Arial" w:hAnsi="Arial" w:cs="Arial"/>
+          <w:sz w:val="22"/>
+          <w:szCs w:val="22"/>
+        </w:rPr>
+        <w:t xml:space="preserve">, </w:t>
+      </w:r>
+      <w:r>
+        <w:rPr>
+          <w:rFonts w:ascii="Arial" w:hAnsi="Arial" w:cs="Arial"/>
+          <w:sz w:val="22"/>
+          <w:szCs w:val="22"/>
+        </w:rPr>
+        <w:t>is filtered to create a balanced subset containing only comments from the r/politics subreddit</w:t>
+      </w:r>
+      <w:r>
+        <w:rPr>
+          <w:rFonts w:ascii="Arial" w:hAnsi="Arial" w:cs="Arial"/>
+          <w:sz w:val="22"/>
+          <w:szCs w:val="22"/>
+        </w:rPr>
+        <w:t xml:space="preserve">, called </w:t>
+      </w:r>
+      <w:r>
+        <w:rPr>
+          <w:rFonts w:ascii="Arial" w:hAnsi="Arial" w:cs="Arial"/>
+          <w:i/>
+          <w:iCs/>
+          <w:sz w:val="22"/>
+          <w:szCs w:val="22"/>
+        </w:rPr>
+        <w:t>pol-bal</w:t>
+      </w:r>
+      <w:r>
+        <w:rPr>
+          <w:rFonts w:ascii="Arial" w:hAnsi="Arial" w:cs="Arial"/>
+          <w:sz w:val="22"/>
+          <w:szCs w:val="22"/>
+        </w:rPr>
+        <w:t>.</w:t>
+      </w:r>
+      <w:r>
+        <w:rPr>
+          <w:rFonts w:ascii="Arial" w:hAnsi="Arial" w:cs="Arial"/>
+          <w:sz w:val="22"/>
+          <w:szCs w:val="22"/>
+        </w:rPr>
+        <w:t xml:space="preserve"> Gole et al. then used a prompt containing multiple </w:t>
+      </w:r>
+      <w:r>
+        <w:rPr>
+          <w:rFonts w:ascii="Arial" w:hAnsi="Arial" w:cs="Arial"/>
+          <w:sz w:val="22"/>
+          <w:szCs w:val="22"/>
+        </w:rPr>
+        <w:t xml:space="preserve">comments in a </w:t>
+      </w:r>
+      <w:r>
+        <w:rPr>
+          <w:rFonts w:ascii="Arial" w:hAnsi="Arial" w:cs="Arial"/>
+          <w:sz w:val="22"/>
+          <w:szCs w:val="22"/>
+        </w:rPr>
+        <w:lastRenderedPageBreak/>
+        <w:t xml:space="preserve">thread </w:t>
+      </w:r>
+      <w:r>
+        <w:rPr>
+          <w:rFonts w:ascii="Arial" w:hAnsi="Arial" w:cs="Arial"/>
+          <w:sz w:val="22"/>
+          <w:szCs w:val="22"/>
+        </w:rPr>
+        <w:t>to evaluate irony from GPT. Due to the prompt phrasing, the content of the dataset being political subreddit comments and different versions of fine-tuning, their results are not directly comparable to the results obtained in this paper.</w:t>
+      </w:r>
     </w:p>
     <w:p>
       <w:pPr>
@@ -5005,6 +5395,191 @@
           <w:szCs w:val="22"/>
         </w:rPr>
       </w:pPr>
+      <w:r>
+        <w:rPr>
+          <w:rFonts w:ascii="Arial" w:hAnsi="Arial" w:cs="Arial"/>
+          <w:sz w:val="22"/>
+          <w:szCs w:val="22"/>
+        </w:rPr>
+        <w:t xml:space="preserve">Mu et al. </w:t>
+      </w:r>
+      <w:sdt>
+        <w:sdtPr>
+          <w:rPr>
+            <w:rFonts w:ascii="Arial" w:hAnsi="Arial" w:cs="Arial"/>
+            <w:sz w:val="22"/>
+            <w:szCs w:val="22"/>
+          </w:rPr>
+          <w:id w:val="-1684509821"/>
+          <w:citation/>
+        </w:sdtPr>
+        <w:sdtContent>
+          <w:r>
+            <w:rPr>
+              <w:rFonts w:ascii="Arial" w:hAnsi="Arial" w:cs="Arial"/>
+              <w:sz w:val="22"/>
+              <w:szCs w:val="22"/>
+            </w:rPr>
+            <w:fldChar w:fldCharType="begin"/>
+          </w:r>
+          <w:r>
+            <w:rPr>
+              <w:rFonts w:ascii="Arial" w:hAnsi="Arial" w:cs="Arial"/>
+              <w:sz w:val="22"/>
+              <w:szCs w:val="22"/>
+              <w:lang w:val="de-DE"/>
+            </w:rPr>
+            <w:instrText xml:space="preserve"> CITATION Yid23 \l 1031 </w:instrText>
+          </w:r>
+          <w:r>
+            <w:rPr>
+              <w:rFonts w:ascii="Arial" w:hAnsi="Arial" w:cs="Arial"/>
+              <w:sz w:val="22"/>
+              <w:szCs w:val="22"/>
+            </w:rPr>
+            <w:fldChar w:fldCharType="separate"/>
+          </w:r>
+          <w:r>
+            <w:rPr>
+              <w:rFonts w:ascii="Arial" w:hAnsi="Arial" w:cs="Arial"/>
+              <w:noProof/>
+              <w:sz w:val="22"/>
+              <w:szCs w:val="22"/>
+            </w:rPr>
+            <w:t>(Yida Mu, 2023)</w:t>
+          </w:r>
+          <w:r>
+            <w:rPr>
+              <w:rFonts w:ascii="Arial" w:hAnsi="Arial" w:cs="Arial"/>
+              <w:sz w:val="22"/>
+              <w:szCs w:val="22"/>
+            </w:rPr>
+            <w:fldChar w:fldCharType="end"/>
+          </w:r>
+        </w:sdtContent>
+      </w:sdt>
+      <w:r>
+        <w:rPr>
+          <w:rFonts w:ascii="Arial" w:hAnsi="Arial" w:cs="Arial"/>
+          <w:sz w:val="22"/>
+          <w:szCs w:val="22"/>
+        </w:rPr>
+        <w:t xml:space="preserve"> used GPT-3.5-turbo</w:t>
+      </w:r>
+      <w:r>
+        <w:rPr>
+          <w:rFonts w:ascii="Arial" w:hAnsi="Arial" w:cs="Arial"/>
+          <w:sz w:val="22"/>
+          <w:szCs w:val="22"/>
+        </w:rPr>
+        <w:t>, as well as</w:t>
+      </w:r>
+      <w:r>
+        <w:rPr>
+          <w:rFonts w:ascii="Arial" w:hAnsi="Arial" w:cs="Arial"/>
+          <w:sz w:val="22"/>
+          <w:szCs w:val="22"/>
+        </w:rPr>
+        <w:t xml:space="preserve"> fine-tuned</w:t>
+      </w:r>
+      <w:r>
+        <w:rPr>
+          <w:rFonts w:ascii="Arial" w:hAnsi="Arial" w:cs="Arial"/>
+          <w:sz w:val="22"/>
+          <w:szCs w:val="22"/>
+        </w:rPr>
+        <w:t xml:space="preserve"> BERT</w:t>
+      </w:r>
+      <w:r>
+        <w:rPr>
+          <w:rFonts w:ascii="Arial" w:hAnsi="Arial" w:cs="Arial"/>
+          <w:sz w:val="22"/>
+          <w:szCs w:val="22"/>
+        </w:rPr>
+        <w:t>-</w:t>
+      </w:r>
+      <w:r>
+        <w:rPr>
+          <w:rFonts w:ascii="Arial" w:hAnsi="Arial" w:cs="Arial"/>
+          <w:sz w:val="22"/>
+          <w:szCs w:val="22"/>
+        </w:rPr>
+        <w:t>large</w:t>
+      </w:r>
+      <w:r>
+        <w:rPr>
+          <w:rFonts w:ascii="Arial" w:hAnsi="Arial" w:cs="Arial"/>
+          <w:sz w:val="22"/>
+          <w:szCs w:val="22"/>
+        </w:rPr>
+        <w:t xml:space="preserve"> and a </w:t>
+      </w:r>
+      <w:r>
+        <w:rPr>
+          <w:rFonts w:ascii="Arial" w:hAnsi="Arial" w:cs="Arial"/>
+          <w:sz w:val="22"/>
+          <w:szCs w:val="22"/>
+        </w:rPr>
+        <w:t xml:space="preserve">fine-tuned version of </w:t>
+      </w:r>
+      <w:proofErr w:type="spellStart"/>
+      <w:r>
+        <w:rPr>
+          <w:rFonts w:ascii="Arial" w:hAnsi="Arial" w:cs="Arial"/>
+          <w:sz w:val="22"/>
+          <w:szCs w:val="22"/>
+        </w:rPr>
+        <w:t>LLaMA</w:t>
+      </w:r>
+      <w:proofErr w:type="spellEnd"/>
+      <w:r>
+        <w:rPr>
+          <w:rFonts w:ascii="Arial" w:hAnsi="Arial" w:cs="Arial"/>
+          <w:sz w:val="22"/>
+          <w:szCs w:val="22"/>
+        </w:rPr>
+        <w:t xml:space="preserve"> </w:t>
+      </w:r>
+      <w:r>
+        <w:rPr>
+          <w:rFonts w:ascii="Arial" w:hAnsi="Arial" w:cs="Arial"/>
+          <w:sz w:val="22"/>
+          <w:szCs w:val="22"/>
+        </w:rPr>
+        <w:t xml:space="preserve">trained by </w:t>
+      </w:r>
+      <w:r>
+        <w:rPr>
+          <w:rFonts w:ascii="Arial" w:hAnsi="Arial" w:cs="Arial"/>
+          <w:sz w:val="22"/>
+          <w:szCs w:val="22"/>
+        </w:rPr>
+        <w:t>LAIONAI</w:t>
+      </w:r>
+      <w:r>
+        <w:rPr>
+          <w:rFonts w:ascii="Arial" w:hAnsi="Arial" w:cs="Arial"/>
+          <w:sz w:val="22"/>
+          <w:szCs w:val="22"/>
+        </w:rPr>
+        <w:t xml:space="preserve"> for their sarcasm detection experiments</w:t>
+      </w:r>
+      <w:r>
+        <w:rPr>
+          <w:rFonts w:ascii="Arial" w:hAnsi="Arial" w:cs="Arial"/>
+          <w:sz w:val="22"/>
+          <w:szCs w:val="22"/>
+        </w:rPr>
+        <w:t xml:space="preserve"> and a different dataset which includes irony to non-irony in a roughly 1:4 ratio on circa 5 thousand rows.</w:t>
+      </w:r>
+      <w:r>
+        <w:rPr>
+          <w:rFonts w:ascii="Arial" w:hAnsi="Arial" w:cs="Arial"/>
+          <w:sz w:val="22"/>
+          <w:szCs w:val="22"/>
+        </w:rPr>
+        <w:t xml:space="preserve"> Since their results are obtained using different datasets with different weights of irony to non-irony as well as some different models, their work is not directly comparable to the results obtained in this paper.</w:t>
+      </w:r>
     </w:p>
     <w:p>
       <w:pPr>
@@ -5015,6 +5590,70 @@
           <w:szCs w:val="22"/>
         </w:rPr>
       </w:pPr>
+      <w:r>
+        <w:rPr>
+          <w:rFonts w:ascii="Arial" w:hAnsi="Arial" w:cs="Arial"/>
+          <w:sz w:val="22"/>
+          <w:szCs w:val="22"/>
+        </w:rPr>
+        <w:t xml:space="preserve">Most papers conducting irony-detection research using LLMs are done on different datasets or using different parameters, methodologies or models compared to this paper. </w:t>
+      </w:r>
+      <w:r>
+        <w:rPr>
+          <w:rFonts w:ascii="Arial" w:hAnsi="Arial" w:cs="Arial"/>
+          <w:sz w:val="22"/>
+          <w:szCs w:val="22"/>
+        </w:rPr>
+        <w:t>Only one of these papers includes GPT-4, which is expected as it was released fairly recently</w:t>
+      </w:r>
+      <w:r>
+        <w:rPr>
+          <w:rFonts w:ascii="Arial" w:hAnsi="Arial" w:cs="Arial"/>
+          <w:sz w:val="22"/>
+          <w:szCs w:val="22"/>
+        </w:rPr>
+        <w:t xml:space="preserve">. Thus, this paper will be one of the first to conduct extensive experimentation on GPT-4 for irony detection. </w:t>
+      </w:r>
+      <w:r>
+        <w:rPr>
+          <w:rFonts w:ascii="Arial" w:hAnsi="Arial" w:cs="Arial"/>
+          <w:sz w:val="22"/>
+          <w:szCs w:val="22"/>
+        </w:rPr>
+        <w:t>Comparisons</w:t>
+      </w:r>
+      <w:r>
+        <w:rPr>
+          <w:rFonts w:ascii="Arial" w:hAnsi="Arial" w:cs="Arial"/>
+          <w:sz w:val="22"/>
+          <w:szCs w:val="22"/>
+        </w:rPr>
+        <w:t xml:space="preserve"> </w:t>
+      </w:r>
+      <w:r>
+        <w:rPr>
+          <w:rFonts w:ascii="Arial" w:hAnsi="Arial" w:cs="Arial"/>
+          <w:sz w:val="22"/>
+          <w:szCs w:val="22"/>
+        </w:rPr>
+        <w:t xml:space="preserve">to other work </w:t>
+      </w:r>
+      <w:r>
+        <w:rPr>
+          <w:rFonts w:ascii="Arial" w:hAnsi="Arial" w:cs="Arial"/>
+          <w:sz w:val="22"/>
+          <w:szCs w:val="22"/>
+        </w:rPr>
+        <w:t>will be made in the final section when appropriate, but fundamentally, most other research done is complementary to the</w:t>
+      </w:r>
+      <w:r>
+        <w:rPr>
+          <w:rFonts w:ascii="Arial" w:hAnsi="Arial" w:cs="Arial"/>
+          <w:sz w:val="22"/>
+          <w:szCs w:val="22"/>
+        </w:rPr>
+        <w:t xml:space="preserve"> results obtained by these experiments.</w:t>
+      </w:r>
     </w:p>
     <w:p>
       <w:pPr>
@@ -5029,7 +5668,6 @@
         <w:rPr>
           <w:rFonts w:ascii="Arial" w:hAnsi="Arial" w:cs="Arial"/>
         </w:rPr>
-        <w:lastRenderedPageBreak/>
         <w:t>3. Methods</w:t>
       </w:r>
       <w:bookmarkEnd w:id="4"/>
@@ -5313,7 +5951,25 @@
           <w:sz w:val="22"/>
           <w:szCs w:val="22"/>
         </w:rPr>
-        <w:t xml:space="preserve">Matplotlib and numpy were used to create figures found in </w:t>
+        <w:t xml:space="preserve">Matplotlib and </w:t>
+      </w:r>
+      <w:proofErr w:type="spellStart"/>
+      <w:r>
+        <w:rPr>
+          <w:rFonts w:ascii="Arial" w:hAnsi="Arial" w:cs="Arial"/>
+          <w:sz w:val="22"/>
+          <w:szCs w:val="22"/>
+        </w:rPr>
+        <w:t>numpy</w:t>
+      </w:r>
+      <w:proofErr w:type="spellEnd"/>
+      <w:r>
+        <w:rPr>
+          <w:rFonts w:ascii="Arial" w:hAnsi="Arial" w:cs="Arial"/>
+          <w:sz w:val="22"/>
+          <w:szCs w:val="22"/>
+        </w:rPr>
+        <w:t xml:space="preserve"> were used to create figures found in </w:t>
       </w:r>
       <w:r>
         <w:rPr>
@@ -5337,7 +5993,25 @@
           <w:sz w:val="22"/>
           <w:szCs w:val="22"/>
         </w:rPr>
-        <w:t xml:space="preserve"> Openpyxl was used to read excel tables for score calculations.</w:t>
+        <w:t xml:space="preserve"> </w:t>
+      </w:r>
+      <w:proofErr w:type="spellStart"/>
+      <w:r>
+        <w:rPr>
+          <w:rFonts w:ascii="Arial" w:hAnsi="Arial" w:cs="Arial"/>
+          <w:sz w:val="22"/>
+          <w:szCs w:val="22"/>
+        </w:rPr>
+        <w:t>Openpyxl</w:t>
+      </w:r>
+      <w:proofErr w:type="spellEnd"/>
+      <w:r>
+        <w:rPr>
+          <w:rFonts w:ascii="Arial" w:hAnsi="Arial" w:cs="Arial"/>
+          <w:sz w:val="22"/>
+          <w:szCs w:val="22"/>
+        </w:rPr>
+        <w:t xml:space="preserve"> was used to read excel tables for score calculations.</w:t>
       </w:r>
     </w:p>
     <w:p>
@@ -5945,6 +6619,7 @@
         <w:rPr>
           <w:rFonts w:ascii="Arial" w:hAnsi="Arial" w:cs="Arial"/>
         </w:rPr>
+        <w:lastRenderedPageBreak/>
         <w:t>3.</w:t>
       </w:r>
       <w:r>
@@ -6842,16 +7517,7 @@
           <w:sz w:val="22"/>
           <w:szCs w:val="22"/>
         </w:rPr>
-        <w:t xml:space="preserve"> </w:t>
-      </w:r>
-      <w:r>
-        <w:rPr>
-          <w:rFonts w:ascii="Arial" w:hAnsi="Arial" w:cs="Arial"/>
-          <w:sz w:val="22"/>
-          <w:szCs w:val="22"/>
-        </w:rPr>
-        <w:lastRenderedPageBreak/>
-        <w:t>hashtags (due to a large number of irony-labeled rows containing for example “#</w:t>
+        <w:t xml:space="preserve"> hashtags (due to a large number of irony-labeled rows containing for example “#</w:t>
       </w:r>
       <w:r>
         <w:rPr>
@@ -7788,6 +8454,7 @@
                 <w:sz w:val="22"/>
                 <w:szCs w:val="22"/>
               </w:rPr>
+              <w:lastRenderedPageBreak/>
               <w:t>binary</w:t>
             </w:r>
           </w:p>
@@ -7913,7 +8580,25 @@
                 <w:sz w:val="22"/>
                 <w:szCs w:val="22"/>
               </w:rPr>
-              <w:t>You are an irony detector. Respond with '1' (for yes) or '0' (for no) depending on whether you think the following statements are ironic, and add a percentage value of how confident you are in your assessment. Make sure your response format is '[1 or 0] [Confidence Percentage]'</w:t>
+              <w:t xml:space="preserve">You are an irony detector. Respond with '1' (for yes) or '0' (for no) depending on whether you think the following statements are </w:t>
+            </w:r>
+            <w:proofErr w:type="gramStart"/>
+            <w:r>
+              <w:rPr>
+                <w:rFonts w:ascii="Arial" w:hAnsi="Arial" w:cs="Arial"/>
+                <w:sz w:val="22"/>
+                <w:szCs w:val="22"/>
+              </w:rPr>
+              <w:t>ironic, and</w:t>
+            </w:r>
+            <w:proofErr w:type="gramEnd"/>
+            <w:r>
+              <w:rPr>
+                <w:rFonts w:ascii="Arial" w:hAnsi="Arial" w:cs="Arial"/>
+                <w:sz w:val="22"/>
+                <w:szCs w:val="22"/>
+              </w:rPr>
+              <w:t xml:space="preserve"> add a percentage value of how confident you are in your assessment. Make sure your response format is '[1 or 0] [Confidence Percentage]'</w:t>
             </w:r>
           </w:p>
         </w:tc>
@@ -8332,7 +9017,6 @@
           <w:sz w:val="22"/>
           <w:szCs w:val="22"/>
         </w:rPr>
-        <w:lastRenderedPageBreak/>
         <w:t>or</w:t>
       </w:r>
     </w:p>
@@ -8475,6 +9159,12 @@
         <w:t xml:space="preserve"> Consistency</w:t>
       </w:r>
       <w:bookmarkEnd w:id="9"/>
+      <w:r>
+        <w:rPr>
+          <w:rFonts w:ascii="Arial" w:hAnsi="Arial" w:cs="Arial"/>
+        </w:rPr>
+        <w:t xml:space="preserve"> Metric</w:t>
+      </w:r>
     </w:p>
     <w:p>
       <w:pPr>
@@ -8829,7 +9519,16 @@
           <w:sz w:val="22"/>
           <w:szCs w:val="22"/>
         </w:rPr>
-        <w:t>in the above example this would amount to 1 – 0.7 = 0.3.</w:t>
+        <w:t xml:space="preserve">in the above example </w:t>
+      </w:r>
+      <w:r>
+        <w:rPr>
+          <w:rFonts w:ascii="Arial" w:hAnsi="Arial" w:cs="Arial"/>
+          <w:sz w:val="22"/>
+          <w:szCs w:val="22"/>
+        </w:rPr>
+        <w:lastRenderedPageBreak/>
+        <w:t>this would amount to 1 – 0.7 = 0.3.</w:t>
       </w:r>
       <w:r>
         <w:rPr>
@@ -8901,7 +9600,23 @@
           <w:sz w:val="22"/>
           <w:szCs w:val="22"/>
         </w:rPr>
-        <w:t xml:space="preserve"> threshold, </w:t>
+        <w:t xml:space="preserve"> threshold</w:t>
+      </w:r>
+      <w:r>
+        <w:rPr>
+          <w:rFonts w:ascii="Arial" w:hAnsi="Arial" w:cs="Arial"/>
+          <w:sz w:val="22"/>
+          <w:szCs w:val="22"/>
+        </w:rPr>
+        <w:t xml:space="preserve"> of 0.3</w:t>
+      </w:r>
+      <w:r>
+        <w:rPr>
+          <w:rFonts w:ascii="Arial" w:hAnsi="Arial" w:cs="Arial"/>
+          <w:sz w:val="22"/>
+          <w:szCs w:val="22"/>
+        </w:rPr>
+        <w:t xml:space="preserve">, </w:t>
       </w:r>
       <w:r>
         <w:rPr>
@@ -9141,7 +9856,7 @@
           <w:sz w:val="22"/>
           <w:szCs w:val="22"/>
         </w:rPr>
-        <w:t xml:space="preserve">, making the classifications </w:t>
+        <w:t xml:space="preserve">, making the classification </w:t>
       </w:r>
       <w:r>
         <w:rPr>
@@ -9191,7 +9906,39 @@
           <w:sz w:val="22"/>
           <w:szCs w:val="22"/>
         </w:rPr>
-        <w:t xml:space="preserve"> These evaluations will be done when discussing the results of GPT runs in Section 4.</w:t>
+        <w:t xml:space="preserve"> These </w:t>
+      </w:r>
+      <w:r>
+        <w:rPr>
+          <w:rFonts w:ascii="Arial" w:hAnsi="Arial" w:cs="Arial"/>
+          <w:sz w:val="22"/>
+          <w:szCs w:val="22"/>
+        </w:rPr>
+        <w:t>cases</w:t>
+      </w:r>
+      <w:r>
+        <w:rPr>
+          <w:rFonts w:ascii="Arial" w:hAnsi="Arial" w:cs="Arial"/>
+          <w:sz w:val="22"/>
+          <w:szCs w:val="22"/>
+        </w:rPr>
+        <w:t xml:space="preserve"> will be</w:t>
+      </w:r>
+      <w:r>
+        <w:rPr>
+          <w:rFonts w:ascii="Arial" w:hAnsi="Arial" w:cs="Arial"/>
+          <w:sz w:val="22"/>
+          <w:szCs w:val="22"/>
+        </w:rPr>
+        <w:t xml:space="preserve"> examined</w:t>
+      </w:r>
+      <w:r>
+        <w:rPr>
+          <w:rFonts w:ascii="Arial" w:hAnsi="Arial" w:cs="Arial"/>
+          <w:sz w:val="22"/>
+          <w:szCs w:val="22"/>
+        </w:rPr>
+        <w:t xml:space="preserve"> when discussing the results of GPT runs in Section 4.</w:t>
       </w:r>
       <w:r>
         <w:rPr>
@@ -9610,7 +10357,6 @@
         <w:rPr>
           <w:rFonts w:ascii="Arial" w:hAnsi="Arial" w:cs="Arial"/>
         </w:rPr>
-        <w:lastRenderedPageBreak/>
         <w:t>3.</w:t>
       </w:r>
       <w:r>
@@ -9897,7 +10643,29 @@
           <w:sz w:val="22"/>
           <w:szCs w:val="22"/>
         </w:rPr>
-        <w:t>gpt-[model number]-[run type]-[sub prompt]-[dataset]</w:t>
+        <w:t>gpt</w:t>
+      </w:r>
+      <w:proofErr w:type="gramStart"/>
+      <w:r>
+        <w:rPr>
+          <w:rFonts w:ascii="Arial" w:hAnsi="Arial" w:cs="Arial"/>
+          <w:i/>
+          <w:iCs/>
+          <w:sz w:val="22"/>
+          <w:szCs w:val="22"/>
+        </w:rPr>
+        <w:t>-[</w:t>
+      </w:r>
+      <w:proofErr w:type="gramEnd"/>
+      <w:r>
+        <w:rPr>
+          <w:rFonts w:ascii="Arial" w:hAnsi="Arial" w:cs="Arial"/>
+          <w:i/>
+          <w:iCs/>
+          <w:sz w:val="22"/>
+          <w:szCs w:val="22"/>
+        </w:rPr>
+        <w:t>model number]-[run type]-[sub prompt]-[dataset]</w:t>
       </w:r>
     </w:p>
     <w:p>
@@ -10401,7 +11169,16 @@
           <w:sz w:val="22"/>
           <w:szCs w:val="22"/>
         </w:rPr>
-        <w:t xml:space="preserve"> each the same, as</w:t>
+        <w:t xml:space="preserve"> each the same, </w:t>
+      </w:r>
+      <w:r>
+        <w:rPr>
+          <w:rFonts w:ascii="Arial" w:hAnsi="Arial" w:cs="Arial"/>
+          <w:sz w:val="22"/>
+          <w:szCs w:val="22"/>
+        </w:rPr>
+        <w:lastRenderedPageBreak/>
+        <w:t>as</w:t>
       </w:r>
       <w:r>
         <w:rPr>
@@ -10878,7 +11655,6 @@
           <w:sz w:val="22"/>
           <w:szCs w:val="22"/>
         </w:rPr>
-        <w:lastRenderedPageBreak/>
         <w:t xml:space="preserve">Prompt engineering has been used to create multiple different </w:t>
       </w:r>
       <w:r>
@@ -11320,6 +12096,7 @@
           <w:sz w:val="22"/>
           <w:szCs w:val="22"/>
         </w:rPr>
+        <w:lastRenderedPageBreak/>
         <w:drawing>
           <wp:inline distT="0" distB="0" distL="0" distR="0" wp14:anchorId="17D6F1BD" wp14:editId="572043AB">
             <wp:extent cx="3603600" cy="2703600"/>
@@ -11373,8 +12150,8 @@
           <w:szCs w:val="22"/>
         </w:rPr>
       </w:pPr>
-      <w:bookmarkStart w:id="15" w:name="_Toc176013854"/>
-      <w:bookmarkStart w:id="16" w:name="_Ref176255836"/>
+      <w:bookmarkStart w:id="15" w:name="_Ref176255836"/>
+      <w:bookmarkStart w:id="16" w:name="_Toc176013854"/>
       <w:bookmarkStart w:id="17" w:name="_Toc176259366"/>
       <w:r>
         <w:t xml:space="preserve">Figure </w:t>
@@ -11397,11 +12174,11 @@
       <w:r>
         <w:fldChar w:fldCharType="end"/>
       </w:r>
+      <w:bookmarkEnd w:id="15"/>
+      <w:r>
+        <w:t>: The score averages with distribution measures for a set of 10 runs of the binary prompt using the gpt-3.5-turbo model and the main dataset.</w:t>
+      </w:r>
       <w:bookmarkEnd w:id="16"/>
-      <w:r>
-        <w:t>: The score averages with distribution measures for a set of 10 runs of the binary prompt using the gpt-3.5-turbo model and the main dataset.</w:t>
-      </w:r>
-      <w:bookmarkEnd w:id="15"/>
       <w:bookmarkEnd w:id="17"/>
     </w:p>
     <w:p>
@@ -11529,7 +12306,6 @@
           <w:sz w:val="22"/>
           <w:szCs w:val="22"/>
         </w:rPr>
-        <w:lastRenderedPageBreak/>
         <w:drawing>
           <wp:inline distT="0" distB="0" distL="0" distR="0" wp14:anchorId="13485C57" wp14:editId="4936D1ED">
             <wp:extent cx="3639600" cy="2728800"/>
@@ -11583,8 +12359,8 @@
           <w:szCs w:val="22"/>
         </w:rPr>
       </w:pPr>
-      <w:bookmarkStart w:id="18" w:name="_Toc176013855"/>
-      <w:bookmarkStart w:id="19" w:name="_Ref176255839"/>
+      <w:bookmarkStart w:id="18" w:name="_Ref176255839"/>
+      <w:bookmarkStart w:id="19" w:name="_Toc176013855"/>
       <w:bookmarkStart w:id="20" w:name="_Toc176259367"/>
       <w:r>
         <w:t xml:space="preserve">Figure </w:t>
@@ -11607,35 +12383,35 @@
       <w:r>
         <w:fldChar w:fldCharType="end"/>
       </w:r>
+      <w:bookmarkEnd w:id="18"/>
+      <w:r>
+        <w:t xml:space="preserve">: The average values of true positive (tp), false negative (fn), false positive (fp) and true negative (tn) evaluations from the run set </w:t>
+      </w:r>
+      <w:r>
+        <w:t>gpt-3.5-binary-default-main</w:t>
+      </w:r>
+      <w:r>
+        <w:t xml:space="preserve">. </w:t>
+      </w:r>
+      <w:r>
+        <w:t>A</w:t>
+      </w:r>
+      <w:r>
+        <w:t xml:space="preserve">verage values are </w:t>
+      </w:r>
+      <w:r>
+        <w:t xml:space="preserve">also </w:t>
+      </w:r>
+      <w:r>
+        <w:t xml:space="preserve">in parentheses </w:t>
+      </w:r>
+      <w:r>
+        <w:t>next to</w:t>
+      </w:r>
+      <w:r>
+        <w:t xml:space="preserve"> their respective label.</w:t>
+      </w:r>
       <w:bookmarkEnd w:id="19"/>
-      <w:r>
-        <w:t xml:space="preserve">: The average values of true positive (tp), false negative (fn), false positive (fp) and true negative (tn) evaluations from the run set </w:t>
-      </w:r>
-      <w:r>
-        <w:t>gpt-3.5-binary-default-main</w:t>
-      </w:r>
-      <w:r>
-        <w:t xml:space="preserve">. </w:t>
-      </w:r>
-      <w:r>
-        <w:t>A</w:t>
-      </w:r>
-      <w:r>
-        <w:t xml:space="preserve">verage values are </w:t>
-      </w:r>
-      <w:r>
-        <w:t xml:space="preserve">also </w:t>
-      </w:r>
-      <w:r>
-        <w:t xml:space="preserve">in parentheses </w:t>
-      </w:r>
-      <w:r>
-        <w:t>next to</w:t>
-      </w:r>
-      <w:r>
-        <w:t xml:space="preserve"> their respective label.</w:t>
-      </w:r>
-      <w:bookmarkEnd w:id="18"/>
       <w:bookmarkEnd w:id="20"/>
     </w:p>
     <w:p>
@@ -12000,6 +12776,7 @@
           <w:sz w:val="22"/>
           <w:szCs w:val="22"/>
         </w:rPr>
+        <w:lastRenderedPageBreak/>
         <w:t xml:space="preserve">Looking at </w:t>
       </w:r>
       <w:r>
@@ -12554,7 +13331,31 @@
           <w:szCs w:val="22"/>
           <w:u w:val="single"/>
         </w:rPr>
-        <w:t>Need to get back in to college..  #feeling #this</w:t>
+        <w:t xml:space="preserve">Need to get back in to </w:t>
+      </w:r>
+      <w:proofErr w:type="gramStart"/>
+      <w:r>
+        <w:rPr>
+          <w:rFonts w:ascii="Arial" w:hAnsi="Arial" w:cs="Arial"/>
+          <w:i/>
+          <w:iCs/>
+          <w:sz w:val="22"/>
+          <w:szCs w:val="22"/>
+          <w:u w:val="single"/>
+        </w:rPr>
+        <w:t>college..</w:t>
+      </w:r>
+      <w:proofErr w:type="gramEnd"/>
+      <w:r>
+        <w:rPr>
+          <w:rFonts w:ascii="Arial" w:hAnsi="Arial" w:cs="Arial"/>
+          <w:i/>
+          <w:iCs/>
+          <w:sz w:val="22"/>
+          <w:szCs w:val="22"/>
+          <w:u w:val="single"/>
+        </w:rPr>
+        <w:t xml:space="preserve">  #feeling #this</w:t>
       </w:r>
     </w:p>
     <w:p>
@@ -12675,15 +13476,39 @@
           <w:szCs w:val="22"/>
           <w:u w:val="single"/>
         </w:rPr>
-        <w:t>Need to get back in to college… #feeling #this”)</w:t>
-      </w:r>
-      <w:r>
-        <w:rPr>
-          <w:rFonts w:ascii="Arial" w:hAnsi="Arial" w:cs="Arial"/>
+        <w:t xml:space="preserve">Need to get back </w:t>
+      </w:r>
+      <w:proofErr w:type="gramStart"/>
+      <w:r>
+        <w:rPr>
+          <w:rFonts w:ascii="Arial" w:hAnsi="Arial" w:cs="Arial"/>
+          <w:i/>
+          <w:iCs/>
           <w:sz w:val="22"/>
           <w:szCs w:val="22"/>
           <w:u w:val="single"/>
         </w:rPr>
+        <w:t>in to</w:t>
+      </w:r>
+      <w:proofErr w:type="gramEnd"/>
+      <w:r>
+        <w:rPr>
+          <w:rFonts w:ascii="Arial" w:hAnsi="Arial" w:cs="Arial"/>
+          <w:i/>
+          <w:iCs/>
+          <w:sz w:val="22"/>
+          <w:szCs w:val="22"/>
+          <w:u w:val="single"/>
+        </w:rPr>
+        <w:t xml:space="preserve"> college… #feeling #this”)</w:t>
+      </w:r>
+      <w:r>
+        <w:rPr>
+          <w:rFonts w:ascii="Arial" w:hAnsi="Arial" w:cs="Arial"/>
+          <w:sz w:val="22"/>
+          <w:szCs w:val="22"/>
+          <w:u w:val="single"/>
+        </w:rPr>
         <w:t xml:space="preserve"> doesn’t change the consistency, and neither does removing the periods or </w:t>
       </w:r>
       <w:r>
@@ -12702,17 +13527,7 @@
           <w:szCs w:val="22"/>
           <w:u w:val="single"/>
         </w:rPr>
-        <w:t xml:space="preserve"> However, when removing both hashtags and otherwise leaving </w:t>
-      </w:r>
-      <w:r>
-        <w:rPr>
-          <w:rFonts w:ascii="Arial" w:hAnsi="Arial" w:cs="Arial"/>
-          <w:sz w:val="22"/>
-          <w:szCs w:val="22"/>
-          <w:u w:val="single"/>
-        </w:rPr>
-        <w:lastRenderedPageBreak/>
-        <w:t xml:space="preserve">the post the same, </w:t>
+        <w:t xml:space="preserve"> However, when removing both hashtags and otherwise leaving the post the same, </w:t>
       </w:r>
       <w:r>
         <w:rPr>
@@ -12873,7 +13688,31 @@
           <w:szCs w:val="22"/>
           <w:u w:val="single"/>
         </w:rPr>
-        <w:t>@user @user you don't know a damned thing about baseball, do you?</w:t>
+        <w:t>@user @</w:t>
+      </w:r>
+      <w:proofErr w:type="gramStart"/>
+      <w:r>
+        <w:rPr>
+          <w:rFonts w:ascii="Arial" w:hAnsi="Arial" w:cs="Arial"/>
+          <w:i/>
+          <w:iCs/>
+          <w:sz w:val="22"/>
+          <w:szCs w:val="22"/>
+          <w:u w:val="single"/>
+        </w:rPr>
+        <w:t>user</w:t>
+      </w:r>
+      <w:proofErr w:type="gramEnd"/>
+      <w:r>
+        <w:rPr>
+          <w:rFonts w:ascii="Arial" w:hAnsi="Arial" w:cs="Arial"/>
+          <w:i/>
+          <w:iCs/>
+          <w:sz w:val="22"/>
+          <w:szCs w:val="22"/>
+          <w:u w:val="single"/>
+        </w:rPr>
+        <w:t xml:space="preserve"> you don't know a damned thing about baseball, do you?</w:t>
       </w:r>
     </w:p>
     <w:p>
@@ -13155,8 +13994,58 @@
           <w:szCs w:val="22"/>
           <w:u w:val="single"/>
         </w:rPr>
-        <w:t>well today is gonna be a great day ðŸ‘Œ</w:t>
-      </w:r>
+        <w:t xml:space="preserve">well today is </w:t>
+      </w:r>
+      <w:proofErr w:type="spellStart"/>
+      <w:r>
+        <w:rPr>
+          <w:rFonts w:ascii="Arial" w:hAnsi="Arial" w:cs="Arial"/>
+          <w:i/>
+          <w:iCs/>
+          <w:sz w:val="22"/>
+          <w:szCs w:val="22"/>
+          <w:u w:val="single"/>
+        </w:rPr>
+        <w:t>gonna</w:t>
+      </w:r>
+      <w:proofErr w:type="spellEnd"/>
+      <w:r>
+        <w:rPr>
+          <w:rFonts w:ascii="Arial" w:hAnsi="Arial" w:cs="Arial"/>
+          <w:i/>
+          <w:iCs/>
+          <w:sz w:val="22"/>
+          <w:szCs w:val="22"/>
+          <w:u w:val="single"/>
+        </w:rPr>
+        <w:t xml:space="preserve"> be a great day </w:t>
+      </w:r>
+      <w:proofErr w:type="spellStart"/>
+      <w:proofErr w:type="gramStart"/>
+      <w:r>
+        <w:rPr>
+          <w:rFonts w:ascii="Arial" w:hAnsi="Arial" w:cs="Arial"/>
+          <w:i/>
+          <w:iCs/>
+          <w:sz w:val="22"/>
+          <w:szCs w:val="22"/>
+          <w:u w:val="single"/>
+        </w:rPr>
+        <w:t>ðŸ‘</w:t>
+      </w:r>
+      <w:proofErr w:type="gramEnd"/>
+      <w:r>
+        <w:rPr>
+          <w:rFonts w:ascii="Arial" w:hAnsi="Arial" w:cs="Arial"/>
+          <w:i/>
+          <w:iCs/>
+          <w:sz w:val="22"/>
+          <w:szCs w:val="22"/>
+          <w:u w:val="single"/>
+        </w:rPr>
+        <w:t>Œ</w:t>
+      </w:r>
+      <w:proofErr w:type="spellEnd"/>
     </w:p>
     <w:p>
       <w:pPr>
@@ -13240,6 +14129,8 @@
         </w:rPr>
         <w:t>The last series of characters (</w:t>
       </w:r>
+      <w:proofErr w:type="spellStart"/>
+      <w:proofErr w:type="gramStart"/>
       <w:r>
         <w:rPr>
           <w:rFonts w:ascii="Arial" w:hAnsi="Arial" w:cs="Arial"/>
@@ -13249,8 +14140,21 @@
           <w:szCs w:val="22"/>
           <w:u w:val="single"/>
         </w:rPr>
-        <w:t>ðŸ‘Œ</w:t>
-      </w:r>
+        <w:t>ðŸ‘</w:t>
+      </w:r>
+      <w:proofErr w:type="gramEnd"/>
+      <w:r>
+        <w:rPr>
+          <w:rFonts w:ascii="Arial" w:hAnsi="Arial" w:cs="Arial"/>
+          <w:i/>
+          <w:iCs/>
+          <w:sz w:val="22"/>
+          <w:szCs w:val="22"/>
+          <w:u w:val="single"/>
+        </w:rPr>
+        <w:t>Œ</w:t>
+      </w:r>
+      <w:proofErr w:type="spellEnd"/>
       <w:r>
         <w:rPr>
           <w:rFonts w:ascii="Arial" w:hAnsi="Arial" w:cs="Arial"/>
@@ -13532,6 +14436,7 @@
           <w:sz w:val="22"/>
           <w:szCs w:val="22"/>
         </w:rPr>
+        <w:lastRenderedPageBreak/>
         <w:t>As mentioned before, 8</w:t>
       </w:r>
       <w:r>
@@ -13895,17 +14800,7 @@
           <w:szCs w:val="22"/>
           <w:u w:val="single"/>
         </w:rPr>
-        <w:t xml:space="preserve">While being non-ironic and labeled as such, this internal conflict may again indicate GPT-3.5’s </w:t>
-      </w:r>
-      <w:r>
-        <w:rPr>
-          <w:rFonts w:ascii="Arial" w:hAnsi="Arial" w:cs="Arial"/>
-          <w:sz w:val="22"/>
-          <w:szCs w:val="22"/>
-          <w:u w:val="single"/>
-        </w:rPr>
-        <w:lastRenderedPageBreak/>
-        <w:t xml:space="preserve">predisposition to label posts as ironic </w:t>
+        <w:t xml:space="preserve">While being non-ironic and labeled as such, this internal conflict may again indicate GPT-3.5’s predisposition to label posts as ironic </w:t>
       </w:r>
       <w:r>
         <w:rPr>
@@ -14689,7 +15584,16 @@
           <w:sz w:val="22"/>
           <w:szCs w:val="22"/>
         </w:rPr>
-        <w:t xml:space="preserve">a total of </w:t>
+        <w:t xml:space="preserve">a total </w:t>
+      </w:r>
+      <w:r>
+        <w:rPr>
+          <w:rFonts w:ascii="Arial" w:hAnsi="Arial" w:cs="Arial"/>
+          <w:sz w:val="22"/>
+          <w:szCs w:val="22"/>
+        </w:rPr>
+        <w:lastRenderedPageBreak/>
+        <w:t xml:space="preserve">of </w:t>
       </w:r>
       <w:r>
         <w:rPr>
@@ -15334,7 +16238,6 @@
           <w:sz w:val="22"/>
           <w:szCs w:val="22"/>
         </w:rPr>
-        <w:lastRenderedPageBreak/>
         <w:drawing>
           <wp:inline distT="0" distB="0" distL="0" distR="0" wp14:anchorId="4480096D" wp14:editId="387D9CF1">
             <wp:extent cx="3639600" cy="2728800"/>
@@ -15388,8 +16291,8 @@
           <w:szCs w:val="22"/>
         </w:rPr>
       </w:pPr>
-      <w:bookmarkStart w:id="21" w:name="_Toc176259368"/>
-      <w:bookmarkStart w:id="22" w:name="_Ref176259388"/>
+      <w:bookmarkStart w:id="21" w:name="_Ref176259388"/>
+      <w:bookmarkStart w:id="22" w:name="_Toc176259368"/>
       <w:r>
         <w:t xml:space="preserve">Figure </w:t>
       </w:r>
@@ -15411,17 +16314,17 @@
       <w:r>
         <w:fldChar w:fldCharType="end"/>
       </w:r>
+      <w:bookmarkEnd w:id="21"/>
+      <w:r>
+        <w:t xml:space="preserve">: </w:t>
+      </w:r>
+      <w:r>
+        <w:t>Average scores from a run set of 10 with length 100 using the gpt-4 model</w:t>
+      </w:r>
+      <w:r>
+        <w:t>.</w:t>
+      </w:r>
       <w:bookmarkEnd w:id="22"/>
-      <w:r>
-        <w:t xml:space="preserve">: </w:t>
-      </w:r>
-      <w:r>
-        <w:t>Average scores from a run set of 10 with length 100 using the gpt-4 model</w:t>
-      </w:r>
-      <w:r>
-        <w:t>.</w:t>
-      </w:r>
-      <w:bookmarkEnd w:id="21"/>
     </w:p>
     <w:p>
       <w:pPr>
@@ -15927,6 +16830,13 @@
           <w:sz w:val="22"/>
           <w:szCs w:val="22"/>
         </w:rPr>
+      </w:r>
+      <w:r>
+        <w:rPr>
+          <w:rFonts w:ascii="Arial" w:hAnsi="Arial" w:cs="Arial"/>
+          <w:sz w:val="22"/>
+          <w:szCs w:val="22"/>
+        </w:rPr>
         <w:fldChar w:fldCharType="separate"/>
       </w:r>
       <w:r>
@@ -15961,6 +16871,7 @@
           <w:sz w:val="22"/>
           <w:szCs w:val="22"/>
         </w:rPr>
+        <w:lastRenderedPageBreak/>
         <w:t xml:space="preserve">Already the results show a clear performance improvement compared to GPT-3.5. However, it is necessary to investigate the cause(s) of these changes in especially precision and recall, which lead to the assumption that while the overall irony detection is better, the approaches by which this is achieved may be fundamentally different. This becomes even more apparent when looking at the averaged matrix scores. </w:t>
       </w:r>
       <w:r>
@@ -16136,7 +17047,6 @@
           <w:sz w:val="22"/>
           <w:szCs w:val="22"/>
         </w:rPr>
-        <w:lastRenderedPageBreak/>
         <w:drawing>
           <wp:inline distT="0" distB="0" distL="0" distR="0" wp14:anchorId="26D5A531" wp14:editId="45FAABEE">
             <wp:extent cx="3625200" cy="2718000"/>
@@ -16959,7 +17869,16 @@
           <w:sz w:val="22"/>
           <w:szCs w:val="22"/>
         </w:rPr>
-        <w:t xml:space="preserve">20 are consistently incorrect. </w:t>
+        <w:t xml:space="preserve">20 are consistently </w:t>
+      </w:r>
+      <w:r>
+        <w:rPr>
+          <w:rFonts w:ascii="Arial" w:hAnsi="Arial" w:cs="Arial"/>
+          <w:sz w:val="22"/>
+          <w:szCs w:val="22"/>
+        </w:rPr>
+        <w:lastRenderedPageBreak/>
+        <w:t xml:space="preserve">incorrect. </w:t>
       </w:r>
       <w:r>
         <w:rPr>
@@ -17391,7 +18310,6 @@
           <w:sz w:val="22"/>
           <w:szCs w:val="22"/>
         </w:rPr>
-        <w:lastRenderedPageBreak/>
         <w:t xml:space="preserve">consistent categories the </w:t>
       </w:r>
       <w:r>
@@ -17784,8 +18702,54 @@
           <w:sz w:val="22"/>
           <w:szCs w:val="22"/>
         </w:rPr>
-        <w:t>well today is gonna be a great day ðŸ‘Œ</w:t>
-      </w:r>
+        <w:t xml:space="preserve">well today is </w:t>
+      </w:r>
+      <w:proofErr w:type="spellStart"/>
+      <w:r>
+        <w:rPr>
+          <w:rFonts w:ascii="Arial" w:hAnsi="Arial" w:cs="Arial"/>
+          <w:i/>
+          <w:iCs/>
+          <w:sz w:val="22"/>
+          <w:szCs w:val="22"/>
+        </w:rPr>
+        <w:t>gonna</w:t>
+      </w:r>
+      <w:proofErr w:type="spellEnd"/>
+      <w:r>
+        <w:rPr>
+          <w:rFonts w:ascii="Arial" w:hAnsi="Arial" w:cs="Arial"/>
+          <w:i/>
+          <w:iCs/>
+          <w:sz w:val="22"/>
+          <w:szCs w:val="22"/>
+        </w:rPr>
+        <w:t xml:space="preserve"> be a great day </w:t>
+      </w:r>
+      <w:proofErr w:type="spellStart"/>
+      <w:proofErr w:type="gramStart"/>
+      <w:r>
+        <w:rPr>
+          <w:rFonts w:ascii="Arial" w:hAnsi="Arial" w:cs="Arial"/>
+          <w:i/>
+          <w:iCs/>
+          <w:sz w:val="22"/>
+          <w:szCs w:val="22"/>
+        </w:rPr>
+        <w:t>ðŸ‘</w:t>
+      </w:r>
+      <w:proofErr w:type="gramEnd"/>
+      <w:r>
+        <w:rPr>
+          <w:rFonts w:ascii="Arial" w:hAnsi="Arial" w:cs="Arial"/>
+          <w:i/>
+          <w:iCs/>
+          <w:sz w:val="22"/>
+          <w:szCs w:val="22"/>
+        </w:rPr>
+        <w:t>Œ</w:t>
+      </w:r>
+      <w:proofErr w:type="spellEnd"/>
     </w:p>
     <w:p>
       <w:pPr>
@@ -18046,8 +19010,36 @@
           <w:sz w:val="22"/>
           <w:szCs w:val="22"/>
         </w:rPr>
-        <w:t>Halfway thorough my workday ... Woooo</w:t>
-      </w:r>
+        <w:t xml:space="preserve">Halfway </w:t>
+      </w:r>
+      <w:proofErr w:type="spellStart"/>
+      <w:r>
+        <w:rPr>
+          <w:rFonts w:ascii="Arial" w:hAnsi="Arial" w:cs="Arial"/>
+          <w:sz w:val="22"/>
+          <w:szCs w:val="22"/>
+        </w:rPr>
+        <w:t>thorough</w:t>
+      </w:r>
+      <w:proofErr w:type="spellEnd"/>
+      <w:r>
+        <w:rPr>
+          <w:rFonts w:ascii="Arial" w:hAnsi="Arial" w:cs="Arial"/>
+          <w:sz w:val="22"/>
+          <w:szCs w:val="22"/>
+        </w:rPr>
+        <w:t xml:space="preserve"> my workday ... </w:t>
+      </w:r>
+      <w:proofErr w:type="spellStart"/>
+      <w:r>
+        <w:rPr>
+          <w:rFonts w:ascii="Arial" w:hAnsi="Arial" w:cs="Arial"/>
+          <w:sz w:val="22"/>
+          <w:szCs w:val="22"/>
+        </w:rPr>
+        <w:t>Woooo</w:t>
+      </w:r>
+      <w:proofErr w:type="spellEnd"/>
     </w:p>
     <w:p>
       <w:pPr>
@@ -18342,7 +19334,120 @@
           <w:sz w:val="22"/>
           <w:szCs w:val="22"/>
         </w:rPr>
-        <w:t>ruling party in power#central#state#misusing their power#PM speaking only in foreign parliment#pm to visit out side india during session</w:t>
+        <w:lastRenderedPageBreak/>
+        <w:t xml:space="preserve">ruling party in </w:t>
+      </w:r>
+      <w:proofErr w:type="spellStart"/>
+      <w:r>
+        <w:rPr>
+          <w:rFonts w:ascii="Arial" w:hAnsi="Arial" w:cs="Arial"/>
+          <w:i/>
+          <w:iCs/>
+          <w:sz w:val="22"/>
+          <w:szCs w:val="22"/>
+        </w:rPr>
+        <w:t>power#central#state#misusing</w:t>
+      </w:r>
+      <w:proofErr w:type="spellEnd"/>
+      <w:r>
+        <w:rPr>
+          <w:rFonts w:ascii="Arial" w:hAnsi="Arial" w:cs="Arial"/>
+          <w:i/>
+          <w:iCs/>
+          <w:sz w:val="22"/>
+          <w:szCs w:val="22"/>
+        </w:rPr>
+        <w:t xml:space="preserve"> their </w:t>
+      </w:r>
+      <w:proofErr w:type="spellStart"/>
+      <w:r>
+        <w:rPr>
+          <w:rFonts w:ascii="Arial" w:hAnsi="Arial" w:cs="Arial"/>
+          <w:i/>
+          <w:iCs/>
+          <w:sz w:val="22"/>
+          <w:szCs w:val="22"/>
+        </w:rPr>
+        <w:t>power#PM</w:t>
+      </w:r>
+      <w:proofErr w:type="spellEnd"/>
+      <w:r>
+        <w:rPr>
+          <w:rFonts w:ascii="Arial" w:hAnsi="Arial" w:cs="Arial"/>
+          <w:i/>
+          <w:iCs/>
+          <w:sz w:val="22"/>
+          <w:szCs w:val="22"/>
+        </w:rPr>
+        <w:t xml:space="preserve"> speaking only in foreign </w:t>
+      </w:r>
+      <w:proofErr w:type="spellStart"/>
+      <w:r>
+        <w:rPr>
+          <w:rFonts w:ascii="Arial" w:hAnsi="Arial" w:cs="Arial"/>
+          <w:i/>
+          <w:iCs/>
+          <w:sz w:val="22"/>
+          <w:szCs w:val="22"/>
+        </w:rPr>
+        <w:t>parliment#pm</w:t>
+      </w:r>
+      <w:proofErr w:type="spellEnd"/>
+      <w:r>
+        <w:rPr>
+          <w:rFonts w:ascii="Arial" w:hAnsi="Arial" w:cs="Arial"/>
+          <w:i/>
+          <w:iCs/>
+          <w:sz w:val="22"/>
+          <w:szCs w:val="22"/>
+        </w:rPr>
+        <w:t xml:space="preserve"> to visit </w:t>
+      </w:r>
+      <w:proofErr w:type="spellStart"/>
+      <w:proofErr w:type="gramStart"/>
+      <w:r>
+        <w:rPr>
+          <w:rFonts w:ascii="Arial" w:hAnsi="Arial" w:cs="Arial"/>
+          <w:i/>
+          <w:iCs/>
+          <w:sz w:val="22"/>
+          <w:szCs w:val="22"/>
+        </w:rPr>
+        <w:t>out side</w:t>
+      </w:r>
+      <w:proofErr w:type="spellEnd"/>
+      <w:proofErr w:type="gramEnd"/>
+      <w:r>
+        <w:rPr>
+          <w:rFonts w:ascii="Arial" w:hAnsi="Arial" w:cs="Arial"/>
+          <w:i/>
+          <w:iCs/>
+          <w:sz w:val="22"/>
+          <w:szCs w:val="22"/>
+        </w:rPr>
+        <w:t xml:space="preserve"> </w:t>
+      </w:r>
+      <w:proofErr w:type="spellStart"/>
+      <w:r>
+        <w:rPr>
+          <w:rFonts w:ascii="Arial" w:hAnsi="Arial" w:cs="Arial"/>
+          <w:i/>
+          <w:iCs/>
+          <w:sz w:val="22"/>
+          <w:szCs w:val="22"/>
+        </w:rPr>
+        <w:t>india</w:t>
+      </w:r>
+      <w:proofErr w:type="spellEnd"/>
+      <w:r>
+        <w:rPr>
+          <w:rFonts w:ascii="Arial" w:hAnsi="Arial" w:cs="Arial"/>
+          <w:i/>
+          <w:iCs/>
+          <w:sz w:val="22"/>
+          <w:szCs w:val="22"/>
+        </w:rPr>
+        <w:t xml:space="preserve"> during session</w:t>
       </w:r>
     </w:p>
     <w:p>
@@ -18542,7 +19647,41 @@
           <w:sz w:val="22"/>
           <w:szCs w:val="22"/>
         </w:rPr>
-        <w:t>@user lol how and what is a cthulhu ?? Funny autocorrect so helpful</w:t>
+        <w:t xml:space="preserve">@user lol how and what is a </w:t>
+      </w:r>
+      <w:proofErr w:type="spellStart"/>
+      <w:proofErr w:type="gramStart"/>
+      <w:r>
+        <w:rPr>
+          <w:rFonts w:ascii="Arial" w:hAnsi="Arial" w:cs="Arial"/>
+          <w:i/>
+          <w:iCs/>
+          <w:sz w:val="22"/>
+          <w:szCs w:val="22"/>
+        </w:rPr>
+        <w:t>cthulhu</w:t>
+      </w:r>
+      <w:proofErr w:type="spellEnd"/>
+      <w:r>
+        <w:rPr>
+          <w:rFonts w:ascii="Arial" w:hAnsi="Arial" w:cs="Arial"/>
+          <w:i/>
+          <w:iCs/>
+          <w:sz w:val="22"/>
+          <w:szCs w:val="22"/>
+        </w:rPr>
+        <w:t xml:space="preserve"> ??</w:t>
+      </w:r>
+      <w:proofErr w:type="gramEnd"/>
+      <w:r>
+        <w:rPr>
+          <w:rFonts w:ascii="Arial" w:hAnsi="Arial" w:cs="Arial"/>
+          <w:i/>
+          <w:iCs/>
+          <w:sz w:val="22"/>
+          <w:szCs w:val="22"/>
+        </w:rPr>
+        <w:t xml:space="preserve"> Funny autocorrect so helpful</w:t>
       </w:r>
     </w:p>
     <w:p>
@@ -18560,7 +19699,6 @@
           <w:sz w:val="22"/>
           <w:szCs w:val="22"/>
         </w:rPr>
-        <w:lastRenderedPageBreak/>
         <w:t xml:space="preserve">This post, while being </w:t>
       </w:r>
       <w:r>
@@ -18625,7 +19763,25 @@
           <w:sz w:val="22"/>
           <w:szCs w:val="22"/>
         </w:rPr>
-        <w:t xml:space="preserve"> ironically praising the autocorrect feature for likely correcting a word into “cthulhu”, a term unbeknownst to the post author.</w:t>
+        <w:t xml:space="preserve"> ironically praising the autocorrect feature for likely correcting a word into “</w:t>
+      </w:r>
+      <w:proofErr w:type="spellStart"/>
+      <w:r>
+        <w:rPr>
+          <w:rFonts w:ascii="Arial" w:hAnsi="Arial" w:cs="Arial"/>
+          <w:sz w:val="22"/>
+          <w:szCs w:val="22"/>
+        </w:rPr>
+        <w:t>cthulhu</w:t>
+      </w:r>
+      <w:proofErr w:type="spellEnd"/>
+      <w:r>
+        <w:rPr>
+          <w:rFonts w:ascii="Arial" w:hAnsi="Arial" w:cs="Arial"/>
+          <w:sz w:val="22"/>
+          <w:szCs w:val="22"/>
+        </w:rPr>
+        <w:t>”, a term unbeknownst to the post author.</w:t>
       </w:r>
       <w:r>
         <w:rPr>
@@ -18825,7 +19981,29 @@
           <w:sz w:val="22"/>
           <w:szCs w:val="22"/>
         </w:rPr>
-        <w:t>Pulis turned down #NUFC cos he wants to spend a load of money on 30 year old journeymen. Parish wouldn't let him &amp; neither would MA. #cpfc</w:t>
+        <w:t xml:space="preserve">Pulis turned down #NUFC cos he wants to spend a load of money on </w:t>
+      </w:r>
+      <w:proofErr w:type="gramStart"/>
+      <w:r>
+        <w:rPr>
+          <w:rFonts w:ascii="Arial" w:hAnsi="Arial" w:cs="Arial"/>
+          <w:i/>
+          <w:iCs/>
+          <w:sz w:val="22"/>
+          <w:szCs w:val="22"/>
+        </w:rPr>
+        <w:t>30 year old</w:t>
+      </w:r>
+      <w:proofErr w:type="gramEnd"/>
+      <w:r>
+        <w:rPr>
+          <w:rFonts w:ascii="Arial" w:hAnsi="Arial" w:cs="Arial"/>
+          <w:i/>
+          <w:iCs/>
+          <w:sz w:val="22"/>
+          <w:szCs w:val="22"/>
+        </w:rPr>
+        <w:t xml:space="preserve"> journeymen. Parish wouldn't let him &amp; neither would MA. #cpfc</w:t>
       </w:r>
     </w:p>
     <w:p>
@@ -18909,7 +20087,29 @@
           <w:sz w:val="22"/>
           <w:szCs w:val="22"/>
         </w:rPr>
-        <w:t>he wants to spend a load of money on 30 year old journeymen</w:t>
+        <w:t xml:space="preserve">he wants to spend a load of money on </w:t>
+      </w:r>
+      <w:proofErr w:type="gramStart"/>
+      <w:r>
+        <w:rPr>
+          <w:rFonts w:ascii="Arial" w:hAnsi="Arial" w:cs="Arial"/>
+          <w:i/>
+          <w:iCs/>
+          <w:sz w:val="22"/>
+          <w:szCs w:val="22"/>
+        </w:rPr>
+        <w:t>30 year old</w:t>
+      </w:r>
+      <w:proofErr w:type="gramEnd"/>
+      <w:r>
+        <w:rPr>
+          <w:rFonts w:ascii="Arial" w:hAnsi="Arial" w:cs="Arial"/>
+          <w:i/>
+          <w:iCs/>
+          <w:sz w:val="22"/>
+          <w:szCs w:val="22"/>
+        </w:rPr>
+        <w:t xml:space="preserve"> journeymen</w:t>
       </w:r>
       <w:r>
         <w:rPr>
@@ -19025,7 +20225,25 @@
           <w:sz w:val="22"/>
           <w:szCs w:val="22"/>
         </w:rPr>
-        <w:t>My secret name is lizard squad. I like to ruin people's fun time. Follow and rt to a billion and you'll have fun. #psn  #giveitup</w:t>
+        <w:t>My secret name is lizard squad. I like to ruin people's fun time. Follow and rt to a billion and you'll have fun. #</w:t>
+      </w:r>
+      <w:proofErr w:type="gramStart"/>
+      <w:r>
+        <w:rPr>
+          <w:rFonts w:ascii="Arial" w:hAnsi="Arial" w:cs="Arial"/>
+          <w:sz w:val="22"/>
+          <w:szCs w:val="22"/>
+        </w:rPr>
+        <w:t>psn  #</w:t>
+      </w:r>
+      <w:proofErr w:type="gramEnd"/>
+      <w:r>
+        <w:rPr>
+          <w:rFonts w:ascii="Arial" w:hAnsi="Arial" w:cs="Arial"/>
+          <w:sz w:val="22"/>
+          <w:szCs w:val="22"/>
+        </w:rPr>
+        <w:t>giveitup</w:t>
       </w:r>
     </w:p>
     <w:p>
@@ -19129,6 +20347,7 @@
           <w:sz w:val="22"/>
           <w:szCs w:val="22"/>
         </w:rPr>
+        <w:lastRenderedPageBreak/>
         <w:t xml:space="preserve">When performing a binary run on the reddit dataset across 10 runs (run set </w:t>
       </w:r>
       <w:r>
@@ -19549,16 +20768,7 @@
           <w:sz w:val="22"/>
           <w:szCs w:val="22"/>
         </w:rPr>
-        <w:t xml:space="preserve"> This is further </w:t>
-      </w:r>
-      <w:r>
-        <w:rPr>
-          <w:rFonts w:ascii="Arial" w:hAnsi="Arial" w:cs="Arial"/>
-          <w:sz w:val="22"/>
-          <w:szCs w:val="22"/>
-        </w:rPr>
-        <w:lastRenderedPageBreak/>
-        <w:t>underlined by a</w:t>
+        <w:t xml:space="preserve"> This is further underlined by a</w:t>
       </w:r>
       <w:r>
         <w:rPr>
@@ -20450,6 +21660,7 @@
           <w:sz w:val="22"/>
           <w:szCs w:val="22"/>
         </w:rPr>
+        <w:lastRenderedPageBreak/>
         <w:drawing>
           <wp:inline distT="0" distB="0" distL="0" distR="0" wp14:anchorId="637F0E4E" wp14:editId="713AEAD6">
             <wp:extent cx="3643200" cy="2732400"/>
@@ -20603,7 +21814,25 @@
           <w:sz w:val="22"/>
           <w:szCs w:val="22"/>
         </w:rPr>
-        <w:t xml:space="preserve"> GPT-3.5, which close to reproduced its results </w:t>
+        <w:t xml:space="preserve"> GPT-3.5, which close to </w:t>
+      </w:r>
+      <w:proofErr w:type="gramStart"/>
+      <w:r>
+        <w:rPr>
+          <w:rFonts w:ascii="Arial" w:hAnsi="Arial" w:cs="Arial"/>
+          <w:sz w:val="22"/>
+          <w:szCs w:val="22"/>
+        </w:rPr>
+        <w:t>reproduced</w:t>
+      </w:r>
+      <w:proofErr w:type="gramEnd"/>
+      <w:r>
+        <w:rPr>
+          <w:rFonts w:ascii="Arial" w:hAnsi="Arial" w:cs="Arial"/>
+          <w:sz w:val="22"/>
+          <w:szCs w:val="22"/>
+        </w:rPr>
+        <w:t xml:space="preserve"> its results </w:t>
       </w:r>
       <w:r>
         <w:rPr>
@@ -20875,16 +22104,7 @@
           <w:sz w:val="22"/>
           <w:szCs w:val="22"/>
         </w:rPr>
-        <w:t xml:space="preserve">low standard </w:t>
-      </w:r>
-      <w:r>
-        <w:rPr>
-          <w:rFonts w:ascii="Arial" w:hAnsi="Arial" w:cs="Arial"/>
-          <w:sz w:val="22"/>
-          <w:szCs w:val="22"/>
-        </w:rPr>
-        <w:lastRenderedPageBreak/>
-        <w:t>deviation these scores are almost perfectly in line with average matrix scores seen in Figure 6</w:t>
+        <w:t>low standard deviation these scores are almost perfectly in line with average matrix scores seen in Figure 6</w:t>
       </w:r>
       <w:r>
         <w:rPr>
@@ -21219,6 +22439,7 @@
           <w:sz w:val="22"/>
           <w:szCs w:val="22"/>
         </w:rPr>
+        <w:lastRenderedPageBreak/>
         <w:t>Respond with '1' (for yes) or '0' (for no) depending on whether you think the following statements are ironic.</w:t>
       </w:r>
     </w:p>
@@ -21638,7 +22859,6 @@
           <w:sz w:val="22"/>
           <w:szCs w:val="22"/>
         </w:rPr>
-        <w:lastRenderedPageBreak/>
         <w:t xml:space="preserve">Figure </w:t>
       </w:r>
       <w:r>
@@ -22018,7 +23238,16 @@
           <w:sz w:val="22"/>
           <w:szCs w:val="22"/>
         </w:rPr>
-        <w:t xml:space="preserve"> increase when using this prompt.</w:t>
+        <w:t xml:space="preserve"> increase when using </w:t>
+      </w:r>
+      <w:r>
+        <w:rPr>
+          <w:rFonts w:ascii="Arial" w:hAnsi="Arial" w:cs="Arial"/>
+          <w:sz w:val="22"/>
+          <w:szCs w:val="22"/>
+        </w:rPr>
+        <w:lastRenderedPageBreak/>
+        <w:t>this prompt.</w:t>
       </w:r>
       <w:r>
         <w:rPr>
@@ -22424,7 +23653,6 @@
           <w:sz w:val="22"/>
           <w:szCs w:val="22"/>
         </w:rPr>
-        <w:lastRenderedPageBreak/>
         <w:drawing>
           <wp:inline distT="0" distB="0" distL="0" distR="0" wp14:anchorId="42D5FC76" wp14:editId="6E2E7845">
             <wp:extent cx="3860800" cy="2895600"/>
@@ -22848,7 +24076,16 @@
           <w:sz w:val="22"/>
           <w:szCs w:val="22"/>
         </w:rPr>
-        <w:t>after removing the specific instruction for it to do so.</w:t>
+        <w:t xml:space="preserve">after removing the specific </w:t>
+      </w:r>
+      <w:r>
+        <w:rPr>
+          <w:rFonts w:ascii="Arial" w:hAnsi="Arial" w:cs="Arial"/>
+          <w:sz w:val="22"/>
+          <w:szCs w:val="22"/>
+        </w:rPr>
+        <w:lastRenderedPageBreak/>
+        <w:t>instruction for it to do so.</w:t>
       </w:r>
       <w:r>
         <w:rPr>
@@ -23160,7 +24397,25 @@
           <w:sz w:val="22"/>
           <w:szCs w:val="22"/>
         </w:rPr>
-        <w:t xml:space="preserve">influences not just the margins around the threshold, but can sometimes cause </w:t>
+        <w:t xml:space="preserve">influences not just the margins around the </w:t>
+      </w:r>
+      <w:proofErr w:type="gramStart"/>
+      <w:r>
+        <w:rPr>
+          <w:rFonts w:ascii="Arial" w:hAnsi="Arial" w:cs="Arial"/>
+          <w:sz w:val="22"/>
+          <w:szCs w:val="22"/>
+        </w:rPr>
+        <w:t>threshold, but</w:t>
+      </w:r>
+      <w:proofErr w:type="gramEnd"/>
+      <w:r>
+        <w:rPr>
+          <w:rFonts w:ascii="Arial" w:hAnsi="Arial" w:cs="Arial"/>
+          <w:sz w:val="22"/>
+          <w:szCs w:val="22"/>
+        </w:rPr>
+        <w:t xml:space="preserve"> can sometimes cause </w:t>
       </w:r>
       <w:r>
         <w:rPr>
@@ -23333,7 +24588,6 @@
           <w:sz w:val="28"/>
           <w:szCs w:val="28"/>
         </w:rPr>
-        <w:lastRenderedPageBreak/>
         <w:t>4.1.1</w:t>
       </w:r>
       <w:r>
@@ -23686,6 +24940,7 @@
           <w:sz w:val="22"/>
           <w:szCs w:val="22"/>
         </w:rPr>
+        <w:lastRenderedPageBreak/>
         <w:drawing>
           <wp:inline distT="0" distB="0" distL="0" distR="0" wp14:anchorId="3DF95EB1" wp14:editId="17BA6B8C">
             <wp:extent cx="3628800" cy="2721600"/>
@@ -23934,7 +25189,6 @@
           <w:sz w:val="22"/>
           <w:szCs w:val="22"/>
         </w:rPr>
-        <w:lastRenderedPageBreak/>
         <w:drawing>
           <wp:inline distT="0" distB="0" distL="0" distR="0" wp14:anchorId="0345819B" wp14:editId="02D3F068">
             <wp:extent cx="3618000" cy="2714400"/>
@@ -24072,7 +25326,16 @@
           <w:sz w:val="22"/>
           <w:szCs w:val="22"/>
         </w:rPr>
-        <w:t>labelings.  There is a large increase in true negatives as well as false negatives, and a decline in both true positives and false positives. However, GPT-3.5 now correctly identifies true negatives most of the time, whereas using the default prompt (seen in Figure 2), false positives far outnumbered the true negatives. The phrasing of the prompt has thus resulted in an almost equal capability of identifying irony and non-irony in the main dataset, and an average correct evaluation of about 2/3 of all rows. This is further reflected in the consistency scores. 79 out of 100 rows are consistent, with 59 consistently correct (28 irony, 31 non-irony) and 20 consistently incorrect (10 irony, 10 non-irony) evaluations. The contested rows are separated into 11 ironic and 10 non-ironic rows. These scores show a remarkable balance in every metric, indicating that GPT-3.5’s irony and non-irony detection are about equal for this phrasing of the prompt and dataset.</w:t>
+        <w:t xml:space="preserve">labelings.  There is a large increase in true negatives as well as false negatives, and a decline in both true positives and false positives. However, GPT-3.5 now correctly identifies true negatives most of the time, whereas using the default prompt (seen in Figure 2), false positives far outnumbered the true negatives. The phrasing of the prompt has thus resulted in an almost equal capability of identifying irony and non-irony in the main dataset, and an average correct evaluation of about 2/3 of all rows. This is further reflected in the consistency scores. 79 out of 100 rows are consistent, with 59 consistently correct (28 irony, 31 non-irony) and 20 </w:t>
+      </w:r>
+      <w:r>
+        <w:rPr>
+          <w:rFonts w:ascii="Arial" w:hAnsi="Arial" w:cs="Arial"/>
+          <w:sz w:val="22"/>
+          <w:szCs w:val="22"/>
+        </w:rPr>
+        <w:lastRenderedPageBreak/>
+        <w:t>consistently incorrect (10 irony, 10 non-irony) evaluations. The contested rows are separated into 11 ironic and 10 non-ironic rows. These scores show a remarkable balance in every metric, indicating that GPT-3.5’s irony and non-irony detection are about equal for this phrasing of the prompt and dataset.</w:t>
       </w:r>
       <w:r>
         <w:rPr>
@@ -24411,16 +25674,7 @@
           <w:sz w:val="22"/>
           <w:szCs w:val="22"/>
         </w:rPr>
-        <w:t xml:space="preserve">, which is also a sizeable increase </w:t>
-      </w:r>
-      <w:r>
-        <w:rPr>
-          <w:rFonts w:ascii="Arial" w:hAnsi="Arial" w:cs="Arial"/>
-          <w:sz w:val="22"/>
-          <w:szCs w:val="22"/>
-        </w:rPr>
-        <w:lastRenderedPageBreak/>
-        <w:t>from only 11 lines being contested in 2024-08-14_12-0.</w:t>
+        <w:t>, which is also a sizeable increase from only 11 lines being contested in 2024-08-14_12-0.</w:t>
       </w:r>
       <w:r>
         <w:rPr>
@@ -24932,6 +26186,7 @@
           <w:sz w:val="22"/>
           <w:szCs w:val="22"/>
         </w:rPr>
+        <w:lastRenderedPageBreak/>
         <w:drawing>
           <wp:inline distT="0" distB="0" distL="0" distR="0" wp14:anchorId="5613B65B" wp14:editId="65BCA251">
             <wp:extent cx="3643200" cy="2732400"/>
@@ -25258,7 +26513,6 @@
           <w:sz w:val="22"/>
           <w:szCs w:val="22"/>
         </w:rPr>
-        <w:lastRenderedPageBreak/>
         <w:drawing>
           <wp:inline distT="0" distB="0" distL="0" distR="0" wp14:anchorId="19CCDDBF" wp14:editId="10ABE0B5">
             <wp:extent cx="3618000" cy="2714400"/>
@@ -25658,7 +26912,16 @@
           <w:sz w:val="22"/>
           <w:szCs w:val="22"/>
         </w:rPr>
-        <w:t>98 out of 100 were consistent with 32 correct ironic and 46 correct non-ironic as well as 16 incorrect ironic and 4 incorrect non-ironic and 2 contested classifications.</w:t>
+        <w:t xml:space="preserve">98 out of 100 were consistent with 32 correct ironic and 46 correct non-ironic as well as 16 </w:t>
+      </w:r>
+      <w:r>
+        <w:rPr>
+          <w:rFonts w:ascii="Arial" w:hAnsi="Arial" w:cs="Arial"/>
+          <w:sz w:val="22"/>
+          <w:szCs w:val="22"/>
+        </w:rPr>
+        <w:lastRenderedPageBreak/>
+        <w:t>incorrect ironic and 4 incorrect non-ironic and 2 contested classifications.</w:t>
       </w:r>
       <w:r>
         <w:rPr>
@@ -26166,7 +27429,6 @@
           <w:sz w:val="22"/>
           <w:szCs w:val="22"/>
         </w:rPr>
-        <w:lastRenderedPageBreak/>
         <w:t>You are an irony detector. Respond with '1' (for yes) or '0' (for no) depending on whether you think the following statements are ironic. An example of a non-ironic s</w:t>
       </w:r>
       <w:r>
@@ -26658,6 +27920,7 @@
           <w:sz w:val="22"/>
           <w:szCs w:val="22"/>
         </w:rPr>
+        <w:lastRenderedPageBreak/>
         <w:drawing>
           <wp:inline distT="0" distB="0" distL="0" distR="0" wp14:anchorId="0D417FC5" wp14:editId="0D2A701C">
             <wp:extent cx="3924300" cy="2943225"/>
@@ -26995,16 +28258,7 @@
           <w:sz w:val="22"/>
           <w:szCs w:val="22"/>
         </w:rPr>
-        <w:t xml:space="preserve">16 rows </w:t>
-      </w:r>
-      <w:r>
-        <w:rPr>
-          <w:rFonts w:ascii="Arial" w:hAnsi="Arial" w:cs="Arial"/>
-          <w:sz w:val="22"/>
-          <w:szCs w:val="22"/>
-        </w:rPr>
-        <w:lastRenderedPageBreak/>
-        <w:t>contested (4 irony, 12 non-irony).</w:t>
+        <w:t>16 rows contested (4 irony, 12 non-irony).</w:t>
       </w:r>
       <w:r>
         <w:rPr>
@@ -27717,7 +28971,16 @@
           <w:sz w:val="22"/>
           <w:szCs w:val="22"/>
         </w:rPr>
-        <w:t xml:space="preserve"> also shows no significant differences, with (results from </w:t>
+        <w:t xml:space="preserve"> also shows no significant differences, </w:t>
+      </w:r>
+      <w:r>
+        <w:rPr>
+          <w:rFonts w:ascii="Arial" w:hAnsi="Arial" w:cs="Arial"/>
+          <w:sz w:val="22"/>
+          <w:szCs w:val="22"/>
+        </w:rPr>
+        <w:lastRenderedPageBreak/>
+        <w:t xml:space="preserve">with (results from </w:t>
       </w:r>
       <w:r>
         <w:rPr>
@@ -28239,7 +29502,6 @@
           <w:sz w:val="22"/>
           <w:szCs w:val="22"/>
         </w:rPr>
-        <w:lastRenderedPageBreak/>
         <w:drawing>
           <wp:inline distT="0" distB="0" distL="0" distR="0" wp14:anchorId="11DD81C1" wp14:editId="34B0531C">
             <wp:extent cx="3795623" cy="2846717"/>
@@ -28501,6 +29763,7 @@
           <w:sz w:val="22"/>
           <w:szCs w:val="22"/>
         </w:rPr>
+        <w:lastRenderedPageBreak/>
         <w:t>gpt-3.5-binary-default-main</w:t>
       </w:r>
       <w:r>
@@ -28851,16 +30114,7 @@
           <w:sz w:val="22"/>
           <w:szCs w:val="22"/>
         </w:rPr>
-        <w:t xml:space="preserve">n, however due to the consistently high recall and </w:t>
-      </w:r>
-      <w:r>
-        <w:rPr>
-          <w:rFonts w:ascii="Arial" w:hAnsi="Arial" w:cs="Arial"/>
-          <w:sz w:val="22"/>
-          <w:szCs w:val="22"/>
-        </w:rPr>
-        <w:lastRenderedPageBreak/>
-        <w:t xml:space="preserve">lower precision scores, one can infer that GPT-3.5 is not very selective with its </w:t>
+        <w:t xml:space="preserve">n, however due to the consistently high recall and lower precision scores, one can infer that GPT-3.5 is not very selective with its </w:t>
       </w:r>
       <w:r>
         <w:rPr>
@@ -29199,7 +30453,25 @@
           <w:sz w:val="22"/>
           <w:szCs w:val="22"/>
         </w:rPr>
-        <w:t xml:space="preserve"> massive changes to results by minimally changing the input </w:t>
+        <w:t xml:space="preserve"> massive changes to </w:t>
+      </w:r>
+      <w:proofErr w:type="gramStart"/>
+      <w:r>
+        <w:rPr>
+          <w:rFonts w:ascii="Arial" w:hAnsi="Arial" w:cs="Arial"/>
+          <w:sz w:val="22"/>
+          <w:szCs w:val="22"/>
+        </w:rPr>
+        <w:t>results</w:t>
+      </w:r>
+      <w:proofErr w:type="gramEnd"/>
+      <w:r>
+        <w:rPr>
+          <w:rFonts w:ascii="Arial" w:hAnsi="Arial" w:cs="Arial"/>
+          <w:sz w:val="22"/>
+          <w:szCs w:val="22"/>
+        </w:rPr>
+        <w:t xml:space="preserve"> by minimally changing the input </w:t>
       </w:r>
       <w:r>
         <w:rPr>
@@ -29287,7 +30559,16 @@
           <w:sz w:val="22"/>
           <w:szCs w:val="22"/>
         </w:rPr>
-        <w:t xml:space="preserve">most often </w:t>
+        <w:t xml:space="preserve">most </w:t>
+      </w:r>
+      <w:r>
+        <w:rPr>
+          <w:rFonts w:ascii="Arial" w:hAnsi="Arial" w:cs="Arial"/>
+          <w:sz w:val="22"/>
+          <w:szCs w:val="22"/>
+        </w:rPr>
+        <w:lastRenderedPageBreak/>
+        <w:t xml:space="preserve">often </w:t>
       </w:r>
       <w:r>
         <w:rPr>
@@ -31106,16 +32387,7 @@
           <w:sz w:val="22"/>
           <w:szCs w:val="22"/>
         </w:rPr>
-        <w:t xml:space="preserve">However, it also showed the highest precision due to the equal (and not bad) detection of irony </w:t>
-      </w:r>
-      <w:r>
-        <w:rPr>
-          <w:rFonts w:ascii="Arial" w:hAnsi="Arial" w:cs="Arial"/>
-          <w:sz w:val="22"/>
-          <w:szCs w:val="22"/>
-        </w:rPr>
-        <w:lastRenderedPageBreak/>
-        <w:t>and non-irony.</w:t>
+        <w:t>However, it also showed the highest precision due to the equal (and not bad) detection of irony and non-irony.</w:t>
       </w:r>
       <w:r>
         <w:rPr>
@@ -33107,7 +34379,16 @@
           <w:sz w:val="22"/>
           <w:szCs w:val="22"/>
         </w:rPr>
-        <w:t xml:space="preserve"> non-irony detection.</w:t>
+        <w:t xml:space="preserve"> non-irony </w:t>
+      </w:r>
+      <w:r>
+        <w:rPr>
+          <w:rFonts w:ascii="Arial" w:hAnsi="Arial" w:cs="Arial"/>
+          <w:sz w:val="22"/>
+          <w:szCs w:val="22"/>
+        </w:rPr>
+        <w:lastRenderedPageBreak/>
+        <w:t>detection.</w:t>
       </w:r>
       <w:r>
         <w:rPr>
@@ -33348,7 +34629,29 @@
           <w:sz w:val="22"/>
           <w:szCs w:val="22"/>
         </w:rPr>
-        <w:t>You are an irony detector. Respond with '1' (for yes) or '0' (for no) depending on whether you think the following statements are ironic, and add a percentage value of how confident you are in your assessment. Make sure your response format is '[1 or 0] [Confidence Percentage]'</w:t>
+        <w:t xml:space="preserve">You are an irony detector. Respond with '1' (for yes) or '0' (for no) depending on whether you think the following statements are </w:t>
+      </w:r>
+      <w:proofErr w:type="gramStart"/>
+      <w:r>
+        <w:rPr>
+          <w:rFonts w:ascii="Arial" w:hAnsi="Arial" w:cs="Arial"/>
+          <w:i/>
+          <w:iCs/>
+          <w:sz w:val="22"/>
+          <w:szCs w:val="22"/>
+        </w:rPr>
+        <w:t>ironic, and</w:t>
+      </w:r>
+      <w:proofErr w:type="gramEnd"/>
+      <w:r>
+        <w:rPr>
+          <w:rFonts w:ascii="Arial" w:hAnsi="Arial" w:cs="Arial"/>
+          <w:i/>
+          <w:iCs/>
+          <w:sz w:val="22"/>
+          <w:szCs w:val="22"/>
+        </w:rPr>
+        <w:t xml:space="preserve"> add a percentage value of how confident you are in your assessment. Make sure your response format is '[1 or 0] [Confidence Percentage]'</w:t>
       </w:r>
     </w:p>
     <w:p>
@@ -33401,7 +34704,6 @@
           <w:sz w:val="28"/>
           <w:szCs w:val="28"/>
         </w:rPr>
-        <w:lastRenderedPageBreak/>
         <w:t>4.1.</w:t>
       </w:r>
       <w:r>
@@ -33666,6 +34968,7 @@
           <w:sz w:val="22"/>
           <w:szCs w:val="22"/>
         </w:rPr>
+        <w:lastRenderedPageBreak/>
         <w:drawing>
           <wp:inline distT="0" distB="0" distL="0" distR="0" wp14:anchorId="6B0057AC" wp14:editId="02D6612A">
             <wp:extent cx="3847381" cy="2885536"/>
@@ -35354,7 +36657,25 @@
           <w:sz w:val="22"/>
           <w:szCs w:val="22"/>
         </w:rPr>
-        <w:t xml:space="preserve"> this run type sees the same pattern of GPT-3.5 to GPT-4 behav</w:t>
+        <w:t xml:space="preserve"> this </w:t>
+      </w:r>
+      <w:proofErr w:type="gramStart"/>
+      <w:r>
+        <w:rPr>
+          <w:rFonts w:ascii="Arial" w:hAnsi="Arial" w:cs="Arial"/>
+          <w:sz w:val="22"/>
+          <w:szCs w:val="22"/>
+        </w:rPr>
+        <w:t>run</w:t>
+      </w:r>
+      <w:proofErr w:type="gramEnd"/>
+      <w:r>
+        <w:rPr>
+          <w:rFonts w:ascii="Arial" w:hAnsi="Arial" w:cs="Arial"/>
+          <w:sz w:val="22"/>
+          <w:szCs w:val="22"/>
+        </w:rPr>
+        <w:t xml:space="preserve"> type sees the same pattern of GPT-3.5 to GPT-4 behav</w:t>
       </w:r>
       <w:r>
         <w:rPr>
@@ -35378,7 +36699,25 @@
           <w:sz w:val="22"/>
           <w:szCs w:val="22"/>
         </w:rPr>
-        <w:t xml:space="preserve"> The behavior in regards to confidence however is similar between both models, </w:t>
+        <w:t xml:space="preserve"> The behavior </w:t>
+      </w:r>
+      <w:proofErr w:type="gramStart"/>
+      <w:r>
+        <w:rPr>
+          <w:rFonts w:ascii="Arial" w:hAnsi="Arial" w:cs="Arial"/>
+          <w:sz w:val="22"/>
+          <w:szCs w:val="22"/>
+        </w:rPr>
+        <w:t>in regards to</w:t>
+      </w:r>
+      <w:proofErr w:type="gramEnd"/>
+      <w:r>
+        <w:rPr>
+          <w:rFonts w:ascii="Arial" w:hAnsi="Arial" w:cs="Arial"/>
+          <w:sz w:val="22"/>
+          <w:szCs w:val="22"/>
+        </w:rPr>
+        <w:t xml:space="preserve"> confidence however is similar between both models, </w:t>
       </w:r>
       <w:r>
         <w:rPr>
@@ -35930,7 +37269,25 @@
           <w:sz w:val="22"/>
           <w:szCs w:val="22"/>
         </w:rPr>
-        <w:t>Figure 18 shows the averaged matrix scores for the run set. Immediately noticeable is a shift in actual non-irony labels, whereas the main prompt run sets (as well as alternate prompts and run types) continuously had higher false positives than true negatives, this run set shows a comparatively large increase in true negatives, making them almost as high as true positives</w:t>
+        <w:t xml:space="preserve">Figure 18 shows the averaged matrix scores for the run set. Immediately noticeable is a shift in actual non-irony labels, whereas the main prompt run sets (as well as alternate prompts and run types) continuously had higher false positives than true negatives, this </w:t>
+      </w:r>
+      <w:proofErr w:type="gramStart"/>
+      <w:r>
+        <w:rPr>
+          <w:rFonts w:ascii="Arial" w:hAnsi="Arial" w:cs="Arial"/>
+          <w:sz w:val="22"/>
+          <w:szCs w:val="22"/>
+        </w:rPr>
+        <w:t>run</w:t>
+      </w:r>
+      <w:proofErr w:type="gramEnd"/>
+      <w:r>
+        <w:rPr>
+          <w:rFonts w:ascii="Arial" w:hAnsi="Arial" w:cs="Arial"/>
+          <w:sz w:val="22"/>
+          <w:szCs w:val="22"/>
+        </w:rPr>
+        <w:t xml:space="preserve"> set shows a comparatively large increase in true negatives, making them almost as high as true positives</w:t>
       </w:r>
       <w:r>
         <w:rPr>
@@ -36187,7 +37544,25 @@
           <w:sz w:val="22"/>
           <w:szCs w:val="22"/>
         </w:rPr>
-        <w:t xml:space="preserve"> Contested irony has increased to 6 (3), but contested non-irony has halved </w:t>
+        <w:t xml:space="preserve"> Contested irony has increased to 6 (3</w:t>
+      </w:r>
+      <w:proofErr w:type="gramStart"/>
+      <w:r>
+        <w:rPr>
+          <w:rFonts w:ascii="Arial" w:hAnsi="Arial" w:cs="Arial"/>
+          <w:sz w:val="22"/>
+          <w:szCs w:val="22"/>
+        </w:rPr>
+        <w:t>), but</w:t>
+      </w:r>
+      <w:proofErr w:type="gramEnd"/>
+      <w:r>
+        <w:rPr>
+          <w:rFonts w:ascii="Arial" w:hAnsi="Arial" w:cs="Arial"/>
+          <w:sz w:val="22"/>
+          <w:szCs w:val="22"/>
+        </w:rPr>
+        <w:t xml:space="preserve"> contested non-irony has halved </w:t>
       </w:r>
       <w:r>
         <w:rPr>
@@ -44495,13 +45870,23 @@
         </w:rPr>
         <w:t xml:space="preserve"> in average scores from </w:t>
       </w:r>
-      <w:r>
-        <w:rPr>
-          <w:rFonts w:ascii="Arial" w:hAnsi="Arial" w:cs="Arial"/>
-          <w:sz w:val="22"/>
-          <w:szCs w:val="22"/>
-        </w:rPr>
-        <w:t xml:space="preserve">GPT </w:t>
+      <w:proofErr w:type="gramStart"/>
+      <w:r>
+        <w:rPr>
+          <w:rFonts w:ascii="Arial" w:hAnsi="Arial" w:cs="Arial"/>
+          <w:sz w:val="22"/>
+          <w:szCs w:val="22"/>
+        </w:rPr>
+        <w:t>GPT</w:t>
+      </w:r>
+      <w:proofErr w:type="gramEnd"/>
+      <w:r>
+        <w:rPr>
+          <w:rFonts w:ascii="Arial" w:hAnsi="Arial" w:cs="Arial"/>
+          <w:sz w:val="22"/>
+          <w:szCs w:val="22"/>
+        </w:rPr>
+        <w:t xml:space="preserve"> </w:t>
       </w:r>
       <w:r>
         <w:rPr>
@@ -44582,7 +45967,25 @@
           <w:sz w:val="22"/>
           <w:szCs w:val="22"/>
         </w:rPr>
-        <w:t>Perhaps unsurprisingly, GPT-3.5 delivered some of the overall worst results, and its tendency to overlabel irony is not reflected within the other two models,</w:t>
+        <w:t xml:space="preserve">Perhaps unsurprisingly, GPT-3.5 delivered some of the overall worst results, and its tendency to </w:t>
+      </w:r>
+      <w:proofErr w:type="spellStart"/>
+      <w:r>
+        <w:rPr>
+          <w:rFonts w:ascii="Arial" w:hAnsi="Arial" w:cs="Arial"/>
+          <w:sz w:val="22"/>
+          <w:szCs w:val="22"/>
+        </w:rPr>
+        <w:t>overlabel</w:t>
+      </w:r>
+      <w:proofErr w:type="spellEnd"/>
+      <w:r>
+        <w:rPr>
+          <w:rFonts w:ascii="Arial" w:hAnsi="Arial" w:cs="Arial"/>
+          <w:sz w:val="22"/>
+          <w:szCs w:val="22"/>
+        </w:rPr>
+        <w:t xml:space="preserve"> irony is not reflected within the other two models,</w:t>
       </w:r>
       <w:r>
         <w:rPr>
@@ -44651,13 +46054,23 @@
           <w:szCs w:val="22"/>
         </w:rPr>
       </w:pPr>
-      <w:r>
-        <w:rPr>
-          <w:rFonts w:ascii="Arial" w:hAnsi="Arial" w:cs="Arial"/>
-          <w:sz w:val="22"/>
-          <w:szCs w:val="22"/>
-        </w:rPr>
-        <w:t xml:space="preserve">TweetNLP’s irony detection on the other hand resulted in the </w:t>
+      <w:proofErr w:type="spellStart"/>
+      <w:r>
+        <w:rPr>
+          <w:rFonts w:ascii="Arial" w:hAnsi="Arial" w:cs="Arial"/>
+          <w:sz w:val="22"/>
+          <w:szCs w:val="22"/>
+        </w:rPr>
+        <w:t>TweetNLP’s</w:t>
+      </w:r>
+      <w:proofErr w:type="spellEnd"/>
+      <w:r>
+        <w:rPr>
+          <w:rFonts w:ascii="Arial" w:hAnsi="Arial" w:cs="Arial"/>
+          <w:sz w:val="22"/>
+          <w:szCs w:val="22"/>
+        </w:rPr>
+        <w:t xml:space="preserve"> irony detection on the other hand resulted in the </w:t>
       </w:r>
       <w:r>
         <w:rPr>
@@ -44830,21 +46243,41 @@
           <w:szCs w:val="22"/>
         </w:rPr>
       </w:pPr>
-      <w:r>
-        <w:rPr>
-          <w:rFonts w:ascii="Arial" w:hAnsi="Arial" w:cs="Arial"/>
-          <w:sz w:val="22"/>
-          <w:szCs w:val="22"/>
-        </w:rPr>
-        <w:t xml:space="preserve">Pysentimiento’s results are measurably better than </w:t>
-      </w:r>
-      <w:r>
-        <w:rPr>
-          <w:rFonts w:ascii="Arial" w:hAnsi="Arial" w:cs="Arial"/>
-          <w:sz w:val="22"/>
-          <w:szCs w:val="22"/>
-        </w:rPr>
-        <w:t>TweetNLP’s, showing better accuracy and precision due to more accurate irony detection at over 40 out of 50 correctly identified irony rows without sacrificing non-irony detection, which was similar to TweetNLP at a little more than half of actual non-irony correctly identified.</w:t>
+      <w:proofErr w:type="spellStart"/>
+      <w:r>
+        <w:rPr>
+          <w:rFonts w:ascii="Arial" w:hAnsi="Arial" w:cs="Arial"/>
+          <w:sz w:val="22"/>
+          <w:szCs w:val="22"/>
+        </w:rPr>
+        <w:t>Pysentimiento’s</w:t>
+      </w:r>
+      <w:proofErr w:type="spellEnd"/>
+      <w:r>
+        <w:rPr>
+          <w:rFonts w:ascii="Arial" w:hAnsi="Arial" w:cs="Arial"/>
+          <w:sz w:val="22"/>
+          <w:szCs w:val="22"/>
+        </w:rPr>
+        <w:t xml:space="preserve"> results are measurably better than </w:t>
+      </w:r>
+      <w:proofErr w:type="spellStart"/>
+      <w:r>
+        <w:rPr>
+          <w:rFonts w:ascii="Arial" w:hAnsi="Arial" w:cs="Arial"/>
+          <w:sz w:val="22"/>
+          <w:szCs w:val="22"/>
+        </w:rPr>
+        <w:t>TweetNLP’s</w:t>
+      </w:r>
+      <w:proofErr w:type="spellEnd"/>
+      <w:r>
+        <w:rPr>
+          <w:rFonts w:ascii="Arial" w:hAnsi="Arial" w:cs="Arial"/>
+          <w:sz w:val="22"/>
+          <w:szCs w:val="22"/>
+        </w:rPr>
+        <w:t>, showing better accuracy and precision due to more accurate irony detection at over 40 out of 50 correctly identified irony rows without sacrificing non-irony detection, which was similar to TweetNLP at a little more than half of actual non-irony correctly identified.</w:t>
       </w:r>
       <w:r>
         <w:rPr>
@@ -45658,21 +47091,7 @@
             <w:rStyle w:val="Hyperlink"/>
             <w:noProof/>
           </w:rPr>
-          <w:t>Figure 3: Avera</w:t>
-        </w:r>
-        <w:r>
-          <w:rPr>
-            <w:rStyle w:val="Hyperlink"/>
-            <w:noProof/>
-          </w:rPr>
-          <w:t>g</w:t>
-        </w:r>
-        <w:r>
-          <w:rPr>
-            <w:rStyle w:val="Hyperlink"/>
-            <w:noProof/>
-          </w:rPr>
-          <w:t>e scores from a run set of 10 with length 100 using the gpt-4 model.</w:t>
+          <w:t>Figure 3: Average scores from a run set of 10 with length 100 using the gpt-4 model.</w:t>
         </w:r>
         <w:r>
           <w:rPr>
@@ -48854,7 +50273,7 @@
       </b:Author>
     </b:Author>
     <b:ConferenceName>Findings of the Association for Computational Linguistics: EMNLP 2020</b:ConferenceName>
-    <b:RefOrder>9</b:RefOrder>
+    <b:RefOrder>11</b:RefOrder>
   </b:Source>
   <b:Source>
     <b:Tag>Jos22</b:Tag>
@@ -48877,7 +50296,7 @@
         </b:NameList>
       </b:Author>
     </b:Author>
-    <b:RefOrder>14</b:RefOrder>
+    <b:RefOrder>16</b:RefOrder>
   </b:Source>
   <b:Source>
     <b:Tag>Yin19</b:Tag>
@@ -48900,7 +50319,7 @@
     <b:Month>July</b:Month>
     <b:Day>26</b:Day>
     <b:URL>https://doi.org/10.48550/arXiv.1907.11692</b:URL>
-    <b:RefOrder>16</b:RefOrder>
+    <b:RefOrder>18</b:RefOrder>
   </b:Source>
   <b:Source>
     <b:Tag>Rac17</b:Tag>
@@ -48920,7 +50339,7 @@
     <b:InternetSiteTitle>Kaggle</b:InternetSiteTitle>
     <b:Year>2017</b:Year>
     <b:URL>https://www.kaggle.com/datasets/rtatman/ironic-corpus</b:URL>
-    <b:RefOrder>12</b:RefOrder>
+    <b:RefOrder>14</b:RefOrder>
   </b:Source>
   <b:Source>
     <b:Tag>pys24</b:Tag>
@@ -48937,7 +50356,7 @@
     <b:Day>29</b:Day>
     <b:URL>https://github.com/pysentimiento/pysentimiento</b:URL>
     <b:InternetSiteTitle>github</b:InternetSiteTitle>
-    <b:RefOrder>15</b:RefOrder>
+    <b:RefOrder>17</b:RefOrder>
   </b:Source>
   <b:Source>
     <b:Tag>Twe24</b:Tag>
@@ -48954,7 +50373,7 @@
     <b:Day>29</b:Day>
     <b:URL>https://www.tweetnlp.org/</b:URL>
     <b:InternetSiteTitle>TweetNLP</b:InternetSiteTitle>
-    <b:RefOrder>13</b:RefOrder>
+    <b:RefOrder>15</b:RefOrder>
   </b:Source>
   <b:Source>
     <b:Tag>Nik23</b:Tag>
@@ -48974,7 +50393,7 @@
     <b:InternetSiteTitle>Kaggle</b:InternetSiteTitle>
     <b:Year>2020</b:Year>
     <b:URL>https://www.kaggle.com/datasets/nikhiljohnk/tweets-with-sarcasm-and-irony/</b:URL>
-    <b:RefOrder>11</b:RefOrder>
+    <b:RefOrder>13</b:RefOrder>
   </b:Source>
   <b:Source>
     <b:Tag>Jam19</b:Tag>
@@ -49123,7 +50542,7 @@
     </b:Author>
     <b:URL>https://alt.qcri.org/semeval2018/index.php?id=tasks</b:URL>
     <b:InternetSiteTitle>SemEval-2018</b:InternetSiteTitle>
-    <b:RefOrder>10</b:RefOrder>
+    <b:RefOrder>12</b:RefOrder>
   </b:Source>
   <b:Source>
     <b:Tag>Ayt24</b:Tag>
@@ -49148,11 +50567,57 @@
     <b:URL>https://www.doi.org/10.1109/IISEC59749.2023.10391005</b:URL>
     <b:RefOrder>8</b:RefOrder>
   </b:Source>
+  <b:Source>
+    <b:Tag>Mon23</b:Tag>
+    <b:SourceType>DocumentFromInternetSite</b:SourceType>
+    <b:Guid>{70F5F50D-2FB2-4E61-B846-837A2D17FF39}</b:Guid>
+    <b:Author>
+      <b:Author>
+        <b:NameList>
+          <b:Person>
+            <b:Last>Montgomery Gole</b:Last>
+            <b:First>Williams-Paul</b:First>
+            <b:Middle>Nwadiugwu, Andriy Miranskyy</b:Middle>
+          </b:Person>
+        </b:NameList>
+      </b:Author>
+    </b:Author>
+    <b:Title>On Sarcasm Detection with OpenAI GPT-based Models</b:Title>
+    <b:InternetSiteTitle>arxiv</b:InternetSiteTitle>
+    <b:Year>2023</b:Year>
+    <b:Month>Dec</b:Month>
+    <b:Day>7</b:Day>
+    <b:URL>https://doi.org/10.48550/arXiv.2312.04642</b:URL>
+    <b:RefOrder>9</b:RefOrder>
+  </b:Source>
+  <b:Source>
+    <b:Tag>Yid23</b:Tag>
+    <b:SourceType>DocumentFromInternetSite</b:SourceType>
+    <b:Guid>{96EC1C09-74EA-4339-AD0C-BF43DE92FA65}</b:Guid>
+    <b:Author>
+      <b:Author>
+        <b:NameList>
+          <b:Person>
+            <b:Last>Yida Mu</b:Last>
+            <b:First>Ben</b:First>
+            <b:Middle>P. Wu, William Thorne, Ambrose Robinson, Nikolaos Aletras, Carolina Scarton, Kalina Bontcheva, Xingyi Song</b:Middle>
+          </b:Person>
+        </b:NameList>
+      </b:Author>
+    </b:Author>
+    <b:Title>Navigating Prompt Complexity for Zero-Shot Classification: A Study of Large Language Models in Computational Social Science</b:Title>
+    <b:InternetSiteTitle>arxiv</b:InternetSiteTitle>
+    <b:Year>2023</b:Year>
+    <b:Month>May</b:Month>
+    <b:Day>23</b:Day>
+    <b:URL>https://doi.org/10.48550/arXiv.2305.14310</b:URL>
+    <b:RefOrder>10</b:RefOrder>
+  </b:Source>
 </b:Sources>
 </file>
 
 <file path=customXml/itemProps1.xml><?xml version="1.0" encoding="utf-8"?>
-<ds:datastoreItem xmlns:ds="http://schemas.openxmlformats.org/officeDocument/2006/customXml" ds:itemID="{06292859-84FE-4C80-804D-C01854029A67}">
+<ds:datastoreItem xmlns:ds="http://schemas.openxmlformats.org/officeDocument/2006/customXml" ds:itemID="{2E74683B-912B-4CDA-9383-39764035A888}">
   <ds:schemaRefs>
     <ds:schemaRef ds:uri="http://schemas.openxmlformats.org/officeDocument/2006/bibliography"/>
   </ds:schemaRefs>

--- a/Bachelorarbeit.docx
+++ b/Bachelorarbeit.docx
@@ -19,6 +19,14 @@
         </w:rPr>
         <w:t>Using Large Language Models in Irony Detection – a comparative Analysis</w:t>
       </w:r>
+    </w:p>
+    <w:p>
+      <w:pPr>
+        <w:jc w:val="center"/>
+        <w:rPr>
+          <w:rFonts w:ascii="Arial" w:hAnsi="Arial" w:cs="Arial"/>
+        </w:rPr>
+      </w:pPr>
     </w:p>
     <w:p>
       <w:pPr>
@@ -2589,6 +2597,7 @@
           <w:sz w:val="20"/>
           <w:szCs w:val="20"/>
         </w:rPr>
+        <w:lastRenderedPageBreak/>
         <w:fldChar w:fldCharType="end"/>
       </w:r>
     </w:p>
@@ -2604,7 +2613,6 @@
         <w:rPr>
           <w:rFonts w:ascii="Arial" w:hAnsi="Arial" w:cs="Arial"/>
         </w:rPr>
-        <w:lastRenderedPageBreak/>
         <w:t>1. Introduction</w:t>
       </w:r>
       <w:bookmarkEnd w:id="0"/>
@@ -4065,15 +4073,7 @@
           <w:sz w:val="22"/>
           <w:szCs w:val="22"/>
         </w:rPr>
-        <w:t xml:space="preserve"> due to its seemingly contrarian structure of </w:t>
-      </w:r>
-      <w:r>
-        <w:rPr>
-          <w:rFonts w:ascii="Arial" w:hAnsi="Arial" w:cs="Arial"/>
-          <w:sz w:val="22"/>
-          <w:szCs w:val="22"/>
-        </w:rPr>
-        <w:t xml:space="preserve">a statement having an opposite meaning than its naïve </w:t>
+        <w:t xml:space="preserve"> due </w:t>
       </w:r>
       <w:r>
         <w:rPr>
@@ -4082,7 +4082,15 @@
           <w:szCs w:val="22"/>
         </w:rPr>
         <w:lastRenderedPageBreak/>
-        <w:t>interpretation</w:t>
+        <w:t xml:space="preserve">to its seemingly contrarian structure of </w:t>
+      </w:r>
+      <w:r>
+        <w:rPr>
+          <w:rFonts w:ascii="Arial" w:hAnsi="Arial" w:cs="Arial"/>
+          <w:sz w:val="22"/>
+          <w:szCs w:val="22"/>
+        </w:rPr>
+        <w:t>a statement having an opposite meaning than its naïve interpretation</w:t>
       </w:r>
       <w:r>
         <w:rPr>
@@ -5163,7 +5171,6 @@
               <w:rFonts w:ascii="Arial" w:hAnsi="Arial" w:cs="Arial"/>
               <w:sz w:val="22"/>
               <w:szCs w:val="22"/>
-              <w:lang w:val="de-DE"/>
             </w:rPr>
             <w:instrText xml:space="preserve"> CITATION Mon23 \l 1031 </w:instrText>
           </w:r>
@@ -5324,7 +5331,16 @@
           <w:sz w:val="22"/>
           <w:szCs w:val="22"/>
         </w:rPr>
-        <w:t>is filtered to create a balanced subset containing only comments from the r/politics subreddit</w:t>
+        <w:t xml:space="preserve">is filtered to create a balanced subset containing only comments from the r/politics </w:t>
+      </w:r>
+      <w:r>
+        <w:rPr>
+          <w:rFonts w:ascii="Arial" w:hAnsi="Arial" w:cs="Arial"/>
+          <w:sz w:val="22"/>
+          <w:szCs w:val="22"/>
+        </w:rPr>
+        <w:lastRenderedPageBreak/>
+        <w:t>subreddit</w:t>
       </w:r>
       <w:r>
         <w:rPr>
@@ -5366,16 +5382,7 @@
           <w:sz w:val="22"/>
           <w:szCs w:val="22"/>
         </w:rPr>
-        <w:t xml:space="preserve">comments in a </w:t>
-      </w:r>
-      <w:r>
-        <w:rPr>
-          <w:rFonts w:ascii="Arial" w:hAnsi="Arial" w:cs="Arial"/>
-          <w:sz w:val="22"/>
-          <w:szCs w:val="22"/>
-        </w:rPr>
-        <w:lastRenderedPageBreak/>
-        <w:t xml:space="preserve">thread </w:t>
+        <w:t xml:space="preserve">comments in a thread </w:t>
       </w:r>
       <w:r>
         <w:rPr>
@@ -5427,7 +5434,6 @@
               <w:rFonts w:ascii="Arial" w:hAnsi="Arial" w:cs="Arial"/>
               <w:sz w:val="22"/>
               <w:szCs w:val="22"/>
-              <w:lang w:val="de-DE"/>
             </w:rPr>
             <w:instrText xml:space="preserve"> CITATION Yid23 \l 1031 </w:instrText>
           </w:r>
@@ -5520,25 +5526,7 @@
           <w:sz w:val="22"/>
           <w:szCs w:val="22"/>
         </w:rPr>
-        <w:t xml:space="preserve">fine-tuned version of </w:t>
-      </w:r>
-      <w:proofErr w:type="spellStart"/>
-      <w:r>
-        <w:rPr>
-          <w:rFonts w:ascii="Arial" w:hAnsi="Arial" w:cs="Arial"/>
-          <w:sz w:val="22"/>
-          <w:szCs w:val="22"/>
-        </w:rPr>
-        <w:t>LLaMA</w:t>
-      </w:r>
-      <w:proofErr w:type="spellEnd"/>
-      <w:r>
-        <w:rPr>
-          <w:rFonts w:ascii="Arial" w:hAnsi="Arial" w:cs="Arial"/>
-          <w:sz w:val="22"/>
-          <w:szCs w:val="22"/>
-        </w:rPr>
-        <w:t xml:space="preserve"> </w:t>
+        <w:t xml:space="preserve">fine-tuned version of LLaMA </w:t>
       </w:r>
       <w:r>
         <w:rPr>
@@ -5951,25 +5939,7 @@
           <w:sz w:val="22"/>
           <w:szCs w:val="22"/>
         </w:rPr>
-        <w:t xml:space="preserve">Matplotlib and </w:t>
-      </w:r>
-      <w:proofErr w:type="spellStart"/>
-      <w:r>
-        <w:rPr>
-          <w:rFonts w:ascii="Arial" w:hAnsi="Arial" w:cs="Arial"/>
-          <w:sz w:val="22"/>
-          <w:szCs w:val="22"/>
-        </w:rPr>
-        <w:t>numpy</w:t>
-      </w:r>
-      <w:proofErr w:type="spellEnd"/>
-      <w:r>
-        <w:rPr>
-          <w:rFonts w:ascii="Arial" w:hAnsi="Arial" w:cs="Arial"/>
-          <w:sz w:val="22"/>
-          <w:szCs w:val="22"/>
-        </w:rPr>
-        <w:t xml:space="preserve"> were used to create figures found in </w:t>
+        <w:t xml:space="preserve">Matplotlib and numpy were used to create figures found in </w:t>
       </w:r>
       <w:r>
         <w:rPr>
@@ -5993,25 +5963,7 @@
           <w:sz w:val="22"/>
           <w:szCs w:val="22"/>
         </w:rPr>
-        <w:t xml:space="preserve"> </w:t>
-      </w:r>
-      <w:proofErr w:type="spellStart"/>
-      <w:r>
-        <w:rPr>
-          <w:rFonts w:ascii="Arial" w:hAnsi="Arial" w:cs="Arial"/>
-          <w:sz w:val="22"/>
-          <w:szCs w:val="22"/>
-        </w:rPr>
-        <w:t>Openpyxl</w:t>
-      </w:r>
-      <w:proofErr w:type="spellEnd"/>
-      <w:r>
-        <w:rPr>
-          <w:rFonts w:ascii="Arial" w:hAnsi="Arial" w:cs="Arial"/>
-          <w:sz w:val="22"/>
-          <w:szCs w:val="22"/>
-        </w:rPr>
-        <w:t xml:space="preserve"> was used to read excel tables for score calculations.</w:t>
+        <w:t xml:space="preserve"> Openpyxl was used to read excel tables for score calculations.</w:t>
       </w:r>
     </w:p>
     <w:p>
@@ -8580,25 +8532,7 @@
                 <w:sz w:val="22"/>
                 <w:szCs w:val="22"/>
               </w:rPr>
-              <w:t xml:space="preserve">You are an irony detector. Respond with '1' (for yes) or '0' (for no) depending on whether you think the following statements are </w:t>
-            </w:r>
-            <w:proofErr w:type="gramStart"/>
-            <w:r>
-              <w:rPr>
-                <w:rFonts w:ascii="Arial" w:hAnsi="Arial" w:cs="Arial"/>
-                <w:sz w:val="22"/>
-                <w:szCs w:val="22"/>
-              </w:rPr>
-              <w:t>ironic, and</w:t>
-            </w:r>
-            <w:proofErr w:type="gramEnd"/>
-            <w:r>
-              <w:rPr>
-                <w:rFonts w:ascii="Arial" w:hAnsi="Arial" w:cs="Arial"/>
-                <w:sz w:val="22"/>
-                <w:szCs w:val="22"/>
-              </w:rPr>
-              <w:t xml:space="preserve"> add a percentage value of how confident you are in your assessment. Make sure your response format is '[1 or 0] [Confidence Percentage]'</w:t>
+              <w:t>You are an irony detector. Respond with '1' (for yes) or '0' (for no) depending on whether you think the following statements are ironic, and add a percentage value of how confident you are in your assessment. Make sure your response format is '[1 or 0] [Confidence Percentage]'</w:t>
             </w:r>
           </w:p>
         </w:tc>
@@ -10643,29 +10577,7 @@
           <w:sz w:val="22"/>
           <w:szCs w:val="22"/>
         </w:rPr>
-        <w:t>gpt</w:t>
-      </w:r>
-      <w:proofErr w:type="gramStart"/>
-      <w:r>
-        <w:rPr>
-          <w:rFonts w:ascii="Arial" w:hAnsi="Arial" w:cs="Arial"/>
-          <w:i/>
-          <w:iCs/>
-          <w:sz w:val="22"/>
-          <w:szCs w:val="22"/>
-        </w:rPr>
-        <w:t>-[</w:t>
-      </w:r>
-      <w:proofErr w:type="gramEnd"/>
-      <w:r>
-        <w:rPr>
-          <w:rFonts w:ascii="Arial" w:hAnsi="Arial" w:cs="Arial"/>
-          <w:i/>
-          <w:iCs/>
-          <w:sz w:val="22"/>
-          <w:szCs w:val="22"/>
-        </w:rPr>
-        <w:t>model number]-[run type]-[sub prompt]-[dataset]</w:t>
+        <w:t>gpt-[model number]-[run type]-[sub prompt]-[dataset]</w:t>
       </w:r>
     </w:p>
     <w:p>
@@ -13331,31 +13243,7 @@
           <w:szCs w:val="22"/>
           <w:u w:val="single"/>
         </w:rPr>
-        <w:t xml:space="preserve">Need to get back in to </w:t>
-      </w:r>
-      <w:proofErr w:type="gramStart"/>
-      <w:r>
-        <w:rPr>
-          <w:rFonts w:ascii="Arial" w:hAnsi="Arial" w:cs="Arial"/>
-          <w:i/>
-          <w:iCs/>
-          <w:sz w:val="22"/>
-          <w:szCs w:val="22"/>
-          <w:u w:val="single"/>
-        </w:rPr>
-        <w:t>college..</w:t>
-      </w:r>
-      <w:proofErr w:type="gramEnd"/>
-      <w:r>
-        <w:rPr>
-          <w:rFonts w:ascii="Arial" w:hAnsi="Arial" w:cs="Arial"/>
-          <w:i/>
-          <w:iCs/>
-          <w:sz w:val="22"/>
-          <w:szCs w:val="22"/>
-          <w:u w:val="single"/>
-        </w:rPr>
-        <w:t xml:space="preserve">  #feeling #this</w:t>
+        <w:t>Need to get back in to college..  #feeling #this</w:t>
       </w:r>
     </w:p>
     <w:p>
@@ -13476,31 +13364,7 @@
           <w:szCs w:val="22"/>
           <w:u w:val="single"/>
         </w:rPr>
-        <w:t xml:space="preserve">Need to get back </w:t>
-      </w:r>
-      <w:proofErr w:type="gramStart"/>
-      <w:r>
-        <w:rPr>
-          <w:rFonts w:ascii="Arial" w:hAnsi="Arial" w:cs="Arial"/>
-          <w:i/>
-          <w:iCs/>
-          <w:sz w:val="22"/>
-          <w:szCs w:val="22"/>
-          <w:u w:val="single"/>
-        </w:rPr>
-        <w:t>in to</w:t>
-      </w:r>
-      <w:proofErr w:type="gramEnd"/>
-      <w:r>
-        <w:rPr>
-          <w:rFonts w:ascii="Arial" w:hAnsi="Arial" w:cs="Arial"/>
-          <w:i/>
-          <w:iCs/>
-          <w:sz w:val="22"/>
-          <w:szCs w:val="22"/>
-          <w:u w:val="single"/>
-        </w:rPr>
-        <w:t xml:space="preserve"> college… #feeling #this”)</w:t>
+        <w:t>Need to get back in to college… #feeling #this”)</w:t>
       </w:r>
       <w:r>
         <w:rPr>
@@ -13688,31 +13552,7 @@
           <w:szCs w:val="22"/>
           <w:u w:val="single"/>
         </w:rPr>
-        <w:t>@user @</w:t>
-      </w:r>
-      <w:proofErr w:type="gramStart"/>
-      <w:r>
-        <w:rPr>
-          <w:rFonts w:ascii="Arial" w:hAnsi="Arial" w:cs="Arial"/>
-          <w:i/>
-          <w:iCs/>
-          <w:sz w:val="22"/>
-          <w:szCs w:val="22"/>
-          <w:u w:val="single"/>
-        </w:rPr>
-        <w:t>user</w:t>
-      </w:r>
-      <w:proofErr w:type="gramEnd"/>
-      <w:r>
-        <w:rPr>
-          <w:rFonts w:ascii="Arial" w:hAnsi="Arial" w:cs="Arial"/>
-          <w:i/>
-          <w:iCs/>
-          <w:sz w:val="22"/>
-          <w:szCs w:val="22"/>
-          <w:u w:val="single"/>
-        </w:rPr>
-        <w:t xml:space="preserve"> you don't know a damned thing about baseball, do you?</w:t>
+        <w:t>@user @user you don't know a damned thing about baseball, do you?</w:t>
       </w:r>
     </w:p>
     <w:p>
@@ -13994,58 +13834,8 @@
           <w:szCs w:val="22"/>
           <w:u w:val="single"/>
         </w:rPr>
-        <w:t xml:space="preserve">well today is </w:t>
-      </w:r>
-      <w:proofErr w:type="spellStart"/>
-      <w:r>
-        <w:rPr>
-          <w:rFonts w:ascii="Arial" w:hAnsi="Arial" w:cs="Arial"/>
-          <w:i/>
-          <w:iCs/>
-          <w:sz w:val="22"/>
-          <w:szCs w:val="22"/>
-          <w:u w:val="single"/>
-        </w:rPr>
-        <w:t>gonna</w:t>
-      </w:r>
-      <w:proofErr w:type="spellEnd"/>
-      <w:r>
-        <w:rPr>
-          <w:rFonts w:ascii="Arial" w:hAnsi="Arial" w:cs="Arial"/>
-          <w:i/>
-          <w:iCs/>
-          <w:sz w:val="22"/>
-          <w:szCs w:val="22"/>
-          <w:u w:val="single"/>
-        </w:rPr>
-        <w:t xml:space="preserve"> be a great day </w:t>
-      </w:r>
-      <w:proofErr w:type="spellStart"/>
-      <w:proofErr w:type="gramStart"/>
-      <w:r>
-        <w:rPr>
-          <w:rFonts w:ascii="Arial" w:hAnsi="Arial" w:cs="Arial"/>
-          <w:i/>
-          <w:iCs/>
-          <w:sz w:val="22"/>
-          <w:szCs w:val="22"/>
-          <w:u w:val="single"/>
-        </w:rPr>
-        <w:t>ðŸ‘</w:t>
-      </w:r>
-      <w:proofErr w:type="gramEnd"/>
-      <w:r>
-        <w:rPr>
-          <w:rFonts w:ascii="Arial" w:hAnsi="Arial" w:cs="Arial"/>
-          <w:i/>
-          <w:iCs/>
-          <w:sz w:val="22"/>
-          <w:szCs w:val="22"/>
-          <w:u w:val="single"/>
-        </w:rPr>
-        <w:t>Œ</w:t>
-      </w:r>
-      <w:proofErr w:type="spellEnd"/>
+        <w:t>well today is gonna be a great day ðŸ‘Œ</w:t>
+      </w:r>
     </w:p>
     <w:p>
       <w:pPr>
@@ -14129,8 +13919,6 @@
         </w:rPr>
         <w:t>The last series of characters (</w:t>
       </w:r>
-      <w:proofErr w:type="spellStart"/>
-      <w:proofErr w:type="gramStart"/>
       <w:r>
         <w:rPr>
           <w:rFonts w:ascii="Arial" w:hAnsi="Arial" w:cs="Arial"/>
@@ -14140,21 +13928,8 @@
           <w:szCs w:val="22"/>
           <w:u w:val="single"/>
         </w:rPr>
-        <w:t>ðŸ‘</w:t>
-      </w:r>
-      <w:proofErr w:type="gramEnd"/>
-      <w:r>
-        <w:rPr>
-          <w:rFonts w:ascii="Arial" w:hAnsi="Arial" w:cs="Arial"/>
-          <w:i/>
-          <w:iCs/>
-          <w:sz w:val="22"/>
-          <w:szCs w:val="22"/>
-          <w:u w:val="single"/>
-        </w:rPr>
-        <w:t>Œ</w:t>
-      </w:r>
-      <w:proofErr w:type="spellEnd"/>
+        <w:t>ðŸ‘Œ</w:t>
+      </w:r>
       <w:r>
         <w:rPr>
           <w:rFonts w:ascii="Arial" w:hAnsi="Arial" w:cs="Arial"/>
@@ -18702,54 +18477,8 @@
           <w:sz w:val="22"/>
           <w:szCs w:val="22"/>
         </w:rPr>
-        <w:t xml:space="preserve">well today is </w:t>
-      </w:r>
-      <w:proofErr w:type="spellStart"/>
-      <w:r>
-        <w:rPr>
-          <w:rFonts w:ascii="Arial" w:hAnsi="Arial" w:cs="Arial"/>
-          <w:i/>
-          <w:iCs/>
-          <w:sz w:val="22"/>
-          <w:szCs w:val="22"/>
-        </w:rPr>
-        <w:t>gonna</w:t>
-      </w:r>
-      <w:proofErr w:type="spellEnd"/>
-      <w:r>
-        <w:rPr>
-          <w:rFonts w:ascii="Arial" w:hAnsi="Arial" w:cs="Arial"/>
-          <w:i/>
-          <w:iCs/>
-          <w:sz w:val="22"/>
-          <w:szCs w:val="22"/>
-        </w:rPr>
-        <w:t xml:space="preserve"> be a great day </w:t>
-      </w:r>
-      <w:proofErr w:type="spellStart"/>
-      <w:proofErr w:type="gramStart"/>
-      <w:r>
-        <w:rPr>
-          <w:rFonts w:ascii="Arial" w:hAnsi="Arial" w:cs="Arial"/>
-          <w:i/>
-          <w:iCs/>
-          <w:sz w:val="22"/>
-          <w:szCs w:val="22"/>
-        </w:rPr>
-        <w:t>ðŸ‘</w:t>
-      </w:r>
-      <w:proofErr w:type="gramEnd"/>
-      <w:r>
-        <w:rPr>
-          <w:rFonts w:ascii="Arial" w:hAnsi="Arial" w:cs="Arial"/>
-          <w:i/>
-          <w:iCs/>
-          <w:sz w:val="22"/>
-          <w:szCs w:val="22"/>
-        </w:rPr>
-        <w:t>Œ</w:t>
-      </w:r>
-      <w:proofErr w:type="spellEnd"/>
+        <w:t>well today is gonna be a great day ðŸ‘Œ</w:t>
+      </w:r>
     </w:p>
     <w:p>
       <w:pPr>
@@ -19010,36 +18739,8 @@
           <w:sz w:val="22"/>
           <w:szCs w:val="22"/>
         </w:rPr>
-        <w:t xml:space="preserve">Halfway </w:t>
-      </w:r>
-      <w:proofErr w:type="spellStart"/>
-      <w:r>
-        <w:rPr>
-          <w:rFonts w:ascii="Arial" w:hAnsi="Arial" w:cs="Arial"/>
-          <w:sz w:val="22"/>
-          <w:szCs w:val="22"/>
-        </w:rPr>
-        <w:t>thorough</w:t>
-      </w:r>
-      <w:proofErr w:type="spellEnd"/>
-      <w:r>
-        <w:rPr>
-          <w:rFonts w:ascii="Arial" w:hAnsi="Arial" w:cs="Arial"/>
-          <w:sz w:val="22"/>
-          <w:szCs w:val="22"/>
-        </w:rPr>
-        <w:t xml:space="preserve"> my workday ... </w:t>
-      </w:r>
-      <w:proofErr w:type="spellStart"/>
-      <w:r>
-        <w:rPr>
-          <w:rFonts w:ascii="Arial" w:hAnsi="Arial" w:cs="Arial"/>
-          <w:sz w:val="22"/>
-          <w:szCs w:val="22"/>
-        </w:rPr>
-        <w:t>Woooo</w:t>
-      </w:r>
-      <w:proofErr w:type="spellEnd"/>
+        <w:t>Halfway thorough my workday ... Woooo</w:t>
+      </w:r>
     </w:p>
     <w:p>
       <w:pPr>
@@ -19335,119 +19036,7 @@
           <w:szCs w:val="22"/>
         </w:rPr>
         <w:lastRenderedPageBreak/>
-        <w:t xml:space="preserve">ruling party in </w:t>
-      </w:r>
-      <w:proofErr w:type="spellStart"/>
-      <w:r>
-        <w:rPr>
-          <w:rFonts w:ascii="Arial" w:hAnsi="Arial" w:cs="Arial"/>
-          <w:i/>
-          <w:iCs/>
-          <w:sz w:val="22"/>
-          <w:szCs w:val="22"/>
-        </w:rPr>
-        <w:t>power#central#state#misusing</w:t>
-      </w:r>
-      <w:proofErr w:type="spellEnd"/>
-      <w:r>
-        <w:rPr>
-          <w:rFonts w:ascii="Arial" w:hAnsi="Arial" w:cs="Arial"/>
-          <w:i/>
-          <w:iCs/>
-          <w:sz w:val="22"/>
-          <w:szCs w:val="22"/>
-        </w:rPr>
-        <w:t xml:space="preserve"> their </w:t>
-      </w:r>
-      <w:proofErr w:type="spellStart"/>
-      <w:r>
-        <w:rPr>
-          <w:rFonts w:ascii="Arial" w:hAnsi="Arial" w:cs="Arial"/>
-          <w:i/>
-          <w:iCs/>
-          <w:sz w:val="22"/>
-          <w:szCs w:val="22"/>
-        </w:rPr>
-        <w:t>power#PM</w:t>
-      </w:r>
-      <w:proofErr w:type="spellEnd"/>
-      <w:r>
-        <w:rPr>
-          <w:rFonts w:ascii="Arial" w:hAnsi="Arial" w:cs="Arial"/>
-          <w:i/>
-          <w:iCs/>
-          <w:sz w:val="22"/>
-          <w:szCs w:val="22"/>
-        </w:rPr>
-        <w:t xml:space="preserve"> speaking only in foreign </w:t>
-      </w:r>
-      <w:proofErr w:type="spellStart"/>
-      <w:r>
-        <w:rPr>
-          <w:rFonts w:ascii="Arial" w:hAnsi="Arial" w:cs="Arial"/>
-          <w:i/>
-          <w:iCs/>
-          <w:sz w:val="22"/>
-          <w:szCs w:val="22"/>
-        </w:rPr>
-        <w:t>parliment#pm</w:t>
-      </w:r>
-      <w:proofErr w:type="spellEnd"/>
-      <w:r>
-        <w:rPr>
-          <w:rFonts w:ascii="Arial" w:hAnsi="Arial" w:cs="Arial"/>
-          <w:i/>
-          <w:iCs/>
-          <w:sz w:val="22"/>
-          <w:szCs w:val="22"/>
-        </w:rPr>
-        <w:t xml:space="preserve"> to visit </w:t>
-      </w:r>
-      <w:proofErr w:type="spellStart"/>
-      <w:proofErr w:type="gramStart"/>
-      <w:r>
-        <w:rPr>
-          <w:rFonts w:ascii="Arial" w:hAnsi="Arial" w:cs="Arial"/>
-          <w:i/>
-          <w:iCs/>
-          <w:sz w:val="22"/>
-          <w:szCs w:val="22"/>
-        </w:rPr>
-        <w:t>out side</w:t>
-      </w:r>
-      <w:proofErr w:type="spellEnd"/>
-      <w:proofErr w:type="gramEnd"/>
-      <w:r>
-        <w:rPr>
-          <w:rFonts w:ascii="Arial" w:hAnsi="Arial" w:cs="Arial"/>
-          <w:i/>
-          <w:iCs/>
-          <w:sz w:val="22"/>
-          <w:szCs w:val="22"/>
-        </w:rPr>
-        <w:t xml:space="preserve"> </w:t>
-      </w:r>
-      <w:proofErr w:type="spellStart"/>
-      <w:r>
-        <w:rPr>
-          <w:rFonts w:ascii="Arial" w:hAnsi="Arial" w:cs="Arial"/>
-          <w:i/>
-          <w:iCs/>
-          <w:sz w:val="22"/>
-          <w:szCs w:val="22"/>
-        </w:rPr>
-        <w:t>india</w:t>
-      </w:r>
-      <w:proofErr w:type="spellEnd"/>
-      <w:r>
-        <w:rPr>
-          <w:rFonts w:ascii="Arial" w:hAnsi="Arial" w:cs="Arial"/>
-          <w:i/>
-          <w:iCs/>
-          <w:sz w:val="22"/>
-          <w:szCs w:val="22"/>
-        </w:rPr>
-        <w:t xml:space="preserve"> during session</w:t>
+        <w:t>ruling party in power#central#state#misusing their power#PM speaking only in foreign parliment#pm to visit out side india during session</w:t>
       </w:r>
     </w:p>
     <w:p>
@@ -19647,41 +19236,7 @@
           <w:sz w:val="22"/>
           <w:szCs w:val="22"/>
         </w:rPr>
-        <w:t xml:space="preserve">@user lol how and what is a </w:t>
-      </w:r>
-      <w:proofErr w:type="spellStart"/>
-      <w:proofErr w:type="gramStart"/>
-      <w:r>
-        <w:rPr>
-          <w:rFonts w:ascii="Arial" w:hAnsi="Arial" w:cs="Arial"/>
-          <w:i/>
-          <w:iCs/>
-          <w:sz w:val="22"/>
-          <w:szCs w:val="22"/>
-        </w:rPr>
-        <w:t>cthulhu</w:t>
-      </w:r>
-      <w:proofErr w:type="spellEnd"/>
-      <w:r>
-        <w:rPr>
-          <w:rFonts w:ascii="Arial" w:hAnsi="Arial" w:cs="Arial"/>
-          <w:i/>
-          <w:iCs/>
-          <w:sz w:val="22"/>
-          <w:szCs w:val="22"/>
-        </w:rPr>
-        <w:t xml:space="preserve"> ??</w:t>
-      </w:r>
-      <w:proofErr w:type="gramEnd"/>
-      <w:r>
-        <w:rPr>
-          <w:rFonts w:ascii="Arial" w:hAnsi="Arial" w:cs="Arial"/>
-          <w:i/>
-          <w:iCs/>
-          <w:sz w:val="22"/>
-          <w:szCs w:val="22"/>
-        </w:rPr>
-        <w:t xml:space="preserve"> Funny autocorrect so helpful</w:t>
+        <w:t>@user lol how and what is a cthulhu ?? Funny autocorrect so helpful</w:t>
       </w:r>
     </w:p>
     <w:p>
@@ -19763,25 +19318,7 @@
           <w:sz w:val="22"/>
           <w:szCs w:val="22"/>
         </w:rPr>
-        <w:t xml:space="preserve"> ironically praising the autocorrect feature for likely correcting a word into “</w:t>
-      </w:r>
-      <w:proofErr w:type="spellStart"/>
-      <w:r>
-        <w:rPr>
-          <w:rFonts w:ascii="Arial" w:hAnsi="Arial" w:cs="Arial"/>
-          <w:sz w:val="22"/>
-          <w:szCs w:val="22"/>
-        </w:rPr>
-        <w:t>cthulhu</w:t>
-      </w:r>
-      <w:proofErr w:type="spellEnd"/>
-      <w:r>
-        <w:rPr>
-          <w:rFonts w:ascii="Arial" w:hAnsi="Arial" w:cs="Arial"/>
-          <w:sz w:val="22"/>
-          <w:szCs w:val="22"/>
-        </w:rPr>
-        <w:t>”, a term unbeknownst to the post author.</w:t>
+        <w:t xml:space="preserve"> ironically praising the autocorrect feature for likely correcting a word into “cthulhu”, a term unbeknownst to the post author.</w:t>
       </w:r>
       <w:r>
         <w:rPr>
@@ -19981,29 +19518,7 @@
           <w:sz w:val="22"/>
           <w:szCs w:val="22"/>
         </w:rPr>
-        <w:t xml:space="preserve">Pulis turned down #NUFC cos he wants to spend a load of money on </w:t>
-      </w:r>
-      <w:proofErr w:type="gramStart"/>
-      <w:r>
-        <w:rPr>
-          <w:rFonts w:ascii="Arial" w:hAnsi="Arial" w:cs="Arial"/>
-          <w:i/>
-          <w:iCs/>
-          <w:sz w:val="22"/>
-          <w:szCs w:val="22"/>
-        </w:rPr>
-        <w:t>30 year old</w:t>
-      </w:r>
-      <w:proofErr w:type="gramEnd"/>
-      <w:r>
-        <w:rPr>
-          <w:rFonts w:ascii="Arial" w:hAnsi="Arial" w:cs="Arial"/>
-          <w:i/>
-          <w:iCs/>
-          <w:sz w:val="22"/>
-          <w:szCs w:val="22"/>
-        </w:rPr>
-        <w:t xml:space="preserve"> journeymen. Parish wouldn't let him &amp; neither would MA. #cpfc</w:t>
+        <w:t>Pulis turned down #NUFC cos he wants to spend a load of money on 30 year old journeymen. Parish wouldn't let him &amp; neither would MA. #cpfc</w:t>
       </w:r>
     </w:p>
     <w:p>
@@ -20087,29 +19602,7 @@
           <w:sz w:val="22"/>
           <w:szCs w:val="22"/>
         </w:rPr>
-        <w:t xml:space="preserve">he wants to spend a load of money on </w:t>
-      </w:r>
-      <w:proofErr w:type="gramStart"/>
-      <w:r>
-        <w:rPr>
-          <w:rFonts w:ascii="Arial" w:hAnsi="Arial" w:cs="Arial"/>
-          <w:i/>
-          <w:iCs/>
-          <w:sz w:val="22"/>
-          <w:szCs w:val="22"/>
-        </w:rPr>
-        <w:t>30 year old</w:t>
-      </w:r>
-      <w:proofErr w:type="gramEnd"/>
-      <w:r>
-        <w:rPr>
-          <w:rFonts w:ascii="Arial" w:hAnsi="Arial" w:cs="Arial"/>
-          <w:i/>
-          <w:iCs/>
-          <w:sz w:val="22"/>
-          <w:szCs w:val="22"/>
-        </w:rPr>
-        <w:t xml:space="preserve"> journeymen</w:t>
+        <w:t>he wants to spend a load of money on 30 year old journeymen</w:t>
       </w:r>
       <w:r>
         <w:rPr>
@@ -20225,25 +19718,7 @@
           <w:sz w:val="22"/>
           <w:szCs w:val="22"/>
         </w:rPr>
-        <w:t>My secret name is lizard squad. I like to ruin people's fun time. Follow and rt to a billion and you'll have fun. #</w:t>
-      </w:r>
-      <w:proofErr w:type="gramStart"/>
-      <w:r>
-        <w:rPr>
-          <w:rFonts w:ascii="Arial" w:hAnsi="Arial" w:cs="Arial"/>
-          <w:sz w:val="22"/>
-          <w:szCs w:val="22"/>
-        </w:rPr>
-        <w:t>psn  #</w:t>
-      </w:r>
-      <w:proofErr w:type="gramEnd"/>
-      <w:r>
-        <w:rPr>
-          <w:rFonts w:ascii="Arial" w:hAnsi="Arial" w:cs="Arial"/>
-          <w:sz w:val="22"/>
-          <w:szCs w:val="22"/>
-        </w:rPr>
-        <w:t>giveitup</w:t>
+        <w:t>My secret name is lizard squad. I like to ruin people's fun time. Follow and rt to a billion and you'll have fun. #psn  #giveitup</w:t>
       </w:r>
     </w:p>
     <w:p>
@@ -21814,25 +21289,7 @@
           <w:sz w:val="22"/>
           <w:szCs w:val="22"/>
         </w:rPr>
-        <w:t xml:space="preserve"> GPT-3.5, which close to </w:t>
-      </w:r>
-      <w:proofErr w:type="gramStart"/>
-      <w:r>
-        <w:rPr>
-          <w:rFonts w:ascii="Arial" w:hAnsi="Arial" w:cs="Arial"/>
-          <w:sz w:val="22"/>
-          <w:szCs w:val="22"/>
-        </w:rPr>
-        <w:t>reproduced</w:t>
-      </w:r>
-      <w:proofErr w:type="gramEnd"/>
-      <w:r>
-        <w:rPr>
-          <w:rFonts w:ascii="Arial" w:hAnsi="Arial" w:cs="Arial"/>
-          <w:sz w:val="22"/>
-          <w:szCs w:val="22"/>
-        </w:rPr>
-        <w:t xml:space="preserve"> its results </w:t>
+        <w:t xml:space="preserve"> GPT-3.5, which close to reproduced its results </w:t>
       </w:r>
       <w:r>
         <w:rPr>
@@ -24397,25 +23854,7 @@
           <w:sz w:val="22"/>
           <w:szCs w:val="22"/>
         </w:rPr>
-        <w:t xml:space="preserve">influences not just the margins around the </w:t>
-      </w:r>
-      <w:proofErr w:type="gramStart"/>
-      <w:r>
-        <w:rPr>
-          <w:rFonts w:ascii="Arial" w:hAnsi="Arial" w:cs="Arial"/>
-          <w:sz w:val="22"/>
-          <w:szCs w:val="22"/>
-        </w:rPr>
-        <w:t>threshold, but</w:t>
-      </w:r>
-      <w:proofErr w:type="gramEnd"/>
-      <w:r>
-        <w:rPr>
-          <w:rFonts w:ascii="Arial" w:hAnsi="Arial" w:cs="Arial"/>
-          <w:sz w:val="22"/>
-          <w:szCs w:val="22"/>
-        </w:rPr>
-        <w:t xml:space="preserve"> can sometimes cause </w:t>
+        <w:t xml:space="preserve">influences not just the margins around the threshold, but can sometimes cause </w:t>
       </w:r>
       <w:r>
         <w:rPr>
@@ -30453,25 +29892,7 @@
           <w:sz w:val="22"/>
           <w:szCs w:val="22"/>
         </w:rPr>
-        <w:t xml:space="preserve"> massive changes to </w:t>
-      </w:r>
-      <w:proofErr w:type="gramStart"/>
-      <w:r>
-        <w:rPr>
-          <w:rFonts w:ascii="Arial" w:hAnsi="Arial" w:cs="Arial"/>
-          <w:sz w:val="22"/>
-          <w:szCs w:val="22"/>
-        </w:rPr>
-        <w:t>results</w:t>
-      </w:r>
-      <w:proofErr w:type="gramEnd"/>
-      <w:r>
-        <w:rPr>
-          <w:rFonts w:ascii="Arial" w:hAnsi="Arial" w:cs="Arial"/>
-          <w:sz w:val="22"/>
-          <w:szCs w:val="22"/>
-        </w:rPr>
-        <w:t xml:space="preserve"> by minimally changing the input </w:t>
+        <w:t xml:space="preserve"> massive changes to results by minimally changing the input </w:t>
       </w:r>
       <w:r>
         <w:rPr>
@@ -34629,29 +34050,7 @@
           <w:sz w:val="22"/>
           <w:szCs w:val="22"/>
         </w:rPr>
-        <w:t xml:space="preserve">You are an irony detector. Respond with '1' (for yes) or '0' (for no) depending on whether you think the following statements are </w:t>
-      </w:r>
-      <w:proofErr w:type="gramStart"/>
-      <w:r>
-        <w:rPr>
-          <w:rFonts w:ascii="Arial" w:hAnsi="Arial" w:cs="Arial"/>
-          <w:i/>
-          <w:iCs/>
-          <w:sz w:val="22"/>
-          <w:szCs w:val="22"/>
-        </w:rPr>
-        <w:t>ironic, and</w:t>
-      </w:r>
-      <w:proofErr w:type="gramEnd"/>
-      <w:r>
-        <w:rPr>
-          <w:rFonts w:ascii="Arial" w:hAnsi="Arial" w:cs="Arial"/>
-          <w:i/>
-          <w:iCs/>
-          <w:sz w:val="22"/>
-          <w:szCs w:val="22"/>
-        </w:rPr>
-        <w:t xml:space="preserve"> add a percentage value of how confident you are in your assessment. Make sure your response format is '[1 or 0] [Confidence Percentage]'</w:t>
+        <w:t>You are an irony detector. Respond with '1' (for yes) or '0' (for no) depending on whether you think the following statements are ironic, and add a percentage value of how confident you are in your assessment. Make sure your response format is '[1 or 0] [Confidence Percentage]'</w:t>
       </w:r>
     </w:p>
     <w:p>
@@ -36657,25 +36056,7 @@
           <w:sz w:val="22"/>
           <w:szCs w:val="22"/>
         </w:rPr>
-        <w:t xml:space="preserve"> this </w:t>
-      </w:r>
-      <w:proofErr w:type="gramStart"/>
-      <w:r>
-        <w:rPr>
-          <w:rFonts w:ascii="Arial" w:hAnsi="Arial" w:cs="Arial"/>
-          <w:sz w:val="22"/>
-          <w:szCs w:val="22"/>
-        </w:rPr>
-        <w:t>run</w:t>
-      </w:r>
-      <w:proofErr w:type="gramEnd"/>
-      <w:r>
-        <w:rPr>
-          <w:rFonts w:ascii="Arial" w:hAnsi="Arial" w:cs="Arial"/>
-          <w:sz w:val="22"/>
-          <w:szCs w:val="22"/>
-        </w:rPr>
-        <w:t xml:space="preserve"> type sees the same pattern of GPT-3.5 to GPT-4 behav</w:t>
+        <w:t xml:space="preserve"> this run type sees the same pattern of GPT-3.5 to GPT-4 behav</w:t>
       </w:r>
       <w:r>
         <w:rPr>
@@ -36699,25 +36080,7 @@
           <w:sz w:val="22"/>
           <w:szCs w:val="22"/>
         </w:rPr>
-        <w:t xml:space="preserve"> The behavior </w:t>
-      </w:r>
-      <w:proofErr w:type="gramStart"/>
-      <w:r>
-        <w:rPr>
-          <w:rFonts w:ascii="Arial" w:hAnsi="Arial" w:cs="Arial"/>
-          <w:sz w:val="22"/>
-          <w:szCs w:val="22"/>
-        </w:rPr>
-        <w:t>in regards to</w:t>
-      </w:r>
-      <w:proofErr w:type="gramEnd"/>
-      <w:r>
-        <w:rPr>
-          <w:rFonts w:ascii="Arial" w:hAnsi="Arial" w:cs="Arial"/>
-          <w:sz w:val="22"/>
-          <w:szCs w:val="22"/>
-        </w:rPr>
-        <w:t xml:space="preserve"> confidence however is similar between both models, </w:t>
+        <w:t xml:space="preserve"> The behavior in regards to confidence however is similar between both models, </w:t>
       </w:r>
       <w:r>
         <w:rPr>
@@ -37269,25 +36632,7 @@
           <w:sz w:val="22"/>
           <w:szCs w:val="22"/>
         </w:rPr>
-        <w:t xml:space="preserve">Figure 18 shows the averaged matrix scores for the run set. Immediately noticeable is a shift in actual non-irony labels, whereas the main prompt run sets (as well as alternate prompts and run types) continuously had higher false positives than true negatives, this </w:t>
-      </w:r>
-      <w:proofErr w:type="gramStart"/>
-      <w:r>
-        <w:rPr>
-          <w:rFonts w:ascii="Arial" w:hAnsi="Arial" w:cs="Arial"/>
-          <w:sz w:val="22"/>
-          <w:szCs w:val="22"/>
-        </w:rPr>
-        <w:t>run</w:t>
-      </w:r>
-      <w:proofErr w:type="gramEnd"/>
-      <w:r>
-        <w:rPr>
-          <w:rFonts w:ascii="Arial" w:hAnsi="Arial" w:cs="Arial"/>
-          <w:sz w:val="22"/>
-          <w:szCs w:val="22"/>
-        </w:rPr>
-        <w:t xml:space="preserve"> set shows a comparatively large increase in true negatives, making them almost as high as true positives</w:t>
+        <w:t>Figure 18 shows the averaged matrix scores for the run set. Immediately noticeable is a shift in actual non-irony labels, whereas the main prompt run sets (as well as alternate prompts and run types) continuously had higher false positives than true negatives, this run set shows a comparatively large increase in true negatives, making them almost as high as true positives</w:t>
       </w:r>
       <w:r>
         <w:rPr>
@@ -37544,25 +36889,7 @@
           <w:sz w:val="22"/>
           <w:szCs w:val="22"/>
         </w:rPr>
-        <w:t xml:space="preserve"> Contested irony has increased to 6 (3</w:t>
-      </w:r>
-      <w:proofErr w:type="gramStart"/>
-      <w:r>
-        <w:rPr>
-          <w:rFonts w:ascii="Arial" w:hAnsi="Arial" w:cs="Arial"/>
-          <w:sz w:val="22"/>
-          <w:szCs w:val="22"/>
-        </w:rPr>
-        <w:t>), but</w:t>
-      </w:r>
-      <w:proofErr w:type="gramEnd"/>
-      <w:r>
-        <w:rPr>
-          <w:rFonts w:ascii="Arial" w:hAnsi="Arial" w:cs="Arial"/>
-          <w:sz w:val="22"/>
-          <w:szCs w:val="22"/>
-        </w:rPr>
-        <w:t xml:space="preserve"> contested non-irony has halved </w:t>
+        <w:t xml:space="preserve"> Contested irony has increased to 6 (3), but contested non-irony has halved </w:t>
       </w:r>
       <w:r>
         <w:rPr>
@@ -45870,23 +45197,13 @@
         </w:rPr>
         <w:t xml:space="preserve"> in average scores from </w:t>
       </w:r>
-      <w:proofErr w:type="gramStart"/>
-      <w:r>
-        <w:rPr>
-          <w:rFonts w:ascii="Arial" w:hAnsi="Arial" w:cs="Arial"/>
-          <w:sz w:val="22"/>
-          <w:szCs w:val="22"/>
-        </w:rPr>
-        <w:t>GPT</w:t>
-      </w:r>
-      <w:proofErr w:type="gramEnd"/>
-      <w:r>
-        <w:rPr>
-          <w:rFonts w:ascii="Arial" w:hAnsi="Arial" w:cs="Arial"/>
-          <w:sz w:val="22"/>
-          <w:szCs w:val="22"/>
-        </w:rPr>
-        <w:t xml:space="preserve"> </w:t>
+      <w:r>
+        <w:rPr>
+          <w:rFonts w:ascii="Arial" w:hAnsi="Arial" w:cs="Arial"/>
+          <w:sz w:val="22"/>
+          <w:szCs w:val="22"/>
+        </w:rPr>
+        <w:t xml:space="preserve">GPT </w:t>
       </w:r>
       <w:r>
         <w:rPr>
@@ -45967,25 +45284,7 @@
           <w:sz w:val="22"/>
           <w:szCs w:val="22"/>
         </w:rPr>
-        <w:t xml:space="preserve">Perhaps unsurprisingly, GPT-3.5 delivered some of the overall worst results, and its tendency to </w:t>
-      </w:r>
-      <w:proofErr w:type="spellStart"/>
-      <w:r>
-        <w:rPr>
-          <w:rFonts w:ascii="Arial" w:hAnsi="Arial" w:cs="Arial"/>
-          <w:sz w:val="22"/>
-          <w:szCs w:val="22"/>
-        </w:rPr>
-        <w:t>overlabel</w:t>
-      </w:r>
-      <w:proofErr w:type="spellEnd"/>
-      <w:r>
-        <w:rPr>
-          <w:rFonts w:ascii="Arial" w:hAnsi="Arial" w:cs="Arial"/>
-          <w:sz w:val="22"/>
-          <w:szCs w:val="22"/>
-        </w:rPr>
-        <w:t xml:space="preserve"> irony is not reflected within the other two models,</w:t>
+        <w:t>Perhaps unsurprisingly, GPT-3.5 delivered some of the overall worst results, and its tendency to overlabel irony is not reflected within the other two models,</w:t>
       </w:r>
       <w:r>
         <w:rPr>
@@ -46054,23 +45353,13 @@
           <w:szCs w:val="22"/>
         </w:rPr>
       </w:pPr>
-      <w:proofErr w:type="spellStart"/>
-      <w:r>
-        <w:rPr>
-          <w:rFonts w:ascii="Arial" w:hAnsi="Arial" w:cs="Arial"/>
-          <w:sz w:val="22"/>
-          <w:szCs w:val="22"/>
-        </w:rPr>
-        <w:t>TweetNLP’s</w:t>
-      </w:r>
-      <w:proofErr w:type="spellEnd"/>
-      <w:r>
-        <w:rPr>
-          <w:rFonts w:ascii="Arial" w:hAnsi="Arial" w:cs="Arial"/>
-          <w:sz w:val="22"/>
-          <w:szCs w:val="22"/>
-        </w:rPr>
-        <w:t xml:space="preserve"> irony detection on the other hand resulted in the </w:t>
+      <w:r>
+        <w:rPr>
+          <w:rFonts w:ascii="Arial" w:hAnsi="Arial" w:cs="Arial"/>
+          <w:sz w:val="22"/>
+          <w:szCs w:val="22"/>
+        </w:rPr>
+        <w:t xml:space="preserve">TweetNLP’s irony detection on the other hand resulted in the </w:t>
       </w:r>
       <w:r>
         <w:rPr>
@@ -46243,41 +45532,21 @@
           <w:szCs w:val="22"/>
         </w:rPr>
       </w:pPr>
-      <w:proofErr w:type="spellStart"/>
-      <w:r>
-        <w:rPr>
-          <w:rFonts w:ascii="Arial" w:hAnsi="Arial" w:cs="Arial"/>
-          <w:sz w:val="22"/>
-          <w:szCs w:val="22"/>
-        </w:rPr>
-        <w:t>Pysentimiento’s</w:t>
-      </w:r>
-      <w:proofErr w:type="spellEnd"/>
-      <w:r>
-        <w:rPr>
-          <w:rFonts w:ascii="Arial" w:hAnsi="Arial" w:cs="Arial"/>
-          <w:sz w:val="22"/>
-          <w:szCs w:val="22"/>
-        </w:rPr>
-        <w:t xml:space="preserve"> results are measurably better than </w:t>
-      </w:r>
-      <w:proofErr w:type="spellStart"/>
-      <w:r>
-        <w:rPr>
-          <w:rFonts w:ascii="Arial" w:hAnsi="Arial" w:cs="Arial"/>
-          <w:sz w:val="22"/>
-          <w:szCs w:val="22"/>
-        </w:rPr>
-        <w:t>TweetNLP’s</w:t>
-      </w:r>
-      <w:proofErr w:type="spellEnd"/>
-      <w:r>
-        <w:rPr>
-          <w:rFonts w:ascii="Arial" w:hAnsi="Arial" w:cs="Arial"/>
-          <w:sz w:val="22"/>
-          <w:szCs w:val="22"/>
-        </w:rPr>
-        <w:t>, showing better accuracy and precision due to more accurate irony detection at over 40 out of 50 correctly identified irony rows without sacrificing non-irony detection, which was similar to TweetNLP at a little more than half of actual non-irony correctly identified.</w:t>
+      <w:r>
+        <w:rPr>
+          <w:rFonts w:ascii="Arial" w:hAnsi="Arial" w:cs="Arial"/>
+          <w:sz w:val="22"/>
+          <w:szCs w:val="22"/>
+        </w:rPr>
+        <w:t xml:space="preserve">Pysentimiento’s results are measurably better than </w:t>
+      </w:r>
+      <w:r>
+        <w:rPr>
+          <w:rFonts w:ascii="Arial" w:hAnsi="Arial" w:cs="Arial"/>
+          <w:sz w:val="22"/>
+          <w:szCs w:val="22"/>
+        </w:rPr>
+        <w:t>TweetNLP’s, showing better accuracy and precision due to more accurate irony detection at over 40 out of 50 correctly identified irony rows without sacrificing non-irony detection, which was similar to TweetNLP at a little more than half of actual non-irony correctly identified.</w:t>
       </w:r>
       <w:r>
         <w:rPr>
@@ -46750,55 +46019,71 @@
           <w:sz w:val="22"/>
           <w:szCs w:val="22"/>
         </w:rPr>
-        <w:t>Future experiments: Run with removing hashtags</w:t>
-      </w:r>
-      <w:r>
-        <w:rPr>
-          <w:rFonts w:ascii="Arial" w:hAnsi="Arial" w:cs="Arial"/>
-          <w:sz w:val="22"/>
-          <w:szCs w:val="22"/>
-        </w:rPr>
-        <w:t xml:space="preserve">, </w:t>
-      </w:r>
-      <w:r>
-        <w:rPr>
-          <w:rFonts w:ascii="Arial" w:hAnsi="Arial" w:cs="Arial"/>
-          <w:sz w:val="22"/>
-          <w:szCs w:val="22"/>
-        </w:rPr>
-        <w:t>run</w:t>
-      </w:r>
-      <w:r>
-        <w:rPr>
-          <w:rFonts w:ascii="Arial" w:hAnsi="Arial" w:cs="Arial"/>
-          <w:sz w:val="22"/>
-          <w:szCs w:val="22"/>
-        </w:rPr>
-        <w:t xml:space="preserve"> on more different </w:t>
-      </w:r>
-      <w:r>
-        <w:rPr>
-          <w:rFonts w:ascii="Arial" w:hAnsi="Arial" w:cs="Arial"/>
-          <w:sz w:val="22"/>
-          <w:szCs w:val="22"/>
-        </w:rPr>
-        <w:t xml:space="preserve">sets with DIFFERENT </w:t>
-      </w:r>
-      <w:r>
-        <w:rPr>
-          <w:rFonts w:ascii="Arial" w:hAnsi="Arial" w:cs="Arial"/>
-          <w:sz w:val="22"/>
-          <w:szCs w:val="22"/>
-        </w:rPr>
-        <w:t xml:space="preserve">TYPES OF </w:t>
-      </w:r>
-      <w:r>
-        <w:rPr>
-          <w:rFonts w:ascii="Arial" w:hAnsi="Arial" w:cs="Arial"/>
-          <w:sz w:val="22"/>
-          <w:szCs w:val="22"/>
-        </w:rPr>
-        <w:t>CONTENTS</w:t>
+        <w:t>More experiments can be done using the frameworks discussed in Sections 3 and 4.</w:t>
+      </w:r>
+      <w:r>
+        <w:rPr>
+          <w:rFonts w:ascii="Arial" w:hAnsi="Arial" w:cs="Arial"/>
+          <w:sz w:val="22"/>
+          <w:szCs w:val="22"/>
+        </w:rPr>
+        <w:t xml:space="preserve"> Mainly, the experiments could be expanded to include run sets on all included datasets, such as the reddit set or the manual dataset which were only used very few instances</w:t>
+      </w:r>
+      <w:r>
+        <w:rPr>
+          <w:rFonts w:ascii="Arial" w:hAnsi="Arial" w:cs="Arial"/>
+          <w:sz w:val="22"/>
+          <w:szCs w:val="22"/>
+        </w:rPr>
+        <w:t xml:space="preserve"> due to brevity. </w:t>
+      </w:r>
+      <w:r>
+        <w:rPr>
+          <w:rFonts w:ascii="Arial" w:hAnsi="Arial" w:cs="Arial"/>
+          <w:sz w:val="22"/>
+          <w:szCs w:val="22"/>
+        </w:rPr>
+        <w:t xml:space="preserve">Additionally, </w:t>
+      </w:r>
+      <w:r>
+        <w:rPr>
+          <w:rFonts w:ascii="Arial" w:hAnsi="Arial" w:cs="Arial"/>
+          <w:sz w:val="22"/>
+          <w:szCs w:val="22"/>
+        </w:rPr>
+        <w:t>datasets could be further altered and preprocessed to check if differences such as the removal of all hashtags, mentions or other linguistic features measurably changes the effect on results</w:t>
+      </w:r>
+      <w:r>
+        <w:rPr>
+          <w:rFonts w:ascii="Arial" w:hAnsi="Arial" w:cs="Arial"/>
+          <w:sz w:val="22"/>
+          <w:szCs w:val="22"/>
+        </w:rPr>
+        <w:t xml:space="preserve"> for each run type and sub prompt. In addition, since only tweets and reddit comments were taken, valuable results could be obtained by acquiring more types of data, such as social media posts from </w:t>
+      </w:r>
+      <w:r>
+        <w:rPr>
+          <w:rFonts w:ascii="Arial" w:hAnsi="Arial" w:cs="Arial"/>
+          <w:sz w:val="22"/>
+          <w:szCs w:val="22"/>
+        </w:rPr>
+        <w:t>different</w:t>
+      </w:r>
+      <w:r>
+        <w:rPr>
+          <w:rFonts w:ascii="Arial" w:hAnsi="Arial" w:cs="Arial"/>
+          <w:sz w:val="22"/>
+          <w:szCs w:val="22"/>
+        </w:rPr>
+        <w:t xml:space="preserve"> platforms or</w:t>
+      </w:r>
+      <w:r>
+        <w:rPr>
+          <w:rFonts w:ascii="Arial" w:hAnsi="Arial" w:cs="Arial"/>
+          <w:sz w:val="22"/>
+          <w:szCs w:val="22"/>
+        </w:rPr>
+        <w:t xml:space="preserve"> ironic/non-ironic</w:t>
       </w:r>
       <w:r>
         <w:rPr>
@@ -46814,71 +46099,175 @@
           <w:sz w:val="22"/>
           <w:szCs w:val="22"/>
         </w:rPr>
-        <w:t xml:space="preserve">(reddit data, tweets, something else etc.) </w:t>
-      </w:r>
-      <w:r>
-        <w:rPr>
-          <w:rFonts w:ascii="Arial" w:hAnsi="Arial" w:cs="Arial"/>
-          <w:sz w:val="22"/>
-          <w:szCs w:val="22"/>
-        </w:rPr>
-        <w:t>to check if proportionality stays same</w:t>
-      </w:r>
-      <w:r>
-        <w:rPr>
-          <w:rFonts w:ascii="Arial" w:hAnsi="Arial" w:cs="Arial"/>
-          <w:sz w:val="22"/>
-          <w:szCs w:val="22"/>
-        </w:rPr>
-        <w:t xml:space="preserve">, multiple manually selected sets of different 100 or more entries of irony and </w:t>
-      </w:r>
-      <w:r>
-        <w:rPr>
-          <w:rFonts w:ascii="Arial" w:hAnsi="Arial" w:cs="Arial"/>
-          <w:sz w:val="22"/>
-          <w:szCs w:val="22"/>
-        </w:rPr>
-        <w:t>non-irony</w:t>
-      </w:r>
-      <w:r>
-        <w:rPr>
-          <w:rFonts w:ascii="Arial" w:hAnsi="Arial" w:cs="Arial"/>
-          <w:sz w:val="22"/>
-          <w:szCs w:val="22"/>
-        </w:rPr>
-        <w:t xml:space="preserve"> to check whether comparatively, </w:t>
-      </w:r>
-      <w:r>
-        <w:rPr>
-          <w:rFonts w:ascii="Arial" w:hAnsi="Arial" w:cs="Arial"/>
-          <w:sz w:val="22"/>
-          <w:szCs w:val="22"/>
-        </w:rPr>
-        <w:t>run experiment inverted (respond with 1 for non-irony and 0 for irony)</w:t>
-      </w:r>
-      <w:r>
-        <w:rPr>
-          <w:rFonts w:ascii="Arial" w:hAnsi="Arial" w:cs="Arial"/>
-          <w:sz w:val="22"/>
-          <w:szCs w:val="22"/>
-        </w:rPr>
-        <w:t>, sentiment choice -&gt; more choices and details</w:t>
-      </w:r>
-      <w:r>
-        <w:rPr>
-          <w:rFonts w:ascii="Arial" w:hAnsi="Arial" w:cs="Arial"/>
-          <w:sz w:val="22"/>
-          <w:szCs w:val="22"/>
-        </w:rPr>
-        <w:t>, comparisons between sub prompts and run types beyond comparing them to the main prompt run</w:t>
-      </w:r>
-      <w:r>
-        <w:rPr>
-          <w:rFonts w:ascii="Arial" w:hAnsi="Arial" w:cs="Arial"/>
-          <w:sz w:val="22"/>
-          <w:szCs w:val="22"/>
-        </w:rPr>
-        <w:t>s</w:t>
+        <w:t xml:space="preserve">statements </w:t>
+      </w:r>
+      <w:r>
+        <w:rPr>
+          <w:rFonts w:ascii="Arial" w:hAnsi="Arial" w:cs="Arial"/>
+          <w:sz w:val="22"/>
+          <w:szCs w:val="22"/>
+        </w:rPr>
+        <w:t>from</w:t>
+      </w:r>
+      <w:r>
+        <w:rPr>
+          <w:rFonts w:ascii="Arial" w:hAnsi="Arial" w:cs="Arial"/>
+          <w:sz w:val="22"/>
+          <w:szCs w:val="22"/>
+        </w:rPr>
+        <w:t xml:space="preserve"> other sources.</w:t>
+      </w:r>
+      <w:r>
+        <w:rPr>
+          <w:rFonts w:ascii="Arial" w:hAnsi="Arial" w:cs="Arial"/>
+          <w:sz w:val="22"/>
+          <w:szCs w:val="22"/>
+        </w:rPr>
+        <w:t xml:space="preserve"> </w:t>
+      </w:r>
+      <w:r>
+        <w:rPr>
+          <w:rFonts w:ascii="Arial" w:hAnsi="Arial" w:cs="Arial"/>
+          <w:sz w:val="22"/>
+          <w:szCs w:val="22"/>
+        </w:rPr>
+        <w:t xml:space="preserve">It could also be possible to create multiple different manual datasets from the same overall dataset with no overlaps between them and experiment with how the consistency and overall scores change between </w:t>
+      </w:r>
+      <w:r>
+        <w:rPr>
+          <w:rFonts w:ascii="Arial" w:hAnsi="Arial" w:cs="Arial"/>
+          <w:sz w:val="22"/>
+          <w:szCs w:val="22"/>
+        </w:rPr>
+        <w:t>entries of the same dataset.</w:t>
+      </w:r>
+      <w:r>
+        <w:rPr>
+          <w:rFonts w:ascii="Arial" w:hAnsi="Arial" w:cs="Arial"/>
+          <w:sz w:val="22"/>
+          <w:szCs w:val="22"/>
+        </w:rPr>
+        <w:t xml:space="preserve"> More run types could have been included, such as asking “Are you sure?” after an irony </w:t>
+      </w:r>
+      <w:r>
+        <w:rPr>
+          <w:rFonts w:ascii="Arial" w:hAnsi="Arial" w:cs="Arial"/>
+          <w:sz w:val="22"/>
+          <w:szCs w:val="22"/>
+        </w:rPr>
+        <w:t>classification</w:t>
+      </w:r>
+      <w:r>
+        <w:rPr>
+          <w:rFonts w:ascii="Arial" w:hAnsi="Arial" w:cs="Arial"/>
+          <w:sz w:val="22"/>
+          <w:szCs w:val="22"/>
+        </w:rPr>
+        <w:t xml:space="preserve"> from GPT and recording</w:t>
+      </w:r>
+      <w:r>
+        <w:rPr>
+          <w:rFonts w:ascii="Arial" w:hAnsi="Arial" w:cs="Arial"/>
+          <w:sz w:val="22"/>
+          <w:szCs w:val="22"/>
+        </w:rPr>
+        <w:t>/evaluati</w:t>
+      </w:r>
+      <w:r>
+        <w:rPr>
+          <w:rFonts w:ascii="Arial" w:hAnsi="Arial" w:cs="Arial"/>
+          <w:sz w:val="22"/>
+          <w:szCs w:val="22"/>
+        </w:rPr>
+        <w:t>ng</w:t>
+      </w:r>
+      <w:r>
+        <w:rPr>
+          <w:rFonts w:ascii="Arial" w:hAnsi="Arial" w:cs="Arial"/>
+          <w:sz w:val="22"/>
+          <w:szCs w:val="22"/>
+        </w:rPr>
+        <w:t xml:space="preserve"> those responses</w:t>
+      </w:r>
+      <w:r>
+        <w:rPr>
+          <w:rFonts w:ascii="Arial" w:hAnsi="Arial" w:cs="Arial"/>
+          <w:sz w:val="22"/>
+          <w:szCs w:val="22"/>
+        </w:rPr>
+        <w:t>.</w:t>
+      </w:r>
+      <w:r>
+        <w:rPr>
+          <w:rFonts w:ascii="Arial" w:hAnsi="Arial" w:cs="Arial"/>
+          <w:sz w:val="22"/>
+          <w:szCs w:val="22"/>
+        </w:rPr>
+        <w:t xml:space="preserve"> Since no run type except the main binary runs had any sub prompts, the same, similar or entirely different sub prompts could be created for each run type beyond binary in order to evaluate scoring differences between sub prompts</w:t>
+      </w:r>
+      <w:r>
+        <w:rPr>
+          <w:rFonts w:ascii="Arial" w:hAnsi="Arial" w:cs="Arial"/>
+          <w:sz w:val="22"/>
+          <w:szCs w:val="22"/>
+        </w:rPr>
+        <w:t>.</w:t>
+      </w:r>
+      <w:r>
+        <w:rPr>
+          <w:rFonts w:ascii="Arial" w:hAnsi="Arial" w:cs="Arial"/>
+          <w:sz w:val="22"/>
+          <w:szCs w:val="22"/>
+        </w:rPr>
+        <w:t xml:space="preserve"> Comparisons could also be done between different prompts and run types beyond just comparisons to the main set by comparing different result prompt performances to one another.</w:t>
+      </w:r>
+      <w:r>
+        <w:rPr>
+          <w:rFonts w:ascii="Arial" w:hAnsi="Arial" w:cs="Arial"/>
+          <w:sz w:val="22"/>
+          <w:szCs w:val="22"/>
+        </w:rPr>
+        <w:t xml:space="preserve"> </w:t>
+      </w:r>
+      <w:r>
+        <w:rPr>
+          <w:rFonts w:ascii="Arial" w:hAnsi="Arial" w:cs="Arial"/>
+          <w:sz w:val="22"/>
+          <w:szCs w:val="22"/>
+        </w:rPr>
+        <w:t xml:space="preserve">Future experiments may also include new GPT or other LLM </w:t>
+      </w:r>
+      <w:r>
+        <w:rPr>
+          <w:rFonts w:ascii="Arial" w:hAnsi="Arial" w:cs="Arial"/>
+          <w:sz w:val="22"/>
+          <w:szCs w:val="22"/>
+        </w:rPr>
+        <w:t>versions</w:t>
+      </w:r>
+      <w:r>
+        <w:rPr>
+          <w:rFonts w:ascii="Arial" w:hAnsi="Arial" w:cs="Arial"/>
+          <w:sz w:val="22"/>
+          <w:szCs w:val="22"/>
+        </w:rPr>
+        <w:t xml:space="preserve">, such as the eventual GPT-5 or other </w:t>
+      </w:r>
+      <w:r>
+        <w:rPr>
+          <w:rFonts w:ascii="Arial" w:hAnsi="Arial" w:cs="Arial"/>
+          <w:sz w:val="22"/>
+          <w:szCs w:val="22"/>
+        </w:rPr>
+        <w:t xml:space="preserve">more </w:t>
+      </w:r>
+      <w:r>
+        <w:rPr>
+          <w:rFonts w:ascii="Arial" w:hAnsi="Arial" w:cs="Arial"/>
+          <w:sz w:val="22"/>
+          <w:szCs w:val="22"/>
+        </w:rPr>
+        <w:t>advanced LLMs.</w:t>
       </w:r>
     </w:p>
     <w:p>
@@ -46890,30 +46279,36 @@
           <w:szCs w:val="22"/>
         </w:rPr>
       </w:pPr>
-      <w:r>
-        <w:rPr>
-          <w:rFonts w:ascii="Arial" w:hAnsi="Arial" w:cs="Arial"/>
-          <w:sz w:val="22"/>
-          <w:szCs w:val="22"/>
-        </w:rPr>
-        <w:t>Future: GPT-5 background and suggest that it will likely be</w:t>
-      </w:r>
-      <w:r>
-        <w:rPr>
-          <w:rFonts w:ascii="Arial" w:hAnsi="Arial" w:cs="Arial"/>
-          <w:sz w:val="22"/>
-          <w:szCs w:val="22"/>
-        </w:rPr>
-        <w:t xml:space="preserve"> even</w:t>
-      </w:r>
-      <w:r>
-        <w:rPr>
-          <w:rFonts w:ascii="Arial" w:hAnsi="Arial" w:cs="Arial"/>
-          <w:sz w:val="22"/>
-          <w:szCs w:val="22"/>
-        </w:rPr>
-        <w:t xml:space="preserve"> better than GPT-4 at detecting irony</w:t>
-      </w:r>
+    </w:p>
+    <w:p>
+      <w:pPr>
+        <w:jc w:val="both"/>
+        <w:rPr>
+          <w:rFonts w:ascii="Arial" w:hAnsi="Arial" w:cs="Arial"/>
+          <w:sz w:val="22"/>
+          <w:szCs w:val="22"/>
+        </w:rPr>
+      </w:pPr>
+    </w:p>
+    <w:p>
+      <w:pPr>
+        <w:jc w:val="both"/>
+        <w:rPr>
+          <w:rFonts w:ascii="Arial" w:hAnsi="Arial" w:cs="Arial"/>
+          <w:sz w:val="22"/>
+          <w:szCs w:val="22"/>
+        </w:rPr>
+      </w:pPr>
+    </w:p>
+    <w:p>
+      <w:pPr>
+        <w:jc w:val="both"/>
+        <w:rPr>
+          <w:rFonts w:ascii="Arial" w:hAnsi="Arial" w:cs="Arial"/>
+          <w:sz w:val="22"/>
+          <w:szCs w:val="22"/>
+        </w:rPr>
+      </w:pPr>
     </w:p>
     <w:p>
       <w:pPr>
@@ -46931,6 +46326,7 @@
           <w:sz w:val="22"/>
           <w:szCs w:val="22"/>
         </w:rPr>
+        <w:lastRenderedPageBreak/>
         <w:fldChar w:fldCharType="begin"/>
       </w:r>
       <w:r>

--- a/Bachelorarbeit.docx
+++ b/Bachelorarbeit.docx
@@ -8532,7 +8532,25 @@
                 <w:sz w:val="22"/>
                 <w:szCs w:val="22"/>
               </w:rPr>
-              <w:t>You are an irony detector. Respond with '1' (for yes) or '0' (for no) depending on whether you think the following statements are ironic, and add a percentage value of how confident you are in your assessment. Make sure your response format is '[1 or 0] [Confidence Percentage]'</w:t>
+              <w:t xml:space="preserve">You are an irony detector. Respond with '1' (for yes) or '0' (for no) depending on whether you think the following statements are </w:t>
+            </w:r>
+            <w:proofErr w:type="gramStart"/>
+            <w:r>
+              <w:rPr>
+                <w:rFonts w:ascii="Arial" w:hAnsi="Arial" w:cs="Arial"/>
+                <w:sz w:val="22"/>
+                <w:szCs w:val="22"/>
+              </w:rPr>
+              <w:t>ironic, and</w:t>
+            </w:r>
+            <w:proofErr w:type="gramEnd"/>
+            <w:r>
+              <w:rPr>
+                <w:rFonts w:ascii="Arial" w:hAnsi="Arial" w:cs="Arial"/>
+                <w:sz w:val="22"/>
+                <w:szCs w:val="22"/>
+              </w:rPr>
+              <w:t xml:space="preserve"> add a percentage value of how confident you are in your assessment. Make sure your response format is '[1 or 0] [Confidence Percentage]'</w:t>
             </w:r>
           </w:p>
         </w:tc>
@@ -10577,7 +10595,29 @@
           <w:sz w:val="22"/>
           <w:szCs w:val="22"/>
         </w:rPr>
-        <w:t>gpt-[model number]-[run type]-[sub prompt]-[dataset]</w:t>
+        <w:t>gpt</w:t>
+      </w:r>
+      <w:proofErr w:type="gramStart"/>
+      <w:r>
+        <w:rPr>
+          <w:rFonts w:ascii="Arial" w:hAnsi="Arial" w:cs="Arial"/>
+          <w:i/>
+          <w:iCs/>
+          <w:sz w:val="22"/>
+          <w:szCs w:val="22"/>
+        </w:rPr>
+        <w:t>-[</w:t>
+      </w:r>
+      <w:proofErr w:type="gramEnd"/>
+      <w:r>
+        <w:rPr>
+          <w:rFonts w:ascii="Arial" w:hAnsi="Arial" w:cs="Arial"/>
+          <w:i/>
+          <w:iCs/>
+          <w:sz w:val="22"/>
+          <w:szCs w:val="22"/>
+        </w:rPr>
+        <w:t>model number]-[run type]-[sub prompt]-[dataset]</w:t>
       </w:r>
     </w:p>
     <w:p>
@@ -13243,7 +13283,31 @@
           <w:szCs w:val="22"/>
           <w:u w:val="single"/>
         </w:rPr>
-        <w:t>Need to get back in to college..  #feeling #this</w:t>
+        <w:t xml:space="preserve">Need to get back in to </w:t>
+      </w:r>
+      <w:proofErr w:type="gramStart"/>
+      <w:r>
+        <w:rPr>
+          <w:rFonts w:ascii="Arial" w:hAnsi="Arial" w:cs="Arial"/>
+          <w:i/>
+          <w:iCs/>
+          <w:sz w:val="22"/>
+          <w:szCs w:val="22"/>
+          <w:u w:val="single"/>
+        </w:rPr>
+        <w:t>college..</w:t>
+      </w:r>
+      <w:proofErr w:type="gramEnd"/>
+      <w:r>
+        <w:rPr>
+          <w:rFonts w:ascii="Arial" w:hAnsi="Arial" w:cs="Arial"/>
+          <w:i/>
+          <w:iCs/>
+          <w:sz w:val="22"/>
+          <w:szCs w:val="22"/>
+          <w:u w:val="single"/>
+        </w:rPr>
+        <w:t xml:space="preserve">  #feeling #this</w:t>
       </w:r>
     </w:p>
     <w:p>
@@ -13364,7 +13428,31 @@
           <w:szCs w:val="22"/>
           <w:u w:val="single"/>
         </w:rPr>
-        <w:t>Need to get back in to college… #feeling #this”)</w:t>
+        <w:t xml:space="preserve">Need to get back </w:t>
+      </w:r>
+      <w:proofErr w:type="gramStart"/>
+      <w:r>
+        <w:rPr>
+          <w:rFonts w:ascii="Arial" w:hAnsi="Arial" w:cs="Arial"/>
+          <w:i/>
+          <w:iCs/>
+          <w:sz w:val="22"/>
+          <w:szCs w:val="22"/>
+          <w:u w:val="single"/>
+        </w:rPr>
+        <w:t>in to</w:t>
+      </w:r>
+      <w:proofErr w:type="gramEnd"/>
+      <w:r>
+        <w:rPr>
+          <w:rFonts w:ascii="Arial" w:hAnsi="Arial" w:cs="Arial"/>
+          <w:i/>
+          <w:iCs/>
+          <w:sz w:val="22"/>
+          <w:szCs w:val="22"/>
+          <w:u w:val="single"/>
+        </w:rPr>
+        <w:t xml:space="preserve"> college… #feeling #this”)</w:t>
       </w:r>
       <w:r>
         <w:rPr>
@@ -13552,7 +13640,31 @@
           <w:szCs w:val="22"/>
           <w:u w:val="single"/>
         </w:rPr>
-        <w:t>@user @user you don't know a damned thing about baseball, do you?</w:t>
+        <w:t>@user @</w:t>
+      </w:r>
+      <w:proofErr w:type="gramStart"/>
+      <w:r>
+        <w:rPr>
+          <w:rFonts w:ascii="Arial" w:hAnsi="Arial" w:cs="Arial"/>
+          <w:i/>
+          <w:iCs/>
+          <w:sz w:val="22"/>
+          <w:szCs w:val="22"/>
+          <w:u w:val="single"/>
+        </w:rPr>
+        <w:t>user</w:t>
+      </w:r>
+      <w:proofErr w:type="gramEnd"/>
+      <w:r>
+        <w:rPr>
+          <w:rFonts w:ascii="Arial" w:hAnsi="Arial" w:cs="Arial"/>
+          <w:i/>
+          <w:iCs/>
+          <w:sz w:val="22"/>
+          <w:szCs w:val="22"/>
+          <w:u w:val="single"/>
+        </w:rPr>
+        <w:t xml:space="preserve"> you don't know a damned thing about baseball, do you?</w:t>
       </w:r>
     </w:p>
     <w:p>
@@ -13834,7 +13946,31 @@
           <w:szCs w:val="22"/>
           <w:u w:val="single"/>
         </w:rPr>
-        <w:t>well today is gonna be a great day ðŸ‘Œ</w:t>
+        <w:t xml:space="preserve">well today is gonna be a great day </w:t>
+      </w:r>
+      <w:proofErr w:type="gramStart"/>
+      <w:r>
+        <w:rPr>
+          <w:rFonts w:ascii="Arial" w:hAnsi="Arial" w:cs="Arial"/>
+          <w:i/>
+          <w:iCs/>
+          <w:sz w:val="22"/>
+          <w:szCs w:val="22"/>
+          <w:u w:val="single"/>
+        </w:rPr>
+        <w:t>ðŸ‘</w:t>
+      </w:r>
+      <w:proofErr w:type="gramEnd"/>
+      <w:r>
+        <w:rPr>
+          <w:rFonts w:ascii="Arial" w:hAnsi="Arial" w:cs="Arial"/>
+          <w:i/>
+          <w:iCs/>
+          <w:sz w:val="22"/>
+          <w:szCs w:val="22"/>
+          <w:u w:val="single"/>
+        </w:rPr>
+        <w:t>Œ</w:t>
       </w:r>
     </w:p>
     <w:p>
@@ -13919,6 +14055,7 @@
         </w:rPr>
         <w:t>The last series of characters (</w:t>
       </w:r>
+      <w:proofErr w:type="gramStart"/>
       <w:r>
         <w:rPr>
           <w:rFonts w:ascii="Arial" w:hAnsi="Arial" w:cs="Arial"/>
@@ -13928,7 +14065,19 @@
           <w:szCs w:val="22"/>
           <w:u w:val="single"/>
         </w:rPr>
-        <w:t>ðŸ‘Œ</w:t>
+        <w:t>ðŸ‘</w:t>
+      </w:r>
+      <w:proofErr w:type="gramEnd"/>
+      <w:r>
+        <w:rPr>
+          <w:rFonts w:ascii="Arial" w:hAnsi="Arial" w:cs="Arial"/>
+          <w:i/>
+          <w:iCs/>
+          <w:sz w:val="22"/>
+          <w:szCs w:val="22"/>
+          <w:u w:val="single"/>
+        </w:rPr>
+        <w:t>Œ</w:t>
       </w:r>
       <w:r>
         <w:rPr>
@@ -18477,7 +18626,29 @@
           <w:sz w:val="22"/>
           <w:szCs w:val="22"/>
         </w:rPr>
-        <w:t>well today is gonna be a great day ðŸ‘Œ</w:t>
+        <w:t xml:space="preserve">well today is gonna be a great day </w:t>
+      </w:r>
+      <w:proofErr w:type="gramStart"/>
+      <w:r>
+        <w:rPr>
+          <w:rFonts w:ascii="Arial" w:hAnsi="Arial" w:cs="Arial"/>
+          <w:i/>
+          <w:iCs/>
+          <w:sz w:val="22"/>
+          <w:szCs w:val="22"/>
+        </w:rPr>
+        <w:t>ðŸ‘</w:t>
+      </w:r>
+      <w:proofErr w:type="gramEnd"/>
+      <w:r>
+        <w:rPr>
+          <w:rFonts w:ascii="Arial" w:hAnsi="Arial" w:cs="Arial"/>
+          <w:i/>
+          <w:iCs/>
+          <w:sz w:val="22"/>
+          <w:szCs w:val="22"/>
+        </w:rPr>
+        <w:t>Œ</w:t>
       </w:r>
     </w:p>
     <w:p>
@@ -19036,7 +19207,29 @@
           <w:szCs w:val="22"/>
         </w:rPr>
         <w:lastRenderedPageBreak/>
-        <w:t>ruling party in power#central#state#misusing their power#PM speaking only in foreign parliment#pm to visit out side india during session</w:t>
+        <w:t xml:space="preserve">ruling party in power#central#state#misusing their power#PM speaking only in foreign parliment#pm to visit </w:t>
+      </w:r>
+      <w:proofErr w:type="gramStart"/>
+      <w:r>
+        <w:rPr>
+          <w:rFonts w:ascii="Arial" w:hAnsi="Arial" w:cs="Arial"/>
+          <w:i/>
+          <w:iCs/>
+          <w:sz w:val="22"/>
+          <w:szCs w:val="22"/>
+        </w:rPr>
+        <w:t>out side</w:t>
+      </w:r>
+      <w:proofErr w:type="gramEnd"/>
+      <w:r>
+        <w:rPr>
+          <w:rFonts w:ascii="Arial" w:hAnsi="Arial" w:cs="Arial"/>
+          <w:i/>
+          <w:iCs/>
+          <w:sz w:val="22"/>
+          <w:szCs w:val="22"/>
+        </w:rPr>
+        <w:t xml:space="preserve"> india during session</w:t>
       </w:r>
     </w:p>
     <w:p>
@@ -19236,7 +19429,29 @@
           <w:sz w:val="22"/>
           <w:szCs w:val="22"/>
         </w:rPr>
-        <w:t>@user lol how and what is a cthulhu ?? Funny autocorrect so helpful</w:t>
+        <w:t xml:space="preserve">@user lol how and what is a </w:t>
+      </w:r>
+      <w:proofErr w:type="gramStart"/>
+      <w:r>
+        <w:rPr>
+          <w:rFonts w:ascii="Arial" w:hAnsi="Arial" w:cs="Arial"/>
+          <w:i/>
+          <w:iCs/>
+          <w:sz w:val="22"/>
+          <w:szCs w:val="22"/>
+        </w:rPr>
+        <w:t>cthulhu ??</w:t>
+      </w:r>
+      <w:proofErr w:type="gramEnd"/>
+      <w:r>
+        <w:rPr>
+          <w:rFonts w:ascii="Arial" w:hAnsi="Arial" w:cs="Arial"/>
+          <w:i/>
+          <w:iCs/>
+          <w:sz w:val="22"/>
+          <w:szCs w:val="22"/>
+        </w:rPr>
+        <w:t xml:space="preserve"> Funny autocorrect so helpful</w:t>
       </w:r>
     </w:p>
     <w:p>
@@ -19518,7 +19733,29 @@
           <w:sz w:val="22"/>
           <w:szCs w:val="22"/>
         </w:rPr>
-        <w:t>Pulis turned down #NUFC cos he wants to spend a load of money on 30 year old journeymen. Parish wouldn't let him &amp; neither would MA. #cpfc</w:t>
+        <w:t xml:space="preserve">Pulis turned down #NUFC cos he wants to spend a load of money on </w:t>
+      </w:r>
+      <w:proofErr w:type="gramStart"/>
+      <w:r>
+        <w:rPr>
+          <w:rFonts w:ascii="Arial" w:hAnsi="Arial" w:cs="Arial"/>
+          <w:i/>
+          <w:iCs/>
+          <w:sz w:val="22"/>
+          <w:szCs w:val="22"/>
+        </w:rPr>
+        <w:t>30 year old</w:t>
+      </w:r>
+      <w:proofErr w:type="gramEnd"/>
+      <w:r>
+        <w:rPr>
+          <w:rFonts w:ascii="Arial" w:hAnsi="Arial" w:cs="Arial"/>
+          <w:i/>
+          <w:iCs/>
+          <w:sz w:val="22"/>
+          <w:szCs w:val="22"/>
+        </w:rPr>
+        <w:t xml:space="preserve"> journeymen. Parish wouldn't let him &amp; neither would MA. #cpfc</w:t>
       </w:r>
     </w:p>
     <w:p>
@@ -19602,7 +19839,29 @@
           <w:sz w:val="22"/>
           <w:szCs w:val="22"/>
         </w:rPr>
-        <w:t>he wants to spend a load of money on 30 year old journeymen</w:t>
+        <w:t xml:space="preserve">he wants to spend a load of money on </w:t>
+      </w:r>
+      <w:proofErr w:type="gramStart"/>
+      <w:r>
+        <w:rPr>
+          <w:rFonts w:ascii="Arial" w:hAnsi="Arial" w:cs="Arial"/>
+          <w:i/>
+          <w:iCs/>
+          <w:sz w:val="22"/>
+          <w:szCs w:val="22"/>
+        </w:rPr>
+        <w:t>30 year old</w:t>
+      </w:r>
+      <w:proofErr w:type="gramEnd"/>
+      <w:r>
+        <w:rPr>
+          <w:rFonts w:ascii="Arial" w:hAnsi="Arial" w:cs="Arial"/>
+          <w:i/>
+          <w:iCs/>
+          <w:sz w:val="22"/>
+          <w:szCs w:val="22"/>
+        </w:rPr>
+        <w:t xml:space="preserve"> journeymen</w:t>
       </w:r>
       <w:r>
         <w:rPr>
@@ -19718,7 +19977,25 @@
           <w:sz w:val="22"/>
           <w:szCs w:val="22"/>
         </w:rPr>
-        <w:t>My secret name is lizard squad. I like to ruin people's fun time. Follow and rt to a billion and you'll have fun. #psn  #giveitup</w:t>
+        <w:t>My secret name is lizard squad. I like to ruin people's fun time. Follow and rt to a billion and you'll have fun. #</w:t>
+      </w:r>
+      <w:proofErr w:type="gramStart"/>
+      <w:r>
+        <w:rPr>
+          <w:rFonts w:ascii="Arial" w:hAnsi="Arial" w:cs="Arial"/>
+          <w:sz w:val="22"/>
+          <w:szCs w:val="22"/>
+        </w:rPr>
+        <w:t>psn  #</w:t>
+      </w:r>
+      <w:proofErr w:type="gramEnd"/>
+      <w:r>
+        <w:rPr>
+          <w:rFonts w:ascii="Arial" w:hAnsi="Arial" w:cs="Arial"/>
+          <w:sz w:val="22"/>
+          <w:szCs w:val="22"/>
+        </w:rPr>
+        <w:t>giveitup</w:t>
       </w:r>
     </w:p>
     <w:p>
@@ -21289,7 +21566,25 @@
           <w:sz w:val="22"/>
           <w:szCs w:val="22"/>
         </w:rPr>
-        <w:t xml:space="preserve"> GPT-3.5, which close to reproduced its results </w:t>
+        <w:t xml:space="preserve"> GPT-3.5, which close to </w:t>
+      </w:r>
+      <w:proofErr w:type="gramStart"/>
+      <w:r>
+        <w:rPr>
+          <w:rFonts w:ascii="Arial" w:hAnsi="Arial" w:cs="Arial"/>
+          <w:sz w:val="22"/>
+          <w:szCs w:val="22"/>
+        </w:rPr>
+        <w:t>reproduced</w:t>
+      </w:r>
+      <w:proofErr w:type="gramEnd"/>
+      <w:r>
+        <w:rPr>
+          <w:rFonts w:ascii="Arial" w:hAnsi="Arial" w:cs="Arial"/>
+          <w:sz w:val="22"/>
+          <w:szCs w:val="22"/>
+        </w:rPr>
+        <w:t xml:space="preserve"> its results </w:t>
       </w:r>
       <w:r>
         <w:rPr>
@@ -23854,7 +24149,25 @@
           <w:sz w:val="22"/>
           <w:szCs w:val="22"/>
         </w:rPr>
-        <w:t xml:space="preserve">influences not just the margins around the threshold, but can sometimes cause </w:t>
+        <w:t xml:space="preserve">influences not just the margins around the </w:t>
+      </w:r>
+      <w:proofErr w:type="gramStart"/>
+      <w:r>
+        <w:rPr>
+          <w:rFonts w:ascii="Arial" w:hAnsi="Arial" w:cs="Arial"/>
+          <w:sz w:val="22"/>
+          <w:szCs w:val="22"/>
+        </w:rPr>
+        <w:t>threshold, but</w:t>
+      </w:r>
+      <w:proofErr w:type="gramEnd"/>
+      <w:r>
+        <w:rPr>
+          <w:rFonts w:ascii="Arial" w:hAnsi="Arial" w:cs="Arial"/>
+          <w:sz w:val="22"/>
+          <w:szCs w:val="22"/>
+        </w:rPr>
+        <w:t xml:space="preserve"> can sometimes cause </w:t>
       </w:r>
       <w:r>
         <w:rPr>
@@ -29892,7 +30205,25 @@
           <w:sz w:val="22"/>
           <w:szCs w:val="22"/>
         </w:rPr>
-        <w:t xml:space="preserve"> massive changes to results by minimally changing the input </w:t>
+        <w:t xml:space="preserve"> massive changes to </w:t>
+      </w:r>
+      <w:proofErr w:type="gramStart"/>
+      <w:r>
+        <w:rPr>
+          <w:rFonts w:ascii="Arial" w:hAnsi="Arial" w:cs="Arial"/>
+          <w:sz w:val="22"/>
+          <w:szCs w:val="22"/>
+        </w:rPr>
+        <w:t>results</w:t>
+      </w:r>
+      <w:proofErr w:type="gramEnd"/>
+      <w:r>
+        <w:rPr>
+          <w:rFonts w:ascii="Arial" w:hAnsi="Arial" w:cs="Arial"/>
+          <w:sz w:val="22"/>
+          <w:szCs w:val="22"/>
+        </w:rPr>
+        <w:t xml:space="preserve"> by minimally changing the input </w:t>
       </w:r>
       <w:r>
         <w:rPr>
@@ -34050,7 +34381,29 @@
           <w:sz w:val="22"/>
           <w:szCs w:val="22"/>
         </w:rPr>
-        <w:t>You are an irony detector. Respond with '1' (for yes) or '0' (for no) depending on whether you think the following statements are ironic, and add a percentage value of how confident you are in your assessment. Make sure your response format is '[1 or 0] [Confidence Percentage]'</w:t>
+        <w:t xml:space="preserve">You are an irony detector. Respond with '1' (for yes) or '0' (for no) depending on whether you think the following statements are </w:t>
+      </w:r>
+      <w:proofErr w:type="gramStart"/>
+      <w:r>
+        <w:rPr>
+          <w:rFonts w:ascii="Arial" w:hAnsi="Arial" w:cs="Arial"/>
+          <w:i/>
+          <w:iCs/>
+          <w:sz w:val="22"/>
+          <w:szCs w:val="22"/>
+        </w:rPr>
+        <w:t>ironic, and</w:t>
+      </w:r>
+      <w:proofErr w:type="gramEnd"/>
+      <w:r>
+        <w:rPr>
+          <w:rFonts w:ascii="Arial" w:hAnsi="Arial" w:cs="Arial"/>
+          <w:i/>
+          <w:iCs/>
+          <w:sz w:val="22"/>
+          <w:szCs w:val="22"/>
+        </w:rPr>
+        <w:t xml:space="preserve"> add a percentage value of how confident you are in your assessment. Make sure your response format is '[1 or 0] [Confidence Percentage]'</w:t>
       </w:r>
     </w:p>
     <w:p>
@@ -36056,7 +36409,25 @@
           <w:sz w:val="22"/>
           <w:szCs w:val="22"/>
         </w:rPr>
-        <w:t xml:space="preserve"> this run type sees the same pattern of GPT-3.5 to GPT-4 behav</w:t>
+        <w:t xml:space="preserve"> this </w:t>
+      </w:r>
+      <w:proofErr w:type="gramStart"/>
+      <w:r>
+        <w:rPr>
+          <w:rFonts w:ascii="Arial" w:hAnsi="Arial" w:cs="Arial"/>
+          <w:sz w:val="22"/>
+          <w:szCs w:val="22"/>
+        </w:rPr>
+        <w:t>run</w:t>
+      </w:r>
+      <w:proofErr w:type="gramEnd"/>
+      <w:r>
+        <w:rPr>
+          <w:rFonts w:ascii="Arial" w:hAnsi="Arial" w:cs="Arial"/>
+          <w:sz w:val="22"/>
+          <w:szCs w:val="22"/>
+        </w:rPr>
+        <w:t xml:space="preserve"> type sees the same pattern of GPT-3.5 to GPT-4 behav</w:t>
       </w:r>
       <w:r>
         <w:rPr>
@@ -36080,7 +36451,25 @@
           <w:sz w:val="22"/>
           <w:szCs w:val="22"/>
         </w:rPr>
-        <w:t xml:space="preserve"> The behavior in regards to confidence however is similar between both models, </w:t>
+        <w:t xml:space="preserve"> The behavior </w:t>
+      </w:r>
+      <w:proofErr w:type="gramStart"/>
+      <w:r>
+        <w:rPr>
+          <w:rFonts w:ascii="Arial" w:hAnsi="Arial" w:cs="Arial"/>
+          <w:sz w:val="22"/>
+          <w:szCs w:val="22"/>
+        </w:rPr>
+        <w:t>in regards to</w:t>
+      </w:r>
+      <w:proofErr w:type="gramEnd"/>
+      <w:r>
+        <w:rPr>
+          <w:rFonts w:ascii="Arial" w:hAnsi="Arial" w:cs="Arial"/>
+          <w:sz w:val="22"/>
+          <w:szCs w:val="22"/>
+        </w:rPr>
+        <w:t xml:space="preserve"> confidence however is similar between both models, </w:t>
       </w:r>
       <w:r>
         <w:rPr>
@@ -36632,7 +37021,25 @@
           <w:sz w:val="22"/>
           <w:szCs w:val="22"/>
         </w:rPr>
-        <w:t>Figure 18 shows the averaged matrix scores for the run set. Immediately noticeable is a shift in actual non-irony labels, whereas the main prompt run sets (as well as alternate prompts and run types) continuously had higher false positives than true negatives, this run set shows a comparatively large increase in true negatives, making them almost as high as true positives</w:t>
+        <w:t xml:space="preserve">Figure 18 shows the averaged matrix scores for the run set. Immediately noticeable is a shift in actual non-irony labels, whereas the main prompt run sets (as well as alternate prompts and run types) continuously had higher false positives than true negatives, this </w:t>
+      </w:r>
+      <w:proofErr w:type="gramStart"/>
+      <w:r>
+        <w:rPr>
+          <w:rFonts w:ascii="Arial" w:hAnsi="Arial" w:cs="Arial"/>
+          <w:sz w:val="22"/>
+          <w:szCs w:val="22"/>
+        </w:rPr>
+        <w:t>run</w:t>
+      </w:r>
+      <w:proofErr w:type="gramEnd"/>
+      <w:r>
+        <w:rPr>
+          <w:rFonts w:ascii="Arial" w:hAnsi="Arial" w:cs="Arial"/>
+          <w:sz w:val="22"/>
+          <w:szCs w:val="22"/>
+        </w:rPr>
+        <w:t xml:space="preserve"> set shows a comparatively large increase in true negatives, making them almost as high as true positives</w:t>
       </w:r>
       <w:r>
         <w:rPr>
@@ -36889,7 +37296,25 @@
           <w:sz w:val="22"/>
           <w:szCs w:val="22"/>
         </w:rPr>
-        <w:t xml:space="preserve"> Contested irony has increased to 6 (3), but contested non-irony has halved </w:t>
+        <w:t xml:space="preserve"> Contested irony has increased to 6 (3</w:t>
+      </w:r>
+      <w:proofErr w:type="gramStart"/>
+      <w:r>
+        <w:rPr>
+          <w:rFonts w:ascii="Arial" w:hAnsi="Arial" w:cs="Arial"/>
+          <w:sz w:val="22"/>
+          <w:szCs w:val="22"/>
+        </w:rPr>
+        <w:t>), but</w:t>
+      </w:r>
+      <w:proofErr w:type="gramEnd"/>
+      <w:r>
+        <w:rPr>
+          <w:rFonts w:ascii="Arial" w:hAnsi="Arial" w:cs="Arial"/>
+          <w:sz w:val="22"/>
+          <w:szCs w:val="22"/>
+        </w:rPr>
+        <w:t xml:space="preserve"> contested non-irony has halved </w:t>
       </w:r>
       <w:r>
         <w:rPr>
@@ -45197,13 +45622,23 @@
         </w:rPr>
         <w:t xml:space="preserve"> in average scores from </w:t>
       </w:r>
-      <w:r>
-        <w:rPr>
-          <w:rFonts w:ascii="Arial" w:hAnsi="Arial" w:cs="Arial"/>
-          <w:sz w:val="22"/>
-          <w:szCs w:val="22"/>
-        </w:rPr>
-        <w:t xml:space="preserve">GPT </w:t>
+      <w:proofErr w:type="gramStart"/>
+      <w:r>
+        <w:rPr>
+          <w:rFonts w:ascii="Arial" w:hAnsi="Arial" w:cs="Arial"/>
+          <w:sz w:val="22"/>
+          <w:szCs w:val="22"/>
+        </w:rPr>
+        <w:t>GPT</w:t>
+      </w:r>
+      <w:proofErr w:type="gramEnd"/>
+      <w:r>
+        <w:rPr>
+          <w:rFonts w:ascii="Arial" w:hAnsi="Arial" w:cs="Arial"/>
+          <w:sz w:val="22"/>
+          <w:szCs w:val="22"/>
+        </w:rPr>
+        <w:t xml:space="preserve"> </w:t>
       </w:r>
       <w:r>
         <w:rPr>
@@ -46279,6 +46714,217 @@
           <w:szCs w:val="22"/>
         </w:rPr>
       </w:pPr>
+      <w:r>
+        <w:rPr>
+          <w:rFonts w:ascii="Arial" w:hAnsi="Arial" w:cs="Arial"/>
+          <w:sz w:val="22"/>
+          <w:szCs w:val="22"/>
+        </w:rPr>
+        <w:t>Valuable insights were gained during these experiments. For one, GPT-3.5 performed measurably worse</w:t>
+      </w:r>
+      <w:r>
+        <w:rPr>
+          <w:rFonts w:ascii="Arial" w:hAnsi="Arial" w:cs="Arial"/>
+          <w:sz w:val="22"/>
+          <w:szCs w:val="22"/>
+        </w:rPr>
+        <w:t xml:space="preserve"> than GPT-4</w:t>
+      </w:r>
+      <w:r>
+        <w:rPr>
+          <w:rFonts w:ascii="Arial" w:hAnsi="Arial" w:cs="Arial"/>
+          <w:sz w:val="22"/>
+          <w:szCs w:val="22"/>
+        </w:rPr>
+        <w:t xml:space="preserve"> in almost every experiment</w:t>
+      </w:r>
+      <w:r>
+        <w:rPr>
+          <w:rFonts w:ascii="Arial" w:hAnsi="Arial" w:cs="Arial"/>
+          <w:sz w:val="22"/>
+          <w:szCs w:val="22"/>
+        </w:rPr>
+        <w:t xml:space="preserve"> and metric</w:t>
+      </w:r>
+      <w:r>
+        <w:rPr>
+          <w:rFonts w:ascii="Arial" w:hAnsi="Arial" w:cs="Arial"/>
+          <w:sz w:val="22"/>
+          <w:szCs w:val="22"/>
+        </w:rPr>
+        <w:t xml:space="preserve">, showing a rudimentary to missing ability to separate irony from non-irony. In addition, the </w:t>
+      </w:r>
+      <w:proofErr w:type="gramStart"/>
+      <w:r>
+        <w:rPr>
+          <w:rFonts w:ascii="Arial" w:hAnsi="Arial" w:cs="Arial"/>
+          <w:sz w:val="22"/>
+          <w:szCs w:val="22"/>
+        </w:rPr>
+        <w:t>sometimes massive</w:t>
+      </w:r>
+      <w:proofErr w:type="gramEnd"/>
+      <w:r>
+        <w:rPr>
+          <w:rFonts w:ascii="Arial" w:hAnsi="Arial" w:cs="Arial"/>
+          <w:sz w:val="22"/>
+          <w:szCs w:val="22"/>
+        </w:rPr>
+        <w:t xml:space="preserve"> changes in behavior when altering the prompt even slightly or between prompts indicates </w:t>
+      </w:r>
+      <w:r>
+        <w:rPr>
+          <w:rFonts w:ascii="Arial" w:hAnsi="Arial" w:cs="Arial"/>
+          <w:sz w:val="22"/>
+          <w:szCs w:val="22"/>
+        </w:rPr>
+        <w:t>very poor consistency</w:t>
+      </w:r>
+      <w:r>
+        <w:rPr>
+          <w:rFonts w:ascii="Arial" w:hAnsi="Arial" w:cs="Arial"/>
+          <w:sz w:val="22"/>
+          <w:szCs w:val="22"/>
+        </w:rPr>
+        <w:t xml:space="preserve">, </w:t>
+      </w:r>
+      <w:r>
+        <w:rPr>
+          <w:rFonts w:ascii="Arial" w:hAnsi="Arial" w:cs="Arial"/>
+          <w:sz w:val="22"/>
+          <w:szCs w:val="22"/>
+        </w:rPr>
+        <w:t>lead</w:t>
+      </w:r>
+      <w:r>
+        <w:rPr>
+          <w:rFonts w:ascii="Arial" w:hAnsi="Arial" w:cs="Arial"/>
+          <w:sz w:val="22"/>
+          <w:szCs w:val="22"/>
+        </w:rPr>
+        <w:t>ing</w:t>
+      </w:r>
+      <w:r>
+        <w:rPr>
+          <w:rFonts w:ascii="Arial" w:hAnsi="Arial" w:cs="Arial"/>
+          <w:sz w:val="22"/>
+          <w:szCs w:val="22"/>
+        </w:rPr>
+        <w:t xml:space="preserve"> to the conclusion that GPT-3.5 is not </w:t>
+      </w:r>
+      <w:r>
+        <w:rPr>
+          <w:rFonts w:ascii="Arial" w:hAnsi="Arial" w:cs="Arial"/>
+          <w:sz w:val="22"/>
+          <w:szCs w:val="22"/>
+        </w:rPr>
+        <w:t xml:space="preserve">effective or fit for irony detection </w:t>
+      </w:r>
+      <w:r>
+        <w:rPr>
+          <w:rFonts w:ascii="Arial" w:hAnsi="Arial" w:cs="Arial"/>
+          <w:sz w:val="22"/>
+          <w:szCs w:val="22"/>
+        </w:rPr>
+        <w:lastRenderedPageBreak/>
+        <w:t xml:space="preserve">purposes on a general scale. </w:t>
+      </w:r>
+      <w:r>
+        <w:rPr>
+          <w:rFonts w:ascii="Arial" w:hAnsi="Arial" w:cs="Arial"/>
+          <w:sz w:val="22"/>
+          <w:szCs w:val="22"/>
+        </w:rPr>
+        <w:t xml:space="preserve">GPT-4’s decent to good performance on the other hand indicates that if this model was further pre-trained with irony and non-irony inputs, it is </w:t>
+      </w:r>
+      <w:r>
+        <w:rPr>
+          <w:rFonts w:ascii="Arial" w:hAnsi="Arial" w:cs="Arial"/>
+          <w:sz w:val="22"/>
+          <w:szCs w:val="22"/>
+        </w:rPr>
+        <w:t>likely based on the consistent performance of GPT-4’s basic model</w:t>
+      </w:r>
+      <w:r>
+        <w:rPr>
+          <w:rFonts w:ascii="Arial" w:hAnsi="Arial" w:cs="Arial"/>
+          <w:sz w:val="22"/>
+          <w:szCs w:val="22"/>
+        </w:rPr>
+        <w:t xml:space="preserve"> that such a</w:t>
+      </w:r>
+      <w:r>
+        <w:rPr>
+          <w:rFonts w:ascii="Arial" w:hAnsi="Arial" w:cs="Arial"/>
+          <w:sz w:val="22"/>
+          <w:szCs w:val="22"/>
+        </w:rPr>
+        <w:t xml:space="preserve"> fine-tuned LLM </w:t>
+      </w:r>
+      <w:r>
+        <w:rPr>
+          <w:rFonts w:ascii="Arial" w:hAnsi="Arial" w:cs="Arial"/>
+          <w:sz w:val="22"/>
+          <w:szCs w:val="22"/>
+        </w:rPr>
+        <w:t xml:space="preserve">would excel at irony detection and consistently </w:t>
+      </w:r>
+      <w:r>
+        <w:rPr>
+          <w:rFonts w:ascii="Arial" w:hAnsi="Arial" w:cs="Arial"/>
+          <w:sz w:val="22"/>
+          <w:szCs w:val="22"/>
+        </w:rPr>
+        <w:t>produce</w:t>
+      </w:r>
+      <w:r>
+        <w:rPr>
+          <w:rFonts w:ascii="Arial" w:hAnsi="Arial" w:cs="Arial"/>
+          <w:sz w:val="22"/>
+          <w:szCs w:val="22"/>
+        </w:rPr>
+        <w:t xml:space="preserve"> useful </w:t>
+      </w:r>
+      <w:r>
+        <w:rPr>
+          <w:rFonts w:ascii="Arial" w:hAnsi="Arial" w:cs="Arial"/>
+          <w:sz w:val="22"/>
+          <w:szCs w:val="22"/>
+        </w:rPr>
+        <w:t>results.</w:t>
+      </w:r>
+      <w:r>
+        <w:rPr>
+          <w:rFonts w:ascii="Arial" w:hAnsi="Arial" w:cs="Arial"/>
+          <w:sz w:val="22"/>
+          <w:szCs w:val="22"/>
+        </w:rPr>
+        <w:t xml:space="preserve"> </w:t>
+      </w:r>
+      <w:r>
+        <w:rPr>
+          <w:rFonts w:ascii="Arial" w:hAnsi="Arial" w:cs="Arial"/>
+          <w:sz w:val="22"/>
+          <w:szCs w:val="22"/>
+        </w:rPr>
+        <w:t xml:space="preserve">The other LLM’s performances show limitations of the models they are based on, which are not as performant as GPT-4, but due to fine-tuning and pre-training still manage to outperform GPT-3.5. </w:t>
+      </w:r>
+      <w:r>
+        <w:rPr>
+          <w:rFonts w:ascii="Arial" w:hAnsi="Arial" w:cs="Arial"/>
+          <w:sz w:val="22"/>
+          <w:szCs w:val="22"/>
+        </w:rPr>
+        <w:t xml:space="preserve">Overall, while these tools were decent, </w:t>
+      </w:r>
+      <w:r>
+        <w:rPr>
+          <w:rFonts w:ascii="Arial" w:hAnsi="Arial" w:cs="Arial"/>
+          <w:sz w:val="22"/>
+          <w:szCs w:val="22"/>
+        </w:rPr>
+        <w:t>one can conclude they are not necessarily fit for general irony detection purposes and probably would benefit from using more modern, advanced models.</w:t>
+      </w:r>
     </w:p>
     <w:p>
       <w:pPr>
@@ -46326,7 +46972,6 @@
           <w:sz w:val="22"/>
           <w:szCs w:val="22"/>
         </w:rPr>
-        <w:lastRenderedPageBreak/>
         <w:fldChar w:fldCharType="begin"/>
       </w:r>
       <w:r>
